--- a/report/RA report.docx
+++ b/report/RA report.docx
@@ -9231,6 +9231,9 @@
         </w:rPr>
       </w:pPr>
       <w:r>
+        <w:rPr>
+          <w:lang w:val="en-AU"/>
+        </w:rPr>
         <w:lastRenderedPageBreak/>
         <w:t xml:space="preserve">Thibodeau, P. H., Flusberg, S. J., Glick, J. J., &amp; Sternberg, D. A. (2013a). </w:t>
       </w:r>
@@ -31081,16 +31084,13 @@
       </w:pPr>
       <w:r>
         <w:rPr>
-          <w:rFonts w:cs="Arial"/>
           <w:noProof/>
-          <w:szCs w:val="24"/>
-          <w:lang w:val="en-US"/>
         </w:rPr>
         <w:drawing>
-          <wp:inline distT="0" distB="0" distL="0" distR="0" wp14:anchorId="56597EF9" wp14:editId="2278DEF5">
-            <wp:extent cx="3869021" cy="3390405"/>
-            <wp:effectExtent l="0" t="0" r="0" b="635"/>
-            <wp:docPr id="7" name="Grafik 7" descr="Ein Bild, das Text enthält.&#10;&#10;Automatisch generierte Beschreibung"/>
+          <wp:inline distT="0" distB="0" distL="0" distR="0" wp14:anchorId="06CDB3FE" wp14:editId="276AE2A6">
+            <wp:extent cx="3810863" cy="3336966"/>
+            <wp:effectExtent l="0" t="0" r="0" b="0"/>
+            <wp:docPr id="3" name="Grafik 3" descr="Ein Bild, das Text enthält.&#10;&#10;Automatisch generierte Beschreibung"/>
             <wp:cNvGraphicFramePr>
               <a:graphicFrameLocks xmlns:a="http://schemas.openxmlformats.org/drawingml/2006/main" noChangeAspect="1"/>
             </wp:cNvGraphicFramePr>
@@ -31098,7 +31098,7 @@
               <a:graphicData uri="http://schemas.openxmlformats.org/drawingml/2006/picture">
                 <pic:pic xmlns:pic="http://schemas.openxmlformats.org/drawingml/2006/picture">
                   <pic:nvPicPr>
-                    <pic:cNvPr id="7" name="Grafik 7" descr="Ein Bild, das Text enthält.&#10;&#10;Automatisch generierte Beschreibung"/>
+                    <pic:cNvPr id="3" name="Grafik 3" descr="Ein Bild, das Text enthält.&#10;&#10;Automatisch generierte Beschreibung"/>
                     <pic:cNvPicPr>
                       <a:picLocks noChangeAspect="1" noChangeArrowheads="1"/>
                     </pic:cNvPicPr>
@@ -31119,7 +31119,7 @@
                   <pic:spPr bwMode="auto">
                     <a:xfrm>
                       <a:off x="0" y="0"/>
-                      <a:ext cx="3887091" cy="3406239"/>
+                      <a:ext cx="3816957" cy="3342303"/>
                     </a:xfrm>
                     <a:prstGeom prst="rect">
                       <a:avLst/>
@@ -31202,10 +31202,10 @@
           <w:noProof/>
         </w:rPr>
         <w:drawing>
-          <wp:inline distT="0" distB="0" distL="0" distR="0" wp14:anchorId="3DA3CD6D" wp14:editId="01903121">
-            <wp:extent cx="4429496" cy="3982472"/>
-            <wp:effectExtent l="0" t="0" r="0" b="0"/>
-            <wp:docPr id="4" name="Grafik 4"/>
+          <wp:inline distT="0" distB="0" distL="0" distR="0" wp14:anchorId="166AFBA6" wp14:editId="740986EE">
+            <wp:extent cx="3711039" cy="3584797"/>
+            <wp:effectExtent l="0" t="0" r="3810" b="0"/>
+            <wp:docPr id="4" name="Grafik 4" descr="Ein Bild, das Diagramm enthält.&#10;&#10;Automatisch generierte Beschreibung"/>
             <wp:cNvGraphicFramePr>
               <a:graphicFrameLocks xmlns:a="http://schemas.openxmlformats.org/drawingml/2006/main" noChangeAspect="1"/>
             </wp:cNvGraphicFramePr>
@@ -31213,7 +31213,7 @@
               <a:graphicData uri="http://schemas.openxmlformats.org/drawingml/2006/picture">
                 <pic:pic xmlns:pic="http://schemas.openxmlformats.org/drawingml/2006/picture">
                   <pic:nvPicPr>
-                    <pic:cNvPr id="0" name="Picture 3"/>
+                    <pic:cNvPr id="4" name="Grafik 4" descr="Ein Bild, das Diagramm enthält.&#10;&#10;Automatisch generierte Beschreibung"/>
                     <pic:cNvPicPr>
                       <a:picLocks noChangeAspect="1" noChangeArrowheads="1"/>
                     </pic:cNvPicPr>
@@ -31234,7 +31234,7 @@
                   <pic:spPr bwMode="auto">
                     <a:xfrm>
                       <a:off x="0" y="0"/>
-                      <a:ext cx="4439433" cy="3991406"/>
+                      <a:ext cx="3714185" cy="3587836"/>
                     </a:xfrm>
                     <a:prstGeom prst="rect">
                       <a:avLst/>
@@ -31289,6 +31289,7 @@
           <w:szCs w:val="24"/>
           <w:lang w:val="en-US"/>
         </w:rPr>
+        <w:lastRenderedPageBreak/>
         <w:t>Beast, reliable speaker:</w:t>
       </w:r>
     </w:p>
@@ -31304,16 +31305,13 @@
       </w:pPr>
       <w:r>
         <w:rPr>
-          <w:rFonts w:cs="Arial"/>
           <w:noProof/>
-          <w:szCs w:val="24"/>
-          <w:lang w:val="en-US"/>
         </w:rPr>
         <w:drawing>
-          <wp:inline distT="0" distB="0" distL="0" distR="0" wp14:anchorId="00A3D20B" wp14:editId="7F1E8103">
-            <wp:extent cx="3823854" cy="3360591"/>
-            <wp:effectExtent l="0" t="0" r="5715" b="0"/>
-            <wp:docPr id="9" name="Grafik 9" descr="Ein Bild, das Text enthält.&#10;&#10;Automatisch generierte Beschreibung"/>
+          <wp:inline distT="0" distB="0" distL="0" distR="0" wp14:anchorId="22EE71D9" wp14:editId="04A8A194">
+            <wp:extent cx="3603924" cy="3253839"/>
+            <wp:effectExtent l="0" t="0" r="0" b="3810"/>
+            <wp:docPr id="6" name="Grafik 6" descr="Ein Bild, das Text enthält.&#10;&#10;Automatisch generierte Beschreibung"/>
             <wp:cNvGraphicFramePr>
               <a:graphicFrameLocks xmlns:a="http://schemas.openxmlformats.org/drawingml/2006/main" noChangeAspect="1"/>
             </wp:cNvGraphicFramePr>
@@ -31321,7 +31319,7 @@
               <a:graphicData uri="http://schemas.openxmlformats.org/drawingml/2006/picture">
                 <pic:pic xmlns:pic="http://schemas.openxmlformats.org/drawingml/2006/picture">
                   <pic:nvPicPr>
-                    <pic:cNvPr id="9" name="Grafik 9" descr="Ein Bild, das Text enthält.&#10;&#10;Automatisch generierte Beschreibung"/>
+                    <pic:cNvPr id="6" name="Grafik 6" descr="Ein Bild, das Text enthält.&#10;&#10;Automatisch generierte Beschreibung"/>
                     <pic:cNvPicPr>
                       <a:picLocks noChangeAspect="1" noChangeArrowheads="1"/>
                     </pic:cNvPicPr>
@@ -31342,7 +31340,7 @@
                   <pic:spPr bwMode="auto">
                     <a:xfrm>
                       <a:off x="0" y="0"/>
-                      <a:ext cx="3837488" cy="3372573"/>
+                      <a:ext cx="3610849" cy="3260091"/>
                     </a:xfrm>
                     <a:prstGeom prst="rect">
                       <a:avLst/>
@@ -31412,12 +31410,11 @@
         <w:rPr>
           <w:noProof/>
         </w:rPr>
-        <w:lastRenderedPageBreak/>
         <w:drawing>
-          <wp:inline distT="0" distB="0" distL="0" distR="0" wp14:anchorId="356EDE18" wp14:editId="11AC9F96">
-            <wp:extent cx="4309003" cy="3859481"/>
-            <wp:effectExtent l="0" t="0" r="0" b="8255"/>
-            <wp:docPr id="3" name="Grafik 3"/>
+          <wp:inline distT="0" distB="0" distL="0" distR="0" wp14:anchorId="018117D1" wp14:editId="61541E46">
+            <wp:extent cx="3659060" cy="3550722"/>
+            <wp:effectExtent l="0" t="0" r="0" b="0"/>
+            <wp:docPr id="7" name="Grafik 7" descr="Ein Bild, das Diagramm enthält.&#10;&#10;Automatisch generierte Beschreibung"/>
             <wp:cNvGraphicFramePr>
               <a:graphicFrameLocks xmlns:a="http://schemas.openxmlformats.org/drawingml/2006/main" noChangeAspect="1"/>
             </wp:cNvGraphicFramePr>
@@ -31425,7 +31422,7 @@
               <a:graphicData uri="http://schemas.openxmlformats.org/drawingml/2006/picture">
                 <pic:pic xmlns:pic="http://schemas.openxmlformats.org/drawingml/2006/picture">
                   <pic:nvPicPr>
-                    <pic:cNvPr id="0" name="Picture 1"/>
+                    <pic:cNvPr id="7" name="Grafik 7" descr="Ein Bild, das Diagramm enthält.&#10;&#10;Automatisch generierte Beschreibung"/>
                     <pic:cNvPicPr>
                       <a:picLocks noChangeAspect="1" noChangeArrowheads="1"/>
                     </pic:cNvPicPr>
@@ -31446,7 +31443,7 @@
                   <pic:spPr bwMode="auto">
                     <a:xfrm>
                       <a:off x="0" y="0"/>
-                      <a:ext cx="4327515" cy="3876062"/>
+                      <a:ext cx="3666669" cy="3558106"/>
                     </a:xfrm>
                     <a:prstGeom prst="rect">
                       <a:avLst/>
@@ -31462,15 +31459,6 @@
           </wp:inline>
         </w:drawing>
       </w:r>
-    </w:p>
-    <w:p>
-      <w:pPr>
-        <w:rPr>
-          <w:rFonts w:cs="Arial"/>
-          <w:szCs w:val="24"/>
-          <w:lang w:val="en-US"/>
-        </w:rPr>
-      </w:pPr>
     </w:p>
     <w:p>
       <w:pPr>

--- a/report/RA report.docx
+++ b/report/RA report.docx
@@ -2784,7 +2784,23 @@
           <w:szCs w:val="24"/>
           <w:lang w:val="en-US"/>
         </w:rPr>
-        <w:t xml:space="preserve">, namely a newscaster and an alcoholic. The second hypothesis, therefore, holds that the effects of both the </w:t>
+        <w:t>, namely a newscaster and a</w:t>
+      </w:r>
+      <w:r>
+        <w:rPr>
+          <w:rFonts w:cs="Arial"/>
+          <w:szCs w:val="24"/>
+          <w:lang w:val="en-US"/>
+        </w:rPr>
+        <w:t>n aggressive looking, drunk person</w:t>
+      </w:r>
+      <w:r>
+        <w:rPr>
+          <w:rFonts w:cs="Arial"/>
+          <w:szCs w:val="24"/>
+          <w:lang w:val="en-US"/>
+        </w:rPr>
+        <w:t xml:space="preserve">. The second hypothesis, therefore, holds that the effects of both the </w:t>
       </w:r>
       <w:r>
         <w:rPr>
@@ -19058,27 +19074,7 @@
                 <w:szCs w:val="24"/>
                 <w:lang w:val="en-US" w:eastAsia="en-AU"/>
               </w:rPr>
-              <w:t xml:space="preserve">Have more outreach and community programs and increase police and </w:t>
-            </w:r>
-            <w:proofErr w:type="gramStart"/>
-            <w:r>
-              <w:rPr>
-                <w:rFonts w:ascii="Calibri" w:eastAsia="Times New Roman" w:hAnsi="Calibri" w:cs="Calibri"/>
-                <w:color w:val="000000"/>
-                <w:szCs w:val="24"/>
-                <w:lang w:val="en-US" w:eastAsia="en-AU"/>
-              </w:rPr>
-              <w:t>residents</w:t>
-            </w:r>
-            <w:proofErr w:type="gramEnd"/>
-            <w:r>
-              <w:rPr>
-                <w:rFonts w:ascii="Calibri" w:eastAsia="Times New Roman" w:hAnsi="Calibri" w:cs="Calibri"/>
-                <w:color w:val="000000"/>
-                <w:szCs w:val="24"/>
-                <w:lang w:val="en-US" w:eastAsia="en-AU"/>
-              </w:rPr>
-              <w:t xml:space="preserve"> interaction and communication </w:t>
+              <w:t xml:space="preserve">Have more outreach and community programs and increase police and residents interaction and communication </w:t>
             </w:r>
           </w:p>
         </w:tc>
@@ -31840,7 +31836,31 @@
         <w:rPr>
           <w:lang w:val="en-AU"/>
         </w:rPr>
-        <w:t xml:space="preserve">One participant reported an age of 1850. Since this outlier must be a typing error, it is excluded. Therefore, the second highest value is given here as the highest age and the mean value of age is calculated without the outlier. </w:t>
+        <w:t xml:space="preserve">One participant reported an age of 1850. </w:t>
+      </w:r>
+      <w:r>
+        <w:rPr>
+          <w:lang w:val="en-AU"/>
+        </w:rPr>
+        <w:t>It can only be assumed that this data point was caused by a</w:t>
+      </w:r>
+      <w:r>
+        <w:rPr>
+          <w:lang w:val="en-AU"/>
+        </w:rPr>
+        <w:t xml:space="preserve"> typing error</w:t>
+      </w:r>
+      <w:r>
+        <w:rPr>
+          <w:lang w:val="en-AU"/>
+        </w:rPr>
+        <w:t xml:space="preserve">. </w:t>
+      </w:r>
+      <w:r>
+        <w:rPr>
+          <w:lang w:val="en-AU"/>
+        </w:rPr>
+        <w:t xml:space="preserve">Therefore, the second highest value is given here as the highest age and the mean value of age is calculated without the outlier. </w:t>
       </w:r>
     </w:p>
   </w:footnote>

--- a/report/RA report.docx
+++ b/report/RA report.docx
@@ -18,7 +18,25 @@
           <w:szCs w:val="24"/>
           <w:lang w:val="en-US"/>
         </w:rPr>
-        <w:t>Eberhard Karls Universität Tübingen</w:t>
+        <w:t xml:space="preserve">Eberhard </w:t>
+      </w:r>
+      <w:proofErr w:type="spellStart"/>
+      <w:r>
+        <w:rPr>
+          <w:rFonts w:cs="Arial"/>
+          <w:szCs w:val="24"/>
+          <w:lang w:val="en-US"/>
+        </w:rPr>
+        <w:t>Karls</w:t>
+      </w:r>
+      <w:proofErr w:type="spellEnd"/>
+      <w:r>
+        <w:rPr>
+          <w:rFonts w:cs="Arial"/>
+          <w:szCs w:val="24"/>
+          <w:lang w:val="en-US"/>
+        </w:rPr>
+        <w:t xml:space="preserve"> Universität Tübingen</w:t>
       </w:r>
     </w:p>
     <w:p>
@@ -37,8 +55,18 @@
           <w:szCs w:val="24"/>
           <w:lang w:val="en-US"/>
         </w:rPr>
-        <w:t>Seminar für Sprachwissenschaft</w:t>
-      </w:r>
+        <w:t xml:space="preserve">Seminar für </w:t>
+      </w:r>
+      <w:proofErr w:type="spellStart"/>
+      <w:r>
+        <w:rPr>
+          <w:rFonts w:cs="Arial"/>
+          <w:szCs w:val="24"/>
+          <w:lang w:val="en-US"/>
+        </w:rPr>
+        <w:t>Sprachwissenschaft</w:t>
+      </w:r>
+      <w:proofErr w:type="spellEnd"/>
     </w:p>
     <w:p>
       <w:pPr>
@@ -624,7 +652,7 @@
           <w:rFonts w:asciiTheme="minorHAnsi" w:eastAsiaTheme="minorEastAsia" w:hAnsiTheme="minorHAnsi"/>
           <w:noProof/>
           <w:sz w:val="22"/>
-          <w:lang w:val="en-US" w:eastAsia="en-AU"/>
+          <w:lang w:val="en-AU" w:eastAsia="en-AU"/>
         </w:rPr>
       </w:pPr>
       <w:r>
@@ -661,48 +689,44 @@
       <w:r>
         <w:rPr>
           <w:noProof/>
-          <w:lang w:val="en-US"/>
+          <w:lang w:val="en-AU"/>
         </w:rPr>
         <w:tab/>
       </w:r>
       <w:r>
         <w:rPr>
           <w:noProof/>
-          <w:lang w:val="en-US"/>
         </w:rPr>
         <w:fldChar w:fldCharType="begin"/>
       </w:r>
       <w:r>
         <w:rPr>
           <w:noProof/>
-          <w:lang w:val="en-US"/>
-        </w:rPr>
-        <w:instrText xml:space="preserve"> PAGEREF _Toc131512665 \h </w:instrText>
-      </w:r>
-      <w:r>
-        <w:rPr>
-          <w:noProof/>
-          <w:lang w:val="en-US"/>
-        </w:rPr>
-      </w:r>
-      <w:r>
-        <w:rPr>
-          <w:noProof/>
-          <w:lang w:val="en-US"/>
+          <w:lang w:val="en-AU"/>
+        </w:rPr>
+        <w:instrText xml:space="preserve"> PAGEREF _Toc131516922 \h </w:instrText>
+      </w:r>
+      <w:r>
+        <w:rPr>
+          <w:noProof/>
+        </w:rPr>
+      </w:r>
+      <w:r>
+        <w:rPr>
+          <w:noProof/>
         </w:rPr>
         <w:fldChar w:fldCharType="separate"/>
       </w:r>
       <w:r>
         <w:rPr>
           <w:noProof/>
-          <w:lang w:val="en-US"/>
+          <w:lang w:val="en-AU"/>
         </w:rPr>
         <w:t>5</w:t>
       </w:r>
       <w:r>
         <w:rPr>
           <w:noProof/>
-          <w:lang w:val="en-US"/>
         </w:rPr>
         <w:fldChar w:fldCharType="end"/>
       </w:r>
@@ -714,7 +738,7 @@
           <w:rFonts w:asciiTheme="minorHAnsi" w:eastAsiaTheme="minorEastAsia" w:hAnsiTheme="minorHAnsi"/>
           <w:noProof/>
           <w:sz w:val="22"/>
-          <w:lang w:val="en-US" w:eastAsia="en-AU"/>
+          <w:lang w:val="en-AU" w:eastAsia="en-AU"/>
         </w:rPr>
       </w:pPr>
       <w:r>
@@ -727,48 +751,44 @@
       <w:r>
         <w:rPr>
           <w:noProof/>
-          <w:lang w:val="en-US"/>
+          <w:lang w:val="en-AU"/>
         </w:rPr>
         <w:tab/>
       </w:r>
       <w:r>
         <w:rPr>
           <w:noProof/>
-          <w:lang w:val="en-US"/>
         </w:rPr>
         <w:fldChar w:fldCharType="begin"/>
       </w:r>
       <w:r>
         <w:rPr>
           <w:noProof/>
-          <w:lang w:val="en-US"/>
-        </w:rPr>
-        <w:instrText xml:space="preserve"> PAGEREF _Toc131512666 \h </w:instrText>
-      </w:r>
-      <w:r>
-        <w:rPr>
-          <w:noProof/>
-          <w:lang w:val="en-US"/>
-        </w:rPr>
-      </w:r>
-      <w:r>
-        <w:rPr>
-          <w:noProof/>
-          <w:lang w:val="en-US"/>
+          <w:lang w:val="en-AU"/>
+        </w:rPr>
+        <w:instrText xml:space="preserve"> PAGEREF _Toc131516923 \h </w:instrText>
+      </w:r>
+      <w:r>
+        <w:rPr>
+          <w:noProof/>
+        </w:rPr>
+      </w:r>
+      <w:r>
+        <w:rPr>
+          <w:noProof/>
         </w:rPr>
         <w:fldChar w:fldCharType="separate"/>
       </w:r>
       <w:r>
         <w:rPr>
           <w:noProof/>
-          <w:lang w:val="en-US"/>
+          <w:lang w:val="en-AU"/>
         </w:rPr>
         <w:t>6</w:t>
       </w:r>
       <w:r>
         <w:rPr>
           <w:noProof/>
-          <w:lang w:val="en-US"/>
         </w:rPr>
         <w:fldChar w:fldCharType="end"/>
       </w:r>
@@ -780,7 +800,7 @@
           <w:rFonts w:asciiTheme="minorHAnsi" w:eastAsiaTheme="minorEastAsia" w:hAnsiTheme="minorHAnsi"/>
           <w:noProof/>
           <w:sz w:val="22"/>
-          <w:lang w:val="en-US" w:eastAsia="en-AU"/>
+          <w:lang w:val="en-AU" w:eastAsia="en-AU"/>
         </w:rPr>
       </w:pPr>
       <w:r>
@@ -793,48 +813,44 @@
       <w:r>
         <w:rPr>
           <w:noProof/>
-          <w:lang w:val="en-US"/>
+          <w:lang w:val="en-AU"/>
         </w:rPr>
         <w:tab/>
       </w:r>
       <w:r>
         <w:rPr>
           <w:noProof/>
-          <w:lang w:val="en-US"/>
         </w:rPr>
         <w:fldChar w:fldCharType="begin"/>
       </w:r>
       <w:r>
         <w:rPr>
           <w:noProof/>
-          <w:lang w:val="en-US"/>
-        </w:rPr>
-        <w:instrText xml:space="preserve"> PAGEREF _Toc131512667 \h </w:instrText>
-      </w:r>
-      <w:r>
-        <w:rPr>
-          <w:noProof/>
-          <w:lang w:val="en-US"/>
-        </w:rPr>
-      </w:r>
-      <w:r>
-        <w:rPr>
-          <w:noProof/>
-          <w:lang w:val="en-US"/>
+          <w:lang w:val="en-AU"/>
+        </w:rPr>
+        <w:instrText xml:space="preserve"> PAGEREF _Toc131516924 \h </w:instrText>
+      </w:r>
+      <w:r>
+        <w:rPr>
+          <w:noProof/>
+        </w:rPr>
+      </w:r>
+      <w:r>
+        <w:rPr>
+          <w:noProof/>
         </w:rPr>
         <w:fldChar w:fldCharType="separate"/>
       </w:r>
       <w:r>
         <w:rPr>
           <w:noProof/>
-          <w:lang w:val="en-US"/>
+          <w:lang w:val="en-AU"/>
         </w:rPr>
         <w:t>9</w:t>
       </w:r>
       <w:r>
         <w:rPr>
           <w:noProof/>
-          <w:lang w:val="en-US"/>
         </w:rPr>
         <w:fldChar w:fldCharType="end"/>
       </w:r>
@@ -849,61 +865,57 @@
           <w:rFonts w:asciiTheme="minorHAnsi" w:eastAsiaTheme="minorEastAsia" w:hAnsiTheme="minorHAnsi"/>
           <w:noProof/>
           <w:sz w:val="22"/>
-          <w:lang w:val="en-US" w:eastAsia="en-AU"/>
-        </w:rPr>
-      </w:pPr>
-      <w:r>
-        <w:rPr>
-          <w:noProof/>
-          <w:lang w:val="en-US"/>
+          <w:lang w:val="en-AU" w:eastAsia="en-AU"/>
+        </w:rPr>
+      </w:pPr>
+      <w:r>
+        <w:rPr>
+          <w:noProof/>
+          <w:lang w:val="en-AU"/>
         </w:rPr>
         <w:t>3.1 Study design</w:t>
       </w:r>
       <w:r>
         <w:rPr>
           <w:noProof/>
-          <w:lang w:val="en-US"/>
+          <w:lang w:val="en-AU"/>
         </w:rPr>
         <w:tab/>
       </w:r>
       <w:r>
         <w:rPr>
           <w:noProof/>
-          <w:lang w:val="en-US"/>
         </w:rPr>
         <w:fldChar w:fldCharType="begin"/>
       </w:r>
       <w:r>
         <w:rPr>
           <w:noProof/>
-          <w:lang w:val="en-US"/>
-        </w:rPr>
-        <w:instrText xml:space="preserve"> PAGEREF _Toc131512668 \h </w:instrText>
-      </w:r>
-      <w:r>
-        <w:rPr>
-          <w:noProof/>
-          <w:lang w:val="en-US"/>
-        </w:rPr>
-      </w:r>
-      <w:r>
-        <w:rPr>
-          <w:noProof/>
-          <w:lang w:val="en-US"/>
+          <w:lang w:val="en-AU"/>
+        </w:rPr>
+        <w:instrText xml:space="preserve"> PAGEREF _Toc131516925 \h </w:instrText>
+      </w:r>
+      <w:r>
+        <w:rPr>
+          <w:noProof/>
+        </w:rPr>
+      </w:r>
+      <w:r>
+        <w:rPr>
+          <w:noProof/>
         </w:rPr>
         <w:fldChar w:fldCharType="separate"/>
       </w:r>
       <w:r>
         <w:rPr>
           <w:noProof/>
-          <w:lang w:val="en-US"/>
+          <w:lang w:val="en-AU"/>
         </w:rPr>
         <w:t>9</w:t>
       </w:r>
       <w:r>
         <w:rPr>
           <w:noProof/>
-          <w:lang w:val="en-US"/>
         </w:rPr>
         <w:fldChar w:fldCharType="end"/>
       </w:r>
@@ -918,61 +930,57 @@
           <w:rFonts w:asciiTheme="minorHAnsi" w:eastAsiaTheme="minorEastAsia" w:hAnsiTheme="minorHAnsi"/>
           <w:noProof/>
           <w:sz w:val="22"/>
-          <w:lang w:val="en-US" w:eastAsia="en-AU"/>
-        </w:rPr>
-      </w:pPr>
-      <w:r>
-        <w:rPr>
-          <w:noProof/>
-          <w:lang w:val="en-US"/>
+          <w:lang w:val="en-AU" w:eastAsia="en-AU"/>
+        </w:rPr>
+      </w:pPr>
+      <w:r>
+        <w:rPr>
+          <w:noProof/>
+          <w:lang w:val="en-AU"/>
         </w:rPr>
         <w:t>3.2 Participants</w:t>
       </w:r>
       <w:r>
         <w:rPr>
           <w:noProof/>
-          <w:lang w:val="en-US"/>
+          <w:lang w:val="en-AU"/>
         </w:rPr>
         <w:tab/>
       </w:r>
       <w:r>
         <w:rPr>
           <w:noProof/>
-          <w:lang w:val="en-US"/>
         </w:rPr>
         <w:fldChar w:fldCharType="begin"/>
       </w:r>
       <w:r>
         <w:rPr>
           <w:noProof/>
-          <w:lang w:val="en-US"/>
-        </w:rPr>
-        <w:instrText xml:space="preserve"> PAGEREF _Toc131512669 \h </w:instrText>
-      </w:r>
-      <w:r>
-        <w:rPr>
-          <w:noProof/>
-          <w:lang w:val="en-US"/>
-        </w:rPr>
-      </w:r>
-      <w:r>
-        <w:rPr>
-          <w:noProof/>
-          <w:lang w:val="en-US"/>
+          <w:lang w:val="en-AU"/>
+        </w:rPr>
+        <w:instrText xml:space="preserve"> PAGEREF _Toc131516926 \h </w:instrText>
+      </w:r>
+      <w:r>
+        <w:rPr>
+          <w:noProof/>
+        </w:rPr>
+      </w:r>
+      <w:r>
+        <w:rPr>
+          <w:noProof/>
         </w:rPr>
         <w:fldChar w:fldCharType="separate"/>
       </w:r>
       <w:r>
         <w:rPr>
           <w:noProof/>
-          <w:lang w:val="en-US"/>
+          <w:lang w:val="en-AU"/>
         </w:rPr>
         <w:t>11</w:t>
       </w:r>
       <w:r>
         <w:rPr>
           <w:noProof/>
-          <w:lang w:val="en-US"/>
         </w:rPr>
         <w:fldChar w:fldCharType="end"/>
       </w:r>
@@ -987,61 +995,57 @@
           <w:rFonts w:asciiTheme="minorHAnsi" w:eastAsiaTheme="minorEastAsia" w:hAnsiTheme="minorHAnsi"/>
           <w:noProof/>
           <w:sz w:val="22"/>
-          <w:lang w:val="en-US" w:eastAsia="en-AU"/>
-        </w:rPr>
-      </w:pPr>
-      <w:r>
-        <w:rPr>
-          <w:noProof/>
-          <w:lang w:val="en-US"/>
+          <w:lang w:val="en-AU" w:eastAsia="en-AU"/>
+        </w:rPr>
+      </w:pPr>
+      <w:r>
+        <w:rPr>
+          <w:noProof/>
+          <w:lang w:val="en-AU"/>
         </w:rPr>
         <w:t>3.3 Findings</w:t>
       </w:r>
       <w:r>
         <w:rPr>
           <w:noProof/>
-          <w:lang w:val="en-US"/>
+          <w:lang w:val="en-AU"/>
         </w:rPr>
         <w:tab/>
       </w:r>
       <w:r>
         <w:rPr>
           <w:noProof/>
-          <w:lang w:val="en-US"/>
         </w:rPr>
         <w:fldChar w:fldCharType="begin"/>
       </w:r>
       <w:r>
         <w:rPr>
           <w:noProof/>
-          <w:lang w:val="en-US"/>
-        </w:rPr>
-        <w:instrText xml:space="preserve"> PAGEREF _Toc131512670 \h </w:instrText>
-      </w:r>
-      <w:r>
-        <w:rPr>
-          <w:noProof/>
-          <w:lang w:val="en-US"/>
-        </w:rPr>
-      </w:r>
-      <w:r>
-        <w:rPr>
-          <w:noProof/>
-          <w:lang w:val="en-US"/>
+          <w:lang w:val="en-AU"/>
+        </w:rPr>
+        <w:instrText xml:space="preserve"> PAGEREF _Toc131516927 \h </w:instrText>
+      </w:r>
+      <w:r>
+        <w:rPr>
+          <w:noProof/>
+        </w:rPr>
+      </w:r>
+      <w:r>
+        <w:rPr>
+          <w:noProof/>
         </w:rPr>
         <w:fldChar w:fldCharType="separate"/>
       </w:r>
       <w:r>
         <w:rPr>
           <w:noProof/>
-          <w:lang w:val="en-US"/>
+          <w:lang w:val="en-AU"/>
         </w:rPr>
         <w:t>12</w:t>
       </w:r>
       <w:r>
         <w:rPr>
           <w:noProof/>
-          <w:lang w:val="en-US"/>
         </w:rPr>
         <w:fldChar w:fldCharType="end"/>
       </w:r>
@@ -1053,7 +1057,7 @@
           <w:rFonts w:asciiTheme="minorHAnsi" w:eastAsiaTheme="minorEastAsia" w:hAnsiTheme="minorHAnsi"/>
           <w:noProof/>
           <w:sz w:val="22"/>
-          <w:lang w:val="en-US" w:eastAsia="en-AU"/>
+          <w:lang w:val="en-AU" w:eastAsia="en-AU"/>
         </w:rPr>
       </w:pPr>
       <w:r>
@@ -1066,48 +1070,44 @@
       <w:r>
         <w:rPr>
           <w:noProof/>
-          <w:lang w:val="en-US"/>
+          <w:lang w:val="en-AU"/>
         </w:rPr>
         <w:tab/>
       </w:r>
       <w:r>
         <w:rPr>
           <w:noProof/>
-          <w:lang w:val="en-US"/>
         </w:rPr>
         <w:fldChar w:fldCharType="begin"/>
       </w:r>
       <w:r>
         <w:rPr>
           <w:noProof/>
-          <w:lang w:val="en-US"/>
-        </w:rPr>
-        <w:instrText xml:space="preserve"> PAGEREF _Toc131512671 \h </w:instrText>
-      </w:r>
-      <w:r>
-        <w:rPr>
-          <w:noProof/>
-          <w:lang w:val="en-US"/>
-        </w:rPr>
-      </w:r>
-      <w:r>
-        <w:rPr>
-          <w:noProof/>
-          <w:lang w:val="en-US"/>
+          <w:lang w:val="en-AU"/>
+        </w:rPr>
+        <w:instrText xml:space="preserve"> PAGEREF _Toc131516928 \h </w:instrText>
+      </w:r>
+      <w:r>
+        <w:rPr>
+          <w:noProof/>
+        </w:rPr>
+      </w:r>
+      <w:r>
+        <w:rPr>
+          <w:noProof/>
         </w:rPr>
         <w:fldChar w:fldCharType="separate"/>
       </w:r>
       <w:r>
         <w:rPr>
           <w:noProof/>
-          <w:lang w:val="en-US"/>
+          <w:lang w:val="en-AU"/>
         </w:rPr>
         <w:t>17</w:t>
       </w:r>
       <w:r>
         <w:rPr>
           <w:noProof/>
-          <w:lang w:val="en-US"/>
         </w:rPr>
         <w:fldChar w:fldCharType="end"/>
       </w:r>
@@ -1122,61 +1122,57 @@
           <w:rFonts w:asciiTheme="minorHAnsi" w:eastAsiaTheme="minorEastAsia" w:hAnsiTheme="minorHAnsi"/>
           <w:noProof/>
           <w:sz w:val="22"/>
-          <w:lang w:val="en-US" w:eastAsia="en-AU"/>
-        </w:rPr>
-      </w:pPr>
-      <w:r>
-        <w:rPr>
-          <w:noProof/>
-          <w:lang w:val="en-US"/>
+          <w:lang w:val="en-AU" w:eastAsia="en-AU"/>
+        </w:rPr>
+      </w:pPr>
+      <w:r>
+        <w:rPr>
+          <w:noProof/>
+          <w:lang w:val="en-AU"/>
         </w:rPr>
         <w:t>4.1 Study design</w:t>
       </w:r>
       <w:r>
         <w:rPr>
           <w:noProof/>
-          <w:lang w:val="en-US"/>
+          <w:lang w:val="en-AU"/>
         </w:rPr>
         <w:tab/>
       </w:r>
       <w:r>
         <w:rPr>
           <w:noProof/>
-          <w:lang w:val="en-US"/>
         </w:rPr>
         <w:fldChar w:fldCharType="begin"/>
       </w:r>
       <w:r>
         <w:rPr>
           <w:noProof/>
-          <w:lang w:val="en-US"/>
-        </w:rPr>
-        <w:instrText xml:space="preserve"> PAGEREF _Toc131512672 \h </w:instrText>
-      </w:r>
-      <w:r>
-        <w:rPr>
-          <w:noProof/>
-          <w:lang w:val="en-US"/>
-        </w:rPr>
-      </w:r>
-      <w:r>
-        <w:rPr>
-          <w:noProof/>
-          <w:lang w:val="en-US"/>
+          <w:lang w:val="en-AU"/>
+        </w:rPr>
+        <w:instrText xml:space="preserve"> PAGEREF _Toc131516929 \h </w:instrText>
+      </w:r>
+      <w:r>
+        <w:rPr>
+          <w:noProof/>
+        </w:rPr>
+      </w:r>
+      <w:r>
+        <w:rPr>
+          <w:noProof/>
         </w:rPr>
         <w:fldChar w:fldCharType="separate"/>
       </w:r>
       <w:r>
         <w:rPr>
           <w:noProof/>
-          <w:lang w:val="en-US"/>
+          <w:lang w:val="en-AU"/>
         </w:rPr>
         <w:t>17</w:t>
       </w:r>
       <w:r>
         <w:rPr>
           <w:noProof/>
-          <w:lang w:val="en-US"/>
         </w:rPr>
         <w:fldChar w:fldCharType="end"/>
       </w:r>
@@ -1191,61 +1187,57 @@
           <w:rFonts w:asciiTheme="minorHAnsi" w:eastAsiaTheme="minorEastAsia" w:hAnsiTheme="minorHAnsi"/>
           <w:noProof/>
           <w:sz w:val="22"/>
-          <w:lang w:val="en-US" w:eastAsia="en-AU"/>
-        </w:rPr>
-      </w:pPr>
-      <w:r>
-        <w:rPr>
-          <w:noProof/>
-          <w:lang w:val="en-US"/>
+          <w:lang w:val="en-AU" w:eastAsia="en-AU"/>
+        </w:rPr>
+      </w:pPr>
+      <w:r>
+        <w:rPr>
+          <w:noProof/>
+          <w:lang w:val="en-AU"/>
         </w:rPr>
         <w:t>4.2 Participants</w:t>
       </w:r>
       <w:r>
         <w:rPr>
           <w:noProof/>
-          <w:lang w:val="en-US"/>
+          <w:lang w:val="en-AU"/>
         </w:rPr>
         <w:tab/>
       </w:r>
       <w:r>
         <w:rPr>
           <w:noProof/>
-          <w:lang w:val="en-US"/>
         </w:rPr>
         <w:fldChar w:fldCharType="begin"/>
       </w:r>
       <w:r>
         <w:rPr>
           <w:noProof/>
-          <w:lang w:val="en-US"/>
-        </w:rPr>
-        <w:instrText xml:space="preserve"> PAGEREF _Toc131512673 \h </w:instrText>
-      </w:r>
-      <w:r>
-        <w:rPr>
-          <w:noProof/>
-          <w:lang w:val="en-US"/>
-        </w:rPr>
-      </w:r>
-      <w:r>
-        <w:rPr>
-          <w:noProof/>
-          <w:lang w:val="en-US"/>
+          <w:lang w:val="en-AU"/>
+        </w:rPr>
+        <w:instrText xml:space="preserve"> PAGEREF _Toc131516930 \h </w:instrText>
+      </w:r>
+      <w:r>
+        <w:rPr>
+          <w:noProof/>
+        </w:rPr>
+      </w:r>
+      <w:r>
+        <w:rPr>
+          <w:noProof/>
         </w:rPr>
         <w:fldChar w:fldCharType="separate"/>
       </w:r>
       <w:r>
         <w:rPr>
           <w:noProof/>
-          <w:lang w:val="en-US"/>
+          <w:lang w:val="en-AU"/>
         </w:rPr>
         <w:t>18</w:t>
       </w:r>
       <w:r>
         <w:rPr>
           <w:noProof/>
-          <w:lang w:val="en-US"/>
         </w:rPr>
         <w:fldChar w:fldCharType="end"/>
       </w:r>
@@ -1260,61 +1252,57 @@
           <w:rFonts w:asciiTheme="minorHAnsi" w:eastAsiaTheme="minorEastAsia" w:hAnsiTheme="minorHAnsi"/>
           <w:noProof/>
           <w:sz w:val="22"/>
-          <w:lang w:val="en-US" w:eastAsia="en-AU"/>
-        </w:rPr>
-      </w:pPr>
-      <w:r>
-        <w:rPr>
-          <w:noProof/>
-          <w:lang w:val="en-US"/>
+          <w:lang w:val="en-AU" w:eastAsia="en-AU"/>
+        </w:rPr>
+      </w:pPr>
+      <w:r>
+        <w:rPr>
+          <w:noProof/>
+          <w:lang w:val="en-AU"/>
         </w:rPr>
         <w:t>4.3 Findings</w:t>
       </w:r>
       <w:r>
         <w:rPr>
           <w:noProof/>
-          <w:lang w:val="en-US"/>
+          <w:lang w:val="en-AU"/>
         </w:rPr>
         <w:tab/>
       </w:r>
       <w:r>
         <w:rPr>
           <w:noProof/>
-          <w:lang w:val="en-US"/>
         </w:rPr>
         <w:fldChar w:fldCharType="begin"/>
       </w:r>
       <w:r>
         <w:rPr>
           <w:noProof/>
-          <w:lang w:val="en-US"/>
-        </w:rPr>
-        <w:instrText xml:space="preserve"> PAGEREF _Toc131512674 \h </w:instrText>
-      </w:r>
-      <w:r>
-        <w:rPr>
-          <w:noProof/>
-          <w:lang w:val="en-US"/>
-        </w:rPr>
-      </w:r>
-      <w:r>
-        <w:rPr>
-          <w:noProof/>
-          <w:lang w:val="en-US"/>
+          <w:lang w:val="en-AU"/>
+        </w:rPr>
+        <w:instrText xml:space="preserve"> PAGEREF _Toc131516931 \h </w:instrText>
+      </w:r>
+      <w:r>
+        <w:rPr>
+          <w:noProof/>
+        </w:rPr>
+      </w:r>
+      <w:r>
+        <w:rPr>
+          <w:noProof/>
         </w:rPr>
         <w:fldChar w:fldCharType="separate"/>
       </w:r>
       <w:r>
         <w:rPr>
           <w:noProof/>
-          <w:lang w:val="en-US"/>
+          <w:lang w:val="en-AU"/>
         </w:rPr>
         <w:t>19</w:t>
       </w:r>
       <w:r>
         <w:rPr>
           <w:noProof/>
-          <w:lang w:val="en-US"/>
         </w:rPr>
         <w:fldChar w:fldCharType="end"/>
       </w:r>
@@ -1326,7 +1314,7 @@
           <w:rFonts w:asciiTheme="minorHAnsi" w:eastAsiaTheme="minorEastAsia" w:hAnsiTheme="minorHAnsi"/>
           <w:noProof/>
           <w:sz w:val="22"/>
-          <w:lang w:val="en-US" w:eastAsia="en-AU"/>
+          <w:lang w:val="en-AU" w:eastAsia="en-AU"/>
         </w:rPr>
       </w:pPr>
       <w:r>
@@ -1339,48 +1327,44 @@
       <w:r>
         <w:rPr>
           <w:noProof/>
-          <w:lang w:val="en-US"/>
+          <w:lang w:val="en-AU"/>
         </w:rPr>
         <w:tab/>
       </w:r>
       <w:r>
         <w:rPr>
           <w:noProof/>
-          <w:lang w:val="en-US"/>
         </w:rPr>
         <w:fldChar w:fldCharType="begin"/>
       </w:r>
       <w:r>
         <w:rPr>
           <w:noProof/>
-          <w:lang w:val="en-US"/>
-        </w:rPr>
-        <w:instrText xml:space="preserve"> PAGEREF _Toc131512675 \h </w:instrText>
-      </w:r>
-      <w:r>
-        <w:rPr>
-          <w:noProof/>
-          <w:lang w:val="en-US"/>
-        </w:rPr>
-      </w:r>
-      <w:r>
-        <w:rPr>
-          <w:noProof/>
-          <w:lang w:val="en-US"/>
+          <w:lang w:val="en-AU"/>
+        </w:rPr>
+        <w:instrText xml:space="preserve"> PAGEREF _Toc131516932 \h </w:instrText>
+      </w:r>
+      <w:r>
+        <w:rPr>
+          <w:noProof/>
+        </w:rPr>
+      </w:r>
+      <w:r>
+        <w:rPr>
+          <w:noProof/>
         </w:rPr>
         <w:fldChar w:fldCharType="separate"/>
       </w:r>
       <w:r>
         <w:rPr>
           <w:noProof/>
-          <w:lang w:val="en-US"/>
+          <w:lang w:val="en-AU"/>
         </w:rPr>
         <w:t>21</w:t>
       </w:r>
       <w:r>
         <w:rPr>
           <w:noProof/>
-          <w:lang w:val="en-US"/>
         </w:rPr>
         <w:fldChar w:fldCharType="end"/>
       </w:r>
@@ -1392,7 +1376,7 @@
           <w:rFonts w:asciiTheme="minorHAnsi" w:eastAsiaTheme="minorEastAsia" w:hAnsiTheme="minorHAnsi"/>
           <w:noProof/>
           <w:sz w:val="22"/>
-          <w:lang w:val="en-US" w:eastAsia="en-AU"/>
+          <w:lang w:val="en-AU" w:eastAsia="en-AU"/>
         </w:rPr>
       </w:pPr>
       <w:r>
@@ -1405,48 +1389,44 @@
       <w:r>
         <w:rPr>
           <w:noProof/>
-          <w:lang w:val="en-US"/>
+          <w:lang w:val="en-AU"/>
         </w:rPr>
         <w:tab/>
       </w:r>
       <w:r>
         <w:rPr>
           <w:noProof/>
-          <w:lang w:val="en-US"/>
         </w:rPr>
         <w:fldChar w:fldCharType="begin"/>
       </w:r>
       <w:r>
         <w:rPr>
           <w:noProof/>
-          <w:lang w:val="en-US"/>
-        </w:rPr>
-        <w:instrText xml:space="preserve"> PAGEREF _Toc131512676 \h </w:instrText>
-      </w:r>
-      <w:r>
-        <w:rPr>
-          <w:noProof/>
-          <w:lang w:val="en-US"/>
-        </w:rPr>
-      </w:r>
-      <w:r>
-        <w:rPr>
-          <w:noProof/>
-          <w:lang w:val="en-US"/>
+          <w:lang w:val="en-AU"/>
+        </w:rPr>
+        <w:instrText xml:space="preserve"> PAGEREF _Toc131516933 \h </w:instrText>
+      </w:r>
+      <w:r>
+        <w:rPr>
+          <w:noProof/>
+        </w:rPr>
+      </w:r>
+      <w:r>
+        <w:rPr>
+          <w:noProof/>
         </w:rPr>
         <w:fldChar w:fldCharType="separate"/>
       </w:r>
       <w:r>
         <w:rPr>
           <w:noProof/>
-          <w:lang w:val="en-US"/>
+          <w:lang w:val="en-AU"/>
         </w:rPr>
         <w:t>26</w:t>
       </w:r>
       <w:r>
         <w:rPr>
           <w:noProof/>
-          <w:lang w:val="en-US"/>
         </w:rPr>
         <w:fldChar w:fldCharType="end"/>
       </w:r>
@@ -1458,7 +1438,7 @@
           <w:rFonts w:asciiTheme="minorHAnsi" w:eastAsiaTheme="minorEastAsia" w:hAnsiTheme="minorHAnsi"/>
           <w:noProof/>
           <w:sz w:val="22"/>
-          <w:lang w:val="en-US" w:eastAsia="en-AU"/>
+          <w:lang w:val="en-AU" w:eastAsia="en-AU"/>
         </w:rPr>
       </w:pPr>
       <w:r>
@@ -1471,48 +1451,44 @@
       <w:r>
         <w:rPr>
           <w:noProof/>
-          <w:lang w:val="en-US"/>
+          <w:lang w:val="en-AU"/>
         </w:rPr>
         <w:tab/>
       </w:r>
       <w:r>
         <w:rPr>
           <w:noProof/>
-          <w:lang w:val="en-US"/>
         </w:rPr>
         <w:fldChar w:fldCharType="begin"/>
       </w:r>
       <w:r>
         <w:rPr>
           <w:noProof/>
-          <w:lang w:val="en-US"/>
-        </w:rPr>
-        <w:instrText xml:space="preserve"> PAGEREF _Toc131512677 \h </w:instrText>
-      </w:r>
-      <w:r>
-        <w:rPr>
-          <w:noProof/>
-          <w:lang w:val="en-US"/>
-        </w:rPr>
-      </w:r>
-      <w:r>
-        <w:rPr>
-          <w:noProof/>
-          <w:lang w:val="en-US"/>
+          <w:lang w:val="en-AU"/>
+        </w:rPr>
+        <w:instrText xml:space="preserve"> PAGEREF _Toc131516934 \h </w:instrText>
+      </w:r>
+      <w:r>
+        <w:rPr>
+          <w:noProof/>
+        </w:rPr>
+      </w:r>
+      <w:r>
+        <w:rPr>
+          <w:noProof/>
         </w:rPr>
         <w:fldChar w:fldCharType="separate"/>
       </w:r>
       <w:r>
         <w:rPr>
           <w:noProof/>
-          <w:lang w:val="en-US"/>
+          <w:lang w:val="en-AU"/>
         </w:rPr>
         <w:t>28</w:t>
       </w:r>
       <w:r>
         <w:rPr>
           <w:noProof/>
-          <w:lang w:val="en-US"/>
         </w:rPr>
         <w:fldChar w:fldCharType="end"/>
       </w:r>
@@ -1524,7 +1500,7 @@
           <w:rFonts w:asciiTheme="minorHAnsi" w:eastAsiaTheme="minorEastAsia" w:hAnsiTheme="minorHAnsi"/>
           <w:noProof/>
           <w:sz w:val="22"/>
-          <w:lang w:val="en-US" w:eastAsia="en-AU"/>
+          <w:lang w:val="en-AU" w:eastAsia="en-AU"/>
         </w:rPr>
       </w:pPr>
       <w:r>
@@ -1537,48 +1513,44 @@
       <w:r>
         <w:rPr>
           <w:noProof/>
-          <w:lang w:val="en-US"/>
+          <w:lang w:val="en-AU"/>
         </w:rPr>
         <w:tab/>
       </w:r>
       <w:r>
         <w:rPr>
           <w:noProof/>
-          <w:lang w:val="en-US"/>
         </w:rPr>
         <w:fldChar w:fldCharType="begin"/>
       </w:r>
       <w:r>
         <w:rPr>
           <w:noProof/>
-          <w:lang w:val="en-US"/>
-        </w:rPr>
-        <w:instrText xml:space="preserve"> PAGEREF _Toc131512678 \h </w:instrText>
-      </w:r>
-      <w:r>
-        <w:rPr>
-          <w:noProof/>
-          <w:lang w:val="en-US"/>
-        </w:rPr>
-      </w:r>
-      <w:r>
-        <w:rPr>
-          <w:noProof/>
-          <w:lang w:val="en-US"/>
+          <w:lang w:val="en-AU"/>
+        </w:rPr>
+        <w:instrText xml:space="preserve"> PAGEREF _Toc131516935 \h </w:instrText>
+      </w:r>
+      <w:r>
+        <w:rPr>
+          <w:noProof/>
+        </w:rPr>
+      </w:r>
+      <w:r>
+        <w:rPr>
+          <w:noProof/>
         </w:rPr>
         <w:fldChar w:fldCharType="separate"/>
       </w:r>
       <w:r>
         <w:rPr>
           <w:noProof/>
-          <w:lang w:val="en-US"/>
+          <w:lang w:val="en-AU"/>
         </w:rPr>
         <w:t>31</w:t>
       </w:r>
       <w:r>
         <w:rPr>
           <w:noProof/>
-          <w:lang w:val="en-US"/>
         </w:rPr>
         <w:fldChar w:fldCharType="end"/>
       </w:r>
@@ -1593,61 +1565,57 @@
           <w:rFonts w:asciiTheme="minorHAnsi" w:eastAsiaTheme="minorEastAsia" w:hAnsiTheme="minorHAnsi"/>
           <w:noProof/>
           <w:sz w:val="22"/>
-          <w:lang w:val="en-US" w:eastAsia="en-AU"/>
-        </w:rPr>
-      </w:pPr>
-      <w:r>
-        <w:rPr>
-          <w:noProof/>
-          <w:lang w:val="en-US"/>
-        </w:rPr>
-        <w:t>8.1 Pilot study: Categorizing of responses</w:t>
-      </w:r>
-      <w:r>
-        <w:rPr>
-          <w:noProof/>
-          <w:lang w:val="en-US"/>
+          <w:lang w:val="en-AU" w:eastAsia="en-AU"/>
+        </w:rPr>
+      </w:pPr>
+      <w:r>
+        <w:rPr>
+          <w:noProof/>
+          <w:lang w:val="en-AU"/>
+        </w:rPr>
+        <w:t>8.1 Pilot study: Findings</w:t>
+      </w:r>
+      <w:r>
+        <w:rPr>
+          <w:noProof/>
+          <w:lang w:val="en-AU"/>
         </w:rPr>
         <w:tab/>
       </w:r>
       <w:r>
         <w:rPr>
           <w:noProof/>
-          <w:lang w:val="en-US"/>
         </w:rPr>
         <w:fldChar w:fldCharType="begin"/>
       </w:r>
       <w:r>
         <w:rPr>
           <w:noProof/>
-          <w:lang w:val="en-US"/>
-        </w:rPr>
-        <w:instrText xml:space="preserve"> PAGEREF _Toc131512679 \h </w:instrText>
-      </w:r>
-      <w:r>
-        <w:rPr>
-          <w:noProof/>
-          <w:lang w:val="en-US"/>
-        </w:rPr>
-      </w:r>
-      <w:r>
-        <w:rPr>
-          <w:noProof/>
-          <w:lang w:val="en-US"/>
+          <w:lang w:val="en-AU"/>
+        </w:rPr>
+        <w:instrText xml:space="preserve"> PAGEREF _Toc131516936 \h </w:instrText>
+      </w:r>
+      <w:r>
+        <w:rPr>
+          <w:noProof/>
+        </w:rPr>
+      </w:r>
+      <w:r>
+        <w:rPr>
+          <w:noProof/>
         </w:rPr>
         <w:fldChar w:fldCharType="separate"/>
       </w:r>
       <w:r>
         <w:rPr>
           <w:noProof/>
-          <w:lang w:val="en-US"/>
+          <w:lang w:val="en-AU"/>
         </w:rPr>
         <w:t>31</w:t>
       </w:r>
       <w:r>
         <w:rPr>
           <w:noProof/>
-          <w:lang w:val="en-US"/>
         </w:rPr>
         <w:fldChar w:fldCharType="end"/>
       </w:r>
@@ -1662,61 +1630,57 @@
           <w:rFonts w:asciiTheme="minorHAnsi" w:eastAsiaTheme="minorEastAsia" w:hAnsiTheme="minorHAnsi"/>
           <w:noProof/>
           <w:sz w:val="22"/>
-          <w:lang w:val="en-US" w:eastAsia="en-AU"/>
-        </w:rPr>
-      </w:pPr>
-      <w:r>
-        <w:rPr>
-          <w:noProof/>
-          <w:lang w:val="en-US"/>
-        </w:rPr>
-        <w:t>8.2 Pilot study: Findings</w:t>
-      </w:r>
-      <w:r>
-        <w:rPr>
-          <w:noProof/>
-          <w:lang w:val="en-US"/>
+          <w:lang w:val="en-AU" w:eastAsia="en-AU"/>
+        </w:rPr>
+      </w:pPr>
+      <w:r>
+        <w:rPr>
+          <w:noProof/>
+          <w:lang w:val="en-AU"/>
+        </w:rPr>
+        <w:t>8.2 Materials of replication study</w:t>
+      </w:r>
+      <w:r>
+        <w:rPr>
+          <w:noProof/>
+          <w:lang w:val="en-AU"/>
         </w:rPr>
         <w:tab/>
       </w:r>
       <w:r>
         <w:rPr>
           <w:noProof/>
-          <w:lang w:val="en-US"/>
         </w:rPr>
         <w:fldChar w:fldCharType="begin"/>
       </w:r>
       <w:r>
         <w:rPr>
           <w:noProof/>
-          <w:lang w:val="en-US"/>
-        </w:rPr>
-        <w:instrText xml:space="preserve"> PAGEREF _Toc131512680 \h </w:instrText>
-      </w:r>
-      <w:r>
-        <w:rPr>
-          <w:noProof/>
-          <w:lang w:val="en-US"/>
-        </w:rPr>
-      </w:r>
-      <w:r>
-        <w:rPr>
-          <w:noProof/>
-          <w:lang w:val="en-US"/>
+          <w:lang w:val="en-AU"/>
+        </w:rPr>
+        <w:instrText xml:space="preserve"> PAGEREF _Toc131516937 \h </w:instrText>
+      </w:r>
+      <w:r>
+        <w:rPr>
+          <w:noProof/>
+        </w:rPr>
+      </w:r>
+      <w:r>
+        <w:rPr>
+          <w:noProof/>
         </w:rPr>
         <w:fldChar w:fldCharType="separate"/>
       </w:r>
       <w:r>
         <w:rPr>
           <w:noProof/>
-          <w:lang w:val="en-US"/>
-        </w:rPr>
-        <w:t>36</w:t>
-      </w:r>
-      <w:r>
-        <w:rPr>
-          <w:noProof/>
-          <w:lang w:val="en-US"/>
+          <w:lang w:val="en-AU"/>
+        </w:rPr>
+        <w:t>34</w:t>
+      </w:r>
+      <w:r>
+        <w:rPr>
+          <w:noProof/>
         </w:rPr>
         <w:fldChar w:fldCharType="end"/>
       </w:r>
@@ -1731,268 +1695,57 @@
           <w:rFonts w:asciiTheme="minorHAnsi" w:eastAsiaTheme="minorEastAsia" w:hAnsiTheme="minorHAnsi"/>
           <w:noProof/>
           <w:sz w:val="22"/>
-          <w:lang w:val="en-US" w:eastAsia="en-AU"/>
-        </w:rPr>
-      </w:pPr>
-      <w:r>
-        <w:rPr>
-          <w:noProof/>
-          <w:lang w:val="en-US"/>
-        </w:rPr>
-        <w:t>8.3 Replication study: Materials</w:t>
-      </w:r>
-      <w:r>
-        <w:rPr>
-          <w:noProof/>
-          <w:lang w:val="en-US"/>
+          <w:lang w:val="en-AU" w:eastAsia="en-AU"/>
+        </w:rPr>
+      </w:pPr>
+      <w:r>
+        <w:rPr>
+          <w:noProof/>
+          <w:lang w:val="en-AU"/>
+        </w:rPr>
+        <w:t>8.3 Materials of follow-up study</w:t>
+      </w:r>
+      <w:r>
+        <w:rPr>
+          <w:noProof/>
+          <w:lang w:val="en-AU"/>
         </w:rPr>
         <w:tab/>
       </w:r>
       <w:r>
         <w:rPr>
           <w:noProof/>
-          <w:lang w:val="en-US"/>
         </w:rPr>
         <w:fldChar w:fldCharType="begin"/>
       </w:r>
       <w:r>
         <w:rPr>
           <w:noProof/>
-          <w:lang w:val="en-US"/>
-        </w:rPr>
-        <w:instrText xml:space="preserve"> PAGEREF _Toc131512681 \h </w:instrText>
-      </w:r>
-      <w:r>
-        <w:rPr>
-          <w:noProof/>
-          <w:lang w:val="en-US"/>
-        </w:rPr>
-      </w:r>
-      <w:r>
-        <w:rPr>
-          <w:noProof/>
-          <w:lang w:val="en-US"/>
+          <w:lang w:val="en-AU"/>
+        </w:rPr>
+        <w:instrText xml:space="preserve"> PAGEREF _Toc131516938 \h </w:instrText>
+      </w:r>
+      <w:r>
+        <w:rPr>
+          <w:noProof/>
+        </w:rPr>
+      </w:r>
+      <w:r>
+        <w:rPr>
+          <w:noProof/>
         </w:rPr>
         <w:fldChar w:fldCharType="separate"/>
       </w:r>
       <w:r>
         <w:rPr>
           <w:noProof/>
-          <w:lang w:val="en-US"/>
-        </w:rPr>
-        <w:t>37</w:t>
-      </w:r>
-      <w:r>
-        <w:rPr>
-          <w:noProof/>
-          <w:lang w:val="en-US"/>
-        </w:rPr>
-        <w:fldChar w:fldCharType="end"/>
-      </w:r>
-    </w:p>
-    <w:p>
-      <w:pPr>
-        <w:pStyle w:val="Verzeichnis2"/>
-        <w:tabs>
-          <w:tab w:val="right" w:leader="dot" w:pos="7927"/>
-        </w:tabs>
-        <w:rPr>
-          <w:rFonts w:asciiTheme="minorHAnsi" w:eastAsiaTheme="minorEastAsia" w:hAnsiTheme="minorHAnsi"/>
-          <w:noProof/>
-          <w:sz w:val="22"/>
-          <w:lang w:val="en-US" w:eastAsia="en-AU"/>
-        </w:rPr>
-      </w:pPr>
-      <w:r>
-        <w:rPr>
-          <w:noProof/>
-          <w:lang w:val="en-US"/>
-        </w:rPr>
-        <w:t>8.4 Replication study: Categorizing of responses</w:t>
-      </w:r>
-      <w:r>
-        <w:rPr>
-          <w:noProof/>
-          <w:lang w:val="en-US"/>
-        </w:rPr>
-        <w:tab/>
-      </w:r>
-      <w:r>
-        <w:rPr>
-          <w:noProof/>
-          <w:lang w:val="en-US"/>
-        </w:rPr>
-        <w:fldChar w:fldCharType="begin"/>
-      </w:r>
-      <w:r>
-        <w:rPr>
-          <w:noProof/>
-          <w:lang w:val="en-US"/>
-        </w:rPr>
-        <w:instrText xml:space="preserve"> PAGEREF _Toc131512682 \h </w:instrText>
-      </w:r>
-      <w:r>
-        <w:rPr>
-          <w:noProof/>
-          <w:lang w:val="en-US"/>
-        </w:rPr>
-      </w:r>
-      <w:r>
-        <w:rPr>
-          <w:noProof/>
-          <w:lang w:val="en-US"/>
-        </w:rPr>
-        <w:fldChar w:fldCharType="separate"/>
-      </w:r>
-      <w:r>
-        <w:rPr>
-          <w:noProof/>
-          <w:lang w:val="en-US"/>
-        </w:rPr>
-        <w:t>38</w:t>
-      </w:r>
-      <w:r>
-        <w:rPr>
-          <w:noProof/>
-          <w:lang w:val="en-US"/>
-        </w:rPr>
-        <w:fldChar w:fldCharType="end"/>
-      </w:r>
-    </w:p>
-    <w:p>
-      <w:pPr>
-        <w:pStyle w:val="Verzeichnis2"/>
-        <w:tabs>
-          <w:tab w:val="right" w:leader="dot" w:pos="7927"/>
-        </w:tabs>
-        <w:rPr>
-          <w:rFonts w:asciiTheme="minorHAnsi" w:eastAsiaTheme="minorEastAsia" w:hAnsiTheme="minorHAnsi"/>
-          <w:noProof/>
-          <w:sz w:val="22"/>
-          <w:lang w:val="en-US" w:eastAsia="en-AU"/>
-        </w:rPr>
-      </w:pPr>
-      <w:r>
-        <w:rPr>
-          <w:noProof/>
-          <w:lang w:val="en-US"/>
-        </w:rPr>
-        <w:t>8.5 Follow-up study: Materials</w:t>
-      </w:r>
-      <w:r>
-        <w:rPr>
-          <w:noProof/>
-          <w:lang w:val="en-US"/>
-        </w:rPr>
-        <w:tab/>
-      </w:r>
-      <w:r>
-        <w:rPr>
-          <w:noProof/>
-          <w:lang w:val="en-US"/>
-        </w:rPr>
-        <w:fldChar w:fldCharType="begin"/>
-      </w:r>
-      <w:r>
-        <w:rPr>
-          <w:noProof/>
-          <w:lang w:val="en-US"/>
-        </w:rPr>
-        <w:instrText xml:space="preserve"> PAGEREF _Toc131512683 \h </w:instrText>
-      </w:r>
-      <w:r>
-        <w:rPr>
-          <w:noProof/>
-          <w:lang w:val="en-US"/>
-        </w:rPr>
-      </w:r>
-      <w:r>
-        <w:rPr>
-          <w:noProof/>
-          <w:lang w:val="en-US"/>
-        </w:rPr>
-        <w:fldChar w:fldCharType="separate"/>
-      </w:r>
-      <w:r>
-        <w:rPr>
-          <w:noProof/>
-          <w:lang w:val="en-US"/>
-        </w:rPr>
-        <w:t>55</w:t>
-      </w:r>
-      <w:r>
-        <w:rPr>
-          <w:noProof/>
-          <w:lang w:val="en-US"/>
-        </w:rPr>
-        <w:fldChar w:fldCharType="end"/>
-      </w:r>
-    </w:p>
-    <w:p>
-      <w:pPr>
-        <w:pStyle w:val="Verzeichnis2"/>
-        <w:tabs>
-          <w:tab w:val="right" w:leader="dot" w:pos="7927"/>
-        </w:tabs>
-        <w:rPr>
-          <w:rFonts w:asciiTheme="minorHAnsi" w:eastAsiaTheme="minorEastAsia" w:hAnsiTheme="minorHAnsi"/>
-          <w:noProof/>
-          <w:sz w:val="22"/>
-          <w:lang w:val="en-US" w:eastAsia="en-AU"/>
-        </w:rPr>
-      </w:pPr>
-      <w:r>
-        <w:rPr>
-          <w:noProof/>
-          <w:lang w:val="en-US"/>
-        </w:rPr>
-        <w:t>8.6 Follow-up study: Categorizing of responses</w:t>
-      </w:r>
-      <w:r>
-        <w:rPr>
-          <w:noProof/>
-          <w:lang w:val="en-US"/>
-        </w:rPr>
-        <w:tab/>
-      </w:r>
-      <w:r>
-        <w:rPr>
-          <w:noProof/>
-          <w:lang w:val="en-US"/>
-        </w:rPr>
-        <w:fldChar w:fldCharType="begin"/>
-      </w:r>
-      <w:r>
-        <w:rPr>
-          <w:noProof/>
-          <w:lang w:val="en-US"/>
-        </w:rPr>
-        <w:instrText xml:space="preserve"> PAGEREF _Toc131512684 \h </w:instrText>
-      </w:r>
-      <w:r>
-        <w:rPr>
-          <w:noProof/>
-          <w:lang w:val="en-US"/>
-        </w:rPr>
-      </w:r>
-      <w:r>
-        <w:rPr>
-          <w:noProof/>
-          <w:lang w:val="en-US"/>
-        </w:rPr>
-        <w:fldChar w:fldCharType="separate"/>
-      </w:r>
-      <w:r>
-        <w:rPr>
-          <w:noProof/>
-          <w:lang w:val="en-US"/>
-        </w:rPr>
-        <w:t>57</w:t>
-      </w:r>
-      <w:r>
-        <w:rPr>
-          <w:noProof/>
-          <w:lang w:val="en-US"/>
+          <w:lang w:val="en-AU"/>
+        </w:rPr>
+        <w:t>35</w:t>
+      </w:r>
+      <w:r>
+        <w:rPr>
+          <w:noProof/>
         </w:rPr>
         <w:fldChar w:fldCharType="end"/>
       </w:r>
@@ -2075,13 +1828,13 @@
         <w:tabs>
           <w:tab w:val="right" w:leader="dot" w:pos="7927"/>
         </w:tabs>
-        <w:spacing w:line="276" w:lineRule="auto"/>
+        <w:spacing w:line="360" w:lineRule="auto"/>
         <w:jc w:val="both"/>
         <w:rPr>
           <w:rFonts w:asciiTheme="minorHAnsi" w:eastAsiaTheme="minorEastAsia" w:hAnsiTheme="minorHAnsi"/>
           <w:noProof/>
           <w:sz w:val="22"/>
-          <w:lang w:val="en-US" w:eastAsia="en-AU"/>
+          <w:lang w:val="en-AU" w:eastAsia="en-AU"/>
         </w:rPr>
       </w:pPr>
       <w:r>
@@ -2102,7 +1855,7 @@
         </w:rPr>
         <w:fldChar w:fldCharType="separate"/>
       </w:r>
-      <w:hyperlink w:anchor="_Toc131420441" w:history="1">
+      <w:hyperlink w:anchor="_Toc131516883" w:history="1">
         <w:r>
           <w:rPr>
             <w:rStyle w:val="Hyperlink"/>
@@ -2115,7 +1868,6 @@
           <w:rPr>
             <w:noProof/>
             <w:webHidden/>
-            <w:lang w:val="en-US"/>
           </w:rPr>
           <w:tab/>
         </w:r>
@@ -2123,7 +1875,6 @@
           <w:rPr>
             <w:noProof/>
             <w:webHidden/>
-            <w:lang w:val="en-US"/>
           </w:rPr>
           <w:fldChar w:fldCharType="begin"/>
         </w:r>
@@ -2131,22 +1882,19 @@
           <w:rPr>
             <w:noProof/>
             <w:webHidden/>
-            <w:lang w:val="en-US"/>
           </w:rPr>
-          <w:instrText xml:space="preserve"> PAGEREF _Toc131420441 \h </w:instrText>
+          <w:instrText xml:space="preserve"> PAGEREF _Toc131516883 \h </w:instrText>
         </w:r>
         <w:r>
           <w:rPr>
             <w:noProof/>
             <w:webHidden/>
-            <w:lang w:val="en-US"/>
           </w:rPr>
         </w:r>
         <w:r>
           <w:rPr>
             <w:noProof/>
             <w:webHidden/>
-            <w:lang w:val="en-US"/>
           </w:rPr>
           <w:fldChar w:fldCharType="separate"/>
         </w:r>
@@ -2154,7 +1902,6 @@
           <w:rPr>
             <w:noProof/>
             <w:webHidden/>
-            <w:lang w:val="en-US"/>
           </w:rPr>
           <w:t>13</w:t>
         </w:r>
@@ -2162,7 +1909,6 @@
           <w:rPr>
             <w:noProof/>
             <w:webHidden/>
-            <w:lang w:val="en-US"/>
           </w:rPr>
           <w:fldChar w:fldCharType="end"/>
         </w:r>
@@ -2174,16 +1920,16 @@
         <w:tabs>
           <w:tab w:val="right" w:leader="dot" w:pos="7927"/>
         </w:tabs>
-        <w:spacing w:line="276" w:lineRule="auto"/>
+        <w:spacing w:line="360" w:lineRule="auto"/>
         <w:jc w:val="both"/>
         <w:rPr>
           <w:rFonts w:asciiTheme="minorHAnsi" w:eastAsiaTheme="minorEastAsia" w:hAnsiTheme="minorHAnsi"/>
           <w:noProof/>
           <w:sz w:val="22"/>
-          <w:lang w:val="en-US" w:eastAsia="en-AU"/>
-        </w:rPr>
-      </w:pPr>
-      <w:hyperlink w:anchor="_Toc131420442" w:history="1">
+          <w:lang w:val="en-AU" w:eastAsia="en-AU"/>
+        </w:rPr>
+      </w:pPr>
+      <w:hyperlink w:anchor="_Toc131516884" w:history="1">
         <w:r>
           <w:rPr>
             <w:rStyle w:val="Hyperlink"/>
@@ -2196,7 +1942,6 @@
           <w:rPr>
             <w:noProof/>
             <w:webHidden/>
-            <w:lang w:val="en-US"/>
           </w:rPr>
           <w:tab/>
         </w:r>
@@ -2204,7 +1949,6 @@
           <w:rPr>
             <w:noProof/>
             <w:webHidden/>
-            <w:lang w:val="en-US"/>
           </w:rPr>
           <w:fldChar w:fldCharType="begin"/>
         </w:r>
@@ -2212,22 +1956,19 @@
           <w:rPr>
             <w:noProof/>
             <w:webHidden/>
-            <w:lang w:val="en-US"/>
           </w:rPr>
-          <w:instrText xml:space="preserve"> PAGEREF _Toc131420442 \h </w:instrText>
+          <w:instrText xml:space="preserve"> PAGEREF _Toc131516884 \h </w:instrText>
         </w:r>
         <w:r>
           <w:rPr>
             <w:noProof/>
             <w:webHidden/>
-            <w:lang w:val="en-US"/>
           </w:rPr>
         </w:r>
         <w:r>
           <w:rPr>
             <w:noProof/>
             <w:webHidden/>
-            <w:lang w:val="en-US"/>
           </w:rPr>
           <w:fldChar w:fldCharType="separate"/>
         </w:r>
@@ -2235,7 +1976,6 @@
           <w:rPr>
             <w:noProof/>
             <w:webHidden/>
-            <w:lang w:val="en-US"/>
           </w:rPr>
           <w:t>14</w:t>
         </w:r>
@@ -2243,7 +1983,6 @@
           <w:rPr>
             <w:noProof/>
             <w:webHidden/>
-            <w:lang w:val="en-US"/>
           </w:rPr>
           <w:fldChar w:fldCharType="end"/>
         </w:r>
@@ -2255,16 +1994,16 @@
         <w:tabs>
           <w:tab w:val="right" w:leader="dot" w:pos="7927"/>
         </w:tabs>
-        <w:spacing w:line="276" w:lineRule="auto"/>
+        <w:spacing w:line="360" w:lineRule="auto"/>
         <w:jc w:val="both"/>
         <w:rPr>
           <w:rFonts w:asciiTheme="minorHAnsi" w:eastAsiaTheme="minorEastAsia" w:hAnsiTheme="minorHAnsi"/>
           <w:noProof/>
           <w:sz w:val="22"/>
-          <w:lang w:val="en-US" w:eastAsia="en-AU"/>
-        </w:rPr>
-      </w:pPr>
-      <w:hyperlink w:anchor="_Toc131420443" w:history="1">
+          <w:lang w:val="en-AU" w:eastAsia="en-AU"/>
+        </w:rPr>
+      </w:pPr>
+      <w:hyperlink w:anchor="_Toc131516885" w:history="1">
         <w:r>
           <w:rPr>
             <w:rStyle w:val="Hyperlink"/>
@@ -2277,7 +2016,6 @@
           <w:rPr>
             <w:noProof/>
             <w:webHidden/>
-            <w:lang w:val="en-US"/>
           </w:rPr>
           <w:tab/>
         </w:r>
@@ -2285,7 +2023,6 @@
           <w:rPr>
             <w:noProof/>
             <w:webHidden/>
-            <w:lang w:val="en-US"/>
           </w:rPr>
           <w:fldChar w:fldCharType="begin"/>
         </w:r>
@@ -2293,22 +2030,19 @@
           <w:rPr>
             <w:noProof/>
             <w:webHidden/>
-            <w:lang w:val="en-US"/>
           </w:rPr>
-          <w:instrText xml:space="preserve"> PAGEREF _Toc131420443 \h </w:instrText>
+          <w:instrText xml:space="preserve"> PAGEREF _Toc131516885 \h </w:instrText>
         </w:r>
         <w:r>
           <w:rPr>
             <w:noProof/>
             <w:webHidden/>
-            <w:lang w:val="en-US"/>
           </w:rPr>
         </w:r>
         <w:r>
           <w:rPr>
             <w:noProof/>
             <w:webHidden/>
-            <w:lang w:val="en-US"/>
           </w:rPr>
           <w:fldChar w:fldCharType="separate"/>
         </w:r>
@@ -2316,7 +2050,6 @@
           <w:rPr>
             <w:noProof/>
             <w:webHidden/>
-            <w:lang w:val="en-US"/>
           </w:rPr>
           <w:t>16</w:t>
         </w:r>
@@ -2324,7 +2057,6 @@
           <w:rPr>
             <w:noProof/>
             <w:webHidden/>
-            <w:lang w:val="en-US"/>
           </w:rPr>
           <w:fldChar w:fldCharType="end"/>
         </w:r>
@@ -2336,16 +2068,16 @@
         <w:tabs>
           <w:tab w:val="right" w:leader="dot" w:pos="7927"/>
         </w:tabs>
-        <w:spacing w:line="276" w:lineRule="auto"/>
+        <w:spacing w:line="360" w:lineRule="auto"/>
         <w:jc w:val="both"/>
         <w:rPr>
           <w:rFonts w:asciiTheme="minorHAnsi" w:eastAsiaTheme="minorEastAsia" w:hAnsiTheme="minorHAnsi"/>
           <w:noProof/>
           <w:sz w:val="22"/>
-          <w:lang w:val="en-US" w:eastAsia="en-AU"/>
-        </w:rPr>
-      </w:pPr>
-      <w:hyperlink w:anchor="_Toc131420444" w:history="1">
+          <w:lang w:val="en-AU" w:eastAsia="en-AU"/>
+        </w:rPr>
+      </w:pPr>
+      <w:hyperlink w:anchor="_Toc131516886" w:history="1">
         <w:r>
           <w:rPr>
             <w:rStyle w:val="Hyperlink"/>
@@ -2358,7 +2090,6 @@
           <w:rPr>
             <w:noProof/>
             <w:webHidden/>
-            <w:lang w:val="en-US"/>
           </w:rPr>
           <w:tab/>
         </w:r>
@@ -2366,7 +2097,6 @@
           <w:rPr>
             <w:noProof/>
             <w:webHidden/>
-            <w:lang w:val="en-US"/>
           </w:rPr>
           <w:fldChar w:fldCharType="begin"/>
         </w:r>
@@ -2374,22 +2104,19 @@
           <w:rPr>
             <w:noProof/>
             <w:webHidden/>
-            <w:lang w:val="en-US"/>
           </w:rPr>
-          <w:instrText xml:space="preserve"> PAGEREF _Toc131420444 \h </w:instrText>
+          <w:instrText xml:space="preserve"> PAGEREF _Toc131516886 \h </w:instrText>
         </w:r>
         <w:r>
           <w:rPr>
             <w:noProof/>
             <w:webHidden/>
-            <w:lang w:val="en-US"/>
           </w:rPr>
         </w:r>
         <w:r>
           <w:rPr>
             <w:noProof/>
             <w:webHidden/>
-            <w:lang w:val="en-US"/>
           </w:rPr>
           <w:fldChar w:fldCharType="separate"/>
         </w:r>
@@ -2397,7 +2124,6 @@
           <w:rPr>
             <w:noProof/>
             <w:webHidden/>
-            <w:lang w:val="en-US"/>
           </w:rPr>
           <w:t>20</w:t>
         </w:r>
@@ -2405,7 +2131,6 @@
           <w:rPr>
             <w:noProof/>
             <w:webHidden/>
-            <w:lang w:val="en-US"/>
           </w:rPr>
           <w:fldChar w:fldCharType="end"/>
         </w:r>
@@ -2413,9 +2138,304 @@
     </w:p>
     <w:p>
       <w:pPr>
+        <w:pStyle w:val="Abbildungsverzeichnis"/>
+        <w:tabs>
+          <w:tab w:val="right" w:leader="dot" w:pos="7927"/>
+        </w:tabs>
         <w:spacing w:line="360" w:lineRule="auto"/>
         <w:jc w:val="both"/>
         <w:rPr>
+          <w:rFonts w:asciiTheme="minorHAnsi" w:eastAsiaTheme="minorEastAsia" w:hAnsiTheme="minorHAnsi"/>
+          <w:noProof/>
+          <w:sz w:val="22"/>
+          <w:lang w:val="en-AU" w:eastAsia="en-AU"/>
+        </w:rPr>
+      </w:pPr>
+      <w:hyperlink w:anchor="_Toc131516887" w:history="1">
+        <w:r>
+          <w:rPr>
+            <w:rStyle w:val="Hyperlink"/>
+            <w:noProof/>
+            <w:lang w:val="en-US"/>
+          </w:rPr>
+          <w:t>Figure 5: Overall preference of enforcement-oriented suggestions in the follow-up study.</w:t>
+        </w:r>
+        <w:r>
+          <w:rPr>
+            <w:noProof/>
+            <w:webHidden/>
+          </w:rPr>
+          <w:tab/>
+        </w:r>
+        <w:r>
+          <w:rPr>
+            <w:noProof/>
+            <w:webHidden/>
+          </w:rPr>
+          <w:fldChar w:fldCharType="begin"/>
+        </w:r>
+        <w:r>
+          <w:rPr>
+            <w:noProof/>
+            <w:webHidden/>
+          </w:rPr>
+          <w:instrText xml:space="preserve"> PAGEREF _Toc131516887 \h </w:instrText>
+        </w:r>
+        <w:r>
+          <w:rPr>
+            <w:noProof/>
+            <w:webHidden/>
+          </w:rPr>
+        </w:r>
+        <w:r>
+          <w:rPr>
+            <w:noProof/>
+            <w:webHidden/>
+          </w:rPr>
+          <w:fldChar w:fldCharType="separate"/>
+        </w:r>
+        <w:r>
+          <w:rPr>
+            <w:noProof/>
+            <w:webHidden/>
+          </w:rPr>
+          <w:t>24</w:t>
+        </w:r>
+        <w:r>
+          <w:rPr>
+            <w:noProof/>
+            <w:webHidden/>
+          </w:rPr>
+          <w:fldChar w:fldCharType="end"/>
+        </w:r>
+      </w:hyperlink>
+    </w:p>
+    <w:p>
+      <w:pPr>
+        <w:pStyle w:val="Abbildungsverzeichnis"/>
+        <w:tabs>
+          <w:tab w:val="right" w:leader="dot" w:pos="7927"/>
+        </w:tabs>
+        <w:spacing w:line="360" w:lineRule="auto"/>
+        <w:jc w:val="both"/>
+        <w:rPr>
+          <w:rFonts w:asciiTheme="minorHAnsi" w:eastAsiaTheme="minorEastAsia" w:hAnsiTheme="minorHAnsi"/>
+          <w:noProof/>
+          <w:sz w:val="22"/>
+          <w:lang w:val="en-AU" w:eastAsia="en-AU"/>
+        </w:rPr>
+      </w:pPr>
+      <w:hyperlink w:anchor="_Toc131516888" w:history="1">
+        <w:r>
+          <w:rPr>
+            <w:rStyle w:val="Hyperlink"/>
+            <w:noProof/>
+            <w:lang w:val="en-US"/>
+          </w:rPr>
+          <w:t>Figure 6: Perceived reliability of vignette in pilot study of replication study</w:t>
+        </w:r>
+        <w:r>
+          <w:rPr>
+            <w:noProof/>
+            <w:webHidden/>
+          </w:rPr>
+          <w:tab/>
+        </w:r>
+        <w:r>
+          <w:rPr>
+            <w:noProof/>
+            <w:webHidden/>
+          </w:rPr>
+          <w:fldChar w:fldCharType="begin"/>
+        </w:r>
+        <w:r>
+          <w:rPr>
+            <w:noProof/>
+            <w:webHidden/>
+          </w:rPr>
+          <w:instrText xml:space="preserve"> PAGEREF _Toc131516888 \h </w:instrText>
+        </w:r>
+        <w:r>
+          <w:rPr>
+            <w:noProof/>
+            <w:webHidden/>
+          </w:rPr>
+        </w:r>
+        <w:r>
+          <w:rPr>
+            <w:noProof/>
+            <w:webHidden/>
+          </w:rPr>
+          <w:fldChar w:fldCharType="separate"/>
+        </w:r>
+        <w:r>
+          <w:rPr>
+            <w:noProof/>
+            <w:webHidden/>
+          </w:rPr>
+          <w:t>31</w:t>
+        </w:r>
+        <w:r>
+          <w:rPr>
+            <w:noProof/>
+            <w:webHidden/>
+          </w:rPr>
+          <w:fldChar w:fldCharType="end"/>
+        </w:r>
+      </w:hyperlink>
+    </w:p>
+    <w:p>
+      <w:pPr>
+        <w:pStyle w:val="Abbildungsverzeichnis"/>
+        <w:tabs>
+          <w:tab w:val="right" w:leader="dot" w:pos="7927"/>
+        </w:tabs>
+        <w:spacing w:line="360" w:lineRule="auto"/>
+        <w:jc w:val="both"/>
+        <w:rPr>
+          <w:rFonts w:asciiTheme="minorHAnsi" w:eastAsiaTheme="minorEastAsia" w:hAnsiTheme="minorHAnsi"/>
+          <w:noProof/>
+          <w:sz w:val="22"/>
+          <w:lang w:val="en-AU" w:eastAsia="en-AU"/>
+        </w:rPr>
+      </w:pPr>
+      <w:hyperlink w:anchor="_Toc131516889" w:history="1">
+        <w:r>
+          <w:rPr>
+            <w:rStyle w:val="Hyperlink"/>
+            <w:noProof/>
+            <w:lang w:val="en-US"/>
+          </w:rPr>
+          <w:t>Figure 7: Participants in pilot study of replication study favor enforcement-oriented measurements overall.</w:t>
+        </w:r>
+        <w:r>
+          <w:rPr>
+            <w:noProof/>
+            <w:webHidden/>
+          </w:rPr>
+          <w:tab/>
+        </w:r>
+        <w:r>
+          <w:rPr>
+            <w:noProof/>
+            <w:webHidden/>
+          </w:rPr>
+          <w:fldChar w:fldCharType="begin"/>
+        </w:r>
+        <w:r>
+          <w:rPr>
+            <w:noProof/>
+            <w:webHidden/>
+          </w:rPr>
+          <w:instrText xml:space="preserve"> PAGEREF _Toc131516889 \h </w:instrText>
+        </w:r>
+        <w:r>
+          <w:rPr>
+            <w:noProof/>
+            <w:webHidden/>
+          </w:rPr>
+        </w:r>
+        <w:r>
+          <w:rPr>
+            <w:noProof/>
+            <w:webHidden/>
+          </w:rPr>
+          <w:fldChar w:fldCharType="separate"/>
+        </w:r>
+        <w:r>
+          <w:rPr>
+            <w:noProof/>
+            <w:webHidden/>
+          </w:rPr>
+          <w:t>32</w:t>
+        </w:r>
+        <w:r>
+          <w:rPr>
+            <w:noProof/>
+            <w:webHidden/>
+          </w:rPr>
+          <w:fldChar w:fldCharType="end"/>
+        </w:r>
+      </w:hyperlink>
+    </w:p>
+    <w:p>
+      <w:pPr>
+        <w:pStyle w:val="Abbildungsverzeichnis"/>
+        <w:tabs>
+          <w:tab w:val="right" w:leader="dot" w:pos="7927"/>
+        </w:tabs>
+        <w:spacing w:line="360" w:lineRule="auto"/>
+        <w:jc w:val="both"/>
+        <w:rPr>
+          <w:rFonts w:asciiTheme="minorHAnsi" w:eastAsiaTheme="minorEastAsia" w:hAnsiTheme="minorHAnsi"/>
+          <w:noProof/>
+          <w:sz w:val="22"/>
+          <w:lang w:val="en-AU" w:eastAsia="en-AU"/>
+        </w:rPr>
+      </w:pPr>
+      <w:hyperlink w:anchor="_Toc131516890" w:history="1">
+        <w:r>
+          <w:rPr>
+            <w:rStyle w:val="Hyperlink"/>
+            <w:noProof/>
+          </w:rPr>
+          <w:t>Figure 8: Participants' categorized responses in pilot study of replication study.</w:t>
+        </w:r>
+        <w:r>
+          <w:rPr>
+            <w:noProof/>
+            <w:webHidden/>
+          </w:rPr>
+          <w:tab/>
+        </w:r>
+        <w:r>
+          <w:rPr>
+            <w:noProof/>
+            <w:webHidden/>
+          </w:rPr>
+          <w:fldChar w:fldCharType="begin"/>
+        </w:r>
+        <w:r>
+          <w:rPr>
+            <w:noProof/>
+            <w:webHidden/>
+          </w:rPr>
+          <w:instrText xml:space="preserve"> PAGEREF _Toc131516890 \h </w:instrText>
+        </w:r>
+        <w:r>
+          <w:rPr>
+            <w:noProof/>
+            <w:webHidden/>
+          </w:rPr>
+        </w:r>
+        <w:r>
+          <w:rPr>
+            <w:noProof/>
+            <w:webHidden/>
+          </w:rPr>
+          <w:fldChar w:fldCharType="separate"/>
+        </w:r>
+        <w:r>
+          <w:rPr>
+            <w:noProof/>
+            <w:webHidden/>
+          </w:rPr>
+          <w:t>33</w:t>
+        </w:r>
+        <w:r>
+          <w:rPr>
+            <w:noProof/>
+            <w:webHidden/>
+          </w:rPr>
+          <w:fldChar w:fldCharType="end"/>
+        </w:r>
+      </w:hyperlink>
+    </w:p>
+    <w:p>
+      <w:pPr>
+        <w:spacing w:line="360" w:lineRule="auto"/>
+        <w:jc w:val="both"/>
+        <w:rPr>
           <w:lang w:val="en-US"/>
         </w:rPr>
       </w:pPr>
@@ -2550,7 +2570,7 @@
           <w:lang w:val="en-US"/>
         </w:rPr>
       </w:pPr>
-      <w:bookmarkStart w:id="0" w:name="_Toc131512665"/>
+      <w:bookmarkStart w:id="0" w:name="_Toc131516922"/>
       <w:r>
         <w:rPr>
           <w:lang w:val="en-US"/>
@@ -3344,7 +3364,7 @@
           <w:lang w:val="en-US"/>
         </w:rPr>
       </w:pPr>
-      <w:bookmarkStart w:id="1" w:name="_Toc131512666"/>
+      <w:bookmarkStart w:id="1" w:name="_Toc131516923"/>
       <w:r>
         <w:rPr>
           <w:lang w:val="en-US"/>
@@ -5529,7 +5549,7 @@
           <w:lang w:val="en-US"/>
         </w:rPr>
       </w:pPr>
-      <w:bookmarkStart w:id="2" w:name="_Toc131512667"/>
+      <w:bookmarkStart w:id="2" w:name="_Toc131516924"/>
       <w:r>
         <w:rPr>
           <w:lang w:val="en-US"/>
@@ -5672,7 +5692,7 @@
       <w:pPr>
         <w:pStyle w:val="berschrift2"/>
       </w:pPr>
-      <w:bookmarkStart w:id="3" w:name="_Toc131512668"/>
+      <w:bookmarkStart w:id="3" w:name="_Toc131516925"/>
       <w:r>
         <w:t>3.1 Study design</w:t>
       </w:r>
@@ -5891,7 +5911,28 @@
         <w:rPr>
           <w:lang w:val="en-US"/>
         </w:rPr>
-        <w:t xml:space="preserve"> if the proposed solution lacked a suggestion and are therefore excluded from the analysis. Participants’ answers and their categorizations are given in the appendix. The remaining three categories are ordered as follows: </w:t>
+        <w:t xml:space="preserve"> if the proposed solution lacked a suggestion and are therefore excluded from the analysis. Participants’ answers and their categorizations </w:t>
+      </w:r>
+      <w:r>
+        <w:rPr>
+          <w:lang w:val="en-US"/>
+        </w:rPr>
+        <w:t xml:space="preserve">can be found here: </w:t>
+      </w:r>
+      <w:hyperlink r:id="rId9" w:history="1">
+        <w:r>
+          <w:rPr>
+            <w:rStyle w:val="Hyperlink"/>
+            <w:lang w:val="en-US"/>
+          </w:rPr>
+          <w:t>https://tinyurl.com/bdexsaz7</w:t>
+        </w:r>
+      </w:hyperlink>
+      <w:r>
+        <w:rPr>
+          <w:lang w:val="en-US"/>
+        </w:rPr>
+        <w:t xml:space="preserve">. The remaining three categories are ordered as follows: </w:t>
       </w:r>
       <w:r>
         <w:rPr>
@@ -5955,7 +5996,7 @@
         </w:rPr>
         <w:t xml:space="preserve">As preregistered at </w:t>
       </w:r>
-      <w:hyperlink r:id="rId9" w:history="1">
+      <w:hyperlink r:id="rId10" w:history="1">
         <w:r>
           <w:rPr>
             <w:rStyle w:val="Hyperlink"/>
@@ -6056,7 +6097,7 @@
         </w:rPr>
         <w:t xml:space="preserve"> package for the effect coefficients are used. The code for the analysis can be found here: </w:t>
       </w:r>
-      <w:hyperlink r:id="rId10" w:history="1">
+      <w:hyperlink r:id="rId11" w:history="1">
         <w:r>
           <w:rPr>
             <w:rStyle w:val="Hyperlink"/>
@@ -6101,7 +6142,28 @@
         <w:rPr>
           <w:lang w:val="en-US"/>
         </w:rPr>
-        <w:t xml:space="preserve"> total of 60 participants. Participants’ answers as well as the findings of the pilot study can be found in the appendix.</w:t>
+        <w:t xml:space="preserve"> total of 60 participants. Participants’ answers as well as the findings of the pilot study can be </w:t>
+      </w:r>
+      <w:r>
+        <w:rPr>
+          <w:lang w:val="en-US"/>
+        </w:rPr>
+        <w:t xml:space="preserve">found here: </w:t>
+      </w:r>
+      <w:hyperlink r:id="rId12" w:history="1">
+        <w:r>
+          <w:rPr>
+            <w:rStyle w:val="Hyperlink"/>
+            <w:lang w:val="en-US"/>
+          </w:rPr>
+          <w:t>https://tinyurl.com/9rj4ya2j</w:t>
+        </w:r>
+      </w:hyperlink>
+      <w:r>
+        <w:rPr>
+          <w:lang w:val="en-US"/>
+        </w:rPr>
+        <w:t>.</w:t>
       </w:r>
     </w:p>
     <w:p>
@@ -6391,7 +6453,7 @@
       <w:pPr>
         <w:pStyle w:val="berschrift2"/>
       </w:pPr>
-      <w:bookmarkStart w:id="4" w:name="_Toc131512669"/>
+      <w:bookmarkStart w:id="4" w:name="_Toc131516926"/>
       <w:r>
         <w:t>3.</w:t>
       </w:r>
@@ -6548,7 +6610,7 @@
         </w:rPr>
         <w:t xml:space="preserve">The full data set can be found here </w:t>
       </w:r>
-      <w:hyperlink r:id="rId11" w:history="1">
+      <w:hyperlink r:id="rId13" w:history="1">
         <w:r>
           <w:rPr>
             <w:rStyle w:val="Hyperlink"/>
@@ -6593,7 +6655,7 @@
       <w:pPr>
         <w:pStyle w:val="berschrift2"/>
       </w:pPr>
-      <w:bookmarkStart w:id="5" w:name="_Toc131512670"/>
+      <w:bookmarkStart w:id="5" w:name="_Toc131516927"/>
       <w:r>
         <w:t>3.</w:t>
       </w:r>
@@ -6749,7 +6811,7 @@
                     <pic:cNvPicPr/>
                   </pic:nvPicPr>
                   <pic:blipFill>
-                    <a:blip r:embed="rId12">
+                    <a:blip r:embed="rId14">
                       <a:extLst>
                         <a:ext uri="{28A0092B-C50C-407E-A947-70E740481C1C}">
                           <a14:useLocalDpi xmlns:a14="http://schemas.microsoft.com/office/drawing/2010/main" val="0"/>
@@ -6784,7 +6846,7 @@
           <w:lang w:val="en-US"/>
         </w:rPr>
       </w:pPr>
-      <w:bookmarkStart w:id="6" w:name="_Toc131420441"/>
+      <w:bookmarkStart w:id="6" w:name="_Toc131516883"/>
       <w:r>
         <w:rPr>
           <w:lang w:val="en-US"/>
@@ -6910,7 +6972,7 @@
                     <pic:cNvPicPr/>
                   </pic:nvPicPr>
                   <pic:blipFill>
-                    <a:blip r:embed="rId13">
+                    <a:blip r:embed="rId15">
                       <a:extLst>
                         <a:ext uri="{28A0092B-C50C-407E-A947-70E740481C1C}">
                           <a14:useLocalDpi xmlns:a14="http://schemas.microsoft.com/office/drawing/2010/main" val="0"/>
@@ -6947,7 +7009,7 @@
           <w:lang w:val="en-US"/>
         </w:rPr>
       </w:pPr>
-      <w:bookmarkStart w:id="7" w:name="_Toc131420442"/>
+      <w:bookmarkStart w:id="7" w:name="_Toc131516884"/>
       <w:r>
         <w:rPr>
           <w:lang w:val="en-US"/>
@@ -7497,7 +7559,7 @@
                     <pic:cNvPicPr/>
                   </pic:nvPicPr>
                   <pic:blipFill rotWithShape="1">
-                    <a:blip r:embed="rId14">
+                    <a:blip r:embed="rId16">
                       <a:extLst>
                         <a:ext uri="{28A0092B-C50C-407E-A947-70E740481C1C}">
                           <a14:useLocalDpi xmlns:a14="http://schemas.microsoft.com/office/drawing/2010/main" val="0"/>
@@ -7539,7 +7601,7 @@
           <w:lang w:val="en-US"/>
         </w:rPr>
       </w:pPr>
-      <w:bookmarkStart w:id="8" w:name="_Toc131420443"/>
+      <w:bookmarkStart w:id="8" w:name="_Toc131516885"/>
       <w:r>
         <w:rPr>
           <w:lang w:val="en-US"/>
@@ -7780,7 +7842,7 @@
           <w:lang w:val="en-US"/>
         </w:rPr>
       </w:pPr>
-      <w:bookmarkStart w:id="9" w:name="_Toc131512671"/>
+      <w:bookmarkStart w:id="9" w:name="_Toc131516928"/>
       <w:r>
         <w:rPr>
           <w:lang w:val="en-US"/>
@@ -7865,7 +7927,7 @@
       <w:pPr>
         <w:pStyle w:val="berschrift2"/>
       </w:pPr>
-      <w:bookmarkStart w:id="10" w:name="_Toc131512672"/>
+      <w:bookmarkStart w:id="10" w:name="_Toc131516929"/>
       <w:r>
         <w:t>4.1 Study design</w:t>
       </w:r>
@@ -7992,7 +8054,7 @@
         </w:rPr>
         <w:t xml:space="preserve">articipants were not able to return to the pages they had already visited in the survey and update their responses. The code for the study can be found here: </w:t>
       </w:r>
-      <w:hyperlink r:id="rId15" w:history="1">
+      <w:hyperlink r:id="rId17" w:history="1">
         <w:r>
           <w:rPr>
             <w:rStyle w:val="Hyperlink"/>
@@ -8244,7 +8306,7 @@
         </w:rPr>
         <w:t xml:space="preserve">As preregistered at </w:t>
       </w:r>
-      <w:hyperlink r:id="rId16" w:history="1">
+      <w:hyperlink r:id="rId18" w:history="1">
         <w:r>
           <w:rPr>
             <w:rStyle w:val="Hyperlink"/>
@@ -8533,7 +8595,7 @@
       <w:pPr>
         <w:pStyle w:val="berschrift2"/>
       </w:pPr>
-      <w:bookmarkStart w:id="11" w:name="_Toc131512673"/>
+      <w:bookmarkStart w:id="11" w:name="_Toc131516930"/>
       <w:r>
         <w:t>4.2 Participants</w:t>
       </w:r>
@@ -8571,7 +8633,7 @@
         </w:rPr>
         <w:t xml:space="preserve"> study was taken form Prolific (</w:t>
       </w:r>
-      <w:hyperlink r:id="rId17" w:history="1">
+      <w:hyperlink r:id="rId19" w:history="1">
         <w:r>
           <w:rPr>
             <w:rStyle w:val="Hyperlink"/>
@@ -8990,7 +9052,7 @@
         </w:rPr>
         <w:t xml:space="preserve">The full data set can be found here </w:t>
       </w:r>
-      <w:hyperlink r:id="rId18" w:history="1">
+      <w:hyperlink r:id="rId20" w:history="1">
         <w:r>
           <w:rPr>
             <w:rStyle w:val="Hyperlink"/>
@@ -9032,7 +9094,7 @@
       <w:pPr>
         <w:pStyle w:val="berschrift2"/>
       </w:pPr>
-      <w:bookmarkStart w:id="12" w:name="_Toc131512674"/>
+      <w:bookmarkStart w:id="12" w:name="_Toc131516931"/>
       <w:r>
         <w:t>4.</w:t>
       </w:r>
@@ -9293,7 +9355,7 @@
                     <pic:cNvPicPr/>
                   </pic:nvPicPr>
                   <pic:blipFill>
-                    <a:blip r:embed="rId19" cstate="print">
+                    <a:blip r:embed="rId21" cstate="print">
                       <a:extLst>
                         <a:ext uri="{28A0092B-C50C-407E-A947-70E740481C1C}">
                           <a14:useLocalDpi xmlns:a14="http://schemas.microsoft.com/office/drawing/2010/main" val="0"/>
@@ -9331,7 +9393,7 @@
           <w:lang w:val="en-US"/>
         </w:rPr>
       </w:pPr>
-      <w:bookmarkStart w:id="13" w:name="_Toc131420444"/>
+      <w:bookmarkStart w:id="13" w:name="_Toc131516886"/>
       <w:r>
         <w:rPr>
           <w:lang w:val="en-US"/>
@@ -9640,7 +9702,7 @@
           <w:lang w:val="en-US"/>
         </w:rPr>
       </w:pPr>
-      <w:bookmarkStart w:id="14" w:name="_Toc131512675"/>
+      <w:bookmarkStart w:id="14" w:name="_Toc131516932"/>
       <w:r>
         <w:rPr>
           <w:lang w:val="en-US"/>
@@ -10468,7 +10530,7 @@
                     <pic:cNvPicPr/>
                   </pic:nvPicPr>
                   <pic:blipFill>
-                    <a:blip r:embed="rId20" cstate="print">
+                    <a:blip r:embed="rId22" cstate="print">
                       <a:extLst>
                         <a:ext uri="{28A0092B-C50C-407E-A947-70E740481C1C}">
                           <a14:useLocalDpi xmlns:a14="http://schemas.microsoft.com/office/drawing/2010/main" val="0"/>
@@ -10506,6 +10568,7 @@
           <w:lang w:val="en-US"/>
         </w:rPr>
       </w:pPr>
+      <w:bookmarkStart w:id="15" w:name="_Toc131516887"/>
       <w:r>
         <w:rPr>
           <w:lang w:val="en-US"/>
@@ -10557,6 +10620,7 @@
         </w:rPr>
         <w:t>Overall preference of enforcement-oriented suggestions in the follow-up study.</w:t>
       </w:r>
+      <w:bookmarkEnd w:id="15"/>
     </w:p>
     <w:p>
       <w:pPr>
@@ -11209,7 +11273,27 @@
           <w:szCs w:val="24"/>
           <w:lang w:val="en-US"/>
         </w:rPr>
-        <w:t>Addison needs to hire more police to patrol the streets and answer calls, especially at night. If criminals know that there are [sic] police near by [sic] and they will be caught, they will be less likely to commit a crime.</w:t>
+        <w:t xml:space="preserve">Addison needs to hire more police to patrol the streets and answer calls, especially at night. If criminals know that there are [sic] police </w:t>
+      </w:r>
+      <w:proofErr w:type="spellStart"/>
+      <w:r>
+        <w:rPr>
+          <w:rFonts w:cs="Arial"/>
+          <w:iCs/>
+          <w:szCs w:val="24"/>
+          <w:lang w:val="en-US"/>
+        </w:rPr>
+        <w:t>near by</w:t>
+      </w:r>
+      <w:proofErr w:type="spellEnd"/>
+      <w:r>
+        <w:rPr>
+          <w:rFonts w:cs="Arial"/>
+          <w:iCs/>
+          <w:szCs w:val="24"/>
+          <w:lang w:val="en-US"/>
+        </w:rPr>
+        <w:t xml:space="preserve"> [sic] and they will be caught, they will be less likely to commit a crime.</w:t>
       </w:r>
     </w:p>
     <w:p>
@@ -11278,7 +11362,7 @@
           <w:lang w:val="en-US"/>
         </w:rPr>
       </w:pPr>
-      <w:bookmarkStart w:id="15" w:name="_Toc131512676"/>
+      <w:bookmarkStart w:id="16" w:name="_Toc131516933"/>
       <w:r>
         <w:rPr>
           <w:lang w:val="en-US"/>
@@ -11291,7 +11375,7 @@
         </w:rPr>
         <w:t>. Conclusions</w:t>
       </w:r>
-      <w:bookmarkEnd w:id="15"/>
+      <w:bookmarkEnd w:id="16"/>
     </w:p>
     <w:p>
       <w:pPr>
@@ -11517,7 +11601,7 @@
           <w:lang w:val="en-US"/>
         </w:rPr>
       </w:pPr>
-      <w:bookmarkStart w:id="16" w:name="_Toc131512677"/>
+      <w:bookmarkStart w:id="17" w:name="_Toc131516934"/>
       <w:r>
         <w:rPr>
           <w:lang w:val="en-US"/>
@@ -11531,7 +11615,7 @@
         </w:rPr>
         <w:t>. Bibliography</w:t>
       </w:r>
-      <w:bookmarkEnd w:id="16"/>
+      <w:bookmarkEnd w:id="17"/>
     </w:p>
     <w:p>
       <w:pPr>
@@ -11544,11 +11628,19 @@
           <w:lang w:val="en-US"/>
         </w:rPr>
       </w:pPr>
-      <w:r>
-        <w:rPr>
-          <w:lang w:val="en-US"/>
-        </w:rPr>
-        <w:t xml:space="preserve">Bougher, L. D. (2012). The Case for Metaphor in Political Reasoning and Cognition: Metaphor in Political Reasoning and Cognition. </w:t>
+      <w:proofErr w:type="spellStart"/>
+      <w:r>
+        <w:rPr>
+          <w:lang w:val="en-US"/>
+        </w:rPr>
+        <w:t>Bougher</w:t>
+      </w:r>
+      <w:proofErr w:type="spellEnd"/>
+      <w:r>
+        <w:rPr>
+          <w:lang w:val="en-US"/>
+        </w:rPr>
+        <w:t xml:space="preserve">, L. D. (2012). The Case for Metaphor in Political Reasoning and Cognition: Metaphor in Political Reasoning and Cognition. </w:t>
       </w:r>
       <w:r>
         <w:rPr>
@@ -11578,7 +11670,7 @@
         </w:rPr>
         <w:t xml:space="preserve">(1), 145–163. </w:t>
       </w:r>
-      <w:hyperlink r:id="rId21" w:history="1">
+      <w:hyperlink r:id="rId23" w:history="1">
         <w:r>
           <w:rPr>
             <w:rStyle w:val="Hyperlink"/>
@@ -11634,7 +11726,21 @@
         <w:rPr>
           <w:lang w:val="en-US"/>
         </w:rPr>
-        <w:t xml:space="preserve">Christmann, U., &amp; Göhring, A.-L. (2016). A German-language replication study analysing the role of figurative speech in reasoning. </w:t>
+        <w:t xml:space="preserve">Christmann, U., &amp; Göhring, A.-L. (2016). A German-language replication study </w:t>
+      </w:r>
+      <w:proofErr w:type="spellStart"/>
+      <w:r>
+        <w:rPr>
+          <w:lang w:val="en-US"/>
+        </w:rPr>
+        <w:t>analysing</w:t>
+      </w:r>
+      <w:proofErr w:type="spellEnd"/>
+      <w:r>
+        <w:rPr>
+          <w:lang w:val="en-US"/>
+        </w:rPr>
+        <w:t xml:space="preserve"> the role of figurative speech in reasoning. </w:t>
       </w:r>
       <w:r>
         <w:rPr>
@@ -11664,7 +11770,7 @@
         </w:rPr>
         <w:t xml:space="preserve">(1), 160098. </w:t>
       </w:r>
-      <w:hyperlink r:id="rId22" w:history="1">
+      <w:hyperlink r:id="rId24" w:history="1">
         <w:r>
           <w:rPr>
             <w:rStyle w:val="Hyperlink"/>
@@ -11685,11 +11791,19 @@
           <w:lang w:val="en-US"/>
         </w:rPr>
       </w:pPr>
-      <w:r>
-        <w:rPr>
-          <w:lang w:val="en-US"/>
-        </w:rPr>
-        <w:t xml:space="preserve">Fausey, C. M. (2010). Constructing agency: The role of language. </w:t>
+      <w:proofErr w:type="spellStart"/>
+      <w:r>
+        <w:rPr>
+          <w:lang w:val="en-US"/>
+        </w:rPr>
+        <w:t>Fausey</w:t>
+      </w:r>
+      <w:proofErr w:type="spellEnd"/>
+      <w:r>
+        <w:rPr>
+          <w:lang w:val="en-US"/>
+        </w:rPr>
+        <w:t xml:space="preserve">, C. M. (2010). Constructing agency: The role of language. </w:t>
       </w:r>
       <w:r>
         <w:rPr>
@@ -11719,7 +11833,7 @@
         </w:rPr>
         <w:t xml:space="preserve">. </w:t>
       </w:r>
-      <w:hyperlink r:id="rId23" w:history="1">
+      <w:hyperlink r:id="rId25" w:history="1">
         <w:r>
           <w:rPr>
             <w:rStyle w:val="Hyperlink"/>
@@ -11744,7 +11858,21 @@
         <w:rPr>
           <w:lang w:val="en-US"/>
         </w:rPr>
-        <w:t xml:space="preserve">Flusberg, S. J., Lauria, M., Balko, S., &amp; Thibodeau, P. H. (2020). Effects of Communication Modality and Speaker Identity on Metaphor Framing. </w:t>
+        <w:t xml:space="preserve">Flusberg, S. J., </w:t>
+      </w:r>
+      <w:proofErr w:type="spellStart"/>
+      <w:r>
+        <w:rPr>
+          <w:lang w:val="en-US"/>
+        </w:rPr>
+        <w:t>Lauria</w:t>
+      </w:r>
+      <w:proofErr w:type="spellEnd"/>
+      <w:r>
+        <w:rPr>
+          <w:lang w:val="en-US"/>
+        </w:rPr>
+        <w:t xml:space="preserve">, M., Balko, S., &amp; Thibodeau, P. H. (2020). Effects of Communication Modality and Speaker Identity on Metaphor Framing. </w:t>
       </w:r>
       <w:r>
         <w:rPr>
@@ -11774,7 +11902,7 @@
         </w:rPr>
         <w:t xml:space="preserve">(2), 136–152. </w:t>
       </w:r>
-      <w:hyperlink r:id="rId24" w:history="1">
+      <w:hyperlink r:id="rId26" w:history="1">
         <w:r>
           <w:rPr>
             <w:rStyle w:val="Hyperlink"/>
@@ -11829,7 +11957,7 @@
         </w:rPr>
         <w:t xml:space="preserve">(1), 1–18. </w:t>
       </w:r>
-      <w:hyperlink r:id="rId25" w:history="1">
+      <w:hyperlink r:id="rId27" w:history="1">
         <w:r>
           <w:rPr>
             <w:rStyle w:val="Hyperlink"/>
@@ -11915,7 +12043,7 @@
         </w:rPr>
         <w:t xml:space="preserve">, 77–87. </w:t>
       </w:r>
-      <w:hyperlink r:id="rId26" w:history="1">
+      <w:hyperlink r:id="rId28" w:history="1">
         <w:r>
           <w:rPr>
             <w:rStyle w:val="Hyperlink"/>
@@ -11936,11 +12064,75 @@
           <w:lang w:val="en-US"/>
         </w:rPr>
       </w:pPr>
-      <w:r>
-        <w:rPr>
-          <w:lang w:val="en-US"/>
-        </w:rPr>
-        <w:t xml:space="preserve">Heyvaert, P., Randour, F., Dodeigne, J., Perrez, J., &amp; Reuchamps, M. (2020). Metaphors in political communication: A case study of the use of deliberate metaphors in non-institutional political interviews. </w:t>
+      <w:proofErr w:type="spellStart"/>
+      <w:r>
+        <w:rPr>
+          <w:lang w:val="en-US"/>
+        </w:rPr>
+        <w:t>Heyvaert</w:t>
+      </w:r>
+      <w:proofErr w:type="spellEnd"/>
+      <w:r>
+        <w:rPr>
+          <w:lang w:val="en-US"/>
+        </w:rPr>
+        <w:t xml:space="preserve">, P., </w:t>
+      </w:r>
+      <w:proofErr w:type="spellStart"/>
+      <w:r>
+        <w:rPr>
+          <w:lang w:val="en-US"/>
+        </w:rPr>
+        <w:t>Randour</w:t>
+      </w:r>
+      <w:proofErr w:type="spellEnd"/>
+      <w:r>
+        <w:rPr>
+          <w:lang w:val="en-US"/>
+        </w:rPr>
+        <w:t xml:space="preserve">, F., </w:t>
+      </w:r>
+      <w:proofErr w:type="spellStart"/>
+      <w:r>
+        <w:rPr>
+          <w:lang w:val="en-US"/>
+        </w:rPr>
+        <w:t>Dodeigne</w:t>
+      </w:r>
+      <w:proofErr w:type="spellEnd"/>
+      <w:r>
+        <w:rPr>
+          <w:lang w:val="en-US"/>
+        </w:rPr>
+        <w:t xml:space="preserve">, J., </w:t>
+      </w:r>
+      <w:proofErr w:type="spellStart"/>
+      <w:r>
+        <w:rPr>
+          <w:lang w:val="en-US"/>
+        </w:rPr>
+        <w:t>Perrez</w:t>
+      </w:r>
+      <w:proofErr w:type="spellEnd"/>
+      <w:r>
+        <w:rPr>
+          <w:lang w:val="en-US"/>
+        </w:rPr>
+        <w:t xml:space="preserve">, J., &amp; </w:t>
+      </w:r>
+      <w:proofErr w:type="spellStart"/>
+      <w:r>
+        <w:rPr>
+          <w:lang w:val="en-US"/>
+        </w:rPr>
+        <w:t>Reuchamps</w:t>
+      </w:r>
+      <w:proofErr w:type="spellEnd"/>
+      <w:r>
+        <w:rPr>
+          <w:lang w:val="en-US"/>
+        </w:rPr>
+        <w:t xml:space="preserve">, M. (2020). Metaphors in political communication: A case study of the use of deliberate metaphors in non-institutional political interviews. </w:t>
       </w:r>
       <w:r>
         <w:rPr>
@@ -11970,7 +12162,7 @@
         </w:rPr>
         <w:t xml:space="preserve">(2), 201–225. </w:t>
       </w:r>
-      <w:hyperlink r:id="rId27" w:history="1">
+      <w:hyperlink r:id="rId29" w:history="1">
         <w:r>
           <w:rPr>
             <w:rStyle w:val="Hyperlink"/>
@@ -11990,11 +12182,19 @@
           <w:lang w:val="en-US"/>
         </w:rPr>
       </w:pPr>
-      <w:r>
-        <w:rPr>
-          <w:lang w:val="en-US"/>
-        </w:rPr>
-        <w:t xml:space="preserve">Johannesson, N.-L. (o. J.). </w:t>
+      <w:proofErr w:type="spellStart"/>
+      <w:r>
+        <w:rPr>
+          <w:lang w:val="en-US"/>
+        </w:rPr>
+        <w:t>Johannesson</w:t>
+      </w:r>
+      <w:proofErr w:type="spellEnd"/>
+      <w:r>
+        <w:rPr>
+          <w:lang w:val="en-US"/>
+        </w:rPr>
+        <w:t xml:space="preserve">, N.-L. (o. J.). </w:t>
       </w:r>
       <w:r>
         <w:rPr>
@@ -12040,9 +12240,23 @@
         <w:rPr>
           <w:lang w:val="en-US"/>
         </w:rPr>
-        <w:t xml:space="preserve"> (0 Aufl.). Routledge. </w:t>
-      </w:r>
-      <w:hyperlink r:id="rId28" w:history="1">
+        <w:t xml:space="preserve"> (0 </w:t>
+      </w:r>
+      <w:proofErr w:type="spellStart"/>
+      <w:r>
+        <w:rPr>
+          <w:lang w:val="en-US"/>
+        </w:rPr>
+        <w:t>Aufl</w:t>
+      </w:r>
+      <w:proofErr w:type="spellEnd"/>
+      <w:r>
+        <w:rPr>
+          <w:lang w:val="en-US"/>
+        </w:rPr>
+        <w:t xml:space="preserve">.). Routledge. </w:t>
+      </w:r>
+      <w:hyperlink r:id="rId30" w:history="1">
         <w:r>
           <w:rPr>
             <w:rStyle w:val="Hyperlink"/>
@@ -12097,7 +12311,7 @@
         </w:rPr>
         <w:t xml:space="preserve">(5), 585–589. </w:t>
       </w:r>
-      <w:hyperlink r:id="rId29" w:history="1">
+      <w:hyperlink r:id="rId31" w:history="1">
         <w:r>
           <w:rPr>
             <w:rStyle w:val="Hyperlink"/>
@@ -12122,15 +12336,39 @@
         <w:rPr>
           <w:lang w:val="en-US"/>
         </w:rPr>
-        <w:t xml:space="preserve">Neuman, Y., Assaf, D., Cohen, Y., Last, M., Argamon, S., Howard, N., &amp; Frieder, O. (2013). Metaphor Identification in Large Texts Corpora. </w:t>
-      </w:r>
+        <w:t xml:space="preserve">Neuman, Y., Assaf, D., Cohen, Y., Last, M., </w:t>
+      </w:r>
+      <w:proofErr w:type="spellStart"/>
+      <w:r>
+        <w:rPr>
+          <w:lang w:val="en-US"/>
+        </w:rPr>
+        <w:t>Argamon</w:t>
+      </w:r>
+      <w:proofErr w:type="spellEnd"/>
+      <w:r>
+        <w:rPr>
+          <w:lang w:val="en-US"/>
+        </w:rPr>
+        <w:t xml:space="preserve">, S., Howard, N., &amp; Frieder, O. (2013). Metaphor Identification in Large Texts Corpora. </w:t>
+      </w:r>
+      <w:proofErr w:type="spellStart"/>
       <w:r>
         <w:rPr>
           <w:i/>
           <w:iCs/>
           <w:lang w:val="en-US"/>
         </w:rPr>
-        <w:t>PLoS ONE</w:t>
+        <w:t>PLoS</w:t>
+      </w:r>
+      <w:proofErr w:type="spellEnd"/>
+      <w:r>
+        <w:rPr>
+          <w:i/>
+          <w:iCs/>
+          <w:lang w:val="en-US"/>
+        </w:rPr>
+        <w:t xml:space="preserve"> ONE</w:t>
       </w:r>
       <w:r>
         <w:rPr>
@@ -12152,7 +12390,7 @@
         </w:rPr>
         <w:t xml:space="preserve">(4), e62343. </w:t>
       </w:r>
-      <w:hyperlink r:id="rId30" w:history="1">
+      <w:hyperlink r:id="rId32" w:history="1">
         <w:r>
           <w:rPr>
             <w:rStyle w:val="Hyperlink"/>
@@ -12178,7 +12416,21 @@
           <w:lang w:val="en-US"/>
         </w:rPr>
         <w:lastRenderedPageBreak/>
-        <w:t xml:space="preserve">Reijnierse, W. G., Burgers, C., Krennmayr, T., &amp; Steen, G. J. (2015). How viruses and beasts affect our opinions (or not): The role of extendedness in metaphorical framing. </w:t>
+        <w:t xml:space="preserve">Reijnierse, W. G., Burgers, C., </w:t>
+      </w:r>
+      <w:proofErr w:type="spellStart"/>
+      <w:r>
+        <w:rPr>
+          <w:lang w:val="en-US"/>
+        </w:rPr>
+        <w:t>Krennmayr</w:t>
+      </w:r>
+      <w:proofErr w:type="spellEnd"/>
+      <w:r>
+        <w:rPr>
+          <w:lang w:val="en-US"/>
+        </w:rPr>
+        <w:t xml:space="preserve">, T., &amp; Steen, G. J. (2015). How viruses and beasts affect our opinions (or not): The role of extendedness in metaphorical framing. </w:t>
       </w:r>
       <w:r>
         <w:rPr>
@@ -12208,7 +12460,7 @@
         </w:rPr>
         <w:t xml:space="preserve">(2), 245–263. </w:t>
       </w:r>
-      <w:hyperlink r:id="rId31" w:history="1">
+      <w:hyperlink r:id="rId33" w:history="1">
         <w:r>
           <w:rPr>
             <w:rStyle w:val="Hyperlink"/>
@@ -12263,7 +12515,7 @@
         </w:rPr>
         <w:t xml:space="preserve">(4), 213–241. </w:t>
       </w:r>
-      <w:hyperlink r:id="rId32" w:history="1">
+      <w:hyperlink r:id="rId34" w:history="1">
         <w:r>
           <w:rPr>
             <w:rStyle w:val="Hyperlink"/>
@@ -12318,7 +12570,7 @@
         </w:rPr>
         <w:t xml:space="preserve">(1–2), 179–197. </w:t>
       </w:r>
-      <w:hyperlink r:id="rId33" w:history="1">
+      <w:hyperlink r:id="rId35" w:history="1">
         <w:r>
           <w:rPr>
             <w:rStyle w:val="Hyperlink"/>
@@ -12373,7 +12625,7 @@
         </w:rPr>
         <w:t xml:space="preserve">(1), 1–24. </w:t>
       </w:r>
-      <w:hyperlink r:id="rId34" w:history="1">
+      <w:hyperlink r:id="rId36" w:history="1">
         <w:r>
           <w:rPr>
             <w:rStyle w:val="Hyperlink"/>
@@ -12428,7 +12680,7 @@
         </w:rPr>
         <w:t xml:space="preserve">(1), 26–64. </w:t>
       </w:r>
-      <w:hyperlink r:id="rId35" w:history="1">
+      <w:hyperlink r:id="rId37" w:history="1">
         <w:r>
           <w:rPr>
             <w:rStyle w:val="Hyperlink"/>
@@ -12455,13 +12707,23 @@
         </w:rPr>
         <w:t xml:space="preserve">Steen, G. J., Reijnierse, W. G., &amp; Burgers, C. (2014). When Do Natural Language Metaphors Influence Reasoning? A Follow-Up Study to Thibodeau and Boroditsky (2013). </w:t>
       </w:r>
+      <w:proofErr w:type="spellStart"/>
       <w:r>
         <w:rPr>
           <w:i/>
           <w:iCs/>
           <w:lang w:val="en-US"/>
         </w:rPr>
-        <w:t>PLoS ONE</w:t>
+        <w:t>PLoS</w:t>
+      </w:r>
+      <w:proofErr w:type="spellEnd"/>
+      <w:r>
+        <w:rPr>
+          <w:i/>
+          <w:iCs/>
+          <w:lang w:val="en-US"/>
+        </w:rPr>
+        <w:t xml:space="preserve"> ONE</w:t>
       </w:r>
       <w:r>
         <w:rPr>
@@ -12483,7 +12745,7 @@
         </w:rPr>
         <w:t xml:space="preserve">(12), e113536. </w:t>
       </w:r>
-      <w:hyperlink r:id="rId36" w:history="1">
+      <w:hyperlink r:id="rId38" w:history="1">
         <w:r>
           <w:rPr>
             <w:rStyle w:val="Hyperlink"/>
@@ -12538,7 +12800,7 @@
         </w:rPr>
         <w:t xml:space="preserve">(2), 53–72. </w:t>
       </w:r>
-      <w:hyperlink r:id="rId37" w:history="1">
+      <w:hyperlink r:id="rId39" w:history="1">
         <w:r>
           <w:rPr>
             <w:rStyle w:val="Hyperlink"/>
@@ -12565,13 +12827,23 @@
         </w:rPr>
         <w:t xml:space="preserve">Thibodeau, P. H., &amp; Boroditsky, L. (2013). Natural Language Metaphors Covertly Influence Reasoning. </w:t>
       </w:r>
+      <w:proofErr w:type="spellStart"/>
       <w:r>
         <w:rPr>
           <w:i/>
           <w:iCs/>
           <w:lang w:val="en-US"/>
         </w:rPr>
-        <w:t>PLoS ONE</w:t>
+        <w:t>PLoS</w:t>
+      </w:r>
+      <w:proofErr w:type="spellEnd"/>
+      <w:r>
+        <w:rPr>
+          <w:i/>
+          <w:iCs/>
+          <w:lang w:val="en-US"/>
+        </w:rPr>
+        <w:t xml:space="preserve"> ONE</w:t>
       </w:r>
       <w:r>
         <w:rPr>
@@ -12593,7 +12865,7 @@
         </w:rPr>
         <w:t xml:space="preserve">(1), e52961. </w:t>
       </w:r>
-      <w:hyperlink r:id="rId38" w:history="1">
+      <w:hyperlink r:id="rId40" w:history="1">
         <w:r>
           <w:rPr>
             <w:rStyle w:val="Hyperlink"/>
@@ -12648,7 +12920,7 @@
         </w:rPr>
         <w:t xml:space="preserve">(7), e0133939. </w:t>
       </w:r>
-      <w:hyperlink r:id="rId39" w:history="1">
+      <w:hyperlink r:id="rId41" w:history="1">
         <w:r>
           <w:rPr>
             <w:rStyle w:val="Hyperlink"/>
@@ -12703,7 +12975,7 @@
         </w:rPr>
         <w:t xml:space="preserve">(7), e0133939. </w:t>
       </w:r>
-      <w:hyperlink r:id="rId40" w:history="1">
+      <w:hyperlink r:id="rId42" w:history="1">
         <w:r>
           <w:rPr>
             <w:rStyle w:val="Hyperlink"/>
@@ -12758,7 +13030,7 @@
         </w:rPr>
         <w:t xml:space="preserve">(5), 1375–1386. </w:t>
       </w:r>
-      <w:hyperlink r:id="rId41" w:history="1">
+      <w:hyperlink r:id="rId43" w:history="1">
         <w:r>
           <w:rPr>
             <w:rStyle w:val="Hyperlink"/>
@@ -12783,7 +13055,21 @@
         <w:rPr>
           <w:lang w:val="en-US"/>
         </w:rPr>
-        <w:t xml:space="preserve">Thibodeau, P. H., &amp; Durgin, F. H. (2011). Metaphor Aptness and Conventionality: A Processing Fluency Account. </w:t>
+        <w:t xml:space="preserve">Thibodeau, P. H., &amp; </w:t>
+      </w:r>
+      <w:proofErr w:type="spellStart"/>
+      <w:r>
+        <w:rPr>
+          <w:lang w:val="en-US"/>
+        </w:rPr>
+        <w:t>Durgin</w:t>
+      </w:r>
+      <w:proofErr w:type="spellEnd"/>
+      <w:r>
+        <w:rPr>
+          <w:lang w:val="en-US"/>
+        </w:rPr>
+        <w:t xml:space="preserve">, F. H. (2011). Metaphor Aptness and Conventionality: A Processing Fluency Account. </w:t>
       </w:r>
       <w:r>
         <w:rPr>
@@ -12813,7 +13099,7 @@
         </w:rPr>
         <w:t xml:space="preserve">(3), 206–226. </w:t>
       </w:r>
-      <w:hyperlink r:id="rId42" w:history="1">
+      <w:hyperlink r:id="rId44" w:history="1">
         <w:r>
           <w:rPr>
             <w:rStyle w:val="Hyperlink"/>
@@ -12854,7 +13140,7 @@
         </w:rPr>
         <w:t xml:space="preserve">. John Benjamins Publishing. </w:t>
       </w:r>
-      <w:hyperlink r:id="rId43" w:history="1">
+      <w:hyperlink r:id="rId45" w:history="1">
         <w:r>
           <w:rPr>
             <w:rStyle w:val="Hyperlink"/>
@@ -12910,7 +13196,7 @@
         </w:rPr>
         <w:t xml:space="preserve">(1), 27–53. </w:t>
       </w:r>
-      <w:hyperlink r:id="rId44" w:history="1">
+      <w:hyperlink r:id="rId46" w:history="1">
         <w:r>
           <w:rPr>
             <w:rStyle w:val="Hyperlink"/>
@@ -12965,7 +13251,7 @@
         </w:rPr>
         <w:t xml:space="preserve">(1), 27–53. </w:t>
       </w:r>
-      <w:hyperlink r:id="rId45" w:history="1">
+      <w:hyperlink r:id="rId47" w:history="1">
         <w:r>
           <w:rPr>
             <w:rStyle w:val="Hyperlink"/>
@@ -13020,7 +13306,7 @@
         </w:rPr>
         <w:t xml:space="preserve">(11), 852–863. </w:t>
       </w:r>
-      <w:hyperlink r:id="rId46" w:history="1">
+      <w:hyperlink r:id="rId48" w:history="1">
         <w:r>
           <w:rPr>
             <w:rStyle w:val="Hyperlink"/>
@@ -13075,7 +13361,7 @@
         </w:rPr>
         <w:t xml:space="preserve">(5), e12327. </w:t>
       </w:r>
-      <w:hyperlink r:id="rId47" w:history="1">
+      <w:hyperlink r:id="rId49" w:history="1">
         <w:r>
           <w:rPr>
             <w:rStyle w:val="Hyperlink"/>
@@ -13101,7 +13387,35 @@
         <w:rPr>
           <w:lang w:val="en-US"/>
         </w:rPr>
-        <w:t xml:space="preserve">Thibodeau, P., Peebles, M. M., Grodner, D. J., &amp; Durgin, F. H. (2015). The Wished-For Always Wins Until the Winner Was Inevitable All Along: Motivated Reasoning and Belief Bias Regulate Emotion During Elections: Elections Bias Reasoning. </w:t>
+        <w:t xml:space="preserve">Thibodeau, P., Peebles, M. M., </w:t>
+      </w:r>
+      <w:proofErr w:type="spellStart"/>
+      <w:r>
+        <w:rPr>
+          <w:lang w:val="en-US"/>
+        </w:rPr>
+        <w:t>Grodner</w:t>
+      </w:r>
+      <w:proofErr w:type="spellEnd"/>
+      <w:r>
+        <w:rPr>
+          <w:lang w:val="en-US"/>
+        </w:rPr>
+        <w:t xml:space="preserve">, D. J., &amp; </w:t>
+      </w:r>
+      <w:proofErr w:type="spellStart"/>
+      <w:r>
+        <w:rPr>
+          <w:lang w:val="en-US"/>
+        </w:rPr>
+        <w:t>Durgin</w:t>
+      </w:r>
+      <w:proofErr w:type="spellEnd"/>
+      <w:r>
+        <w:rPr>
+          <w:lang w:val="en-US"/>
+        </w:rPr>
+        <w:t xml:space="preserve">, F. H. (2015). The Wished-For Always Wins Until the Winner Was Inevitable All Along: Motivated Reasoning and Belief Bias Regulate Emotion During Elections: Elections Bias Reasoning. </w:t>
       </w:r>
       <w:r>
         <w:rPr>
@@ -13131,7 +13445,7 @@
         </w:rPr>
         <w:t xml:space="preserve">(4), 431–448. </w:t>
       </w:r>
-      <w:hyperlink r:id="rId48" w:history="1">
+      <w:hyperlink r:id="rId50" w:history="1">
         <w:r>
           <w:rPr>
             <w:rStyle w:val="Hyperlink"/>
@@ -13156,7 +13470,7 @@
           <w:lang w:val="en-US"/>
         </w:rPr>
       </w:pPr>
-      <w:bookmarkStart w:id="17" w:name="_Toc131512678"/>
+      <w:bookmarkStart w:id="18" w:name="_Toc131516935"/>
       <w:r>
         <w:rPr>
           <w:lang w:val="en-US"/>
@@ -13170,13 +13484,13 @@
         </w:rPr>
         <w:t>. Appendix</w:t>
       </w:r>
-      <w:bookmarkEnd w:id="17"/>
+      <w:bookmarkEnd w:id="18"/>
     </w:p>
     <w:p>
       <w:pPr>
         <w:pStyle w:val="berschrift2"/>
       </w:pPr>
-      <w:bookmarkStart w:id="18" w:name="_Toc131512680"/>
+      <w:bookmarkStart w:id="19" w:name="_Toc131516936"/>
       <w:r>
         <w:t>8</w:t>
       </w:r>
@@ -13189,7 +13503,7 @@
       <w:r>
         <w:t xml:space="preserve"> Pilot study: Findings</w:t>
       </w:r>
-      <w:bookmarkEnd w:id="18"/>
+      <w:bookmarkEnd w:id="19"/>
     </w:p>
     <w:p>
       <w:pPr>
@@ -13219,7 +13533,7 @@
                     <pic:cNvPicPr/>
                   </pic:nvPicPr>
                   <pic:blipFill>
-                    <a:blip r:embed="rId49" cstate="print">
+                    <a:blip r:embed="rId51" cstate="print">
                       <a:extLst>
                         <a:ext uri="{28A0092B-C50C-407E-A947-70E740481C1C}">
                           <a14:useLocalDpi xmlns:a14="http://schemas.microsoft.com/office/drawing/2010/main" val="0"/>
@@ -13255,6 +13569,7 @@
           <w:lang w:val="en-US"/>
         </w:rPr>
       </w:pPr>
+      <w:bookmarkStart w:id="20" w:name="_Toc131516888"/>
       <w:r>
         <w:rPr>
           <w:lang w:val="en-US"/>
@@ -13306,6 +13621,7 @@
         </w:rPr>
         <w:t>Perceived reliability of vignette in pilot study of replication study</w:t>
       </w:r>
+      <w:bookmarkEnd w:id="20"/>
     </w:p>
     <w:p>
       <w:pPr>
@@ -13336,7 +13652,7 @@
                     <pic:cNvPicPr/>
                   </pic:nvPicPr>
                   <pic:blipFill>
-                    <a:blip r:embed="rId50" cstate="print">
+                    <a:blip r:embed="rId52" cstate="print">
                       <a:extLst>
                         <a:ext uri="{28A0092B-C50C-407E-A947-70E740481C1C}">
                           <a14:useLocalDpi xmlns:a14="http://schemas.microsoft.com/office/drawing/2010/main" val="0"/>
@@ -13372,6 +13688,7 @@
           <w:lang w:val="en-US"/>
         </w:rPr>
       </w:pPr>
+      <w:bookmarkStart w:id="21" w:name="_Toc131516889"/>
       <w:r>
         <w:rPr>
           <w:lang w:val="en-US"/>
@@ -13423,6 +13740,7 @@
         </w:rPr>
         <w:t>Participants in pilot study of replication study favor enforcement-oriented measurements overall.</w:t>
       </w:r>
+      <w:bookmarkEnd w:id="21"/>
     </w:p>
     <w:p>
       <w:pPr>
@@ -13450,7 +13768,7 @@
                     <pic:cNvPicPr/>
                   </pic:nvPicPr>
                   <pic:blipFill>
-                    <a:blip r:embed="rId51" cstate="print">
+                    <a:blip r:embed="rId53" cstate="print">
                       <a:extLst>
                         <a:ext uri="{28A0092B-C50C-407E-A947-70E740481C1C}">
                           <a14:useLocalDpi xmlns:a14="http://schemas.microsoft.com/office/drawing/2010/main" val="0"/>
@@ -13486,6 +13804,7 @@
           <w:lang w:val="en-US"/>
         </w:rPr>
       </w:pPr>
+      <w:bookmarkStart w:id="22" w:name="_Toc131516890"/>
       <w:r>
         <w:t xml:space="preserve">Figure </w:t>
       </w:r>
@@ -13517,6 +13836,7 @@
         </w:rPr>
         <w:t>Participants' categorized responses in pilot study of replication study.</w:t>
       </w:r>
+      <w:bookmarkEnd w:id="22"/>
     </w:p>
     <w:p>
       <w:pPr>
@@ -13535,7 +13855,7 @@
       <w:pPr>
         <w:pStyle w:val="berschrift2"/>
       </w:pPr>
-      <w:bookmarkStart w:id="19" w:name="_Toc131512681"/>
+      <w:bookmarkStart w:id="23" w:name="_Toc131516937"/>
       <w:r>
         <w:lastRenderedPageBreak/>
         <w:t>8</w:t>
@@ -13549,10 +13869,10 @@
       <w:r>
         <w:t xml:space="preserve"> </w:t>
       </w:r>
-      <w:bookmarkEnd w:id="19"/>
       <w:r>
         <w:t>Materials of replication study</w:t>
       </w:r>
+      <w:bookmarkEnd w:id="23"/>
     </w:p>
     <w:p>
       <w:pPr>
@@ -13788,7 +14108,7 @@
       <w:pPr>
         <w:pStyle w:val="berschrift2"/>
       </w:pPr>
-      <w:bookmarkStart w:id="20" w:name="_Toc131512683"/>
+      <w:bookmarkStart w:id="24" w:name="_Toc131516938"/>
       <w:r>
         <w:lastRenderedPageBreak/>
         <w:t>8</w:t>
@@ -13802,10 +14122,10 @@
       <w:r>
         <w:t xml:space="preserve"> </w:t>
       </w:r>
-      <w:bookmarkEnd w:id="20"/>
       <w:r>
         <w:t>Materials of follow-up study</w:t>
       </w:r>
+      <w:bookmarkEnd w:id="24"/>
       <w:r>
         <w:t xml:space="preserve"> </w:t>
       </w:r>
@@ -13862,7 +14182,7 @@
                     </pic:cNvPicPr>
                   </pic:nvPicPr>
                   <pic:blipFill>
-                    <a:blip r:embed="rId52" cstate="print">
+                    <a:blip r:embed="rId54" cstate="print">
                       <a:extLst>
                         <a:ext uri="{28A0092B-C50C-407E-A947-70E740481C1C}">
                           <a14:useLocalDpi xmlns:a14="http://schemas.microsoft.com/office/drawing/2010/main" val="0"/>
@@ -13978,7 +14298,7 @@
                     </pic:cNvPicPr>
                   </pic:nvPicPr>
                   <pic:blipFill>
-                    <a:blip r:embed="rId53" cstate="print">
+                    <a:blip r:embed="rId55" cstate="print">
                       <a:extLst>
                         <a:ext uri="{28A0092B-C50C-407E-A947-70E740481C1C}">
                           <a14:useLocalDpi xmlns:a14="http://schemas.microsoft.com/office/drawing/2010/main" val="0"/>
@@ -14048,6 +14368,7 @@
           <w:szCs w:val="24"/>
           <w:lang w:val="en-US"/>
         </w:rPr>
+        <w:lastRenderedPageBreak/>
         <w:t>Beast, reliable speaker:</w:t>
       </w:r>
     </w:p>
@@ -14084,7 +14405,7 @@
                     </pic:cNvPicPr>
                   </pic:nvPicPr>
                   <pic:blipFill>
-                    <a:blip r:embed="rId54" cstate="print">
+                    <a:blip r:embed="rId56" cstate="print">
                       <a:extLst>
                         <a:ext uri="{28A0092B-C50C-407E-A947-70E740481C1C}">
                           <a14:useLocalDpi xmlns:a14="http://schemas.microsoft.com/office/drawing/2010/main" val="0"/>
@@ -14188,7 +14509,7 @@
                     </pic:cNvPicPr>
                   </pic:nvPicPr>
                   <pic:blipFill>
-                    <a:blip r:embed="rId55" cstate="print">
+                    <a:blip r:embed="rId57" cstate="print">
                       <a:extLst>
                         <a:ext uri="{28A0092B-C50C-407E-A947-70E740481C1C}">
                           <a14:useLocalDpi xmlns:a14="http://schemas.microsoft.com/office/drawing/2010/main" val="0"/>
@@ -14372,7 +14693,7 @@
                     <pic:cNvPicPr/>
                   </pic:nvPicPr>
                   <pic:blipFill>
-                    <a:blip r:embed="rId56" cstate="print">
+                    <a:blip r:embed="rId58" cstate="print">
                       <a:extLst>
                         <a:ext uri="{28A0092B-C50C-407E-A947-70E740481C1C}">
                           <a14:useLocalDpi xmlns:a14="http://schemas.microsoft.com/office/drawing/2010/main" val="0"/>
@@ -14485,7 +14806,7 @@
       </w:pPr>
     </w:p>
     <w:sectPr>
-      <w:headerReference w:type="default" r:id="rId57"/>
+      <w:headerReference w:type="default" r:id="rId59"/>
       <w:pgSz w:w="11906" w:h="16838"/>
       <w:pgMar w:top="1418" w:right="1701" w:bottom="1418" w:left="2268" w:header="709" w:footer="709" w:gutter="0"/>
       <w:cols w:space="708"/>

--- a/report/RA report.docx
+++ b/report/RA report.docx
@@ -8058,30 +8058,13 @@
         <w:r>
           <w:rPr>
             <w:rStyle w:val="Hyperlink"/>
-            <w:rFonts w:cs="Arial"/>
-            <w:color w:val="C00000"/>
-            <w:szCs w:val="24"/>
-            <w:u w:val="none"/>
             <w:lang w:val="en-US"/>
           </w:rPr>
-          <w:t>INSERT</w:t>
+          <w:t>https://tinyurl.com/5etvk8h4</w:t>
         </w:r>
       </w:hyperlink>
       <w:r>
         <w:rPr>
-          <w:rStyle w:val="Hyperlink"/>
-          <w:rFonts w:cs="Arial"/>
-          <w:color w:val="C00000"/>
-          <w:szCs w:val="24"/>
-          <w:u w:val="none"/>
-          <w:lang w:val="en-US"/>
-        </w:rPr>
-        <w:t xml:space="preserve"> FINAL CODE VIA TINY URL</w:t>
-      </w:r>
-      <w:r>
-        <w:rPr>
-          <w:rFonts w:cs="Arial"/>
-          <w:szCs w:val="24"/>
           <w:lang w:val="en-US"/>
         </w:rPr>
         <w:t>.</w:t>
@@ -8232,7 +8215,28 @@
         <w:rPr>
           <w:lang w:val="en-US"/>
         </w:rPr>
-        <w:t>. Participants’ answers and their categorizations are given in the appendix.</w:t>
+        <w:t xml:space="preserve">. Participants’ answers and their categorizations </w:t>
+      </w:r>
+      <w:r>
+        <w:rPr>
+          <w:lang w:val="en-US"/>
+        </w:rPr>
+        <w:t xml:space="preserve">can be found here: </w:t>
+      </w:r>
+      <w:hyperlink r:id="rId18" w:history="1">
+        <w:r>
+          <w:rPr>
+            <w:rStyle w:val="Hyperlink"/>
+            <w:lang w:val="en-US"/>
+          </w:rPr>
+          <w:t>https://tinyurl.com/2p9yv4h2</w:t>
+        </w:r>
+      </w:hyperlink>
+      <w:r>
+        <w:rPr>
+          <w:lang w:val="en-US"/>
+        </w:rPr>
+        <w:t>.</w:t>
       </w:r>
       <w:r>
         <w:rPr>
@@ -8306,7 +8310,7 @@
         </w:rPr>
         <w:t xml:space="preserve">As preregistered at </w:t>
       </w:r>
-      <w:hyperlink r:id="rId18" w:history="1">
+      <w:hyperlink r:id="rId19" w:history="1">
         <w:r>
           <w:rPr>
             <w:rStyle w:val="Hyperlink"/>
@@ -8398,35 +8402,25 @@
         </w:rPr>
         <w:t xml:space="preserve">). The analysis uses the statistical programming language R. The code for the analysis can be found here: </w:t>
       </w:r>
-      <w:r>
-        <w:rPr>
-          <w:rFonts w:cs="Arial"/>
-          <w:color w:val="FF0000"/>
-          <w:szCs w:val="24"/>
-          <w:lang w:val="en-US"/>
-        </w:rPr>
-        <w:t xml:space="preserve">INSERT CODE </w:t>
-      </w:r>
-      <w:proofErr w:type="gramStart"/>
-      <w:r>
-        <w:rPr>
-          <w:rFonts w:cs="Arial"/>
-          <w:color w:val="FF0000"/>
-          <w:szCs w:val="24"/>
-          <w:lang w:val="en-US"/>
-        </w:rPr>
-        <w:t>AGAIN??</w:t>
-      </w:r>
-      <w:r>
-        <w:rPr>
-          <w:rFonts w:cs="Arial"/>
-          <w:color w:val="FF0000"/>
+      <w:hyperlink r:id="rId20" w:history="1">
+        <w:r>
+          <w:rPr>
+            <w:rStyle w:val="Hyperlink"/>
+            <w:rFonts w:cs="Arial"/>
+            <w:szCs w:val="24"/>
+            <w:lang w:val="en-US"/>
+          </w:rPr>
+          <w:t>https://tinyurl.com/mrs64w68</w:t>
+        </w:r>
+      </w:hyperlink>
+      <w:r>
+        <w:rPr>
+          <w:rFonts w:cs="Arial"/>
           <w:szCs w:val="24"/>
           <w:lang w:val="en-US"/>
         </w:rPr>
         <w:t>.</w:t>
       </w:r>
-      <w:proofErr w:type="gramEnd"/>
     </w:p>
     <w:p>
       <w:pPr>
@@ -8633,7 +8627,7 @@
         </w:rPr>
         <w:t xml:space="preserve"> study was taken form Prolific (</w:t>
       </w:r>
-      <w:hyperlink r:id="rId19" w:history="1">
+      <w:hyperlink r:id="rId21" w:history="1">
         <w:r>
           <w:rPr>
             <w:rStyle w:val="Hyperlink"/>
@@ -9052,37 +9046,20 @@
         </w:rPr>
         <w:t xml:space="preserve">The full data set can be found here </w:t>
       </w:r>
-      <w:hyperlink r:id="rId20" w:history="1">
+      <w:hyperlink r:id="rId22" w:history="1">
         <w:r>
           <w:rPr>
             <w:rStyle w:val="Hyperlink"/>
-            <w:rFonts w:cs="Arial"/>
-            <w:color w:val="FF0000"/>
-            <w:szCs w:val="24"/>
-            <w:u w:val="none"/>
             <w:lang w:val="en-US"/>
           </w:rPr>
-          <w:t>INSERT</w:t>
+          <w:t>https://tinyurl.com/5f6r59c5</w:t>
         </w:r>
       </w:hyperlink>
       <w:r>
         <w:rPr>
-          <w:rStyle w:val="Hyperlink"/>
-          <w:rFonts w:cs="Arial"/>
-          <w:color w:val="FF0000"/>
-          <w:szCs w:val="24"/>
-          <w:u w:val="none"/>
-          <w:lang w:val="en-US"/>
-        </w:rPr>
-        <w:t xml:space="preserve"> LINK VIA TINY LINK</w:t>
-      </w:r>
-      <w:r>
-        <w:rPr>
-          <w:rFonts w:cs="Arial"/>
-          <w:szCs w:val="24"/>
-          <w:lang w:val="en-US"/>
-        </w:rPr>
-        <w:t xml:space="preserve">. </w:t>
+          <w:lang w:val="en-US"/>
+        </w:rPr>
+        <w:t>.</w:t>
       </w:r>
     </w:p>
     <w:p>
@@ -9355,7 +9332,7 @@
                     <pic:cNvPicPr/>
                   </pic:nvPicPr>
                   <pic:blipFill>
-                    <a:blip r:embed="rId21" cstate="print">
+                    <a:blip r:embed="rId23" cstate="print">
                       <a:extLst>
                         <a:ext uri="{28A0092B-C50C-407E-A947-70E740481C1C}">
                           <a14:useLocalDpi xmlns:a14="http://schemas.microsoft.com/office/drawing/2010/main" val="0"/>
@@ -9744,27 +9721,7 @@
           <w:szCs w:val="24"/>
           <w:lang w:val="en-US"/>
         </w:rPr>
-        <w:t xml:space="preserve">unexpected </w:t>
-      </w:r>
-      <w:proofErr w:type="gramStart"/>
-      <w:r>
-        <w:rPr>
-          <w:rFonts w:cs="Arial"/>
-          <w:iCs/>
-          <w:szCs w:val="24"/>
-          <w:lang w:val="en-US"/>
-        </w:rPr>
-        <w:t>findings</w:t>
-      </w:r>
-      <w:proofErr w:type="gramEnd"/>
-      <w:r>
-        <w:rPr>
-          <w:rFonts w:cs="Arial"/>
-          <w:iCs/>
-          <w:szCs w:val="24"/>
-          <w:lang w:val="en-US"/>
-        </w:rPr>
-        <w:t xml:space="preserve"> </w:t>
+        <w:t xml:space="preserve">unexpected findings </w:t>
       </w:r>
       <w:r>
         <w:rPr>
@@ -9858,25 +9815,7 @@
           <w:szCs w:val="24"/>
           <w:lang w:val="en-US"/>
         </w:rPr>
-        <w:t xml:space="preserve"> They admit that “conducting the analysis in full accordance with the original </w:t>
-      </w:r>
-      <w:proofErr w:type="gramStart"/>
-      <w:r>
-        <w:rPr>
-          <w:rFonts w:cs="Arial"/>
-          <w:szCs w:val="24"/>
-          <w:lang w:val="en-US"/>
-        </w:rPr>
-        <w:t>procedure[</w:t>
-      </w:r>
-      <w:proofErr w:type="gramEnd"/>
-      <w:r>
-        <w:rPr>
-          <w:rFonts w:cs="Arial"/>
-          <w:szCs w:val="24"/>
-          <w:lang w:val="en-US"/>
-        </w:rPr>
-        <w:t>,] this difference was not statistically meaningful” (ibid.).</w:t>
+        <w:t xml:space="preserve"> They admit that “conducting the analysis in full accordance with the original procedure[,] this difference was not statistically meaningful” (ibid.).</w:t>
       </w:r>
     </w:p>
     <w:p>
@@ -10387,27 +10326,7 @@
           <w:lang w:val="en-US"/>
         </w:rPr>
         <w:lastRenderedPageBreak/>
-        <w:t xml:space="preserve">participants changing their responses due to being observed by the researchers. This is less likely to be the case in the present </w:t>
-      </w:r>
-      <w:proofErr w:type="gramStart"/>
-      <w:r>
-        <w:rPr>
-          <w:rStyle w:val="hgkelc"/>
-          <w:rFonts w:cs="Arial"/>
-          <w:szCs w:val="24"/>
-          <w:lang w:val="en-US"/>
-        </w:rPr>
-        <w:t>study, since</w:t>
-      </w:r>
-      <w:proofErr w:type="gramEnd"/>
-      <w:r>
-        <w:rPr>
-          <w:rStyle w:val="hgkelc"/>
-          <w:rFonts w:cs="Arial"/>
-          <w:szCs w:val="24"/>
-          <w:lang w:val="en-US"/>
-        </w:rPr>
-        <w:t xml:space="preserve"> the answers were collected anonymously online.</w:t>
+        <w:t>participants changing their responses due to being observed by the researchers. This is less likely to be the case in the present study, since the answers were collected anonymously online.</w:t>
       </w:r>
     </w:p>
     <w:p>
@@ -10530,7 +10449,7 @@
                     <pic:cNvPicPr/>
                   </pic:nvPicPr>
                   <pic:blipFill>
-                    <a:blip r:embed="rId22" cstate="print">
+                    <a:blip r:embed="rId24" cstate="print">
                       <a:extLst>
                         <a:ext uri="{28A0092B-C50C-407E-A947-70E740481C1C}">
                           <a14:useLocalDpi xmlns:a14="http://schemas.microsoft.com/office/drawing/2010/main" val="0"/>
@@ -10852,27 +10771,7 @@
           <w:lang w:val="en-US"/>
         </w:rPr>
         <w:tab/>
-        <w:t xml:space="preserve">Similarly, according to the original study, investigating the root cause, should be seen as reform-oriented suggestions (Thibodeau &amp; Boroditsky, 2011). However, a lot of participants’ responses did not suggest </w:t>
-      </w:r>
-      <w:proofErr w:type="gramStart"/>
-      <w:r>
-        <w:rPr>
-          <w:rFonts w:cs="Arial"/>
-          <w:iCs/>
-          <w:szCs w:val="24"/>
-          <w:lang w:val="en-US"/>
-        </w:rPr>
-        <w:t>scrutinize</w:t>
-      </w:r>
-      <w:proofErr w:type="gramEnd"/>
-      <w:r>
-        <w:rPr>
-          <w:rFonts w:cs="Arial"/>
-          <w:iCs/>
-          <w:szCs w:val="24"/>
-          <w:lang w:val="en-US"/>
-        </w:rPr>
-        <w:t xml:space="preserve"> the root of the problem but what types of crimes are committed. It can only be assumed that investigating the type of crimes implies to, as a next step, also investigate the root of those crimes but since this is only an assumption, those suggestions cannot be clearly categorized either.</w:t>
+        <w:t>Similarly, according to the original study, investigating the root cause, should be seen as reform-oriented suggestions (Thibodeau &amp; Boroditsky, 2011). However, a lot of participants’ responses did not suggest scrutinize the root of the problem but what types of crimes are committed. It can only be assumed that investigating the type of crimes implies to, as a next step, also investigate the root of those crimes but since this is only an assumption, those suggestions cannot be clearly categorized either.</w:t>
       </w:r>
     </w:p>
     <w:p>
@@ -11147,17 +11046,7 @@
           <w:szCs w:val="24"/>
           <w:lang w:val="en-US"/>
         </w:rPr>
-        <w:t xml:space="preserve"> should be classified as </w:t>
-      </w:r>
-      <w:proofErr w:type="gramStart"/>
-      <w:r>
-        <w:rPr>
-          <w:rFonts w:cs="Arial"/>
-          <w:iCs/>
-          <w:szCs w:val="24"/>
-          <w:lang w:val="en-US"/>
-        </w:rPr>
-        <w:t>enforcement</w:t>
+        <w:t xml:space="preserve"> should be classified as enforcement</w:t>
       </w:r>
       <w:r>
         <w:rPr>
@@ -11175,17 +11064,7 @@
           <w:szCs w:val="24"/>
           <w:lang w:val="en-US"/>
         </w:rPr>
-        <w:t>oriented</w:t>
-      </w:r>
-      <w:proofErr w:type="gramEnd"/>
-      <w:r>
-        <w:rPr>
-          <w:rFonts w:cs="Arial"/>
-          <w:iCs/>
-          <w:szCs w:val="24"/>
-          <w:lang w:val="en-US"/>
-        </w:rPr>
-        <w:t>. However, it becomes apparent in participants’ responses that police patrols are seen as a preventative measure</w:t>
+        <w:t>oriented. However, it becomes apparent in participants’ responses that police patrols are seen as a preventative measure</w:t>
       </w:r>
       <w:r>
         <w:rPr>
@@ -11670,7 +11549,7 @@
         </w:rPr>
         <w:t xml:space="preserve">(1), 145–163. </w:t>
       </w:r>
-      <w:hyperlink r:id="rId23" w:history="1">
+      <w:hyperlink r:id="rId25" w:history="1">
         <w:r>
           <w:rPr>
             <w:rStyle w:val="Hyperlink"/>
@@ -11770,7 +11649,7 @@
         </w:rPr>
         <w:t xml:space="preserve">(1), 160098. </w:t>
       </w:r>
-      <w:hyperlink r:id="rId24" w:history="1">
+      <w:hyperlink r:id="rId26" w:history="1">
         <w:r>
           <w:rPr>
             <w:rStyle w:val="Hyperlink"/>
@@ -11833,7 +11712,7 @@
         </w:rPr>
         <w:t xml:space="preserve">. </w:t>
       </w:r>
-      <w:hyperlink r:id="rId25" w:history="1">
+      <w:hyperlink r:id="rId27" w:history="1">
         <w:r>
           <w:rPr>
             <w:rStyle w:val="Hyperlink"/>
@@ -11902,7 +11781,7 @@
         </w:rPr>
         <w:t xml:space="preserve">(2), 136–152. </w:t>
       </w:r>
-      <w:hyperlink r:id="rId26" w:history="1">
+      <w:hyperlink r:id="rId28" w:history="1">
         <w:r>
           <w:rPr>
             <w:rStyle w:val="Hyperlink"/>
@@ -11957,7 +11836,7 @@
         </w:rPr>
         <w:t xml:space="preserve">(1), 1–18. </w:t>
       </w:r>
-      <w:hyperlink r:id="rId27" w:history="1">
+      <w:hyperlink r:id="rId29" w:history="1">
         <w:r>
           <w:rPr>
             <w:rStyle w:val="Hyperlink"/>
@@ -12043,7 +11922,7 @@
         </w:rPr>
         <w:t xml:space="preserve">, 77–87. </w:t>
       </w:r>
-      <w:hyperlink r:id="rId28" w:history="1">
+      <w:hyperlink r:id="rId30" w:history="1">
         <w:r>
           <w:rPr>
             <w:rStyle w:val="Hyperlink"/>
@@ -12162,7 +12041,7 @@
         </w:rPr>
         <w:t xml:space="preserve">(2), 201–225. </w:t>
       </w:r>
-      <w:hyperlink r:id="rId29" w:history="1">
+      <w:hyperlink r:id="rId31" w:history="1">
         <w:r>
           <w:rPr>
             <w:rStyle w:val="Hyperlink"/>
@@ -12256,7 +12135,7 @@
         </w:rPr>
         <w:t xml:space="preserve">.). Routledge. </w:t>
       </w:r>
-      <w:hyperlink r:id="rId30" w:history="1">
+      <w:hyperlink r:id="rId32" w:history="1">
         <w:r>
           <w:rPr>
             <w:rStyle w:val="Hyperlink"/>
@@ -12311,7 +12190,7 @@
         </w:rPr>
         <w:t xml:space="preserve">(5), 585–589. </w:t>
       </w:r>
-      <w:hyperlink r:id="rId31" w:history="1">
+      <w:hyperlink r:id="rId33" w:history="1">
         <w:r>
           <w:rPr>
             <w:rStyle w:val="Hyperlink"/>
@@ -12390,7 +12269,7 @@
         </w:rPr>
         <w:t xml:space="preserve">(4), e62343. </w:t>
       </w:r>
-      <w:hyperlink r:id="rId32" w:history="1">
+      <w:hyperlink r:id="rId34" w:history="1">
         <w:r>
           <w:rPr>
             <w:rStyle w:val="Hyperlink"/>
@@ -12460,7 +12339,7 @@
         </w:rPr>
         <w:t xml:space="preserve">(2), 245–263. </w:t>
       </w:r>
-      <w:hyperlink r:id="rId33" w:history="1">
+      <w:hyperlink r:id="rId35" w:history="1">
         <w:r>
           <w:rPr>
             <w:rStyle w:val="Hyperlink"/>
@@ -12515,7 +12394,7 @@
         </w:rPr>
         <w:t xml:space="preserve">(4), 213–241. </w:t>
       </w:r>
-      <w:hyperlink r:id="rId34" w:history="1">
+      <w:hyperlink r:id="rId36" w:history="1">
         <w:r>
           <w:rPr>
             <w:rStyle w:val="Hyperlink"/>
@@ -12570,7 +12449,7 @@
         </w:rPr>
         <w:t xml:space="preserve">(1–2), 179–197. </w:t>
       </w:r>
-      <w:hyperlink r:id="rId35" w:history="1">
+      <w:hyperlink r:id="rId37" w:history="1">
         <w:r>
           <w:rPr>
             <w:rStyle w:val="Hyperlink"/>
@@ -12625,7 +12504,7 @@
         </w:rPr>
         <w:t xml:space="preserve">(1), 1–24. </w:t>
       </w:r>
-      <w:hyperlink r:id="rId36" w:history="1">
+      <w:hyperlink r:id="rId38" w:history="1">
         <w:r>
           <w:rPr>
             <w:rStyle w:val="Hyperlink"/>
@@ -12680,7 +12559,7 @@
         </w:rPr>
         <w:t xml:space="preserve">(1), 26–64. </w:t>
       </w:r>
-      <w:hyperlink r:id="rId37" w:history="1">
+      <w:hyperlink r:id="rId39" w:history="1">
         <w:r>
           <w:rPr>
             <w:rStyle w:val="Hyperlink"/>
@@ -12745,7 +12624,7 @@
         </w:rPr>
         <w:t xml:space="preserve">(12), e113536. </w:t>
       </w:r>
-      <w:hyperlink r:id="rId38" w:history="1">
+      <w:hyperlink r:id="rId40" w:history="1">
         <w:r>
           <w:rPr>
             <w:rStyle w:val="Hyperlink"/>
@@ -12800,7 +12679,7 @@
         </w:rPr>
         <w:t xml:space="preserve">(2), 53–72. </w:t>
       </w:r>
-      <w:hyperlink r:id="rId39" w:history="1">
+      <w:hyperlink r:id="rId41" w:history="1">
         <w:r>
           <w:rPr>
             <w:rStyle w:val="Hyperlink"/>
@@ -12865,7 +12744,7 @@
         </w:rPr>
         <w:t xml:space="preserve">(1), e52961. </w:t>
       </w:r>
-      <w:hyperlink r:id="rId40" w:history="1">
+      <w:hyperlink r:id="rId42" w:history="1">
         <w:r>
           <w:rPr>
             <w:rStyle w:val="Hyperlink"/>
@@ -12920,7 +12799,7 @@
         </w:rPr>
         <w:t xml:space="preserve">(7), e0133939. </w:t>
       </w:r>
-      <w:hyperlink r:id="rId41" w:history="1">
+      <w:hyperlink r:id="rId43" w:history="1">
         <w:r>
           <w:rPr>
             <w:rStyle w:val="Hyperlink"/>
@@ -12975,7 +12854,7 @@
         </w:rPr>
         <w:t xml:space="preserve">(7), e0133939. </w:t>
       </w:r>
-      <w:hyperlink r:id="rId42" w:history="1">
+      <w:hyperlink r:id="rId44" w:history="1">
         <w:r>
           <w:rPr>
             <w:rStyle w:val="Hyperlink"/>
@@ -13030,7 +12909,7 @@
         </w:rPr>
         <w:t xml:space="preserve">(5), 1375–1386. </w:t>
       </w:r>
-      <w:hyperlink r:id="rId43" w:history="1">
+      <w:hyperlink r:id="rId45" w:history="1">
         <w:r>
           <w:rPr>
             <w:rStyle w:val="Hyperlink"/>
@@ -13099,7 +12978,7 @@
         </w:rPr>
         <w:t xml:space="preserve">(3), 206–226. </w:t>
       </w:r>
-      <w:hyperlink r:id="rId44" w:history="1">
+      <w:hyperlink r:id="rId46" w:history="1">
         <w:r>
           <w:rPr>
             <w:rStyle w:val="Hyperlink"/>
@@ -13140,7 +13019,7 @@
         </w:rPr>
         <w:t xml:space="preserve">. John Benjamins Publishing. </w:t>
       </w:r>
-      <w:hyperlink r:id="rId45" w:history="1">
+      <w:hyperlink r:id="rId47" w:history="1">
         <w:r>
           <w:rPr>
             <w:rStyle w:val="Hyperlink"/>
@@ -13196,7 +13075,7 @@
         </w:rPr>
         <w:t xml:space="preserve">(1), 27–53. </w:t>
       </w:r>
-      <w:hyperlink r:id="rId46" w:history="1">
+      <w:hyperlink r:id="rId48" w:history="1">
         <w:r>
           <w:rPr>
             <w:rStyle w:val="Hyperlink"/>
@@ -13251,7 +13130,7 @@
         </w:rPr>
         <w:t xml:space="preserve">(1), 27–53. </w:t>
       </w:r>
-      <w:hyperlink r:id="rId47" w:history="1">
+      <w:hyperlink r:id="rId49" w:history="1">
         <w:r>
           <w:rPr>
             <w:rStyle w:val="Hyperlink"/>
@@ -13306,7 +13185,7 @@
         </w:rPr>
         <w:t xml:space="preserve">(11), 852–863. </w:t>
       </w:r>
-      <w:hyperlink r:id="rId48" w:history="1">
+      <w:hyperlink r:id="rId50" w:history="1">
         <w:r>
           <w:rPr>
             <w:rStyle w:val="Hyperlink"/>
@@ -13361,7 +13240,7 @@
         </w:rPr>
         <w:t xml:space="preserve">(5), e12327. </w:t>
       </w:r>
-      <w:hyperlink r:id="rId49" w:history="1">
+      <w:hyperlink r:id="rId51" w:history="1">
         <w:r>
           <w:rPr>
             <w:rStyle w:val="Hyperlink"/>
@@ -13445,7 +13324,7 @@
         </w:rPr>
         <w:t xml:space="preserve">(4), 431–448. </w:t>
       </w:r>
-      <w:hyperlink r:id="rId50" w:history="1">
+      <w:hyperlink r:id="rId52" w:history="1">
         <w:r>
           <w:rPr>
             <w:rStyle w:val="Hyperlink"/>
@@ -13533,7 +13412,7 @@
                     <pic:cNvPicPr/>
                   </pic:nvPicPr>
                   <pic:blipFill>
-                    <a:blip r:embed="rId51" cstate="print">
+                    <a:blip r:embed="rId53" cstate="print">
                       <a:extLst>
                         <a:ext uri="{28A0092B-C50C-407E-A947-70E740481C1C}">
                           <a14:useLocalDpi xmlns:a14="http://schemas.microsoft.com/office/drawing/2010/main" val="0"/>
@@ -13652,7 +13531,7 @@
                     <pic:cNvPicPr/>
                   </pic:nvPicPr>
                   <pic:blipFill>
-                    <a:blip r:embed="rId52" cstate="print">
+                    <a:blip r:embed="rId54" cstate="print">
                       <a:extLst>
                         <a:ext uri="{28A0092B-C50C-407E-A947-70E740481C1C}">
                           <a14:useLocalDpi xmlns:a14="http://schemas.microsoft.com/office/drawing/2010/main" val="0"/>
@@ -13768,7 +13647,7 @@
                     <pic:cNvPicPr/>
                   </pic:nvPicPr>
                   <pic:blipFill>
-                    <a:blip r:embed="rId53" cstate="print">
+                    <a:blip r:embed="rId55" cstate="print">
                       <a:extLst>
                         <a:ext uri="{28A0092B-C50C-407E-A947-70E740481C1C}">
                           <a14:useLocalDpi xmlns:a14="http://schemas.microsoft.com/office/drawing/2010/main" val="0"/>
@@ -14182,7 +14061,7 @@
                     </pic:cNvPicPr>
                   </pic:nvPicPr>
                   <pic:blipFill>
-                    <a:blip r:embed="rId54" cstate="print">
+                    <a:blip r:embed="rId56" cstate="print">
                       <a:extLst>
                         <a:ext uri="{28A0092B-C50C-407E-A947-70E740481C1C}">
                           <a14:useLocalDpi xmlns:a14="http://schemas.microsoft.com/office/drawing/2010/main" val="0"/>
@@ -14298,7 +14177,7 @@
                     </pic:cNvPicPr>
                   </pic:nvPicPr>
                   <pic:blipFill>
-                    <a:blip r:embed="rId55" cstate="print">
+                    <a:blip r:embed="rId57" cstate="print">
                       <a:extLst>
                         <a:ext uri="{28A0092B-C50C-407E-A947-70E740481C1C}">
                           <a14:useLocalDpi xmlns:a14="http://schemas.microsoft.com/office/drawing/2010/main" val="0"/>
@@ -14405,7 +14284,7 @@
                     </pic:cNvPicPr>
                   </pic:nvPicPr>
                   <pic:blipFill>
-                    <a:blip r:embed="rId56" cstate="print">
+                    <a:blip r:embed="rId58" cstate="print">
                       <a:extLst>
                         <a:ext uri="{28A0092B-C50C-407E-A947-70E740481C1C}">
                           <a14:useLocalDpi xmlns:a14="http://schemas.microsoft.com/office/drawing/2010/main" val="0"/>
@@ -14509,7 +14388,7 @@
                     </pic:cNvPicPr>
                   </pic:nvPicPr>
                   <pic:blipFill>
-                    <a:blip r:embed="rId57" cstate="print">
+                    <a:blip r:embed="rId59" cstate="print">
                       <a:extLst>
                         <a:ext uri="{28A0092B-C50C-407E-A947-70E740481C1C}">
                           <a14:useLocalDpi xmlns:a14="http://schemas.microsoft.com/office/drawing/2010/main" val="0"/>
@@ -14693,7 +14572,7 @@
                     <pic:cNvPicPr/>
                   </pic:nvPicPr>
                   <pic:blipFill>
-                    <a:blip r:embed="rId58" cstate="print">
+                    <a:blip r:embed="rId60" cstate="print">
                       <a:extLst>
                         <a:ext uri="{28A0092B-C50C-407E-A947-70E740481C1C}">
                           <a14:useLocalDpi xmlns:a14="http://schemas.microsoft.com/office/drawing/2010/main" val="0"/>
@@ -14806,7 +14685,7 @@
       </w:pPr>
     </w:p>
     <w:sectPr>
-      <w:headerReference w:type="default" r:id="rId59"/>
+      <w:headerReference w:type="default" r:id="rId61"/>
       <w:pgSz w:w="11906" w:h="16838"/>
       <w:pgMar w:top="1418" w:right="1701" w:bottom="1418" w:left="2268" w:header="709" w:footer="709" w:gutter="0"/>
       <w:cols w:space="708"/>

--- a/report/RA report.docx
+++ b/report/RA report.docx
@@ -2616,7 +2616,23 @@
           <w:szCs w:val="24"/>
           <w:lang w:val="en-US"/>
         </w:rPr>
-        <w:t>has been object of studies since the last 1970s (cf. Gibbs 2010).</w:t>
+        <w:t>has been object of studies since the last 1970s (cf. Gibbs</w:t>
+      </w:r>
+      <w:r>
+        <w:rPr>
+          <w:rFonts w:cs="Arial"/>
+          <w:szCs w:val="24"/>
+          <w:lang w:val="en-US"/>
+        </w:rPr>
+        <w:t>,</w:t>
+      </w:r>
+      <w:r>
+        <w:rPr>
+          <w:rFonts w:cs="Arial"/>
+          <w:szCs w:val="24"/>
+          <w:lang w:val="en-US"/>
+        </w:rPr>
+        <w:t xml:space="preserve"> 2010).</w:t>
       </w:r>
       <w:r>
         <w:rPr>
@@ -9721,7 +9737,27 @@
           <w:szCs w:val="24"/>
           <w:lang w:val="en-US"/>
         </w:rPr>
-        <w:t xml:space="preserve">unexpected findings </w:t>
+        <w:t xml:space="preserve">unexpected </w:t>
+      </w:r>
+      <w:proofErr w:type="gramStart"/>
+      <w:r>
+        <w:rPr>
+          <w:rFonts w:cs="Arial"/>
+          <w:iCs/>
+          <w:szCs w:val="24"/>
+          <w:lang w:val="en-US"/>
+        </w:rPr>
+        <w:t>findings</w:t>
+      </w:r>
+      <w:proofErr w:type="gramEnd"/>
+      <w:r>
+        <w:rPr>
+          <w:rFonts w:cs="Arial"/>
+          <w:iCs/>
+          <w:szCs w:val="24"/>
+          <w:lang w:val="en-US"/>
+        </w:rPr>
+        <w:t xml:space="preserve"> </w:t>
       </w:r>
       <w:r>
         <w:rPr>
@@ -9815,7 +9851,25 @@
           <w:szCs w:val="24"/>
           <w:lang w:val="en-US"/>
         </w:rPr>
-        <w:t xml:space="preserve"> They admit that “conducting the analysis in full accordance with the original procedure[,] this difference was not statistically meaningful” (ibid.).</w:t>
+        <w:t xml:space="preserve"> They admit that “conducting the analysis in full accordance with the original </w:t>
+      </w:r>
+      <w:proofErr w:type="gramStart"/>
+      <w:r>
+        <w:rPr>
+          <w:rFonts w:cs="Arial"/>
+          <w:szCs w:val="24"/>
+          <w:lang w:val="en-US"/>
+        </w:rPr>
+        <w:t>procedure[</w:t>
+      </w:r>
+      <w:proofErr w:type="gramEnd"/>
+      <w:r>
+        <w:rPr>
+          <w:rFonts w:cs="Arial"/>
+          <w:szCs w:val="24"/>
+          <w:lang w:val="en-US"/>
+        </w:rPr>
+        <w:t>,] this difference was not statistically meaningful” (ibid.).</w:t>
       </w:r>
     </w:p>
     <w:p>
@@ -10326,7 +10380,27 @@
           <w:lang w:val="en-US"/>
         </w:rPr>
         <w:lastRenderedPageBreak/>
-        <w:t>participants changing their responses due to being observed by the researchers. This is less likely to be the case in the present study, since the answers were collected anonymously online.</w:t>
+        <w:t xml:space="preserve">participants changing their responses due to being observed by the researchers. This is less likely to be the case in the present </w:t>
+      </w:r>
+      <w:proofErr w:type="gramStart"/>
+      <w:r>
+        <w:rPr>
+          <w:rStyle w:val="hgkelc"/>
+          <w:rFonts w:cs="Arial"/>
+          <w:szCs w:val="24"/>
+          <w:lang w:val="en-US"/>
+        </w:rPr>
+        <w:t>study, since</w:t>
+      </w:r>
+      <w:proofErr w:type="gramEnd"/>
+      <w:r>
+        <w:rPr>
+          <w:rStyle w:val="hgkelc"/>
+          <w:rFonts w:cs="Arial"/>
+          <w:szCs w:val="24"/>
+          <w:lang w:val="en-US"/>
+        </w:rPr>
+        <w:t xml:space="preserve"> the answers were collected anonymously online.</w:t>
       </w:r>
     </w:p>
     <w:p>
@@ -10771,7 +10845,45 @@
           <w:lang w:val="en-US"/>
         </w:rPr>
         <w:tab/>
-        <w:t>Similarly, according to the original study, investigating the root cause, should be seen as reform-oriented suggestions (Thibodeau &amp; Boroditsky, 2011). However, a lot of participants’ responses did not suggest scrutinize the root of the problem but what types of crimes are committed. It can only be assumed that investigating the type of crimes implies to, as a next step, also investigate the root of those crimes but since this is only an assumption, those suggestions cannot be clearly categorized either.</w:t>
+        <w:t>Similarly, according to the original study, investigating the root cause, should be seen as reform-oriented suggestions (</w:t>
+      </w:r>
+      <w:r>
+        <w:rPr>
+          <w:rFonts w:cs="Arial"/>
+          <w:iCs/>
+          <w:szCs w:val="24"/>
+          <w:lang w:val="en-US"/>
+        </w:rPr>
+        <w:t xml:space="preserve">cf. </w:t>
+      </w:r>
+      <w:r>
+        <w:rPr>
+          <w:rFonts w:cs="Arial"/>
+          <w:iCs/>
+          <w:szCs w:val="24"/>
+          <w:lang w:val="en-US"/>
+        </w:rPr>
+        <w:t xml:space="preserve">Thibodeau &amp; Boroditsky, 2011). However, a lot of participants’ responses did not suggest </w:t>
+      </w:r>
+      <w:proofErr w:type="gramStart"/>
+      <w:r>
+        <w:rPr>
+          <w:rFonts w:cs="Arial"/>
+          <w:iCs/>
+          <w:szCs w:val="24"/>
+          <w:lang w:val="en-US"/>
+        </w:rPr>
+        <w:t>scrutinize</w:t>
+      </w:r>
+      <w:proofErr w:type="gramEnd"/>
+      <w:r>
+        <w:rPr>
+          <w:rFonts w:cs="Arial"/>
+          <w:iCs/>
+          <w:szCs w:val="24"/>
+          <w:lang w:val="en-US"/>
+        </w:rPr>
+        <w:t xml:space="preserve"> the root of the problem but what types of crimes are committed. It can only be assumed that investigating the type of crimes implies to, as a next step, also investigate the root of those crimes but since this is only an assumption, those suggestions cannot be clearly categorized either.</w:t>
       </w:r>
     </w:p>
     <w:p>
@@ -11046,7 +11158,17 @@
           <w:szCs w:val="24"/>
           <w:lang w:val="en-US"/>
         </w:rPr>
-        <w:t xml:space="preserve"> should be classified as enforcement</w:t>
+        <w:t xml:space="preserve"> should be classified as </w:t>
+      </w:r>
+      <w:proofErr w:type="gramStart"/>
+      <w:r>
+        <w:rPr>
+          <w:rFonts w:cs="Arial"/>
+          <w:iCs/>
+          <w:szCs w:val="24"/>
+          <w:lang w:val="en-US"/>
+        </w:rPr>
+        <w:t>enforcement</w:t>
       </w:r>
       <w:r>
         <w:rPr>
@@ -11064,7 +11186,17 @@
           <w:szCs w:val="24"/>
           <w:lang w:val="en-US"/>
         </w:rPr>
-        <w:t>oriented. However, it becomes apparent in participants’ responses that police patrols are seen as a preventative measure</w:t>
+        <w:t>oriented</w:t>
+      </w:r>
+      <w:proofErr w:type="gramEnd"/>
+      <w:r>
+        <w:rPr>
+          <w:rFonts w:cs="Arial"/>
+          <w:iCs/>
+          <w:szCs w:val="24"/>
+          <w:lang w:val="en-US"/>
+        </w:rPr>
+        <w:t>. However, it becomes apparent in participants’ responses that police patrols are seen as a preventative measure</w:t>
       </w:r>
       <w:r>
         <w:rPr>

--- a/report/RA report.docx
+++ b/report/RA report.docx
@@ -9,34 +9,14 @@
         <w:rPr>
           <w:rFonts w:cs="Arial"/>
           <w:szCs w:val="24"/>
-          <w:lang w:val="en-US"/>
-        </w:rPr>
-      </w:pPr>
-      <w:r>
-        <w:rPr>
-          <w:rFonts w:cs="Arial"/>
-          <w:szCs w:val="24"/>
-          <w:lang w:val="en-US"/>
-        </w:rPr>
-        <w:t xml:space="preserve">Eberhard </w:t>
-      </w:r>
-      <w:proofErr w:type="spellStart"/>
-      <w:r>
-        <w:rPr>
-          <w:rFonts w:cs="Arial"/>
-          <w:szCs w:val="24"/>
-          <w:lang w:val="en-US"/>
-        </w:rPr>
-        <w:t>Karls</w:t>
-      </w:r>
-      <w:proofErr w:type="spellEnd"/>
-      <w:r>
-        <w:rPr>
-          <w:rFonts w:cs="Arial"/>
-          <w:szCs w:val="24"/>
-          <w:lang w:val="en-US"/>
-        </w:rPr>
-        <w:t xml:space="preserve"> Universität Tübingen</w:t>
+        </w:rPr>
+      </w:pPr>
+      <w:r>
+        <w:rPr>
+          <w:rFonts w:cs="Arial"/>
+          <w:szCs w:val="24"/>
+        </w:rPr>
+        <w:t>Eberhard Karls Universität Tübingen</w:t>
       </w:r>
     </w:p>
     <w:p>
@@ -46,27 +26,15 @@
         <w:rPr>
           <w:rFonts w:cs="Arial"/>
           <w:szCs w:val="24"/>
-          <w:lang w:val="en-US"/>
-        </w:rPr>
-      </w:pPr>
-      <w:r>
-        <w:rPr>
-          <w:rFonts w:cs="Arial"/>
-          <w:szCs w:val="24"/>
-          <w:lang w:val="en-US"/>
-        </w:rPr>
-        <w:t xml:space="preserve">Seminar für </w:t>
-      </w:r>
-      <w:proofErr w:type="spellStart"/>
-      <w:r>
-        <w:rPr>
-          <w:rFonts w:cs="Arial"/>
-          <w:szCs w:val="24"/>
-          <w:lang w:val="en-US"/>
-        </w:rPr>
-        <w:t>Sprachwissenschaft</w:t>
-      </w:r>
-      <w:proofErr w:type="spellEnd"/>
+        </w:rPr>
+      </w:pPr>
+      <w:r>
+        <w:rPr>
+          <w:rFonts w:cs="Arial"/>
+          <w:szCs w:val="24"/>
+        </w:rPr>
+        <w:t>Seminar für Sprachwissenschaft</w:t>
+      </w:r>
     </w:p>
     <w:p>
       <w:pPr>
@@ -75,7 +43,6 @@
         <w:rPr>
           <w:rFonts w:cs="Arial"/>
           <w:szCs w:val="24"/>
-          <w:lang w:val="en-US"/>
         </w:rPr>
       </w:pPr>
     </w:p>
@@ -86,7 +53,6 @@
         <w:rPr>
           <w:rFonts w:cs="Arial"/>
           <w:szCs w:val="24"/>
-          <w:lang w:val="en-US"/>
         </w:rPr>
       </w:pPr>
     </w:p>
@@ -97,7 +63,6 @@
         <w:rPr>
           <w:rFonts w:cs="Arial"/>
           <w:szCs w:val="24"/>
-          <w:lang w:val="en-US"/>
         </w:rPr>
       </w:pPr>
     </w:p>
@@ -108,7 +73,6 @@
         <w:rPr>
           <w:rFonts w:cs="Arial"/>
           <w:szCs w:val="24"/>
-          <w:lang w:val="en-US"/>
         </w:rPr>
       </w:pPr>
     </w:p>
@@ -119,7 +83,6 @@
         <w:rPr>
           <w:rFonts w:cs="Arial"/>
           <w:szCs w:val="24"/>
-          <w:lang w:val="en-US"/>
         </w:rPr>
       </w:pPr>
     </w:p>
@@ -130,7 +93,6 @@
         <w:rPr>
           <w:rFonts w:cs="Arial"/>
           <w:szCs w:val="24"/>
-          <w:lang w:val="en-US"/>
         </w:rPr>
       </w:pPr>
     </w:p>
@@ -1422,7 +1384,7 @@
           <w:noProof/>
           <w:lang w:val="en-AU"/>
         </w:rPr>
-        <w:t>26</w:t>
+        <w:t>27</w:t>
       </w:r>
       <w:r>
         <w:rPr>
@@ -1546,7 +1508,7 @@
           <w:noProof/>
           <w:lang w:val="en-AU"/>
         </w:rPr>
-        <w:t>31</w:t>
+        <w:t>30</w:t>
       </w:r>
       <w:r>
         <w:rPr>
@@ -1611,7 +1573,7 @@
           <w:noProof/>
           <w:lang w:val="en-AU"/>
         </w:rPr>
-        <w:t>31</w:t>
+        <w:t>30</w:t>
       </w:r>
       <w:r>
         <w:rPr>
@@ -1676,7 +1638,7 @@
           <w:noProof/>
           <w:lang w:val="en-AU"/>
         </w:rPr>
-        <w:t>34</w:t>
+        <w:t>33</w:t>
       </w:r>
       <w:r>
         <w:rPr>
@@ -1741,7 +1703,7 @@
           <w:noProof/>
           <w:lang w:val="en-AU"/>
         </w:rPr>
-        <w:t>35</w:t>
+        <w:t>34</w:t>
       </w:r>
       <w:r>
         <w:rPr>
@@ -1829,6 +1791,7 @@
           <w:tab w:val="right" w:leader="dot" w:pos="7927"/>
         </w:tabs>
         <w:spacing w:line="360" w:lineRule="auto"/>
+        <w:ind w:left="567" w:hanging="567"/>
         <w:jc w:val="both"/>
         <w:rPr>
           <w:rFonts w:asciiTheme="minorHAnsi" w:eastAsiaTheme="minorEastAsia" w:hAnsiTheme="minorHAnsi"/>
@@ -1855,14 +1818,14 @@
         </w:rPr>
         <w:fldChar w:fldCharType="separate"/>
       </w:r>
-      <w:hyperlink w:anchor="_Toc131516883" w:history="1">
+      <w:hyperlink w:anchor="_Toc131587377" w:history="1">
         <w:r>
           <w:rPr>
             <w:rStyle w:val="Hyperlink"/>
             <w:noProof/>
             <w:lang w:val="en-US"/>
           </w:rPr>
-          <w:t>Figure 1: Categorizing participants' responses reveals that enforcement-oriented solutions are preferred overall.</w:t>
+          <w:t>Figure 1: Categorizing participants' responses reveals that enforcement-oriented solutions are preferred overall in the replication study.</w:t>
         </w:r>
         <w:r>
           <w:rPr>
@@ -1883,7 +1846,7 @@
             <w:noProof/>
             <w:webHidden/>
           </w:rPr>
-          <w:instrText xml:space="preserve"> PAGEREF _Toc131516883 \h </w:instrText>
+          <w:instrText xml:space="preserve"> PAGEREF _Toc131587377 \h </w:instrText>
         </w:r>
         <w:r>
           <w:rPr>
@@ -1921,6 +1884,7 @@
           <w:tab w:val="right" w:leader="dot" w:pos="7927"/>
         </w:tabs>
         <w:spacing w:line="360" w:lineRule="auto"/>
+        <w:ind w:left="567" w:hanging="567"/>
         <w:jc w:val="both"/>
         <w:rPr>
           <w:rFonts w:asciiTheme="minorHAnsi" w:eastAsiaTheme="minorEastAsia" w:hAnsiTheme="minorHAnsi"/>
@@ -1929,14 +1893,14 @@
           <w:lang w:val="en-AU" w:eastAsia="en-AU"/>
         </w:rPr>
       </w:pPr>
-      <w:hyperlink w:anchor="_Toc131516884" w:history="1">
+      <w:hyperlink w:anchor="_Toc131587378" w:history="1">
         <w:r>
           <w:rPr>
             <w:rStyle w:val="Hyperlink"/>
             <w:noProof/>
             <w:lang w:val="en-US"/>
           </w:rPr>
-          <w:t>Figure 2: Participants’ responses are influenced by the metaphorical framing of the description as well as their political affiliations.</w:t>
+          <w:t>Figure 2: Democrats prefer enforcement-oriented solutions overall, whereas Republicans are more likely to suggest reform-oriented suggestions, independently of the metaphoric frame.</w:t>
         </w:r>
         <w:r>
           <w:rPr>
@@ -1957,7 +1921,7 @@
             <w:noProof/>
             <w:webHidden/>
           </w:rPr>
-          <w:instrText xml:space="preserve"> PAGEREF _Toc131516884 \h </w:instrText>
+          <w:instrText xml:space="preserve"> PAGEREF _Toc131587378 \h </w:instrText>
         </w:r>
         <w:r>
           <w:rPr>
@@ -1995,6 +1959,7 @@
           <w:tab w:val="right" w:leader="dot" w:pos="7927"/>
         </w:tabs>
         <w:spacing w:line="360" w:lineRule="auto"/>
+        <w:ind w:left="567" w:hanging="567"/>
         <w:jc w:val="both"/>
         <w:rPr>
           <w:rFonts w:asciiTheme="minorHAnsi" w:eastAsiaTheme="minorEastAsia" w:hAnsiTheme="minorHAnsi"/>
@@ -2003,14 +1968,14 @@
           <w:lang w:val="en-AU" w:eastAsia="en-AU"/>
         </w:rPr>
       </w:pPr>
-      <w:hyperlink w:anchor="_Toc131516885" w:history="1">
+      <w:hyperlink w:anchor="_Toc131587379" w:history="1">
         <w:r>
           <w:rPr>
             <w:rStyle w:val="Hyperlink"/>
             <w:noProof/>
             <w:lang w:val="en-US"/>
           </w:rPr>
-          <w:t>Figure 3: Plotting reliability against vignette length reveals hardly any influence of vignette length on perceived reliability.</w:t>
+          <w:t>Figure 3: Plotting reliability against vignette length reveals hardly any influence of vignette length on perceived reliability in replication study.</w:t>
         </w:r>
         <w:r>
           <w:rPr>
@@ -2031,7 +1996,7 @@
             <w:noProof/>
             <w:webHidden/>
           </w:rPr>
-          <w:instrText xml:space="preserve"> PAGEREF _Toc131516885 \h </w:instrText>
+          <w:instrText xml:space="preserve"> PAGEREF _Toc131587379 \h </w:instrText>
         </w:r>
         <w:r>
           <w:rPr>
@@ -2069,6 +2034,7 @@
           <w:tab w:val="right" w:leader="dot" w:pos="7927"/>
         </w:tabs>
         <w:spacing w:line="360" w:lineRule="auto"/>
+        <w:ind w:left="567" w:hanging="567"/>
         <w:jc w:val="both"/>
         <w:rPr>
           <w:rFonts w:asciiTheme="minorHAnsi" w:eastAsiaTheme="minorEastAsia" w:hAnsiTheme="minorHAnsi"/>
@@ -2077,14 +2043,14 @@
           <w:lang w:val="en-AU" w:eastAsia="en-AU"/>
         </w:rPr>
       </w:pPr>
-      <w:hyperlink w:anchor="_Toc131516886" w:history="1">
+      <w:hyperlink w:anchor="_Toc131587380" w:history="1">
         <w:r>
           <w:rPr>
             <w:rStyle w:val="Hyperlink"/>
             <w:noProof/>
             <w:lang w:val="en-US"/>
           </w:rPr>
-          <w:t>Figure 4: Participants’ responses divided according to metaphorical frame and reliability of the speaker.</w:t>
+          <w:t>Figure 4: Metaphorical frame and reliability of the speaker do not seem to heavily influence participants’ responses.</w:t>
         </w:r>
         <w:r>
           <w:rPr>
@@ -2105,7 +2071,7 @@
             <w:noProof/>
             <w:webHidden/>
           </w:rPr>
-          <w:instrText xml:space="preserve"> PAGEREF _Toc131516886 \h </w:instrText>
+          <w:instrText xml:space="preserve"> PAGEREF _Toc131587380 \h </w:instrText>
         </w:r>
         <w:r>
           <w:rPr>
@@ -2143,6 +2109,7 @@
           <w:tab w:val="right" w:leader="dot" w:pos="7927"/>
         </w:tabs>
         <w:spacing w:line="360" w:lineRule="auto"/>
+        <w:ind w:left="567" w:hanging="567"/>
         <w:jc w:val="both"/>
         <w:rPr>
           <w:rFonts w:asciiTheme="minorHAnsi" w:eastAsiaTheme="minorEastAsia" w:hAnsiTheme="minorHAnsi"/>
@@ -2151,14 +2118,14 @@
           <w:lang w:val="en-AU" w:eastAsia="en-AU"/>
         </w:rPr>
       </w:pPr>
-      <w:hyperlink w:anchor="_Toc131516887" w:history="1">
+      <w:hyperlink w:anchor="_Toc131587381" w:history="1">
         <w:r>
           <w:rPr>
             <w:rStyle w:val="Hyperlink"/>
             <w:noProof/>
             <w:lang w:val="en-US"/>
           </w:rPr>
-          <w:t>Figure 5: Overall preference of enforcement-oriented suggestions in the follow-up study.</w:t>
+          <w:t>Figure 5: Participants’ show overall preference for enforcement-oriented suggestions in the follow-up study.</w:t>
         </w:r>
         <w:r>
           <w:rPr>
@@ -2179,7 +2146,7 @@
             <w:noProof/>
             <w:webHidden/>
           </w:rPr>
-          <w:instrText xml:space="preserve"> PAGEREF _Toc131516887 \h </w:instrText>
+          <w:instrText xml:space="preserve"> PAGEREF _Toc131587381 \h </w:instrText>
         </w:r>
         <w:r>
           <w:rPr>
@@ -2217,6 +2184,7 @@
           <w:tab w:val="right" w:leader="dot" w:pos="7927"/>
         </w:tabs>
         <w:spacing w:line="360" w:lineRule="auto"/>
+        <w:ind w:left="567" w:hanging="567"/>
         <w:jc w:val="both"/>
         <w:rPr>
           <w:rFonts w:asciiTheme="minorHAnsi" w:eastAsiaTheme="minorEastAsia" w:hAnsiTheme="minorHAnsi"/>
@@ -2225,14 +2193,14 @@
           <w:lang w:val="en-AU" w:eastAsia="en-AU"/>
         </w:rPr>
       </w:pPr>
-      <w:hyperlink w:anchor="_Toc131516888" w:history="1">
+      <w:hyperlink w:anchor="_Toc131587382" w:history="1">
         <w:r>
           <w:rPr>
             <w:rStyle w:val="Hyperlink"/>
             <w:noProof/>
             <w:lang w:val="en-US"/>
           </w:rPr>
-          <w:t>Figure 6: Perceived reliability of vignette in pilot study of replication study</w:t>
+          <w:t>Figure 6: Plotting reliability against vignette length reveals hardly any influence of vignette length on perceived reliability in pilot study of replication study.</w:t>
         </w:r>
         <w:r>
           <w:rPr>
@@ -2253,7 +2221,82 @@
             <w:noProof/>
             <w:webHidden/>
           </w:rPr>
-          <w:instrText xml:space="preserve"> PAGEREF _Toc131516888 \h </w:instrText>
+          <w:instrText xml:space="preserve"> PAGEREF _Toc131587382 \h </w:instrText>
+        </w:r>
+        <w:r>
+          <w:rPr>
+            <w:noProof/>
+            <w:webHidden/>
+          </w:rPr>
+        </w:r>
+        <w:r>
+          <w:rPr>
+            <w:noProof/>
+            <w:webHidden/>
+          </w:rPr>
+          <w:fldChar w:fldCharType="separate"/>
+        </w:r>
+        <w:r>
+          <w:rPr>
+            <w:noProof/>
+            <w:webHidden/>
+          </w:rPr>
+          <w:t>30</w:t>
+        </w:r>
+        <w:r>
+          <w:rPr>
+            <w:noProof/>
+            <w:webHidden/>
+          </w:rPr>
+          <w:fldChar w:fldCharType="end"/>
+        </w:r>
+      </w:hyperlink>
+    </w:p>
+    <w:p>
+      <w:pPr>
+        <w:pStyle w:val="Abbildungsverzeichnis"/>
+        <w:tabs>
+          <w:tab w:val="right" w:leader="dot" w:pos="7927"/>
+        </w:tabs>
+        <w:spacing w:line="360" w:lineRule="auto"/>
+        <w:ind w:left="567" w:hanging="567"/>
+        <w:jc w:val="both"/>
+        <w:rPr>
+          <w:rFonts w:asciiTheme="minorHAnsi" w:eastAsiaTheme="minorEastAsia" w:hAnsiTheme="minorHAnsi"/>
+          <w:noProof/>
+          <w:sz w:val="22"/>
+          <w:lang w:val="en-AU" w:eastAsia="en-AU"/>
+        </w:rPr>
+      </w:pPr>
+      <w:hyperlink w:anchor="_Toc131587383" w:history="1">
+        <w:r>
+          <w:rPr>
+            <w:rStyle w:val="Hyperlink"/>
+            <w:noProof/>
+            <w:lang w:val="en-US"/>
+          </w:rPr>
+          <w:t>Figure 7: Participants in pilot study of replication study favor enforcement-oriented measurements overall.</w:t>
+        </w:r>
+        <w:r>
+          <w:rPr>
+            <w:noProof/>
+            <w:webHidden/>
+          </w:rPr>
+          <w:tab/>
+        </w:r>
+        <w:r>
+          <w:rPr>
+            <w:noProof/>
+            <w:webHidden/>
+          </w:rPr>
+          <w:fldChar w:fldCharType="begin"/>
+        </w:r>
+        <w:r>
+          <w:rPr>
+            <w:noProof/>
+            <w:webHidden/>
+          </w:rPr>
+          <w:instrText xml:space="preserve"> PAGEREF _Toc131587383 \h </w:instrText>
         </w:r>
         <w:r>
           <w:rPr>
@@ -2291,6 +2334,7 @@
           <w:tab w:val="right" w:leader="dot" w:pos="7927"/>
         </w:tabs>
         <w:spacing w:line="360" w:lineRule="auto"/>
+        <w:ind w:left="567" w:hanging="567"/>
         <w:jc w:val="both"/>
         <w:rPr>
           <w:rFonts w:asciiTheme="minorHAnsi" w:eastAsiaTheme="minorEastAsia" w:hAnsiTheme="minorHAnsi"/>
@@ -2299,14 +2343,13 @@
           <w:lang w:val="en-AU" w:eastAsia="en-AU"/>
         </w:rPr>
       </w:pPr>
-      <w:hyperlink w:anchor="_Toc131516889" w:history="1">
+      <w:hyperlink w:anchor="_Toc131587384" w:history="1">
         <w:r>
           <w:rPr>
             <w:rStyle w:val="Hyperlink"/>
             <w:noProof/>
-            <w:lang w:val="en-US"/>
           </w:rPr>
-          <w:t>Figure 7: Participants in pilot study of replication study favor enforcement-oriented measurements overall.</w:t>
+          <w:t>Figure 8: Participants' categorized responses show little impact of metaphorical frame and vignette length in pilot study of replication study.</w:t>
         </w:r>
         <w:r>
           <w:rPr>
@@ -2327,7 +2370,7 @@
             <w:noProof/>
             <w:webHidden/>
           </w:rPr>
-          <w:instrText xml:space="preserve"> PAGEREF _Toc131516889 \h </w:instrText>
+          <w:instrText xml:space="preserve"> PAGEREF _Toc131587384 \h </w:instrText>
         </w:r>
         <w:r>
           <w:rPr>
@@ -2360,82 +2403,9 @@
     </w:p>
     <w:p>
       <w:pPr>
-        <w:pStyle w:val="Abbildungsverzeichnis"/>
-        <w:tabs>
-          <w:tab w:val="right" w:leader="dot" w:pos="7927"/>
-        </w:tabs>
         <w:spacing w:line="360" w:lineRule="auto"/>
         <w:jc w:val="both"/>
         <w:rPr>
-          <w:rFonts w:asciiTheme="minorHAnsi" w:eastAsiaTheme="minorEastAsia" w:hAnsiTheme="minorHAnsi"/>
-          <w:noProof/>
-          <w:sz w:val="22"/>
-          <w:lang w:val="en-AU" w:eastAsia="en-AU"/>
-        </w:rPr>
-      </w:pPr>
-      <w:hyperlink w:anchor="_Toc131516890" w:history="1">
-        <w:r>
-          <w:rPr>
-            <w:rStyle w:val="Hyperlink"/>
-            <w:noProof/>
-          </w:rPr>
-          <w:t>Figure 8: Participants' categorized responses in pilot study of replication study.</w:t>
-        </w:r>
-        <w:r>
-          <w:rPr>
-            <w:noProof/>
-            <w:webHidden/>
-          </w:rPr>
-          <w:tab/>
-        </w:r>
-        <w:r>
-          <w:rPr>
-            <w:noProof/>
-            <w:webHidden/>
-          </w:rPr>
-          <w:fldChar w:fldCharType="begin"/>
-        </w:r>
-        <w:r>
-          <w:rPr>
-            <w:noProof/>
-            <w:webHidden/>
-          </w:rPr>
-          <w:instrText xml:space="preserve"> PAGEREF _Toc131516890 \h </w:instrText>
-        </w:r>
-        <w:r>
-          <w:rPr>
-            <w:noProof/>
-            <w:webHidden/>
-          </w:rPr>
-        </w:r>
-        <w:r>
-          <w:rPr>
-            <w:noProof/>
-            <w:webHidden/>
-          </w:rPr>
-          <w:fldChar w:fldCharType="separate"/>
-        </w:r>
-        <w:r>
-          <w:rPr>
-            <w:noProof/>
-            <w:webHidden/>
-          </w:rPr>
-          <w:t>33</w:t>
-        </w:r>
-        <w:r>
-          <w:rPr>
-            <w:noProof/>
-            <w:webHidden/>
-          </w:rPr>
-          <w:fldChar w:fldCharType="end"/>
-        </w:r>
-      </w:hyperlink>
-    </w:p>
-    <w:p>
-      <w:pPr>
-        <w:spacing w:line="360" w:lineRule="auto"/>
-        <w:jc w:val="both"/>
-        <w:rPr>
           <w:lang w:val="en-US"/>
         </w:rPr>
       </w:pPr>
@@ -2486,57 +2456,329 @@
         <w:spacing w:after="0" w:line="360" w:lineRule="auto"/>
         <w:jc w:val="both"/>
         <w:rPr>
-          <w:rFonts w:cs="Arial"/>
-          <w:szCs w:val="24"/>
-          <w:lang w:val="en-US"/>
-        </w:rPr>
-      </w:pPr>
+          <w:color w:val="FF0000"/>
+          <w:lang w:val="en-AU"/>
+        </w:rPr>
+      </w:pPr>
+      <w:r>
+        <w:rPr>
+          <w:color w:val="FF0000"/>
+          <w:lang w:val="en-AU"/>
+        </w:rPr>
+        <w:t>While t</w:t>
+      </w:r>
+      <w:r>
+        <w:rPr>
+          <w:color w:val="FF0000"/>
+          <w:lang w:val="en-AU"/>
+        </w:rPr>
+        <w:t xml:space="preserve">he persuasive nature of metaphors </w:t>
+      </w:r>
+      <w:r>
+        <w:rPr>
+          <w:color w:val="FF0000"/>
+          <w:lang w:val="en-AU"/>
+        </w:rPr>
+        <w:t>is well-known,</w:t>
+      </w:r>
+      <w:r>
+        <w:rPr>
+          <w:color w:val="FF0000"/>
+          <w:lang w:val="en-AU"/>
+        </w:rPr>
+        <w:t xml:space="preserve"> previous research has focused on the influence of the metaphoric </w:t>
+      </w:r>
+      <w:r>
+        <w:rPr>
+          <w:color w:val="FF0000"/>
+          <w:lang w:val="en-AU"/>
+        </w:rPr>
+        <w:t>words</w:t>
+      </w:r>
+      <w:r>
+        <w:rPr>
+          <w:color w:val="FF0000"/>
+          <w:lang w:val="en-AU"/>
+        </w:rPr>
+        <w:t>, neglecting the impact of context</w:t>
+      </w:r>
+      <w:r>
+        <w:rPr>
+          <w:color w:val="FF0000"/>
+          <w:lang w:val="en-AU"/>
+        </w:rPr>
+        <w:t xml:space="preserve"> and </w:t>
+      </w:r>
+      <w:r>
+        <w:rPr>
+          <w:rFonts w:cs="Arial"/>
+          <w:color w:val="FF0000"/>
+          <w:szCs w:val="24"/>
+          <w:lang w:val="en-US"/>
+        </w:rPr>
+        <w:t xml:space="preserve">the underlying assumptions of the participants. </w:t>
+      </w:r>
+      <w:r>
+        <w:rPr>
+          <w:color w:val="FF0000"/>
+          <w:lang w:val="en-AU"/>
+        </w:rPr>
+        <w:t xml:space="preserve">In two </w:t>
+      </w:r>
+      <w:r>
+        <w:rPr>
+          <w:color w:val="FF0000"/>
+          <w:lang w:val="en-AU"/>
+        </w:rPr>
+        <w:t>experiments (</w:t>
+      </w:r>
+      <w:r>
+        <w:rPr>
+          <w:i/>
+          <w:iCs/>
+          <w:color w:val="FF0000"/>
+          <w:lang w:val="en-AU"/>
+        </w:rPr>
+        <w:t>N</w:t>
+      </w:r>
+      <w:r>
+        <w:rPr>
+          <w:color w:val="FF0000"/>
+          <w:lang w:val="en-AU"/>
+        </w:rPr>
+        <w:t xml:space="preserve"> </w:t>
+      </w:r>
+      <w:proofErr w:type="gramStart"/>
+      <w:r>
+        <w:rPr>
+          <w:color w:val="FF0000"/>
+          <w:lang w:val="en-AU"/>
+        </w:rPr>
+        <w:t xml:space="preserve">= </w:t>
+      </w:r>
+      <w:r>
+        <w:rPr>
+          <w:color w:val="FF0000"/>
+          <w:lang w:val="en-AU"/>
+        </w:rPr>
+        <w:t>?</w:t>
+      </w:r>
+      <w:proofErr w:type="gramEnd"/>
+      <w:r>
+        <w:rPr>
+          <w:color w:val="FF0000"/>
+          <w:lang w:val="en-AU"/>
+        </w:rPr>
+        <w:t xml:space="preserve">), we examined the </w:t>
+      </w:r>
+      <w:r>
+        <w:rPr>
+          <w:color w:val="FF0000"/>
+          <w:lang w:val="en-AU"/>
+        </w:rPr>
+        <w:t>influence of metaphor</w:t>
+      </w:r>
+      <w:r>
+        <w:rPr>
+          <w:color w:val="FF0000"/>
+          <w:lang w:val="en-AU"/>
+        </w:rPr>
+        <w:t>ic</w:t>
+      </w:r>
+      <w:r>
+        <w:rPr>
+          <w:color w:val="FF0000"/>
+          <w:lang w:val="en-AU"/>
+        </w:rPr>
+        <w:t xml:space="preserve"> framing and </w:t>
+      </w:r>
+      <w:r>
+        <w:rPr>
+          <w:color w:val="FF0000"/>
+          <w:lang w:val="en-AU"/>
+        </w:rPr>
+        <w:t>speakers</w:t>
+      </w:r>
+      <w:r>
+        <w:rPr>
+          <w:color w:val="FF0000"/>
+          <w:lang w:val="en-AU"/>
+        </w:rPr>
+        <w:t xml:space="preserve"> on reasoning about a socio-political problem, namely crime</w:t>
+      </w:r>
+      <w:r>
+        <w:rPr>
+          <w:color w:val="FF0000"/>
+          <w:lang w:val="en-AU"/>
+        </w:rPr>
+        <w:t xml:space="preserve">. </w:t>
+      </w:r>
+      <w:r>
+        <w:rPr>
+          <w:color w:val="FF0000"/>
+          <w:lang w:val="en-AU"/>
+        </w:rPr>
+        <w:t>In the first experiment, participants read a short</w:t>
+      </w:r>
+      <w:r>
+        <w:rPr>
+          <w:color w:val="FF0000"/>
+          <w:lang w:val="en-AU"/>
+        </w:rPr>
+        <w:t>, metaphorically framed</w:t>
+      </w:r>
+      <w:r>
+        <w:rPr>
+          <w:color w:val="FF0000"/>
+          <w:lang w:val="en-AU"/>
+        </w:rPr>
+        <w:t xml:space="preserve"> description of a city’s crime problem, in which crime is either referred to as </w:t>
+      </w:r>
+      <w:r>
+        <w:rPr>
+          <w:i/>
+          <w:color w:val="FF0000"/>
+          <w:lang w:val="en-AU"/>
+        </w:rPr>
+        <w:t xml:space="preserve">beast </w:t>
+      </w:r>
+      <w:r>
+        <w:rPr>
+          <w:color w:val="FF0000"/>
+          <w:lang w:val="en-AU"/>
+        </w:rPr>
+        <w:t xml:space="preserve">or </w:t>
+      </w:r>
+      <w:r>
+        <w:rPr>
+          <w:i/>
+          <w:color w:val="FF0000"/>
+          <w:lang w:val="en-AU"/>
+        </w:rPr>
+        <w:t>virus</w:t>
+      </w:r>
+      <w:r>
+        <w:rPr>
+          <w:color w:val="FF0000"/>
+          <w:lang w:val="en-AU"/>
+        </w:rPr>
+        <w:t>. In the second experiment, the description was illustrated as a statement by speakers that are associated with different levels of reliability about said problem, maintaining the metaphorical framing</w:t>
+      </w:r>
+      <w:r>
+        <w:rPr>
+          <w:color w:val="FF0000"/>
+          <w:lang w:val="en-AU"/>
+        </w:rPr>
+        <w:t>. In an open-end format, participants were asked to propose crime-reducing suggestions.</w:t>
+      </w:r>
     </w:p>
     <w:p>
       <w:pPr>
         <w:spacing w:after="0" w:line="360" w:lineRule="auto"/>
         <w:jc w:val="both"/>
         <w:rPr>
-          <w:rFonts w:cs="Arial"/>
-          <w:szCs w:val="24"/>
-          <w:lang w:val="en-US"/>
-        </w:rPr>
-      </w:pPr>
+          <w:color w:val="FF0000"/>
+          <w:lang w:val="en-AU"/>
+        </w:rPr>
+      </w:pPr>
+      <w:r>
+        <w:rPr>
+          <w:color w:val="FF0000"/>
+          <w:lang w:val="en-AU"/>
+        </w:rPr>
+        <w:tab/>
+        <w:t xml:space="preserve">Our results indicate that </w:t>
+      </w:r>
+      <w:r>
+        <w:rPr>
+          <w:color w:val="FF0000"/>
+          <w:lang w:val="en-AU"/>
+        </w:rPr>
+        <w:t xml:space="preserve">the efficacy of metaphors is influenced by </w:t>
+      </w:r>
+      <w:r>
+        <w:rPr>
+          <w:color w:val="FF0000"/>
+          <w:lang w:val="en-AU"/>
+        </w:rPr>
+        <w:t>a number of factors</w:t>
+      </w:r>
+      <w:r>
+        <w:rPr>
+          <w:color w:val="FF0000"/>
+          <w:lang w:val="en-AU"/>
+        </w:rPr>
+        <w:t xml:space="preserve"> and </w:t>
+      </w:r>
+      <w:r>
+        <w:rPr>
+          <w:color w:val="FF0000"/>
+          <w:lang w:val="en-AU"/>
+        </w:rPr>
+        <w:t xml:space="preserve">that </w:t>
+      </w:r>
+      <w:r>
+        <w:rPr>
+          <w:color w:val="FF0000"/>
+          <w:lang w:val="en-AU"/>
+        </w:rPr>
+        <w:t xml:space="preserve">the metaphoric effect is smaller than suggested in previous studies. For instance, the political affiliation plays a larger role than the metaphoric frame. </w:t>
+      </w:r>
+      <w:r>
+        <w:rPr>
+          <w:color w:val="FF0000"/>
+          <w:lang w:val="en-AU"/>
+        </w:rPr>
+        <w:t xml:space="preserve">These results provide new insights into the efficacy and </w:t>
+      </w:r>
+      <w:r>
+        <w:rPr>
+          <w:color w:val="FF0000"/>
+          <w:lang w:val="en-AU"/>
+        </w:rPr>
+        <w:t>application</w:t>
+      </w:r>
+      <w:r>
+        <w:rPr>
+          <w:color w:val="FF0000"/>
+          <w:lang w:val="en-AU"/>
+        </w:rPr>
+        <w:t xml:space="preserve"> of </w:t>
+      </w:r>
+      <w:r>
+        <w:rPr>
+          <w:color w:val="FF0000"/>
+          <w:lang w:val="en-AU"/>
+        </w:rPr>
+        <w:t xml:space="preserve">the impact of </w:t>
+      </w:r>
+      <w:r>
+        <w:rPr>
+          <w:color w:val="FF0000"/>
+          <w:lang w:val="en-AU"/>
+        </w:rPr>
+        <w:t>metaphor.</w:t>
+      </w:r>
     </w:p>
     <w:p>
       <w:pPr>
         <w:spacing w:after="0" w:line="360" w:lineRule="auto"/>
         <w:jc w:val="both"/>
         <w:rPr>
-          <w:rFonts w:cs="Arial"/>
-          <w:szCs w:val="24"/>
-          <w:lang w:val="en-US"/>
-        </w:rPr>
-      </w:pPr>
-      <w:r>
-        <w:rPr>
-          <w:rFonts w:cs="Arial"/>
-          <w:szCs w:val="24"/>
-          <w:lang w:val="en-US"/>
-        </w:rPr>
-        <w:t xml:space="preserve">The aim of the follow-up study was to examine whether the effect of metaphors on reasoning is influenced by the (underlying) assumptions of </w:t>
-      </w:r>
-      <w:r>
-        <w:rPr>
-          <w:rFonts w:cs="Arial"/>
-          <w:szCs w:val="24"/>
-          <w:lang w:val="en-US"/>
-        </w:rPr>
-        <w:t xml:space="preserve">the </w:t>
-      </w:r>
-      <w:r>
-        <w:rPr>
-          <w:rFonts w:cs="Arial"/>
-          <w:szCs w:val="24"/>
-          <w:lang w:val="en-US"/>
-        </w:rPr>
-        <w:t>participants. That is, the use of a particular metaphor is not seen as a random decision but shows that the speaker has reflected on the issue and concluded that this metaphor best describes the problem, allowing participants to propose appropriate solutions.</w:t>
-      </w:r>
+          <w:lang w:val="en-AU"/>
+        </w:rPr>
+      </w:pPr>
+    </w:p>
+    <w:p>
+      <w:pPr>
+        <w:spacing w:after="0" w:line="360" w:lineRule="auto"/>
+        <w:jc w:val="both"/>
+        <w:rPr>
+          <w:rFonts w:cs="Arial"/>
+          <w:szCs w:val="24"/>
+          <w:lang w:val="en-AU"/>
+        </w:rPr>
+      </w:pPr>
     </w:p>
     <w:p>
       <w:pPr>
@@ -2632,7 +2874,23 @@
           <w:szCs w:val="24"/>
           <w:lang w:val="en-US"/>
         </w:rPr>
-        <w:t xml:space="preserve"> 2010).</w:t>
+        <w:t xml:space="preserve"> 20</w:t>
+      </w:r>
+      <w:r>
+        <w:rPr>
+          <w:rFonts w:cs="Arial"/>
+          <w:szCs w:val="24"/>
+          <w:lang w:val="en-US"/>
+        </w:rPr>
+        <w:t>08</w:t>
+      </w:r>
+      <w:r>
+        <w:rPr>
+          <w:rFonts w:cs="Arial"/>
+          <w:szCs w:val="24"/>
+          <w:lang w:val="en-US"/>
+        </w:rPr>
+        <w:t>).</w:t>
       </w:r>
       <w:r>
         <w:rPr>
@@ -6530,55 +6788,7 @@
         <w:rPr>
           <w:lang w:val="en-US"/>
         </w:rPr>
-        <w:t xml:space="preserve">, of whom </w:t>
-      </w:r>
-      <w:r>
-        <w:rPr>
-          <w:lang w:val="en-US"/>
-        </w:rPr>
-        <w:t xml:space="preserve">92 </w:t>
-      </w:r>
-      <w:r>
-        <w:rPr>
-          <w:lang w:val="en-US"/>
-        </w:rPr>
-        <w:t xml:space="preserve">(46.0%) identified as </w:t>
-      </w:r>
-      <w:r>
-        <w:rPr>
-          <w:lang w:val="en-US"/>
-        </w:rPr>
-        <w:t xml:space="preserve">females, 102 </w:t>
-      </w:r>
-      <w:r>
-        <w:rPr>
-          <w:lang w:val="en-US"/>
-        </w:rPr>
-        <w:t xml:space="preserve">(51.0%) as </w:t>
-      </w:r>
-      <w:r>
-        <w:rPr>
-          <w:lang w:val="en-US"/>
-        </w:rPr>
-        <w:t xml:space="preserve">males, 3 </w:t>
-      </w:r>
-      <w:r>
-        <w:rPr>
-          <w:lang w:val="en-US"/>
-        </w:rPr>
-        <w:t xml:space="preserve">(1.5%) as </w:t>
-      </w:r>
-      <w:r>
-        <w:rPr>
-          <w:lang w:val="en-US"/>
-        </w:rPr>
-        <w:t>other</w:t>
-      </w:r>
-      <w:r>
-        <w:rPr>
-          <w:lang w:val="en-US"/>
-        </w:rPr>
-        <w:t xml:space="preserve"> and 3 (1.5%) </w:t>
+        <w:t xml:space="preserve">, of whom 92 (46.0%) identified as females, 102 (51.0%) as males, 3 (1.5%) as other and 3 (1.5%) </w:t>
       </w:r>
       <w:r>
         <w:rPr>
@@ -6862,7 +7072,7 @@
           <w:lang w:val="en-US"/>
         </w:rPr>
       </w:pPr>
-      <w:bookmarkStart w:id="6" w:name="_Toc131516883"/>
+      <w:bookmarkStart w:id="6" w:name="_Toc131587377"/>
       <w:r>
         <w:rPr>
           <w:lang w:val="en-US"/>
@@ -6913,7 +7123,23 @@
           <w:bCs w:val="0"/>
           <w:lang w:val="en-US"/>
         </w:rPr>
-        <w:t>Categorizing participants' responses reveals that enforcement-oriented solutions are preferred overall.</w:t>
+        <w:t>Categorizing participants' responses reveals that enforcement-oriented solutions are preferred overall</w:t>
+      </w:r>
+      <w:r>
+        <w:rPr>
+          <w:b w:val="0"/>
+          <w:bCs w:val="0"/>
+          <w:lang w:val="en-US"/>
+        </w:rPr>
+        <w:t xml:space="preserve"> in the replication study</w:t>
+      </w:r>
+      <w:r>
+        <w:rPr>
+          <w:b w:val="0"/>
+          <w:bCs w:val="0"/>
+          <w:lang w:val="en-US"/>
+        </w:rPr>
+        <w:t>.</w:t>
       </w:r>
       <w:bookmarkEnd w:id="6"/>
     </w:p>
@@ -7025,7 +7251,7 @@
           <w:lang w:val="en-US"/>
         </w:rPr>
       </w:pPr>
-      <w:bookmarkStart w:id="7" w:name="_Toc131516884"/>
+      <w:bookmarkStart w:id="7" w:name="_Toc131587378"/>
       <w:r>
         <w:rPr>
           <w:lang w:val="en-US"/>
@@ -7076,7 +7302,15 @@
           <w:bCs w:val="0"/>
           <w:lang w:val="en-US"/>
         </w:rPr>
-        <w:t>Participants’ responses are influenced by the metaphorical framing of the description as well as their political affiliations.</w:t>
+        <w:t>Democrats prefer enforcement-oriented solutions overall, whereas Republicans are more likely to suggest reform-oriented suggestions, independently of the metaphoric frame</w:t>
+      </w:r>
+      <w:r>
+        <w:rPr>
+          <w:b w:val="0"/>
+          <w:bCs w:val="0"/>
+          <w:lang w:val="en-US"/>
+        </w:rPr>
+        <w:t>.</w:t>
       </w:r>
       <w:bookmarkEnd w:id="7"/>
       <w:r>
@@ -7617,7 +7851,7 @@
           <w:lang w:val="en-US"/>
         </w:rPr>
       </w:pPr>
-      <w:bookmarkStart w:id="8" w:name="_Toc131516885"/>
+      <w:bookmarkStart w:id="8" w:name="_Toc131587379"/>
       <w:r>
         <w:rPr>
           <w:lang w:val="en-US"/>
@@ -7668,7 +7902,23 @@
           <w:bCs w:val="0"/>
           <w:lang w:val="en-US"/>
         </w:rPr>
-        <w:t>Plotting reliability against vignette length reveals hardly any influence of vignette length on perceived reliability.</w:t>
+        <w:t>Plotting reliability against vignette length reveals hardly any influence of vignette length on perceived reliability</w:t>
+      </w:r>
+      <w:r>
+        <w:rPr>
+          <w:b w:val="0"/>
+          <w:bCs w:val="0"/>
+          <w:lang w:val="en-US"/>
+        </w:rPr>
+        <w:t xml:space="preserve"> in replication study</w:t>
+      </w:r>
+      <w:r>
+        <w:rPr>
+          <w:b w:val="0"/>
+          <w:bCs w:val="0"/>
+          <w:lang w:val="en-US"/>
+        </w:rPr>
+        <w:t>.</w:t>
       </w:r>
       <w:bookmarkEnd w:id="8"/>
     </w:p>
@@ -9386,7 +9636,7 @@
           <w:lang w:val="en-US"/>
         </w:rPr>
       </w:pPr>
-      <w:bookmarkStart w:id="13" w:name="_Toc131516886"/>
+      <w:bookmarkStart w:id="13" w:name="_Toc131587380"/>
       <w:r>
         <w:rPr>
           <w:lang w:val="en-US"/>
@@ -9436,7 +9686,7 @@
           <w:bCs w:val="0"/>
           <w:lang w:val="en-US"/>
         </w:rPr>
-        <w:t xml:space="preserve">Participants’ responses </w:t>
+        <w:t>M</w:t>
       </w:r>
       <w:r>
         <w:rPr>
@@ -9444,25 +9694,9 @@
           <w:bCs w:val="0"/>
           <w:lang w:val="en-US"/>
         </w:rPr>
-        <w:t>divided according to metaphorical frame and reliability of the speaker</w:t>
-      </w:r>
-      <w:r>
-        <w:rPr>
-          <w:b w:val="0"/>
-          <w:bCs w:val="0"/>
-          <w:lang w:val="en-US"/>
-        </w:rPr>
-        <w:t>.</w:t>
+        <w:t>etaphorical frame and reliability of the speaker do not seem to heavily influence participants’ responses.</w:t>
       </w:r>
       <w:bookmarkEnd w:id="13"/>
-      <w:r>
-        <w:rPr>
-          <w:b w:val="0"/>
-          <w:bCs w:val="0"/>
-          <w:lang w:val="en-US"/>
-        </w:rPr>
-        <w:t xml:space="preserve"> </w:t>
-      </w:r>
     </w:p>
     <w:p>
       <w:pPr>
@@ -9811,15 +10045,151 @@
           <w:szCs w:val="24"/>
           <w:lang w:val="en-US"/>
         </w:rPr>
-        <w:t xml:space="preserve">for the effect of metaphors on the choice of crime-reducing suggestions. Interestingly, as summarized in chapter 2, the only studies that could replicate said effect were conducted by at least one of the two co-authors of the original study by Thibodeau &amp; Boroditsky (2011), while other replication studies found no such effect. The only exception is Christmann &amp; Göhring (2016). </w:t>
-      </w:r>
-      <w:r>
-        <w:rPr>
-          <w:rFonts w:eastAsiaTheme="minorEastAsia" w:cs="Arial"/>
-          <w:szCs w:val="24"/>
-          <w:lang w:val="en-US"/>
-        </w:rPr>
-        <w:t xml:space="preserve">However, while they </w:t>
+        <w:t>for the effect of metaphors on the choice of crime-reducing suggestions. Interestingly, as summarized in chapter 2, the only studies that could replicate said effect were conducted by at least one of the two co-authors of the original study by Thibodeau &amp; Boroditsky (2011), while other replication studies found no such effect</w:t>
+      </w:r>
+      <w:r>
+        <w:rPr>
+          <w:rFonts w:eastAsiaTheme="minorEastAsia" w:cs="Arial"/>
+          <w:szCs w:val="24"/>
+          <w:lang w:val="en-US"/>
+        </w:rPr>
+        <w:t xml:space="preserve"> (cf. Steen, Reijnierse &amp; Burgers, 2014, Reijnierse et al., 2015, van den Broek, 2015).</w:t>
+      </w:r>
+      <w:r>
+        <w:rPr>
+          <w:rFonts w:eastAsiaTheme="minorEastAsia" w:cs="Arial"/>
+          <w:szCs w:val="24"/>
+          <w:lang w:val="en-US"/>
+        </w:rPr>
+        <w:t xml:space="preserve"> The only exception</w:t>
+      </w:r>
+      <w:r>
+        <w:rPr>
+          <w:rFonts w:eastAsiaTheme="minorEastAsia" w:cs="Arial"/>
+          <w:szCs w:val="24"/>
+          <w:lang w:val="en-US"/>
+        </w:rPr>
+        <w:t xml:space="preserve">s are </w:t>
+      </w:r>
+      <w:r>
+        <w:rPr>
+          <w:rFonts w:eastAsiaTheme="minorEastAsia" w:cs="Arial"/>
+          <w:szCs w:val="24"/>
+          <w:lang w:val="en-US"/>
+        </w:rPr>
+        <w:t>Flusberg et al. (2020)</w:t>
+      </w:r>
+      <w:r>
+        <w:rPr>
+          <w:rFonts w:eastAsiaTheme="minorEastAsia" w:cs="Arial"/>
+          <w:szCs w:val="24"/>
+          <w:lang w:val="en-US"/>
+        </w:rPr>
+        <w:t xml:space="preserve"> and</w:t>
+      </w:r>
+      <w:r>
+        <w:rPr>
+          <w:rFonts w:eastAsiaTheme="minorEastAsia" w:cs="Arial"/>
+          <w:szCs w:val="24"/>
+          <w:lang w:val="en-US"/>
+        </w:rPr>
+        <w:t xml:space="preserve"> Christmann &amp; Göhring (2016). </w:t>
+      </w:r>
+      <w:r>
+        <w:rPr>
+          <w:rFonts w:eastAsiaTheme="minorEastAsia" w:cs="Arial"/>
+          <w:szCs w:val="24"/>
+          <w:lang w:val="en-US"/>
+        </w:rPr>
+        <w:t xml:space="preserve">However, </w:t>
+      </w:r>
+      <w:r>
+        <w:rPr>
+          <w:rFonts w:cs="Arial"/>
+          <w:szCs w:val="24"/>
+          <w:lang w:val="en-US"/>
+        </w:rPr>
+        <w:t>the former</w:t>
+      </w:r>
+      <w:r>
+        <w:rPr>
+          <w:rFonts w:cs="Arial"/>
+          <w:szCs w:val="24"/>
+          <w:lang w:val="en-US"/>
+        </w:rPr>
+        <w:t xml:space="preserve"> study did not use open-end format to collect participants’ crime-reducing suggestions but letting </w:t>
+      </w:r>
+      <w:r>
+        <w:rPr>
+          <w:rFonts w:cs="Arial"/>
+          <w:szCs w:val="24"/>
+          <w:lang w:val="en-US"/>
+        </w:rPr>
+        <w:t>participants</w:t>
+      </w:r>
+      <w:r>
+        <w:rPr>
+          <w:rFonts w:cs="Arial"/>
+          <w:szCs w:val="24"/>
+          <w:lang w:val="en-US"/>
+        </w:rPr>
+        <w:t xml:space="preserve"> choose between </w:t>
+      </w:r>
+      <w:r>
+        <w:rPr>
+          <w:rFonts w:cs="Arial"/>
+          <w:szCs w:val="24"/>
+          <w:lang w:val="en-US"/>
+        </w:rPr>
+        <w:t xml:space="preserve">only </w:t>
+      </w:r>
+      <w:r>
+        <w:rPr>
+          <w:rFonts w:cs="Arial"/>
+          <w:szCs w:val="24"/>
+          <w:lang w:val="en-US"/>
+        </w:rPr>
+        <w:t xml:space="preserve">two response options. Therefore, the measurement of the dependent variable severely differs from the original study, neglecting the option for responses that do not fit either category or would include both enforcement-oriented and reform-oriented suggestions. </w:t>
+      </w:r>
+      <w:r>
+        <w:rPr>
+          <w:rFonts w:eastAsiaTheme="minorEastAsia" w:cs="Arial"/>
+          <w:szCs w:val="24"/>
+          <w:lang w:val="en-US"/>
+        </w:rPr>
+        <w:t xml:space="preserve">Similarly, in the latter study, the measurement differed from the original study, </w:t>
+      </w:r>
+      <w:r>
+        <w:rPr>
+          <w:rFonts w:cs="Arial"/>
+          <w:szCs w:val="24"/>
+          <w:lang w:val="en-US"/>
+        </w:rPr>
+        <w:t>as described in more detail in chapter 2</w:t>
+      </w:r>
+      <w:r>
+        <w:rPr>
+          <w:rFonts w:eastAsiaTheme="minorEastAsia" w:cs="Arial"/>
+          <w:szCs w:val="24"/>
+          <w:lang w:val="en-US"/>
+        </w:rPr>
+        <w:t>.</w:t>
+      </w:r>
+      <w:r>
+        <w:rPr>
+          <w:rFonts w:eastAsiaTheme="minorEastAsia" w:cs="Arial"/>
+          <w:szCs w:val="24"/>
+          <w:lang w:val="en-US"/>
+        </w:rPr>
+        <w:t xml:space="preserve"> </w:t>
+      </w:r>
+      <w:r>
+        <w:rPr>
+          <w:rFonts w:eastAsiaTheme="minorEastAsia" w:cs="Arial"/>
+          <w:szCs w:val="24"/>
+          <w:lang w:val="en-US"/>
+        </w:rPr>
+        <w:t xml:space="preserve">Christmann &amp; Göhring (2016) </w:t>
       </w:r>
       <w:r>
         <w:rPr>
@@ -9843,15 +10213,31 @@
           <w:szCs w:val="24"/>
           <w:lang w:val="en-US"/>
         </w:rPr>
-        <w:t>, the coding of answers differed, as described in more detail in chapter 2.</w:t>
-      </w:r>
-      <w:r>
-        <w:rPr>
-          <w:rFonts w:cs="Arial"/>
-          <w:szCs w:val="24"/>
-          <w:lang w:val="en-US"/>
-        </w:rPr>
-        <w:t xml:space="preserve"> They admit that “conducting the analysis in full accordance with the original </w:t>
+        <w:t>. However, t</w:t>
+      </w:r>
+      <w:r>
+        <w:rPr>
+          <w:rFonts w:cs="Arial"/>
+          <w:szCs w:val="24"/>
+          <w:lang w:val="en-US"/>
+        </w:rPr>
+        <w:t>hey admit that</w:t>
+      </w:r>
+      <w:r>
+        <w:rPr>
+          <w:rFonts w:cs="Arial"/>
+          <w:szCs w:val="24"/>
+          <w:lang w:val="en-US"/>
+        </w:rPr>
+        <w:t xml:space="preserve"> when</w:t>
+      </w:r>
+      <w:r>
+        <w:rPr>
+          <w:rFonts w:cs="Arial"/>
+          <w:szCs w:val="24"/>
+          <w:lang w:val="en-US"/>
+        </w:rPr>
+        <w:t xml:space="preserve"> “conducting the analysis in full accordance with the original </w:t>
       </w:r>
       <w:proofErr w:type="gramStart"/>
       <w:r>
@@ -9869,7 +10255,47 @@
           <w:szCs w:val="24"/>
           <w:lang w:val="en-US"/>
         </w:rPr>
-        <w:t>,] this difference was not statistically meaningful” (ibid.).</w:t>
+        <w:t xml:space="preserve">,] this difference </w:t>
+      </w:r>
+      <w:r>
+        <w:rPr>
+          <w:rFonts w:cs="Arial"/>
+          <w:szCs w:val="24"/>
+          <w:lang w:val="en-US"/>
+        </w:rPr>
+        <w:t xml:space="preserve">[in metaphoric frame] </w:t>
+      </w:r>
+      <w:r>
+        <w:rPr>
+          <w:rFonts w:cs="Arial"/>
+          <w:szCs w:val="24"/>
+          <w:lang w:val="en-US"/>
+        </w:rPr>
+        <w:t>was not statistically meaningful” (ibid.</w:t>
+      </w:r>
+      <w:r>
+        <w:rPr>
+          <w:rFonts w:cs="Arial"/>
+          <w:szCs w:val="24"/>
+          <w:lang w:val="en-US"/>
+        </w:rPr>
+        <w:t>, p. 5)</w:t>
+      </w:r>
+      <w:r>
+        <w:rPr>
+          <w:rFonts w:cs="Arial"/>
+          <w:szCs w:val="24"/>
+          <w:lang w:val="en-US"/>
+        </w:rPr>
+        <w:t>.</w:t>
+      </w:r>
+      <w:r>
+        <w:rPr>
+          <w:rFonts w:cs="Arial"/>
+          <w:szCs w:val="24"/>
+          <w:lang w:val="en-US"/>
+        </w:rPr>
+        <w:t xml:space="preserve"> </w:t>
       </w:r>
     </w:p>
     <w:p>
@@ -9889,7 +10315,22 @@
           <w:lang w:val="en-US"/>
         </w:rPr>
         <w:tab/>
-        <w:t>In contrary, our results provide evidence for the second hypothesis that Republicans are more likely to propose enforcement-oriented suggestions, as claimed in the original study. This effect could be replicated in previous studies as well, including Reijnierse et al. (2015), who did not find the metaphor-framing effect but the effect of political affiliation as well.</w:t>
+      </w:r>
+      <w:r>
+        <w:rPr>
+          <w:rFonts w:cs="Arial"/>
+          <w:szCs w:val="24"/>
+          <w:lang w:val="en-US"/>
+        </w:rPr>
+        <w:t>Regarding our second hypothesis</w:t>
+      </w:r>
+      <w:r>
+        <w:rPr>
+          <w:rFonts w:cs="Arial"/>
+          <w:szCs w:val="24"/>
+          <w:lang w:val="en-US"/>
+        </w:rPr>
+        <w:t>, our results provide evidence that Republicans are more likely to propose enforcement-oriented suggestions, as claimed in the original study. This effect could be replicated in previous studies as well, including Reijnierse et al. (2015), who did not find the metaphor-framing effect but the effect of political affiliation as well.</w:t>
       </w:r>
     </w:p>
     <w:p>
@@ -9909,7 +10350,22 @@
           <w:lang w:val="en-US"/>
         </w:rPr>
         <w:tab/>
-        <w:t>Regarding our last hypnosis, we used</w:t>
+      </w:r>
+      <w:r>
+        <w:rPr>
+          <w:rFonts w:cs="Arial"/>
+          <w:szCs w:val="24"/>
+          <w:lang w:val="en-US"/>
+        </w:rPr>
+        <w:t>As to</w:t>
+      </w:r>
+      <w:r>
+        <w:rPr>
+          <w:rFonts w:cs="Arial"/>
+          <w:szCs w:val="24"/>
+          <w:lang w:val="en-US"/>
+        </w:rPr>
+        <w:t xml:space="preserve"> our last hypnosis, we used</w:t>
       </w:r>
       <w:r>
         <w:rPr>
@@ -9989,7 +10445,16 @@
           <w:szCs w:val="24"/>
           <w:lang w:val="en-US"/>
         </w:rPr>
-        <w:t>Thibodeau &amp; Boroditsky (2011),</w:t>
+        <w:t xml:space="preserve">Thibodeau &amp; Boroditsky </w:t>
+      </w:r>
+      <w:r>
+        <w:rPr>
+          <w:rFonts w:eastAsiaTheme="minorEastAsia" w:cs="Arial"/>
+          <w:szCs w:val="24"/>
+          <w:lang w:val="en-US"/>
+        </w:rPr>
+        <w:lastRenderedPageBreak/>
+        <w:t>(2011),</w:t>
       </w:r>
       <w:r>
         <w:rPr>
@@ -10053,16 +10518,7 @@
           <w:szCs w:val="24"/>
           <w:lang w:val="en-US"/>
         </w:rPr>
-        <w:t xml:space="preserve">phoric word itself that influences how the hearer reasons about the issue </w:t>
-      </w:r>
-      <w:r>
-        <w:rPr>
-          <w:rFonts w:eastAsiaTheme="minorEastAsia" w:cs="Arial"/>
-          <w:szCs w:val="24"/>
-          <w:lang w:val="en-US"/>
-        </w:rPr>
-        <w:lastRenderedPageBreak/>
-        <w:t xml:space="preserve">by activation certain associations. Therefore, </w:t>
+        <w:t xml:space="preserve">phoric word itself that influences how the hearer reasons about the issue by activation certain associations. Therefore, </w:t>
       </w:r>
       <w:r>
         <w:rPr>
@@ -10291,9 +10747,43 @@
     </w:p>
     <w:p>
       <w:pPr>
+        <w:pStyle w:val="Listenabsatz"/>
+        <w:numPr>
+          <w:ilvl w:val="0"/>
+          <w:numId w:val="15"/>
+        </w:numPr>
         <w:spacing w:after="0" w:line="360" w:lineRule="auto"/>
         <w:jc w:val="both"/>
         <w:rPr>
+          <w:rFonts w:eastAsiaTheme="minorEastAsia" w:cs="Arial"/>
+          <w:szCs w:val="24"/>
+          <w:lang w:val="en-US"/>
+        </w:rPr>
+      </w:pPr>
+      <w:r>
+        <w:rPr>
+          <w:rFonts w:eastAsiaTheme="minorEastAsia" w:cs="Arial"/>
+          <w:szCs w:val="24"/>
+          <w:lang w:val="en-US"/>
+        </w:rPr>
+        <w:t>If there is an effect, it is small and easily influenced by other factors/</w:t>
+      </w:r>
+      <w:proofErr w:type="spellStart"/>
+      <w:r>
+        <w:rPr>
+          <w:rFonts w:eastAsiaTheme="minorEastAsia" w:cs="Arial"/>
+          <w:szCs w:val="24"/>
+          <w:lang w:val="en-US"/>
+        </w:rPr>
+        <w:t>Störfaktoren</w:t>
+      </w:r>
+      <w:proofErr w:type="spellEnd"/>
+    </w:p>
+    <w:p>
+      <w:pPr>
+        <w:spacing w:after="0" w:line="360" w:lineRule="auto"/>
+        <w:jc w:val="both"/>
+        <w:rPr>
           <w:rStyle w:val="hgkelc"/>
           <w:rFonts w:cs="Arial"/>
           <w:iCs/>
@@ -10307,6 +10797,7 @@
           <w:szCs w:val="24"/>
           <w:lang w:val="en-US"/>
         </w:rPr>
+        <w:lastRenderedPageBreak/>
         <w:tab/>
         <w:t>First, i</w:t>
       </w:r>
@@ -10370,17 +10861,7 @@
           <w:szCs w:val="24"/>
           <w:lang w:val="en-US"/>
         </w:rPr>
-        <w:t xml:space="preserve">he present study uses internet recruitment, which is associated with certain biases. For instance, only people with access to internet, the required time to fill in the survey, and interest in participation are recruited. As a result, the sample might under-represent certain groups of people. However, conducting the study online perhaps reduced the risk of </w:t>
-      </w:r>
-      <w:r>
-        <w:rPr>
-          <w:rStyle w:val="hgkelc"/>
-          <w:rFonts w:cs="Arial"/>
-          <w:szCs w:val="24"/>
-          <w:lang w:val="en-US"/>
-        </w:rPr>
-        <w:lastRenderedPageBreak/>
-        <w:t xml:space="preserve">participants changing their responses due to being observed by the researchers. This is less likely to be the case in the present </w:t>
+        <w:t xml:space="preserve">he present study uses internet recruitment, which is associated with certain biases. For instance, only people with access to internet, the required time to fill in the survey, and interest in participation are recruited. As a result, the sample might under-represent certain groups of people. However, conducting the study online perhaps reduced the risk of participants changing their responses due to being observed by the researchers. This is less likely to be the case in the present </w:t>
       </w:r>
       <w:proofErr w:type="gramStart"/>
       <w:r>
@@ -10410,6 +10891,7 @@
         <w:jc w:val="both"/>
         <w:rPr>
           <w:rFonts w:cs="Arial"/>
+          <w:iCs/>
           <w:szCs w:val="24"/>
           <w:lang w:val="en-US"/>
         </w:rPr>
@@ -10440,6 +10922,188 @@
           <w:lang w:val="en-US"/>
         </w:rPr>
         <w:t>They found that this cultural shift must have occurred in the past six years (ibid.). Since the present study is conducted more than six years after their latest replication study and twelve years after the original study, it is likely that another cultural shift has occurred since that might have influenced how crime is perceived nowadays and explains why the same results as in the original study could not be replicated.</w:t>
+      </w:r>
+      <w:r>
+        <w:rPr>
+          <w:rFonts w:cs="Arial"/>
+          <w:iCs/>
+          <w:szCs w:val="24"/>
+          <w:lang w:val="en-US"/>
+        </w:rPr>
+        <w:t xml:space="preserve"> However, cultural differences do not only occur arise over time but </w:t>
+      </w:r>
+    </w:p>
+    <w:p>
+      <w:pPr>
+        <w:spacing w:after="0" w:line="360" w:lineRule="auto"/>
+        <w:ind w:firstLine="567"/>
+        <w:jc w:val="both"/>
+        <w:rPr>
+          <w:rFonts w:cs="Arial"/>
+          <w:szCs w:val="24"/>
+          <w:lang w:val="en-US"/>
+        </w:rPr>
+      </w:pPr>
+      <w:r>
+        <w:rPr>
+          <w:rFonts w:cs="Arial"/>
+          <w:iCs/>
+          <w:szCs w:val="24"/>
+          <w:lang w:val="en-US"/>
+        </w:rPr>
+        <w:t xml:space="preserve">The influence of metaphors </w:t>
+      </w:r>
+      <w:proofErr w:type="gramStart"/>
+      <w:r>
+        <w:rPr>
+          <w:rFonts w:cs="Arial"/>
+          <w:iCs/>
+          <w:szCs w:val="24"/>
+          <w:lang w:val="en-US"/>
+        </w:rPr>
+        <w:t>are</w:t>
+      </w:r>
+      <w:proofErr w:type="gramEnd"/>
+      <w:r>
+        <w:rPr>
+          <w:rFonts w:cs="Arial"/>
+          <w:iCs/>
+          <w:szCs w:val="24"/>
+          <w:lang w:val="en-US"/>
+        </w:rPr>
+        <w:t xml:space="preserve"> not only impacted by cultural shifts that occur within the same culture over time, but as </w:t>
+      </w:r>
+      <w:proofErr w:type="spellStart"/>
+      <w:r>
+        <w:rPr>
+          <w:rFonts w:cs="Arial"/>
+          <w:iCs/>
+          <w:szCs w:val="24"/>
+          <w:lang w:val="en-US"/>
+        </w:rPr>
+        <w:t>Eskandari</w:t>
+      </w:r>
+      <w:proofErr w:type="spellEnd"/>
+      <w:r>
+        <w:rPr>
+          <w:rFonts w:cs="Arial"/>
+          <w:iCs/>
+          <w:szCs w:val="24"/>
+          <w:lang w:val="en-US"/>
+        </w:rPr>
+        <w:t xml:space="preserve">, </w:t>
+      </w:r>
+      <w:proofErr w:type="spellStart"/>
+      <w:r>
+        <w:rPr>
+          <w:rFonts w:cs="Arial"/>
+          <w:iCs/>
+          <w:szCs w:val="24"/>
+          <w:lang w:val="en-US"/>
+        </w:rPr>
+        <w:t>Khoshsima</w:t>
+      </w:r>
+      <w:proofErr w:type="spellEnd"/>
+      <w:r>
+        <w:rPr>
+          <w:rFonts w:cs="Arial"/>
+          <w:iCs/>
+          <w:szCs w:val="24"/>
+          <w:lang w:val="en-US"/>
+        </w:rPr>
+        <w:t xml:space="preserve"> &amp; </w:t>
+      </w:r>
+      <w:proofErr w:type="spellStart"/>
+      <w:r>
+        <w:rPr>
+          <w:rFonts w:cs="Arial"/>
+          <w:iCs/>
+          <w:szCs w:val="24"/>
+          <w:lang w:val="en-US"/>
+        </w:rPr>
+        <w:t>Safaie-qalati</w:t>
+      </w:r>
+      <w:proofErr w:type="spellEnd"/>
+      <w:r>
+        <w:rPr>
+          <w:rFonts w:cs="Arial"/>
+          <w:iCs/>
+          <w:szCs w:val="24"/>
+          <w:lang w:val="en-US"/>
+        </w:rPr>
+        <w:t xml:space="preserve"> (2021)</w:t>
+      </w:r>
+      <w:r>
+        <w:rPr>
+          <w:rStyle w:val="hgkelc"/>
+          <w:rFonts w:cs="Arial"/>
+          <w:szCs w:val="24"/>
+          <w:lang w:val="en-US"/>
+        </w:rPr>
+        <w:t xml:space="preserve"> </w:t>
+      </w:r>
+      <w:r>
+        <w:rPr>
+          <w:rStyle w:val="hgkelc"/>
+          <w:rFonts w:cs="Arial"/>
+          <w:szCs w:val="24"/>
+          <w:lang w:val="en-US"/>
+        </w:rPr>
+        <w:t xml:space="preserve">demonstrate, there are severe differences between cultures in </w:t>
+      </w:r>
+      <w:r>
+        <w:rPr>
+          <w:rStyle w:val="hgkelc"/>
+          <w:rFonts w:cs="Arial"/>
+          <w:szCs w:val="24"/>
+          <w:lang w:val="en-US"/>
+        </w:rPr>
+        <w:t>the aptness and acceptability of metaphors</w:t>
+      </w:r>
+      <w:r>
+        <w:rPr>
+          <w:rStyle w:val="hgkelc"/>
+          <w:rFonts w:cs="Arial"/>
+          <w:szCs w:val="24"/>
+          <w:lang w:val="en-US"/>
+        </w:rPr>
+        <w:t xml:space="preserve">. As previous studies </w:t>
+      </w:r>
+      <w:r>
+        <w:rPr>
+          <w:rStyle w:val="hgkelc"/>
+          <w:rFonts w:cs="Arial"/>
+          <w:szCs w:val="24"/>
+          <w:lang w:val="en-US"/>
+        </w:rPr>
+        <w:t xml:space="preserve">investigating the influence of metaphor on reasoning about crime </w:t>
+      </w:r>
+      <w:r>
+        <w:rPr>
+          <w:rStyle w:val="hgkelc"/>
+          <w:rFonts w:cs="Arial"/>
+          <w:szCs w:val="24"/>
+          <w:lang w:val="en-US"/>
+        </w:rPr>
+        <w:t xml:space="preserve">have been conducted with </w:t>
+      </w:r>
+      <w:r>
+        <w:rPr>
+          <w:rStyle w:val="hgkelc"/>
+          <w:rFonts w:cs="Arial"/>
+          <w:szCs w:val="24"/>
+          <w:lang w:val="en-US"/>
+        </w:rPr>
+        <w:t xml:space="preserve">only </w:t>
+      </w:r>
+      <w:r>
+        <w:rPr>
+          <w:rStyle w:val="hgkelc"/>
+          <w:rFonts w:cs="Arial"/>
+          <w:szCs w:val="24"/>
+          <w:lang w:val="en-US"/>
+        </w:rPr>
+        <w:t xml:space="preserve">English, Dutch and German participants, further research is indispensable to investigate the influence of metaphor on reasoning on a broader level. </w:t>
       </w:r>
     </w:p>
     <w:p>
@@ -10561,7 +11225,7 @@
           <w:lang w:val="en-US"/>
         </w:rPr>
       </w:pPr>
-      <w:bookmarkStart w:id="15" w:name="_Toc131516887"/>
+      <w:bookmarkStart w:id="15" w:name="_Toc131587381"/>
       <w:r>
         <w:rPr>
           <w:lang w:val="en-US"/>
@@ -10611,7 +11275,15 @@
           <w:bCs w:val="0"/>
           <w:lang w:val="en-US"/>
         </w:rPr>
-        <w:t>Overall preference of enforcement-oriented suggestions in the follow-up study.</w:t>
+        <w:t xml:space="preserve">Participants’ show overall preference for </w:t>
+      </w:r>
+      <w:r>
+        <w:rPr>
+          <w:b w:val="0"/>
+          <w:bCs w:val="0"/>
+          <w:lang w:val="en-US"/>
+        </w:rPr>
+        <w:t>enforcement-oriented suggestions in the follow-up study.</w:t>
       </w:r>
       <w:bookmarkEnd w:id="15"/>
     </w:p>
@@ -10865,17 +11537,15 @@
         </w:rPr>
         <w:t xml:space="preserve">Thibodeau &amp; Boroditsky, 2011). However, a lot of participants’ responses did not suggest </w:t>
       </w:r>
-      <w:proofErr w:type="gramStart"/>
-      <w:r>
-        <w:rPr>
-          <w:rFonts w:cs="Arial"/>
-          <w:iCs/>
-          <w:szCs w:val="24"/>
-          <w:lang w:val="en-US"/>
-        </w:rPr>
-        <w:t>scrutinize</w:t>
-      </w:r>
-      <w:proofErr w:type="gramEnd"/>
+      <w:r>
+        <w:rPr>
+          <w:rFonts w:cs="Arial"/>
+          <w:iCs/>
+          <w:szCs w:val="24"/>
+          <w:lang w:val="en-US"/>
+        </w:rPr>
+        <w:t>scrutinizing</w:t>
+      </w:r>
       <w:r>
         <w:rPr>
           <w:rFonts w:cs="Arial"/>
@@ -10931,7 +11601,171 @@
           <w:szCs w:val="24"/>
           <w:lang w:val="en-US"/>
         </w:rPr>
-        <w:t>teen, Reijnierse &amp; Burgers (2014) point out that according to the metaphor processing termination hypothesis, the influence of metaphors depends on the complexity of the described problem. That is, the effect of metaphors is reduced to cases, in which the metaphor is needed to understand the problem. Since crime is a frequently discussed topic that assumingly all participants have reflected upon prior to the study, it might be that this is why we found no evidence supporting the hypothesis. However, if that is the case, then the question arises why such an effect was found in the original study by Thibodeau &amp; Boroditsky, since their experiment was regarding crime as well.</w:t>
+        <w:t xml:space="preserve">teen, Reijnierse &amp; Burgers (2014) point out that according to the metaphor processing termination hypothesis, the influence of metaphors depends on the complexity of the described problem. That is, the effect of metaphors is reduced to cases, in which the metaphor is needed to understand the problem. </w:t>
+      </w:r>
+      <w:r>
+        <w:rPr>
+          <w:rFonts w:cs="Arial"/>
+          <w:iCs/>
+          <w:szCs w:val="24"/>
+          <w:lang w:val="en-US"/>
+        </w:rPr>
+        <w:t xml:space="preserve">For instance, regarding </w:t>
+      </w:r>
+      <w:r>
+        <w:rPr>
+          <w:rFonts w:cs="Arial"/>
+          <w:iCs/>
+          <w:szCs w:val="24"/>
+          <w:lang w:val="en-US"/>
+        </w:rPr>
+        <w:t>complex in mathematics and science, “the more abstract, complex, or unfamiliar the topic, the more likely metaphorical reasoning will be employed” (</w:t>
+      </w:r>
+      <w:proofErr w:type="spellStart"/>
+      <w:r>
+        <w:rPr>
+          <w:rFonts w:cs="Arial"/>
+          <w:iCs/>
+          <w:szCs w:val="24"/>
+          <w:lang w:val="en-US"/>
+        </w:rPr>
+        <w:t>Bougher</w:t>
+      </w:r>
+      <w:proofErr w:type="spellEnd"/>
+      <w:r>
+        <w:rPr>
+          <w:rFonts w:cs="Arial"/>
+          <w:iCs/>
+          <w:szCs w:val="24"/>
+          <w:lang w:val="en-US"/>
+        </w:rPr>
+        <w:t xml:space="preserve">, 2012, p. 148). </w:t>
+      </w:r>
+      <w:r>
+        <w:rPr>
+          <w:rFonts w:cs="Arial"/>
+          <w:iCs/>
+          <w:szCs w:val="24"/>
+          <w:lang w:val="en-US"/>
+        </w:rPr>
+        <w:t>However, s</w:t>
+      </w:r>
+      <w:r>
+        <w:rPr>
+          <w:rFonts w:cs="Arial"/>
+          <w:iCs/>
+          <w:szCs w:val="24"/>
+          <w:lang w:val="en-US"/>
+        </w:rPr>
+        <w:t xml:space="preserve">ince crime is a frequently discussed topic that assumingly all participants have </w:t>
+      </w:r>
+      <w:r>
+        <w:rPr>
+          <w:rFonts w:cs="Arial"/>
+          <w:iCs/>
+          <w:szCs w:val="24"/>
+          <w:lang w:val="en-US"/>
+        </w:rPr>
+        <w:t>been confronted with</w:t>
+      </w:r>
+      <w:r>
+        <w:rPr>
+          <w:rFonts w:cs="Arial"/>
+          <w:iCs/>
+          <w:szCs w:val="24"/>
+          <w:lang w:val="en-US"/>
+        </w:rPr>
+        <w:t xml:space="preserve"> prior to the study</w:t>
+      </w:r>
+      <w:r>
+        <w:rPr>
+          <w:rFonts w:cs="Arial"/>
+          <w:iCs/>
+          <w:szCs w:val="24"/>
+          <w:lang w:val="en-US"/>
+        </w:rPr>
+        <w:t xml:space="preserve"> and the description of crime was heavily simplified</w:t>
+      </w:r>
+      <w:r>
+        <w:rPr>
+          <w:rFonts w:cs="Arial"/>
+          <w:iCs/>
+          <w:szCs w:val="24"/>
+          <w:lang w:val="en-US"/>
+        </w:rPr>
+        <w:t xml:space="preserve">, it might be that </w:t>
+      </w:r>
+      <w:r>
+        <w:rPr>
+          <w:rFonts w:cs="Arial"/>
+          <w:iCs/>
+          <w:szCs w:val="24"/>
+          <w:lang w:val="en-US"/>
+        </w:rPr>
+        <w:t xml:space="preserve">the issue was not complex enough to require metaphorical reasoning to understand the problem and therefore, </w:t>
+      </w:r>
+      <w:r>
+        <w:rPr>
+          <w:rFonts w:cs="Arial"/>
+          <w:iCs/>
+          <w:szCs w:val="24"/>
+          <w:lang w:val="en-US"/>
+        </w:rPr>
+        <w:t>we found no evidence supporting the hypothesis</w:t>
+      </w:r>
+      <w:r>
+        <w:rPr>
+          <w:rFonts w:cs="Arial"/>
+          <w:iCs/>
+          <w:szCs w:val="24"/>
+          <w:lang w:val="en-US"/>
+        </w:rPr>
+        <w:t xml:space="preserve"> that participants’ reasoning was influenced by the metaphor</w:t>
+      </w:r>
+      <w:r>
+        <w:rPr>
+          <w:rFonts w:cs="Arial"/>
+          <w:iCs/>
+          <w:szCs w:val="24"/>
+          <w:lang w:val="en-US"/>
+        </w:rPr>
+        <w:t>.</w:t>
+      </w:r>
+      <w:r>
+        <w:rPr>
+          <w:rFonts w:cs="Arial"/>
+          <w:iCs/>
+          <w:szCs w:val="24"/>
+          <w:lang w:val="en-US"/>
+        </w:rPr>
+        <w:t xml:space="preserve"> Nonetheless, </w:t>
+      </w:r>
+      <w:r>
+        <w:rPr>
+          <w:rFonts w:cs="Arial"/>
+          <w:iCs/>
+          <w:szCs w:val="24"/>
+          <w:lang w:val="en-US"/>
+        </w:rPr>
+        <w:t xml:space="preserve">if that is the case, then the question arises why such an effect was found in the original study by Thibodeau &amp; Boroditsky, since their experiment </w:t>
+      </w:r>
+      <w:r>
+        <w:rPr>
+          <w:rFonts w:cs="Arial"/>
+          <w:iCs/>
+          <w:szCs w:val="24"/>
+          <w:lang w:val="en-US"/>
+        </w:rPr>
+        <w:t xml:space="preserve">based on the </w:t>
+      </w:r>
+      <w:r>
+        <w:rPr>
+          <w:rFonts w:cs="Arial"/>
+          <w:iCs/>
+          <w:szCs w:val="24"/>
+          <w:lang w:val="en-US"/>
+        </w:rPr>
+        <w:t>same descriptions of crime as in the present study.</w:t>
       </w:r>
     </w:p>
     <w:p>
@@ -10989,7 +11823,17 @@
           <w:szCs w:val="24"/>
           <w:lang w:val="en-US"/>
         </w:rPr>
-        <w:t>to using different pictures of speakers to portrait different levels of reliability. Instead, the text in the description is slightly adjusted and the different pictures could activate certain associations that cannot be controlled for the researchers. That is, since the unreliable speaker is depicted by an obviously drunk, aggressive looking person, this might have triggered participants to propose other suggestions than would have been the case if the unreliable speaker were illustrated differently. Similarly, for the reliable speaker, we chose a newscaster. However, not all participants might consider newscaster the most reliable source for information of crime</w:t>
+        <w:t xml:space="preserve">to using different pictures of speakers to portrait different levels of reliability. Instead, the text in the description is slightly adjusted and the different pictures could activate certain associations that cannot be controlled for the researchers. That is, since the unreliable speaker is depicted by an obviously drunk, aggressive looking person, this might have triggered participants to propose other suggestions than would have been the case if the unreliable speaker were illustrated differently. Similarly, for the reliable </w:t>
+      </w:r>
+      <w:r>
+        <w:rPr>
+          <w:rFonts w:cs="Arial"/>
+          <w:iCs/>
+          <w:szCs w:val="24"/>
+          <w:lang w:val="en-US"/>
+        </w:rPr>
+        <w:lastRenderedPageBreak/>
+        <w:t>speaker, we chose a newscaster. However, not all participants might consider newscaster the most reliable source for information of crime</w:t>
       </w:r>
       <w:r>
         <w:rPr>
@@ -11066,7 +11910,6 @@
           <w:szCs w:val="24"/>
           <w:lang w:val="en-US"/>
         </w:rPr>
-        <w:lastRenderedPageBreak/>
         <w:tab/>
         <w:t xml:space="preserve">As a last point, while the focus of the present study lays on the four hypotheses, the results indicated certain unexpected findings that are addressed in the following. </w:t>
       </w:r>
@@ -11361,6 +12204,97 @@
         <w:jc w:val="both"/>
         <w:rPr>
           <w:rFonts w:cs="Arial"/>
+          <w:iCs/>
+          <w:szCs w:val="24"/>
+          <w:lang w:val="en-US"/>
+        </w:rPr>
+      </w:pPr>
+    </w:p>
+    <w:p>
+      <w:pPr>
+        <w:rPr>
+          <w:rFonts w:cs="Arial"/>
+          <w:szCs w:val="24"/>
+          <w:lang w:val="en-US"/>
+        </w:rPr>
+      </w:pPr>
+      <w:r>
+        <w:rPr>
+          <w:rFonts w:cs="Arial"/>
+          <w:szCs w:val="24"/>
+          <w:lang w:val="en-US"/>
+        </w:rPr>
+        <w:t>Lit overview:</w:t>
+      </w:r>
+    </w:p>
+    <w:p>
+      <w:pPr>
+        <w:pStyle w:val="Listenabsatz"/>
+        <w:numPr>
+          <w:ilvl w:val="0"/>
+          <w:numId w:val="14"/>
+        </w:numPr>
+        <w:spacing w:after="0" w:line="360" w:lineRule="auto"/>
+        <w:jc w:val="both"/>
+        <w:rPr>
+          <w:rFonts w:cs="Arial"/>
+          <w:iCs/>
+          <w:szCs w:val="24"/>
+          <w:lang w:val="en-AU"/>
+        </w:rPr>
+      </w:pPr>
+      <w:r>
+        <w:rPr>
+          <w:rFonts w:cs="Arial"/>
+          <w:iCs/>
+          <w:szCs w:val="24"/>
+          <w:lang w:val="en-AU"/>
+        </w:rPr>
+        <w:t>Effect of metaphor is not larger than differences between Democrats and Republicans, as claimed by Thibodeau &amp; Boroditsky (2011)</w:t>
+      </w:r>
+    </w:p>
+    <w:p>
+      <w:pPr>
+        <w:spacing w:after="0" w:line="360" w:lineRule="auto"/>
+        <w:jc w:val="both"/>
+        <w:rPr>
+          <w:rFonts w:cs="Arial"/>
+          <w:iCs/>
+          <w:szCs w:val="24"/>
+          <w:lang w:val="en-US"/>
+        </w:rPr>
+      </w:pPr>
+    </w:p>
+    <w:p>
+      <w:pPr>
+        <w:spacing w:after="0" w:line="360" w:lineRule="auto"/>
+        <w:jc w:val="both"/>
+        <w:rPr>
+          <w:rFonts w:cs="Arial"/>
+          <w:iCs/>
+          <w:szCs w:val="24"/>
+          <w:lang w:val="en-US"/>
+        </w:rPr>
+      </w:pPr>
+    </w:p>
+    <w:p>
+      <w:pPr>
+        <w:spacing w:after="0" w:line="360" w:lineRule="auto"/>
+        <w:jc w:val="both"/>
+        <w:rPr>
+          <w:rFonts w:cs="Arial"/>
+          <w:iCs/>
+          <w:szCs w:val="24"/>
+          <w:lang w:val="en-US"/>
+        </w:rPr>
+      </w:pPr>
+    </w:p>
+    <w:p>
+      <w:pPr>
+        <w:spacing w:after="0" w:line="360" w:lineRule="auto"/>
+        <w:jc w:val="both"/>
+        <w:rPr>
+          <w:rFonts w:cs="Arial"/>
           <w:szCs w:val="24"/>
           <w:lang w:val="en-US"/>
         </w:rPr>
@@ -11443,17 +12377,7 @@
           <w:szCs w:val="24"/>
           <w:lang w:val="en-US"/>
         </w:rPr>
-        <w:t xml:space="preserve"> the effect shown by Thibodeau &amp; Boroditsky (2011) that the metaphorically framed description </w:t>
-      </w:r>
-      <w:r>
-        <w:rPr>
-          <w:rFonts w:cs="Arial"/>
-          <w:iCs/>
-          <w:szCs w:val="24"/>
-          <w:lang w:val="en-US"/>
-        </w:rPr>
-        <w:lastRenderedPageBreak/>
-        <w:t xml:space="preserve">influences the sort of suggestion offered by participants. However, we found that participants who self-identify as Republicans are more likely to propose enforcement-oriented suggestions than other participants, which is consistent with the results presented by Thibodeau &amp; Boroditsky (2011). Additionally, our results indicate that the shorter vignette, which is used in the follow-up study, does not correlate with the perceived reliability of the text. Moreover, the results of the second study indicate </w:t>
+        <w:t xml:space="preserve"> the effect shown by Thibodeau &amp; Boroditsky (2011) that the metaphorically framed description influences the sort of suggestion offered by participants. However, we found that participants who self-identify as Republicans are more likely to propose enforcement-oriented suggestions than other participants, which is consistent with the results presented by Thibodeau &amp; Boroditsky (2011). Additionally, our results indicate that the shorter vignette, which is used in the follow-up study, does not correlate with the perceived reliability of the text. Moreover, the results of the second study indicate </w:t>
       </w:r>
       <w:r>
         <w:rPr>
@@ -11481,6 +12405,8 @@
           <w:ilvl w:val="0"/>
           <w:numId w:val="12"/>
         </w:numPr>
+        <w:spacing w:after="0" w:line="360" w:lineRule="auto"/>
+        <w:jc w:val="both"/>
         <w:rPr>
           <w:rFonts w:cs="Arial"/>
           <w:szCs w:val="24"/>
@@ -11503,6 +12429,8 @@
           <w:ilvl w:val="1"/>
           <w:numId w:val="12"/>
         </w:numPr>
+        <w:spacing w:after="0" w:line="360" w:lineRule="auto"/>
+        <w:jc w:val="both"/>
         <w:rPr>
           <w:rFonts w:cs="Arial"/>
           <w:szCs w:val="24"/>
@@ -11525,6 +12453,8 @@
           <w:ilvl w:val="2"/>
           <w:numId w:val="12"/>
         </w:numPr>
+        <w:spacing w:after="0" w:line="360" w:lineRule="auto"/>
+        <w:jc w:val="both"/>
         <w:rPr>
           <w:rFonts w:cs="Arial"/>
           <w:szCs w:val="24"/>
@@ -11547,6 +12477,8 @@
           <w:ilvl w:val="2"/>
           <w:numId w:val="12"/>
         </w:numPr>
+        <w:spacing w:after="0" w:line="360" w:lineRule="auto"/>
+        <w:jc w:val="both"/>
         <w:rPr>
           <w:rFonts w:cs="Arial"/>
           <w:szCs w:val="24"/>
@@ -11569,35 +12501,84 @@
           <w:ilvl w:val="2"/>
           <w:numId w:val="12"/>
         </w:numPr>
-        <w:rPr>
-          <w:rFonts w:cs="Arial"/>
-          <w:szCs w:val="24"/>
-          <w:lang w:val="en-US"/>
-        </w:rPr>
-      </w:pPr>
-      <w:r>
-        <w:rPr>
-          <w:rFonts w:cs="Arial"/>
-          <w:szCs w:val="24"/>
-          <w:lang w:val="en-US"/>
-        </w:rPr>
-        <w:t>Further research is required to explore how metaphors work in more depth.</w:t>
-      </w:r>
-    </w:p>
-    <w:p>
-      <w:pPr>
         <w:spacing w:after="0" w:line="360" w:lineRule="auto"/>
         <w:jc w:val="both"/>
         <w:rPr>
-          <w:lang w:val="en-US"/>
-        </w:rPr>
-      </w:pPr>
-      <w:r>
-        <w:rPr>
-          <w:lang w:val="en-US"/>
-        </w:rPr>
-        <w:tab/>
-      </w:r>
+          <w:rFonts w:cs="Arial"/>
+          <w:szCs w:val="24"/>
+          <w:lang w:val="en-US"/>
+        </w:rPr>
+      </w:pPr>
+      <w:r>
+        <w:rPr>
+          <w:rFonts w:cs="Arial"/>
+          <w:szCs w:val="24"/>
+          <w:lang w:val="en-US"/>
+        </w:rPr>
+        <w:t>Further research is required to explore how metaphors work in more depth.</w:t>
+      </w:r>
+    </w:p>
+    <w:p>
+      <w:pPr>
+        <w:spacing w:after="0" w:line="360" w:lineRule="auto"/>
+        <w:jc w:val="both"/>
+        <w:rPr>
+          <w:rFonts w:eastAsiaTheme="majorEastAsia" w:cs="Arial"/>
+          <w:szCs w:val="24"/>
+          <w:lang w:val="en-US"/>
+        </w:rPr>
+      </w:pPr>
+      <w:r>
+        <w:rPr>
+          <w:lang w:val="en-AU"/>
+        </w:rPr>
+        <w:t>further</w:t>
+      </w:r>
+      <w:r>
+        <w:rPr>
+          <w:lang w:val="en-AU"/>
+        </w:rPr>
+        <w:t xml:space="preserve"> studies that compare results to other regression models and </w:t>
+      </w:r>
+      <w:proofErr w:type="spellStart"/>
+      <w:r>
+        <w:rPr>
+          <w:lang w:val="en-AU"/>
+        </w:rPr>
+        <w:t>Kausalanalysen</w:t>
+      </w:r>
+      <w:proofErr w:type="spellEnd"/>
+      <w:r>
+        <w:rPr>
+          <w:lang w:val="en-AU"/>
+        </w:rPr>
+        <w:t xml:space="preserve"> are </w:t>
+      </w:r>
+      <w:r>
+        <w:rPr>
+          <w:lang w:val="en-AU"/>
+        </w:rPr>
+        <w:t>required</w:t>
+      </w:r>
+      <w:r>
+        <w:rPr>
+          <w:lang w:val="en-AU"/>
+        </w:rPr>
+        <w:t xml:space="preserve"> but not </w:t>
+      </w:r>
+      <w:r>
+        <w:rPr>
+          <w:lang w:val="en-AU"/>
+        </w:rPr>
+        <w:t>planned</w:t>
+      </w:r>
+      <w:r>
+        <w:rPr>
+          <w:lang w:val="en-AU"/>
+        </w:rPr>
+        <w:t xml:space="preserve"> according to preregistration therefore, are not part of the present study</w:t>
+      </w:r>
+      <w:bookmarkStart w:id="17" w:name="_Toc131516934"/>
       <w:r>
         <w:rPr>
           <w:lang w:val="en-US"/>
@@ -11612,7 +12593,6 @@
           <w:lang w:val="en-US"/>
         </w:rPr>
       </w:pPr>
-      <w:bookmarkStart w:id="17" w:name="_Toc131516934"/>
       <w:r>
         <w:rPr>
           <w:lang w:val="en-US"/>
@@ -11798,59 +12778,73 @@
         <w:ind w:left="709" w:hanging="709"/>
         <w:jc w:val="both"/>
         <w:rPr>
-          <w:rStyle w:val="Hyperlink"/>
-          <w:lang w:val="en-US"/>
-        </w:rPr>
-      </w:pPr>
-      <w:proofErr w:type="spellStart"/>
-      <w:r>
-        <w:rPr>
-          <w:lang w:val="en-US"/>
-        </w:rPr>
-        <w:t>Fausey</w:t>
-      </w:r>
-      <w:proofErr w:type="spellEnd"/>
-      <w:r>
-        <w:rPr>
-          <w:lang w:val="en-US"/>
-        </w:rPr>
-        <w:t xml:space="preserve">, C. M. (2010). Constructing agency: The role of language. </w:t>
+          <w:lang w:val="en-AU"/>
+        </w:rPr>
+      </w:pPr>
+      <w:r>
+        <w:rPr>
+          <w:lang w:val="sv-SE"/>
+        </w:rPr>
+        <w:t>Eskandari, Z., Khoshsi</w:t>
+      </w:r>
+      <w:r>
+        <w:rPr>
+          <w:lang w:val="sv-SE"/>
+        </w:rPr>
+        <w:t xml:space="preserve">ma, H., &amp; Safaie-qalati, M. (2021). </w:t>
+      </w:r>
+      <w:r>
+        <w:rPr>
+          <w:lang w:val="en-AU"/>
+        </w:rPr>
+        <w:t>Cultural and Cognitive Di</w:t>
+      </w:r>
+      <w:r>
+        <w:rPr>
+          <w:lang w:val="en-AU"/>
+        </w:rPr>
+        <w:t xml:space="preserve">mensions of Metaphor Aptness. </w:t>
       </w:r>
       <w:r>
         <w:rPr>
           <w:i/>
-          <w:iCs/>
-          <w:lang w:val="en-US"/>
-        </w:rPr>
-        <w:t>Frontiers in Psychology</w:t>
-      </w:r>
-      <w:r>
-        <w:rPr>
-          <w:lang w:val="en-US"/>
-        </w:rPr>
-        <w:t xml:space="preserve">, </w:t>
+          <w:lang w:val="en-AU"/>
+        </w:rPr>
+        <w:t>Iranian Journal of Applied Language Studies</w:t>
+      </w:r>
+      <w:r>
+        <w:rPr>
+          <w:lang w:val="en-AU"/>
+        </w:rPr>
+        <w:t xml:space="preserve"> </w:t>
       </w:r>
       <w:r>
         <w:rPr>
           <w:i/>
-          <w:iCs/>
-          <w:lang w:val="en-US"/>
-        </w:rPr>
-        <w:t>1</w:t>
-      </w:r>
-      <w:r>
-        <w:rPr>
-          <w:lang w:val="en-US"/>
-        </w:rPr>
-        <w:t xml:space="preserve">. </w:t>
+          <w:lang w:val="en-AU"/>
+        </w:rPr>
+        <w:t>13</w:t>
+      </w:r>
+      <w:r>
+        <w:rPr>
+          <w:lang w:val="en-AU"/>
+        </w:rPr>
+        <w:t xml:space="preserve">(1), 39-50. </w:t>
       </w:r>
       <w:hyperlink r:id="rId27" w:history="1">
         <w:r>
           <w:rPr>
             <w:rStyle w:val="Hyperlink"/>
-            <w:lang w:val="en-US"/>
+            <w:lang w:val="en-AU"/>
           </w:rPr>
-          <w:t>https://doi.org/10.3389/fpsyg.2010.00162</w:t>
+          <w:t>https://doi.org/</w:t>
+        </w:r>
+        <w:r>
+          <w:rPr>
+            <w:rStyle w:val="Hyperlink"/>
+            <w:lang w:val="en-AU"/>
+          </w:rPr>
+          <w:t>10.22111/IJALS.2021.6398</w:t>
         </w:r>
       </w:hyperlink>
     </w:p>
@@ -11867,23 +12861,35 @@
       </w:pPr>
       <w:r>
         <w:rPr>
-          <w:lang w:val="en-US"/>
-        </w:rPr>
-        <w:t xml:space="preserve">Flusberg, S. J., </w:t>
+          <w:lang w:val="en-AU"/>
+        </w:rPr>
+        <w:t>F</w:t>
+      </w:r>
+      <w:r>
+        <w:rPr>
+          <w:lang w:val="en-AU"/>
+        </w:rPr>
+        <w:t xml:space="preserve">lusberg, S. J., </w:t>
       </w:r>
       <w:proofErr w:type="spellStart"/>
       <w:r>
         <w:rPr>
-          <w:lang w:val="en-US"/>
+          <w:lang w:val="en-AU"/>
         </w:rPr>
         <w:t>Lauria</w:t>
       </w:r>
       <w:proofErr w:type="spellEnd"/>
       <w:r>
         <w:rPr>
-          <w:lang w:val="en-US"/>
-        </w:rPr>
-        <w:t xml:space="preserve">, M., Balko, S., &amp; Thibodeau, P. H. (2020). Effects of Communication Modality and Speaker Identity on Metaphor Framing. </w:t>
+          <w:lang w:val="en-AU"/>
+        </w:rPr>
+        <w:t xml:space="preserve">, M., Balko, S., &amp; Thibodeau, P. H. (2020). </w:t>
+      </w:r>
+      <w:r>
+        <w:rPr>
+          <w:lang w:val="en-US"/>
+        </w:rPr>
+        <w:t xml:space="preserve">Effects of Communication Modality and Speaker Identity on Metaphor Framing. </w:t>
       </w:r>
       <w:r>
         <w:rPr>
@@ -11930,15 +12936,26 @@
         <w:ind w:left="709" w:hanging="709"/>
         <w:jc w:val="both"/>
         <w:rPr>
-          <w:rStyle w:val="Hyperlink"/>
-          <w:lang w:val="en-US"/>
-        </w:rPr>
-      </w:pPr>
-      <w:r>
-        <w:rPr>
-          <w:lang w:val="en-US"/>
-        </w:rPr>
-        <w:t xml:space="preserve">Flusberg, S. J., Matlock, T., &amp; Thibodeau, P. H. (2018). War metaphors in public discourse. </w:t>
+          <w:lang w:val="en-US"/>
+        </w:rPr>
+      </w:pPr>
+      <w:r>
+        <w:rPr>
+          <w:lang w:val="en-US"/>
+        </w:rPr>
+        <w:t>Gibbs, R. W. (</w:t>
+      </w:r>
+      <w:r>
+        <w:rPr>
+          <w:lang w:val="en-US"/>
+        </w:rPr>
+        <w:t>2008</w:t>
+      </w:r>
+      <w:r>
+        <w:rPr>
+          <w:lang w:val="en-US"/>
+        </w:rPr>
+        <w:t xml:space="preserve">). </w:t>
       </w:r>
       <w:r>
         <w:rPr>
@@ -11946,37 +12963,20 @@
           <w:iCs/>
           <w:lang w:val="en-US"/>
         </w:rPr>
-        <w:t>Metaphor and Symbol</w:t>
-      </w:r>
-      <w:r>
-        <w:rPr>
-          <w:lang w:val="en-US"/>
-        </w:rPr>
-        <w:t xml:space="preserve">, </w:t>
-      </w:r>
-      <w:r>
-        <w:rPr>
-          <w:i/>
-          <w:iCs/>
-          <w:lang w:val="en-US"/>
-        </w:rPr>
-        <w:t>33</w:t>
-      </w:r>
-      <w:r>
-        <w:rPr>
-          <w:lang w:val="en-US"/>
-        </w:rPr>
-        <w:t xml:space="preserve">(1), 1–18. </w:t>
-      </w:r>
-      <w:hyperlink r:id="rId29" w:history="1">
-        <w:r>
-          <w:rPr>
-            <w:rStyle w:val="Hyperlink"/>
-            <w:lang w:val="en-US"/>
-          </w:rPr>
-          <w:t>https://doi.org/10.1080/10926488.2018.1407992</w:t>
-        </w:r>
-      </w:hyperlink>
+        <w:t>The Cambridge Handbook of Metaphor and Thought</w:t>
+      </w:r>
+      <w:r>
+        <w:rPr>
+          <w:lang w:val="en-US"/>
+        </w:rPr>
+        <w:t>.</w:t>
+      </w:r>
+      <w:r>
+        <w:rPr>
+          <w:lang w:val="en-US"/>
+        </w:rPr>
+        <w:t xml:space="preserve"> New York: Cambridge University Press.</w:t>
+      </w:r>
     </w:p>
     <w:p>
       <w:pPr>
@@ -11985,14 +12985,27 @@
         <w:ind w:left="709" w:hanging="709"/>
         <w:jc w:val="both"/>
         <w:rPr>
-          <w:lang w:val="en-US"/>
-        </w:rPr>
-      </w:pPr>
-      <w:r>
-        <w:rPr>
-          <w:lang w:val="en-US"/>
-        </w:rPr>
-        <w:t xml:space="preserve">Gibbs, R. W. (o. J.-a). </w:t>
+          <w:rStyle w:val="Hyperlink"/>
+          <w:lang w:val="en-US"/>
+        </w:rPr>
+      </w:pPr>
+      <w:r>
+        <w:rPr>
+          <w:lang w:val="en-US"/>
+        </w:rPr>
+        <w:t>Knowles, M., &amp; Moon, R. (200</w:t>
+      </w:r>
+      <w:r>
+        <w:rPr>
+          <w:lang w:val="en-US"/>
+        </w:rPr>
+        <w:t>5</w:t>
+      </w:r>
+      <w:r>
+        <w:rPr>
+          <w:lang w:val="en-US"/>
+        </w:rPr>
+        <w:t xml:space="preserve">). </w:t>
       </w:r>
       <w:r>
         <w:rPr>
@@ -12000,274 +13013,27 @@
           <w:iCs/>
           <w:lang w:val="en-US"/>
         </w:rPr>
-        <w:t>The Cambridge Handbook of Metaphor and Thought</w:t>
-      </w:r>
-      <w:r>
-        <w:rPr>
-          <w:lang w:val="en-US"/>
-        </w:rPr>
-        <w:t>.</w:t>
-      </w:r>
-    </w:p>
-    <w:p>
-      <w:pPr>
-        <w:suppressLineNumbers/>
-        <w:spacing w:line="240" w:lineRule="auto"/>
-        <w:ind w:left="709" w:hanging="709"/>
-        <w:jc w:val="both"/>
-        <w:rPr>
-          <w:rStyle w:val="Hyperlink"/>
-          <w:lang w:val="en-US"/>
-        </w:rPr>
-      </w:pPr>
-      <w:r>
-        <w:rPr>
-          <w:lang w:val="en-US"/>
-        </w:rPr>
-        <w:t xml:space="preserve">Gibbs, R. W. (2015). Do pragmatic signals affect conventional metaphor understanding? A failed test of deliberate metaphor theory. </w:t>
-      </w:r>
-      <w:r>
-        <w:rPr>
-          <w:i/>
-          <w:iCs/>
-          <w:lang w:val="en-US"/>
-        </w:rPr>
-        <w:t>Journal of Pragmatics</w:t>
-      </w:r>
-      <w:r>
-        <w:rPr>
-          <w:lang w:val="en-US"/>
-        </w:rPr>
-        <w:t xml:space="preserve">, </w:t>
-      </w:r>
-      <w:r>
-        <w:rPr>
-          <w:i/>
-          <w:iCs/>
-          <w:lang w:val="en-US"/>
-        </w:rPr>
-        <w:t>90</w:t>
-      </w:r>
-      <w:r>
-        <w:rPr>
-          <w:lang w:val="en-US"/>
-        </w:rPr>
-        <w:t xml:space="preserve">, 77–87. </w:t>
-      </w:r>
-      <w:hyperlink r:id="rId30" w:history="1">
-        <w:r>
-          <w:rPr>
-            <w:rStyle w:val="Hyperlink"/>
-            <w:lang w:val="en-US"/>
-          </w:rPr>
-          <w:t>https://doi.org/10.1016/j.pragma.2015.05.021</w:t>
-        </w:r>
-      </w:hyperlink>
-    </w:p>
-    <w:p>
-      <w:pPr>
-        <w:suppressLineNumbers/>
-        <w:spacing w:line="240" w:lineRule="auto"/>
-        <w:ind w:left="709" w:hanging="709"/>
-        <w:jc w:val="both"/>
-        <w:rPr>
-          <w:rStyle w:val="Hyperlink"/>
-          <w:lang w:val="en-US"/>
-        </w:rPr>
-      </w:pPr>
-      <w:proofErr w:type="spellStart"/>
-      <w:r>
-        <w:rPr>
-          <w:lang w:val="en-US"/>
-        </w:rPr>
-        <w:t>Heyvaert</w:t>
-      </w:r>
-      <w:proofErr w:type="spellEnd"/>
-      <w:r>
-        <w:rPr>
-          <w:lang w:val="en-US"/>
-        </w:rPr>
-        <w:t xml:space="preserve">, P., </w:t>
-      </w:r>
-      <w:proofErr w:type="spellStart"/>
-      <w:r>
-        <w:rPr>
-          <w:lang w:val="en-US"/>
-        </w:rPr>
-        <w:t>Randour</w:t>
-      </w:r>
-      <w:proofErr w:type="spellEnd"/>
-      <w:r>
-        <w:rPr>
-          <w:lang w:val="en-US"/>
-        </w:rPr>
-        <w:t xml:space="preserve">, F., </w:t>
-      </w:r>
-      <w:proofErr w:type="spellStart"/>
-      <w:r>
-        <w:rPr>
-          <w:lang w:val="en-US"/>
-        </w:rPr>
-        <w:t>Dodeigne</w:t>
-      </w:r>
-      <w:proofErr w:type="spellEnd"/>
-      <w:r>
-        <w:rPr>
-          <w:lang w:val="en-US"/>
-        </w:rPr>
-        <w:t xml:space="preserve">, J., </w:t>
-      </w:r>
-      <w:proofErr w:type="spellStart"/>
-      <w:r>
-        <w:rPr>
-          <w:lang w:val="en-US"/>
-        </w:rPr>
-        <w:t>Perrez</w:t>
-      </w:r>
-      <w:proofErr w:type="spellEnd"/>
-      <w:r>
-        <w:rPr>
-          <w:lang w:val="en-US"/>
-        </w:rPr>
-        <w:t xml:space="preserve">, J., &amp; </w:t>
-      </w:r>
-      <w:proofErr w:type="spellStart"/>
-      <w:r>
-        <w:rPr>
-          <w:lang w:val="en-US"/>
-        </w:rPr>
-        <w:t>Reuchamps</w:t>
-      </w:r>
-      <w:proofErr w:type="spellEnd"/>
-      <w:r>
-        <w:rPr>
-          <w:lang w:val="en-US"/>
-        </w:rPr>
-        <w:t xml:space="preserve">, M. (2020). Metaphors in political communication: A case study of the use of deliberate metaphors in non-institutional political interviews. </w:t>
-      </w:r>
-      <w:r>
-        <w:rPr>
-          <w:i/>
-          <w:iCs/>
-          <w:lang w:val="en-US"/>
-        </w:rPr>
-        <w:t>Journal of Language and Politics</w:t>
-      </w:r>
-      <w:r>
-        <w:rPr>
-          <w:lang w:val="en-US"/>
-        </w:rPr>
-        <w:t xml:space="preserve">, </w:t>
-      </w:r>
-      <w:r>
-        <w:rPr>
-          <w:i/>
-          <w:iCs/>
-          <w:lang w:val="en-US"/>
-        </w:rPr>
-        <w:t>19</w:t>
-      </w:r>
-      <w:r>
-        <w:rPr>
-          <w:lang w:val="en-US"/>
-        </w:rPr>
-        <w:t xml:space="preserve">(2), 201–225. </w:t>
-      </w:r>
-      <w:hyperlink r:id="rId31" w:history="1">
-        <w:r>
-          <w:rPr>
-            <w:rStyle w:val="Hyperlink"/>
-            <w:lang w:val="en-US"/>
-          </w:rPr>
-          <w:t>https://doi.org/10.1075/jlp.17057.hey</w:t>
-        </w:r>
-      </w:hyperlink>
-    </w:p>
-    <w:p>
-      <w:pPr>
-        <w:suppressLineNumbers/>
-        <w:spacing w:line="240" w:lineRule="auto"/>
-        <w:ind w:left="709" w:hanging="709"/>
-        <w:jc w:val="both"/>
-        <w:rPr>
-          <w:lang w:val="en-US"/>
-        </w:rPr>
-      </w:pPr>
-      <w:proofErr w:type="spellStart"/>
-      <w:r>
-        <w:rPr>
-          <w:lang w:val="en-US"/>
-        </w:rPr>
-        <w:t>Johannesson</w:t>
-      </w:r>
-      <w:proofErr w:type="spellEnd"/>
-      <w:r>
-        <w:rPr>
-          <w:lang w:val="en-US"/>
-        </w:rPr>
-        <w:t xml:space="preserve">, N.-L. (o. J.). </w:t>
-      </w:r>
-      <w:r>
-        <w:rPr>
-          <w:i/>
-          <w:iCs/>
-          <w:lang w:val="en-US"/>
-        </w:rPr>
-        <w:t>When is metaphor deliberate</w:t>
-      </w:r>
-      <w:r>
-        <w:rPr>
-          <w:lang w:val="en-US"/>
-        </w:rPr>
-        <w:t>.</w:t>
-      </w:r>
-    </w:p>
-    <w:p>
-      <w:pPr>
-        <w:suppressLineNumbers/>
-        <w:spacing w:line="240" w:lineRule="auto"/>
-        <w:ind w:left="709" w:hanging="709"/>
-        <w:jc w:val="both"/>
-        <w:rPr>
-          <w:rStyle w:val="Hyperlink"/>
-          <w:lang w:val="en-US"/>
-        </w:rPr>
-      </w:pPr>
-      <w:r>
-        <w:rPr>
-          <w:lang w:val="en-US"/>
-        </w:rPr>
-        <w:t xml:space="preserve">Knowles, M., &amp; Moon, R. (2004). </w:t>
-      </w:r>
-      <w:r>
-        <w:rPr>
-          <w:i/>
-          <w:iCs/>
-          <w:lang w:val="en-US"/>
-        </w:rPr>
         <w:t>Introducing Metaphor</w:t>
       </w:r>
       <w:r>
         <w:rPr>
           <w:lang w:val="en-US"/>
         </w:rPr>
-        <w:t xml:space="preserve"> (0 </w:t>
-      </w:r>
-      <w:proofErr w:type="spellStart"/>
-      <w:r>
-        <w:rPr>
-          <w:lang w:val="en-US"/>
-        </w:rPr>
-        <w:t>Aufl</w:t>
-      </w:r>
-      <w:proofErr w:type="spellEnd"/>
-      <w:r>
-        <w:rPr>
-          <w:lang w:val="en-US"/>
-        </w:rPr>
-        <w:t xml:space="preserve">.). Routledge. </w:t>
-      </w:r>
-      <w:hyperlink r:id="rId32" w:history="1">
+        <w:t xml:space="preserve">. </w:t>
+      </w:r>
+      <w:r>
+        <w:rPr>
+          <w:lang w:val="en-US"/>
+        </w:rPr>
+        <w:t xml:space="preserve">New York: </w:t>
+      </w:r>
+      <w:r>
+        <w:rPr>
+          <w:lang w:val="en-US"/>
+        </w:rPr>
+        <w:t xml:space="preserve">Routledge. </w:t>
+      </w:r>
+      <w:hyperlink r:id="rId29" w:history="1">
         <w:r>
           <w:rPr>
             <w:rStyle w:val="Hyperlink"/>
@@ -12292,7 +13058,21 @@
         <w:rPr>
           <w:lang w:val="en-US"/>
         </w:rPr>
-        <w:t xml:space="preserve">Loftus, E. F., &amp; Palmer, J. C. (1974). Reconstruction of automobile destruction: An example of the interaction between language and memory. </w:t>
+        <w:t xml:space="preserve">Reijnierse, W. G., Burgers, C., </w:t>
+      </w:r>
+      <w:proofErr w:type="spellStart"/>
+      <w:r>
+        <w:rPr>
+          <w:lang w:val="en-US"/>
+        </w:rPr>
+        <w:t>Krennmayr</w:t>
+      </w:r>
+      <w:proofErr w:type="spellEnd"/>
+      <w:r>
+        <w:rPr>
+          <w:lang w:val="en-US"/>
+        </w:rPr>
+        <w:t xml:space="preserve">, T., &amp; Steen, G. J. (2015). How viruses and beasts affect our opinions (or not): The role of extendedness in metaphorical framing. </w:t>
       </w:r>
       <w:r>
         <w:rPr>
@@ -12300,7 +13080,7 @@
           <w:iCs/>
           <w:lang w:val="en-US"/>
         </w:rPr>
-        <w:t>Journal of Verbal Learning and Verbal Behavior</w:t>
+        <w:t>Metaphor and the Social World</w:t>
       </w:r>
       <w:r>
         <w:rPr>
@@ -12314,155 +13094,6 @@
           <w:iCs/>
           <w:lang w:val="en-US"/>
         </w:rPr>
-        <w:t>13</w:t>
-      </w:r>
-      <w:r>
-        <w:rPr>
-          <w:lang w:val="en-US"/>
-        </w:rPr>
-        <w:t xml:space="preserve">(5), 585–589. </w:t>
-      </w:r>
-      <w:hyperlink r:id="rId33" w:history="1">
-        <w:r>
-          <w:rPr>
-            <w:rStyle w:val="Hyperlink"/>
-            <w:lang w:val="en-US"/>
-          </w:rPr>
-          <w:t>https://doi.org/10.1016/S0022-5371(74)80011-3</w:t>
-        </w:r>
-      </w:hyperlink>
-    </w:p>
-    <w:p>
-      <w:pPr>
-        <w:suppressLineNumbers/>
-        <w:spacing w:line="240" w:lineRule="auto"/>
-        <w:ind w:left="709" w:hanging="709"/>
-        <w:jc w:val="both"/>
-        <w:rPr>
-          <w:rStyle w:val="Hyperlink"/>
-          <w:lang w:val="en-US"/>
-        </w:rPr>
-      </w:pPr>
-      <w:r>
-        <w:rPr>
-          <w:lang w:val="en-US"/>
-        </w:rPr>
-        <w:t xml:space="preserve">Neuman, Y., Assaf, D., Cohen, Y., Last, M., </w:t>
-      </w:r>
-      <w:proofErr w:type="spellStart"/>
-      <w:r>
-        <w:rPr>
-          <w:lang w:val="en-US"/>
-        </w:rPr>
-        <w:t>Argamon</w:t>
-      </w:r>
-      <w:proofErr w:type="spellEnd"/>
-      <w:r>
-        <w:rPr>
-          <w:lang w:val="en-US"/>
-        </w:rPr>
-        <w:t xml:space="preserve">, S., Howard, N., &amp; Frieder, O. (2013). Metaphor Identification in Large Texts Corpora. </w:t>
-      </w:r>
-      <w:proofErr w:type="spellStart"/>
-      <w:r>
-        <w:rPr>
-          <w:i/>
-          <w:iCs/>
-          <w:lang w:val="en-US"/>
-        </w:rPr>
-        <w:t>PLoS</w:t>
-      </w:r>
-      <w:proofErr w:type="spellEnd"/>
-      <w:r>
-        <w:rPr>
-          <w:i/>
-          <w:iCs/>
-          <w:lang w:val="en-US"/>
-        </w:rPr>
-        <w:t xml:space="preserve"> ONE</w:t>
-      </w:r>
-      <w:r>
-        <w:rPr>
-          <w:lang w:val="en-US"/>
-        </w:rPr>
-        <w:t xml:space="preserve">, </w:t>
-      </w:r>
-      <w:r>
-        <w:rPr>
-          <w:i/>
-          <w:iCs/>
-          <w:lang w:val="en-US"/>
-        </w:rPr>
-        <w:t>8</w:t>
-      </w:r>
-      <w:r>
-        <w:rPr>
-          <w:lang w:val="en-US"/>
-        </w:rPr>
-        <w:t xml:space="preserve">(4), e62343. </w:t>
-      </w:r>
-      <w:hyperlink r:id="rId34" w:history="1">
-        <w:r>
-          <w:rPr>
-            <w:rStyle w:val="Hyperlink"/>
-            <w:lang w:val="en-US"/>
-          </w:rPr>
-          <w:t>https://doi.org/10.1371/journal.pone.0062343</w:t>
-        </w:r>
-      </w:hyperlink>
-    </w:p>
-    <w:p>
-      <w:pPr>
-        <w:suppressLineNumbers/>
-        <w:spacing w:line="240" w:lineRule="auto"/>
-        <w:ind w:left="709" w:hanging="709"/>
-        <w:jc w:val="both"/>
-        <w:rPr>
-          <w:rStyle w:val="Hyperlink"/>
-          <w:lang w:val="en-US"/>
-        </w:rPr>
-      </w:pPr>
-      <w:r>
-        <w:rPr>
-          <w:lang w:val="en-US"/>
-        </w:rPr>
-        <w:lastRenderedPageBreak/>
-        <w:t xml:space="preserve">Reijnierse, W. G., Burgers, C., </w:t>
-      </w:r>
-      <w:proofErr w:type="spellStart"/>
-      <w:r>
-        <w:rPr>
-          <w:lang w:val="en-US"/>
-        </w:rPr>
-        <w:t>Krennmayr</w:t>
-      </w:r>
-      <w:proofErr w:type="spellEnd"/>
-      <w:r>
-        <w:rPr>
-          <w:lang w:val="en-US"/>
-        </w:rPr>
-        <w:t xml:space="preserve">, T., &amp; Steen, G. J. (2015). How viruses and beasts affect our opinions (or not): The role of extendedness in metaphorical framing. </w:t>
-      </w:r>
-      <w:r>
-        <w:rPr>
-          <w:i/>
-          <w:iCs/>
-          <w:lang w:val="en-US"/>
-        </w:rPr>
-        <w:t>Metaphor and the Social World</w:t>
-      </w:r>
-      <w:r>
-        <w:rPr>
-          <w:lang w:val="en-US"/>
-        </w:rPr>
-        <w:t xml:space="preserve">, </w:t>
-      </w:r>
-      <w:r>
-        <w:rPr>
-          <w:i/>
-          <w:iCs/>
-          <w:lang w:val="en-US"/>
-        </w:rPr>
         <w:t>5</w:t>
       </w:r>
       <w:r>
@@ -12471,7 +13102,7 @@
         </w:rPr>
         <w:t xml:space="preserve">(2), 245–263. </w:t>
       </w:r>
-      <w:hyperlink r:id="rId35" w:history="1">
+      <w:hyperlink r:id="rId30" w:history="1">
         <w:r>
           <w:rPr>
             <w:rStyle w:val="Hyperlink"/>
@@ -12496,15 +13127,25 @@
         <w:rPr>
           <w:lang w:val="en-US"/>
         </w:rPr>
-        <w:t xml:space="preserve">Steen, G. (2008). The Paradox of Metaphor: Why We Need a Three-Dimensional Model of Metaphor. </w:t>
-      </w:r>
+        <w:t xml:space="preserve">Steen, G. J., Reijnierse, W. G., &amp; Burgers, C. (2014). When Do Natural Language Metaphors Influence Reasoning? A Follow-Up Study to Thibodeau and Boroditsky (2013). </w:t>
+      </w:r>
+      <w:proofErr w:type="spellStart"/>
       <w:r>
         <w:rPr>
           <w:i/>
           <w:iCs/>
           <w:lang w:val="en-US"/>
         </w:rPr>
-        <w:t>Metaphor and Symbol</w:t>
+        <w:t>PLoS</w:t>
+      </w:r>
+      <w:proofErr w:type="spellEnd"/>
+      <w:r>
+        <w:rPr>
+          <w:i/>
+          <w:iCs/>
+          <w:lang w:val="en-US"/>
+        </w:rPr>
+        <w:t xml:space="preserve"> ONE</w:t>
       </w:r>
       <w:r>
         <w:rPr>
@@ -12518,245 +13159,15 @@
           <w:iCs/>
           <w:lang w:val="en-US"/>
         </w:rPr>
-        <w:t>23</w:t>
-      </w:r>
-      <w:r>
-        <w:rPr>
-          <w:lang w:val="en-US"/>
-        </w:rPr>
-        <w:t xml:space="preserve">(4), 213–241. </w:t>
-      </w:r>
-      <w:hyperlink r:id="rId36" w:history="1">
-        <w:r>
-          <w:rPr>
-            <w:rStyle w:val="Hyperlink"/>
-            <w:lang w:val="en-US"/>
-          </w:rPr>
-          <w:t>https://doi.org/10.1080/10926480802426753</w:t>
-        </w:r>
-      </w:hyperlink>
-    </w:p>
-    <w:p>
-      <w:pPr>
-        <w:suppressLineNumbers/>
-        <w:spacing w:line="240" w:lineRule="auto"/>
-        <w:ind w:left="709" w:hanging="709"/>
-        <w:jc w:val="both"/>
-        <w:rPr>
-          <w:rStyle w:val="Hyperlink"/>
-          <w:lang w:val="en-US"/>
-        </w:rPr>
-      </w:pPr>
-      <w:r>
-        <w:rPr>
-          <w:lang w:val="en-US"/>
-        </w:rPr>
-        <w:t xml:space="preserve">Steen, G. (2009). Deliberate Metaphor Affords Conscious Metaphorical Cognition. </w:t>
-      </w:r>
-      <w:r>
-        <w:rPr>
-          <w:i/>
-          <w:iCs/>
-          <w:lang w:val="en-US"/>
-        </w:rPr>
-        <w:t>Cognitive Semiotics</w:t>
-      </w:r>
-      <w:r>
-        <w:rPr>
-          <w:lang w:val="en-US"/>
-        </w:rPr>
-        <w:t xml:space="preserve">, </w:t>
-      </w:r>
-      <w:r>
-        <w:rPr>
-          <w:i/>
-          <w:iCs/>
-          <w:lang w:val="en-US"/>
-        </w:rPr>
-        <w:t>5</w:t>
-      </w:r>
-      <w:r>
-        <w:rPr>
-          <w:lang w:val="en-US"/>
-        </w:rPr>
-        <w:t xml:space="preserve">(1–2), 179–197. </w:t>
-      </w:r>
-      <w:hyperlink r:id="rId37" w:history="1">
-        <w:r>
-          <w:rPr>
-            <w:rStyle w:val="Hyperlink"/>
-            <w:lang w:val="en-US"/>
-          </w:rPr>
-          <w:t>https://doi.org/doi:10.1515/cogsem.2013.5.12.179</w:t>
-        </w:r>
-      </w:hyperlink>
-    </w:p>
-    <w:p>
-      <w:pPr>
-        <w:suppressLineNumbers/>
-        <w:spacing w:line="240" w:lineRule="auto"/>
-        <w:ind w:left="709" w:hanging="709"/>
-        <w:jc w:val="both"/>
-        <w:rPr>
-          <w:rStyle w:val="Hyperlink"/>
-          <w:lang w:val="en-US"/>
-        </w:rPr>
-      </w:pPr>
-      <w:r>
-        <w:rPr>
-          <w:lang w:val="en-US"/>
-        </w:rPr>
-        <w:t xml:space="preserve">Steen, G. (2017). Deliberate Metaphor Theory: Basic assumptions, main tenets, urgent issues. </w:t>
-      </w:r>
-      <w:r>
-        <w:rPr>
-          <w:i/>
-          <w:iCs/>
-          <w:lang w:val="en-US"/>
-        </w:rPr>
-        <w:t>Intercultural Pragmatics</w:t>
-      </w:r>
-      <w:r>
-        <w:rPr>
-          <w:lang w:val="en-US"/>
-        </w:rPr>
-        <w:t xml:space="preserve">, </w:t>
-      </w:r>
-      <w:r>
-        <w:rPr>
-          <w:i/>
-          <w:iCs/>
-          <w:lang w:val="en-US"/>
-        </w:rPr>
-        <w:t>14</w:t>
-      </w:r>
-      <w:r>
-        <w:rPr>
-          <w:lang w:val="en-US"/>
-        </w:rPr>
-        <w:t xml:space="preserve">(1), 1–24. </w:t>
-      </w:r>
-      <w:hyperlink r:id="rId38" w:history="1">
-        <w:r>
-          <w:rPr>
-            <w:rStyle w:val="Hyperlink"/>
-            <w:lang w:val="en-US"/>
-          </w:rPr>
-          <w:t>https://doi.org/10.1515/ip-2017-0001</w:t>
-        </w:r>
-      </w:hyperlink>
-    </w:p>
-    <w:p>
-      <w:pPr>
-        <w:suppressLineNumbers/>
-        <w:spacing w:line="240" w:lineRule="auto"/>
-        <w:ind w:left="709" w:hanging="709"/>
-        <w:jc w:val="both"/>
-        <w:rPr>
-          <w:rStyle w:val="Hyperlink"/>
-          <w:lang w:val="en-US"/>
-        </w:rPr>
-      </w:pPr>
-      <w:r>
-        <w:rPr>
-          <w:lang w:val="en-US"/>
-        </w:rPr>
-        <w:t xml:space="preserve">Steen, G. J. (2011). The contemporary theory of metaphor—Now new and improved! </w:t>
-      </w:r>
-      <w:r>
-        <w:rPr>
-          <w:i/>
-          <w:iCs/>
-          <w:lang w:val="en-US"/>
-        </w:rPr>
-        <w:t>Review of Cognitive Linguistics</w:t>
-      </w:r>
-      <w:r>
-        <w:rPr>
-          <w:lang w:val="en-US"/>
-        </w:rPr>
-        <w:t xml:space="preserve">, </w:t>
-      </w:r>
-      <w:r>
-        <w:rPr>
-          <w:i/>
-          <w:iCs/>
-          <w:lang w:val="en-US"/>
-        </w:rPr>
         <w:t>9</w:t>
       </w:r>
       <w:r>
         <w:rPr>
           <w:lang w:val="en-US"/>
         </w:rPr>
-        <w:t xml:space="preserve">(1), 26–64. </w:t>
-      </w:r>
-      <w:hyperlink r:id="rId39" w:history="1">
-        <w:r>
-          <w:rPr>
-            <w:rStyle w:val="Hyperlink"/>
-            <w:lang w:val="en-US"/>
-          </w:rPr>
-          <w:t>https://doi.org/10.1075/rcl.9.1.03ste</w:t>
-        </w:r>
-      </w:hyperlink>
-    </w:p>
-    <w:p>
-      <w:pPr>
-        <w:suppressLineNumbers/>
-        <w:spacing w:line="240" w:lineRule="auto"/>
-        <w:ind w:left="709" w:hanging="709"/>
-        <w:jc w:val="both"/>
-        <w:rPr>
-          <w:rStyle w:val="Hyperlink"/>
-          <w:lang w:val="en-US"/>
-        </w:rPr>
-      </w:pPr>
-      <w:r>
-        <w:rPr>
-          <w:lang w:val="en-US"/>
-        </w:rPr>
-        <w:t xml:space="preserve">Steen, G. J., Reijnierse, W. G., &amp; Burgers, C. (2014). When Do Natural Language Metaphors Influence Reasoning? A Follow-Up Study to Thibodeau and Boroditsky (2013). </w:t>
-      </w:r>
-      <w:proofErr w:type="spellStart"/>
-      <w:r>
-        <w:rPr>
-          <w:i/>
-          <w:iCs/>
-          <w:lang w:val="en-US"/>
-        </w:rPr>
-        <w:t>PLoS</w:t>
-      </w:r>
-      <w:proofErr w:type="spellEnd"/>
-      <w:r>
-        <w:rPr>
-          <w:i/>
-          <w:iCs/>
-          <w:lang w:val="en-US"/>
-        </w:rPr>
-        <w:t xml:space="preserve"> ONE</w:t>
-      </w:r>
-      <w:r>
-        <w:rPr>
-          <w:lang w:val="en-US"/>
-        </w:rPr>
-        <w:t xml:space="preserve">, </w:t>
-      </w:r>
-      <w:r>
-        <w:rPr>
-          <w:i/>
-          <w:iCs/>
-          <w:lang w:val="en-US"/>
-        </w:rPr>
-        <w:t>9</w:t>
-      </w:r>
-      <w:r>
-        <w:rPr>
-          <w:lang w:val="en-US"/>
-        </w:rPr>
         <w:t xml:space="preserve">(12), e113536. </w:t>
       </w:r>
-      <w:hyperlink r:id="rId40" w:history="1">
+      <w:hyperlink r:id="rId31" w:history="1">
         <w:r>
           <w:rPr>
             <w:rStyle w:val="Hyperlink"/>
@@ -12811,7 +13222,7 @@
         </w:rPr>
         <w:t xml:space="preserve">(2), 53–72. </w:t>
       </w:r>
-      <w:hyperlink r:id="rId41" w:history="1">
+      <w:hyperlink r:id="rId32" w:history="1">
         <w:r>
           <w:rPr>
             <w:rStyle w:val="Hyperlink"/>
@@ -12828,6 +13239,106 @@
         <w:ind w:left="709" w:hanging="709"/>
         <w:jc w:val="both"/>
         <w:rPr>
+          <w:lang w:val="en-AU"/>
+        </w:rPr>
+      </w:pPr>
+      <w:r>
+        <w:rPr>
+          <w:lang w:val="en-US"/>
+        </w:rPr>
+        <w:t>Thibodeau, P. H., &amp; Boroditsky, L. (201</w:t>
+      </w:r>
+      <w:r>
+        <w:rPr>
+          <w:lang w:val="en-US"/>
+        </w:rPr>
+        <w:t>1</w:t>
+      </w:r>
+      <w:r>
+        <w:rPr>
+          <w:lang w:val="en-US"/>
+        </w:rPr>
+        <w:t xml:space="preserve">). </w:t>
+      </w:r>
+      <w:r>
+        <w:rPr>
+          <w:lang w:val="en-US"/>
+        </w:rPr>
+        <w:t>Metaphors We Think With: The Role of Metaphor in Reasoning</w:t>
+      </w:r>
+      <w:r>
+        <w:rPr>
+          <w:lang w:val="en-US"/>
+        </w:rPr>
+        <w:t xml:space="preserve">. </w:t>
+      </w:r>
+      <w:proofErr w:type="spellStart"/>
+      <w:r>
+        <w:rPr>
+          <w:i/>
+          <w:iCs/>
+          <w:lang w:val="en-US"/>
+        </w:rPr>
+        <w:t>PLoS</w:t>
+      </w:r>
+      <w:proofErr w:type="spellEnd"/>
+      <w:r>
+        <w:rPr>
+          <w:i/>
+          <w:iCs/>
+          <w:lang w:val="en-US"/>
+        </w:rPr>
+        <w:t xml:space="preserve"> ONE</w:t>
+      </w:r>
+      <w:r>
+        <w:rPr>
+          <w:lang w:val="en-US"/>
+        </w:rPr>
+        <w:t xml:space="preserve">, </w:t>
+      </w:r>
+      <w:r>
+        <w:rPr>
+          <w:i/>
+          <w:iCs/>
+          <w:lang w:val="en-US"/>
+        </w:rPr>
+        <w:t>6</w:t>
+      </w:r>
+      <w:r>
+        <w:rPr>
+          <w:lang w:val="en-US"/>
+        </w:rPr>
+        <w:t>(</w:t>
+      </w:r>
+      <w:r>
+        <w:rPr>
+          <w:lang w:val="en-US"/>
+        </w:rPr>
+        <w:t>2</w:t>
+      </w:r>
+      <w:r>
+        <w:rPr>
+          <w:lang w:val="en-US"/>
+        </w:rPr>
+        <w:t xml:space="preserve">), e52961. </w:t>
+      </w:r>
+      <w:hyperlink r:id="rId33" w:history="1">
+        <w:r>
+          <w:rPr>
+            <w:rStyle w:val="Hyperlink"/>
+            <w:lang w:val="en-AU"/>
+          </w:rPr>
+          <w:t>https://doi.org/10.1371/journal.pone.0016782</w:t>
+        </w:r>
+      </w:hyperlink>
+    </w:p>
+    <w:p>
+      <w:pPr>
+        <w:suppressLineNumbers/>
+        <w:spacing w:line="240" w:lineRule="auto"/>
+        <w:ind w:left="709" w:hanging="709"/>
+        <w:jc w:val="both"/>
+        <w:rPr>
           <w:rStyle w:val="Hyperlink"/>
           <w:lang w:val="en-US"/>
         </w:rPr>
@@ -12876,7 +13387,7 @@
         </w:rPr>
         <w:t xml:space="preserve">(1), e52961. </w:t>
       </w:r>
-      <w:hyperlink r:id="rId42" w:history="1">
+      <w:hyperlink r:id="rId34" w:history="1">
         <w:r>
           <w:rPr>
             <w:rStyle w:val="Hyperlink"/>
@@ -12901,7 +13412,7 @@
         <w:rPr>
           <w:lang w:val="en-US"/>
         </w:rPr>
-        <w:t xml:space="preserve">Thibodeau, P. H., &amp; Boroditsky, L. (2015a). Measuring Effects of Metaphor in a Dynamic Opinion Landscape. </w:t>
+        <w:t xml:space="preserve">Thibodeau, P. H., &amp; Boroditsky, L. (2015). Measuring Effects of Metaphor in a Dynamic Opinion Landscape. </w:t>
       </w:r>
       <w:r>
         <w:rPr>
@@ -12931,7 +13442,7 @@
         </w:rPr>
         <w:t xml:space="preserve">(7), e0133939. </w:t>
       </w:r>
-      <w:hyperlink r:id="rId43" w:history="1">
+      <w:hyperlink r:id="rId35" w:history="1">
         <w:r>
           <w:rPr>
             <w:rStyle w:val="Hyperlink"/>
@@ -12956,7 +13467,20 @@
         <w:rPr>
           <w:lang w:val="en-US"/>
         </w:rPr>
-        <w:t xml:space="preserve">Thibodeau, P. H., &amp; Boroditsky, L. (2015b). Measuring Effects of Metaphor in a Dynamic Opinion Landscape. </w:t>
+        <w:lastRenderedPageBreak/>
+        <w:t xml:space="preserve">Thibodeau, P. H., </w:t>
+      </w:r>
+      <w:r>
+        <w:rPr>
+          <w:lang w:val="en-US"/>
+        </w:rPr>
+        <w:t xml:space="preserve">Iyiewaure, P. O., </w:t>
+      </w:r>
+      <w:r>
+        <w:rPr>
+          <w:lang w:val="en-US"/>
+        </w:rPr>
+        <w:t xml:space="preserve">&amp; Boroditsky, L. (2015). Measuring Effects of Metaphor in a Dynamic Opinion Landscape. </w:t>
       </w:r>
       <w:r>
         <w:rPr>
@@ -12986,7 +13510,7 @@
         </w:rPr>
         <w:t xml:space="preserve">(7), e0133939. </w:t>
       </w:r>
-      <w:hyperlink r:id="rId44" w:history="1">
+      <w:hyperlink r:id="rId36" w:history="1">
         <w:r>
           <w:rPr>
             <w:rStyle w:val="Hyperlink"/>
@@ -13011,7 +13535,7 @@
         <w:rPr>
           <w:lang w:val="en-US"/>
         </w:rPr>
-        <w:t xml:space="preserve">Thibodeau, P. H., Crow, L., &amp; Flusberg, S. J. (2017). The metaphor police: A case study of the role of metaphor in explanation. </w:t>
+        <w:t xml:space="preserve">Thibodeau, P. H., &amp; Flusberg, S. J. (In press). </w:t>
       </w:r>
       <w:r>
         <w:rPr>
@@ -13019,130 +13543,6 @@
           <w:iCs/>
           <w:lang w:val="en-US"/>
         </w:rPr>
-        <w:t>Psychonomic Bulletin &amp; Review</w:t>
-      </w:r>
-      <w:r>
-        <w:rPr>
-          <w:lang w:val="en-US"/>
-        </w:rPr>
-        <w:t xml:space="preserve">, </w:t>
-      </w:r>
-      <w:r>
-        <w:rPr>
-          <w:i/>
-          <w:iCs/>
-          <w:lang w:val="en-US"/>
-        </w:rPr>
-        <w:t>24</w:t>
-      </w:r>
-      <w:r>
-        <w:rPr>
-          <w:lang w:val="en-US"/>
-        </w:rPr>
-        <w:t xml:space="preserve">(5), 1375–1386. </w:t>
-      </w:r>
-      <w:hyperlink r:id="rId45" w:history="1">
-        <w:r>
-          <w:rPr>
-            <w:rStyle w:val="Hyperlink"/>
-            <w:lang w:val="en-US"/>
-          </w:rPr>
-          <w:t>https://doi.org/10.3758/s13423-016-1192-5</w:t>
-        </w:r>
-      </w:hyperlink>
-    </w:p>
-    <w:p>
-      <w:pPr>
-        <w:suppressLineNumbers/>
-        <w:spacing w:line="240" w:lineRule="auto"/>
-        <w:ind w:left="709" w:hanging="709"/>
-        <w:jc w:val="both"/>
-        <w:rPr>
-          <w:rStyle w:val="Hyperlink"/>
-          <w:lang w:val="en-US"/>
-        </w:rPr>
-      </w:pPr>
-      <w:r>
-        <w:rPr>
-          <w:lang w:val="en-US"/>
-        </w:rPr>
-        <w:t xml:space="preserve">Thibodeau, P. H., &amp; </w:t>
-      </w:r>
-      <w:proofErr w:type="spellStart"/>
-      <w:r>
-        <w:rPr>
-          <w:lang w:val="en-US"/>
-        </w:rPr>
-        <w:t>Durgin</w:t>
-      </w:r>
-      <w:proofErr w:type="spellEnd"/>
-      <w:r>
-        <w:rPr>
-          <w:lang w:val="en-US"/>
-        </w:rPr>
-        <w:t xml:space="preserve">, F. H. (2011). Metaphor Aptness and Conventionality: A Processing Fluency Account. </w:t>
-      </w:r>
-      <w:r>
-        <w:rPr>
-          <w:i/>
-          <w:iCs/>
-          <w:lang w:val="en-US"/>
-        </w:rPr>
-        <w:t>Metaphor and Symbol</w:t>
-      </w:r>
-      <w:r>
-        <w:rPr>
-          <w:lang w:val="en-US"/>
-        </w:rPr>
-        <w:t xml:space="preserve">, </w:t>
-      </w:r>
-      <w:r>
-        <w:rPr>
-          <w:i/>
-          <w:iCs/>
-          <w:lang w:val="en-US"/>
-        </w:rPr>
-        <w:t>26</w:t>
-      </w:r>
-      <w:r>
-        <w:rPr>
-          <w:lang w:val="en-US"/>
-        </w:rPr>
-        <w:t xml:space="preserve">(3), 206–226. </w:t>
-      </w:r>
-      <w:hyperlink r:id="rId46" w:history="1">
-        <w:r>
-          <w:rPr>
-            <w:rStyle w:val="Hyperlink"/>
-            <w:lang w:val="en-US"/>
-          </w:rPr>
-          <w:t>https://doi.org/10.1080/10926488.2011.583196</w:t>
-        </w:r>
-      </w:hyperlink>
-    </w:p>
-    <w:p>
-      <w:pPr>
-        <w:suppressLineNumbers/>
-        <w:spacing w:line="240" w:lineRule="auto"/>
-        <w:ind w:left="709" w:hanging="709"/>
-        <w:jc w:val="both"/>
-        <w:rPr>
-          <w:rStyle w:val="Hyperlink"/>
-          <w:lang w:val="en-US"/>
-        </w:rPr>
-      </w:pPr>
-      <w:r>
-        <w:rPr>
-          <w:lang w:val="en-US"/>
-        </w:rPr>
-        <w:t xml:space="preserve">Thibodeau, P. H., &amp; Flusberg, S. J. (In press). </w:t>
-      </w:r>
-      <w:r>
-        <w:rPr>
-          <w:i/>
-          <w:iCs/>
-          <w:lang w:val="en-US"/>
-        </w:rPr>
         <w:t>Metaphor and Elaboration in Context</w:t>
       </w:r>
       <w:r>
@@ -13151,7 +13551,7 @@
         </w:rPr>
         <w:t xml:space="preserve">. John Benjamins Publishing. </w:t>
       </w:r>
-      <w:hyperlink r:id="rId47" w:history="1">
+      <w:hyperlink r:id="rId37" w:history="1">
         <w:r>
           <w:rPr>
             <w:rStyle w:val="Hyperlink"/>
@@ -13176,8 +13576,7 @@
         <w:rPr>
           <w:lang w:val="en-US"/>
         </w:rPr>
-        <w:lastRenderedPageBreak/>
-        <w:t xml:space="preserve">Thibodeau, P. H., Flusberg, S. J., Glick, J. J., &amp; Sternberg, D. A. (2013a). An emergent approach to analogical inference. </w:t>
+        <w:t xml:space="preserve">Thibodeau, P. H., Hendricks, R. K., &amp; Boroditsky, L. (2017). How Linguistic Metaphor Scaffolds Reasoning. </w:t>
       </w:r>
       <w:r>
         <w:rPr>
@@ -13185,7 +13584,7 @@
           <w:iCs/>
           <w:lang w:val="en-US"/>
         </w:rPr>
-        <w:t>Connection Science</w:t>
+        <w:t>Trends in Cognitive Sciences</w:t>
       </w:r>
       <w:r>
         <w:rPr>
@@ -13199,116 +13598,6 @@
           <w:iCs/>
           <w:lang w:val="en-US"/>
         </w:rPr>
-        <w:t>25</w:t>
-      </w:r>
-      <w:r>
-        <w:rPr>
-          <w:lang w:val="en-US"/>
-        </w:rPr>
-        <w:t xml:space="preserve">(1), 27–53. </w:t>
-      </w:r>
-      <w:hyperlink r:id="rId48" w:history="1">
-        <w:r>
-          <w:rPr>
-            <w:rStyle w:val="Hyperlink"/>
-            <w:lang w:val="en-US"/>
-          </w:rPr>
-          <w:t>https://doi.org/10.1080/09540091.2013.821458</w:t>
-        </w:r>
-      </w:hyperlink>
-    </w:p>
-    <w:p>
-      <w:pPr>
-        <w:suppressLineNumbers/>
-        <w:spacing w:line="240" w:lineRule="auto"/>
-        <w:ind w:left="709" w:hanging="709"/>
-        <w:jc w:val="both"/>
-        <w:rPr>
-          <w:rStyle w:val="Hyperlink"/>
-          <w:lang w:val="en-US"/>
-        </w:rPr>
-      </w:pPr>
-      <w:r>
-        <w:rPr>
-          <w:lang w:val="en-US"/>
-        </w:rPr>
-        <w:t xml:space="preserve">Thibodeau, P. H., Flusberg, S. J., Glick, J. J., &amp; Sternberg, D. A. (2013b). An emergent approach to analogical inference. </w:t>
-      </w:r>
-      <w:r>
-        <w:rPr>
-          <w:i/>
-          <w:iCs/>
-          <w:lang w:val="en-US"/>
-        </w:rPr>
-        <w:t>Connection Science</w:t>
-      </w:r>
-      <w:r>
-        <w:rPr>
-          <w:lang w:val="en-US"/>
-        </w:rPr>
-        <w:t xml:space="preserve">, </w:t>
-      </w:r>
-      <w:r>
-        <w:rPr>
-          <w:i/>
-          <w:iCs/>
-          <w:lang w:val="en-US"/>
-        </w:rPr>
-        <w:t>25</w:t>
-      </w:r>
-      <w:r>
-        <w:rPr>
-          <w:lang w:val="en-US"/>
-        </w:rPr>
-        <w:t xml:space="preserve">(1), 27–53. </w:t>
-      </w:r>
-      <w:hyperlink r:id="rId49" w:history="1">
-        <w:r>
-          <w:rPr>
-            <w:rStyle w:val="Hyperlink"/>
-            <w:lang w:val="en-US"/>
-          </w:rPr>
-          <w:t>https://doi.org/10.1080/09540091.2013.821458</w:t>
-        </w:r>
-      </w:hyperlink>
-    </w:p>
-    <w:p>
-      <w:pPr>
-        <w:suppressLineNumbers/>
-        <w:spacing w:line="240" w:lineRule="auto"/>
-        <w:ind w:left="709" w:hanging="709"/>
-        <w:jc w:val="both"/>
-        <w:rPr>
-          <w:rStyle w:val="Hyperlink"/>
-          <w:lang w:val="en-US"/>
-        </w:rPr>
-      </w:pPr>
-      <w:r>
-        <w:rPr>
-          <w:lang w:val="en-US"/>
-        </w:rPr>
-        <w:t xml:space="preserve">Thibodeau, P. H., Hendricks, R. K., &amp; Boroditsky, L. (2017). How Linguistic Metaphor Scaffolds Reasoning. </w:t>
-      </w:r>
-      <w:r>
-        <w:rPr>
-          <w:i/>
-          <w:iCs/>
-          <w:lang w:val="en-US"/>
-        </w:rPr>
-        <w:t>Trends in Cognitive Sciences</w:t>
-      </w:r>
-      <w:r>
-        <w:rPr>
-          <w:lang w:val="en-US"/>
-        </w:rPr>
-        <w:t xml:space="preserve">, </w:t>
-      </w:r>
-      <w:r>
-        <w:rPr>
-          <w:i/>
-          <w:iCs/>
-          <w:lang w:val="en-US"/>
-        </w:rPr>
         <w:t>21</w:t>
       </w:r>
       <w:r>
@@ -13317,7 +13606,7 @@
         </w:rPr>
         <w:t xml:space="preserve">(11), 852–863. </w:t>
       </w:r>
-      <w:hyperlink r:id="rId50" w:history="1">
+      <w:hyperlink r:id="rId38" w:history="1">
         <w:r>
           <w:rPr>
             <w:rStyle w:val="Hyperlink"/>
@@ -13334,7 +13623,8 @@
         <w:ind w:left="709" w:hanging="709"/>
         <w:jc w:val="both"/>
         <w:rPr>
-          <w:rStyle w:val="Hyperlink"/>
+          <w:color w:val="0563C1" w:themeColor="hyperlink"/>
+          <w:u w:val="single"/>
           <w:lang w:val="en-US"/>
         </w:rPr>
       </w:pPr>
@@ -13372,97 +13662,13 @@
         </w:rPr>
         <w:t xml:space="preserve">(5), e12327. </w:t>
       </w:r>
-      <w:hyperlink r:id="rId51" w:history="1">
+      <w:hyperlink r:id="rId39" w:history="1">
         <w:r>
           <w:rPr>
             <w:rStyle w:val="Hyperlink"/>
             <w:lang w:val="en-US"/>
           </w:rPr>
           <w:t>https://doi.org/10.1111/lnc3.12327</w:t>
-        </w:r>
-      </w:hyperlink>
-    </w:p>
-    <w:p>
-      <w:pPr>
-        <w:suppressLineNumbers/>
-        <w:spacing w:line="240" w:lineRule="auto"/>
-        <w:ind w:left="709" w:hanging="709"/>
-        <w:jc w:val="both"/>
-        <w:rPr>
-          <w:rFonts w:cs="Arial"/>
-          <w:szCs w:val="24"/>
-          <w:lang w:val="en-US"/>
-        </w:rPr>
-      </w:pPr>
-      <w:r>
-        <w:rPr>
-          <w:lang w:val="en-US"/>
-        </w:rPr>
-        <w:t xml:space="preserve">Thibodeau, P., Peebles, M. M., </w:t>
-      </w:r>
-      <w:proofErr w:type="spellStart"/>
-      <w:r>
-        <w:rPr>
-          <w:lang w:val="en-US"/>
-        </w:rPr>
-        <w:t>Grodner</w:t>
-      </w:r>
-      <w:proofErr w:type="spellEnd"/>
-      <w:r>
-        <w:rPr>
-          <w:lang w:val="en-US"/>
-        </w:rPr>
-        <w:t xml:space="preserve">, D. J., &amp; </w:t>
-      </w:r>
-      <w:proofErr w:type="spellStart"/>
-      <w:r>
-        <w:rPr>
-          <w:lang w:val="en-US"/>
-        </w:rPr>
-        <w:t>Durgin</w:t>
-      </w:r>
-      <w:proofErr w:type="spellEnd"/>
-      <w:r>
-        <w:rPr>
-          <w:lang w:val="en-US"/>
-        </w:rPr>
-        <w:t xml:space="preserve">, F. H. (2015). The Wished-For Always Wins Until the Winner Was Inevitable All Along: Motivated Reasoning and Belief Bias Regulate Emotion During Elections: Elections Bias Reasoning. </w:t>
-      </w:r>
-      <w:r>
-        <w:rPr>
-          <w:i/>
-          <w:iCs/>
-          <w:lang w:val="en-US"/>
-        </w:rPr>
-        <w:t>Political Psychology</w:t>
-      </w:r>
-      <w:r>
-        <w:rPr>
-          <w:lang w:val="en-US"/>
-        </w:rPr>
-        <w:t xml:space="preserve">, </w:t>
-      </w:r>
-      <w:r>
-        <w:rPr>
-          <w:i/>
-          <w:iCs/>
-          <w:lang w:val="en-US"/>
-        </w:rPr>
-        <w:t>36</w:t>
-      </w:r>
-      <w:r>
-        <w:rPr>
-          <w:lang w:val="en-US"/>
-        </w:rPr>
-        <w:t xml:space="preserve">(4), 431–448. </w:t>
-      </w:r>
-      <w:hyperlink r:id="rId52" w:history="1">
-        <w:r>
-          <w:rPr>
-            <w:rStyle w:val="Hyperlink"/>
-            <w:lang w:val="en-US"/>
-          </w:rPr>
-          <w:t>https://doi.org/10.1111/pops.12100</w:t>
         </w:r>
       </w:hyperlink>
       <w:r>
@@ -13544,7 +13750,7 @@
                     <pic:cNvPicPr/>
                   </pic:nvPicPr>
                   <pic:blipFill>
-                    <a:blip r:embed="rId53" cstate="print">
+                    <a:blip r:embed="rId40" cstate="print">
                       <a:extLst>
                         <a:ext uri="{28A0092B-C50C-407E-A947-70E740481C1C}">
                           <a14:useLocalDpi xmlns:a14="http://schemas.microsoft.com/office/drawing/2010/main" val="0"/>
@@ -13580,7 +13786,7 @@
           <w:lang w:val="en-US"/>
         </w:rPr>
       </w:pPr>
-      <w:bookmarkStart w:id="20" w:name="_Toc131516888"/>
+      <w:bookmarkStart w:id="20" w:name="_Toc131587382"/>
       <w:r>
         <w:rPr>
           <w:lang w:val="en-US"/>
@@ -13630,7 +13836,15 @@
           <w:bCs w:val="0"/>
           <w:lang w:val="en-US"/>
         </w:rPr>
-        <w:t>Perceived reliability of vignette in pilot study of replication study</w:t>
+        <w:t>Plotting reliability against vignette length reveals hardly any influence of vignette length on perceived reliability</w:t>
+      </w:r>
+      <w:r>
+        <w:rPr>
+          <w:b w:val="0"/>
+          <w:bCs w:val="0"/>
+          <w:lang w:val="en-US"/>
+        </w:rPr>
+        <w:t xml:space="preserve"> in pilot study of replication study.</w:t>
       </w:r>
       <w:bookmarkEnd w:id="20"/>
     </w:p>
@@ -13663,7 +13877,7 @@
                     <pic:cNvPicPr/>
                   </pic:nvPicPr>
                   <pic:blipFill>
-                    <a:blip r:embed="rId54" cstate="print">
+                    <a:blip r:embed="rId41" cstate="print">
                       <a:extLst>
                         <a:ext uri="{28A0092B-C50C-407E-A947-70E740481C1C}">
                           <a14:useLocalDpi xmlns:a14="http://schemas.microsoft.com/office/drawing/2010/main" val="0"/>
@@ -13699,7 +13913,7 @@
           <w:lang w:val="en-US"/>
         </w:rPr>
       </w:pPr>
-      <w:bookmarkStart w:id="21" w:name="_Toc131516889"/>
+      <w:bookmarkStart w:id="21" w:name="_Toc131587383"/>
       <w:r>
         <w:rPr>
           <w:lang w:val="en-US"/>
@@ -13779,7 +13993,7 @@
                     <pic:cNvPicPr/>
                   </pic:nvPicPr>
                   <pic:blipFill>
-                    <a:blip r:embed="rId55" cstate="print">
+                    <a:blip r:embed="rId42" cstate="print">
                       <a:extLst>
                         <a:ext uri="{28A0092B-C50C-407E-A947-70E740481C1C}">
                           <a14:useLocalDpi xmlns:a14="http://schemas.microsoft.com/office/drawing/2010/main" val="0"/>
@@ -13815,7 +14029,7 @@
           <w:lang w:val="en-US"/>
         </w:rPr>
       </w:pPr>
-      <w:bookmarkStart w:id="22" w:name="_Toc131516890"/>
+      <w:bookmarkStart w:id="22" w:name="_Toc131587384"/>
       <w:r>
         <w:t xml:space="preserve">Figure </w:t>
       </w:r>
@@ -13845,7 +14059,21 @@
           <w:b w:val="0"/>
           <w:bCs w:val="0"/>
         </w:rPr>
-        <w:t>Participants' categorized responses in pilot study of replication study.</w:t>
+        <w:t>Participants' categorized responses</w:t>
+      </w:r>
+      <w:r>
+        <w:rPr>
+          <w:b w:val="0"/>
+          <w:bCs w:val="0"/>
+        </w:rPr>
+        <w:t xml:space="preserve"> show little impact of metaphorical frame and vignette length </w:t>
+      </w:r>
+      <w:r>
+        <w:rPr>
+          <w:b w:val="0"/>
+          <w:bCs w:val="0"/>
+        </w:rPr>
+        <w:t>in pilot study of replication study.</w:t>
       </w:r>
       <w:bookmarkEnd w:id="22"/>
     </w:p>
@@ -14193,7 +14421,7 @@
                     </pic:cNvPicPr>
                   </pic:nvPicPr>
                   <pic:blipFill>
-                    <a:blip r:embed="rId56" cstate="print">
+                    <a:blip r:embed="rId43" cstate="print">
                       <a:extLst>
                         <a:ext uri="{28A0092B-C50C-407E-A947-70E740481C1C}">
                           <a14:useLocalDpi xmlns:a14="http://schemas.microsoft.com/office/drawing/2010/main" val="0"/>
@@ -14309,7 +14537,7 @@
                     </pic:cNvPicPr>
                   </pic:nvPicPr>
                   <pic:blipFill>
-                    <a:blip r:embed="rId57" cstate="print">
+                    <a:blip r:embed="rId44" cstate="print">
                       <a:extLst>
                         <a:ext uri="{28A0092B-C50C-407E-A947-70E740481C1C}">
                           <a14:useLocalDpi xmlns:a14="http://schemas.microsoft.com/office/drawing/2010/main" val="0"/>
@@ -14416,7 +14644,7 @@
                     </pic:cNvPicPr>
                   </pic:nvPicPr>
                   <pic:blipFill>
-                    <a:blip r:embed="rId58" cstate="print">
+                    <a:blip r:embed="rId45" cstate="print">
                       <a:extLst>
                         <a:ext uri="{28A0092B-C50C-407E-A947-70E740481C1C}">
                           <a14:useLocalDpi xmlns:a14="http://schemas.microsoft.com/office/drawing/2010/main" val="0"/>
@@ -14520,7 +14748,7 @@
                     </pic:cNvPicPr>
                   </pic:nvPicPr>
                   <pic:blipFill>
-                    <a:blip r:embed="rId59" cstate="print">
+                    <a:blip r:embed="rId46" cstate="print">
                       <a:extLst>
                         <a:ext uri="{28A0092B-C50C-407E-A947-70E740481C1C}">
                           <a14:useLocalDpi xmlns:a14="http://schemas.microsoft.com/office/drawing/2010/main" val="0"/>
@@ -14704,7 +14932,7 @@
                     <pic:cNvPicPr/>
                   </pic:nvPicPr>
                   <pic:blipFill>
-                    <a:blip r:embed="rId60" cstate="print">
+                    <a:blip r:embed="rId47" cstate="print">
                       <a:extLst>
                         <a:ext uri="{28A0092B-C50C-407E-A947-70E740481C1C}">
                           <a14:useLocalDpi xmlns:a14="http://schemas.microsoft.com/office/drawing/2010/main" val="0"/>
@@ -14817,7 +15045,7 @@
       </w:pPr>
     </w:p>
     <w:sectPr>
-      <w:headerReference w:type="default" r:id="rId61"/>
+      <w:headerReference w:type="default" r:id="rId48"/>
       <w:pgSz w:w="11906" w:h="16838"/>
       <w:pgMar w:top="1418" w:right="1701" w:bottom="1418" w:left="2268" w:header="709" w:footer="709" w:gutter="0"/>
       <w:cols w:space="708"/>
@@ -15942,6 +16170,232 @@
     </w:lvl>
   </w:abstractNum>
   <w:abstractNum w:abstractNumId="9" w15:restartNumberingAfterBreak="0">
+    <w:nsid w:val="435A1957"/>
+    <w:multiLevelType w:val="hybridMultilevel"/>
+    <w:tmpl w:val="599AEFAA"/>
+    <w:lvl w:ilvl="0" w:tplc="2F506DD0">
+      <w:start w:val="1"/>
+      <w:numFmt w:val="bullet"/>
+      <w:lvlText w:val=""/>
+      <w:lvlJc w:val="left"/>
+      <w:pPr>
+        <w:ind w:left="720" w:hanging="360"/>
+      </w:pPr>
+      <w:rPr>
+        <w:rFonts w:ascii="Wingdings" w:eastAsiaTheme="minorEastAsia" w:hAnsi="Wingdings" w:cs="Arial" w:hint="default"/>
+      </w:rPr>
+    </w:lvl>
+    <w:lvl w:ilvl="1" w:tplc="0C090003" w:tentative="1">
+      <w:start w:val="1"/>
+      <w:numFmt w:val="bullet"/>
+      <w:lvlText w:val="o"/>
+      <w:lvlJc w:val="left"/>
+      <w:pPr>
+        <w:ind w:left="1440" w:hanging="360"/>
+      </w:pPr>
+      <w:rPr>
+        <w:rFonts w:ascii="Courier New" w:hAnsi="Courier New" w:cs="Courier New" w:hint="default"/>
+      </w:rPr>
+    </w:lvl>
+    <w:lvl w:ilvl="2" w:tplc="0C090005" w:tentative="1">
+      <w:start w:val="1"/>
+      <w:numFmt w:val="bullet"/>
+      <w:lvlText w:val=""/>
+      <w:lvlJc w:val="left"/>
+      <w:pPr>
+        <w:ind w:left="2160" w:hanging="360"/>
+      </w:pPr>
+      <w:rPr>
+        <w:rFonts w:ascii="Wingdings" w:hAnsi="Wingdings" w:hint="default"/>
+      </w:rPr>
+    </w:lvl>
+    <w:lvl w:ilvl="3" w:tplc="0C090001" w:tentative="1">
+      <w:start w:val="1"/>
+      <w:numFmt w:val="bullet"/>
+      <w:lvlText w:val=""/>
+      <w:lvlJc w:val="left"/>
+      <w:pPr>
+        <w:ind w:left="2880" w:hanging="360"/>
+      </w:pPr>
+      <w:rPr>
+        <w:rFonts w:ascii="Symbol" w:hAnsi="Symbol" w:hint="default"/>
+      </w:rPr>
+    </w:lvl>
+    <w:lvl w:ilvl="4" w:tplc="0C090003" w:tentative="1">
+      <w:start w:val="1"/>
+      <w:numFmt w:val="bullet"/>
+      <w:lvlText w:val="o"/>
+      <w:lvlJc w:val="left"/>
+      <w:pPr>
+        <w:ind w:left="3600" w:hanging="360"/>
+      </w:pPr>
+      <w:rPr>
+        <w:rFonts w:ascii="Courier New" w:hAnsi="Courier New" w:cs="Courier New" w:hint="default"/>
+      </w:rPr>
+    </w:lvl>
+    <w:lvl w:ilvl="5" w:tplc="0C090005" w:tentative="1">
+      <w:start w:val="1"/>
+      <w:numFmt w:val="bullet"/>
+      <w:lvlText w:val=""/>
+      <w:lvlJc w:val="left"/>
+      <w:pPr>
+        <w:ind w:left="4320" w:hanging="360"/>
+      </w:pPr>
+      <w:rPr>
+        <w:rFonts w:ascii="Wingdings" w:hAnsi="Wingdings" w:hint="default"/>
+      </w:rPr>
+    </w:lvl>
+    <w:lvl w:ilvl="6" w:tplc="0C090001" w:tentative="1">
+      <w:start w:val="1"/>
+      <w:numFmt w:val="bullet"/>
+      <w:lvlText w:val=""/>
+      <w:lvlJc w:val="left"/>
+      <w:pPr>
+        <w:ind w:left="5040" w:hanging="360"/>
+      </w:pPr>
+      <w:rPr>
+        <w:rFonts w:ascii="Symbol" w:hAnsi="Symbol" w:hint="default"/>
+      </w:rPr>
+    </w:lvl>
+    <w:lvl w:ilvl="7" w:tplc="0C090003" w:tentative="1">
+      <w:start w:val="1"/>
+      <w:numFmt w:val="bullet"/>
+      <w:lvlText w:val="o"/>
+      <w:lvlJc w:val="left"/>
+      <w:pPr>
+        <w:ind w:left="5760" w:hanging="360"/>
+      </w:pPr>
+      <w:rPr>
+        <w:rFonts w:ascii="Courier New" w:hAnsi="Courier New" w:cs="Courier New" w:hint="default"/>
+      </w:rPr>
+    </w:lvl>
+    <w:lvl w:ilvl="8" w:tplc="0C090005" w:tentative="1">
+      <w:start w:val="1"/>
+      <w:numFmt w:val="bullet"/>
+      <w:lvlText w:val=""/>
+      <w:lvlJc w:val="left"/>
+      <w:pPr>
+        <w:ind w:left="6480" w:hanging="360"/>
+      </w:pPr>
+      <w:rPr>
+        <w:rFonts w:ascii="Wingdings" w:hAnsi="Wingdings" w:hint="default"/>
+      </w:rPr>
+    </w:lvl>
+  </w:abstractNum>
+  <w:abstractNum w:abstractNumId="10" w15:restartNumberingAfterBreak="0">
+    <w:nsid w:val="4E3D31D0"/>
+    <w:multiLevelType w:val="hybridMultilevel"/>
+    <w:tmpl w:val="050E5F82"/>
+    <w:lvl w:ilvl="0" w:tplc="8F0A1DF8">
+      <w:start w:val="1"/>
+      <w:numFmt w:val="bullet"/>
+      <w:lvlText w:val="-"/>
+      <w:lvlJc w:val="left"/>
+      <w:pPr>
+        <w:ind w:left="720" w:hanging="360"/>
+      </w:pPr>
+      <w:rPr>
+        <w:rFonts w:ascii="Arial" w:eastAsiaTheme="minorHAnsi" w:hAnsi="Arial" w:cs="Arial" w:hint="default"/>
+      </w:rPr>
+    </w:lvl>
+    <w:lvl w:ilvl="1" w:tplc="0C090003" w:tentative="1">
+      <w:start w:val="1"/>
+      <w:numFmt w:val="bullet"/>
+      <w:lvlText w:val="o"/>
+      <w:lvlJc w:val="left"/>
+      <w:pPr>
+        <w:ind w:left="1440" w:hanging="360"/>
+      </w:pPr>
+      <w:rPr>
+        <w:rFonts w:ascii="Courier New" w:hAnsi="Courier New" w:cs="Courier New" w:hint="default"/>
+      </w:rPr>
+    </w:lvl>
+    <w:lvl w:ilvl="2" w:tplc="0C090005" w:tentative="1">
+      <w:start w:val="1"/>
+      <w:numFmt w:val="bullet"/>
+      <w:lvlText w:val=""/>
+      <w:lvlJc w:val="left"/>
+      <w:pPr>
+        <w:ind w:left="2160" w:hanging="360"/>
+      </w:pPr>
+      <w:rPr>
+        <w:rFonts w:ascii="Wingdings" w:hAnsi="Wingdings" w:hint="default"/>
+      </w:rPr>
+    </w:lvl>
+    <w:lvl w:ilvl="3" w:tplc="0C090001" w:tentative="1">
+      <w:start w:val="1"/>
+      <w:numFmt w:val="bullet"/>
+      <w:lvlText w:val=""/>
+      <w:lvlJc w:val="left"/>
+      <w:pPr>
+        <w:ind w:left="2880" w:hanging="360"/>
+      </w:pPr>
+      <w:rPr>
+        <w:rFonts w:ascii="Symbol" w:hAnsi="Symbol" w:hint="default"/>
+      </w:rPr>
+    </w:lvl>
+    <w:lvl w:ilvl="4" w:tplc="0C090003" w:tentative="1">
+      <w:start w:val="1"/>
+      <w:numFmt w:val="bullet"/>
+      <w:lvlText w:val="o"/>
+      <w:lvlJc w:val="left"/>
+      <w:pPr>
+        <w:ind w:left="3600" w:hanging="360"/>
+      </w:pPr>
+      <w:rPr>
+        <w:rFonts w:ascii="Courier New" w:hAnsi="Courier New" w:cs="Courier New" w:hint="default"/>
+      </w:rPr>
+    </w:lvl>
+    <w:lvl w:ilvl="5" w:tplc="0C090005" w:tentative="1">
+      <w:start w:val="1"/>
+      <w:numFmt w:val="bullet"/>
+      <w:lvlText w:val=""/>
+      <w:lvlJc w:val="left"/>
+      <w:pPr>
+        <w:ind w:left="4320" w:hanging="360"/>
+      </w:pPr>
+      <w:rPr>
+        <w:rFonts w:ascii="Wingdings" w:hAnsi="Wingdings" w:hint="default"/>
+      </w:rPr>
+    </w:lvl>
+    <w:lvl w:ilvl="6" w:tplc="0C090001" w:tentative="1">
+      <w:start w:val="1"/>
+      <w:numFmt w:val="bullet"/>
+      <w:lvlText w:val=""/>
+      <w:lvlJc w:val="left"/>
+      <w:pPr>
+        <w:ind w:left="5040" w:hanging="360"/>
+      </w:pPr>
+      <w:rPr>
+        <w:rFonts w:ascii="Symbol" w:hAnsi="Symbol" w:hint="default"/>
+      </w:rPr>
+    </w:lvl>
+    <w:lvl w:ilvl="7" w:tplc="0C090003" w:tentative="1">
+      <w:start w:val="1"/>
+      <w:numFmt w:val="bullet"/>
+      <w:lvlText w:val="o"/>
+      <w:lvlJc w:val="left"/>
+      <w:pPr>
+        <w:ind w:left="5760" w:hanging="360"/>
+      </w:pPr>
+      <w:rPr>
+        <w:rFonts w:ascii="Courier New" w:hAnsi="Courier New" w:cs="Courier New" w:hint="default"/>
+      </w:rPr>
+    </w:lvl>
+    <w:lvl w:ilvl="8" w:tplc="0C090005" w:tentative="1">
+      <w:start w:val="1"/>
+      <w:numFmt w:val="bullet"/>
+      <w:lvlText w:val=""/>
+      <w:lvlJc w:val="left"/>
+      <w:pPr>
+        <w:ind w:left="6480" w:hanging="360"/>
+      </w:pPr>
+      <w:rPr>
+        <w:rFonts w:ascii="Wingdings" w:hAnsi="Wingdings" w:hint="default"/>
+      </w:rPr>
+    </w:lvl>
+  </w:abstractNum>
+  <w:abstractNum w:abstractNumId="11" w15:restartNumberingAfterBreak="0">
     <w:nsid w:val="56C92481"/>
     <w:multiLevelType w:val="hybridMultilevel"/>
     <w:tmpl w:val="F7365DBC"/>
@@ -16030,7 +16484,7 @@
       </w:pPr>
     </w:lvl>
   </w:abstractNum>
-  <w:abstractNum w:abstractNumId="10" w15:restartNumberingAfterBreak="0">
+  <w:abstractNum w:abstractNumId="12" w15:restartNumberingAfterBreak="0">
     <w:nsid w:val="6EEF12E4"/>
     <w:multiLevelType w:val="hybridMultilevel"/>
     <w:tmpl w:val="B898464E"/>
@@ -16143,7 +16597,7 @@
       </w:rPr>
     </w:lvl>
   </w:abstractNum>
-  <w:abstractNum w:abstractNumId="11" w15:restartNumberingAfterBreak="0">
+  <w:abstractNum w:abstractNumId="13" w15:restartNumberingAfterBreak="0">
     <w:nsid w:val="782D2CE9"/>
     <w:multiLevelType w:val="hybridMultilevel"/>
     <w:tmpl w:val="DBDC29C8"/>
@@ -16256,7 +16710,7 @@
       </w:rPr>
     </w:lvl>
   </w:abstractNum>
-  <w:abstractNum w:abstractNumId="12" w15:restartNumberingAfterBreak="0">
+  <w:abstractNum w:abstractNumId="14" w15:restartNumberingAfterBreak="0">
     <w:nsid w:val="7FD1574C"/>
     <w:multiLevelType w:val="hybridMultilevel"/>
     <w:tmpl w:val="61F09D80"/>
@@ -16372,13 +16826,13 @@
     <w:abstractNumId w:val="0"/>
   </w:num>
   <w:num w:numId="2" w16cid:durableId="788353042">
-    <w:abstractNumId w:val="12"/>
+    <w:abstractNumId w:val="14"/>
   </w:num>
   <w:num w:numId="3" w16cid:durableId="116029097">
     <w:abstractNumId w:val="2"/>
   </w:num>
   <w:num w:numId="4" w16cid:durableId="1382559292">
-    <w:abstractNumId w:val="10"/>
+    <w:abstractNumId w:val="12"/>
   </w:num>
   <w:num w:numId="5" w16cid:durableId="426269632">
     <w:abstractNumId w:val="1"/>
@@ -16390,7 +16844,7 @@
     <w:abstractNumId w:val="6"/>
   </w:num>
   <w:num w:numId="8" w16cid:durableId="1277978082">
-    <w:abstractNumId w:val="11"/>
+    <w:abstractNumId w:val="13"/>
   </w:num>
   <w:num w:numId="9" w16cid:durableId="224806648">
     <w:abstractNumId w:val="4"/>
@@ -16405,6 +16859,12 @@
     <w:abstractNumId w:val="5"/>
   </w:num>
   <w:num w:numId="13" w16cid:durableId="1103459660">
+    <w:abstractNumId w:val="11"/>
+  </w:num>
+  <w:num w:numId="14" w16cid:durableId="1936398852">
+    <w:abstractNumId w:val="10"/>
+  </w:num>
+  <w:num w:numId="15" w16cid:durableId="1242133598">
     <w:abstractNumId w:val="9"/>
   </w:num>
   <w:numIdMacAtCleanup w:val="3"/>
@@ -16884,7 +17344,6 @@
   <w:style w:type="character" w:default="1" w:styleId="Absatz-Standardschriftart">
     <w:name w:val="Default Paragraph Font"/>
     <w:uiPriority w:val="1"/>
-    <w:semiHidden/>
     <w:unhideWhenUsed/>
   </w:style>
   <w:style w:type="table" w:default="1" w:styleId="NormaleTabelle">

--- a/report/RA report.docx
+++ b/report/RA report.docx
@@ -666,7 +666,7 @@
           <w:noProof/>
           <w:lang w:val="en-AU"/>
         </w:rPr>
-        <w:instrText xml:space="preserve"> PAGEREF _Toc131516922 \h </w:instrText>
+        <w:instrText xml:space="preserve"> PAGEREF _Toc131597592 \h </w:instrText>
       </w:r>
       <w:r>
         <w:rPr>
@@ -728,7 +728,7 @@
           <w:noProof/>
           <w:lang w:val="en-AU"/>
         </w:rPr>
-        <w:instrText xml:space="preserve"> PAGEREF _Toc131516923 \h </w:instrText>
+        <w:instrText xml:space="preserve"> PAGEREF _Toc131597593 \h </w:instrText>
       </w:r>
       <w:r>
         <w:rPr>
@@ -790,7 +790,7 @@
           <w:noProof/>
           <w:lang w:val="en-AU"/>
         </w:rPr>
-        <w:instrText xml:space="preserve"> PAGEREF _Toc131516924 \h </w:instrText>
+        <w:instrText xml:space="preserve"> PAGEREF _Toc131597594 \h </w:instrText>
       </w:r>
       <w:r>
         <w:rPr>
@@ -855,7 +855,7 @@
           <w:noProof/>
           <w:lang w:val="en-AU"/>
         </w:rPr>
-        <w:instrText xml:space="preserve"> PAGEREF _Toc131516925 \h </w:instrText>
+        <w:instrText xml:space="preserve"> PAGEREF _Toc131597595 \h </w:instrText>
       </w:r>
       <w:r>
         <w:rPr>
@@ -920,7 +920,7 @@
           <w:noProof/>
           <w:lang w:val="en-AU"/>
         </w:rPr>
-        <w:instrText xml:space="preserve"> PAGEREF _Toc131516926 \h </w:instrText>
+        <w:instrText xml:space="preserve"> PAGEREF _Toc131597596 \h </w:instrText>
       </w:r>
       <w:r>
         <w:rPr>
@@ -985,7 +985,7 @@
           <w:noProof/>
           <w:lang w:val="en-AU"/>
         </w:rPr>
-        <w:instrText xml:space="preserve"> PAGEREF _Toc131516927 \h </w:instrText>
+        <w:instrText xml:space="preserve"> PAGEREF _Toc131597597 \h </w:instrText>
       </w:r>
       <w:r>
         <w:rPr>
@@ -1047,7 +1047,7 @@
           <w:noProof/>
           <w:lang w:val="en-AU"/>
         </w:rPr>
-        <w:instrText xml:space="preserve"> PAGEREF _Toc131516928 \h </w:instrText>
+        <w:instrText xml:space="preserve"> PAGEREF _Toc131597598 \h </w:instrText>
       </w:r>
       <w:r>
         <w:rPr>
@@ -1112,7 +1112,7 @@
           <w:noProof/>
           <w:lang w:val="en-AU"/>
         </w:rPr>
-        <w:instrText xml:space="preserve"> PAGEREF _Toc131516929 \h </w:instrText>
+        <w:instrText xml:space="preserve"> PAGEREF _Toc131597599 \h </w:instrText>
       </w:r>
       <w:r>
         <w:rPr>
@@ -1177,7 +1177,7 @@
           <w:noProof/>
           <w:lang w:val="en-AU"/>
         </w:rPr>
-        <w:instrText xml:space="preserve"> PAGEREF _Toc131516930 \h </w:instrText>
+        <w:instrText xml:space="preserve"> PAGEREF _Toc131597600 \h </w:instrText>
       </w:r>
       <w:r>
         <w:rPr>
@@ -1242,7 +1242,7 @@
           <w:noProof/>
           <w:lang w:val="en-AU"/>
         </w:rPr>
-        <w:instrText xml:space="preserve"> PAGEREF _Toc131516931 \h </w:instrText>
+        <w:instrText xml:space="preserve"> PAGEREF _Toc131597601 \h </w:instrText>
       </w:r>
       <w:r>
         <w:rPr>
@@ -1304,7 +1304,7 @@
           <w:noProof/>
           <w:lang w:val="en-AU"/>
         </w:rPr>
-        <w:instrText xml:space="preserve"> PAGEREF _Toc131516932 \h </w:instrText>
+        <w:instrText xml:space="preserve"> PAGEREF _Toc131597602 \h </w:instrText>
       </w:r>
       <w:r>
         <w:rPr>
@@ -1366,7 +1366,7 @@
           <w:noProof/>
           <w:lang w:val="en-AU"/>
         </w:rPr>
-        <w:instrText xml:space="preserve"> PAGEREF _Toc131516933 \h </w:instrText>
+        <w:instrText xml:space="preserve"> PAGEREF _Toc131597603 \h </w:instrText>
       </w:r>
       <w:r>
         <w:rPr>
@@ -1428,7 +1428,7 @@
           <w:noProof/>
           <w:lang w:val="en-AU"/>
         </w:rPr>
-        <w:instrText xml:space="preserve"> PAGEREF _Toc131516934 \h </w:instrText>
+        <w:instrText xml:space="preserve"> PAGEREF _Toc131597604 \h </w:instrText>
       </w:r>
       <w:r>
         <w:rPr>
@@ -1490,7 +1490,7 @@
           <w:noProof/>
           <w:lang w:val="en-AU"/>
         </w:rPr>
-        <w:instrText xml:space="preserve"> PAGEREF _Toc131516935 \h </w:instrText>
+        <w:instrText xml:space="preserve"> PAGEREF _Toc131597605 \h </w:instrText>
       </w:r>
       <w:r>
         <w:rPr>
@@ -1555,7 +1555,7 @@
           <w:noProof/>
           <w:lang w:val="en-AU"/>
         </w:rPr>
-        <w:instrText xml:space="preserve"> PAGEREF _Toc131516936 \h </w:instrText>
+        <w:instrText xml:space="preserve"> PAGEREF _Toc131597606 \h </w:instrText>
       </w:r>
       <w:r>
         <w:rPr>
@@ -1620,7 +1620,7 @@
           <w:noProof/>
           <w:lang w:val="en-AU"/>
         </w:rPr>
-        <w:instrText xml:space="preserve"> PAGEREF _Toc131516937 \h </w:instrText>
+        <w:instrText xml:space="preserve"> PAGEREF _Toc131597607 \h </w:instrText>
       </w:r>
       <w:r>
         <w:rPr>
@@ -1685,7 +1685,7 @@
           <w:noProof/>
           <w:lang w:val="en-AU"/>
         </w:rPr>
-        <w:instrText xml:space="preserve"> PAGEREF _Toc131516938 \h </w:instrText>
+        <w:instrText xml:space="preserve"> PAGEREF _Toc131597608 \h </w:instrText>
       </w:r>
       <w:r>
         <w:rPr>
@@ -2523,60 +2523,23 @@
           <w:color w:val="FF0000"/>
           <w:lang w:val="en-AU"/>
         </w:rPr>
-        <w:t xml:space="preserve">In two </w:t>
-      </w:r>
-      <w:r>
-        <w:rPr>
+        <w:t>In two experiments (</w:t>
+      </w:r>
+      <w:r>
+        <w:rPr>
+          <w:i/>
+          <w:iCs/>
           <w:color w:val="FF0000"/>
           <w:lang w:val="en-AU"/>
         </w:rPr>
-        <w:t>experiments (</w:t>
-      </w:r>
-      <w:r>
-        <w:rPr>
-          <w:i/>
-          <w:iCs/>
+        <w:t>N</w:t>
+      </w:r>
+      <w:r>
+        <w:rPr>
           <w:color w:val="FF0000"/>
           <w:lang w:val="en-AU"/>
         </w:rPr>
-        <w:t>N</w:t>
-      </w:r>
-      <w:r>
-        <w:rPr>
-          <w:color w:val="FF0000"/>
-          <w:lang w:val="en-AU"/>
-        </w:rPr>
-        <w:t xml:space="preserve"> </w:t>
-      </w:r>
-      <w:proofErr w:type="gramStart"/>
-      <w:r>
-        <w:rPr>
-          <w:color w:val="FF0000"/>
-          <w:lang w:val="en-AU"/>
-        </w:rPr>
-        <w:t xml:space="preserve">= </w:t>
-      </w:r>
-      <w:r>
-        <w:rPr>
-          <w:color w:val="FF0000"/>
-          <w:lang w:val="en-AU"/>
-        </w:rPr>
-        <w:t>?</w:t>
-      </w:r>
-      <w:proofErr w:type="gramEnd"/>
-      <w:r>
-        <w:rPr>
-          <w:color w:val="FF0000"/>
-          <w:lang w:val="en-AU"/>
-        </w:rPr>
-        <w:t xml:space="preserve">), we examined the </w:t>
-      </w:r>
-      <w:r>
-        <w:rPr>
-          <w:color w:val="FF0000"/>
-          <w:lang w:val="en-AU"/>
-        </w:rPr>
-        <w:t>influence of metaphor</w:t>
+        <w:t xml:space="preserve"> = ?), we examined the influence of metaphor</w:t>
       </w:r>
       <w:r>
         <w:rPr>
@@ -2812,7 +2775,7 @@
           <w:lang w:val="en-US"/>
         </w:rPr>
       </w:pPr>
-      <w:bookmarkStart w:id="0" w:name="_Toc131516922"/>
+      <w:bookmarkStart w:id="0" w:name="_Toc131597592"/>
       <w:r>
         <w:rPr>
           <w:lang w:val="en-US"/>
@@ -3638,7 +3601,7 @@
           <w:lang w:val="en-US"/>
         </w:rPr>
       </w:pPr>
-      <w:bookmarkStart w:id="1" w:name="_Toc131516923"/>
+      <w:bookmarkStart w:id="1" w:name="_Toc131597593"/>
       <w:r>
         <w:rPr>
           <w:lang w:val="en-US"/>
@@ -5823,7 +5786,7 @@
           <w:lang w:val="en-US"/>
         </w:rPr>
       </w:pPr>
-      <w:bookmarkStart w:id="2" w:name="_Toc131516924"/>
+      <w:bookmarkStart w:id="2" w:name="_Toc131597594"/>
       <w:r>
         <w:rPr>
           <w:lang w:val="en-US"/>
@@ -5966,7 +5929,7 @@
       <w:pPr>
         <w:pStyle w:val="berschrift2"/>
       </w:pPr>
-      <w:bookmarkStart w:id="3" w:name="_Toc131516925"/>
+      <w:bookmarkStart w:id="3" w:name="_Toc131597595"/>
       <w:r>
         <w:t>3.1 Study design</w:t>
       </w:r>
@@ -6026,9 +5989,7 @@
         <w:ind w:firstLine="567"/>
         <w:jc w:val="both"/>
         <w:rPr>
-          <w:rFonts w:cs="Arial"/>
-          <w:szCs w:val="24"/>
-          <w:lang w:val="en-US"/>
+          <w:lang w:val="en-AU"/>
         </w:rPr>
       </w:pPr>
       <w:r>
@@ -6043,26 +6004,7 @@
           <w:szCs w:val="24"/>
           <w:lang w:val="en-US"/>
         </w:rPr>
-        <w:t xml:space="preserve">articipants were not able to return to the pages they had already visited in the survey and update their responses. The code for the study can be found here: </w:t>
-      </w:r>
-      <w:hyperlink r:id="rId8" w:history="1">
-        <w:r>
-          <w:rPr>
-            <w:rStyle w:val="Hyperlink"/>
-            <w:rFonts w:cs="Arial"/>
-            <w:szCs w:val="24"/>
-            <w:lang w:val="en-US"/>
-          </w:rPr>
-          <w:t>https://tinyurl.com/mr4vky58</w:t>
-        </w:r>
-      </w:hyperlink>
-      <w:r>
-        <w:rPr>
-          <w:rFonts w:cs="Arial"/>
-          <w:szCs w:val="24"/>
-          <w:lang w:val="en-US"/>
-        </w:rPr>
-        <w:t>.</w:t>
+        <w:t xml:space="preserve">articipants were not able to return to the pages they had already visited in the survey and update their responses. </w:t>
       </w:r>
     </w:p>
     <w:p>
@@ -6185,28 +6127,7 @@
         <w:rPr>
           <w:lang w:val="en-US"/>
         </w:rPr>
-        <w:t xml:space="preserve"> if the proposed solution lacked a suggestion and are therefore excluded from the analysis. Participants’ answers and their categorizations </w:t>
-      </w:r>
-      <w:r>
-        <w:rPr>
-          <w:lang w:val="en-US"/>
-        </w:rPr>
-        <w:t xml:space="preserve">can be found here: </w:t>
-      </w:r>
-      <w:hyperlink r:id="rId9" w:history="1">
-        <w:r>
-          <w:rPr>
-            <w:rStyle w:val="Hyperlink"/>
-            <w:lang w:val="en-US"/>
-          </w:rPr>
-          <w:t>https://tinyurl.com/bdexsaz7</w:t>
-        </w:r>
-      </w:hyperlink>
-      <w:r>
-        <w:rPr>
-          <w:lang w:val="en-US"/>
-        </w:rPr>
-        <w:t xml:space="preserve">. The remaining three categories are ordered as follows: </w:t>
+        <w:t xml:space="preserve"> if the proposed solution lacked a suggestion and are therefore excluded from the analysis. The remaining three categories are ordered as follows: </w:t>
       </w:r>
       <w:r>
         <w:rPr>
@@ -6270,7 +6191,7 @@
         </w:rPr>
         <w:t xml:space="preserve">As preregistered at </w:t>
       </w:r>
-      <w:hyperlink r:id="rId10" w:history="1">
+      <w:hyperlink r:id="rId8" w:history="1">
         <w:r>
           <w:rPr>
             <w:rStyle w:val="Hyperlink"/>
@@ -6369,24 +6290,93 @@
           <w:szCs w:val="24"/>
           <w:lang w:val="en-US"/>
         </w:rPr>
-        <w:t xml:space="preserve"> package for the effect coefficients are used. The code for the analysis can be found here: </w:t>
-      </w:r>
-      <w:hyperlink r:id="rId11" w:history="1">
+        <w:t xml:space="preserve"> package for the effect coefficients are used.</w:t>
+      </w:r>
+    </w:p>
+    <w:p>
+      <w:pPr>
+        <w:spacing w:after="0" w:line="360" w:lineRule="auto"/>
+        <w:ind w:firstLine="567"/>
+        <w:jc w:val="both"/>
+        <w:rPr>
+          <w:lang w:val="en-AU"/>
+        </w:rPr>
+      </w:pPr>
+      <w:r>
+        <w:rPr>
+          <w:rFonts w:cs="Arial"/>
+          <w:szCs w:val="24"/>
+          <w:lang w:val="en-US"/>
+        </w:rPr>
+        <w:t>The preregistered study design is based on a pilot study that was completed by a</w:t>
+      </w:r>
+      <w:r>
+        <w:rPr>
+          <w:lang w:val="en-US"/>
+        </w:rPr>
+        <w:t xml:space="preserve"> total of 60 participants. </w:t>
+      </w:r>
+      <w:r>
+        <w:rPr>
+          <w:lang w:val="en-US"/>
+        </w:rPr>
+        <w:t>The code for the experiment, the code for the data analysis, p</w:t>
+      </w:r>
+      <w:r>
+        <w:rPr>
+          <w:lang w:val="en-US"/>
+        </w:rPr>
+        <w:t>articipants’ answers</w:t>
+      </w:r>
+      <w:r>
+        <w:rPr>
+          <w:lang w:val="en-US"/>
+        </w:rPr>
+        <w:t xml:space="preserve">, their categorization, </w:t>
+      </w:r>
+      <w:r>
+        <w:rPr>
+          <w:lang w:val="en-US"/>
+        </w:rPr>
+        <w:t xml:space="preserve">the findings </w:t>
+      </w:r>
+      <w:r>
+        <w:rPr>
+          <w:lang w:val="en-US"/>
+        </w:rPr>
+        <w:lastRenderedPageBreak/>
+        <w:t xml:space="preserve">of the pilot study </w:t>
+      </w:r>
+      <w:r>
+        <w:rPr>
+          <w:lang w:val="en-US"/>
+        </w:rPr>
+        <w:t xml:space="preserve">as well as the replication study </w:t>
+      </w:r>
+      <w:r>
+        <w:rPr>
+          <w:lang w:val="en-US"/>
+        </w:rPr>
+        <w:t xml:space="preserve">can be </w:t>
+      </w:r>
+      <w:r>
+        <w:rPr>
+          <w:lang w:val="en-US"/>
+        </w:rPr>
+        <w:t xml:space="preserve">found here: </w:t>
+      </w:r>
+      <w:hyperlink r:id="rId9" w:history="1">
         <w:r>
           <w:rPr>
             <w:rStyle w:val="Hyperlink"/>
-            <w:rFonts w:cs="Arial"/>
-            <w:szCs w:val="24"/>
-            <w:lang w:val="en-US"/>
+            <w:lang w:val="en-AU"/>
           </w:rPr>
-          <w:t>https://tinyurl.com/yczvyjy3</w:t>
+          <w:t>https://bit.ly/40MWhJe</w:t>
         </w:r>
       </w:hyperlink>
       <w:r>
         <w:rPr>
-          <w:rFonts w:cs="Arial"/>
-          <w:szCs w:val="24"/>
-          <w:lang w:val="en-US"/>
+          <w:lang w:val="en-AU"/>
         </w:rPr>
         <w:t>.</w:t>
       </w:r>
@@ -6398,46 +6388,186 @@
         <w:jc w:val="both"/>
         <w:rPr>
           <w:rFonts w:cs="Arial"/>
-          <w:color w:val="FF0000"/>
-          <w:szCs w:val="24"/>
-          <w:lang w:val="en-US"/>
-        </w:rPr>
-      </w:pPr>
-      <w:r>
-        <w:rPr>
-          <w:rFonts w:cs="Arial"/>
-          <w:szCs w:val="24"/>
-          <w:lang w:val="en-US"/>
-        </w:rPr>
-        <w:lastRenderedPageBreak/>
-        <w:t>The preregistered study design is based on a pilot study that was completed by a</w:t>
-      </w:r>
-      <w:r>
-        <w:rPr>
-          <w:lang w:val="en-US"/>
-        </w:rPr>
-        <w:t xml:space="preserve"> total of 60 participants. Participants’ answers as well as the findings of the pilot study can be </w:t>
-      </w:r>
-      <w:r>
-        <w:rPr>
-          <w:lang w:val="en-US"/>
-        </w:rPr>
-        <w:t xml:space="preserve">found here: </w:t>
-      </w:r>
-      <w:hyperlink r:id="rId12" w:history="1">
-        <w:r>
-          <w:rPr>
-            <w:rStyle w:val="Hyperlink"/>
-            <w:lang w:val="en-US"/>
-          </w:rPr>
-          <w:t>https://tinyurl.com/9rj4ya2j</w:t>
-        </w:r>
-      </w:hyperlink>
-      <w:r>
-        <w:rPr>
-          <w:lang w:val="en-US"/>
-        </w:rPr>
-        <w:t>.</w:t>
+          <w:szCs w:val="24"/>
+          <w:lang w:val="en-US"/>
+        </w:rPr>
+      </w:pPr>
+      <w:r>
+        <w:rPr>
+          <w:rFonts w:cs="Arial"/>
+          <w:szCs w:val="24"/>
+          <w:lang w:val="en-US"/>
+        </w:rPr>
+        <w:t xml:space="preserve">As preregistered, we hypothesized that compared to the </w:t>
+      </w:r>
+      <w:r>
+        <w:rPr>
+          <w:rFonts w:cs="Arial"/>
+          <w:i/>
+          <w:szCs w:val="24"/>
+          <w:lang w:val="en-US"/>
+        </w:rPr>
+        <w:t>virus</w:t>
+      </w:r>
+      <w:r>
+        <w:rPr>
+          <w:rFonts w:cs="Arial"/>
+          <w:szCs w:val="24"/>
+          <w:lang w:val="en-US"/>
+        </w:rPr>
+        <w:t xml:space="preserve"> metaphor, we expect a higher propensity of suggestion in the category </w:t>
+      </w:r>
+      <w:r>
+        <w:rPr>
+          <w:rFonts w:cs="Arial"/>
+          <w:i/>
+          <w:szCs w:val="24"/>
+          <w:lang w:val="en-US"/>
+        </w:rPr>
+        <w:t xml:space="preserve">enforce </w:t>
+      </w:r>
+      <w:r>
+        <w:rPr>
+          <w:rFonts w:cs="Arial"/>
+          <w:szCs w:val="24"/>
+          <w:lang w:val="en-US"/>
+        </w:rPr>
+        <w:t xml:space="preserve">in the </w:t>
+      </w:r>
+      <w:r>
+        <w:rPr>
+          <w:rFonts w:cs="Arial"/>
+          <w:i/>
+          <w:szCs w:val="24"/>
+          <w:lang w:val="en-US"/>
+        </w:rPr>
+        <w:t xml:space="preserve">beast </w:t>
+      </w:r>
+      <w:r>
+        <w:rPr>
+          <w:rFonts w:cs="Arial"/>
+          <w:szCs w:val="24"/>
+          <w:lang w:val="en-US"/>
+        </w:rPr>
+        <w:t>frame</w:t>
+      </w:r>
+      <w:r>
+        <w:rPr>
+          <w:rFonts w:cs="Arial"/>
+          <w:szCs w:val="24"/>
+          <w:lang w:val="en-US"/>
+        </w:rPr>
+        <w:t xml:space="preserve">, by comparing the posterior estimates for the aggregate value in the </w:t>
+      </w:r>
+      <w:r>
+        <w:rPr>
+          <w:rFonts w:cs="Arial"/>
+          <w:i/>
+          <w:szCs w:val="24"/>
+          <w:lang w:val="en-US"/>
+        </w:rPr>
+        <w:t>beast</w:t>
+      </w:r>
+      <w:r>
+        <w:rPr>
+          <w:rFonts w:cs="Arial"/>
+          <w:szCs w:val="24"/>
+          <w:lang w:val="en-US"/>
+        </w:rPr>
+        <w:t xml:space="preserve"> condition with those from the </w:t>
+      </w:r>
+      <w:r>
+        <w:rPr>
+          <w:rFonts w:cs="Arial"/>
+          <w:i/>
+          <w:szCs w:val="24"/>
+          <w:lang w:val="en-US"/>
+        </w:rPr>
+        <w:t xml:space="preserve">virus </w:t>
+      </w:r>
+      <w:r>
+        <w:rPr>
+          <w:rFonts w:cs="Arial"/>
+          <w:szCs w:val="24"/>
+          <w:lang w:val="en-US"/>
+        </w:rPr>
+        <w:t>condition</w:t>
+      </w:r>
+      <w:r>
+        <w:rPr>
+          <w:rFonts w:cs="Arial"/>
+          <w:szCs w:val="24"/>
+          <w:lang w:val="en-US"/>
+        </w:rPr>
+        <w:t xml:space="preserve">. We judge there to be positive evidence in favor of the main hypothesis (1) if the posterior probability of the difference between the ordinal predictor value for the </w:t>
+      </w:r>
+      <w:r>
+        <w:rPr>
+          <w:rFonts w:cs="Arial"/>
+          <w:i/>
+          <w:szCs w:val="24"/>
+          <w:lang w:val="en-US"/>
+        </w:rPr>
+        <w:t xml:space="preserve">beast </w:t>
+      </w:r>
+      <w:r>
+        <w:rPr>
+          <w:rFonts w:cs="Arial"/>
+          <w:szCs w:val="24"/>
+          <w:lang w:val="en-US"/>
+        </w:rPr>
+        <w:t xml:space="preserve">metaphor and the </w:t>
+      </w:r>
+      <w:r>
+        <w:rPr>
+          <w:rFonts w:cs="Arial"/>
+          <w:i/>
+          <w:szCs w:val="24"/>
+          <w:lang w:val="en-US"/>
+        </w:rPr>
+        <w:t xml:space="preserve">virus </w:t>
+      </w:r>
+      <w:r>
+        <w:rPr>
+          <w:rFonts w:cs="Arial"/>
+          <w:szCs w:val="24"/>
+          <w:lang w:val="en-US"/>
+        </w:rPr>
+        <w:t>metaphor being positive (</w:t>
+      </w:r>
+      <w:r>
+        <w:rPr>
+          <w:rFonts w:cs="Arial"/>
+          <w:i/>
+          <w:szCs w:val="24"/>
+          <w:lang w:val="en-US"/>
+        </w:rPr>
+        <w:t xml:space="preserve">beast </w:t>
+      </w:r>
+      <w:r>
+        <w:rPr>
+          <w:rFonts w:cs="Arial"/>
+          <w:szCs w:val="24"/>
+          <w:lang w:val="en-US"/>
+        </w:rPr>
+        <w:t xml:space="preserve">bigger than </w:t>
+      </w:r>
+      <w:r>
+        <w:rPr>
+          <w:rFonts w:cs="Arial"/>
+          <w:i/>
+          <w:szCs w:val="24"/>
+          <w:lang w:val="en-US"/>
+        </w:rPr>
+        <w:t>virus</w:t>
+      </w:r>
+      <w:r>
+        <w:rPr>
+          <w:rFonts w:cs="Arial"/>
+          <w:szCs w:val="24"/>
+          <w:lang w:val="en-US"/>
+        </w:rPr>
+        <w:t>) is at least 0.95.</w:t>
       </w:r>
     </w:p>
     <w:p>
@@ -6457,7 +6587,7 @@
           <w:szCs w:val="24"/>
           <w:lang w:val="en-US"/>
         </w:rPr>
-        <w:t xml:space="preserve">As preregistered, we hypothesized that compared to the </w:t>
+        <w:t xml:space="preserve">Furthermore, the study aims to test the hypothesis (2) that rates of </w:t>
       </w:r>
       <w:r>
         <w:rPr>
@@ -6466,23 +6596,6 @@
           <w:szCs w:val="24"/>
           <w:lang w:val="en-US"/>
         </w:rPr>
-        <w:t>virus</w:t>
-      </w:r>
-      <w:r>
-        <w:rPr>
-          <w:rFonts w:cs="Arial"/>
-          <w:szCs w:val="24"/>
-          <w:lang w:val="en-US"/>
-        </w:rPr>
-        <w:t xml:space="preserve"> metaphor, we expect a higher propensity of suggestion in the category </w:t>
-      </w:r>
-      <w:r>
-        <w:rPr>
-          <w:rFonts w:cs="Arial"/>
-          <w:i/>
-          <w:szCs w:val="24"/>
-          <w:lang w:val="en-US"/>
-        </w:rPr>
         <w:t xml:space="preserve">enforce </w:t>
       </w:r>
       <w:r>
@@ -6491,142 +6604,110 @@
           <w:szCs w:val="24"/>
           <w:lang w:val="en-US"/>
         </w:rPr>
-        <w:t xml:space="preserve">in the </w:t>
-      </w:r>
-      <w:r>
-        <w:rPr>
-          <w:rFonts w:cs="Arial"/>
-          <w:i/>
-          <w:szCs w:val="24"/>
-          <w:lang w:val="en-US"/>
-        </w:rPr>
-        <w:t xml:space="preserve">beast </w:t>
-      </w:r>
-      <w:r>
-        <w:rPr>
-          <w:rFonts w:cs="Arial"/>
-          <w:szCs w:val="24"/>
-          <w:lang w:val="en-US"/>
-        </w:rPr>
-        <w:t>frame</w:t>
-      </w:r>
-      <w:r>
-        <w:rPr>
-          <w:rFonts w:cs="Arial"/>
-          <w:szCs w:val="24"/>
-          <w:lang w:val="en-US"/>
-        </w:rPr>
-        <w:t xml:space="preserve">, by comparing the posterior estimates for the aggregate value in the </w:t>
-      </w:r>
-      <w:r>
-        <w:rPr>
-          <w:rFonts w:cs="Arial"/>
-          <w:i/>
-          <w:szCs w:val="24"/>
-          <w:lang w:val="en-US"/>
-        </w:rPr>
-        <w:t>beast</w:t>
-      </w:r>
-      <w:r>
-        <w:rPr>
-          <w:rFonts w:cs="Arial"/>
-          <w:szCs w:val="24"/>
-          <w:lang w:val="en-US"/>
-        </w:rPr>
-        <w:t xml:space="preserve"> condition with those from the </w:t>
-      </w:r>
-      <w:r>
-        <w:rPr>
-          <w:rFonts w:cs="Arial"/>
-          <w:i/>
-          <w:szCs w:val="24"/>
-          <w:lang w:val="en-US"/>
-        </w:rPr>
-        <w:t xml:space="preserve">virus </w:t>
-      </w:r>
-      <w:r>
-        <w:rPr>
-          <w:rFonts w:cs="Arial"/>
-          <w:szCs w:val="24"/>
-          <w:lang w:val="en-US"/>
-        </w:rPr>
-        <w:t>condition</w:t>
-      </w:r>
-      <w:r>
-        <w:rPr>
-          <w:rFonts w:cs="Arial"/>
-          <w:szCs w:val="24"/>
-          <w:lang w:val="en-US"/>
-        </w:rPr>
-        <w:t xml:space="preserve">. We judge there to be positive evidence in favor of the main hypothesis (1) if the posterior probability of the difference between the ordinal predictor value for the </w:t>
-      </w:r>
-      <w:r>
-        <w:rPr>
-          <w:rFonts w:cs="Arial"/>
-          <w:i/>
-          <w:szCs w:val="24"/>
-          <w:lang w:val="en-US"/>
-        </w:rPr>
-        <w:t xml:space="preserve">beast </w:t>
-      </w:r>
-      <w:r>
-        <w:rPr>
-          <w:rFonts w:cs="Arial"/>
-          <w:szCs w:val="24"/>
-          <w:lang w:val="en-US"/>
-        </w:rPr>
-        <w:t xml:space="preserve">metaphor and the </w:t>
-      </w:r>
-      <w:r>
-        <w:rPr>
-          <w:rFonts w:cs="Arial"/>
-          <w:i/>
-          <w:szCs w:val="24"/>
-          <w:lang w:val="en-US"/>
-        </w:rPr>
-        <w:t xml:space="preserve">virus </w:t>
-      </w:r>
-      <w:r>
-        <w:rPr>
-          <w:rFonts w:cs="Arial"/>
-          <w:szCs w:val="24"/>
-          <w:lang w:val="en-US"/>
-        </w:rPr>
-        <w:t>metaphor being positive (</w:t>
-      </w:r>
-      <w:r>
-        <w:rPr>
-          <w:rFonts w:cs="Arial"/>
-          <w:i/>
-          <w:szCs w:val="24"/>
-          <w:lang w:val="en-US"/>
-        </w:rPr>
-        <w:t xml:space="preserve">beast </w:t>
-      </w:r>
-      <w:r>
-        <w:rPr>
-          <w:rFonts w:cs="Arial"/>
-          <w:szCs w:val="24"/>
-          <w:lang w:val="en-US"/>
-        </w:rPr>
-        <w:t xml:space="preserve">bigger than </w:t>
-      </w:r>
-      <w:r>
-        <w:rPr>
-          <w:rFonts w:cs="Arial"/>
-          <w:i/>
-          <w:szCs w:val="24"/>
-          <w:lang w:val="en-US"/>
-        </w:rPr>
-        <w:t>virus</w:t>
-      </w:r>
-      <w:r>
-        <w:rPr>
-          <w:rFonts w:cs="Arial"/>
-          <w:szCs w:val="24"/>
-          <w:lang w:val="en-US"/>
-        </w:rPr>
-        <w:t>) is at least 0.95.</w:t>
+        <w:t>increase for participants that identify their political affiliation as Republican</w:t>
+      </w:r>
+      <w:r>
+        <w:rPr>
+          <w:rFonts w:cs="Arial"/>
+          <w:szCs w:val="24"/>
+          <w:lang w:val="en-US"/>
+        </w:rPr>
+        <w:t xml:space="preserve">. As preregistered, we judge </w:t>
+      </w:r>
+      <w:r>
+        <w:rPr>
+          <w:rStyle w:val="pl-c"/>
+          <w:lang w:val="en-US"/>
+        </w:rPr>
+        <w:t xml:space="preserve">there to be evidence in favor of the hypothesis, if the posterior probability of this difference being bigger than zero is at least 0.95. </w:t>
+      </w:r>
+      <w:r>
+        <w:rPr>
+          <w:rFonts w:cs="Arial"/>
+          <w:szCs w:val="24"/>
+          <w:lang w:val="en-US"/>
+        </w:rPr>
+        <w:t xml:space="preserve">We intend to also investigate </w:t>
+      </w:r>
+      <w:r>
+        <w:rPr>
+          <w:rFonts w:cs="Arial"/>
+          <w:szCs w:val="24"/>
+          <w:lang w:val="en-US"/>
+        </w:rPr>
+        <w:t>the hypothesis (3) that the effect of metaphors on reasoning, as proposed in hypothesis (1), does not vary with the length of the metaphorically framed description of crime.</w:t>
+      </w:r>
+      <w:r>
+        <w:rPr>
+          <w:rFonts w:cs="Arial"/>
+          <w:szCs w:val="24"/>
+          <w:lang w:val="en-US"/>
+        </w:rPr>
+        <w:t xml:space="preserve"> In accordance with the preregistration</w:t>
+      </w:r>
+      <w:r>
+        <w:rPr>
+          <w:rStyle w:val="pl-c"/>
+          <w:lang w:val="en-US"/>
+        </w:rPr>
+        <w:t>, we judge there to be evidence in favor of the hypothesis, if the posterior probability of this difference not being bigger than zero is at least 0.95.</w:t>
+      </w:r>
+    </w:p>
+    <w:p>
+      <w:pPr>
+        <w:spacing w:after="0" w:line="360" w:lineRule="auto"/>
+        <w:jc w:val="both"/>
+        <w:rPr>
+          <w:rFonts w:cs="Arial"/>
+          <w:szCs w:val="24"/>
+          <w:lang w:val="en-US"/>
+        </w:rPr>
+      </w:pPr>
+    </w:p>
+    <w:p>
+      <w:pPr>
+        <w:pStyle w:val="berschrift2"/>
+      </w:pPr>
+      <w:bookmarkStart w:id="4" w:name="_Toc131597596"/>
+      <w:r>
+        <w:t>3.</w:t>
+      </w:r>
+      <w:r>
+        <w:t>2</w:t>
+      </w:r>
+      <w:r>
+        <w:t xml:space="preserve"> </w:t>
+      </w:r>
+      <w:r>
+        <w:t>Participants</w:t>
+      </w:r>
+      <w:bookmarkEnd w:id="4"/>
+    </w:p>
+    <w:p>
+      <w:pPr>
+        <w:spacing w:after="0" w:line="360" w:lineRule="auto"/>
+        <w:jc w:val="both"/>
+        <w:rPr>
+          <w:lang w:val="en-US"/>
+        </w:rPr>
+      </w:pPr>
+      <w:r>
+        <w:rPr>
+          <w:lang w:val="en-US"/>
+        </w:rPr>
+        <w:t xml:space="preserve">The data used in this study was taken form Prolific (www.prolific.co/). To ensure </w:t>
+      </w:r>
+      <w:r>
+        <w:rPr>
+          <w:lang w:val="en-US"/>
+        </w:rPr>
+        <w:t>trustworthy</w:t>
+      </w:r>
+      <w:r>
+        <w:rPr>
+          <w:lang w:val="en-US"/>
+        </w:rPr>
+        <w:t xml:space="preserve"> work, the approval rate on Prolific was set to 95%. During the set-up of the study, it was ensured that only participants who self-identified as native English speakers based in the US were recruited. Every participant was allowed to participate only once and was paid for their participation.</w:t>
       </w:r>
     </w:p>
     <w:p>
@@ -6635,146 +6716,6 @@
         <w:ind w:firstLine="567"/>
         <w:jc w:val="both"/>
         <w:rPr>
-          <w:rFonts w:cs="Arial"/>
-          <w:szCs w:val="24"/>
-          <w:lang w:val="en-US"/>
-        </w:rPr>
-      </w:pPr>
-      <w:r>
-        <w:rPr>
-          <w:rFonts w:cs="Arial"/>
-          <w:szCs w:val="24"/>
-          <w:lang w:val="en-US"/>
-        </w:rPr>
-        <w:t xml:space="preserve">Furthermore, the study aims to test the hypothesis (2) that rates of </w:t>
-      </w:r>
-      <w:r>
-        <w:rPr>
-          <w:rFonts w:cs="Arial"/>
-          <w:i/>
-          <w:szCs w:val="24"/>
-          <w:lang w:val="en-US"/>
-        </w:rPr>
-        <w:t xml:space="preserve">enforce </w:t>
-      </w:r>
-      <w:r>
-        <w:rPr>
-          <w:rFonts w:cs="Arial"/>
-          <w:szCs w:val="24"/>
-          <w:lang w:val="en-US"/>
-        </w:rPr>
-        <w:t>increase for participants that identify their political affiliation as Republican</w:t>
-      </w:r>
-      <w:r>
-        <w:rPr>
-          <w:rFonts w:cs="Arial"/>
-          <w:szCs w:val="24"/>
-          <w:lang w:val="en-US"/>
-        </w:rPr>
-        <w:t xml:space="preserve">. As preregistered, we judge </w:t>
-      </w:r>
-      <w:r>
-        <w:rPr>
-          <w:rStyle w:val="pl-c"/>
-          <w:lang w:val="en-US"/>
-        </w:rPr>
-        <w:t xml:space="preserve">there to be evidence in favor of the hypothesis, if the posterior probability of this difference being bigger than zero is at least 0.95. </w:t>
-      </w:r>
-      <w:r>
-        <w:rPr>
-          <w:rFonts w:cs="Arial"/>
-          <w:szCs w:val="24"/>
-          <w:lang w:val="en-US"/>
-        </w:rPr>
-        <w:t xml:space="preserve">We intend to also investigate </w:t>
-      </w:r>
-      <w:r>
-        <w:rPr>
-          <w:rFonts w:cs="Arial"/>
-          <w:szCs w:val="24"/>
-          <w:lang w:val="en-US"/>
-        </w:rPr>
-        <w:t>the hypothesis (3) that the effect of metaphors on reasoning, as proposed in hypothesis (1), does not vary with the length of the metaphorically framed description of crime.</w:t>
-      </w:r>
-      <w:r>
-        <w:rPr>
-          <w:rFonts w:cs="Arial"/>
-          <w:szCs w:val="24"/>
-          <w:lang w:val="en-US"/>
-        </w:rPr>
-        <w:t xml:space="preserve"> In accordance with the preregistration</w:t>
-      </w:r>
-      <w:r>
-        <w:rPr>
-          <w:rStyle w:val="pl-c"/>
-          <w:lang w:val="en-US"/>
-        </w:rPr>
-        <w:t>, we judge there to be evidence in favor of the hypothesis, if the posterior probability of this difference not being bigger than zero is at least 0.95.</w:t>
-      </w:r>
-    </w:p>
-    <w:p>
-      <w:pPr>
-        <w:spacing w:after="0" w:line="360" w:lineRule="auto"/>
-        <w:jc w:val="both"/>
-        <w:rPr>
-          <w:rFonts w:cs="Arial"/>
-          <w:szCs w:val="24"/>
-          <w:lang w:val="en-US"/>
-        </w:rPr>
-      </w:pPr>
-    </w:p>
-    <w:p>
-      <w:pPr>
-        <w:pStyle w:val="berschrift2"/>
-      </w:pPr>
-      <w:bookmarkStart w:id="4" w:name="_Toc131516926"/>
-      <w:r>
-        <w:t>3.</w:t>
-      </w:r>
-      <w:r>
-        <w:t>2</w:t>
-      </w:r>
-      <w:r>
-        <w:t xml:space="preserve"> </w:t>
-      </w:r>
-      <w:r>
-        <w:t>Participants</w:t>
-      </w:r>
-      <w:bookmarkEnd w:id="4"/>
-    </w:p>
-    <w:p>
-      <w:pPr>
-        <w:spacing w:after="0" w:line="360" w:lineRule="auto"/>
-        <w:jc w:val="both"/>
-        <w:rPr>
-          <w:lang w:val="en-US"/>
-        </w:rPr>
-      </w:pPr>
-      <w:r>
-        <w:rPr>
-          <w:lang w:val="en-US"/>
-        </w:rPr>
-        <w:t xml:space="preserve">The data used in this study was taken form Prolific (www.prolific.co/). To ensure </w:t>
-      </w:r>
-      <w:r>
-        <w:rPr>
-          <w:lang w:val="en-US"/>
-        </w:rPr>
-        <w:t>trustworthy</w:t>
-      </w:r>
-      <w:r>
-        <w:rPr>
-          <w:lang w:val="en-US"/>
-        </w:rPr>
-        <w:t xml:space="preserve"> work, the approval rate on Prolific was set to 95%. During the set-up of the study, it was ensured that only participants who self-identified as native English speakers based in the US were recruited. Every participant was allowed to participate only once and was paid for their participation.</w:t>
-      </w:r>
-    </w:p>
-    <w:p>
-      <w:pPr>
-        <w:spacing w:after="0" w:line="360" w:lineRule="auto"/>
-        <w:ind w:firstLine="567"/>
-        <w:jc w:val="both"/>
-        <w:rPr>
           <w:lang w:val="en-US"/>
         </w:rPr>
       </w:pPr>
@@ -6788,33 +6729,33 @@
         <w:rPr>
           <w:lang w:val="en-US"/>
         </w:rPr>
-        <w:t xml:space="preserve">, of whom 92 (46.0%) identified as females, 102 (51.0%) as males, 3 (1.5%) as other and 3 (1.5%) </w:t>
+        <w:t>, of whom 92 (46.0%) identified as females, 102 (51.0%) as males, 3 (1.5%) as other and 3 (1.5%) preferred not to say</w:t>
+      </w:r>
+      <w:r>
+        <w:rPr>
+          <w:lang w:val="en-US"/>
+        </w:rPr>
+        <w:t>. Their ages range from 18 to 85</w:t>
+      </w:r>
+      <w:r>
+        <w:rPr>
+          <w:rStyle w:val="Funotenzeichen"/>
+          <w:lang w:val="en-US"/>
+        </w:rPr>
+        <w:footnoteReference w:id="1"/>
+      </w:r>
+      <w:r>
+        <w:rPr>
+          <w:lang w:val="en-US"/>
+        </w:rPr>
+        <w:t xml:space="preserve"> with a mean of 38.9. </w:t>
       </w:r>
       <w:r>
         <w:rPr>
           <w:lang w:val="en-US"/>
         </w:rPr>
         <w:lastRenderedPageBreak/>
-        <w:t>preferred not to say</w:t>
-      </w:r>
-      <w:r>
-        <w:rPr>
-          <w:lang w:val="en-US"/>
-        </w:rPr>
-        <w:t>. Their ages range from 18 to 85</w:t>
-      </w:r>
-      <w:r>
-        <w:rPr>
-          <w:rStyle w:val="Funotenzeichen"/>
-          <w:lang w:val="en-US"/>
-        </w:rPr>
-        <w:footnoteReference w:id="1"/>
-      </w:r>
-      <w:r>
-        <w:rPr>
-          <w:lang w:val="en-US"/>
-        </w:rPr>
-        <w:t xml:space="preserve"> with a mean of 38.9. A total of 65 participants (32.5%) completed high school as their highest level of education, while 2 (1%) participants did not graduate from high school. 96 participants (48%) reported college as their highest education, and 33 participants (16.5%) had a higher degree</w:t>
+        <w:t>A total of 65 participants (32.5%) completed high school as their highest level of education, while 2 (1%) participants did not graduate from high school. 96 participants (48%) reported college as their highest education, and 33 participants (16.5%) had a higher degree</w:t>
       </w:r>
       <w:r>
         <w:rPr>
@@ -6836,7 +6777,7 @@
         </w:rPr>
         <w:t xml:space="preserve">The full data set can be found here </w:t>
       </w:r>
-      <w:hyperlink r:id="rId13" w:history="1">
+      <w:hyperlink r:id="rId10" w:history="1">
         <w:r>
           <w:rPr>
             <w:rStyle w:val="Hyperlink"/>
@@ -6881,7 +6822,7 @@
       <w:pPr>
         <w:pStyle w:val="berschrift2"/>
       </w:pPr>
-      <w:bookmarkStart w:id="5" w:name="_Toc131516927"/>
+      <w:bookmarkStart w:id="5" w:name="_Toc131597597"/>
       <w:r>
         <w:t>3.</w:t>
       </w:r>
@@ -7037,7 +6978,7 @@
                     <pic:cNvPicPr/>
                   </pic:nvPicPr>
                   <pic:blipFill>
-                    <a:blip r:embed="rId14">
+                    <a:blip r:embed="rId11">
                       <a:extLst>
                         <a:ext uri="{28A0092B-C50C-407E-A947-70E740481C1C}">
                           <a14:useLocalDpi xmlns:a14="http://schemas.microsoft.com/office/drawing/2010/main" val="0"/>
@@ -7214,7 +7155,7 @@
                     <pic:cNvPicPr/>
                   </pic:nvPicPr>
                   <pic:blipFill>
-                    <a:blip r:embed="rId15">
+                    <a:blip r:embed="rId12">
                       <a:extLst>
                         <a:ext uri="{28A0092B-C50C-407E-A947-70E740481C1C}">
                           <a14:useLocalDpi xmlns:a14="http://schemas.microsoft.com/office/drawing/2010/main" val="0"/>
@@ -7809,7 +7750,7 @@
                     <pic:cNvPicPr/>
                   </pic:nvPicPr>
                   <pic:blipFill rotWithShape="1">
-                    <a:blip r:embed="rId16">
+                    <a:blip r:embed="rId13">
                       <a:extLst>
                         <a:ext uri="{28A0092B-C50C-407E-A947-70E740481C1C}">
                           <a14:useLocalDpi xmlns:a14="http://schemas.microsoft.com/office/drawing/2010/main" val="0"/>
@@ -8108,7 +8049,7 @@
           <w:lang w:val="en-US"/>
         </w:rPr>
       </w:pPr>
-      <w:bookmarkStart w:id="9" w:name="_Toc131516928"/>
+      <w:bookmarkStart w:id="9" w:name="_Toc131597598"/>
       <w:r>
         <w:rPr>
           <w:lang w:val="en-US"/>
@@ -8193,7 +8134,7 @@
       <w:pPr>
         <w:pStyle w:val="berschrift2"/>
       </w:pPr>
-      <w:bookmarkStart w:id="10" w:name="_Toc131516929"/>
+      <w:bookmarkStart w:id="10" w:name="_Toc131597599"/>
       <w:r>
         <w:t>4.1 Study design</w:t>
       </w:r>
@@ -8320,7 +8261,7 @@
         </w:rPr>
         <w:t xml:space="preserve">articipants were not able to return to the pages they had already visited in the survey and update their responses. The code for the study can be found here: </w:t>
       </w:r>
-      <w:hyperlink r:id="rId17" w:history="1">
+      <w:hyperlink r:id="rId14" w:history="1">
         <w:r>
           <w:rPr>
             <w:rStyle w:val="Hyperlink"/>
@@ -8489,7 +8430,7 @@
         </w:rPr>
         <w:t xml:space="preserve">can be found here: </w:t>
       </w:r>
-      <w:hyperlink r:id="rId18" w:history="1">
+      <w:hyperlink r:id="rId15" w:history="1">
         <w:r>
           <w:rPr>
             <w:rStyle w:val="Hyperlink"/>
@@ -8576,7 +8517,7 @@
         </w:rPr>
         <w:t xml:space="preserve">As preregistered at </w:t>
       </w:r>
-      <w:hyperlink r:id="rId19" w:history="1">
+      <w:hyperlink r:id="rId16" w:history="1">
         <w:r>
           <w:rPr>
             <w:rStyle w:val="Hyperlink"/>
@@ -8668,7 +8609,7 @@
         </w:rPr>
         <w:t xml:space="preserve">). The analysis uses the statistical programming language R. The code for the analysis can be found here: </w:t>
       </w:r>
-      <w:hyperlink r:id="rId20" w:history="1">
+      <w:hyperlink r:id="rId17" w:history="1">
         <w:r>
           <w:rPr>
             <w:rStyle w:val="Hyperlink"/>
@@ -8855,7 +8796,7 @@
       <w:pPr>
         <w:pStyle w:val="berschrift2"/>
       </w:pPr>
-      <w:bookmarkStart w:id="11" w:name="_Toc131516930"/>
+      <w:bookmarkStart w:id="11" w:name="_Toc131597600"/>
       <w:r>
         <w:t>4.2 Participants</w:t>
       </w:r>
@@ -8893,7 +8834,7 @@
         </w:rPr>
         <w:t xml:space="preserve"> study was taken form Prolific (</w:t>
       </w:r>
-      <w:hyperlink r:id="rId21" w:history="1">
+      <w:hyperlink r:id="rId18" w:history="1">
         <w:r>
           <w:rPr>
             <w:rStyle w:val="Hyperlink"/>
@@ -9312,7 +9253,7 @@
         </w:rPr>
         <w:t xml:space="preserve">The full data set can be found here </w:t>
       </w:r>
-      <w:hyperlink r:id="rId22" w:history="1">
+      <w:hyperlink r:id="rId19" w:history="1">
         <w:r>
           <w:rPr>
             <w:rStyle w:val="Hyperlink"/>
@@ -9337,7 +9278,7 @@
       <w:pPr>
         <w:pStyle w:val="berschrift2"/>
       </w:pPr>
-      <w:bookmarkStart w:id="12" w:name="_Toc131516931"/>
+      <w:bookmarkStart w:id="12" w:name="_Toc131597601"/>
       <w:r>
         <w:t>4.</w:t>
       </w:r>
@@ -9598,7 +9539,7 @@
                     <pic:cNvPicPr/>
                   </pic:nvPicPr>
                   <pic:blipFill>
-                    <a:blip r:embed="rId23" cstate="print">
+                    <a:blip r:embed="rId20" cstate="print">
                       <a:extLst>
                         <a:ext uri="{28A0092B-C50C-407E-A947-70E740481C1C}">
                           <a14:useLocalDpi xmlns:a14="http://schemas.microsoft.com/office/drawing/2010/main" val="0"/>
@@ -9848,9 +9789,7 @@
         <w:ind w:firstLine="567"/>
         <w:jc w:val="both"/>
         <w:rPr>
-          <w:rFonts w:cs="Arial"/>
-          <w:szCs w:val="24"/>
-          <w:lang w:val="en-US"/>
+          <w:lang w:val="en-AU"/>
         </w:rPr>
       </w:pPr>
       <w:r>
@@ -9908,6 +9847,63 @@
           <w:lang w:val="en-US"/>
         </w:rPr>
         <w:t>hypothesis, given our model and data, is less than 0.95 and therefore insufficient to support the hypothesis.</w:t>
+      </w:r>
+      <w:r>
+        <w:rPr>
+          <w:rFonts w:cs="Arial"/>
+          <w:szCs w:val="24"/>
+          <w:lang w:val="en-US"/>
+        </w:rPr>
+        <w:t xml:space="preserve"> The mild trend (0.90) indicates that </w:t>
+      </w:r>
+      <w:r>
+        <w:rPr>
+          <w:lang w:val="en-AU"/>
+        </w:rPr>
+        <w:t>further</w:t>
+      </w:r>
+      <w:r>
+        <w:rPr>
+          <w:lang w:val="en-AU"/>
+        </w:rPr>
+        <w:t xml:space="preserve"> </w:t>
+      </w:r>
+      <w:r>
+        <w:rPr>
+          <w:lang w:val="en-AU"/>
+        </w:rPr>
+        <w:lastRenderedPageBreak/>
+        <w:t xml:space="preserve">studies </w:t>
+      </w:r>
+      <w:r>
+        <w:rPr>
+          <w:lang w:val="en-AU"/>
+        </w:rPr>
+        <w:t xml:space="preserve">are required </w:t>
+      </w:r>
+      <w:r>
+        <w:rPr>
+          <w:lang w:val="en-AU"/>
+        </w:rPr>
+        <w:t xml:space="preserve">that compare </w:t>
+      </w:r>
+      <w:r>
+        <w:rPr>
+          <w:lang w:val="en-AU"/>
+        </w:rPr>
+        <w:t xml:space="preserve">the present </w:t>
+      </w:r>
+      <w:r>
+        <w:rPr>
+          <w:lang w:val="en-AU"/>
+        </w:rPr>
+        <w:t xml:space="preserve">results to other regression models and </w:t>
+      </w:r>
+      <w:r>
+        <w:rPr>
+          <w:lang w:val="en-AU"/>
+        </w:rPr>
+        <w:t xml:space="preserve">conduct causal analyses explore the impact of contextual factors in more depth. However, as preregistered, such methodologies and further studies are not part of the present study. </w:t>
       </w:r>
     </w:p>
     <w:p>
@@ -9918,7 +9914,7 @@
           <w:rFonts w:cs="Arial"/>
           <w:color w:val="FF0000"/>
           <w:szCs w:val="24"/>
-          <w:lang w:val="en-US"/>
+          <w:lang w:val="en-AU"/>
         </w:rPr>
       </w:pPr>
     </w:p>
@@ -9929,7 +9925,7 @@
           <w:lang w:val="en-US"/>
         </w:rPr>
       </w:pPr>
-      <w:bookmarkStart w:id="14" w:name="_Toc131516932"/>
+      <w:bookmarkStart w:id="14" w:name="_Toc131597602"/>
       <w:r>
         <w:rPr>
           <w:lang w:val="en-US"/>
@@ -9971,27 +9967,7 @@
           <w:szCs w:val="24"/>
           <w:lang w:val="en-US"/>
         </w:rPr>
-        <w:t xml:space="preserve">unexpected </w:t>
-      </w:r>
-      <w:proofErr w:type="gramStart"/>
-      <w:r>
-        <w:rPr>
-          <w:rFonts w:cs="Arial"/>
-          <w:iCs/>
-          <w:szCs w:val="24"/>
-          <w:lang w:val="en-US"/>
-        </w:rPr>
-        <w:t>findings</w:t>
-      </w:r>
-      <w:proofErr w:type="gramEnd"/>
-      <w:r>
-        <w:rPr>
-          <w:rFonts w:cs="Arial"/>
-          <w:iCs/>
-          <w:szCs w:val="24"/>
-          <w:lang w:val="en-US"/>
-        </w:rPr>
-        <w:t xml:space="preserve"> </w:t>
+        <w:t xml:space="preserve">unexpected findings </w:t>
       </w:r>
       <w:r>
         <w:rPr>
@@ -10069,23 +10045,7 @@
           <w:szCs w:val="24"/>
           <w:lang w:val="en-US"/>
         </w:rPr>
-        <w:t xml:space="preserve">s are </w:t>
-      </w:r>
-      <w:r>
-        <w:rPr>
-          <w:rFonts w:eastAsiaTheme="minorEastAsia" w:cs="Arial"/>
-          <w:szCs w:val="24"/>
-          <w:lang w:val="en-US"/>
-        </w:rPr>
-        <w:t>Flusberg et al. (2020)</w:t>
-      </w:r>
-      <w:r>
-        <w:rPr>
-          <w:rFonts w:eastAsiaTheme="minorEastAsia" w:cs="Arial"/>
-          <w:szCs w:val="24"/>
-          <w:lang w:val="en-US"/>
-        </w:rPr>
-        <w:t xml:space="preserve"> and</w:t>
+        <w:t>s are Flusberg et al. (2020) and</w:t>
       </w:r>
       <w:r>
         <w:rPr>
@@ -10109,47 +10069,7 @@
           <w:szCs w:val="24"/>
           <w:lang w:val="en-US"/>
         </w:rPr>
-        <w:t>the former</w:t>
-      </w:r>
-      <w:r>
-        <w:rPr>
-          <w:rFonts w:cs="Arial"/>
-          <w:szCs w:val="24"/>
-          <w:lang w:val="en-US"/>
-        </w:rPr>
-        <w:t xml:space="preserve"> study did not use open-end format to collect participants’ crime-reducing suggestions but letting </w:t>
-      </w:r>
-      <w:r>
-        <w:rPr>
-          <w:rFonts w:cs="Arial"/>
-          <w:szCs w:val="24"/>
-          <w:lang w:val="en-US"/>
-        </w:rPr>
-        <w:t>participants</w:t>
-      </w:r>
-      <w:r>
-        <w:rPr>
-          <w:rFonts w:cs="Arial"/>
-          <w:szCs w:val="24"/>
-          <w:lang w:val="en-US"/>
-        </w:rPr>
-        <w:t xml:space="preserve"> choose between </w:t>
-      </w:r>
-      <w:r>
-        <w:rPr>
-          <w:rFonts w:cs="Arial"/>
-          <w:szCs w:val="24"/>
-          <w:lang w:val="en-US"/>
-        </w:rPr>
-        <w:t xml:space="preserve">only </w:t>
-      </w:r>
-      <w:r>
-        <w:rPr>
-          <w:rFonts w:cs="Arial"/>
-          <w:szCs w:val="24"/>
-          <w:lang w:val="en-US"/>
-        </w:rPr>
-        <w:t xml:space="preserve">two response options. Therefore, the measurement of the dependent variable severely differs from the original study, neglecting the option for responses that do not fit either category or would include both enforcement-oriented and reform-oriented suggestions. </w:t>
+        <w:t xml:space="preserve">the former study did not use open-end format to collect participants’ crime-reducing suggestions but letting participants choose between only two response options. Therefore, the measurement of the dependent variable severely differs from the original study, neglecting the option for responses that do not fit either category or would include both enforcement-oriented and reform-oriented suggestions. </w:t>
       </w:r>
       <w:r>
         <w:rPr>
@@ -10237,25 +10157,7 @@
           <w:szCs w:val="24"/>
           <w:lang w:val="en-US"/>
         </w:rPr>
-        <w:t xml:space="preserve"> “conducting the analysis in full accordance with the original </w:t>
-      </w:r>
-      <w:proofErr w:type="gramStart"/>
-      <w:r>
-        <w:rPr>
-          <w:rFonts w:cs="Arial"/>
-          <w:szCs w:val="24"/>
-          <w:lang w:val="en-US"/>
-        </w:rPr>
-        <w:t>procedure[</w:t>
-      </w:r>
-      <w:proofErr w:type="gramEnd"/>
-      <w:r>
-        <w:rPr>
-          <w:rFonts w:cs="Arial"/>
-          <w:szCs w:val="24"/>
-          <w:lang w:val="en-US"/>
-        </w:rPr>
-        <w:t xml:space="preserve">,] this difference </w:t>
+        <w:t xml:space="preserve"> “conducting the analysis in full accordance with the original procedure[,] this difference </w:t>
       </w:r>
       <w:r>
         <w:rPr>
@@ -10296,592 +10198,6 @@
           <w:lang w:val="en-US"/>
         </w:rPr>
         <w:t xml:space="preserve"> </w:t>
-      </w:r>
-    </w:p>
-    <w:p>
-      <w:pPr>
-        <w:spacing w:after="0" w:line="360" w:lineRule="auto"/>
-        <w:jc w:val="both"/>
-        <w:rPr>
-          <w:rFonts w:cs="Arial"/>
-          <w:szCs w:val="24"/>
-          <w:lang w:val="en-US"/>
-        </w:rPr>
-      </w:pPr>
-      <w:r>
-        <w:rPr>
-          <w:rFonts w:cs="Arial"/>
-          <w:szCs w:val="24"/>
-          <w:lang w:val="en-US"/>
-        </w:rPr>
-        <w:tab/>
-      </w:r>
-      <w:r>
-        <w:rPr>
-          <w:rFonts w:cs="Arial"/>
-          <w:szCs w:val="24"/>
-          <w:lang w:val="en-US"/>
-        </w:rPr>
-        <w:t>Regarding our second hypothesis</w:t>
-      </w:r>
-      <w:r>
-        <w:rPr>
-          <w:rFonts w:cs="Arial"/>
-          <w:szCs w:val="24"/>
-          <w:lang w:val="en-US"/>
-        </w:rPr>
-        <w:t>, our results provide evidence that Republicans are more likely to propose enforcement-oriented suggestions, as claimed in the original study. This effect could be replicated in previous studies as well, including Reijnierse et al. (2015), who did not find the metaphor-framing effect but the effect of political affiliation as well.</w:t>
-      </w:r>
-    </w:p>
-    <w:p>
-      <w:pPr>
-        <w:spacing w:after="0" w:line="360" w:lineRule="auto"/>
-        <w:jc w:val="both"/>
-        <w:rPr>
-          <w:rFonts w:cs="Arial"/>
-          <w:szCs w:val="24"/>
-          <w:lang w:val="en-US"/>
-        </w:rPr>
-      </w:pPr>
-      <w:r>
-        <w:rPr>
-          <w:rFonts w:cs="Arial"/>
-          <w:szCs w:val="24"/>
-          <w:lang w:val="en-US"/>
-        </w:rPr>
-        <w:tab/>
-      </w:r>
-      <w:r>
-        <w:rPr>
-          <w:rFonts w:cs="Arial"/>
-          <w:szCs w:val="24"/>
-          <w:lang w:val="en-US"/>
-        </w:rPr>
-        <w:t>As to</w:t>
-      </w:r>
-      <w:r>
-        <w:rPr>
-          <w:rFonts w:cs="Arial"/>
-          <w:szCs w:val="24"/>
-          <w:lang w:val="en-US"/>
-        </w:rPr>
-        <w:t xml:space="preserve"> our last hypnosis, we used</w:t>
-      </w:r>
-      <w:r>
-        <w:rPr>
-          <w:rFonts w:eastAsiaTheme="minorEastAsia" w:cs="Arial"/>
-          <w:szCs w:val="24"/>
-          <w:lang w:val="en-US"/>
-        </w:rPr>
-        <w:t xml:space="preserve"> two speakers that are associated with different levels of reliability</w:t>
-      </w:r>
-      <w:r>
-        <w:rPr>
-          <w:rFonts w:eastAsiaTheme="minorEastAsia" w:cs="Arial"/>
-          <w:szCs w:val="24"/>
-          <w:lang w:val="en-US"/>
-        </w:rPr>
-        <w:t xml:space="preserve"> to</w:t>
-      </w:r>
-      <w:r>
-        <w:rPr>
-          <w:rFonts w:eastAsiaTheme="minorEastAsia" w:cs="Arial"/>
-          <w:szCs w:val="24"/>
-          <w:lang w:val="en-US"/>
-        </w:rPr>
-        <w:t xml:space="preserve"> examine </w:t>
-      </w:r>
-      <w:r>
-        <w:rPr>
-          <w:rFonts w:eastAsiaTheme="minorEastAsia" w:cs="Arial"/>
-          <w:szCs w:val="24"/>
-          <w:lang w:val="en-US"/>
-        </w:rPr>
-        <w:t xml:space="preserve">the impact of the speaker’s </w:t>
-      </w:r>
-      <w:r>
-        <w:rPr>
-          <w:rFonts w:eastAsiaTheme="minorEastAsia" w:cs="Arial"/>
-          <w:szCs w:val="24"/>
-          <w:lang w:val="en-US"/>
-        </w:rPr>
-        <w:t xml:space="preserve">reliability </w:t>
-      </w:r>
-      <w:r>
-        <w:rPr>
-          <w:rFonts w:eastAsiaTheme="minorEastAsia" w:cs="Arial"/>
-          <w:szCs w:val="24"/>
-          <w:lang w:val="en-US"/>
-        </w:rPr>
-        <w:t>on the metaphor-framing effect</w:t>
-      </w:r>
-      <w:r>
-        <w:rPr>
-          <w:rFonts w:eastAsiaTheme="minorEastAsia" w:cs="Arial"/>
-          <w:szCs w:val="24"/>
-          <w:lang w:val="en-US"/>
-        </w:rPr>
-        <w:t>.</w:t>
-      </w:r>
-      <w:r>
-        <w:rPr>
-          <w:rFonts w:eastAsiaTheme="minorEastAsia" w:cs="Arial"/>
-          <w:szCs w:val="24"/>
-          <w:lang w:val="en-US"/>
-        </w:rPr>
-        <w:t xml:space="preserve"> </w:t>
-      </w:r>
-      <w:r>
-        <w:rPr>
-          <w:rFonts w:eastAsiaTheme="minorEastAsia" w:cs="Arial"/>
-          <w:szCs w:val="24"/>
-          <w:lang w:val="en-US"/>
-        </w:rPr>
-        <w:t xml:space="preserve">As proposed by </w:t>
-      </w:r>
-      <w:r>
-        <w:rPr>
-          <w:rFonts w:eastAsiaTheme="minorEastAsia" w:cs="Arial"/>
-          <w:szCs w:val="24"/>
-          <w:lang w:val="en-US"/>
-        </w:rPr>
-        <w:t xml:space="preserve">Thibodeau &amp; Boroditsky </w:t>
-      </w:r>
-      <w:r>
-        <w:rPr>
-          <w:rFonts w:eastAsiaTheme="minorEastAsia" w:cs="Arial"/>
-          <w:szCs w:val="24"/>
-          <w:lang w:val="en-US"/>
-        </w:rPr>
-        <w:lastRenderedPageBreak/>
-        <w:t>(2011),</w:t>
-      </w:r>
-      <w:r>
-        <w:rPr>
-          <w:rFonts w:eastAsiaTheme="minorEastAsia" w:cs="Arial"/>
-          <w:szCs w:val="24"/>
-          <w:lang w:val="en-US"/>
-        </w:rPr>
-        <w:t xml:space="preserve"> even subtle metaphors can influence how we reason about a particular issue. However, little research has been conducted regarding the question how exactly this effect is established. On the one hand, one could say that using a certain metaphor causes the hearer to associate the issue with the </w:t>
-      </w:r>
-      <w:r>
-        <w:rPr>
-          <w:rFonts w:eastAsiaTheme="minorEastAsia" w:cs="Arial"/>
-          <w:szCs w:val="24"/>
-          <w:lang w:val="en-US"/>
-        </w:rPr>
-        <w:t>source domain</w:t>
-      </w:r>
-      <w:r>
-        <w:rPr>
-          <w:rFonts w:eastAsiaTheme="minorEastAsia" w:cs="Arial"/>
-          <w:szCs w:val="24"/>
-          <w:lang w:val="en-US"/>
-        </w:rPr>
-        <w:t xml:space="preserve"> of said metaphor. </w:t>
-      </w:r>
-      <w:r>
-        <w:rPr>
-          <w:rFonts w:eastAsiaTheme="minorEastAsia" w:cs="Arial"/>
-          <w:szCs w:val="24"/>
-          <w:lang w:val="en-US"/>
-        </w:rPr>
-        <w:t xml:space="preserve">That is, the activation of representations for solving an infection with a virus or an attack by a beast are transferred to the crime problem. </w:t>
-      </w:r>
-      <w:r>
-        <w:rPr>
-          <w:rFonts w:eastAsiaTheme="minorEastAsia" w:cs="Arial"/>
-          <w:szCs w:val="24"/>
-          <w:lang w:val="en-US"/>
-        </w:rPr>
-        <w:t xml:space="preserve">According to this theory, </w:t>
-      </w:r>
-      <w:r>
-        <w:rPr>
-          <w:rFonts w:eastAsiaTheme="minorEastAsia" w:cs="Arial"/>
-          <w:szCs w:val="24"/>
-          <w:lang w:val="en-US"/>
-        </w:rPr>
-        <w:t>it is the me</w:t>
-      </w:r>
-      <w:r>
-        <w:rPr>
-          <w:rFonts w:eastAsiaTheme="minorEastAsia" w:cs="Arial"/>
-          <w:szCs w:val="24"/>
-          <w:lang w:val="en-US"/>
-        </w:rPr>
-        <w:t>ta</w:t>
-      </w:r>
-      <w:r>
-        <w:rPr>
-          <w:rFonts w:eastAsiaTheme="minorEastAsia" w:cs="Arial"/>
-          <w:szCs w:val="24"/>
-          <w:lang w:val="en-US"/>
-        </w:rPr>
-        <w:t xml:space="preserve">phoric word itself that influences how the hearer reasons about the issue by activation certain associations. Therefore, </w:t>
-      </w:r>
-      <w:r>
-        <w:rPr>
-          <w:rFonts w:eastAsiaTheme="minorEastAsia" w:cs="Arial"/>
-          <w:szCs w:val="24"/>
-          <w:lang w:val="en-US"/>
-        </w:rPr>
-        <w:t>the context in which the metaphor was uttered is irrelevant to how influential the metaphor is</w:t>
-      </w:r>
-      <w:r>
-        <w:rPr>
-          <w:rFonts w:eastAsiaTheme="minorEastAsia" w:cs="Arial"/>
-          <w:szCs w:val="24"/>
-          <w:lang w:val="en-US"/>
-        </w:rPr>
-        <w:t xml:space="preserve"> but</w:t>
-      </w:r>
-      <w:r>
-        <w:rPr>
-          <w:rFonts w:eastAsiaTheme="minorEastAsia" w:cs="Arial"/>
-          <w:szCs w:val="24"/>
-          <w:lang w:val="en-US"/>
-        </w:rPr>
-        <w:t xml:space="preserve"> </w:t>
-      </w:r>
-      <w:r>
-        <w:rPr>
-          <w:rFonts w:eastAsiaTheme="minorEastAsia" w:cs="Arial"/>
-          <w:szCs w:val="24"/>
-          <w:lang w:val="en-US"/>
-        </w:rPr>
-        <w:t>using the metaphor several times increases the influence that the metaphor exerts.</w:t>
-      </w:r>
-    </w:p>
-    <w:p>
-      <w:pPr>
-        <w:spacing w:after="0" w:line="360" w:lineRule="auto"/>
-        <w:jc w:val="both"/>
-        <w:rPr>
-          <w:rFonts w:eastAsiaTheme="minorEastAsia" w:cs="Arial"/>
-          <w:szCs w:val="24"/>
-          <w:lang w:val="en-US"/>
-        </w:rPr>
-      </w:pPr>
-      <w:r>
-        <w:rPr>
-          <w:rFonts w:eastAsiaTheme="minorEastAsia" w:cs="Arial"/>
-          <w:szCs w:val="24"/>
-          <w:lang w:val="en-US"/>
-        </w:rPr>
-        <w:tab/>
-        <w:t xml:space="preserve">On the other hand, on could say that using a certain metaphor does not necessarily cause the hearer to associate the problem with a certain </w:t>
-      </w:r>
-      <w:r>
-        <w:rPr>
-          <w:rFonts w:eastAsiaTheme="minorEastAsia" w:cs="Arial"/>
-          <w:szCs w:val="24"/>
-          <w:lang w:val="en-US"/>
-        </w:rPr>
-        <w:t>source domain</w:t>
-      </w:r>
-      <w:r>
-        <w:rPr>
-          <w:rFonts w:eastAsiaTheme="minorEastAsia" w:cs="Arial"/>
-          <w:szCs w:val="24"/>
-          <w:lang w:val="en-US"/>
-        </w:rPr>
-        <w:t xml:space="preserve">. Instead, the influence of the metaphor varies with the context. That is, if the speaker seems reliable, the hearer concludes that the metaphor best describes the problem and thus, allowing the hearer to propose appropriate solutions that are </w:t>
-      </w:r>
-      <w:r>
-        <w:rPr>
-          <w:rFonts w:eastAsiaTheme="minorEastAsia" w:cs="Arial"/>
-          <w:szCs w:val="24"/>
-          <w:lang w:val="en-US"/>
-        </w:rPr>
-        <w:t>in line</w:t>
-      </w:r>
-      <w:r>
-        <w:rPr>
-          <w:rFonts w:eastAsiaTheme="minorEastAsia" w:cs="Arial"/>
-          <w:szCs w:val="24"/>
-          <w:lang w:val="en-US"/>
-        </w:rPr>
-        <w:t xml:space="preserve"> with the metaphor. In contrast, if the hearer does not seem reliable, the hearer does not believe that metaphor suits the problem and therefore, rejects the </w:t>
-      </w:r>
-      <w:r>
-        <w:rPr>
-          <w:rFonts w:eastAsiaTheme="minorEastAsia" w:cs="Arial"/>
-          <w:szCs w:val="24"/>
-          <w:lang w:val="en-US"/>
-        </w:rPr>
-        <w:t>associations induced by the metaphorical framing of the problem</w:t>
-      </w:r>
-      <w:r>
-        <w:rPr>
-          <w:rFonts w:eastAsiaTheme="minorEastAsia" w:cs="Arial"/>
-          <w:szCs w:val="24"/>
-          <w:lang w:val="en-US"/>
-        </w:rPr>
-        <w:t xml:space="preserve"> and is less likely to propose </w:t>
-      </w:r>
-      <w:r>
-        <w:rPr>
-          <w:rFonts w:eastAsiaTheme="minorEastAsia" w:cs="Arial"/>
-          <w:szCs w:val="24"/>
-          <w:lang w:val="en-US"/>
-        </w:rPr>
-        <w:t>metaphor-</w:t>
-      </w:r>
-      <w:r>
-        <w:rPr>
-          <w:rFonts w:eastAsiaTheme="minorEastAsia" w:cs="Arial"/>
-          <w:szCs w:val="24"/>
-          <w:lang w:val="en-US"/>
-        </w:rPr>
-        <w:t>consistent</w:t>
-      </w:r>
-      <w:r>
-        <w:rPr>
-          <w:rFonts w:eastAsiaTheme="minorEastAsia" w:cs="Arial"/>
-          <w:szCs w:val="24"/>
-          <w:lang w:val="en-US"/>
-        </w:rPr>
-        <w:t xml:space="preserve"> </w:t>
-      </w:r>
-      <w:r>
-        <w:rPr>
-          <w:rFonts w:eastAsiaTheme="minorEastAsia" w:cs="Arial"/>
-          <w:szCs w:val="24"/>
-          <w:lang w:val="en-US"/>
-        </w:rPr>
-        <w:t>solutions.</w:t>
-      </w:r>
-      <w:r>
-        <w:rPr>
-          <w:rFonts w:eastAsiaTheme="minorEastAsia" w:cs="Arial"/>
-          <w:szCs w:val="24"/>
-          <w:lang w:val="en-US"/>
-        </w:rPr>
-        <w:t xml:space="preserve"> In this theory, hearing the metaphorically framed description of crime by a newscaster would lead hearers to prefer metaphor-consistent solutions, while this effect is less prominent in the condition with the hooligan as speaker.</w:t>
-      </w:r>
-    </w:p>
-    <w:p>
-      <w:pPr>
-        <w:spacing w:after="0" w:line="360" w:lineRule="auto"/>
-        <w:jc w:val="both"/>
-        <w:rPr>
-          <w:rFonts w:eastAsiaTheme="minorEastAsia" w:cs="Arial"/>
-          <w:szCs w:val="24"/>
-          <w:lang w:val="en-US"/>
-        </w:rPr>
-      </w:pPr>
-      <w:r>
-        <w:rPr>
-          <w:rFonts w:eastAsiaTheme="minorEastAsia" w:cs="Arial"/>
-          <w:szCs w:val="24"/>
-          <w:lang w:val="en-US"/>
-        </w:rPr>
-        <w:tab/>
-        <w:t xml:space="preserve">Our results </w:t>
-      </w:r>
-      <w:r>
-        <w:rPr>
-          <w:rFonts w:eastAsiaTheme="minorEastAsia" w:cs="Arial"/>
-          <w:szCs w:val="24"/>
-          <w:lang w:val="en-US"/>
-        </w:rPr>
-        <w:t xml:space="preserve">revealed that the difference between the two speakers </w:t>
-      </w:r>
-      <w:r>
-        <w:rPr>
-          <w:rFonts w:eastAsiaTheme="minorEastAsia" w:cs="Arial"/>
-          <w:szCs w:val="24"/>
-          <w:lang w:val="en-US"/>
-        </w:rPr>
-        <w:t>(0.90) closely dismiss</w:t>
-      </w:r>
-      <w:r>
-        <w:rPr>
-          <w:rFonts w:eastAsiaTheme="minorEastAsia" w:cs="Arial"/>
-          <w:szCs w:val="24"/>
-          <w:lang w:val="en-US"/>
-        </w:rPr>
-        <w:t>es</w:t>
-      </w:r>
-      <w:r>
-        <w:rPr>
-          <w:rFonts w:eastAsiaTheme="minorEastAsia" w:cs="Arial"/>
-          <w:szCs w:val="24"/>
-          <w:lang w:val="en-US"/>
-        </w:rPr>
-        <w:t xml:space="preserve"> the threshold of 0.95</w:t>
-      </w:r>
-      <w:r>
-        <w:rPr>
-          <w:rFonts w:eastAsiaTheme="minorEastAsia" w:cs="Arial"/>
-          <w:szCs w:val="24"/>
-          <w:lang w:val="en-US"/>
-        </w:rPr>
-        <w:t>.</w:t>
-      </w:r>
-      <w:r>
-        <w:rPr>
-          <w:rFonts w:eastAsiaTheme="minorEastAsia" w:cs="Arial"/>
-          <w:szCs w:val="24"/>
-          <w:lang w:val="en-US"/>
-        </w:rPr>
-        <w:t xml:space="preserve"> </w:t>
-      </w:r>
-      <w:r>
-        <w:rPr>
-          <w:rFonts w:eastAsiaTheme="minorEastAsia" w:cs="Arial"/>
-          <w:szCs w:val="24"/>
-          <w:lang w:val="en-US"/>
-        </w:rPr>
-        <w:t>That raises the question if it is, indeed, only the metaphoric word itself that activates certain association, as proposed in the theory above, or if external factors might have caused the results to not reach the required threshold. In the following, therefore, several biases and measurement errors that might have occurred in the present are discussed.</w:t>
-      </w:r>
-      <w:r>
-        <w:rPr>
-          <w:rFonts w:eastAsiaTheme="minorEastAsia" w:cs="Arial"/>
-          <w:szCs w:val="24"/>
-          <w:lang w:val="en-US"/>
-        </w:rPr>
-        <w:t xml:space="preserve"> </w:t>
-      </w:r>
-    </w:p>
-    <w:p>
-      <w:pPr>
-        <w:pStyle w:val="Listenabsatz"/>
-        <w:numPr>
-          <w:ilvl w:val="0"/>
-          <w:numId w:val="15"/>
-        </w:numPr>
-        <w:spacing w:after="0" w:line="360" w:lineRule="auto"/>
-        <w:jc w:val="both"/>
-        <w:rPr>
-          <w:rFonts w:eastAsiaTheme="minorEastAsia" w:cs="Arial"/>
-          <w:szCs w:val="24"/>
-          <w:lang w:val="en-US"/>
-        </w:rPr>
-      </w:pPr>
-      <w:r>
-        <w:rPr>
-          <w:rFonts w:eastAsiaTheme="minorEastAsia" w:cs="Arial"/>
-          <w:szCs w:val="24"/>
-          <w:lang w:val="en-US"/>
-        </w:rPr>
-        <w:t>If there is an effect, it is small and easily influenced by other factors/</w:t>
-      </w:r>
-      <w:proofErr w:type="spellStart"/>
-      <w:r>
-        <w:rPr>
-          <w:rFonts w:eastAsiaTheme="minorEastAsia" w:cs="Arial"/>
-          <w:szCs w:val="24"/>
-          <w:lang w:val="en-US"/>
-        </w:rPr>
-        <w:t>Störfaktoren</w:t>
-      </w:r>
-      <w:proofErr w:type="spellEnd"/>
-    </w:p>
-    <w:p>
-      <w:pPr>
-        <w:spacing w:after="0" w:line="360" w:lineRule="auto"/>
-        <w:jc w:val="both"/>
-        <w:rPr>
-          <w:rStyle w:val="hgkelc"/>
-          <w:rFonts w:cs="Arial"/>
-          <w:iCs/>
-          <w:szCs w:val="24"/>
-          <w:lang w:val="en-US"/>
-        </w:rPr>
-      </w:pPr>
-      <w:r>
-        <w:rPr>
-          <w:rFonts w:eastAsiaTheme="minorEastAsia" w:cs="Arial"/>
-          <w:szCs w:val="24"/>
-          <w:lang w:val="en-US"/>
-        </w:rPr>
-        <w:lastRenderedPageBreak/>
-        <w:tab/>
-        <w:t>First, i</w:t>
-      </w:r>
-      <w:r>
-        <w:rPr>
-          <w:rStyle w:val="hgkelc"/>
-          <w:rFonts w:cs="Arial"/>
-          <w:iCs/>
-          <w:szCs w:val="24"/>
-          <w:lang w:val="en-US"/>
-        </w:rPr>
-        <w:t xml:space="preserve">t cannot be ruled out that various news stories, political discourses, and other experiences related to crime that the subjects experienced shortly before the study </w:t>
-      </w:r>
-      <w:r>
-        <w:rPr>
-          <w:rStyle w:val="hgkelc"/>
-          <w:rFonts w:cs="Arial"/>
-          <w:iCs/>
-          <w:szCs w:val="24"/>
-          <w:lang w:val="en-US"/>
-        </w:rPr>
-        <w:t>have affected</w:t>
-      </w:r>
-      <w:r>
-        <w:rPr>
-          <w:rStyle w:val="hgkelc"/>
-          <w:rFonts w:cs="Arial"/>
-          <w:iCs/>
-          <w:szCs w:val="24"/>
-          <w:lang w:val="en-US"/>
-        </w:rPr>
-        <w:t xml:space="preserve"> on their responses.</w:t>
-      </w:r>
-    </w:p>
-    <w:p>
-      <w:pPr>
-        <w:spacing w:after="0" w:line="360" w:lineRule="auto"/>
-        <w:jc w:val="both"/>
-        <w:rPr>
-          <w:rStyle w:val="hgkelc"/>
-          <w:rFonts w:cs="Arial"/>
-          <w:szCs w:val="24"/>
-          <w:lang w:val="en-US"/>
-        </w:rPr>
-      </w:pPr>
-      <w:r>
-        <w:rPr>
-          <w:rStyle w:val="hgkelc"/>
-          <w:rFonts w:cs="Arial"/>
-          <w:iCs/>
-          <w:szCs w:val="24"/>
-          <w:lang w:val="en-US"/>
-        </w:rPr>
-        <w:tab/>
-        <w:t>Second, t</w:t>
-      </w:r>
-      <w:r>
-        <w:rPr>
-          <w:rStyle w:val="hgkelc"/>
-          <w:rFonts w:cs="Arial"/>
-          <w:szCs w:val="24"/>
-          <w:lang w:val="en-US"/>
-        </w:rPr>
-        <w:t xml:space="preserve">he present study uses internet recruitment, which is associated with certain biases. For instance, only people with access to internet, the required time to fill in the survey, and interest in participation are recruited. As a result, the sample might under-represent certain groups of people. However, conducting the study online perhaps reduced the risk of participants changing their responses due to being observed by the researchers. This is less likely to be the case in the present </w:t>
-      </w:r>
-      <w:proofErr w:type="gramStart"/>
-      <w:r>
-        <w:rPr>
-          <w:rStyle w:val="hgkelc"/>
-          <w:rFonts w:cs="Arial"/>
-          <w:szCs w:val="24"/>
-          <w:lang w:val="en-US"/>
-        </w:rPr>
-        <w:t>study, since</w:t>
-      </w:r>
-      <w:proofErr w:type="gramEnd"/>
-      <w:r>
-        <w:rPr>
-          <w:rStyle w:val="hgkelc"/>
-          <w:rFonts w:cs="Arial"/>
-          <w:szCs w:val="24"/>
-          <w:lang w:val="en-US"/>
-        </w:rPr>
-        <w:t xml:space="preserve"> the answers were collected anonymously online.</w:t>
       </w:r>
     </w:p>
     <w:p>
@@ -10891,46 +10207,779 @@
         <w:jc w:val="both"/>
         <w:rPr>
           <w:rFonts w:cs="Arial"/>
-          <w:iCs/>
-          <w:szCs w:val="24"/>
-          <w:lang w:val="en-US"/>
-        </w:rPr>
-      </w:pPr>
-      <w:r>
+          <w:szCs w:val="24"/>
+          <w:lang w:val="en-US"/>
+        </w:rPr>
+      </w:pPr>
+      <w:r>
+        <w:rPr>
+          <w:rFonts w:cs="Arial"/>
+          <w:szCs w:val="24"/>
+          <w:lang w:val="en-US"/>
+        </w:rPr>
+        <w:t>Contrary to</w:t>
+      </w:r>
+      <w:r>
+        <w:rPr>
+          <w:rFonts w:cs="Arial"/>
+          <w:szCs w:val="24"/>
+          <w:lang w:val="en-US"/>
+        </w:rPr>
+        <w:t xml:space="preserve"> </w:t>
+      </w:r>
+      <w:r>
+        <w:rPr>
+          <w:rFonts w:cs="Arial"/>
+          <w:szCs w:val="24"/>
+          <w:lang w:val="en-US"/>
+        </w:rPr>
+        <w:t>Thibodeau &amp; Boroditsky’s findings (2011) that the metaphor-framing effect</w:t>
+      </w:r>
+      <w:r>
+        <w:rPr>
+          <w:rFonts w:cs="Arial"/>
+          <w:iCs/>
+          <w:szCs w:val="24"/>
+          <w:lang w:val="en-AU"/>
+        </w:rPr>
+        <w:t xml:space="preserve"> is larger than differences between Democrats and Republicans</w:t>
+      </w:r>
+      <w:r>
+        <w:rPr>
+          <w:rFonts w:cs="Arial"/>
+          <w:iCs/>
+          <w:szCs w:val="24"/>
+          <w:lang w:val="en-AU"/>
+        </w:rPr>
+        <w:t xml:space="preserve">, our results show that while political affiliation play a major role in decision-making about the given socio-political issue, the metaphor-framing effect appears to be modest and can </w:t>
+      </w:r>
+      <w:r>
+        <w:rPr>
+          <w:rFonts w:eastAsiaTheme="minorEastAsia" w:cs="Arial"/>
+          <w:szCs w:val="24"/>
+          <w:lang w:val="en-US"/>
+        </w:rPr>
+        <w:t xml:space="preserve">be </w:t>
+      </w:r>
+      <w:r>
+        <w:rPr>
+          <w:rFonts w:cs="Arial"/>
+          <w:iCs/>
+          <w:szCs w:val="24"/>
+          <w:lang w:val="en-AU"/>
+        </w:rPr>
+        <w:t xml:space="preserve">easily </w:t>
+      </w:r>
+      <w:r>
+        <w:rPr>
+          <w:rFonts w:cs="Arial"/>
+          <w:iCs/>
+          <w:szCs w:val="24"/>
+          <w:lang w:val="en-AU"/>
+        </w:rPr>
+        <w:t xml:space="preserve">impacted by </w:t>
+      </w:r>
+      <w:r>
+        <w:rPr>
+          <w:rFonts w:cs="Arial"/>
+          <w:iCs/>
+          <w:szCs w:val="24"/>
+          <w:lang w:val="en-AU"/>
+        </w:rPr>
+        <w:t>confounds</w:t>
+      </w:r>
+      <w:r>
+        <w:rPr>
+          <w:rFonts w:cs="Arial"/>
+          <w:iCs/>
+          <w:szCs w:val="24"/>
+          <w:lang w:val="en-AU"/>
+        </w:rPr>
+        <w:t xml:space="preserve">. The </w:t>
+      </w:r>
+      <w:r>
+        <w:rPr>
+          <w:rFonts w:cs="Arial"/>
+          <w:iCs/>
+          <w:szCs w:val="24"/>
+          <w:lang w:val="en-AU"/>
+        </w:rPr>
+        <w:lastRenderedPageBreak/>
+        <w:t xml:space="preserve">results of the present study indicates that different interpretations of the metaphor, prior knowledge about the topic and the complexity of the issue might play a role. However, </w:t>
+      </w:r>
+      <w:r>
+        <w:rPr>
+          <w:rFonts w:cs="Arial"/>
+          <w:iCs/>
+          <w:szCs w:val="24"/>
+          <w:lang w:val="en-AU"/>
+        </w:rPr>
+        <w:t xml:space="preserve">based on our findings, it can be assumed that </w:t>
+      </w:r>
+      <w:r>
+        <w:rPr>
+          <w:rFonts w:cs="Arial"/>
+          <w:iCs/>
+          <w:szCs w:val="24"/>
+          <w:lang w:val="en-AU"/>
+        </w:rPr>
+        <w:t xml:space="preserve">more factors </w:t>
+      </w:r>
+      <w:r>
+        <w:rPr>
+          <w:rFonts w:cs="Arial"/>
+          <w:iCs/>
+          <w:szCs w:val="24"/>
+          <w:lang w:val="en-AU"/>
+        </w:rPr>
+        <w:t xml:space="preserve">(some of which are yet to be identified) </w:t>
+      </w:r>
+      <w:r>
+        <w:rPr>
+          <w:rFonts w:cs="Arial"/>
+          <w:iCs/>
+          <w:szCs w:val="24"/>
+          <w:lang w:val="en-AU"/>
+        </w:rPr>
+        <w:t>are</w:t>
+      </w:r>
+      <w:r>
+        <w:rPr>
+          <w:rFonts w:cs="Arial"/>
+          <w:iCs/>
+          <w:szCs w:val="24"/>
+          <w:lang w:val="en-AU"/>
+        </w:rPr>
+        <w:t xml:space="preserve"> </w:t>
+      </w:r>
+      <w:r>
+        <w:rPr>
+          <w:rFonts w:cs="Arial"/>
+          <w:iCs/>
+          <w:szCs w:val="24"/>
+          <w:lang w:val="en-AU"/>
+        </w:rPr>
+        <w:t>likely to impact the metaphor-framing effect as well.</w:t>
+      </w:r>
+      <w:r>
+        <w:rPr>
+          <w:rFonts w:cs="Arial"/>
+          <w:iCs/>
+          <w:szCs w:val="24"/>
+          <w:lang w:val="en-AU"/>
+        </w:rPr>
+        <w:t xml:space="preserve"> </w:t>
+      </w:r>
+    </w:p>
+    <w:p>
+      <w:pPr>
+        <w:spacing w:after="0" w:line="360" w:lineRule="auto"/>
+        <w:jc w:val="both"/>
+        <w:rPr>
+          <w:rFonts w:cs="Arial"/>
+          <w:szCs w:val="24"/>
+          <w:lang w:val="en-US"/>
+        </w:rPr>
+      </w:pPr>
+      <w:r>
+        <w:rPr>
+          <w:rFonts w:cs="Arial"/>
+          <w:szCs w:val="24"/>
+          <w:lang w:val="en-US"/>
+        </w:rPr>
+        <w:tab/>
+      </w:r>
+      <w:r>
+        <w:rPr>
+          <w:rFonts w:cs="Arial"/>
+          <w:szCs w:val="24"/>
+          <w:lang w:val="en-US"/>
+        </w:rPr>
+        <w:t>Regarding our second hypothesis</w:t>
+      </w:r>
+      <w:r>
+        <w:rPr>
+          <w:rFonts w:cs="Arial"/>
+          <w:szCs w:val="24"/>
+          <w:lang w:val="en-US"/>
+        </w:rPr>
+        <w:t>, our results provide evidence that Republicans are more likely to propose enforcement-oriented suggestions, as claimed in the original study. This effect could be replicated in previous studies as well, including Reijnierse et al. (2015), who did not find the metaphor-framing effect but the effect of political affiliation as well.</w:t>
+      </w:r>
+    </w:p>
+    <w:p>
+      <w:pPr>
+        <w:spacing w:after="0" w:line="360" w:lineRule="auto"/>
+        <w:jc w:val="both"/>
+        <w:rPr>
+          <w:rFonts w:cs="Arial"/>
+          <w:szCs w:val="24"/>
+          <w:lang w:val="en-US"/>
+        </w:rPr>
+      </w:pPr>
+      <w:r>
+        <w:rPr>
+          <w:rFonts w:cs="Arial"/>
+          <w:szCs w:val="24"/>
+          <w:lang w:val="en-US"/>
+        </w:rPr>
+        <w:tab/>
+      </w:r>
+      <w:r>
+        <w:rPr>
+          <w:rFonts w:cs="Arial"/>
+          <w:szCs w:val="24"/>
+          <w:lang w:val="en-US"/>
+        </w:rPr>
+        <w:t>As to</w:t>
+      </w:r>
+      <w:r>
+        <w:rPr>
+          <w:rFonts w:cs="Arial"/>
+          <w:szCs w:val="24"/>
+          <w:lang w:val="en-US"/>
+        </w:rPr>
+        <w:t xml:space="preserve"> our last hypnosis, we used</w:t>
+      </w:r>
+      <w:r>
+        <w:rPr>
+          <w:rFonts w:eastAsiaTheme="minorEastAsia" w:cs="Arial"/>
+          <w:szCs w:val="24"/>
+          <w:lang w:val="en-US"/>
+        </w:rPr>
+        <w:t xml:space="preserve"> two speakers that are associated with different levels of reliability</w:t>
+      </w:r>
+      <w:r>
+        <w:rPr>
+          <w:rFonts w:eastAsiaTheme="minorEastAsia" w:cs="Arial"/>
+          <w:szCs w:val="24"/>
+          <w:lang w:val="en-US"/>
+        </w:rPr>
+        <w:t xml:space="preserve"> to</w:t>
+      </w:r>
+      <w:r>
+        <w:rPr>
+          <w:rFonts w:eastAsiaTheme="minorEastAsia" w:cs="Arial"/>
+          <w:szCs w:val="24"/>
+          <w:lang w:val="en-US"/>
+        </w:rPr>
+        <w:t xml:space="preserve"> examine </w:t>
+      </w:r>
+      <w:r>
+        <w:rPr>
+          <w:rFonts w:eastAsiaTheme="minorEastAsia" w:cs="Arial"/>
+          <w:szCs w:val="24"/>
+          <w:lang w:val="en-US"/>
+        </w:rPr>
+        <w:t xml:space="preserve">the impact of the speaker’s </w:t>
+      </w:r>
+      <w:r>
+        <w:rPr>
+          <w:rFonts w:eastAsiaTheme="minorEastAsia" w:cs="Arial"/>
+          <w:szCs w:val="24"/>
+          <w:lang w:val="en-US"/>
+        </w:rPr>
+        <w:t xml:space="preserve">reliability </w:t>
+      </w:r>
+      <w:r>
+        <w:rPr>
+          <w:rFonts w:eastAsiaTheme="minorEastAsia" w:cs="Arial"/>
+          <w:szCs w:val="24"/>
+          <w:lang w:val="en-US"/>
+        </w:rPr>
+        <w:t>on the metaphor-framing effect</w:t>
+      </w:r>
+      <w:r>
+        <w:rPr>
+          <w:rFonts w:eastAsiaTheme="minorEastAsia" w:cs="Arial"/>
+          <w:szCs w:val="24"/>
+          <w:lang w:val="en-US"/>
+        </w:rPr>
+        <w:t>.</w:t>
+      </w:r>
+      <w:r>
+        <w:rPr>
+          <w:rFonts w:eastAsiaTheme="minorEastAsia" w:cs="Arial"/>
+          <w:szCs w:val="24"/>
+          <w:lang w:val="en-US"/>
+        </w:rPr>
+        <w:t xml:space="preserve"> </w:t>
+      </w:r>
+      <w:r>
+        <w:rPr>
+          <w:rFonts w:eastAsiaTheme="minorEastAsia" w:cs="Arial"/>
+          <w:szCs w:val="24"/>
+          <w:lang w:val="en-US"/>
+        </w:rPr>
+        <w:t xml:space="preserve">As proposed by </w:t>
+      </w:r>
+      <w:r>
+        <w:rPr>
+          <w:rFonts w:eastAsiaTheme="minorEastAsia" w:cs="Arial"/>
+          <w:szCs w:val="24"/>
+          <w:lang w:val="en-US"/>
+        </w:rPr>
+        <w:t>Thibodeau &amp; Boroditsky (2011),</w:t>
+      </w:r>
+      <w:r>
+        <w:rPr>
+          <w:rFonts w:eastAsiaTheme="minorEastAsia" w:cs="Arial"/>
+          <w:szCs w:val="24"/>
+          <w:lang w:val="en-US"/>
+        </w:rPr>
+        <w:t xml:space="preserve"> even subtle metaphors can influence how we reason about a particular issue. However, little research has been conducted regarding the question how exactly this effect is established. On the one hand, one could say that using a certain metaphor causes the hearer to associate the issue with the </w:t>
+      </w:r>
+      <w:r>
+        <w:rPr>
+          <w:rFonts w:eastAsiaTheme="minorEastAsia" w:cs="Arial"/>
+          <w:szCs w:val="24"/>
+          <w:lang w:val="en-US"/>
+        </w:rPr>
+        <w:t>source domain</w:t>
+      </w:r>
+      <w:r>
+        <w:rPr>
+          <w:rFonts w:eastAsiaTheme="minorEastAsia" w:cs="Arial"/>
+          <w:szCs w:val="24"/>
+          <w:lang w:val="en-US"/>
+        </w:rPr>
+        <w:t xml:space="preserve"> of said metaphor. </w:t>
+      </w:r>
+      <w:r>
+        <w:rPr>
+          <w:rFonts w:eastAsiaTheme="minorEastAsia" w:cs="Arial"/>
+          <w:szCs w:val="24"/>
+          <w:lang w:val="en-US"/>
+        </w:rPr>
+        <w:t xml:space="preserve">That is, the activation of representations for solving an infection with a virus or an attack by a beast are transferred to the crime problem. </w:t>
+      </w:r>
+      <w:r>
+        <w:rPr>
+          <w:rFonts w:eastAsiaTheme="minorEastAsia" w:cs="Arial"/>
+          <w:szCs w:val="24"/>
+          <w:lang w:val="en-US"/>
+        </w:rPr>
+        <w:t xml:space="preserve">According to this theory, </w:t>
+      </w:r>
+      <w:r>
+        <w:rPr>
+          <w:rFonts w:eastAsiaTheme="minorEastAsia" w:cs="Arial"/>
+          <w:szCs w:val="24"/>
+          <w:lang w:val="en-US"/>
+        </w:rPr>
+        <w:t>it is the me</w:t>
+      </w:r>
+      <w:r>
+        <w:rPr>
+          <w:rFonts w:eastAsiaTheme="minorEastAsia" w:cs="Arial"/>
+          <w:szCs w:val="24"/>
+          <w:lang w:val="en-US"/>
+        </w:rPr>
+        <w:t>ta</w:t>
+      </w:r>
+      <w:r>
+        <w:rPr>
+          <w:rFonts w:eastAsiaTheme="minorEastAsia" w:cs="Arial"/>
+          <w:szCs w:val="24"/>
+          <w:lang w:val="en-US"/>
+        </w:rPr>
+        <w:t xml:space="preserve">phoric word itself that influences how the hearer reasons about the issue by activation certain associations. Therefore, </w:t>
+      </w:r>
+      <w:r>
+        <w:rPr>
+          <w:rFonts w:eastAsiaTheme="minorEastAsia" w:cs="Arial"/>
+          <w:szCs w:val="24"/>
+          <w:lang w:val="en-US"/>
+        </w:rPr>
+        <w:t>the context in which the metaphor was uttered is irrelevant to how influential the metaphor is</w:t>
+      </w:r>
+      <w:r>
+        <w:rPr>
+          <w:rFonts w:eastAsiaTheme="minorEastAsia" w:cs="Arial"/>
+          <w:szCs w:val="24"/>
+          <w:lang w:val="en-US"/>
+        </w:rPr>
+        <w:t xml:space="preserve"> but</w:t>
+      </w:r>
+      <w:r>
+        <w:rPr>
+          <w:rFonts w:eastAsiaTheme="minorEastAsia" w:cs="Arial"/>
+          <w:szCs w:val="24"/>
+          <w:lang w:val="en-US"/>
+        </w:rPr>
+        <w:t xml:space="preserve"> </w:t>
+      </w:r>
+      <w:r>
+        <w:rPr>
+          <w:rFonts w:eastAsiaTheme="minorEastAsia" w:cs="Arial"/>
+          <w:szCs w:val="24"/>
+          <w:lang w:val="en-US"/>
+        </w:rPr>
+        <w:t>using the metaphor several times increases the influence that the metaphor exerts.</w:t>
+      </w:r>
+    </w:p>
+    <w:p>
+      <w:pPr>
+        <w:spacing w:after="0" w:line="360" w:lineRule="auto"/>
+        <w:jc w:val="both"/>
+        <w:rPr>
+          <w:rFonts w:eastAsiaTheme="minorEastAsia" w:cs="Arial"/>
+          <w:szCs w:val="24"/>
+          <w:lang w:val="en-US"/>
+        </w:rPr>
+      </w:pPr>
+      <w:r>
+        <w:rPr>
+          <w:rFonts w:eastAsiaTheme="minorEastAsia" w:cs="Arial"/>
+          <w:szCs w:val="24"/>
+          <w:lang w:val="en-US"/>
+        </w:rPr>
+        <w:tab/>
+        <w:t xml:space="preserve">On the other hand, on could say that using a certain metaphor does not necessarily cause the hearer to associate the problem with a certain </w:t>
+      </w:r>
+      <w:r>
+        <w:rPr>
+          <w:rFonts w:eastAsiaTheme="minorEastAsia" w:cs="Arial"/>
+          <w:szCs w:val="24"/>
+          <w:lang w:val="en-US"/>
+        </w:rPr>
+        <w:t>source domain</w:t>
+      </w:r>
+      <w:r>
+        <w:rPr>
+          <w:rFonts w:eastAsiaTheme="minorEastAsia" w:cs="Arial"/>
+          <w:szCs w:val="24"/>
+          <w:lang w:val="en-US"/>
+        </w:rPr>
+        <w:t xml:space="preserve">. Instead, the influence of the metaphor varies with the context. That is, if the speaker seems reliable, the hearer concludes that the metaphor best describes the problem and thus, allowing the hearer to propose appropriate solutions that are </w:t>
+      </w:r>
+      <w:r>
+        <w:rPr>
+          <w:rFonts w:eastAsiaTheme="minorEastAsia" w:cs="Arial"/>
+          <w:szCs w:val="24"/>
+          <w:lang w:val="en-US"/>
+        </w:rPr>
+        <w:t>in line</w:t>
+      </w:r>
+      <w:r>
+        <w:rPr>
+          <w:rFonts w:eastAsiaTheme="minorEastAsia" w:cs="Arial"/>
+          <w:szCs w:val="24"/>
+          <w:lang w:val="en-US"/>
+        </w:rPr>
+        <w:t xml:space="preserve"> with the metaphor. In contrast, if the hearer does not seem reliable, the hearer does not believe that metaphor suits the problem and therefore, rejects the </w:t>
+      </w:r>
+      <w:r>
+        <w:rPr>
+          <w:rFonts w:eastAsiaTheme="minorEastAsia" w:cs="Arial"/>
+          <w:szCs w:val="24"/>
+          <w:lang w:val="en-US"/>
+        </w:rPr>
+        <w:t>associations induced by the metaphorical framing of the problem</w:t>
+      </w:r>
+      <w:r>
+        <w:rPr>
+          <w:rFonts w:eastAsiaTheme="minorEastAsia" w:cs="Arial"/>
+          <w:szCs w:val="24"/>
+          <w:lang w:val="en-US"/>
+        </w:rPr>
+        <w:t xml:space="preserve"> and is less likely to propose </w:t>
+      </w:r>
+      <w:r>
+        <w:rPr>
+          <w:rFonts w:eastAsiaTheme="minorEastAsia" w:cs="Arial"/>
+          <w:szCs w:val="24"/>
+          <w:lang w:val="en-US"/>
+        </w:rPr>
+        <w:t>metaphor-</w:t>
+      </w:r>
+      <w:r>
+        <w:rPr>
+          <w:rFonts w:eastAsiaTheme="minorEastAsia" w:cs="Arial"/>
+          <w:szCs w:val="24"/>
+          <w:lang w:val="en-US"/>
+        </w:rPr>
+        <w:t>consistent</w:t>
+      </w:r>
+      <w:r>
+        <w:rPr>
+          <w:rFonts w:eastAsiaTheme="minorEastAsia" w:cs="Arial"/>
+          <w:szCs w:val="24"/>
+          <w:lang w:val="en-US"/>
+        </w:rPr>
+        <w:t xml:space="preserve"> </w:t>
+      </w:r>
+      <w:r>
+        <w:rPr>
+          <w:rFonts w:eastAsiaTheme="minorEastAsia" w:cs="Arial"/>
+          <w:szCs w:val="24"/>
+          <w:lang w:val="en-US"/>
+        </w:rPr>
+        <w:t>solutions.</w:t>
+      </w:r>
+      <w:r>
+        <w:rPr>
+          <w:rFonts w:eastAsiaTheme="minorEastAsia" w:cs="Arial"/>
+          <w:szCs w:val="24"/>
+          <w:lang w:val="en-US"/>
+        </w:rPr>
+        <w:t xml:space="preserve"> In this theory, hearing the metaphorically framed </w:t>
+      </w:r>
+      <w:r>
+        <w:rPr>
+          <w:rFonts w:eastAsiaTheme="minorEastAsia" w:cs="Arial"/>
+          <w:szCs w:val="24"/>
+          <w:lang w:val="en-US"/>
+        </w:rPr>
+        <w:lastRenderedPageBreak/>
+        <w:t>description of crime by a newscaster would lead hearers to prefer metaphor-consistent solutions, while this effect is less prominent in the condition with the hooligan as speaker.</w:t>
+      </w:r>
+    </w:p>
+    <w:p>
+      <w:pPr>
+        <w:spacing w:after="0" w:line="360" w:lineRule="auto"/>
+        <w:jc w:val="both"/>
+        <w:rPr>
+          <w:rFonts w:eastAsiaTheme="minorEastAsia" w:cs="Arial"/>
+          <w:szCs w:val="24"/>
+          <w:lang w:val="en-US"/>
+        </w:rPr>
+      </w:pPr>
+      <w:r>
+        <w:rPr>
+          <w:rFonts w:eastAsiaTheme="minorEastAsia" w:cs="Arial"/>
+          <w:szCs w:val="24"/>
+          <w:lang w:val="en-US"/>
+        </w:rPr>
+        <w:tab/>
+        <w:t xml:space="preserve">Our results </w:t>
+      </w:r>
+      <w:r>
+        <w:rPr>
+          <w:rFonts w:eastAsiaTheme="minorEastAsia" w:cs="Arial"/>
+          <w:szCs w:val="24"/>
+          <w:lang w:val="en-US"/>
+        </w:rPr>
+        <w:t xml:space="preserve">revealed that the difference between the two speakers </w:t>
+      </w:r>
+      <w:r>
+        <w:rPr>
+          <w:rFonts w:eastAsiaTheme="minorEastAsia" w:cs="Arial"/>
+          <w:szCs w:val="24"/>
+          <w:lang w:val="en-US"/>
+        </w:rPr>
+        <w:t>(0.90) closely dismiss</w:t>
+      </w:r>
+      <w:r>
+        <w:rPr>
+          <w:rFonts w:eastAsiaTheme="minorEastAsia" w:cs="Arial"/>
+          <w:szCs w:val="24"/>
+          <w:lang w:val="en-US"/>
+        </w:rPr>
+        <w:t>es</w:t>
+      </w:r>
+      <w:r>
+        <w:rPr>
+          <w:rFonts w:eastAsiaTheme="minorEastAsia" w:cs="Arial"/>
+          <w:szCs w:val="24"/>
+          <w:lang w:val="en-US"/>
+        </w:rPr>
+        <w:t xml:space="preserve"> the threshold of 0.95</w:t>
+      </w:r>
+      <w:r>
+        <w:rPr>
+          <w:rFonts w:eastAsiaTheme="minorEastAsia" w:cs="Arial"/>
+          <w:szCs w:val="24"/>
+          <w:lang w:val="en-US"/>
+        </w:rPr>
+        <w:t>.</w:t>
+      </w:r>
+      <w:r>
+        <w:rPr>
+          <w:rFonts w:eastAsiaTheme="minorEastAsia" w:cs="Arial"/>
+          <w:szCs w:val="24"/>
+          <w:lang w:val="en-US"/>
+        </w:rPr>
+        <w:t xml:space="preserve"> </w:t>
+      </w:r>
+      <w:r>
+        <w:rPr>
+          <w:rFonts w:eastAsiaTheme="minorEastAsia" w:cs="Arial"/>
+          <w:szCs w:val="24"/>
+          <w:lang w:val="en-US"/>
+        </w:rPr>
+        <w:t>That raises the question if it is, indeed, only the metaphoric word itself that activates certain association, as proposed in the theory above, or if external factors might have caused the results to not reach the required threshold.</w:t>
+      </w:r>
+      <w:r>
+        <w:rPr>
+          <w:rFonts w:eastAsiaTheme="minorEastAsia" w:cs="Arial"/>
+          <w:szCs w:val="24"/>
+          <w:lang w:val="en-US"/>
+        </w:rPr>
+        <w:t xml:space="preserve"> As mentioned above, the metaphor-framing effect seems to be modest and can be easily influenced by confound</w:t>
+      </w:r>
+      <w:r>
+        <w:rPr>
+          <w:rFonts w:eastAsiaTheme="minorEastAsia" w:cs="Arial"/>
+          <w:szCs w:val="24"/>
+          <w:lang w:val="en-US"/>
+        </w:rPr>
+        <w:t>s</w:t>
+      </w:r>
+      <w:r>
+        <w:rPr>
+          <w:rFonts w:eastAsiaTheme="minorEastAsia" w:cs="Arial"/>
+          <w:szCs w:val="24"/>
+          <w:lang w:val="en-US"/>
+        </w:rPr>
+        <w:t>.</w:t>
+      </w:r>
+      <w:r>
+        <w:rPr>
+          <w:rFonts w:eastAsiaTheme="minorEastAsia" w:cs="Arial"/>
+          <w:szCs w:val="24"/>
+          <w:lang w:val="en-US"/>
+        </w:rPr>
+        <w:t xml:space="preserve"> In the following, therefore, several</w:t>
+      </w:r>
+      <w:r>
+        <w:rPr>
+          <w:rFonts w:eastAsiaTheme="minorEastAsia" w:cs="Arial"/>
+          <w:szCs w:val="24"/>
+          <w:lang w:val="en-US"/>
+        </w:rPr>
+        <w:t xml:space="preserve"> external factors,</w:t>
+      </w:r>
+      <w:r>
+        <w:rPr>
+          <w:rFonts w:eastAsiaTheme="minorEastAsia" w:cs="Arial"/>
+          <w:szCs w:val="24"/>
+          <w:lang w:val="en-US"/>
+        </w:rPr>
+        <w:t xml:space="preserve"> biases</w:t>
+      </w:r>
+      <w:r>
+        <w:rPr>
+          <w:rFonts w:eastAsiaTheme="minorEastAsia" w:cs="Arial"/>
+          <w:szCs w:val="24"/>
+          <w:lang w:val="en-US"/>
+        </w:rPr>
+        <w:t>,</w:t>
+      </w:r>
+      <w:r>
+        <w:rPr>
+          <w:rFonts w:eastAsiaTheme="minorEastAsia" w:cs="Arial"/>
+          <w:szCs w:val="24"/>
+          <w:lang w:val="en-US"/>
+        </w:rPr>
+        <w:t xml:space="preserve"> and measurement errors that might have occurred in the present </w:t>
+      </w:r>
+      <w:r>
+        <w:rPr>
+          <w:rFonts w:eastAsiaTheme="minorEastAsia" w:cs="Arial"/>
+          <w:szCs w:val="24"/>
+          <w:lang w:val="en-US"/>
+        </w:rPr>
+        <w:t xml:space="preserve">study </w:t>
+      </w:r>
+      <w:r>
+        <w:rPr>
+          <w:rFonts w:eastAsiaTheme="minorEastAsia" w:cs="Arial"/>
+          <w:szCs w:val="24"/>
+          <w:lang w:val="en-US"/>
+        </w:rPr>
+        <w:t>are discussed.</w:t>
+      </w:r>
+      <w:r>
+        <w:rPr>
+          <w:rFonts w:eastAsiaTheme="minorEastAsia" w:cs="Arial"/>
+          <w:szCs w:val="24"/>
+          <w:lang w:val="en-US"/>
+        </w:rPr>
+        <w:t xml:space="preserve"> </w:t>
+      </w:r>
+    </w:p>
+    <w:p>
+      <w:pPr>
+        <w:spacing w:after="0" w:line="360" w:lineRule="auto"/>
+        <w:jc w:val="both"/>
         <w:rPr>
           <w:rStyle w:val="hgkelc"/>
           <w:rFonts w:cs="Arial"/>
-          <w:szCs w:val="24"/>
-          <w:lang w:val="en-US"/>
-        </w:rPr>
-        <w:t xml:space="preserve">Next, as pointed out by </w:t>
-      </w:r>
-      <w:r>
-        <w:rPr>
-          <w:rFonts w:cs="Arial"/>
-          <w:iCs/>
-          <w:szCs w:val="24"/>
-          <w:lang w:val="en-US"/>
-        </w:rPr>
-        <w:t xml:space="preserve">Thibodeau &amp; Boroditsky (2015) cultural shifts can alter “how people conceptualize aspects of crime” (p. 11). </w:t>
-      </w:r>
-      <w:r>
-        <w:rPr>
-          <w:rFonts w:cs="Arial"/>
-          <w:iCs/>
-          <w:szCs w:val="24"/>
-          <w:lang w:val="en-US"/>
-        </w:rPr>
-        <w:t>They found that this cultural shift must have occurred in the past six years (ibid.). Since the present study is conducted more than six years after their latest replication study and twelve years after the original study, it is likely that another cultural shift has occurred since that might have influenced how crime is perceived nowadays and explains why the same results as in the original study could not be replicated.</w:t>
-      </w:r>
-      <w:r>
-        <w:rPr>
-          <w:rFonts w:cs="Arial"/>
-          <w:iCs/>
-          <w:szCs w:val="24"/>
-          <w:lang w:val="en-US"/>
-        </w:rPr>
-        <w:t xml:space="preserve"> However, cultural differences do not only occur arise over time but </w:t>
+          <w:iCs/>
+          <w:szCs w:val="24"/>
+          <w:lang w:val="en-US"/>
+        </w:rPr>
+      </w:pPr>
+      <w:r>
+        <w:rPr>
+          <w:rFonts w:eastAsiaTheme="minorEastAsia" w:cs="Arial"/>
+          <w:szCs w:val="24"/>
+          <w:lang w:val="en-US"/>
+        </w:rPr>
+        <w:tab/>
+        <w:t>First, i</w:t>
+      </w:r>
+      <w:r>
+        <w:rPr>
+          <w:rStyle w:val="hgkelc"/>
+          <w:rFonts w:cs="Arial"/>
+          <w:iCs/>
+          <w:szCs w:val="24"/>
+          <w:lang w:val="en-US"/>
+        </w:rPr>
+        <w:t xml:space="preserve">t cannot be ruled out that various news stories, political discourses, and other experiences related to crime that the subjects experienced shortly before the study </w:t>
+      </w:r>
+      <w:r>
+        <w:rPr>
+          <w:rStyle w:val="hgkelc"/>
+          <w:rFonts w:cs="Arial"/>
+          <w:iCs/>
+          <w:szCs w:val="24"/>
+          <w:lang w:val="en-US"/>
+        </w:rPr>
+        <w:t>have affected</w:t>
+      </w:r>
+      <w:r>
+        <w:rPr>
+          <w:rStyle w:val="hgkelc"/>
+          <w:rFonts w:cs="Arial"/>
+          <w:iCs/>
+          <w:szCs w:val="24"/>
+          <w:lang w:val="en-US"/>
+        </w:rPr>
+        <w:t xml:space="preserve"> on their responses.</w:t>
+      </w:r>
+    </w:p>
+    <w:p>
+      <w:pPr>
+        <w:spacing w:after="0" w:line="360" w:lineRule="auto"/>
+        <w:jc w:val="both"/>
+        <w:rPr>
+          <w:rStyle w:val="hgkelc"/>
+          <w:rFonts w:cs="Arial"/>
+          <w:szCs w:val="24"/>
+          <w:lang w:val="en-US"/>
+        </w:rPr>
+      </w:pPr>
+      <w:r>
+        <w:rPr>
+          <w:rStyle w:val="hgkelc"/>
+          <w:rFonts w:cs="Arial"/>
+          <w:iCs/>
+          <w:szCs w:val="24"/>
+          <w:lang w:val="en-US"/>
+        </w:rPr>
+        <w:tab/>
+        <w:t>Second, t</w:t>
+      </w:r>
+      <w:r>
+        <w:rPr>
+          <w:rStyle w:val="hgkelc"/>
+          <w:rFonts w:cs="Arial"/>
+          <w:szCs w:val="24"/>
+          <w:lang w:val="en-US"/>
+        </w:rPr>
+        <w:t>he present study uses internet recruitment, which is associated with certain biases. For instance, only people with access to internet, the required time to fill in the survey, and interest in participation are recruited. As a result, the sample might under-represent certain groups of people. However, conducting the study online perhaps reduced the risk of participants changing their responses due to being observed by the researchers. This is less likely to be the case in the present study, since the answers were collected anonymously online.</w:t>
       </w:r>
     </w:p>
     <w:p>
@@ -10940,6 +10989,55 @@
         <w:jc w:val="both"/>
         <w:rPr>
           <w:rFonts w:cs="Arial"/>
+          <w:iCs/>
+          <w:szCs w:val="24"/>
+          <w:lang w:val="en-US"/>
+        </w:rPr>
+      </w:pPr>
+      <w:r>
+        <w:rPr>
+          <w:rStyle w:val="hgkelc"/>
+          <w:rFonts w:cs="Arial"/>
+          <w:szCs w:val="24"/>
+          <w:lang w:val="en-US"/>
+        </w:rPr>
+        <w:t xml:space="preserve">Next, as pointed out by </w:t>
+      </w:r>
+      <w:r>
+        <w:rPr>
+          <w:rFonts w:cs="Arial"/>
+          <w:iCs/>
+          <w:szCs w:val="24"/>
+          <w:lang w:val="en-US"/>
+        </w:rPr>
+        <w:t xml:space="preserve">Thibodeau &amp; Boroditsky (2015) cultural shifts can alter “how people conceptualize aspects of crime” (p. 11). </w:t>
+      </w:r>
+      <w:r>
+        <w:rPr>
+          <w:rFonts w:cs="Arial"/>
+          <w:iCs/>
+          <w:szCs w:val="24"/>
+          <w:lang w:val="en-US"/>
+        </w:rPr>
+        <w:t>They found that this cultural shift must have occurred in the past six years (ibid.). Since the present study is conducted more than six years after their latest replication study and twelve years after the original study, it is likely that another cultural shift has occurred since that might have influenced how crime is perceived nowadays and explains why the same results as in the original study could not be replicated.</w:t>
+      </w:r>
+      <w:r>
+        <w:rPr>
+          <w:rFonts w:cs="Arial"/>
+          <w:iCs/>
+          <w:szCs w:val="24"/>
+          <w:lang w:val="en-US"/>
+        </w:rPr>
+        <w:t xml:space="preserve"> However, cultural differences do not only occur arise over time but </w:t>
+      </w:r>
+    </w:p>
+    <w:p>
+      <w:pPr>
+        <w:spacing w:after="0" w:line="360" w:lineRule="auto"/>
+        <w:ind w:firstLine="567"/>
+        <w:jc w:val="both"/>
+        <w:rPr>
+          <w:rFonts w:cs="Arial"/>
           <w:szCs w:val="24"/>
           <w:lang w:val="en-US"/>
         </w:rPr>
@@ -10953,17 +11051,15 @@
         </w:rPr>
         <w:t xml:space="preserve">The influence of metaphors </w:t>
       </w:r>
-      <w:proofErr w:type="gramStart"/>
-      <w:r>
-        <w:rPr>
-          <w:rFonts w:cs="Arial"/>
-          <w:iCs/>
-          <w:szCs w:val="24"/>
-          <w:lang w:val="en-US"/>
-        </w:rPr>
-        <w:t>are</w:t>
-      </w:r>
-      <w:proofErr w:type="gramEnd"/>
+      <w:r>
+        <w:rPr>
+          <w:rFonts w:cs="Arial"/>
+          <w:iCs/>
+          <w:szCs w:val="24"/>
+          <w:lang w:val="en-US"/>
+        </w:rPr>
+        <w:t>is</w:t>
+      </w:r>
       <w:r>
         <w:rPr>
           <w:rFonts w:cs="Arial"/>
@@ -10973,65 +11069,24 @@
         </w:rPr>
         <w:t xml:space="preserve"> not only impacted by cultural shifts that occur within the same culture over time, but as </w:t>
       </w:r>
-      <w:proofErr w:type="spellStart"/>
-      <w:r>
-        <w:rPr>
-          <w:rFonts w:cs="Arial"/>
-          <w:iCs/>
-          <w:szCs w:val="24"/>
-          <w:lang w:val="en-US"/>
-        </w:rPr>
-        <w:t>Eskandari</w:t>
-      </w:r>
-      <w:proofErr w:type="spellEnd"/>
-      <w:r>
-        <w:rPr>
-          <w:rFonts w:cs="Arial"/>
-          <w:iCs/>
-          <w:szCs w:val="24"/>
-          <w:lang w:val="en-US"/>
-        </w:rPr>
-        <w:t xml:space="preserve">, </w:t>
-      </w:r>
-      <w:proofErr w:type="spellStart"/>
-      <w:r>
-        <w:rPr>
-          <w:rFonts w:cs="Arial"/>
-          <w:iCs/>
-          <w:szCs w:val="24"/>
-          <w:lang w:val="en-US"/>
-        </w:rPr>
-        <w:t>Khoshsima</w:t>
-      </w:r>
-      <w:proofErr w:type="spellEnd"/>
-      <w:r>
-        <w:rPr>
-          <w:rFonts w:cs="Arial"/>
-          <w:iCs/>
-          <w:szCs w:val="24"/>
-          <w:lang w:val="en-US"/>
-        </w:rPr>
-        <w:t xml:space="preserve"> &amp; </w:t>
-      </w:r>
-      <w:proofErr w:type="spellStart"/>
-      <w:r>
-        <w:rPr>
-          <w:rFonts w:cs="Arial"/>
-          <w:iCs/>
-          <w:szCs w:val="24"/>
-          <w:lang w:val="en-US"/>
-        </w:rPr>
-        <w:t>Safaie-qalati</w:t>
-      </w:r>
-      <w:proofErr w:type="spellEnd"/>
-      <w:r>
-        <w:rPr>
-          <w:rFonts w:cs="Arial"/>
-          <w:iCs/>
-          <w:szCs w:val="24"/>
-          <w:lang w:val="en-US"/>
-        </w:rPr>
-        <w:t xml:space="preserve"> (2021)</w:t>
+      <w:r>
+        <w:rPr>
+          <w:rFonts w:cs="Arial"/>
+          <w:iCs/>
+          <w:szCs w:val="24"/>
+          <w:lang w:val="en-US"/>
+        </w:rPr>
+        <w:t xml:space="preserve">Eskandari, Khoshsima &amp; </w:t>
+      </w:r>
+      <w:r>
+        <w:rPr>
+          <w:rFonts w:cs="Arial"/>
+          <w:iCs/>
+          <w:szCs w:val="24"/>
+          <w:lang w:val="en-US"/>
+        </w:rPr>
+        <w:lastRenderedPageBreak/>
+        <w:t>Safaie-qalati (2021)</w:t>
       </w:r>
       <w:r>
         <w:rPr>
@@ -11170,7 +11225,6 @@
           <w:szCs w:val="24"/>
           <w:lang w:val="en-US"/>
         </w:rPr>
-        <w:lastRenderedPageBreak/>
         <w:drawing>
           <wp:inline distT="0" distB="0" distL="0" distR="0" wp14:anchorId="0F761855" wp14:editId="2D71AB5F">
             <wp:extent cx="5039995" cy="4945380"/>
@@ -11187,7 +11241,7 @@
                     <pic:cNvPicPr/>
                   </pic:nvPicPr>
                   <pic:blipFill>
-                    <a:blip r:embed="rId24" cstate="print">
+                    <a:blip r:embed="rId21" cstate="print">
                       <a:extLst>
                         <a:ext uri="{28A0092B-C50C-407E-A947-70E740481C1C}">
                           <a14:useLocalDpi xmlns:a14="http://schemas.microsoft.com/office/drawing/2010/main" val="0"/>
@@ -11304,6 +11358,7 @@
           <w:szCs w:val="24"/>
           <w:lang w:val="en-US"/>
         </w:rPr>
+        <w:lastRenderedPageBreak/>
         <w:t>Steen, Reijnierse &amp; Burgers (2014) point out that such a pattern “</w:t>
       </w:r>
       <w:r>
@@ -11485,17 +11540,7 @@
           <w:szCs w:val="24"/>
           <w:lang w:val="en-US"/>
         </w:rPr>
-        <w:t xml:space="preserve">. It </w:t>
-      </w:r>
-      <w:r>
-        <w:rPr>
-          <w:rFonts w:cs="Arial"/>
-          <w:iCs/>
-          <w:szCs w:val="24"/>
-          <w:lang w:val="en-US"/>
-        </w:rPr>
-        <w:lastRenderedPageBreak/>
-        <w:t>is unclear, whether the results were the same, if those responses with the measurements in question were categorized differently.</w:t>
+        <w:t>. It is unclear, whether the results were the same, if those responses with the measurements in question were categorized differently.</w:t>
       </w:r>
     </w:p>
     <w:p>
@@ -11619,27 +11664,7 @@
           <w:szCs w:val="24"/>
           <w:lang w:val="en-US"/>
         </w:rPr>
-        <w:t>complex in mathematics and science, “the more abstract, complex, or unfamiliar the topic, the more likely metaphorical reasoning will be employed” (</w:t>
-      </w:r>
-      <w:proofErr w:type="spellStart"/>
-      <w:r>
-        <w:rPr>
-          <w:rFonts w:cs="Arial"/>
-          <w:iCs/>
-          <w:szCs w:val="24"/>
-          <w:lang w:val="en-US"/>
-        </w:rPr>
-        <w:t>Bougher</w:t>
-      </w:r>
-      <w:proofErr w:type="spellEnd"/>
-      <w:r>
-        <w:rPr>
-          <w:rFonts w:cs="Arial"/>
-          <w:iCs/>
-          <w:szCs w:val="24"/>
-          <w:lang w:val="en-US"/>
-        </w:rPr>
-        <w:t xml:space="preserve">, 2012, p. 148). </w:t>
+        <w:t xml:space="preserve">complex in mathematics and science, “the more abstract, complex, or unfamiliar the topic, the more likely metaphorical reasoning will be employed” (Bougher, 2012, p. 148). </w:t>
       </w:r>
       <w:r>
         <w:rPr>
@@ -11747,7 +11772,17 @@
           <w:szCs w:val="24"/>
           <w:lang w:val="en-US"/>
         </w:rPr>
-        <w:t xml:space="preserve">if that is the case, then the question arises why such an effect was found in the original study by Thibodeau &amp; Boroditsky, since their experiment </w:t>
+        <w:t xml:space="preserve">if that is the case, </w:t>
+      </w:r>
+      <w:r>
+        <w:rPr>
+          <w:rFonts w:cs="Arial"/>
+          <w:iCs/>
+          <w:szCs w:val="24"/>
+          <w:lang w:val="en-US"/>
+        </w:rPr>
+        <w:lastRenderedPageBreak/>
+        <w:t xml:space="preserve">then the question arises why such an effect was found in the original study by Thibodeau &amp; Boroditsky, since their experiment </w:t>
       </w:r>
       <w:r>
         <w:rPr>
@@ -11823,17 +11858,7 @@
           <w:szCs w:val="24"/>
           <w:lang w:val="en-US"/>
         </w:rPr>
-        <w:t xml:space="preserve">to using different pictures of speakers to portrait different levels of reliability. Instead, the text in the description is slightly adjusted and the different pictures could activate certain associations that cannot be controlled for the researchers. That is, since the unreliable speaker is depicted by an obviously drunk, aggressive looking person, this might have triggered participants to propose other suggestions than would have been the case if the unreliable speaker were illustrated differently. Similarly, for the reliable </w:t>
-      </w:r>
-      <w:r>
-        <w:rPr>
-          <w:rFonts w:cs="Arial"/>
-          <w:iCs/>
-          <w:szCs w:val="24"/>
-          <w:lang w:val="en-US"/>
-        </w:rPr>
-        <w:lastRenderedPageBreak/>
-        <w:t>speaker, we chose a newscaster. However, not all participants might consider newscaster the most reliable source for information of crime</w:t>
+        <w:t>to using different pictures of speakers to portrait different levels of reliability. Instead, the text in the description is slightly adjusted and the different pictures could activate certain associations that cannot be controlled for the researchers. That is, since the unreliable speaker is depicted by an obviously drunk, aggressive looking person, this might have triggered participants to propose other suggestions than would have been the case if the unreliable speaker were illustrated differently. Similarly, for the reliable speaker, we chose a newscaster. However, not all participants might consider newscaster the most reliable source for information of crime</w:t>
       </w:r>
       <w:r>
         <w:rPr>
@@ -12001,17 +12026,7 @@
           <w:szCs w:val="24"/>
           <w:lang w:val="en-US"/>
         </w:rPr>
-        <w:t xml:space="preserve"> should be classified as </w:t>
-      </w:r>
-      <w:proofErr w:type="gramStart"/>
-      <w:r>
-        <w:rPr>
-          <w:rFonts w:cs="Arial"/>
-          <w:iCs/>
-          <w:szCs w:val="24"/>
-          <w:lang w:val="en-US"/>
-        </w:rPr>
-        <w:t>enforcement</w:t>
+        <w:t xml:space="preserve"> should be classified as enforcement</w:t>
       </w:r>
       <w:r>
         <w:rPr>
@@ -12029,17 +12044,7 @@
           <w:szCs w:val="24"/>
           <w:lang w:val="en-US"/>
         </w:rPr>
-        <w:t>oriented</w:t>
-      </w:r>
-      <w:proofErr w:type="gramEnd"/>
-      <w:r>
-        <w:rPr>
-          <w:rFonts w:cs="Arial"/>
-          <w:iCs/>
-          <w:szCs w:val="24"/>
-          <w:lang w:val="en-US"/>
-        </w:rPr>
-        <w:t>. However, it becomes apparent in participants’ responses that police patrols are seen as a preventative measure</w:t>
+        <w:t>oriented. However, it becomes apparent in participants’ responses that police patrols are seen as a preventative measure</w:t>
       </w:r>
       <w:r>
         <w:rPr>
@@ -12127,27 +12132,7 @@
           <w:szCs w:val="24"/>
           <w:lang w:val="en-US"/>
         </w:rPr>
-        <w:t xml:space="preserve">Addison needs to hire more police to patrol the streets and answer calls, especially at night. If criminals know that there are [sic] police </w:t>
-      </w:r>
-      <w:proofErr w:type="spellStart"/>
-      <w:r>
-        <w:rPr>
-          <w:rFonts w:cs="Arial"/>
-          <w:iCs/>
-          <w:szCs w:val="24"/>
-          <w:lang w:val="en-US"/>
-        </w:rPr>
-        <w:t>near by</w:t>
-      </w:r>
-      <w:proofErr w:type="spellEnd"/>
-      <w:r>
-        <w:rPr>
-          <w:rFonts w:cs="Arial"/>
-          <w:iCs/>
-          <w:szCs w:val="24"/>
-          <w:lang w:val="en-US"/>
-        </w:rPr>
-        <w:t xml:space="preserve"> [sic] and they will be caught, they will be less likely to commit a crime.</w:t>
+        <w:t>Addison needs to hire more police to patrol the streets and answer calls, especially at night. If criminals know that there are [sic] police near by [sic] and they will be caught, they will be less likely to commit a crime.</w:t>
       </w:r>
     </w:p>
     <w:p>
@@ -12168,6 +12153,7 @@
           <w:szCs w:val="24"/>
           <w:lang w:val="en-US"/>
         </w:rPr>
+        <w:lastRenderedPageBreak/>
         <w:t>In conclusion, it can be said that there are two forms of prevention</w:t>
       </w:r>
       <w:r>
@@ -12204,27 +12190,305 @@
         <w:jc w:val="both"/>
         <w:rPr>
           <w:rFonts w:cs="Arial"/>
-          <w:iCs/>
-          <w:szCs w:val="24"/>
-          <w:lang w:val="en-US"/>
-        </w:rPr>
-      </w:pPr>
-    </w:p>
-    <w:p>
-      <w:pPr>
-        <w:rPr>
-          <w:rFonts w:cs="Arial"/>
-          <w:szCs w:val="24"/>
-          <w:lang w:val="en-US"/>
-        </w:rPr>
-      </w:pPr>
-      <w:r>
-        <w:rPr>
-          <w:rFonts w:cs="Arial"/>
-          <w:szCs w:val="24"/>
-          <w:lang w:val="en-US"/>
-        </w:rPr>
-        <w:t>Lit overview:</w:t>
+          <w:szCs w:val="24"/>
+          <w:lang w:val="en-US"/>
+        </w:rPr>
+      </w:pPr>
+    </w:p>
+    <w:p>
+      <w:pPr>
+        <w:pStyle w:val="berschrift1"/>
+        <w:rPr>
+          <w:lang w:val="en-US"/>
+        </w:rPr>
+      </w:pPr>
+      <w:bookmarkStart w:id="16" w:name="_Toc131597603"/>
+      <w:r>
+        <w:rPr>
+          <w:lang w:val="en-US"/>
+        </w:rPr>
+        <w:t>6</w:t>
+      </w:r>
+      <w:r>
+        <w:rPr>
+          <w:lang w:val="en-US"/>
+        </w:rPr>
+        <w:t>. Conclusions</w:t>
+      </w:r>
+      <w:bookmarkEnd w:id="16"/>
+    </w:p>
+    <w:p>
+      <w:pPr>
+        <w:spacing w:after="0" w:line="360" w:lineRule="auto"/>
+        <w:jc w:val="both"/>
+        <w:rPr>
+          <w:rFonts w:cs="Arial"/>
+          <w:iCs/>
+          <w:szCs w:val="24"/>
+          <w:lang w:val="en-US"/>
+        </w:rPr>
+      </w:pPr>
+      <w:r>
+        <w:rPr>
+          <w:rFonts w:cs="Arial"/>
+          <w:iCs/>
+          <w:szCs w:val="24"/>
+          <w:lang w:val="en-US"/>
+        </w:rPr>
+        <w:t xml:space="preserve">Not only the way in which </w:t>
+      </w:r>
+      <w:r>
+        <w:rPr>
+          <w:rFonts w:cs="Arial"/>
+          <w:iCs/>
+          <w:szCs w:val="24"/>
+          <w:lang w:val="en-US"/>
+        </w:rPr>
+        <w:t xml:space="preserve">a </w:t>
+      </w:r>
+      <w:r>
+        <w:rPr>
+          <w:rFonts w:cs="Arial"/>
+          <w:iCs/>
+          <w:szCs w:val="24"/>
+          <w:lang w:val="en-US"/>
+        </w:rPr>
+        <w:t xml:space="preserve">problem </w:t>
+      </w:r>
+      <w:r>
+        <w:rPr>
+          <w:rFonts w:cs="Arial"/>
+          <w:iCs/>
+          <w:szCs w:val="24"/>
+          <w:lang w:val="en-US"/>
+        </w:rPr>
+        <w:t>is</w:t>
+      </w:r>
+      <w:r>
+        <w:rPr>
+          <w:rFonts w:cs="Arial"/>
+          <w:iCs/>
+          <w:szCs w:val="24"/>
+          <w:lang w:val="en-US"/>
+        </w:rPr>
+        <w:t xml:space="preserve"> described, but also </w:t>
+      </w:r>
+      <w:r>
+        <w:rPr>
+          <w:rFonts w:cs="Arial"/>
+          <w:iCs/>
+          <w:szCs w:val="24"/>
+          <w:lang w:val="en-US"/>
+        </w:rPr>
+        <w:t xml:space="preserve">external factors </w:t>
+      </w:r>
+      <w:r>
+        <w:rPr>
+          <w:rFonts w:cs="Arial"/>
+          <w:iCs/>
+          <w:szCs w:val="24"/>
+          <w:lang w:val="en-US"/>
+        </w:rPr>
+        <w:t>can influence how we reason about said problem. In two studies, we investigated the effect of metaphors on reasoning</w:t>
+      </w:r>
+      <w:r>
+        <w:rPr>
+          <w:rFonts w:cs="Arial"/>
+          <w:iCs/>
+          <w:szCs w:val="24"/>
+          <w:lang w:val="en-US"/>
+        </w:rPr>
+        <w:t xml:space="preserve"> and the contextual factors that influence it</w:t>
+      </w:r>
+      <w:r>
+        <w:rPr>
+          <w:rFonts w:cs="Arial"/>
+          <w:iCs/>
+          <w:szCs w:val="24"/>
+          <w:lang w:val="en-US"/>
+        </w:rPr>
+        <w:t xml:space="preserve">. The first study aimed to explore the role of metaphors and political affiliations, while the second study analyzed how the reliability of the speaker </w:t>
+      </w:r>
+      <w:r>
+        <w:rPr>
+          <w:rFonts w:cs="Arial"/>
+          <w:iCs/>
+          <w:szCs w:val="24"/>
+          <w:lang w:val="en-US"/>
+        </w:rPr>
+        <w:t>impacts</w:t>
+      </w:r>
+      <w:r>
+        <w:rPr>
+          <w:rFonts w:cs="Arial"/>
+          <w:iCs/>
+          <w:szCs w:val="24"/>
+          <w:lang w:val="en-US"/>
+        </w:rPr>
+        <w:t xml:space="preserve"> the effect of the metaphor.</w:t>
+      </w:r>
+    </w:p>
+    <w:p>
+      <w:pPr>
+        <w:spacing w:after="0" w:line="360" w:lineRule="auto"/>
+        <w:ind w:firstLine="567"/>
+        <w:jc w:val="both"/>
+        <w:rPr>
+          <w:rFonts w:cs="Arial"/>
+          <w:szCs w:val="24"/>
+          <w:lang w:val="en-US"/>
+        </w:rPr>
+      </w:pPr>
+      <w:r>
+        <w:rPr>
+          <w:rFonts w:cs="Arial"/>
+          <w:iCs/>
+          <w:szCs w:val="24"/>
+          <w:lang w:val="en-US"/>
+        </w:rPr>
+        <w:t xml:space="preserve">In the first study, </w:t>
+      </w:r>
+      <w:r>
+        <w:rPr>
+          <w:rFonts w:cs="Arial"/>
+          <w:iCs/>
+          <w:szCs w:val="24"/>
+          <w:lang w:val="en-US"/>
+        </w:rPr>
+        <w:t>we found no support for</w:t>
+      </w:r>
+      <w:r>
+        <w:rPr>
+          <w:rFonts w:cs="Arial"/>
+          <w:iCs/>
+          <w:szCs w:val="24"/>
+          <w:lang w:val="en-US"/>
+        </w:rPr>
+        <w:t xml:space="preserve"> the effect shown by Thibodeau &amp; Boroditsky (2011) that the metaphorically framed description influences the sort of suggestion offered by participants. However, we found that participants who self-identify as Republicans are more likely to propose enforcement-oriented suggestions than other participants, which is consistent with the results </w:t>
+      </w:r>
+      <w:r>
+        <w:rPr>
+          <w:rFonts w:cs="Arial"/>
+          <w:iCs/>
+          <w:szCs w:val="24"/>
+          <w:lang w:val="en-US"/>
+        </w:rPr>
+        <w:t>of previous studies</w:t>
+      </w:r>
+      <w:r>
+        <w:rPr>
+          <w:rFonts w:cs="Arial"/>
+          <w:iCs/>
+          <w:szCs w:val="24"/>
+          <w:lang w:val="en-US"/>
+        </w:rPr>
+        <w:t xml:space="preserve">. Moreover, the results of the second study indicate </w:t>
+      </w:r>
+      <w:r>
+        <w:rPr>
+          <w:lang w:val="en-US"/>
+        </w:rPr>
+        <w:t>that (underlying) assumptions of</w:t>
+      </w:r>
+      <w:r>
+        <w:rPr>
+          <w:lang w:val="en-US"/>
+        </w:rPr>
+        <w:t xml:space="preserve"> the</w:t>
+      </w:r>
+      <w:r>
+        <w:rPr>
+          <w:lang w:val="en-US"/>
+        </w:rPr>
+        <w:t xml:space="preserve"> participants do not </w:t>
+      </w:r>
+      <w:r>
+        <w:rPr>
+          <w:lang w:val="en-US"/>
+        </w:rPr>
+        <w:t xml:space="preserve">seem to heavily </w:t>
+      </w:r>
+      <w:r>
+        <w:rPr>
+          <w:lang w:val="en-US"/>
+        </w:rPr>
+        <w:t xml:space="preserve">influence the effect of metaphors on reasoning. </w:t>
+      </w:r>
+      <w:r>
+        <w:rPr>
+          <w:lang w:val="en-US"/>
+        </w:rPr>
+        <w:t xml:space="preserve">That is, </w:t>
+      </w:r>
+      <w:r>
+        <w:rPr>
+          <w:lang w:val="en-US"/>
+        </w:rPr>
+        <w:t xml:space="preserve">the metaphor-framing effect and the influence of participants’ assumptions about the speaker might impact their decision but their efficacy appears to be minimal due to </w:t>
+      </w:r>
+      <w:r>
+        <w:rPr>
+          <w:lang w:val="en-US"/>
+        </w:rPr>
+        <w:t>confounds and other external factors</w:t>
+      </w:r>
+      <w:r>
+        <w:rPr>
+          <w:lang w:val="en-US"/>
+        </w:rPr>
+        <w:t xml:space="preserve">. </w:t>
+      </w:r>
+      <w:r>
+        <w:rPr>
+          <w:rFonts w:cs="Arial"/>
+          <w:szCs w:val="24"/>
+          <w:lang w:val="en-US"/>
+        </w:rPr>
+        <w:t>Further research is required to explore how metaphors work in more depth.</w:t>
+      </w:r>
+    </w:p>
+    <w:p>
+      <w:pPr>
+        <w:spacing w:after="0" w:line="360" w:lineRule="auto"/>
+        <w:ind w:firstLine="567"/>
+        <w:jc w:val="both"/>
+        <w:rPr>
+          <w:rFonts w:cs="Arial"/>
+          <w:szCs w:val="24"/>
+          <w:lang w:val="en-US"/>
+        </w:rPr>
+      </w:pPr>
+      <w:r>
+        <w:rPr>
+          <w:rFonts w:cs="Arial"/>
+          <w:szCs w:val="24"/>
+          <w:lang w:val="en-US"/>
+        </w:rPr>
+        <w:t xml:space="preserve">Gives insights into and </w:t>
+      </w:r>
+      <w:r>
+        <w:rPr>
+          <w:rFonts w:cs="Arial"/>
+          <w:szCs w:val="24"/>
+          <w:lang w:val="en-US"/>
+        </w:rPr>
+        <w:t>Import</w:t>
+      </w:r>
+      <w:r>
+        <w:rPr>
+          <w:rFonts w:cs="Arial"/>
+          <w:szCs w:val="24"/>
+          <w:lang w:val="en-US"/>
+        </w:rPr>
+        <w:t>ant</w:t>
+      </w:r>
+      <w:r>
+        <w:rPr>
+          <w:rFonts w:cs="Arial"/>
+          <w:szCs w:val="24"/>
+          <w:lang w:val="en-US"/>
+        </w:rPr>
+        <w:t xml:space="preserve"> step towards</w:t>
       </w:r>
     </w:p>
     <w:p>
@@ -12232,115 +12496,71 @@
         <w:pStyle w:val="Listenabsatz"/>
         <w:numPr>
           <w:ilvl w:val="0"/>
-          <w:numId w:val="14"/>
+          <w:numId w:val="16"/>
         </w:numPr>
         <w:spacing w:after="0" w:line="360" w:lineRule="auto"/>
         <w:jc w:val="both"/>
         <w:rPr>
           <w:rFonts w:cs="Arial"/>
-          <w:iCs/>
-          <w:szCs w:val="24"/>
-          <w:lang w:val="en-AU"/>
-        </w:rPr>
-      </w:pPr>
-      <w:r>
-        <w:rPr>
-          <w:rFonts w:cs="Arial"/>
-          <w:iCs/>
-          <w:szCs w:val="24"/>
-          <w:lang w:val="en-AU"/>
-        </w:rPr>
-        <w:t>Effect of metaphor is not larger than differences between Democrats and Republicans, as claimed by Thibodeau &amp; Boroditsky (2011)</w:t>
-      </w:r>
-    </w:p>
-    <w:p>
-      <w:pPr>
+          <w:szCs w:val="24"/>
+          <w:lang w:val="en-US"/>
+        </w:rPr>
+      </w:pPr>
+      <w:r>
+        <w:rPr>
+          <w:rFonts w:cs="Arial"/>
+          <w:szCs w:val="24"/>
+          <w:lang w:val="en-US"/>
+        </w:rPr>
+        <w:t>Better understanding of the metaphor-framing effect</w:t>
+      </w:r>
+    </w:p>
+    <w:p>
+      <w:pPr>
+        <w:pStyle w:val="Listenabsatz"/>
+        <w:numPr>
+          <w:ilvl w:val="0"/>
+          <w:numId w:val="16"/>
+        </w:numPr>
         <w:spacing w:after="0" w:line="360" w:lineRule="auto"/>
         <w:jc w:val="both"/>
         <w:rPr>
           <w:rFonts w:cs="Arial"/>
-          <w:iCs/>
-          <w:szCs w:val="24"/>
-          <w:lang w:val="en-US"/>
-        </w:rPr>
-      </w:pPr>
-    </w:p>
-    <w:p>
-      <w:pPr>
+          <w:szCs w:val="24"/>
+          <w:lang w:val="en-US"/>
+        </w:rPr>
+      </w:pPr>
+      <w:r>
+        <w:rPr>
+          <w:rFonts w:cs="Arial"/>
+          <w:szCs w:val="24"/>
+          <w:lang w:val="en-US"/>
+        </w:rPr>
+        <w:t>Overview of possible(?) influencing factors of the effect</w:t>
+      </w:r>
+    </w:p>
+    <w:p>
+      <w:pPr>
+        <w:pStyle w:val="Listenabsatz"/>
+        <w:numPr>
+          <w:ilvl w:val="0"/>
+          <w:numId w:val="16"/>
+        </w:numPr>
         <w:spacing w:after="0" w:line="360" w:lineRule="auto"/>
         <w:jc w:val="both"/>
         <w:rPr>
           <w:rFonts w:cs="Arial"/>
-          <w:iCs/>
-          <w:szCs w:val="24"/>
-          <w:lang w:val="en-US"/>
-        </w:rPr>
-      </w:pPr>
-    </w:p>
-    <w:p>
-      <w:pPr>
-        <w:spacing w:after="0" w:line="360" w:lineRule="auto"/>
-        <w:jc w:val="both"/>
-        <w:rPr>
-          <w:rFonts w:cs="Arial"/>
-          <w:iCs/>
-          <w:szCs w:val="24"/>
-          <w:lang w:val="en-US"/>
-        </w:rPr>
-      </w:pPr>
-    </w:p>
-    <w:p>
-      <w:pPr>
-        <w:spacing w:after="0" w:line="360" w:lineRule="auto"/>
-        <w:jc w:val="both"/>
-        <w:rPr>
-          <w:rFonts w:cs="Arial"/>
-          <w:szCs w:val="24"/>
-          <w:lang w:val="en-US"/>
-        </w:rPr>
-      </w:pPr>
-    </w:p>
-    <w:p>
-      <w:pPr>
-        <w:pStyle w:val="berschrift1"/>
-        <w:rPr>
-          <w:lang w:val="en-US"/>
-        </w:rPr>
-      </w:pPr>
-      <w:bookmarkStart w:id="16" w:name="_Toc131516933"/>
-      <w:r>
-        <w:rPr>
-          <w:lang w:val="en-US"/>
-        </w:rPr>
-        <w:t>6</w:t>
-      </w:r>
-      <w:r>
-        <w:rPr>
-          <w:lang w:val="en-US"/>
-        </w:rPr>
-        <w:t>. Conclusions</w:t>
-      </w:r>
-      <w:bookmarkEnd w:id="16"/>
-    </w:p>
-    <w:p>
-      <w:pPr>
-        <w:spacing w:after="0" w:line="360" w:lineRule="auto"/>
-        <w:jc w:val="both"/>
-        <w:rPr>
-          <w:rFonts w:cs="Arial"/>
-          <w:iCs/>
-          <w:szCs w:val="24"/>
-          <w:lang w:val="en-US"/>
-        </w:rPr>
-      </w:pPr>
-      <w:r>
-        <w:rPr>
-          <w:rFonts w:cs="Arial"/>
-          <w:iCs/>
-          <w:szCs w:val="24"/>
-          <w:lang w:val="en-US"/>
-        </w:rPr>
-        <w:t>Not only the way in which a problem is described, but also the contextual circumstances of the description can influence how we reason about said problem. In two studies, we investigated the effect of metaphors on reasoning. The first study aimed to explore the role of metaphors and political affiliations, while the second study analyzed how the reliability of the speaker influences the effect of the metaphor.</w:t>
+          <w:szCs w:val="24"/>
+          <w:lang w:val="en-US"/>
+        </w:rPr>
+      </w:pPr>
+      <w:r>
+        <w:rPr>
+          <w:rFonts w:cs="Arial"/>
+          <w:szCs w:val="24"/>
+          <w:lang w:val="en-US"/>
+        </w:rPr>
+        <w:t>Insight in the impact of the context</w:t>
       </w:r>
     </w:p>
     <w:p>
@@ -12349,53 +12569,18 @@
         <w:ind w:firstLine="567"/>
         <w:jc w:val="both"/>
         <w:rPr>
-          <w:lang w:val="en-US"/>
-        </w:rPr>
-      </w:pPr>
-      <w:r>
-        <w:rPr>
-          <w:rFonts w:cs="Arial"/>
-          <w:iCs/>
-          <w:szCs w:val="24"/>
-          <w:lang w:val="en-US"/>
-        </w:rPr>
-        <w:t xml:space="preserve">In the first study, </w:t>
-      </w:r>
-      <w:r>
-        <w:rPr>
-          <w:rFonts w:cs="Arial"/>
-          <w:iCs/>
-          <w:szCs w:val="24"/>
-          <w:lang w:val="en-US"/>
-        </w:rPr>
-        <w:t>we found no support for</w:t>
-      </w:r>
-      <w:r>
-        <w:rPr>
-          <w:rFonts w:cs="Arial"/>
-          <w:iCs/>
-          <w:szCs w:val="24"/>
-          <w:lang w:val="en-US"/>
-        </w:rPr>
-        <w:t xml:space="preserve"> the effect shown by Thibodeau &amp; Boroditsky (2011) that the metaphorically framed description influences the sort of suggestion offered by participants. However, we found that participants who self-identify as Republicans are more likely to propose enforcement-oriented suggestions than other participants, which is consistent with the results presented by Thibodeau &amp; Boroditsky (2011). Additionally, our results indicate that the shorter vignette, which is used in the follow-up study, does not correlate with the perceived reliability of the text. Moreover, the results of the second study indicate </w:t>
-      </w:r>
-      <w:r>
-        <w:rPr>
-          <w:lang w:val="en-US"/>
-        </w:rPr>
-        <w:t>that (underlying) assumptions of</w:t>
-      </w:r>
-      <w:r>
-        <w:rPr>
-          <w:lang w:val="en-US"/>
-        </w:rPr>
-        <w:t xml:space="preserve"> the</w:t>
-      </w:r>
-      <w:r>
-        <w:rPr>
-          <w:lang w:val="en-US"/>
-        </w:rPr>
-        <w:t xml:space="preserve"> participants do not influence the effect of metaphors on reasoning. </w:t>
+          <w:rFonts w:cs="Arial"/>
+          <w:szCs w:val="24"/>
+          <w:lang w:val="en-US"/>
+        </w:rPr>
+      </w:pPr>
+      <w:r>
+        <w:rPr>
+          <w:rFonts w:cs="Arial"/>
+          <w:szCs w:val="24"/>
+          <w:lang w:val="en-US"/>
+        </w:rPr>
+        <w:t>Further research required</w:t>
       </w:r>
     </w:p>
     <w:p>
@@ -12403,7 +12588,7 @@
         <w:pStyle w:val="Listenabsatz"/>
         <w:numPr>
           <w:ilvl w:val="0"/>
-          <w:numId w:val="12"/>
+          <w:numId w:val="16"/>
         </w:numPr>
         <w:spacing w:after="0" w:line="360" w:lineRule="auto"/>
         <w:jc w:val="both"/>
@@ -12419,15 +12604,16 @@
           <w:szCs w:val="24"/>
           <w:lang w:val="en-US"/>
         </w:rPr>
-        <w:t>Make an argument in support of your overall conclusion</w:t>
+        <w:lastRenderedPageBreak/>
+        <w:t>Further statistical analyses that compare the given results to other regression models and casual analyses(?)</w:t>
       </w:r>
     </w:p>
     <w:p>
       <w:pPr>
         <w:pStyle w:val="Listenabsatz"/>
         <w:numPr>
-          <w:ilvl w:val="1"/>
-          <w:numId w:val="12"/>
+          <w:ilvl w:val="0"/>
+          <w:numId w:val="16"/>
         </w:numPr>
         <w:spacing w:after="0" w:line="360" w:lineRule="auto"/>
         <w:jc w:val="both"/>
@@ -12443,15 +12629,15 @@
           <w:szCs w:val="24"/>
           <w:lang w:val="en-US"/>
         </w:rPr>
-        <w:t>What is my overall conclusion?</w:t>
+        <w:t>Further research with participants of non-western cultural origin</w:t>
       </w:r>
     </w:p>
     <w:p>
       <w:pPr>
         <w:pStyle w:val="Listenabsatz"/>
         <w:numPr>
-          <w:ilvl w:val="2"/>
-          <w:numId w:val="12"/>
+          <w:ilvl w:val="0"/>
+          <w:numId w:val="16"/>
         </w:numPr>
         <w:spacing w:after="0" w:line="360" w:lineRule="auto"/>
         <w:jc w:val="both"/>
@@ -12467,62 +12653,36 @@
           <w:szCs w:val="24"/>
           <w:lang w:val="en-US"/>
         </w:rPr>
-        <w:t>Our results indicate that the context does not seem to affect the influence of the metaphor.</w:t>
-      </w:r>
-    </w:p>
-    <w:p>
-      <w:pPr>
-        <w:pStyle w:val="Listenabsatz"/>
-        <w:numPr>
-          <w:ilvl w:val="2"/>
-          <w:numId w:val="12"/>
-        </w:numPr>
+        <w:t>Further research of the influence of speaker’s reliability of the metaphor-framing effect but with a different metaphor</w:t>
+      </w:r>
+    </w:p>
+    <w:p>
+      <w:pPr>
+        <w:spacing w:after="0" w:line="360" w:lineRule="auto"/>
+        <w:ind w:firstLine="567"/>
+        <w:jc w:val="both"/>
+        <w:rPr>
+          <w:rFonts w:cs="Arial"/>
+          <w:szCs w:val="24"/>
+          <w:lang w:val="en-US"/>
+        </w:rPr>
+      </w:pPr>
+    </w:p>
+    <w:p>
+      <w:pPr>
+        <w:spacing w:after="0" w:line="360" w:lineRule="auto"/>
+        <w:ind w:firstLine="567"/>
+        <w:jc w:val="both"/>
+        <w:rPr>
+          <w:lang w:val="en-US"/>
+        </w:rPr>
+      </w:pPr>
+    </w:p>
+    <w:p>
+      <w:pPr>
         <w:spacing w:after="0" w:line="360" w:lineRule="auto"/>
         <w:jc w:val="both"/>
         <w:rPr>
-          <w:rFonts w:cs="Arial"/>
-          <w:szCs w:val="24"/>
-          <w:lang w:val="en-US"/>
-        </w:rPr>
-      </w:pPr>
-      <w:r>
-        <w:rPr>
-          <w:rFonts w:cs="Arial"/>
-          <w:szCs w:val="24"/>
-          <w:lang w:val="en-US"/>
-        </w:rPr>
-        <w:t>This leads to the assumption that metaphoric words themselves activate certain associations, as proposed in the theory above.</w:t>
-      </w:r>
-    </w:p>
-    <w:p>
-      <w:pPr>
-        <w:pStyle w:val="Listenabsatz"/>
-        <w:numPr>
-          <w:ilvl w:val="2"/>
-          <w:numId w:val="12"/>
-        </w:numPr>
-        <w:spacing w:after="0" w:line="360" w:lineRule="auto"/>
-        <w:jc w:val="both"/>
-        <w:rPr>
-          <w:rFonts w:cs="Arial"/>
-          <w:szCs w:val="24"/>
-          <w:lang w:val="en-US"/>
-        </w:rPr>
-      </w:pPr>
-      <w:r>
-        <w:rPr>
-          <w:rFonts w:cs="Arial"/>
-          <w:szCs w:val="24"/>
-          <w:lang w:val="en-US"/>
-        </w:rPr>
-        <w:t>Further research is required to explore how metaphors work in more depth.</w:t>
-      </w:r>
-    </w:p>
-    <w:p>
-      <w:pPr>
-        <w:spacing w:after="0" w:line="360" w:lineRule="auto"/>
-        <w:jc w:val="both"/>
-        <w:rPr>
           <w:rFonts w:eastAsiaTheme="majorEastAsia" w:cs="Arial"/>
           <w:szCs w:val="24"/>
           <w:lang w:val="en-US"/>
@@ -12530,57 +12690,6 @@
       </w:pPr>
       <w:r>
         <w:rPr>
-          <w:lang w:val="en-AU"/>
-        </w:rPr>
-        <w:t>further</w:t>
-      </w:r>
-      <w:r>
-        <w:rPr>
-          <w:lang w:val="en-AU"/>
-        </w:rPr>
-        <w:t xml:space="preserve"> studies that compare results to other regression models and </w:t>
-      </w:r>
-      <w:proofErr w:type="spellStart"/>
-      <w:r>
-        <w:rPr>
-          <w:lang w:val="en-AU"/>
-        </w:rPr>
-        <w:t>Kausalanalysen</w:t>
-      </w:r>
-      <w:proofErr w:type="spellEnd"/>
-      <w:r>
-        <w:rPr>
-          <w:lang w:val="en-AU"/>
-        </w:rPr>
-        <w:t xml:space="preserve"> are </w:t>
-      </w:r>
-      <w:r>
-        <w:rPr>
-          <w:lang w:val="en-AU"/>
-        </w:rPr>
-        <w:t>required</w:t>
-      </w:r>
-      <w:r>
-        <w:rPr>
-          <w:lang w:val="en-AU"/>
-        </w:rPr>
-        <w:t xml:space="preserve"> but not </w:t>
-      </w:r>
-      <w:r>
-        <w:rPr>
-          <w:lang w:val="en-AU"/>
-        </w:rPr>
-        <w:t>planned</w:t>
-      </w:r>
-      <w:r>
-        <w:rPr>
-          <w:lang w:val="en-AU"/>
-        </w:rPr>
-        <w:t xml:space="preserve"> according to preregistration therefore, are not part of the present study</w:t>
-      </w:r>
-      <w:bookmarkStart w:id="17" w:name="_Toc131516934"/>
-      <w:r>
-        <w:rPr>
           <w:lang w:val="en-US"/>
         </w:rPr>
         <w:br w:type="page"/>
@@ -12593,6 +12702,7 @@
           <w:lang w:val="en-US"/>
         </w:rPr>
       </w:pPr>
+      <w:bookmarkStart w:id="17" w:name="_Toc131597604"/>
       <w:r>
         <w:rPr>
           <w:lang w:val="en-US"/>
@@ -12619,19 +12729,11 @@
           <w:lang w:val="en-US"/>
         </w:rPr>
       </w:pPr>
-      <w:proofErr w:type="spellStart"/>
-      <w:r>
-        <w:rPr>
-          <w:lang w:val="en-US"/>
-        </w:rPr>
-        <w:t>Bougher</w:t>
-      </w:r>
-      <w:proofErr w:type="spellEnd"/>
-      <w:r>
-        <w:rPr>
-          <w:lang w:val="en-US"/>
-        </w:rPr>
-        <w:t xml:space="preserve">, L. D. (2012). The Case for Metaphor in Political Reasoning and Cognition: Metaphor in Political Reasoning and Cognition. </w:t>
+      <w:r>
+        <w:rPr>
+          <w:lang w:val="en-US"/>
+        </w:rPr>
+        <w:t xml:space="preserve">Bougher, L. D. (2012). The Case for Metaphor in Political Reasoning and Cognition: Metaphor in Political Reasoning and Cognition. </w:t>
       </w:r>
       <w:r>
         <w:rPr>
@@ -12661,7 +12763,7 @@
         </w:rPr>
         <w:t xml:space="preserve">(1), 145–163. </w:t>
       </w:r>
-      <w:hyperlink r:id="rId25" w:history="1">
+      <w:hyperlink r:id="rId22" w:history="1">
         <w:r>
           <w:rPr>
             <w:rStyle w:val="Hyperlink"/>
@@ -12717,21 +12819,7 @@
         <w:rPr>
           <w:lang w:val="en-US"/>
         </w:rPr>
-        <w:t xml:space="preserve">Christmann, U., &amp; Göhring, A.-L. (2016). A German-language replication study </w:t>
-      </w:r>
-      <w:proofErr w:type="spellStart"/>
-      <w:r>
-        <w:rPr>
-          <w:lang w:val="en-US"/>
-        </w:rPr>
-        <w:t>analysing</w:t>
-      </w:r>
-      <w:proofErr w:type="spellEnd"/>
-      <w:r>
-        <w:rPr>
-          <w:lang w:val="en-US"/>
-        </w:rPr>
-        <w:t xml:space="preserve"> the role of figurative speech in reasoning. </w:t>
+        <w:t xml:space="preserve">Christmann, U., &amp; Göhring, A.-L. (2016). A German-language replication study analysing the role of figurative speech in reasoning. </w:t>
       </w:r>
       <w:r>
         <w:rPr>
@@ -12761,7 +12849,7 @@
         </w:rPr>
         <w:t xml:space="preserve">(1), 160098. </w:t>
       </w:r>
-      <w:hyperlink r:id="rId26" w:history="1">
+      <w:hyperlink r:id="rId23" w:history="1">
         <w:r>
           <w:rPr>
             <w:rStyle w:val="Hyperlink"/>
@@ -12783,15 +12871,9 @@
       </w:pPr>
       <w:r>
         <w:rPr>
-          <w:lang w:val="sv-SE"/>
-        </w:rPr>
-        <w:t>Eskandari, Z., Khoshsi</w:t>
-      </w:r>
-      <w:r>
-        <w:rPr>
-          <w:lang w:val="sv-SE"/>
-        </w:rPr>
-        <w:t xml:space="preserve">ma, H., &amp; Safaie-qalati, M. (2021). </w:t>
+          <w:lang w:val="en-AU"/>
+        </w:rPr>
+        <w:t xml:space="preserve">Eskandari, Z., Khoshsima, H., &amp; Safaie-qalati, M. (2021). </w:t>
       </w:r>
       <w:r>
         <w:rPr>
@@ -12831,20 +12913,13 @@
         </w:rPr>
         <w:t xml:space="preserve">(1), 39-50. </w:t>
       </w:r>
-      <w:hyperlink r:id="rId27" w:history="1">
+      <w:hyperlink r:id="rId24" w:history="1">
         <w:r>
           <w:rPr>
             <w:rStyle w:val="Hyperlink"/>
             <w:lang w:val="en-AU"/>
           </w:rPr>
-          <w:t>https://doi.org/</w:t>
-        </w:r>
-        <w:r>
-          <w:rPr>
-            <w:rStyle w:val="Hyperlink"/>
-            <w:lang w:val="en-AU"/>
-          </w:rPr>
-          <w:t>10.22111/IJALS.2021.6398</w:t>
+          <w:t>https://doi.org/10.22111/IJALS.2021.6398</w:t>
         </w:r>
       </w:hyperlink>
     </w:p>
@@ -12869,21 +12944,7 @@
         <w:rPr>
           <w:lang w:val="en-AU"/>
         </w:rPr>
-        <w:t xml:space="preserve">lusberg, S. J., </w:t>
-      </w:r>
-      <w:proofErr w:type="spellStart"/>
-      <w:r>
-        <w:rPr>
-          <w:lang w:val="en-AU"/>
-        </w:rPr>
-        <w:t>Lauria</w:t>
-      </w:r>
-      <w:proofErr w:type="spellEnd"/>
-      <w:r>
-        <w:rPr>
-          <w:lang w:val="en-AU"/>
-        </w:rPr>
-        <w:t xml:space="preserve">, M., Balko, S., &amp; Thibodeau, P. H. (2020). </w:t>
+        <w:t xml:space="preserve">lusberg, S. J., Lauria, M., Balko, S., &amp; Thibodeau, P. H. (2020). </w:t>
       </w:r>
       <w:r>
         <w:rPr>
@@ -12919,7 +12980,7 @@
         </w:rPr>
         <w:t xml:space="preserve">(2), 136–152. </w:t>
       </w:r>
-      <w:hyperlink r:id="rId28" w:history="1">
+      <w:hyperlink r:id="rId25" w:history="1">
         <w:r>
           <w:rPr>
             <w:rStyle w:val="Hyperlink"/>
@@ -13033,7 +13094,7 @@
         </w:rPr>
         <w:t xml:space="preserve">Routledge. </w:t>
       </w:r>
-      <w:hyperlink r:id="rId29" w:history="1">
+      <w:hyperlink r:id="rId26" w:history="1">
         <w:r>
           <w:rPr>
             <w:rStyle w:val="Hyperlink"/>
@@ -13058,21 +13119,7 @@
         <w:rPr>
           <w:lang w:val="en-US"/>
         </w:rPr>
-        <w:t xml:space="preserve">Reijnierse, W. G., Burgers, C., </w:t>
-      </w:r>
-      <w:proofErr w:type="spellStart"/>
-      <w:r>
-        <w:rPr>
-          <w:lang w:val="en-US"/>
-        </w:rPr>
-        <w:t>Krennmayr</w:t>
-      </w:r>
-      <w:proofErr w:type="spellEnd"/>
-      <w:r>
-        <w:rPr>
-          <w:lang w:val="en-US"/>
-        </w:rPr>
-        <w:t xml:space="preserve">, T., &amp; Steen, G. J. (2015). How viruses and beasts affect our opinions (or not): The role of extendedness in metaphorical framing. </w:t>
+        <w:t xml:space="preserve">Reijnierse, W. G., Burgers, C., Krennmayr, T., &amp; Steen, G. J. (2015). How viruses and beasts affect our opinions (or not): The role of extendedness in metaphorical framing. </w:t>
       </w:r>
       <w:r>
         <w:rPr>
@@ -13102,7 +13149,7 @@
         </w:rPr>
         <w:t xml:space="preserve">(2), 245–263. </w:t>
       </w:r>
-      <w:hyperlink r:id="rId30" w:history="1">
+      <w:hyperlink r:id="rId27" w:history="1">
         <w:r>
           <w:rPr>
             <w:rStyle w:val="Hyperlink"/>
@@ -13129,36 +13176,26 @@
         </w:rPr>
         <w:t xml:space="preserve">Steen, G. J., Reijnierse, W. G., &amp; Burgers, C. (2014). When Do Natural Language Metaphors Influence Reasoning? A Follow-Up Study to Thibodeau and Boroditsky (2013). </w:t>
       </w:r>
-      <w:proofErr w:type="spellStart"/>
       <w:r>
         <w:rPr>
           <w:i/>
           <w:iCs/>
           <w:lang w:val="en-US"/>
         </w:rPr>
-        <w:t>PLoS</w:t>
-      </w:r>
-      <w:proofErr w:type="spellEnd"/>
+        <w:t>PLoS ONE</w:t>
+      </w:r>
+      <w:r>
+        <w:rPr>
+          <w:lang w:val="en-US"/>
+        </w:rPr>
+        <w:t xml:space="preserve">, </w:t>
+      </w:r>
       <w:r>
         <w:rPr>
           <w:i/>
           <w:iCs/>
           <w:lang w:val="en-US"/>
         </w:rPr>
-        <w:t xml:space="preserve"> ONE</w:t>
-      </w:r>
-      <w:r>
-        <w:rPr>
-          <w:lang w:val="en-US"/>
-        </w:rPr>
-        <w:t xml:space="preserve">, </w:t>
-      </w:r>
-      <w:r>
-        <w:rPr>
-          <w:i/>
-          <w:iCs/>
-          <w:lang w:val="en-US"/>
-        </w:rPr>
         <w:t>9</w:t>
       </w:r>
       <w:r>
@@ -13167,7 +13204,7 @@
         </w:rPr>
         <w:t xml:space="preserve">(12), e113536. </w:t>
       </w:r>
-      <w:hyperlink r:id="rId31" w:history="1">
+      <w:hyperlink r:id="rId28" w:history="1">
         <w:r>
           <w:rPr>
             <w:rStyle w:val="Hyperlink"/>
@@ -13222,7 +13259,7 @@
         </w:rPr>
         <w:t xml:space="preserve">(2), 53–72. </w:t>
       </w:r>
-      <w:hyperlink r:id="rId32" w:history="1">
+      <w:hyperlink r:id="rId29" w:history="1">
         <w:r>
           <w:rPr>
             <w:rStyle w:val="Hyperlink"/>
@@ -13246,83 +13283,37 @@
         <w:rPr>
           <w:lang w:val="en-US"/>
         </w:rPr>
-        <w:t>Thibodeau, P. H., &amp; Boroditsky, L. (201</w:t>
-      </w:r>
-      <w:r>
-        <w:rPr>
-          <w:lang w:val="en-US"/>
-        </w:rPr>
-        <w:t>1</w:t>
-      </w:r>
-      <w:r>
-        <w:rPr>
-          <w:lang w:val="en-US"/>
-        </w:rPr>
-        <w:t xml:space="preserve">). </w:t>
-      </w:r>
-      <w:r>
-        <w:rPr>
-          <w:lang w:val="en-US"/>
-        </w:rPr>
-        <w:t>Metaphors We Think With: The Role of Metaphor in Reasoning</w:t>
-      </w:r>
-      <w:r>
-        <w:rPr>
-          <w:lang w:val="en-US"/>
-        </w:rPr>
-        <w:t xml:space="preserve">. </w:t>
-      </w:r>
-      <w:proofErr w:type="spellStart"/>
+        <w:t xml:space="preserve">Thibodeau, P. H., &amp; Boroditsky, L. (2011). Metaphors We Think With: The Role of Metaphor in Reasoning. </w:t>
+      </w:r>
       <w:r>
         <w:rPr>
           <w:i/>
           <w:iCs/>
           <w:lang w:val="en-US"/>
         </w:rPr>
-        <w:t>PLoS</w:t>
-      </w:r>
-      <w:proofErr w:type="spellEnd"/>
+        <w:t>PLoS ONE</w:t>
+      </w:r>
+      <w:r>
+        <w:rPr>
+          <w:lang w:val="en-US"/>
+        </w:rPr>
+        <w:t xml:space="preserve">, </w:t>
+      </w:r>
       <w:r>
         <w:rPr>
           <w:i/>
           <w:iCs/>
           <w:lang w:val="en-US"/>
         </w:rPr>
-        <w:t xml:space="preserve"> ONE</w:t>
-      </w:r>
-      <w:r>
-        <w:rPr>
-          <w:lang w:val="en-US"/>
-        </w:rPr>
-        <w:t xml:space="preserve">, </w:t>
-      </w:r>
-      <w:r>
-        <w:rPr>
-          <w:i/>
-          <w:iCs/>
-          <w:lang w:val="en-US"/>
-        </w:rPr>
         <w:t>6</w:t>
       </w:r>
       <w:r>
         <w:rPr>
           <w:lang w:val="en-US"/>
         </w:rPr>
-        <w:t>(</w:t>
-      </w:r>
-      <w:r>
-        <w:rPr>
-          <w:lang w:val="en-US"/>
-        </w:rPr>
-        <w:t>2</w:t>
-      </w:r>
-      <w:r>
-        <w:rPr>
-          <w:lang w:val="en-US"/>
-        </w:rPr>
-        <w:t xml:space="preserve">), e52961. </w:t>
-      </w:r>
-      <w:hyperlink r:id="rId33" w:history="1">
+        <w:t xml:space="preserve">(2), e52961. </w:t>
+      </w:r>
+      <w:hyperlink r:id="rId30" w:history="1">
         <w:r>
           <w:rPr>
             <w:rStyle w:val="Hyperlink"/>
@@ -13349,36 +13340,26 @@
         </w:rPr>
         <w:t xml:space="preserve">Thibodeau, P. H., &amp; Boroditsky, L. (2013). Natural Language Metaphors Covertly Influence Reasoning. </w:t>
       </w:r>
-      <w:proofErr w:type="spellStart"/>
       <w:r>
         <w:rPr>
           <w:i/>
           <w:iCs/>
           <w:lang w:val="en-US"/>
         </w:rPr>
-        <w:t>PLoS</w:t>
-      </w:r>
-      <w:proofErr w:type="spellEnd"/>
+        <w:t>PLoS ONE</w:t>
+      </w:r>
+      <w:r>
+        <w:rPr>
+          <w:lang w:val="en-US"/>
+        </w:rPr>
+        <w:t xml:space="preserve">, </w:t>
+      </w:r>
       <w:r>
         <w:rPr>
           <w:i/>
           <w:iCs/>
           <w:lang w:val="en-US"/>
         </w:rPr>
-        <w:t xml:space="preserve"> ONE</w:t>
-      </w:r>
-      <w:r>
-        <w:rPr>
-          <w:lang w:val="en-US"/>
-        </w:rPr>
-        <w:t xml:space="preserve">, </w:t>
-      </w:r>
-      <w:r>
-        <w:rPr>
-          <w:i/>
-          <w:iCs/>
-          <w:lang w:val="en-US"/>
-        </w:rPr>
         <w:t>8</w:t>
       </w:r>
       <w:r>
@@ -13387,7 +13368,7 @@
         </w:rPr>
         <w:t xml:space="preserve">(1), e52961. </w:t>
       </w:r>
-      <w:hyperlink r:id="rId34" w:history="1">
+      <w:hyperlink r:id="rId31" w:history="1">
         <w:r>
           <w:rPr>
             <w:rStyle w:val="Hyperlink"/>
@@ -13442,7 +13423,7 @@
         </w:rPr>
         <w:t xml:space="preserve">(7), e0133939. </w:t>
       </w:r>
-      <w:hyperlink r:id="rId35" w:history="1">
+      <w:hyperlink r:id="rId32" w:history="1">
         <w:r>
           <w:rPr>
             <w:rStyle w:val="Hyperlink"/>
@@ -13510,7 +13491,7 @@
         </w:rPr>
         <w:t xml:space="preserve">(7), e0133939. </w:t>
       </w:r>
-      <w:hyperlink r:id="rId36" w:history="1">
+      <w:hyperlink r:id="rId33" w:history="1">
         <w:r>
           <w:rPr>
             <w:rStyle w:val="Hyperlink"/>
@@ -13551,7 +13532,7 @@
         </w:rPr>
         <w:t xml:space="preserve">. John Benjamins Publishing. </w:t>
       </w:r>
-      <w:hyperlink r:id="rId37" w:history="1">
+      <w:hyperlink r:id="rId34" w:history="1">
         <w:r>
           <w:rPr>
             <w:rStyle w:val="Hyperlink"/>
@@ -13606,7 +13587,7 @@
         </w:rPr>
         <w:t xml:space="preserve">(11), 852–863. </w:t>
       </w:r>
-      <w:hyperlink r:id="rId38" w:history="1">
+      <w:hyperlink r:id="rId35" w:history="1">
         <w:r>
           <w:rPr>
             <w:rStyle w:val="Hyperlink"/>
@@ -13662,7 +13643,7 @@
         </w:rPr>
         <w:t xml:space="preserve">(5), e12327. </w:t>
       </w:r>
-      <w:hyperlink r:id="rId39" w:history="1">
+      <w:hyperlink r:id="rId36" w:history="1">
         <w:r>
           <w:rPr>
             <w:rStyle w:val="Hyperlink"/>
@@ -13687,7 +13668,7 @@
           <w:lang w:val="en-US"/>
         </w:rPr>
       </w:pPr>
-      <w:bookmarkStart w:id="18" w:name="_Toc131516935"/>
+      <w:bookmarkStart w:id="18" w:name="_Toc131597605"/>
       <w:r>
         <w:rPr>
           <w:lang w:val="en-US"/>
@@ -13707,7 +13688,7 @@
       <w:pPr>
         <w:pStyle w:val="berschrift2"/>
       </w:pPr>
-      <w:bookmarkStart w:id="19" w:name="_Toc131516936"/>
+      <w:bookmarkStart w:id="19" w:name="_Toc131597606"/>
       <w:r>
         <w:t>8</w:t>
       </w:r>
@@ -13750,7 +13731,7 @@
                     <pic:cNvPicPr/>
                   </pic:nvPicPr>
                   <pic:blipFill>
-                    <a:blip r:embed="rId40" cstate="print">
+                    <a:blip r:embed="rId37" cstate="print">
                       <a:extLst>
                         <a:ext uri="{28A0092B-C50C-407E-A947-70E740481C1C}">
                           <a14:useLocalDpi xmlns:a14="http://schemas.microsoft.com/office/drawing/2010/main" val="0"/>
@@ -13877,7 +13858,7 @@
                     <pic:cNvPicPr/>
                   </pic:nvPicPr>
                   <pic:blipFill>
-                    <a:blip r:embed="rId41" cstate="print">
+                    <a:blip r:embed="rId38" cstate="print">
                       <a:extLst>
                         <a:ext uri="{28A0092B-C50C-407E-A947-70E740481C1C}">
                           <a14:useLocalDpi xmlns:a14="http://schemas.microsoft.com/office/drawing/2010/main" val="0"/>
@@ -13993,7 +13974,7 @@
                     <pic:cNvPicPr/>
                   </pic:nvPicPr>
                   <pic:blipFill>
-                    <a:blip r:embed="rId42" cstate="print">
+                    <a:blip r:embed="rId39" cstate="print">
                       <a:extLst>
                         <a:ext uri="{28A0092B-C50C-407E-A947-70E740481C1C}">
                           <a14:useLocalDpi xmlns:a14="http://schemas.microsoft.com/office/drawing/2010/main" val="0"/>
@@ -14094,7 +14075,7 @@
       <w:pPr>
         <w:pStyle w:val="berschrift2"/>
       </w:pPr>
-      <w:bookmarkStart w:id="23" w:name="_Toc131516937"/>
+      <w:bookmarkStart w:id="23" w:name="_Toc131597607"/>
       <w:r>
         <w:lastRenderedPageBreak/>
         <w:t>8</w:t>
@@ -14347,7 +14328,7 @@
       <w:pPr>
         <w:pStyle w:val="berschrift2"/>
       </w:pPr>
-      <w:bookmarkStart w:id="24" w:name="_Toc131516938"/>
+      <w:bookmarkStart w:id="24" w:name="_Toc131597608"/>
       <w:r>
         <w:lastRenderedPageBreak/>
         <w:t>8</w:t>
@@ -14421,7 +14402,7 @@
                     </pic:cNvPicPr>
                   </pic:nvPicPr>
                   <pic:blipFill>
-                    <a:blip r:embed="rId43" cstate="print">
+                    <a:blip r:embed="rId40" cstate="print">
                       <a:extLst>
                         <a:ext uri="{28A0092B-C50C-407E-A947-70E740481C1C}">
                           <a14:useLocalDpi xmlns:a14="http://schemas.microsoft.com/office/drawing/2010/main" val="0"/>
@@ -14537,7 +14518,7 @@
                     </pic:cNvPicPr>
                   </pic:nvPicPr>
                   <pic:blipFill>
-                    <a:blip r:embed="rId44" cstate="print">
+                    <a:blip r:embed="rId41" cstate="print">
                       <a:extLst>
                         <a:ext uri="{28A0092B-C50C-407E-A947-70E740481C1C}">
                           <a14:useLocalDpi xmlns:a14="http://schemas.microsoft.com/office/drawing/2010/main" val="0"/>
@@ -14644,7 +14625,7 @@
                     </pic:cNvPicPr>
                   </pic:nvPicPr>
                   <pic:blipFill>
-                    <a:blip r:embed="rId45" cstate="print">
+                    <a:blip r:embed="rId42" cstate="print">
                       <a:extLst>
                         <a:ext uri="{28A0092B-C50C-407E-A947-70E740481C1C}">
                           <a14:useLocalDpi xmlns:a14="http://schemas.microsoft.com/office/drawing/2010/main" val="0"/>
@@ -14748,7 +14729,7 @@
                     </pic:cNvPicPr>
                   </pic:nvPicPr>
                   <pic:blipFill>
-                    <a:blip r:embed="rId46" cstate="print">
+                    <a:blip r:embed="rId43" cstate="print">
                       <a:extLst>
                         <a:ext uri="{28A0092B-C50C-407E-A947-70E740481C1C}">
                           <a14:useLocalDpi xmlns:a14="http://schemas.microsoft.com/office/drawing/2010/main" val="0"/>
@@ -14932,7 +14913,7 @@
                     <pic:cNvPicPr/>
                   </pic:nvPicPr>
                   <pic:blipFill>
-                    <a:blip r:embed="rId47" cstate="print">
+                    <a:blip r:embed="rId44" cstate="print">
                       <a:extLst>
                         <a:ext uri="{28A0092B-C50C-407E-A947-70E740481C1C}">
                           <a14:useLocalDpi xmlns:a14="http://schemas.microsoft.com/office/drawing/2010/main" val="0"/>
@@ -15045,7 +15026,7 @@
       </w:pPr>
     </w:p>
     <w:sectPr>
-      <w:headerReference w:type="default" r:id="rId48"/>
+      <w:headerReference w:type="default" r:id="rId45"/>
       <w:pgSz w:w="11906" w:h="16838"/>
       <w:pgMar w:top="1418" w:right="1701" w:bottom="1418" w:left="2268" w:header="709" w:footer="709" w:gutter="0"/>
       <w:cols w:space="708"/>
@@ -15494,6 +15475,119 @@
     </w:lvl>
   </w:abstractNum>
   <w:abstractNum w:abstractNumId="3" w15:restartNumberingAfterBreak="0">
+    <w:nsid w:val="1F7C0329"/>
+    <w:multiLevelType w:val="hybridMultilevel"/>
+    <w:tmpl w:val="FDE6FA52"/>
+    <w:lvl w:ilvl="0" w:tplc="1D22E056">
+      <w:start w:val="6"/>
+      <w:numFmt w:val="bullet"/>
+      <w:lvlText w:val="-"/>
+      <w:lvlJc w:val="left"/>
+      <w:pPr>
+        <w:ind w:left="927" w:hanging="360"/>
+      </w:pPr>
+      <w:rPr>
+        <w:rFonts w:ascii="Arial" w:eastAsiaTheme="minorHAnsi" w:hAnsi="Arial" w:cs="Arial" w:hint="default"/>
+      </w:rPr>
+    </w:lvl>
+    <w:lvl w:ilvl="1" w:tplc="0C090003" w:tentative="1">
+      <w:start w:val="1"/>
+      <w:numFmt w:val="bullet"/>
+      <w:lvlText w:val="o"/>
+      <w:lvlJc w:val="left"/>
+      <w:pPr>
+        <w:ind w:left="1647" w:hanging="360"/>
+      </w:pPr>
+      <w:rPr>
+        <w:rFonts w:ascii="Courier New" w:hAnsi="Courier New" w:cs="Courier New" w:hint="default"/>
+      </w:rPr>
+    </w:lvl>
+    <w:lvl w:ilvl="2" w:tplc="0C090005" w:tentative="1">
+      <w:start w:val="1"/>
+      <w:numFmt w:val="bullet"/>
+      <w:lvlText w:val=""/>
+      <w:lvlJc w:val="left"/>
+      <w:pPr>
+        <w:ind w:left="2367" w:hanging="360"/>
+      </w:pPr>
+      <w:rPr>
+        <w:rFonts w:ascii="Wingdings" w:hAnsi="Wingdings" w:hint="default"/>
+      </w:rPr>
+    </w:lvl>
+    <w:lvl w:ilvl="3" w:tplc="0C090001" w:tentative="1">
+      <w:start w:val="1"/>
+      <w:numFmt w:val="bullet"/>
+      <w:lvlText w:val=""/>
+      <w:lvlJc w:val="left"/>
+      <w:pPr>
+        <w:ind w:left="3087" w:hanging="360"/>
+      </w:pPr>
+      <w:rPr>
+        <w:rFonts w:ascii="Symbol" w:hAnsi="Symbol" w:hint="default"/>
+      </w:rPr>
+    </w:lvl>
+    <w:lvl w:ilvl="4" w:tplc="0C090003" w:tentative="1">
+      <w:start w:val="1"/>
+      <w:numFmt w:val="bullet"/>
+      <w:lvlText w:val="o"/>
+      <w:lvlJc w:val="left"/>
+      <w:pPr>
+        <w:ind w:left="3807" w:hanging="360"/>
+      </w:pPr>
+      <w:rPr>
+        <w:rFonts w:ascii="Courier New" w:hAnsi="Courier New" w:cs="Courier New" w:hint="default"/>
+      </w:rPr>
+    </w:lvl>
+    <w:lvl w:ilvl="5" w:tplc="0C090005" w:tentative="1">
+      <w:start w:val="1"/>
+      <w:numFmt w:val="bullet"/>
+      <w:lvlText w:val=""/>
+      <w:lvlJc w:val="left"/>
+      <w:pPr>
+        <w:ind w:left="4527" w:hanging="360"/>
+      </w:pPr>
+      <w:rPr>
+        <w:rFonts w:ascii="Wingdings" w:hAnsi="Wingdings" w:hint="default"/>
+      </w:rPr>
+    </w:lvl>
+    <w:lvl w:ilvl="6" w:tplc="0C090001" w:tentative="1">
+      <w:start w:val="1"/>
+      <w:numFmt w:val="bullet"/>
+      <w:lvlText w:val=""/>
+      <w:lvlJc w:val="left"/>
+      <w:pPr>
+        <w:ind w:left="5247" w:hanging="360"/>
+      </w:pPr>
+      <w:rPr>
+        <w:rFonts w:ascii="Symbol" w:hAnsi="Symbol" w:hint="default"/>
+      </w:rPr>
+    </w:lvl>
+    <w:lvl w:ilvl="7" w:tplc="0C090003" w:tentative="1">
+      <w:start w:val="1"/>
+      <w:numFmt w:val="bullet"/>
+      <w:lvlText w:val="o"/>
+      <w:lvlJc w:val="left"/>
+      <w:pPr>
+        <w:ind w:left="5967" w:hanging="360"/>
+      </w:pPr>
+      <w:rPr>
+        <w:rFonts w:ascii="Courier New" w:hAnsi="Courier New" w:cs="Courier New" w:hint="default"/>
+      </w:rPr>
+    </w:lvl>
+    <w:lvl w:ilvl="8" w:tplc="0C090005" w:tentative="1">
+      <w:start w:val="1"/>
+      <w:numFmt w:val="bullet"/>
+      <w:lvlText w:val=""/>
+      <w:lvlJc w:val="left"/>
+      <w:pPr>
+        <w:ind w:left="6687" w:hanging="360"/>
+      </w:pPr>
+      <w:rPr>
+        <w:rFonts w:ascii="Wingdings" w:hAnsi="Wingdings" w:hint="default"/>
+      </w:rPr>
+    </w:lvl>
+  </w:abstractNum>
+  <w:abstractNum w:abstractNumId="4" w15:restartNumberingAfterBreak="0">
     <w:nsid w:val="243116A6"/>
     <w:multiLevelType w:val="hybridMultilevel"/>
     <w:tmpl w:val="9984EB14"/>
@@ -15606,7 +15700,7 @@
       </w:rPr>
     </w:lvl>
   </w:abstractNum>
-  <w:abstractNum w:abstractNumId="4" w15:restartNumberingAfterBreak="0">
+  <w:abstractNum w:abstractNumId="5" w15:restartNumberingAfterBreak="0">
     <w:nsid w:val="2A245028"/>
     <w:multiLevelType w:val="hybridMultilevel"/>
     <w:tmpl w:val="2E7A45EA"/>
@@ -15718,7 +15812,7 @@
       </w:rPr>
     </w:lvl>
   </w:abstractNum>
-  <w:abstractNum w:abstractNumId="5" w15:restartNumberingAfterBreak="0">
+  <w:abstractNum w:abstractNumId="6" w15:restartNumberingAfterBreak="0">
     <w:nsid w:val="2AEB3CA0"/>
     <w:multiLevelType w:val="hybridMultilevel"/>
     <w:tmpl w:val="CC100C16"/>
@@ -15831,7 +15925,7 @@
       </w:rPr>
     </w:lvl>
   </w:abstractNum>
-  <w:abstractNum w:abstractNumId="6" w15:restartNumberingAfterBreak="0">
+  <w:abstractNum w:abstractNumId="7" w15:restartNumberingAfterBreak="0">
     <w:nsid w:val="2FBF7F26"/>
     <w:multiLevelType w:val="hybridMultilevel"/>
     <w:tmpl w:val="BCF0CFAA"/>
@@ -15944,7 +16038,7 @@
       </w:rPr>
     </w:lvl>
   </w:abstractNum>
-  <w:abstractNum w:abstractNumId="7" w15:restartNumberingAfterBreak="0">
+  <w:abstractNum w:abstractNumId="8" w15:restartNumberingAfterBreak="0">
     <w:nsid w:val="3B027285"/>
     <w:multiLevelType w:val="hybridMultilevel"/>
     <w:tmpl w:val="BCE64874"/>
@@ -16057,7 +16151,7 @@
       </w:rPr>
     </w:lvl>
   </w:abstractNum>
-  <w:abstractNum w:abstractNumId="8" w15:restartNumberingAfterBreak="0">
+  <w:abstractNum w:abstractNumId="9" w15:restartNumberingAfterBreak="0">
     <w:nsid w:val="43387203"/>
     <w:multiLevelType w:val="hybridMultilevel"/>
     <w:tmpl w:val="AC7469AC"/>
@@ -16169,7 +16263,7 @@
       </w:rPr>
     </w:lvl>
   </w:abstractNum>
-  <w:abstractNum w:abstractNumId="9" w15:restartNumberingAfterBreak="0">
+  <w:abstractNum w:abstractNumId="10" w15:restartNumberingAfterBreak="0">
     <w:nsid w:val="435A1957"/>
     <w:multiLevelType w:val="hybridMultilevel"/>
     <w:tmpl w:val="599AEFAA"/>
@@ -16282,7 +16376,7 @@
       </w:rPr>
     </w:lvl>
   </w:abstractNum>
-  <w:abstractNum w:abstractNumId="10" w15:restartNumberingAfterBreak="0">
+  <w:abstractNum w:abstractNumId="11" w15:restartNumberingAfterBreak="0">
     <w:nsid w:val="4E3D31D0"/>
     <w:multiLevelType w:val="hybridMultilevel"/>
     <w:tmpl w:val="050E5F82"/>
@@ -16395,7 +16489,7 @@
       </w:rPr>
     </w:lvl>
   </w:abstractNum>
-  <w:abstractNum w:abstractNumId="11" w15:restartNumberingAfterBreak="0">
+  <w:abstractNum w:abstractNumId="12" w15:restartNumberingAfterBreak="0">
     <w:nsid w:val="56C92481"/>
     <w:multiLevelType w:val="hybridMultilevel"/>
     <w:tmpl w:val="F7365DBC"/>
@@ -16484,7 +16578,7 @@
       </w:pPr>
     </w:lvl>
   </w:abstractNum>
-  <w:abstractNum w:abstractNumId="12" w15:restartNumberingAfterBreak="0">
+  <w:abstractNum w:abstractNumId="13" w15:restartNumberingAfterBreak="0">
     <w:nsid w:val="6EEF12E4"/>
     <w:multiLevelType w:val="hybridMultilevel"/>
     <w:tmpl w:val="B898464E"/>
@@ -16597,7 +16691,7 @@
       </w:rPr>
     </w:lvl>
   </w:abstractNum>
-  <w:abstractNum w:abstractNumId="13" w15:restartNumberingAfterBreak="0">
+  <w:abstractNum w:abstractNumId="14" w15:restartNumberingAfterBreak="0">
     <w:nsid w:val="782D2CE9"/>
     <w:multiLevelType w:val="hybridMultilevel"/>
     <w:tmpl w:val="DBDC29C8"/>
@@ -16710,7 +16804,7 @@
       </w:rPr>
     </w:lvl>
   </w:abstractNum>
-  <w:abstractNum w:abstractNumId="14" w15:restartNumberingAfterBreak="0">
+  <w:abstractNum w:abstractNumId="15" w15:restartNumberingAfterBreak="0">
     <w:nsid w:val="7FD1574C"/>
     <w:multiLevelType w:val="hybridMultilevel"/>
     <w:tmpl w:val="61F09D80"/>
@@ -16826,46 +16920,49 @@
     <w:abstractNumId w:val="0"/>
   </w:num>
   <w:num w:numId="2" w16cid:durableId="788353042">
-    <w:abstractNumId w:val="14"/>
+    <w:abstractNumId w:val="15"/>
   </w:num>
   <w:num w:numId="3" w16cid:durableId="116029097">
     <w:abstractNumId w:val="2"/>
   </w:num>
   <w:num w:numId="4" w16cid:durableId="1382559292">
-    <w:abstractNumId w:val="12"/>
+    <w:abstractNumId w:val="13"/>
   </w:num>
   <w:num w:numId="5" w16cid:durableId="426269632">
     <w:abstractNumId w:val="1"/>
   </w:num>
   <w:num w:numId="6" w16cid:durableId="941960481">
+    <w:abstractNumId w:val="9"/>
+  </w:num>
+  <w:num w:numId="7" w16cid:durableId="1173760126">
+    <w:abstractNumId w:val="7"/>
+  </w:num>
+  <w:num w:numId="8" w16cid:durableId="1277978082">
+    <w:abstractNumId w:val="14"/>
+  </w:num>
+  <w:num w:numId="9" w16cid:durableId="224806648">
+    <w:abstractNumId w:val="5"/>
+  </w:num>
+  <w:num w:numId="10" w16cid:durableId="1674987992">
+    <w:abstractNumId w:val="4"/>
+  </w:num>
+  <w:num w:numId="11" w16cid:durableId="45616824">
     <w:abstractNumId w:val="8"/>
   </w:num>
-  <w:num w:numId="7" w16cid:durableId="1173760126">
+  <w:num w:numId="12" w16cid:durableId="1160731787">
     <w:abstractNumId w:val="6"/>
   </w:num>
-  <w:num w:numId="8" w16cid:durableId="1277978082">
-    <w:abstractNumId w:val="13"/>
+  <w:num w:numId="13" w16cid:durableId="1103459660">
+    <w:abstractNumId w:val="12"/>
   </w:num>
-  <w:num w:numId="9" w16cid:durableId="224806648">
-    <w:abstractNumId w:val="4"/>
-  </w:num>
-  <w:num w:numId="10" w16cid:durableId="1674987992">
-    <w:abstractNumId w:val="3"/>
-  </w:num>
-  <w:num w:numId="11" w16cid:durableId="45616824">
-    <w:abstractNumId w:val="7"/>
-  </w:num>
-  <w:num w:numId="12" w16cid:durableId="1160731787">
-    <w:abstractNumId w:val="5"/>
-  </w:num>
-  <w:num w:numId="13" w16cid:durableId="1103459660">
+  <w:num w:numId="14" w16cid:durableId="1936398852">
     <w:abstractNumId w:val="11"/>
   </w:num>
-  <w:num w:numId="14" w16cid:durableId="1936398852">
+  <w:num w:numId="15" w16cid:durableId="1242133598">
     <w:abstractNumId w:val="10"/>
   </w:num>
-  <w:num w:numId="15" w16cid:durableId="1242133598">
-    <w:abstractNumId w:val="9"/>
+  <w:num w:numId="16" w16cid:durableId="202714168">
+    <w:abstractNumId w:val="3"/>
   </w:num>
   <w:numIdMacAtCleanup w:val="3"/>
 </w:numbering>
@@ -17344,6 +17441,7 @@
   <w:style w:type="character" w:default="1" w:styleId="Absatz-Standardschriftart">
     <w:name w:val="Default Paragraph Font"/>
     <w:uiPriority w:val="1"/>
+    <w:semiHidden/>
     <w:unhideWhenUsed/>
   </w:style>
   <w:style w:type="table" w:default="1" w:styleId="NormaleTabelle">

--- a/report/RA report.docx
+++ b/report/RA report.docx
@@ -1384,7 +1384,7 @@
           <w:noProof/>
           <w:lang w:val="en-AU"/>
         </w:rPr>
-        <w:t>27</w:t>
+        <w:t>29</w:t>
       </w:r>
       <w:r>
         <w:rPr>
@@ -1446,7 +1446,7 @@
           <w:noProof/>
           <w:lang w:val="en-AU"/>
         </w:rPr>
-        <w:t>28</w:t>
+        <w:t>30</w:t>
       </w:r>
       <w:r>
         <w:rPr>
@@ -1508,7 +1508,7 @@
           <w:noProof/>
           <w:lang w:val="en-AU"/>
         </w:rPr>
-        <w:t>30</w:t>
+        <w:t>32</w:t>
       </w:r>
       <w:r>
         <w:rPr>
@@ -1573,7 +1573,7 @@
           <w:noProof/>
           <w:lang w:val="en-AU"/>
         </w:rPr>
-        <w:t>30</w:t>
+        <w:t>32</w:t>
       </w:r>
       <w:r>
         <w:rPr>
@@ -1638,7 +1638,7 @@
           <w:noProof/>
           <w:lang w:val="en-AU"/>
         </w:rPr>
-        <w:t>33</w:t>
+        <w:t>35</w:t>
       </w:r>
       <w:r>
         <w:rPr>
@@ -1703,7 +1703,7 @@
           <w:noProof/>
           <w:lang w:val="en-AU"/>
         </w:rPr>
-        <w:t>34</w:t>
+        <w:t>36</w:t>
       </w:r>
       <w:r>
         <w:rPr>
@@ -2166,7 +2166,7 @@
             <w:noProof/>
             <w:webHidden/>
           </w:rPr>
-          <w:t>24</w:t>
+          <w:t>27</w:t>
         </w:r>
         <w:r>
           <w:rPr>
@@ -2241,7 +2241,7 @@
             <w:noProof/>
             <w:webHidden/>
           </w:rPr>
-          <w:t>30</w:t>
+          <w:t>32</w:t>
         </w:r>
         <w:r>
           <w:rPr>
@@ -2316,7 +2316,7 @@
             <w:noProof/>
             <w:webHidden/>
           </w:rPr>
-          <w:t>31</w:t>
+          <w:t>33</w:t>
         </w:r>
         <w:r>
           <w:rPr>
@@ -2390,7 +2390,7 @@
             <w:noProof/>
             <w:webHidden/>
           </w:rPr>
-          <w:t>32</w:t>
+          <w:t>34</w:t>
         </w:r>
         <w:r>
           <w:rPr>
@@ -2885,7 +2885,15 @@
           <w:szCs w:val="24"/>
           <w:lang w:val="en-US"/>
         </w:rPr>
-        <w:t xml:space="preserve"> how even subtle metaphors impact decision-making</w:t>
+        <w:t xml:space="preserve"> how even subtle metaphors impact </w:t>
+      </w:r>
+      <w:r>
+        <w:rPr>
+          <w:rFonts w:cs="Arial"/>
+          <w:szCs w:val="24"/>
+          <w:lang w:val="en-US"/>
+        </w:rPr>
+        <w:t>decision making</w:t>
       </w:r>
       <w:r>
         <w:rPr>
@@ -3189,7 +3197,23 @@
           <w:szCs w:val="24"/>
           <w:lang w:val="en-US"/>
         </w:rPr>
-        <w:t>Additionally, we test hypothesis (2) that participants’ political affiliation influences their responses, and hypothesis (3) that metaphor-framing effect does not vary with vignette length.</w:t>
+        <w:t xml:space="preserve">Additionally, we test hypothesis (2) that participants’ political affiliation influences their responses, and hypothesis (3) that </w:t>
+      </w:r>
+      <w:r>
+        <w:rPr>
+          <w:rFonts w:cs="Arial"/>
+          <w:szCs w:val="24"/>
+          <w:lang w:val="en-US"/>
+        </w:rPr>
+        <w:t>metaphor framing</w:t>
+      </w:r>
+      <w:r>
+        <w:rPr>
+          <w:rFonts w:cs="Arial"/>
+          <w:szCs w:val="24"/>
+          <w:lang w:val="en-US"/>
+        </w:rPr>
+        <w:t xml:space="preserve"> effect does not vary with vignette length.</w:t>
       </w:r>
     </w:p>
     <w:p>
@@ -6351,7 +6375,19 @@
         <w:rPr>
           <w:lang w:val="en-US"/>
         </w:rPr>
-        <w:t xml:space="preserve">as well as the replication study </w:t>
+        <w:t xml:space="preserve">as well as </w:t>
+      </w:r>
+      <w:r>
+        <w:rPr>
+          <w:lang w:val="en-US"/>
+        </w:rPr>
+        <w:t xml:space="preserve">of </w:t>
+      </w:r>
+      <w:r>
+        <w:rPr>
+          <w:lang w:val="en-US"/>
+        </w:rPr>
+        <w:t xml:space="preserve">the replication study </w:t>
       </w:r>
       <w:r>
         <w:rPr>
@@ -8259,22 +8295,7 @@
           <w:szCs w:val="24"/>
           <w:lang w:val="en-US"/>
         </w:rPr>
-        <w:t xml:space="preserve">articipants were not able to return to the pages they had already visited in the survey and update their responses. The code for the study can be found here: </w:t>
-      </w:r>
-      <w:hyperlink r:id="rId14" w:history="1">
-        <w:r>
-          <w:rPr>
-            <w:rStyle w:val="Hyperlink"/>
-            <w:lang w:val="en-US"/>
-          </w:rPr>
-          <w:t>https://tinyurl.com/5etvk8h4</w:t>
-        </w:r>
-      </w:hyperlink>
-      <w:r>
-        <w:rPr>
-          <w:lang w:val="en-US"/>
-        </w:rPr>
-        <w:t>.</w:t>
+        <w:t xml:space="preserve">articipants were not able to return to the pages they had already visited in the survey and update their responses. </w:t>
       </w:r>
     </w:p>
     <w:p>
@@ -8347,14 +8368,28 @@
         <w:rPr>
           <w:lang w:val="en-US"/>
         </w:rPr>
-        <w:t xml:space="preserve"> if the proposed solution suggests investigating the underlying cause of the problem or suggests a particular social re</w:t>
+        <w:t xml:space="preserve"> if the proposed solution suggests investigating the underlying cause of the problem or suggests a particular social reform to treat or inoculate the community. In contrast, suggestions are categorized as </w:t>
+      </w:r>
+      <w:r>
+        <w:rPr>
+          <w:i/>
+          <w:iCs/>
+          <w:lang w:val="en-US"/>
+        </w:rPr>
+        <w:t>enforce</w:t>
+      </w:r>
+      <w:r>
+        <w:rPr>
+          <w:lang w:val="en-US"/>
+        </w:rPr>
+        <w:t xml:space="preserve"> if the proposed solution focuses on the police force or </w:t>
       </w:r>
       <w:r>
         <w:rPr>
           <w:lang w:val="en-US"/>
         </w:rPr>
         <w:lastRenderedPageBreak/>
-        <w:t xml:space="preserve">form to treat or inoculate the community. In contrast, suggestions are categorized as </w:t>
+        <w:t xml:space="preserve">other methods of law enforcement or modifying the criminal justice system. As pointed out by Thibodeau &amp; Boroditsky (2015), suggestions of </w:t>
       </w:r>
       <w:r>
         <w:rPr>
@@ -8362,13 +8397,13 @@
           <w:iCs/>
           <w:lang w:val="en-US"/>
         </w:rPr>
-        <w:t>enforce</w:t>
-      </w:r>
-      <w:r>
-        <w:rPr>
-          <w:lang w:val="en-US"/>
-        </w:rPr>
-        <w:t xml:space="preserve"> if the proposed solution focuses on the police force or other methods of law enforcement or modifying the criminal justice system. As pointed out by Thibodeau &amp; Boroditsky (2015), suggestions of </w:t>
+        <w:t>neighborhood watches</w:t>
+      </w:r>
+      <w:r>
+        <w:rPr>
+          <w:lang w:val="en-US"/>
+        </w:rPr>
+        <w:t xml:space="preserve"> cannot be clearly classified and are therefore excluded from the analysis. Solutions that contain the same number of suggestions for both reform and enforce are categorized as </w:t>
       </w:r>
       <w:r>
         <w:rPr>
@@ -8376,13 +8411,13 @@
           <w:iCs/>
           <w:lang w:val="en-US"/>
         </w:rPr>
-        <w:t>neighborhood watches</w:t>
-      </w:r>
-      <w:r>
-        <w:rPr>
-          <w:lang w:val="en-US"/>
-        </w:rPr>
-        <w:t xml:space="preserve"> cannot be clearly classified and are therefore excluded from the analysis. Solutions that contain the same number of suggestions for both reform and enforce are categorized as </w:t>
+        <w:t>both</w:t>
+      </w:r>
+      <w:r>
+        <w:rPr>
+          <w:lang w:val="en-US"/>
+        </w:rPr>
+        <w:t xml:space="preserve">. Finally, solutions are categorized as </w:t>
       </w:r>
       <w:r>
         <w:rPr>
@@ -8390,20 +8425,6 @@
           <w:iCs/>
           <w:lang w:val="en-US"/>
         </w:rPr>
-        <w:t>both</w:t>
-      </w:r>
-      <w:r>
-        <w:rPr>
-          <w:lang w:val="en-US"/>
-        </w:rPr>
-        <w:t xml:space="preserve">. Finally, solutions are categorized as </w:t>
-      </w:r>
-      <w:r>
-        <w:rPr>
-          <w:i/>
-          <w:iCs/>
-          <w:lang w:val="en-US"/>
-        </w:rPr>
         <w:t>neither</w:t>
       </w:r>
       <w:r>
@@ -8422,34 +8443,13 @@
         <w:rPr>
           <w:lang w:val="en-US"/>
         </w:rPr>
-        <w:t xml:space="preserve">. Participants’ answers and their categorizations </w:t>
-      </w:r>
-      <w:r>
-        <w:rPr>
-          <w:lang w:val="en-US"/>
-        </w:rPr>
-        <w:t xml:space="preserve">can be found here: </w:t>
-      </w:r>
-      <w:hyperlink r:id="rId15" w:history="1">
-        <w:r>
-          <w:rPr>
-            <w:rStyle w:val="Hyperlink"/>
-            <w:lang w:val="en-US"/>
-          </w:rPr>
-          <w:t>https://tinyurl.com/2p9yv4h2</w:t>
-        </w:r>
-      </w:hyperlink>
-      <w:r>
-        <w:rPr>
-          <w:lang w:val="en-US"/>
-        </w:rPr>
-        <w:t>.</w:t>
-      </w:r>
-      <w:r>
-        <w:rPr>
-          <w:lang w:val="en-US"/>
-        </w:rPr>
-        <w:t xml:space="preserve"> In contrast to the replication study, however</w:t>
+        <w:t xml:space="preserve">. </w:t>
+      </w:r>
+      <w:r>
+        <w:rPr>
+          <w:lang w:val="en-US"/>
+        </w:rPr>
+        <w:t>In contrast to the replication study, however</w:t>
       </w:r>
       <w:r>
         <w:rPr>
@@ -8517,7 +8517,7 @@
         </w:rPr>
         <w:t xml:space="preserve">As preregistered at </w:t>
       </w:r>
-      <w:hyperlink r:id="rId16" w:history="1">
+      <w:hyperlink r:id="rId14" w:history="1">
         <w:r>
           <w:rPr>
             <w:rStyle w:val="Hyperlink"/>
@@ -8607,23 +8607,79 @@
           <w:szCs w:val="24"/>
           <w:lang w:val="en-US"/>
         </w:rPr>
-        <w:t xml:space="preserve">). The analysis uses the statistical programming language R. The code for the analysis can be found here: </w:t>
-      </w:r>
-      <w:hyperlink r:id="rId17" w:history="1">
+        <w:t xml:space="preserve">). The analysis uses the statistical programming language R. </w:t>
+      </w:r>
+      <w:r>
+        <w:rPr>
+          <w:lang w:val="en-US"/>
+        </w:rPr>
+        <w:t>The code for the experiment, the code for the data analysis, p</w:t>
+      </w:r>
+      <w:r>
+        <w:rPr>
+          <w:lang w:val="en-US"/>
+        </w:rPr>
+        <w:t>articipants’ answers</w:t>
+      </w:r>
+      <w:r>
+        <w:rPr>
+          <w:lang w:val="en-US"/>
+        </w:rPr>
+        <w:t xml:space="preserve">, their categorization, </w:t>
+      </w:r>
+      <w:r>
+        <w:rPr>
+          <w:lang w:val="en-US"/>
+        </w:rPr>
+        <w:t xml:space="preserve">the findings of the pilot study </w:t>
+      </w:r>
+      <w:r>
+        <w:rPr>
+          <w:lang w:val="en-US"/>
+        </w:rPr>
+        <w:t xml:space="preserve">as well as </w:t>
+      </w:r>
+      <w:r>
+        <w:rPr>
+          <w:lang w:val="en-US"/>
+        </w:rPr>
+        <w:t xml:space="preserve">of </w:t>
+      </w:r>
+      <w:r>
+        <w:rPr>
+          <w:lang w:val="en-US"/>
+        </w:rPr>
+        <w:t xml:space="preserve">the replication study </w:t>
+      </w:r>
+      <w:r>
+        <w:rPr>
+          <w:lang w:val="en-US"/>
+        </w:rPr>
+        <w:t xml:space="preserve">can be </w:t>
+      </w:r>
+      <w:r>
+        <w:rPr>
+          <w:lang w:val="en-US"/>
+        </w:rPr>
+        <w:t>found here:</w:t>
+      </w:r>
+      <w:r>
+        <w:rPr>
+          <w:lang w:val="en-US"/>
+        </w:rPr>
+        <w:t xml:space="preserve"> </w:t>
+      </w:r>
+      <w:hyperlink r:id="rId15" w:history="1">
         <w:r>
           <w:rPr>
             <w:rStyle w:val="Hyperlink"/>
-            <w:rFonts w:cs="Arial"/>
-            <w:szCs w:val="24"/>
             <w:lang w:val="en-US"/>
           </w:rPr>
-          <w:t>https://tinyurl.com/mrs64w68</w:t>
+          <w:t>https://bit.ly/3zBDTY2</w:t>
         </w:r>
       </w:hyperlink>
       <w:r>
         <w:rPr>
-          <w:rFonts w:cs="Arial"/>
-          <w:szCs w:val="24"/>
           <w:lang w:val="en-US"/>
         </w:rPr>
         <w:t>.</w:t>
@@ -8834,7 +8890,7 @@
         </w:rPr>
         <w:t xml:space="preserve"> study was taken form Prolific (</w:t>
       </w:r>
-      <w:hyperlink r:id="rId18" w:history="1">
+      <w:hyperlink r:id="rId16" w:history="1">
         <w:r>
           <w:rPr>
             <w:rStyle w:val="Hyperlink"/>
@@ -8883,14 +8939,7 @@
         <w:rPr>
           <w:lang w:val="en-US"/>
         </w:rPr>
-        <w:t xml:space="preserve">only participants who self-identified as native English speakers based in the US were </w:t>
-      </w:r>
-      <w:r>
-        <w:rPr>
-          <w:lang w:val="en-US"/>
-        </w:rPr>
-        <w:lastRenderedPageBreak/>
-        <w:t>recruited. Every participant was allowed to participate only once and was paid for their participation.</w:t>
+        <w:t>only participants who self-identified as native English speakers based in the US were recruited. Every participant was allowed to participate only once and was paid for their participation.</w:t>
       </w:r>
     </w:p>
     <w:p>
@@ -8906,6 +8955,7 @@
         <w:rPr>
           <w:lang w:val="en-US"/>
         </w:rPr>
+        <w:lastRenderedPageBreak/>
         <w:t>Due to technical issues, only 499 instead of the preregistered 500 participants</w:t>
       </w:r>
       <w:r>
@@ -9253,7 +9303,7 @@
         </w:rPr>
         <w:t xml:space="preserve">The full data set can be found here </w:t>
       </w:r>
-      <w:hyperlink r:id="rId19" w:history="1">
+      <w:hyperlink r:id="rId17" w:history="1">
         <w:r>
           <w:rPr>
             <w:rStyle w:val="Hyperlink"/>
@@ -9539,7 +9589,7 @@
                     <pic:cNvPicPr/>
                   </pic:nvPicPr>
                   <pic:blipFill>
-                    <a:blip r:embed="rId20" cstate="print">
+                    <a:blip r:embed="rId18" cstate="print">
                       <a:extLst>
                         <a:ext uri="{28A0092B-C50C-407E-A947-70E740481C1C}">
                           <a14:useLocalDpi xmlns:a14="http://schemas.microsoft.com/office/drawing/2010/main" val="0"/>
@@ -9958,16 +10008,61 @@
           <w:szCs w:val="24"/>
           <w:lang w:val="en-US"/>
         </w:rPr>
-        <w:t xml:space="preserve">In the following chapter, the key findings of the present study are presented, the main hypotheses are re-visited, and compared to previous studies in this field. Additionally, measurement errors, biases, </w:t>
-      </w:r>
-      <w:r>
-        <w:rPr>
-          <w:rFonts w:cs="Arial"/>
-          <w:iCs/>
-          <w:szCs w:val="24"/>
-          <w:lang w:val="en-US"/>
-        </w:rPr>
-        <w:t xml:space="preserve">unexpected findings </w:t>
+        <w:t xml:space="preserve">In the following chapter, the key findings of the present study are presented, the main hypotheses are re-visited, and compared to previous studies in this field. </w:t>
+      </w:r>
+      <w:r>
+        <w:rPr>
+          <w:rFonts w:cs="Arial"/>
+          <w:iCs/>
+          <w:szCs w:val="24"/>
+          <w:lang w:val="en-US"/>
+        </w:rPr>
+        <w:t>Furthermore</w:t>
+      </w:r>
+      <w:r>
+        <w:rPr>
+          <w:rFonts w:cs="Arial"/>
+          <w:iCs/>
+          <w:szCs w:val="24"/>
+          <w:lang w:val="en-US"/>
+        </w:rPr>
+        <w:t xml:space="preserve">, measurement errors, biases, </w:t>
+      </w:r>
+      <w:r>
+        <w:rPr>
+          <w:rFonts w:cs="Arial"/>
+          <w:iCs/>
+          <w:szCs w:val="24"/>
+          <w:lang w:val="en-US"/>
+        </w:rPr>
+        <w:t xml:space="preserve">unexpected </w:t>
+      </w:r>
+      <w:r>
+        <w:rPr>
+          <w:rFonts w:cs="Arial"/>
+          <w:iCs/>
+          <w:szCs w:val="24"/>
+          <w:lang w:val="en-US"/>
+        </w:rPr>
+        <w:t>results</w:t>
+      </w:r>
+      <w:r>
+        <w:rPr>
+          <w:rFonts w:cs="Arial"/>
+          <w:iCs/>
+          <w:szCs w:val="24"/>
+          <w:lang w:val="en-US"/>
+        </w:rPr>
+        <w:t>,</w:t>
+      </w:r>
+      <w:r>
+        <w:rPr>
+          <w:rFonts w:cs="Arial"/>
+          <w:iCs/>
+          <w:szCs w:val="24"/>
+          <w:lang w:val="en-US"/>
+        </w:rPr>
+        <w:t xml:space="preserve"> </w:t>
       </w:r>
       <w:r>
         <w:rPr>
@@ -9985,107 +10080,1323 @@
         <w:jc w:val="both"/>
         <w:rPr>
           <w:rFonts w:cs="Arial"/>
-          <w:szCs w:val="24"/>
-          <w:lang w:val="en-US"/>
-        </w:rPr>
-      </w:pPr>
-      <w:r>
-        <w:rPr>
-          <w:rFonts w:cs="Arial"/>
-          <w:iCs/>
+          <w:iCs/>
+          <w:szCs w:val="24"/>
+          <w:lang w:val="en-US"/>
+        </w:rPr>
+      </w:pPr>
+    </w:p>
+    <w:p>
+      <w:pPr>
+        <w:spacing w:after="0" w:line="360" w:lineRule="auto"/>
+        <w:jc w:val="both"/>
+        <w:rPr>
+          <w:rFonts w:cs="Arial"/>
+          <w:iCs/>
+          <w:szCs w:val="24"/>
+          <w:lang w:val="en-US"/>
+        </w:rPr>
+      </w:pPr>
+      <w:r>
+        <w:rPr>
+          <w:rFonts w:cs="Arial"/>
+          <w:iCs/>
+          <w:szCs w:val="24"/>
+          <w:lang w:val="en-US"/>
+        </w:rPr>
+        <w:t>5.1 Re-visiting the hypotheses</w:t>
+      </w:r>
+    </w:p>
+    <w:p>
+      <w:pPr>
+        <w:spacing w:after="0" w:line="360" w:lineRule="auto"/>
+        <w:jc w:val="both"/>
+        <w:rPr>
+          <w:rFonts w:cs="Arial"/>
+          <w:szCs w:val="24"/>
+          <w:lang w:val="en-US"/>
+        </w:rPr>
+      </w:pPr>
+      <w:r>
+        <w:rPr>
+          <w:rFonts w:cs="Arial"/>
+          <w:iCs/>
+          <w:szCs w:val="24"/>
+          <w:lang w:val="en-US"/>
+        </w:rPr>
+        <w:t xml:space="preserve">In the replication study, </w:t>
+      </w:r>
+      <w:r>
+        <w:rPr>
+          <w:rFonts w:eastAsiaTheme="minorEastAsia" w:cs="Arial"/>
+          <w:szCs w:val="24"/>
+          <w:lang w:val="en-US"/>
+        </w:rPr>
+        <w:t xml:space="preserve">we find no evidence </w:t>
+      </w:r>
+      <w:r>
+        <w:rPr>
+          <w:rFonts w:eastAsiaTheme="minorEastAsia" w:cs="Arial"/>
+          <w:szCs w:val="24"/>
+          <w:lang w:val="en-US"/>
+        </w:rPr>
+        <w:t xml:space="preserve">for the first hypothesis, that is, </w:t>
+      </w:r>
+      <w:r>
+        <w:rPr>
+          <w:rFonts w:eastAsiaTheme="minorEastAsia" w:cs="Arial"/>
+          <w:szCs w:val="24"/>
+          <w:lang w:val="en-US"/>
+        </w:rPr>
+        <w:t xml:space="preserve">for the effect of metaphors on the </w:t>
+      </w:r>
+      <w:r>
+        <w:rPr>
+          <w:rFonts w:eastAsiaTheme="minorEastAsia" w:cs="Arial"/>
+          <w:szCs w:val="24"/>
+          <w:lang w:val="en-US"/>
+        </w:rPr>
+        <w:t>choice</w:t>
+      </w:r>
+      <w:r>
+        <w:rPr>
+          <w:rFonts w:eastAsiaTheme="minorEastAsia" w:cs="Arial"/>
+          <w:szCs w:val="24"/>
+          <w:lang w:val="en-US"/>
+        </w:rPr>
+        <w:t xml:space="preserve"> of crime-reducing suggestions. Interestingly, as summarized in chapter 2, the only studies that </w:t>
+      </w:r>
+      <w:r>
+        <w:rPr>
+          <w:rFonts w:eastAsiaTheme="minorEastAsia" w:cs="Arial"/>
+          <w:szCs w:val="24"/>
+          <w:lang w:val="en-US"/>
+        </w:rPr>
+        <w:t>were able to</w:t>
+      </w:r>
+      <w:r>
+        <w:rPr>
+          <w:rFonts w:eastAsiaTheme="minorEastAsia" w:cs="Arial"/>
+          <w:szCs w:val="24"/>
+          <w:lang w:val="en-US"/>
+        </w:rPr>
+        <w:t xml:space="preserve"> replicate </w:t>
+      </w:r>
+      <w:r>
+        <w:rPr>
+          <w:rFonts w:eastAsiaTheme="minorEastAsia" w:cs="Arial"/>
+          <w:szCs w:val="24"/>
+          <w:lang w:val="en-US"/>
+        </w:rPr>
+        <w:t>this</w:t>
+      </w:r>
+      <w:r>
+        <w:rPr>
+          <w:rFonts w:eastAsiaTheme="minorEastAsia" w:cs="Arial"/>
+          <w:szCs w:val="24"/>
+          <w:lang w:val="en-US"/>
+        </w:rPr>
+        <w:t xml:space="preserve"> effect were conducted by at least one of the two co-authors of the original study by Thibodeau &amp; Boroditsky (2011), while other replication studies found no such effect</w:t>
+      </w:r>
+      <w:r>
+        <w:rPr>
+          <w:rFonts w:eastAsiaTheme="minorEastAsia" w:cs="Arial"/>
+          <w:szCs w:val="24"/>
+          <w:lang w:val="en-US"/>
+        </w:rPr>
+        <w:t xml:space="preserve"> (cf. Steen, Reijnierse &amp; Burgers, 2014, Reijnierse et al., 2015, van den Broek, 2015).</w:t>
+      </w:r>
+      <w:r>
+        <w:rPr>
+          <w:rFonts w:eastAsiaTheme="minorEastAsia" w:cs="Arial"/>
+          <w:szCs w:val="24"/>
+          <w:lang w:val="en-US"/>
+        </w:rPr>
+        <w:t xml:space="preserve"> The only exception</w:t>
+      </w:r>
+      <w:r>
+        <w:rPr>
+          <w:rFonts w:eastAsiaTheme="minorEastAsia" w:cs="Arial"/>
+          <w:szCs w:val="24"/>
+          <w:lang w:val="en-US"/>
+        </w:rPr>
+        <w:t>s are Flusberg et al. (2020) and</w:t>
+      </w:r>
+      <w:r>
+        <w:rPr>
+          <w:rFonts w:eastAsiaTheme="minorEastAsia" w:cs="Arial"/>
+          <w:szCs w:val="24"/>
+          <w:lang w:val="en-US"/>
+        </w:rPr>
+        <w:t xml:space="preserve"> Christmann &amp; Göhring (2016). </w:t>
+      </w:r>
+      <w:r>
+        <w:rPr>
+          <w:rFonts w:eastAsiaTheme="minorEastAsia" w:cs="Arial"/>
+          <w:szCs w:val="24"/>
+          <w:lang w:val="en-US"/>
+        </w:rPr>
+        <w:t xml:space="preserve">However, </w:t>
+      </w:r>
+      <w:r>
+        <w:rPr>
+          <w:rFonts w:cs="Arial"/>
+          <w:szCs w:val="24"/>
+          <w:lang w:val="en-US"/>
+        </w:rPr>
+        <w:t xml:space="preserve">the former study did not use open-end format to </w:t>
+      </w:r>
+      <w:r>
+        <w:rPr>
+          <w:rFonts w:cs="Arial"/>
+          <w:szCs w:val="24"/>
+          <w:lang w:val="en-US"/>
+        </w:rPr>
+        <w:t>capture</w:t>
+      </w:r>
+      <w:r>
+        <w:rPr>
+          <w:rFonts w:cs="Arial"/>
+          <w:szCs w:val="24"/>
+          <w:lang w:val="en-US"/>
+        </w:rPr>
+        <w:t xml:space="preserve"> participants’ crime-reducing suggestions</w:t>
+      </w:r>
+      <w:r>
+        <w:rPr>
+          <w:rFonts w:cs="Arial"/>
+          <w:szCs w:val="24"/>
+          <w:lang w:val="en-US"/>
+        </w:rPr>
+        <w:t>,</w:t>
+      </w:r>
+      <w:r>
+        <w:rPr>
+          <w:rFonts w:cs="Arial"/>
+          <w:szCs w:val="24"/>
+          <w:lang w:val="en-US"/>
+        </w:rPr>
+        <w:t xml:space="preserve"> but </w:t>
+      </w:r>
+      <w:r>
+        <w:rPr>
+          <w:rFonts w:cs="Arial"/>
+          <w:szCs w:val="24"/>
+          <w:lang w:val="en-US"/>
+        </w:rPr>
+        <w:t>only allowing</w:t>
+      </w:r>
+      <w:r>
+        <w:rPr>
+          <w:rFonts w:cs="Arial"/>
+          <w:szCs w:val="24"/>
+          <w:lang w:val="en-US"/>
+        </w:rPr>
+        <w:t xml:space="preserve"> participants </w:t>
+      </w:r>
+      <w:r>
+        <w:rPr>
+          <w:rFonts w:cs="Arial"/>
+          <w:szCs w:val="24"/>
+          <w:lang w:val="en-US"/>
+        </w:rPr>
+        <w:t xml:space="preserve">to </w:t>
+      </w:r>
+      <w:r>
+        <w:rPr>
+          <w:rFonts w:cs="Arial"/>
+          <w:szCs w:val="24"/>
+          <w:lang w:val="en-US"/>
+        </w:rPr>
+        <w:t xml:space="preserve">choose between only two response options. </w:t>
+      </w:r>
+      <w:r>
+        <w:rPr>
+          <w:rFonts w:cs="Arial"/>
+          <w:szCs w:val="24"/>
+          <w:lang w:val="en-US"/>
+        </w:rPr>
+        <w:t>As a result</w:t>
+      </w:r>
+      <w:r>
+        <w:rPr>
+          <w:rFonts w:cs="Arial"/>
+          <w:szCs w:val="24"/>
+          <w:lang w:val="en-US"/>
+        </w:rPr>
+        <w:t xml:space="preserve">, the measurement of the dependent variable differs </w:t>
+      </w:r>
+      <w:r>
+        <w:rPr>
+          <w:rFonts w:cs="Arial"/>
+          <w:szCs w:val="24"/>
+          <w:lang w:val="en-US"/>
+        </w:rPr>
+        <w:t xml:space="preserve">greatly </w:t>
+      </w:r>
+      <w:r>
+        <w:rPr>
+          <w:rFonts w:cs="Arial"/>
+          <w:szCs w:val="24"/>
+          <w:lang w:val="en-US"/>
+        </w:rPr>
+        <w:t>from the original study</w:t>
+      </w:r>
+      <w:r>
+        <w:rPr>
+          <w:rFonts w:cs="Arial"/>
+          <w:szCs w:val="24"/>
+          <w:lang w:val="en-US"/>
+        </w:rPr>
+        <w:t xml:space="preserve"> by</w:t>
+      </w:r>
+      <w:r>
+        <w:rPr>
+          <w:rFonts w:cs="Arial"/>
+          <w:szCs w:val="24"/>
+          <w:lang w:val="en-US"/>
+        </w:rPr>
+        <w:t xml:space="preserve"> neglecting the option for responses that </w:t>
+      </w:r>
+      <w:r>
+        <w:rPr>
+          <w:rFonts w:cs="Arial"/>
+          <w:szCs w:val="24"/>
+          <w:lang w:val="en-US"/>
+        </w:rPr>
+        <w:t>do not</w:t>
+      </w:r>
+      <w:r>
+        <w:rPr>
+          <w:rFonts w:cs="Arial"/>
+          <w:szCs w:val="24"/>
+          <w:lang w:val="en-US"/>
+        </w:rPr>
+        <w:t xml:space="preserve"> fit </w:t>
+      </w:r>
+      <w:r>
+        <w:rPr>
+          <w:rFonts w:cs="Arial"/>
+          <w:szCs w:val="24"/>
+          <w:lang w:val="en-US"/>
+        </w:rPr>
+        <w:t xml:space="preserve">into </w:t>
+      </w:r>
+      <w:r>
+        <w:rPr>
+          <w:rFonts w:cs="Arial"/>
+          <w:szCs w:val="24"/>
+          <w:lang w:val="en-US"/>
+        </w:rPr>
+        <w:t xml:space="preserve">either category or </w:t>
+      </w:r>
+      <w:r>
+        <w:rPr>
+          <w:rFonts w:cs="Arial"/>
+          <w:szCs w:val="24"/>
+          <w:lang w:val="en-US"/>
+        </w:rPr>
+        <w:t xml:space="preserve">that </w:t>
+      </w:r>
+      <w:r>
+        <w:rPr>
+          <w:rFonts w:cs="Arial"/>
+          <w:szCs w:val="24"/>
+          <w:lang w:val="en-US"/>
+        </w:rPr>
+        <w:t xml:space="preserve">would include both enforcement-oriented and reform-oriented suggestions. </w:t>
+      </w:r>
+      <w:r>
+        <w:rPr>
+          <w:rFonts w:eastAsiaTheme="minorEastAsia" w:cs="Arial"/>
+          <w:szCs w:val="24"/>
+          <w:lang w:val="en-US"/>
+        </w:rPr>
+        <w:t xml:space="preserve">Similarly, in the latter study, the measurement differed from the original study, </w:t>
+      </w:r>
+      <w:r>
+        <w:rPr>
+          <w:rFonts w:cs="Arial"/>
+          <w:szCs w:val="24"/>
+          <w:lang w:val="en-US"/>
+        </w:rPr>
+        <w:t>as described in more detail in chapter 2</w:t>
+      </w:r>
+      <w:r>
+        <w:rPr>
+          <w:rFonts w:eastAsiaTheme="minorEastAsia" w:cs="Arial"/>
+          <w:szCs w:val="24"/>
+          <w:lang w:val="en-US"/>
+        </w:rPr>
+        <w:t>.</w:t>
+      </w:r>
+      <w:r>
+        <w:rPr>
+          <w:rFonts w:eastAsiaTheme="minorEastAsia" w:cs="Arial"/>
+          <w:szCs w:val="24"/>
+          <w:lang w:val="en-US"/>
+        </w:rPr>
+        <w:t xml:space="preserve"> </w:t>
+      </w:r>
+      <w:r>
+        <w:rPr>
+          <w:rFonts w:eastAsiaTheme="minorEastAsia" w:cs="Arial"/>
+          <w:szCs w:val="24"/>
+          <w:lang w:val="en-US"/>
+        </w:rPr>
+        <w:t xml:space="preserve">Christmann &amp; Göhring (2016) </w:t>
+      </w:r>
+      <w:r>
+        <w:rPr>
+          <w:rFonts w:cs="Arial"/>
+          <w:szCs w:val="24"/>
+          <w:lang w:val="en-US"/>
+        </w:rPr>
+        <w:t xml:space="preserve">conclude that </w:t>
+      </w:r>
+      <w:r>
+        <w:rPr>
+          <w:rFonts w:cs="Arial"/>
+          <w:szCs w:val="24"/>
+          <w:lang w:val="en-US"/>
+        </w:rPr>
+        <w:t xml:space="preserve">their results replicate </w:t>
+      </w:r>
+      <w:r>
+        <w:rPr>
+          <w:rFonts w:cs="Arial"/>
+          <w:szCs w:val="24"/>
+          <w:lang w:val="en-US"/>
+        </w:rPr>
+        <w:t xml:space="preserve">the </w:t>
+      </w:r>
+      <w:proofErr w:type="gramStart"/>
+      <w:r>
+        <w:rPr>
+          <w:rFonts w:cs="Arial"/>
+          <w:szCs w:val="24"/>
+          <w:lang w:val="en-US"/>
+        </w:rPr>
+        <w:t>aforementioned</w:t>
+      </w:r>
+      <w:r>
+        <w:rPr>
+          <w:rFonts w:cs="Arial"/>
+          <w:szCs w:val="24"/>
+          <w:lang w:val="en-US"/>
+        </w:rPr>
+        <w:t xml:space="preserve"> effect</w:t>
+      </w:r>
+      <w:proofErr w:type="gramEnd"/>
+      <w:r>
+        <w:rPr>
+          <w:rFonts w:cs="Arial"/>
+          <w:szCs w:val="24"/>
+          <w:lang w:val="en-US"/>
+        </w:rPr>
+        <w:t>. However, t</w:t>
+      </w:r>
+      <w:r>
+        <w:rPr>
+          <w:rFonts w:cs="Arial"/>
+          <w:szCs w:val="24"/>
+          <w:lang w:val="en-US"/>
+        </w:rPr>
+        <w:t xml:space="preserve">hey </w:t>
+      </w:r>
+      <w:r>
+        <w:rPr>
+          <w:rFonts w:cs="Arial"/>
+          <w:szCs w:val="24"/>
+          <w:lang w:val="en-US"/>
+        </w:rPr>
+        <w:t>concede</w:t>
+      </w:r>
+      <w:r>
+        <w:rPr>
+          <w:rFonts w:cs="Arial"/>
+          <w:szCs w:val="24"/>
+          <w:lang w:val="en-US"/>
+        </w:rPr>
+        <w:t xml:space="preserve"> that</w:t>
+      </w:r>
+      <w:r>
+        <w:rPr>
+          <w:rFonts w:cs="Arial"/>
+          <w:szCs w:val="24"/>
+          <w:lang w:val="en-US"/>
+        </w:rPr>
+        <w:t xml:space="preserve"> when</w:t>
+      </w:r>
+      <w:r>
+        <w:rPr>
+          <w:rFonts w:cs="Arial"/>
+          <w:szCs w:val="24"/>
+          <w:lang w:val="en-US"/>
+        </w:rPr>
+        <w:t xml:space="preserve"> “conducting the analysis in full accordance with the original </w:t>
+      </w:r>
+      <w:proofErr w:type="gramStart"/>
+      <w:r>
+        <w:rPr>
+          <w:rFonts w:cs="Arial"/>
+          <w:szCs w:val="24"/>
+          <w:lang w:val="en-US"/>
+        </w:rPr>
+        <w:t>procedure[</w:t>
+      </w:r>
+      <w:proofErr w:type="gramEnd"/>
+      <w:r>
+        <w:rPr>
+          <w:rFonts w:cs="Arial"/>
+          <w:szCs w:val="24"/>
+          <w:lang w:val="en-US"/>
+        </w:rPr>
+        <w:t xml:space="preserve">,] this difference </w:t>
+      </w:r>
+      <w:r>
+        <w:rPr>
+          <w:rFonts w:cs="Arial"/>
+          <w:szCs w:val="24"/>
+          <w:lang w:val="en-US"/>
+        </w:rPr>
+        <w:t>[</w:t>
+      </w:r>
+      <w:r>
+        <w:rPr>
+          <w:rFonts w:cs="Arial"/>
+          <w:szCs w:val="24"/>
+          <w:lang w:val="en-US"/>
+        </w:rPr>
+        <w:t>between metaphor-consistent and metaphor-inconsistent suggestions</w:t>
+      </w:r>
+      <w:r>
+        <w:rPr>
+          <w:rFonts w:cs="Arial"/>
+          <w:szCs w:val="24"/>
+          <w:lang w:val="en-US"/>
+        </w:rPr>
+        <w:t xml:space="preserve">] </w:t>
+      </w:r>
+      <w:r>
+        <w:rPr>
+          <w:rFonts w:cs="Arial"/>
+          <w:szCs w:val="24"/>
+          <w:lang w:val="en-US"/>
+        </w:rPr>
+        <w:t>was not statistically meaningful” (ibid.</w:t>
+      </w:r>
+      <w:r>
+        <w:rPr>
+          <w:rFonts w:cs="Arial"/>
+          <w:szCs w:val="24"/>
+          <w:lang w:val="en-US"/>
+        </w:rPr>
+        <w:t>, p. 5)</w:t>
+      </w:r>
+      <w:r>
+        <w:rPr>
+          <w:rFonts w:cs="Arial"/>
+          <w:szCs w:val="24"/>
+          <w:lang w:val="en-US"/>
+        </w:rPr>
+        <w:t>.</w:t>
+      </w:r>
+      <w:r>
+        <w:rPr>
+          <w:rFonts w:cs="Arial"/>
+          <w:szCs w:val="24"/>
+          <w:lang w:val="en-US"/>
+        </w:rPr>
+        <w:t xml:space="preserve"> </w:t>
+      </w:r>
+    </w:p>
+    <w:p>
+      <w:pPr>
+        <w:spacing w:after="0" w:line="360" w:lineRule="auto"/>
+        <w:jc w:val="both"/>
+        <w:rPr>
+          <w:rFonts w:cs="Arial"/>
+          <w:szCs w:val="24"/>
+          <w:lang w:val="en-US"/>
+        </w:rPr>
+      </w:pPr>
+      <w:r>
+        <w:rPr>
+          <w:rFonts w:cs="Arial"/>
           <w:szCs w:val="24"/>
           <w:lang w:val="en-US"/>
         </w:rPr>
         <w:tab/>
-        <w:t xml:space="preserve">In the replication study, </w:t>
-      </w:r>
-      <w:r>
-        <w:rPr>
-          <w:rFonts w:eastAsiaTheme="minorEastAsia" w:cs="Arial"/>
-          <w:szCs w:val="24"/>
-          <w:lang w:val="en-US"/>
-        </w:rPr>
-        <w:t xml:space="preserve">we find no evidence </w:t>
-      </w:r>
-      <w:r>
-        <w:rPr>
-          <w:rFonts w:eastAsiaTheme="minorEastAsia" w:cs="Arial"/>
-          <w:szCs w:val="24"/>
-          <w:lang w:val="en-US"/>
-        </w:rPr>
-        <w:t xml:space="preserve">for the first hypothesis, that is, </w:t>
-      </w:r>
-      <w:r>
-        <w:rPr>
-          <w:rFonts w:eastAsiaTheme="minorEastAsia" w:cs="Arial"/>
-          <w:szCs w:val="24"/>
-          <w:lang w:val="en-US"/>
-        </w:rPr>
-        <w:t>for the effect of metaphors on the choice of crime-reducing suggestions. Interestingly, as summarized in chapter 2, the only studies that could replicate said effect were conducted by at least one of the two co-authors of the original study by Thibodeau &amp; Boroditsky (2011), while other replication studies found no such effect</w:t>
-      </w:r>
-      <w:r>
-        <w:rPr>
-          <w:rFonts w:eastAsiaTheme="minorEastAsia" w:cs="Arial"/>
-          <w:szCs w:val="24"/>
-          <w:lang w:val="en-US"/>
-        </w:rPr>
-        <w:t xml:space="preserve"> (cf. Steen, Reijnierse &amp; Burgers, 2014, Reijnierse et al., 2015, van den Broek, 2015).</w:t>
-      </w:r>
-      <w:r>
-        <w:rPr>
-          <w:rFonts w:eastAsiaTheme="minorEastAsia" w:cs="Arial"/>
-          <w:szCs w:val="24"/>
-          <w:lang w:val="en-US"/>
-        </w:rPr>
-        <w:t xml:space="preserve"> The only exception</w:t>
-      </w:r>
-      <w:r>
-        <w:rPr>
-          <w:rFonts w:eastAsiaTheme="minorEastAsia" w:cs="Arial"/>
-          <w:szCs w:val="24"/>
-          <w:lang w:val="en-US"/>
-        </w:rPr>
-        <w:t>s are Flusberg et al. (2020) and</w:t>
-      </w:r>
-      <w:r>
-        <w:rPr>
-          <w:rFonts w:eastAsiaTheme="minorEastAsia" w:cs="Arial"/>
-          <w:szCs w:val="24"/>
-          <w:lang w:val="en-US"/>
-        </w:rPr>
-        <w:t xml:space="preserve"> Christmann &amp; Göhring (2016). </w:t>
-      </w:r>
-      <w:r>
-        <w:rPr>
-          <w:rFonts w:eastAsiaTheme="minorEastAsia" w:cs="Arial"/>
-          <w:szCs w:val="24"/>
-          <w:lang w:val="en-US"/>
-        </w:rPr>
-        <w:t xml:space="preserve">However, </w:t>
-      </w:r>
-      <w:r>
-        <w:rPr>
-          <w:rFonts w:cs="Arial"/>
-          <w:szCs w:val="24"/>
-          <w:lang w:val="en-US"/>
-        </w:rPr>
-        <w:t xml:space="preserve">the former study did not use open-end format to collect participants’ crime-reducing suggestions but letting participants choose between only two response options. Therefore, the measurement of the dependent variable severely differs from the original study, neglecting the option for responses that do not fit either category or would include both enforcement-oriented and reform-oriented suggestions. </w:t>
-      </w:r>
-      <w:r>
-        <w:rPr>
-          <w:rFonts w:eastAsiaTheme="minorEastAsia" w:cs="Arial"/>
-          <w:szCs w:val="24"/>
-          <w:lang w:val="en-US"/>
-        </w:rPr>
-        <w:t xml:space="preserve">Similarly, in the latter study, the measurement differed from the original study, </w:t>
-      </w:r>
-      <w:r>
-        <w:rPr>
-          <w:rFonts w:cs="Arial"/>
-          <w:szCs w:val="24"/>
-          <w:lang w:val="en-US"/>
-        </w:rPr>
-        <w:t>as described in more detail in chapter 2</w:t>
+      </w:r>
+      <w:r>
+        <w:rPr>
+          <w:rFonts w:cs="Arial"/>
+          <w:szCs w:val="24"/>
+          <w:lang w:val="en-US"/>
+        </w:rPr>
+        <w:t>Regarding our second hypothesis</w:t>
+      </w:r>
+      <w:r>
+        <w:rPr>
+          <w:rFonts w:cs="Arial"/>
+          <w:szCs w:val="24"/>
+          <w:lang w:val="en-US"/>
+        </w:rPr>
+        <w:t xml:space="preserve">, our results provide evidence that Republicans are more likely to </w:t>
+      </w:r>
+      <w:r>
+        <w:rPr>
+          <w:rFonts w:cs="Arial"/>
+          <w:szCs w:val="24"/>
+          <w:lang w:val="en-US"/>
+        </w:rPr>
+        <w:t>formulate</w:t>
+      </w:r>
+      <w:r>
+        <w:rPr>
+          <w:rFonts w:cs="Arial"/>
+          <w:szCs w:val="24"/>
+          <w:lang w:val="en-US"/>
+        </w:rPr>
+        <w:t xml:space="preserve"> enforcement-oriented </w:t>
+      </w:r>
+      <w:r>
+        <w:rPr>
+          <w:rFonts w:cs="Arial"/>
+          <w:szCs w:val="24"/>
+          <w:lang w:val="en-US"/>
+        </w:rPr>
+        <w:t>proposals</w:t>
+      </w:r>
+      <w:r>
+        <w:rPr>
+          <w:rFonts w:cs="Arial"/>
+          <w:szCs w:val="24"/>
+          <w:lang w:val="en-US"/>
+        </w:rPr>
+        <w:t xml:space="preserve">, </w:t>
+      </w:r>
+      <w:r>
+        <w:rPr>
+          <w:rFonts w:cs="Arial"/>
+          <w:szCs w:val="24"/>
+          <w:lang w:val="en-US"/>
+        </w:rPr>
+        <w:lastRenderedPageBreak/>
+        <w:t>as claimed in the original study. This effect could be replicated in previous studies, including Reijnierse et al. (2015)</w:t>
+      </w:r>
+      <w:r>
+        <w:rPr>
+          <w:rFonts w:cs="Arial"/>
+          <w:szCs w:val="24"/>
+          <w:lang w:val="en-US"/>
+        </w:rPr>
+        <w:t xml:space="preserve">. </w:t>
+      </w:r>
+      <w:r>
+        <w:rPr>
+          <w:rFonts w:cs="Arial"/>
+          <w:szCs w:val="24"/>
+          <w:lang w:val="en-US"/>
+        </w:rPr>
+        <w:t xml:space="preserve">In their results, they </w:t>
+      </w:r>
+      <w:r>
+        <w:rPr>
+          <w:rFonts w:cs="Arial"/>
+          <w:szCs w:val="24"/>
+          <w:lang w:val="en-US"/>
+        </w:rPr>
+        <w:t>were</w:t>
+      </w:r>
+      <w:r>
+        <w:rPr>
+          <w:rFonts w:cs="Arial"/>
+          <w:szCs w:val="24"/>
+          <w:lang w:val="en-US"/>
+        </w:rPr>
+        <w:t xml:space="preserve"> only </w:t>
+      </w:r>
+      <w:r>
+        <w:rPr>
+          <w:rFonts w:cs="Arial"/>
+          <w:szCs w:val="24"/>
+          <w:lang w:val="en-US"/>
+        </w:rPr>
+        <w:t>able to detect</w:t>
+      </w:r>
+      <w:r>
+        <w:rPr>
+          <w:rFonts w:cs="Arial"/>
+          <w:szCs w:val="24"/>
+          <w:lang w:val="en-US"/>
+        </w:rPr>
+        <w:t xml:space="preserve"> </w:t>
+      </w:r>
+      <w:r>
+        <w:rPr>
+          <w:rFonts w:cs="Arial"/>
+          <w:szCs w:val="24"/>
+          <w:lang w:val="en-US"/>
+        </w:rPr>
+        <w:t xml:space="preserve">the </w:t>
+      </w:r>
+      <w:r>
+        <w:rPr>
+          <w:rFonts w:cs="Arial"/>
+          <w:szCs w:val="24"/>
+          <w:lang w:val="en-US"/>
+        </w:rPr>
+        <w:t xml:space="preserve">political affiliation </w:t>
+      </w:r>
+      <w:r>
+        <w:rPr>
+          <w:rFonts w:cs="Arial"/>
+          <w:szCs w:val="24"/>
+          <w:lang w:val="en-US"/>
+        </w:rPr>
+        <w:t>effec</w:t>
+      </w:r>
+      <w:r>
+        <w:rPr>
+          <w:rFonts w:cs="Arial"/>
+          <w:szCs w:val="24"/>
+          <w:lang w:val="en-US"/>
+        </w:rPr>
+        <w:t>t</w:t>
+      </w:r>
+      <w:r>
+        <w:rPr>
+          <w:rFonts w:cs="Arial"/>
+          <w:szCs w:val="24"/>
+          <w:lang w:val="en-US"/>
+        </w:rPr>
+        <w:t>,</w:t>
+      </w:r>
+      <w:r>
+        <w:rPr>
+          <w:rFonts w:cs="Arial"/>
+          <w:szCs w:val="24"/>
+          <w:lang w:val="en-US"/>
+        </w:rPr>
+        <w:t xml:space="preserve"> </w:t>
+      </w:r>
+      <w:r>
+        <w:rPr>
+          <w:rFonts w:cs="Arial"/>
+          <w:szCs w:val="24"/>
+          <w:lang w:val="en-US"/>
+        </w:rPr>
+        <w:t xml:space="preserve">but not the </w:t>
+      </w:r>
+      <w:r>
+        <w:rPr>
+          <w:rFonts w:cs="Arial"/>
+          <w:szCs w:val="24"/>
+          <w:lang w:val="en-US"/>
+        </w:rPr>
+        <w:t>metaphor framing</w:t>
+      </w:r>
+      <w:r>
+        <w:rPr>
+          <w:rFonts w:cs="Arial"/>
+          <w:szCs w:val="24"/>
+          <w:lang w:val="en-US"/>
+        </w:rPr>
+        <w:t xml:space="preserve"> effect</w:t>
+      </w:r>
+      <w:r>
+        <w:rPr>
+          <w:rFonts w:cs="Arial"/>
+          <w:szCs w:val="24"/>
+          <w:lang w:val="en-US"/>
+        </w:rPr>
+        <w:t xml:space="preserve">. This </w:t>
+      </w:r>
+      <w:r>
+        <w:rPr>
+          <w:rFonts w:cs="Arial"/>
+          <w:szCs w:val="24"/>
+          <w:lang w:val="en-US"/>
+        </w:rPr>
+        <w:t xml:space="preserve">is in </w:t>
+      </w:r>
+      <w:r>
+        <w:rPr>
+          <w:rFonts w:cs="Arial"/>
+          <w:szCs w:val="24"/>
+          <w:lang w:val="en-US"/>
+        </w:rPr>
+        <w:t xml:space="preserve">sharp contrast </w:t>
+      </w:r>
+      <w:r>
+        <w:rPr>
+          <w:rFonts w:cs="Arial"/>
+          <w:szCs w:val="24"/>
+          <w:lang w:val="en-US"/>
+        </w:rPr>
+        <w:t>to</w:t>
+      </w:r>
+      <w:r>
+        <w:rPr>
+          <w:rFonts w:cs="Arial"/>
+          <w:szCs w:val="24"/>
+          <w:lang w:val="en-US"/>
+        </w:rPr>
+        <w:t xml:space="preserve"> </w:t>
+      </w:r>
+      <w:r>
+        <w:rPr>
+          <w:rFonts w:cs="Arial"/>
+          <w:szCs w:val="24"/>
+          <w:lang w:val="en-US"/>
+        </w:rPr>
+        <w:t>Thibodeau &amp; Boroditsky’s (2011)</w:t>
+      </w:r>
+      <w:r>
+        <w:rPr>
+          <w:rFonts w:cs="Arial"/>
+          <w:szCs w:val="24"/>
+          <w:lang w:val="en-US"/>
+        </w:rPr>
+        <w:t xml:space="preserve"> </w:t>
+      </w:r>
+      <w:r>
+        <w:rPr>
+          <w:rFonts w:cs="Arial"/>
+          <w:szCs w:val="24"/>
+          <w:lang w:val="en-US"/>
+        </w:rPr>
+        <w:t>findings</w:t>
+      </w:r>
+      <w:r>
+        <w:rPr>
+          <w:rFonts w:cs="Arial"/>
+          <w:szCs w:val="24"/>
+          <w:lang w:val="en-US"/>
+        </w:rPr>
+        <w:t xml:space="preserve"> that the metaphor</w:t>
+      </w:r>
+      <w:r>
+        <w:rPr>
+          <w:rFonts w:cs="Arial"/>
+          <w:szCs w:val="24"/>
+          <w:lang w:val="en-US"/>
+        </w:rPr>
+        <w:t xml:space="preserve"> </w:t>
+      </w:r>
+      <w:r>
+        <w:rPr>
+          <w:rFonts w:cs="Arial"/>
+          <w:szCs w:val="24"/>
+          <w:lang w:val="en-US"/>
+        </w:rPr>
+        <w:t>framing effect</w:t>
+      </w:r>
+      <w:r>
+        <w:rPr>
+          <w:rFonts w:cs="Arial"/>
+          <w:iCs/>
+          <w:szCs w:val="24"/>
+          <w:lang w:val="en-AU"/>
+        </w:rPr>
+        <w:t xml:space="preserve"> is larger than differences between Democrats and Republicans</w:t>
+      </w:r>
+      <w:r>
+        <w:rPr>
+          <w:rFonts w:cs="Arial"/>
+          <w:iCs/>
+          <w:szCs w:val="24"/>
+          <w:lang w:val="en-AU"/>
+        </w:rPr>
+        <w:t xml:space="preserve">. Instead, it </w:t>
+      </w:r>
+      <w:r>
+        <w:rPr>
+          <w:rFonts w:cs="Arial"/>
+          <w:iCs/>
+          <w:szCs w:val="24"/>
+          <w:lang w:val="en-AU"/>
+        </w:rPr>
+        <w:t>appears</w:t>
+      </w:r>
+      <w:r>
+        <w:rPr>
+          <w:rFonts w:cs="Arial"/>
+          <w:iCs/>
+          <w:szCs w:val="24"/>
+          <w:lang w:val="en-AU"/>
+        </w:rPr>
+        <w:t xml:space="preserve"> </w:t>
+      </w:r>
+      <w:r>
+        <w:rPr>
+          <w:rFonts w:cs="Arial"/>
+          <w:iCs/>
+          <w:szCs w:val="24"/>
+          <w:lang w:val="en-AU"/>
+        </w:rPr>
+        <w:t>that while political affiliation play</w:t>
+      </w:r>
+      <w:r>
+        <w:rPr>
+          <w:rFonts w:cs="Arial"/>
+          <w:iCs/>
+          <w:szCs w:val="24"/>
+          <w:lang w:val="en-AU"/>
+        </w:rPr>
+        <w:t>s</w:t>
+      </w:r>
+      <w:r>
+        <w:rPr>
+          <w:rFonts w:cs="Arial"/>
+          <w:iCs/>
+          <w:szCs w:val="24"/>
+          <w:lang w:val="en-AU"/>
+        </w:rPr>
+        <w:t xml:space="preserve"> a </w:t>
+      </w:r>
+      <w:r>
+        <w:rPr>
+          <w:rFonts w:cs="Arial"/>
+          <w:iCs/>
+          <w:szCs w:val="24"/>
+          <w:lang w:val="en-AU"/>
+        </w:rPr>
+        <w:t>large</w:t>
+      </w:r>
+      <w:r>
+        <w:rPr>
+          <w:rFonts w:cs="Arial"/>
+          <w:iCs/>
+          <w:szCs w:val="24"/>
+          <w:lang w:val="en-AU"/>
+        </w:rPr>
+        <w:t xml:space="preserve"> role in decision</w:t>
+      </w:r>
+      <w:r>
+        <w:rPr>
+          <w:rFonts w:cs="Arial"/>
+          <w:iCs/>
+          <w:szCs w:val="24"/>
+          <w:lang w:val="en-AU"/>
+        </w:rPr>
+        <w:t xml:space="preserve"> </w:t>
+      </w:r>
+      <w:r>
+        <w:rPr>
+          <w:rFonts w:cs="Arial"/>
+          <w:iCs/>
+          <w:szCs w:val="24"/>
+          <w:lang w:val="en-AU"/>
+        </w:rPr>
+        <w:t xml:space="preserve">making </w:t>
+      </w:r>
+      <w:r>
+        <w:rPr>
+          <w:rFonts w:cs="Arial"/>
+          <w:iCs/>
+          <w:szCs w:val="24"/>
+          <w:lang w:val="en-AU"/>
+        </w:rPr>
+        <w:t>on</w:t>
+      </w:r>
+      <w:r>
+        <w:rPr>
+          <w:rFonts w:cs="Arial"/>
+          <w:iCs/>
+          <w:szCs w:val="24"/>
+          <w:lang w:val="en-AU"/>
+        </w:rPr>
+        <w:t xml:space="preserve"> the given socio-political issue, the </w:t>
+      </w:r>
+      <w:r>
+        <w:rPr>
+          <w:rFonts w:cs="Arial"/>
+          <w:iCs/>
+          <w:szCs w:val="24"/>
+          <w:lang w:val="en-AU"/>
+        </w:rPr>
+        <w:t>metaphor framing</w:t>
+      </w:r>
+      <w:r>
+        <w:rPr>
+          <w:rFonts w:cs="Arial"/>
+          <w:iCs/>
+          <w:szCs w:val="24"/>
+          <w:lang w:val="en-AU"/>
+        </w:rPr>
+        <w:t xml:space="preserve"> </w:t>
+      </w:r>
+      <w:r>
+        <w:rPr>
+          <w:rFonts w:cs="Arial"/>
+          <w:iCs/>
+          <w:szCs w:val="24"/>
+          <w:lang w:val="en-AU"/>
+        </w:rPr>
+        <w:t>may be</w:t>
+      </w:r>
+      <w:r>
+        <w:rPr>
+          <w:rFonts w:cs="Arial"/>
+          <w:iCs/>
+          <w:szCs w:val="24"/>
+          <w:lang w:val="en-AU"/>
+        </w:rPr>
+        <w:t xml:space="preserve"> modest and easily </w:t>
+      </w:r>
+      <w:r>
+        <w:rPr>
+          <w:rFonts w:cs="Arial"/>
+          <w:iCs/>
+          <w:szCs w:val="24"/>
+          <w:lang w:val="en-AU"/>
+        </w:rPr>
+        <w:t>influenced</w:t>
+      </w:r>
+      <w:r>
+        <w:rPr>
+          <w:rFonts w:cs="Arial"/>
+          <w:iCs/>
+          <w:szCs w:val="24"/>
+          <w:lang w:val="en-AU"/>
+        </w:rPr>
+        <w:t xml:space="preserve"> by </w:t>
+      </w:r>
+      <w:r>
+        <w:rPr>
+          <w:rFonts w:cs="Arial"/>
+          <w:iCs/>
+          <w:szCs w:val="24"/>
+          <w:lang w:val="en-AU"/>
+        </w:rPr>
+        <w:t>confounding factors</w:t>
+      </w:r>
+      <w:r>
+        <w:rPr>
+          <w:rFonts w:cs="Arial"/>
+          <w:iCs/>
+          <w:szCs w:val="24"/>
+          <w:lang w:val="en-AU"/>
+        </w:rPr>
+        <w:t xml:space="preserve">. The </w:t>
+      </w:r>
+      <w:r>
+        <w:rPr>
+          <w:rFonts w:cs="Arial"/>
+          <w:iCs/>
+          <w:szCs w:val="24"/>
+          <w:lang w:val="en-AU"/>
+        </w:rPr>
+        <w:t>result</w:t>
+      </w:r>
+      <w:r>
+        <w:rPr>
+          <w:rFonts w:cs="Arial"/>
+          <w:iCs/>
+          <w:szCs w:val="24"/>
+          <w:lang w:val="en-AU"/>
+        </w:rPr>
+        <w:t>s</w:t>
+      </w:r>
+      <w:r>
+        <w:rPr>
+          <w:rFonts w:cs="Arial"/>
+          <w:iCs/>
+          <w:szCs w:val="24"/>
+          <w:lang w:val="en-AU"/>
+        </w:rPr>
+        <w:t xml:space="preserve"> of the present study </w:t>
+      </w:r>
+      <w:r>
+        <w:rPr>
+          <w:rFonts w:cs="Arial"/>
+          <w:iCs/>
+          <w:szCs w:val="24"/>
+          <w:lang w:val="en-AU"/>
+        </w:rPr>
+        <w:t>suggest</w:t>
+      </w:r>
+      <w:r>
+        <w:rPr>
+          <w:rFonts w:cs="Arial"/>
+          <w:iCs/>
+          <w:szCs w:val="24"/>
+          <w:lang w:val="en-AU"/>
+        </w:rPr>
+        <w:t xml:space="preserve"> that different interpretations of the metaphor, prior knowledge about the topic</w:t>
+      </w:r>
+      <w:r>
+        <w:rPr>
+          <w:rFonts w:cs="Arial"/>
+          <w:iCs/>
+          <w:szCs w:val="24"/>
+          <w:lang w:val="en-AU"/>
+        </w:rPr>
+        <w:t>,</w:t>
+      </w:r>
+      <w:r>
+        <w:rPr>
+          <w:rFonts w:cs="Arial"/>
+          <w:iCs/>
+          <w:szCs w:val="24"/>
+          <w:lang w:val="en-AU"/>
+        </w:rPr>
+        <w:t xml:space="preserve"> and the complexity of the issue </w:t>
+      </w:r>
+      <w:r>
+        <w:rPr>
+          <w:rFonts w:cs="Arial"/>
+          <w:iCs/>
+          <w:szCs w:val="24"/>
+          <w:lang w:val="en-AU"/>
+        </w:rPr>
+        <w:t>may</w:t>
+      </w:r>
+      <w:r>
+        <w:rPr>
+          <w:rFonts w:cs="Arial"/>
+          <w:iCs/>
+          <w:szCs w:val="24"/>
+          <w:lang w:val="en-AU"/>
+        </w:rPr>
+        <w:t xml:space="preserve"> play a role. However, based on our </w:t>
+      </w:r>
+      <w:r>
+        <w:rPr>
+          <w:rFonts w:cs="Arial"/>
+          <w:iCs/>
+          <w:szCs w:val="24"/>
+          <w:lang w:val="en-AU"/>
+        </w:rPr>
+        <w:t>results</w:t>
+      </w:r>
+      <w:r>
+        <w:rPr>
+          <w:rFonts w:cs="Arial"/>
+          <w:iCs/>
+          <w:szCs w:val="24"/>
+          <w:lang w:val="en-AU"/>
+        </w:rPr>
+        <w:t xml:space="preserve">, it can be assumed that </w:t>
+      </w:r>
+      <w:r>
+        <w:rPr>
+          <w:rFonts w:cs="Arial"/>
+          <w:iCs/>
+          <w:szCs w:val="24"/>
+          <w:lang w:val="en-AU"/>
+        </w:rPr>
+        <w:t>other</w:t>
+      </w:r>
+      <w:r>
+        <w:rPr>
+          <w:rFonts w:cs="Arial"/>
+          <w:iCs/>
+          <w:szCs w:val="24"/>
+          <w:lang w:val="en-AU"/>
+        </w:rPr>
+        <w:t xml:space="preserve"> factors (some of which are yet to be identified) are likely to </w:t>
+      </w:r>
+      <w:r>
+        <w:rPr>
+          <w:rFonts w:cs="Arial"/>
+          <w:iCs/>
+          <w:szCs w:val="24"/>
+          <w:lang w:val="en-AU"/>
+        </w:rPr>
+        <w:t xml:space="preserve">have an </w:t>
+      </w:r>
+      <w:r>
+        <w:rPr>
+          <w:rFonts w:cs="Arial"/>
+          <w:iCs/>
+          <w:szCs w:val="24"/>
+          <w:lang w:val="en-AU"/>
+        </w:rPr>
+        <w:t xml:space="preserve">impact </w:t>
+      </w:r>
+      <w:r>
+        <w:rPr>
+          <w:rFonts w:cs="Arial"/>
+          <w:iCs/>
+          <w:szCs w:val="24"/>
+          <w:lang w:val="en-AU"/>
+        </w:rPr>
+        <w:t>on the</w:t>
+      </w:r>
+      <w:r>
+        <w:rPr>
+          <w:rFonts w:cs="Arial"/>
+          <w:iCs/>
+          <w:szCs w:val="24"/>
+          <w:lang w:val="en-AU"/>
+        </w:rPr>
+        <w:t xml:space="preserve"> </w:t>
+      </w:r>
+      <w:r>
+        <w:rPr>
+          <w:rFonts w:cs="Arial"/>
+          <w:iCs/>
+          <w:szCs w:val="24"/>
+          <w:lang w:val="en-AU"/>
+        </w:rPr>
+        <w:t>metaphor framing</w:t>
+      </w:r>
+      <w:r>
+        <w:rPr>
+          <w:rFonts w:cs="Arial"/>
+          <w:iCs/>
+          <w:szCs w:val="24"/>
+          <w:lang w:val="en-AU"/>
+        </w:rPr>
+        <w:t xml:space="preserve"> effect. </w:t>
+      </w:r>
+      <w:r>
+        <w:rPr>
+          <w:rFonts w:cs="Arial"/>
+          <w:iCs/>
+          <w:szCs w:val="24"/>
+          <w:lang w:val="en-AU"/>
+        </w:rPr>
+        <w:t>Th</w:t>
+      </w:r>
+      <w:r>
+        <w:rPr>
+          <w:rFonts w:cs="Arial"/>
+          <w:iCs/>
+          <w:szCs w:val="24"/>
+          <w:lang w:val="en-AU"/>
+        </w:rPr>
+        <w:t>e</w:t>
+      </w:r>
+      <w:r>
+        <w:rPr>
+          <w:rFonts w:cs="Arial"/>
+          <w:iCs/>
+          <w:szCs w:val="24"/>
+          <w:lang w:val="en-AU"/>
+        </w:rPr>
+        <w:t>se factors in questions are discussed in</w:t>
+      </w:r>
+      <w:r>
+        <w:rPr>
+          <w:rFonts w:cs="Arial"/>
+          <w:iCs/>
+          <w:szCs w:val="24"/>
+          <w:lang w:val="en-AU"/>
+        </w:rPr>
+        <w:t xml:space="preserve"> chapter </w:t>
+      </w:r>
+      <w:r>
+        <w:rPr>
+          <w:rFonts w:cs="Arial"/>
+          <w:iCs/>
+          <w:szCs w:val="24"/>
+          <w:lang w:val="en-AU"/>
+        </w:rPr>
+        <w:t>5.2.</w:t>
+      </w:r>
+    </w:p>
+    <w:p>
+      <w:pPr>
+        <w:spacing w:after="0" w:line="360" w:lineRule="auto"/>
+        <w:jc w:val="both"/>
+        <w:rPr>
+          <w:rFonts w:cs="Arial"/>
+          <w:szCs w:val="24"/>
+          <w:lang w:val="en-US"/>
+        </w:rPr>
+      </w:pPr>
+      <w:r>
+        <w:rPr>
+          <w:rFonts w:cs="Arial"/>
+          <w:szCs w:val="24"/>
+          <w:lang w:val="en-US"/>
+        </w:rPr>
+        <w:tab/>
+      </w:r>
+      <w:r>
+        <w:rPr>
+          <w:rFonts w:cs="Arial"/>
+          <w:szCs w:val="24"/>
+          <w:lang w:val="en-US"/>
+        </w:rPr>
+        <w:t>To test</w:t>
+      </w:r>
+      <w:r>
+        <w:rPr>
+          <w:rFonts w:cs="Arial"/>
+          <w:szCs w:val="24"/>
+          <w:lang w:val="en-US"/>
+        </w:rPr>
+        <w:t xml:space="preserve"> our last hypnosis, we used</w:t>
+      </w:r>
+      <w:r>
+        <w:rPr>
+          <w:rFonts w:eastAsiaTheme="minorEastAsia" w:cs="Arial"/>
+          <w:szCs w:val="24"/>
+          <w:lang w:val="en-US"/>
+        </w:rPr>
+        <w:t xml:space="preserve"> two speakers associated with different levels of reliability</w:t>
+      </w:r>
+      <w:r>
+        <w:rPr>
+          <w:rFonts w:eastAsiaTheme="minorEastAsia" w:cs="Arial"/>
+          <w:szCs w:val="24"/>
+          <w:lang w:val="en-US"/>
+        </w:rPr>
+        <w:t xml:space="preserve"> to</w:t>
+      </w:r>
+      <w:r>
+        <w:rPr>
+          <w:rFonts w:eastAsiaTheme="minorEastAsia" w:cs="Arial"/>
+          <w:szCs w:val="24"/>
+          <w:lang w:val="en-US"/>
+        </w:rPr>
+        <w:t xml:space="preserve"> examine </w:t>
+      </w:r>
+      <w:r>
+        <w:rPr>
+          <w:rFonts w:eastAsiaTheme="minorEastAsia" w:cs="Arial"/>
+          <w:szCs w:val="24"/>
+          <w:lang w:val="en-US"/>
+        </w:rPr>
+        <w:t xml:space="preserve">the impact of the speaker’s </w:t>
+      </w:r>
+      <w:r>
+        <w:rPr>
+          <w:rFonts w:eastAsiaTheme="minorEastAsia" w:cs="Arial"/>
+          <w:szCs w:val="24"/>
+          <w:lang w:val="en-US"/>
+        </w:rPr>
+        <w:t xml:space="preserve">reliability </w:t>
+      </w:r>
+      <w:r>
+        <w:rPr>
+          <w:rFonts w:eastAsiaTheme="minorEastAsia" w:cs="Arial"/>
+          <w:szCs w:val="24"/>
+          <w:lang w:val="en-US"/>
+        </w:rPr>
+        <w:t xml:space="preserve">on the </w:t>
+      </w:r>
+      <w:r>
+        <w:rPr>
+          <w:rFonts w:eastAsiaTheme="minorEastAsia" w:cs="Arial"/>
+          <w:szCs w:val="24"/>
+          <w:lang w:val="en-US"/>
+        </w:rPr>
+        <w:t>metaphor framing</w:t>
+      </w:r>
+      <w:r>
+        <w:rPr>
+          <w:rFonts w:eastAsiaTheme="minorEastAsia" w:cs="Arial"/>
+          <w:szCs w:val="24"/>
+          <w:lang w:val="en-US"/>
+        </w:rPr>
+        <w:t xml:space="preserve"> effect</w:t>
       </w:r>
       <w:r>
         <w:rPr>
@@ -10109,83 +11420,610 @@
           <w:szCs w:val="24"/>
           <w:lang w:val="en-US"/>
         </w:rPr>
-        <w:t xml:space="preserve">Christmann &amp; Göhring (2016) </w:t>
-      </w:r>
-      <w:r>
-        <w:rPr>
-          <w:rFonts w:cs="Arial"/>
-          <w:szCs w:val="24"/>
-          <w:lang w:val="en-US"/>
-        </w:rPr>
-        <w:t xml:space="preserve">conclude that </w:t>
-      </w:r>
-      <w:r>
-        <w:rPr>
-          <w:rFonts w:cs="Arial"/>
-          <w:szCs w:val="24"/>
-          <w:lang w:val="en-US"/>
-        </w:rPr>
-        <w:t>their results replicate said effect</w:t>
-      </w:r>
-      <w:r>
-        <w:rPr>
-          <w:rFonts w:cs="Arial"/>
-          <w:szCs w:val="24"/>
-          <w:lang w:val="en-US"/>
-        </w:rPr>
-        <w:t>. However, t</w:t>
-      </w:r>
-      <w:r>
-        <w:rPr>
-          <w:rFonts w:cs="Arial"/>
-          <w:szCs w:val="24"/>
-          <w:lang w:val="en-US"/>
-        </w:rPr>
-        <w:t>hey admit that</w:t>
-      </w:r>
-      <w:r>
-        <w:rPr>
-          <w:rFonts w:cs="Arial"/>
-          <w:szCs w:val="24"/>
-          <w:lang w:val="en-US"/>
-        </w:rPr>
-        <w:t xml:space="preserve"> when</w:t>
-      </w:r>
-      <w:r>
-        <w:rPr>
-          <w:rFonts w:cs="Arial"/>
-          <w:szCs w:val="24"/>
-          <w:lang w:val="en-US"/>
-        </w:rPr>
-        <w:t xml:space="preserve"> “conducting the analysis in full accordance with the original procedure[,] this difference </w:t>
-      </w:r>
-      <w:r>
-        <w:rPr>
-          <w:rFonts w:cs="Arial"/>
-          <w:szCs w:val="24"/>
-          <w:lang w:val="en-US"/>
-        </w:rPr>
-        <w:t xml:space="preserve">[in metaphoric frame] </w:t>
-      </w:r>
-      <w:r>
-        <w:rPr>
-          <w:rFonts w:cs="Arial"/>
-          <w:szCs w:val="24"/>
-          <w:lang w:val="en-US"/>
-        </w:rPr>
-        <w:t>was not statistically meaningful” (ibid.</w:t>
-      </w:r>
-      <w:r>
-        <w:rPr>
-          <w:rFonts w:cs="Arial"/>
-          <w:szCs w:val="24"/>
-          <w:lang w:val="en-US"/>
-        </w:rPr>
-        <w:t>, p. 5)</w:t>
-      </w:r>
-      <w:r>
-        <w:rPr>
-          <w:rFonts w:cs="Arial"/>
+        <w:t xml:space="preserve">As </w:t>
+      </w:r>
+      <w:r>
+        <w:rPr>
+          <w:rFonts w:eastAsiaTheme="minorEastAsia" w:cs="Arial"/>
+          <w:szCs w:val="24"/>
+          <w:lang w:val="en-US"/>
+        </w:rPr>
+        <w:t>suggested</w:t>
+      </w:r>
+      <w:r>
+        <w:rPr>
+          <w:rFonts w:eastAsiaTheme="minorEastAsia" w:cs="Arial"/>
+          <w:szCs w:val="24"/>
+          <w:lang w:val="en-US"/>
+        </w:rPr>
+        <w:t xml:space="preserve"> by </w:t>
+      </w:r>
+      <w:r>
+        <w:rPr>
+          <w:rFonts w:eastAsiaTheme="minorEastAsia" w:cs="Arial"/>
+          <w:szCs w:val="24"/>
+          <w:lang w:val="en-US"/>
+        </w:rPr>
+        <w:t>Thibodeau &amp; Boroditsky (2011),</w:t>
+      </w:r>
+      <w:r>
+        <w:rPr>
+          <w:rFonts w:eastAsiaTheme="minorEastAsia" w:cs="Arial"/>
+          <w:szCs w:val="24"/>
+          <w:lang w:val="en-US"/>
+        </w:rPr>
+        <w:t xml:space="preserve"> even subtle metaphors can influence how we reason about a particular </w:t>
+      </w:r>
+      <w:r>
+        <w:rPr>
+          <w:rFonts w:eastAsiaTheme="minorEastAsia" w:cs="Arial"/>
+          <w:szCs w:val="24"/>
+          <w:lang w:val="en-US"/>
+        </w:rPr>
+        <w:t>topic</w:t>
+      </w:r>
+      <w:r>
+        <w:rPr>
+          <w:rFonts w:eastAsiaTheme="minorEastAsia" w:cs="Arial"/>
+          <w:szCs w:val="24"/>
+          <w:lang w:val="en-US"/>
+        </w:rPr>
+        <w:t xml:space="preserve">. However, little research has been conducted regarding the question how exactly this effect is established. On the one hand, one could say that using a certain metaphor causes the hearer to associate the </w:t>
+      </w:r>
+      <w:r>
+        <w:rPr>
+          <w:rFonts w:eastAsiaTheme="minorEastAsia" w:cs="Arial"/>
+          <w:szCs w:val="24"/>
+          <w:lang w:val="en-US"/>
+        </w:rPr>
+        <w:t>topic</w:t>
+      </w:r>
+      <w:r>
+        <w:rPr>
+          <w:rFonts w:eastAsiaTheme="minorEastAsia" w:cs="Arial"/>
+          <w:szCs w:val="24"/>
+          <w:lang w:val="en-US"/>
+        </w:rPr>
+        <w:t xml:space="preserve"> with the </w:t>
+      </w:r>
+      <w:r>
+        <w:rPr>
+          <w:rFonts w:eastAsiaTheme="minorEastAsia" w:cs="Arial"/>
+          <w:szCs w:val="24"/>
+          <w:lang w:val="en-US"/>
+        </w:rPr>
+        <w:t xml:space="preserve">metaphor’s </w:t>
+      </w:r>
+      <w:r>
+        <w:rPr>
+          <w:rFonts w:eastAsiaTheme="minorEastAsia" w:cs="Arial"/>
+          <w:szCs w:val="24"/>
+          <w:lang w:val="en-US"/>
+        </w:rPr>
+        <w:t>source domain</w:t>
+      </w:r>
+      <w:r>
+        <w:rPr>
+          <w:rFonts w:eastAsiaTheme="minorEastAsia" w:cs="Arial"/>
+          <w:szCs w:val="24"/>
+          <w:lang w:val="en-US"/>
+        </w:rPr>
+        <w:t xml:space="preserve">. </w:t>
+      </w:r>
+      <w:r>
+        <w:rPr>
+          <w:rFonts w:eastAsiaTheme="minorEastAsia" w:cs="Arial"/>
+          <w:szCs w:val="24"/>
+          <w:lang w:val="en-US"/>
+        </w:rPr>
+        <w:t xml:space="preserve">That is, representations </w:t>
+      </w:r>
+      <w:r>
+        <w:rPr>
+          <w:rFonts w:eastAsiaTheme="minorEastAsia" w:cs="Arial"/>
+          <w:szCs w:val="24"/>
+          <w:lang w:val="en-US"/>
+        </w:rPr>
+        <w:t>of</w:t>
+      </w:r>
+      <w:r>
+        <w:rPr>
+          <w:rFonts w:eastAsiaTheme="minorEastAsia" w:cs="Arial"/>
+          <w:szCs w:val="24"/>
+          <w:lang w:val="en-US"/>
+        </w:rPr>
+        <w:t xml:space="preserve"> solv</w:t>
+      </w:r>
+      <w:r>
+        <w:rPr>
+          <w:rFonts w:eastAsiaTheme="minorEastAsia" w:cs="Arial"/>
+          <w:szCs w:val="24"/>
+          <w:lang w:val="en-US"/>
+        </w:rPr>
+        <w:t>ing</w:t>
+      </w:r>
+      <w:r>
+        <w:rPr>
+          <w:rFonts w:eastAsiaTheme="minorEastAsia" w:cs="Arial"/>
+          <w:szCs w:val="24"/>
+          <w:lang w:val="en-US"/>
+        </w:rPr>
+        <w:t xml:space="preserve"> an infection </w:t>
+      </w:r>
+      <w:r>
+        <w:rPr>
+          <w:rFonts w:eastAsiaTheme="minorEastAsia" w:cs="Arial"/>
+          <w:szCs w:val="24"/>
+          <w:lang w:val="en-US"/>
+        </w:rPr>
+        <w:t xml:space="preserve">caused by a </w:t>
+      </w:r>
+      <w:r>
+        <w:rPr>
+          <w:rFonts w:eastAsiaTheme="minorEastAsia" w:cs="Arial"/>
+          <w:szCs w:val="24"/>
+          <w:lang w:val="en-US"/>
+        </w:rPr>
+        <w:t xml:space="preserve">virus or an attack by a beast </w:t>
+      </w:r>
+      <w:r>
+        <w:rPr>
+          <w:rFonts w:eastAsiaTheme="minorEastAsia" w:cs="Arial"/>
+          <w:szCs w:val="24"/>
+          <w:lang w:val="en-US"/>
+        </w:rPr>
+        <w:t xml:space="preserve">are activated and </w:t>
+      </w:r>
+      <w:r>
+        <w:rPr>
+          <w:rFonts w:eastAsiaTheme="minorEastAsia" w:cs="Arial"/>
+          <w:szCs w:val="24"/>
+          <w:lang w:val="en-US"/>
+        </w:rPr>
+        <w:t xml:space="preserve">transferred to the crime problem. </w:t>
+      </w:r>
+      <w:r>
+        <w:rPr>
+          <w:rFonts w:eastAsiaTheme="minorEastAsia" w:cs="Arial"/>
+          <w:szCs w:val="24"/>
+          <w:lang w:val="en-US"/>
+        </w:rPr>
+        <w:t xml:space="preserve">According to this theory, </w:t>
+      </w:r>
+      <w:r>
+        <w:rPr>
+          <w:rFonts w:eastAsiaTheme="minorEastAsia" w:cs="Arial"/>
+          <w:szCs w:val="24"/>
+          <w:lang w:val="en-US"/>
+        </w:rPr>
+        <w:t>it is the me</w:t>
+      </w:r>
+      <w:r>
+        <w:rPr>
+          <w:rFonts w:eastAsiaTheme="minorEastAsia" w:cs="Arial"/>
+          <w:szCs w:val="24"/>
+          <w:lang w:val="en-US"/>
+        </w:rPr>
+        <w:t>ta</w:t>
+      </w:r>
+      <w:r>
+        <w:rPr>
+          <w:rFonts w:eastAsiaTheme="minorEastAsia" w:cs="Arial"/>
+          <w:szCs w:val="24"/>
+          <w:lang w:val="en-US"/>
+        </w:rPr>
+        <w:t>phoric</w:t>
+      </w:r>
+      <w:r>
+        <w:rPr>
+          <w:rFonts w:eastAsiaTheme="minorEastAsia" w:cs="Arial"/>
+          <w:szCs w:val="24"/>
+          <w:lang w:val="en-US"/>
+        </w:rPr>
+        <w:t>al</w:t>
+      </w:r>
+      <w:r>
+        <w:rPr>
+          <w:rFonts w:eastAsiaTheme="minorEastAsia" w:cs="Arial"/>
+          <w:szCs w:val="24"/>
+          <w:lang w:val="en-US"/>
+        </w:rPr>
+        <w:t xml:space="preserve"> word itself that influences how the hearer reasons about the issue by </w:t>
+      </w:r>
+      <w:r>
+        <w:rPr>
+          <w:rFonts w:eastAsiaTheme="minorEastAsia" w:cs="Arial"/>
+          <w:szCs w:val="24"/>
+          <w:lang w:val="en-US"/>
+        </w:rPr>
+        <w:t>activating</w:t>
+      </w:r>
+      <w:r>
+        <w:rPr>
+          <w:rFonts w:eastAsiaTheme="minorEastAsia" w:cs="Arial"/>
+          <w:szCs w:val="24"/>
+          <w:lang w:val="en-US"/>
+        </w:rPr>
+        <w:t xml:space="preserve"> certain associations. Therefore, </w:t>
+      </w:r>
+      <w:r>
+        <w:rPr>
+          <w:rFonts w:eastAsiaTheme="minorEastAsia" w:cs="Arial"/>
+          <w:szCs w:val="24"/>
+          <w:lang w:val="en-US"/>
+        </w:rPr>
+        <w:t xml:space="preserve">the context in which the metaphor was uttered is irrelevant to </w:t>
+      </w:r>
+      <w:r>
+        <w:rPr>
+          <w:rFonts w:eastAsiaTheme="minorEastAsia" w:cs="Arial"/>
+          <w:szCs w:val="24"/>
+          <w:lang w:val="en-US"/>
+        </w:rPr>
+        <w:t>the influence of the metaphor,</w:t>
+      </w:r>
+      <w:r>
+        <w:rPr>
+          <w:rFonts w:eastAsiaTheme="minorEastAsia" w:cs="Arial"/>
+          <w:szCs w:val="24"/>
+          <w:lang w:val="en-US"/>
+        </w:rPr>
+        <w:t xml:space="preserve"> but</w:t>
+      </w:r>
+      <w:r>
+        <w:rPr>
+          <w:rFonts w:eastAsiaTheme="minorEastAsia" w:cs="Arial"/>
+          <w:szCs w:val="24"/>
+          <w:lang w:val="en-US"/>
+        </w:rPr>
+        <w:t xml:space="preserve"> </w:t>
+      </w:r>
+      <w:r>
+        <w:rPr>
+          <w:rFonts w:eastAsiaTheme="minorEastAsia" w:cs="Arial"/>
+          <w:szCs w:val="24"/>
+          <w:lang w:val="en-US"/>
+        </w:rPr>
+        <w:t>multiple use of the metaphor</w:t>
+      </w:r>
+      <w:r>
+        <w:rPr>
+          <w:rFonts w:eastAsiaTheme="minorEastAsia" w:cs="Arial"/>
+          <w:szCs w:val="24"/>
+          <w:lang w:val="en-US"/>
+        </w:rPr>
+        <w:t xml:space="preserve"> increases the influence that the metaphor exerts.</w:t>
+      </w:r>
+    </w:p>
+    <w:p>
+      <w:pPr>
+        <w:spacing w:after="0" w:line="360" w:lineRule="auto"/>
+        <w:jc w:val="both"/>
+        <w:rPr>
+          <w:rFonts w:eastAsiaTheme="minorEastAsia" w:cs="Arial"/>
+          <w:szCs w:val="24"/>
+          <w:lang w:val="en-US"/>
+        </w:rPr>
+      </w:pPr>
+      <w:r>
+        <w:rPr>
+          <w:rFonts w:eastAsiaTheme="minorEastAsia" w:cs="Arial"/>
+          <w:szCs w:val="24"/>
+          <w:lang w:val="en-US"/>
+        </w:rPr>
+        <w:tab/>
+        <w:t xml:space="preserve">On the other hand, </w:t>
+      </w:r>
+      <w:r>
+        <w:rPr>
+          <w:rFonts w:eastAsiaTheme="minorEastAsia" w:cs="Arial"/>
+          <w:szCs w:val="24"/>
+          <w:lang w:val="en-US"/>
+        </w:rPr>
+        <w:t>it</w:t>
+      </w:r>
+      <w:r>
+        <w:rPr>
+          <w:rFonts w:eastAsiaTheme="minorEastAsia" w:cs="Arial"/>
+          <w:szCs w:val="24"/>
+          <w:lang w:val="en-US"/>
+        </w:rPr>
+        <w:t xml:space="preserve"> could </w:t>
+      </w:r>
+      <w:r>
+        <w:rPr>
+          <w:rFonts w:eastAsiaTheme="minorEastAsia" w:cs="Arial"/>
+          <w:szCs w:val="24"/>
+          <w:lang w:val="en-US"/>
+        </w:rPr>
+        <w:t>be said</w:t>
+      </w:r>
+      <w:r>
+        <w:rPr>
+          <w:rFonts w:eastAsiaTheme="minorEastAsia" w:cs="Arial"/>
+          <w:szCs w:val="24"/>
+          <w:lang w:val="en-US"/>
+        </w:rPr>
+        <w:t xml:space="preserve"> that </w:t>
+      </w:r>
+      <w:r>
+        <w:rPr>
+          <w:rFonts w:eastAsiaTheme="minorEastAsia" w:cs="Arial"/>
+          <w:szCs w:val="24"/>
+          <w:lang w:val="en-US"/>
+        </w:rPr>
+        <w:t>the use</w:t>
+      </w:r>
+      <w:r>
+        <w:rPr>
+          <w:rFonts w:eastAsiaTheme="minorEastAsia" w:cs="Arial"/>
+          <w:szCs w:val="24"/>
+          <w:lang w:val="en-US"/>
+        </w:rPr>
+        <w:t xml:space="preserve"> a </w:t>
+      </w:r>
+      <w:r>
+        <w:rPr>
+          <w:rFonts w:eastAsiaTheme="minorEastAsia" w:cs="Arial"/>
+          <w:szCs w:val="24"/>
+          <w:lang w:val="en-US"/>
+        </w:rPr>
+        <w:t>particular</w:t>
+      </w:r>
+      <w:r>
+        <w:rPr>
+          <w:rFonts w:eastAsiaTheme="minorEastAsia" w:cs="Arial"/>
+          <w:szCs w:val="24"/>
+          <w:lang w:val="en-US"/>
+        </w:rPr>
+        <w:t xml:space="preserve"> metaphor does not necessarily </w:t>
+      </w:r>
+      <w:r>
+        <w:rPr>
+          <w:rFonts w:eastAsiaTheme="minorEastAsia" w:cs="Arial"/>
+          <w:szCs w:val="24"/>
+          <w:lang w:val="en-US"/>
+        </w:rPr>
+        <w:t>lead</w:t>
+      </w:r>
+      <w:r>
+        <w:rPr>
+          <w:rFonts w:eastAsiaTheme="minorEastAsia" w:cs="Arial"/>
+          <w:szCs w:val="24"/>
+          <w:lang w:val="en-US"/>
+        </w:rPr>
+        <w:t xml:space="preserve"> the hearer to associate the problem with a certain </w:t>
+      </w:r>
+      <w:r>
+        <w:rPr>
+          <w:rFonts w:eastAsiaTheme="minorEastAsia" w:cs="Arial"/>
+          <w:szCs w:val="24"/>
+          <w:lang w:val="en-US"/>
+        </w:rPr>
+        <w:t>source domain</w:t>
+      </w:r>
+      <w:r>
+        <w:rPr>
+          <w:rFonts w:eastAsiaTheme="minorEastAsia" w:cs="Arial"/>
+          <w:szCs w:val="24"/>
+          <w:lang w:val="en-US"/>
+        </w:rPr>
+        <w:t xml:space="preserve">. </w:t>
+      </w:r>
+      <w:r>
+        <w:rPr>
+          <w:rFonts w:eastAsiaTheme="minorEastAsia" w:cs="Arial"/>
+          <w:szCs w:val="24"/>
+          <w:lang w:val="en-US"/>
+        </w:rPr>
+        <w:t>Rather</w:t>
+      </w:r>
+      <w:r>
+        <w:rPr>
+          <w:rFonts w:eastAsiaTheme="minorEastAsia" w:cs="Arial"/>
+          <w:szCs w:val="24"/>
+          <w:lang w:val="en-US"/>
+        </w:rPr>
+        <w:t xml:space="preserve">, the influence of the metaphor varies with the context. That is, if the speaker </w:t>
+      </w:r>
+      <w:proofErr w:type="gramStart"/>
+      <w:r>
+        <w:rPr>
+          <w:rFonts w:eastAsiaTheme="minorEastAsia" w:cs="Arial"/>
+          <w:szCs w:val="24"/>
+          <w:lang w:val="en-US"/>
+        </w:rPr>
+        <w:t>appear</w:t>
+      </w:r>
+      <w:proofErr w:type="gramEnd"/>
+      <w:r>
+        <w:rPr>
+          <w:rFonts w:eastAsiaTheme="minorEastAsia" w:cs="Arial"/>
+          <w:szCs w:val="24"/>
+          <w:lang w:val="en-US"/>
+        </w:rPr>
+        <w:t xml:space="preserve"> trustworthy</w:t>
+      </w:r>
+      <w:r>
+        <w:rPr>
+          <w:rFonts w:eastAsiaTheme="minorEastAsia" w:cs="Arial"/>
+          <w:szCs w:val="24"/>
+          <w:lang w:val="en-US"/>
+        </w:rPr>
+        <w:t xml:space="preserve">, the hearer concludes that the metaphor best describes the problem and thus, allowing the hearer to </w:t>
+      </w:r>
+      <w:r>
+        <w:rPr>
+          <w:rFonts w:eastAsiaTheme="minorEastAsia" w:cs="Arial"/>
+          <w:szCs w:val="24"/>
+          <w:lang w:val="en-US"/>
+        </w:rPr>
+        <w:lastRenderedPageBreak/>
+        <w:t xml:space="preserve">propose appropriate solutions that are </w:t>
+      </w:r>
+      <w:r>
+        <w:rPr>
+          <w:rFonts w:eastAsiaTheme="minorEastAsia" w:cs="Arial"/>
+          <w:szCs w:val="24"/>
+          <w:lang w:val="en-US"/>
+        </w:rPr>
+        <w:t>in line</w:t>
+      </w:r>
+      <w:r>
+        <w:rPr>
+          <w:rFonts w:eastAsiaTheme="minorEastAsia" w:cs="Arial"/>
+          <w:szCs w:val="24"/>
+          <w:lang w:val="en-US"/>
+        </w:rPr>
+        <w:t xml:space="preserve"> with the metaphor. I</w:t>
+      </w:r>
+      <w:r>
+        <w:rPr>
+          <w:rFonts w:eastAsiaTheme="minorEastAsia" w:cs="Arial"/>
+          <w:szCs w:val="24"/>
+          <w:lang w:val="en-US"/>
+        </w:rPr>
+        <w:t>f, i</w:t>
+      </w:r>
+      <w:r>
+        <w:rPr>
+          <w:rFonts w:eastAsiaTheme="minorEastAsia" w:cs="Arial"/>
+          <w:szCs w:val="24"/>
+          <w:lang w:val="en-US"/>
+        </w:rPr>
+        <w:t xml:space="preserve">n contrast, the </w:t>
+      </w:r>
+      <w:r>
+        <w:rPr>
+          <w:rFonts w:eastAsiaTheme="minorEastAsia" w:cs="Arial"/>
+          <w:szCs w:val="24"/>
+          <w:lang w:val="en-US"/>
+        </w:rPr>
+        <w:t>speaker</w:t>
+      </w:r>
+      <w:r>
+        <w:rPr>
+          <w:rFonts w:eastAsiaTheme="minorEastAsia" w:cs="Arial"/>
+          <w:szCs w:val="24"/>
+          <w:lang w:val="en-US"/>
+        </w:rPr>
+        <w:t xml:space="preserve"> </w:t>
+      </w:r>
+      <w:r>
+        <w:rPr>
+          <w:rFonts w:eastAsiaTheme="minorEastAsia" w:cs="Arial"/>
+          <w:szCs w:val="24"/>
+          <w:lang w:val="en-US"/>
+        </w:rPr>
+        <w:t>appears to be untrustworthy</w:t>
+      </w:r>
+      <w:r>
+        <w:rPr>
+          <w:rFonts w:eastAsiaTheme="minorEastAsia" w:cs="Arial"/>
+          <w:szCs w:val="24"/>
+          <w:lang w:val="en-US"/>
+        </w:rPr>
+        <w:t xml:space="preserve">, the hearer does not believe that </w:t>
+      </w:r>
+      <w:r>
+        <w:rPr>
+          <w:rFonts w:eastAsiaTheme="minorEastAsia" w:cs="Arial"/>
+          <w:szCs w:val="24"/>
+          <w:lang w:val="en-US"/>
+        </w:rPr>
+        <w:t xml:space="preserve">the </w:t>
+      </w:r>
+      <w:r>
+        <w:rPr>
+          <w:rFonts w:eastAsiaTheme="minorEastAsia" w:cs="Arial"/>
+          <w:szCs w:val="24"/>
+          <w:lang w:val="en-US"/>
+        </w:rPr>
+        <w:t xml:space="preserve">metaphor </w:t>
+      </w:r>
+      <w:r>
+        <w:rPr>
+          <w:rFonts w:eastAsiaTheme="minorEastAsia" w:cs="Arial"/>
+          <w:szCs w:val="24"/>
+          <w:lang w:val="en-US"/>
+        </w:rPr>
+        <w:t>fits</w:t>
+      </w:r>
+      <w:r>
+        <w:rPr>
+          <w:rFonts w:eastAsiaTheme="minorEastAsia" w:cs="Arial"/>
+          <w:szCs w:val="24"/>
+          <w:lang w:val="en-US"/>
+        </w:rPr>
+        <w:t xml:space="preserve"> the problem and therefore, rejects the </w:t>
+      </w:r>
+      <w:r>
+        <w:rPr>
+          <w:rFonts w:eastAsiaTheme="minorEastAsia" w:cs="Arial"/>
+          <w:szCs w:val="24"/>
+          <w:lang w:val="en-US"/>
+        </w:rPr>
+        <w:t xml:space="preserve">associations </w:t>
+      </w:r>
+      <w:r>
+        <w:rPr>
+          <w:rFonts w:eastAsiaTheme="minorEastAsia" w:cs="Arial"/>
+          <w:szCs w:val="24"/>
+          <w:lang w:val="en-US"/>
+        </w:rPr>
+        <w:t>evoked</w:t>
+      </w:r>
+      <w:r>
+        <w:rPr>
+          <w:rFonts w:eastAsiaTheme="minorEastAsia" w:cs="Arial"/>
+          <w:szCs w:val="24"/>
+          <w:lang w:val="en-US"/>
+        </w:rPr>
+        <w:t xml:space="preserve"> by the metaphorical framing of the problem</w:t>
+      </w:r>
+      <w:r>
+        <w:rPr>
+          <w:rFonts w:eastAsiaTheme="minorEastAsia" w:cs="Arial"/>
+          <w:szCs w:val="24"/>
+          <w:lang w:val="en-US"/>
+        </w:rPr>
+        <w:t>, making the hearer le</w:t>
+      </w:r>
+      <w:r>
+        <w:rPr>
+          <w:rFonts w:eastAsiaTheme="minorEastAsia" w:cs="Arial"/>
+          <w:szCs w:val="24"/>
+          <w:lang w:val="en-US"/>
+        </w:rPr>
+        <w:t xml:space="preserve">ss likely to </w:t>
+      </w:r>
+      <w:r>
+        <w:rPr>
+          <w:rFonts w:eastAsiaTheme="minorEastAsia" w:cs="Arial"/>
+          <w:szCs w:val="24"/>
+          <w:lang w:val="en-US"/>
+        </w:rPr>
+        <w:t>suggest</w:t>
+      </w:r>
+      <w:r>
+        <w:rPr>
+          <w:rFonts w:eastAsiaTheme="minorEastAsia" w:cs="Arial"/>
+          <w:szCs w:val="24"/>
+          <w:lang w:val="en-US"/>
+        </w:rPr>
+        <w:t xml:space="preserve"> solutions</w:t>
+      </w:r>
+      <w:r>
+        <w:rPr>
+          <w:rFonts w:eastAsiaTheme="minorEastAsia" w:cs="Arial"/>
+          <w:szCs w:val="24"/>
+          <w:lang w:val="en-US"/>
+        </w:rPr>
+        <w:t xml:space="preserve"> that match the metaphor</w:t>
+      </w:r>
+      <w:r>
+        <w:rPr>
+          <w:rFonts w:eastAsiaTheme="minorEastAsia" w:cs="Arial"/>
           <w:szCs w:val="24"/>
           <w:lang w:val="en-US"/>
         </w:rPr>
@@ -10193,11 +12031,568 @@
       </w:r>
       <w:r>
         <w:rPr>
-          <w:rFonts w:cs="Arial"/>
+          <w:rFonts w:eastAsiaTheme="minorEastAsia" w:cs="Arial"/>
           <w:szCs w:val="24"/>
           <w:lang w:val="en-US"/>
         </w:rPr>
         <w:t xml:space="preserve"> </w:t>
+      </w:r>
+      <w:r>
+        <w:rPr>
+          <w:rFonts w:eastAsiaTheme="minorEastAsia" w:cs="Arial"/>
+          <w:szCs w:val="24"/>
+          <w:lang w:val="en-US"/>
+        </w:rPr>
+        <w:t xml:space="preserve">According to </w:t>
+      </w:r>
+      <w:r>
+        <w:rPr>
+          <w:rFonts w:eastAsiaTheme="minorEastAsia" w:cs="Arial"/>
+          <w:szCs w:val="24"/>
+          <w:lang w:val="en-US"/>
+        </w:rPr>
+        <w:t xml:space="preserve">this theory, </w:t>
+      </w:r>
+      <w:r>
+        <w:rPr>
+          <w:rFonts w:eastAsiaTheme="minorEastAsia" w:cs="Arial"/>
+          <w:szCs w:val="24"/>
+          <w:lang w:val="en-US"/>
+        </w:rPr>
+        <w:t xml:space="preserve">listening to a newscaster’s </w:t>
+      </w:r>
+      <w:r>
+        <w:rPr>
+          <w:rFonts w:eastAsiaTheme="minorEastAsia" w:cs="Arial"/>
+          <w:szCs w:val="24"/>
+          <w:lang w:val="en-US"/>
+        </w:rPr>
+        <w:t>metaphorically framed description of crime</w:t>
+      </w:r>
+      <w:r>
+        <w:rPr>
+          <w:rFonts w:eastAsiaTheme="minorEastAsia" w:cs="Arial"/>
+          <w:szCs w:val="24"/>
+          <w:lang w:val="en-US"/>
+        </w:rPr>
+        <w:t xml:space="preserve">, </w:t>
+      </w:r>
+      <w:r>
+        <w:rPr>
+          <w:rFonts w:eastAsiaTheme="minorEastAsia" w:cs="Arial"/>
+          <w:szCs w:val="24"/>
+          <w:lang w:val="en-US"/>
+        </w:rPr>
+        <w:t xml:space="preserve">would lead hearers to prefer metaphor-consistent solutions, </w:t>
+      </w:r>
+      <w:r>
+        <w:rPr>
+          <w:rFonts w:eastAsiaTheme="minorEastAsia" w:cs="Arial"/>
+          <w:szCs w:val="24"/>
+          <w:lang w:val="en-US"/>
+        </w:rPr>
+        <w:t>whereas</w:t>
+      </w:r>
+      <w:r>
+        <w:rPr>
+          <w:rFonts w:eastAsiaTheme="minorEastAsia" w:cs="Arial"/>
+          <w:szCs w:val="24"/>
+          <w:lang w:val="en-US"/>
+        </w:rPr>
+        <w:t xml:space="preserve"> this effect is less </w:t>
+      </w:r>
+      <w:r>
+        <w:rPr>
+          <w:rFonts w:eastAsiaTheme="minorEastAsia" w:cs="Arial"/>
+          <w:szCs w:val="24"/>
+          <w:lang w:val="en-US"/>
+        </w:rPr>
+        <w:t>pronounced</w:t>
+      </w:r>
+      <w:r>
+        <w:rPr>
+          <w:rFonts w:eastAsiaTheme="minorEastAsia" w:cs="Arial"/>
+          <w:szCs w:val="24"/>
+          <w:lang w:val="en-US"/>
+        </w:rPr>
+        <w:t xml:space="preserve"> in the condition with the hooligan as speaker.</w:t>
+      </w:r>
+    </w:p>
+    <w:p>
+      <w:pPr>
+        <w:spacing w:after="0" w:line="360" w:lineRule="auto"/>
+        <w:jc w:val="both"/>
+        <w:rPr>
+          <w:rFonts w:eastAsiaTheme="minorEastAsia" w:cs="Arial"/>
+          <w:szCs w:val="24"/>
+          <w:lang w:val="en-US"/>
+        </w:rPr>
+      </w:pPr>
+      <w:r>
+        <w:rPr>
+          <w:rFonts w:eastAsiaTheme="minorEastAsia" w:cs="Arial"/>
+          <w:szCs w:val="24"/>
+          <w:lang w:val="en-US"/>
+        </w:rPr>
+        <w:tab/>
+        <w:t xml:space="preserve">Our results </w:t>
+      </w:r>
+      <w:r>
+        <w:rPr>
+          <w:rFonts w:eastAsiaTheme="minorEastAsia" w:cs="Arial"/>
+          <w:szCs w:val="24"/>
+          <w:lang w:val="en-US"/>
+        </w:rPr>
+        <w:t xml:space="preserve">reveal that the difference between the two speakers </w:t>
+      </w:r>
+      <w:r>
+        <w:rPr>
+          <w:rFonts w:eastAsiaTheme="minorEastAsia" w:cs="Arial"/>
+          <w:szCs w:val="24"/>
+          <w:lang w:val="en-US"/>
+        </w:rPr>
+        <w:t>(0.90) closely dismiss</w:t>
+      </w:r>
+      <w:r>
+        <w:rPr>
+          <w:rFonts w:eastAsiaTheme="minorEastAsia" w:cs="Arial"/>
+          <w:szCs w:val="24"/>
+          <w:lang w:val="en-US"/>
+        </w:rPr>
+        <w:t>es</w:t>
+      </w:r>
+      <w:r>
+        <w:rPr>
+          <w:rFonts w:eastAsiaTheme="minorEastAsia" w:cs="Arial"/>
+          <w:szCs w:val="24"/>
+          <w:lang w:val="en-US"/>
+        </w:rPr>
+        <w:t xml:space="preserve"> the threshold of 0.95</w:t>
+      </w:r>
+      <w:r>
+        <w:rPr>
+          <w:rFonts w:eastAsiaTheme="minorEastAsia" w:cs="Arial"/>
+          <w:szCs w:val="24"/>
+          <w:lang w:val="en-US"/>
+        </w:rPr>
+        <w:t>.</w:t>
+      </w:r>
+      <w:r>
+        <w:rPr>
+          <w:rFonts w:eastAsiaTheme="minorEastAsia" w:cs="Arial"/>
+          <w:szCs w:val="24"/>
+          <w:lang w:val="en-US"/>
+        </w:rPr>
+        <w:t xml:space="preserve"> </w:t>
+      </w:r>
+      <w:r>
+        <w:rPr>
+          <w:rFonts w:eastAsiaTheme="minorEastAsia" w:cs="Arial"/>
+          <w:szCs w:val="24"/>
+          <w:lang w:val="en-US"/>
+        </w:rPr>
+        <w:t xml:space="preserve">That raises the question </w:t>
+      </w:r>
+      <w:r>
+        <w:rPr>
+          <w:rFonts w:eastAsiaTheme="minorEastAsia" w:cs="Arial"/>
+          <w:szCs w:val="24"/>
+          <w:lang w:val="en-US"/>
+        </w:rPr>
+        <w:t>of whether it is</w:t>
+      </w:r>
+      <w:r>
+        <w:rPr>
+          <w:rFonts w:eastAsiaTheme="minorEastAsia" w:cs="Arial"/>
+          <w:szCs w:val="24"/>
+          <w:lang w:val="en-US"/>
+        </w:rPr>
+        <w:t xml:space="preserve"> indeed only the metaphoric</w:t>
+      </w:r>
+      <w:r>
+        <w:rPr>
+          <w:rFonts w:eastAsiaTheme="minorEastAsia" w:cs="Arial"/>
+          <w:szCs w:val="24"/>
+          <w:lang w:val="en-US"/>
+        </w:rPr>
+        <w:t>al</w:t>
+      </w:r>
+      <w:r>
+        <w:rPr>
+          <w:rFonts w:eastAsiaTheme="minorEastAsia" w:cs="Arial"/>
+          <w:szCs w:val="24"/>
+          <w:lang w:val="en-US"/>
+        </w:rPr>
+        <w:t xml:space="preserve"> word itself that </w:t>
+      </w:r>
+      <w:r>
+        <w:rPr>
+          <w:rFonts w:eastAsiaTheme="minorEastAsia" w:cs="Arial"/>
+          <w:szCs w:val="24"/>
+          <w:lang w:val="en-US"/>
+        </w:rPr>
+        <w:t>triggers</w:t>
+      </w:r>
+      <w:r>
+        <w:rPr>
+          <w:rFonts w:eastAsiaTheme="minorEastAsia" w:cs="Arial"/>
+          <w:szCs w:val="24"/>
+          <w:lang w:val="en-US"/>
+        </w:rPr>
+        <w:t xml:space="preserve"> certain association</w:t>
+      </w:r>
+      <w:r>
+        <w:rPr>
+          <w:rFonts w:eastAsiaTheme="minorEastAsia" w:cs="Arial"/>
+          <w:szCs w:val="24"/>
+          <w:lang w:val="en-US"/>
+        </w:rPr>
+        <w:t>s</w:t>
+      </w:r>
+      <w:r>
+        <w:rPr>
+          <w:rFonts w:eastAsiaTheme="minorEastAsia" w:cs="Arial"/>
+          <w:szCs w:val="24"/>
+          <w:lang w:val="en-US"/>
+        </w:rPr>
+        <w:t xml:space="preserve">, as </w:t>
+      </w:r>
+      <w:r>
+        <w:rPr>
+          <w:rFonts w:eastAsiaTheme="minorEastAsia" w:cs="Arial"/>
+          <w:szCs w:val="24"/>
+          <w:lang w:val="en-US"/>
+        </w:rPr>
+        <w:t>suggested</w:t>
+      </w:r>
+      <w:r>
+        <w:rPr>
+          <w:rFonts w:eastAsiaTheme="minorEastAsia" w:cs="Arial"/>
+          <w:szCs w:val="24"/>
+          <w:lang w:val="en-US"/>
+        </w:rPr>
+        <w:t xml:space="preserve"> in the theory above, or </w:t>
+      </w:r>
+      <w:r>
+        <w:rPr>
+          <w:rFonts w:eastAsiaTheme="minorEastAsia" w:cs="Arial"/>
+          <w:szCs w:val="24"/>
+          <w:lang w:val="en-US"/>
+        </w:rPr>
+        <w:t>whether</w:t>
+      </w:r>
+      <w:r>
+        <w:rPr>
+          <w:rFonts w:eastAsiaTheme="minorEastAsia" w:cs="Arial"/>
+          <w:szCs w:val="24"/>
+          <w:lang w:val="en-US"/>
+        </w:rPr>
+        <w:t xml:space="preserve"> external factors </w:t>
+      </w:r>
+      <w:r>
+        <w:rPr>
+          <w:rFonts w:eastAsiaTheme="minorEastAsia" w:cs="Arial"/>
+          <w:szCs w:val="24"/>
+          <w:lang w:val="en-US"/>
+        </w:rPr>
+        <w:t>may</w:t>
+      </w:r>
+      <w:r>
+        <w:rPr>
+          <w:rFonts w:eastAsiaTheme="minorEastAsia" w:cs="Arial"/>
+          <w:szCs w:val="24"/>
+          <w:lang w:val="en-US"/>
+        </w:rPr>
+        <w:t xml:space="preserve"> have caused the results not </w:t>
+      </w:r>
+      <w:r>
+        <w:rPr>
+          <w:rFonts w:eastAsiaTheme="minorEastAsia" w:cs="Arial"/>
+          <w:szCs w:val="24"/>
+          <w:lang w:val="en-US"/>
+        </w:rPr>
+        <w:t xml:space="preserve">to </w:t>
+      </w:r>
+      <w:r>
+        <w:rPr>
+          <w:rFonts w:eastAsiaTheme="minorEastAsia" w:cs="Arial"/>
+          <w:szCs w:val="24"/>
+          <w:lang w:val="en-US"/>
+        </w:rPr>
+        <w:t>reach the required threshold.</w:t>
+      </w:r>
+      <w:r>
+        <w:rPr>
+          <w:rFonts w:eastAsiaTheme="minorEastAsia" w:cs="Arial"/>
+          <w:szCs w:val="24"/>
+          <w:lang w:val="en-US"/>
+        </w:rPr>
+        <w:t xml:space="preserve"> As mentioned </w:t>
+      </w:r>
+      <w:r>
+        <w:rPr>
+          <w:rFonts w:eastAsiaTheme="minorEastAsia" w:cs="Arial"/>
+          <w:szCs w:val="24"/>
+          <w:lang w:val="en-US"/>
+        </w:rPr>
+        <w:t>earlier</w:t>
+      </w:r>
+      <w:r>
+        <w:rPr>
+          <w:rFonts w:eastAsiaTheme="minorEastAsia" w:cs="Arial"/>
+          <w:szCs w:val="24"/>
+          <w:lang w:val="en-US"/>
+        </w:rPr>
+        <w:t xml:space="preserve">, the </w:t>
+      </w:r>
+      <w:r>
+        <w:rPr>
+          <w:rFonts w:eastAsiaTheme="minorEastAsia" w:cs="Arial"/>
+          <w:szCs w:val="24"/>
+          <w:lang w:val="en-US"/>
+        </w:rPr>
+        <w:t>metaphor framing</w:t>
+      </w:r>
+      <w:r>
+        <w:rPr>
+          <w:rFonts w:eastAsiaTheme="minorEastAsia" w:cs="Arial"/>
+          <w:szCs w:val="24"/>
+          <w:lang w:val="en-US"/>
+        </w:rPr>
+        <w:t xml:space="preserve"> effect seems to be modest and can be easily influenced by confound</w:t>
+      </w:r>
+      <w:r>
+        <w:rPr>
+          <w:rFonts w:eastAsiaTheme="minorEastAsia" w:cs="Arial"/>
+          <w:szCs w:val="24"/>
+          <w:lang w:val="en-US"/>
+        </w:rPr>
+        <w:t>ing factors</w:t>
+      </w:r>
+      <w:r>
+        <w:rPr>
+          <w:rFonts w:eastAsiaTheme="minorEastAsia" w:cs="Arial"/>
+          <w:szCs w:val="24"/>
+          <w:lang w:val="en-US"/>
+        </w:rPr>
+        <w:t>.</w:t>
+      </w:r>
+      <w:r>
+        <w:rPr>
+          <w:rFonts w:eastAsiaTheme="minorEastAsia" w:cs="Arial"/>
+          <w:szCs w:val="24"/>
+          <w:lang w:val="en-US"/>
+        </w:rPr>
+        <w:t xml:space="preserve"> </w:t>
+      </w:r>
+      <w:r>
+        <w:rPr>
+          <w:rFonts w:eastAsiaTheme="minorEastAsia" w:cs="Arial"/>
+          <w:szCs w:val="24"/>
+          <w:lang w:val="en-US"/>
+        </w:rPr>
+        <w:t>Therefore</w:t>
+      </w:r>
+      <w:r>
+        <w:rPr>
+          <w:rFonts w:eastAsiaTheme="minorEastAsia" w:cs="Arial"/>
+          <w:szCs w:val="24"/>
+          <w:lang w:val="en-US"/>
+        </w:rPr>
+        <w:t>, several</w:t>
+      </w:r>
+      <w:r>
+        <w:rPr>
+          <w:rFonts w:eastAsiaTheme="minorEastAsia" w:cs="Arial"/>
+          <w:szCs w:val="24"/>
+          <w:lang w:val="en-US"/>
+        </w:rPr>
+        <w:t xml:space="preserve"> external factors,</w:t>
+      </w:r>
+      <w:r>
+        <w:rPr>
+          <w:rFonts w:eastAsiaTheme="minorEastAsia" w:cs="Arial"/>
+          <w:szCs w:val="24"/>
+          <w:lang w:val="en-US"/>
+        </w:rPr>
+        <w:t xml:space="preserve"> biases</w:t>
+      </w:r>
+      <w:r>
+        <w:rPr>
+          <w:rFonts w:eastAsiaTheme="minorEastAsia" w:cs="Arial"/>
+          <w:szCs w:val="24"/>
+          <w:lang w:val="en-US"/>
+        </w:rPr>
+        <w:t>,</w:t>
+      </w:r>
+      <w:r>
+        <w:rPr>
+          <w:rFonts w:eastAsiaTheme="minorEastAsia" w:cs="Arial"/>
+          <w:szCs w:val="24"/>
+          <w:lang w:val="en-US"/>
+        </w:rPr>
+        <w:t xml:space="preserve"> and measurement errors that </w:t>
+      </w:r>
+      <w:r>
+        <w:rPr>
+          <w:rFonts w:eastAsiaTheme="minorEastAsia" w:cs="Arial"/>
+          <w:szCs w:val="24"/>
+          <w:lang w:val="en-US"/>
+        </w:rPr>
+        <w:t>may</w:t>
+      </w:r>
+      <w:r>
+        <w:rPr>
+          <w:rFonts w:eastAsiaTheme="minorEastAsia" w:cs="Arial"/>
+          <w:szCs w:val="24"/>
+          <w:lang w:val="en-US"/>
+        </w:rPr>
+        <w:t xml:space="preserve"> have occurred in the present </w:t>
+      </w:r>
+      <w:r>
+        <w:rPr>
+          <w:rFonts w:eastAsiaTheme="minorEastAsia" w:cs="Arial"/>
+          <w:szCs w:val="24"/>
+          <w:lang w:val="en-US"/>
+        </w:rPr>
+        <w:t xml:space="preserve">study </w:t>
+      </w:r>
+      <w:r>
+        <w:rPr>
+          <w:rFonts w:eastAsiaTheme="minorEastAsia" w:cs="Arial"/>
+          <w:szCs w:val="24"/>
+          <w:lang w:val="en-US"/>
+        </w:rPr>
+        <w:t>are discussed</w:t>
+      </w:r>
+      <w:r>
+        <w:rPr>
+          <w:rFonts w:eastAsiaTheme="minorEastAsia" w:cs="Arial"/>
+          <w:szCs w:val="24"/>
+          <w:lang w:val="en-US"/>
+        </w:rPr>
+        <w:t xml:space="preserve"> below</w:t>
+      </w:r>
+      <w:r>
+        <w:rPr>
+          <w:rFonts w:eastAsiaTheme="minorEastAsia" w:cs="Arial"/>
+          <w:szCs w:val="24"/>
+          <w:lang w:val="en-US"/>
+        </w:rPr>
+        <w:t>.</w:t>
+      </w:r>
+      <w:r>
+        <w:rPr>
+          <w:rFonts w:eastAsiaTheme="minorEastAsia" w:cs="Arial"/>
+          <w:szCs w:val="24"/>
+          <w:lang w:val="en-US"/>
+        </w:rPr>
+        <w:t xml:space="preserve"> </w:t>
+      </w:r>
+    </w:p>
+    <w:p>
+      <w:pPr>
+        <w:spacing w:after="0" w:line="360" w:lineRule="auto"/>
+        <w:jc w:val="both"/>
+        <w:rPr>
+          <w:rFonts w:eastAsiaTheme="minorEastAsia" w:cs="Arial"/>
+          <w:szCs w:val="24"/>
+          <w:lang w:val="en-US"/>
+        </w:rPr>
+      </w:pPr>
+    </w:p>
+    <w:p>
+      <w:pPr>
+        <w:spacing w:after="0" w:line="360" w:lineRule="auto"/>
+        <w:jc w:val="both"/>
+        <w:rPr>
+          <w:rFonts w:eastAsiaTheme="minorEastAsia" w:cs="Arial"/>
+          <w:szCs w:val="24"/>
+          <w:lang w:val="en-US"/>
+        </w:rPr>
+      </w:pPr>
+      <w:r>
+        <w:rPr>
+          <w:rFonts w:eastAsiaTheme="minorEastAsia" w:cs="Arial"/>
+          <w:szCs w:val="24"/>
+          <w:lang w:val="en-US"/>
+        </w:rPr>
+        <w:t xml:space="preserve">5.2 </w:t>
+      </w:r>
+      <w:r>
+        <w:rPr>
+          <w:rFonts w:eastAsiaTheme="minorEastAsia" w:cs="Arial"/>
+          <w:szCs w:val="24"/>
+          <w:lang w:val="en-US"/>
+        </w:rPr>
+        <w:t>Confounding factors</w:t>
+      </w:r>
+      <w:r>
+        <w:rPr>
+          <w:rFonts w:eastAsiaTheme="minorEastAsia" w:cs="Arial"/>
+          <w:szCs w:val="24"/>
+          <w:lang w:val="en-US"/>
+        </w:rPr>
+        <w:t xml:space="preserve">, </w:t>
+      </w:r>
+      <w:proofErr w:type="gramStart"/>
+      <w:r>
+        <w:rPr>
+          <w:rFonts w:eastAsiaTheme="minorEastAsia" w:cs="Arial"/>
+          <w:szCs w:val="24"/>
+          <w:lang w:val="en-US"/>
+        </w:rPr>
+        <w:t>biases</w:t>
+      </w:r>
+      <w:proofErr w:type="gramEnd"/>
+      <w:r>
+        <w:rPr>
+          <w:rFonts w:eastAsiaTheme="minorEastAsia" w:cs="Arial"/>
+          <w:szCs w:val="24"/>
+          <w:lang w:val="en-US"/>
+        </w:rPr>
+        <w:t xml:space="preserve"> and other influencing factors</w:t>
+      </w:r>
+    </w:p>
+    <w:p>
+      <w:pPr>
+        <w:spacing w:after="0" w:line="360" w:lineRule="auto"/>
+        <w:jc w:val="both"/>
+        <w:rPr>
+          <w:rStyle w:val="hgkelc"/>
+          <w:rFonts w:cs="Arial"/>
+          <w:szCs w:val="24"/>
+          <w:lang w:val="en-US"/>
+        </w:rPr>
+      </w:pPr>
+      <w:r>
+        <w:rPr>
+          <w:rStyle w:val="hgkelc"/>
+          <w:rFonts w:cs="Arial"/>
+          <w:iCs/>
+          <w:szCs w:val="24"/>
+          <w:lang w:val="en-US"/>
+        </w:rPr>
+        <w:t>First</w:t>
+      </w:r>
+      <w:r>
+        <w:rPr>
+          <w:rStyle w:val="hgkelc"/>
+          <w:rFonts w:cs="Arial"/>
+          <w:iCs/>
+          <w:szCs w:val="24"/>
+          <w:lang w:val="en-US"/>
+        </w:rPr>
+        <w:t>, t</w:t>
+      </w:r>
+      <w:r>
+        <w:rPr>
+          <w:rStyle w:val="hgkelc"/>
+          <w:rFonts w:cs="Arial"/>
+          <w:szCs w:val="24"/>
+          <w:lang w:val="en-US"/>
+        </w:rPr>
+        <w:t>he present study uses internet recruitment, which is associated with certain biases. For instance, only people with access to internet, the required time to fill in the survey, and interest in participation are recruited. As a result, the sample might under-represent certain groups of people. However, conducting the study online perhaps reduced the risk of participants changing their responses due to being observed by the researchers. This is less likely to be the case in the present study, since the answers were collected anonymously online.</w:t>
       </w:r>
     </w:p>
     <w:p>
@@ -10207,779 +12602,65 @@
         <w:jc w:val="both"/>
         <w:rPr>
           <w:rFonts w:cs="Arial"/>
-          <w:szCs w:val="24"/>
-          <w:lang w:val="en-US"/>
-        </w:rPr>
-      </w:pPr>
-      <w:r>
-        <w:rPr>
-          <w:rFonts w:cs="Arial"/>
-          <w:szCs w:val="24"/>
-          <w:lang w:val="en-US"/>
-        </w:rPr>
-        <w:t>Contrary to</w:t>
-      </w:r>
-      <w:r>
-        <w:rPr>
-          <w:rFonts w:cs="Arial"/>
-          <w:szCs w:val="24"/>
-          <w:lang w:val="en-US"/>
-        </w:rPr>
-        <w:t xml:space="preserve"> </w:t>
-      </w:r>
-      <w:r>
-        <w:rPr>
-          <w:rFonts w:cs="Arial"/>
-          <w:szCs w:val="24"/>
-          <w:lang w:val="en-US"/>
-        </w:rPr>
-        <w:t>Thibodeau &amp; Boroditsky’s findings (2011) that the metaphor-framing effect</w:t>
-      </w:r>
-      <w:r>
-        <w:rPr>
-          <w:rFonts w:cs="Arial"/>
-          <w:iCs/>
-          <w:szCs w:val="24"/>
-          <w:lang w:val="en-AU"/>
-        </w:rPr>
-        <w:t xml:space="preserve"> is larger than differences between Democrats and Republicans</w:t>
-      </w:r>
-      <w:r>
-        <w:rPr>
-          <w:rFonts w:cs="Arial"/>
-          <w:iCs/>
-          <w:szCs w:val="24"/>
-          <w:lang w:val="en-AU"/>
-        </w:rPr>
-        <w:t xml:space="preserve">, our results show that while political affiliation play a major role in decision-making about the given socio-political issue, the metaphor-framing effect appears to be modest and can </w:t>
-      </w:r>
-      <w:r>
-        <w:rPr>
-          <w:rFonts w:eastAsiaTheme="minorEastAsia" w:cs="Arial"/>
-          <w:szCs w:val="24"/>
-          <w:lang w:val="en-US"/>
-        </w:rPr>
-        <w:t xml:space="preserve">be </w:t>
-      </w:r>
-      <w:r>
-        <w:rPr>
-          <w:rFonts w:cs="Arial"/>
-          <w:iCs/>
-          <w:szCs w:val="24"/>
-          <w:lang w:val="en-AU"/>
-        </w:rPr>
-        <w:t xml:space="preserve">easily </w:t>
-      </w:r>
-      <w:r>
-        <w:rPr>
-          <w:rFonts w:cs="Arial"/>
-          <w:iCs/>
-          <w:szCs w:val="24"/>
-          <w:lang w:val="en-AU"/>
-        </w:rPr>
-        <w:t xml:space="preserve">impacted by </w:t>
-      </w:r>
-      <w:r>
-        <w:rPr>
-          <w:rFonts w:cs="Arial"/>
-          <w:iCs/>
-          <w:szCs w:val="24"/>
-          <w:lang w:val="en-AU"/>
-        </w:rPr>
-        <w:t>confounds</w:t>
-      </w:r>
-      <w:r>
-        <w:rPr>
-          <w:rFonts w:cs="Arial"/>
-          <w:iCs/>
-          <w:szCs w:val="24"/>
-          <w:lang w:val="en-AU"/>
-        </w:rPr>
-        <w:t xml:space="preserve">. The </w:t>
-      </w:r>
-      <w:r>
-        <w:rPr>
-          <w:rFonts w:cs="Arial"/>
-          <w:iCs/>
-          <w:szCs w:val="24"/>
-          <w:lang w:val="en-AU"/>
+          <w:iCs/>
+          <w:szCs w:val="24"/>
+          <w:lang w:val="en-US"/>
+        </w:rPr>
+      </w:pPr>
+      <w:r>
+        <w:rPr>
+          <w:rStyle w:val="hgkelc"/>
+          <w:rFonts w:cs="Arial"/>
+          <w:szCs w:val="24"/>
+          <w:lang w:val="en-US"/>
+        </w:rPr>
+        <w:t>Second</w:t>
+      </w:r>
+      <w:r>
+        <w:rPr>
+          <w:rStyle w:val="hgkelc"/>
+          <w:rFonts w:cs="Arial"/>
+          <w:szCs w:val="24"/>
+          <w:lang w:val="en-US"/>
+        </w:rPr>
+        <w:t xml:space="preserve">, as pointed out by </w:t>
+      </w:r>
+      <w:r>
+        <w:rPr>
+          <w:rFonts w:cs="Arial"/>
+          <w:iCs/>
+          <w:szCs w:val="24"/>
+          <w:lang w:val="en-US"/>
+        </w:rPr>
+        <w:t xml:space="preserve">Thibodeau &amp; Boroditsky (2015) cultural shifts can alter “how people conceptualize aspects of crime” (p. 11). </w:t>
+      </w:r>
+      <w:r>
+        <w:rPr>
+          <w:rFonts w:cs="Arial"/>
+          <w:iCs/>
+          <w:szCs w:val="24"/>
+          <w:lang w:val="en-US"/>
+        </w:rPr>
+        <w:t xml:space="preserve">They found that this cultural shift must have occurred in the past six years (ibid.). Since the present study is conducted more than six years after their latest replication study and twelve years after the original study, it is likely that another cultural shift has occurred since that might have influenced how crime is perceived nowadays and explains why the same results as in the </w:t>
+      </w:r>
+      <w:r>
+        <w:rPr>
+          <w:rFonts w:cs="Arial"/>
+          <w:iCs/>
+          <w:szCs w:val="24"/>
+          <w:lang w:val="en-US"/>
         </w:rPr>
         <w:lastRenderedPageBreak/>
-        <w:t xml:space="preserve">results of the present study indicates that different interpretations of the metaphor, prior knowledge about the topic and the complexity of the issue might play a role. However, </w:t>
-      </w:r>
-      <w:r>
-        <w:rPr>
-          <w:rFonts w:cs="Arial"/>
-          <w:iCs/>
-          <w:szCs w:val="24"/>
-          <w:lang w:val="en-AU"/>
-        </w:rPr>
-        <w:t xml:space="preserve">based on our findings, it can be assumed that </w:t>
-      </w:r>
-      <w:r>
-        <w:rPr>
-          <w:rFonts w:cs="Arial"/>
-          <w:iCs/>
-          <w:szCs w:val="24"/>
-          <w:lang w:val="en-AU"/>
-        </w:rPr>
-        <w:t xml:space="preserve">more factors </w:t>
-      </w:r>
-      <w:r>
-        <w:rPr>
-          <w:rFonts w:cs="Arial"/>
-          <w:iCs/>
-          <w:szCs w:val="24"/>
-          <w:lang w:val="en-AU"/>
-        </w:rPr>
-        <w:t xml:space="preserve">(some of which are yet to be identified) </w:t>
-      </w:r>
-      <w:r>
-        <w:rPr>
-          <w:rFonts w:cs="Arial"/>
-          <w:iCs/>
-          <w:szCs w:val="24"/>
-          <w:lang w:val="en-AU"/>
-        </w:rPr>
-        <w:t>are</w:t>
-      </w:r>
-      <w:r>
-        <w:rPr>
-          <w:rFonts w:cs="Arial"/>
-          <w:iCs/>
-          <w:szCs w:val="24"/>
-          <w:lang w:val="en-AU"/>
-        </w:rPr>
-        <w:t xml:space="preserve"> </w:t>
-      </w:r>
-      <w:r>
-        <w:rPr>
-          <w:rFonts w:cs="Arial"/>
-          <w:iCs/>
-          <w:szCs w:val="24"/>
-          <w:lang w:val="en-AU"/>
-        </w:rPr>
-        <w:t>likely to impact the metaphor-framing effect as well.</w:t>
-      </w:r>
-      <w:r>
-        <w:rPr>
-          <w:rFonts w:cs="Arial"/>
-          <w:iCs/>
-          <w:szCs w:val="24"/>
-          <w:lang w:val="en-AU"/>
-        </w:rPr>
-        <w:t xml:space="preserve"> </w:t>
-      </w:r>
-    </w:p>
-    <w:p>
-      <w:pPr>
-        <w:spacing w:after="0" w:line="360" w:lineRule="auto"/>
-        <w:jc w:val="both"/>
-        <w:rPr>
-          <w:rFonts w:cs="Arial"/>
-          <w:szCs w:val="24"/>
-          <w:lang w:val="en-US"/>
-        </w:rPr>
-      </w:pPr>
-      <w:r>
-        <w:rPr>
-          <w:rFonts w:cs="Arial"/>
-          <w:szCs w:val="24"/>
-          <w:lang w:val="en-US"/>
-        </w:rPr>
-        <w:tab/>
-      </w:r>
-      <w:r>
-        <w:rPr>
-          <w:rFonts w:cs="Arial"/>
-          <w:szCs w:val="24"/>
-          <w:lang w:val="en-US"/>
-        </w:rPr>
-        <w:t>Regarding our second hypothesis</w:t>
-      </w:r>
-      <w:r>
-        <w:rPr>
-          <w:rFonts w:cs="Arial"/>
-          <w:szCs w:val="24"/>
-          <w:lang w:val="en-US"/>
-        </w:rPr>
-        <w:t>, our results provide evidence that Republicans are more likely to propose enforcement-oriented suggestions, as claimed in the original study. This effect could be replicated in previous studies as well, including Reijnierse et al. (2015), who did not find the metaphor-framing effect but the effect of political affiliation as well.</w:t>
-      </w:r>
-    </w:p>
-    <w:p>
-      <w:pPr>
-        <w:spacing w:after="0" w:line="360" w:lineRule="auto"/>
-        <w:jc w:val="both"/>
-        <w:rPr>
-          <w:rFonts w:cs="Arial"/>
-          <w:szCs w:val="24"/>
-          <w:lang w:val="en-US"/>
-        </w:rPr>
-      </w:pPr>
-      <w:r>
-        <w:rPr>
-          <w:rFonts w:cs="Arial"/>
-          <w:szCs w:val="24"/>
-          <w:lang w:val="en-US"/>
-        </w:rPr>
-        <w:tab/>
-      </w:r>
-      <w:r>
-        <w:rPr>
-          <w:rFonts w:cs="Arial"/>
-          <w:szCs w:val="24"/>
-          <w:lang w:val="en-US"/>
-        </w:rPr>
-        <w:t>As to</w:t>
-      </w:r>
-      <w:r>
-        <w:rPr>
-          <w:rFonts w:cs="Arial"/>
-          <w:szCs w:val="24"/>
-          <w:lang w:val="en-US"/>
-        </w:rPr>
-        <w:t xml:space="preserve"> our last hypnosis, we used</w:t>
-      </w:r>
-      <w:r>
-        <w:rPr>
-          <w:rFonts w:eastAsiaTheme="minorEastAsia" w:cs="Arial"/>
-          <w:szCs w:val="24"/>
-          <w:lang w:val="en-US"/>
-        </w:rPr>
-        <w:t xml:space="preserve"> two speakers that are associated with different levels of reliability</w:t>
-      </w:r>
-      <w:r>
-        <w:rPr>
-          <w:rFonts w:eastAsiaTheme="minorEastAsia" w:cs="Arial"/>
-          <w:szCs w:val="24"/>
-          <w:lang w:val="en-US"/>
-        </w:rPr>
-        <w:t xml:space="preserve"> to</w:t>
-      </w:r>
-      <w:r>
-        <w:rPr>
-          <w:rFonts w:eastAsiaTheme="minorEastAsia" w:cs="Arial"/>
-          <w:szCs w:val="24"/>
-          <w:lang w:val="en-US"/>
-        </w:rPr>
-        <w:t xml:space="preserve"> examine </w:t>
-      </w:r>
-      <w:r>
-        <w:rPr>
-          <w:rFonts w:eastAsiaTheme="minorEastAsia" w:cs="Arial"/>
-          <w:szCs w:val="24"/>
-          <w:lang w:val="en-US"/>
-        </w:rPr>
-        <w:t xml:space="preserve">the impact of the speaker’s </w:t>
-      </w:r>
-      <w:r>
-        <w:rPr>
-          <w:rFonts w:eastAsiaTheme="minorEastAsia" w:cs="Arial"/>
-          <w:szCs w:val="24"/>
-          <w:lang w:val="en-US"/>
-        </w:rPr>
-        <w:t xml:space="preserve">reliability </w:t>
-      </w:r>
-      <w:r>
-        <w:rPr>
-          <w:rFonts w:eastAsiaTheme="minorEastAsia" w:cs="Arial"/>
-          <w:szCs w:val="24"/>
-          <w:lang w:val="en-US"/>
-        </w:rPr>
-        <w:t>on the metaphor-framing effect</w:t>
-      </w:r>
-      <w:r>
-        <w:rPr>
-          <w:rFonts w:eastAsiaTheme="minorEastAsia" w:cs="Arial"/>
-          <w:szCs w:val="24"/>
-          <w:lang w:val="en-US"/>
-        </w:rPr>
-        <w:t>.</w:t>
-      </w:r>
-      <w:r>
-        <w:rPr>
-          <w:rFonts w:eastAsiaTheme="minorEastAsia" w:cs="Arial"/>
-          <w:szCs w:val="24"/>
-          <w:lang w:val="en-US"/>
-        </w:rPr>
-        <w:t xml:space="preserve"> </w:t>
-      </w:r>
-      <w:r>
-        <w:rPr>
-          <w:rFonts w:eastAsiaTheme="minorEastAsia" w:cs="Arial"/>
-          <w:szCs w:val="24"/>
-          <w:lang w:val="en-US"/>
-        </w:rPr>
-        <w:t xml:space="preserve">As proposed by </w:t>
-      </w:r>
-      <w:r>
-        <w:rPr>
-          <w:rFonts w:eastAsiaTheme="minorEastAsia" w:cs="Arial"/>
-          <w:szCs w:val="24"/>
-          <w:lang w:val="en-US"/>
-        </w:rPr>
-        <w:t>Thibodeau &amp; Boroditsky (2011),</w:t>
-      </w:r>
-      <w:r>
-        <w:rPr>
-          <w:rFonts w:eastAsiaTheme="minorEastAsia" w:cs="Arial"/>
-          <w:szCs w:val="24"/>
-          <w:lang w:val="en-US"/>
-        </w:rPr>
-        <w:t xml:space="preserve"> even subtle metaphors can influence how we reason about a particular issue. However, little research has been conducted regarding the question how exactly this effect is established. On the one hand, one could say that using a certain metaphor causes the hearer to associate the issue with the </w:t>
-      </w:r>
-      <w:r>
-        <w:rPr>
-          <w:rFonts w:eastAsiaTheme="minorEastAsia" w:cs="Arial"/>
-          <w:szCs w:val="24"/>
-          <w:lang w:val="en-US"/>
-        </w:rPr>
-        <w:t>source domain</w:t>
-      </w:r>
-      <w:r>
-        <w:rPr>
-          <w:rFonts w:eastAsiaTheme="minorEastAsia" w:cs="Arial"/>
-          <w:szCs w:val="24"/>
-          <w:lang w:val="en-US"/>
-        </w:rPr>
-        <w:t xml:space="preserve"> of said metaphor. </w:t>
-      </w:r>
-      <w:r>
-        <w:rPr>
-          <w:rFonts w:eastAsiaTheme="minorEastAsia" w:cs="Arial"/>
-          <w:szCs w:val="24"/>
-          <w:lang w:val="en-US"/>
-        </w:rPr>
-        <w:t xml:space="preserve">That is, the activation of representations for solving an infection with a virus or an attack by a beast are transferred to the crime problem. </w:t>
-      </w:r>
-      <w:r>
-        <w:rPr>
-          <w:rFonts w:eastAsiaTheme="minorEastAsia" w:cs="Arial"/>
-          <w:szCs w:val="24"/>
-          <w:lang w:val="en-US"/>
-        </w:rPr>
-        <w:t xml:space="preserve">According to this theory, </w:t>
-      </w:r>
-      <w:r>
-        <w:rPr>
-          <w:rFonts w:eastAsiaTheme="minorEastAsia" w:cs="Arial"/>
-          <w:szCs w:val="24"/>
-          <w:lang w:val="en-US"/>
-        </w:rPr>
-        <w:t>it is the me</w:t>
-      </w:r>
-      <w:r>
-        <w:rPr>
-          <w:rFonts w:eastAsiaTheme="minorEastAsia" w:cs="Arial"/>
-          <w:szCs w:val="24"/>
-          <w:lang w:val="en-US"/>
-        </w:rPr>
-        <w:t>ta</w:t>
-      </w:r>
-      <w:r>
-        <w:rPr>
-          <w:rFonts w:eastAsiaTheme="minorEastAsia" w:cs="Arial"/>
-          <w:szCs w:val="24"/>
-          <w:lang w:val="en-US"/>
-        </w:rPr>
-        <w:t xml:space="preserve">phoric word itself that influences how the hearer reasons about the issue by activation certain associations. Therefore, </w:t>
-      </w:r>
-      <w:r>
-        <w:rPr>
-          <w:rFonts w:eastAsiaTheme="minorEastAsia" w:cs="Arial"/>
-          <w:szCs w:val="24"/>
-          <w:lang w:val="en-US"/>
-        </w:rPr>
-        <w:t>the context in which the metaphor was uttered is irrelevant to how influential the metaphor is</w:t>
-      </w:r>
-      <w:r>
-        <w:rPr>
-          <w:rFonts w:eastAsiaTheme="minorEastAsia" w:cs="Arial"/>
-          <w:szCs w:val="24"/>
-          <w:lang w:val="en-US"/>
-        </w:rPr>
-        <w:t xml:space="preserve"> but</w:t>
-      </w:r>
-      <w:r>
-        <w:rPr>
-          <w:rFonts w:eastAsiaTheme="minorEastAsia" w:cs="Arial"/>
-          <w:szCs w:val="24"/>
-          <w:lang w:val="en-US"/>
-        </w:rPr>
-        <w:t xml:space="preserve"> </w:t>
-      </w:r>
-      <w:r>
-        <w:rPr>
-          <w:rFonts w:eastAsiaTheme="minorEastAsia" w:cs="Arial"/>
-          <w:szCs w:val="24"/>
-          <w:lang w:val="en-US"/>
-        </w:rPr>
-        <w:t>using the metaphor several times increases the influence that the metaphor exerts.</w:t>
-      </w:r>
-    </w:p>
-    <w:p>
-      <w:pPr>
-        <w:spacing w:after="0" w:line="360" w:lineRule="auto"/>
-        <w:jc w:val="both"/>
-        <w:rPr>
-          <w:rFonts w:eastAsiaTheme="minorEastAsia" w:cs="Arial"/>
-          <w:szCs w:val="24"/>
-          <w:lang w:val="en-US"/>
-        </w:rPr>
-      </w:pPr>
-      <w:r>
-        <w:rPr>
-          <w:rFonts w:eastAsiaTheme="minorEastAsia" w:cs="Arial"/>
-          <w:szCs w:val="24"/>
-          <w:lang w:val="en-US"/>
-        </w:rPr>
-        <w:tab/>
-        <w:t xml:space="preserve">On the other hand, on could say that using a certain metaphor does not necessarily cause the hearer to associate the problem with a certain </w:t>
-      </w:r>
-      <w:r>
-        <w:rPr>
-          <w:rFonts w:eastAsiaTheme="minorEastAsia" w:cs="Arial"/>
-          <w:szCs w:val="24"/>
-          <w:lang w:val="en-US"/>
-        </w:rPr>
-        <w:t>source domain</w:t>
-      </w:r>
-      <w:r>
-        <w:rPr>
-          <w:rFonts w:eastAsiaTheme="minorEastAsia" w:cs="Arial"/>
-          <w:szCs w:val="24"/>
-          <w:lang w:val="en-US"/>
-        </w:rPr>
-        <w:t xml:space="preserve">. Instead, the influence of the metaphor varies with the context. That is, if the speaker seems reliable, the hearer concludes that the metaphor best describes the problem and thus, allowing the hearer to propose appropriate solutions that are </w:t>
-      </w:r>
-      <w:r>
-        <w:rPr>
-          <w:rFonts w:eastAsiaTheme="minorEastAsia" w:cs="Arial"/>
-          <w:szCs w:val="24"/>
-          <w:lang w:val="en-US"/>
-        </w:rPr>
-        <w:t>in line</w:t>
-      </w:r>
-      <w:r>
-        <w:rPr>
-          <w:rFonts w:eastAsiaTheme="minorEastAsia" w:cs="Arial"/>
-          <w:szCs w:val="24"/>
-          <w:lang w:val="en-US"/>
-        </w:rPr>
-        <w:t xml:space="preserve"> with the metaphor. In contrast, if the hearer does not seem reliable, the hearer does not believe that metaphor suits the problem and therefore, rejects the </w:t>
-      </w:r>
-      <w:r>
-        <w:rPr>
-          <w:rFonts w:eastAsiaTheme="minorEastAsia" w:cs="Arial"/>
-          <w:szCs w:val="24"/>
-          <w:lang w:val="en-US"/>
-        </w:rPr>
-        <w:t>associations induced by the metaphorical framing of the problem</w:t>
-      </w:r>
-      <w:r>
-        <w:rPr>
-          <w:rFonts w:eastAsiaTheme="minorEastAsia" w:cs="Arial"/>
-          <w:szCs w:val="24"/>
-          <w:lang w:val="en-US"/>
-        </w:rPr>
-        <w:t xml:space="preserve"> and is less likely to propose </w:t>
-      </w:r>
-      <w:r>
-        <w:rPr>
-          <w:rFonts w:eastAsiaTheme="minorEastAsia" w:cs="Arial"/>
-          <w:szCs w:val="24"/>
-          <w:lang w:val="en-US"/>
-        </w:rPr>
-        <w:t>metaphor-</w:t>
-      </w:r>
-      <w:r>
-        <w:rPr>
-          <w:rFonts w:eastAsiaTheme="minorEastAsia" w:cs="Arial"/>
-          <w:szCs w:val="24"/>
-          <w:lang w:val="en-US"/>
-        </w:rPr>
-        <w:t>consistent</w:t>
-      </w:r>
-      <w:r>
-        <w:rPr>
-          <w:rFonts w:eastAsiaTheme="minorEastAsia" w:cs="Arial"/>
-          <w:szCs w:val="24"/>
-          <w:lang w:val="en-US"/>
-        </w:rPr>
-        <w:t xml:space="preserve"> </w:t>
-      </w:r>
-      <w:r>
-        <w:rPr>
-          <w:rFonts w:eastAsiaTheme="minorEastAsia" w:cs="Arial"/>
-          <w:szCs w:val="24"/>
-          <w:lang w:val="en-US"/>
-        </w:rPr>
-        <w:t>solutions.</w:t>
-      </w:r>
-      <w:r>
-        <w:rPr>
-          <w:rFonts w:eastAsiaTheme="minorEastAsia" w:cs="Arial"/>
-          <w:szCs w:val="24"/>
-          <w:lang w:val="en-US"/>
-        </w:rPr>
-        <w:t xml:space="preserve"> In this theory, hearing the metaphorically framed </w:t>
-      </w:r>
-      <w:r>
-        <w:rPr>
-          <w:rFonts w:eastAsiaTheme="minorEastAsia" w:cs="Arial"/>
-          <w:szCs w:val="24"/>
-          <w:lang w:val="en-US"/>
-        </w:rPr>
-        <w:lastRenderedPageBreak/>
-        <w:t>description of crime by a newscaster would lead hearers to prefer metaphor-consistent solutions, while this effect is less prominent in the condition with the hooligan as speaker.</w:t>
-      </w:r>
-    </w:p>
-    <w:p>
-      <w:pPr>
-        <w:spacing w:after="0" w:line="360" w:lineRule="auto"/>
-        <w:jc w:val="both"/>
-        <w:rPr>
-          <w:rFonts w:eastAsiaTheme="minorEastAsia" w:cs="Arial"/>
-          <w:szCs w:val="24"/>
-          <w:lang w:val="en-US"/>
-        </w:rPr>
-      </w:pPr>
-      <w:r>
-        <w:rPr>
-          <w:rFonts w:eastAsiaTheme="minorEastAsia" w:cs="Arial"/>
-          <w:szCs w:val="24"/>
-          <w:lang w:val="en-US"/>
-        </w:rPr>
-        <w:tab/>
-        <w:t xml:space="preserve">Our results </w:t>
-      </w:r>
-      <w:r>
-        <w:rPr>
-          <w:rFonts w:eastAsiaTheme="minorEastAsia" w:cs="Arial"/>
-          <w:szCs w:val="24"/>
-          <w:lang w:val="en-US"/>
-        </w:rPr>
-        <w:t xml:space="preserve">revealed that the difference between the two speakers </w:t>
-      </w:r>
-      <w:r>
-        <w:rPr>
-          <w:rFonts w:eastAsiaTheme="minorEastAsia" w:cs="Arial"/>
-          <w:szCs w:val="24"/>
-          <w:lang w:val="en-US"/>
-        </w:rPr>
-        <w:t>(0.90) closely dismiss</w:t>
-      </w:r>
-      <w:r>
-        <w:rPr>
-          <w:rFonts w:eastAsiaTheme="minorEastAsia" w:cs="Arial"/>
-          <w:szCs w:val="24"/>
-          <w:lang w:val="en-US"/>
-        </w:rPr>
-        <w:t>es</w:t>
-      </w:r>
-      <w:r>
-        <w:rPr>
-          <w:rFonts w:eastAsiaTheme="minorEastAsia" w:cs="Arial"/>
-          <w:szCs w:val="24"/>
-          <w:lang w:val="en-US"/>
-        </w:rPr>
-        <w:t xml:space="preserve"> the threshold of 0.95</w:t>
-      </w:r>
-      <w:r>
-        <w:rPr>
-          <w:rFonts w:eastAsiaTheme="minorEastAsia" w:cs="Arial"/>
-          <w:szCs w:val="24"/>
-          <w:lang w:val="en-US"/>
-        </w:rPr>
-        <w:t>.</w:t>
-      </w:r>
-      <w:r>
-        <w:rPr>
-          <w:rFonts w:eastAsiaTheme="minorEastAsia" w:cs="Arial"/>
-          <w:szCs w:val="24"/>
-          <w:lang w:val="en-US"/>
-        </w:rPr>
-        <w:t xml:space="preserve"> </w:t>
-      </w:r>
-      <w:r>
-        <w:rPr>
-          <w:rFonts w:eastAsiaTheme="minorEastAsia" w:cs="Arial"/>
-          <w:szCs w:val="24"/>
-          <w:lang w:val="en-US"/>
-        </w:rPr>
-        <w:t>That raises the question if it is, indeed, only the metaphoric word itself that activates certain association, as proposed in the theory above, or if external factors might have caused the results to not reach the required threshold.</w:t>
-      </w:r>
-      <w:r>
-        <w:rPr>
-          <w:rFonts w:eastAsiaTheme="minorEastAsia" w:cs="Arial"/>
-          <w:szCs w:val="24"/>
-          <w:lang w:val="en-US"/>
-        </w:rPr>
-        <w:t xml:space="preserve"> As mentioned above, the metaphor-framing effect seems to be modest and can be easily influenced by confound</w:t>
-      </w:r>
-      <w:r>
-        <w:rPr>
-          <w:rFonts w:eastAsiaTheme="minorEastAsia" w:cs="Arial"/>
-          <w:szCs w:val="24"/>
-          <w:lang w:val="en-US"/>
-        </w:rPr>
-        <w:t>s</w:t>
-      </w:r>
-      <w:r>
-        <w:rPr>
-          <w:rFonts w:eastAsiaTheme="minorEastAsia" w:cs="Arial"/>
-          <w:szCs w:val="24"/>
-          <w:lang w:val="en-US"/>
-        </w:rPr>
-        <w:t>.</w:t>
-      </w:r>
-      <w:r>
-        <w:rPr>
-          <w:rFonts w:eastAsiaTheme="minorEastAsia" w:cs="Arial"/>
-          <w:szCs w:val="24"/>
-          <w:lang w:val="en-US"/>
-        </w:rPr>
-        <w:t xml:space="preserve"> In the following, therefore, several</w:t>
-      </w:r>
-      <w:r>
-        <w:rPr>
-          <w:rFonts w:eastAsiaTheme="minorEastAsia" w:cs="Arial"/>
-          <w:szCs w:val="24"/>
-          <w:lang w:val="en-US"/>
-        </w:rPr>
-        <w:t xml:space="preserve"> external factors,</w:t>
-      </w:r>
-      <w:r>
-        <w:rPr>
-          <w:rFonts w:eastAsiaTheme="minorEastAsia" w:cs="Arial"/>
-          <w:szCs w:val="24"/>
-          <w:lang w:val="en-US"/>
-        </w:rPr>
-        <w:t xml:space="preserve"> biases</w:t>
-      </w:r>
-      <w:r>
-        <w:rPr>
-          <w:rFonts w:eastAsiaTheme="minorEastAsia" w:cs="Arial"/>
-          <w:szCs w:val="24"/>
-          <w:lang w:val="en-US"/>
-        </w:rPr>
-        <w:t>,</w:t>
-      </w:r>
-      <w:r>
-        <w:rPr>
-          <w:rFonts w:eastAsiaTheme="minorEastAsia" w:cs="Arial"/>
-          <w:szCs w:val="24"/>
-          <w:lang w:val="en-US"/>
-        </w:rPr>
-        <w:t xml:space="preserve"> and measurement errors that might have occurred in the present </w:t>
-      </w:r>
-      <w:r>
-        <w:rPr>
-          <w:rFonts w:eastAsiaTheme="minorEastAsia" w:cs="Arial"/>
-          <w:szCs w:val="24"/>
-          <w:lang w:val="en-US"/>
-        </w:rPr>
-        <w:t xml:space="preserve">study </w:t>
-      </w:r>
-      <w:r>
-        <w:rPr>
-          <w:rFonts w:eastAsiaTheme="minorEastAsia" w:cs="Arial"/>
-          <w:szCs w:val="24"/>
-          <w:lang w:val="en-US"/>
-        </w:rPr>
-        <w:t>are discussed.</w:t>
-      </w:r>
-      <w:r>
-        <w:rPr>
-          <w:rFonts w:eastAsiaTheme="minorEastAsia" w:cs="Arial"/>
-          <w:szCs w:val="24"/>
-          <w:lang w:val="en-US"/>
-        </w:rPr>
-        <w:t xml:space="preserve"> </w:t>
-      </w:r>
-    </w:p>
-    <w:p>
-      <w:pPr>
-        <w:spacing w:after="0" w:line="360" w:lineRule="auto"/>
-        <w:jc w:val="both"/>
-        <w:rPr>
-          <w:rStyle w:val="hgkelc"/>
-          <w:rFonts w:cs="Arial"/>
-          <w:iCs/>
-          <w:szCs w:val="24"/>
-          <w:lang w:val="en-US"/>
-        </w:rPr>
-      </w:pPr>
-      <w:r>
-        <w:rPr>
-          <w:rFonts w:eastAsiaTheme="minorEastAsia" w:cs="Arial"/>
-          <w:szCs w:val="24"/>
-          <w:lang w:val="en-US"/>
-        </w:rPr>
-        <w:tab/>
-        <w:t>First, i</w:t>
-      </w:r>
-      <w:r>
-        <w:rPr>
-          <w:rStyle w:val="hgkelc"/>
-          <w:rFonts w:cs="Arial"/>
-          <w:iCs/>
-          <w:szCs w:val="24"/>
-          <w:lang w:val="en-US"/>
-        </w:rPr>
-        <w:t xml:space="preserve">t cannot be ruled out that various news stories, political discourses, and other experiences related to crime that the subjects experienced shortly before the study </w:t>
-      </w:r>
-      <w:r>
-        <w:rPr>
-          <w:rStyle w:val="hgkelc"/>
-          <w:rFonts w:cs="Arial"/>
-          <w:iCs/>
-          <w:szCs w:val="24"/>
-          <w:lang w:val="en-US"/>
-        </w:rPr>
-        <w:t>have affected</w:t>
-      </w:r>
-      <w:r>
-        <w:rPr>
-          <w:rStyle w:val="hgkelc"/>
-          <w:rFonts w:cs="Arial"/>
-          <w:iCs/>
-          <w:szCs w:val="24"/>
-          <w:lang w:val="en-US"/>
-        </w:rPr>
-        <w:t xml:space="preserve"> on their responses.</w:t>
-      </w:r>
-    </w:p>
-    <w:p>
-      <w:pPr>
-        <w:spacing w:after="0" w:line="360" w:lineRule="auto"/>
-        <w:jc w:val="both"/>
-        <w:rPr>
-          <w:rStyle w:val="hgkelc"/>
-          <w:rFonts w:cs="Arial"/>
-          <w:szCs w:val="24"/>
-          <w:lang w:val="en-US"/>
-        </w:rPr>
-      </w:pPr>
-      <w:r>
-        <w:rPr>
-          <w:rStyle w:val="hgkelc"/>
-          <w:rFonts w:cs="Arial"/>
-          <w:iCs/>
-          <w:szCs w:val="24"/>
-          <w:lang w:val="en-US"/>
-        </w:rPr>
-        <w:tab/>
-        <w:t>Second, t</w:t>
-      </w:r>
-      <w:r>
-        <w:rPr>
-          <w:rStyle w:val="hgkelc"/>
-          <w:rFonts w:cs="Arial"/>
-          <w:szCs w:val="24"/>
-          <w:lang w:val="en-US"/>
-        </w:rPr>
-        <w:t>he present study uses internet recruitment, which is associated with certain biases. For instance, only people with access to internet, the required time to fill in the survey, and interest in participation are recruited. As a result, the sample might under-represent certain groups of people. However, conducting the study online perhaps reduced the risk of participants changing their responses due to being observed by the researchers. This is less likely to be the case in the present study, since the answers were collected anonymously online.</w:t>
+        <w:t>original study could not be replicated.</w:t>
+      </w:r>
+      <w:r>
+        <w:rPr>
+          <w:rFonts w:cs="Arial"/>
+          <w:iCs/>
+          <w:szCs w:val="24"/>
+          <w:lang w:val="en-US"/>
+        </w:rPr>
+        <w:t xml:space="preserve"> However, cultural differences do not only occur arise over time but </w:t>
       </w:r>
     </w:p>
     <w:p>
@@ -10988,47 +12669,170 @@
         <w:ind w:firstLine="567"/>
         <w:jc w:val="both"/>
         <w:rPr>
-          <w:rFonts w:cs="Arial"/>
-          <w:iCs/>
-          <w:szCs w:val="24"/>
-          <w:lang w:val="en-US"/>
-        </w:rPr>
-      </w:pPr>
-      <w:r>
-        <w:rPr>
           <w:rStyle w:val="hgkelc"/>
           <w:rFonts w:cs="Arial"/>
           <w:szCs w:val="24"/>
           <w:lang w:val="en-US"/>
         </w:rPr>
-        <w:t xml:space="preserve">Next, as pointed out by </w:t>
-      </w:r>
-      <w:r>
-        <w:rPr>
-          <w:rFonts w:cs="Arial"/>
-          <w:iCs/>
-          <w:szCs w:val="24"/>
-          <w:lang w:val="en-US"/>
-        </w:rPr>
-        <w:t xml:space="preserve">Thibodeau &amp; Boroditsky (2015) cultural shifts can alter “how people conceptualize aspects of crime” (p. 11). </w:t>
-      </w:r>
-      <w:r>
-        <w:rPr>
-          <w:rFonts w:cs="Arial"/>
-          <w:iCs/>
-          <w:szCs w:val="24"/>
-          <w:lang w:val="en-US"/>
-        </w:rPr>
-        <w:t>They found that this cultural shift must have occurred in the past six years (ibid.). Since the present study is conducted more than six years after their latest replication study and twelve years after the original study, it is likely that another cultural shift has occurred since that might have influenced how crime is perceived nowadays and explains why the same results as in the original study could not be replicated.</w:t>
-      </w:r>
-      <w:r>
-        <w:rPr>
-          <w:rFonts w:cs="Arial"/>
-          <w:iCs/>
-          <w:szCs w:val="24"/>
-          <w:lang w:val="en-US"/>
-        </w:rPr>
-        <w:t xml:space="preserve"> However, cultural differences do not only occur arise over time but </w:t>
+      </w:pPr>
+      <w:r>
+        <w:rPr>
+          <w:rFonts w:cs="Arial"/>
+          <w:iCs/>
+          <w:szCs w:val="24"/>
+          <w:lang w:val="en-US"/>
+        </w:rPr>
+        <w:t xml:space="preserve">The influence of metaphors </w:t>
+      </w:r>
+      <w:r>
+        <w:rPr>
+          <w:rFonts w:cs="Arial"/>
+          <w:iCs/>
+          <w:szCs w:val="24"/>
+          <w:lang w:val="en-US"/>
+        </w:rPr>
+        <w:t>is</w:t>
+      </w:r>
+      <w:r>
+        <w:rPr>
+          <w:rFonts w:cs="Arial"/>
+          <w:iCs/>
+          <w:szCs w:val="24"/>
+          <w:lang w:val="en-US"/>
+        </w:rPr>
+        <w:t xml:space="preserve"> not only impacted by cultural shifts that occur within the same culture over time, but as </w:t>
+      </w:r>
+      <w:proofErr w:type="spellStart"/>
+      <w:r>
+        <w:rPr>
+          <w:rFonts w:cs="Arial"/>
+          <w:iCs/>
+          <w:szCs w:val="24"/>
+          <w:lang w:val="en-US"/>
+        </w:rPr>
+        <w:t>Eskandari</w:t>
+      </w:r>
+      <w:proofErr w:type="spellEnd"/>
+      <w:r>
+        <w:rPr>
+          <w:rFonts w:cs="Arial"/>
+          <w:iCs/>
+          <w:szCs w:val="24"/>
+          <w:lang w:val="en-US"/>
+        </w:rPr>
+        <w:t xml:space="preserve">, </w:t>
+      </w:r>
+      <w:proofErr w:type="spellStart"/>
+      <w:r>
+        <w:rPr>
+          <w:rFonts w:cs="Arial"/>
+          <w:iCs/>
+          <w:szCs w:val="24"/>
+          <w:lang w:val="en-US"/>
+        </w:rPr>
+        <w:t>Khoshsima</w:t>
+      </w:r>
+      <w:proofErr w:type="spellEnd"/>
+      <w:r>
+        <w:rPr>
+          <w:rFonts w:cs="Arial"/>
+          <w:iCs/>
+          <w:szCs w:val="24"/>
+          <w:lang w:val="en-US"/>
+        </w:rPr>
+        <w:t xml:space="preserve"> &amp; </w:t>
+      </w:r>
+      <w:proofErr w:type="spellStart"/>
+      <w:r>
+        <w:rPr>
+          <w:rFonts w:cs="Arial"/>
+          <w:iCs/>
+          <w:szCs w:val="24"/>
+          <w:lang w:val="en-US"/>
+        </w:rPr>
+        <w:t>Safaie-qalati</w:t>
+      </w:r>
+      <w:proofErr w:type="spellEnd"/>
+      <w:r>
+        <w:rPr>
+          <w:rFonts w:cs="Arial"/>
+          <w:iCs/>
+          <w:szCs w:val="24"/>
+          <w:lang w:val="en-US"/>
+        </w:rPr>
+        <w:t xml:space="preserve"> (2021)</w:t>
+      </w:r>
+      <w:r>
+        <w:rPr>
+          <w:rStyle w:val="hgkelc"/>
+          <w:rFonts w:cs="Arial"/>
+          <w:szCs w:val="24"/>
+          <w:lang w:val="en-US"/>
+        </w:rPr>
+        <w:t xml:space="preserve"> </w:t>
+      </w:r>
+      <w:r>
+        <w:rPr>
+          <w:rStyle w:val="hgkelc"/>
+          <w:rFonts w:cs="Arial"/>
+          <w:szCs w:val="24"/>
+          <w:lang w:val="en-US"/>
+        </w:rPr>
+        <w:t xml:space="preserve">demonstrate, there are severe differences between cultures in </w:t>
+      </w:r>
+      <w:r>
+        <w:rPr>
+          <w:rStyle w:val="hgkelc"/>
+          <w:rFonts w:cs="Arial"/>
+          <w:szCs w:val="24"/>
+          <w:lang w:val="en-US"/>
+        </w:rPr>
+        <w:t>the aptness and acceptability of metaphors</w:t>
+      </w:r>
+      <w:r>
+        <w:rPr>
+          <w:rStyle w:val="hgkelc"/>
+          <w:rFonts w:cs="Arial"/>
+          <w:szCs w:val="24"/>
+          <w:lang w:val="en-US"/>
+        </w:rPr>
+        <w:t xml:space="preserve">. As previous studies </w:t>
+      </w:r>
+      <w:r>
+        <w:rPr>
+          <w:rStyle w:val="hgkelc"/>
+          <w:rFonts w:cs="Arial"/>
+          <w:szCs w:val="24"/>
+          <w:lang w:val="en-US"/>
+        </w:rPr>
+        <w:t xml:space="preserve">investigating the influence of metaphor on reasoning about crime </w:t>
+      </w:r>
+      <w:r>
+        <w:rPr>
+          <w:rStyle w:val="hgkelc"/>
+          <w:rFonts w:cs="Arial"/>
+          <w:szCs w:val="24"/>
+          <w:lang w:val="en-US"/>
+        </w:rPr>
+        <w:t xml:space="preserve">have been conducted with </w:t>
+      </w:r>
+      <w:r>
+        <w:rPr>
+          <w:rStyle w:val="hgkelc"/>
+          <w:rFonts w:cs="Arial"/>
+          <w:szCs w:val="24"/>
+          <w:lang w:val="en-US"/>
+        </w:rPr>
+        <w:t xml:space="preserve">only </w:t>
+      </w:r>
+      <w:r>
+        <w:rPr>
+          <w:rStyle w:val="hgkelc"/>
+          <w:rFonts w:cs="Arial"/>
+          <w:szCs w:val="24"/>
+          <w:lang w:val="en-US"/>
+        </w:rPr>
+        <w:t xml:space="preserve">English, Dutch and German participants, further research is indispensable to investigate the influence of metaphor on reasoning on a broader level. </w:t>
       </w:r>
     </w:p>
     <w:p>
@@ -11037,46 +12841,215 @@
         <w:ind w:firstLine="567"/>
         <w:jc w:val="both"/>
         <w:rPr>
-          <w:rFonts w:cs="Arial"/>
-          <w:szCs w:val="24"/>
-          <w:lang w:val="en-US"/>
-        </w:rPr>
-      </w:pPr>
-      <w:r>
-        <w:rPr>
-          <w:rFonts w:cs="Arial"/>
-          <w:iCs/>
-          <w:szCs w:val="24"/>
-          <w:lang w:val="en-US"/>
-        </w:rPr>
-        <w:t xml:space="preserve">The influence of metaphors </w:t>
-      </w:r>
-      <w:r>
-        <w:rPr>
-          <w:rFonts w:cs="Arial"/>
-          <w:iCs/>
-          <w:szCs w:val="24"/>
-          <w:lang w:val="en-US"/>
-        </w:rPr>
-        <w:t>is</w:t>
-      </w:r>
-      <w:r>
-        <w:rPr>
-          <w:rFonts w:cs="Arial"/>
-          <w:iCs/>
-          <w:szCs w:val="24"/>
-          <w:lang w:val="en-US"/>
-        </w:rPr>
-        <w:t xml:space="preserve"> not only impacted by cultural shifts that occur within the same culture over time, but as </w:t>
-      </w:r>
-      <w:r>
-        <w:rPr>
-          <w:rFonts w:cs="Arial"/>
-          <w:iCs/>
-          <w:szCs w:val="24"/>
-          <w:lang w:val="en-US"/>
-        </w:rPr>
-        <w:t xml:space="preserve">Eskandari, Khoshsima &amp; </w:t>
+          <w:rStyle w:val="hgkelc"/>
+          <w:rFonts w:cs="Arial"/>
+          <w:iCs/>
+          <w:szCs w:val="24"/>
+          <w:lang w:val="en-US"/>
+        </w:rPr>
+      </w:pPr>
+      <w:r>
+        <w:rPr>
+          <w:rFonts w:eastAsiaTheme="minorEastAsia" w:cs="Arial"/>
+          <w:szCs w:val="24"/>
+          <w:lang w:val="en-US"/>
+        </w:rPr>
+        <w:t>Next</w:t>
+      </w:r>
+      <w:r>
+        <w:rPr>
+          <w:rFonts w:eastAsiaTheme="minorEastAsia" w:cs="Arial"/>
+          <w:szCs w:val="24"/>
+          <w:lang w:val="en-US"/>
+        </w:rPr>
+        <w:t>, i</w:t>
+      </w:r>
+      <w:r>
+        <w:rPr>
+          <w:rStyle w:val="hgkelc"/>
+          <w:rFonts w:cs="Arial"/>
+          <w:iCs/>
+          <w:szCs w:val="24"/>
+          <w:lang w:val="en-US"/>
+        </w:rPr>
+        <w:t>t cannot be ruled out that various news stories, political discourses, and other experiences related to crime that the subjects experienced shortly before the study have affected on their responses.</w:t>
+      </w:r>
+      <w:r>
+        <w:rPr>
+          <w:rStyle w:val="hgkelc"/>
+          <w:rFonts w:cs="Arial"/>
+          <w:iCs/>
+          <w:szCs w:val="24"/>
+          <w:lang w:val="en-US"/>
+        </w:rPr>
+        <w:t xml:space="preserve"> </w:t>
+      </w:r>
+      <w:r>
+        <w:rPr>
+          <w:rStyle w:val="hgkelc"/>
+          <w:rFonts w:cs="Arial"/>
+          <w:iCs/>
+          <w:szCs w:val="24"/>
+          <w:lang w:val="en-US"/>
+        </w:rPr>
+        <w:t>That is,</w:t>
+      </w:r>
+      <w:r>
+        <w:rPr>
+          <w:rStyle w:val="hgkelc"/>
+          <w:rFonts w:cs="Arial"/>
+          <w:iCs/>
+          <w:szCs w:val="24"/>
+          <w:lang w:val="en-US"/>
+        </w:rPr>
+        <w:t xml:space="preserve"> being exposed to a news report about a specific type of crime might have primed participants to suggest certain crime-reducing strategies. For instance, hearing about </w:t>
+      </w:r>
+      <w:r>
+        <w:rPr>
+          <w:rStyle w:val="hgkelc"/>
+          <w:rFonts w:cs="Arial"/>
+          <w:iCs/>
+          <w:szCs w:val="24"/>
+          <w:lang w:val="en-US"/>
+        </w:rPr>
+        <w:t>financially motivated</w:t>
+      </w:r>
+      <w:r>
+        <w:rPr>
+          <w:rStyle w:val="hgkelc"/>
+          <w:rFonts w:cs="Arial"/>
+          <w:iCs/>
+          <w:szCs w:val="24"/>
+          <w:lang w:val="en-US"/>
+        </w:rPr>
+        <w:t xml:space="preserve"> crime</w:t>
+      </w:r>
+      <w:r>
+        <w:rPr>
+          <w:rStyle w:val="hgkelc"/>
+          <w:rFonts w:cs="Arial"/>
+          <w:iCs/>
+          <w:szCs w:val="24"/>
+          <w:lang w:val="en-US"/>
+        </w:rPr>
+        <w:t>s</w:t>
+      </w:r>
+      <w:r>
+        <w:rPr>
+          <w:rStyle w:val="hgkelc"/>
+          <w:rFonts w:cs="Arial"/>
+          <w:iCs/>
+          <w:szCs w:val="24"/>
+          <w:lang w:val="en-US"/>
+        </w:rPr>
+        <w:t xml:space="preserve"> such as burglaries and theft, that are mainly driven by poverty issues, might have led participants to suggest reform-oriented measurements such as increasing the number of job opportunities in the city. In contrast, recent exposure to violent crimes that occur in all social classes such as domestic abuse and sexual assault might triggered participants to propose enforcement-oriented suggestions, since reform-oriented measurement such as fixing the economy and providing health care serves little purpose to prevent such crimes. However, such assumptions are only speculative. Further research is needed to answer what knowledge and believes prime participants on </w:t>
+      </w:r>
+      <w:r>
+        <w:rPr>
+          <w:rStyle w:val="hgkelc"/>
+          <w:rFonts w:cs="Arial"/>
+          <w:iCs/>
+          <w:szCs w:val="24"/>
+          <w:lang w:val="en-US"/>
+        </w:rPr>
+        <w:t>decision making</w:t>
+      </w:r>
+      <w:r>
+        <w:rPr>
+          <w:rStyle w:val="hgkelc"/>
+          <w:rFonts w:cs="Arial"/>
+          <w:iCs/>
+          <w:szCs w:val="24"/>
+          <w:lang w:val="en-US"/>
+        </w:rPr>
+        <w:t xml:space="preserve"> tasks.</w:t>
+      </w:r>
+    </w:p>
+    <w:p>
+      <w:pPr>
+        <w:spacing w:after="0" w:line="360" w:lineRule="auto"/>
+        <w:ind w:firstLine="567"/>
+        <w:jc w:val="both"/>
+        <w:rPr>
+          <w:rFonts w:cs="Arial"/>
+          <w:iCs/>
+          <w:szCs w:val="24"/>
+          <w:lang w:val="en-US"/>
+        </w:rPr>
+      </w:pPr>
+      <w:r>
+        <w:rPr>
+          <w:rFonts w:cs="Arial"/>
+          <w:iCs/>
+          <w:szCs w:val="24"/>
+          <w:lang w:val="en-US"/>
+        </w:rPr>
+        <w:t xml:space="preserve">In addition, Steen, Reijnierse &amp; Burgers (2014) point out that according to the metaphor processing termination hypothesis, the influence of metaphors depends on the complexity of the described problem. That is, the effect of metaphors is reduced to cases, in which the metaphor is needed to understand the problem. </w:t>
+      </w:r>
+      <w:r>
+        <w:rPr>
+          <w:rFonts w:cs="Arial"/>
+          <w:iCs/>
+          <w:szCs w:val="24"/>
+          <w:lang w:val="en-US"/>
+        </w:rPr>
+        <w:t>For instance, regarding complex in mathematics and science, “the more abstract, complex, or unfamiliar the topic, the more likely metaphorical reasoning will be employed” (</w:t>
+      </w:r>
+      <w:proofErr w:type="spellStart"/>
+      <w:r>
+        <w:rPr>
+          <w:rFonts w:cs="Arial"/>
+          <w:iCs/>
+          <w:szCs w:val="24"/>
+          <w:lang w:val="en-US"/>
+        </w:rPr>
+        <w:t>Bougher</w:t>
+      </w:r>
+      <w:proofErr w:type="spellEnd"/>
+      <w:r>
+        <w:rPr>
+          <w:rFonts w:cs="Arial"/>
+          <w:iCs/>
+          <w:szCs w:val="24"/>
+          <w:lang w:val="en-US"/>
+        </w:rPr>
+        <w:t>, 2012, p. 148). However, s</w:t>
+      </w:r>
+      <w:r>
+        <w:rPr>
+          <w:rFonts w:cs="Arial"/>
+          <w:iCs/>
+          <w:szCs w:val="24"/>
+          <w:lang w:val="en-US"/>
+        </w:rPr>
+        <w:t xml:space="preserve">ince crime is a frequently discussed topic that assumingly all participants have </w:t>
+      </w:r>
+      <w:r>
+        <w:rPr>
+          <w:rFonts w:cs="Arial"/>
+          <w:iCs/>
+          <w:szCs w:val="24"/>
+          <w:lang w:val="en-US"/>
+        </w:rPr>
+        <w:t>been confronted with</w:t>
+      </w:r>
+      <w:r>
+        <w:rPr>
+          <w:rFonts w:cs="Arial"/>
+          <w:iCs/>
+          <w:szCs w:val="24"/>
+          <w:lang w:val="en-US"/>
+        </w:rPr>
+        <w:t xml:space="preserve"> prior to the study</w:t>
+      </w:r>
+      <w:r>
+        <w:rPr>
+          <w:rFonts w:cs="Arial"/>
+          <w:iCs/>
+          <w:szCs w:val="24"/>
+          <w:lang w:val="en-US"/>
+        </w:rPr>
+        <w:t xml:space="preserve"> and the description </w:t>
       </w:r>
       <w:r>
         <w:rPr>
@@ -11086,12 +13059,267 @@
           <w:lang w:val="en-US"/>
         </w:rPr>
         <w:lastRenderedPageBreak/>
-        <w:t>Safaie-qalati (2021)</w:t>
-      </w:r>
-      <w:r>
-        <w:rPr>
-          <w:rStyle w:val="hgkelc"/>
-          <w:rFonts w:cs="Arial"/>
+        <w:t>of crime was heavily simplified</w:t>
+      </w:r>
+      <w:r>
+        <w:rPr>
+          <w:rFonts w:cs="Arial"/>
+          <w:iCs/>
+          <w:szCs w:val="24"/>
+          <w:lang w:val="en-US"/>
+        </w:rPr>
+        <w:t xml:space="preserve">, it might be that </w:t>
+      </w:r>
+      <w:r>
+        <w:rPr>
+          <w:rFonts w:cs="Arial"/>
+          <w:iCs/>
+          <w:szCs w:val="24"/>
+          <w:lang w:val="en-US"/>
+        </w:rPr>
+        <w:t>the issue was not complex enough to require metaphorical reasoning to understand the problem</w:t>
+      </w:r>
+      <w:r>
+        <w:rPr>
+          <w:rFonts w:cs="Arial"/>
+          <w:iCs/>
+          <w:szCs w:val="24"/>
+          <w:lang w:val="en-US"/>
+        </w:rPr>
+        <w:t xml:space="preserve">, which might explain why </w:t>
+      </w:r>
+      <w:r>
+        <w:rPr>
+          <w:rFonts w:cs="Arial"/>
+          <w:iCs/>
+          <w:szCs w:val="24"/>
+          <w:lang w:val="en-US"/>
+        </w:rPr>
+        <w:t>we found no evidence supporting the hypothesis</w:t>
+      </w:r>
+      <w:r>
+        <w:rPr>
+          <w:rFonts w:cs="Arial"/>
+          <w:iCs/>
+          <w:szCs w:val="24"/>
+          <w:lang w:val="en-US"/>
+        </w:rPr>
+        <w:t xml:space="preserve"> that participants’ reasoning was influenced by the metaphor</w:t>
+      </w:r>
+      <w:r>
+        <w:rPr>
+          <w:rFonts w:cs="Arial"/>
+          <w:iCs/>
+          <w:szCs w:val="24"/>
+          <w:lang w:val="en-US"/>
+        </w:rPr>
+        <w:t>.</w:t>
+      </w:r>
+      <w:r>
+        <w:rPr>
+          <w:rFonts w:cs="Arial"/>
+          <w:iCs/>
+          <w:szCs w:val="24"/>
+          <w:lang w:val="en-US"/>
+        </w:rPr>
+        <w:t xml:space="preserve"> Nonetheless, </w:t>
+      </w:r>
+      <w:r>
+        <w:rPr>
+          <w:rFonts w:cs="Arial"/>
+          <w:iCs/>
+          <w:szCs w:val="24"/>
+          <w:lang w:val="en-US"/>
+        </w:rPr>
+        <w:t xml:space="preserve">if that is the case, then the question arises </w:t>
+      </w:r>
+      <w:r>
+        <w:rPr>
+          <w:rFonts w:cs="Arial"/>
+          <w:iCs/>
+          <w:szCs w:val="24"/>
+          <w:lang w:val="en-US"/>
+        </w:rPr>
+        <w:t>how</w:t>
+      </w:r>
+      <w:r>
+        <w:rPr>
+          <w:rFonts w:cs="Arial"/>
+          <w:iCs/>
+          <w:szCs w:val="24"/>
+          <w:lang w:val="en-US"/>
+        </w:rPr>
+        <w:t xml:space="preserve"> such an effect </w:t>
+      </w:r>
+      <w:r>
+        <w:rPr>
+          <w:rFonts w:cs="Arial"/>
+          <w:iCs/>
+          <w:szCs w:val="24"/>
+          <w:lang w:val="en-US"/>
+        </w:rPr>
+        <w:t>could be</w:t>
+      </w:r>
+      <w:r>
+        <w:rPr>
+          <w:rFonts w:cs="Arial"/>
+          <w:iCs/>
+          <w:szCs w:val="24"/>
+          <w:lang w:val="en-US"/>
+        </w:rPr>
+        <w:t xml:space="preserve"> found by Thibodeau &amp; Boroditsky</w:t>
+      </w:r>
+      <w:r>
+        <w:rPr>
+          <w:rFonts w:cs="Arial"/>
+          <w:iCs/>
+          <w:szCs w:val="24"/>
+          <w:lang w:val="en-US"/>
+        </w:rPr>
+        <w:t xml:space="preserve"> (2011)</w:t>
+      </w:r>
+      <w:r>
+        <w:rPr>
+          <w:rFonts w:cs="Arial"/>
+          <w:iCs/>
+          <w:szCs w:val="24"/>
+          <w:lang w:val="en-US"/>
+        </w:rPr>
+        <w:t xml:space="preserve">, </w:t>
+      </w:r>
+      <w:r>
+        <w:rPr>
+          <w:rFonts w:cs="Arial"/>
+          <w:iCs/>
+          <w:szCs w:val="24"/>
+          <w:lang w:val="en-US"/>
+        </w:rPr>
+        <w:t>when</w:t>
+      </w:r>
+      <w:r>
+        <w:rPr>
+          <w:rFonts w:cs="Arial"/>
+          <w:iCs/>
+          <w:szCs w:val="24"/>
+          <w:lang w:val="en-US"/>
+        </w:rPr>
+        <w:t xml:space="preserve"> their experiment </w:t>
+      </w:r>
+      <w:r>
+        <w:rPr>
+          <w:rFonts w:cs="Arial"/>
+          <w:iCs/>
+          <w:szCs w:val="24"/>
+          <w:lang w:val="en-US"/>
+        </w:rPr>
+        <w:t xml:space="preserve">was </w:t>
+      </w:r>
+      <w:r>
+        <w:rPr>
+          <w:rFonts w:cs="Arial"/>
+          <w:iCs/>
+          <w:szCs w:val="24"/>
+          <w:lang w:val="en-US"/>
+        </w:rPr>
+        <w:t>based on the same descriptions of crime as in the present study.</w:t>
+      </w:r>
+    </w:p>
+    <w:p>
+      <w:pPr>
+        <w:spacing w:line="360" w:lineRule="auto"/>
+        <w:jc w:val="both"/>
+        <w:rPr>
+          <w:rFonts w:cs="Arial"/>
+          <w:iCs/>
+          <w:szCs w:val="24"/>
+          <w:lang w:val="en-US"/>
+        </w:rPr>
+      </w:pPr>
+      <w:r>
+        <w:rPr>
+          <w:rFonts w:cs="Arial"/>
+          <w:iCs/>
+          <w:szCs w:val="24"/>
+          <w:lang w:val="en-US"/>
+        </w:rPr>
+        <w:tab/>
+      </w:r>
+      <w:r>
+        <w:rPr>
+          <w:rFonts w:cs="Arial"/>
+          <w:iCs/>
+          <w:szCs w:val="24"/>
+          <w:lang w:val="en-US"/>
+        </w:rPr>
+        <w:t>Furthermore</w:t>
+      </w:r>
+      <w:r>
+        <w:rPr>
+          <w:rFonts w:cs="Arial"/>
+          <w:iCs/>
+          <w:szCs w:val="24"/>
+          <w:lang w:val="en-US"/>
+        </w:rPr>
+        <w:t xml:space="preserve">, </w:t>
+      </w:r>
+      <w:r>
+        <w:rPr>
+          <w:rFonts w:cs="Arial"/>
+          <w:iCs/>
+          <w:szCs w:val="24"/>
+          <w:lang w:val="en-US"/>
+        </w:rPr>
+        <w:t xml:space="preserve">the main difference between the replication and the follow-up study lies in the display of vignettes. </w:t>
+      </w:r>
+      <w:r>
+        <w:rPr>
+          <w:rFonts w:cs="Arial"/>
+          <w:iCs/>
+          <w:szCs w:val="24"/>
+          <w:lang w:val="en-US"/>
+        </w:rPr>
+        <w:t xml:space="preserve">However, while the aim of </w:t>
+      </w:r>
+      <w:r>
+        <w:rPr>
+          <w:rFonts w:cs="Arial"/>
+          <w:iCs/>
+          <w:szCs w:val="24"/>
+          <w:lang w:val="en-US"/>
+        </w:rPr>
+        <w:t>the follow-up study</w:t>
+      </w:r>
+      <w:r>
+        <w:rPr>
+          <w:rFonts w:cs="Arial"/>
+          <w:iCs/>
+          <w:szCs w:val="24"/>
+          <w:lang w:val="en-US"/>
+        </w:rPr>
+        <w:t xml:space="preserve"> was to investigate the influence of the speaker’s reliability, it cannot be dismissed that the only </w:t>
+      </w:r>
+      <w:r>
+        <w:rPr>
+          <w:rFonts w:cs="Arial"/>
+          <w:iCs/>
+          <w:szCs w:val="24"/>
+          <w:lang w:val="en-US"/>
+        </w:rPr>
+        <w:t xml:space="preserve">manipulation of vignettes </w:t>
+      </w:r>
+      <w:r>
+        <w:rPr>
+          <w:rFonts w:cs="Arial"/>
+          <w:iCs/>
+          <w:szCs w:val="24"/>
+          <w:lang w:val="en-US"/>
+        </w:rPr>
+        <w:t>was</w:t>
+      </w:r>
+      <w:r>
+        <w:rPr>
+          <w:rFonts w:cs="Arial"/>
+          <w:iCs/>
           <w:szCs w:val="24"/>
           <w:lang w:val="en-US"/>
         </w:rPr>
@@ -11099,66 +13327,240 @@
       </w:r>
       <w:r>
         <w:rPr>
-          <w:rStyle w:val="hgkelc"/>
-          <w:rFonts w:cs="Arial"/>
-          <w:szCs w:val="24"/>
-          <w:lang w:val="en-US"/>
-        </w:rPr>
-        <w:t xml:space="preserve">demonstrate, there are severe differences between cultures in </w:t>
-      </w:r>
-      <w:r>
-        <w:rPr>
-          <w:rStyle w:val="hgkelc"/>
-          <w:rFonts w:cs="Arial"/>
-          <w:szCs w:val="24"/>
-          <w:lang w:val="en-US"/>
-        </w:rPr>
-        <w:t>the aptness and acceptability of metaphors</w:t>
-      </w:r>
-      <w:r>
-        <w:rPr>
-          <w:rStyle w:val="hgkelc"/>
-          <w:rFonts w:cs="Arial"/>
-          <w:szCs w:val="24"/>
-          <w:lang w:val="en-US"/>
-        </w:rPr>
-        <w:t xml:space="preserve">. As previous studies </w:t>
-      </w:r>
-      <w:r>
-        <w:rPr>
-          <w:rStyle w:val="hgkelc"/>
-          <w:rFonts w:cs="Arial"/>
-          <w:szCs w:val="24"/>
-          <w:lang w:val="en-US"/>
-        </w:rPr>
-        <w:t xml:space="preserve">investigating the influence of metaphor on reasoning about crime </w:t>
-      </w:r>
-      <w:r>
-        <w:rPr>
-          <w:rStyle w:val="hgkelc"/>
-          <w:rFonts w:cs="Arial"/>
-          <w:szCs w:val="24"/>
-          <w:lang w:val="en-US"/>
-        </w:rPr>
-        <w:t xml:space="preserve">have been conducted with </w:t>
-      </w:r>
-      <w:r>
-        <w:rPr>
-          <w:rStyle w:val="hgkelc"/>
-          <w:rFonts w:cs="Arial"/>
-          <w:szCs w:val="24"/>
-          <w:lang w:val="en-US"/>
-        </w:rPr>
-        <w:t xml:space="preserve">only </w:t>
-      </w:r>
-      <w:r>
-        <w:rPr>
-          <w:rStyle w:val="hgkelc"/>
-          <w:rFonts w:cs="Arial"/>
-          <w:szCs w:val="24"/>
-          <w:lang w:val="en-US"/>
-        </w:rPr>
-        <w:t xml:space="preserve">English, Dutch and German participants, further research is indispensable to investigate the influence of metaphor on reasoning on a broader level. </w:t>
+          <w:rFonts w:cs="Arial"/>
+          <w:iCs/>
+          <w:szCs w:val="24"/>
+          <w:lang w:val="en-US"/>
+        </w:rPr>
+        <w:t>induced by</w:t>
+      </w:r>
+      <w:r>
+        <w:rPr>
+          <w:rFonts w:cs="Arial"/>
+          <w:iCs/>
+          <w:szCs w:val="24"/>
+          <w:lang w:val="en-US"/>
+        </w:rPr>
+        <w:t xml:space="preserve"> using different pictures</w:t>
+      </w:r>
+      <w:r>
+        <w:rPr>
+          <w:rFonts w:cs="Arial"/>
+          <w:iCs/>
+          <w:szCs w:val="24"/>
+          <w:lang w:val="en-US"/>
+        </w:rPr>
+        <w:t xml:space="preserve">. </w:t>
+      </w:r>
+      <w:r>
+        <w:rPr>
+          <w:rFonts w:cs="Arial"/>
+          <w:iCs/>
+          <w:szCs w:val="24"/>
+          <w:lang w:val="en-US"/>
+        </w:rPr>
+        <w:t xml:space="preserve">Instead, the text in the description is slightly adjusted and the different pictures could activate certain associations that cannot be controlled for </w:t>
+      </w:r>
+      <w:r>
+        <w:rPr>
+          <w:rFonts w:cs="Arial"/>
+          <w:iCs/>
+          <w:szCs w:val="24"/>
+          <w:lang w:val="en-US"/>
+        </w:rPr>
+        <w:t xml:space="preserve">by </w:t>
+      </w:r>
+      <w:r>
+        <w:rPr>
+          <w:rFonts w:cs="Arial"/>
+          <w:iCs/>
+          <w:szCs w:val="24"/>
+          <w:lang w:val="en-US"/>
+        </w:rPr>
+        <w:t xml:space="preserve">the researchers. That is, since the unreliable speaker is depicted by an obviously drunk, aggressive looking person, this might have triggered participants to propose other suggestions than would have been the case if the unreliable speaker were illustrated differently. </w:t>
+      </w:r>
+      <w:r>
+        <w:rPr>
+          <w:rFonts w:cs="Arial"/>
+          <w:iCs/>
+          <w:szCs w:val="24"/>
+          <w:lang w:val="en-US"/>
+        </w:rPr>
+        <w:t xml:space="preserve">As becomes apparent in some of participants’ responses such as the ones shown in (1) and (2), the display of a drunk, aggressive looking person that was chosen to represent an unreliable speaker, caused many participants to associate the unreliable speaker with </w:t>
+      </w:r>
+      <w:r>
+        <w:rPr>
+          <w:rFonts w:cs="Arial"/>
+          <w:iCs/>
+          <w:szCs w:val="24"/>
+          <w:lang w:val="en-US"/>
+        </w:rPr>
+        <w:t>attributions other than his reduced reliability.</w:t>
+      </w:r>
+    </w:p>
+    <w:p>
+      <w:pPr>
+        <w:pStyle w:val="Listenabsatz"/>
+        <w:numPr>
+          <w:ilvl w:val="0"/>
+          <w:numId w:val="13"/>
+        </w:numPr>
+        <w:spacing w:after="0" w:line="240" w:lineRule="auto"/>
+        <w:jc w:val="both"/>
+        <w:rPr>
+          <w:rFonts w:cs="Arial"/>
+          <w:iCs/>
+          <w:szCs w:val="24"/>
+          <w:lang w:val="en-US"/>
+        </w:rPr>
+      </w:pPr>
+      <w:r>
+        <w:rPr>
+          <w:rFonts w:cs="Arial"/>
+          <w:iCs/>
+          <w:szCs w:val="24"/>
+          <w:lang w:val="en-US"/>
+        </w:rPr>
+        <w:t xml:space="preserve">First </w:t>
+      </w:r>
+      <w:proofErr w:type="gramStart"/>
+      <w:r>
+        <w:rPr>
+          <w:rFonts w:cs="Arial"/>
+          <w:iCs/>
+          <w:szCs w:val="24"/>
+          <w:lang w:val="en-US"/>
+        </w:rPr>
+        <w:t>off[</w:t>
+      </w:r>
+      <w:proofErr w:type="gramEnd"/>
+      <w:r>
+        <w:rPr>
+          <w:rFonts w:cs="Arial"/>
+          <w:iCs/>
+          <w:szCs w:val="24"/>
+          <w:lang w:val="en-US"/>
+        </w:rPr>
+        <w:t xml:space="preserve">,] it would be nice to have more even minded and less profane people involved. </w:t>
+      </w:r>
+      <w:proofErr w:type="gramStart"/>
+      <w:r>
+        <w:rPr>
+          <w:rFonts w:cs="Arial"/>
+          <w:iCs/>
+          <w:szCs w:val="24"/>
+          <w:lang w:val="en-US"/>
+        </w:rPr>
+        <w:t>Also</w:t>
+      </w:r>
+      <w:r>
+        <w:rPr>
+          <w:rFonts w:cs="Arial"/>
+          <w:iCs/>
+          <w:szCs w:val="24"/>
+          <w:lang w:val="en-US"/>
+        </w:rPr>
+        <w:t>[</w:t>
+      </w:r>
+      <w:proofErr w:type="gramEnd"/>
+      <w:r>
+        <w:rPr>
+          <w:rFonts w:cs="Arial"/>
+          <w:iCs/>
+          <w:szCs w:val="24"/>
+          <w:lang w:val="en-US"/>
+        </w:rPr>
+        <w:t>,]</w:t>
+      </w:r>
+      <w:r>
+        <w:rPr>
+          <w:rFonts w:cs="Arial"/>
+          <w:iCs/>
+          <w:szCs w:val="24"/>
+          <w:lang w:val="en-US"/>
+        </w:rPr>
+        <w:t xml:space="preserve"> people that seem to be less drunk. […]</w:t>
+      </w:r>
+    </w:p>
+    <w:p>
+      <w:pPr>
+        <w:pStyle w:val="Listenabsatz"/>
+        <w:numPr>
+          <w:ilvl w:val="0"/>
+          <w:numId w:val="13"/>
+        </w:numPr>
+        <w:spacing w:line="240" w:lineRule="auto"/>
+        <w:jc w:val="both"/>
+        <w:rPr>
+          <w:rFonts w:cs="Arial"/>
+          <w:iCs/>
+          <w:szCs w:val="24"/>
+          <w:lang w:val="en-US"/>
+        </w:rPr>
+      </w:pPr>
+      <w:r>
+        <w:rPr>
+          <w:rFonts w:eastAsia="Times New Roman" w:cs="Arial"/>
+          <w:color w:val="000000"/>
+          <w:szCs w:val="24"/>
+          <w:lang w:val="en-AU" w:eastAsia="en-AU"/>
+        </w:rPr>
+        <w:t xml:space="preserve">Addison should look into the reasons why the crime is </w:t>
+      </w:r>
+      <w:proofErr w:type="gramStart"/>
+      <w:r>
+        <w:rPr>
+          <w:rFonts w:eastAsia="Times New Roman" w:cs="Arial"/>
+          <w:color w:val="000000"/>
+          <w:szCs w:val="24"/>
+          <w:lang w:val="en-AU" w:eastAsia="en-AU"/>
+        </w:rPr>
+        <w:t>occurring</w:t>
+      </w:r>
+      <w:proofErr w:type="gramEnd"/>
+      <w:r>
+        <w:rPr>
+          <w:rFonts w:eastAsia="Times New Roman" w:cs="Arial"/>
+          <w:color w:val="000000"/>
+          <w:szCs w:val="24"/>
+          <w:lang w:val="en-AU" w:eastAsia="en-AU"/>
+        </w:rPr>
+        <w:t xml:space="preserve"> and act based off that, not a drunk man's rant.</w:t>
+      </w:r>
+    </w:p>
+    <w:p>
+      <w:pPr>
+        <w:pStyle w:val="Listenabsatz"/>
+        <w:numPr>
+          <w:ilvl w:val="0"/>
+          <w:numId w:val="13"/>
+        </w:numPr>
+        <w:spacing w:line="240" w:lineRule="auto"/>
+        <w:jc w:val="both"/>
+        <w:rPr>
+          <w:rFonts w:cs="Arial"/>
+          <w:iCs/>
+          <w:szCs w:val="24"/>
+          <w:lang w:val="en-US"/>
+        </w:rPr>
+      </w:pPr>
+      <w:r>
+        <w:rPr>
+          <w:rFonts w:cs="Arial"/>
+          <w:iCs/>
+          <w:szCs w:val="24"/>
+          <w:lang w:val="en-US"/>
+        </w:rPr>
+        <w:t xml:space="preserve">[…] </w:t>
+      </w:r>
+      <w:r>
+        <w:rPr>
+          <w:rFonts w:cs="Arial"/>
+          <w:iCs/>
+          <w:szCs w:val="24"/>
+          <w:lang w:val="en-US"/>
+        </w:rPr>
+        <w:t>This man sounds disgruntled and looks drunk. Maybe more programs for alcohol abuse.</w:t>
       </w:r>
     </w:p>
     <w:p>
@@ -11166,21 +13568,607 @@
         <w:spacing w:after="0" w:line="360" w:lineRule="auto"/>
         <w:jc w:val="both"/>
         <w:rPr>
+          <w:rFonts w:cs="Arial"/>
+          <w:iCs/>
+          <w:szCs w:val="24"/>
+          <w:lang w:val="en-US"/>
+        </w:rPr>
+      </w:pPr>
+      <w:r>
+        <w:rPr>
+          <w:rFonts w:cs="Arial"/>
+          <w:iCs/>
+          <w:szCs w:val="24"/>
+          <w:lang w:val="en-US"/>
+        </w:rPr>
+        <w:t>That is,</w:t>
+      </w:r>
+      <w:r>
+        <w:rPr>
+          <w:rFonts w:cs="Arial"/>
+          <w:iCs/>
+          <w:szCs w:val="24"/>
+          <w:lang w:val="en-US"/>
+        </w:rPr>
+        <w:t xml:space="preserve"> </w:t>
+      </w:r>
+      <w:r>
+        <w:rPr>
+          <w:rFonts w:cs="Arial"/>
+          <w:iCs/>
+          <w:szCs w:val="24"/>
+          <w:lang w:val="en-US"/>
+        </w:rPr>
+        <w:t xml:space="preserve">the responses imply that the unreliable speaker is </w:t>
+      </w:r>
+      <w:r>
+        <w:rPr>
+          <w:rFonts w:cs="Arial"/>
+          <w:iCs/>
+          <w:szCs w:val="24"/>
+          <w:lang w:val="en-US"/>
+        </w:rPr>
+        <w:t>not only</w:t>
+      </w:r>
+      <w:r>
+        <w:rPr>
+          <w:rFonts w:cs="Arial"/>
+          <w:iCs/>
+          <w:szCs w:val="24"/>
+          <w:lang w:val="en-US"/>
+        </w:rPr>
+        <w:t xml:space="preserve"> assumed to</w:t>
+      </w:r>
+      <w:r>
+        <w:rPr>
+          <w:rFonts w:cs="Arial"/>
+          <w:iCs/>
+          <w:szCs w:val="24"/>
+          <w:lang w:val="en-US"/>
+        </w:rPr>
+        <w:t xml:space="preserve"> be less credible but also less convincing</w:t>
+      </w:r>
+      <w:r>
+        <w:rPr>
+          <w:rFonts w:cs="Arial"/>
+          <w:iCs/>
+          <w:szCs w:val="24"/>
+          <w:lang w:val="en-US"/>
+        </w:rPr>
+        <w:t xml:space="preserve"> and less </w:t>
+      </w:r>
+      <w:r>
+        <w:rPr>
+          <w:rFonts w:cs="Arial"/>
+          <w:iCs/>
+          <w:szCs w:val="24"/>
+          <w:lang w:val="en-US"/>
+        </w:rPr>
+        <w:t>informed about the issue, even though the descriptions of the crime issue were substantively identical.</w:t>
+      </w:r>
+      <w:r>
+        <w:rPr>
+          <w:rFonts w:cs="Arial"/>
+          <w:iCs/>
+          <w:szCs w:val="24"/>
+          <w:lang w:val="en-US"/>
+        </w:rPr>
+        <w:t xml:space="preserve"> </w:t>
+      </w:r>
+    </w:p>
+    <w:p>
+      <w:pPr>
+        <w:spacing w:after="0" w:line="360" w:lineRule="auto"/>
+        <w:jc w:val="both"/>
+        <w:rPr>
+          <w:rFonts w:cs="Arial"/>
+          <w:iCs/>
+          <w:szCs w:val="24"/>
+          <w:lang w:val="en-US"/>
+        </w:rPr>
+      </w:pPr>
+      <w:r>
+        <w:rPr>
+          <w:rFonts w:cs="Arial"/>
+          <w:iCs/>
+          <w:szCs w:val="24"/>
+          <w:lang w:val="en-US"/>
+        </w:rPr>
+        <w:tab/>
+        <w:t xml:space="preserve">In contrast, another participant that was confronted with the </w:t>
+      </w:r>
+      <w:r>
+        <w:rPr>
+          <w:rFonts w:cs="Arial"/>
+          <w:i/>
+          <w:iCs/>
+          <w:szCs w:val="24"/>
+          <w:lang w:val="en-US"/>
+        </w:rPr>
+        <w:t xml:space="preserve">hooligan </w:t>
+      </w:r>
+      <w:r>
+        <w:rPr>
+          <w:rFonts w:cs="Arial"/>
+          <w:iCs/>
+          <w:szCs w:val="24"/>
+          <w:lang w:val="en-US"/>
+        </w:rPr>
+        <w:t>condition left the following note (4) at the end of the study.</w:t>
+      </w:r>
+    </w:p>
+    <w:p>
+      <w:pPr>
+        <w:pStyle w:val="Listenabsatz"/>
+        <w:numPr>
+          <w:ilvl w:val="0"/>
+          <w:numId w:val="13"/>
+        </w:numPr>
+        <w:spacing w:after="0" w:line="360" w:lineRule="auto"/>
+        <w:jc w:val="both"/>
+        <w:rPr>
+          <w:rFonts w:cs="Arial"/>
+          <w:iCs/>
+          <w:szCs w:val="24"/>
+          <w:lang w:val="en-US"/>
+        </w:rPr>
+      </w:pPr>
+      <w:r>
+        <w:rPr>
+          <w:rFonts w:cs="Arial"/>
+          <w:iCs/>
+          <w:szCs w:val="24"/>
+          <w:lang w:val="en-US"/>
+        </w:rPr>
+        <w:lastRenderedPageBreak/>
+        <w:t xml:space="preserve">I </w:t>
+      </w:r>
+      <w:r>
+        <w:rPr>
+          <w:rFonts w:cs="Arial"/>
+          <w:iCs/>
+          <w:szCs w:val="24"/>
+          <w:lang w:val="en-US"/>
+        </w:rPr>
+        <w:t>hope that the idea is not that the person's credibility is based on his appearance or use of language, because that would just be plain old judgmental bias.</w:t>
+      </w:r>
+    </w:p>
+    <w:p>
+      <w:pPr>
+        <w:spacing w:after="0" w:line="360" w:lineRule="auto"/>
+        <w:jc w:val="both"/>
+        <w:rPr>
+          <w:rFonts w:cs="Arial"/>
+          <w:iCs/>
+          <w:szCs w:val="24"/>
+          <w:lang w:val="en-US"/>
+        </w:rPr>
+      </w:pPr>
+      <w:r>
+        <w:rPr>
+          <w:rFonts w:cs="Arial"/>
+          <w:iCs/>
+          <w:szCs w:val="24"/>
+          <w:lang w:val="en-US"/>
+        </w:rPr>
+        <w:t>Assumingly, he purposely</w:t>
+      </w:r>
+      <w:r>
+        <w:rPr>
+          <w:rFonts w:cs="Arial"/>
+          <w:iCs/>
+          <w:szCs w:val="24"/>
+          <w:lang w:val="en-US"/>
+        </w:rPr>
+        <w:t xml:space="preserve"> tried to correct the bias</w:t>
+      </w:r>
+      <w:r>
+        <w:rPr>
+          <w:rFonts w:cs="Arial"/>
+          <w:iCs/>
+          <w:szCs w:val="24"/>
+          <w:lang w:val="en-US"/>
+        </w:rPr>
+        <w:t xml:space="preserve"> and notwithstanding</w:t>
+      </w:r>
+      <w:r>
+        <w:rPr>
+          <w:rFonts w:cs="Arial"/>
+          <w:iCs/>
+          <w:szCs w:val="24"/>
+          <w:lang w:val="en-US"/>
+        </w:rPr>
+        <w:t xml:space="preserve"> the vignette</w:t>
+      </w:r>
+      <w:r>
+        <w:rPr>
+          <w:rFonts w:cs="Arial"/>
+          <w:iCs/>
+          <w:szCs w:val="24"/>
+          <w:lang w:val="en-US"/>
+        </w:rPr>
+        <w:t xml:space="preserve">, </w:t>
+      </w:r>
+      <w:r>
+        <w:rPr>
+          <w:rFonts w:cs="Arial"/>
+          <w:iCs/>
+          <w:szCs w:val="24"/>
+          <w:lang w:val="en-US"/>
+        </w:rPr>
+        <w:t xml:space="preserve">he intentionally took the unreliable speaker’s description seriously. Therefore, in this case, the set-up of the follow-up study missed its aim to let the hooligan appear less reliable. </w:t>
+      </w:r>
+    </w:p>
+    <w:p>
+      <w:pPr>
+        <w:spacing w:line="360" w:lineRule="auto"/>
+        <w:ind w:firstLine="567"/>
+        <w:jc w:val="both"/>
+        <w:rPr>
+          <w:rFonts w:cs="Arial"/>
+          <w:iCs/>
+          <w:szCs w:val="24"/>
+          <w:lang w:val="en-US"/>
+        </w:rPr>
+      </w:pPr>
+      <w:r>
+        <w:rPr>
+          <w:rFonts w:cs="Arial"/>
+          <w:iCs/>
+          <w:szCs w:val="24"/>
+          <w:lang w:val="en-US"/>
+        </w:rPr>
+        <w:t xml:space="preserve">Similarly, </w:t>
+      </w:r>
+      <w:r>
+        <w:rPr>
+          <w:rFonts w:cs="Arial"/>
+          <w:iCs/>
+          <w:szCs w:val="24"/>
+          <w:lang w:val="en-US"/>
+        </w:rPr>
+        <w:t>while</w:t>
+      </w:r>
+      <w:r>
+        <w:rPr>
+          <w:rFonts w:cs="Arial"/>
+          <w:iCs/>
+          <w:szCs w:val="24"/>
+          <w:lang w:val="en-US"/>
+        </w:rPr>
+        <w:t xml:space="preserve"> a </w:t>
+      </w:r>
+      <w:r>
+        <w:rPr>
+          <w:rFonts w:cs="Arial"/>
+          <w:iCs/>
+          <w:szCs w:val="24"/>
+          <w:lang w:val="en-US"/>
+        </w:rPr>
+        <w:t xml:space="preserve">picture of a </w:t>
+      </w:r>
+      <w:r>
+        <w:rPr>
+          <w:rFonts w:cs="Arial"/>
+          <w:iCs/>
+          <w:szCs w:val="24"/>
+          <w:lang w:val="en-US"/>
+        </w:rPr>
+        <w:t>newscaster</w:t>
+      </w:r>
+      <w:r>
+        <w:rPr>
+          <w:rFonts w:cs="Arial"/>
+          <w:iCs/>
+          <w:szCs w:val="24"/>
+          <w:lang w:val="en-US"/>
+        </w:rPr>
+        <w:t xml:space="preserve"> was chosen to portrait a reliable speaker, this caused unexpected associations as well</w:t>
+      </w:r>
+      <w:r>
+        <w:rPr>
+          <w:rFonts w:cs="Arial"/>
+          <w:iCs/>
+          <w:szCs w:val="24"/>
+          <w:lang w:val="en-US"/>
+        </w:rPr>
+        <w:t xml:space="preserve">. </w:t>
+      </w:r>
+      <w:r>
+        <w:rPr>
+          <w:rFonts w:cs="Arial"/>
+          <w:iCs/>
+          <w:szCs w:val="24"/>
+          <w:lang w:val="en-US"/>
+        </w:rPr>
+        <w:t>That is</w:t>
+      </w:r>
+      <w:r>
+        <w:rPr>
+          <w:rFonts w:cs="Arial"/>
+          <w:iCs/>
+          <w:szCs w:val="24"/>
+          <w:lang w:val="en-US"/>
+        </w:rPr>
+        <w:t xml:space="preserve">, not all participants might consider </w:t>
+      </w:r>
+      <w:r>
+        <w:rPr>
+          <w:rFonts w:cs="Arial"/>
+          <w:iCs/>
+          <w:szCs w:val="24"/>
+          <w:lang w:val="en-US"/>
+        </w:rPr>
+        <w:t xml:space="preserve">a </w:t>
+      </w:r>
+      <w:r>
+        <w:rPr>
+          <w:rFonts w:cs="Arial"/>
+          <w:iCs/>
+          <w:szCs w:val="24"/>
+          <w:lang w:val="en-US"/>
+        </w:rPr>
+        <w:t>newscaster the most reliable source for information of crime. For example, consider one participant’s response shown in (</w:t>
+      </w:r>
+      <w:r>
+        <w:rPr>
+          <w:rFonts w:cs="Arial"/>
+          <w:iCs/>
+          <w:szCs w:val="24"/>
+          <w:lang w:val="en-US"/>
+        </w:rPr>
+        <w:t>5</w:t>
+      </w:r>
+      <w:r>
+        <w:rPr>
+          <w:rFonts w:cs="Arial"/>
+          <w:iCs/>
+          <w:szCs w:val="24"/>
+          <w:lang w:val="en-US"/>
+        </w:rPr>
+        <w:t>).</w:t>
+      </w:r>
+    </w:p>
+    <w:p>
+      <w:pPr>
+        <w:pStyle w:val="Listenabsatz"/>
+        <w:numPr>
+          <w:ilvl w:val="0"/>
+          <w:numId w:val="13"/>
+        </w:numPr>
+        <w:spacing w:line="276" w:lineRule="auto"/>
+        <w:jc w:val="both"/>
+        <w:rPr>
+          <w:rFonts w:cs="Arial"/>
+          <w:iCs/>
+          <w:szCs w:val="24"/>
+          <w:lang w:val="en-US"/>
+        </w:rPr>
+      </w:pPr>
+      <w:r>
+        <w:rPr>
+          <w:rFonts w:cs="Arial"/>
+          <w:iCs/>
+          <w:szCs w:val="24"/>
+          <w:lang w:val="en-US"/>
+        </w:rPr>
+        <w:t>Get a new reporter! Too many opinion words were used in the report to scare people</w:t>
+      </w:r>
+    </w:p>
+    <w:p>
+      <w:pPr>
+        <w:spacing w:after="0" w:line="360" w:lineRule="auto"/>
+        <w:jc w:val="both"/>
+        <w:rPr>
+          <w:rFonts w:cs="Arial"/>
+          <w:iCs/>
+          <w:szCs w:val="24"/>
+          <w:lang w:val="en-US"/>
+        </w:rPr>
+      </w:pPr>
+      <w:r>
+        <w:rPr>
+          <w:rFonts w:cs="Arial"/>
+          <w:iCs/>
+          <w:szCs w:val="24"/>
+          <w:lang w:val="en-US"/>
+        </w:rPr>
+        <w:t>Therefore, this might have influenced the results as well.</w:t>
+      </w:r>
+      <w:r>
+        <w:rPr>
+          <w:rFonts w:cs="Arial"/>
+          <w:iCs/>
+          <w:szCs w:val="24"/>
+          <w:lang w:val="en-US"/>
+        </w:rPr>
+        <w:t xml:space="preserve"> </w:t>
+      </w:r>
+      <w:r>
+        <w:rPr>
+          <w:rFonts w:cs="Arial"/>
+          <w:iCs/>
+          <w:szCs w:val="24"/>
+          <w:lang w:val="en-US"/>
+        </w:rPr>
+        <w:t xml:space="preserve">However, as becomes apparent in the data, the cases depicted in (4) and (5) seemed to be the only two instances that the speaker was not associated with the wanted level of reliability. As </w:t>
+      </w:r>
+      <w:r>
+        <w:rPr>
+          <w:rFonts w:cs="Arial"/>
+          <w:iCs/>
+          <w:szCs w:val="24"/>
+          <w:lang w:val="en-US"/>
+        </w:rPr>
+        <w:t>becomes apparent in the rating</w:t>
+      </w:r>
+      <w:r>
+        <w:rPr>
+          <w:rFonts w:cs="Arial"/>
+          <w:iCs/>
+          <w:szCs w:val="24"/>
+          <w:lang w:val="en-US"/>
+        </w:rPr>
+        <w:t xml:space="preserve">, the other participants associated the speakers with different levels of reliability as planned. That is, </w:t>
+      </w:r>
+      <w:r>
+        <w:rPr>
+          <w:rFonts w:cs="Arial"/>
+          <w:iCs/>
+          <w:szCs w:val="24"/>
+          <w:lang w:val="en-US"/>
+        </w:rPr>
+        <w:t>t</w:t>
+      </w:r>
+      <w:r>
+        <w:rPr>
+          <w:rFonts w:cs="Arial"/>
+          <w:szCs w:val="24"/>
+          <w:lang w:val="en-US"/>
+        </w:rPr>
+        <w:t xml:space="preserve">he mean values of the perceived reliabilities </w:t>
+      </w:r>
+      <w:r>
+        <w:rPr>
+          <w:rFonts w:cs="Arial"/>
+          <w:i/>
+          <w:szCs w:val="24"/>
+          <w:lang w:val="en-US"/>
+        </w:rPr>
+        <w:t xml:space="preserve">r </w:t>
+      </w:r>
+      <w:r>
+        <w:rPr>
+          <w:rFonts w:cs="Arial"/>
+          <w:szCs w:val="24"/>
+          <w:lang w:val="en-US"/>
+        </w:rPr>
+        <w:t>differed noticeably</w:t>
+      </w:r>
+      <w:r>
+        <w:rPr>
+          <w:rFonts w:cs="Arial"/>
+          <w:szCs w:val="24"/>
+          <w:lang w:val="en-US"/>
+        </w:rPr>
+        <w:t xml:space="preserve"> (</w:t>
+      </w:r>
+      <w:r>
+        <w:rPr>
+          <w:rFonts w:cs="Arial"/>
+          <w:i/>
+          <w:szCs w:val="24"/>
+          <w:lang w:val="en-US"/>
+        </w:rPr>
+        <w:t xml:space="preserve">r = </w:t>
+      </w:r>
+      <w:r>
+        <w:rPr>
+          <w:rFonts w:cs="Arial"/>
+          <w:szCs w:val="24"/>
+          <w:lang w:val="en-US"/>
+        </w:rPr>
+        <w:t>4.60</w:t>
+      </w:r>
+      <w:r>
+        <w:rPr>
+          <w:rFonts w:cs="Arial"/>
+          <w:szCs w:val="24"/>
+          <w:lang w:val="en-US"/>
+        </w:rPr>
+        <w:t xml:space="preserve"> in the </w:t>
+      </w:r>
+      <w:r>
+        <w:rPr>
+          <w:rFonts w:cs="Arial"/>
+          <w:i/>
+          <w:szCs w:val="24"/>
+          <w:lang w:val="en-US"/>
+        </w:rPr>
+        <w:t>newscaster</w:t>
+      </w:r>
+      <w:r>
+        <w:rPr>
+          <w:rFonts w:cs="Arial"/>
+          <w:szCs w:val="24"/>
+          <w:lang w:val="en-US"/>
+        </w:rPr>
+        <w:t xml:space="preserve"> condition and </w:t>
+      </w:r>
+      <w:r>
+        <w:rPr>
+          <w:rFonts w:cs="Arial"/>
+          <w:i/>
+          <w:szCs w:val="24"/>
+          <w:lang w:val="en-US"/>
+        </w:rPr>
+        <w:t xml:space="preserve">r = </w:t>
+      </w:r>
+      <w:r>
+        <w:rPr>
+          <w:rFonts w:cs="Arial"/>
+          <w:szCs w:val="24"/>
+          <w:lang w:val="en-US"/>
+        </w:rPr>
+        <w:t>3.62</w:t>
+      </w:r>
+      <w:r>
+        <w:rPr>
+          <w:rFonts w:cs="Arial"/>
+          <w:szCs w:val="24"/>
+          <w:lang w:val="en-US"/>
+        </w:rPr>
+        <w:t xml:space="preserve"> in the </w:t>
+      </w:r>
+      <w:r>
+        <w:rPr>
+          <w:rFonts w:cs="Arial"/>
+          <w:i/>
+          <w:szCs w:val="24"/>
+          <w:lang w:val="en-US"/>
+        </w:rPr>
+        <w:t>hooligan</w:t>
+      </w:r>
+      <w:r>
+        <w:rPr>
+          <w:rFonts w:cs="Arial"/>
+          <w:szCs w:val="24"/>
+          <w:lang w:val="en-US"/>
+        </w:rPr>
+        <w:t xml:space="preserve"> condition)</w:t>
+      </w:r>
+      <w:r>
+        <w:rPr>
+          <w:rFonts w:cs="Arial"/>
+          <w:szCs w:val="24"/>
+          <w:lang w:val="en-US"/>
+        </w:rPr>
+        <w:t>.</w:t>
+      </w:r>
+    </w:p>
+    <w:p>
+      <w:pPr>
+        <w:spacing w:after="0" w:line="360" w:lineRule="auto"/>
+        <w:jc w:val="both"/>
+        <w:rPr>
           <w:rStyle w:val="hgkelc"/>
           <w:rFonts w:cs="Arial"/>
           <w:szCs w:val="24"/>
           <w:lang w:val="en-US"/>
         </w:rPr>
       </w:pPr>
-      <w:r>
+    </w:p>
+    <w:p>
+      <w:pPr>
+        <w:spacing w:after="0" w:line="360" w:lineRule="auto"/>
+        <w:jc w:val="both"/>
         <w:rPr>
           <w:rStyle w:val="hgkelc"/>
           <w:rFonts w:cs="Arial"/>
           <w:szCs w:val="24"/>
           <w:lang w:val="en-US"/>
         </w:rPr>
-        <w:tab/>
-      </w:r>
+      </w:pPr>
       <w:r>
         <w:rPr>
           <w:rStyle w:val="hgkelc"/>
@@ -11188,17 +14176,20 @@
           <w:szCs w:val="24"/>
           <w:lang w:val="en-US"/>
         </w:rPr>
-        <w:t>Moreover</w:t>
-      </w:r>
-      <w:r>
+        <w:t>5.3 Unexpected findings</w:t>
+      </w:r>
+    </w:p>
+    <w:p>
+      <w:pPr>
+        <w:spacing w:after="0" w:line="360" w:lineRule="auto"/>
+        <w:jc w:val="both"/>
         <w:rPr>
           <w:rStyle w:val="hgkelc"/>
           <w:rFonts w:cs="Arial"/>
           <w:szCs w:val="24"/>
           <w:lang w:val="en-US"/>
         </w:rPr>
-        <w:t>, i</w:t>
-      </w:r>
+      </w:pPr>
       <w:r>
         <w:rPr>
           <w:rStyle w:val="hgkelc"/>
@@ -11206,7 +14197,34 @@
           <w:szCs w:val="24"/>
           <w:lang w:val="en-US"/>
         </w:rPr>
-        <w:t xml:space="preserve">n the replication study as well as in the follow-up study, we found an overall tendency for enforcement-oriented suggestions, as shown in Figure 1 in chapter 3.3 for the replication study and below for the follow-up study. </w:t>
+        <w:t>I</w:t>
+      </w:r>
+      <w:r>
+        <w:rPr>
+          <w:rStyle w:val="hgkelc"/>
+          <w:rFonts w:cs="Arial"/>
+          <w:szCs w:val="24"/>
+          <w:lang w:val="en-US"/>
+        </w:rPr>
+        <w:t xml:space="preserve">n the replication study as well as in the follow-up study, we found an overall tendency for enforcement-oriented suggestions, as shown in Figure 1 in chapter 3.3 for the replication study and below </w:t>
+      </w:r>
+      <w:r>
+        <w:rPr>
+          <w:rStyle w:val="hgkelc"/>
+          <w:rFonts w:cs="Arial"/>
+          <w:szCs w:val="24"/>
+          <w:lang w:val="en-US"/>
+        </w:rPr>
+        <w:t xml:space="preserve">in Figure 5 </w:t>
+      </w:r>
+      <w:r>
+        <w:rPr>
+          <w:rStyle w:val="hgkelc"/>
+          <w:rFonts w:cs="Arial"/>
+          <w:szCs w:val="24"/>
+          <w:lang w:val="en-US"/>
+        </w:rPr>
+        <w:t xml:space="preserve">for the follow-up study. </w:t>
       </w:r>
     </w:p>
     <w:p>
@@ -11225,6 +14243,7 @@
           <w:szCs w:val="24"/>
           <w:lang w:val="en-US"/>
         </w:rPr>
+        <w:lastRenderedPageBreak/>
         <w:drawing>
           <wp:inline distT="0" distB="0" distL="0" distR="0" wp14:anchorId="0F761855" wp14:editId="2D71AB5F">
             <wp:extent cx="5039995" cy="4945380"/>
@@ -11241,7 +14260,7 @@
                     <pic:cNvPicPr/>
                   </pic:nvPicPr>
                   <pic:blipFill>
-                    <a:blip r:embed="rId21" cstate="print">
+                    <a:blip r:embed="rId19" cstate="print">
                       <a:extLst>
                         <a:ext uri="{28A0092B-C50C-407E-A947-70E740481C1C}">
                           <a14:useLocalDpi xmlns:a14="http://schemas.microsoft.com/office/drawing/2010/main" val="0"/>
@@ -11358,7 +14377,6 @@
           <w:szCs w:val="24"/>
           <w:lang w:val="en-US"/>
         </w:rPr>
-        <w:lastRenderedPageBreak/>
         <w:t>Steen, Reijnierse &amp; Burgers (2014) point out that such a pattern “</w:t>
       </w:r>
       <w:r>
@@ -11396,7 +14414,22 @@
           <w:lang w:val="en-US"/>
         </w:rPr>
         <w:tab/>
-        <w:t xml:space="preserve">Furthermore, the </w:t>
+      </w:r>
+      <w:r>
+        <w:rPr>
+          <w:rFonts w:cs="Arial"/>
+          <w:szCs w:val="24"/>
+          <w:lang w:val="en-US"/>
+        </w:rPr>
+        <w:t>Second</w:t>
+      </w:r>
+      <w:r>
+        <w:rPr>
+          <w:rFonts w:cs="Arial"/>
+          <w:szCs w:val="24"/>
+          <w:lang w:val="en-US"/>
+        </w:rPr>
+        <w:t xml:space="preserve">, the </w:t>
       </w:r>
       <w:r>
         <w:rPr>
@@ -11540,7 +14573,35 @@
           <w:szCs w:val="24"/>
           <w:lang w:val="en-US"/>
         </w:rPr>
-        <w:t>. It is unclear, whether the results were the same, if those responses with the measurements in question were categorized differently.</w:t>
+        <w:t xml:space="preserve">. It is </w:t>
+      </w:r>
+      <w:r>
+        <w:rPr>
+          <w:rFonts w:cs="Arial"/>
+          <w:iCs/>
+          <w:szCs w:val="24"/>
+          <w:lang w:val="en-US"/>
+        </w:rPr>
+        <w:lastRenderedPageBreak/>
+        <w:t xml:space="preserve">unclear, whether the results </w:t>
+      </w:r>
+      <w:r>
+        <w:rPr>
+          <w:rFonts w:cs="Arial"/>
+          <w:iCs/>
+          <w:szCs w:val="24"/>
+          <w:lang w:val="en-US"/>
+        </w:rPr>
+        <w:t>would be</w:t>
+      </w:r>
+      <w:r>
+        <w:rPr>
+          <w:rFonts w:cs="Arial"/>
+          <w:iCs/>
+          <w:szCs w:val="24"/>
+          <w:lang w:val="en-US"/>
+        </w:rPr>
+        <w:t xml:space="preserve"> the same, if those responses with the measurements in question were categorized differently.</w:t>
       </w:r>
     </w:p>
     <w:p>
@@ -11598,7 +14659,189 @@
           <w:szCs w:val="24"/>
           <w:lang w:val="en-US"/>
         </w:rPr>
-        <w:t xml:space="preserve"> the root of the problem but what types of crimes are committed. It can only be assumed that investigating the type of crimes implies to, as a next step, also investigate the root of those crimes but since this is only an assumption, those suggestions cannot be clearly categorized either.</w:t>
+        <w:t xml:space="preserve"> the root of the problem but what types of crimes are committed. It can only be </w:t>
+      </w:r>
+      <w:r>
+        <w:rPr>
+          <w:rFonts w:cs="Arial"/>
+          <w:iCs/>
+          <w:szCs w:val="24"/>
+          <w:lang w:val="en-US"/>
+        </w:rPr>
+        <w:t>conjectured</w:t>
+      </w:r>
+      <w:r>
+        <w:rPr>
+          <w:rFonts w:cs="Arial"/>
+          <w:iCs/>
+          <w:szCs w:val="24"/>
+          <w:lang w:val="en-US"/>
+        </w:rPr>
+        <w:t xml:space="preserve"> that </w:t>
+      </w:r>
+      <w:r>
+        <w:rPr>
+          <w:rFonts w:cs="Arial"/>
+          <w:iCs/>
+          <w:szCs w:val="24"/>
+          <w:lang w:val="en-US"/>
+        </w:rPr>
+        <w:t>examining</w:t>
+      </w:r>
+      <w:r>
+        <w:rPr>
+          <w:rFonts w:cs="Arial"/>
+          <w:iCs/>
+          <w:szCs w:val="24"/>
+          <w:lang w:val="en-US"/>
+        </w:rPr>
+        <w:t xml:space="preserve"> the type of crimes implies </w:t>
+      </w:r>
+      <w:r>
+        <w:rPr>
+          <w:rFonts w:cs="Arial"/>
+          <w:iCs/>
+          <w:szCs w:val="24"/>
+          <w:lang w:val="en-US"/>
+        </w:rPr>
+        <w:t xml:space="preserve">that </w:t>
+      </w:r>
+      <w:proofErr w:type="gramStart"/>
+      <w:r>
+        <w:rPr>
+          <w:rFonts w:cs="Arial"/>
+          <w:iCs/>
+          <w:szCs w:val="24"/>
+          <w:lang w:val="en-US"/>
+        </w:rPr>
+        <w:t>the</w:t>
+      </w:r>
+      <w:r>
+        <w:rPr>
+          <w:rFonts w:cs="Arial"/>
+          <w:iCs/>
+          <w:szCs w:val="24"/>
+          <w:lang w:val="en-US"/>
+        </w:rPr>
+        <w:t xml:space="preserve"> a</w:t>
+      </w:r>
+      <w:proofErr w:type="gramEnd"/>
+      <w:r>
+        <w:rPr>
+          <w:rFonts w:cs="Arial"/>
+          <w:iCs/>
+          <w:szCs w:val="24"/>
+          <w:lang w:val="en-US"/>
+        </w:rPr>
+        <w:t xml:space="preserve"> next step</w:t>
+      </w:r>
+      <w:r>
+        <w:rPr>
+          <w:rFonts w:cs="Arial"/>
+          <w:iCs/>
+          <w:szCs w:val="24"/>
+          <w:lang w:val="en-US"/>
+        </w:rPr>
+        <w:t xml:space="preserve"> would be to</w:t>
+      </w:r>
+      <w:r>
+        <w:rPr>
+          <w:rFonts w:cs="Arial"/>
+          <w:iCs/>
+          <w:szCs w:val="24"/>
+          <w:lang w:val="en-US"/>
+        </w:rPr>
+        <w:t xml:space="preserve"> also investigate the </w:t>
+      </w:r>
+      <w:r>
+        <w:rPr>
+          <w:rFonts w:cs="Arial"/>
+          <w:iCs/>
+          <w:szCs w:val="24"/>
+          <w:lang w:val="en-US"/>
+        </w:rPr>
+        <w:t>cause</w:t>
+      </w:r>
+      <w:r>
+        <w:rPr>
+          <w:rFonts w:cs="Arial"/>
+          <w:iCs/>
+          <w:szCs w:val="24"/>
+          <w:lang w:val="en-US"/>
+        </w:rPr>
+        <w:t xml:space="preserve"> of th</w:t>
+      </w:r>
+      <w:r>
+        <w:rPr>
+          <w:rFonts w:cs="Arial"/>
+          <w:iCs/>
+          <w:szCs w:val="24"/>
+          <w:lang w:val="en-US"/>
+        </w:rPr>
+        <w:t>e</w:t>
+      </w:r>
+      <w:r>
+        <w:rPr>
+          <w:rFonts w:cs="Arial"/>
+          <w:iCs/>
+          <w:szCs w:val="24"/>
+          <w:lang w:val="en-US"/>
+        </w:rPr>
+        <w:t>se crimes</w:t>
+      </w:r>
+      <w:r>
+        <w:rPr>
+          <w:rFonts w:cs="Arial"/>
+          <w:iCs/>
+          <w:szCs w:val="24"/>
+          <w:lang w:val="en-US"/>
+        </w:rPr>
+        <w:t>,</w:t>
+      </w:r>
+      <w:r>
+        <w:rPr>
+          <w:rFonts w:cs="Arial"/>
+          <w:iCs/>
+          <w:szCs w:val="24"/>
+          <w:lang w:val="en-US"/>
+        </w:rPr>
+        <w:t xml:space="preserve"> but since this is only a </w:t>
+      </w:r>
+      <w:r>
+        <w:rPr>
+          <w:rFonts w:cs="Arial"/>
+          <w:iCs/>
+          <w:szCs w:val="24"/>
+          <w:lang w:val="en-US"/>
+        </w:rPr>
+        <w:t>conjecture</w:t>
+      </w:r>
+      <w:r>
+        <w:rPr>
+          <w:rFonts w:cs="Arial"/>
+          <w:iCs/>
+          <w:szCs w:val="24"/>
+          <w:lang w:val="en-US"/>
+        </w:rPr>
+        <w:t>, th</w:t>
+      </w:r>
+      <w:r>
+        <w:rPr>
+          <w:rFonts w:cs="Arial"/>
+          <w:iCs/>
+          <w:szCs w:val="24"/>
+          <w:lang w:val="en-US"/>
+        </w:rPr>
+        <w:t>e</w:t>
+      </w:r>
+      <w:r>
+        <w:rPr>
+          <w:rFonts w:cs="Arial"/>
+          <w:iCs/>
+          <w:szCs w:val="24"/>
+          <w:lang w:val="en-US"/>
+        </w:rPr>
+        <w:t>se suggestions cannot be clearly categorized either.</w:t>
       </w:r>
     </w:p>
     <w:p>
@@ -11628,184 +14871,181 @@
           <w:szCs w:val="24"/>
           <w:lang w:val="en-US"/>
         </w:rPr>
-        <w:t>In addition</w:t>
-      </w:r>
-      <w:r>
-        <w:rPr>
-          <w:rFonts w:cs="Arial"/>
-          <w:iCs/>
-          <w:szCs w:val="24"/>
-          <w:lang w:val="en-US"/>
-        </w:rPr>
-        <w:t>, S</w:t>
-      </w:r>
-      <w:r>
-        <w:rPr>
-          <w:rFonts w:cs="Arial"/>
-          <w:iCs/>
-          <w:szCs w:val="24"/>
-          <w:lang w:val="en-US"/>
-        </w:rPr>
-        <w:t xml:space="preserve">teen, Reijnierse &amp; Burgers (2014) point out that according to the metaphor processing termination hypothesis, the influence of metaphors depends on the complexity of the described problem. That is, the effect of metaphors is reduced to cases, in which the metaphor is needed to understand the problem. </w:t>
-      </w:r>
-      <w:r>
-        <w:rPr>
-          <w:rFonts w:cs="Arial"/>
-          <w:iCs/>
-          <w:szCs w:val="24"/>
-          <w:lang w:val="en-US"/>
-        </w:rPr>
-        <w:t xml:space="preserve">For instance, regarding </w:t>
-      </w:r>
-      <w:r>
-        <w:rPr>
-          <w:rFonts w:cs="Arial"/>
-          <w:iCs/>
-          <w:szCs w:val="24"/>
-          <w:lang w:val="en-US"/>
-        </w:rPr>
-        <w:t xml:space="preserve">complex in mathematics and science, “the more abstract, complex, or unfamiliar the topic, the more likely metaphorical reasoning will be employed” (Bougher, 2012, p. 148). </w:t>
-      </w:r>
-      <w:r>
-        <w:rPr>
-          <w:rFonts w:cs="Arial"/>
-          <w:iCs/>
-          <w:szCs w:val="24"/>
-          <w:lang w:val="en-US"/>
-        </w:rPr>
-        <w:t>However, s</w:t>
-      </w:r>
-      <w:r>
-        <w:rPr>
-          <w:rFonts w:cs="Arial"/>
-          <w:iCs/>
-          <w:szCs w:val="24"/>
-          <w:lang w:val="en-US"/>
-        </w:rPr>
-        <w:t xml:space="preserve">ince crime is a frequently discussed topic that assumingly all participants have </w:t>
-      </w:r>
-      <w:r>
-        <w:rPr>
-          <w:rFonts w:cs="Arial"/>
-          <w:iCs/>
-          <w:szCs w:val="24"/>
-          <w:lang w:val="en-US"/>
-        </w:rPr>
-        <w:t>been confronted with</w:t>
-      </w:r>
-      <w:r>
-        <w:rPr>
-          <w:rFonts w:cs="Arial"/>
-          <w:iCs/>
-          <w:szCs w:val="24"/>
-          <w:lang w:val="en-US"/>
-        </w:rPr>
-        <w:t xml:space="preserve"> prior to the study</w:t>
-      </w:r>
-      <w:r>
-        <w:rPr>
-          <w:rFonts w:cs="Arial"/>
-          <w:iCs/>
-          <w:szCs w:val="24"/>
-          <w:lang w:val="en-US"/>
-        </w:rPr>
-        <w:t xml:space="preserve"> and the description of crime was heavily simplified</w:t>
-      </w:r>
-      <w:r>
-        <w:rPr>
-          <w:rFonts w:cs="Arial"/>
-          <w:iCs/>
-          <w:szCs w:val="24"/>
-          <w:lang w:val="en-US"/>
-        </w:rPr>
-        <w:t xml:space="preserve">, it might be that </w:t>
-      </w:r>
-      <w:r>
-        <w:rPr>
-          <w:rFonts w:cs="Arial"/>
-          <w:iCs/>
-          <w:szCs w:val="24"/>
-          <w:lang w:val="en-US"/>
-        </w:rPr>
-        <w:t xml:space="preserve">the issue was not complex enough to require metaphorical reasoning to understand the problem and therefore, </w:t>
-      </w:r>
-      <w:r>
-        <w:rPr>
-          <w:rFonts w:cs="Arial"/>
-          <w:iCs/>
-          <w:szCs w:val="24"/>
-          <w:lang w:val="en-US"/>
-        </w:rPr>
-        <w:t>we found no evidence supporting the hypothesis</w:t>
-      </w:r>
-      <w:r>
-        <w:rPr>
-          <w:rFonts w:cs="Arial"/>
-          <w:iCs/>
-          <w:szCs w:val="24"/>
-          <w:lang w:val="en-US"/>
-        </w:rPr>
-        <w:t xml:space="preserve"> that participants’ reasoning was influenced by the metaphor</w:t>
-      </w:r>
-      <w:r>
-        <w:rPr>
-          <w:rFonts w:cs="Arial"/>
-          <w:iCs/>
-          <w:szCs w:val="24"/>
-          <w:lang w:val="en-US"/>
-        </w:rPr>
-        <w:t>.</w:t>
-      </w:r>
-      <w:r>
-        <w:rPr>
-          <w:rFonts w:cs="Arial"/>
-          <w:iCs/>
-          <w:szCs w:val="24"/>
-          <w:lang w:val="en-US"/>
-        </w:rPr>
-        <w:t xml:space="preserve"> Nonetheless, </w:t>
-      </w:r>
-      <w:r>
-        <w:rPr>
-          <w:rFonts w:cs="Arial"/>
-          <w:iCs/>
-          <w:szCs w:val="24"/>
-          <w:lang w:val="en-US"/>
-        </w:rPr>
-        <w:t xml:space="preserve">if that is the case, </w:t>
-      </w:r>
-      <w:r>
-        <w:rPr>
-          <w:rFonts w:cs="Arial"/>
-          <w:iCs/>
-          <w:szCs w:val="24"/>
-          <w:lang w:val="en-US"/>
-        </w:rPr>
-        <w:lastRenderedPageBreak/>
-        <w:t xml:space="preserve">then the question arises why such an effect was found in the original study by Thibodeau &amp; Boroditsky, since their experiment </w:t>
-      </w:r>
-      <w:r>
-        <w:rPr>
-          <w:rFonts w:cs="Arial"/>
-          <w:iCs/>
-          <w:szCs w:val="24"/>
-          <w:lang w:val="en-US"/>
-        </w:rPr>
-        <w:t xml:space="preserve">based on the </w:t>
-      </w:r>
-      <w:r>
-        <w:rPr>
-          <w:rFonts w:cs="Arial"/>
-          <w:iCs/>
-          <w:szCs w:val="24"/>
-          <w:lang w:val="en-US"/>
-        </w:rPr>
-        <w:t>same descriptions of crime as in the present study.</w:t>
-      </w:r>
-    </w:p>
-    <w:p>
-      <w:pPr>
-        <w:spacing w:line="360" w:lineRule="auto"/>
+        <w:t xml:space="preserve">As a last point, while the focus of the present study lays on the four hypotheses, the results indicated certain unexpected findings that are addressed in the following. </w:t>
+      </w:r>
+      <w:r>
+        <w:rPr>
+          <w:rFonts w:cs="Arial"/>
+          <w:iCs/>
+          <w:szCs w:val="24"/>
+          <w:lang w:val="en-US"/>
+        </w:rPr>
+        <w:t xml:space="preserve">Many participants suggested </w:t>
+      </w:r>
+      <w:r>
+        <w:rPr>
+          <w:rFonts w:cs="Arial"/>
+          <w:iCs/>
+          <w:szCs w:val="24"/>
+          <w:lang w:val="en-US"/>
+        </w:rPr>
+        <w:t>increas</w:t>
+      </w:r>
+      <w:r>
+        <w:rPr>
+          <w:rFonts w:cs="Arial"/>
+          <w:iCs/>
+          <w:szCs w:val="24"/>
+          <w:lang w:val="en-US"/>
+        </w:rPr>
+        <w:t>ing</w:t>
+      </w:r>
+      <w:r>
+        <w:rPr>
+          <w:rFonts w:cs="Arial"/>
+          <w:iCs/>
+          <w:szCs w:val="24"/>
+          <w:lang w:val="en-US"/>
+        </w:rPr>
+        <w:t xml:space="preserve"> number of police officers</w:t>
+      </w:r>
+      <w:r>
+        <w:rPr>
+          <w:rFonts w:cs="Arial"/>
+          <w:iCs/>
+          <w:szCs w:val="24"/>
+          <w:lang w:val="en-US"/>
+        </w:rPr>
+        <w:t xml:space="preserve"> as a crime-reducing strategy.</w:t>
+      </w:r>
+      <w:r>
+        <w:rPr>
+          <w:rFonts w:cs="Arial"/>
+          <w:iCs/>
+          <w:szCs w:val="24"/>
+          <w:lang w:val="en-US"/>
+        </w:rPr>
+        <w:t xml:space="preserve"> According to Thibodeau &amp; Boroditsky</w:t>
+      </w:r>
+      <w:r>
+        <w:rPr>
+          <w:rFonts w:cs="Arial"/>
+          <w:iCs/>
+          <w:szCs w:val="24"/>
+          <w:lang w:val="en-US"/>
+        </w:rPr>
+        <w:t xml:space="preserve"> (2011)</w:t>
+      </w:r>
+      <w:r>
+        <w:rPr>
+          <w:rFonts w:cs="Arial"/>
+          <w:iCs/>
+          <w:szCs w:val="24"/>
+          <w:lang w:val="en-US"/>
+        </w:rPr>
+        <w:t xml:space="preserve">, suggestions </w:t>
+      </w:r>
+      <w:r>
+        <w:rPr>
+          <w:rFonts w:cs="Arial"/>
+          <w:iCs/>
+          <w:szCs w:val="24"/>
+          <w:lang w:val="en-US"/>
+        </w:rPr>
+        <w:t>focused on police force</w:t>
+      </w:r>
+      <w:r>
+        <w:rPr>
+          <w:rFonts w:cs="Arial"/>
+          <w:iCs/>
+          <w:szCs w:val="24"/>
+          <w:lang w:val="en-US"/>
+        </w:rPr>
+        <w:t xml:space="preserve"> should be classified as </w:t>
+      </w:r>
+      <w:proofErr w:type="gramStart"/>
+      <w:r>
+        <w:rPr>
+          <w:rFonts w:cs="Arial"/>
+          <w:iCs/>
+          <w:szCs w:val="24"/>
+          <w:lang w:val="en-US"/>
+        </w:rPr>
+        <w:t>enforcement</w:t>
+      </w:r>
+      <w:r>
+        <w:rPr>
+          <w:rFonts w:cs="Arial"/>
+          <w:iCs/>
+          <w:szCs w:val="24"/>
+          <w:lang w:val="en-US"/>
+        </w:rPr>
+        <w:t>-</w:t>
+      </w:r>
+      <w:r>
+        <w:rPr>
+          <w:rFonts w:cs="Arial"/>
+          <w:iCs/>
+          <w:szCs w:val="24"/>
+          <w:lang w:val="en-US"/>
+        </w:rPr>
+        <w:t>oriented</w:t>
+      </w:r>
+      <w:proofErr w:type="gramEnd"/>
+      <w:r>
+        <w:rPr>
+          <w:rFonts w:cs="Arial"/>
+          <w:iCs/>
+          <w:szCs w:val="24"/>
+          <w:lang w:val="en-US"/>
+        </w:rPr>
+        <w:t>. However, it becomes apparent in participants’ responses that police patrols are seen as a preventative measure</w:t>
+      </w:r>
+      <w:r>
+        <w:rPr>
+          <w:rFonts w:cs="Arial"/>
+          <w:iCs/>
+          <w:szCs w:val="24"/>
+          <w:lang w:val="en-US"/>
+        </w:rPr>
+        <w:t xml:space="preserve"> instead</w:t>
+      </w:r>
+      <w:r>
+        <w:rPr>
+          <w:rFonts w:cs="Arial"/>
+          <w:iCs/>
+          <w:szCs w:val="24"/>
+          <w:lang w:val="en-US"/>
+        </w:rPr>
+        <w:t xml:space="preserve">. </w:t>
+      </w:r>
+      <w:r>
+        <w:rPr>
+          <w:rFonts w:cs="Arial"/>
+          <w:iCs/>
+          <w:szCs w:val="24"/>
+          <w:lang w:val="en-US"/>
+        </w:rPr>
+        <w:t xml:space="preserve">That is, increasing the police presence in the streets of Addison, would deter crime by scaring of criminals. </w:t>
+      </w:r>
+      <w:r>
+        <w:rPr>
+          <w:rFonts w:cs="Arial"/>
+          <w:iCs/>
+          <w:szCs w:val="24"/>
+          <w:lang w:val="en-US"/>
+        </w:rPr>
+        <w:t>For instance, consider two participants’ responses shown in (2).</w:t>
+      </w:r>
+    </w:p>
+    <w:p>
+      <w:pPr>
+        <w:pStyle w:val="Listenabsatz"/>
+        <w:numPr>
+          <w:ilvl w:val="0"/>
+          <w:numId w:val="13"/>
+        </w:numPr>
+        <w:spacing w:after="0" w:line="276" w:lineRule="auto"/>
         <w:jc w:val="both"/>
         <w:rPr>
           <w:rFonts w:cs="Arial"/>
@@ -11821,53 +15061,7 @@
           <w:szCs w:val="24"/>
           <w:lang w:val="en-US"/>
         </w:rPr>
-        <w:tab/>
-        <w:t>Besides, in the follow-up study, the m</w:t>
-      </w:r>
-      <w:r>
-        <w:rPr>
-          <w:rFonts w:cs="Arial"/>
-          <w:iCs/>
-          <w:szCs w:val="24"/>
-          <w:lang w:val="en-US"/>
-        </w:rPr>
-        <w:t xml:space="preserve">anipulation of vignettes is </w:t>
-      </w:r>
-      <w:r>
-        <w:rPr>
-          <w:rFonts w:cs="Arial"/>
-          <w:iCs/>
-          <w:szCs w:val="24"/>
-          <w:lang w:val="en-US"/>
-        </w:rPr>
-        <w:t>not reduced</w:t>
-      </w:r>
-      <w:r>
-        <w:rPr>
-          <w:rFonts w:cs="Arial"/>
-          <w:iCs/>
-          <w:szCs w:val="24"/>
-          <w:lang w:val="en-US"/>
-        </w:rPr>
-        <w:t xml:space="preserve"> </w:t>
-      </w:r>
-      <w:r>
-        <w:rPr>
-          <w:rFonts w:cs="Arial"/>
-          <w:iCs/>
-          <w:szCs w:val="24"/>
-          <w:lang w:val="en-US"/>
-        </w:rPr>
-        <w:t>to using different pictures of speakers to portrait different levels of reliability. Instead, the text in the description is slightly adjusted and the different pictures could activate certain associations that cannot be controlled for the researchers. That is, since the unreliable speaker is depicted by an obviously drunk, aggressive looking person, this might have triggered participants to propose other suggestions than would have been the case if the unreliable speaker were illustrated differently. Similarly, for the reliable speaker, we chose a newscaster. However, not all participants might consider newscaster the most reliable source for information of crime</w:t>
-      </w:r>
-      <w:r>
-        <w:rPr>
-          <w:rFonts w:cs="Arial"/>
-          <w:iCs/>
-          <w:szCs w:val="24"/>
-          <w:lang w:val="en-US"/>
-        </w:rPr>
-        <w:t>. For example, consider one participant’s response shown in (1).</w:t>
+        <w:t>They need to put more police officers in the street to prevent crime[.]</w:t>
       </w:r>
     </w:p>
     <w:p>
@@ -11893,7 +15087,27 @@
           <w:szCs w:val="24"/>
           <w:lang w:val="en-US"/>
         </w:rPr>
-        <w:t>Get a new reporter! Too many opinion words were used in the report to scare people</w:t>
+        <w:t xml:space="preserve">Addison needs to hire more police to patrol the streets and answer calls, especially at night. If criminals know that there are [sic] police </w:t>
+      </w:r>
+      <w:proofErr w:type="spellStart"/>
+      <w:r>
+        <w:rPr>
+          <w:rFonts w:cs="Arial"/>
+          <w:iCs/>
+          <w:szCs w:val="24"/>
+          <w:lang w:val="en-US"/>
+        </w:rPr>
+        <w:t>near by</w:t>
+      </w:r>
+      <w:proofErr w:type="spellEnd"/>
+      <w:r>
+        <w:rPr>
+          <w:rFonts w:cs="Arial"/>
+          <w:iCs/>
+          <w:szCs w:val="24"/>
+          <w:lang w:val="en-US"/>
+        </w:rPr>
+        <w:t xml:space="preserve"> [sic] and they will be caught, they will be less likely to commit a crime.</w:t>
       </w:r>
     </w:p>
     <w:p>
@@ -11914,146 +15128,7 @@
           <w:szCs w:val="24"/>
           <w:lang w:val="en-US"/>
         </w:rPr>
-        <w:t>Therefore, this might have influenced the results as well.</w:t>
-      </w:r>
-    </w:p>
-    <w:p>
-      <w:pPr>
-        <w:spacing w:line="360" w:lineRule="auto"/>
-        <w:jc w:val="both"/>
-        <w:rPr>
-          <w:rFonts w:cs="Arial"/>
-          <w:iCs/>
-          <w:szCs w:val="24"/>
-          <w:lang w:val="en-US"/>
-        </w:rPr>
-      </w:pPr>
-      <w:r>
-        <w:rPr>
-          <w:rFonts w:cs="Arial"/>
-          <w:iCs/>
-          <w:szCs w:val="24"/>
-          <w:lang w:val="en-US"/>
-        </w:rPr>
-        <w:tab/>
-        <w:t xml:space="preserve">As a last point, while the focus of the present study lays on the four hypotheses, the results indicated certain unexpected findings that are addressed in the following. </w:t>
-      </w:r>
-      <w:r>
-        <w:rPr>
-          <w:rFonts w:cs="Arial"/>
-          <w:iCs/>
-          <w:szCs w:val="24"/>
-          <w:lang w:val="en-US"/>
-        </w:rPr>
-        <w:t xml:space="preserve">Many participants suggested </w:t>
-      </w:r>
-      <w:r>
-        <w:rPr>
-          <w:rFonts w:cs="Arial"/>
-          <w:iCs/>
-          <w:szCs w:val="24"/>
-          <w:lang w:val="en-US"/>
-        </w:rPr>
-        <w:t>increas</w:t>
-      </w:r>
-      <w:r>
-        <w:rPr>
-          <w:rFonts w:cs="Arial"/>
-          <w:iCs/>
-          <w:szCs w:val="24"/>
-          <w:lang w:val="en-US"/>
-        </w:rPr>
-        <w:t>ing</w:t>
-      </w:r>
-      <w:r>
-        <w:rPr>
-          <w:rFonts w:cs="Arial"/>
-          <w:iCs/>
-          <w:szCs w:val="24"/>
-          <w:lang w:val="en-US"/>
-        </w:rPr>
-        <w:t xml:space="preserve"> number of police officers</w:t>
-      </w:r>
-      <w:r>
-        <w:rPr>
-          <w:rFonts w:cs="Arial"/>
-          <w:iCs/>
-          <w:szCs w:val="24"/>
-          <w:lang w:val="en-US"/>
-        </w:rPr>
-        <w:t xml:space="preserve"> as a crime-reducing strategy.</w:t>
-      </w:r>
-      <w:r>
-        <w:rPr>
-          <w:rFonts w:cs="Arial"/>
-          <w:iCs/>
-          <w:szCs w:val="24"/>
-          <w:lang w:val="en-US"/>
-        </w:rPr>
-        <w:t xml:space="preserve"> According to Thibodeau &amp; Boroditsky</w:t>
-      </w:r>
-      <w:r>
-        <w:rPr>
-          <w:rFonts w:cs="Arial"/>
-          <w:iCs/>
-          <w:szCs w:val="24"/>
-          <w:lang w:val="en-US"/>
-        </w:rPr>
-        <w:t xml:space="preserve"> (2011)</w:t>
-      </w:r>
-      <w:r>
-        <w:rPr>
-          <w:rFonts w:cs="Arial"/>
-          <w:iCs/>
-          <w:szCs w:val="24"/>
-          <w:lang w:val="en-US"/>
-        </w:rPr>
-        <w:t xml:space="preserve">, suggestions </w:t>
-      </w:r>
-      <w:r>
-        <w:rPr>
-          <w:rFonts w:cs="Arial"/>
-          <w:iCs/>
-          <w:szCs w:val="24"/>
-          <w:lang w:val="en-US"/>
-        </w:rPr>
-        <w:t>focused on police force</w:t>
-      </w:r>
-      <w:r>
-        <w:rPr>
-          <w:rFonts w:cs="Arial"/>
-          <w:iCs/>
-          <w:szCs w:val="24"/>
-          <w:lang w:val="en-US"/>
-        </w:rPr>
-        <w:t xml:space="preserve"> should be classified as enforcement</w:t>
-      </w:r>
-      <w:r>
-        <w:rPr>
-          <w:rFonts w:cs="Arial"/>
-          <w:iCs/>
-          <w:szCs w:val="24"/>
-          <w:lang w:val="en-US"/>
-        </w:rPr>
-        <w:t>-</w:t>
-      </w:r>
-      <w:r>
-        <w:rPr>
-          <w:rFonts w:cs="Arial"/>
-          <w:iCs/>
-          <w:szCs w:val="24"/>
-          <w:lang w:val="en-US"/>
-        </w:rPr>
-        <w:t>oriented. However, it becomes apparent in participants’ responses that police patrols are seen as a preventative measure</w:t>
-      </w:r>
-      <w:r>
-        <w:rPr>
-          <w:rFonts w:cs="Arial"/>
-          <w:iCs/>
-          <w:szCs w:val="24"/>
-          <w:lang w:val="en-US"/>
-        </w:rPr>
-        <w:t xml:space="preserve"> instead</w:t>
+        <w:t>In conclusion, it can be said that there are two forms of prevention</w:t>
       </w:r>
       <w:r>
         <w:rPr>
@@ -12071,68 +15146,16 @@
           <w:szCs w:val="24"/>
           <w:lang w:val="en-US"/>
         </w:rPr>
-        <w:t xml:space="preserve">That is, increasing the police presence in the streets of Addison, would deter crime by scaring of criminals. </w:t>
-      </w:r>
-      <w:r>
-        <w:rPr>
-          <w:rFonts w:cs="Arial"/>
-          <w:iCs/>
-          <w:szCs w:val="24"/>
-          <w:lang w:val="en-US"/>
-        </w:rPr>
-        <w:t>For instance, consider two participants’ responses shown in (2).</w:t>
-      </w:r>
-    </w:p>
-    <w:p>
-      <w:pPr>
-        <w:pStyle w:val="Listenabsatz"/>
-        <w:numPr>
-          <w:ilvl w:val="0"/>
-          <w:numId w:val="13"/>
-        </w:numPr>
-        <w:spacing w:after="0" w:line="276" w:lineRule="auto"/>
-        <w:jc w:val="both"/>
-        <w:rPr>
-          <w:rFonts w:cs="Arial"/>
-          <w:iCs/>
-          <w:szCs w:val="24"/>
-          <w:lang w:val="en-US"/>
-        </w:rPr>
-      </w:pPr>
-      <w:r>
-        <w:rPr>
-          <w:rFonts w:cs="Arial"/>
-          <w:iCs/>
-          <w:szCs w:val="24"/>
-          <w:lang w:val="en-US"/>
-        </w:rPr>
-        <w:t>They need to put more police officers in the street to prevent crime[.]</w:t>
-      </w:r>
-    </w:p>
-    <w:p>
-      <w:pPr>
-        <w:pStyle w:val="Listenabsatz"/>
-        <w:numPr>
-          <w:ilvl w:val="0"/>
-          <w:numId w:val="13"/>
-        </w:numPr>
-        <w:spacing w:line="276" w:lineRule="auto"/>
-        <w:jc w:val="both"/>
-        <w:rPr>
-          <w:rFonts w:cs="Arial"/>
-          <w:iCs/>
-          <w:szCs w:val="24"/>
-          <w:lang w:val="en-US"/>
-        </w:rPr>
-      </w:pPr>
-      <w:r>
-        <w:rPr>
-          <w:rFonts w:cs="Arial"/>
-          <w:iCs/>
-          <w:szCs w:val="24"/>
-          <w:lang w:val="en-US"/>
-        </w:rPr>
-        <w:t>Addison needs to hire more police to patrol the streets and answer calls, especially at night. If criminals know that there are [sic] police near by [sic] and they will be caught, they will be less likely to commit a crime.</w:t>
+        <w:t>First, prevention in the sense of reform-oriented suggestions includes measures to avoid crime at the root. Second, prevention in the sense that is mentioned by some participants suggesting police patrols, includes measures that do not reduce crime at the root but deter crime because of fear or because of possible trouble or difficulty.</w:t>
+      </w:r>
+      <w:r>
+        <w:rPr>
+          <w:rFonts w:cs="Arial"/>
+          <w:iCs/>
+          <w:szCs w:val="24"/>
+          <w:lang w:val="en-US"/>
+        </w:rPr>
+        <w:t xml:space="preserve"> Further research is required that either investigates a metaphoric frame that leaves less room for interpretation or explores all different categories of responses. </w:t>
       </w:r>
     </w:p>
     <w:p>
@@ -12141,72 +15164,24 @@
         <w:jc w:val="both"/>
         <w:rPr>
           <w:rFonts w:cs="Arial"/>
-          <w:iCs/>
-          <w:szCs w:val="24"/>
-          <w:lang w:val="en-US"/>
-        </w:rPr>
-      </w:pPr>
-      <w:r>
-        <w:rPr>
-          <w:rFonts w:cs="Arial"/>
-          <w:iCs/>
-          <w:szCs w:val="24"/>
+          <w:szCs w:val="24"/>
+          <w:lang w:val="en-US"/>
+        </w:rPr>
+      </w:pPr>
+    </w:p>
+    <w:p>
+      <w:pPr>
+        <w:pStyle w:val="berschrift1"/>
+        <w:rPr>
+          <w:lang w:val="en-US"/>
+        </w:rPr>
+      </w:pPr>
+      <w:bookmarkStart w:id="16" w:name="_Toc131597603"/>
+      <w:r>
+        <w:rPr>
           <w:lang w:val="en-US"/>
         </w:rPr>
         <w:lastRenderedPageBreak/>
-        <w:t>In conclusion, it can be said that there are two forms of prevention</w:t>
-      </w:r>
-      <w:r>
-        <w:rPr>
-          <w:rFonts w:cs="Arial"/>
-          <w:iCs/>
-          <w:szCs w:val="24"/>
-          <w:lang w:val="en-US"/>
-        </w:rPr>
-        <w:t xml:space="preserve">. </w:t>
-      </w:r>
-      <w:r>
-        <w:rPr>
-          <w:rFonts w:cs="Arial"/>
-          <w:iCs/>
-          <w:szCs w:val="24"/>
-          <w:lang w:val="en-US"/>
-        </w:rPr>
-        <w:t>First, prevention in the sense of reform-oriented suggestions includes measures to avoid crime at the root. Second, prevention in the sense that is mentioned by some participants suggesting police patrols, includes measures that do not reduce crime at the root but deter crime because of fear or because of possible trouble or difficulty.</w:t>
-      </w:r>
-      <w:r>
-        <w:rPr>
-          <w:rFonts w:cs="Arial"/>
-          <w:iCs/>
-          <w:szCs w:val="24"/>
-          <w:lang w:val="en-US"/>
-        </w:rPr>
-        <w:t xml:space="preserve"> Further research is required that either investigates a metaphoric frame that leaves less room for interpretation or explores all different categories of responses. </w:t>
-      </w:r>
-    </w:p>
-    <w:p>
-      <w:pPr>
-        <w:spacing w:after="0" w:line="360" w:lineRule="auto"/>
-        <w:jc w:val="both"/>
-        <w:rPr>
-          <w:rFonts w:cs="Arial"/>
-          <w:szCs w:val="24"/>
-          <w:lang w:val="en-US"/>
-        </w:rPr>
-      </w:pPr>
-    </w:p>
-    <w:p>
-      <w:pPr>
-        <w:pStyle w:val="berschrift1"/>
-        <w:rPr>
-          <w:lang w:val="en-US"/>
-        </w:rPr>
-      </w:pPr>
-      <w:bookmarkStart w:id="16" w:name="_Toc131597603"/>
-      <w:r>
-        <w:rPr>
-          <w:lang w:val="en-US"/>
-        </w:rPr>
         <w:t>6</w:t>
       </w:r>
       <w:r>
@@ -12424,13 +15399,31 @@
         <w:rPr>
           <w:lang w:val="en-US"/>
         </w:rPr>
-        <w:t xml:space="preserve">the metaphor-framing effect and the influence of participants’ assumptions about the speaker might impact their decision but their efficacy appears to be minimal due to </w:t>
-      </w:r>
-      <w:r>
-        <w:rPr>
-          <w:lang w:val="en-US"/>
-        </w:rPr>
-        <w:t>confounds and other external factors</w:t>
+        <w:t xml:space="preserve">the </w:t>
+      </w:r>
+      <w:r>
+        <w:rPr>
+          <w:lang w:val="en-US"/>
+        </w:rPr>
+        <w:t>metaphor framing</w:t>
+      </w:r>
+      <w:r>
+        <w:rPr>
+          <w:lang w:val="en-US"/>
+        </w:rPr>
+        <w:t xml:space="preserve"> effect and the influence of participants’ assumptions about the speaker might impact their decision but their efficacy appears to be minimal due to </w:t>
+      </w:r>
+      <w:r>
+        <w:rPr>
+          <w:lang w:val="en-US"/>
+        </w:rPr>
+        <w:t>confounding factors</w:t>
+      </w:r>
+      <w:r>
+        <w:rPr>
+          <w:lang w:val="en-US"/>
+        </w:rPr>
+        <w:t xml:space="preserve"> and other external factors</w:t>
       </w:r>
       <w:r>
         <w:rPr>
@@ -12464,7 +15457,25 @@
           <w:szCs w:val="24"/>
           <w:lang w:val="en-US"/>
         </w:rPr>
-        <w:t xml:space="preserve">Gives insights into and </w:t>
+        <w:t xml:space="preserve">Gives insights into </w:t>
+      </w:r>
+      <w:proofErr w:type="spellStart"/>
+      <w:r>
+        <w:rPr>
+          <w:rFonts w:cs="Arial"/>
+          <w:szCs w:val="24"/>
+          <w:lang w:val="en-US"/>
+        </w:rPr>
+        <w:t>and</w:t>
+      </w:r>
+      <w:proofErr w:type="spellEnd"/>
+      <w:r>
+        <w:rPr>
+          <w:rFonts w:cs="Arial"/>
+          <w:szCs w:val="24"/>
+          <w:lang w:val="en-US"/>
+        </w:rPr>
+        <w:t xml:space="preserve"> </w:t>
       </w:r>
       <w:r>
         <w:rPr>
@@ -12512,7 +15523,23 @@
           <w:szCs w:val="24"/>
           <w:lang w:val="en-US"/>
         </w:rPr>
-        <w:t>Better understanding of the metaphor-framing effect</w:t>
+        <w:t xml:space="preserve">Better understanding of the </w:t>
+      </w:r>
+      <w:r>
+        <w:rPr>
+          <w:rFonts w:cs="Arial"/>
+          <w:szCs w:val="24"/>
+          <w:lang w:val="en-US"/>
+        </w:rPr>
+        <w:t>metaphor framing</w:t>
+      </w:r>
+      <w:r>
+        <w:rPr>
+          <w:rFonts w:cs="Arial"/>
+          <w:szCs w:val="24"/>
+          <w:lang w:val="en-US"/>
+        </w:rPr>
+        <w:t xml:space="preserve"> effect</w:t>
       </w:r>
     </w:p>
     <w:p>
@@ -12604,7 +15631,6 @@
           <w:szCs w:val="24"/>
           <w:lang w:val="en-US"/>
         </w:rPr>
-        <w:lastRenderedPageBreak/>
         <w:t>Further statistical analyses that compare the given results to other regression models and casual analyses(?)</w:t>
       </w:r>
     </w:p>
@@ -12653,7 +15679,23 @@
           <w:szCs w:val="24"/>
           <w:lang w:val="en-US"/>
         </w:rPr>
-        <w:t>Further research of the influence of speaker’s reliability of the metaphor-framing effect but with a different metaphor</w:t>
+        <w:t xml:space="preserve">Further research of the influence of speaker’s reliability of the </w:t>
+      </w:r>
+      <w:r>
+        <w:rPr>
+          <w:rFonts w:cs="Arial"/>
+          <w:szCs w:val="24"/>
+          <w:lang w:val="en-US"/>
+        </w:rPr>
+        <w:t>metaphor framing</w:t>
+      </w:r>
+      <w:r>
+        <w:rPr>
+          <w:rFonts w:cs="Arial"/>
+          <w:szCs w:val="24"/>
+          <w:lang w:val="en-US"/>
+        </w:rPr>
+        <w:t xml:space="preserve"> effect but with a different metaphor</w:t>
       </w:r>
     </w:p>
     <w:p>
@@ -12729,11 +15771,19 @@
           <w:lang w:val="en-US"/>
         </w:rPr>
       </w:pPr>
-      <w:r>
-        <w:rPr>
-          <w:lang w:val="en-US"/>
-        </w:rPr>
-        <w:t xml:space="preserve">Bougher, L. D. (2012). The Case for Metaphor in Political Reasoning and Cognition: Metaphor in Political Reasoning and Cognition. </w:t>
+      <w:proofErr w:type="spellStart"/>
+      <w:r>
+        <w:rPr>
+          <w:lang w:val="en-US"/>
+        </w:rPr>
+        <w:t>Bougher</w:t>
+      </w:r>
+      <w:proofErr w:type="spellEnd"/>
+      <w:r>
+        <w:rPr>
+          <w:lang w:val="en-US"/>
+        </w:rPr>
+        <w:t xml:space="preserve">, L. D. (2012). The Case for Metaphor in Political Reasoning and Cognition: Metaphor in Political Reasoning and Cognition. </w:t>
       </w:r>
       <w:r>
         <w:rPr>
@@ -12763,7 +15813,7 @@
         </w:rPr>
         <w:t xml:space="preserve">(1), 145–163. </w:t>
       </w:r>
-      <w:hyperlink r:id="rId22" w:history="1">
+      <w:hyperlink r:id="rId20" w:history="1">
         <w:r>
           <w:rPr>
             <w:rStyle w:val="Hyperlink"/>
@@ -12819,7 +15869,21 @@
         <w:rPr>
           <w:lang w:val="en-US"/>
         </w:rPr>
-        <w:t xml:space="preserve">Christmann, U., &amp; Göhring, A.-L. (2016). A German-language replication study analysing the role of figurative speech in reasoning. </w:t>
+        <w:t xml:space="preserve">Christmann, U., &amp; Göhring, A.-L. (2016). A German-language replication study </w:t>
+      </w:r>
+      <w:proofErr w:type="spellStart"/>
+      <w:r>
+        <w:rPr>
+          <w:lang w:val="en-US"/>
+        </w:rPr>
+        <w:t>analysing</w:t>
+      </w:r>
+      <w:proofErr w:type="spellEnd"/>
+      <w:r>
+        <w:rPr>
+          <w:lang w:val="en-US"/>
+        </w:rPr>
+        <w:t xml:space="preserve"> the role of figurative speech in reasoning. </w:t>
       </w:r>
       <w:r>
         <w:rPr>
@@ -12849,7 +15913,7 @@
         </w:rPr>
         <w:t xml:space="preserve">(1), 160098. </w:t>
       </w:r>
-      <w:hyperlink r:id="rId23" w:history="1">
+      <w:hyperlink r:id="rId21" w:history="1">
         <w:r>
           <w:rPr>
             <w:rStyle w:val="Hyperlink"/>
@@ -12869,11 +15933,47 @@
           <w:lang w:val="en-AU"/>
         </w:rPr>
       </w:pPr>
+      <w:proofErr w:type="spellStart"/>
       <w:r>
         <w:rPr>
           <w:lang w:val="en-AU"/>
         </w:rPr>
-        <w:t xml:space="preserve">Eskandari, Z., Khoshsima, H., &amp; Safaie-qalati, M. (2021). </w:t>
+        <w:t>Eskandari</w:t>
+      </w:r>
+      <w:proofErr w:type="spellEnd"/>
+      <w:r>
+        <w:rPr>
+          <w:lang w:val="en-AU"/>
+        </w:rPr>
+        <w:t xml:space="preserve">, Z., </w:t>
+      </w:r>
+      <w:proofErr w:type="spellStart"/>
+      <w:r>
+        <w:rPr>
+          <w:lang w:val="en-AU"/>
+        </w:rPr>
+        <w:t>Khoshsima</w:t>
+      </w:r>
+      <w:proofErr w:type="spellEnd"/>
+      <w:r>
+        <w:rPr>
+          <w:lang w:val="en-AU"/>
+        </w:rPr>
+        <w:t xml:space="preserve">, H., &amp; </w:t>
+      </w:r>
+      <w:proofErr w:type="spellStart"/>
+      <w:r>
+        <w:rPr>
+          <w:lang w:val="en-AU"/>
+        </w:rPr>
+        <w:t>Safaie-qalati</w:t>
+      </w:r>
+      <w:proofErr w:type="spellEnd"/>
+      <w:r>
+        <w:rPr>
+          <w:lang w:val="en-AU"/>
+        </w:rPr>
+        <w:t xml:space="preserve">, M. (2021). </w:t>
       </w:r>
       <w:r>
         <w:rPr>
@@ -12913,7 +16013,7 @@
         </w:rPr>
         <w:t xml:space="preserve">(1), 39-50. </w:t>
       </w:r>
-      <w:hyperlink r:id="rId24" w:history="1">
+      <w:hyperlink r:id="rId22" w:history="1">
         <w:r>
           <w:rPr>
             <w:rStyle w:val="Hyperlink"/>
@@ -12944,7 +16044,21 @@
         <w:rPr>
           <w:lang w:val="en-AU"/>
         </w:rPr>
-        <w:t xml:space="preserve">lusberg, S. J., Lauria, M., Balko, S., &amp; Thibodeau, P. H. (2020). </w:t>
+        <w:t xml:space="preserve">lusberg, S. J., </w:t>
+      </w:r>
+      <w:proofErr w:type="spellStart"/>
+      <w:r>
+        <w:rPr>
+          <w:lang w:val="en-AU"/>
+        </w:rPr>
+        <w:t>Lauria</w:t>
+      </w:r>
+      <w:proofErr w:type="spellEnd"/>
+      <w:r>
+        <w:rPr>
+          <w:lang w:val="en-AU"/>
+        </w:rPr>
+        <w:t xml:space="preserve">, M., Balko, S., &amp; Thibodeau, P. H. (2020). </w:t>
       </w:r>
       <w:r>
         <w:rPr>
@@ -12980,7 +16094,7 @@
         </w:rPr>
         <w:t xml:space="preserve">(2), 136–152. </w:t>
       </w:r>
-      <w:hyperlink r:id="rId25" w:history="1">
+      <w:hyperlink r:id="rId23" w:history="1">
         <w:r>
           <w:rPr>
             <w:rStyle w:val="Hyperlink"/>
@@ -13094,7 +16208,7 @@
         </w:rPr>
         <w:t xml:space="preserve">Routledge. </w:t>
       </w:r>
-      <w:hyperlink r:id="rId26" w:history="1">
+      <w:hyperlink r:id="rId24" w:history="1">
         <w:r>
           <w:rPr>
             <w:rStyle w:val="Hyperlink"/>
@@ -13119,7 +16233,21 @@
         <w:rPr>
           <w:lang w:val="en-US"/>
         </w:rPr>
-        <w:t xml:space="preserve">Reijnierse, W. G., Burgers, C., Krennmayr, T., &amp; Steen, G. J. (2015). How viruses and beasts affect our opinions (or not): The role of extendedness in metaphorical framing. </w:t>
+        <w:t xml:space="preserve">Reijnierse, W. G., Burgers, C., </w:t>
+      </w:r>
+      <w:proofErr w:type="spellStart"/>
+      <w:r>
+        <w:rPr>
+          <w:lang w:val="en-US"/>
+        </w:rPr>
+        <w:t>Krennmayr</w:t>
+      </w:r>
+      <w:proofErr w:type="spellEnd"/>
+      <w:r>
+        <w:rPr>
+          <w:lang w:val="en-US"/>
+        </w:rPr>
+        <w:t xml:space="preserve">, T., &amp; Steen, G. J. (2015). How viruses and beasts affect our opinions (or not): The role of extendedness in metaphorical framing. </w:t>
       </w:r>
       <w:r>
         <w:rPr>
@@ -13149,7 +16277,7 @@
         </w:rPr>
         <w:t xml:space="preserve">(2), 245–263. </w:t>
       </w:r>
-      <w:hyperlink r:id="rId27" w:history="1">
+      <w:hyperlink r:id="rId25" w:history="1">
         <w:r>
           <w:rPr>
             <w:rStyle w:val="Hyperlink"/>
@@ -13176,13 +16304,23 @@
         </w:rPr>
         <w:t xml:space="preserve">Steen, G. J., Reijnierse, W. G., &amp; Burgers, C. (2014). When Do Natural Language Metaphors Influence Reasoning? A Follow-Up Study to Thibodeau and Boroditsky (2013). </w:t>
       </w:r>
+      <w:proofErr w:type="spellStart"/>
       <w:r>
         <w:rPr>
           <w:i/>
           <w:iCs/>
           <w:lang w:val="en-US"/>
         </w:rPr>
-        <w:t>PLoS ONE</w:t>
+        <w:t>PLoS</w:t>
+      </w:r>
+      <w:proofErr w:type="spellEnd"/>
+      <w:r>
+        <w:rPr>
+          <w:i/>
+          <w:iCs/>
+          <w:lang w:val="en-US"/>
+        </w:rPr>
+        <w:t xml:space="preserve"> ONE</w:t>
       </w:r>
       <w:r>
         <w:rPr>
@@ -13204,7 +16342,7 @@
         </w:rPr>
         <w:t xml:space="preserve">(12), e113536. </w:t>
       </w:r>
-      <w:hyperlink r:id="rId28" w:history="1">
+      <w:hyperlink r:id="rId26" w:history="1">
         <w:r>
           <w:rPr>
             <w:rStyle w:val="Hyperlink"/>
@@ -13259,7 +16397,7 @@
         </w:rPr>
         <w:t xml:space="preserve">(2), 53–72. </w:t>
       </w:r>
-      <w:hyperlink r:id="rId29" w:history="1">
+      <w:hyperlink r:id="rId27" w:history="1">
         <w:r>
           <w:rPr>
             <w:rStyle w:val="Hyperlink"/>
@@ -13285,13 +16423,23 @@
         </w:rPr>
         <w:t xml:space="preserve">Thibodeau, P. H., &amp; Boroditsky, L. (2011). Metaphors We Think With: The Role of Metaphor in Reasoning. </w:t>
       </w:r>
+      <w:proofErr w:type="spellStart"/>
       <w:r>
         <w:rPr>
           <w:i/>
           <w:iCs/>
           <w:lang w:val="en-US"/>
         </w:rPr>
-        <w:t>PLoS ONE</w:t>
+        <w:t>PLoS</w:t>
+      </w:r>
+      <w:proofErr w:type="spellEnd"/>
+      <w:r>
+        <w:rPr>
+          <w:i/>
+          <w:iCs/>
+          <w:lang w:val="en-US"/>
+        </w:rPr>
+        <w:t xml:space="preserve"> ONE</w:t>
       </w:r>
       <w:r>
         <w:rPr>
@@ -13313,7 +16461,7 @@
         </w:rPr>
         <w:t xml:space="preserve">(2), e52961. </w:t>
       </w:r>
-      <w:hyperlink r:id="rId30" w:history="1">
+      <w:hyperlink r:id="rId28" w:history="1">
         <w:r>
           <w:rPr>
             <w:rStyle w:val="Hyperlink"/>
@@ -13340,13 +16488,23 @@
         </w:rPr>
         <w:t xml:space="preserve">Thibodeau, P. H., &amp; Boroditsky, L. (2013). Natural Language Metaphors Covertly Influence Reasoning. </w:t>
       </w:r>
+      <w:proofErr w:type="spellStart"/>
       <w:r>
         <w:rPr>
           <w:i/>
           <w:iCs/>
           <w:lang w:val="en-US"/>
         </w:rPr>
-        <w:t>PLoS ONE</w:t>
+        <w:t>PLoS</w:t>
+      </w:r>
+      <w:proofErr w:type="spellEnd"/>
+      <w:r>
+        <w:rPr>
+          <w:i/>
+          <w:iCs/>
+          <w:lang w:val="en-US"/>
+        </w:rPr>
+        <w:t xml:space="preserve"> ONE</w:t>
       </w:r>
       <w:r>
         <w:rPr>
@@ -13368,7 +16526,7 @@
         </w:rPr>
         <w:t xml:space="preserve">(1), e52961. </w:t>
       </w:r>
-      <w:hyperlink r:id="rId31" w:history="1">
+      <w:hyperlink r:id="rId29" w:history="1">
         <w:r>
           <w:rPr>
             <w:rStyle w:val="Hyperlink"/>
@@ -13423,7 +16581,7 @@
         </w:rPr>
         <w:t xml:space="preserve">(7), e0133939. </w:t>
       </w:r>
-      <w:hyperlink r:id="rId32" w:history="1">
+      <w:hyperlink r:id="rId30" w:history="1">
         <w:r>
           <w:rPr>
             <w:rStyle w:val="Hyperlink"/>
@@ -13491,7 +16649,7 @@
         </w:rPr>
         <w:t xml:space="preserve">(7), e0133939. </w:t>
       </w:r>
-      <w:hyperlink r:id="rId33" w:history="1">
+      <w:hyperlink r:id="rId31" w:history="1">
         <w:r>
           <w:rPr>
             <w:rStyle w:val="Hyperlink"/>
@@ -13532,7 +16690,7 @@
         </w:rPr>
         <w:t xml:space="preserve">. John Benjamins Publishing. </w:t>
       </w:r>
-      <w:hyperlink r:id="rId34" w:history="1">
+      <w:hyperlink r:id="rId32" w:history="1">
         <w:r>
           <w:rPr>
             <w:rStyle w:val="Hyperlink"/>
@@ -13587,7 +16745,7 @@
         </w:rPr>
         <w:t xml:space="preserve">(11), 852–863. </w:t>
       </w:r>
-      <w:hyperlink r:id="rId35" w:history="1">
+      <w:hyperlink r:id="rId33" w:history="1">
         <w:r>
           <w:rPr>
             <w:rStyle w:val="Hyperlink"/>
@@ -13643,7 +16801,7 @@
         </w:rPr>
         <w:t xml:space="preserve">(5), e12327. </w:t>
       </w:r>
-      <w:hyperlink r:id="rId36" w:history="1">
+      <w:hyperlink r:id="rId34" w:history="1">
         <w:r>
           <w:rPr>
             <w:rStyle w:val="Hyperlink"/>
@@ -13731,7 +16889,7 @@
                     <pic:cNvPicPr/>
                   </pic:nvPicPr>
                   <pic:blipFill>
-                    <a:blip r:embed="rId37" cstate="print">
+                    <a:blip r:embed="rId35" cstate="print">
                       <a:extLst>
                         <a:ext uri="{28A0092B-C50C-407E-A947-70E740481C1C}">
                           <a14:useLocalDpi xmlns:a14="http://schemas.microsoft.com/office/drawing/2010/main" val="0"/>
@@ -13858,7 +17016,7 @@
                     <pic:cNvPicPr/>
                   </pic:nvPicPr>
                   <pic:blipFill>
-                    <a:blip r:embed="rId38" cstate="print">
+                    <a:blip r:embed="rId36" cstate="print">
                       <a:extLst>
                         <a:ext uri="{28A0092B-C50C-407E-A947-70E740481C1C}">
                           <a14:useLocalDpi xmlns:a14="http://schemas.microsoft.com/office/drawing/2010/main" val="0"/>
@@ -13974,7 +17132,7 @@
                     <pic:cNvPicPr/>
                   </pic:nvPicPr>
                   <pic:blipFill>
-                    <a:blip r:embed="rId39" cstate="print">
+                    <a:blip r:embed="rId37" cstate="print">
                       <a:extLst>
                         <a:ext uri="{28A0092B-C50C-407E-A947-70E740481C1C}">
                           <a14:useLocalDpi xmlns:a14="http://schemas.microsoft.com/office/drawing/2010/main" val="0"/>
@@ -14402,7 +17560,7 @@
                     </pic:cNvPicPr>
                   </pic:nvPicPr>
                   <pic:blipFill>
-                    <a:blip r:embed="rId40" cstate="print">
+                    <a:blip r:embed="rId38" cstate="print">
                       <a:extLst>
                         <a:ext uri="{28A0092B-C50C-407E-A947-70E740481C1C}">
                           <a14:useLocalDpi xmlns:a14="http://schemas.microsoft.com/office/drawing/2010/main" val="0"/>
@@ -14518,7 +17676,7 @@
                     </pic:cNvPicPr>
                   </pic:nvPicPr>
                   <pic:blipFill>
-                    <a:blip r:embed="rId41" cstate="print">
+                    <a:blip r:embed="rId39" cstate="print">
                       <a:extLst>
                         <a:ext uri="{28A0092B-C50C-407E-A947-70E740481C1C}">
                           <a14:useLocalDpi xmlns:a14="http://schemas.microsoft.com/office/drawing/2010/main" val="0"/>
@@ -14625,7 +17783,7 @@
                     </pic:cNvPicPr>
                   </pic:nvPicPr>
                   <pic:blipFill>
-                    <a:blip r:embed="rId42" cstate="print">
+                    <a:blip r:embed="rId40" cstate="print">
                       <a:extLst>
                         <a:ext uri="{28A0092B-C50C-407E-A947-70E740481C1C}">
                           <a14:useLocalDpi xmlns:a14="http://schemas.microsoft.com/office/drawing/2010/main" val="0"/>
@@ -14729,7 +17887,7 @@
                     </pic:cNvPicPr>
                   </pic:nvPicPr>
                   <pic:blipFill>
-                    <a:blip r:embed="rId43" cstate="print">
+                    <a:blip r:embed="rId41" cstate="print">
                       <a:extLst>
                         <a:ext uri="{28A0092B-C50C-407E-A947-70E740481C1C}">
                           <a14:useLocalDpi xmlns:a14="http://schemas.microsoft.com/office/drawing/2010/main" val="0"/>
@@ -14913,7 +18071,7 @@
                     <pic:cNvPicPr/>
                   </pic:nvPicPr>
                   <pic:blipFill>
-                    <a:blip r:embed="rId44" cstate="print">
+                    <a:blip r:embed="rId42" cstate="print">
                       <a:extLst>
                         <a:ext uri="{28A0092B-C50C-407E-A947-70E740481C1C}">
                           <a14:useLocalDpi xmlns:a14="http://schemas.microsoft.com/office/drawing/2010/main" val="0"/>
@@ -15026,7 +18184,7 @@
       </w:pPr>
     </w:p>
     <w:sectPr>
-      <w:headerReference w:type="default" r:id="rId45"/>
+      <w:headerReference w:type="default" r:id="rId43"/>
       <w:pgSz w:w="11906" w:h="16838"/>
       <w:pgMar w:top="1418" w:right="1701" w:bottom="1418" w:left="2268" w:header="709" w:footer="709" w:gutter="0"/>
       <w:cols w:space="708"/>

--- a/report/RA report.docx
+++ b/report/RA report.docx
@@ -7568,14 +7568,28 @@
           <w:rStyle w:val="pl-c"/>
           <w:lang w:val="en-US"/>
         </w:rPr>
-        <w:t xml:space="preserve">revealed that the posterior probability is </w:t>
+        <w:t xml:space="preserve">revealed that the posterior probability </w:t>
       </w:r>
       <w:r>
         <w:rPr>
           <w:rStyle w:val="pl-c"/>
           <w:lang w:val="en-US"/>
         </w:rPr>
-        <w:t>0.99.</w:t>
+        <w:t xml:space="preserve">is </w:t>
+      </w:r>
+      <w:r>
+        <w:rPr>
+          <w:rStyle w:val="pl-c"/>
+          <w:lang w:val="en-US"/>
+        </w:rPr>
+        <w:t>0.99</w:t>
+      </w:r>
+      <w:r>
+        <w:rPr>
+          <w:rStyle w:val="pl-c"/>
+          <w:lang w:val="en-US"/>
+        </w:rPr>
+        <w:t>.</w:t>
       </w:r>
       <w:r>
         <w:rPr>
@@ -7677,6 +7691,48 @@
           <w:szCs w:val="24"/>
           <w:lang w:val="en-US"/>
         </w:rPr>
+        <w:t xml:space="preserve">r </w:t>
+      </w:r>
+      <w:r>
+        <w:rPr>
+          <w:rFonts w:cs="Arial"/>
+          <w:i/>
+          <w:szCs w:val="24"/>
+          <w:lang w:val="en-US"/>
+        </w:rPr>
+        <w:t xml:space="preserve">= </w:t>
+      </w:r>
+      <w:r>
+        <w:rPr>
+          <w:rFonts w:cs="Arial"/>
+          <w:szCs w:val="24"/>
+          <w:lang w:val="en-US"/>
+        </w:rPr>
+        <w:t>4.8</w:t>
+      </w:r>
+      <w:r>
+        <w:rPr>
+          <w:rFonts w:cs="Arial"/>
+          <w:szCs w:val="24"/>
+          <w:lang w:val="en-US"/>
+        </w:rPr>
+        <w:t>3</w:t>
+      </w:r>
+      <w:r>
+        <w:rPr>
+          <w:rFonts w:cs="Arial"/>
+          <w:szCs w:val="24"/>
+          <w:lang w:val="en-US"/>
+        </w:rPr>
+        <w:t xml:space="preserve"> in the long vignette condition and </w:t>
+      </w:r>
+      <w:r>
+        <w:rPr>
+          <w:rFonts w:cs="Arial"/>
+          <w:i/>
+          <w:szCs w:val="24"/>
+          <w:lang w:val="en-US"/>
+        </w:rPr>
         <w:t xml:space="preserve">r = </w:t>
       </w:r>
       <w:r>
@@ -7685,24 +7741,31 @@
           <w:szCs w:val="24"/>
           <w:lang w:val="en-US"/>
         </w:rPr>
-        <w:t xml:space="preserve">4.8 in the long vignette condition and </w:t>
-      </w:r>
-      <w:r>
-        <w:rPr>
-          <w:rFonts w:cs="Arial"/>
-          <w:i/>
-          <w:szCs w:val="24"/>
-          <w:lang w:val="en-US"/>
-        </w:rPr>
-        <w:t xml:space="preserve">r = </w:t>
-      </w:r>
-      <w:r>
-        <w:rPr>
-          <w:rFonts w:cs="Arial"/>
-          <w:szCs w:val="24"/>
-          <w:lang w:val="en-US"/>
-        </w:rPr>
-        <w:t>5.1 in the short vignette condition), although the results reveal that the variation is rather high (</w:t>
+        <w:t>5.1</w:t>
+      </w:r>
+      <w:r>
+        <w:rPr>
+          <w:rFonts w:cs="Arial"/>
+          <w:szCs w:val="24"/>
+          <w:lang w:val="en-US"/>
+        </w:rPr>
+        <w:t>2</w:t>
+      </w:r>
+      <w:r>
+        <w:rPr>
+          <w:rFonts w:cs="Arial"/>
+          <w:szCs w:val="24"/>
+          <w:lang w:val="en-US"/>
+        </w:rPr>
+        <w:t xml:space="preserve"> in the short vignette condition), </w:t>
+      </w:r>
+      <w:r>
+        <w:rPr>
+          <w:rFonts w:cs="Arial"/>
+          <w:szCs w:val="24"/>
+          <w:lang w:val="en-US"/>
+        </w:rPr>
+        <w:t>although the results reveal that the variation is rather high (</w:t>
       </w:r>
       <w:r>
         <w:rPr>
@@ -7719,7 +7782,23 @@
           <w:szCs w:val="24"/>
           <w:lang w:val="en-US"/>
         </w:rPr>
-        <w:t xml:space="preserve"> = 1.5 and </w:t>
+        <w:t xml:space="preserve"> = 1.</w:t>
+      </w:r>
+      <w:r>
+        <w:rPr>
+          <w:rFonts w:cs="Arial"/>
+          <w:szCs w:val="24"/>
+          <w:lang w:val="en-US"/>
+        </w:rPr>
+        <w:t>4</w:t>
+      </w:r>
+      <w:r>
+        <w:rPr>
+          <w:rFonts w:cs="Arial"/>
+          <w:szCs w:val="24"/>
+          <w:lang w:val="en-US"/>
+        </w:rPr>
+        <w:t xml:space="preserve">5 and </w:t>
       </w:r>
       <w:r>
         <w:rPr>
@@ -7752,7 +7831,23 @@
           <w:szCs w:val="24"/>
           <w:lang w:val="en-US"/>
         </w:rPr>
-        <w:t>1.3, respectively).</w:t>
+        <w:t>1.</w:t>
+      </w:r>
+      <w:r>
+        <w:rPr>
+          <w:rFonts w:cs="Arial"/>
+          <w:szCs w:val="24"/>
+          <w:lang w:val="en-US"/>
+        </w:rPr>
+        <w:t>3</w:t>
+      </w:r>
+      <w:r>
+        <w:rPr>
+          <w:rFonts w:cs="Arial"/>
+          <w:szCs w:val="24"/>
+          <w:lang w:val="en-US"/>
+        </w:rPr>
+        <w:t>3, respectively).</w:t>
       </w:r>
     </w:p>
     <w:p>
@@ -8012,10 +8107,21 @@
       <w:r>
         <w:rPr>
           <w:rFonts w:cs="Arial"/>
-          <w:szCs w:val="24"/>
-          <w:lang w:val="en-US"/>
-        </w:rPr>
-        <w:t xml:space="preserve">0.82. </w:t>
+          <w:b/>
+          <w:bCs/>
+          <w:color w:val="FF0000"/>
+          <w:szCs w:val="24"/>
+          <w:lang w:val="en-US"/>
+        </w:rPr>
+        <w:t>0.82</w:t>
+      </w:r>
+      <w:r>
+        <w:rPr>
+          <w:rFonts w:cs="Arial"/>
+          <w:szCs w:val="24"/>
+          <w:lang w:val="en-US"/>
+        </w:rPr>
+        <w:t xml:space="preserve">. </w:t>
       </w:r>
       <w:r>
         <w:rPr>
@@ -8637,19 +8743,7 @@
         <w:rPr>
           <w:lang w:val="en-US"/>
         </w:rPr>
-        <w:t xml:space="preserve">as well as </w:t>
-      </w:r>
-      <w:r>
-        <w:rPr>
-          <w:lang w:val="en-US"/>
-        </w:rPr>
-        <w:t xml:space="preserve">of </w:t>
-      </w:r>
-      <w:r>
-        <w:rPr>
-          <w:lang w:val="en-US"/>
-        </w:rPr>
-        <w:t xml:space="preserve">the replication study </w:t>
+        <w:t xml:space="preserve">as well as of the replication study </w:t>
       </w:r>
       <w:r>
         <w:rPr>
@@ -8661,13 +8755,7 @@
         <w:rPr>
           <w:lang w:val="en-US"/>
         </w:rPr>
-        <w:t>found here:</w:t>
-      </w:r>
-      <w:r>
-        <w:rPr>
-          <w:lang w:val="en-US"/>
-        </w:rPr>
-        <w:t xml:space="preserve"> </w:t>
+        <w:t xml:space="preserve">found here: </w:t>
       </w:r>
       <w:hyperlink r:id="rId15" w:history="1">
         <w:r>
@@ -10468,16 +10556,7 @@
           <w:szCs w:val="24"/>
           <w:lang w:val="en-US"/>
         </w:rPr>
-        <w:t xml:space="preserve">the </w:t>
-      </w:r>
-      <w:proofErr w:type="gramStart"/>
-      <w:r>
-        <w:rPr>
-          <w:rFonts w:cs="Arial"/>
-          <w:szCs w:val="24"/>
-          <w:lang w:val="en-US"/>
-        </w:rPr>
-        <w:t>aforementioned</w:t>
+        <w:t>the aforementioned</w:t>
       </w:r>
       <w:r>
         <w:rPr>
@@ -10487,7 +10566,6 @@
         </w:rPr>
         <w:t xml:space="preserve"> effect</w:t>
       </w:r>
-      <w:proofErr w:type="gramEnd"/>
       <w:r>
         <w:rPr>
           <w:rFonts w:cs="Arial"/>
@@ -10534,25 +10612,7 @@
           <w:szCs w:val="24"/>
           <w:lang w:val="en-US"/>
         </w:rPr>
-        <w:t xml:space="preserve"> “conducting the analysis in full accordance with the original </w:t>
-      </w:r>
-      <w:proofErr w:type="gramStart"/>
-      <w:r>
-        <w:rPr>
-          <w:rFonts w:cs="Arial"/>
-          <w:szCs w:val="24"/>
-          <w:lang w:val="en-US"/>
-        </w:rPr>
-        <w:t>procedure[</w:t>
-      </w:r>
-      <w:proofErr w:type="gramEnd"/>
-      <w:r>
-        <w:rPr>
-          <w:rFonts w:cs="Arial"/>
-          <w:szCs w:val="24"/>
-          <w:lang w:val="en-US"/>
-        </w:rPr>
-        <w:t xml:space="preserve">,] this difference </w:t>
+        <w:t xml:space="preserve"> “conducting the analysis in full accordance with the original procedure[,] this difference </w:t>
       </w:r>
       <w:r>
         <w:rPr>
@@ -10860,15 +10920,7 @@
           <w:szCs w:val="24"/>
           <w:lang w:val="en-US"/>
         </w:rPr>
-        <w:t xml:space="preserve"> </w:t>
-      </w:r>
-      <w:r>
-        <w:rPr>
-          <w:rFonts w:cs="Arial"/>
-          <w:szCs w:val="24"/>
-          <w:lang w:val="en-US"/>
-        </w:rPr>
-        <w:t>findings</w:t>
+        <w:t xml:space="preserve"> findings</w:t>
       </w:r>
       <w:r>
         <w:rPr>
@@ -11826,23 +11878,13 @@
         </w:rPr>
         <w:t xml:space="preserve">, the influence of the metaphor varies with the context. That is, if the speaker </w:t>
       </w:r>
-      <w:proofErr w:type="gramStart"/>
-      <w:r>
-        <w:rPr>
-          <w:rFonts w:eastAsiaTheme="minorEastAsia" w:cs="Arial"/>
-          <w:szCs w:val="24"/>
-          <w:lang w:val="en-US"/>
-        </w:rPr>
-        <w:t>appear</w:t>
-      </w:r>
-      <w:proofErr w:type="gramEnd"/>
-      <w:r>
-        <w:rPr>
-          <w:rFonts w:eastAsiaTheme="minorEastAsia" w:cs="Arial"/>
-          <w:szCs w:val="24"/>
-          <w:lang w:val="en-US"/>
-        </w:rPr>
-        <w:t xml:space="preserve"> trustworthy</w:t>
+      <w:r>
+        <w:rPr>
+          <w:rFonts w:eastAsiaTheme="minorEastAsia" w:cs="Arial"/>
+          <w:szCs w:val="24"/>
+          <w:lang w:val="en-US"/>
+        </w:rPr>
+        <w:t>appear trustworthy</w:t>
       </w:r>
       <w:r>
         <w:rPr>
@@ -12533,25 +12575,7 @@
           <w:szCs w:val="24"/>
           <w:lang w:val="en-US"/>
         </w:rPr>
-        <w:t xml:space="preserve">, </w:t>
-      </w:r>
-      <w:proofErr w:type="gramStart"/>
-      <w:r>
-        <w:rPr>
-          <w:rFonts w:eastAsiaTheme="minorEastAsia" w:cs="Arial"/>
-          <w:szCs w:val="24"/>
-          <w:lang w:val="en-US"/>
-        </w:rPr>
-        <w:t>biases</w:t>
-      </w:r>
-      <w:proofErr w:type="gramEnd"/>
-      <w:r>
-        <w:rPr>
-          <w:rFonts w:eastAsiaTheme="minorEastAsia" w:cs="Arial"/>
-          <w:szCs w:val="24"/>
-          <w:lang w:val="en-US"/>
-        </w:rPr>
-        <w:t xml:space="preserve"> and other influencing factors</w:t>
+        <w:t>, biases and other influencing factors</w:t>
       </w:r>
     </w:p>
     <w:p>
@@ -12702,65 +12726,14 @@
         </w:rPr>
         <w:t xml:space="preserve"> not only impacted by cultural shifts that occur within the same culture over time, but as </w:t>
       </w:r>
-      <w:proofErr w:type="spellStart"/>
-      <w:r>
-        <w:rPr>
-          <w:rFonts w:cs="Arial"/>
-          <w:iCs/>
-          <w:szCs w:val="24"/>
-          <w:lang w:val="en-US"/>
-        </w:rPr>
-        <w:t>Eskandari</w:t>
-      </w:r>
-      <w:proofErr w:type="spellEnd"/>
-      <w:r>
-        <w:rPr>
-          <w:rFonts w:cs="Arial"/>
-          <w:iCs/>
-          <w:szCs w:val="24"/>
-          <w:lang w:val="en-US"/>
-        </w:rPr>
-        <w:t xml:space="preserve">, </w:t>
-      </w:r>
-      <w:proofErr w:type="spellStart"/>
-      <w:r>
-        <w:rPr>
-          <w:rFonts w:cs="Arial"/>
-          <w:iCs/>
-          <w:szCs w:val="24"/>
-          <w:lang w:val="en-US"/>
-        </w:rPr>
-        <w:t>Khoshsima</w:t>
-      </w:r>
-      <w:proofErr w:type="spellEnd"/>
-      <w:r>
-        <w:rPr>
-          <w:rFonts w:cs="Arial"/>
-          <w:iCs/>
-          <w:szCs w:val="24"/>
-          <w:lang w:val="en-US"/>
-        </w:rPr>
-        <w:t xml:space="preserve"> &amp; </w:t>
-      </w:r>
-      <w:proofErr w:type="spellStart"/>
-      <w:r>
-        <w:rPr>
-          <w:rFonts w:cs="Arial"/>
-          <w:iCs/>
-          <w:szCs w:val="24"/>
-          <w:lang w:val="en-US"/>
-        </w:rPr>
-        <w:t>Safaie-qalati</w:t>
-      </w:r>
-      <w:proofErr w:type="spellEnd"/>
-      <w:r>
-        <w:rPr>
-          <w:rFonts w:cs="Arial"/>
-          <w:iCs/>
-          <w:szCs w:val="24"/>
-          <w:lang w:val="en-US"/>
-        </w:rPr>
-        <w:t xml:space="preserve"> (2021)</w:t>
+      <w:r>
+        <w:rPr>
+          <w:rFonts w:cs="Arial"/>
+          <w:iCs/>
+          <w:szCs w:val="24"/>
+          <w:lang w:val="en-US"/>
+        </w:rPr>
+        <w:t>Eskandari, Khoshsima &amp; Safaie-qalati (2021)</w:t>
       </w:r>
       <w:r>
         <w:rPr>
@@ -12902,47 +12875,7 @@
           <w:szCs w:val="24"/>
           <w:lang w:val="en-US"/>
         </w:rPr>
-        <w:t xml:space="preserve"> being exposed to a news report about a specific type of crime might have primed participants to suggest certain crime-reducing strategies. For instance, hearing about </w:t>
-      </w:r>
-      <w:r>
-        <w:rPr>
-          <w:rStyle w:val="hgkelc"/>
-          <w:rFonts w:cs="Arial"/>
-          <w:iCs/>
-          <w:szCs w:val="24"/>
-          <w:lang w:val="en-US"/>
-        </w:rPr>
-        <w:t>financially motivated</w:t>
-      </w:r>
-      <w:r>
-        <w:rPr>
-          <w:rStyle w:val="hgkelc"/>
-          <w:rFonts w:cs="Arial"/>
-          <w:iCs/>
-          <w:szCs w:val="24"/>
-          <w:lang w:val="en-US"/>
-        </w:rPr>
-        <w:t xml:space="preserve"> crime</w:t>
-      </w:r>
-      <w:r>
-        <w:rPr>
-          <w:rStyle w:val="hgkelc"/>
-          <w:rFonts w:cs="Arial"/>
-          <w:iCs/>
-          <w:szCs w:val="24"/>
-          <w:lang w:val="en-US"/>
-        </w:rPr>
-        <w:t>s</w:t>
-      </w:r>
-      <w:r>
-        <w:rPr>
-          <w:rStyle w:val="hgkelc"/>
-          <w:rFonts w:cs="Arial"/>
-          <w:iCs/>
-          <w:szCs w:val="24"/>
-          <w:lang w:val="en-US"/>
-        </w:rPr>
-        <w:t xml:space="preserve"> such as burglaries and theft, that are mainly driven by poverty issues, might have led participants to suggest reform-oriented measurements such as increasing the number of job opportunities in the city. In contrast, recent exposure to violent crimes that occur in all social classes such as domestic abuse and sexual assault might triggered participants to propose enforcement-oriented suggestions, since reform-oriented measurement such as fixing the economy and providing health care serves little purpose to prevent such crimes. However, such assumptions are only speculative. Further research is needed to answer what knowledge and believes prime participants on </w:t>
+        <w:t xml:space="preserve"> being exposed to a news report about a specific type of crime might have primed participants to suggest certain crime-reducing strategies. For instance, hearing about financially motivated crimes such as burglaries and theft, that are mainly driven by poverty issues, might have led participants to suggest reform-oriented measurements such as increasing the number of job opportunities in the city. In contrast, recent exposure to violent crimes that occur in all social classes such as domestic abuse and sexual assault might triggered participants to propose enforcement-oriented suggestions, since reform-oriented measurement such as fixing the economy and providing health care serves little purpose to prevent such crimes. However, such assumptions are only speculative. Further research is needed to answer what knowledge and believes prime participants on </w:t>
       </w:r>
       <w:r>
         <w:rPr>
@@ -12993,27 +12926,7 @@
           <w:szCs w:val="24"/>
           <w:lang w:val="en-US"/>
         </w:rPr>
-        <w:t>For instance, regarding complex in mathematics and science, “the more abstract, complex, or unfamiliar the topic, the more likely metaphorical reasoning will be employed” (</w:t>
-      </w:r>
-      <w:proofErr w:type="spellStart"/>
-      <w:r>
-        <w:rPr>
-          <w:rFonts w:cs="Arial"/>
-          <w:iCs/>
-          <w:szCs w:val="24"/>
-          <w:lang w:val="en-US"/>
-        </w:rPr>
-        <w:t>Bougher</w:t>
-      </w:r>
-      <w:proofErr w:type="spellEnd"/>
-      <w:r>
-        <w:rPr>
-          <w:rFonts w:cs="Arial"/>
-          <w:iCs/>
-          <w:szCs w:val="24"/>
-          <w:lang w:val="en-US"/>
-        </w:rPr>
-        <w:t>, 2012, p. 148). However, s</w:t>
+        <w:t>For instance, regarding complex in mathematics and science, “the more abstract, complex, or unfamiliar the topic, the more likely metaphorical reasoning will be employed” (Bougher, 2012, p. 148). However, s</w:t>
       </w:r>
       <w:r>
         <w:rPr>
@@ -13269,16 +13182,7 @@
           <w:szCs w:val="24"/>
           <w:lang w:val="en-US"/>
         </w:rPr>
-        <w:t xml:space="preserve">the main difference between the replication and the follow-up study lies in the display of vignettes. </w:t>
-      </w:r>
-      <w:r>
-        <w:rPr>
-          <w:rFonts w:cs="Arial"/>
-          <w:iCs/>
-          <w:szCs w:val="24"/>
-          <w:lang w:val="en-US"/>
-        </w:rPr>
-        <w:t xml:space="preserve">However, while the aim of </w:t>
+        <w:t xml:space="preserve">the main difference between the replication and the follow-up study lies in the display of vignettes. However, while the aim of </w:t>
       </w:r>
       <w:r>
         <w:rPr>
@@ -13421,65 +13325,7 @@
           <w:szCs w:val="24"/>
           <w:lang w:val="en-US"/>
         </w:rPr>
-        <w:t xml:space="preserve">First </w:t>
-      </w:r>
-      <w:proofErr w:type="gramStart"/>
-      <w:r>
-        <w:rPr>
-          <w:rFonts w:cs="Arial"/>
-          <w:iCs/>
-          <w:szCs w:val="24"/>
-          <w:lang w:val="en-US"/>
-        </w:rPr>
-        <w:t>off[</w:t>
-      </w:r>
-      <w:proofErr w:type="gramEnd"/>
-      <w:r>
-        <w:rPr>
-          <w:rFonts w:cs="Arial"/>
-          <w:iCs/>
-          <w:szCs w:val="24"/>
-          <w:lang w:val="en-US"/>
-        </w:rPr>
-        <w:t xml:space="preserve">,] it would be nice to have more even minded and less profane people involved. </w:t>
-      </w:r>
-      <w:proofErr w:type="gramStart"/>
-      <w:r>
-        <w:rPr>
-          <w:rFonts w:cs="Arial"/>
-          <w:iCs/>
-          <w:szCs w:val="24"/>
-          <w:lang w:val="en-US"/>
-        </w:rPr>
-        <w:t>Also</w:t>
-      </w:r>
-      <w:r>
-        <w:rPr>
-          <w:rFonts w:cs="Arial"/>
-          <w:iCs/>
-          <w:szCs w:val="24"/>
-          <w:lang w:val="en-US"/>
-        </w:rPr>
-        <w:t>[</w:t>
-      </w:r>
-      <w:proofErr w:type="gramEnd"/>
-      <w:r>
-        <w:rPr>
-          <w:rFonts w:cs="Arial"/>
-          <w:iCs/>
-          <w:szCs w:val="24"/>
-          <w:lang w:val="en-US"/>
-        </w:rPr>
-        <w:t>,]</w:t>
-      </w:r>
-      <w:r>
-        <w:rPr>
-          <w:rFonts w:cs="Arial"/>
-          <w:iCs/>
-          <w:szCs w:val="24"/>
-          <w:lang w:val="en-US"/>
-        </w:rPr>
-        <w:t xml:space="preserve"> people that seem to be less drunk. […]</w:t>
+        <w:t>First off[,] it would be nice to have more even minded and less profane people involved. Also[,] people that seem to be less drunk. […]</w:t>
       </w:r>
     </w:p>
     <w:p>
@@ -13505,27 +13351,7 @@
           <w:szCs w:val="24"/>
           <w:lang w:val="en-AU" w:eastAsia="en-AU"/>
         </w:rPr>
-        <w:t xml:space="preserve">Addison should look into the reasons why the crime is </w:t>
-      </w:r>
-      <w:proofErr w:type="gramStart"/>
-      <w:r>
-        <w:rPr>
-          <w:rFonts w:eastAsia="Times New Roman" w:cs="Arial"/>
-          <w:color w:val="000000"/>
-          <w:szCs w:val="24"/>
-          <w:lang w:val="en-AU" w:eastAsia="en-AU"/>
-        </w:rPr>
-        <w:t>occurring</w:t>
-      </w:r>
-      <w:proofErr w:type="gramEnd"/>
-      <w:r>
-        <w:rPr>
-          <w:rFonts w:eastAsia="Times New Roman" w:cs="Arial"/>
-          <w:color w:val="000000"/>
-          <w:szCs w:val="24"/>
-          <w:lang w:val="en-AU" w:eastAsia="en-AU"/>
-        </w:rPr>
-        <w:t xml:space="preserve"> and act based off that, not a drunk man's rant.</w:t>
+        <w:t>Addison should look into the reasons why the crime is occurring and act based off that, not a drunk man's rant.</w:t>
       </w:r>
     </w:p>
     <w:p>
@@ -13599,61 +13425,7 @@
           <w:szCs w:val="24"/>
           <w:lang w:val="en-US"/>
         </w:rPr>
-        <w:t xml:space="preserve">the responses imply that the unreliable speaker is </w:t>
-      </w:r>
-      <w:r>
-        <w:rPr>
-          <w:rFonts w:cs="Arial"/>
-          <w:iCs/>
-          <w:szCs w:val="24"/>
-          <w:lang w:val="en-US"/>
-        </w:rPr>
-        <w:t>not only</w:t>
-      </w:r>
-      <w:r>
-        <w:rPr>
-          <w:rFonts w:cs="Arial"/>
-          <w:iCs/>
-          <w:szCs w:val="24"/>
-          <w:lang w:val="en-US"/>
-        </w:rPr>
-        <w:t xml:space="preserve"> assumed to</w:t>
-      </w:r>
-      <w:r>
-        <w:rPr>
-          <w:rFonts w:cs="Arial"/>
-          <w:iCs/>
-          <w:szCs w:val="24"/>
-          <w:lang w:val="en-US"/>
-        </w:rPr>
-        <w:t xml:space="preserve"> be less credible but also less convincing</w:t>
-      </w:r>
-      <w:r>
-        <w:rPr>
-          <w:rFonts w:cs="Arial"/>
-          <w:iCs/>
-          <w:szCs w:val="24"/>
-          <w:lang w:val="en-US"/>
-        </w:rPr>
-        <w:t xml:space="preserve"> and less </w:t>
-      </w:r>
-      <w:r>
-        <w:rPr>
-          <w:rFonts w:cs="Arial"/>
-          <w:iCs/>
-          <w:szCs w:val="24"/>
-          <w:lang w:val="en-US"/>
-        </w:rPr>
-        <w:t>informed about the issue, even though the descriptions of the crime issue were substantively identical.</w:t>
-      </w:r>
-      <w:r>
-        <w:rPr>
-          <w:rFonts w:cs="Arial"/>
-          <w:iCs/>
-          <w:szCs w:val="24"/>
-          <w:lang w:val="en-US"/>
-        </w:rPr>
-        <w:t xml:space="preserve"> </w:t>
+        <w:t xml:space="preserve">the responses imply that the unreliable speaker is not only assumed to be less credible but also less convincing and less informed about the issue, even though the descriptions of the crime issue were substantively identical. </w:t>
       </w:r>
     </w:p>
     <w:p>
@@ -14704,36 +14476,16 @@
           <w:szCs w:val="24"/>
           <w:lang w:val="en-US"/>
         </w:rPr>
-        <w:t xml:space="preserve">that </w:t>
-      </w:r>
-      <w:proofErr w:type="gramStart"/>
-      <w:r>
-        <w:rPr>
-          <w:rFonts w:cs="Arial"/>
-          <w:iCs/>
-          <w:szCs w:val="24"/>
-          <w:lang w:val="en-US"/>
-        </w:rPr>
-        <w:t>the</w:t>
-      </w:r>
-      <w:r>
-        <w:rPr>
-          <w:rFonts w:cs="Arial"/>
-          <w:iCs/>
-          <w:szCs w:val="24"/>
-          <w:lang w:val="en-US"/>
-        </w:rPr>
-        <w:t xml:space="preserve"> a</w:t>
-      </w:r>
-      <w:proofErr w:type="gramEnd"/>
-      <w:r>
-        <w:rPr>
-          <w:rFonts w:cs="Arial"/>
-          <w:iCs/>
-          <w:szCs w:val="24"/>
-          <w:lang w:val="en-US"/>
-        </w:rPr>
-        <w:t xml:space="preserve"> next step</w:t>
+        <w:t>that the</w:t>
+      </w:r>
+      <w:r>
+        <w:rPr>
+          <w:rFonts w:cs="Arial"/>
+          <w:iCs/>
+          <w:szCs w:val="24"/>
+          <w:lang w:val="en-US"/>
+        </w:rPr>
+        <w:t xml:space="preserve"> a next step</w:t>
       </w:r>
       <w:r>
         <w:rPr>
@@ -14961,17 +14713,7 @@
           <w:szCs w:val="24"/>
           <w:lang w:val="en-US"/>
         </w:rPr>
-        <w:t xml:space="preserve"> should be classified as </w:t>
-      </w:r>
-      <w:proofErr w:type="gramStart"/>
-      <w:r>
-        <w:rPr>
-          <w:rFonts w:cs="Arial"/>
-          <w:iCs/>
-          <w:szCs w:val="24"/>
-          <w:lang w:val="en-US"/>
-        </w:rPr>
-        <w:t>enforcement</w:t>
+        <w:t xml:space="preserve"> should be classified as enforcement</w:t>
       </w:r>
       <w:r>
         <w:rPr>
@@ -14989,17 +14731,7 @@
           <w:szCs w:val="24"/>
           <w:lang w:val="en-US"/>
         </w:rPr>
-        <w:t>oriented</w:t>
-      </w:r>
-      <w:proofErr w:type="gramEnd"/>
-      <w:r>
-        <w:rPr>
-          <w:rFonts w:cs="Arial"/>
-          <w:iCs/>
-          <w:szCs w:val="24"/>
-          <w:lang w:val="en-US"/>
-        </w:rPr>
-        <w:t>. However, it becomes apparent in participants’ responses that police patrols are seen as a preventative measure</w:t>
+        <w:t>oriented. However, it becomes apparent in participants’ responses that police patrols are seen as a preventative measure</w:t>
       </w:r>
       <w:r>
         <w:rPr>
@@ -15087,27 +14819,7 @@
           <w:szCs w:val="24"/>
           <w:lang w:val="en-US"/>
         </w:rPr>
-        <w:t xml:space="preserve">Addison needs to hire more police to patrol the streets and answer calls, especially at night. If criminals know that there are [sic] police </w:t>
-      </w:r>
-      <w:proofErr w:type="spellStart"/>
-      <w:r>
-        <w:rPr>
-          <w:rFonts w:cs="Arial"/>
-          <w:iCs/>
-          <w:szCs w:val="24"/>
-          <w:lang w:val="en-US"/>
-        </w:rPr>
-        <w:t>near by</w:t>
-      </w:r>
-      <w:proofErr w:type="spellEnd"/>
-      <w:r>
-        <w:rPr>
-          <w:rFonts w:cs="Arial"/>
-          <w:iCs/>
-          <w:szCs w:val="24"/>
-          <w:lang w:val="en-US"/>
-        </w:rPr>
-        <w:t xml:space="preserve"> [sic] and they will be caught, they will be less likely to commit a crime.</w:t>
+        <w:t>Addison needs to hire more police to patrol the streets and answer calls, especially at night. If criminals know that there are [sic] police near by [sic] and they will be caught, they will be less likely to commit a crime.</w:t>
       </w:r>
     </w:p>
     <w:p>
@@ -15457,25 +15169,7 @@
           <w:szCs w:val="24"/>
           <w:lang w:val="en-US"/>
         </w:rPr>
-        <w:t xml:space="preserve">Gives insights into </w:t>
-      </w:r>
-      <w:proofErr w:type="spellStart"/>
-      <w:r>
-        <w:rPr>
-          <w:rFonts w:cs="Arial"/>
-          <w:szCs w:val="24"/>
-          <w:lang w:val="en-US"/>
-        </w:rPr>
-        <w:t>and</w:t>
-      </w:r>
-      <w:proofErr w:type="spellEnd"/>
-      <w:r>
-        <w:rPr>
-          <w:rFonts w:cs="Arial"/>
-          <w:szCs w:val="24"/>
-          <w:lang w:val="en-US"/>
-        </w:rPr>
-        <w:t xml:space="preserve"> </w:t>
+        <w:t xml:space="preserve">Gives insights into and </w:t>
       </w:r>
       <w:r>
         <w:rPr>
@@ -15771,19 +15465,11 @@
           <w:lang w:val="en-US"/>
         </w:rPr>
       </w:pPr>
-      <w:proofErr w:type="spellStart"/>
-      <w:r>
-        <w:rPr>
-          <w:lang w:val="en-US"/>
-        </w:rPr>
-        <w:t>Bougher</w:t>
-      </w:r>
-      <w:proofErr w:type="spellEnd"/>
-      <w:r>
-        <w:rPr>
-          <w:lang w:val="en-US"/>
-        </w:rPr>
-        <w:t xml:space="preserve">, L. D. (2012). The Case for Metaphor in Political Reasoning and Cognition: Metaphor in Political Reasoning and Cognition. </w:t>
+      <w:r>
+        <w:rPr>
+          <w:lang w:val="en-US"/>
+        </w:rPr>
+        <w:t xml:space="preserve">Bougher, L. D. (2012). The Case for Metaphor in Political Reasoning and Cognition: Metaphor in Political Reasoning and Cognition. </w:t>
       </w:r>
       <w:r>
         <w:rPr>
@@ -15869,21 +15555,7 @@
         <w:rPr>
           <w:lang w:val="en-US"/>
         </w:rPr>
-        <w:t xml:space="preserve">Christmann, U., &amp; Göhring, A.-L. (2016). A German-language replication study </w:t>
-      </w:r>
-      <w:proofErr w:type="spellStart"/>
-      <w:r>
-        <w:rPr>
-          <w:lang w:val="en-US"/>
-        </w:rPr>
-        <w:t>analysing</w:t>
-      </w:r>
-      <w:proofErr w:type="spellEnd"/>
-      <w:r>
-        <w:rPr>
-          <w:lang w:val="en-US"/>
-        </w:rPr>
-        <w:t xml:space="preserve"> the role of figurative speech in reasoning. </w:t>
+        <w:t xml:space="preserve">Christmann, U., &amp; Göhring, A.-L. (2016). A German-language replication study analysing the role of figurative speech in reasoning. </w:t>
       </w:r>
       <w:r>
         <w:rPr>
@@ -15933,47 +15605,11 @@
           <w:lang w:val="en-AU"/>
         </w:rPr>
       </w:pPr>
-      <w:proofErr w:type="spellStart"/>
       <w:r>
         <w:rPr>
           <w:lang w:val="en-AU"/>
         </w:rPr>
-        <w:t>Eskandari</w:t>
-      </w:r>
-      <w:proofErr w:type="spellEnd"/>
-      <w:r>
-        <w:rPr>
-          <w:lang w:val="en-AU"/>
-        </w:rPr>
-        <w:t xml:space="preserve">, Z., </w:t>
-      </w:r>
-      <w:proofErr w:type="spellStart"/>
-      <w:r>
-        <w:rPr>
-          <w:lang w:val="en-AU"/>
-        </w:rPr>
-        <w:t>Khoshsima</w:t>
-      </w:r>
-      <w:proofErr w:type="spellEnd"/>
-      <w:r>
-        <w:rPr>
-          <w:lang w:val="en-AU"/>
-        </w:rPr>
-        <w:t xml:space="preserve">, H., &amp; </w:t>
-      </w:r>
-      <w:proofErr w:type="spellStart"/>
-      <w:r>
-        <w:rPr>
-          <w:lang w:val="en-AU"/>
-        </w:rPr>
-        <w:t>Safaie-qalati</w:t>
-      </w:r>
-      <w:proofErr w:type="spellEnd"/>
-      <w:r>
-        <w:rPr>
-          <w:lang w:val="en-AU"/>
-        </w:rPr>
-        <w:t xml:space="preserve">, M. (2021). </w:t>
+        <w:t xml:space="preserve">Eskandari, Z., Khoshsima, H., &amp; Safaie-qalati, M. (2021). </w:t>
       </w:r>
       <w:r>
         <w:rPr>
@@ -16044,21 +15680,7 @@
         <w:rPr>
           <w:lang w:val="en-AU"/>
         </w:rPr>
-        <w:t xml:space="preserve">lusberg, S. J., </w:t>
-      </w:r>
-      <w:proofErr w:type="spellStart"/>
-      <w:r>
-        <w:rPr>
-          <w:lang w:val="en-AU"/>
-        </w:rPr>
-        <w:t>Lauria</w:t>
-      </w:r>
-      <w:proofErr w:type="spellEnd"/>
-      <w:r>
-        <w:rPr>
-          <w:lang w:val="en-AU"/>
-        </w:rPr>
-        <w:t xml:space="preserve">, M., Balko, S., &amp; Thibodeau, P. H. (2020). </w:t>
+        <w:t xml:space="preserve">lusberg, S. J., Lauria, M., Balko, S., &amp; Thibodeau, P. H. (2020). </w:t>
       </w:r>
       <w:r>
         <w:rPr>
@@ -16233,21 +15855,7 @@
         <w:rPr>
           <w:lang w:val="en-US"/>
         </w:rPr>
-        <w:t xml:space="preserve">Reijnierse, W. G., Burgers, C., </w:t>
-      </w:r>
-      <w:proofErr w:type="spellStart"/>
-      <w:r>
-        <w:rPr>
-          <w:lang w:val="en-US"/>
-        </w:rPr>
-        <w:t>Krennmayr</w:t>
-      </w:r>
-      <w:proofErr w:type="spellEnd"/>
-      <w:r>
-        <w:rPr>
-          <w:lang w:val="en-US"/>
-        </w:rPr>
-        <w:t xml:space="preserve">, T., &amp; Steen, G. J. (2015). How viruses and beasts affect our opinions (or not): The role of extendedness in metaphorical framing. </w:t>
+        <w:t xml:space="preserve">Reijnierse, W. G., Burgers, C., Krennmayr, T., &amp; Steen, G. J. (2015). How viruses and beasts affect our opinions (or not): The role of extendedness in metaphorical framing. </w:t>
       </w:r>
       <w:r>
         <w:rPr>
@@ -16304,23 +15912,13 @@
         </w:rPr>
         <w:t xml:space="preserve">Steen, G. J., Reijnierse, W. G., &amp; Burgers, C. (2014). When Do Natural Language Metaphors Influence Reasoning? A Follow-Up Study to Thibodeau and Boroditsky (2013). </w:t>
       </w:r>
-      <w:proofErr w:type="spellStart"/>
       <w:r>
         <w:rPr>
           <w:i/>
           <w:iCs/>
           <w:lang w:val="en-US"/>
         </w:rPr>
-        <w:t>PLoS</w:t>
-      </w:r>
-      <w:proofErr w:type="spellEnd"/>
-      <w:r>
-        <w:rPr>
-          <w:i/>
-          <w:iCs/>
-          <w:lang w:val="en-US"/>
-        </w:rPr>
-        <w:t xml:space="preserve"> ONE</w:t>
+        <w:t>PLoS ONE</w:t>
       </w:r>
       <w:r>
         <w:rPr>
@@ -16423,23 +16021,13 @@
         </w:rPr>
         <w:t xml:space="preserve">Thibodeau, P. H., &amp; Boroditsky, L. (2011). Metaphors We Think With: The Role of Metaphor in Reasoning. </w:t>
       </w:r>
-      <w:proofErr w:type="spellStart"/>
       <w:r>
         <w:rPr>
           <w:i/>
           <w:iCs/>
           <w:lang w:val="en-US"/>
         </w:rPr>
-        <w:t>PLoS</w:t>
-      </w:r>
-      <w:proofErr w:type="spellEnd"/>
-      <w:r>
-        <w:rPr>
-          <w:i/>
-          <w:iCs/>
-          <w:lang w:val="en-US"/>
-        </w:rPr>
-        <w:t xml:space="preserve"> ONE</w:t>
+        <w:t>PLoS ONE</w:t>
       </w:r>
       <w:r>
         <w:rPr>
@@ -16488,23 +16076,13 @@
         </w:rPr>
         <w:t xml:space="preserve">Thibodeau, P. H., &amp; Boroditsky, L. (2013). Natural Language Metaphors Covertly Influence Reasoning. </w:t>
       </w:r>
-      <w:proofErr w:type="spellStart"/>
       <w:r>
         <w:rPr>
           <w:i/>
           <w:iCs/>
           <w:lang w:val="en-US"/>
         </w:rPr>
-        <w:t>PLoS</w:t>
-      </w:r>
-      <w:proofErr w:type="spellEnd"/>
-      <w:r>
-        <w:rPr>
-          <w:i/>
-          <w:iCs/>
-          <w:lang w:val="en-US"/>
-        </w:rPr>
-        <w:t xml:space="preserve"> ONE</w:t>
+        <w:t>PLoS ONE</w:t>
       </w:r>
       <w:r>
         <w:rPr>

--- a/report/RA report.docx
+++ b/report/RA report.docx
@@ -8107,9 +8107,6 @@
       <w:r>
         <w:rPr>
           <w:rFonts w:cs="Arial"/>
-          <w:b/>
-          <w:bCs/>
-          <w:color w:val="FF0000"/>
           <w:szCs w:val="24"/>
           <w:lang w:val="en-US"/>
         </w:rPr>
@@ -12726,14 +12723,65 @@
         </w:rPr>
         <w:t xml:space="preserve"> not only impacted by cultural shifts that occur within the same culture over time, but as </w:t>
       </w:r>
-      <w:r>
-        <w:rPr>
-          <w:rFonts w:cs="Arial"/>
-          <w:iCs/>
-          <w:szCs w:val="24"/>
-          <w:lang w:val="en-US"/>
-        </w:rPr>
-        <w:t>Eskandari, Khoshsima &amp; Safaie-qalati (2021)</w:t>
+      <w:proofErr w:type="spellStart"/>
+      <w:r>
+        <w:rPr>
+          <w:rFonts w:cs="Arial"/>
+          <w:iCs/>
+          <w:szCs w:val="24"/>
+          <w:lang w:val="en-US"/>
+        </w:rPr>
+        <w:t>Eskandari</w:t>
+      </w:r>
+      <w:proofErr w:type="spellEnd"/>
+      <w:r>
+        <w:rPr>
+          <w:rFonts w:cs="Arial"/>
+          <w:iCs/>
+          <w:szCs w:val="24"/>
+          <w:lang w:val="en-US"/>
+        </w:rPr>
+        <w:t xml:space="preserve">, </w:t>
+      </w:r>
+      <w:proofErr w:type="spellStart"/>
+      <w:r>
+        <w:rPr>
+          <w:rFonts w:cs="Arial"/>
+          <w:iCs/>
+          <w:szCs w:val="24"/>
+          <w:lang w:val="en-US"/>
+        </w:rPr>
+        <w:t>Khoshsima</w:t>
+      </w:r>
+      <w:proofErr w:type="spellEnd"/>
+      <w:r>
+        <w:rPr>
+          <w:rFonts w:cs="Arial"/>
+          <w:iCs/>
+          <w:szCs w:val="24"/>
+          <w:lang w:val="en-US"/>
+        </w:rPr>
+        <w:t xml:space="preserve"> &amp; </w:t>
+      </w:r>
+      <w:proofErr w:type="spellStart"/>
+      <w:r>
+        <w:rPr>
+          <w:rFonts w:cs="Arial"/>
+          <w:iCs/>
+          <w:szCs w:val="24"/>
+          <w:lang w:val="en-US"/>
+        </w:rPr>
+        <w:t>Safaie-qalati</w:t>
+      </w:r>
+      <w:proofErr w:type="spellEnd"/>
+      <w:r>
+        <w:rPr>
+          <w:rFonts w:cs="Arial"/>
+          <w:iCs/>
+          <w:szCs w:val="24"/>
+          <w:lang w:val="en-US"/>
+        </w:rPr>
+        <w:t xml:space="preserve"> (2021)</w:t>
       </w:r>
       <w:r>
         <w:rPr>
@@ -12926,7 +12974,27 @@
           <w:szCs w:val="24"/>
           <w:lang w:val="en-US"/>
         </w:rPr>
-        <w:t>For instance, regarding complex in mathematics and science, “the more abstract, complex, or unfamiliar the topic, the more likely metaphorical reasoning will be employed” (Bougher, 2012, p. 148). However, s</w:t>
+        <w:t>For instance, regarding complex in mathematics and science, “the more abstract, complex, or unfamiliar the topic, the more likely metaphorical reasoning will be employed” (</w:t>
+      </w:r>
+      <w:proofErr w:type="spellStart"/>
+      <w:r>
+        <w:rPr>
+          <w:rFonts w:cs="Arial"/>
+          <w:iCs/>
+          <w:szCs w:val="24"/>
+          <w:lang w:val="en-US"/>
+        </w:rPr>
+        <w:t>Bougher</w:t>
+      </w:r>
+      <w:proofErr w:type="spellEnd"/>
+      <w:r>
+        <w:rPr>
+          <w:rFonts w:cs="Arial"/>
+          <w:iCs/>
+          <w:szCs w:val="24"/>
+          <w:lang w:val="en-US"/>
+        </w:rPr>
+        <w:t>, 2012, p. 148). However, s</w:t>
       </w:r>
       <w:r>
         <w:rPr>
@@ -13325,7 +13393,47 @@
           <w:szCs w:val="24"/>
           <w:lang w:val="en-US"/>
         </w:rPr>
-        <w:t>First off[,] it would be nice to have more even minded and less profane people involved. Also[,] people that seem to be less drunk. […]</w:t>
+        <w:t xml:space="preserve">First </w:t>
+      </w:r>
+      <w:proofErr w:type="gramStart"/>
+      <w:r>
+        <w:rPr>
+          <w:rFonts w:cs="Arial"/>
+          <w:iCs/>
+          <w:szCs w:val="24"/>
+          <w:lang w:val="en-US"/>
+        </w:rPr>
+        <w:t>off[</w:t>
+      </w:r>
+      <w:proofErr w:type="gramEnd"/>
+      <w:r>
+        <w:rPr>
+          <w:rFonts w:cs="Arial"/>
+          <w:iCs/>
+          <w:szCs w:val="24"/>
+          <w:lang w:val="en-US"/>
+        </w:rPr>
+        <w:t xml:space="preserve">,] it would be nice to have more even minded and less profane people involved. </w:t>
+      </w:r>
+      <w:proofErr w:type="gramStart"/>
+      <w:r>
+        <w:rPr>
+          <w:rFonts w:cs="Arial"/>
+          <w:iCs/>
+          <w:szCs w:val="24"/>
+          <w:lang w:val="en-US"/>
+        </w:rPr>
+        <w:t>Also[</w:t>
+      </w:r>
+      <w:proofErr w:type="gramEnd"/>
+      <w:r>
+        <w:rPr>
+          <w:rFonts w:cs="Arial"/>
+          <w:iCs/>
+          <w:szCs w:val="24"/>
+          <w:lang w:val="en-US"/>
+        </w:rPr>
+        <w:t>,] people that seem to be less drunk. […]</w:t>
       </w:r>
     </w:p>
     <w:p>
@@ -13351,7 +13459,27 @@
           <w:szCs w:val="24"/>
           <w:lang w:val="en-AU" w:eastAsia="en-AU"/>
         </w:rPr>
-        <w:t>Addison should look into the reasons why the crime is occurring and act based off that, not a drunk man's rant.</w:t>
+        <w:t xml:space="preserve">Addison should look into the reasons why the crime is </w:t>
+      </w:r>
+      <w:proofErr w:type="gramStart"/>
+      <w:r>
+        <w:rPr>
+          <w:rFonts w:eastAsia="Times New Roman" w:cs="Arial"/>
+          <w:color w:val="000000"/>
+          <w:szCs w:val="24"/>
+          <w:lang w:val="en-AU" w:eastAsia="en-AU"/>
+        </w:rPr>
+        <w:t>occurring</w:t>
+      </w:r>
+      <w:proofErr w:type="gramEnd"/>
+      <w:r>
+        <w:rPr>
+          <w:rFonts w:eastAsia="Times New Roman" w:cs="Arial"/>
+          <w:color w:val="000000"/>
+          <w:szCs w:val="24"/>
+          <w:lang w:val="en-AU" w:eastAsia="en-AU"/>
+        </w:rPr>
+        <w:t xml:space="preserve"> and act based off that, not a drunk man's rant.</w:t>
       </w:r>
     </w:p>
     <w:p>
@@ -14476,16 +14604,36 @@
           <w:szCs w:val="24"/>
           <w:lang w:val="en-US"/>
         </w:rPr>
-        <w:t>that the</w:t>
-      </w:r>
-      <w:r>
-        <w:rPr>
-          <w:rFonts w:cs="Arial"/>
-          <w:iCs/>
-          <w:szCs w:val="24"/>
-          <w:lang w:val="en-US"/>
-        </w:rPr>
-        <w:t xml:space="preserve"> a next step</w:t>
+        <w:t xml:space="preserve">that </w:t>
+      </w:r>
+      <w:proofErr w:type="gramStart"/>
+      <w:r>
+        <w:rPr>
+          <w:rFonts w:cs="Arial"/>
+          <w:iCs/>
+          <w:szCs w:val="24"/>
+          <w:lang w:val="en-US"/>
+        </w:rPr>
+        <w:t>the</w:t>
+      </w:r>
+      <w:r>
+        <w:rPr>
+          <w:rFonts w:cs="Arial"/>
+          <w:iCs/>
+          <w:szCs w:val="24"/>
+          <w:lang w:val="en-US"/>
+        </w:rPr>
+        <w:t xml:space="preserve"> a</w:t>
+      </w:r>
+      <w:proofErr w:type="gramEnd"/>
+      <w:r>
+        <w:rPr>
+          <w:rFonts w:cs="Arial"/>
+          <w:iCs/>
+          <w:szCs w:val="24"/>
+          <w:lang w:val="en-US"/>
+        </w:rPr>
+        <w:t xml:space="preserve"> next step</w:t>
       </w:r>
       <w:r>
         <w:rPr>
@@ -14713,7 +14861,17 @@
           <w:szCs w:val="24"/>
           <w:lang w:val="en-US"/>
         </w:rPr>
-        <w:t xml:space="preserve"> should be classified as enforcement</w:t>
+        <w:t xml:space="preserve"> should be classified as </w:t>
+      </w:r>
+      <w:proofErr w:type="gramStart"/>
+      <w:r>
+        <w:rPr>
+          <w:rFonts w:cs="Arial"/>
+          <w:iCs/>
+          <w:szCs w:val="24"/>
+          <w:lang w:val="en-US"/>
+        </w:rPr>
+        <w:t>enforcement</w:t>
       </w:r>
       <w:r>
         <w:rPr>
@@ -14731,7 +14889,17 @@
           <w:szCs w:val="24"/>
           <w:lang w:val="en-US"/>
         </w:rPr>
-        <w:t>oriented. However, it becomes apparent in participants’ responses that police patrols are seen as a preventative measure</w:t>
+        <w:t>oriented</w:t>
+      </w:r>
+      <w:proofErr w:type="gramEnd"/>
+      <w:r>
+        <w:rPr>
+          <w:rFonts w:cs="Arial"/>
+          <w:iCs/>
+          <w:szCs w:val="24"/>
+          <w:lang w:val="en-US"/>
+        </w:rPr>
+        <w:t>. However, it becomes apparent in participants’ responses that police patrols are seen as a preventative measure</w:t>
       </w:r>
       <w:r>
         <w:rPr>
@@ -14819,7 +14987,27 @@
           <w:szCs w:val="24"/>
           <w:lang w:val="en-US"/>
         </w:rPr>
-        <w:t>Addison needs to hire more police to patrol the streets and answer calls, especially at night. If criminals know that there are [sic] police near by [sic] and they will be caught, they will be less likely to commit a crime.</w:t>
+        <w:t xml:space="preserve">Addison needs to hire more police to patrol the streets and answer calls, especially at night. If criminals know that there are [sic] police </w:t>
+      </w:r>
+      <w:proofErr w:type="spellStart"/>
+      <w:r>
+        <w:rPr>
+          <w:rFonts w:cs="Arial"/>
+          <w:iCs/>
+          <w:szCs w:val="24"/>
+          <w:lang w:val="en-US"/>
+        </w:rPr>
+        <w:t>near by</w:t>
+      </w:r>
+      <w:proofErr w:type="spellEnd"/>
+      <w:r>
+        <w:rPr>
+          <w:rFonts w:cs="Arial"/>
+          <w:iCs/>
+          <w:szCs w:val="24"/>
+          <w:lang w:val="en-US"/>
+        </w:rPr>
+        <w:t xml:space="preserve"> [sic] and they will be caught, they will be less likely to commit a crime.</w:t>
       </w:r>
     </w:p>
     <w:p>
@@ -15169,7 +15357,25 @@
           <w:szCs w:val="24"/>
           <w:lang w:val="en-US"/>
         </w:rPr>
-        <w:t xml:space="preserve">Gives insights into and </w:t>
+        <w:t xml:space="preserve">Gives insights into </w:t>
+      </w:r>
+      <w:proofErr w:type="spellStart"/>
+      <w:r>
+        <w:rPr>
+          <w:rFonts w:cs="Arial"/>
+          <w:szCs w:val="24"/>
+          <w:lang w:val="en-US"/>
+        </w:rPr>
+        <w:t>and</w:t>
+      </w:r>
+      <w:proofErr w:type="spellEnd"/>
+      <w:r>
+        <w:rPr>
+          <w:rFonts w:cs="Arial"/>
+          <w:szCs w:val="24"/>
+          <w:lang w:val="en-US"/>
+        </w:rPr>
+        <w:t xml:space="preserve"> </w:t>
       </w:r>
       <w:r>
         <w:rPr>
@@ -15465,11 +15671,19 @@
           <w:lang w:val="en-US"/>
         </w:rPr>
       </w:pPr>
-      <w:r>
-        <w:rPr>
-          <w:lang w:val="en-US"/>
-        </w:rPr>
-        <w:t xml:space="preserve">Bougher, L. D. (2012). The Case for Metaphor in Political Reasoning and Cognition: Metaphor in Political Reasoning and Cognition. </w:t>
+      <w:proofErr w:type="spellStart"/>
+      <w:r>
+        <w:rPr>
+          <w:lang w:val="en-US"/>
+        </w:rPr>
+        <w:t>Bougher</w:t>
+      </w:r>
+      <w:proofErr w:type="spellEnd"/>
+      <w:r>
+        <w:rPr>
+          <w:lang w:val="en-US"/>
+        </w:rPr>
+        <w:t xml:space="preserve">, L. D. (2012). The Case for Metaphor in Political Reasoning and Cognition: Metaphor in Political Reasoning and Cognition. </w:t>
       </w:r>
       <w:r>
         <w:rPr>
@@ -15555,7 +15769,21 @@
         <w:rPr>
           <w:lang w:val="en-US"/>
         </w:rPr>
-        <w:t xml:space="preserve">Christmann, U., &amp; Göhring, A.-L. (2016). A German-language replication study analysing the role of figurative speech in reasoning. </w:t>
+        <w:t xml:space="preserve">Christmann, U., &amp; Göhring, A.-L. (2016). A German-language replication study </w:t>
+      </w:r>
+      <w:proofErr w:type="spellStart"/>
+      <w:r>
+        <w:rPr>
+          <w:lang w:val="en-US"/>
+        </w:rPr>
+        <w:t>analysing</w:t>
+      </w:r>
+      <w:proofErr w:type="spellEnd"/>
+      <w:r>
+        <w:rPr>
+          <w:lang w:val="en-US"/>
+        </w:rPr>
+        <w:t xml:space="preserve"> the role of figurative speech in reasoning. </w:t>
       </w:r>
       <w:r>
         <w:rPr>
@@ -15605,11 +15833,47 @@
           <w:lang w:val="en-AU"/>
         </w:rPr>
       </w:pPr>
+      <w:proofErr w:type="spellStart"/>
       <w:r>
         <w:rPr>
           <w:lang w:val="en-AU"/>
         </w:rPr>
-        <w:t xml:space="preserve">Eskandari, Z., Khoshsima, H., &amp; Safaie-qalati, M. (2021). </w:t>
+        <w:t>Eskandari</w:t>
+      </w:r>
+      <w:proofErr w:type="spellEnd"/>
+      <w:r>
+        <w:rPr>
+          <w:lang w:val="en-AU"/>
+        </w:rPr>
+        <w:t xml:space="preserve">, Z., </w:t>
+      </w:r>
+      <w:proofErr w:type="spellStart"/>
+      <w:r>
+        <w:rPr>
+          <w:lang w:val="en-AU"/>
+        </w:rPr>
+        <w:t>Khoshsima</w:t>
+      </w:r>
+      <w:proofErr w:type="spellEnd"/>
+      <w:r>
+        <w:rPr>
+          <w:lang w:val="en-AU"/>
+        </w:rPr>
+        <w:t xml:space="preserve">, H., &amp; </w:t>
+      </w:r>
+      <w:proofErr w:type="spellStart"/>
+      <w:r>
+        <w:rPr>
+          <w:lang w:val="en-AU"/>
+        </w:rPr>
+        <w:t>Safaie-qalati</w:t>
+      </w:r>
+      <w:proofErr w:type="spellEnd"/>
+      <w:r>
+        <w:rPr>
+          <w:lang w:val="en-AU"/>
+        </w:rPr>
+        <w:t xml:space="preserve">, M. (2021). </w:t>
       </w:r>
       <w:r>
         <w:rPr>
@@ -15680,7 +15944,21 @@
         <w:rPr>
           <w:lang w:val="en-AU"/>
         </w:rPr>
-        <w:t xml:space="preserve">lusberg, S. J., Lauria, M., Balko, S., &amp; Thibodeau, P. H. (2020). </w:t>
+        <w:t xml:space="preserve">lusberg, S. J., </w:t>
+      </w:r>
+      <w:proofErr w:type="spellStart"/>
+      <w:r>
+        <w:rPr>
+          <w:lang w:val="en-AU"/>
+        </w:rPr>
+        <w:t>Lauria</w:t>
+      </w:r>
+      <w:proofErr w:type="spellEnd"/>
+      <w:r>
+        <w:rPr>
+          <w:lang w:val="en-AU"/>
+        </w:rPr>
+        <w:t xml:space="preserve">, M., Balko, S., &amp; Thibodeau, P. H. (2020). </w:t>
       </w:r>
       <w:r>
         <w:rPr>
@@ -15855,7 +16133,21 @@
         <w:rPr>
           <w:lang w:val="en-US"/>
         </w:rPr>
-        <w:t xml:space="preserve">Reijnierse, W. G., Burgers, C., Krennmayr, T., &amp; Steen, G. J. (2015). How viruses and beasts affect our opinions (or not): The role of extendedness in metaphorical framing. </w:t>
+        <w:t xml:space="preserve">Reijnierse, W. G., Burgers, C., </w:t>
+      </w:r>
+      <w:proofErr w:type="spellStart"/>
+      <w:r>
+        <w:rPr>
+          <w:lang w:val="en-US"/>
+        </w:rPr>
+        <w:t>Krennmayr</w:t>
+      </w:r>
+      <w:proofErr w:type="spellEnd"/>
+      <w:r>
+        <w:rPr>
+          <w:lang w:val="en-US"/>
+        </w:rPr>
+        <w:t xml:space="preserve">, T., &amp; Steen, G. J. (2015). How viruses and beasts affect our opinions (or not): The role of extendedness in metaphorical framing. </w:t>
       </w:r>
       <w:r>
         <w:rPr>
@@ -15912,13 +16204,23 @@
         </w:rPr>
         <w:t xml:space="preserve">Steen, G. J., Reijnierse, W. G., &amp; Burgers, C. (2014). When Do Natural Language Metaphors Influence Reasoning? A Follow-Up Study to Thibodeau and Boroditsky (2013). </w:t>
       </w:r>
+      <w:proofErr w:type="spellStart"/>
       <w:r>
         <w:rPr>
           <w:i/>
           <w:iCs/>
           <w:lang w:val="en-US"/>
         </w:rPr>
-        <w:t>PLoS ONE</w:t>
+        <w:t>PLoS</w:t>
+      </w:r>
+      <w:proofErr w:type="spellEnd"/>
+      <w:r>
+        <w:rPr>
+          <w:i/>
+          <w:iCs/>
+          <w:lang w:val="en-US"/>
+        </w:rPr>
+        <w:t xml:space="preserve"> ONE</w:t>
       </w:r>
       <w:r>
         <w:rPr>
@@ -16021,13 +16323,23 @@
         </w:rPr>
         <w:t xml:space="preserve">Thibodeau, P. H., &amp; Boroditsky, L. (2011). Metaphors We Think With: The Role of Metaphor in Reasoning. </w:t>
       </w:r>
+      <w:proofErr w:type="spellStart"/>
       <w:r>
         <w:rPr>
           <w:i/>
           <w:iCs/>
           <w:lang w:val="en-US"/>
         </w:rPr>
-        <w:t>PLoS ONE</w:t>
+        <w:t>PLoS</w:t>
+      </w:r>
+      <w:proofErr w:type="spellEnd"/>
+      <w:r>
+        <w:rPr>
+          <w:i/>
+          <w:iCs/>
+          <w:lang w:val="en-US"/>
+        </w:rPr>
+        <w:t xml:space="preserve"> ONE</w:t>
       </w:r>
       <w:r>
         <w:rPr>
@@ -16076,13 +16388,23 @@
         </w:rPr>
         <w:t xml:space="preserve">Thibodeau, P. H., &amp; Boroditsky, L. (2013). Natural Language Metaphors Covertly Influence Reasoning. </w:t>
       </w:r>
+      <w:proofErr w:type="spellStart"/>
       <w:r>
         <w:rPr>
           <w:i/>
           <w:iCs/>
           <w:lang w:val="en-US"/>
         </w:rPr>
-        <w:t>PLoS ONE</w:t>
+        <w:t>PLoS</w:t>
+      </w:r>
+      <w:proofErr w:type="spellEnd"/>
+      <w:r>
+        <w:rPr>
+          <w:i/>
+          <w:iCs/>
+          <w:lang w:val="en-US"/>
+        </w:rPr>
+        <w:t xml:space="preserve"> ONE</w:t>
       </w:r>
       <w:r>
         <w:rPr>

--- a/report/RA report.docx
+++ b/report/RA report.docx
@@ -1,6 +1,6 @@
 
 <file path=word/document.xml><?xml version="1.0" encoding="utf-8"?>
-<w:document xmlns:wpc="http://schemas.microsoft.com/office/word/2010/wordprocessingCanvas" xmlns:cx="http://schemas.microsoft.com/office/drawing/2014/chartex" xmlns:cx1="http://schemas.microsoft.com/office/drawing/2015/9/8/chartex" xmlns:cx2="http://schemas.microsoft.com/office/drawing/2015/10/21/chartex" xmlns:cx3="http://schemas.microsoft.com/office/drawing/2016/5/9/chartex" xmlns:cx4="http://schemas.microsoft.com/office/drawing/2016/5/10/chartex" xmlns:cx5="http://schemas.microsoft.com/office/drawing/2016/5/11/chartex" xmlns:cx6="http://schemas.microsoft.com/office/drawing/2016/5/12/chartex" xmlns:cx7="http://schemas.microsoft.com/office/drawing/2016/5/13/chartex" xmlns:cx8="http://schemas.microsoft.com/office/drawing/2016/5/14/chartex" xmlns:mc="http://schemas.openxmlformats.org/markup-compatibility/2006" xmlns:aink="http://schemas.microsoft.com/office/drawing/2016/ink" xmlns:am3d="http://schemas.microsoft.com/office/drawing/2017/model3d" xmlns:o="urn:schemas-microsoft-com:office:office" xmlns:oel="http://schemas.microsoft.com/office/2019/extlst" xmlns:r="http://schemas.openxmlformats.org/officeDocument/2006/relationships" xmlns:m="http://schemas.openxmlformats.org/officeDocument/2006/math" xmlns:v="urn:schemas-microsoft-com:vml" xmlns:wp14="http://schemas.microsoft.com/office/word/2010/wordprocessingDrawing" xmlns:wp="http://schemas.openxmlformats.org/drawingml/2006/wordprocessingDrawing" xmlns:w10="urn:schemas-microsoft-com:office:word" xmlns:w="http://schemas.openxmlformats.org/wordprocessingml/2006/main" xmlns:w14="http://schemas.microsoft.com/office/word/2010/wordml" xmlns:w15="http://schemas.microsoft.com/office/word/2012/wordml" xmlns:w16cex="http://schemas.microsoft.com/office/word/2018/wordml/cex" xmlns:w16cid="http://schemas.microsoft.com/office/word/2016/wordml/cid" xmlns:w16="http://schemas.microsoft.com/office/word/2018/wordml" xmlns:w16sdtdh="http://schemas.microsoft.com/office/word/2020/wordml/sdtdatahash" xmlns:w16se="http://schemas.microsoft.com/office/word/2015/wordml/symex" xmlns:wpg="http://schemas.microsoft.com/office/word/2010/wordprocessingGroup" xmlns:wpi="http://schemas.microsoft.com/office/word/2010/wordprocessingInk" xmlns:wne="http://schemas.microsoft.com/office/word/2006/wordml" xmlns:wps="http://schemas.microsoft.com/office/word/2010/wordprocessingShape" mc:Ignorable="w14 w15 w16se w16cid w16 w16cex w16sdtdh wp14">
+<w:document xmlns:wpc="http://schemas.microsoft.com/office/word/2010/wordprocessingCanvas" xmlns:cx="http://schemas.microsoft.com/office/drawing/2014/chartex" xmlns:cx1="http://schemas.microsoft.com/office/drawing/2015/9/8/chartex" xmlns:cx2="http://schemas.microsoft.com/office/drawing/2015/10/21/chartex" xmlns:cx3="http://schemas.microsoft.com/office/drawing/2016/5/9/chartex" xmlns:cx4="http://schemas.microsoft.com/office/drawing/2016/5/10/chartex" xmlns:cx5="http://schemas.microsoft.com/office/drawing/2016/5/11/chartex" xmlns:cx6="http://schemas.microsoft.com/office/drawing/2016/5/12/chartex" xmlns:cx7="http://schemas.microsoft.com/office/drawing/2016/5/13/chartex" xmlns:cx8="http://schemas.microsoft.com/office/drawing/2016/5/14/chartex" xmlns:mc="http://schemas.openxmlformats.org/markup-compatibility/2006" xmlns:aink="http://schemas.microsoft.com/office/drawing/2016/ink" xmlns:am3d="http://schemas.microsoft.com/office/drawing/2017/model3d" xmlns:o="urn:schemas-microsoft-com:office:office" xmlns:oel="http://schemas.microsoft.com/office/2019/extlst" xmlns:r="http://schemas.openxmlformats.org/officeDocument/2006/relationships" xmlns:m="http://schemas.openxmlformats.org/officeDocument/2006/math" xmlns:v="urn:schemas-microsoft-com:vml" xmlns:wp14="http://schemas.microsoft.com/office/word/2010/wordprocessingDrawing" xmlns:wp="http://schemas.openxmlformats.org/drawingml/2006/wordprocessingDrawing" xmlns:w10="urn:schemas-microsoft-com:office:word" xmlns:w="http://schemas.openxmlformats.org/wordprocessingml/2006/main" xmlns:w14="http://schemas.microsoft.com/office/word/2010/wordml" xmlns:w15="http://schemas.microsoft.com/office/word/2012/wordml" xmlns:w16cex="http://schemas.microsoft.com/office/word/2018/wordml/cex" xmlns:w16cid="http://schemas.microsoft.com/office/word/2016/wordml/cid" xmlns:w16="http://schemas.microsoft.com/office/word/2018/wordml" xmlns:w16du="http://schemas.microsoft.com/office/word/2023/wordml/word16du" xmlns:w16sdtdh="http://schemas.microsoft.com/office/word/2020/wordml/sdtdatahash" xmlns:w16se="http://schemas.microsoft.com/office/word/2015/wordml/symex" xmlns:wpg="http://schemas.microsoft.com/office/word/2010/wordprocessingGroup" xmlns:wpi="http://schemas.microsoft.com/office/word/2010/wordprocessingInk" xmlns:wne="http://schemas.microsoft.com/office/word/2006/wordml" xmlns:wps="http://schemas.microsoft.com/office/word/2010/wordprocessingShape" mc:Ignorable="w14 w15 w16se w16cid w16 w16cex w16sdtdh wp14">
   <w:body>
     <w:p>
       <w:pPr>
@@ -9,14 +9,12 @@
         <w:rPr>
           <w:rFonts w:cs="Arial"/>
           <w:szCs w:val="24"/>
-          <w:lang w:val="en-US"/>
-        </w:rPr>
-      </w:pPr>
-      <w:r>
-        <w:rPr>
-          <w:rFonts w:cs="Arial"/>
-          <w:szCs w:val="24"/>
-          <w:lang w:val="en-US"/>
+        </w:rPr>
+      </w:pPr>
+      <w:r>
+        <w:rPr>
+          <w:rFonts w:cs="Arial"/>
+          <w:szCs w:val="24"/>
         </w:rPr>
         <w:t>Eberhard Karls Universität Tübingen</w:t>
       </w:r>
@@ -28,14 +26,12 @@
         <w:rPr>
           <w:rFonts w:cs="Arial"/>
           <w:szCs w:val="24"/>
-          <w:lang w:val="en-US"/>
-        </w:rPr>
-      </w:pPr>
-      <w:r>
-        <w:rPr>
-          <w:rFonts w:cs="Arial"/>
-          <w:szCs w:val="24"/>
-          <w:lang w:val="en-US"/>
+        </w:rPr>
+      </w:pPr>
+      <w:r>
+        <w:rPr>
+          <w:rFonts w:cs="Arial"/>
+          <w:szCs w:val="24"/>
         </w:rPr>
         <w:t>Seminar für Sprachwissenschaft</w:t>
       </w:r>
@@ -47,7 +43,6 @@
         <w:rPr>
           <w:rFonts w:cs="Arial"/>
           <w:szCs w:val="24"/>
-          <w:lang w:val="en-US"/>
         </w:rPr>
       </w:pPr>
     </w:p>
@@ -58,7 +53,6 @@
         <w:rPr>
           <w:rFonts w:cs="Arial"/>
           <w:szCs w:val="24"/>
-          <w:lang w:val="en-US"/>
         </w:rPr>
       </w:pPr>
     </w:p>
@@ -69,7 +63,6 @@
         <w:rPr>
           <w:rFonts w:cs="Arial"/>
           <w:szCs w:val="24"/>
-          <w:lang w:val="en-US"/>
         </w:rPr>
       </w:pPr>
     </w:p>
@@ -80,7 +73,6 @@
         <w:rPr>
           <w:rFonts w:cs="Arial"/>
           <w:szCs w:val="24"/>
-          <w:lang w:val="en-US"/>
         </w:rPr>
       </w:pPr>
     </w:p>
@@ -91,7 +83,6 @@
         <w:rPr>
           <w:rFonts w:cs="Arial"/>
           <w:szCs w:val="24"/>
-          <w:lang w:val="en-US"/>
         </w:rPr>
       </w:pPr>
     </w:p>
@@ -102,7 +93,6 @@
         <w:rPr>
           <w:rFonts w:cs="Arial"/>
           <w:szCs w:val="24"/>
-          <w:lang w:val="en-US"/>
         </w:rPr>
       </w:pPr>
     </w:p>
@@ -676,7 +666,7 @@
           <w:noProof/>
           <w:lang w:val="en-AU"/>
         </w:rPr>
-        <w:instrText xml:space="preserve"> PAGEREF _Toc131844094 \h </w:instrText>
+        <w:instrText xml:space="preserve"> PAGEREF _Toc132011604 \h </w:instrText>
       </w:r>
       <w:r>
         <w:rPr>
@@ -738,7 +728,7 @@
           <w:noProof/>
           <w:lang w:val="en-AU"/>
         </w:rPr>
-        <w:instrText xml:space="preserve"> PAGEREF _Toc131844095 \h </w:instrText>
+        <w:instrText xml:space="preserve"> PAGEREF _Toc132011605 \h </w:instrText>
       </w:r>
       <w:r>
         <w:rPr>
@@ -800,7 +790,7 @@
           <w:noProof/>
           <w:lang w:val="en-AU"/>
         </w:rPr>
-        <w:instrText xml:space="preserve"> PAGEREF _Toc131844096 \h </w:instrText>
+        <w:instrText xml:space="preserve"> PAGEREF _Toc132011606 \h </w:instrText>
       </w:r>
       <w:r>
         <w:rPr>
@@ -865,7 +855,7 @@
           <w:noProof/>
           <w:lang w:val="en-AU"/>
         </w:rPr>
-        <w:instrText xml:space="preserve"> PAGEREF _Toc131844097 \h </w:instrText>
+        <w:instrText xml:space="preserve"> PAGEREF _Toc132011607 \h </w:instrText>
       </w:r>
       <w:r>
         <w:rPr>
@@ -930,7 +920,7 @@
           <w:noProof/>
           <w:lang w:val="en-AU"/>
         </w:rPr>
-        <w:instrText xml:space="preserve"> PAGEREF _Toc131844098 \h </w:instrText>
+        <w:instrText xml:space="preserve"> PAGEREF _Toc132011608 \h </w:instrText>
       </w:r>
       <w:r>
         <w:rPr>
@@ -995,7 +985,7 @@
           <w:noProof/>
           <w:lang w:val="en-AU"/>
         </w:rPr>
-        <w:instrText xml:space="preserve"> PAGEREF _Toc131844099 \h </w:instrText>
+        <w:instrText xml:space="preserve"> PAGEREF _Toc132011609 \h </w:instrText>
       </w:r>
       <w:r>
         <w:rPr>
@@ -1057,7 +1047,7 @@
           <w:noProof/>
           <w:lang w:val="en-AU"/>
         </w:rPr>
-        <w:instrText xml:space="preserve"> PAGEREF _Toc131844100 \h </w:instrText>
+        <w:instrText xml:space="preserve"> PAGEREF _Toc132011610 \h </w:instrText>
       </w:r>
       <w:r>
         <w:rPr>
@@ -1122,7 +1112,7 @@
           <w:noProof/>
           <w:lang w:val="en-AU"/>
         </w:rPr>
-        <w:instrText xml:space="preserve"> PAGEREF _Toc131844101 \h </w:instrText>
+        <w:instrText xml:space="preserve"> PAGEREF _Toc132011611 \h </w:instrText>
       </w:r>
       <w:r>
         <w:rPr>
@@ -1187,7 +1177,7 @@
           <w:noProof/>
           <w:lang w:val="en-AU"/>
         </w:rPr>
-        <w:instrText xml:space="preserve"> PAGEREF _Toc131844102 \h </w:instrText>
+        <w:instrText xml:space="preserve"> PAGEREF _Toc132011612 \h </w:instrText>
       </w:r>
       <w:r>
         <w:rPr>
@@ -1252,7 +1242,7 @@
           <w:noProof/>
           <w:lang w:val="en-AU"/>
         </w:rPr>
-        <w:instrText xml:space="preserve"> PAGEREF _Toc131844103 \h </w:instrText>
+        <w:instrText xml:space="preserve"> PAGEREF _Toc132011613 \h </w:instrText>
       </w:r>
       <w:r>
         <w:rPr>
@@ -1314,7 +1304,7 @@
           <w:noProof/>
           <w:lang w:val="en-AU"/>
         </w:rPr>
-        <w:instrText xml:space="preserve"> PAGEREF _Toc131844104 \h </w:instrText>
+        <w:instrText xml:space="preserve"> PAGEREF _Toc132011614 \h </w:instrText>
       </w:r>
       <w:r>
         <w:rPr>
@@ -1379,7 +1369,7 @@
           <w:noProof/>
           <w:lang w:val="en-AU"/>
         </w:rPr>
-        <w:instrText xml:space="preserve"> PAGEREF _Toc131844105 \h </w:instrText>
+        <w:instrText xml:space="preserve"> PAGEREF _Toc132011615 \h </w:instrText>
       </w:r>
       <w:r>
         <w:rPr>
@@ -1445,7 +1435,7 @@
           <w:noProof/>
           <w:lang w:val="en-AU"/>
         </w:rPr>
-        <w:instrText xml:space="preserve"> PAGEREF _Toc131844106 \h </w:instrText>
+        <w:instrText xml:space="preserve"> PAGEREF _Toc132011616 \h </w:instrText>
       </w:r>
       <w:r>
         <w:rPr>
@@ -1511,7 +1501,7 @@
           <w:noProof/>
           <w:lang w:val="en-AU"/>
         </w:rPr>
-        <w:instrText xml:space="preserve"> PAGEREF _Toc131844107 \h </w:instrText>
+        <w:instrText xml:space="preserve"> PAGEREF _Toc132011617 \h </w:instrText>
       </w:r>
       <w:r>
         <w:rPr>
@@ -1576,7 +1566,7 @@
           <w:noProof/>
           <w:lang w:val="en-AU"/>
         </w:rPr>
-        <w:instrText xml:space="preserve"> PAGEREF _Toc131844108 \h </w:instrText>
+        <w:instrText xml:space="preserve"> PAGEREF _Toc132011618 \h </w:instrText>
       </w:r>
       <w:r>
         <w:rPr>
@@ -1641,7 +1631,7 @@
           <w:noProof/>
           <w:lang w:val="en-AU"/>
         </w:rPr>
-        <w:instrText xml:space="preserve"> PAGEREF _Toc131844109 \h </w:instrText>
+        <w:instrText xml:space="preserve"> PAGEREF _Toc132011619 \h </w:instrText>
       </w:r>
       <w:r>
         <w:rPr>
@@ -1703,7 +1693,7 @@
           <w:noProof/>
           <w:lang w:val="en-AU"/>
         </w:rPr>
-        <w:instrText xml:space="preserve"> PAGEREF _Toc131844110 \h </w:instrText>
+        <w:instrText xml:space="preserve"> PAGEREF _Toc132011620 \h </w:instrText>
       </w:r>
       <w:r>
         <w:rPr>
@@ -1765,7 +1755,7 @@
           <w:noProof/>
           <w:lang w:val="en-AU"/>
         </w:rPr>
-        <w:instrText xml:space="preserve"> PAGEREF _Toc131844111 \h </w:instrText>
+        <w:instrText xml:space="preserve"> PAGEREF _Toc132011621 \h </w:instrText>
       </w:r>
       <w:r>
         <w:rPr>
@@ -1827,7 +1817,7 @@
           <w:noProof/>
           <w:lang w:val="en-AU"/>
         </w:rPr>
-        <w:instrText xml:space="preserve"> PAGEREF _Toc131844112 \h </w:instrText>
+        <w:instrText xml:space="preserve"> PAGEREF _Toc132011622 \h </w:instrText>
       </w:r>
       <w:r>
         <w:rPr>
@@ -1892,7 +1882,7 @@
           <w:noProof/>
           <w:lang w:val="en-AU"/>
         </w:rPr>
-        <w:instrText xml:space="preserve"> PAGEREF _Toc131844113 \h </w:instrText>
+        <w:instrText xml:space="preserve"> PAGEREF _Toc132011623 \h </w:instrText>
       </w:r>
       <w:r>
         <w:rPr>
@@ -1957,7 +1947,7 @@
           <w:noProof/>
           <w:lang w:val="en-AU"/>
         </w:rPr>
-        <w:instrText xml:space="preserve"> PAGEREF _Toc131844114 \h </w:instrText>
+        <w:instrText xml:space="preserve"> PAGEREF _Toc132011624 \h </w:instrText>
       </w:r>
       <w:r>
         <w:rPr>
@@ -2022,7 +2012,7 @@
           <w:noProof/>
           <w:lang w:val="en-AU"/>
         </w:rPr>
-        <w:instrText xml:space="preserve"> PAGEREF _Toc131844115 \h </w:instrText>
+        <w:instrText xml:space="preserve"> PAGEREF _Toc132011625 \h </w:instrText>
       </w:r>
       <w:r>
         <w:rPr>
@@ -2897,7 +2887,23 @@
           <w:color w:val="FF0000"/>
           <w:lang w:val="en-US"/>
         </w:rPr>
-        <w:t xml:space="preserve"> = ?), we examined the influence of metaphor</w:t>
+        <w:t xml:space="preserve"> </w:t>
+      </w:r>
+      <w:proofErr w:type="gramStart"/>
+      <w:r>
+        <w:rPr>
+          <w:color w:val="FF0000"/>
+          <w:lang w:val="en-US"/>
+        </w:rPr>
+        <w:t>= ?</w:t>
+      </w:r>
+      <w:proofErr w:type="gramEnd"/>
+      <w:r>
+        <w:rPr>
+          <w:color w:val="FF0000"/>
+          <w:lang w:val="en-US"/>
+        </w:rPr>
+        <w:t>), we examined the influence of metaphor</w:t>
       </w:r>
       <w:r>
         <w:rPr>
@@ -3017,12 +3023,21 @@
         </w:rPr>
         <w:t xml:space="preserve">the efficacy of metaphors is influenced by </w:t>
       </w:r>
+      <w:proofErr w:type="gramStart"/>
       <w:r>
         <w:rPr>
           <w:color w:val="FF0000"/>
           <w:lang w:val="en-US"/>
         </w:rPr>
-        <w:t>a number of factors</w:t>
+        <w:t>a number of</w:t>
+      </w:r>
+      <w:proofErr w:type="gramEnd"/>
+      <w:r>
+        <w:rPr>
+          <w:color w:val="FF0000"/>
+          <w:lang w:val="en-US"/>
+        </w:rPr>
+        <w:t xml:space="preserve"> factors</w:t>
       </w:r>
       <w:r>
         <w:rPr>
@@ -3159,7 +3174,7 @@
           <w:lang w:val="en-US"/>
         </w:rPr>
       </w:pPr>
-      <w:bookmarkStart w:id="0" w:name="_Toc131844094"/>
+      <w:bookmarkStart w:id="0" w:name="_Toc132011604"/>
       <w:r>
         <w:rPr>
           <w:lang w:val="en-US"/>
@@ -4009,7 +4024,7 @@
           <w:lang w:val="en-US"/>
         </w:rPr>
       </w:pPr>
-      <w:bookmarkStart w:id="1" w:name="_Toc131844095"/>
+      <w:bookmarkStart w:id="1" w:name="_Toc132011605"/>
       <w:r>
         <w:rPr>
           <w:lang w:val="en-US"/>
@@ -4104,7 +4119,15 @@
           <w:szCs w:val="24"/>
           <w:lang w:val="en-US"/>
         </w:rPr>
-        <w:t>the study by Thibodeau &amp; Boroditsky (2011) on metaphors in reasoning and discuss their results. Next, follow-up studies that could replicate the results by Thibodeau &amp; Boroditsky (2011) as well as their further findings are recapitulated. Finally</w:t>
+        <w:t xml:space="preserve">the study by Thibodeau &amp; Boroditsky (2011) on metaphors in reasoning and discuss their results. Next, follow-up studies that could replicate the results by Thibodeau &amp; Boroditsky (2011) as well as their further findings are recapitulated. </w:t>
+      </w:r>
+      <w:r>
+        <w:rPr>
+          <w:rFonts w:cs="Arial"/>
+          <w:szCs w:val="24"/>
+          <w:lang w:val="en-US"/>
+        </w:rPr>
+        <w:t>Then</w:t>
       </w:r>
       <w:r>
         <w:rPr>
@@ -4113,6 +4136,14 @@
           <w:lang w:val="en-US"/>
         </w:rPr>
         <w:t>, I will present studies that could not replicate the findings and discuss their results.</w:t>
+      </w:r>
+      <w:r>
+        <w:rPr>
+          <w:rFonts w:cs="Arial"/>
+          <w:szCs w:val="24"/>
+          <w:lang w:val="en-US"/>
+        </w:rPr>
+        <w:t xml:space="preserve"> Finally, studies investigating whether speaker reliability affects people’s judgments are reviewed. </w:t>
       </w:r>
     </w:p>
     <w:p>
@@ -4227,6 +4258,8 @@
         </w:rPr>
         <w:t>For metaphors to have their greatest impact, several factors must be aligned. First, the source domain (</w:t>
       </w:r>
+      <w:proofErr w:type="spellStart"/>
+      <w:proofErr w:type="gramStart"/>
       <w:r>
         <w:rPr>
           <w:rFonts w:eastAsiaTheme="minorEastAsia" w:cs="Arial"/>
@@ -4242,7 +4275,18 @@
           <w:szCs w:val="24"/>
           <w:lang w:val="en-US"/>
         </w:rPr>
-        <w:t xml:space="preserve">virus </w:t>
+        <w:t>virus</w:t>
+      </w:r>
+      <w:proofErr w:type="spellEnd"/>
+      <w:proofErr w:type="gramEnd"/>
+      <w:r>
+        <w:rPr>
+          <w:rFonts w:eastAsiaTheme="minorEastAsia" w:cs="Arial"/>
+          <w:i/>
+          <w:szCs w:val="24"/>
+          <w:lang w:val="en-US"/>
+        </w:rPr>
+        <w:t xml:space="preserve"> </w:t>
       </w:r>
       <w:r>
         <w:rPr>
@@ -4270,6 +4314,7 @@
         </w:rPr>
         <w:t>) and target domains (</w:t>
       </w:r>
+      <w:proofErr w:type="spellStart"/>
       <w:r>
         <w:rPr>
           <w:rFonts w:eastAsiaTheme="minorEastAsia" w:cs="Arial"/>
@@ -4288,13 +4333,14 @@
         </w:rPr>
         <w:t>crime</w:t>
       </w:r>
-      <w:r>
-        <w:rPr>
-          <w:rFonts w:eastAsiaTheme="minorEastAsia" w:cs="Arial"/>
-          <w:szCs w:val="24"/>
-          <w:lang w:val="en-US"/>
-        </w:rPr>
-        <w:t xml:space="preserve">) must match for the metaphor to be apt. Second, people must not already have strong beliefs about the topic in question. Third, prior knowledge of the topic as well as knowledge and interest in the source domain is useful for the metaphor to be persuading. Next, the entailment of metaphors also depends on factors other than the source domain. That is, the meaning of common metaphors might vary. Finally, metaphors are more influential, if the metaphorical mapping is extended in ways that align with </w:t>
+      <w:proofErr w:type="spellEnd"/>
+      <w:r>
+        <w:rPr>
+          <w:rFonts w:eastAsiaTheme="minorEastAsia" w:cs="Arial"/>
+          <w:szCs w:val="24"/>
+          <w:lang w:val="en-US"/>
+        </w:rPr>
+        <w:t xml:space="preserve">) must match for the metaphor to be apt. Second, people must not already have strong beliefs about the topic in question. Third, prior knowledge of the topic as well as knowledge and interest in the source domain is useful for the metaphor to be persuading. Next, the entailment of metaphors also depends on factors other than the source domain. That is, the meaning of common metaphors might vary. Finally, metaphors are more </w:t>
       </w:r>
       <w:r>
         <w:rPr>
@@ -4303,7 +4349,7 @@
           <w:lang w:val="en-US"/>
         </w:rPr>
         <w:lastRenderedPageBreak/>
-        <w:t xml:space="preserve">the metaphor. For instance, if the language used to describe the metaphor align with the mapping, people more likely to </w:t>
+        <w:t xml:space="preserve">influential, if the metaphorical mapping is extended in ways that align with the metaphor. For instance, if the language used to describe the metaphor align with the mapping, people more likely to </w:t>
       </w:r>
       <w:r>
         <w:rPr>
@@ -6211,6 +6257,7 @@
     <w:p>
       <w:pPr>
         <w:spacing w:after="0" w:line="360" w:lineRule="auto"/>
+        <w:ind w:firstLine="567"/>
         <w:jc w:val="both"/>
         <w:rPr>
           <w:rFonts w:eastAsiaTheme="minorEastAsia" w:cs="Arial"/>
@@ -6218,217 +6265,223 @@
           <w:lang w:val="en-US"/>
         </w:rPr>
       </w:pPr>
-    </w:p>
-    <w:p>
-      <w:pPr>
-        <w:pStyle w:val="berschrift1"/>
-        <w:rPr>
-          <w:lang w:val="en-US"/>
-        </w:rPr>
-      </w:pPr>
-      <w:bookmarkStart w:id="2" w:name="_Toc131844096"/>
-      <w:r>
-        <w:rPr>
-          <w:lang w:val="en-US"/>
-        </w:rPr>
-        <w:t>3</w:t>
-      </w:r>
-      <w:r>
-        <w:rPr>
+      <w:r>
+        <w:rPr>
+          <w:rFonts w:eastAsiaTheme="minorEastAsia" w:cs="Arial"/>
+          <w:szCs w:val="24"/>
+          <w:lang w:val="en-US"/>
+        </w:rPr>
+        <w:t xml:space="preserve">Regarding speaker reliability, the following two studies investigated the effects that different speakers can have on participants’ judgements. </w:t>
+      </w:r>
+      <w:r>
+        <w:rPr>
+          <w:rFonts w:eastAsiaTheme="minorEastAsia" w:cs="Arial"/>
+          <w:szCs w:val="24"/>
+          <w:lang w:val="en-US"/>
+        </w:rPr>
+        <w:t xml:space="preserve">/ </w:t>
+      </w:r>
+      <w:r>
+        <w:rPr>
+          <w:rFonts w:eastAsiaTheme="minorEastAsia" w:cs="Arial"/>
+          <w:color w:val="C00000"/>
+          <w:szCs w:val="24"/>
+          <w:lang w:val="en-US"/>
+        </w:rPr>
+        <w:t xml:space="preserve">Regarding the impact of speaker reliability on participants’ judgement, few studies have been conducted so far. In the following, two theses by university students are summarized. </w:t>
+      </w:r>
+      <w:r>
+        <w:rPr>
+          <w:rFonts w:eastAsiaTheme="minorEastAsia" w:cs="Arial"/>
+          <w:szCs w:val="24"/>
+          <w:lang w:val="en-US"/>
+        </w:rPr>
+        <w:t xml:space="preserve">Neal (2015) </w:t>
+      </w:r>
+      <w:r>
+        <w:rPr>
+          <w:rFonts w:eastAsiaTheme="minorEastAsia" w:cs="Arial"/>
+          <w:szCs w:val="24"/>
+          <w:lang w:val="en-US"/>
+        </w:rPr>
+        <w:t xml:space="preserve">asked participants to read </w:t>
+      </w:r>
+      <w:r>
+        <w:rPr>
+          <w:rFonts w:eastAsiaTheme="minorEastAsia" w:cs="Arial"/>
+          <w:szCs w:val="24"/>
+          <w:lang w:val="en-US"/>
+        </w:rPr>
+        <w:t xml:space="preserve">a </w:t>
+      </w:r>
+      <w:r>
+        <w:rPr>
+          <w:rFonts w:eastAsiaTheme="minorEastAsia" w:cs="Arial"/>
+          <w:szCs w:val="24"/>
+          <w:lang w:val="en-US"/>
+        </w:rPr>
+        <w:t>scenario</w:t>
+      </w:r>
+      <w:r>
+        <w:rPr>
+          <w:rFonts w:eastAsiaTheme="minorEastAsia" w:cs="Arial"/>
+          <w:szCs w:val="24"/>
+          <w:lang w:val="en-US"/>
+        </w:rPr>
+        <w:t xml:space="preserve"> </w:t>
+      </w:r>
+      <w:r>
+        <w:rPr>
+          <w:rFonts w:eastAsiaTheme="minorEastAsia" w:cs="Arial"/>
+          <w:szCs w:val="24"/>
+          <w:lang w:val="en-US"/>
+        </w:rPr>
+        <w:t>describing</w:t>
+      </w:r>
+      <w:r>
+        <w:rPr>
+          <w:rFonts w:eastAsiaTheme="minorEastAsia" w:cs="Arial"/>
+          <w:szCs w:val="24"/>
+          <w:lang w:val="en-US"/>
+        </w:rPr>
+        <w:t xml:space="preserve"> rape</w:t>
+      </w:r>
+      <w:r>
+        <w:rPr>
+          <w:rFonts w:eastAsiaTheme="minorEastAsia" w:cs="Arial"/>
+          <w:szCs w:val="24"/>
+          <w:lang w:val="en-US"/>
+        </w:rPr>
+        <w:t>. The descriptions</w:t>
+      </w:r>
+      <w:r>
+        <w:rPr>
+          <w:rFonts w:eastAsiaTheme="minorEastAsia" w:cs="Arial"/>
+          <w:szCs w:val="24"/>
+          <w:lang w:val="en-US"/>
+        </w:rPr>
+        <w:t xml:space="preserve"> </w:t>
+      </w:r>
+      <w:r>
+        <w:rPr>
+          <w:rFonts w:eastAsiaTheme="minorEastAsia" w:cs="Arial"/>
+          <w:szCs w:val="24"/>
+          <w:lang w:val="en-US"/>
+        </w:rPr>
+        <w:t>solely</w:t>
+      </w:r>
+      <w:r>
+        <w:rPr>
+          <w:rFonts w:eastAsiaTheme="minorEastAsia" w:cs="Arial"/>
+          <w:szCs w:val="24"/>
+          <w:lang w:val="en-US"/>
+        </w:rPr>
+        <w:t xml:space="preserve"> </w:t>
+      </w:r>
+      <w:r>
+        <w:rPr>
+          <w:rFonts w:eastAsiaTheme="minorEastAsia" w:cs="Arial"/>
+          <w:szCs w:val="24"/>
+          <w:lang w:val="en-US"/>
+        </w:rPr>
+        <w:t>differed in the target word (euphemism or no euphemism), the placement of the target word within the description, and in the speaker (victim or lawyer). While the results showed no significance for the effect of t</w:t>
+      </w:r>
+      <w:r>
+        <w:rPr>
+          <w:rFonts w:eastAsiaTheme="minorEastAsia" w:cs="Arial"/>
+          <w:szCs w:val="24"/>
+          <w:lang w:val="en-US"/>
+        </w:rPr>
+        <w:t>he language use</w:t>
+      </w:r>
+      <w:r>
+        <w:rPr>
+          <w:rFonts w:eastAsiaTheme="minorEastAsia" w:cs="Arial"/>
+          <w:szCs w:val="24"/>
+          <w:lang w:val="en-US"/>
+        </w:rPr>
+        <w:t xml:space="preserve">, the difference in speaker </w:t>
+      </w:r>
+      <w:r>
+        <w:rPr>
+          <w:rFonts w:eastAsiaTheme="minorEastAsia" w:cs="Arial"/>
+          <w:szCs w:val="24"/>
+          <w:lang w:val="en-US"/>
+        </w:rPr>
+        <w:t xml:space="preserve">that were associated with different levels of reliability </w:t>
+      </w:r>
+      <w:r>
+        <w:rPr>
+          <w:rFonts w:eastAsiaTheme="minorEastAsia" w:cs="Arial"/>
+          <w:szCs w:val="24"/>
+          <w:lang w:val="en-US"/>
+        </w:rPr>
+        <w:t>significantly</w:t>
+      </w:r>
+      <w:r>
+        <w:rPr>
+          <w:rFonts w:eastAsiaTheme="minorEastAsia" w:cs="Arial"/>
+          <w:szCs w:val="24"/>
+          <w:lang w:val="en-US"/>
+        </w:rPr>
+        <w:t xml:space="preserve"> influenced </w:t>
+      </w:r>
+      <w:r>
+        <w:rPr>
+          <w:rFonts w:eastAsiaTheme="minorEastAsia" w:cs="Arial"/>
+          <w:szCs w:val="24"/>
+          <w:lang w:val="en-US"/>
+        </w:rPr>
+        <w:lastRenderedPageBreak/>
+        <w:t>participants’ judgements</w:t>
+      </w:r>
+      <w:r>
+        <w:rPr>
+          <w:rFonts w:eastAsiaTheme="minorEastAsia" w:cs="Arial"/>
+          <w:szCs w:val="24"/>
           <w:lang w:val="en-US"/>
         </w:rPr>
         <w:t xml:space="preserve">. </w:t>
       </w:r>
       <w:r>
         <w:rPr>
-          <w:lang w:val="en-US"/>
-        </w:rPr>
-        <w:t>Replication study</w:t>
-      </w:r>
-      <w:bookmarkEnd w:id="2"/>
-    </w:p>
-    <w:p>
-      <w:pPr>
-        <w:spacing w:after="0" w:line="360" w:lineRule="auto"/>
-        <w:jc w:val="both"/>
-        <w:rPr>
-          <w:rFonts w:cs="Arial"/>
-          <w:szCs w:val="24"/>
-          <w:lang w:val="en-US"/>
-        </w:rPr>
-      </w:pPr>
-      <w:r>
-        <w:rPr>
-          <w:rFonts w:cs="Arial"/>
-          <w:szCs w:val="24"/>
-          <w:lang w:val="en-US"/>
-        </w:rPr>
-        <w:t>The</w:t>
-      </w:r>
-      <w:r>
-        <w:rPr>
-          <w:rFonts w:cs="Arial"/>
-          <w:szCs w:val="24"/>
-          <w:lang w:val="en-US"/>
-        </w:rPr>
-        <w:t xml:space="preserve"> following section provides an overview of the replication study</w:t>
-      </w:r>
-      <w:r>
-        <w:rPr>
-          <w:rFonts w:cs="Arial"/>
-          <w:szCs w:val="24"/>
-          <w:lang w:val="en-US"/>
-        </w:rPr>
-        <w:t xml:space="preserve">. The study design, including </w:t>
-      </w:r>
-      <w:r>
-        <w:rPr>
-          <w:rFonts w:cs="Arial"/>
-          <w:szCs w:val="24"/>
-          <w:lang w:val="en-US"/>
-        </w:rPr>
-        <w:t>the pilot study, procedure, materials,</w:t>
-      </w:r>
-      <w:r>
-        <w:rPr>
-          <w:rFonts w:cs="Arial"/>
-          <w:szCs w:val="24"/>
-          <w:lang w:val="en-US"/>
-        </w:rPr>
-        <w:t xml:space="preserve"> and</w:t>
-      </w:r>
-      <w:r>
-        <w:rPr>
-          <w:rFonts w:cs="Arial"/>
-          <w:szCs w:val="24"/>
-          <w:lang w:val="en-US"/>
-        </w:rPr>
-        <w:t xml:space="preserve"> methods of data analysis</w:t>
-      </w:r>
-      <w:r>
-        <w:rPr>
-          <w:rFonts w:cs="Arial"/>
-          <w:szCs w:val="24"/>
-          <w:lang w:val="en-US"/>
-        </w:rPr>
-        <w:t xml:space="preserve">, is explained. </w:t>
-      </w:r>
-      <w:r>
-        <w:rPr>
-          <w:rFonts w:cs="Arial"/>
-          <w:szCs w:val="24"/>
-          <w:lang w:val="en-US"/>
-        </w:rPr>
-        <w:t>Additionally</w:t>
-      </w:r>
-      <w:r>
-        <w:rPr>
-          <w:rFonts w:cs="Arial"/>
-          <w:szCs w:val="24"/>
-          <w:lang w:val="en-US"/>
-        </w:rPr>
-        <w:t xml:space="preserve">, </w:t>
-      </w:r>
-      <w:r>
-        <w:rPr>
-          <w:rFonts w:cs="Arial"/>
-          <w:szCs w:val="24"/>
-          <w:lang w:val="en-US"/>
-        </w:rPr>
-        <w:t>sociodemographic</w:t>
-      </w:r>
-      <w:r>
-        <w:rPr>
-          <w:rFonts w:cs="Arial"/>
-          <w:szCs w:val="24"/>
-          <w:lang w:val="en-US"/>
-        </w:rPr>
-        <w:t xml:space="preserve"> information about participants</w:t>
-      </w:r>
-      <w:r>
-        <w:rPr>
-          <w:rFonts w:cs="Arial"/>
-          <w:szCs w:val="24"/>
-          <w:lang w:val="en-US"/>
-        </w:rPr>
-        <w:t xml:space="preserve"> and the results of the study are given</w:t>
-      </w:r>
-      <w:r>
-        <w:rPr>
-          <w:rFonts w:cs="Arial"/>
-          <w:szCs w:val="24"/>
-          <w:lang w:val="en-US"/>
-        </w:rPr>
-        <w:t>.</w:t>
-      </w:r>
-    </w:p>
-    <w:p>
-      <w:pPr>
-        <w:spacing w:after="0" w:line="360" w:lineRule="auto"/>
-        <w:jc w:val="both"/>
-        <w:rPr>
-          <w:rFonts w:cs="Arial"/>
-          <w:szCs w:val="24"/>
-          <w:lang w:val="en-US"/>
-        </w:rPr>
-      </w:pPr>
-    </w:p>
-    <w:p>
-      <w:pPr>
-        <w:pStyle w:val="berschrift2"/>
-      </w:pPr>
-      <w:bookmarkStart w:id="3" w:name="_Toc131844097"/>
-      <w:r>
-        <w:t>3.1 Study design</w:t>
-      </w:r>
-      <w:bookmarkEnd w:id="3"/>
-    </w:p>
-    <w:p>
-      <w:pPr>
-        <w:spacing w:after="0" w:line="360" w:lineRule="auto"/>
-        <w:jc w:val="both"/>
-        <w:rPr>
-          <w:lang w:val="en-US"/>
-        </w:rPr>
-      </w:pPr>
-      <w:r>
-        <w:rPr>
-          <w:lang w:val="en-US"/>
-        </w:rPr>
-        <w:t xml:space="preserve">The experiment was conducted using a 2 (metaphorical frame: </w:t>
-      </w:r>
-      <w:r>
-        <w:rPr>
-          <w:i/>
-          <w:lang w:val="en-US"/>
-        </w:rPr>
-        <w:t xml:space="preserve">beast </w:t>
-      </w:r>
-      <w:r>
-        <w:rPr>
-          <w:lang w:val="en-US"/>
-        </w:rPr>
-        <w:t xml:space="preserve">or </w:t>
-      </w:r>
-      <w:r>
-        <w:rPr>
-          <w:i/>
-          <w:lang w:val="en-US"/>
-        </w:rPr>
-        <w:t>virus</w:t>
-      </w:r>
-      <w:r>
-        <w:rPr>
-          <w:lang w:val="en-US"/>
-        </w:rPr>
-        <w:t xml:space="preserve">) x 2 (vignette length: short or long) between-subjects design. The four </w:t>
-      </w:r>
-      <w:r>
-        <w:rPr>
-          <w:lang w:val="en-US"/>
-        </w:rPr>
-        <w:lastRenderedPageBreak/>
-        <w:t xml:space="preserve">options of the metaphorically framed description of crime are given in the appendix. </w:t>
+          <w:rFonts w:eastAsiaTheme="minorEastAsia" w:cs="Arial"/>
+          <w:szCs w:val="24"/>
+          <w:lang w:val="en-US"/>
+        </w:rPr>
+        <w:t>Hence,</w:t>
+      </w:r>
+      <w:r>
+        <w:rPr>
+          <w:rFonts w:eastAsiaTheme="minorEastAsia" w:cs="Arial"/>
+          <w:szCs w:val="24"/>
+          <w:lang w:val="en-US"/>
+        </w:rPr>
+        <w:t xml:space="preserve"> </w:t>
+      </w:r>
+      <w:r>
+        <w:rPr>
+          <w:rFonts w:eastAsiaTheme="minorEastAsia" w:cs="Arial"/>
+          <w:szCs w:val="24"/>
+          <w:lang w:val="en-US"/>
+        </w:rPr>
+        <w:t xml:space="preserve">while the studies mentioned above focused on the influence of metaphor on decision making, Neal (2015) </w:t>
+      </w:r>
+      <w:r>
+        <w:rPr>
+          <w:rFonts w:eastAsiaTheme="minorEastAsia" w:cs="Arial"/>
+          <w:szCs w:val="24"/>
+          <w:lang w:val="en-US"/>
+        </w:rPr>
+        <w:t>proves</w:t>
+      </w:r>
+      <w:r>
+        <w:rPr>
+          <w:rFonts w:eastAsiaTheme="minorEastAsia" w:cs="Arial"/>
+          <w:szCs w:val="24"/>
+          <w:lang w:val="en-US"/>
+        </w:rPr>
+        <w:t xml:space="preserve"> that it is not the language, but rather the context that affects people’s judgement.</w:t>
       </w:r>
     </w:p>
     <w:p>
@@ -6437,22 +6490,134 @@
         <w:ind w:firstLine="567"/>
         <w:jc w:val="both"/>
         <w:rPr>
-          <w:lang w:val="en-US"/>
-        </w:rPr>
-      </w:pPr>
-      <w:r>
-        <w:rPr>
-          <w:lang w:val="en-US"/>
-        </w:rPr>
-        <w:t>After a welcoming page, participants were randomly presented with one of the four possible, metaphorically framed crime descriptions about crime in the City of Addison. While the description was still visible on the screen, participants were asked to propose solutions for the crime problem in a text box. Next, they were asked to rate the reliability of the text on a scale from 1 to 7. Finally, they were asked to indicate their political affiliation, age, education, gender, nationality, native language, and level of education. During the experiment, p</w:t>
-      </w:r>
-      <w:r>
-        <w:rPr>
-          <w:rFonts w:cs="Arial"/>
-          <w:szCs w:val="24"/>
-          <w:lang w:val="en-US"/>
-        </w:rPr>
-        <w:t xml:space="preserve">articipants were not able to return to the pages they had already visited in the survey and update their responses. </w:t>
+          <w:rFonts w:eastAsiaTheme="minorEastAsia" w:cs="Arial"/>
+          <w:szCs w:val="24"/>
+          <w:lang w:val="en-US"/>
+        </w:rPr>
+      </w:pPr>
+      <w:r>
+        <w:rPr>
+          <w:rFonts w:eastAsiaTheme="minorEastAsia" w:cs="Arial"/>
+          <w:szCs w:val="24"/>
+          <w:lang w:val="en-US"/>
+        </w:rPr>
+        <w:t>Lastly, Teixeira (2022)</w:t>
+      </w:r>
+      <w:r>
+        <w:rPr>
+          <w:rFonts w:eastAsiaTheme="minorEastAsia" w:cs="Arial"/>
+          <w:szCs w:val="24"/>
+          <w:lang w:val="en-US"/>
+        </w:rPr>
+        <w:t>,</w:t>
+      </w:r>
+      <w:r>
+        <w:rPr>
+          <w:rFonts w:eastAsiaTheme="minorEastAsia" w:cs="Arial"/>
+          <w:szCs w:val="24"/>
+          <w:lang w:val="en-US"/>
+        </w:rPr>
+        <w:t xml:space="preserve"> who explored influencer marketing</w:t>
+      </w:r>
+      <w:r>
+        <w:rPr>
+          <w:rFonts w:eastAsiaTheme="minorEastAsia" w:cs="Arial"/>
+          <w:szCs w:val="24"/>
+          <w:lang w:val="en-US"/>
+        </w:rPr>
+        <w:t>,</w:t>
+      </w:r>
+      <w:r>
+        <w:rPr>
+          <w:rFonts w:eastAsiaTheme="minorEastAsia" w:cs="Arial"/>
+          <w:szCs w:val="24"/>
+          <w:lang w:val="en-US"/>
+        </w:rPr>
+        <w:t xml:space="preserve"> found</w:t>
+      </w:r>
+      <w:r>
+        <w:rPr>
+          <w:rFonts w:eastAsiaTheme="minorEastAsia" w:cs="Arial"/>
+          <w:szCs w:val="24"/>
+          <w:lang w:val="en-US"/>
+        </w:rPr>
+        <w:t xml:space="preserve"> that </w:t>
+      </w:r>
+      <w:r>
+        <w:rPr>
+          <w:rFonts w:eastAsiaTheme="minorEastAsia" w:cs="Arial"/>
+          <w:szCs w:val="24"/>
+          <w:lang w:val="en-US"/>
+        </w:rPr>
+        <w:t>the</w:t>
+      </w:r>
+      <w:r>
+        <w:rPr>
+          <w:rFonts w:eastAsiaTheme="minorEastAsia" w:cs="Arial"/>
+          <w:szCs w:val="24"/>
+          <w:lang w:val="en-US"/>
+        </w:rPr>
+        <w:t xml:space="preserve"> trustworthiness </w:t>
+      </w:r>
+      <w:r>
+        <w:rPr>
+          <w:rFonts w:eastAsiaTheme="minorEastAsia" w:cs="Arial"/>
+          <w:szCs w:val="24"/>
+          <w:lang w:val="en-US"/>
+        </w:rPr>
+        <w:t xml:space="preserve">of influencers </w:t>
+      </w:r>
+      <w:r>
+        <w:rPr>
+          <w:rFonts w:eastAsiaTheme="minorEastAsia" w:cs="Arial"/>
+          <w:szCs w:val="24"/>
+          <w:lang w:val="en-US"/>
+        </w:rPr>
+        <w:t>defined as “</w:t>
+      </w:r>
+      <w:r>
+        <w:rPr>
+          <w:lang w:val="en-AU"/>
+        </w:rPr>
+        <w:t>the degree of confidence in the communicator’s intent to communicate the assertions he considers most valid”</w:t>
+      </w:r>
+      <w:r>
+        <w:rPr>
+          <w:lang w:val="en-AU"/>
+        </w:rPr>
+        <w:t xml:space="preserve"> (Hovland et al., 1953, p. 21, cited by Teixeira, 2022, p. 23) </w:t>
+      </w:r>
+      <w:r>
+        <w:rPr>
+          <w:rFonts w:eastAsiaTheme="minorEastAsia" w:cs="Arial"/>
+          <w:szCs w:val="24"/>
+          <w:lang w:val="en-US"/>
+        </w:rPr>
+        <w:t>has the most powerful effect on</w:t>
+      </w:r>
+      <w:r>
+        <w:rPr>
+          <w:rFonts w:eastAsiaTheme="minorEastAsia" w:cs="Arial"/>
+          <w:szCs w:val="24"/>
+          <w:lang w:val="en-US"/>
+        </w:rPr>
+        <w:t xml:space="preserve"> purchase intention</w:t>
+      </w:r>
+      <w:r>
+        <w:rPr>
+          <w:rFonts w:eastAsiaTheme="minorEastAsia" w:cs="Arial"/>
+          <w:szCs w:val="24"/>
+          <w:lang w:val="en-US"/>
+        </w:rPr>
+        <w:t>, that is, how likely the customer is to buy the product</w:t>
+      </w:r>
+      <w:r>
+        <w:rPr>
+          <w:rFonts w:eastAsiaTheme="minorEastAsia" w:cs="Arial"/>
+          <w:szCs w:val="24"/>
+          <w:lang w:val="en-US"/>
+        </w:rPr>
+        <w:t>. Even though this study does not examine participants’ judgement on crime, it highlights the importance of speakers’ credibility.</w:t>
       </w:r>
     </w:p>
     <w:p>
@@ -6461,6 +6626,247 @@
         <w:ind w:firstLine="567"/>
         <w:jc w:val="both"/>
         <w:rPr>
+          <w:rFonts w:eastAsiaTheme="minorEastAsia" w:cs="Arial"/>
+          <w:szCs w:val="24"/>
+          <w:lang w:val="en-US"/>
+        </w:rPr>
+      </w:pPr>
+    </w:p>
+    <w:p>
+      <w:pPr>
+        <w:pStyle w:val="berschrift1"/>
+        <w:rPr>
+          <w:lang w:val="en-US"/>
+        </w:rPr>
+      </w:pPr>
+      <w:bookmarkStart w:id="2" w:name="_Toc132011606"/>
+      <w:r>
+        <w:rPr>
+          <w:lang w:val="en-US"/>
+        </w:rPr>
+        <w:t>3</w:t>
+      </w:r>
+      <w:r>
+        <w:rPr>
+          <w:lang w:val="en-US"/>
+        </w:rPr>
+        <w:t xml:space="preserve">. </w:t>
+      </w:r>
+      <w:r>
+        <w:rPr>
+          <w:lang w:val="en-US"/>
+        </w:rPr>
+        <w:t>Replication study</w:t>
+      </w:r>
+      <w:bookmarkEnd w:id="2"/>
+    </w:p>
+    <w:p>
+      <w:pPr>
+        <w:spacing w:after="0" w:line="360" w:lineRule="auto"/>
+        <w:jc w:val="both"/>
+        <w:rPr>
+          <w:rFonts w:cs="Arial"/>
+          <w:szCs w:val="24"/>
+          <w:lang w:val="en-US"/>
+        </w:rPr>
+      </w:pPr>
+      <w:r>
+        <w:rPr>
+          <w:rFonts w:cs="Arial"/>
+          <w:szCs w:val="24"/>
+          <w:lang w:val="en-US"/>
+        </w:rPr>
+        <w:t>The</w:t>
+      </w:r>
+      <w:r>
+        <w:rPr>
+          <w:rFonts w:cs="Arial"/>
+          <w:szCs w:val="24"/>
+          <w:lang w:val="en-US"/>
+        </w:rPr>
+        <w:t xml:space="preserve"> following section provides an overview of the replication study</w:t>
+      </w:r>
+      <w:r>
+        <w:rPr>
+          <w:rFonts w:cs="Arial"/>
+          <w:szCs w:val="24"/>
+          <w:lang w:val="en-US"/>
+        </w:rPr>
+        <w:t xml:space="preserve">. The study design, including </w:t>
+      </w:r>
+      <w:r>
+        <w:rPr>
+          <w:rFonts w:cs="Arial"/>
+          <w:szCs w:val="24"/>
+          <w:lang w:val="en-US"/>
+        </w:rPr>
+        <w:t>the pilot study, procedure, materials,</w:t>
+      </w:r>
+      <w:r>
+        <w:rPr>
+          <w:rFonts w:cs="Arial"/>
+          <w:szCs w:val="24"/>
+          <w:lang w:val="en-US"/>
+        </w:rPr>
+        <w:t xml:space="preserve"> and</w:t>
+      </w:r>
+      <w:r>
+        <w:rPr>
+          <w:rFonts w:cs="Arial"/>
+          <w:szCs w:val="24"/>
+          <w:lang w:val="en-US"/>
+        </w:rPr>
+        <w:t xml:space="preserve"> methods of data analysis</w:t>
+      </w:r>
+      <w:r>
+        <w:rPr>
+          <w:rFonts w:cs="Arial"/>
+          <w:szCs w:val="24"/>
+          <w:lang w:val="en-US"/>
+        </w:rPr>
+        <w:t xml:space="preserve">, is explained. </w:t>
+      </w:r>
+      <w:r>
+        <w:rPr>
+          <w:rFonts w:cs="Arial"/>
+          <w:szCs w:val="24"/>
+          <w:lang w:val="en-US"/>
+        </w:rPr>
+        <w:t>Additionally</w:t>
+      </w:r>
+      <w:r>
+        <w:rPr>
+          <w:rFonts w:cs="Arial"/>
+          <w:szCs w:val="24"/>
+          <w:lang w:val="en-US"/>
+        </w:rPr>
+        <w:t xml:space="preserve">, </w:t>
+      </w:r>
+      <w:r>
+        <w:rPr>
+          <w:rFonts w:cs="Arial"/>
+          <w:szCs w:val="24"/>
+          <w:lang w:val="en-US"/>
+        </w:rPr>
+        <w:t>sociodemographic</w:t>
+      </w:r>
+      <w:r>
+        <w:rPr>
+          <w:rFonts w:cs="Arial"/>
+          <w:szCs w:val="24"/>
+          <w:lang w:val="en-US"/>
+        </w:rPr>
+        <w:t xml:space="preserve"> information about participants</w:t>
+      </w:r>
+      <w:r>
+        <w:rPr>
+          <w:rFonts w:cs="Arial"/>
+          <w:szCs w:val="24"/>
+          <w:lang w:val="en-US"/>
+        </w:rPr>
+        <w:t xml:space="preserve"> and the results of the study are given</w:t>
+      </w:r>
+      <w:r>
+        <w:rPr>
+          <w:rFonts w:cs="Arial"/>
+          <w:szCs w:val="24"/>
+          <w:lang w:val="en-US"/>
+        </w:rPr>
+        <w:t>.</w:t>
+      </w:r>
+    </w:p>
+    <w:p>
+      <w:pPr>
+        <w:spacing w:after="0" w:line="360" w:lineRule="auto"/>
+        <w:jc w:val="both"/>
+        <w:rPr>
+          <w:rFonts w:cs="Arial"/>
+          <w:szCs w:val="24"/>
+          <w:lang w:val="en-US"/>
+        </w:rPr>
+      </w:pPr>
+    </w:p>
+    <w:p>
+      <w:pPr>
+        <w:pStyle w:val="berschrift2"/>
+      </w:pPr>
+      <w:bookmarkStart w:id="3" w:name="_Toc132011607"/>
+      <w:r>
+        <w:t>3.1 Study design</w:t>
+      </w:r>
+      <w:bookmarkEnd w:id="3"/>
+    </w:p>
+    <w:p>
+      <w:pPr>
+        <w:spacing w:after="0" w:line="360" w:lineRule="auto"/>
+        <w:jc w:val="both"/>
+        <w:rPr>
+          <w:lang w:val="en-US"/>
+        </w:rPr>
+      </w:pPr>
+      <w:r>
+        <w:rPr>
+          <w:lang w:val="en-US"/>
+        </w:rPr>
+        <w:t xml:space="preserve">The experiment was conducted using a 2 (metaphorical frame: </w:t>
+      </w:r>
+      <w:r>
+        <w:rPr>
+          <w:i/>
+          <w:lang w:val="en-US"/>
+        </w:rPr>
+        <w:t xml:space="preserve">beast </w:t>
+      </w:r>
+      <w:r>
+        <w:rPr>
+          <w:lang w:val="en-US"/>
+        </w:rPr>
+        <w:t xml:space="preserve">or </w:t>
+      </w:r>
+      <w:r>
+        <w:rPr>
+          <w:i/>
+          <w:lang w:val="en-US"/>
+        </w:rPr>
+        <w:t>virus</w:t>
+      </w:r>
+      <w:r>
+        <w:rPr>
+          <w:lang w:val="en-US"/>
+        </w:rPr>
+        <w:t xml:space="preserve">) x 2 (vignette length: short or long) between-subjects design. The four options of the metaphorically framed description of crime are given in the appendix. </w:t>
+      </w:r>
+    </w:p>
+    <w:p>
+      <w:pPr>
+        <w:spacing w:after="0" w:line="360" w:lineRule="auto"/>
+        <w:ind w:firstLine="567"/>
+        <w:jc w:val="both"/>
+        <w:rPr>
+          <w:lang w:val="en-US"/>
+        </w:rPr>
+      </w:pPr>
+      <w:r>
+        <w:rPr>
+          <w:lang w:val="en-US"/>
+        </w:rPr>
+        <w:t>After a welcoming page, participants were randomly presented with one of the four possible, metaphorically framed crime descriptions about crime in the City of Addison. While the description was still visible on the screen, participants were asked to propose solutions for the crime problem in a text box. Next, they were asked to rate the reliability of the text on a scale from 1 to 7. Finally, they were asked to indicate their political affiliation, age, education, gender, nationality, native language, and level of education. During the experiment, p</w:t>
+      </w:r>
+      <w:r>
+        <w:rPr>
+          <w:rFonts w:cs="Arial"/>
+          <w:szCs w:val="24"/>
+          <w:lang w:val="en-US"/>
+        </w:rPr>
+        <w:t xml:space="preserve">articipants were not able to return to the pages they had already visited in the survey and update their responses. </w:t>
+      </w:r>
+    </w:p>
+    <w:p>
+      <w:pPr>
+        <w:spacing w:after="0" w:line="360" w:lineRule="auto"/>
+        <w:ind w:firstLine="567"/>
+        <w:jc w:val="both"/>
+        <w:rPr>
           <w:rFonts w:cs="Arial"/>
           <w:szCs w:val="24"/>
           <w:lang w:val="en-US"/>
@@ -6505,7 +6911,14 @@
         <w:rPr>
           <w:lang w:val="en-US"/>
         </w:rPr>
-        <w:t xml:space="preserve">. As in the original study by Thibodeau &amp; Boroditsky (2011), suggestions are categorized as </w:t>
+        <w:t xml:space="preserve">. As in the original </w:t>
+      </w:r>
+      <w:r>
+        <w:rPr>
+          <w:lang w:val="en-US"/>
+        </w:rPr>
+        <w:lastRenderedPageBreak/>
+        <w:t xml:space="preserve">study by Thibodeau &amp; Boroditsky (2011), suggestions are categorized as </w:t>
       </w:r>
       <w:r>
         <w:rPr>
@@ -6786,14 +7199,7 @@
         <w:rPr>
           <w:lang w:val="en-US"/>
         </w:rPr>
-        <w:t xml:space="preserve">the findings </w:t>
-      </w:r>
-      <w:r>
-        <w:rPr>
-          <w:lang w:val="en-US"/>
-        </w:rPr>
-        <w:lastRenderedPageBreak/>
-        <w:t xml:space="preserve">of the pilot study </w:t>
+        <w:t xml:space="preserve">the findings of the pilot study </w:t>
       </w:r>
       <w:r>
         <w:rPr>
@@ -7079,7 +7485,15 @@
           <w:rStyle w:val="pl-c"/>
           <w:lang w:val="en-US"/>
         </w:rPr>
-        <w:t xml:space="preserve">there to be evidence in favor of the hypothesis, if the posterior probability of this difference being bigger than zero is at least 0.95. </w:t>
+        <w:t xml:space="preserve">there to be evidence in favor of the </w:t>
+      </w:r>
+      <w:r>
+        <w:rPr>
+          <w:rStyle w:val="pl-c"/>
+          <w:lang w:val="en-US"/>
+        </w:rPr>
+        <w:lastRenderedPageBreak/>
+        <w:t xml:space="preserve">hypothesis, if the posterior probability of this difference being bigger than zero is at least 0.95. </w:t>
       </w:r>
       <w:r>
         <w:rPr>
@@ -7128,7 +7542,7 @@
       <w:pPr>
         <w:pStyle w:val="berschrift2"/>
       </w:pPr>
-      <w:bookmarkStart w:id="4" w:name="_Toc131844098"/>
+      <w:bookmarkStart w:id="4" w:name="_Toc132011608"/>
       <w:r>
         <w:t>3.</w:t>
       </w:r>
@@ -7220,14 +7634,7 @@
         <w:rPr>
           <w:lang w:val="en-US"/>
         </w:rPr>
-        <w:t xml:space="preserve"> with a mean of 38.9. </w:t>
-      </w:r>
-      <w:r>
-        <w:rPr>
-          <w:lang w:val="en-US"/>
-        </w:rPr>
-        <w:lastRenderedPageBreak/>
-        <w:t>A total of 65 participants (32.5%) completed high school as their highest level of education, while 2 (1%) participants did not graduate from high school. 96 participants (48%) reported college as their highest education, and 33 participants (16.5%) had a higher degree</w:t>
+        <w:t xml:space="preserve"> with a mean of 38.9. A total of 65 participants (32.5%) completed high school as their highest level of education, while 2 (1%) participants did not graduate from high school. 96 participants (48%) reported college as their highest education, and 33 participants (16.5%) had a higher degree</w:t>
       </w:r>
       <w:r>
         <w:rPr>
@@ -7294,8 +7701,9 @@
       <w:pPr>
         <w:pStyle w:val="berschrift2"/>
       </w:pPr>
-      <w:bookmarkStart w:id="5" w:name="_Toc131844099"/>
-      <w:r>
+      <w:bookmarkStart w:id="5" w:name="_Toc132011609"/>
+      <w:r>
+        <w:lastRenderedPageBreak/>
         <w:t>3.</w:t>
       </w:r>
       <w:r>
@@ -8585,7 +8993,7 @@
           <w:lang w:val="en-US"/>
         </w:rPr>
       </w:pPr>
-      <w:bookmarkStart w:id="9" w:name="_Toc131844100"/>
+      <w:bookmarkStart w:id="9" w:name="_Toc132011610"/>
       <w:r>
         <w:rPr>
           <w:lang w:val="en-US"/>
@@ -8670,7 +9078,7 @@
       <w:pPr>
         <w:pStyle w:val="berschrift2"/>
       </w:pPr>
-      <w:bookmarkStart w:id="10" w:name="_Toc131844101"/>
+      <w:bookmarkStart w:id="10" w:name="_Toc132011611"/>
       <w:r>
         <w:t>4.1 Study design</w:t>
       </w:r>
@@ -9298,7 +9706,7 @@
       <w:pPr>
         <w:pStyle w:val="berschrift2"/>
       </w:pPr>
-      <w:bookmarkStart w:id="11" w:name="_Toc131844102"/>
+      <w:bookmarkStart w:id="11" w:name="_Toc132011612"/>
       <w:r>
         <w:t>4.2 Participants</w:t>
       </w:r>
@@ -9786,7 +10194,7 @@
       <w:pPr>
         <w:pStyle w:val="berschrift2"/>
       </w:pPr>
-      <w:bookmarkStart w:id="12" w:name="_Toc131844103"/>
+      <w:bookmarkStart w:id="12" w:name="_Toc132011613"/>
       <w:r>
         <w:t>4.</w:t>
       </w:r>
@@ -10407,7 +10815,7 @@
           <w:lang w:val="en-US"/>
         </w:rPr>
       </w:pPr>
-      <w:bookmarkStart w:id="14" w:name="_Toc131844104"/>
+      <w:bookmarkStart w:id="14" w:name="_Toc132011614"/>
       <w:r>
         <w:rPr>
           <w:lang w:val="en-US"/>
@@ -10576,7 +10984,7 @@
       <w:pPr>
         <w:pStyle w:val="berschrift2"/>
       </w:pPr>
-      <w:bookmarkStart w:id="15" w:name="_Toc131844105"/>
+      <w:bookmarkStart w:id="15" w:name="_Toc132011615"/>
       <w:r>
         <w:t>5.1 Re-visiting the hypotheses</w:t>
       </w:r>
@@ -10599,6 +11007,15 @@
           <w:szCs w:val="24"/>
           <w:lang w:val="en-US"/>
         </w:rPr>
+        <w:t xml:space="preserve">In what follows, the results of the two experiments are reflected regarding the hypotheses formulated in chapter 3 and 4 and regarding previous studies. </w:t>
+      </w:r>
+      <w:r>
+        <w:rPr>
+          <w:rFonts w:cs="Arial"/>
+          <w:iCs/>
+          <w:szCs w:val="24"/>
+          <w:lang w:val="en-US"/>
+        </w:rPr>
         <w:t xml:space="preserve">In the replication study, </w:t>
       </w:r>
       <w:r>
@@ -11031,7 +11448,25 @@
           <w:szCs w:val="24"/>
           <w:lang w:val="en-US"/>
         </w:rPr>
-        <w:t xml:space="preserve"> “conducting the analysis in full accordance with the original procedure[,] this difference </w:t>
+        <w:t xml:space="preserve"> “conducting the analysis in full accordance with the original </w:t>
+      </w:r>
+      <w:proofErr w:type="gramStart"/>
+      <w:r>
+        <w:rPr>
+          <w:rFonts w:cs="Arial"/>
+          <w:szCs w:val="24"/>
+          <w:lang w:val="en-US"/>
+        </w:rPr>
+        <w:t>procedure[</w:t>
+      </w:r>
+      <w:proofErr w:type="gramEnd"/>
+      <w:r>
+        <w:rPr>
+          <w:rFonts w:cs="Arial"/>
+          <w:szCs w:val="24"/>
+          <w:lang w:val="en-US"/>
+        </w:rPr>
+        <w:t xml:space="preserve">,] this difference </w:t>
       </w:r>
       <w:r>
         <w:rPr>
@@ -11096,16 +11531,18 @@
         <w:jc w:val="both"/>
         <w:rPr>
           <w:rFonts w:cs="Arial"/>
-          <w:szCs w:val="24"/>
-          <w:lang w:val="en-US"/>
-        </w:rPr>
-      </w:pPr>
-      <w:r>
-        <w:rPr>
-          <w:rFonts w:cs="Arial"/>
-          <w:szCs w:val="24"/>
-          <w:lang w:val="en-US"/>
-        </w:rPr>
+          <w:iCs/>
+          <w:szCs w:val="24"/>
+          <w:lang w:val="en-US"/>
+        </w:rPr>
+      </w:pPr>
+      <w:r>
+        <w:rPr>
+          <w:rFonts w:cs="Arial"/>
+          <w:szCs w:val="24"/>
+          <w:lang w:val="en-US"/>
+        </w:rPr>
+        <w:lastRenderedPageBreak/>
         <w:tab/>
       </w:r>
       <w:r>
@@ -11154,16 +11591,7 @@
           <w:szCs w:val="24"/>
           <w:lang w:val="en-US"/>
         </w:rPr>
-        <w:t xml:space="preserve">, </w:t>
-      </w:r>
-      <w:r>
-        <w:rPr>
-          <w:rFonts w:cs="Arial"/>
-          <w:szCs w:val="24"/>
-          <w:lang w:val="en-US"/>
-        </w:rPr>
-        <w:lastRenderedPageBreak/>
-        <w:t>as claimed in the original study. This effect could be replicated in previous studies, including Reijnierse et al. (2015)</w:t>
+        <w:t>, as claimed in the original study. This effect could be replicated in previous studies, including Reijnierse et al. (2015)</w:t>
       </w:r>
       <w:r>
         <w:rPr>
@@ -11923,7 +12351,71 @@
           <w:szCs w:val="24"/>
           <w:lang w:val="en-US"/>
         </w:rPr>
-        <w:t xml:space="preserve">. However, little research has been conducted regarding the question how exactly this effect is established. On the one hand, one could say that using a certain metaphor causes the hearer to associate the </w:t>
+        <w:t xml:space="preserve">. However, </w:t>
+      </w:r>
+      <w:r>
+        <w:rPr>
+          <w:rFonts w:eastAsiaTheme="minorEastAsia" w:cs="Arial"/>
+          <w:szCs w:val="24"/>
+          <w:lang w:val="en-US"/>
+        </w:rPr>
+        <w:t xml:space="preserve">the </w:t>
+      </w:r>
+      <w:r>
+        <w:rPr>
+          <w:rFonts w:eastAsiaTheme="minorEastAsia" w:cs="Arial"/>
+          <w:szCs w:val="24"/>
+          <w:lang w:val="en-US"/>
+        </w:rPr>
+        <w:t>question</w:t>
+      </w:r>
+      <w:r>
+        <w:rPr>
+          <w:rFonts w:eastAsiaTheme="minorEastAsia" w:cs="Arial"/>
+          <w:szCs w:val="24"/>
+          <w:lang w:val="en-US"/>
+        </w:rPr>
+        <w:t xml:space="preserve"> of</w:t>
+      </w:r>
+      <w:r>
+        <w:rPr>
+          <w:rFonts w:eastAsiaTheme="minorEastAsia" w:cs="Arial"/>
+          <w:szCs w:val="24"/>
+          <w:lang w:val="en-US"/>
+        </w:rPr>
+        <w:t xml:space="preserve"> how exactly this effect </w:t>
+      </w:r>
+      <w:r>
+        <w:rPr>
+          <w:rFonts w:eastAsiaTheme="minorEastAsia" w:cs="Arial"/>
+          <w:szCs w:val="24"/>
+          <w:lang w:val="en-US"/>
+        </w:rPr>
+        <w:t>arises and which factors play a role in it is still unanswered</w:t>
+      </w:r>
+      <w:r>
+        <w:rPr>
+          <w:rFonts w:eastAsiaTheme="minorEastAsia" w:cs="Arial"/>
+          <w:szCs w:val="24"/>
+          <w:lang w:val="en-US"/>
+        </w:rPr>
+        <w:t xml:space="preserve">. On the one hand, </w:t>
+      </w:r>
+      <w:r>
+        <w:rPr>
+          <w:rFonts w:eastAsiaTheme="minorEastAsia" w:cs="Arial"/>
+          <w:szCs w:val="24"/>
+          <w:lang w:val="en-US"/>
+        </w:rPr>
+        <w:t>Thibodeau, Hendricks &amp; Boroditsky (2016) suggest</w:t>
+      </w:r>
+      <w:r>
+        <w:rPr>
+          <w:rFonts w:eastAsiaTheme="minorEastAsia" w:cs="Arial"/>
+          <w:szCs w:val="24"/>
+          <w:lang w:val="en-US"/>
+        </w:rPr>
+        <w:t xml:space="preserve"> that using a certain metaphor causes the hearer to associate the </w:t>
       </w:r>
       <w:r>
         <w:rPr>
@@ -12107,7 +12599,23 @@
           <w:szCs w:val="24"/>
           <w:lang w:val="en-US"/>
         </w:rPr>
-        <w:t xml:space="preserve">the context in which the metaphor was uttered is irrelevant to </w:t>
+        <w:t xml:space="preserve">the context in which the metaphor </w:t>
+      </w:r>
+      <w:r>
+        <w:rPr>
+          <w:rFonts w:eastAsiaTheme="minorEastAsia" w:cs="Arial"/>
+          <w:szCs w:val="24"/>
+          <w:lang w:val="en-US"/>
+        </w:rPr>
+        <w:t>is</w:t>
+      </w:r>
+      <w:r>
+        <w:rPr>
+          <w:rFonts w:eastAsiaTheme="minorEastAsia" w:cs="Arial"/>
+          <w:szCs w:val="24"/>
+          <w:lang w:val="en-US"/>
+        </w:rPr>
+        <w:t xml:space="preserve"> uttered is irrelevant to </w:t>
       </w:r>
       <w:r>
         <w:rPr>
@@ -12167,7 +12675,15 @@
           <w:lang w:val="en-US"/>
         </w:rPr>
         <w:tab/>
-        <w:t xml:space="preserve">On the other hand, </w:t>
+        <w:t>On the other hand,</w:t>
+      </w:r>
+      <w:r>
+        <w:rPr>
+          <w:rFonts w:eastAsiaTheme="minorEastAsia" w:cs="Arial"/>
+          <w:szCs w:val="24"/>
+          <w:lang w:val="en-US"/>
+        </w:rPr>
+        <w:t xml:space="preserve"> </w:t>
       </w:r>
       <w:r>
         <w:rPr>
@@ -12191,7 +12707,15 @@
           <w:szCs w:val="24"/>
           <w:lang w:val="en-US"/>
         </w:rPr>
-        <w:t>be said</w:t>
+        <w:t xml:space="preserve">be </w:t>
+      </w:r>
+      <w:r>
+        <w:rPr>
+          <w:rFonts w:eastAsiaTheme="minorEastAsia" w:cs="Arial"/>
+          <w:szCs w:val="24"/>
+          <w:lang w:val="en-US"/>
+        </w:rPr>
+        <w:t>argued for</w:t>
       </w:r>
       <w:r>
         <w:rPr>
@@ -12279,23 +12803,7 @@
           <w:szCs w:val="24"/>
           <w:lang w:val="en-US"/>
         </w:rPr>
-        <w:t xml:space="preserve">, the influence of the metaphor varies with the context. That is, if the speaker </w:t>
-      </w:r>
-      <w:r>
-        <w:rPr>
-          <w:rFonts w:eastAsiaTheme="minorEastAsia" w:cs="Arial"/>
-          <w:szCs w:val="24"/>
-          <w:lang w:val="en-US"/>
-        </w:rPr>
-        <w:t>appear trustworthy</w:t>
-      </w:r>
-      <w:r>
-        <w:rPr>
-          <w:rFonts w:eastAsiaTheme="minorEastAsia" w:cs="Arial"/>
-          <w:szCs w:val="24"/>
-          <w:lang w:val="en-US"/>
-        </w:rPr>
-        <w:t xml:space="preserve">, the hearer concludes that the metaphor best describes the problem and thus, allowing the hearer to </w:t>
+        <w:t xml:space="preserve">, the influence of the metaphor varies with the </w:t>
       </w:r>
       <w:r>
         <w:rPr>
@@ -12304,7 +12812,193 @@
           <w:lang w:val="en-US"/>
         </w:rPr>
         <w:lastRenderedPageBreak/>
-        <w:t xml:space="preserve">propose appropriate solutions that are </w:t>
+        <w:t>contex</w:t>
+      </w:r>
+      <w:r>
+        <w:rPr>
+          <w:rFonts w:eastAsiaTheme="minorEastAsia" w:cs="Arial"/>
+          <w:szCs w:val="24"/>
+          <w:lang w:val="en-US"/>
+        </w:rPr>
+        <w:t>t</w:t>
+      </w:r>
+      <w:r>
+        <w:rPr>
+          <w:rFonts w:eastAsiaTheme="minorEastAsia" w:cs="Arial"/>
+          <w:szCs w:val="24"/>
+          <w:lang w:val="en-US"/>
+        </w:rPr>
+        <w:t xml:space="preserve">. </w:t>
+      </w:r>
+      <w:r>
+        <w:rPr>
+          <w:rFonts w:eastAsiaTheme="minorEastAsia" w:cs="Arial"/>
+          <w:szCs w:val="24"/>
+          <w:lang w:val="en-US"/>
+        </w:rPr>
+        <w:t xml:space="preserve">According to </w:t>
+      </w:r>
+      <w:r>
+        <w:rPr>
+          <w:rFonts w:eastAsiaTheme="minorEastAsia" w:cs="Arial"/>
+          <w:szCs w:val="24"/>
+          <w:lang w:val="en-US"/>
+        </w:rPr>
+        <w:t xml:space="preserve">the </w:t>
+      </w:r>
+      <w:r>
+        <w:rPr>
+          <w:rFonts w:eastAsiaTheme="minorEastAsia" w:cs="Arial"/>
+          <w:szCs w:val="24"/>
+          <w:lang w:val="en-US"/>
+        </w:rPr>
+        <w:t>Cooperative Principle</w:t>
+      </w:r>
+      <w:r>
+        <w:rPr>
+          <w:rFonts w:eastAsiaTheme="minorEastAsia" w:cs="Arial"/>
+          <w:szCs w:val="24"/>
+          <w:lang w:val="en-US"/>
+        </w:rPr>
+        <w:t>, “[p]</w:t>
+      </w:r>
+      <w:proofErr w:type="spellStart"/>
+      <w:r>
+        <w:rPr>
+          <w:rFonts w:eastAsiaTheme="minorEastAsia" w:cs="Arial"/>
+          <w:szCs w:val="24"/>
+          <w:lang w:val="en-US"/>
+        </w:rPr>
+        <w:t>articipants</w:t>
+      </w:r>
+      <w:proofErr w:type="spellEnd"/>
+      <w:r>
+        <w:rPr>
+          <w:rFonts w:eastAsiaTheme="minorEastAsia" w:cs="Arial"/>
+          <w:szCs w:val="24"/>
+          <w:lang w:val="en-US"/>
+        </w:rPr>
+        <w:t xml:space="preserve"> expect that each will make a conversational contribution such as is required, at the stage at which it occurs, by the accepted purpose or direction of the talk exchange.” (Grice, 1975, p. 45). Therefore</w:t>
+      </w:r>
+      <w:r>
+        <w:rPr>
+          <w:rFonts w:eastAsiaTheme="minorEastAsia" w:cs="Arial"/>
+          <w:szCs w:val="24"/>
+          <w:lang w:val="en-US"/>
+        </w:rPr>
+        <w:t xml:space="preserve">, if the speaker </w:t>
+      </w:r>
+      <w:r>
+        <w:rPr>
+          <w:rFonts w:eastAsiaTheme="minorEastAsia" w:cs="Arial"/>
+          <w:szCs w:val="24"/>
+          <w:lang w:val="en-US"/>
+        </w:rPr>
+        <w:t>appears</w:t>
+      </w:r>
+      <w:r>
+        <w:rPr>
+          <w:rFonts w:eastAsiaTheme="minorEastAsia" w:cs="Arial"/>
+          <w:szCs w:val="24"/>
+          <w:lang w:val="en-US"/>
+        </w:rPr>
+        <w:t xml:space="preserve"> trustworthy</w:t>
+      </w:r>
+      <w:r>
+        <w:rPr>
+          <w:rFonts w:eastAsiaTheme="minorEastAsia" w:cs="Arial"/>
+          <w:szCs w:val="24"/>
+          <w:lang w:val="en-US"/>
+        </w:rPr>
+        <w:t xml:space="preserve">, the hearer concludes that </w:t>
+      </w:r>
+      <w:r>
+        <w:rPr>
+          <w:rFonts w:eastAsiaTheme="minorEastAsia" w:cs="Arial"/>
+          <w:szCs w:val="24"/>
+          <w:lang w:val="en-US"/>
+        </w:rPr>
+        <w:t xml:space="preserve">the speaker purposely chose this metaphor because it </w:t>
+      </w:r>
+      <w:r>
+        <w:rPr>
+          <w:rFonts w:eastAsiaTheme="minorEastAsia" w:cs="Arial"/>
+          <w:szCs w:val="24"/>
+          <w:lang w:val="en-US"/>
+        </w:rPr>
+        <w:t>best describes the problem</w:t>
+      </w:r>
+      <w:r>
+        <w:rPr>
+          <w:rFonts w:eastAsiaTheme="minorEastAsia" w:cs="Arial"/>
+          <w:szCs w:val="24"/>
+          <w:lang w:val="en-US"/>
+        </w:rPr>
+        <w:t xml:space="preserve">, ensuring a smooth conversation in </w:t>
+      </w:r>
+      <w:r>
+        <w:rPr>
+          <w:rFonts w:eastAsiaTheme="minorEastAsia" w:cs="Arial"/>
+          <w:szCs w:val="24"/>
+          <w:lang w:val="en-US"/>
+        </w:rPr>
+        <w:t>correspondence with the</w:t>
+      </w:r>
+      <w:r>
+        <w:rPr>
+          <w:rFonts w:eastAsiaTheme="minorEastAsia" w:cs="Arial"/>
+          <w:szCs w:val="24"/>
+          <w:lang w:val="en-US"/>
+        </w:rPr>
+        <w:t xml:space="preserve"> Cooperative Principle. </w:t>
+      </w:r>
+      <w:r>
+        <w:rPr>
+          <w:rFonts w:eastAsiaTheme="minorEastAsia" w:cs="Arial"/>
+          <w:szCs w:val="24"/>
+          <w:lang w:val="en-US"/>
+        </w:rPr>
+        <w:t>T</w:t>
+      </w:r>
+      <w:r>
+        <w:rPr>
+          <w:rFonts w:eastAsiaTheme="minorEastAsia" w:cs="Arial"/>
+          <w:szCs w:val="24"/>
+          <w:lang w:val="en-US"/>
+        </w:rPr>
+        <w:t>hus,</w:t>
+      </w:r>
+      <w:r>
+        <w:rPr>
+          <w:rFonts w:eastAsiaTheme="minorEastAsia" w:cs="Arial"/>
+          <w:szCs w:val="24"/>
+          <w:lang w:val="en-US"/>
+        </w:rPr>
+        <w:t xml:space="preserve"> since the metaphor fits to illustrate the problem, it</w:t>
+      </w:r>
+      <w:r>
+        <w:rPr>
+          <w:rFonts w:eastAsiaTheme="minorEastAsia" w:cs="Arial"/>
+          <w:szCs w:val="24"/>
+          <w:lang w:val="en-US"/>
+        </w:rPr>
+        <w:t xml:space="preserve"> allow</w:t>
+      </w:r>
+      <w:r>
+        <w:rPr>
+          <w:rFonts w:eastAsiaTheme="minorEastAsia" w:cs="Arial"/>
+          <w:szCs w:val="24"/>
+          <w:lang w:val="en-US"/>
+        </w:rPr>
+        <w:t xml:space="preserve">s </w:t>
+      </w:r>
+      <w:r>
+        <w:rPr>
+          <w:rFonts w:eastAsiaTheme="minorEastAsia" w:cs="Arial"/>
+          <w:szCs w:val="24"/>
+          <w:lang w:val="en-US"/>
+        </w:rPr>
+        <w:t xml:space="preserve">the hearer to propose appropriate solutions that are </w:t>
       </w:r>
       <w:r>
         <w:rPr>
@@ -12392,7 +13086,7 @@
           <w:szCs w:val="24"/>
           <w:lang w:val="en-US"/>
         </w:rPr>
-        <w:t>fits</w:t>
+        <w:t>suits</w:t>
       </w:r>
       <w:r>
         <w:rPr>
@@ -12528,7 +13222,23 @@
           <w:szCs w:val="24"/>
           <w:lang w:val="en-US"/>
         </w:rPr>
-        <w:t xml:space="preserve">would lead hearers to prefer metaphor-consistent solutions, </w:t>
+        <w:t>would lead hearers to prefer metaphor-consistent solutions</w:t>
+      </w:r>
+      <w:r>
+        <w:rPr>
+          <w:rFonts w:eastAsiaTheme="minorEastAsia" w:cs="Arial"/>
+          <w:szCs w:val="24"/>
+          <w:lang w:val="en-US"/>
+        </w:rPr>
+        <w:t xml:space="preserve"> since the speaker seems like a trustworthy interlocutor who obeys to the Cooperative Principle</w:t>
+      </w:r>
+      <w:r>
+        <w:rPr>
+          <w:rFonts w:eastAsiaTheme="minorEastAsia" w:cs="Arial"/>
+          <w:szCs w:val="24"/>
+          <w:lang w:val="en-US"/>
+        </w:rPr>
+        <w:t xml:space="preserve">, </w:t>
       </w:r>
       <w:r>
         <w:rPr>
@@ -12544,7 +13254,23 @@
           <w:szCs w:val="24"/>
           <w:lang w:val="en-US"/>
         </w:rPr>
-        <w:t xml:space="preserve"> this effect is less </w:t>
+        <w:t xml:space="preserve"> </w:t>
+      </w:r>
+      <w:r>
+        <w:rPr>
+          <w:rFonts w:eastAsiaTheme="minorEastAsia" w:cs="Arial"/>
+          <w:szCs w:val="24"/>
+          <w:lang w:val="en-US"/>
+        </w:rPr>
+        <w:t>the metaphor framing</w:t>
+      </w:r>
+      <w:r>
+        <w:rPr>
+          <w:rFonts w:eastAsiaTheme="minorEastAsia" w:cs="Arial"/>
+          <w:szCs w:val="24"/>
+          <w:lang w:val="en-US"/>
+        </w:rPr>
+        <w:t xml:space="preserve"> effect is less </w:t>
       </w:r>
       <w:r>
         <w:rPr>
@@ -12560,7 +13286,31 @@
           <w:szCs w:val="24"/>
           <w:lang w:val="en-US"/>
         </w:rPr>
-        <w:t xml:space="preserve"> in the condition with the hooligan as speaker.</w:t>
+        <w:t xml:space="preserve"> in the condition with the </w:t>
+      </w:r>
+      <w:r>
+        <w:rPr>
+          <w:rFonts w:eastAsiaTheme="minorEastAsia" w:cs="Arial"/>
+          <w:szCs w:val="24"/>
+          <w:lang w:val="en-US"/>
+        </w:rPr>
+        <w:t xml:space="preserve">drunk, aggressive looking </w:t>
+      </w:r>
+      <w:r>
+        <w:rPr>
+          <w:rFonts w:eastAsiaTheme="minorEastAsia" w:cs="Arial"/>
+          <w:szCs w:val="24"/>
+          <w:lang w:val="en-US"/>
+        </w:rPr>
+        <w:t>speaker</w:t>
+      </w:r>
+      <w:r>
+        <w:rPr>
+          <w:rFonts w:eastAsiaTheme="minorEastAsia" w:cs="Arial"/>
+          <w:szCs w:val="24"/>
+          <w:lang w:val="en-US"/>
+        </w:rPr>
+        <w:t xml:space="preserve"> who presumably is regarded as less trustworthy and less likely to obey the Cooperative Principle.</w:t>
       </w:r>
     </w:p>
     <w:p>
@@ -12636,6 +13386,14 @@
           <w:szCs w:val="24"/>
           <w:lang w:val="en-US"/>
         </w:rPr>
+        <w:t xml:space="preserve">Therefore, speaker reliability does not seem to heavily influence participants’ judgements. </w:t>
+      </w:r>
+      <w:r>
+        <w:rPr>
+          <w:rFonts w:eastAsiaTheme="minorEastAsia" w:cs="Arial"/>
+          <w:szCs w:val="24"/>
+          <w:lang w:val="en-US"/>
+        </w:rPr>
         <w:t xml:space="preserve">That raises the question </w:t>
       </w:r>
       <w:r>
@@ -12716,7 +13474,23 @@
           <w:szCs w:val="24"/>
           <w:lang w:val="en-US"/>
         </w:rPr>
-        <w:t xml:space="preserve"> in the theory above, or </w:t>
+        <w:t xml:space="preserve"> in the </w:t>
+      </w:r>
+      <w:r>
+        <w:rPr>
+          <w:rFonts w:eastAsiaTheme="minorEastAsia" w:cs="Arial"/>
+          <w:szCs w:val="24"/>
+          <w:lang w:val="en-US"/>
+        </w:rPr>
+        <w:t xml:space="preserve">first </w:t>
+      </w:r>
+      <w:r>
+        <w:rPr>
+          <w:rFonts w:eastAsiaTheme="minorEastAsia" w:cs="Arial"/>
+          <w:szCs w:val="24"/>
+          <w:lang w:val="en-US"/>
+        </w:rPr>
+        <w:t xml:space="preserve">theory above, or </w:t>
       </w:r>
       <w:r>
         <w:rPr>
@@ -12748,207 +13522,15 @@
           <w:szCs w:val="24"/>
           <w:lang w:val="en-US"/>
         </w:rPr>
-        <w:t xml:space="preserve"> have caused the results not </w:t>
-      </w:r>
-      <w:r>
-        <w:rPr>
-          <w:rFonts w:eastAsiaTheme="minorEastAsia" w:cs="Arial"/>
-          <w:szCs w:val="24"/>
-          <w:lang w:val="en-US"/>
-        </w:rPr>
-        <w:t xml:space="preserve">to </w:t>
-      </w:r>
-      <w:r>
-        <w:rPr>
-          <w:rFonts w:eastAsiaTheme="minorEastAsia" w:cs="Arial"/>
-          <w:szCs w:val="24"/>
-          <w:lang w:val="en-US"/>
-        </w:rPr>
-        <w:t>reach the required threshold.</w:t>
-      </w:r>
-      <w:r>
-        <w:rPr>
-          <w:rFonts w:eastAsiaTheme="minorEastAsia" w:cs="Arial"/>
-          <w:szCs w:val="24"/>
-          <w:lang w:val="en-US"/>
-        </w:rPr>
-        <w:t xml:space="preserve"> As mentioned </w:t>
-      </w:r>
-      <w:r>
-        <w:rPr>
-          <w:rFonts w:eastAsiaTheme="minorEastAsia" w:cs="Arial"/>
-          <w:szCs w:val="24"/>
-          <w:lang w:val="en-US"/>
-        </w:rPr>
-        <w:t>earlier</w:t>
-      </w:r>
-      <w:r>
-        <w:rPr>
-          <w:rFonts w:eastAsiaTheme="minorEastAsia" w:cs="Arial"/>
-          <w:szCs w:val="24"/>
-          <w:lang w:val="en-US"/>
-        </w:rPr>
-        <w:t xml:space="preserve">, the </w:t>
-      </w:r>
-      <w:r>
-        <w:rPr>
-          <w:rFonts w:eastAsiaTheme="minorEastAsia" w:cs="Arial"/>
-          <w:szCs w:val="24"/>
-          <w:lang w:val="en-US"/>
-        </w:rPr>
-        <w:t>metaphor framing</w:t>
-      </w:r>
-      <w:r>
-        <w:rPr>
-          <w:rFonts w:eastAsiaTheme="minorEastAsia" w:cs="Arial"/>
-          <w:szCs w:val="24"/>
-          <w:lang w:val="en-US"/>
-        </w:rPr>
-        <w:t xml:space="preserve"> effect seems to be modest and can be easily influenced by confound</w:t>
-      </w:r>
-      <w:r>
-        <w:rPr>
-          <w:rFonts w:eastAsiaTheme="minorEastAsia" w:cs="Arial"/>
-          <w:szCs w:val="24"/>
-          <w:lang w:val="en-US"/>
-        </w:rPr>
-        <w:t>ing factors</w:t>
-      </w:r>
-      <w:r>
-        <w:rPr>
-          <w:rFonts w:eastAsiaTheme="minorEastAsia" w:cs="Arial"/>
-          <w:szCs w:val="24"/>
-          <w:lang w:val="en-US"/>
-        </w:rPr>
-        <w:t>.</w:t>
-      </w:r>
-      <w:r>
-        <w:rPr>
-          <w:rFonts w:eastAsiaTheme="minorEastAsia" w:cs="Arial"/>
-          <w:szCs w:val="24"/>
-          <w:lang w:val="en-US"/>
-        </w:rPr>
-        <w:t xml:space="preserve"> </w:t>
-      </w:r>
-      <w:r>
-        <w:rPr>
-          <w:rFonts w:eastAsiaTheme="minorEastAsia" w:cs="Arial"/>
-          <w:szCs w:val="24"/>
-          <w:lang w:val="en-US"/>
-        </w:rPr>
-        <w:t>Therefore</w:t>
-      </w:r>
-      <w:r>
-        <w:rPr>
-          <w:rFonts w:eastAsiaTheme="minorEastAsia" w:cs="Arial"/>
-          <w:szCs w:val="24"/>
-          <w:lang w:val="en-US"/>
-        </w:rPr>
-        <w:t>, several</w:t>
-      </w:r>
-      <w:r>
-        <w:rPr>
-          <w:rFonts w:eastAsiaTheme="minorEastAsia" w:cs="Arial"/>
-          <w:szCs w:val="24"/>
-          <w:lang w:val="en-US"/>
-        </w:rPr>
-        <w:t xml:space="preserve"> external factors,</w:t>
-      </w:r>
-      <w:r>
-        <w:rPr>
-          <w:rFonts w:eastAsiaTheme="minorEastAsia" w:cs="Arial"/>
-          <w:szCs w:val="24"/>
-          <w:lang w:val="en-US"/>
-        </w:rPr>
-        <w:t xml:space="preserve"> biases</w:t>
-      </w:r>
-      <w:r>
-        <w:rPr>
-          <w:rFonts w:eastAsiaTheme="minorEastAsia" w:cs="Arial"/>
-          <w:szCs w:val="24"/>
-          <w:lang w:val="en-US"/>
-        </w:rPr>
-        <w:t>,</w:t>
-      </w:r>
-      <w:r>
-        <w:rPr>
-          <w:rFonts w:eastAsiaTheme="minorEastAsia" w:cs="Arial"/>
-          <w:szCs w:val="24"/>
-          <w:lang w:val="en-US"/>
-        </w:rPr>
-        <w:t xml:space="preserve"> and </w:t>
-      </w:r>
-      <w:r>
-        <w:rPr>
-          <w:rFonts w:eastAsiaTheme="minorEastAsia" w:cs="Arial"/>
-          <w:szCs w:val="24"/>
-          <w:lang w:val="en-US"/>
-        </w:rPr>
-        <w:t>measure</w:t>
-      </w:r>
-      <w:r>
-        <w:rPr>
-          <w:rFonts w:eastAsiaTheme="minorEastAsia" w:cs="Arial"/>
-          <w:szCs w:val="24"/>
-          <w:lang w:val="en-US"/>
-        </w:rPr>
-        <w:t xml:space="preserve"> errors that </w:t>
-      </w:r>
-      <w:r>
-        <w:rPr>
-          <w:rFonts w:eastAsiaTheme="minorEastAsia" w:cs="Arial"/>
-          <w:szCs w:val="24"/>
-          <w:lang w:val="en-US"/>
-        </w:rPr>
-        <w:t>may</w:t>
-      </w:r>
-      <w:r>
-        <w:rPr>
-          <w:rFonts w:eastAsiaTheme="minorEastAsia" w:cs="Arial"/>
-          <w:szCs w:val="24"/>
-          <w:lang w:val="en-US"/>
-        </w:rPr>
-        <w:t xml:space="preserve"> have occurred in the present </w:t>
-      </w:r>
-      <w:r>
-        <w:rPr>
-          <w:rFonts w:eastAsiaTheme="minorEastAsia" w:cs="Arial"/>
-          <w:szCs w:val="24"/>
-          <w:lang w:val="en-US"/>
-        </w:rPr>
-        <w:t xml:space="preserve">study </w:t>
-      </w:r>
-      <w:r>
-        <w:rPr>
-          <w:rFonts w:eastAsiaTheme="minorEastAsia" w:cs="Arial"/>
-          <w:szCs w:val="24"/>
-          <w:lang w:val="en-US"/>
-        </w:rPr>
-        <w:t>are discussed</w:t>
-      </w:r>
-      <w:r>
-        <w:rPr>
-          <w:rFonts w:eastAsiaTheme="minorEastAsia" w:cs="Arial"/>
-          <w:szCs w:val="24"/>
-          <w:lang w:val="en-US"/>
-        </w:rPr>
-        <w:t xml:space="preserve"> below</w:t>
-      </w:r>
-      <w:r>
-        <w:rPr>
-          <w:rFonts w:eastAsiaTheme="minorEastAsia" w:cs="Arial"/>
-          <w:szCs w:val="24"/>
-          <w:lang w:val="en-US"/>
-        </w:rPr>
-        <w:t>.</w:t>
-      </w:r>
-      <w:r>
-        <w:rPr>
-          <w:rFonts w:eastAsiaTheme="minorEastAsia" w:cs="Arial"/>
-          <w:szCs w:val="24"/>
-          <w:lang w:val="en-US"/>
-        </w:rPr>
-        <w:t xml:space="preserve"> </w:t>
+        <w:t xml:space="preserve"> have </w:t>
+      </w:r>
+      <w:r>
+        <w:rPr>
+          <w:rFonts w:eastAsiaTheme="minorEastAsia" w:cs="Arial"/>
+          <w:szCs w:val="24"/>
+          <w:lang w:val="en-US"/>
+        </w:rPr>
+        <w:t>impacted participants’ decision making more than the reliability of the speakers.</w:t>
       </w:r>
     </w:p>
     <w:p>
@@ -12969,7 +13551,7 @@
           <w:rFonts w:eastAsiaTheme="minorEastAsia"/>
         </w:rPr>
       </w:pPr>
-      <w:bookmarkStart w:id="16" w:name="_Toc131844106"/>
+      <w:bookmarkStart w:id="16" w:name="_Toc132011616"/>
       <w:r>
         <w:rPr>
           <w:rFonts w:eastAsiaTheme="minorEastAsia"/>
@@ -13015,6 +13597,62 @@
       </w:pPr>
       <w:r>
         <w:rPr>
+          <w:rFonts w:eastAsiaTheme="minorEastAsia" w:cs="Arial"/>
+          <w:szCs w:val="24"/>
+          <w:lang w:val="en-US"/>
+        </w:rPr>
+        <w:t xml:space="preserve">As mentioned </w:t>
+      </w:r>
+      <w:r>
+        <w:rPr>
+          <w:rFonts w:eastAsiaTheme="minorEastAsia" w:cs="Arial"/>
+          <w:szCs w:val="24"/>
+          <w:lang w:val="en-US"/>
+        </w:rPr>
+        <w:t>above</w:t>
+      </w:r>
+      <w:r>
+        <w:rPr>
+          <w:rFonts w:eastAsiaTheme="minorEastAsia" w:cs="Arial"/>
+          <w:szCs w:val="24"/>
+          <w:lang w:val="en-US"/>
+        </w:rPr>
+        <w:t xml:space="preserve">, the metaphor framing effect </w:t>
+      </w:r>
+      <w:r>
+        <w:rPr>
+          <w:rFonts w:eastAsiaTheme="minorEastAsia" w:cs="Arial"/>
+          <w:szCs w:val="24"/>
+          <w:lang w:val="en-US"/>
+        </w:rPr>
+        <w:t xml:space="preserve">as well as the speaker reliability effect </w:t>
+      </w:r>
+      <w:r>
+        <w:rPr>
+          <w:rFonts w:eastAsiaTheme="minorEastAsia" w:cs="Arial"/>
+          <w:szCs w:val="24"/>
+          <w:lang w:val="en-US"/>
+        </w:rPr>
+        <w:t xml:space="preserve">seem to be modest and can be easily influenced by confounding factors. Therefore, several external factors, biases, and </w:t>
+      </w:r>
+      <w:r>
+        <w:rPr>
+          <w:rFonts w:eastAsiaTheme="minorEastAsia" w:cs="Arial"/>
+          <w:szCs w:val="24"/>
+          <w:lang w:val="en-US"/>
+        </w:rPr>
+        <w:t>measure</w:t>
+      </w:r>
+      <w:r>
+        <w:rPr>
+          <w:rFonts w:eastAsiaTheme="minorEastAsia" w:cs="Arial"/>
+          <w:szCs w:val="24"/>
+          <w:lang w:val="en-US"/>
+        </w:rPr>
+        <w:t xml:space="preserve"> errors that may have occurred in the present study are discussed below. </w:t>
+      </w:r>
+      <w:r>
+        <w:rPr>
           <w:rStyle w:val="hgkelc"/>
           <w:rFonts w:cs="Arial"/>
           <w:szCs w:val="24"/>
@@ -13083,7 +13721,17 @@
           <w:szCs w:val="24"/>
           <w:lang w:val="en-US"/>
         </w:rPr>
-        <w:t xml:space="preserve"> that this cultural shift must have occurred in the past six years (ibid.). Since the present study is conducted more than six years after their </w:t>
+        <w:t xml:space="preserve"> that this </w:t>
+      </w:r>
+      <w:r>
+        <w:rPr>
+          <w:rFonts w:cs="Arial"/>
+          <w:iCs/>
+          <w:szCs w:val="24"/>
+          <w:lang w:val="en-US"/>
+        </w:rPr>
+        <w:lastRenderedPageBreak/>
+        <w:t xml:space="preserve">cultural shift must have occurred in the past six years (ibid.). Since the present study is conducted more than six years after their </w:t>
       </w:r>
       <w:r>
         <w:rPr>
@@ -13296,14 +13944,65 @@
         </w:rPr>
         <w:t xml:space="preserve">, but as </w:t>
       </w:r>
-      <w:r>
-        <w:rPr>
-          <w:rFonts w:cs="Arial"/>
-          <w:iCs/>
-          <w:szCs w:val="24"/>
-          <w:lang w:val="en-US"/>
-        </w:rPr>
-        <w:t>Eskandari, Khoshsima &amp; Safaie-qalati (2021)</w:t>
+      <w:proofErr w:type="spellStart"/>
+      <w:r>
+        <w:rPr>
+          <w:rFonts w:cs="Arial"/>
+          <w:iCs/>
+          <w:szCs w:val="24"/>
+          <w:lang w:val="en-US"/>
+        </w:rPr>
+        <w:t>Eskandari</w:t>
+      </w:r>
+      <w:proofErr w:type="spellEnd"/>
+      <w:r>
+        <w:rPr>
+          <w:rFonts w:cs="Arial"/>
+          <w:iCs/>
+          <w:szCs w:val="24"/>
+          <w:lang w:val="en-US"/>
+        </w:rPr>
+        <w:t xml:space="preserve">, </w:t>
+      </w:r>
+      <w:proofErr w:type="spellStart"/>
+      <w:r>
+        <w:rPr>
+          <w:rFonts w:cs="Arial"/>
+          <w:iCs/>
+          <w:szCs w:val="24"/>
+          <w:lang w:val="en-US"/>
+        </w:rPr>
+        <w:t>Khoshsima</w:t>
+      </w:r>
+      <w:proofErr w:type="spellEnd"/>
+      <w:r>
+        <w:rPr>
+          <w:rFonts w:cs="Arial"/>
+          <w:iCs/>
+          <w:szCs w:val="24"/>
+          <w:lang w:val="en-US"/>
+        </w:rPr>
+        <w:t xml:space="preserve"> &amp; </w:t>
+      </w:r>
+      <w:proofErr w:type="spellStart"/>
+      <w:r>
+        <w:rPr>
+          <w:rFonts w:cs="Arial"/>
+          <w:iCs/>
+          <w:szCs w:val="24"/>
+          <w:lang w:val="en-US"/>
+        </w:rPr>
+        <w:t>Safaie-qalati</w:t>
+      </w:r>
+      <w:proofErr w:type="spellEnd"/>
+      <w:r>
+        <w:rPr>
+          <w:rFonts w:cs="Arial"/>
+          <w:iCs/>
+          <w:szCs w:val="24"/>
+          <w:lang w:val="en-US"/>
+        </w:rPr>
+        <w:t xml:space="preserve"> (2021)</w:t>
       </w:r>
       <w:r>
         <w:rPr>
@@ -13474,17 +14173,7 @@
           <w:szCs w:val="24"/>
           <w:lang w:val="en-US"/>
         </w:rPr>
-        <w:t xml:space="preserve"> and German </w:t>
-      </w:r>
-      <w:r>
-        <w:rPr>
-          <w:rStyle w:val="hgkelc"/>
-          <w:rFonts w:cs="Arial"/>
-          <w:szCs w:val="24"/>
-          <w:lang w:val="en-US"/>
-        </w:rPr>
-        <w:lastRenderedPageBreak/>
-        <w:t>participants, further research is indispensable to investigate the influence of metaphor</w:t>
+        <w:t xml:space="preserve"> and German participants, further research is indispensable to investigate the influence of metaphor</w:t>
       </w:r>
       <w:r>
         <w:rPr>
@@ -14130,7 +14819,17 @@
           <w:szCs w:val="24"/>
           <w:lang w:val="en-US"/>
         </w:rPr>
-        <w:t xml:space="preserve"> that according to the metaphor processing termination hypothesis, the influence of metaphors depends on the complexity of the described problem. That is, the effect of metaphors is reduced to cases </w:t>
+        <w:t xml:space="preserve"> that according to the metaphor processing termination hypothesis, the influence of meta</w:t>
+      </w:r>
+      <w:r>
+        <w:rPr>
+          <w:rFonts w:cs="Arial"/>
+          <w:iCs/>
+          <w:szCs w:val="24"/>
+          <w:lang w:val="en-US"/>
+        </w:rPr>
+        <w:lastRenderedPageBreak/>
+        <w:t xml:space="preserve">phors depends on the complexity of the described problem. That is, the effect of metaphors is reduced to cases </w:t>
       </w:r>
       <w:r>
         <w:rPr>
@@ -14184,7 +14883,27 @@
           <w:szCs w:val="24"/>
           <w:lang w:val="en-US"/>
         </w:rPr>
-        <w:t xml:space="preserve">, regarding complex in mathematics and science, “the more abstract, complex, or unfamiliar the topic, the more likely metaphorical reasoning will be employed” (Bougher, 2012, p. 148). However, </w:t>
+        <w:t>, regarding complex in mathematics and science, “the more abstract, complex, or unfamiliar the topic, the more likely metaphorical reasoning will be employed” (</w:t>
+      </w:r>
+      <w:proofErr w:type="spellStart"/>
+      <w:r>
+        <w:rPr>
+          <w:rFonts w:cs="Arial"/>
+          <w:iCs/>
+          <w:szCs w:val="24"/>
+          <w:lang w:val="en-US"/>
+        </w:rPr>
+        <w:t>Bougher</w:t>
+      </w:r>
+      <w:proofErr w:type="spellEnd"/>
+      <w:r>
+        <w:rPr>
+          <w:rFonts w:cs="Arial"/>
+          <w:iCs/>
+          <w:szCs w:val="24"/>
+          <w:lang w:val="en-US"/>
+        </w:rPr>
+        <w:t xml:space="preserve">, 2012, p. 148). However, </w:t>
       </w:r>
       <w:r>
         <w:rPr>
@@ -14382,17 +15101,7 @@
           <w:szCs w:val="24"/>
           <w:lang w:val="en-US"/>
         </w:rPr>
-        <w:t xml:space="preserve"> found by </w:t>
-      </w:r>
-      <w:r>
-        <w:rPr>
-          <w:rFonts w:cs="Arial"/>
-          <w:iCs/>
-          <w:szCs w:val="24"/>
-          <w:lang w:val="en-US"/>
-        </w:rPr>
-        <w:lastRenderedPageBreak/>
-        <w:t>Thibodeau &amp; Boroditsky</w:t>
+        <w:t xml:space="preserve"> found by Thibodeau &amp; Boroditsky</w:t>
       </w:r>
       <w:r>
         <w:rPr>
@@ -14638,7 +15347,25 @@
           <w:szCs w:val="24"/>
           <w:lang w:val="en-US"/>
         </w:rPr>
-        <w:t xml:space="preserve">the researchers. That is, since the unreliable speaker is depicted by an obviously drunk, aggressive looking person, this </w:t>
+        <w:t>the researchers. That is, since the unreliable speaker is depicted by an obviously drunk, aggressive looking person</w:t>
+      </w:r>
+      <w:r>
+        <w:rPr>
+          <w:rFonts w:cs="Arial"/>
+          <w:iCs/>
+          <w:szCs w:val="24"/>
+          <w:lang w:val="en-US"/>
+        </w:rPr>
+        <w:t xml:space="preserve"> who uses profane language</w:t>
+      </w:r>
+      <w:r>
+        <w:rPr>
+          <w:rFonts w:cs="Arial"/>
+          <w:iCs/>
+          <w:szCs w:val="24"/>
+          <w:lang w:val="en-US"/>
+        </w:rPr>
+        <w:t xml:space="preserve">, this </w:t>
       </w:r>
       <w:r>
         <w:rPr>
@@ -14656,7 +15383,61 @@
           <w:szCs w:val="24"/>
           <w:lang w:val="en-US"/>
         </w:rPr>
-        <w:t xml:space="preserve"> have triggered participants to propose other suggestions than would have been the case if the unreliable speaker were illustrated differently. </w:t>
+        <w:t xml:space="preserve"> have </w:t>
+      </w:r>
+      <w:r>
+        <w:rPr>
+          <w:rFonts w:cs="Arial"/>
+          <w:iCs/>
+          <w:szCs w:val="24"/>
+          <w:lang w:val="en-US"/>
+        </w:rPr>
+        <w:t>led</w:t>
+      </w:r>
+      <w:r>
+        <w:rPr>
+          <w:rFonts w:cs="Arial"/>
+          <w:iCs/>
+          <w:szCs w:val="24"/>
+          <w:lang w:val="en-US"/>
+        </w:rPr>
+        <w:t xml:space="preserve"> participants to </w:t>
+      </w:r>
+      <w:r>
+        <w:rPr>
+          <w:rFonts w:cs="Arial"/>
+          <w:iCs/>
+          <w:szCs w:val="24"/>
+          <w:lang w:val="en-US"/>
+        </w:rPr>
+        <w:t xml:space="preserve">associate the unreliable speaker with low social power or status and </w:t>
+      </w:r>
+      <w:r>
+        <w:rPr>
+          <w:rFonts w:cs="Arial"/>
+          <w:iCs/>
+          <w:szCs w:val="24"/>
+          <w:lang w:val="en-US"/>
+        </w:rPr>
+        <w:t xml:space="preserve">propose </w:t>
+      </w:r>
+      <w:r>
+        <w:rPr>
+          <w:rFonts w:cs="Arial"/>
+          <w:iCs/>
+          <w:szCs w:val="24"/>
+          <w:lang w:val="en-US"/>
+        </w:rPr>
+        <w:t>different</w:t>
+      </w:r>
+      <w:r>
+        <w:rPr>
+          <w:rFonts w:cs="Arial"/>
+          <w:iCs/>
+          <w:szCs w:val="24"/>
+          <w:lang w:val="en-US"/>
+        </w:rPr>
+        <w:t xml:space="preserve"> suggestions than would have been the case if the unreliable speaker were illustrated differently. </w:t>
       </w:r>
       <w:r>
         <w:rPr>
@@ -14736,7 +15517,47 @@
           <w:szCs w:val="24"/>
           <w:lang w:val="en-US"/>
         </w:rPr>
-        <w:t>First off[,] it would be nice to have more even minded and less profane people involved. Also[,] people that seem to be less drunk. […]</w:t>
+        <w:t xml:space="preserve">First </w:t>
+      </w:r>
+      <w:proofErr w:type="gramStart"/>
+      <w:r>
+        <w:rPr>
+          <w:rFonts w:cs="Arial"/>
+          <w:iCs/>
+          <w:szCs w:val="24"/>
+          <w:lang w:val="en-US"/>
+        </w:rPr>
+        <w:t>off[</w:t>
+      </w:r>
+      <w:proofErr w:type="gramEnd"/>
+      <w:r>
+        <w:rPr>
+          <w:rFonts w:cs="Arial"/>
+          <w:iCs/>
+          <w:szCs w:val="24"/>
+          <w:lang w:val="en-US"/>
+        </w:rPr>
+        <w:t xml:space="preserve">,] it would be nice to have more even minded and less profane people involved. </w:t>
+      </w:r>
+      <w:proofErr w:type="gramStart"/>
+      <w:r>
+        <w:rPr>
+          <w:rFonts w:cs="Arial"/>
+          <w:iCs/>
+          <w:szCs w:val="24"/>
+          <w:lang w:val="en-US"/>
+        </w:rPr>
+        <w:t>Also[</w:t>
+      </w:r>
+      <w:proofErr w:type="gramEnd"/>
+      <w:r>
+        <w:rPr>
+          <w:rFonts w:cs="Arial"/>
+          <w:iCs/>
+          <w:szCs w:val="24"/>
+          <w:lang w:val="en-US"/>
+        </w:rPr>
+        <w:t>,] people that seem to be less drunk. […]</w:t>
       </w:r>
     </w:p>
     <w:p>
@@ -14762,7 +15583,27 @@
           <w:szCs w:val="24"/>
           <w:lang w:val="en-US" w:eastAsia="en-AU"/>
         </w:rPr>
-        <w:t>Addison should look into the reasons why the crime is occurring and act based off that, not a drunk man's rant.</w:t>
+        <w:t xml:space="preserve">Addison should </w:t>
+      </w:r>
+      <w:proofErr w:type="gramStart"/>
+      <w:r>
+        <w:rPr>
+          <w:rFonts w:eastAsia="Times New Roman" w:cs="Arial"/>
+          <w:color w:val="000000"/>
+          <w:szCs w:val="24"/>
+          <w:lang w:val="en-US" w:eastAsia="en-AU"/>
+        </w:rPr>
+        <w:t>look into</w:t>
+      </w:r>
+      <w:proofErr w:type="gramEnd"/>
+      <w:r>
+        <w:rPr>
+          <w:rFonts w:eastAsia="Times New Roman" w:cs="Arial"/>
+          <w:color w:val="000000"/>
+          <w:szCs w:val="24"/>
+          <w:lang w:val="en-US" w:eastAsia="en-AU"/>
+        </w:rPr>
+        <w:t xml:space="preserve"> the reasons why the crime is occurring and act based off that, not a drunk man's rant.</w:t>
       </w:r>
     </w:p>
     <w:p>
@@ -14788,6 +15629,7 @@
           <w:szCs w:val="24"/>
           <w:lang w:val="en-US"/>
         </w:rPr>
+        <w:lastRenderedPageBreak/>
         <w:t>[…] This man sounds disgruntled and looks drunk. Maybe more programs for alcohol abuse.</w:t>
       </w:r>
     </w:p>
@@ -14872,7 +15714,7 @@
           <w:szCs w:val="24"/>
           <w:lang w:val="en-US"/>
         </w:rPr>
-        <w:t>knowledgable</w:t>
+        <w:t>knowledgeable</w:t>
       </w:r>
       <w:r>
         <w:rPr>
@@ -15113,17 +15955,7 @@
           <w:szCs w:val="24"/>
           <w:lang w:val="en-US"/>
         </w:rPr>
-        <w:t xml:space="preserve"> </w:t>
-      </w:r>
-      <w:r>
-        <w:rPr>
-          <w:rFonts w:cs="Arial"/>
-          <w:iCs/>
-          <w:szCs w:val="24"/>
-          <w:lang w:val="en-US"/>
-        </w:rPr>
-        <w:lastRenderedPageBreak/>
-        <w:t xml:space="preserve">seriously. Therefore, in this case, the </w:t>
+        <w:t xml:space="preserve"> seriously. Therefore, in this case, the </w:t>
       </w:r>
       <w:r>
         <w:rPr>
@@ -15844,7 +16676,7 @@
           <w:rFonts w:cs="Arial"/>
         </w:rPr>
       </w:pPr>
-      <w:bookmarkStart w:id="17" w:name="_Toc131844107"/>
+      <w:bookmarkStart w:id="17" w:name="_Toc132011617"/>
       <w:r>
         <w:rPr>
           <w:rStyle w:val="hgkelc"/>
@@ -15910,6 +16742,7 @@
           <w:szCs w:val="24"/>
           <w:lang w:val="en-US"/>
         </w:rPr>
+        <w:lastRenderedPageBreak/>
         <w:t>First, i</w:t>
       </w:r>
       <w:r>
@@ -15956,7 +16789,6 @@
           <w:szCs w:val="24"/>
           <w:lang w:val="en-US"/>
         </w:rPr>
-        <w:lastRenderedPageBreak/>
         <w:drawing>
           <wp:inline distT="0" distB="0" distL="0" distR="0" wp14:anchorId="0F761855" wp14:editId="2D71AB5F">
             <wp:extent cx="5039995" cy="4945380"/>
@@ -16130,15 +16962,7 @@
           <w:szCs w:val="24"/>
           <w:lang w:val="en-US"/>
         </w:rPr>
-        <w:t>therefore</w:t>
-      </w:r>
-      <w:r>
-        <w:rPr>
-          <w:rFonts w:cs="Arial"/>
-          <w:szCs w:val="24"/>
-          <w:lang w:val="en-US"/>
-        </w:rPr>
-        <w:t xml:space="preserve"> </w:t>
+        <w:t xml:space="preserve">therefore </w:t>
       </w:r>
       <w:r>
         <w:rPr>
@@ -16371,7 +17195,17 @@
           <w:szCs w:val="24"/>
           <w:lang w:val="en-US"/>
         </w:rPr>
-        <w:t xml:space="preserve"> punish </w:t>
+        <w:t xml:space="preserve"> </w:t>
+      </w:r>
+      <w:r>
+        <w:rPr>
+          <w:rFonts w:cs="Arial"/>
+          <w:iCs/>
+          <w:szCs w:val="24"/>
+          <w:lang w:val="en-US"/>
+        </w:rPr>
+        <w:lastRenderedPageBreak/>
+        <w:t xml:space="preserve">punish </w:t>
       </w:r>
       <w:r>
         <w:rPr>
@@ -16623,17 +17457,7 @@
           <w:szCs w:val="24"/>
           <w:lang w:val="en-US"/>
         </w:rPr>
-        <w:t xml:space="preserve">would </w:t>
-      </w:r>
-      <w:r>
-        <w:rPr>
-          <w:rFonts w:cs="Arial"/>
-          <w:iCs/>
-          <w:szCs w:val="24"/>
-          <w:lang w:val="en-US"/>
-        </w:rPr>
-        <w:lastRenderedPageBreak/>
-        <w:t>be</w:t>
+        <w:t>would be</w:t>
       </w:r>
       <w:r>
         <w:rPr>
@@ -17243,7 +18067,17 @@
           <w:szCs w:val="24"/>
           <w:lang w:val="en-US"/>
         </w:rPr>
-        <w:t xml:space="preserve"> should be classified as enforcement</w:t>
+        <w:t xml:space="preserve"> should be classified as </w:t>
+      </w:r>
+      <w:proofErr w:type="gramStart"/>
+      <w:r>
+        <w:rPr>
+          <w:rFonts w:cs="Arial"/>
+          <w:iCs/>
+          <w:szCs w:val="24"/>
+          <w:lang w:val="en-US"/>
+        </w:rPr>
+        <w:t>enforcement</w:t>
       </w:r>
       <w:r>
         <w:rPr>
@@ -17261,7 +18095,17 @@
           <w:szCs w:val="24"/>
           <w:lang w:val="en-US"/>
         </w:rPr>
-        <w:t xml:space="preserve">oriented. However, it becomes apparent </w:t>
+        <w:t>oriented</w:t>
+      </w:r>
+      <w:proofErr w:type="gramEnd"/>
+      <w:r>
+        <w:rPr>
+          <w:rFonts w:cs="Arial"/>
+          <w:iCs/>
+          <w:szCs w:val="24"/>
+          <w:lang w:val="en-US"/>
+        </w:rPr>
+        <w:t xml:space="preserve">. However, it becomes apparent </w:t>
       </w:r>
       <w:r>
         <w:rPr>
@@ -17457,7 +18301,27 @@
           <w:szCs w:val="24"/>
           <w:lang w:val="en-US"/>
         </w:rPr>
-        <w:t>Addison needs to hire more police to patrol the streets and answer calls, especially at night. If criminals know that there are [sic] police near by [sic] and they will be caught, they will be less likely to commit a crime.</w:t>
+        <w:t xml:space="preserve">Addison needs to hire more police to patrol the streets and answer calls, especially at night. If criminals know that there are [sic] police </w:t>
+      </w:r>
+      <w:proofErr w:type="spellStart"/>
+      <w:r>
+        <w:rPr>
+          <w:rFonts w:cs="Arial"/>
+          <w:iCs/>
+          <w:szCs w:val="24"/>
+          <w:lang w:val="en-US"/>
+        </w:rPr>
+        <w:t>near by</w:t>
+      </w:r>
+      <w:proofErr w:type="spellEnd"/>
+      <w:r>
+        <w:rPr>
+          <w:rFonts w:cs="Arial"/>
+          <w:iCs/>
+          <w:szCs w:val="24"/>
+          <w:lang w:val="en-US"/>
+        </w:rPr>
+        <w:t xml:space="preserve"> [sic] and they will be caught, they will be less likely to commit a crime.</w:t>
       </w:r>
     </w:p>
     <w:p>
@@ -17757,7 +18621,17 @@
           <w:szCs w:val="24"/>
           <w:lang w:val="en-US"/>
         </w:rPr>
-        <w:t xml:space="preserve">could seek to examine </w:t>
+        <w:t xml:space="preserve">could seek </w:t>
+      </w:r>
+      <w:r>
+        <w:rPr>
+          <w:rFonts w:cs="Arial"/>
+          <w:iCs/>
+          <w:szCs w:val="24"/>
+          <w:lang w:val="en-US"/>
+        </w:rPr>
+        <w:lastRenderedPageBreak/>
+        <w:t xml:space="preserve">to examine </w:t>
       </w:r>
       <w:r>
         <w:rPr>
@@ -17875,9 +18749,8 @@
       <w:pPr>
         <w:pStyle w:val="berschrift2"/>
       </w:pPr>
-      <w:bookmarkStart w:id="19" w:name="_Toc131844108"/>
-      <w:r>
-        <w:lastRenderedPageBreak/>
+      <w:bookmarkStart w:id="19" w:name="_Toc132011618"/>
+      <w:r>
         <w:t>5.4 Limitations of the study</w:t>
       </w:r>
       <w:bookmarkEnd w:id="19"/>
@@ -18147,13 +19020,7 @@
         <w:rPr>
           <w:lang w:val="en-US"/>
         </w:rPr>
-        <w:t>n</w:t>
-      </w:r>
-      <w:r>
-        <w:rPr>
-          <w:lang w:val="en-US"/>
-        </w:rPr>
-        <w:t>ext steps</w:t>
+        <w:t>next steps</w:t>
       </w:r>
       <w:r>
         <w:rPr>
@@ -18436,7 +19303,7 @@
       <w:pPr>
         <w:pStyle w:val="berschrift2"/>
       </w:pPr>
-      <w:bookmarkStart w:id="20" w:name="_Toc131844109"/>
+      <w:bookmarkStart w:id="20" w:name="_Toc132011619"/>
       <w:r>
         <w:t>5.5 Summary</w:t>
       </w:r>
@@ -18514,19 +19381,14 @@
         <w:rPr>
           <w:lang w:val="en-US"/>
         </w:rPr>
+        <w:lastRenderedPageBreak/>
         <w:t>affected</w:t>
       </w:r>
       <w:r>
         <w:rPr>
           <w:lang w:val="en-US"/>
         </w:rPr>
-        <w:t xml:space="preserve"> by the complexity of the topic, </w:t>
-      </w:r>
-      <w:r>
-        <w:rPr>
-          <w:lang w:val="en-US"/>
-        </w:rPr>
-        <w:t>cultural backgrounds</w:t>
+        <w:t xml:space="preserve"> by the complexity of the topic, cultural backgrounds</w:t>
       </w:r>
       <w:r>
         <w:rPr>
@@ -18592,14 +19454,7 @@
         <w:rPr>
           <w:lang w:val="en-US"/>
         </w:rPr>
-        <w:t xml:space="preserve">participants’ more assertive </w:t>
-      </w:r>
-      <w:r>
-        <w:rPr>
-          <w:lang w:val="en-US"/>
-        </w:rPr>
-        <w:lastRenderedPageBreak/>
-        <w:t>suggestions and possibly questionable distinction between the two response categories</w:t>
+        <w:t>participants’ more assertive suggestions and possibly questionable distinction between the two response categories</w:t>
       </w:r>
       <w:r>
         <w:rPr>
@@ -18635,25 +19490,13 @@
         <w:rPr>
           <w:lang w:val="en-US"/>
         </w:rPr>
-        <w:t>statistically</w:t>
-      </w:r>
-      <w:r>
-        <w:rPr>
-          <w:lang w:val="en-US"/>
-        </w:rPr>
-        <w:t xml:space="preserve"> </w:t>
-      </w:r>
-      <w:r>
-        <w:rPr>
-          <w:lang w:val="en-US"/>
-        </w:rPr>
-        <w:t xml:space="preserve">analyzed. </w:t>
-      </w:r>
-      <w:r>
-        <w:rPr>
-          <w:lang w:val="en-US"/>
-        </w:rPr>
-        <w:t xml:space="preserve">However, </w:t>
+        <w:t xml:space="preserve">statistically </w:t>
+      </w:r>
+      <w:r>
+        <w:rPr>
+          <w:lang w:val="en-US"/>
+        </w:rPr>
+        <w:t xml:space="preserve">analyzed. However, </w:t>
       </w:r>
       <w:r>
         <w:rPr>
@@ -18665,19 +19508,7 @@
         <w:rPr>
           <w:lang w:val="en-US"/>
         </w:rPr>
-        <w:t xml:space="preserve"> the present study is a replication of Thibodeau &amp; Boroditsky (2011), the design</w:t>
-      </w:r>
-      <w:r>
-        <w:rPr>
-          <w:lang w:val="en-US"/>
-        </w:rPr>
-        <w:t xml:space="preserve"> and data analysis</w:t>
-      </w:r>
-      <w:r>
-        <w:rPr>
-          <w:lang w:val="en-US"/>
-        </w:rPr>
-        <w:t xml:space="preserve"> had to be similar.</w:t>
+        <w:t xml:space="preserve"> the present study is a replication of Thibodeau &amp; Boroditsky (2011), the design and data analysis had to be similar.</w:t>
       </w:r>
     </w:p>
     <w:p>
@@ -18698,7 +19529,7 @@
           <w:lang w:val="en-US"/>
         </w:rPr>
       </w:pPr>
-      <w:bookmarkStart w:id="21" w:name="_Toc131844110"/>
+      <w:bookmarkStart w:id="21" w:name="_Toc132011620"/>
       <w:r>
         <w:rPr>
           <w:lang w:val="en-US"/>
@@ -18978,7 +19809,25 @@
           <w:szCs w:val="24"/>
           <w:lang w:val="en-US"/>
         </w:rPr>
-        <w:t xml:space="preserve">Gives insights into and </w:t>
+        <w:t xml:space="preserve">Gives insights into </w:t>
+      </w:r>
+      <w:proofErr w:type="spellStart"/>
+      <w:r>
+        <w:rPr>
+          <w:rFonts w:cs="Arial"/>
+          <w:szCs w:val="24"/>
+          <w:lang w:val="en-US"/>
+        </w:rPr>
+        <w:t>and</w:t>
+      </w:r>
+      <w:proofErr w:type="spellEnd"/>
+      <w:r>
+        <w:rPr>
+          <w:rFonts w:cs="Arial"/>
+          <w:szCs w:val="24"/>
+          <w:lang w:val="en-US"/>
+        </w:rPr>
+        <w:t xml:space="preserve"> </w:t>
       </w:r>
       <w:r>
         <w:rPr>
@@ -19134,6 +19983,7 @@
           <w:szCs w:val="24"/>
           <w:lang w:val="en-US"/>
         </w:rPr>
+        <w:lastRenderedPageBreak/>
         <w:t>Further statistical analyses that compare the given results to other regression models and casual analyses(?)</w:t>
       </w:r>
     </w:p>
@@ -19183,7 +20033,6 @@
           <w:szCs w:val="24"/>
           <w:lang w:val="en-US"/>
         </w:rPr>
-        <w:lastRenderedPageBreak/>
         <w:t xml:space="preserve">Further research of the influence of speaker’s reliability of the </w:t>
       </w:r>
       <w:r>
@@ -19262,7 +20111,7 @@
           <w:lang w:val="en-US"/>
         </w:rPr>
       </w:pPr>
-      <w:bookmarkStart w:id="22" w:name="_Toc131844111"/>
+      <w:bookmarkStart w:id="22" w:name="_Toc132011621"/>
       <w:r>
         <w:rPr>
           <w:lang w:val="en-US"/>
@@ -19289,11 +20138,19 @@
           <w:lang w:val="en-US"/>
         </w:rPr>
       </w:pPr>
-      <w:r>
-        <w:rPr>
-          <w:lang w:val="en-US"/>
-        </w:rPr>
-        <w:t xml:space="preserve">Bougher, L. D. (2012). The Case for Metaphor in Political Reasoning and Cognition: Metaphor in Political Reasoning and Cognition. </w:t>
+      <w:proofErr w:type="spellStart"/>
+      <w:r>
+        <w:rPr>
+          <w:lang w:val="en-US"/>
+        </w:rPr>
+        <w:t>Bougher</w:t>
+      </w:r>
+      <w:proofErr w:type="spellEnd"/>
+      <w:r>
+        <w:rPr>
+          <w:lang w:val="en-US"/>
+        </w:rPr>
+        <w:t xml:space="preserve">, L. D. (2012). The Case for Metaphor in Political Reasoning and Cognition: Metaphor in Political Reasoning and Cognition. </w:t>
       </w:r>
       <w:r>
         <w:rPr>
@@ -19379,7 +20236,21 @@
         <w:rPr>
           <w:lang w:val="en-US"/>
         </w:rPr>
-        <w:t xml:space="preserve">Christmann, U., &amp; Göhring, A.-L. (2016). A German-language replication study analysing the role of figurative speech in reasoning. </w:t>
+        <w:t xml:space="preserve">Christmann, U., &amp; Göhring, A.-L. (2016). A German-language replication study </w:t>
+      </w:r>
+      <w:proofErr w:type="spellStart"/>
+      <w:r>
+        <w:rPr>
+          <w:lang w:val="en-US"/>
+        </w:rPr>
+        <w:t>analysing</w:t>
+      </w:r>
+      <w:proofErr w:type="spellEnd"/>
+      <w:r>
+        <w:rPr>
+          <w:lang w:val="en-US"/>
+        </w:rPr>
+        <w:t xml:space="preserve"> the role of figurative speech in reasoning. </w:t>
       </w:r>
       <w:r>
         <w:rPr>
@@ -19429,11 +20300,47 @@
           <w:lang w:val="en-US"/>
         </w:rPr>
       </w:pPr>
-      <w:r>
-        <w:rPr>
-          <w:lang w:val="en-US"/>
-        </w:rPr>
-        <w:t xml:space="preserve">Eskandari, Z., Khoshsima, H., &amp; Safaie-qalati, M. (2021). Cultural and Cognitive Dimensions of Metaphor Aptness. </w:t>
+      <w:proofErr w:type="spellStart"/>
+      <w:r>
+        <w:rPr>
+          <w:lang w:val="en-US"/>
+        </w:rPr>
+        <w:t>Eskandari</w:t>
+      </w:r>
+      <w:proofErr w:type="spellEnd"/>
+      <w:r>
+        <w:rPr>
+          <w:lang w:val="en-US"/>
+        </w:rPr>
+        <w:t xml:space="preserve">, Z., </w:t>
+      </w:r>
+      <w:proofErr w:type="spellStart"/>
+      <w:r>
+        <w:rPr>
+          <w:lang w:val="en-US"/>
+        </w:rPr>
+        <w:t>Khoshsima</w:t>
+      </w:r>
+      <w:proofErr w:type="spellEnd"/>
+      <w:r>
+        <w:rPr>
+          <w:lang w:val="en-US"/>
+        </w:rPr>
+        <w:t xml:space="preserve">, H., &amp; </w:t>
+      </w:r>
+      <w:proofErr w:type="spellStart"/>
+      <w:r>
+        <w:rPr>
+          <w:lang w:val="en-US"/>
+        </w:rPr>
+        <w:t>Safaie-qalati</w:t>
+      </w:r>
+      <w:proofErr w:type="spellEnd"/>
+      <w:r>
+        <w:rPr>
+          <w:lang w:val="en-US"/>
+        </w:rPr>
+        <w:t xml:space="preserve">, M. (2021). Cultural and Cognitive Dimensions of Metaphor Aptness. </w:t>
       </w:r>
       <w:r>
         <w:rPr>
@@ -19492,7 +20399,21 @@
         <w:rPr>
           <w:lang w:val="en-US"/>
         </w:rPr>
-        <w:t xml:space="preserve">lusberg, S. J., Lauria, M., Balko, S., &amp; Thibodeau, P. H. (2020). Effects of Communication Modality and Speaker Identity on Metaphor Framing. </w:t>
+        <w:t xml:space="preserve">lusberg, S. J., </w:t>
+      </w:r>
+      <w:proofErr w:type="spellStart"/>
+      <w:r>
+        <w:rPr>
+          <w:lang w:val="en-US"/>
+        </w:rPr>
+        <w:t>Lauria</w:t>
+      </w:r>
+      <w:proofErr w:type="spellEnd"/>
+      <w:r>
+        <w:rPr>
+          <w:lang w:val="en-US"/>
+        </w:rPr>
+        <w:t xml:space="preserve">, M., Balko, S., &amp; Thibodeau, P. H. (2020). Effects of Communication Modality and Speaker Identity on Metaphor Framing. </w:t>
       </w:r>
       <w:r>
         <w:rPr>
@@ -19588,6 +20509,103 @@
         <w:ind w:left="709" w:hanging="709"/>
         <w:jc w:val="both"/>
         <w:rPr>
+          <w:lang w:val="en-US"/>
+        </w:rPr>
+      </w:pPr>
+      <w:r>
+        <w:rPr>
+          <w:lang w:val="en-US"/>
+        </w:rPr>
+        <w:t>Grice, H. P. (19</w:t>
+      </w:r>
+      <w:r>
+        <w:rPr>
+          <w:lang w:val="en-US"/>
+        </w:rPr>
+        <w:t>75</w:t>
+      </w:r>
+      <w:r>
+        <w:rPr>
+          <w:lang w:val="en-US"/>
+        </w:rPr>
+        <w:t xml:space="preserve">). </w:t>
+      </w:r>
+      <w:r>
+        <w:rPr>
+          <w:iCs/>
+          <w:lang w:val="en-US"/>
+        </w:rPr>
+        <w:t xml:space="preserve">Logic and </w:t>
+      </w:r>
+      <w:r>
+        <w:rPr>
+          <w:iCs/>
+          <w:lang w:val="en-US"/>
+        </w:rPr>
+        <w:t>c</w:t>
+      </w:r>
+      <w:r>
+        <w:rPr>
+          <w:iCs/>
+          <w:lang w:val="en-US"/>
+        </w:rPr>
+        <w:t>onversation</w:t>
+      </w:r>
+      <w:r>
+        <w:rPr>
+          <w:i/>
+          <w:lang w:val="en-US"/>
+        </w:rPr>
+        <w:t xml:space="preserve">. </w:t>
+      </w:r>
+      <w:r>
+        <w:rPr>
+          <w:lang w:val="en-US"/>
+        </w:rPr>
+        <w:t xml:space="preserve">In P. Cole, J. L. Morgan (Eds.), </w:t>
+      </w:r>
+      <w:r>
+        <w:rPr>
+          <w:i/>
+          <w:iCs/>
+          <w:lang w:val="en-US"/>
+        </w:rPr>
+        <w:t>Syntax and Semantics 3: Speech Act</w:t>
+      </w:r>
+      <w:r>
+        <w:rPr>
+          <w:i/>
+          <w:iCs/>
+          <w:lang w:val="en-US"/>
+        </w:rPr>
+        <w:t>,</w:t>
+      </w:r>
+      <w:r>
+        <w:rPr>
+          <w:lang w:val="en-US"/>
+        </w:rPr>
+        <w:t xml:space="preserve"> </w:t>
+      </w:r>
+      <w:r>
+        <w:rPr>
+          <w:lang w:val="en-US"/>
+        </w:rPr>
+        <w:t>54-58</w:t>
+      </w:r>
+      <w:r>
+        <w:rPr>
+          <w:lang w:val="en-US"/>
+        </w:rPr>
+        <w:t>. Academic Press, New York.</w:t>
+      </w:r>
+    </w:p>
+    <w:p>
+      <w:pPr>
+        <w:suppressLineNumbers/>
+        <w:spacing w:line="240" w:lineRule="auto"/>
+        <w:ind w:left="709" w:hanging="709"/>
+        <w:jc w:val="both"/>
+        <w:rPr>
           <w:rStyle w:val="Hyperlink"/>
           <w:lang w:val="en-US"/>
         </w:rPr>
@@ -19653,6 +20671,37 @@
         <w:ind w:left="709" w:hanging="709"/>
         <w:jc w:val="both"/>
         <w:rPr>
+          <w:lang w:val="en-US"/>
+        </w:rPr>
+      </w:pPr>
+      <w:r>
+        <w:rPr>
+          <w:lang w:val="en-US"/>
+        </w:rPr>
+        <w:t xml:space="preserve">Neal, A. A. (2015). </w:t>
+      </w:r>
+      <w:r>
+        <w:rPr>
+          <w:i/>
+          <w:iCs/>
+          <w:lang w:val="en-US"/>
+        </w:rPr>
+        <w:t>The role of euphemisms in language comprehension: The taboo topic of rape.</w:t>
+      </w:r>
+      <w:r>
+        <w:rPr>
+          <w:lang w:val="en-US"/>
+        </w:rPr>
+        <w:t xml:space="preserve"> Research Thesis. Ohio State University.</w:t>
+      </w:r>
+    </w:p>
+    <w:p>
+      <w:pPr>
+        <w:suppressLineNumbers/>
+        <w:spacing w:line="240" w:lineRule="auto"/>
+        <w:ind w:left="709" w:hanging="709"/>
+        <w:jc w:val="both"/>
+        <w:rPr>
           <w:rStyle w:val="Hyperlink"/>
           <w:lang w:val="en-US"/>
         </w:rPr>
@@ -19661,7 +20710,21 @@
         <w:rPr>
           <w:lang w:val="en-US"/>
         </w:rPr>
-        <w:t xml:space="preserve">Reijnierse, W. G., Burgers, C., Krennmayr, T., &amp; Steen, G. J. (2015). How viruses and beasts affect our opinions (or not): The role of extendedness in metaphorical framing. </w:t>
+        <w:t xml:space="preserve">Reijnierse, W. G., Burgers, C., </w:t>
+      </w:r>
+      <w:proofErr w:type="spellStart"/>
+      <w:r>
+        <w:rPr>
+          <w:lang w:val="en-US"/>
+        </w:rPr>
+        <w:t>Krennmayr</w:t>
+      </w:r>
+      <w:proofErr w:type="spellEnd"/>
+      <w:r>
+        <w:rPr>
+          <w:lang w:val="en-US"/>
+        </w:rPr>
+        <w:t xml:space="preserve">, T., &amp; Steen, G. J. (2015). How viruses and beasts affect our opinions (or not): The role of extendedness in metaphorical framing. </w:t>
       </w:r>
       <w:r>
         <w:rPr>
@@ -19718,13 +20781,23 @@
         </w:rPr>
         <w:t xml:space="preserve">Steen, G. J., Reijnierse, W. G., &amp; Burgers, C. (2014). When Do Natural Language Metaphors Influence Reasoning? A Follow-Up Study to Thibodeau and Boroditsky (2013). </w:t>
       </w:r>
+      <w:proofErr w:type="spellStart"/>
       <w:r>
         <w:rPr>
           <w:i/>
           <w:iCs/>
           <w:lang w:val="en-US"/>
         </w:rPr>
-        <w:t>PLoS ONE</w:t>
+        <w:t>PLoS</w:t>
+      </w:r>
+      <w:proofErr w:type="spellEnd"/>
+      <w:r>
+        <w:rPr>
+          <w:i/>
+          <w:iCs/>
+          <w:lang w:val="en-US"/>
+        </w:rPr>
+        <w:t xml:space="preserve"> ONE</w:t>
       </w:r>
       <w:r>
         <w:rPr>
@@ -19763,6 +20836,43 @@
         <w:ind w:left="709" w:hanging="709"/>
         <w:jc w:val="both"/>
         <w:rPr>
+          <w:lang w:val="en-AU"/>
+        </w:rPr>
+      </w:pPr>
+      <w:r>
+        <w:t>Teixeira, M. J. O. R</w:t>
+      </w:r>
+      <w:r>
+        <w:t xml:space="preserve">. (2022). </w:t>
+      </w:r>
+      <w:r>
+        <w:rPr>
+          <w:i/>
+          <w:lang w:val="en-AU"/>
+        </w:rPr>
+        <w:t>Influencer Marketing: Social media influencer‘</w:t>
+      </w:r>
+      <w:r>
+        <w:rPr>
+          <w:i/>
+          <w:lang w:val="en-AU"/>
+        </w:rPr>
+        <w:t>s credibility on purchase intention for different levels of product involvement</w:t>
+      </w:r>
+      <w:r>
+        <w:rPr>
+          <w:lang w:val="en-AU"/>
+        </w:rPr>
+        <w:t xml:space="preserve">. Master Thesis. Católica Porto Business School. </w:t>
+      </w:r>
+    </w:p>
+    <w:p>
+      <w:pPr>
+        <w:suppressLineNumbers/>
+        <w:spacing w:line="240" w:lineRule="auto"/>
+        <w:ind w:left="709" w:hanging="709"/>
+        <w:jc w:val="both"/>
+        <w:rPr>
           <w:rStyle w:val="Hyperlink"/>
           <w:lang w:val="en-US"/>
         </w:rPr>
@@ -19825,15 +20935,26 @@
         <w:rPr>
           <w:lang w:val="en-US"/>
         </w:rPr>
+        <w:lastRenderedPageBreak/>
         <w:t xml:space="preserve">Thibodeau, P. H., &amp; Boroditsky, L. (2011). Metaphors We Think With: The Role of Metaphor in Reasoning. </w:t>
       </w:r>
+      <w:proofErr w:type="spellStart"/>
       <w:r>
         <w:rPr>
           <w:i/>
           <w:iCs/>
           <w:lang w:val="en-US"/>
         </w:rPr>
-        <w:t>PLoS ONE</w:t>
+        <w:t>PLoS</w:t>
+      </w:r>
+      <w:proofErr w:type="spellEnd"/>
+      <w:r>
+        <w:rPr>
+          <w:i/>
+          <w:iCs/>
+          <w:lang w:val="en-US"/>
+        </w:rPr>
+        <w:t xml:space="preserve"> ONE</w:t>
       </w:r>
       <w:r>
         <w:rPr>
@@ -19882,13 +21003,23 @@
         </w:rPr>
         <w:t xml:space="preserve">Thibodeau, P. H., &amp; Boroditsky, L. (2013). Natural Language Metaphors Covertly Influence Reasoning. </w:t>
       </w:r>
+      <w:proofErr w:type="spellStart"/>
       <w:r>
         <w:rPr>
           <w:i/>
           <w:iCs/>
           <w:lang w:val="en-US"/>
         </w:rPr>
-        <w:t>PLoS ONE</w:t>
+        <w:t>PLoS</w:t>
+      </w:r>
+      <w:proofErr w:type="spellEnd"/>
+      <w:r>
+        <w:rPr>
+          <w:i/>
+          <w:iCs/>
+          <w:lang w:val="en-US"/>
+        </w:rPr>
+        <w:t xml:space="preserve"> ONE</w:t>
       </w:r>
       <w:r>
         <w:rPr>
@@ -19990,7 +21121,6 @@
         <w:rPr>
           <w:lang w:val="en-US"/>
         </w:rPr>
-        <w:lastRenderedPageBreak/>
         <w:t xml:space="preserve">Thibodeau, P. H., </w:t>
       </w:r>
       <w:r>
@@ -20210,7 +21340,7 @@
           <w:lang w:val="en-US"/>
         </w:rPr>
       </w:pPr>
-      <w:bookmarkStart w:id="23" w:name="_Toc131844112"/>
+      <w:bookmarkStart w:id="23" w:name="_Toc132011622"/>
       <w:r>
         <w:rPr>
           <w:lang w:val="en-US"/>
@@ -20230,7 +21360,7 @@
       <w:pPr>
         <w:pStyle w:val="berschrift2"/>
       </w:pPr>
-      <w:bookmarkStart w:id="24" w:name="_Toc131844113"/>
+      <w:bookmarkStart w:id="24" w:name="_Toc132011623"/>
       <w:r>
         <w:t>8</w:t>
       </w:r>
@@ -20650,7 +21780,7 @@
       <w:pPr>
         <w:pStyle w:val="berschrift2"/>
       </w:pPr>
-      <w:bookmarkStart w:id="28" w:name="_Toc131844114"/>
+      <w:bookmarkStart w:id="28" w:name="_Toc132011624"/>
       <w:r>
         <w:lastRenderedPageBreak/>
         <w:t>8</w:t>
@@ -20903,7 +22033,7 @@
       <w:pPr>
         <w:pStyle w:val="berschrift2"/>
       </w:pPr>
-      <w:bookmarkStart w:id="29" w:name="_Toc131844115"/>
+      <w:bookmarkStart w:id="29" w:name="_Toc132011625"/>
       <w:r>
         <w:lastRenderedPageBreak/>
         <w:t>8</w:t>
@@ -21613,7 +22743,7 @@
 </file>
 
 <file path=word/endnotes.xml><?xml version="1.0" encoding="utf-8"?>
-<w:endnotes xmlns:wpc="http://schemas.microsoft.com/office/word/2010/wordprocessingCanvas" xmlns:cx="http://schemas.microsoft.com/office/drawing/2014/chartex" xmlns:cx1="http://schemas.microsoft.com/office/drawing/2015/9/8/chartex" xmlns:cx2="http://schemas.microsoft.com/office/drawing/2015/10/21/chartex" xmlns:cx3="http://schemas.microsoft.com/office/drawing/2016/5/9/chartex" xmlns:cx4="http://schemas.microsoft.com/office/drawing/2016/5/10/chartex" xmlns:cx5="http://schemas.microsoft.com/office/drawing/2016/5/11/chartex" xmlns:cx6="http://schemas.microsoft.com/office/drawing/2016/5/12/chartex" xmlns:cx7="http://schemas.microsoft.com/office/drawing/2016/5/13/chartex" xmlns:cx8="http://schemas.microsoft.com/office/drawing/2016/5/14/chartex" xmlns:mc="http://schemas.openxmlformats.org/markup-compatibility/2006" xmlns:aink="http://schemas.microsoft.com/office/drawing/2016/ink" xmlns:am3d="http://schemas.microsoft.com/office/drawing/2017/model3d" xmlns:o="urn:schemas-microsoft-com:office:office" xmlns:oel="http://schemas.microsoft.com/office/2019/extlst" xmlns:r="http://schemas.openxmlformats.org/officeDocument/2006/relationships" xmlns:m="http://schemas.openxmlformats.org/officeDocument/2006/math" xmlns:v="urn:schemas-microsoft-com:vml" xmlns:wp14="http://schemas.microsoft.com/office/word/2010/wordprocessingDrawing" xmlns:wp="http://schemas.openxmlformats.org/drawingml/2006/wordprocessingDrawing" xmlns:w10="urn:schemas-microsoft-com:office:word" xmlns:w="http://schemas.openxmlformats.org/wordprocessingml/2006/main" xmlns:w14="http://schemas.microsoft.com/office/word/2010/wordml" xmlns:w15="http://schemas.microsoft.com/office/word/2012/wordml" xmlns:w16cex="http://schemas.microsoft.com/office/word/2018/wordml/cex" xmlns:w16cid="http://schemas.microsoft.com/office/word/2016/wordml/cid" xmlns:w16="http://schemas.microsoft.com/office/word/2018/wordml" xmlns:w16sdtdh="http://schemas.microsoft.com/office/word/2020/wordml/sdtdatahash" xmlns:w16se="http://schemas.microsoft.com/office/word/2015/wordml/symex" xmlns:wpg="http://schemas.microsoft.com/office/word/2010/wordprocessingGroup" xmlns:wpi="http://schemas.microsoft.com/office/word/2010/wordprocessingInk" xmlns:wne="http://schemas.microsoft.com/office/word/2006/wordml" xmlns:wps="http://schemas.microsoft.com/office/word/2010/wordprocessingShape" mc:Ignorable="w14 w15 w16se w16cid w16 w16cex w16sdtdh wp14">
+<w:endnotes xmlns:wpc="http://schemas.microsoft.com/office/word/2010/wordprocessingCanvas" xmlns:cx="http://schemas.microsoft.com/office/drawing/2014/chartex" xmlns:cx1="http://schemas.microsoft.com/office/drawing/2015/9/8/chartex" xmlns:cx2="http://schemas.microsoft.com/office/drawing/2015/10/21/chartex" xmlns:cx3="http://schemas.microsoft.com/office/drawing/2016/5/9/chartex" xmlns:cx4="http://schemas.microsoft.com/office/drawing/2016/5/10/chartex" xmlns:cx5="http://schemas.microsoft.com/office/drawing/2016/5/11/chartex" xmlns:cx6="http://schemas.microsoft.com/office/drawing/2016/5/12/chartex" xmlns:cx7="http://schemas.microsoft.com/office/drawing/2016/5/13/chartex" xmlns:cx8="http://schemas.microsoft.com/office/drawing/2016/5/14/chartex" xmlns:mc="http://schemas.openxmlformats.org/markup-compatibility/2006" xmlns:aink="http://schemas.microsoft.com/office/drawing/2016/ink" xmlns:am3d="http://schemas.microsoft.com/office/drawing/2017/model3d" xmlns:o="urn:schemas-microsoft-com:office:office" xmlns:oel="http://schemas.microsoft.com/office/2019/extlst" xmlns:r="http://schemas.openxmlformats.org/officeDocument/2006/relationships" xmlns:m="http://schemas.openxmlformats.org/officeDocument/2006/math" xmlns:v="urn:schemas-microsoft-com:vml" xmlns:wp14="http://schemas.microsoft.com/office/word/2010/wordprocessingDrawing" xmlns:wp="http://schemas.openxmlformats.org/drawingml/2006/wordprocessingDrawing" xmlns:w10="urn:schemas-microsoft-com:office:word" xmlns:w="http://schemas.openxmlformats.org/wordprocessingml/2006/main" xmlns:w14="http://schemas.microsoft.com/office/word/2010/wordml" xmlns:w15="http://schemas.microsoft.com/office/word/2012/wordml" xmlns:w16cex="http://schemas.microsoft.com/office/word/2018/wordml/cex" xmlns:w16cid="http://schemas.microsoft.com/office/word/2016/wordml/cid" xmlns:w16="http://schemas.microsoft.com/office/word/2018/wordml" xmlns:w16du="http://schemas.microsoft.com/office/word/2023/wordml/word16du" xmlns:w16sdtdh="http://schemas.microsoft.com/office/word/2020/wordml/sdtdatahash" xmlns:w16se="http://schemas.microsoft.com/office/word/2015/wordml/symex" xmlns:wpg="http://schemas.microsoft.com/office/word/2010/wordprocessingGroup" xmlns:wpi="http://schemas.microsoft.com/office/word/2010/wordprocessingInk" xmlns:wne="http://schemas.microsoft.com/office/word/2006/wordml" xmlns:wps="http://schemas.microsoft.com/office/word/2010/wordprocessingShape" mc:Ignorable="w14 w15 w16se w16cid w16 w16cex w16sdtdh wp14">
   <w:endnote w:type="separator" w:id="-1">
     <w:p>
       <w:pPr>
@@ -21638,7 +22768,7 @@
 </file>
 
 <file path=word/footnotes.xml><?xml version="1.0" encoding="utf-8"?>
-<w:footnotes xmlns:wpc="http://schemas.microsoft.com/office/word/2010/wordprocessingCanvas" xmlns:cx="http://schemas.microsoft.com/office/drawing/2014/chartex" xmlns:cx1="http://schemas.microsoft.com/office/drawing/2015/9/8/chartex" xmlns:cx2="http://schemas.microsoft.com/office/drawing/2015/10/21/chartex" xmlns:cx3="http://schemas.microsoft.com/office/drawing/2016/5/9/chartex" xmlns:cx4="http://schemas.microsoft.com/office/drawing/2016/5/10/chartex" xmlns:cx5="http://schemas.microsoft.com/office/drawing/2016/5/11/chartex" xmlns:cx6="http://schemas.microsoft.com/office/drawing/2016/5/12/chartex" xmlns:cx7="http://schemas.microsoft.com/office/drawing/2016/5/13/chartex" xmlns:cx8="http://schemas.microsoft.com/office/drawing/2016/5/14/chartex" xmlns:mc="http://schemas.openxmlformats.org/markup-compatibility/2006" xmlns:aink="http://schemas.microsoft.com/office/drawing/2016/ink" xmlns:am3d="http://schemas.microsoft.com/office/drawing/2017/model3d" xmlns:o="urn:schemas-microsoft-com:office:office" xmlns:oel="http://schemas.microsoft.com/office/2019/extlst" xmlns:r="http://schemas.openxmlformats.org/officeDocument/2006/relationships" xmlns:m="http://schemas.openxmlformats.org/officeDocument/2006/math" xmlns:v="urn:schemas-microsoft-com:vml" xmlns:wp14="http://schemas.microsoft.com/office/word/2010/wordprocessingDrawing" xmlns:wp="http://schemas.openxmlformats.org/drawingml/2006/wordprocessingDrawing" xmlns:w10="urn:schemas-microsoft-com:office:word" xmlns:w="http://schemas.openxmlformats.org/wordprocessingml/2006/main" xmlns:w14="http://schemas.microsoft.com/office/word/2010/wordml" xmlns:w15="http://schemas.microsoft.com/office/word/2012/wordml" xmlns:w16cex="http://schemas.microsoft.com/office/word/2018/wordml/cex" xmlns:w16cid="http://schemas.microsoft.com/office/word/2016/wordml/cid" xmlns:w16="http://schemas.microsoft.com/office/word/2018/wordml" xmlns:w16sdtdh="http://schemas.microsoft.com/office/word/2020/wordml/sdtdatahash" xmlns:w16se="http://schemas.microsoft.com/office/word/2015/wordml/symex" xmlns:wpg="http://schemas.microsoft.com/office/word/2010/wordprocessingGroup" xmlns:wpi="http://schemas.microsoft.com/office/word/2010/wordprocessingInk" xmlns:wne="http://schemas.microsoft.com/office/word/2006/wordml" xmlns:wps="http://schemas.microsoft.com/office/word/2010/wordprocessingShape" mc:Ignorable="w14 w15 w16se w16cid w16 w16cex w16sdtdh wp14">
+<w:footnotes xmlns:wpc="http://schemas.microsoft.com/office/word/2010/wordprocessingCanvas" xmlns:cx="http://schemas.microsoft.com/office/drawing/2014/chartex" xmlns:cx1="http://schemas.microsoft.com/office/drawing/2015/9/8/chartex" xmlns:cx2="http://schemas.microsoft.com/office/drawing/2015/10/21/chartex" xmlns:cx3="http://schemas.microsoft.com/office/drawing/2016/5/9/chartex" xmlns:cx4="http://schemas.microsoft.com/office/drawing/2016/5/10/chartex" xmlns:cx5="http://schemas.microsoft.com/office/drawing/2016/5/11/chartex" xmlns:cx6="http://schemas.microsoft.com/office/drawing/2016/5/12/chartex" xmlns:cx7="http://schemas.microsoft.com/office/drawing/2016/5/13/chartex" xmlns:cx8="http://schemas.microsoft.com/office/drawing/2016/5/14/chartex" xmlns:mc="http://schemas.openxmlformats.org/markup-compatibility/2006" xmlns:aink="http://schemas.microsoft.com/office/drawing/2016/ink" xmlns:am3d="http://schemas.microsoft.com/office/drawing/2017/model3d" xmlns:o="urn:schemas-microsoft-com:office:office" xmlns:oel="http://schemas.microsoft.com/office/2019/extlst" xmlns:r="http://schemas.openxmlformats.org/officeDocument/2006/relationships" xmlns:m="http://schemas.openxmlformats.org/officeDocument/2006/math" xmlns:v="urn:schemas-microsoft-com:vml" xmlns:wp14="http://schemas.microsoft.com/office/word/2010/wordprocessingDrawing" xmlns:wp="http://schemas.openxmlformats.org/drawingml/2006/wordprocessingDrawing" xmlns:w10="urn:schemas-microsoft-com:office:word" xmlns:w="http://schemas.openxmlformats.org/wordprocessingml/2006/main" xmlns:w14="http://schemas.microsoft.com/office/word/2010/wordml" xmlns:w15="http://schemas.microsoft.com/office/word/2012/wordml" xmlns:w16cex="http://schemas.microsoft.com/office/word/2018/wordml/cex" xmlns:w16cid="http://schemas.microsoft.com/office/word/2016/wordml/cid" xmlns:w16="http://schemas.microsoft.com/office/word/2018/wordml" xmlns:w16du="http://schemas.microsoft.com/office/word/2023/wordml/word16du" xmlns:w16sdtdh="http://schemas.microsoft.com/office/word/2020/wordml/sdtdatahash" xmlns:w16se="http://schemas.microsoft.com/office/word/2015/wordml/symex" xmlns:wpg="http://schemas.microsoft.com/office/word/2010/wordprocessingGroup" xmlns:wpi="http://schemas.microsoft.com/office/word/2010/wordprocessingInk" xmlns:wne="http://schemas.microsoft.com/office/word/2006/wordml" xmlns:wps="http://schemas.microsoft.com/office/word/2010/wordprocessingShape" mc:Ignorable="w14 w15 w16se w16cid w16 w16cex w16sdtdh wp14">
   <w:footnote w:type="separator" w:id="-1">
     <w:p>
       <w:pPr>
@@ -21757,7 +22887,7 @@
 </file>
 
 <file path=word/header1.xml><?xml version="1.0" encoding="utf-8"?>
-<w:hdr xmlns:wpc="http://schemas.microsoft.com/office/word/2010/wordprocessingCanvas" xmlns:cx="http://schemas.microsoft.com/office/drawing/2014/chartex" xmlns:cx1="http://schemas.microsoft.com/office/drawing/2015/9/8/chartex" xmlns:cx2="http://schemas.microsoft.com/office/drawing/2015/10/21/chartex" xmlns:cx3="http://schemas.microsoft.com/office/drawing/2016/5/9/chartex" xmlns:cx4="http://schemas.microsoft.com/office/drawing/2016/5/10/chartex" xmlns:cx5="http://schemas.microsoft.com/office/drawing/2016/5/11/chartex" xmlns:cx6="http://schemas.microsoft.com/office/drawing/2016/5/12/chartex" xmlns:cx7="http://schemas.microsoft.com/office/drawing/2016/5/13/chartex" xmlns:cx8="http://schemas.microsoft.com/office/drawing/2016/5/14/chartex" xmlns:mc="http://schemas.openxmlformats.org/markup-compatibility/2006" xmlns:aink="http://schemas.microsoft.com/office/drawing/2016/ink" xmlns:am3d="http://schemas.microsoft.com/office/drawing/2017/model3d" xmlns:o="urn:schemas-microsoft-com:office:office" xmlns:oel="http://schemas.microsoft.com/office/2019/extlst" xmlns:r="http://schemas.openxmlformats.org/officeDocument/2006/relationships" xmlns:m="http://schemas.openxmlformats.org/officeDocument/2006/math" xmlns:v="urn:schemas-microsoft-com:vml" xmlns:wp14="http://schemas.microsoft.com/office/word/2010/wordprocessingDrawing" xmlns:wp="http://schemas.openxmlformats.org/drawingml/2006/wordprocessingDrawing" xmlns:w10="urn:schemas-microsoft-com:office:word" xmlns:w="http://schemas.openxmlformats.org/wordprocessingml/2006/main" xmlns:w14="http://schemas.microsoft.com/office/word/2010/wordml" xmlns:w15="http://schemas.microsoft.com/office/word/2012/wordml" xmlns:w16cex="http://schemas.microsoft.com/office/word/2018/wordml/cex" xmlns:w16cid="http://schemas.microsoft.com/office/word/2016/wordml/cid" xmlns:w16="http://schemas.microsoft.com/office/word/2018/wordml" xmlns:w16sdtdh="http://schemas.microsoft.com/office/word/2020/wordml/sdtdatahash" xmlns:w16se="http://schemas.microsoft.com/office/word/2015/wordml/symex" xmlns:wpg="http://schemas.microsoft.com/office/word/2010/wordprocessingGroup" xmlns:wpi="http://schemas.microsoft.com/office/word/2010/wordprocessingInk" xmlns:wne="http://schemas.microsoft.com/office/word/2006/wordml" xmlns:wps="http://schemas.microsoft.com/office/word/2010/wordprocessingShape" mc:Ignorable="w14 w15 w16se w16cid w16 w16cex w16sdtdh wp14">
+<w:hdr xmlns:wpc="http://schemas.microsoft.com/office/word/2010/wordprocessingCanvas" xmlns:cx="http://schemas.microsoft.com/office/drawing/2014/chartex" xmlns:cx1="http://schemas.microsoft.com/office/drawing/2015/9/8/chartex" xmlns:cx2="http://schemas.microsoft.com/office/drawing/2015/10/21/chartex" xmlns:cx3="http://schemas.microsoft.com/office/drawing/2016/5/9/chartex" xmlns:cx4="http://schemas.microsoft.com/office/drawing/2016/5/10/chartex" xmlns:cx5="http://schemas.microsoft.com/office/drawing/2016/5/11/chartex" xmlns:cx6="http://schemas.microsoft.com/office/drawing/2016/5/12/chartex" xmlns:cx7="http://schemas.microsoft.com/office/drawing/2016/5/13/chartex" xmlns:cx8="http://schemas.microsoft.com/office/drawing/2016/5/14/chartex" xmlns:mc="http://schemas.openxmlformats.org/markup-compatibility/2006" xmlns:aink="http://schemas.microsoft.com/office/drawing/2016/ink" xmlns:am3d="http://schemas.microsoft.com/office/drawing/2017/model3d" xmlns:o="urn:schemas-microsoft-com:office:office" xmlns:oel="http://schemas.microsoft.com/office/2019/extlst" xmlns:r="http://schemas.openxmlformats.org/officeDocument/2006/relationships" xmlns:m="http://schemas.openxmlformats.org/officeDocument/2006/math" xmlns:v="urn:schemas-microsoft-com:vml" xmlns:wp14="http://schemas.microsoft.com/office/word/2010/wordprocessingDrawing" xmlns:wp="http://schemas.openxmlformats.org/drawingml/2006/wordprocessingDrawing" xmlns:w10="urn:schemas-microsoft-com:office:word" xmlns:w="http://schemas.openxmlformats.org/wordprocessingml/2006/main" xmlns:w14="http://schemas.microsoft.com/office/word/2010/wordml" xmlns:w15="http://schemas.microsoft.com/office/word/2012/wordml" xmlns:w16cex="http://schemas.microsoft.com/office/word/2018/wordml/cex" xmlns:w16cid="http://schemas.microsoft.com/office/word/2016/wordml/cid" xmlns:w16="http://schemas.microsoft.com/office/word/2018/wordml" xmlns:w16du="http://schemas.microsoft.com/office/word/2023/wordml/word16du" xmlns:w16sdtdh="http://schemas.microsoft.com/office/word/2020/wordml/sdtdatahash" xmlns:w16se="http://schemas.microsoft.com/office/word/2015/wordml/symex" xmlns:wpg="http://schemas.microsoft.com/office/word/2010/wordprocessingGroup" xmlns:wpi="http://schemas.microsoft.com/office/word/2010/wordprocessingInk" xmlns:wne="http://schemas.microsoft.com/office/word/2006/wordml" xmlns:wps="http://schemas.microsoft.com/office/word/2010/wordprocessingShape" mc:Ignorable="w14 w15 w16se w16cid w16 w16cex w16sdtdh wp14">
   <w:sdt>
     <w:sdtPr>
       <w:id w:val="-452723518"/>
@@ -21802,7 +22932,7 @@
 </file>
 
 <file path=word/numbering.xml><?xml version="1.0" encoding="utf-8"?>
-<w:numbering xmlns:wpc="http://schemas.microsoft.com/office/word/2010/wordprocessingCanvas" xmlns:cx="http://schemas.microsoft.com/office/drawing/2014/chartex" xmlns:cx1="http://schemas.microsoft.com/office/drawing/2015/9/8/chartex" xmlns:cx2="http://schemas.microsoft.com/office/drawing/2015/10/21/chartex" xmlns:cx3="http://schemas.microsoft.com/office/drawing/2016/5/9/chartex" xmlns:cx4="http://schemas.microsoft.com/office/drawing/2016/5/10/chartex" xmlns:cx5="http://schemas.microsoft.com/office/drawing/2016/5/11/chartex" xmlns:cx6="http://schemas.microsoft.com/office/drawing/2016/5/12/chartex" xmlns:cx7="http://schemas.microsoft.com/office/drawing/2016/5/13/chartex" xmlns:cx8="http://schemas.microsoft.com/office/drawing/2016/5/14/chartex" xmlns:mc="http://schemas.openxmlformats.org/markup-compatibility/2006" xmlns:aink="http://schemas.microsoft.com/office/drawing/2016/ink" xmlns:am3d="http://schemas.microsoft.com/office/drawing/2017/model3d" xmlns:o="urn:schemas-microsoft-com:office:office" xmlns:oel="http://schemas.microsoft.com/office/2019/extlst" xmlns:r="http://schemas.openxmlformats.org/officeDocument/2006/relationships" xmlns:m="http://schemas.openxmlformats.org/officeDocument/2006/math" xmlns:v="urn:schemas-microsoft-com:vml" xmlns:wp14="http://schemas.microsoft.com/office/word/2010/wordprocessingDrawing" xmlns:wp="http://schemas.openxmlformats.org/drawingml/2006/wordprocessingDrawing" xmlns:w10="urn:schemas-microsoft-com:office:word" xmlns:w="http://schemas.openxmlformats.org/wordprocessingml/2006/main" xmlns:w14="http://schemas.microsoft.com/office/word/2010/wordml" xmlns:w15="http://schemas.microsoft.com/office/word/2012/wordml" xmlns:w16cex="http://schemas.microsoft.com/office/word/2018/wordml/cex" xmlns:w16cid="http://schemas.microsoft.com/office/word/2016/wordml/cid" xmlns:w16="http://schemas.microsoft.com/office/word/2018/wordml" xmlns:w16sdtdh="http://schemas.microsoft.com/office/word/2020/wordml/sdtdatahash" xmlns:w16se="http://schemas.microsoft.com/office/word/2015/wordml/symex" xmlns:wpg="http://schemas.microsoft.com/office/word/2010/wordprocessingGroup" xmlns:wpi="http://schemas.microsoft.com/office/word/2010/wordprocessingInk" xmlns:wne="http://schemas.microsoft.com/office/word/2006/wordml" xmlns:wps="http://schemas.microsoft.com/office/word/2010/wordprocessingShape" mc:Ignorable="w14 w15 w16se w16cid w16 w16cex w16sdtdh wp14">
+<w:numbering xmlns:wpc="http://schemas.microsoft.com/office/word/2010/wordprocessingCanvas" xmlns:cx="http://schemas.microsoft.com/office/drawing/2014/chartex" xmlns:cx1="http://schemas.microsoft.com/office/drawing/2015/9/8/chartex" xmlns:cx2="http://schemas.microsoft.com/office/drawing/2015/10/21/chartex" xmlns:cx3="http://schemas.microsoft.com/office/drawing/2016/5/9/chartex" xmlns:cx4="http://schemas.microsoft.com/office/drawing/2016/5/10/chartex" xmlns:cx5="http://schemas.microsoft.com/office/drawing/2016/5/11/chartex" xmlns:cx6="http://schemas.microsoft.com/office/drawing/2016/5/12/chartex" xmlns:cx7="http://schemas.microsoft.com/office/drawing/2016/5/13/chartex" xmlns:cx8="http://schemas.microsoft.com/office/drawing/2016/5/14/chartex" xmlns:mc="http://schemas.openxmlformats.org/markup-compatibility/2006" xmlns:aink="http://schemas.microsoft.com/office/drawing/2016/ink" xmlns:am3d="http://schemas.microsoft.com/office/drawing/2017/model3d" xmlns:o="urn:schemas-microsoft-com:office:office" xmlns:oel="http://schemas.microsoft.com/office/2019/extlst" xmlns:r="http://schemas.openxmlformats.org/officeDocument/2006/relationships" xmlns:m="http://schemas.openxmlformats.org/officeDocument/2006/math" xmlns:v="urn:schemas-microsoft-com:vml" xmlns:wp14="http://schemas.microsoft.com/office/word/2010/wordprocessingDrawing" xmlns:wp="http://schemas.openxmlformats.org/drawingml/2006/wordprocessingDrawing" xmlns:w10="urn:schemas-microsoft-com:office:word" xmlns:w="http://schemas.openxmlformats.org/wordprocessingml/2006/main" xmlns:w14="http://schemas.microsoft.com/office/word/2010/wordml" xmlns:w15="http://schemas.microsoft.com/office/word/2012/wordml" xmlns:w16cex="http://schemas.microsoft.com/office/word/2018/wordml/cex" xmlns:w16cid="http://schemas.microsoft.com/office/word/2016/wordml/cid" xmlns:w16="http://schemas.microsoft.com/office/word/2018/wordml" xmlns:w16du="http://schemas.microsoft.com/office/word/2023/wordml/word16du" xmlns:w16sdtdh="http://schemas.microsoft.com/office/word/2020/wordml/sdtdatahash" xmlns:w16se="http://schemas.microsoft.com/office/word/2015/wordml/symex" xmlns:wpg="http://schemas.microsoft.com/office/word/2010/wordprocessingGroup" xmlns:wpi="http://schemas.microsoft.com/office/word/2010/wordprocessingInk" xmlns:wne="http://schemas.microsoft.com/office/word/2006/wordml" xmlns:wps="http://schemas.microsoft.com/office/word/2010/wordprocessingShape" mc:Ignorable="w14 w15 w16se w16cid w16 w16cex w16sdtdh wp14">
   <w:abstractNum w:abstractNumId="0" w15:restartNumberingAfterBreak="0">
     <w:nsid w:val="FFFFFF89"/>
     <w:multiLevelType w:val="singleLevel"/>

--- a/report/RA report.docx
+++ b/report/RA report.docx
@@ -808,7 +808,7 @@
           <w:noProof/>
           <w:lang w:val="en-AU"/>
         </w:rPr>
-        <w:t>9</w:t>
+        <w:t>10</w:t>
       </w:r>
       <w:r>
         <w:rPr>
@@ -873,7 +873,7 @@
           <w:noProof/>
           <w:lang w:val="en-AU"/>
         </w:rPr>
-        <w:t>9</w:t>
+        <w:t>10</w:t>
       </w:r>
       <w:r>
         <w:rPr>
@@ -938,7 +938,7 @@
           <w:noProof/>
           <w:lang w:val="en-AU"/>
         </w:rPr>
-        <w:t>11</w:t>
+        <w:t>12</w:t>
       </w:r>
       <w:r>
         <w:rPr>
@@ -1003,7 +1003,7 @@
           <w:noProof/>
           <w:lang w:val="en-AU"/>
         </w:rPr>
-        <w:t>12</w:t>
+        <w:t>13</w:t>
       </w:r>
       <w:r>
         <w:rPr>
@@ -1065,7 +1065,7 @@
           <w:noProof/>
           <w:lang w:val="en-AU"/>
         </w:rPr>
-        <w:t>17</w:t>
+        <w:t>18</w:t>
       </w:r>
       <w:r>
         <w:rPr>
@@ -1130,7 +1130,7 @@
           <w:noProof/>
           <w:lang w:val="en-AU"/>
         </w:rPr>
-        <w:t>17</w:t>
+        <w:t>18</w:t>
       </w:r>
       <w:r>
         <w:rPr>
@@ -1195,7 +1195,7 @@
           <w:noProof/>
           <w:lang w:val="en-AU"/>
         </w:rPr>
-        <w:t>18</w:t>
+        <w:t>19</w:t>
       </w:r>
       <w:r>
         <w:rPr>
@@ -1260,7 +1260,7 @@
           <w:noProof/>
           <w:lang w:val="en-AU"/>
         </w:rPr>
-        <w:t>19</w:t>
+        <w:t>20</w:t>
       </w:r>
       <w:r>
         <w:rPr>
@@ -1322,7 +1322,7 @@
           <w:noProof/>
           <w:lang w:val="en-AU"/>
         </w:rPr>
-        <w:t>21</w:t>
+        <w:t>22</w:t>
       </w:r>
       <w:r>
         <w:rPr>
@@ -1387,7 +1387,7 @@
           <w:noProof/>
           <w:lang w:val="en-AU"/>
         </w:rPr>
-        <w:t>21</w:t>
+        <w:t>22</w:t>
       </w:r>
       <w:r>
         <w:rPr>
@@ -1453,7 +1453,7 @@
           <w:noProof/>
           <w:lang w:val="en-AU"/>
         </w:rPr>
-        <w:t>23</w:t>
+        <w:t>25</w:t>
       </w:r>
       <w:r>
         <w:rPr>
@@ -1519,7 +1519,7 @@
           <w:noProof/>
           <w:lang w:val="en-AU"/>
         </w:rPr>
-        <w:t>26</w:t>
+        <w:t>28</w:t>
       </w:r>
       <w:r>
         <w:rPr>
@@ -1584,7 +1584,7 @@
           <w:noProof/>
           <w:lang w:val="en-AU"/>
         </w:rPr>
-        <w:t>29</w:t>
+        <w:t>30</w:t>
       </w:r>
       <w:r>
         <w:rPr>
@@ -1649,7 +1649,7 @@
           <w:noProof/>
           <w:lang w:val="en-AU"/>
         </w:rPr>
-        <w:t>29</w:t>
+        <w:t>31</w:t>
       </w:r>
       <w:r>
         <w:rPr>
@@ -1711,7 +1711,7 @@
           <w:noProof/>
           <w:lang w:val="en-AU"/>
         </w:rPr>
-        <w:t>30</w:t>
+        <w:t>31</w:t>
       </w:r>
       <w:r>
         <w:rPr>
@@ -1773,7 +1773,7 @@
           <w:noProof/>
           <w:lang w:val="en-AU"/>
         </w:rPr>
-        <w:t>32</w:t>
+        <w:t>33</w:t>
       </w:r>
       <w:r>
         <w:rPr>
@@ -1835,7 +1835,7 @@
           <w:noProof/>
           <w:lang w:val="en-AU"/>
         </w:rPr>
-        <w:t>34</w:t>
+        <w:t>35</w:t>
       </w:r>
       <w:r>
         <w:rPr>
@@ -1900,7 +1900,7 @@
           <w:noProof/>
           <w:lang w:val="en-AU"/>
         </w:rPr>
-        <w:t>34</w:t>
+        <w:t>35</w:t>
       </w:r>
       <w:r>
         <w:rPr>
@@ -1965,7 +1965,7 @@
           <w:noProof/>
           <w:lang w:val="en-AU"/>
         </w:rPr>
-        <w:t>37</w:t>
+        <w:t>38</w:t>
       </w:r>
       <w:r>
         <w:rPr>
@@ -2030,7 +2030,7 @@
           <w:noProof/>
           <w:lang w:val="en-AU"/>
         </w:rPr>
-        <w:t>38</w:t>
+        <w:t>39</w:t>
       </w:r>
       <w:r>
         <w:rPr>
@@ -2193,7 +2193,7 @@
             <w:noProof/>
             <w:webHidden/>
           </w:rPr>
-          <w:t>13</w:t>
+          <w:t>14</w:t>
         </w:r>
         <w:r>
           <w:rPr>
@@ -2268,7 +2268,7 @@
             <w:noProof/>
             <w:webHidden/>
           </w:rPr>
-          <w:t>14</w:t>
+          <w:t>15</w:t>
         </w:r>
         <w:r>
           <w:rPr>
@@ -2343,7 +2343,7 @@
             <w:noProof/>
             <w:webHidden/>
           </w:rPr>
-          <w:t>16</w:t>
+          <w:t>17</w:t>
         </w:r>
         <w:r>
           <w:rPr>
@@ -2418,7 +2418,7 @@
             <w:noProof/>
             <w:webHidden/>
           </w:rPr>
-          <w:t>20</w:t>
+          <w:t>21</w:t>
         </w:r>
         <w:r>
           <w:rPr>
@@ -2493,7 +2493,7 @@
             <w:noProof/>
             <w:webHidden/>
           </w:rPr>
-          <w:t>27</w:t>
+          <w:t>28</w:t>
         </w:r>
         <w:r>
           <w:rPr>
@@ -2568,7 +2568,7 @@
             <w:noProof/>
             <w:webHidden/>
           </w:rPr>
-          <w:t>34</w:t>
+          <w:t>35</w:t>
         </w:r>
         <w:r>
           <w:rPr>
@@ -2659,7 +2659,7 @@
             <w:noProof/>
             <w:webHidden/>
           </w:rPr>
-          <w:t>35</w:t>
+          <w:t>36</w:t>
         </w:r>
         <w:r>
           <w:rPr>
@@ -2734,7 +2734,7 @@
             <w:noProof/>
             <w:webHidden/>
           </w:rPr>
-          <w:t>36</w:t>
+          <w:t>37</w:t>
         </w:r>
         <w:r>
           <w:rPr>
@@ -6271,25 +6271,44 @@
           <w:szCs w:val="24"/>
           <w:lang w:val="en-US"/>
         </w:rPr>
-        <w:t xml:space="preserve">Regarding speaker reliability, the following two studies investigated the effects that different speakers can have on participants’ judgements. </w:t>
-      </w:r>
-      <w:r>
-        <w:rPr>
-          <w:rFonts w:eastAsiaTheme="minorEastAsia" w:cs="Arial"/>
-          <w:szCs w:val="24"/>
-          <w:lang w:val="en-US"/>
-        </w:rPr>
-        <w:t xml:space="preserve">/ </w:t>
-      </w:r>
-      <w:r>
-        <w:rPr>
-          <w:rFonts w:eastAsiaTheme="minorEastAsia" w:cs="Arial"/>
-          <w:color w:val="C00000"/>
-          <w:szCs w:val="24"/>
-          <w:lang w:val="en-US"/>
-        </w:rPr>
-        <w:t xml:space="preserve">Regarding the impact of speaker reliability on participants’ judgement, few studies have been conducted so far. In the following, two theses by university students are summarized. </w:t>
-      </w:r>
+        <w:t>Regarding speaker reliability, the following studies investigated the effects that speaker</w:t>
+      </w:r>
+      <w:r>
+        <w:rPr>
+          <w:rFonts w:eastAsiaTheme="minorEastAsia" w:cs="Arial"/>
+          <w:szCs w:val="24"/>
+          <w:lang w:val="en-US"/>
+        </w:rPr>
+        <w:t>s’ trustworthiness</w:t>
+      </w:r>
+      <w:r>
+        <w:rPr>
+          <w:rFonts w:eastAsiaTheme="minorEastAsia" w:cs="Arial"/>
+          <w:szCs w:val="24"/>
+          <w:lang w:val="en-US"/>
+        </w:rPr>
+        <w:t xml:space="preserve"> can have on participants’ judgements.</w:t>
+      </w:r>
+      <w:r>
+        <w:rPr>
+          <w:rFonts w:eastAsiaTheme="minorEastAsia" w:cs="Arial"/>
+          <w:szCs w:val="24"/>
+          <w:lang w:val="en-US"/>
+        </w:rPr>
+        <w:t xml:space="preserve"> However, neither of the following two studies have been peer-reviewed. They are mentioned here only as an indicator for how speaker reliability may affect decision making. See chapter 5 for an in-depth discussion.</w:t>
+      </w:r>
+    </w:p>
+    <w:p>
+      <w:pPr>
+        <w:spacing w:after="0" w:line="360" w:lineRule="auto"/>
+        <w:ind w:firstLine="567"/>
+        <w:jc w:val="both"/>
+        <w:rPr>
+          <w:rFonts w:eastAsiaTheme="minorEastAsia" w:cs="Arial"/>
+          <w:szCs w:val="24"/>
+          <w:lang w:val="en-US"/>
+        </w:rPr>
+      </w:pPr>
       <w:r>
         <w:rPr>
           <w:rFonts w:eastAsiaTheme="minorEastAsia" w:cs="Arial"/>
@@ -6368,15 +6387,7 @@
           <w:szCs w:val="24"/>
           <w:lang w:val="en-US"/>
         </w:rPr>
-        <w:t>solely</w:t>
-      </w:r>
-      <w:r>
-        <w:rPr>
-          <w:rFonts w:eastAsiaTheme="minorEastAsia" w:cs="Arial"/>
-          <w:szCs w:val="24"/>
-          <w:lang w:val="en-US"/>
-        </w:rPr>
-        <w:t xml:space="preserve"> </w:t>
+        <w:t xml:space="preserve">solely </w:t>
       </w:r>
       <w:r>
         <w:rPr>
@@ -6408,7 +6419,16 @@
           <w:szCs w:val="24"/>
           <w:lang w:val="en-US"/>
         </w:rPr>
-        <w:t xml:space="preserve">that were associated with different levels of reliability </w:t>
+        <w:t xml:space="preserve">that were associated </w:t>
+      </w:r>
+      <w:r>
+        <w:rPr>
+          <w:rFonts w:eastAsiaTheme="minorEastAsia" w:cs="Arial"/>
+          <w:szCs w:val="24"/>
+          <w:lang w:val="en-US"/>
+        </w:rPr>
+        <w:lastRenderedPageBreak/>
+        <w:t xml:space="preserve">with different levels of reliability </w:t>
       </w:r>
       <w:r>
         <w:rPr>
@@ -6424,16 +6444,7 @@
           <w:szCs w:val="24"/>
           <w:lang w:val="en-US"/>
         </w:rPr>
-        <w:t xml:space="preserve"> influenced </w:t>
-      </w:r>
-      <w:r>
-        <w:rPr>
-          <w:rFonts w:eastAsiaTheme="minorEastAsia" w:cs="Arial"/>
-          <w:szCs w:val="24"/>
-          <w:lang w:val="en-US"/>
-        </w:rPr>
-        <w:lastRenderedPageBreak/>
-        <w:t>participants’ judgements</w:t>
+        <w:t xml:space="preserve"> influenced participants’ judgements</w:t>
       </w:r>
       <w:r>
         <w:rPr>
@@ -13394,7 +13405,55 @@
           <w:szCs w:val="24"/>
           <w:lang w:val="en-US"/>
         </w:rPr>
-        <w:t xml:space="preserve">That raises the question </w:t>
+        <w:t>This</w:t>
+      </w:r>
+      <w:r>
+        <w:rPr>
+          <w:rFonts w:eastAsiaTheme="minorEastAsia" w:cs="Arial"/>
+          <w:szCs w:val="24"/>
+          <w:lang w:val="en-US"/>
+        </w:rPr>
+        <w:t xml:space="preserve"> stand in contrast with the findings by Neal (2015) and Teixeira (2022), who both supported the hypothesis that speaker reliability significantly effects participants’ judgements.</w:t>
+      </w:r>
+      <w:r>
+        <w:rPr>
+          <w:rFonts w:eastAsiaTheme="minorEastAsia" w:cs="Arial"/>
+          <w:szCs w:val="24"/>
+          <w:lang w:val="en-US"/>
+        </w:rPr>
+        <w:t xml:space="preserve"> However, since neither of </w:t>
+      </w:r>
+      <w:r>
+        <w:rPr>
+          <w:rFonts w:eastAsiaTheme="minorEastAsia" w:cs="Arial"/>
+          <w:szCs w:val="24"/>
+          <w:lang w:val="en-US"/>
+        </w:rPr>
+        <w:t>the two</w:t>
+      </w:r>
+      <w:r>
+        <w:rPr>
+          <w:rFonts w:eastAsiaTheme="minorEastAsia" w:cs="Arial"/>
+          <w:szCs w:val="24"/>
+          <w:lang w:val="en-US"/>
+        </w:rPr>
+        <w:t xml:space="preserve"> studies</w:t>
+      </w:r>
+      <w:r>
+        <w:rPr>
+          <w:rFonts w:eastAsiaTheme="minorEastAsia" w:cs="Arial"/>
+          <w:szCs w:val="24"/>
+          <w:lang w:val="en-US"/>
+        </w:rPr>
+        <w:t xml:space="preserve"> was peer-reviewed, further in-depth, high-quality research in this field is required. Additionally, our results</w:t>
+      </w:r>
+      <w:r>
+        <w:rPr>
+          <w:rFonts w:eastAsiaTheme="minorEastAsia" w:cs="Arial"/>
+          <w:szCs w:val="24"/>
+          <w:lang w:val="en-US"/>
+        </w:rPr>
+        <w:t xml:space="preserve"> raise the question </w:t>
       </w:r>
       <w:r>
         <w:rPr>
@@ -13543,6 +13602,15 @@
           <w:lang w:val="en-US"/>
         </w:rPr>
       </w:pPr>
+      <w:r>
+        <w:rPr>
+          <w:rFonts w:eastAsiaTheme="minorEastAsia" w:cs="Arial"/>
+          <w:szCs w:val="24"/>
+          <w:lang w:val="en-US"/>
+        </w:rPr>
+        <w:tab/>
+        <w:t xml:space="preserve"> </w:t>
+      </w:r>
     </w:p>
     <w:p>
       <w:pPr>
@@ -13556,6 +13624,7 @@
         <w:rPr>
           <w:rFonts w:eastAsiaTheme="minorEastAsia"/>
         </w:rPr>
+        <w:lastRenderedPageBreak/>
         <w:t xml:space="preserve">5.2 </w:t>
       </w:r>
       <w:r>
@@ -13721,17 +13790,7 @@
           <w:szCs w:val="24"/>
           <w:lang w:val="en-US"/>
         </w:rPr>
-        <w:t xml:space="preserve"> that this </w:t>
-      </w:r>
-      <w:r>
-        <w:rPr>
-          <w:rFonts w:cs="Arial"/>
-          <w:iCs/>
-          <w:szCs w:val="24"/>
-          <w:lang w:val="en-US"/>
-        </w:rPr>
-        <w:lastRenderedPageBreak/>
-        <w:t xml:space="preserve">cultural shift must have occurred in the past six years (ibid.). Since the present study is conducted more than six years after their </w:t>
+        <w:t xml:space="preserve"> that this cultural shift must have occurred in the past six years (ibid.). Since the present study is conducted more than six years after their </w:t>
       </w:r>
       <w:r>
         <w:rPr>
@@ -14619,7 +14678,18 @@
           <w:szCs w:val="24"/>
           <w:lang w:val="en-US"/>
         </w:rPr>
-        <w:t xml:space="preserve">Similarly, negative past experiences with police officers may have </w:t>
+        <w:t xml:space="preserve">Similarly, negative </w:t>
+      </w:r>
+      <w:r>
+        <w:rPr>
+          <w:rStyle w:val="hgkelc"/>
+          <w:rFonts w:cs="Arial"/>
+          <w:iCs/>
+          <w:szCs w:val="24"/>
+          <w:lang w:val="en-US"/>
+        </w:rPr>
+        <w:lastRenderedPageBreak/>
+        <w:t xml:space="preserve">past experiences with police officers may have </w:t>
       </w:r>
       <w:r>
         <w:rPr>
@@ -14819,17 +14889,7 @@
           <w:szCs w:val="24"/>
           <w:lang w:val="en-US"/>
         </w:rPr>
-        <w:t xml:space="preserve"> that according to the metaphor processing termination hypothesis, the influence of meta</w:t>
-      </w:r>
-      <w:r>
-        <w:rPr>
-          <w:rFonts w:cs="Arial"/>
-          <w:iCs/>
-          <w:szCs w:val="24"/>
-          <w:lang w:val="en-US"/>
-        </w:rPr>
-        <w:lastRenderedPageBreak/>
-        <w:t xml:space="preserve">phors depends on the complexity of the described problem. That is, the effect of metaphors is reduced to cases </w:t>
+        <w:t xml:space="preserve"> that according to the metaphor processing termination hypothesis, the influence of metaphors depends on the complexity of the described problem. That is, the effect of metaphors is reduced to cases </w:t>
       </w:r>
       <w:r>
         <w:rPr>
@@ -15473,7 +15533,17 @@
           <w:szCs w:val="24"/>
           <w:lang w:val="en-US"/>
         </w:rPr>
-        <w:t>n unreliable speaker by a</w:t>
+        <w:t xml:space="preserve">n unreliable speaker by </w:t>
+      </w:r>
+      <w:r>
+        <w:rPr>
+          <w:rFonts w:cs="Arial"/>
+          <w:iCs/>
+          <w:szCs w:val="24"/>
+          <w:lang w:val="en-US"/>
+        </w:rPr>
+        <w:lastRenderedPageBreak/>
+        <w:t>a</w:t>
       </w:r>
       <w:r>
         <w:rPr>
@@ -15629,7 +15699,6 @@
           <w:szCs w:val="24"/>
           <w:lang w:val="en-US"/>
         </w:rPr>
-        <w:lastRenderedPageBreak/>
         <w:t>[…] This man sounds disgruntled and looks drunk. Maybe more programs for alcohol abuse.</w:t>
       </w:r>
     </w:p>
@@ -16519,7 +16588,17 @@
           <w:szCs w:val="24"/>
           <w:lang w:val="en-US"/>
         </w:rPr>
-        <w:t xml:space="preserve"> of reliability as planned. That is, </w:t>
+        <w:t xml:space="preserve"> </w:t>
+      </w:r>
+      <w:r>
+        <w:rPr>
+          <w:rFonts w:cs="Arial"/>
+          <w:iCs/>
+          <w:szCs w:val="24"/>
+          <w:lang w:val="en-US"/>
+        </w:rPr>
+        <w:lastRenderedPageBreak/>
+        <w:t xml:space="preserve">of reliability as planned. That is, </w:t>
       </w:r>
       <w:r>
         <w:rPr>
@@ -16742,7 +16821,6 @@
           <w:szCs w:val="24"/>
           <w:lang w:val="en-US"/>
         </w:rPr>
-        <w:lastRenderedPageBreak/>
         <w:t>First, i</w:t>
       </w:r>
       <w:r>
@@ -16922,6 +17000,7 @@
           <w:szCs w:val="24"/>
           <w:lang w:val="en-US"/>
         </w:rPr>
+        <w:lastRenderedPageBreak/>
         <w:t>Steen, Reijnierse &amp; Burgers (2014) point out that such a pattern “</w:t>
       </w:r>
       <w:r>
@@ -17195,17 +17274,7 @@
           <w:szCs w:val="24"/>
           <w:lang w:val="en-US"/>
         </w:rPr>
-        <w:t xml:space="preserve"> </w:t>
-      </w:r>
-      <w:r>
-        <w:rPr>
-          <w:rFonts w:cs="Arial"/>
-          <w:iCs/>
-          <w:szCs w:val="24"/>
-          <w:lang w:val="en-US"/>
-        </w:rPr>
-        <w:lastRenderedPageBreak/>
-        <w:t xml:space="preserve">punish </w:t>
+        <w:t xml:space="preserve"> punish </w:t>
       </w:r>
       <w:r>
         <w:rPr>
@@ -18301,7 +18370,17 @@
           <w:szCs w:val="24"/>
           <w:lang w:val="en-US"/>
         </w:rPr>
-        <w:t xml:space="preserve">Addison needs to hire more police to patrol the streets and answer calls, especially at night. If criminals know that there are [sic] police </w:t>
+        <w:t xml:space="preserve">Addison needs to hire more police to patrol the streets and answer calls, especially at night. If criminals know that there are </w:t>
+      </w:r>
+      <w:r>
+        <w:rPr>
+          <w:rFonts w:cs="Arial"/>
+          <w:iCs/>
+          <w:szCs w:val="24"/>
+          <w:lang w:val="en-US"/>
+        </w:rPr>
+        <w:lastRenderedPageBreak/>
+        <w:t xml:space="preserve">[sic] police </w:t>
       </w:r>
       <w:proofErr w:type="spellStart"/>
       <w:r>
@@ -18621,17 +18700,7 @@
           <w:szCs w:val="24"/>
           <w:lang w:val="en-US"/>
         </w:rPr>
-        <w:t xml:space="preserve">could seek </w:t>
-      </w:r>
-      <w:r>
-        <w:rPr>
-          <w:rFonts w:cs="Arial"/>
-          <w:iCs/>
-          <w:szCs w:val="24"/>
-          <w:lang w:val="en-US"/>
-        </w:rPr>
-        <w:lastRenderedPageBreak/>
-        <w:t xml:space="preserve">to examine </w:t>
+        <w:t xml:space="preserve">could seek to examine </w:t>
       </w:r>
       <w:r>
         <w:rPr>
@@ -19263,7 +19332,14 @@
         <w:rPr>
           <w:lang w:val="en-US"/>
         </w:rPr>
-        <w:t xml:space="preserve">While we believe these limitations </w:t>
+        <w:t xml:space="preserve">While we believe </w:t>
+      </w:r>
+      <w:r>
+        <w:rPr>
+          <w:lang w:val="en-US"/>
+        </w:rPr>
+        <w:lastRenderedPageBreak/>
+        <w:t xml:space="preserve">these limitations </w:t>
       </w:r>
       <w:r>
         <w:rPr>
@@ -19381,7 +19457,6 @@
         <w:rPr>
           <w:lang w:val="en-US"/>
         </w:rPr>
-        <w:lastRenderedPageBreak/>
         <w:t>affected</w:t>
       </w:r>
       <w:r>
@@ -19763,7 +19838,14 @@
         <w:rPr>
           <w:lang w:val="en-US"/>
         </w:rPr>
-        <w:t xml:space="preserve"> effect and the influence of participants’ assumptions about the speaker might impact their decision but their efficacy appears to be minimal due to </w:t>
+        <w:t xml:space="preserve"> effect and the influence of participants’ assumptions about the speaker might impact their decision but their efficacy appears to </w:t>
+      </w:r>
+      <w:r>
+        <w:rPr>
+          <w:lang w:val="en-US"/>
+        </w:rPr>
+        <w:lastRenderedPageBreak/>
+        <w:t xml:space="preserve">be minimal due to </w:t>
       </w:r>
       <w:r>
         <w:rPr>
@@ -19983,7 +20065,6 @@
           <w:szCs w:val="24"/>
           <w:lang w:val="en-US"/>
         </w:rPr>
-        <w:lastRenderedPageBreak/>
         <w:t>Further statistical analyses that compare the given results to other regression models and casual analyses(?)</w:t>
       </w:r>
     </w:p>
@@ -20772,7 +20853,6 @@
         <w:jc w:val="both"/>
         <w:rPr>
           <w:rStyle w:val="Hyperlink"/>
-          <w:lang w:val="en-US"/>
         </w:rPr>
       </w:pPr>
       <w:r>
@@ -20823,7 +20903,6 @@
         <w:r>
           <w:rPr>
             <w:rStyle w:val="Hyperlink"/>
-            <w:lang w:val="en-US"/>
           </w:rPr>
           <w:t>https://doi.org/10.1371/journal.pone.0113536</w:t>
         </w:r>

--- a/report/RA report.docx
+++ b/report/RA report.docx
@@ -8934,7 +8934,23 @@
           <w:szCs w:val="24"/>
           <w:lang w:val="en-US"/>
         </w:rPr>
-        <w:t xml:space="preserve">0.82. </w:t>
+        <w:t>0.</w:t>
+      </w:r>
+      <w:r>
+        <w:rPr>
+          <w:rFonts w:cs="Arial"/>
+          <w:szCs w:val="24"/>
+          <w:lang w:val="en-US"/>
+        </w:rPr>
+        <w:t>08</w:t>
+      </w:r>
+      <w:r>
+        <w:rPr>
+          <w:rFonts w:cs="Arial"/>
+          <w:szCs w:val="24"/>
+          <w:lang w:val="en-US"/>
+        </w:rPr>
+        <w:t xml:space="preserve">. </w:t>
       </w:r>
       <w:r>
         <w:rPr>
@@ -13405,23 +13421,7 @@
           <w:szCs w:val="24"/>
           <w:lang w:val="en-US"/>
         </w:rPr>
-        <w:t>This</w:t>
-      </w:r>
-      <w:r>
-        <w:rPr>
-          <w:rFonts w:eastAsiaTheme="minorEastAsia" w:cs="Arial"/>
-          <w:szCs w:val="24"/>
-          <w:lang w:val="en-US"/>
-        </w:rPr>
-        <w:t xml:space="preserve"> stand in contrast with the findings by Neal (2015) and Teixeira (2022), who both supported the hypothesis that speaker reliability significantly effects participants’ judgements.</w:t>
-      </w:r>
-      <w:r>
-        <w:rPr>
-          <w:rFonts w:eastAsiaTheme="minorEastAsia" w:cs="Arial"/>
-          <w:szCs w:val="24"/>
-          <w:lang w:val="en-US"/>
-        </w:rPr>
-        <w:t xml:space="preserve"> However, since neither of </w:t>
+        <w:t xml:space="preserve">This stand in contrast with the findings by Neal (2015) and Teixeira (2022), who both supported the hypothesis that speaker reliability significantly effects participants’ judgements. However, since neither of </w:t>
       </w:r>
       <w:r>
         <w:rPr>

--- a/report/RA report.docx
+++ b/report/RA report.docx
@@ -115,7 +115,7 @@
           <w:szCs w:val="32"/>
           <w:lang w:val="en-US"/>
         </w:rPr>
-        <w:t xml:space="preserve">The Role of Metaphor and Reliability </w:t>
+        <w:t xml:space="preserve">The Role of Metaphor and </w:t>
       </w:r>
       <w:r>
         <w:rPr>
@@ -124,7 +124,16 @@
           <w:szCs w:val="32"/>
           <w:lang w:val="en-US"/>
         </w:rPr>
-        <w:t>of the Speaker</w:t>
+        <w:t>Speaker</w:t>
+      </w:r>
+      <w:r>
+        <w:rPr>
+          <w:rFonts w:cs="Arial"/>
+          <w:sz w:val="32"/>
+          <w:szCs w:val="32"/>
+          <w:lang w:val="en-US"/>
+        </w:rPr>
+        <w:t xml:space="preserve"> Reliability</w:t>
       </w:r>
     </w:p>
     <w:p>
@@ -11419,7 +11428,16 @@
           <w:szCs w:val="24"/>
           <w:lang w:val="en-US"/>
         </w:rPr>
-        <w:t>the aforementioned</w:t>
+        <w:t xml:space="preserve">the </w:t>
+      </w:r>
+      <w:proofErr w:type="gramStart"/>
+      <w:r>
+        <w:rPr>
+          <w:rFonts w:cs="Arial"/>
+          <w:szCs w:val="24"/>
+          <w:lang w:val="en-US"/>
+        </w:rPr>
+        <w:t>aforementioned</w:t>
       </w:r>
       <w:r>
         <w:rPr>
@@ -11429,6 +11447,7 @@
         </w:rPr>
         <w:t xml:space="preserve"> effect</w:t>
       </w:r>
+      <w:proofErr w:type="gramEnd"/>
       <w:r>
         <w:rPr>
           <w:rFonts w:cs="Arial"/>
@@ -20929,8 +20948,17 @@
           <w:i/>
           <w:lang w:val="en-AU"/>
         </w:rPr>
-        <w:t>Influencer Marketing: Social media influencer‘</w:t>
-      </w:r>
+        <w:t xml:space="preserve">Influencer Marketing: Social media </w:t>
+      </w:r>
+      <w:proofErr w:type="gramStart"/>
+      <w:r>
+        <w:rPr>
+          <w:i/>
+          <w:lang w:val="en-AU"/>
+        </w:rPr>
+        <w:t>influencer‘</w:t>
+      </w:r>
+      <w:proofErr w:type="gramEnd"/>
       <w:r>
         <w:rPr>
           <w:i/>
@@ -21917,7 +21945,7 @@
           <w:szCs w:val="24"/>
           <w:lang w:val="en-US"/>
         </w:rPr>
-        <w:t>Crime is a virus infecting on the city of Addison. The crime rate in the once peaceful city has steadily increased over the past three years. In fact, these days it seems that crime is plaguing every neighborhood. In 2004, 46,177 crimes were reported compared to more than 55,000 reported in 2007. The rise in violent crime is particularly alarming. In 2004, there were 330 murders in the city, in 2007, there were over 500.</w:t>
+        <w:t>Crime is a virus infecting the city of Addison. The crime rate in the once peaceful city has steadily increased over the past three years. In fact, these days it seems that crime is plaguing every neighborhood. In 2004, 46,177 crimes were reported compared to more than 55,000 reported in 2007. The rise in violent crime is particularly alarming. In 2004, there were 330 murders in the city, in 2007, there were over 500.</w:t>
       </w:r>
     </w:p>
     <w:p>
@@ -21970,7 +21998,7 @@
           <w:szCs w:val="24"/>
           <w:lang w:val="en-US"/>
         </w:rPr>
-        <w:t xml:space="preserve">Crime is a virus infecting on the city of Addison. The crime rate has steadily increased over the past three years. In fact, these days it seems that crime is plaguing every neighborhood. The rise in violent crime is particularly alarming. </w:t>
+        <w:t xml:space="preserve">Crime is a virus infecting the city of Addison. The crime rate has steadily increased over the past three years. In fact, these days it seems that crime is plaguing every neighborhood. The rise in violent crime is particularly alarming. </w:t>
       </w:r>
     </w:p>
     <w:p>

--- a/report/RA report.docx
+++ b/report/RA report.docx
@@ -623,7 +623,7 @@
           <w:rFonts w:asciiTheme="minorHAnsi" w:eastAsiaTheme="minorEastAsia" w:hAnsiTheme="minorHAnsi"/>
           <w:noProof/>
           <w:sz w:val="22"/>
-          <w:lang w:val="en-AU" w:eastAsia="en-AU"/>
+          <w:lang w:val="en-US"/>
         </w:rPr>
       </w:pPr>
       <w:r>
@@ -660,7 +660,7 @@
       <w:r>
         <w:rPr>
           <w:noProof/>
-          <w:lang w:val="en-AU"/>
+          <w:lang w:val="en-US"/>
         </w:rPr>
         <w:tab/>
       </w:r>
@@ -673,9 +673,9 @@
       <w:r>
         <w:rPr>
           <w:noProof/>
-          <w:lang w:val="en-AU"/>
-        </w:rPr>
-        <w:instrText xml:space="preserve"> PAGEREF _Toc132011604 \h </w:instrText>
+          <w:lang w:val="en-US"/>
+        </w:rPr>
+        <w:instrText xml:space="preserve"> PAGEREF _Toc132198017 \h </w:instrText>
       </w:r>
       <w:r>
         <w:rPr>
@@ -691,7 +691,7 @@
       <w:r>
         <w:rPr>
           <w:noProof/>
-          <w:lang w:val="en-AU"/>
+          <w:lang w:val="en-US"/>
         </w:rPr>
         <w:t>5</w:t>
       </w:r>
@@ -709,7 +709,7 @@
           <w:rFonts w:asciiTheme="minorHAnsi" w:eastAsiaTheme="minorEastAsia" w:hAnsiTheme="minorHAnsi"/>
           <w:noProof/>
           <w:sz w:val="22"/>
-          <w:lang w:val="en-AU" w:eastAsia="en-AU"/>
+          <w:lang w:val="en-US"/>
         </w:rPr>
       </w:pPr>
       <w:r>
@@ -722,7 +722,7 @@
       <w:r>
         <w:rPr>
           <w:noProof/>
-          <w:lang w:val="en-AU"/>
+          <w:lang w:val="en-US"/>
         </w:rPr>
         <w:tab/>
       </w:r>
@@ -735,9 +735,9 @@
       <w:r>
         <w:rPr>
           <w:noProof/>
-          <w:lang w:val="en-AU"/>
-        </w:rPr>
-        <w:instrText xml:space="preserve"> PAGEREF _Toc132011605 \h </w:instrText>
+          <w:lang w:val="en-US"/>
+        </w:rPr>
+        <w:instrText xml:space="preserve"> PAGEREF _Toc132198018 \h </w:instrText>
       </w:r>
       <w:r>
         <w:rPr>
@@ -753,7 +753,7 @@
       <w:r>
         <w:rPr>
           <w:noProof/>
-          <w:lang w:val="en-AU"/>
+          <w:lang w:val="en-US"/>
         </w:rPr>
         <w:t>6</w:t>
       </w:r>
@@ -771,7 +771,7 @@
           <w:rFonts w:asciiTheme="minorHAnsi" w:eastAsiaTheme="minorEastAsia" w:hAnsiTheme="minorHAnsi"/>
           <w:noProof/>
           <w:sz w:val="22"/>
-          <w:lang w:val="en-AU" w:eastAsia="en-AU"/>
+          <w:lang w:val="en-US"/>
         </w:rPr>
       </w:pPr>
       <w:r>
@@ -784,7 +784,7 @@
       <w:r>
         <w:rPr>
           <w:noProof/>
-          <w:lang w:val="en-AU"/>
+          <w:lang w:val="en-US"/>
         </w:rPr>
         <w:tab/>
       </w:r>
@@ -797,9 +797,9 @@
       <w:r>
         <w:rPr>
           <w:noProof/>
-          <w:lang w:val="en-AU"/>
-        </w:rPr>
-        <w:instrText xml:space="preserve"> PAGEREF _Toc132011606 \h </w:instrText>
+          <w:lang w:val="en-US"/>
+        </w:rPr>
+        <w:instrText xml:space="preserve"> PAGEREF _Toc132198019 \h </w:instrText>
       </w:r>
       <w:r>
         <w:rPr>
@@ -815,7 +815,7 @@
       <w:r>
         <w:rPr>
           <w:noProof/>
-          <w:lang w:val="en-AU"/>
+          <w:lang w:val="en-US"/>
         </w:rPr>
         <w:t>10</w:t>
       </w:r>
@@ -836,20 +836,20 @@
           <w:rFonts w:asciiTheme="minorHAnsi" w:eastAsiaTheme="minorEastAsia" w:hAnsiTheme="minorHAnsi"/>
           <w:noProof/>
           <w:sz w:val="22"/>
-          <w:lang w:val="en-AU" w:eastAsia="en-AU"/>
+          <w:lang w:val="en-US"/>
         </w:rPr>
       </w:pPr>
       <w:r>
         <w:rPr>
           <w:noProof/>
-          <w:lang w:val="en-AU"/>
+          <w:lang w:val="en-US"/>
         </w:rPr>
         <w:t>3.1 Study design</w:t>
       </w:r>
       <w:r>
         <w:rPr>
           <w:noProof/>
-          <w:lang w:val="en-AU"/>
+          <w:lang w:val="en-US"/>
         </w:rPr>
         <w:tab/>
       </w:r>
@@ -862,9 +862,9 @@
       <w:r>
         <w:rPr>
           <w:noProof/>
-          <w:lang w:val="en-AU"/>
-        </w:rPr>
-        <w:instrText xml:space="preserve"> PAGEREF _Toc132011607 \h </w:instrText>
+          <w:lang w:val="en-US"/>
+        </w:rPr>
+        <w:instrText xml:space="preserve"> PAGEREF _Toc132198020 \h </w:instrText>
       </w:r>
       <w:r>
         <w:rPr>
@@ -880,7 +880,7 @@
       <w:r>
         <w:rPr>
           <w:noProof/>
-          <w:lang w:val="en-AU"/>
+          <w:lang w:val="en-US"/>
         </w:rPr>
         <w:t>10</w:t>
       </w:r>
@@ -901,20 +901,20 @@
           <w:rFonts w:asciiTheme="minorHAnsi" w:eastAsiaTheme="minorEastAsia" w:hAnsiTheme="minorHAnsi"/>
           <w:noProof/>
           <w:sz w:val="22"/>
-          <w:lang w:val="en-AU" w:eastAsia="en-AU"/>
+          <w:lang w:val="en-US"/>
         </w:rPr>
       </w:pPr>
       <w:r>
         <w:rPr>
           <w:noProof/>
-          <w:lang w:val="en-AU"/>
+          <w:lang w:val="en-US"/>
         </w:rPr>
         <w:t>3.2 Participants</w:t>
       </w:r>
       <w:r>
         <w:rPr>
           <w:noProof/>
-          <w:lang w:val="en-AU"/>
+          <w:lang w:val="en-US"/>
         </w:rPr>
         <w:tab/>
       </w:r>
@@ -927,9 +927,9 @@
       <w:r>
         <w:rPr>
           <w:noProof/>
-          <w:lang w:val="en-AU"/>
-        </w:rPr>
-        <w:instrText xml:space="preserve"> PAGEREF _Toc132011608 \h </w:instrText>
+          <w:lang w:val="en-US"/>
+        </w:rPr>
+        <w:instrText xml:space="preserve"> PAGEREF _Toc132198021 \h </w:instrText>
       </w:r>
       <w:r>
         <w:rPr>
@@ -945,7 +945,7 @@
       <w:r>
         <w:rPr>
           <w:noProof/>
-          <w:lang w:val="en-AU"/>
+          <w:lang w:val="en-US"/>
         </w:rPr>
         <w:t>12</w:t>
       </w:r>
@@ -966,20 +966,20 @@
           <w:rFonts w:asciiTheme="minorHAnsi" w:eastAsiaTheme="minorEastAsia" w:hAnsiTheme="minorHAnsi"/>
           <w:noProof/>
           <w:sz w:val="22"/>
-          <w:lang w:val="en-AU" w:eastAsia="en-AU"/>
+          <w:lang w:val="en-US"/>
         </w:rPr>
       </w:pPr>
       <w:r>
         <w:rPr>
           <w:noProof/>
-          <w:lang w:val="en-AU"/>
+          <w:lang w:val="en-US"/>
         </w:rPr>
         <w:t>3.3 Findings</w:t>
       </w:r>
       <w:r>
         <w:rPr>
           <w:noProof/>
-          <w:lang w:val="en-AU"/>
+          <w:lang w:val="en-US"/>
         </w:rPr>
         <w:tab/>
       </w:r>
@@ -992,9 +992,9 @@
       <w:r>
         <w:rPr>
           <w:noProof/>
-          <w:lang w:val="en-AU"/>
-        </w:rPr>
-        <w:instrText xml:space="preserve"> PAGEREF _Toc132011609 \h </w:instrText>
+          <w:lang w:val="en-US"/>
+        </w:rPr>
+        <w:instrText xml:space="preserve"> PAGEREF _Toc132198022 \h </w:instrText>
       </w:r>
       <w:r>
         <w:rPr>
@@ -1010,7 +1010,7 @@
       <w:r>
         <w:rPr>
           <w:noProof/>
-          <w:lang w:val="en-AU"/>
+          <w:lang w:val="en-US"/>
         </w:rPr>
         <w:t>13</w:t>
       </w:r>
@@ -1028,7 +1028,7 @@
           <w:rFonts w:asciiTheme="minorHAnsi" w:eastAsiaTheme="minorEastAsia" w:hAnsiTheme="minorHAnsi"/>
           <w:noProof/>
           <w:sz w:val="22"/>
-          <w:lang w:val="en-AU" w:eastAsia="en-AU"/>
+          <w:lang w:val="en-US"/>
         </w:rPr>
       </w:pPr>
       <w:r>
@@ -1041,7 +1041,7 @@
       <w:r>
         <w:rPr>
           <w:noProof/>
-          <w:lang w:val="en-AU"/>
+          <w:lang w:val="en-US"/>
         </w:rPr>
         <w:tab/>
       </w:r>
@@ -1054,9 +1054,9 @@
       <w:r>
         <w:rPr>
           <w:noProof/>
-          <w:lang w:val="en-AU"/>
-        </w:rPr>
-        <w:instrText xml:space="preserve"> PAGEREF _Toc132011610 \h </w:instrText>
+          <w:lang w:val="en-US"/>
+        </w:rPr>
+        <w:instrText xml:space="preserve"> PAGEREF _Toc132198023 \h </w:instrText>
       </w:r>
       <w:r>
         <w:rPr>
@@ -1072,7 +1072,7 @@
       <w:r>
         <w:rPr>
           <w:noProof/>
-          <w:lang w:val="en-AU"/>
+          <w:lang w:val="en-US"/>
         </w:rPr>
         <w:t>18</w:t>
       </w:r>
@@ -1093,20 +1093,20 @@
           <w:rFonts w:asciiTheme="minorHAnsi" w:eastAsiaTheme="minorEastAsia" w:hAnsiTheme="minorHAnsi"/>
           <w:noProof/>
           <w:sz w:val="22"/>
-          <w:lang w:val="en-AU" w:eastAsia="en-AU"/>
+          <w:lang w:val="en-US"/>
         </w:rPr>
       </w:pPr>
       <w:r>
         <w:rPr>
           <w:noProof/>
-          <w:lang w:val="en-AU"/>
+          <w:lang w:val="en-US"/>
         </w:rPr>
         <w:t>4.1 Study design</w:t>
       </w:r>
       <w:r>
         <w:rPr>
           <w:noProof/>
-          <w:lang w:val="en-AU"/>
+          <w:lang w:val="en-US"/>
         </w:rPr>
         <w:tab/>
       </w:r>
@@ -1119,9 +1119,9 @@
       <w:r>
         <w:rPr>
           <w:noProof/>
-          <w:lang w:val="en-AU"/>
-        </w:rPr>
-        <w:instrText xml:space="preserve"> PAGEREF _Toc132011611 \h </w:instrText>
+          <w:lang w:val="en-US"/>
+        </w:rPr>
+        <w:instrText xml:space="preserve"> PAGEREF _Toc132198024 \h </w:instrText>
       </w:r>
       <w:r>
         <w:rPr>
@@ -1137,7 +1137,7 @@
       <w:r>
         <w:rPr>
           <w:noProof/>
-          <w:lang w:val="en-AU"/>
+          <w:lang w:val="en-US"/>
         </w:rPr>
         <w:t>18</w:t>
       </w:r>
@@ -1158,20 +1158,20 @@
           <w:rFonts w:asciiTheme="minorHAnsi" w:eastAsiaTheme="minorEastAsia" w:hAnsiTheme="minorHAnsi"/>
           <w:noProof/>
           <w:sz w:val="22"/>
-          <w:lang w:val="en-AU" w:eastAsia="en-AU"/>
+          <w:lang w:val="en-US"/>
         </w:rPr>
       </w:pPr>
       <w:r>
         <w:rPr>
           <w:noProof/>
-          <w:lang w:val="en-AU"/>
+          <w:lang w:val="en-US"/>
         </w:rPr>
         <w:t>4.2 Participants</w:t>
       </w:r>
       <w:r>
         <w:rPr>
           <w:noProof/>
-          <w:lang w:val="en-AU"/>
+          <w:lang w:val="en-US"/>
         </w:rPr>
         <w:tab/>
       </w:r>
@@ -1184,9 +1184,9 @@
       <w:r>
         <w:rPr>
           <w:noProof/>
-          <w:lang w:val="en-AU"/>
-        </w:rPr>
-        <w:instrText xml:space="preserve"> PAGEREF _Toc132011612 \h </w:instrText>
+          <w:lang w:val="en-US"/>
+        </w:rPr>
+        <w:instrText xml:space="preserve"> PAGEREF _Toc132198025 \h </w:instrText>
       </w:r>
       <w:r>
         <w:rPr>
@@ -1202,7 +1202,7 @@
       <w:r>
         <w:rPr>
           <w:noProof/>
-          <w:lang w:val="en-AU"/>
+          <w:lang w:val="en-US"/>
         </w:rPr>
         <w:t>19</w:t>
       </w:r>
@@ -1223,20 +1223,20 @@
           <w:rFonts w:asciiTheme="minorHAnsi" w:eastAsiaTheme="minorEastAsia" w:hAnsiTheme="minorHAnsi"/>
           <w:noProof/>
           <w:sz w:val="22"/>
-          <w:lang w:val="en-AU" w:eastAsia="en-AU"/>
+          <w:lang w:val="en-US"/>
         </w:rPr>
       </w:pPr>
       <w:r>
         <w:rPr>
           <w:noProof/>
-          <w:lang w:val="en-AU"/>
+          <w:lang w:val="en-US"/>
         </w:rPr>
         <w:t>4.3 Findings</w:t>
       </w:r>
       <w:r>
         <w:rPr>
           <w:noProof/>
-          <w:lang w:val="en-AU"/>
+          <w:lang w:val="en-US"/>
         </w:rPr>
         <w:tab/>
       </w:r>
@@ -1249,9 +1249,9 @@
       <w:r>
         <w:rPr>
           <w:noProof/>
-          <w:lang w:val="en-AU"/>
-        </w:rPr>
-        <w:instrText xml:space="preserve"> PAGEREF _Toc132011613 \h </w:instrText>
+          <w:lang w:val="en-US"/>
+        </w:rPr>
+        <w:instrText xml:space="preserve"> PAGEREF _Toc132198026 \h </w:instrText>
       </w:r>
       <w:r>
         <w:rPr>
@@ -1267,7 +1267,7 @@
       <w:r>
         <w:rPr>
           <w:noProof/>
-          <w:lang w:val="en-AU"/>
+          <w:lang w:val="en-US"/>
         </w:rPr>
         <w:t>20</w:t>
       </w:r>
@@ -1285,7 +1285,7 @@
           <w:rFonts w:asciiTheme="minorHAnsi" w:eastAsiaTheme="minorEastAsia" w:hAnsiTheme="minorHAnsi"/>
           <w:noProof/>
           <w:sz w:val="22"/>
-          <w:lang w:val="en-AU" w:eastAsia="en-AU"/>
+          <w:lang w:val="en-US"/>
         </w:rPr>
       </w:pPr>
       <w:r>
@@ -1298,7 +1298,7 @@
       <w:r>
         <w:rPr>
           <w:noProof/>
-          <w:lang w:val="en-AU"/>
+          <w:lang w:val="en-US"/>
         </w:rPr>
         <w:tab/>
       </w:r>
@@ -1311,9 +1311,9 @@
       <w:r>
         <w:rPr>
           <w:noProof/>
-          <w:lang w:val="en-AU"/>
-        </w:rPr>
-        <w:instrText xml:space="preserve"> PAGEREF _Toc132011614 \h </w:instrText>
+          <w:lang w:val="en-US"/>
+        </w:rPr>
+        <w:instrText xml:space="preserve"> PAGEREF _Toc132198027 \h </w:instrText>
       </w:r>
       <w:r>
         <w:rPr>
@@ -1329,7 +1329,7 @@
       <w:r>
         <w:rPr>
           <w:noProof/>
-          <w:lang w:val="en-AU"/>
+          <w:lang w:val="en-US"/>
         </w:rPr>
         <w:t>22</w:t>
       </w:r>
@@ -1350,20 +1350,20 @@
           <w:rFonts w:asciiTheme="minorHAnsi" w:eastAsiaTheme="minorEastAsia" w:hAnsiTheme="minorHAnsi"/>
           <w:noProof/>
           <w:sz w:val="22"/>
-          <w:lang w:val="en-AU" w:eastAsia="en-AU"/>
+          <w:lang w:val="en-US"/>
         </w:rPr>
       </w:pPr>
       <w:r>
         <w:rPr>
           <w:noProof/>
-          <w:lang w:val="en-AU"/>
+          <w:lang w:val="en-US"/>
         </w:rPr>
         <w:t>5.1 Re-visiting the hypotheses</w:t>
       </w:r>
       <w:r>
         <w:rPr>
           <w:noProof/>
-          <w:lang w:val="en-AU"/>
+          <w:lang w:val="en-US"/>
         </w:rPr>
         <w:tab/>
       </w:r>
@@ -1376,9 +1376,9 @@
       <w:r>
         <w:rPr>
           <w:noProof/>
-          <w:lang w:val="en-AU"/>
-        </w:rPr>
-        <w:instrText xml:space="preserve"> PAGEREF _Toc132011615 \h </w:instrText>
+          <w:lang w:val="en-US"/>
+        </w:rPr>
+        <w:instrText xml:space="preserve"> PAGEREF _Toc132198028 \h </w:instrText>
       </w:r>
       <w:r>
         <w:rPr>
@@ -1394,7 +1394,7 @@
       <w:r>
         <w:rPr>
           <w:noProof/>
-          <w:lang w:val="en-AU"/>
+          <w:lang w:val="en-US"/>
         </w:rPr>
         <w:t>22</w:t>
       </w:r>
@@ -1415,21 +1415,21 @@
           <w:rFonts w:asciiTheme="minorHAnsi" w:eastAsiaTheme="minorEastAsia" w:hAnsiTheme="minorHAnsi"/>
           <w:noProof/>
           <w:sz w:val="22"/>
-          <w:lang w:val="en-AU" w:eastAsia="en-AU"/>
+          <w:lang w:val="en-US"/>
         </w:rPr>
       </w:pPr>
       <w:r>
         <w:rPr>
           <w:rFonts w:eastAsiaTheme="minorEastAsia"/>
           <w:noProof/>
-          <w:lang w:val="en-AU"/>
+          <w:lang w:val="en-US"/>
         </w:rPr>
         <w:t>5.2 Confounding factors, biases, and other influencing factors</w:t>
       </w:r>
       <w:r>
         <w:rPr>
           <w:noProof/>
-          <w:lang w:val="en-AU"/>
+          <w:lang w:val="en-US"/>
         </w:rPr>
         <w:tab/>
       </w:r>
@@ -1442,9 +1442,9 @@
       <w:r>
         <w:rPr>
           <w:noProof/>
-          <w:lang w:val="en-AU"/>
-        </w:rPr>
-        <w:instrText xml:space="preserve"> PAGEREF _Toc132011616 \h </w:instrText>
+          <w:lang w:val="en-US"/>
+        </w:rPr>
+        <w:instrText xml:space="preserve"> PAGEREF _Toc132198029 \h </w:instrText>
       </w:r>
       <w:r>
         <w:rPr>
@@ -1460,7 +1460,7 @@
       <w:r>
         <w:rPr>
           <w:noProof/>
-          <w:lang w:val="en-AU"/>
+          <w:lang w:val="en-US"/>
         </w:rPr>
         <w:t>25</w:t>
       </w:r>
@@ -1481,21 +1481,21 @@
           <w:rFonts w:asciiTheme="minorHAnsi" w:eastAsiaTheme="minorEastAsia" w:hAnsiTheme="minorHAnsi"/>
           <w:noProof/>
           <w:sz w:val="22"/>
-          <w:lang w:val="en-AU" w:eastAsia="en-AU"/>
+          <w:lang w:val="en-US"/>
         </w:rPr>
       </w:pPr>
       <w:r>
         <w:rPr>
           <w:rFonts w:cs="Arial"/>
           <w:noProof/>
-          <w:lang w:val="en-AU"/>
+          <w:lang w:val="en-US"/>
         </w:rPr>
         <w:t>5.3 Unexpected results</w:t>
       </w:r>
       <w:r>
         <w:rPr>
           <w:noProof/>
-          <w:lang w:val="en-AU"/>
+          <w:lang w:val="en-US"/>
         </w:rPr>
         <w:tab/>
       </w:r>
@@ -1508,9 +1508,9 @@
       <w:r>
         <w:rPr>
           <w:noProof/>
-          <w:lang w:val="en-AU"/>
-        </w:rPr>
-        <w:instrText xml:space="preserve"> PAGEREF _Toc132011617 \h </w:instrText>
+          <w:lang w:val="en-US"/>
+        </w:rPr>
+        <w:instrText xml:space="preserve"> PAGEREF _Toc132198030 \h </w:instrText>
       </w:r>
       <w:r>
         <w:rPr>
@@ -1526,7 +1526,7 @@
       <w:r>
         <w:rPr>
           <w:noProof/>
-          <w:lang w:val="en-AU"/>
+          <w:lang w:val="en-US"/>
         </w:rPr>
         <w:t>28</w:t>
       </w:r>
@@ -1547,20 +1547,20 @@
           <w:rFonts w:asciiTheme="minorHAnsi" w:eastAsiaTheme="minorEastAsia" w:hAnsiTheme="minorHAnsi"/>
           <w:noProof/>
           <w:sz w:val="22"/>
-          <w:lang w:val="en-AU" w:eastAsia="en-AU"/>
+          <w:lang w:val="en-US"/>
         </w:rPr>
       </w:pPr>
       <w:r>
         <w:rPr>
           <w:noProof/>
-          <w:lang w:val="en-AU"/>
+          <w:lang w:val="en-US"/>
         </w:rPr>
         <w:t>5.4 Limitations of the study</w:t>
       </w:r>
       <w:r>
         <w:rPr>
           <w:noProof/>
-          <w:lang w:val="en-AU"/>
+          <w:lang w:val="en-US"/>
         </w:rPr>
         <w:tab/>
       </w:r>
@@ -1573,9 +1573,9 @@
       <w:r>
         <w:rPr>
           <w:noProof/>
-          <w:lang w:val="en-AU"/>
-        </w:rPr>
-        <w:instrText xml:space="preserve"> PAGEREF _Toc132011618 \h </w:instrText>
+          <w:lang w:val="en-US"/>
+        </w:rPr>
+        <w:instrText xml:space="preserve"> PAGEREF _Toc132198031 \h </w:instrText>
       </w:r>
       <w:r>
         <w:rPr>
@@ -1591,9 +1591,9 @@
       <w:r>
         <w:rPr>
           <w:noProof/>
-          <w:lang w:val="en-AU"/>
-        </w:rPr>
-        <w:t>30</w:t>
+          <w:lang w:val="en-US"/>
+        </w:rPr>
+        <w:t>31</w:t>
       </w:r>
       <w:r>
         <w:rPr>
@@ -1612,20 +1612,20 @@
           <w:rFonts w:asciiTheme="minorHAnsi" w:eastAsiaTheme="minorEastAsia" w:hAnsiTheme="minorHAnsi"/>
           <w:noProof/>
           <w:sz w:val="22"/>
-          <w:lang w:val="en-AU" w:eastAsia="en-AU"/>
+          <w:lang w:val="en-US"/>
         </w:rPr>
       </w:pPr>
       <w:r>
         <w:rPr>
           <w:noProof/>
-          <w:lang w:val="en-AU"/>
+          <w:lang w:val="en-US"/>
         </w:rPr>
         <w:t>5.5 Summary</w:t>
       </w:r>
       <w:r>
         <w:rPr>
           <w:noProof/>
-          <w:lang w:val="en-AU"/>
+          <w:lang w:val="en-US"/>
         </w:rPr>
         <w:tab/>
       </w:r>
@@ -1638,9 +1638,9 @@
       <w:r>
         <w:rPr>
           <w:noProof/>
-          <w:lang w:val="en-AU"/>
-        </w:rPr>
-        <w:instrText xml:space="preserve"> PAGEREF _Toc132011619 \h </w:instrText>
+          <w:lang w:val="en-US"/>
+        </w:rPr>
+        <w:instrText xml:space="preserve"> PAGEREF _Toc132198032 \h </w:instrText>
       </w:r>
       <w:r>
         <w:rPr>
@@ -1656,7 +1656,7 @@
       <w:r>
         <w:rPr>
           <w:noProof/>
-          <w:lang w:val="en-AU"/>
+          <w:lang w:val="en-US"/>
         </w:rPr>
         <w:t>31</w:t>
       </w:r>
@@ -1674,7 +1674,7 @@
           <w:rFonts w:asciiTheme="minorHAnsi" w:eastAsiaTheme="minorEastAsia" w:hAnsiTheme="minorHAnsi"/>
           <w:noProof/>
           <w:sz w:val="22"/>
-          <w:lang w:val="en-AU" w:eastAsia="en-AU"/>
+          <w:lang w:val="en-US"/>
         </w:rPr>
       </w:pPr>
       <w:r>
@@ -1687,7 +1687,7 @@
       <w:r>
         <w:rPr>
           <w:noProof/>
-          <w:lang w:val="en-AU"/>
+          <w:lang w:val="en-US"/>
         </w:rPr>
         <w:tab/>
       </w:r>
@@ -1700,9 +1700,9 @@
       <w:r>
         <w:rPr>
           <w:noProof/>
-          <w:lang w:val="en-AU"/>
-        </w:rPr>
-        <w:instrText xml:space="preserve"> PAGEREF _Toc132011620 \h </w:instrText>
+          <w:lang w:val="en-US"/>
+        </w:rPr>
+        <w:instrText xml:space="preserve"> PAGEREF _Toc132198033 \h </w:instrText>
       </w:r>
       <w:r>
         <w:rPr>
@@ -1718,9 +1718,9 @@
       <w:r>
         <w:rPr>
           <w:noProof/>
-          <w:lang w:val="en-AU"/>
-        </w:rPr>
-        <w:t>31</w:t>
+          <w:lang w:val="en-US"/>
+        </w:rPr>
+        <w:t>32</w:t>
       </w:r>
       <w:r>
         <w:rPr>
@@ -1736,7 +1736,7 @@
           <w:rFonts w:asciiTheme="minorHAnsi" w:eastAsiaTheme="minorEastAsia" w:hAnsiTheme="minorHAnsi"/>
           <w:noProof/>
           <w:sz w:val="22"/>
-          <w:lang w:val="en-AU" w:eastAsia="en-AU"/>
+          <w:lang w:val="en-US"/>
         </w:rPr>
       </w:pPr>
       <w:r>
@@ -1749,7 +1749,7 @@
       <w:r>
         <w:rPr>
           <w:noProof/>
-          <w:lang w:val="en-AU"/>
+          <w:lang w:val="en-US"/>
         </w:rPr>
         <w:tab/>
       </w:r>
@@ -1762,9 +1762,9 @@
       <w:r>
         <w:rPr>
           <w:noProof/>
-          <w:lang w:val="en-AU"/>
-        </w:rPr>
-        <w:instrText xml:space="preserve"> PAGEREF _Toc132011621 \h </w:instrText>
+          <w:lang w:val="en-US"/>
+        </w:rPr>
+        <w:instrText xml:space="preserve"> PAGEREF _Toc132198034 \h </w:instrText>
       </w:r>
       <w:r>
         <w:rPr>
@@ -1780,9 +1780,9 @@
       <w:r>
         <w:rPr>
           <w:noProof/>
-          <w:lang w:val="en-AU"/>
-        </w:rPr>
-        <w:t>33</w:t>
+          <w:lang w:val="en-US"/>
+        </w:rPr>
+        <w:t>34</w:t>
       </w:r>
       <w:r>
         <w:rPr>
@@ -1798,7 +1798,7 @@
           <w:rFonts w:asciiTheme="minorHAnsi" w:eastAsiaTheme="minorEastAsia" w:hAnsiTheme="minorHAnsi"/>
           <w:noProof/>
           <w:sz w:val="22"/>
-          <w:lang w:val="en-AU" w:eastAsia="en-AU"/>
+          <w:lang w:val="en-US"/>
         </w:rPr>
       </w:pPr>
       <w:r>
@@ -1811,7 +1811,7 @@
       <w:r>
         <w:rPr>
           <w:noProof/>
-          <w:lang w:val="en-AU"/>
+          <w:lang w:val="en-US"/>
         </w:rPr>
         <w:tab/>
       </w:r>
@@ -1824,9 +1824,9 @@
       <w:r>
         <w:rPr>
           <w:noProof/>
-          <w:lang w:val="en-AU"/>
-        </w:rPr>
-        <w:instrText xml:space="preserve"> PAGEREF _Toc132011622 \h </w:instrText>
+          <w:lang w:val="en-US"/>
+        </w:rPr>
+        <w:instrText xml:space="preserve"> PAGEREF _Toc132198035 \h </w:instrText>
       </w:r>
       <w:r>
         <w:rPr>
@@ -1842,9 +1842,9 @@
       <w:r>
         <w:rPr>
           <w:noProof/>
-          <w:lang w:val="en-AU"/>
-        </w:rPr>
-        <w:t>35</w:t>
+          <w:lang w:val="en-US"/>
+        </w:rPr>
+        <w:t>36</w:t>
       </w:r>
       <w:r>
         <w:rPr>
@@ -1863,20 +1863,20 @@
           <w:rFonts w:asciiTheme="minorHAnsi" w:eastAsiaTheme="minorEastAsia" w:hAnsiTheme="minorHAnsi"/>
           <w:noProof/>
           <w:sz w:val="22"/>
-          <w:lang w:val="en-AU" w:eastAsia="en-AU"/>
+          <w:lang w:val="en-US"/>
         </w:rPr>
       </w:pPr>
       <w:r>
         <w:rPr>
           <w:noProof/>
-          <w:lang w:val="en-AU"/>
+          <w:lang w:val="en-US"/>
         </w:rPr>
         <w:t>8.1 Pilot study: Findings</w:t>
       </w:r>
       <w:r>
         <w:rPr>
           <w:noProof/>
-          <w:lang w:val="en-AU"/>
+          <w:lang w:val="en-US"/>
         </w:rPr>
         <w:tab/>
       </w:r>
@@ -1889,9 +1889,9 @@
       <w:r>
         <w:rPr>
           <w:noProof/>
-          <w:lang w:val="en-AU"/>
-        </w:rPr>
-        <w:instrText xml:space="preserve"> PAGEREF _Toc132011623 \h </w:instrText>
+          <w:lang w:val="en-US"/>
+        </w:rPr>
+        <w:instrText xml:space="preserve"> PAGEREF _Toc132198036 \h </w:instrText>
       </w:r>
       <w:r>
         <w:rPr>
@@ -1907,9 +1907,9 @@
       <w:r>
         <w:rPr>
           <w:noProof/>
-          <w:lang w:val="en-AU"/>
-        </w:rPr>
-        <w:t>35</w:t>
+          <w:lang w:val="en-US"/>
+        </w:rPr>
+        <w:t>36</w:t>
       </w:r>
       <w:r>
         <w:rPr>
@@ -1928,20 +1928,20 @@
           <w:rFonts w:asciiTheme="minorHAnsi" w:eastAsiaTheme="minorEastAsia" w:hAnsiTheme="minorHAnsi"/>
           <w:noProof/>
           <w:sz w:val="22"/>
-          <w:lang w:val="en-AU" w:eastAsia="en-AU"/>
+          <w:lang w:val="en-US"/>
         </w:rPr>
       </w:pPr>
       <w:r>
         <w:rPr>
           <w:noProof/>
-          <w:lang w:val="en-AU"/>
+          <w:lang w:val="en-US"/>
         </w:rPr>
         <w:t>8.2 Materials of replication study</w:t>
       </w:r>
       <w:r>
         <w:rPr>
           <w:noProof/>
-          <w:lang w:val="en-AU"/>
+          <w:lang w:val="en-US"/>
         </w:rPr>
         <w:tab/>
       </w:r>
@@ -1954,9 +1954,9 @@
       <w:r>
         <w:rPr>
           <w:noProof/>
-          <w:lang w:val="en-AU"/>
-        </w:rPr>
-        <w:instrText xml:space="preserve"> PAGEREF _Toc132011624 \h </w:instrText>
+          <w:lang w:val="en-US"/>
+        </w:rPr>
+        <w:instrText xml:space="preserve"> PAGEREF _Toc132198037 \h </w:instrText>
       </w:r>
       <w:r>
         <w:rPr>
@@ -1972,9 +1972,9 @@
       <w:r>
         <w:rPr>
           <w:noProof/>
-          <w:lang w:val="en-AU"/>
-        </w:rPr>
-        <w:t>38</w:t>
+          <w:lang w:val="en-US"/>
+        </w:rPr>
+        <w:t>39</w:t>
       </w:r>
       <w:r>
         <w:rPr>
@@ -1993,20 +1993,20 @@
           <w:rFonts w:asciiTheme="minorHAnsi" w:eastAsiaTheme="minorEastAsia" w:hAnsiTheme="minorHAnsi"/>
           <w:noProof/>
           <w:sz w:val="22"/>
-          <w:lang w:val="en-AU" w:eastAsia="en-AU"/>
+          <w:lang w:val="en-US"/>
         </w:rPr>
       </w:pPr>
       <w:r>
         <w:rPr>
           <w:noProof/>
-          <w:lang w:val="en-AU"/>
+          <w:lang w:val="en-US"/>
         </w:rPr>
         <w:t>8.3 Materials of follow-up study</w:t>
       </w:r>
       <w:r>
         <w:rPr>
           <w:noProof/>
-          <w:lang w:val="en-AU"/>
+          <w:lang w:val="en-US"/>
         </w:rPr>
         <w:tab/>
       </w:r>
@@ -2019,9 +2019,9 @@
       <w:r>
         <w:rPr>
           <w:noProof/>
-          <w:lang w:val="en-AU"/>
-        </w:rPr>
-        <w:instrText xml:space="preserve"> PAGEREF _Toc132011625 \h </w:instrText>
+          <w:lang w:val="en-US"/>
+        </w:rPr>
+        <w:instrText xml:space="preserve"> PAGEREF _Toc132198038 \h </w:instrText>
       </w:r>
       <w:r>
         <w:rPr>
@@ -2037,9 +2037,9 @@
       <w:r>
         <w:rPr>
           <w:noProof/>
-          <w:lang w:val="en-AU"/>
-        </w:rPr>
-        <w:t>39</w:t>
+          <w:lang w:val="en-US"/>
+        </w:rPr>
+        <w:t>40</w:t>
       </w:r>
       <w:r>
         <w:rPr>
@@ -2133,7 +2133,7 @@
           <w:rFonts w:asciiTheme="minorHAnsi" w:eastAsiaTheme="minorEastAsia" w:hAnsiTheme="minorHAnsi"/>
           <w:noProof/>
           <w:sz w:val="22"/>
-          <w:lang w:val="en-AU" w:eastAsia="en-AU"/>
+          <w:lang w:val="en-US"/>
         </w:rPr>
       </w:pPr>
       <w:r>
@@ -2154,7 +2154,7 @@
         </w:rPr>
         <w:fldChar w:fldCharType="separate"/>
       </w:r>
-      <w:hyperlink w:anchor="_Toc131844116" w:history="1">
+      <w:hyperlink w:anchor="_Toc132198039" w:history="1">
         <w:r>
           <w:rPr>
             <w:rStyle w:val="Hyperlink"/>
@@ -2182,7 +2182,7 @@
             <w:noProof/>
             <w:webHidden/>
           </w:rPr>
-          <w:instrText xml:space="preserve"> PAGEREF _Toc131844116 \h </w:instrText>
+          <w:instrText xml:space="preserve"> PAGEREF _Toc132198039 \h </w:instrText>
         </w:r>
         <w:r>
           <w:rPr>
@@ -2226,17 +2226,17 @@
           <w:rFonts w:asciiTheme="minorHAnsi" w:eastAsiaTheme="minorEastAsia" w:hAnsiTheme="minorHAnsi"/>
           <w:noProof/>
           <w:sz w:val="22"/>
-          <w:lang w:val="en-AU" w:eastAsia="en-AU"/>
-        </w:rPr>
-      </w:pPr>
-      <w:hyperlink w:anchor="_Toc131844117" w:history="1">
+          <w:lang w:val="en-US"/>
+        </w:rPr>
+      </w:pPr>
+      <w:hyperlink w:anchor="_Toc132198040" w:history="1">
         <w:r>
           <w:rPr>
             <w:rStyle w:val="Hyperlink"/>
             <w:noProof/>
             <w:lang w:val="en-US"/>
           </w:rPr>
-          <w:t>Figure 2: Democrats prefer enforcement-oriented solutions overall, whereas Republicans are more likely to suggest reform-oriented suggestions, independently of the metaphoric frame.</w:t>
+          <w:t>Figure 2: Democrats prefer enforcement-oriented solutions overall, whereas Republicans are more likely to suggest reform-oriented suggestions, independently of the metaphor frame.</w:t>
         </w:r>
         <w:r>
           <w:rPr>
@@ -2257,7 +2257,7 @@
             <w:noProof/>
             <w:webHidden/>
           </w:rPr>
-          <w:instrText xml:space="preserve"> PAGEREF _Toc131844117 \h </w:instrText>
+          <w:instrText xml:space="preserve"> PAGEREF _Toc132198040 \h </w:instrText>
         </w:r>
         <w:r>
           <w:rPr>
@@ -2301,10 +2301,10 @@
           <w:rFonts w:asciiTheme="minorHAnsi" w:eastAsiaTheme="minorEastAsia" w:hAnsiTheme="minorHAnsi"/>
           <w:noProof/>
           <w:sz w:val="22"/>
-          <w:lang w:val="en-AU" w:eastAsia="en-AU"/>
-        </w:rPr>
-      </w:pPr>
-      <w:hyperlink w:anchor="_Toc131844118" w:history="1">
+          <w:lang w:val="en-US"/>
+        </w:rPr>
+      </w:pPr>
+      <w:hyperlink w:anchor="_Toc132198041" w:history="1">
         <w:r>
           <w:rPr>
             <w:rStyle w:val="Hyperlink"/>
@@ -2332,7 +2332,7 @@
             <w:noProof/>
             <w:webHidden/>
           </w:rPr>
-          <w:instrText xml:space="preserve"> PAGEREF _Toc131844118 \h </w:instrText>
+          <w:instrText xml:space="preserve"> PAGEREF _Toc132198041 \h </w:instrText>
         </w:r>
         <w:r>
           <w:rPr>
@@ -2376,10 +2376,10 @@
           <w:rFonts w:asciiTheme="minorHAnsi" w:eastAsiaTheme="minorEastAsia" w:hAnsiTheme="minorHAnsi"/>
           <w:noProof/>
           <w:sz w:val="22"/>
-          <w:lang w:val="en-AU" w:eastAsia="en-AU"/>
-        </w:rPr>
-      </w:pPr>
-      <w:hyperlink w:anchor="_Toc131844119" w:history="1">
+          <w:lang w:val="en-US"/>
+        </w:rPr>
+      </w:pPr>
+      <w:hyperlink w:anchor="_Toc132198042" w:history="1">
         <w:r>
           <w:rPr>
             <w:rStyle w:val="Hyperlink"/>
@@ -2407,7 +2407,7 @@
             <w:noProof/>
             <w:webHidden/>
           </w:rPr>
-          <w:instrText xml:space="preserve"> PAGEREF _Toc131844119 \h </w:instrText>
+          <w:instrText xml:space="preserve"> PAGEREF _Toc132198042 \h </w:instrText>
         </w:r>
         <w:r>
           <w:rPr>
@@ -2451,10 +2451,10 @@
           <w:rFonts w:asciiTheme="minorHAnsi" w:eastAsiaTheme="minorEastAsia" w:hAnsiTheme="minorHAnsi"/>
           <w:noProof/>
           <w:sz w:val="22"/>
-          <w:lang w:val="en-AU" w:eastAsia="en-AU"/>
-        </w:rPr>
-      </w:pPr>
-      <w:hyperlink w:anchor="_Toc131844120" w:history="1">
+          <w:lang w:val="en-US"/>
+        </w:rPr>
+      </w:pPr>
+      <w:hyperlink w:anchor="_Toc132198043" w:history="1">
         <w:r>
           <w:rPr>
             <w:rStyle w:val="Hyperlink"/>
@@ -2482,7 +2482,7 @@
             <w:noProof/>
             <w:webHidden/>
           </w:rPr>
-          <w:instrText xml:space="preserve"> PAGEREF _Toc131844120 \h </w:instrText>
+          <w:instrText xml:space="preserve"> PAGEREF _Toc132198043 \h </w:instrText>
         </w:r>
         <w:r>
           <w:rPr>
@@ -2502,7 +2502,7 @@
             <w:noProof/>
             <w:webHidden/>
           </w:rPr>
-          <w:t>28</w:t>
+          <w:t>29</w:t>
         </w:r>
         <w:r>
           <w:rPr>
@@ -2526,10 +2526,10 @@
           <w:rFonts w:asciiTheme="minorHAnsi" w:eastAsiaTheme="minorEastAsia" w:hAnsiTheme="minorHAnsi"/>
           <w:noProof/>
           <w:sz w:val="22"/>
-          <w:lang w:val="en-AU" w:eastAsia="en-AU"/>
-        </w:rPr>
-      </w:pPr>
-      <w:hyperlink w:anchor="_Toc131844121" w:history="1">
+          <w:lang w:val="en-US"/>
+        </w:rPr>
+      </w:pPr>
+      <w:hyperlink w:anchor="_Toc132198044" w:history="1">
         <w:r>
           <w:rPr>
             <w:rStyle w:val="Hyperlink"/>
@@ -2557,98 +2557,7 @@
             <w:noProof/>
             <w:webHidden/>
           </w:rPr>
-          <w:instrText xml:space="preserve"> PAGEREF _Toc131844121 \h </w:instrText>
-        </w:r>
-        <w:r>
-          <w:rPr>
-            <w:noProof/>
-            <w:webHidden/>
-          </w:rPr>
-        </w:r>
-        <w:r>
-          <w:rPr>
-            <w:noProof/>
-            <w:webHidden/>
-          </w:rPr>
-          <w:fldChar w:fldCharType="separate"/>
-        </w:r>
-        <w:r>
-          <w:rPr>
-            <w:noProof/>
-            <w:webHidden/>
-          </w:rPr>
-          <w:t>35</w:t>
-        </w:r>
-        <w:r>
-          <w:rPr>
-            <w:noProof/>
-            <w:webHidden/>
-          </w:rPr>
-          <w:fldChar w:fldCharType="end"/>
-        </w:r>
-      </w:hyperlink>
-    </w:p>
-    <w:p>
-      <w:pPr>
-        <w:pStyle w:val="Abbildungsverzeichnis"/>
-        <w:tabs>
-          <w:tab w:val="right" w:leader="dot" w:pos="7927"/>
-        </w:tabs>
-        <w:spacing w:line="360" w:lineRule="auto"/>
-        <w:ind w:left="567" w:hanging="567"/>
-        <w:jc w:val="both"/>
-        <w:rPr>
-          <w:rFonts w:asciiTheme="minorHAnsi" w:eastAsiaTheme="minorEastAsia" w:hAnsiTheme="minorHAnsi"/>
-          <w:noProof/>
-          <w:sz w:val="22"/>
-          <w:lang w:val="en-AU" w:eastAsia="en-AU"/>
-        </w:rPr>
-      </w:pPr>
-      <w:hyperlink w:anchor="_Toc131844122" w:history="1">
-        <w:r>
-          <w:rPr>
-            <w:rStyle w:val="Hyperlink"/>
-            <w:noProof/>
-            <w:lang w:val="en-US"/>
-          </w:rPr>
-          <w:t xml:space="preserve">Figure 7: Participants in pilot study of replication study favor enforcement-oriented </w:t>
-        </w:r>
-        <w:r>
-          <w:rPr>
-            <w:rStyle w:val="Hyperlink"/>
-            <w:noProof/>
-            <w:lang w:val="en-US"/>
-          </w:rPr>
-          <w:t>measures</w:t>
-        </w:r>
-        <w:r>
-          <w:rPr>
-            <w:rStyle w:val="Hyperlink"/>
-            <w:noProof/>
-            <w:lang w:val="en-US"/>
-          </w:rPr>
-          <w:t xml:space="preserve"> overall.</w:t>
-        </w:r>
-        <w:r>
-          <w:rPr>
-            <w:noProof/>
-            <w:webHidden/>
-          </w:rPr>
-          <w:tab/>
-        </w:r>
-        <w:r>
-          <w:rPr>
-            <w:noProof/>
-            <w:webHidden/>
-          </w:rPr>
-          <w:fldChar w:fldCharType="begin"/>
-        </w:r>
-        <w:r>
-          <w:rPr>
-            <w:noProof/>
-            <w:webHidden/>
-          </w:rPr>
-          <w:instrText xml:space="preserve"> PAGEREF _Toc131844122 \h </w:instrText>
+          <w:instrText xml:space="preserve"> PAGEREF _Toc132198044 \h </w:instrText>
         </w:r>
         <w:r>
           <w:rPr>
@@ -2692,17 +2601,17 @@
           <w:rFonts w:asciiTheme="minorHAnsi" w:eastAsiaTheme="minorEastAsia" w:hAnsiTheme="minorHAnsi"/>
           <w:noProof/>
           <w:sz w:val="22"/>
-          <w:lang w:val="en-AU" w:eastAsia="en-AU"/>
-        </w:rPr>
-      </w:pPr>
-      <w:hyperlink w:anchor="_Toc131844123" w:history="1">
+          <w:lang w:val="en-US"/>
+        </w:rPr>
+      </w:pPr>
+      <w:hyperlink w:anchor="_Toc132198045" w:history="1">
         <w:r>
           <w:rPr>
             <w:rStyle w:val="Hyperlink"/>
             <w:noProof/>
             <w:lang w:val="en-US"/>
           </w:rPr>
-          <w:t>Figure 8: Participants' categorized responses show little impact of metaphorical frame and vignette length in pilot study of replication study.</w:t>
+          <w:t>Figure 7: Participants in pilot study of replication study favor enforcement-oriented measures overall.</w:t>
         </w:r>
         <w:r>
           <w:rPr>
@@ -2723,7 +2632,7 @@
             <w:noProof/>
             <w:webHidden/>
           </w:rPr>
-          <w:instrText xml:space="preserve"> PAGEREF _Toc131844123 \h </w:instrText>
+          <w:instrText xml:space="preserve"> PAGEREF _Toc132198045 \h </w:instrText>
         </w:r>
         <w:r>
           <w:rPr>
@@ -2756,6 +2665,81 @@
     </w:p>
     <w:p>
       <w:pPr>
+        <w:pStyle w:val="Abbildungsverzeichnis"/>
+        <w:tabs>
+          <w:tab w:val="right" w:leader="dot" w:pos="7927"/>
+        </w:tabs>
+        <w:spacing w:line="360" w:lineRule="auto"/>
+        <w:ind w:left="567" w:hanging="567"/>
+        <w:jc w:val="both"/>
+        <w:rPr>
+          <w:rFonts w:asciiTheme="minorHAnsi" w:eastAsiaTheme="minorEastAsia" w:hAnsiTheme="minorHAnsi"/>
+          <w:noProof/>
+          <w:sz w:val="22"/>
+          <w:lang w:val="en-US"/>
+        </w:rPr>
+      </w:pPr>
+      <w:hyperlink w:anchor="_Toc132198046" w:history="1">
+        <w:r>
+          <w:rPr>
+            <w:rStyle w:val="Hyperlink"/>
+            <w:noProof/>
+            <w:lang w:val="en-US"/>
+          </w:rPr>
+          <w:t>Figure 8: Participants' categorized responses show little impact of metaphorical frame and vignette length in pilot study of replication study.</w:t>
+        </w:r>
+        <w:r>
+          <w:rPr>
+            <w:noProof/>
+            <w:webHidden/>
+          </w:rPr>
+          <w:tab/>
+        </w:r>
+        <w:r>
+          <w:rPr>
+            <w:noProof/>
+            <w:webHidden/>
+          </w:rPr>
+          <w:fldChar w:fldCharType="begin"/>
+        </w:r>
+        <w:r>
+          <w:rPr>
+            <w:noProof/>
+            <w:webHidden/>
+          </w:rPr>
+          <w:instrText xml:space="preserve"> PAGEREF _Toc132198046 \h </w:instrText>
+        </w:r>
+        <w:r>
+          <w:rPr>
+            <w:noProof/>
+            <w:webHidden/>
+          </w:rPr>
+        </w:r>
+        <w:r>
+          <w:rPr>
+            <w:noProof/>
+            <w:webHidden/>
+          </w:rPr>
+          <w:fldChar w:fldCharType="separate"/>
+        </w:r>
+        <w:r>
+          <w:rPr>
+            <w:noProof/>
+            <w:webHidden/>
+          </w:rPr>
+          <w:t>38</w:t>
+        </w:r>
+        <w:r>
+          <w:rPr>
+            <w:noProof/>
+            <w:webHidden/>
+          </w:rPr>
+          <w:fldChar w:fldCharType="end"/>
+        </w:r>
+      </w:hyperlink>
+    </w:p>
+    <w:p>
+      <w:pPr>
         <w:spacing w:after="0" w:line="360" w:lineRule="auto"/>
         <w:ind w:left="567" w:hanging="567"/>
         <w:jc w:val="both"/>
@@ -2813,574 +2797,916 @@
         <w:spacing w:after="0" w:line="360" w:lineRule="auto"/>
         <w:jc w:val="both"/>
         <w:rPr>
-          <w:color w:val="FF0000"/>
-          <w:lang w:val="en-US"/>
-        </w:rPr>
-      </w:pPr>
-      <w:r>
-        <w:rPr>
-          <w:color w:val="FF0000"/>
+          <w:lang w:val="en-US"/>
+        </w:rPr>
+      </w:pPr>
+      <w:r>
+        <w:rPr>
           <w:lang w:val="en-US"/>
         </w:rPr>
         <w:t>While t</w:t>
       </w:r>
       <w:r>
         <w:rPr>
-          <w:color w:val="FF0000"/>
           <w:lang w:val="en-US"/>
         </w:rPr>
         <w:t xml:space="preserve">he persuasive nature of metaphors </w:t>
       </w:r>
       <w:r>
         <w:rPr>
-          <w:color w:val="FF0000"/>
-          <w:lang w:val="en-US"/>
-        </w:rPr>
-        <w:t>is well-known,</w:t>
-      </w:r>
-      <w:r>
-        <w:rPr>
-          <w:color w:val="FF0000"/>
-          <w:lang w:val="en-US"/>
-        </w:rPr>
-        <w:t xml:space="preserve"> previous research has focused on the influence of the metaphoric </w:t>
-      </w:r>
-      <w:r>
-        <w:rPr>
-          <w:color w:val="FF0000"/>
-          <w:lang w:val="en-US"/>
-        </w:rPr>
-        <w:t>words</w:t>
-      </w:r>
-      <w:r>
-        <w:rPr>
-          <w:color w:val="FF0000"/>
-          <w:lang w:val="en-US"/>
-        </w:rPr>
-        <w:t>, neglecting the impact of context</w:t>
-      </w:r>
-      <w:r>
-        <w:rPr>
-          <w:color w:val="FF0000"/>
+          <w:lang w:val="en-US"/>
+        </w:rPr>
+        <w:t>is well</w:t>
+      </w:r>
+      <w:r>
+        <w:rPr>
+          <w:lang w:val="en-US"/>
+        </w:rPr>
+        <w:t xml:space="preserve"> </w:t>
+      </w:r>
+      <w:r>
+        <w:rPr>
+          <w:lang w:val="en-US"/>
+        </w:rPr>
+        <w:t>known,</w:t>
+      </w:r>
+      <w:r>
+        <w:rPr>
+          <w:lang w:val="en-US"/>
+        </w:rPr>
+        <w:t xml:space="preserve"> previous research has focused </w:t>
+      </w:r>
+      <w:r>
+        <w:rPr>
+          <w:rFonts w:cs="Arial"/>
+          <w:szCs w:val="24"/>
+          <w:lang w:val="en-US"/>
+        </w:rPr>
+        <w:t xml:space="preserve">on </w:t>
+      </w:r>
+      <w:r>
+        <w:rPr>
+          <w:lang w:val="en-US"/>
+        </w:rPr>
+        <w:t xml:space="preserve">the </w:t>
+      </w:r>
+      <w:r>
+        <w:rPr>
+          <w:lang w:val="en-US"/>
+        </w:rPr>
+        <w:t>effect of metaphor framing</w:t>
+      </w:r>
+      <w:r>
+        <w:rPr>
+          <w:lang w:val="en-US"/>
+        </w:rPr>
+        <w:t xml:space="preserve"> on reasoning</w:t>
+      </w:r>
+      <w:r>
+        <w:rPr>
+          <w:lang w:val="en-US"/>
+        </w:rPr>
+        <w:t xml:space="preserve">. </w:t>
+      </w:r>
+      <w:r>
+        <w:rPr>
+          <w:lang w:val="en-US"/>
+        </w:rPr>
+        <w:t>So far, however, t</w:t>
+      </w:r>
+      <w:r>
+        <w:rPr>
+          <w:lang w:val="en-US"/>
+        </w:rPr>
+        <w:t>he</w:t>
+      </w:r>
+      <w:r>
+        <w:rPr>
+          <w:lang w:val="en-US"/>
+        </w:rPr>
+        <w:t xml:space="preserve"> question of </w:t>
+      </w:r>
+      <w:r>
+        <w:rPr>
+          <w:lang w:val="en-US"/>
+        </w:rPr>
+        <w:t xml:space="preserve">whether </w:t>
+      </w:r>
+      <w:r>
+        <w:rPr>
+          <w:lang w:val="en-US"/>
+        </w:rPr>
+        <w:t xml:space="preserve">the </w:t>
+      </w:r>
+      <w:r>
+        <w:rPr>
+          <w:lang w:val="en-US"/>
+        </w:rPr>
+        <w:t>speaker</w:t>
+      </w:r>
+      <w:r>
+        <w:rPr>
+          <w:lang w:val="en-US"/>
+        </w:rPr>
+        <w:t>’s</w:t>
+      </w:r>
+      <w:r>
+        <w:rPr>
+          <w:lang w:val="en-US"/>
+        </w:rPr>
+        <w:t xml:space="preserve"> reliability</w:t>
+      </w:r>
+      <w:r>
+        <w:rPr>
+          <w:lang w:val="en-US"/>
+        </w:rPr>
+        <w:t xml:space="preserve"> influence</w:t>
+      </w:r>
+      <w:r>
+        <w:rPr>
+          <w:lang w:val="en-US"/>
+        </w:rPr>
+        <w:t>s</w:t>
+      </w:r>
+      <w:r>
+        <w:rPr>
+          <w:lang w:val="en-US"/>
+        </w:rPr>
+        <w:t xml:space="preserve"> </w:t>
+      </w:r>
+      <w:r>
+        <w:rPr>
+          <w:lang w:val="en-US"/>
+        </w:rPr>
+        <w:t xml:space="preserve">the </w:t>
+      </w:r>
+      <w:r>
+        <w:rPr>
+          <w:lang w:val="en-US"/>
+        </w:rPr>
+        <w:t>recipient’s</w:t>
+      </w:r>
+      <w:r>
+        <w:rPr>
+          <w:lang w:val="en-US"/>
+        </w:rPr>
+        <w:t xml:space="preserve"> reasoning has not been investigated in the context of metaphors.</w:t>
+      </w:r>
+      <w:r>
+        <w:rPr>
+          <w:lang w:val="en-US"/>
+        </w:rPr>
+        <w:t xml:space="preserve"> </w:t>
+      </w:r>
+      <w:r>
+        <w:rPr>
+          <w:lang w:val="en-US"/>
+        </w:rPr>
+        <w:t xml:space="preserve">In two </w:t>
+      </w:r>
+      <w:r>
+        <w:rPr>
+          <w:lang w:val="en-US"/>
+        </w:rPr>
+        <w:t>studies (N</w:t>
+      </w:r>
+      <w:r>
+        <w:rPr>
+          <w:vertAlign w:val="subscript"/>
+          <w:lang w:val="en-US"/>
+        </w:rPr>
+        <w:t>1</w:t>
+      </w:r>
+      <w:r>
+        <w:rPr>
+          <w:lang w:val="en-US"/>
+        </w:rPr>
+        <w:t xml:space="preserve"> = 200; N</w:t>
+      </w:r>
+      <w:r>
+        <w:rPr>
+          <w:vertAlign w:val="subscript"/>
+          <w:lang w:val="en-US"/>
+        </w:rPr>
+        <w:t>2</w:t>
+      </w:r>
+      <w:r>
+        <w:rPr>
+          <w:lang w:val="en-US"/>
+        </w:rPr>
+        <w:t xml:space="preserve"> </w:t>
+      </w:r>
+      <w:r>
+        <w:rPr>
+          <w:lang w:val="en-US"/>
+        </w:rPr>
+        <w:t>= 499)</w:t>
+      </w:r>
+      <w:r>
+        <w:rPr>
+          <w:lang w:val="en-US"/>
+        </w:rPr>
+        <w:t>, we examined the influence of metaphor</w:t>
+      </w:r>
+      <w:r>
+        <w:rPr>
+          <w:lang w:val="en-US"/>
+        </w:rPr>
+        <w:t>ic</w:t>
+      </w:r>
+      <w:r>
+        <w:rPr>
+          <w:lang w:val="en-US"/>
+        </w:rPr>
+        <w:t>al</w:t>
+      </w:r>
+      <w:r>
+        <w:rPr>
+          <w:lang w:val="en-US"/>
+        </w:rPr>
+        <w:t xml:space="preserve"> framing and </w:t>
+      </w:r>
+      <w:r>
+        <w:rPr>
+          <w:lang w:val="en-US"/>
+        </w:rPr>
+        <w:t>speaker</w:t>
+      </w:r>
+      <w:r>
+        <w:rPr>
+          <w:lang w:val="en-US"/>
+        </w:rPr>
+        <w:t xml:space="preserve"> reliability</w:t>
+      </w:r>
+      <w:r>
+        <w:rPr>
+          <w:lang w:val="en-US"/>
+        </w:rPr>
+        <w:t xml:space="preserve"> on reasoning about a sociopolitical problem, namely crime</w:t>
+      </w:r>
+      <w:r>
+        <w:rPr>
+          <w:lang w:val="en-US"/>
+        </w:rPr>
+        <w:t xml:space="preserve">. </w:t>
+      </w:r>
+      <w:r>
+        <w:rPr>
+          <w:lang w:val="en-US"/>
+        </w:rPr>
+        <w:t xml:space="preserve">In the first </w:t>
+      </w:r>
+      <w:r>
+        <w:rPr>
+          <w:lang w:val="en-US"/>
+        </w:rPr>
+        <w:t>study</w:t>
+      </w:r>
+      <w:r>
+        <w:rPr>
+          <w:lang w:val="en-US"/>
+        </w:rPr>
+        <w:t xml:space="preserve">, </w:t>
+      </w:r>
+      <w:r>
+        <w:rPr>
+          <w:lang w:val="en-US"/>
+        </w:rPr>
+        <w:t xml:space="preserve">a replication study, </w:t>
+      </w:r>
+      <w:r>
+        <w:rPr>
+          <w:lang w:val="en-US"/>
+        </w:rPr>
+        <w:t xml:space="preserve">participants read a </w:t>
+      </w:r>
+      <w:r>
+        <w:rPr>
+          <w:lang w:val="en-US"/>
+        </w:rPr>
+        <w:t>brief</w:t>
+      </w:r>
+      <w:r>
+        <w:rPr>
+          <w:lang w:val="en-US"/>
+        </w:rPr>
+        <w:t>, metaphorically framed</w:t>
+      </w:r>
+      <w:r>
+        <w:rPr>
+          <w:lang w:val="en-US"/>
+        </w:rPr>
+        <w:t xml:space="preserve"> description of a </w:t>
+      </w:r>
+      <w:r>
+        <w:rPr>
+          <w:rFonts w:eastAsiaTheme="minorEastAsia" w:cs="Arial"/>
+          <w:szCs w:val="24"/>
+          <w:lang w:val="en-US"/>
+        </w:rPr>
+        <w:t xml:space="preserve">fictitious </w:t>
+      </w:r>
+      <w:r>
+        <w:rPr>
+          <w:lang w:val="en-US"/>
+        </w:rPr>
+        <w:t xml:space="preserve">city’s crime problem in which crime </w:t>
+      </w:r>
+      <w:r>
+        <w:rPr>
+          <w:lang w:val="en-US"/>
+        </w:rPr>
+        <w:t xml:space="preserve">was referred to as </w:t>
+      </w:r>
+      <w:r>
+        <w:rPr>
+          <w:lang w:val="en-US"/>
+        </w:rPr>
+        <w:t xml:space="preserve">either </w:t>
+      </w:r>
+      <w:r>
+        <w:rPr>
+          <w:lang w:val="en-US"/>
+        </w:rPr>
+        <w:t xml:space="preserve">a </w:t>
+      </w:r>
+      <w:r>
+        <w:rPr>
+          <w:i/>
+          <w:lang w:val="en-US"/>
+        </w:rPr>
+        <w:t xml:space="preserve">beast </w:t>
+      </w:r>
+      <w:r>
+        <w:rPr>
+          <w:lang w:val="en-US"/>
+        </w:rPr>
+        <w:t xml:space="preserve">or </w:t>
+      </w:r>
+      <w:r>
+        <w:rPr>
+          <w:lang w:val="en-US"/>
+        </w:rPr>
+        <w:t xml:space="preserve">a </w:t>
+      </w:r>
+      <w:r>
+        <w:rPr>
+          <w:i/>
+          <w:lang w:val="en-US"/>
+        </w:rPr>
+        <w:t>virus</w:t>
+      </w:r>
+      <w:r>
+        <w:rPr>
+          <w:lang w:val="en-US"/>
+        </w:rPr>
+        <w:t xml:space="preserve">. In the second </w:t>
+      </w:r>
+      <w:r>
+        <w:rPr>
+          <w:lang w:val="en-US"/>
+        </w:rPr>
+        <w:t>study</w:t>
+      </w:r>
+      <w:r>
+        <w:rPr>
+          <w:lang w:val="en-US"/>
+        </w:rPr>
+        <w:t xml:space="preserve">, </w:t>
+      </w:r>
+      <w:r>
+        <w:rPr>
+          <w:lang w:val="en-US"/>
+        </w:rPr>
+        <w:t xml:space="preserve">the metaphorically framed </w:t>
+      </w:r>
+      <w:r>
+        <w:rPr>
+          <w:lang w:val="en-US"/>
+        </w:rPr>
+        <w:t>description</w:t>
+      </w:r>
+      <w:r>
+        <w:rPr>
+          <w:lang w:val="en-US"/>
+        </w:rPr>
+        <w:t>s</w:t>
+      </w:r>
+      <w:r>
+        <w:rPr>
+          <w:lang w:val="en-US"/>
+        </w:rPr>
+        <w:t xml:space="preserve"> </w:t>
+      </w:r>
+      <w:r>
+        <w:rPr>
+          <w:lang w:val="en-US"/>
+        </w:rPr>
+        <w:t>were</w:t>
+      </w:r>
+      <w:r>
+        <w:rPr>
+          <w:lang w:val="en-US"/>
+        </w:rPr>
+        <w:t xml:space="preserve"> illustrated as a statement by speakers associated with different </w:t>
+      </w:r>
+      <w:r>
+        <w:rPr>
+          <w:lang w:val="en-US"/>
+        </w:rPr>
+        <w:t>degrees</w:t>
+      </w:r>
+      <w:r>
+        <w:rPr>
+          <w:lang w:val="en-US"/>
+        </w:rPr>
+        <w:t xml:space="preserve"> of reliability</w:t>
+      </w:r>
+      <w:r>
+        <w:rPr>
+          <w:lang w:val="en-US"/>
+        </w:rPr>
+        <w:t>, namely a newscaster and a drunk, aggressive</w:t>
+      </w:r>
+      <w:r>
+        <w:rPr>
+          <w:lang w:val="en-US"/>
+        </w:rPr>
+        <w:t>-</w:t>
+      </w:r>
+      <w:r>
+        <w:rPr>
+          <w:lang w:val="en-US"/>
+        </w:rPr>
+        <w:t xml:space="preserve">looking person. </w:t>
+      </w:r>
+      <w:r>
+        <w:rPr>
+          <w:lang w:val="en-US"/>
+        </w:rPr>
+        <w:t xml:space="preserve">In an open-end format, participants were asked to </w:t>
+      </w:r>
+      <w:r>
+        <w:rPr>
+          <w:lang w:val="en-US"/>
+        </w:rPr>
+        <w:t>suggest ways to reduce</w:t>
+      </w:r>
+      <w:r>
+        <w:rPr>
+          <w:lang w:val="en-US"/>
+        </w:rPr>
+        <w:t xml:space="preserve"> crime.</w:t>
+      </w:r>
+      <w:r>
+        <w:rPr>
+          <w:lang w:val="en-US"/>
+        </w:rPr>
+        <w:t xml:space="preserve"> </w:t>
+      </w:r>
+      <w:r>
+        <w:rPr>
+          <w:lang w:val="en-US"/>
+        </w:rPr>
+        <w:t xml:space="preserve">Recent studies have found an influence of the metaphor frame on participants’ responses, such that participants in the </w:t>
+      </w:r>
+      <w:r>
+        <w:rPr>
+          <w:i/>
+          <w:lang w:val="en-US"/>
+        </w:rPr>
+        <w:t xml:space="preserve">beast </w:t>
+      </w:r>
+      <w:r>
+        <w:rPr>
+          <w:lang w:val="en-US"/>
+        </w:rPr>
+        <w:t xml:space="preserve">condition are more likely to favor suggestions for increased law enforcement and in the </w:t>
+      </w:r>
+      <w:r>
+        <w:rPr>
+          <w:i/>
+          <w:lang w:val="en-US"/>
+        </w:rPr>
+        <w:t xml:space="preserve">virus </w:t>
+      </w:r>
+      <w:r>
+        <w:rPr>
+          <w:lang w:val="en-US"/>
+        </w:rPr>
+        <w:t xml:space="preserve">condition, to favor education, healthcare, and new reforms. </w:t>
+      </w:r>
+      <w:r>
+        <w:rPr>
+          <w:lang w:val="en-US"/>
+        </w:rPr>
+        <w:t>However, o</w:t>
+      </w:r>
+      <w:r>
+        <w:rPr>
+          <w:lang w:val="en-US"/>
+        </w:rPr>
+        <w:t xml:space="preserve">ur results indicate that </w:t>
+      </w:r>
+      <w:r>
+        <w:rPr>
+          <w:lang w:val="en-US"/>
+        </w:rPr>
+        <w:t>the metaphoric</w:t>
+      </w:r>
+      <w:r>
+        <w:rPr>
+          <w:lang w:val="en-US"/>
+        </w:rPr>
+        <w:t xml:space="preserve">al </w:t>
+      </w:r>
+      <w:r>
+        <w:rPr>
+          <w:lang w:val="en-US"/>
+        </w:rPr>
+        <w:t xml:space="preserve">effect is </w:t>
+      </w:r>
+      <w:r>
+        <w:rPr>
+          <w:lang w:val="en-US"/>
+        </w:rPr>
+        <w:t>more subtle</w:t>
+      </w:r>
+      <w:r>
+        <w:rPr>
+          <w:lang w:val="en-US"/>
+        </w:rPr>
+        <w:t xml:space="preserve"> than previous studies</w:t>
+      </w:r>
+      <w:r>
+        <w:rPr>
+          <w:lang w:val="en-US"/>
+        </w:rPr>
+        <w:t xml:space="preserve"> have suggested</w:t>
+      </w:r>
+      <w:r>
+        <w:rPr>
+          <w:lang w:val="en-US"/>
+        </w:rPr>
+        <w:t xml:space="preserve"> and that</w:t>
+      </w:r>
+      <w:r>
+        <w:rPr>
+          <w:lang w:val="en-US"/>
+        </w:rPr>
+        <w:t xml:space="preserve"> political affiliation plays a larger role than the metaphoric</w:t>
+      </w:r>
+      <w:r>
+        <w:rPr>
+          <w:lang w:val="en-US"/>
+        </w:rPr>
+        <w:t>al</w:t>
+      </w:r>
+      <w:r>
+        <w:rPr>
+          <w:lang w:val="en-US"/>
+        </w:rPr>
+        <w:t xml:space="preserve"> frame. </w:t>
+      </w:r>
+      <w:r>
+        <w:rPr>
+          <w:lang w:val="en-US"/>
+        </w:rPr>
+        <w:t xml:space="preserve">Moreover, we find no support for the hypothesis </w:t>
+      </w:r>
+      <w:r>
+        <w:rPr>
+          <w:lang w:val="en-US"/>
+        </w:rPr>
+        <w:t>that the influence of metaphors varies with speaker reliability</w:t>
+      </w:r>
+      <w:r>
+        <w:rPr>
+          <w:lang w:val="en-US"/>
+        </w:rPr>
+        <w:t>.</w:t>
+      </w:r>
+      <w:r>
+        <w:rPr>
+          <w:lang w:val="en-US"/>
+        </w:rPr>
+        <w:t xml:space="preserve"> </w:t>
+      </w:r>
+      <w:r>
+        <w:rPr>
+          <w:lang w:val="en-US"/>
+        </w:rPr>
+        <w:t xml:space="preserve">Instead, the results suggest that, unlike previous studies, the effectiveness of metaphors is influenced by a </w:t>
+      </w:r>
+      <w:r>
+        <w:rPr>
+          <w:lang w:val="en-US"/>
+        </w:rPr>
+        <w:t>variety</w:t>
+      </w:r>
+      <w:r>
+        <w:rPr>
+          <w:lang w:val="en-US"/>
+        </w:rPr>
+        <w:t xml:space="preserve"> of factors, some of which remain </w:t>
+      </w:r>
+      <w:r>
+        <w:rPr>
+          <w:lang w:val="en-US"/>
+        </w:rPr>
+        <w:t xml:space="preserve">yet </w:t>
+      </w:r>
+      <w:r>
+        <w:rPr>
+          <w:lang w:val="en-US"/>
+        </w:rPr>
+        <w:t xml:space="preserve">to be identified. </w:t>
+      </w:r>
+      <w:r>
+        <w:rPr>
+          <w:lang w:val="en-US"/>
+        </w:rPr>
+        <w:t xml:space="preserve">These </w:t>
+      </w:r>
+      <w:r>
+        <w:rPr>
+          <w:lang w:val="en-US"/>
+        </w:rPr>
+        <w:t>findings</w:t>
+      </w:r>
+      <w:r>
+        <w:rPr>
+          <w:lang w:val="en-US"/>
+        </w:rPr>
+        <w:t xml:space="preserve"> provide new insights into the </w:t>
+      </w:r>
+      <w:r>
+        <w:rPr>
+          <w:lang w:val="en-US"/>
+        </w:rPr>
+        <w:t>effectiveness</w:t>
+      </w:r>
+      <w:r>
+        <w:rPr>
           <w:lang w:val="en-US"/>
         </w:rPr>
         <w:t xml:space="preserve"> and </w:t>
       </w:r>
       <w:r>
         <w:rPr>
-          <w:rFonts w:cs="Arial"/>
-          <w:color w:val="FF0000"/>
-          <w:szCs w:val="24"/>
-          <w:lang w:val="en-US"/>
-        </w:rPr>
-        <w:t xml:space="preserve">the underlying assumptions of the participants. </w:t>
-      </w:r>
-      <w:r>
-        <w:rPr>
-          <w:color w:val="FF0000"/>
-          <w:lang w:val="en-US"/>
-        </w:rPr>
-        <w:t>In two experiments (</w:t>
-      </w:r>
-      <w:r>
+          <w:lang w:val="en-US"/>
+        </w:rPr>
+        <w:t>use</w:t>
+      </w:r>
+      <w:r>
+        <w:rPr>
+          <w:lang w:val="en-US"/>
+        </w:rPr>
+        <w:t xml:space="preserve"> of metaphor</w:t>
+      </w:r>
+      <w:r>
+        <w:rPr>
+          <w:lang w:val="en-US"/>
+        </w:rPr>
+        <w:t>s</w:t>
+      </w:r>
+      <w:r>
+        <w:rPr>
+          <w:lang w:val="en-US"/>
+        </w:rPr>
+        <w:t>.</w:t>
+      </w:r>
+    </w:p>
+    <w:p>
+      <w:pPr>
         <w:rPr>
           <w:i/>
           <w:iCs/>
-          <w:color w:val="FF0000"/>
-          <w:lang w:val="en-US"/>
-        </w:rPr>
-        <w:t>N</w:t>
-      </w:r>
-      <w:r>
-        <w:rPr>
-          <w:color w:val="FF0000"/>
-          <w:lang w:val="en-US"/>
-        </w:rPr>
-        <w:t xml:space="preserve"> </w:t>
-      </w:r>
-      <w:proofErr w:type="gramStart"/>
-      <w:r>
-        <w:rPr>
-          <w:color w:val="FF0000"/>
-          <w:lang w:val="en-US"/>
-        </w:rPr>
-        <w:t>= ?</w:t>
-      </w:r>
-      <w:proofErr w:type="gramEnd"/>
-      <w:r>
-        <w:rPr>
-          <w:color w:val="FF0000"/>
-          <w:lang w:val="en-US"/>
-        </w:rPr>
-        <w:t>), we examined the influence of metaphor</w:t>
-      </w:r>
-      <w:r>
-        <w:rPr>
-          <w:color w:val="FF0000"/>
-          <w:lang w:val="en-US"/>
-        </w:rPr>
-        <w:t>ic</w:t>
-      </w:r>
-      <w:r>
-        <w:rPr>
-          <w:color w:val="FF0000"/>
-          <w:lang w:val="en-US"/>
-        </w:rPr>
-        <w:t xml:space="preserve"> framing and </w:t>
-      </w:r>
-      <w:r>
-        <w:rPr>
-          <w:color w:val="FF0000"/>
-          <w:lang w:val="en-US"/>
-        </w:rPr>
-        <w:t>speakers</w:t>
-      </w:r>
-      <w:r>
-        <w:rPr>
-          <w:color w:val="FF0000"/>
-          <w:lang w:val="en-US"/>
-        </w:rPr>
-        <w:t xml:space="preserve"> on reasoning about a socio-political problem, namely crime</w:t>
-      </w:r>
-      <w:r>
-        <w:rPr>
-          <w:color w:val="FF0000"/>
-          <w:lang w:val="en-US"/>
-        </w:rPr>
-        <w:t xml:space="preserve">. </w:t>
-      </w:r>
-      <w:r>
-        <w:rPr>
-          <w:color w:val="FF0000"/>
-          <w:lang w:val="en-US"/>
-        </w:rPr>
-        <w:t>In the first experiment, participants read a short</w:t>
-      </w:r>
-      <w:r>
-        <w:rPr>
-          <w:color w:val="FF0000"/>
-          <w:lang w:val="en-US"/>
-        </w:rPr>
-        <w:t>, metaphorically framed</w:t>
-      </w:r>
-      <w:r>
-        <w:rPr>
-          <w:color w:val="FF0000"/>
-          <w:lang w:val="en-US"/>
-        </w:rPr>
-        <w:t xml:space="preserve"> description of a city’s crime problem, in which crime is either referred to as </w:t>
-      </w:r>
-      <w:r>
+          <w:lang w:val="en-US"/>
+        </w:rPr>
+      </w:pPr>
+    </w:p>
+    <w:p>
+      <w:pPr>
+        <w:pStyle w:val="berschrift1"/>
         <w:rPr>
           <w:i/>
-          <w:color w:val="FF0000"/>
-          <w:lang w:val="en-US"/>
-        </w:rPr>
-        <w:t xml:space="preserve">beast </w:t>
-      </w:r>
-      <w:r>
-        <w:rPr>
-          <w:color w:val="FF0000"/>
-          <w:lang w:val="en-US"/>
-        </w:rPr>
-        <w:t xml:space="preserve">or </w:t>
-      </w:r>
+          <w:lang w:val="en-US"/>
+        </w:rPr>
+      </w:pPr>
       <w:r>
         <w:rPr>
           <w:i/>
-          <w:color w:val="FF0000"/>
-          <w:lang w:val="en-US"/>
-        </w:rPr>
-        <w:t>virus</w:t>
-      </w:r>
-      <w:r>
-        <w:rPr>
-          <w:color w:val="FF0000"/>
-          <w:lang w:val="en-US"/>
-        </w:rPr>
-        <w:t>. In the second experiment, the description was illustrated as a statement by speakers that are associated with different levels of reliability about said problem, maintaining the metaphorical framing</w:t>
-      </w:r>
-      <w:r>
-        <w:rPr>
-          <w:color w:val="FF0000"/>
-          <w:lang w:val="en-US"/>
-        </w:rPr>
-        <w:t>. In an open-end format, participants were asked to propose crime-reducing suggestions.</w:t>
-      </w:r>
+          <w:lang w:val="en-US"/>
+        </w:rPr>
+        <w:br w:type="page"/>
+      </w:r>
+    </w:p>
+    <w:p>
+      <w:pPr>
+        <w:pStyle w:val="berschrift1"/>
+        <w:rPr>
+          <w:lang w:val="en-US"/>
+        </w:rPr>
+      </w:pPr>
+      <w:bookmarkStart w:id="0" w:name="_Toc132198017"/>
+      <w:r>
+        <w:rPr>
+          <w:lang w:val="en-US"/>
+        </w:rPr>
+        <w:lastRenderedPageBreak/>
+        <w:t xml:space="preserve">1. </w:t>
+      </w:r>
+      <w:r>
+        <w:rPr>
+          <w:lang w:val="en-US"/>
+        </w:rPr>
+        <w:t>Introductio</w:t>
+      </w:r>
+      <w:r>
+        <w:rPr>
+          <w:lang w:val="en-US"/>
+        </w:rPr>
+        <w:t>n</w:t>
+      </w:r>
+      <w:bookmarkEnd w:id="0"/>
     </w:p>
     <w:p>
       <w:pPr>
         <w:spacing w:after="0" w:line="360" w:lineRule="auto"/>
         <w:jc w:val="both"/>
         <w:rPr>
-          <w:color w:val="FF0000"/>
-          <w:lang w:val="en-US"/>
-        </w:rPr>
-      </w:pPr>
-      <w:r>
-        <w:rPr>
-          <w:color w:val="FF0000"/>
-          <w:lang w:val="en-US"/>
-        </w:rPr>
-        <w:tab/>
-        <w:t xml:space="preserve">Our results indicate that </w:t>
-      </w:r>
-      <w:r>
-        <w:rPr>
-          <w:color w:val="FF0000"/>
-          <w:lang w:val="en-US"/>
-        </w:rPr>
-        <w:t xml:space="preserve">the efficacy of metaphors is influenced by </w:t>
-      </w:r>
-      <w:proofErr w:type="gramStart"/>
-      <w:r>
-        <w:rPr>
-          <w:color w:val="FF0000"/>
-          <w:lang w:val="en-US"/>
-        </w:rPr>
-        <w:t>a number of</w:t>
-      </w:r>
-      <w:proofErr w:type="gramEnd"/>
-      <w:r>
-        <w:rPr>
-          <w:color w:val="FF0000"/>
-          <w:lang w:val="en-US"/>
-        </w:rPr>
-        <w:t xml:space="preserve"> factors</w:t>
-      </w:r>
-      <w:r>
-        <w:rPr>
-          <w:color w:val="FF0000"/>
-          <w:lang w:val="en-US"/>
-        </w:rPr>
-        <w:t xml:space="preserve"> and </w:t>
-      </w:r>
-      <w:r>
-        <w:rPr>
-          <w:color w:val="FF0000"/>
-          <w:lang w:val="en-US"/>
-        </w:rPr>
-        <w:t xml:space="preserve">that </w:t>
-      </w:r>
-      <w:r>
-        <w:rPr>
-          <w:color w:val="FF0000"/>
-          <w:lang w:val="en-US"/>
-        </w:rPr>
-        <w:t xml:space="preserve">the metaphoric effect is smaller than suggested in previous studies. For instance, the political affiliation plays a larger role than the metaphoric frame. </w:t>
-      </w:r>
-      <w:r>
-        <w:rPr>
-          <w:color w:val="FF0000"/>
-          <w:lang w:val="en-US"/>
-        </w:rPr>
-        <w:t xml:space="preserve">These results provide new insights into the efficacy and </w:t>
-      </w:r>
-      <w:r>
-        <w:rPr>
-          <w:color w:val="FF0000"/>
-          <w:lang w:val="en-US"/>
-        </w:rPr>
-        <w:t>application</w:t>
-      </w:r>
-      <w:r>
-        <w:rPr>
-          <w:color w:val="FF0000"/>
-          <w:lang w:val="en-US"/>
-        </w:rPr>
-        <w:t xml:space="preserve"> of </w:t>
-      </w:r>
-      <w:r>
-        <w:rPr>
-          <w:color w:val="FF0000"/>
-          <w:lang w:val="en-US"/>
-        </w:rPr>
-        <w:t xml:space="preserve">the impact of </w:t>
-      </w:r>
-      <w:r>
-        <w:rPr>
-          <w:color w:val="FF0000"/>
-          <w:lang w:val="en-US"/>
-        </w:rPr>
-        <w:t>metaphor.</w:t>
-      </w:r>
-    </w:p>
-    <w:p>
-      <w:pPr>
-        <w:spacing w:after="0" w:line="360" w:lineRule="auto"/>
-        <w:jc w:val="both"/>
-        <w:rPr>
-          <w:color w:val="FF0000"/>
-          <w:lang w:val="en-US"/>
-        </w:rPr>
-      </w:pPr>
-    </w:p>
-    <w:p>
-      <w:pPr>
-        <w:spacing w:after="0" w:line="360" w:lineRule="auto"/>
-        <w:jc w:val="both"/>
-        <w:rPr>
-          <w:color w:val="FF0000"/>
-          <w:lang w:val="en-US"/>
-        </w:rPr>
-      </w:pPr>
-      <w:r>
-        <w:rPr>
-          <w:lang w:val="en-US"/>
-        </w:rPr>
-        <w:t>while several previous studies explored the metaphor framing effect on reasoning, the question of whether reliability of the speaker influences hearer’s reasoning about an issue has not been investigated in the context of metaphors so far.</w:t>
-      </w:r>
-    </w:p>
-    <w:p>
-      <w:pPr>
-        <w:spacing w:after="0" w:line="360" w:lineRule="auto"/>
-        <w:jc w:val="both"/>
-        <w:rPr>
-          <w:lang w:val="en-US"/>
-        </w:rPr>
-      </w:pPr>
-    </w:p>
-    <w:p>
-      <w:pPr>
-        <w:spacing w:after="0" w:line="360" w:lineRule="auto"/>
-        <w:jc w:val="both"/>
-        <w:rPr>
-          <w:rFonts w:cs="Arial"/>
-          <w:szCs w:val="24"/>
-          <w:lang w:val="en-US"/>
-        </w:rPr>
-      </w:pPr>
-    </w:p>
-    <w:p>
-      <w:pPr>
-        <w:rPr>
+          <w:rFonts w:cs="Arial"/>
+          <w:szCs w:val="24"/>
+          <w:lang w:val="en-US"/>
+        </w:rPr>
+      </w:pPr>
+      <w:r>
+        <w:rPr>
+          <w:rFonts w:cs="Arial"/>
+          <w:szCs w:val="24"/>
+          <w:lang w:val="en-US"/>
+        </w:rPr>
+        <w:t xml:space="preserve">Metaphors can be found in everyday speech. Their persuasive nature </w:t>
+      </w:r>
+      <w:r>
+        <w:rPr>
+          <w:rFonts w:cs="Arial"/>
+          <w:szCs w:val="24"/>
+          <w:lang w:val="en-US"/>
+        </w:rPr>
+        <w:t>has been object of studies since the last 1970s (cf. Gibbs</w:t>
+      </w:r>
+      <w:r>
+        <w:rPr>
+          <w:rFonts w:cs="Arial"/>
+          <w:szCs w:val="24"/>
+          <w:lang w:val="en-US"/>
+        </w:rPr>
+        <w:t>,</w:t>
+      </w:r>
+      <w:r>
+        <w:rPr>
+          <w:rFonts w:cs="Arial"/>
+          <w:szCs w:val="24"/>
+          <w:lang w:val="en-US"/>
+        </w:rPr>
+        <w:t xml:space="preserve"> 20</w:t>
+      </w:r>
+      <w:r>
+        <w:rPr>
+          <w:rFonts w:cs="Arial"/>
+          <w:szCs w:val="24"/>
+          <w:lang w:val="en-US"/>
+        </w:rPr>
+        <w:t>08</w:t>
+      </w:r>
+      <w:r>
+        <w:rPr>
+          <w:rFonts w:cs="Arial"/>
+          <w:szCs w:val="24"/>
+          <w:lang w:val="en-US"/>
+        </w:rPr>
+        <w:t>).</w:t>
+      </w:r>
+      <w:r>
+        <w:rPr>
+          <w:rFonts w:cs="Arial"/>
+          <w:szCs w:val="24"/>
+          <w:lang w:val="en-US"/>
+        </w:rPr>
+        <w:t xml:space="preserve"> </w:t>
+      </w:r>
+      <w:r>
+        <w:rPr>
+          <w:rFonts w:cs="Arial"/>
+          <w:szCs w:val="24"/>
+          <w:lang w:val="en-US"/>
+        </w:rPr>
+        <w:t xml:space="preserve">For instance, Thibodeau &amp; Boroditsky (2011) </w:t>
+      </w:r>
+      <w:r>
+        <w:rPr>
+          <w:rFonts w:cs="Arial"/>
+          <w:szCs w:val="24"/>
+          <w:lang w:val="en-US"/>
+        </w:rPr>
+        <w:t>researched</w:t>
+      </w:r>
+      <w:r>
+        <w:rPr>
+          <w:rFonts w:cs="Arial"/>
+          <w:szCs w:val="24"/>
+          <w:lang w:val="en-US"/>
+        </w:rPr>
+        <w:t xml:space="preserve"> how even subtle metaphors impact </w:t>
+      </w:r>
+      <w:r>
+        <w:rPr>
+          <w:rFonts w:cs="Arial"/>
+          <w:szCs w:val="24"/>
+          <w:lang w:val="en-US"/>
+        </w:rPr>
+        <w:t>decision making</w:t>
+      </w:r>
+      <w:r>
+        <w:rPr>
+          <w:rFonts w:cs="Arial"/>
+          <w:szCs w:val="24"/>
+          <w:lang w:val="en-US"/>
+        </w:rPr>
+        <w:t xml:space="preserve"> regarding a sociopolitical issue, namely crime.</w:t>
+      </w:r>
+      <w:r>
+        <w:rPr>
+          <w:rFonts w:cs="Arial"/>
+          <w:szCs w:val="24"/>
+          <w:lang w:val="en-US"/>
+        </w:rPr>
+        <w:t xml:space="preserve"> In their study, they explored how metaphorically framing crime as</w:t>
+      </w:r>
+      <w:r>
+        <w:rPr>
+          <w:rFonts w:cs="Arial"/>
+          <w:szCs w:val="24"/>
+          <w:lang w:val="en-US"/>
+        </w:rPr>
+        <w:t xml:space="preserve"> a</w:t>
+      </w:r>
+      <w:r>
+        <w:rPr>
+          <w:rFonts w:cs="Arial"/>
+          <w:szCs w:val="24"/>
+          <w:lang w:val="en-US"/>
+        </w:rPr>
+        <w:t xml:space="preserve"> </w:t>
+      </w:r>
+      <w:r>
+        <w:rPr>
+          <w:rFonts w:cs="Arial"/>
           <w:i/>
           <w:iCs/>
-          <w:lang w:val="en-US"/>
-        </w:rPr>
-      </w:pPr>
-    </w:p>
-    <w:p>
-      <w:pPr>
-        <w:pStyle w:val="berschrift1"/>
-        <w:rPr>
+          <w:szCs w:val="24"/>
+          <w:lang w:val="en-US"/>
+        </w:rPr>
+        <w:t>beast</w:t>
+      </w:r>
+      <w:r>
+        <w:rPr>
+          <w:rFonts w:cs="Arial"/>
+          <w:szCs w:val="24"/>
+          <w:lang w:val="en-US"/>
+        </w:rPr>
+        <w:t xml:space="preserve"> or</w:t>
+      </w:r>
+      <w:r>
+        <w:rPr>
+          <w:rFonts w:cs="Arial"/>
+          <w:szCs w:val="24"/>
+          <w:lang w:val="en-US"/>
+        </w:rPr>
+        <w:t xml:space="preserve"> as</w:t>
+      </w:r>
+      <w:r>
+        <w:rPr>
+          <w:rFonts w:cs="Arial"/>
+          <w:szCs w:val="24"/>
+          <w:lang w:val="en-US"/>
+        </w:rPr>
+        <w:t xml:space="preserve"> a</w:t>
+      </w:r>
+      <w:r>
+        <w:rPr>
+          <w:rFonts w:cs="Arial"/>
+          <w:szCs w:val="24"/>
+          <w:lang w:val="en-US"/>
+        </w:rPr>
+        <w:t xml:space="preserve"> </w:t>
+      </w:r>
+      <w:r>
+        <w:rPr>
+          <w:rFonts w:cs="Arial"/>
           <w:i/>
-          <w:lang w:val="en-US"/>
-        </w:rPr>
-      </w:pPr>
-      <w:r>
-        <w:rPr>
-          <w:i/>
-          <w:lang w:val="en-US"/>
-        </w:rPr>
-        <w:br w:type="page"/>
-      </w:r>
-    </w:p>
-    <w:p>
-      <w:pPr>
-        <w:pStyle w:val="berschrift1"/>
-        <w:rPr>
-          <w:lang w:val="en-US"/>
-        </w:rPr>
-      </w:pPr>
-      <w:bookmarkStart w:id="0" w:name="_Toc132011604"/>
-      <w:r>
-        <w:rPr>
-          <w:lang w:val="en-US"/>
-        </w:rPr>
-        <w:lastRenderedPageBreak/>
-        <w:t xml:space="preserve">1. </w:t>
-      </w:r>
-      <w:r>
-        <w:rPr>
-          <w:lang w:val="en-US"/>
-        </w:rPr>
-        <w:t>Introductio</w:t>
-      </w:r>
-      <w:r>
-        <w:rPr>
-          <w:lang w:val="en-US"/>
-        </w:rPr>
-        <w:t>n</w:t>
-      </w:r>
-      <w:bookmarkEnd w:id="0"/>
-    </w:p>
-    <w:p>
-      <w:pPr>
-        <w:spacing w:after="0" w:line="360" w:lineRule="auto"/>
-        <w:jc w:val="both"/>
-        <w:rPr>
-          <w:rFonts w:cs="Arial"/>
-          <w:szCs w:val="24"/>
-          <w:lang w:val="en-US"/>
-        </w:rPr>
-      </w:pPr>
-      <w:r>
-        <w:rPr>
-          <w:rFonts w:cs="Arial"/>
-          <w:szCs w:val="24"/>
-          <w:lang w:val="en-US"/>
-        </w:rPr>
-        <w:t xml:space="preserve">Metaphors can be found in everyday speech. Their persuasive nature </w:t>
-      </w:r>
-      <w:r>
-        <w:rPr>
-          <w:rFonts w:cs="Arial"/>
-          <w:szCs w:val="24"/>
-          <w:lang w:val="en-US"/>
-        </w:rPr>
-        <w:t>has been object of studies since the last 1970s (cf. Gibbs</w:t>
-      </w:r>
-      <w:r>
-        <w:rPr>
-          <w:rFonts w:cs="Arial"/>
-          <w:szCs w:val="24"/>
-          <w:lang w:val="en-US"/>
-        </w:rPr>
-        <w:t>,</w:t>
-      </w:r>
-      <w:r>
-        <w:rPr>
-          <w:rFonts w:cs="Arial"/>
-          <w:szCs w:val="24"/>
-          <w:lang w:val="en-US"/>
-        </w:rPr>
-        <w:t xml:space="preserve"> 20</w:t>
-      </w:r>
-      <w:r>
-        <w:rPr>
-          <w:rFonts w:cs="Arial"/>
-          <w:szCs w:val="24"/>
-          <w:lang w:val="en-US"/>
-        </w:rPr>
-        <w:t>08</w:t>
-      </w:r>
-      <w:r>
-        <w:rPr>
-          <w:rFonts w:cs="Arial"/>
-          <w:szCs w:val="24"/>
-          <w:lang w:val="en-US"/>
-        </w:rPr>
-        <w:t>).</w:t>
-      </w:r>
-      <w:r>
-        <w:rPr>
-          <w:rFonts w:cs="Arial"/>
-          <w:szCs w:val="24"/>
-          <w:lang w:val="en-US"/>
-        </w:rPr>
-        <w:t xml:space="preserve"> </w:t>
-      </w:r>
-      <w:r>
-        <w:rPr>
-          <w:rFonts w:cs="Arial"/>
-          <w:szCs w:val="24"/>
-          <w:lang w:val="en-US"/>
-        </w:rPr>
-        <w:t xml:space="preserve">For instance, Thibodeau &amp; Boroditsky (2011) </w:t>
-      </w:r>
-      <w:r>
-        <w:rPr>
-          <w:rFonts w:cs="Arial"/>
-          <w:szCs w:val="24"/>
-          <w:lang w:val="en-US"/>
-        </w:rPr>
-        <w:t>researched</w:t>
-      </w:r>
-      <w:r>
-        <w:rPr>
-          <w:rFonts w:cs="Arial"/>
-          <w:szCs w:val="24"/>
-          <w:lang w:val="en-US"/>
-        </w:rPr>
-        <w:t xml:space="preserve"> how even subtle metaphors impact </w:t>
-      </w:r>
-      <w:r>
-        <w:rPr>
-          <w:rFonts w:cs="Arial"/>
-          <w:szCs w:val="24"/>
-          <w:lang w:val="en-US"/>
-        </w:rPr>
-        <w:t>decision making</w:t>
-      </w:r>
-      <w:r>
-        <w:rPr>
-          <w:rFonts w:cs="Arial"/>
-          <w:szCs w:val="24"/>
-          <w:lang w:val="en-US"/>
-        </w:rPr>
-        <w:t xml:space="preserve"> regarding a socio-political issue, namely crime.</w:t>
-      </w:r>
-      <w:r>
-        <w:rPr>
-          <w:rFonts w:cs="Arial"/>
-          <w:szCs w:val="24"/>
-          <w:lang w:val="en-US"/>
-        </w:rPr>
-        <w:t xml:space="preserve"> In their study, they explored how metaphorically framing crime as</w:t>
-      </w:r>
-      <w:r>
-        <w:rPr>
-          <w:rFonts w:cs="Arial"/>
-          <w:szCs w:val="24"/>
-          <w:lang w:val="en-US"/>
-        </w:rPr>
-        <w:t xml:space="preserve"> a</w:t>
-      </w:r>
-      <w:r>
-        <w:rPr>
-          <w:rFonts w:cs="Arial"/>
-          <w:szCs w:val="24"/>
-          <w:lang w:val="en-US"/>
-        </w:rPr>
-        <w:t xml:space="preserve"> </w:t>
-      </w:r>
-      <w:r>
-        <w:rPr>
-          <w:rFonts w:cs="Arial"/>
-          <w:i/>
-          <w:iCs/>
-          <w:szCs w:val="24"/>
-          <w:lang w:val="en-US"/>
-        </w:rPr>
-        <w:t>beast</w:t>
-      </w:r>
-      <w:r>
-        <w:rPr>
-          <w:rFonts w:cs="Arial"/>
-          <w:szCs w:val="24"/>
-          <w:lang w:val="en-US"/>
-        </w:rPr>
-        <w:t xml:space="preserve"> or</w:t>
-      </w:r>
-      <w:r>
-        <w:rPr>
-          <w:rFonts w:cs="Arial"/>
-          <w:szCs w:val="24"/>
-          <w:lang w:val="en-US"/>
-        </w:rPr>
-        <w:t xml:space="preserve"> as</w:t>
-      </w:r>
-      <w:r>
-        <w:rPr>
-          <w:rFonts w:cs="Arial"/>
-          <w:szCs w:val="24"/>
-          <w:lang w:val="en-US"/>
-        </w:rPr>
-        <w:t xml:space="preserve"> a</w:t>
-      </w:r>
-      <w:r>
-        <w:rPr>
-          <w:rFonts w:cs="Arial"/>
-          <w:szCs w:val="24"/>
-          <w:lang w:val="en-US"/>
-        </w:rPr>
-        <w:t xml:space="preserve"> </w:t>
-      </w:r>
-      <w:r>
-        <w:rPr>
-          <w:rFonts w:cs="Arial"/>
-          <w:i/>
           <w:iCs/>
           <w:szCs w:val="24"/>
           <w:lang w:val="en-US"/>
@@ -3393,7 +3719,23 @@
           <w:szCs w:val="24"/>
           <w:lang w:val="en-US"/>
         </w:rPr>
-        <w:t xml:space="preserve"> influences the suggestions offered </w:t>
+        <w:t xml:space="preserve"> influences the </w:t>
+      </w:r>
+      <w:r>
+        <w:rPr>
+          <w:rFonts w:cs="Arial"/>
+          <w:szCs w:val="24"/>
+          <w:lang w:val="en-US"/>
+        </w:rPr>
+        <w:t>suggestions</w:t>
+      </w:r>
+      <w:r>
+        <w:rPr>
+          <w:rFonts w:cs="Arial"/>
+          <w:szCs w:val="24"/>
+          <w:lang w:val="en-US"/>
+        </w:rPr>
+        <w:t xml:space="preserve"> offered </w:t>
       </w:r>
       <w:r>
         <w:rPr>
@@ -3579,7 +3921,23 @@
           <w:szCs w:val="24"/>
           <w:lang w:val="en-US"/>
         </w:rPr>
-        <w:t xml:space="preserve"> triggers participants to prefer enforcement-oriented solutions and describing crime as a </w:t>
+        <w:t xml:space="preserve"> triggers participants to prefer enforcement-oriented solutions</w:t>
+      </w:r>
+      <w:r>
+        <w:rPr>
+          <w:rFonts w:cs="Arial"/>
+          <w:szCs w:val="24"/>
+          <w:lang w:val="en-US"/>
+        </w:rPr>
+        <w:t xml:space="preserve">, while </w:t>
+      </w:r>
+      <w:r>
+        <w:rPr>
+          <w:rFonts w:cs="Arial"/>
+          <w:szCs w:val="24"/>
+          <w:lang w:val="en-US"/>
+        </w:rPr>
+        <w:t xml:space="preserve">describing crime as a </w:t>
       </w:r>
       <w:r>
         <w:rPr>
@@ -3605,23 +3963,87 @@
           <w:szCs w:val="24"/>
           <w:lang w:val="en-US"/>
         </w:rPr>
-        <w:t xml:space="preserve">Additionally, we test hypothesis (2) that participants’ political affiliation influences their responses, and hypothesis (3) that </w:t>
-      </w:r>
-      <w:r>
-        <w:rPr>
-          <w:rFonts w:cs="Arial"/>
-          <w:szCs w:val="24"/>
-          <w:lang w:val="en-US"/>
-        </w:rPr>
-        <w:t>metaphor framing</w:t>
-      </w:r>
-      <w:r>
-        <w:rPr>
-          <w:rFonts w:cs="Arial"/>
-          <w:szCs w:val="24"/>
-          <w:lang w:val="en-US"/>
-        </w:rPr>
-        <w:t xml:space="preserve"> effect does not vary with vignette length.</w:t>
+        <w:t>Additionally, we test hypothesis (2) that participants’ political affiliation influences their responses and hypothesis (3) that</w:t>
+      </w:r>
+      <w:r>
+        <w:rPr>
+          <w:rFonts w:cs="Arial"/>
+          <w:szCs w:val="24"/>
+          <w:lang w:val="en-US"/>
+        </w:rPr>
+        <w:t xml:space="preserve"> the</w:t>
+      </w:r>
+      <w:r>
+        <w:rPr>
+          <w:rFonts w:cs="Arial"/>
+          <w:szCs w:val="24"/>
+          <w:lang w:val="en-US"/>
+        </w:rPr>
+        <w:t xml:space="preserve"> </w:t>
+      </w:r>
+      <w:r>
+        <w:rPr>
+          <w:rFonts w:cs="Arial"/>
+          <w:szCs w:val="24"/>
+          <w:lang w:val="en-US"/>
+        </w:rPr>
+        <w:t>metaphor</w:t>
+      </w:r>
+      <w:r>
+        <w:rPr>
+          <w:rFonts w:cs="Arial"/>
+          <w:szCs w:val="24"/>
+          <w:lang w:val="en-US"/>
+        </w:rPr>
+        <w:t>ical</w:t>
+      </w:r>
+      <w:r>
+        <w:rPr>
+          <w:rFonts w:cs="Arial"/>
+          <w:szCs w:val="24"/>
+          <w:lang w:val="en-US"/>
+        </w:rPr>
+        <w:t xml:space="preserve"> framing</w:t>
+      </w:r>
+      <w:r>
+        <w:rPr>
+          <w:rFonts w:cs="Arial"/>
+          <w:szCs w:val="24"/>
+          <w:lang w:val="en-US"/>
+        </w:rPr>
+        <w:t xml:space="preserve"> effect does not vary with </w:t>
+      </w:r>
+      <w:r>
+        <w:rPr>
+          <w:rFonts w:cs="Arial"/>
+          <w:szCs w:val="24"/>
+          <w:lang w:val="en-US"/>
+        </w:rPr>
+        <w:t>the</w:t>
+      </w:r>
+      <w:r>
+        <w:rPr>
+          <w:rFonts w:cs="Arial"/>
+          <w:szCs w:val="24"/>
+          <w:lang w:val="en-US"/>
+        </w:rPr>
+        <w:t xml:space="preserve"> length</w:t>
+      </w:r>
+      <w:r>
+        <w:rPr>
+          <w:rFonts w:cs="Arial"/>
+          <w:szCs w:val="24"/>
+          <w:lang w:val="en-US"/>
+        </w:rPr>
+        <w:t xml:space="preserve"> of the metaphorically framed descriptions of crime</w:t>
+      </w:r>
+      <w:r>
+        <w:rPr>
+          <w:rFonts w:cs="Arial"/>
+          <w:szCs w:val="24"/>
+          <w:lang w:val="en-US"/>
+        </w:rPr>
+        <w:t>.</w:t>
       </w:r>
     </w:p>
     <w:p>
@@ -3697,7 +4119,23 @@
           <w:szCs w:val="24"/>
           <w:lang w:val="en-US"/>
         </w:rPr>
-        <w:t xml:space="preserve"> that are associated with different levels of reliability</w:t>
+        <w:t xml:space="preserve"> that are associated with different </w:t>
+      </w:r>
+      <w:r>
+        <w:rPr>
+          <w:rFonts w:cs="Arial"/>
+          <w:szCs w:val="24"/>
+          <w:lang w:val="en-US"/>
+        </w:rPr>
+        <w:t>degrees</w:t>
+      </w:r>
+      <w:r>
+        <w:rPr>
+          <w:rFonts w:cs="Arial"/>
+          <w:szCs w:val="24"/>
+          <w:lang w:val="en-US"/>
+        </w:rPr>
+        <w:t xml:space="preserve"> of reliability</w:t>
       </w:r>
       <w:r>
         <w:rPr>
@@ -3713,7 +4151,23 @@
           <w:szCs w:val="24"/>
           <w:lang w:val="en-US"/>
         </w:rPr>
-        <w:t>n aggressive looking, drunk person</w:t>
+        <w:t>n aggressive</w:t>
+      </w:r>
+      <w:r>
+        <w:rPr>
+          <w:rFonts w:cs="Arial"/>
+          <w:szCs w:val="24"/>
+          <w:lang w:val="en-US"/>
+        </w:rPr>
+        <w:t>-</w:t>
+      </w:r>
+      <w:r>
+        <w:rPr>
+          <w:rFonts w:cs="Arial"/>
+          <w:szCs w:val="24"/>
+          <w:lang w:val="en-US"/>
+        </w:rPr>
+        <w:t>looking, drunk person</w:t>
       </w:r>
       <w:r>
         <w:rPr>
@@ -3868,23 +4322,7 @@
           <w:szCs w:val="24"/>
           <w:lang w:val="en-US"/>
         </w:rPr>
-        <w:t xml:space="preserve"> focuses on the study design, including the</w:t>
-      </w:r>
-      <w:r>
-        <w:rPr>
-          <w:rFonts w:cs="Arial"/>
-          <w:szCs w:val="24"/>
-          <w:lang w:val="en-US"/>
-        </w:rPr>
-        <w:t xml:space="preserve"> pilot study, </w:t>
-      </w:r>
-      <w:r>
-        <w:rPr>
-          <w:rFonts w:cs="Arial"/>
-          <w:szCs w:val="24"/>
-          <w:lang w:val="en-US"/>
-        </w:rPr>
-        <w:t xml:space="preserve">the </w:t>
+        <w:t xml:space="preserve"> focuses on the </w:t>
       </w:r>
       <w:r>
         <w:rPr>
@@ -3900,15 +4338,111 @@
           <w:szCs w:val="24"/>
           <w:lang w:val="en-US"/>
         </w:rPr>
-        <w:t>,</w:t>
-      </w:r>
-      <w:r>
-        <w:rPr>
-          <w:rFonts w:cs="Arial"/>
-          <w:szCs w:val="24"/>
-          <w:lang w:val="en-US"/>
-        </w:rPr>
-        <w:t xml:space="preserve"> and</w:t>
+        <w:t>, including</w:t>
+      </w:r>
+      <w:r>
+        <w:rPr>
+          <w:rFonts w:cs="Arial"/>
+          <w:szCs w:val="24"/>
+          <w:lang w:val="en-US"/>
+        </w:rPr>
+        <w:t xml:space="preserve"> the design, sociodemographic information about the participants, and the findings</w:t>
+      </w:r>
+      <w:r>
+        <w:rPr>
+          <w:rFonts w:cs="Arial"/>
+          <w:szCs w:val="24"/>
+          <w:lang w:val="en-US"/>
+        </w:rPr>
+        <w:t>.</w:t>
+      </w:r>
+      <w:r>
+        <w:rPr>
+          <w:rFonts w:cs="Arial"/>
+          <w:szCs w:val="24"/>
+          <w:lang w:val="en-US"/>
+        </w:rPr>
+        <w:t xml:space="preserve"> In chapter </w:t>
+      </w:r>
+      <w:r>
+        <w:rPr>
+          <w:rFonts w:cs="Arial"/>
+          <w:szCs w:val="24"/>
+          <w:lang w:val="en-US"/>
+        </w:rPr>
+        <w:t>4</w:t>
+      </w:r>
+      <w:r>
+        <w:rPr>
+          <w:rFonts w:cs="Arial"/>
+          <w:szCs w:val="24"/>
+          <w:lang w:val="en-US"/>
+        </w:rPr>
+        <w:t xml:space="preserve">, </w:t>
+      </w:r>
+      <w:r>
+        <w:rPr>
+          <w:rFonts w:cs="Arial"/>
+          <w:szCs w:val="24"/>
+          <w:lang w:val="en-US"/>
+        </w:rPr>
+        <w:t>we</w:t>
+      </w:r>
+      <w:r>
+        <w:rPr>
+          <w:rFonts w:cs="Arial"/>
+          <w:szCs w:val="24"/>
+          <w:lang w:val="en-US"/>
+        </w:rPr>
+        <w:t xml:space="preserve"> will present </w:t>
+      </w:r>
+      <w:r>
+        <w:rPr>
+          <w:rFonts w:cs="Arial"/>
+          <w:szCs w:val="24"/>
+          <w:lang w:val="en-US"/>
+        </w:rPr>
+        <w:t>the design, sociodemographic information about the participants, and findings of the follow-up study</w:t>
+      </w:r>
+      <w:r>
+        <w:rPr>
+          <w:rFonts w:cs="Arial"/>
+          <w:szCs w:val="24"/>
+          <w:lang w:val="en-US"/>
+        </w:rPr>
+        <w:t xml:space="preserve"> and in chapter </w:t>
+      </w:r>
+      <w:r>
+        <w:rPr>
+          <w:rFonts w:cs="Arial"/>
+          <w:szCs w:val="24"/>
+          <w:lang w:val="en-US"/>
+        </w:rPr>
+        <w:t>5</w:t>
+      </w:r>
+      <w:r>
+        <w:rPr>
+          <w:rFonts w:cs="Arial"/>
+          <w:szCs w:val="24"/>
+          <w:lang w:val="en-US"/>
+        </w:rPr>
+        <w:t xml:space="preserve">, </w:t>
+      </w:r>
+      <w:r>
+        <w:rPr>
+          <w:rFonts w:cs="Arial"/>
+          <w:szCs w:val="24"/>
+          <w:lang w:val="en-US"/>
+        </w:rPr>
+        <w:t>we</w:t>
+      </w:r>
+      <w:r>
+        <w:rPr>
+          <w:rFonts w:cs="Arial"/>
+          <w:szCs w:val="24"/>
+          <w:lang w:val="en-US"/>
+        </w:rPr>
+        <w:t xml:space="preserve"> will discuss the findings.</w:t>
       </w:r>
       <w:r>
         <w:rPr>
@@ -3924,78 +4458,6 @@
           <w:szCs w:val="24"/>
           <w:lang w:val="en-US"/>
         </w:rPr>
-        <w:t xml:space="preserve">the </w:t>
-      </w:r>
-      <w:r>
-        <w:rPr>
-          <w:rFonts w:cs="Arial"/>
-          <w:szCs w:val="24"/>
-          <w:lang w:val="en-US"/>
-        </w:rPr>
-        <w:t>follow-up study.</w:t>
-      </w:r>
-      <w:r>
-        <w:rPr>
-          <w:rFonts w:cs="Arial"/>
-          <w:szCs w:val="24"/>
-          <w:lang w:val="en-US"/>
-        </w:rPr>
-        <w:t xml:space="preserve"> In chapter </w:t>
-      </w:r>
-      <w:r>
-        <w:rPr>
-          <w:rFonts w:cs="Arial"/>
-          <w:szCs w:val="24"/>
-          <w:lang w:val="en-US"/>
-        </w:rPr>
-        <w:t>4</w:t>
-      </w:r>
-      <w:r>
-        <w:rPr>
-          <w:rFonts w:cs="Arial"/>
-          <w:szCs w:val="24"/>
-          <w:lang w:val="en-US"/>
-        </w:rPr>
-        <w:t>, I will present the re</w:t>
-      </w:r>
-      <w:r>
-        <w:rPr>
-          <w:rFonts w:cs="Arial"/>
-          <w:szCs w:val="24"/>
-          <w:lang w:val="en-US"/>
-        </w:rPr>
-        <w:t xml:space="preserve">sults and in chapter </w:t>
-      </w:r>
-      <w:r>
-        <w:rPr>
-          <w:rFonts w:cs="Arial"/>
-          <w:szCs w:val="24"/>
-          <w:lang w:val="en-US"/>
-        </w:rPr>
-        <w:t>5</w:t>
-      </w:r>
-      <w:r>
-        <w:rPr>
-          <w:rFonts w:cs="Arial"/>
-          <w:szCs w:val="24"/>
-          <w:lang w:val="en-US"/>
-        </w:rPr>
-        <w:t>, I will discuss the findings.</w:t>
-      </w:r>
-      <w:r>
-        <w:rPr>
-          <w:rFonts w:cs="Arial"/>
-          <w:szCs w:val="24"/>
-          <w:lang w:val="en-US"/>
-        </w:rPr>
-        <w:t xml:space="preserve"> </w:t>
-      </w:r>
-      <w:r>
-        <w:rPr>
-          <w:rFonts w:cs="Arial"/>
-          <w:szCs w:val="24"/>
-          <w:lang w:val="en-US"/>
-        </w:rPr>
         <w:t xml:space="preserve">Finally, chapter </w:t>
       </w:r>
       <w:r>
@@ -4012,7 +4474,39 @@
           <w:szCs w:val="24"/>
           <w:lang w:val="en-US"/>
         </w:rPr>
-        <w:t xml:space="preserve"> provides a summary of the study as well as an answer to the research question.</w:t>
+        <w:t xml:space="preserve"> provides a summary of the </w:t>
+      </w:r>
+      <w:r>
+        <w:rPr>
+          <w:rFonts w:cs="Arial"/>
+          <w:szCs w:val="24"/>
+          <w:lang w:val="en-US"/>
+        </w:rPr>
+        <w:t>two studies</w:t>
+      </w:r>
+      <w:r>
+        <w:rPr>
+          <w:rFonts w:cs="Arial"/>
+          <w:szCs w:val="24"/>
+          <w:lang w:val="en-US"/>
+        </w:rPr>
+        <w:t xml:space="preserve"> as well as an answer to the research question</w:t>
+      </w:r>
+      <w:r>
+        <w:rPr>
+          <w:rFonts w:cs="Arial"/>
+          <w:szCs w:val="24"/>
+          <w:lang w:val="en-US"/>
+        </w:rPr>
+        <w:t>s</w:t>
+      </w:r>
+      <w:r>
+        <w:rPr>
+          <w:rFonts w:cs="Arial"/>
+          <w:szCs w:val="24"/>
+          <w:lang w:val="en-US"/>
+        </w:rPr>
+        <w:t>.</w:t>
       </w:r>
     </w:p>
     <w:p>
@@ -4033,7 +4527,7 @@
           <w:lang w:val="en-US"/>
         </w:rPr>
       </w:pPr>
-      <w:bookmarkStart w:id="1" w:name="_Toc132011605"/>
+      <w:bookmarkStart w:id="1" w:name="_Toc132198018"/>
       <w:r>
         <w:rPr>
           <w:lang w:val="en-US"/>
@@ -4072,7 +4566,7 @@
           <w:szCs w:val="24"/>
           <w:lang w:val="en-US"/>
         </w:rPr>
-        <w:t>I</w:t>
+        <w:t>we</w:t>
       </w:r>
       <w:r>
         <w:rPr>
@@ -4112,14 +4606,6 @@
           <w:szCs w:val="24"/>
           <w:lang w:val="en-US"/>
         </w:rPr>
-        <w:t xml:space="preserve"> I will summarize</w:t>
-      </w:r>
-      <w:r>
-        <w:rPr>
-          <w:rFonts w:cs="Arial"/>
-          <w:szCs w:val="24"/>
-          <w:lang w:val="en-US"/>
-        </w:rPr>
         <w:t xml:space="preserve"> </w:t>
       </w:r>
       <w:r>
@@ -4128,6 +4614,30 @@
           <w:szCs w:val="24"/>
           <w:lang w:val="en-US"/>
         </w:rPr>
+        <w:t>we</w:t>
+      </w:r>
+      <w:r>
+        <w:rPr>
+          <w:rFonts w:cs="Arial"/>
+          <w:szCs w:val="24"/>
+          <w:lang w:val="en-US"/>
+        </w:rPr>
+        <w:t xml:space="preserve"> will summarize</w:t>
+      </w:r>
+      <w:r>
+        <w:rPr>
+          <w:rFonts w:cs="Arial"/>
+          <w:szCs w:val="24"/>
+          <w:lang w:val="en-US"/>
+        </w:rPr>
+        <w:t xml:space="preserve"> </w:t>
+      </w:r>
+      <w:r>
+        <w:rPr>
+          <w:rFonts w:cs="Arial"/>
+          <w:szCs w:val="24"/>
+          <w:lang w:val="en-US"/>
+        </w:rPr>
         <w:t xml:space="preserve">the study by Thibodeau &amp; Boroditsky (2011) on metaphors in reasoning and discuss their results. Next, follow-up studies that could replicate the results by Thibodeau &amp; Boroditsky (2011) as well as their further findings are recapitulated. </w:t>
       </w:r>
       <w:r>
@@ -4144,7 +4654,23 @@
           <w:szCs w:val="24"/>
           <w:lang w:val="en-US"/>
         </w:rPr>
-        <w:t>, I will present studies that could not replicate the findings and discuss their results.</w:t>
+        <w:t xml:space="preserve">, </w:t>
+      </w:r>
+      <w:r>
+        <w:rPr>
+          <w:rFonts w:cs="Arial"/>
+          <w:szCs w:val="24"/>
+          <w:lang w:val="en-US"/>
+        </w:rPr>
+        <w:t>we</w:t>
+      </w:r>
+      <w:r>
+        <w:rPr>
+          <w:rFonts w:cs="Arial"/>
+          <w:szCs w:val="24"/>
+          <w:lang w:val="en-US"/>
+        </w:rPr>
+        <w:t xml:space="preserve"> will present studies that could not replicate the findings and discuss their results.</w:t>
       </w:r>
       <w:r>
         <w:rPr>
@@ -4213,7 +4739,7 @@
           <w:szCs w:val="24"/>
           <w:lang w:val="en-US"/>
         </w:rPr>
-        <w:t>, people speak and think in metaphors (cf. Thibodeau &amp; Flusberg, in press). Consequently, recent studies have focused under which conditions and the degree to which metaphors can influence one’s thoughts and decisions about socio-political topics</w:t>
+        <w:t>, people speak and think in metaphors (cf. Thibodeau &amp; Flusberg, in press). Consequently, recent studies have focused under which conditions and the degree to which metaphors can influence one’s thoughts and decisions about sociopolitical topics</w:t>
       </w:r>
       <w:r>
         <w:rPr>
@@ -4267,8 +4793,6 @@
         </w:rPr>
         <w:t>For metaphors to have their greatest impact, several factors must be aligned. First, the source domain (</w:t>
       </w:r>
-      <w:proofErr w:type="spellStart"/>
-      <w:proofErr w:type="gramStart"/>
       <w:r>
         <w:rPr>
           <w:rFonts w:eastAsiaTheme="minorEastAsia" w:cs="Arial"/>
@@ -4280,18 +4804,65 @@
       <w:r>
         <w:rPr>
           <w:rFonts w:eastAsiaTheme="minorEastAsia" w:cs="Arial"/>
+          <w:szCs w:val="24"/>
+          <w:lang w:val="en-US"/>
+        </w:rPr>
+        <w:t xml:space="preserve"> </w:t>
+      </w:r>
+      <w:r>
+        <w:rPr>
+          <w:rFonts w:eastAsiaTheme="minorEastAsia" w:cs="Arial"/>
           <w:i/>
           <w:szCs w:val="24"/>
           <w:lang w:val="en-US"/>
         </w:rPr>
-        <w:t>virus</w:t>
-      </w:r>
-      <w:proofErr w:type="spellEnd"/>
-      <w:proofErr w:type="gramEnd"/>
+        <w:t xml:space="preserve">virus </w:t>
+      </w:r>
+      <w:r>
+        <w:rPr>
+          <w:rFonts w:eastAsiaTheme="minorEastAsia" w:cs="Arial"/>
+          <w:szCs w:val="24"/>
+          <w:lang w:val="en-US"/>
+        </w:rPr>
+        <w:t xml:space="preserve">or </w:t>
+      </w:r>
       <w:r>
         <w:rPr>
           <w:rFonts w:eastAsiaTheme="minorEastAsia" w:cs="Arial"/>
           <w:i/>
+          <w:iCs/>
+          <w:szCs w:val="24"/>
+          <w:lang w:val="en-US"/>
+        </w:rPr>
+        <w:t>beast</w:t>
+      </w:r>
+      <w:r>
+        <w:rPr>
+          <w:rFonts w:eastAsiaTheme="minorEastAsia" w:cs="Arial"/>
+          <w:szCs w:val="24"/>
+          <w:lang w:val="en-US"/>
+        </w:rPr>
+        <w:t xml:space="preserve">) and </w:t>
+      </w:r>
+      <w:r>
+        <w:rPr>
+          <w:rFonts w:eastAsiaTheme="minorEastAsia" w:cs="Arial"/>
+          <w:szCs w:val="24"/>
+          <w:lang w:val="en-US"/>
+        </w:rPr>
+        <w:t xml:space="preserve">the </w:t>
+      </w:r>
+      <w:r>
+        <w:rPr>
+          <w:rFonts w:eastAsiaTheme="minorEastAsia" w:cs="Arial"/>
+          <w:szCs w:val="24"/>
+          <w:lang w:val="en-US"/>
+        </w:rPr>
+        <w:t>target domain</w:t>
+      </w:r>
+      <w:r>
+        <w:rPr>
+          <w:rFonts w:eastAsiaTheme="minorEastAsia" w:cs="Arial"/>
           <w:szCs w:val="24"/>
           <w:lang w:val="en-US"/>
         </w:rPr>
@@ -4303,7 +4874,23 @@
           <w:szCs w:val="24"/>
           <w:lang w:val="en-US"/>
         </w:rPr>
-        <w:t xml:space="preserve">or </w:t>
+        <w:t>(</w:t>
+      </w:r>
+      <w:r>
+        <w:rPr>
+          <w:rFonts w:eastAsiaTheme="minorEastAsia" w:cs="Arial"/>
+          <w:szCs w:val="24"/>
+          <w:lang w:val="en-US"/>
+        </w:rPr>
+        <w:t>e.g.,</w:t>
+      </w:r>
+      <w:r>
+        <w:rPr>
+          <w:rFonts w:eastAsiaTheme="minorEastAsia" w:cs="Arial"/>
+          <w:szCs w:val="24"/>
+          <w:lang w:val="en-US"/>
+        </w:rPr>
+        <w:t xml:space="preserve"> </w:t>
       </w:r>
       <w:r>
         <w:rPr>
@@ -4313,43 +4900,31 @@
           <w:szCs w:val="24"/>
           <w:lang w:val="en-US"/>
         </w:rPr>
-        <w:t>beast</w:t>
-      </w:r>
-      <w:r>
-        <w:rPr>
-          <w:rFonts w:eastAsiaTheme="minorEastAsia" w:cs="Arial"/>
-          <w:szCs w:val="24"/>
-          <w:lang w:val="en-US"/>
-        </w:rPr>
-        <w:t>) and target domains (</w:t>
-      </w:r>
-      <w:proofErr w:type="spellStart"/>
-      <w:r>
-        <w:rPr>
-          <w:rFonts w:eastAsiaTheme="minorEastAsia" w:cs="Arial"/>
-          <w:szCs w:val="24"/>
-          <w:lang w:val="en-US"/>
-        </w:rPr>
-        <w:t>e.g.,</w:t>
-      </w:r>
-      <w:r>
-        <w:rPr>
-          <w:rFonts w:eastAsiaTheme="minorEastAsia" w:cs="Arial"/>
-          <w:i/>
-          <w:iCs/>
-          <w:szCs w:val="24"/>
-          <w:lang w:val="en-US"/>
-        </w:rPr>
         <w:t>crime</w:t>
       </w:r>
-      <w:proofErr w:type="spellEnd"/>
-      <w:r>
-        <w:rPr>
-          <w:rFonts w:eastAsiaTheme="minorEastAsia" w:cs="Arial"/>
-          <w:szCs w:val="24"/>
-          <w:lang w:val="en-US"/>
-        </w:rPr>
-        <w:t xml:space="preserve">) must match for the metaphor to be apt. Second, people must not already have strong beliefs about the topic in question. Third, prior knowledge of the topic as well as knowledge and interest in the source domain is useful for the metaphor to be persuading. Next, the entailment of metaphors also depends on factors other than the source domain. That is, the meaning of common metaphors might vary. Finally, metaphors are more </w:t>
+      <w:r>
+        <w:rPr>
+          <w:rFonts w:eastAsiaTheme="minorEastAsia" w:cs="Arial"/>
+          <w:szCs w:val="24"/>
+          <w:lang w:val="en-US"/>
+        </w:rPr>
+        <w:t xml:space="preserve">) must match for the metaphor to be apt. Second, people must not already have strong beliefs about the topic in question. Third, prior knowledge of the topic as well as knowledge and interest in the source domain </w:t>
+      </w:r>
+      <w:r>
+        <w:rPr>
+          <w:rFonts w:eastAsiaTheme="minorEastAsia" w:cs="Arial"/>
+          <w:szCs w:val="24"/>
+          <w:lang w:val="en-US"/>
+        </w:rPr>
+        <w:t>are</w:t>
+      </w:r>
+      <w:r>
+        <w:rPr>
+          <w:rFonts w:eastAsiaTheme="minorEastAsia" w:cs="Arial"/>
+          <w:szCs w:val="24"/>
+          <w:lang w:val="en-US"/>
+        </w:rPr>
+        <w:t xml:space="preserve"> useful for the metaphor to be persuading. Next, the entailment of </w:t>
       </w:r>
       <w:r>
         <w:rPr>
@@ -4358,7 +4933,23 @@
           <w:lang w:val="en-US"/>
         </w:rPr>
         <w:lastRenderedPageBreak/>
-        <w:t xml:space="preserve">influential, if the metaphorical mapping is extended in ways that align with the metaphor. For instance, if the language used to describe the metaphor align with the mapping, people more likely to </w:t>
+        <w:t xml:space="preserve">metaphors also depends on factors other than the source domain. That is, the meaning of common metaphors might vary. Finally, metaphors are more influential, if the metaphorical mapping is extended in ways that align with the metaphor. For instance, if the language used to describe the metaphor align with the mapping, people </w:t>
+      </w:r>
+      <w:r>
+        <w:rPr>
+          <w:rFonts w:eastAsiaTheme="minorEastAsia" w:cs="Arial"/>
+          <w:szCs w:val="24"/>
+          <w:lang w:val="en-US"/>
+        </w:rPr>
+        <w:t xml:space="preserve">are </w:t>
+      </w:r>
+      <w:r>
+        <w:rPr>
+          <w:rFonts w:eastAsiaTheme="minorEastAsia" w:cs="Arial"/>
+          <w:szCs w:val="24"/>
+          <w:lang w:val="en-US"/>
+        </w:rPr>
+        <w:t xml:space="preserve">more likely to </w:t>
       </w:r>
       <w:r>
         <w:rPr>
@@ -4374,7 +4965,31 @@
           <w:szCs w:val="24"/>
           <w:lang w:val="en-US"/>
         </w:rPr>
-        <w:t xml:space="preserve"> the metaphor-consistent response (cf. Thibodeau, Hendricks &amp; Boroditsky, 2016).</w:t>
+        <w:t xml:space="preserve"> the metaphor-consistent </w:t>
+      </w:r>
+      <w:r>
+        <w:rPr>
+          <w:rFonts w:eastAsiaTheme="minorEastAsia" w:cs="Arial"/>
+          <w:szCs w:val="24"/>
+          <w:lang w:val="en-US"/>
+        </w:rPr>
+        <w:t>suggestion</w:t>
+      </w:r>
+      <w:r>
+        <w:rPr>
+          <w:rFonts w:eastAsiaTheme="minorEastAsia" w:cs="Arial"/>
+          <w:szCs w:val="24"/>
+          <w:lang w:val="en-US"/>
+        </w:rPr>
+        <w:t>s</w:t>
+      </w:r>
+      <w:r>
+        <w:rPr>
+          <w:rFonts w:eastAsiaTheme="minorEastAsia" w:cs="Arial"/>
+          <w:szCs w:val="24"/>
+          <w:lang w:val="en-US"/>
+        </w:rPr>
+        <w:t xml:space="preserve"> (cf. Thibodeau, Hendricks &amp; Boroditsky, 2016).</w:t>
       </w:r>
     </w:p>
     <w:p>
@@ -4402,7 +5017,23 @@
           <w:szCs w:val="24"/>
           <w:lang w:val="en-US"/>
         </w:rPr>
-        <w:t xml:space="preserve">whether the reliability of the speaker corelates with the extent to which the metaphor is influential. For instance, if the speaker seems less reliable, the hearer is less susceptible to the metaphor. </w:t>
+        <w:t xml:space="preserve">whether the reliability of the speaker </w:t>
+      </w:r>
+      <w:r>
+        <w:rPr>
+          <w:rFonts w:eastAsiaTheme="minorEastAsia" w:cs="Arial"/>
+          <w:szCs w:val="24"/>
+          <w:lang w:val="en-US"/>
+        </w:rPr>
+        <w:t>varies</w:t>
+      </w:r>
+      <w:r>
+        <w:rPr>
+          <w:rFonts w:eastAsiaTheme="minorEastAsia" w:cs="Arial"/>
+          <w:szCs w:val="24"/>
+          <w:lang w:val="en-US"/>
+        </w:rPr>
+        <w:t xml:space="preserve"> with the extent to which the metaphor is influential. For instance, if the speaker seems less reliable, the hearer is less susceptible to the metaphor. </w:t>
       </w:r>
     </w:p>
     <w:p>
@@ -4544,7 +5175,23 @@
           <w:szCs w:val="24"/>
           <w:lang w:val="en-US"/>
         </w:rPr>
-        <w:t xml:space="preserve"> infecting the city, while for the other half, as a </w:t>
+        <w:t xml:space="preserve"> infecting the city</w:t>
+      </w:r>
+      <w:r>
+        <w:rPr>
+          <w:rFonts w:eastAsiaTheme="minorEastAsia" w:cs="Arial"/>
+          <w:szCs w:val="24"/>
+          <w:lang w:val="en-US"/>
+        </w:rPr>
+        <w:t xml:space="preserve"> and </w:t>
+      </w:r>
+      <w:r>
+        <w:rPr>
+          <w:rFonts w:eastAsiaTheme="minorEastAsia" w:cs="Arial"/>
+          <w:szCs w:val="24"/>
+          <w:lang w:val="en-US"/>
+        </w:rPr>
+        <w:t xml:space="preserve">for the other half, as a </w:t>
       </w:r>
       <w:r>
         <w:rPr>
@@ -4660,6 +5307,34 @@
           <w:szCs w:val="24"/>
           <w:lang w:val="en-US"/>
         </w:rPr>
+        <w:t>. Those kinds of suggestions will</w:t>
+      </w:r>
+      <w:r>
+        <w:rPr>
+          <w:lang w:val="en-US"/>
+        </w:rPr>
+        <w:t xml:space="preserve"> for the sake of simplicity be called </w:t>
+      </w:r>
+      <w:r>
+        <w:rPr>
+          <w:i/>
+          <w:iCs/>
+          <w:lang w:val="en-US"/>
+        </w:rPr>
+        <w:t>reform</w:t>
+      </w:r>
+      <w:r>
+        <w:rPr>
+          <w:lang w:val="en-US"/>
+        </w:rPr>
+        <w:t xml:space="preserve"> hereafter</w:t>
+      </w:r>
+      <w:r>
+        <w:rPr>
+          <w:rFonts w:eastAsiaTheme="minorEastAsia" w:cs="Arial"/>
+          <w:szCs w:val="24"/>
+          <w:lang w:val="en-US"/>
+        </w:rPr>
         <w:t>.</w:t>
       </w:r>
       <w:r>
@@ -4718,7 +5393,43 @@
           <w:szCs w:val="24"/>
           <w:lang w:val="en-US"/>
         </w:rPr>
-        <w:t>focus on police force or other methods of law enforcement.</w:t>
+        <w:t>focus on methods of law enforcement</w:t>
+      </w:r>
+      <w:r>
+        <w:rPr>
+          <w:rFonts w:eastAsiaTheme="minorEastAsia" w:cs="Arial"/>
+          <w:szCs w:val="24"/>
+          <w:lang w:val="en-US"/>
+        </w:rPr>
+        <w:t xml:space="preserve">. Those kinds of suggestions will </w:t>
+      </w:r>
+      <w:r>
+        <w:rPr>
+          <w:lang w:val="en-US"/>
+        </w:rPr>
+        <w:t xml:space="preserve">for the sake of simplicity be called </w:t>
+      </w:r>
+      <w:r>
+        <w:rPr>
+          <w:i/>
+          <w:iCs/>
+          <w:lang w:val="en-US"/>
+        </w:rPr>
+        <w:t>enforce</w:t>
+      </w:r>
+      <w:r>
+        <w:rPr>
+          <w:lang w:val="en-US"/>
+        </w:rPr>
+        <w:t xml:space="preserve"> hereafter</w:t>
+      </w:r>
+      <w:r>
+        <w:rPr>
+          <w:rFonts w:eastAsiaTheme="minorEastAsia" w:cs="Arial"/>
+          <w:szCs w:val="24"/>
+          <w:lang w:val="en-US"/>
+        </w:rPr>
+        <w:t>.</w:t>
       </w:r>
       <w:r>
         <w:rPr>
@@ -4938,7 +5649,16 @@
           <w:szCs w:val="24"/>
           <w:lang w:val="en-US"/>
         </w:rPr>
-        <w:t xml:space="preserve">Thibodeau, Iyiewaure &amp; Boroditsky (2015), </w:t>
+        <w:t xml:space="preserve">Thibodeau, </w:t>
+      </w:r>
+      <w:r>
+        <w:rPr>
+          <w:rFonts w:eastAsiaTheme="minorEastAsia" w:cs="Arial"/>
+          <w:szCs w:val="24"/>
+          <w:lang w:val="en-US"/>
+        </w:rPr>
+        <w:lastRenderedPageBreak/>
+        <w:t xml:space="preserve">Iyiewaure &amp; Boroditsky (2015), </w:t>
       </w:r>
       <w:r>
         <w:rPr>
@@ -5050,15 +5770,47 @@
           <w:szCs w:val="24"/>
           <w:lang w:val="en-US"/>
         </w:rPr>
-        <w:t xml:space="preserve">participants’ suggestions </w:t>
-      </w:r>
-      <w:r>
-        <w:rPr>
-          <w:rFonts w:eastAsiaTheme="minorEastAsia" w:cs="Arial"/>
-          <w:szCs w:val="24"/>
-          <w:lang w:val="en-US"/>
-        </w:rPr>
-        <w:t xml:space="preserve">in their study in 2015 </w:t>
+        <w:t xml:space="preserve">participants’ </w:t>
+      </w:r>
+      <w:r>
+        <w:rPr>
+          <w:rFonts w:eastAsiaTheme="minorEastAsia" w:cs="Arial"/>
+          <w:szCs w:val="24"/>
+          <w:lang w:val="en-US"/>
+        </w:rPr>
+        <w:t>responses</w:t>
+      </w:r>
+      <w:r>
+        <w:rPr>
+          <w:rFonts w:eastAsiaTheme="minorEastAsia" w:cs="Arial"/>
+          <w:szCs w:val="24"/>
+          <w:lang w:val="en-US"/>
+        </w:rPr>
+        <w:t xml:space="preserve"> </w:t>
+      </w:r>
+      <w:r>
+        <w:rPr>
+          <w:rFonts w:eastAsiaTheme="minorEastAsia" w:cs="Arial"/>
+          <w:szCs w:val="24"/>
+          <w:lang w:val="en-US"/>
+        </w:rPr>
+        <w:t xml:space="preserve">in </w:t>
+      </w:r>
+      <w:r>
+        <w:rPr>
+          <w:rFonts w:eastAsiaTheme="minorEastAsia" w:cs="Arial"/>
+          <w:szCs w:val="24"/>
+          <w:lang w:val="en-US"/>
+        </w:rPr>
+        <w:t>the later study</w:t>
+      </w:r>
+      <w:r>
+        <w:rPr>
+          <w:rFonts w:eastAsiaTheme="minorEastAsia" w:cs="Arial"/>
+          <w:szCs w:val="24"/>
+          <w:lang w:val="en-US"/>
+        </w:rPr>
+        <w:t xml:space="preserve"> </w:t>
       </w:r>
       <w:r>
         <w:rPr>
@@ -5082,16 +5834,31 @@
           <w:szCs w:val="24"/>
           <w:lang w:val="en-US"/>
         </w:rPr>
-        <w:t xml:space="preserve"> on community outreach, while </w:t>
-      </w:r>
-      <w:r>
-        <w:rPr>
-          <w:rFonts w:eastAsiaTheme="minorEastAsia" w:cs="Arial"/>
-          <w:szCs w:val="24"/>
-          <w:lang w:val="en-US"/>
-        </w:rPr>
-        <w:lastRenderedPageBreak/>
-        <w:t>in the original study in 2011, they proposed “policies grounded in the economy and prison system” (</w:t>
+        <w:t xml:space="preserve"> on community outreach</w:t>
+      </w:r>
+      <w:r>
+        <w:rPr>
+          <w:rFonts w:eastAsiaTheme="minorEastAsia" w:cs="Arial"/>
+          <w:szCs w:val="24"/>
+          <w:lang w:val="en-US"/>
+        </w:rPr>
+        <w:t xml:space="preserve"> (cf. ibid)</w:t>
+      </w:r>
+      <w:r>
+        <w:rPr>
+          <w:rFonts w:eastAsiaTheme="minorEastAsia" w:cs="Arial"/>
+          <w:szCs w:val="24"/>
+          <w:lang w:val="en-US"/>
+        </w:rPr>
+        <w:t>, while in the original study, they proposed “policies grounded in the economy and prison system” (</w:t>
+      </w:r>
+      <w:r>
+        <w:rPr>
+          <w:rFonts w:eastAsiaTheme="minorEastAsia" w:cs="Arial"/>
+          <w:szCs w:val="24"/>
+          <w:lang w:val="en-US"/>
+        </w:rPr>
+        <w:t xml:space="preserve">Thibodeau &amp; Boroditsky, 2011, </w:t>
       </w:r>
       <w:r>
         <w:rPr>
@@ -5333,7 +6100,47 @@
           <w:szCs w:val="24"/>
           <w:lang w:val="en-US"/>
         </w:rPr>
-        <w:t xml:space="preserve"> are more influential if the metaphoric framing is extended into the </w:t>
+        <w:t xml:space="preserve"> are more </w:t>
+      </w:r>
+      <w:r>
+        <w:rPr>
+          <w:rFonts w:eastAsiaTheme="minorEastAsia" w:cs="Arial"/>
+          <w:szCs w:val="24"/>
+          <w:lang w:val="en-US"/>
+        </w:rPr>
+        <w:t>influential</w:t>
+      </w:r>
+      <w:r>
+        <w:rPr>
+          <w:rFonts w:eastAsiaTheme="minorEastAsia" w:cs="Arial"/>
+          <w:szCs w:val="24"/>
+          <w:lang w:val="en-US"/>
+        </w:rPr>
+        <w:t xml:space="preserve"> if</w:t>
+      </w:r>
+      <w:r>
+        <w:rPr>
+          <w:rFonts w:eastAsiaTheme="minorEastAsia" w:cs="Arial"/>
+          <w:szCs w:val="24"/>
+          <w:lang w:val="en-US"/>
+        </w:rPr>
+        <w:t xml:space="preserve"> the metaphor</w:t>
+      </w:r>
+      <w:r>
+        <w:rPr>
+          <w:rFonts w:eastAsiaTheme="minorEastAsia" w:cs="Arial"/>
+          <w:szCs w:val="24"/>
+          <w:lang w:val="en-US"/>
+        </w:rPr>
+        <w:t xml:space="preserve">ical </w:t>
+      </w:r>
+      <w:r>
+        <w:rPr>
+          <w:rFonts w:eastAsiaTheme="minorEastAsia" w:cs="Arial"/>
+          <w:szCs w:val="24"/>
+          <w:lang w:val="en-US"/>
+        </w:rPr>
+        <w:t xml:space="preserve">framing is extended into the </w:t>
       </w:r>
       <w:r>
         <w:rPr>
@@ -5465,15 +6272,87 @@
           <w:szCs w:val="24"/>
           <w:lang w:val="en-US"/>
         </w:rPr>
-        <w:t xml:space="preserve"> As in the original study, results of both replication studies showed </w:t>
-      </w:r>
-      <w:r>
-        <w:rPr>
-          <w:rFonts w:eastAsiaTheme="minorEastAsia" w:cs="Arial"/>
-          <w:szCs w:val="24"/>
-          <w:lang w:val="en-US"/>
-        </w:rPr>
-        <w:t>Republicans, overall, were more likely to be enforcement-oriented (cf. Thibodeau &amp; Boroditsky</w:t>
+        <w:t xml:space="preserve"> As in the </w:t>
+      </w:r>
+      <w:r>
+        <w:rPr>
+          <w:rFonts w:eastAsiaTheme="minorEastAsia" w:cs="Arial"/>
+          <w:szCs w:val="24"/>
+          <w:lang w:val="en-US"/>
+        </w:rPr>
+        <w:t xml:space="preserve">original study, results of both replication studies </w:t>
+      </w:r>
+      <w:r>
+        <w:rPr>
+          <w:rFonts w:eastAsiaTheme="minorEastAsia" w:cs="Arial"/>
+          <w:szCs w:val="24"/>
+          <w:lang w:val="en-US"/>
+        </w:rPr>
+        <w:t>indicated that overall,</w:t>
+      </w:r>
+      <w:r>
+        <w:rPr>
+          <w:rFonts w:eastAsiaTheme="minorEastAsia" w:cs="Arial"/>
+          <w:szCs w:val="24"/>
+          <w:lang w:val="en-US"/>
+        </w:rPr>
+        <w:t xml:space="preserve"> </w:t>
+      </w:r>
+      <w:r>
+        <w:rPr>
+          <w:rFonts w:eastAsiaTheme="minorEastAsia" w:cs="Arial"/>
+          <w:szCs w:val="24"/>
+          <w:lang w:val="en-US"/>
+        </w:rPr>
+        <w:t>Republicans</w:t>
+      </w:r>
+      <w:r>
+        <w:rPr>
+          <w:rFonts w:eastAsiaTheme="minorEastAsia" w:cs="Arial"/>
+          <w:szCs w:val="24"/>
+          <w:lang w:val="en-US"/>
+        </w:rPr>
+        <w:t xml:space="preserve"> </w:t>
+      </w:r>
+      <w:r>
+        <w:rPr>
+          <w:rFonts w:eastAsiaTheme="minorEastAsia" w:cs="Arial"/>
+          <w:szCs w:val="24"/>
+          <w:lang w:val="en-US"/>
+        </w:rPr>
+        <w:t xml:space="preserve">were more likely to </w:t>
+      </w:r>
+      <w:r>
+        <w:rPr>
+          <w:rFonts w:eastAsiaTheme="minorEastAsia" w:cs="Arial"/>
+          <w:szCs w:val="24"/>
+          <w:lang w:val="en-US"/>
+        </w:rPr>
+        <w:t>propose</w:t>
+      </w:r>
+      <w:r>
+        <w:rPr>
+          <w:rFonts w:eastAsiaTheme="minorEastAsia" w:cs="Arial"/>
+          <w:szCs w:val="24"/>
+          <w:lang w:val="en-US"/>
+        </w:rPr>
+        <w:t xml:space="preserve"> enforcement-oriented</w:t>
+      </w:r>
+      <w:r>
+        <w:rPr>
+          <w:rFonts w:eastAsiaTheme="minorEastAsia" w:cs="Arial"/>
+          <w:szCs w:val="24"/>
+          <w:lang w:val="en-US"/>
+        </w:rPr>
+        <w:t xml:space="preserve"> suggestions</w:t>
+      </w:r>
+      <w:r>
+        <w:rPr>
+          <w:rFonts w:eastAsiaTheme="minorEastAsia" w:cs="Arial"/>
+          <w:szCs w:val="24"/>
+          <w:lang w:val="en-US"/>
+        </w:rPr>
+        <w:t xml:space="preserve"> (cf. Thibodeau &amp; Boroditsky</w:t>
       </w:r>
       <w:r>
         <w:rPr>
@@ -5549,15 +6428,15 @@
           <w:szCs w:val="24"/>
           <w:lang w:val="en-US"/>
         </w:rPr>
-        <w:t xml:space="preserve">. </w:t>
-      </w:r>
-      <w:r>
-        <w:rPr>
-          <w:rFonts w:eastAsiaTheme="minorEastAsia" w:cs="Arial"/>
-          <w:szCs w:val="24"/>
-          <w:lang w:val="en-US"/>
-        </w:rPr>
-        <w:t>However, participants were Germans instead of</w:t>
+        <w:t>, although</w:t>
+      </w:r>
+      <w:r>
+        <w:rPr>
+          <w:rFonts w:eastAsiaTheme="minorEastAsia" w:cs="Arial"/>
+          <w:szCs w:val="24"/>
+          <w:lang w:val="en-US"/>
+        </w:rPr>
+        <w:t xml:space="preserve"> participants were Germans instead of</w:t>
       </w:r>
       <w:r>
         <w:rPr>
@@ -5581,7 +6460,7 @@
           <w:szCs w:val="24"/>
           <w:lang w:val="en-US"/>
         </w:rPr>
-        <w:t xml:space="preserve">, as it was the case in the </w:t>
+        <w:t xml:space="preserve"> as in the </w:t>
       </w:r>
       <w:r>
         <w:rPr>
@@ -5645,15 +6524,149 @@
           <w:szCs w:val="24"/>
           <w:lang w:val="en-US"/>
         </w:rPr>
-        <w:t>Additionally, the coding of the answers differed, insofar as that answers that included an equal number of suggestions for enforcement and reform were</w:t>
-      </w:r>
-      <w:r>
-        <w:rPr>
-          <w:rFonts w:eastAsiaTheme="minorEastAsia" w:cs="Arial"/>
-          <w:szCs w:val="24"/>
-          <w:lang w:val="en-US"/>
-        </w:rPr>
-        <w:t xml:space="preserve"> not counted to either enforcement or reform, respectively, by 0.5, as it was the case in Thibodeau &amp; Boroditsky (2011) but were coded as 0 instead (cf. Christmann &amp; </w:t>
+        <w:t>Furthermore</w:t>
+      </w:r>
+      <w:r>
+        <w:rPr>
+          <w:rFonts w:eastAsiaTheme="minorEastAsia" w:cs="Arial"/>
+          <w:szCs w:val="24"/>
+          <w:lang w:val="en-US"/>
+        </w:rPr>
+        <w:t xml:space="preserve">, the coding of the answers differed, as </w:t>
+      </w:r>
+      <w:r>
+        <w:rPr>
+          <w:rFonts w:eastAsiaTheme="minorEastAsia" w:cs="Arial"/>
+          <w:szCs w:val="24"/>
+          <w:lang w:val="en-US"/>
+        </w:rPr>
+        <w:t>responses</w:t>
+      </w:r>
+      <w:r>
+        <w:rPr>
+          <w:rFonts w:eastAsiaTheme="minorEastAsia" w:cs="Arial"/>
+          <w:szCs w:val="24"/>
+          <w:lang w:val="en-US"/>
+        </w:rPr>
+        <w:t xml:space="preserve"> that included an equal number of suggestions </w:t>
+      </w:r>
+      <w:r>
+        <w:rPr>
+          <w:rFonts w:eastAsiaTheme="minorEastAsia" w:cs="Arial"/>
+          <w:szCs w:val="24"/>
+          <w:lang w:val="en-US"/>
+        </w:rPr>
+        <w:t>of</w:t>
+      </w:r>
+      <w:r>
+        <w:rPr>
+          <w:rFonts w:eastAsiaTheme="minorEastAsia" w:cs="Arial"/>
+          <w:szCs w:val="24"/>
+          <w:lang w:val="en-US"/>
+        </w:rPr>
+        <w:t xml:space="preserve"> </w:t>
+      </w:r>
+      <w:r>
+        <w:rPr>
+          <w:rFonts w:eastAsiaTheme="minorEastAsia" w:cs="Arial"/>
+          <w:iCs/>
+          <w:szCs w:val="24"/>
+          <w:lang w:val="en-US"/>
+        </w:rPr>
+        <w:t>enforcement-oriented</w:t>
+      </w:r>
+      <w:r>
+        <w:rPr>
+          <w:rFonts w:eastAsiaTheme="minorEastAsia" w:cs="Arial"/>
+          <w:szCs w:val="24"/>
+          <w:lang w:val="en-US"/>
+        </w:rPr>
+        <w:t xml:space="preserve"> and </w:t>
+      </w:r>
+      <w:r>
+        <w:rPr>
+          <w:rFonts w:eastAsiaTheme="minorEastAsia" w:cs="Arial"/>
+          <w:iCs/>
+          <w:szCs w:val="24"/>
+          <w:lang w:val="en-US"/>
+        </w:rPr>
+        <w:t>reform-oriented suggestions</w:t>
+      </w:r>
+      <w:r>
+        <w:rPr>
+          <w:rFonts w:eastAsiaTheme="minorEastAsia" w:cs="Arial"/>
+          <w:szCs w:val="24"/>
+          <w:lang w:val="en-US"/>
+        </w:rPr>
+        <w:t xml:space="preserve"> were</w:t>
+      </w:r>
+      <w:r>
+        <w:rPr>
+          <w:rFonts w:eastAsiaTheme="minorEastAsia" w:cs="Arial"/>
+          <w:szCs w:val="24"/>
+          <w:lang w:val="en-US"/>
+        </w:rPr>
+        <w:t xml:space="preserve"> not counted to </w:t>
+      </w:r>
+      <w:r>
+        <w:rPr>
+          <w:rFonts w:eastAsiaTheme="minorEastAsia" w:cs="Arial"/>
+          <w:szCs w:val="24"/>
+          <w:lang w:val="en-US"/>
+        </w:rPr>
+        <w:t xml:space="preserve">both </w:t>
+      </w:r>
+      <w:r>
+        <w:rPr>
+          <w:rFonts w:eastAsiaTheme="minorEastAsia" w:cs="Arial"/>
+          <w:i/>
+          <w:iCs/>
+          <w:szCs w:val="24"/>
+          <w:lang w:val="en-US"/>
+        </w:rPr>
+        <w:t>enforce</w:t>
+      </w:r>
+      <w:r>
+        <w:rPr>
+          <w:rFonts w:eastAsiaTheme="minorEastAsia" w:cs="Arial"/>
+          <w:szCs w:val="24"/>
+          <w:lang w:val="en-US"/>
+        </w:rPr>
+        <w:t xml:space="preserve"> </w:t>
+      </w:r>
+      <w:r>
+        <w:rPr>
+          <w:rFonts w:eastAsiaTheme="minorEastAsia" w:cs="Arial"/>
+          <w:szCs w:val="24"/>
+          <w:lang w:val="en-US"/>
+        </w:rPr>
+        <w:t>and</w:t>
+      </w:r>
+      <w:r>
+        <w:rPr>
+          <w:rFonts w:eastAsiaTheme="minorEastAsia" w:cs="Arial"/>
+          <w:szCs w:val="24"/>
+          <w:lang w:val="en-US"/>
+        </w:rPr>
+        <w:t xml:space="preserve"> </w:t>
+      </w:r>
+      <w:r>
+        <w:rPr>
+          <w:rFonts w:eastAsiaTheme="minorEastAsia" w:cs="Arial"/>
+          <w:i/>
+          <w:iCs/>
+          <w:szCs w:val="24"/>
+          <w:lang w:val="en-US"/>
+        </w:rPr>
+        <w:t>reform</w:t>
+      </w:r>
+      <w:r>
+        <w:rPr>
+          <w:rFonts w:eastAsiaTheme="minorEastAsia" w:cs="Arial"/>
+          <w:szCs w:val="24"/>
+          <w:lang w:val="en-US"/>
+        </w:rPr>
+        <w:t xml:space="preserve"> by 0.5, as it was the case in Thibodeau &amp; Boroditsky (2011) but were coded as 0 instead (cf. Christmann &amp; </w:t>
       </w:r>
       <w:r>
         <w:rPr>
@@ -5669,7 +6682,23 @@
           <w:szCs w:val="24"/>
           <w:lang w:val="en-US"/>
         </w:rPr>
-        <w:t xml:space="preserve">öhring 2016). </w:t>
+        <w:t>öhring</w:t>
+      </w:r>
+      <w:r>
+        <w:rPr>
+          <w:rFonts w:eastAsiaTheme="minorEastAsia" w:cs="Arial"/>
+          <w:szCs w:val="24"/>
+          <w:lang w:val="en-US"/>
+        </w:rPr>
+        <w:t>,</w:t>
+      </w:r>
+      <w:r>
+        <w:rPr>
+          <w:rFonts w:eastAsiaTheme="minorEastAsia" w:cs="Arial"/>
+          <w:szCs w:val="24"/>
+          <w:lang w:val="en-US"/>
+        </w:rPr>
+        <w:t xml:space="preserve"> 2016). </w:t>
       </w:r>
       <w:r>
         <w:rPr>
@@ -5819,7 +6848,32 @@
           <w:szCs w:val="24"/>
           <w:lang w:val="en-US"/>
         </w:rPr>
-        <w:t xml:space="preserve">Steen, Reijnierse &amp; Burgers (2014) failed to show statistically significant differences between the metaphorically frames but suggested that enforcement solutions are preferred overall. </w:t>
+        <w:t>Steen, Reijnierse &amp; Burgers (2014) failed to show sta</w:t>
+      </w:r>
+      <w:r>
+        <w:rPr>
+          <w:rFonts w:eastAsiaTheme="minorEastAsia" w:cs="Arial"/>
+          <w:szCs w:val="24"/>
+          <w:lang w:val="en-US"/>
+        </w:rPr>
+        <w:lastRenderedPageBreak/>
+        <w:t>tistically significant differences between the metaphorically frames but suggested that enforcement</w:t>
+      </w:r>
+      <w:r>
+        <w:rPr>
+          <w:rFonts w:eastAsiaTheme="minorEastAsia" w:cs="Arial"/>
+          <w:szCs w:val="24"/>
+          <w:lang w:val="en-US"/>
+        </w:rPr>
+        <w:t>-oriented</w:t>
+      </w:r>
+      <w:r>
+        <w:rPr>
+          <w:rFonts w:eastAsiaTheme="minorEastAsia" w:cs="Arial"/>
+          <w:szCs w:val="24"/>
+          <w:lang w:val="en-US"/>
+        </w:rPr>
+        <w:t xml:space="preserve"> solutions are preferred overall. </w:t>
       </w:r>
       <w:r>
         <w:rPr>
@@ -5843,7 +6897,23 @@
           <w:szCs w:val="24"/>
           <w:lang w:val="en-US"/>
         </w:rPr>
-        <w:t xml:space="preserve"> in a way that is psychologically and statistically problematic. Moreover, </w:t>
+        <w:t xml:space="preserve"> in a way that is psychologically and statistically problematic. </w:t>
+      </w:r>
+      <w:r>
+        <w:rPr>
+          <w:rFonts w:eastAsiaTheme="minorEastAsia" w:cs="Arial"/>
+          <w:szCs w:val="24"/>
+          <w:lang w:val="en-US"/>
+        </w:rPr>
+        <w:t>Additionally</w:t>
+      </w:r>
+      <w:r>
+        <w:rPr>
+          <w:rFonts w:eastAsiaTheme="minorEastAsia" w:cs="Arial"/>
+          <w:szCs w:val="24"/>
+          <w:lang w:val="en-US"/>
+        </w:rPr>
+        <w:t xml:space="preserve">, </w:t>
       </w:r>
       <w:r>
         <w:rPr>
@@ -5907,16 +6977,7 @@
           <w:szCs w:val="24"/>
           <w:lang w:val="en-US"/>
         </w:rPr>
-        <w:t xml:space="preserve">), it would be more </w:t>
-      </w:r>
-      <w:r>
-        <w:rPr>
-          <w:rFonts w:eastAsiaTheme="minorEastAsia" w:cs="Arial"/>
-          <w:szCs w:val="24"/>
-          <w:lang w:val="en-US"/>
-        </w:rPr>
-        <w:lastRenderedPageBreak/>
-        <w:t xml:space="preserve">appropriate to treat the data as categorial. In their </w:t>
+        <w:t xml:space="preserve">), it would be more appropriate to treat the data as categorial. In their </w:t>
       </w:r>
       <w:r>
         <w:rPr>
@@ -5981,7 +7042,15 @@
           <w:szCs w:val="24"/>
           <w:lang w:val="en-US"/>
         </w:rPr>
-        <w:t>favored</w:t>
+        <w:t xml:space="preserve">were more likely to </w:t>
+      </w:r>
+      <w:r>
+        <w:rPr>
+          <w:rFonts w:eastAsiaTheme="minorEastAsia" w:cs="Arial"/>
+          <w:szCs w:val="24"/>
+          <w:lang w:val="en-US"/>
+        </w:rPr>
+        <w:t>favor</w:t>
       </w:r>
       <w:r>
         <w:rPr>
@@ -6042,7 +7111,15 @@
           <w:szCs w:val="24"/>
           <w:lang w:val="en-US"/>
         </w:rPr>
-        <w:t xml:space="preserve">Furthermore, in their series of replication studies, Reijnierse et al. (2015) could not find similar evidence as in the original study by Thibodeau &amp; Boroditsky (2011). That is, </w:t>
+        <w:t>Moreover</w:t>
+      </w:r>
+      <w:r>
+        <w:rPr>
+          <w:rFonts w:eastAsiaTheme="minorEastAsia" w:cs="Arial"/>
+          <w:szCs w:val="24"/>
+          <w:lang w:val="en-US"/>
+        </w:rPr>
+        <w:t xml:space="preserve">, in their series of replication studies, Reijnierse et al. (2015) could not find similar evidence as in the original study by Thibodeau &amp; Boroditsky (2011). That is, </w:t>
       </w:r>
       <w:r>
         <w:rPr>
@@ -6066,7 +7143,71 @@
           <w:szCs w:val="24"/>
           <w:lang w:val="en-US"/>
         </w:rPr>
-        <w:t xml:space="preserve">instead of suggestion solutions, participants were asked to evaluate the effectiveness of two sets of measures on a scale and </w:t>
+        <w:t xml:space="preserve">their study design severely differed from the original study. First, </w:t>
+      </w:r>
+      <w:r>
+        <w:rPr>
+          <w:rFonts w:eastAsiaTheme="minorEastAsia" w:cs="Arial"/>
+          <w:szCs w:val="24"/>
+          <w:lang w:val="en-US"/>
+        </w:rPr>
+        <w:t xml:space="preserve">participants were </w:t>
+      </w:r>
+      <w:r>
+        <w:rPr>
+          <w:rFonts w:eastAsiaTheme="minorEastAsia" w:cs="Arial"/>
+          <w:szCs w:val="24"/>
+          <w:lang w:val="en-US"/>
+        </w:rPr>
+        <w:t xml:space="preserve">not </w:t>
+      </w:r>
+      <w:r>
+        <w:rPr>
+          <w:rFonts w:eastAsiaTheme="minorEastAsia" w:cs="Arial"/>
+          <w:szCs w:val="24"/>
+          <w:lang w:val="en-US"/>
+        </w:rPr>
+        <w:t>asked</w:t>
+      </w:r>
+      <w:r>
+        <w:rPr>
+          <w:rFonts w:eastAsiaTheme="minorEastAsia" w:cs="Arial"/>
+          <w:szCs w:val="24"/>
+          <w:lang w:val="en-US"/>
+        </w:rPr>
+        <w:t xml:space="preserve"> propose solutions, but</w:t>
+      </w:r>
+      <w:r>
+        <w:rPr>
+          <w:rFonts w:eastAsiaTheme="minorEastAsia" w:cs="Arial"/>
+          <w:szCs w:val="24"/>
+          <w:lang w:val="en-US"/>
+        </w:rPr>
+        <w:t xml:space="preserve"> to </w:t>
+      </w:r>
+      <w:r>
+        <w:rPr>
+          <w:rFonts w:eastAsiaTheme="minorEastAsia" w:cs="Arial"/>
+          <w:szCs w:val="24"/>
+          <w:lang w:val="en-US"/>
+        </w:rPr>
+        <w:t>rate</w:t>
+      </w:r>
+      <w:r>
+        <w:rPr>
+          <w:rFonts w:eastAsiaTheme="minorEastAsia" w:cs="Arial"/>
+          <w:szCs w:val="24"/>
+          <w:lang w:val="en-US"/>
+        </w:rPr>
+        <w:t xml:space="preserve"> the effectiveness of two sets of measures on a scale</w:t>
+      </w:r>
+      <w:r>
+        <w:rPr>
+          <w:rFonts w:eastAsiaTheme="minorEastAsia" w:cs="Arial"/>
+          <w:szCs w:val="24"/>
+          <w:lang w:val="en-US"/>
+        </w:rPr>
+        <w:t xml:space="preserve">. Second, </w:t>
       </w:r>
       <w:r>
         <w:rPr>
@@ -6082,23 +7223,63 @@
           <w:szCs w:val="24"/>
           <w:lang w:val="en-US"/>
         </w:rPr>
-        <w:t xml:space="preserve">presented </w:t>
-      </w:r>
-      <w:r>
-        <w:rPr>
-          <w:rFonts w:eastAsiaTheme="minorEastAsia" w:cs="Arial"/>
-          <w:szCs w:val="24"/>
-          <w:lang w:val="en-US"/>
-        </w:rPr>
-        <w:t>text</w:t>
-      </w:r>
-      <w:r>
-        <w:rPr>
-          <w:rFonts w:eastAsiaTheme="minorEastAsia" w:cs="Arial"/>
-          <w:szCs w:val="24"/>
-          <w:lang w:val="en-US"/>
-        </w:rPr>
-        <w:t xml:space="preserve"> of the crime problem severely differed from the one in the original study. Not only did they include the mayor of the city as speaker but also information about the longevity of the crime issue, the length of the report, and the content of the report itself</w:t>
+        <w:t>given</w:t>
+      </w:r>
+      <w:r>
+        <w:rPr>
+          <w:rFonts w:eastAsiaTheme="minorEastAsia" w:cs="Arial"/>
+          <w:szCs w:val="24"/>
+          <w:lang w:val="en-US"/>
+        </w:rPr>
+        <w:t xml:space="preserve"> </w:t>
+      </w:r>
+      <w:r>
+        <w:rPr>
+          <w:rFonts w:eastAsiaTheme="minorEastAsia" w:cs="Arial"/>
+          <w:szCs w:val="24"/>
+          <w:lang w:val="en-US"/>
+        </w:rPr>
+        <w:t>description</w:t>
+      </w:r>
+      <w:r>
+        <w:rPr>
+          <w:rFonts w:eastAsiaTheme="minorEastAsia" w:cs="Arial"/>
+          <w:szCs w:val="24"/>
+          <w:lang w:val="en-US"/>
+        </w:rPr>
+        <w:t xml:space="preserve"> of the crime </w:t>
+      </w:r>
+      <w:r>
+        <w:rPr>
+          <w:rFonts w:eastAsiaTheme="minorEastAsia" w:cs="Arial"/>
+          <w:szCs w:val="24"/>
+          <w:lang w:val="en-US"/>
+        </w:rPr>
+        <w:t>in their study was not comparable to the original study</w:t>
+      </w:r>
+      <w:r>
+        <w:rPr>
+          <w:rFonts w:eastAsiaTheme="minorEastAsia" w:cs="Arial"/>
+          <w:szCs w:val="24"/>
+          <w:lang w:val="en-US"/>
+        </w:rPr>
+        <w:t>. Not only did they include the mayor of the city as speaker but also information about the longevity of the crime issue</w:t>
+      </w:r>
+      <w:r>
+        <w:rPr>
+          <w:rFonts w:eastAsiaTheme="minorEastAsia" w:cs="Arial"/>
+          <w:szCs w:val="24"/>
+          <w:lang w:val="en-US"/>
+        </w:rPr>
+        <w:t>. Additionally,</w:t>
+      </w:r>
+      <w:r>
+        <w:rPr>
+          <w:rFonts w:eastAsiaTheme="minorEastAsia" w:cs="Arial"/>
+          <w:szCs w:val="24"/>
+          <w:lang w:val="en-US"/>
+        </w:rPr>
+        <w:t xml:space="preserve"> the length of the report and the content of the report itself</w:t>
       </w:r>
       <w:r>
         <w:rPr>
@@ -6236,7 +7417,7 @@
           <w:szCs w:val="24"/>
           <w:lang w:val="en-US"/>
         </w:rPr>
-        <w:t xml:space="preserve"> were significantly more likely to find the enforcement-oriented approaches more effective than Democrats and Independents could be replicated (cf. Reijnierse</w:t>
+        <w:t xml:space="preserve"> were significantly more likely to find enforcement-oriented approaches more effective than Democrats and Independents could be replicated (cf. Reijnierse</w:t>
       </w:r>
       <w:r>
         <w:rPr>
@@ -6280,31 +7461,160 @@
           <w:szCs w:val="24"/>
           <w:lang w:val="en-US"/>
         </w:rPr>
-        <w:t>Regarding speaker reliability, the following studies investigated the effects that speaker</w:t>
-      </w:r>
-      <w:r>
-        <w:rPr>
-          <w:rFonts w:eastAsiaTheme="minorEastAsia" w:cs="Arial"/>
-          <w:szCs w:val="24"/>
-          <w:lang w:val="en-US"/>
-        </w:rPr>
-        <w:t>s’ trustworthiness</w:t>
-      </w:r>
-      <w:r>
-        <w:rPr>
-          <w:rFonts w:eastAsiaTheme="minorEastAsia" w:cs="Arial"/>
-          <w:szCs w:val="24"/>
-          <w:lang w:val="en-US"/>
-        </w:rPr>
-        <w:t xml:space="preserve"> can have on participants’ judgements.</w:t>
-      </w:r>
-      <w:r>
-        <w:rPr>
-          <w:rFonts w:eastAsiaTheme="minorEastAsia" w:cs="Arial"/>
-          <w:szCs w:val="24"/>
-          <w:lang w:val="en-US"/>
-        </w:rPr>
-        <w:t xml:space="preserve"> However, neither of the following two studies have been peer-reviewed. They are mentioned here only as an indicator for how speaker reliability may affect decision making. See chapter 5 for an in-depth discussion.</w:t>
+        <w:t>With regard to</w:t>
+      </w:r>
+      <w:r>
+        <w:rPr>
+          <w:rFonts w:eastAsiaTheme="minorEastAsia" w:cs="Arial"/>
+          <w:szCs w:val="24"/>
+          <w:lang w:val="en-US"/>
+        </w:rPr>
+        <w:t xml:space="preserve"> speaker reliability, the following studies </w:t>
+      </w:r>
+      <w:r>
+        <w:rPr>
+          <w:rFonts w:eastAsiaTheme="minorEastAsia" w:cs="Arial"/>
+          <w:szCs w:val="24"/>
+          <w:lang w:val="en-US"/>
+        </w:rPr>
+        <w:t>explored</w:t>
+      </w:r>
+      <w:r>
+        <w:rPr>
+          <w:rFonts w:eastAsiaTheme="minorEastAsia" w:cs="Arial"/>
+          <w:szCs w:val="24"/>
+          <w:lang w:val="en-US"/>
+        </w:rPr>
+        <w:t xml:space="preserve"> the effects </w:t>
+      </w:r>
+      <w:r>
+        <w:rPr>
+          <w:rFonts w:eastAsiaTheme="minorEastAsia" w:cs="Arial"/>
+          <w:szCs w:val="24"/>
+          <w:lang w:val="en-US"/>
+        </w:rPr>
+        <w:t>of</w:t>
+      </w:r>
+      <w:r>
+        <w:rPr>
+          <w:rFonts w:eastAsiaTheme="minorEastAsia" w:cs="Arial"/>
+          <w:szCs w:val="24"/>
+          <w:lang w:val="en-US"/>
+        </w:rPr>
+        <w:t xml:space="preserve"> speaker</w:t>
+      </w:r>
+      <w:r>
+        <w:rPr>
+          <w:rFonts w:eastAsiaTheme="minorEastAsia" w:cs="Arial"/>
+          <w:szCs w:val="24"/>
+          <w:lang w:val="en-US"/>
+        </w:rPr>
+        <w:t xml:space="preserve"> trustworthiness</w:t>
+      </w:r>
+      <w:r>
+        <w:rPr>
+          <w:rFonts w:eastAsiaTheme="minorEastAsia" w:cs="Arial"/>
+          <w:szCs w:val="24"/>
+          <w:lang w:val="en-US"/>
+        </w:rPr>
+        <w:t xml:space="preserve"> </w:t>
+      </w:r>
+      <w:r>
+        <w:rPr>
+          <w:rFonts w:eastAsiaTheme="minorEastAsia" w:cs="Arial"/>
+          <w:szCs w:val="24"/>
+          <w:lang w:val="en-US"/>
+        </w:rPr>
+        <w:t>on</w:t>
+      </w:r>
+      <w:r>
+        <w:rPr>
+          <w:rFonts w:eastAsiaTheme="minorEastAsia" w:cs="Arial"/>
+          <w:szCs w:val="24"/>
+          <w:lang w:val="en-US"/>
+        </w:rPr>
+        <w:t xml:space="preserve"> participants’ judgements.</w:t>
+      </w:r>
+      <w:r>
+        <w:rPr>
+          <w:rFonts w:eastAsiaTheme="minorEastAsia" w:cs="Arial"/>
+          <w:szCs w:val="24"/>
+          <w:lang w:val="en-US"/>
+        </w:rPr>
+        <w:t xml:space="preserve"> However, neither of the following two studies have been peer-reviewed. They are </w:t>
+      </w:r>
+      <w:r>
+        <w:rPr>
+          <w:rFonts w:eastAsiaTheme="minorEastAsia" w:cs="Arial"/>
+          <w:szCs w:val="24"/>
+          <w:lang w:val="en-US"/>
+        </w:rPr>
+        <w:lastRenderedPageBreak/>
+        <w:t>mentioned here only as indicator</w:t>
+      </w:r>
+      <w:r>
+        <w:rPr>
+          <w:rFonts w:eastAsiaTheme="minorEastAsia" w:cs="Arial"/>
+          <w:szCs w:val="24"/>
+          <w:lang w:val="en-US"/>
+        </w:rPr>
+        <w:t>s</w:t>
+      </w:r>
+      <w:r>
+        <w:rPr>
+          <w:rFonts w:eastAsiaTheme="minorEastAsia" w:cs="Arial"/>
+          <w:szCs w:val="24"/>
+          <w:lang w:val="en-US"/>
+        </w:rPr>
+        <w:t xml:space="preserve"> </w:t>
+      </w:r>
+      <w:r>
+        <w:rPr>
+          <w:rFonts w:eastAsiaTheme="minorEastAsia" w:cs="Arial"/>
+          <w:szCs w:val="24"/>
+          <w:lang w:val="en-US"/>
+        </w:rPr>
+        <w:t>of</w:t>
+      </w:r>
+      <w:r>
+        <w:rPr>
+          <w:rFonts w:eastAsiaTheme="minorEastAsia" w:cs="Arial"/>
+          <w:szCs w:val="24"/>
+          <w:lang w:val="en-US"/>
+        </w:rPr>
+        <w:t xml:space="preserve"> how speaker reliability </w:t>
+      </w:r>
+      <w:r>
+        <w:rPr>
+          <w:rFonts w:eastAsiaTheme="minorEastAsia" w:cs="Arial"/>
+          <w:szCs w:val="24"/>
+          <w:lang w:val="en-US"/>
+        </w:rPr>
+        <w:t>can</w:t>
+      </w:r>
+      <w:r>
+        <w:rPr>
+          <w:rFonts w:eastAsiaTheme="minorEastAsia" w:cs="Arial"/>
+          <w:szCs w:val="24"/>
+          <w:lang w:val="en-US"/>
+        </w:rPr>
+        <w:t xml:space="preserve"> affect decision making. See chapter 5 for </w:t>
+      </w:r>
+      <w:r>
+        <w:rPr>
+          <w:rFonts w:eastAsiaTheme="minorEastAsia" w:cs="Arial"/>
+          <w:szCs w:val="24"/>
+          <w:lang w:val="en-US"/>
+        </w:rPr>
+        <w:t>a detailed</w:t>
+      </w:r>
+      <w:r>
+        <w:rPr>
+          <w:rFonts w:eastAsiaTheme="minorEastAsia" w:cs="Arial"/>
+          <w:szCs w:val="24"/>
+          <w:lang w:val="en-US"/>
+        </w:rPr>
+        <w:t xml:space="preserve"> discussion.</w:t>
       </w:r>
     </w:p>
     <w:p>
@@ -6420,24 +7730,47 @@
           <w:szCs w:val="24"/>
           <w:lang w:val="en-US"/>
         </w:rPr>
-        <w:t xml:space="preserve">, the difference in speaker </w:t>
-      </w:r>
-      <w:r>
-        <w:rPr>
-          <w:rFonts w:eastAsiaTheme="minorEastAsia" w:cs="Arial"/>
-          <w:szCs w:val="24"/>
-          <w:lang w:val="en-US"/>
-        </w:rPr>
-        <w:t xml:space="preserve">that were associated </w:t>
-      </w:r>
-      <w:r>
-        <w:rPr>
-          <w:rFonts w:eastAsiaTheme="minorEastAsia" w:cs="Arial"/>
-          <w:szCs w:val="24"/>
-          <w:lang w:val="en-US"/>
-        </w:rPr>
-        <w:lastRenderedPageBreak/>
-        <w:t xml:space="preserve">with different levels of reliability </w:t>
+        <w:t>, the difference in speaker</w:t>
+      </w:r>
+      <w:r>
+        <w:rPr>
+          <w:rFonts w:eastAsiaTheme="minorEastAsia" w:cs="Arial"/>
+          <w:szCs w:val="24"/>
+          <w:lang w:val="en-US"/>
+        </w:rPr>
+        <w:t>s</w:t>
+      </w:r>
+      <w:r>
+        <w:rPr>
+          <w:rFonts w:eastAsiaTheme="minorEastAsia" w:cs="Arial"/>
+          <w:szCs w:val="24"/>
+          <w:lang w:val="en-US"/>
+        </w:rPr>
+        <w:t xml:space="preserve"> </w:t>
+      </w:r>
+      <w:r>
+        <w:rPr>
+          <w:rFonts w:eastAsiaTheme="minorEastAsia" w:cs="Arial"/>
+          <w:szCs w:val="24"/>
+          <w:lang w:val="en-US"/>
+        </w:rPr>
+        <w:t xml:space="preserve">that were associated with different </w:t>
+      </w:r>
+      <w:r>
+        <w:rPr>
+          <w:rFonts w:eastAsiaTheme="minorEastAsia" w:cs="Arial"/>
+          <w:szCs w:val="24"/>
+          <w:lang w:val="en-US"/>
+        </w:rPr>
+        <w:t>degrees</w:t>
+      </w:r>
+      <w:r>
+        <w:rPr>
+          <w:rFonts w:eastAsiaTheme="minorEastAsia" w:cs="Arial"/>
+          <w:szCs w:val="24"/>
+          <w:lang w:val="en-US"/>
+        </w:rPr>
+        <w:t xml:space="preserve"> of reliability </w:t>
       </w:r>
       <w:r>
         <w:rPr>
@@ -6485,15 +7818,23 @@
           <w:szCs w:val="24"/>
           <w:lang w:val="en-US"/>
         </w:rPr>
-        <w:t xml:space="preserve">while the studies mentioned above focused on the influence of metaphor on decision making, Neal (2015) </w:t>
-      </w:r>
-      <w:r>
-        <w:rPr>
-          <w:rFonts w:eastAsiaTheme="minorEastAsia" w:cs="Arial"/>
-          <w:szCs w:val="24"/>
-          <w:lang w:val="en-US"/>
-        </w:rPr>
-        <w:t>proves</w:t>
+        <w:t>although the study does not</w:t>
+      </w:r>
+      <w:r>
+        <w:rPr>
+          <w:rFonts w:eastAsiaTheme="minorEastAsia" w:cs="Arial"/>
+          <w:szCs w:val="24"/>
+          <w:lang w:val="en-US"/>
+        </w:rPr>
+        <w:t xml:space="preserve"> focus on the influence of metaphor on decision making, </w:t>
+      </w:r>
+      <w:r>
+        <w:rPr>
+          <w:rFonts w:eastAsiaTheme="minorEastAsia" w:cs="Arial"/>
+          <w:szCs w:val="24"/>
+          <w:lang w:val="en-US"/>
+        </w:rPr>
+        <w:t>it shows</w:t>
       </w:r>
       <w:r>
         <w:rPr>
@@ -6585,35 +7926,7 @@
           <w:szCs w:val="24"/>
           <w:lang w:val="en-US"/>
         </w:rPr>
-        <w:t xml:space="preserve">of influencers </w:t>
-      </w:r>
-      <w:r>
-        <w:rPr>
-          <w:rFonts w:eastAsiaTheme="minorEastAsia" w:cs="Arial"/>
-          <w:szCs w:val="24"/>
-          <w:lang w:val="en-US"/>
-        </w:rPr>
-        <w:t>defined as “</w:t>
-      </w:r>
-      <w:r>
-        <w:rPr>
-          <w:lang w:val="en-AU"/>
-        </w:rPr>
-        <w:t>the degree of confidence in the communicator’s intent to communicate the assertions he considers most valid”</w:t>
-      </w:r>
-      <w:r>
-        <w:rPr>
-          <w:lang w:val="en-AU"/>
-        </w:rPr>
-        <w:t xml:space="preserve"> (Hovland et al., 1953, p. 21, cited by Teixeira, 2022, p. 23) </w:t>
-      </w:r>
-      <w:r>
-        <w:rPr>
-          <w:rFonts w:eastAsiaTheme="minorEastAsia" w:cs="Arial"/>
-          <w:szCs w:val="24"/>
-          <w:lang w:val="en-US"/>
-        </w:rPr>
-        <w:t>has the most powerful effect on</w:t>
+        <w:t>of influencers has the most powerful effect on</w:t>
       </w:r>
       <w:r>
         <w:rPr>
@@ -6659,7 +7972,7 @@
           <w:lang w:val="en-US"/>
         </w:rPr>
       </w:pPr>
-      <w:bookmarkStart w:id="2" w:name="_Toc132011606"/>
+      <w:bookmarkStart w:id="2" w:name="_Toc132198019"/>
       <w:r>
         <w:rPr>
           <w:lang w:val="en-US"/>
@@ -6776,7 +8089,23 @@
           <w:szCs w:val="24"/>
           <w:lang w:val="en-US"/>
         </w:rPr>
-        <w:t xml:space="preserve"> information about participants</w:t>
+        <w:t xml:space="preserve"> information about </w:t>
+      </w:r>
+      <w:r>
+        <w:rPr>
+          <w:rFonts w:cs="Arial"/>
+          <w:szCs w:val="24"/>
+          <w:lang w:val="en-US"/>
+        </w:rPr>
+        <w:t xml:space="preserve">the </w:t>
+      </w:r>
+      <w:r>
+        <w:rPr>
+          <w:rFonts w:cs="Arial"/>
+          <w:szCs w:val="24"/>
+          <w:lang w:val="en-US"/>
+        </w:rPr>
+        <w:t>participants</w:t>
       </w:r>
       <w:r>
         <w:rPr>
@@ -6810,7 +8139,7 @@
       <w:pPr>
         <w:pStyle w:val="berschrift2"/>
       </w:pPr>
-      <w:bookmarkStart w:id="3" w:name="_Toc132011607"/>
+      <w:bookmarkStart w:id="3" w:name="_Toc132198020"/>
       <w:r>
         <w:t>3.1 Study design</w:t>
       </w:r>
@@ -6870,7 +8199,98 @@
         <w:rPr>
           <w:lang w:val="en-US"/>
         </w:rPr>
-        <w:t>After a welcoming page, participants were randomly presented with one of the four possible, metaphorically framed crime descriptions about crime in the City of Addison. While the description was still visible on the screen, participants were asked to propose solutions for the crime problem in a text box. Next, they were asked to rate the reliability of the text on a scale from 1 to 7. Finally, they were asked to indicate their political affiliation, age, education, gender, nationality, native language, and level of education. During the experiment, p</w:t>
+        <w:t xml:space="preserve">After a welcoming page, participants were randomly presented with one of the four possible, metaphorically framed descriptions </w:t>
+      </w:r>
+      <w:r>
+        <w:rPr>
+          <w:lang w:val="en-US"/>
+        </w:rPr>
+        <w:t>about</w:t>
+      </w:r>
+      <w:r>
+        <w:rPr>
+          <w:lang w:val="en-US"/>
+        </w:rPr>
+        <w:t xml:space="preserve"> </w:t>
+      </w:r>
+      <w:r>
+        <w:rPr>
+          <w:lang w:val="en-US"/>
+        </w:rPr>
+        <w:t xml:space="preserve">crime in </w:t>
+      </w:r>
+      <w:r>
+        <w:rPr>
+          <w:lang w:val="en-US"/>
+        </w:rPr>
+        <w:t xml:space="preserve">the </w:t>
+      </w:r>
+      <w:r>
+        <w:rPr>
+          <w:lang w:val="en-US"/>
+        </w:rPr>
+        <w:t xml:space="preserve">fictitious </w:t>
+      </w:r>
+      <w:r>
+        <w:rPr>
+          <w:lang w:val="en-US"/>
+        </w:rPr>
+        <w:t xml:space="preserve">City of Addison. While the description was still visible on the screen, participants were asked to propose solutions for the crime problem in a text box. Next, they were asked to rate the reliability of the </w:t>
+      </w:r>
+      <w:r>
+        <w:rPr>
+          <w:lang w:val="en-US"/>
+        </w:rPr>
+        <w:t>description</w:t>
+      </w:r>
+      <w:r>
+        <w:rPr>
+          <w:lang w:val="en-US"/>
+        </w:rPr>
+        <w:t xml:space="preserve"> </w:t>
+      </w:r>
+      <w:r>
+        <w:rPr>
+          <w:lang w:val="en-US"/>
+        </w:rPr>
+        <w:lastRenderedPageBreak/>
+        <w:t>on a scale from 1 to 7</w:t>
+      </w:r>
+      <w:r>
+        <w:rPr>
+          <w:lang w:val="en-US"/>
+        </w:rPr>
+        <w:t xml:space="preserve"> and </w:t>
+      </w:r>
+      <w:r>
+        <w:rPr>
+          <w:lang w:val="en-US"/>
+        </w:rPr>
+        <w:t>to</w:t>
+      </w:r>
+      <w:r>
+        <w:rPr>
+          <w:lang w:val="en-US"/>
+        </w:rPr>
+        <w:t xml:space="preserve"> voluntarily</w:t>
+      </w:r>
+      <w:r>
+        <w:rPr>
+          <w:lang w:val="en-US"/>
+        </w:rPr>
+        <w:t xml:space="preserve"> </w:t>
+      </w:r>
+      <w:r>
+        <w:rPr>
+          <w:lang w:val="en-US"/>
+        </w:rPr>
+        <w:t>provide information about their</w:t>
+      </w:r>
+      <w:r>
+        <w:rPr>
+          <w:lang w:val="en-US"/>
+        </w:rPr>
+        <w:t xml:space="preserve"> political affiliation, age, education, gender, nationality, native language, and level of education. During the experiment, p</w:t>
       </w:r>
       <w:r>
         <w:rPr>
@@ -6896,7 +8316,44 @@
         <w:rPr>
           <w:lang w:val="en-US"/>
         </w:rPr>
-        <w:t xml:space="preserve">Participants’ solutions were treated as a set of suggestions. Each suggestion is classified as either </w:t>
+        <w:t xml:space="preserve">Participants’ </w:t>
+      </w:r>
+      <w:r>
+        <w:rPr>
+          <w:lang w:val="en-US"/>
+        </w:rPr>
+        <w:t>responses</w:t>
+      </w:r>
+      <w:r>
+        <w:rPr>
+          <w:lang w:val="en-US"/>
+        </w:rPr>
+        <w:t xml:space="preserve"> were treated as a set of suggestions. Each </w:t>
+      </w:r>
+      <w:r>
+        <w:rPr>
+          <w:lang w:val="en-US"/>
+        </w:rPr>
+        <w:t>response</w:t>
+      </w:r>
+      <w:r>
+        <w:rPr>
+          <w:lang w:val="en-US"/>
+        </w:rPr>
+        <w:t xml:space="preserve"> is classified </w:t>
+      </w:r>
+      <w:r>
+        <w:rPr>
+          <w:iCs/>
+          <w:lang w:val="en-US"/>
+        </w:rPr>
+        <w:t>by hand</w:t>
+      </w:r>
+      <w:r>
+        <w:rPr>
+          <w:lang w:val="en-US"/>
+        </w:rPr>
+        <w:t xml:space="preserve">. As in the original study by Thibodeau &amp; Boroditsky (2011), suggestions are categorized as </w:t>
       </w:r>
       <w:r>
         <w:rPr>
@@ -6904,13 +8361,27 @@
           <w:iCs/>
           <w:lang w:val="en-US"/>
         </w:rPr>
+        <w:t>reform</w:t>
+      </w:r>
+      <w:r>
+        <w:rPr>
+          <w:lang w:val="en-US"/>
+        </w:rPr>
+        <w:t xml:space="preserve"> if the proposed solution suggests investigating the underlying cause of the problem or suggests a particular social reform to treat or inoculate the community. In contrast, suggestions are categorized as </w:t>
+      </w:r>
+      <w:r>
+        <w:rPr>
+          <w:i/>
+          <w:iCs/>
+          <w:lang w:val="en-US"/>
+        </w:rPr>
         <w:t>enforce</w:t>
       </w:r>
       <w:r>
         <w:rPr>
           <w:lang w:val="en-US"/>
         </w:rPr>
-        <w:t xml:space="preserve"> or </w:t>
+        <w:t xml:space="preserve"> if the proposed solution focuses on the police force or other methods of law enforcement or modifying the criminal justice system. As pointed out by Thibodeau &amp; Boroditsky (2015), suggestions of </w:t>
       </w:r>
       <w:r>
         <w:rPr>
@@ -6918,27 +8389,25 @@
           <w:iCs/>
           <w:lang w:val="en-US"/>
         </w:rPr>
-        <w:t xml:space="preserve">reform </w:t>
-      </w:r>
-      <w:r>
-        <w:rPr>
-          <w:iCs/>
-          <w:lang w:val="en-US"/>
-        </w:rPr>
-        <w:t>by hand</w:t>
-      </w:r>
-      <w:r>
-        <w:rPr>
-          <w:lang w:val="en-US"/>
-        </w:rPr>
-        <w:t xml:space="preserve">. As in the original </w:t>
-      </w:r>
-      <w:r>
-        <w:rPr>
-          <w:lang w:val="en-US"/>
-        </w:rPr>
-        <w:lastRenderedPageBreak/>
-        <w:t xml:space="preserve">study by Thibodeau &amp; Boroditsky (2011), suggestions are categorized as </w:t>
+        <w:t>neighborhood watches</w:t>
+      </w:r>
+      <w:r>
+        <w:rPr>
+          <w:lang w:val="en-US"/>
+        </w:rPr>
+        <w:t xml:space="preserve"> cannot be clearly classified and are therefore excluded from the analysis. </w:t>
+      </w:r>
+      <w:r>
+        <w:rPr>
+          <w:lang w:val="en-US"/>
+        </w:rPr>
+        <w:t>Responses</w:t>
+      </w:r>
+      <w:r>
+        <w:rPr>
+          <w:lang w:val="en-US"/>
+        </w:rPr>
+        <w:t xml:space="preserve"> that contain the same number of suggestions for both reform and enforce are categorized as </w:t>
       </w:r>
       <w:r>
         <w:rPr>
@@ -6946,13 +8415,25 @@
           <w:iCs/>
           <w:lang w:val="en-US"/>
         </w:rPr>
-        <w:t>reform</w:t>
-      </w:r>
-      <w:r>
-        <w:rPr>
-          <w:lang w:val="en-US"/>
-        </w:rPr>
-        <w:t xml:space="preserve"> if the proposed solution suggests investigating the underlying cause of the problem or suggests a particular social reform to treat or inoculate the community. In contrast, suggestions are categorized as </w:t>
+        <w:t>both</w:t>
+      </w:r>
+      <w:r>
+        <w:rPr>
+          <w:lang w:val="en-US"/>
+        </w:rPr>
+        <w:t xml:space="preserve">. Finally, </w:t>
+      </w:r>
+      <w:r>
+        <w:rPr>
+          <w:lang w:val="en-US"/>
+        </w:rPr>
+        <w:t>responses</w:t>
+      </w:r>
+      <w:r>
+        <w:rPr>
+          <w:lang w:val="en-US"/>
+        </w:rPr>
+        <w:t xml:space="preserve"> are categorized as </w:t>
       </w:r>
       <w:r>
         <w:rPr>
@@ -6960,55 +8441,25 @@
           <w:iCs/>
           <w:lang w:val="en-US"/>
         </w:rPr>
-        <w:t>enforce</w:t>
-      </w:r>
-      <w:r>
-        <w:rPr>
-          <w:lang w:val="en-US"/>
-        </w:rPr>
-        <w:t xml:space="preserve"> if the proposed solution focuses on the police force or other methods of law enforcement or modifying the criminal justice system. As pointed out by Thibodeau &amp; Boroditsky (2015), suggestions of </w:t>
-      </w:r>
-      <w:r>
-        <w:rPr>
-          <w:i/>
-          <w:iCs/>
-          <w:lang w:val="en-US"/>
-        </w:rPr>
-        <w:t>neighborhood watches</w:t>
-      </w:r>
-      <w:r>
-        <w:rPr>
-          <w:lang w:val="en-US"/>
-        </w:rPr>
-        <w:t xml:space="preserve"> cannot be clearly classified and are therefore excluded from the analysis. Solutions that contain the same number of suggestions for both reform and enforce are categorized as </w:t>
-      </w:r>
-      <w:r>
-        <w:rPr>
-          <w:i/>
-          <w:iCs/>
-          <w:lang w:val="en-US"/>
-        </w:rPr>
-        <w:t>both</w:t>
-      </w:r>
-      <w:r>
-        <w:rPr>
-          <w:lang w:val="en-US"/>
-        </w:rPr>
-        <w:t xml:space="preserve">. Finally, solutions are categorized as </w:t>
-      </w:r>
-      <w:r>
-        <w:rPr>
-          <w:i/>
-          <w:iCs/>
-          <w:lang w:val="en-US"/>
-        </w:rPr>
         <w:t>neither</w:t>
       </w:r>
       <w:r>
         <w:rPr>
           <w:lang w:val="en-US"/>
         </w:rPr>
-        <w:t xml:space="preserve"> if the proposed solution lacked a suggestion and are therefore excluded from the analysis. The remaining three categories are ordered as follows: </w:t>
+        <w:t xml:space="preserve"> if the proposed </w:t>
+      </w:r>
+      <w:r>
+        <w:rPr>
+          <w:lang w:val="en-US"/>
+        </w:rPr>
+        <w:t>solution</w:t>
+      </w:r>
+      <w:r>
+        <w:rPr>
+          <w:lang w:val="en-US"/>
+        </w:rPr>
+        <w:t xml:space="preserve"> lacked a suggestion and are therefore excluded from the analysis. The remaining three categories are ordered as follows: </w:t>
       </w:r>
       <w:r>
         <w:rPr>
@@ -7385,7 +8836,16 @@
           <w:szCs w:val="24"/>
           <w:lang w:val="en-US"/>
         </w:rPr>
-        <w:t xml:space="preserve">. We judge there to be positive evidence in favor of the main hypothesis (1) if the posterior probability of the difference between the ordinal predictor value for the </w:t>
+        <w:t xml:space="preserve">. We judge </w:t>
+      </w:r>
+      <w:r>
+        <w:rPr>
+          <w:rFonts w:cs="Arial"/>
+          <w:szCs w:val="24"/>
+          <w:lang w:val="en-US"/>
+        </w:rPr>
+        <w:lastRenderedPageBreak/>
+        <w:t xml:space="preserve">there to be positive evidence in favor of the main hypothesis (1) if the posterior probability of the difference between the ordinal predictor value for the </w:t>
       </w:r>
       <w:r>
         <w:rPr>
@@ -7505,15 +8965,7 @@
           <w:rStyle w:val="pl-c"/>
           <w:lang w:val="en-US"/>
         </w:rPr>
-        <w:t xml:space="preserve">there to be evidence in favor of the </w:t>
-      </w:r>
-      <w:r>
-        <w:rPr>
-          <w:rStyle w:val="pl-c"/>
-          <w:lang w:val="en-US"/>
-        </w:rPr>
-        <w:lastRenderedPageBreak/>
-        <w:t xml:space="preserve">hypothesis, if the posterior probability of this difference being bigger than zero is at least 0.95. </w:t>
+        <w:t xml:space="preserve">there to be evidence in favor of the hypothesis, if the posterior probability of this difference being bigger than zero is at least 0.95. </w:t>
       </w:r>
       <w:r>
         <w:rPr>
@@ -7562,7 +9014,7 @@
       <w:pPr>
         <w:pStyle w:val="berschrift2"/>
       </w:pPr>
-      <w:bookmarkStart w:id="4" w:name="_Toc132011608"/>
+      <w:bookmarkStart w:id="4" w:name="_Toc132198021"/>
       <w:r>
         <w:t>3.</w:t>
       </w:r>
@@ -7654,19 +9106,86 @@
         <w:rPr>
           <w:lang w:val="en-US"/>
         </w:rPr>
-        <w:t xml:space="preserve"> with a mean of 38.9. A total of 65 participants (32.5%) completed high school as their highest level of education, while 2 (1%) participants did not graduate from high school. 96 participants (48%) reported college as their highest education, and 33 participants (16.5%) had a higher degree</w:t>
-      </w:r>
-      <w:r>
-        <w:rPr>
-          <w:lang w:val="en-US"/>
-        </w:rPr>
-        <w:t>, while 4 (2%) preferred not to say</w:t>
-      </w:r>
-      <w:r>
-        <w:rPr>
-          <w:lang w:val="en-US"/>
-        </w:rPr>
-        <w:t xml:space="preserve">. A total of 108 (54%) participants described themselves as Democrats, 33 (16.5%) as Republicans, while 56 (28%) identified as neither and 3 participants (1.5%) preferred not to say. </w:t>
+        <w:t xml:space="preserve"> with a mean of 38.9. A total of 65 participants (32.5%) completed high school as their highest level of education, while 2 (1</w:t>
+      </w:r>
+      <w:r>
+        <w:rPr>
+          <w:lang w:val="en-US"/>
+        </w:rPr>
+        <w:t>.0</w:t>
+      </w:r>
+      <w:r>
+        <w:rPr>
+          <w:lang w:val="en-US"/>
+        </w:rPr>
+        <w:t>%) participants did not graduate from high school. 96 participants (48</w:t>
+      </w:r>
+      <w:r>
+        <w:rPr>
+          <w:lang w:val="en-US"/>
+        </w:rPr>
+        <w:t>.0</w:t>
+      </w:r>
+      <w:r>
+        <w:rPr>
+          <w:lang w:val="en-US"/>
+        </w:rPr>
+        <w:t>%) reported college as their highest education, and 33 participants (16.5%) had a higher degree</w:t>
+      </w:r>
+      <w:r>
+        <w:rPr>
+          <w:lang w:val="en-US"/>
+        </w:rPr>
+        <w:t>, while 4 (2</w:t>
+      </w:r>
+      <w:r>
+        <w:rPr>
+          <w:lang w:val="en-US"/>
+        </w:rPr>
+        <w:t>.0</w:t>
+      </w:r>
+      <w:r>
+        <w:rPr>
+          <w:lang w:val="en-US"/>
+        </w:rPr>
+        <w:t>%) preferred not to say</w:t>
+      </w:r>
+      <w:r>
+        <w:rPr>
+          <w:lang w:val="en-US"/>
+        </w:rPr>
+        <w:t>. A total of 108 (54</w:t>
+      </w:r>
+      <w:r>
+        <w:rPr>
+          <w:lang w:val="en-US"/>
+        </w:rPr>
+        <w:t>.0</w:t>
+      </w:r>
+      <w:r>
+        <w:rPr>
+          <w:lang w:val="en-US"/>
+        </w:rPr>
+        <w:t xml:space="preserve">%) participants described themselves as </w:t>
+      </w:r>
+      <w:r>
+        <w:rPr>
+          <w:lang w:val="en-US"/>
+        </w:rPr>
+        <w:lastRenderedPageBreak/>
+        <w:t>Democrats, 33 (16.5%) as Republicans, while 56 (28</w:t>
+      </w:r>
+      <w:r>
+        <w:rPr>
+          <w:lang w:val="en-US"/>
+        </w:rPr>
+        <w:t>.0</w:t>
+      </w:r>
+      <w:r>
+        <w:rPr>
+          <w:lang w:val="en-US"/>
+        </w:rPr>
+        <w:t xml:space="preserve">%) identified as neither and 3 participants (1.5%) preferred not to say. </w:t>
       </w:r>
       <w:r>
         <w:rPr>
@@ -7721,9 +9240,8 @@
       <w:pPr>
         <w:pStyle w:val="berschrift2"/>
       </w:pPr>
-      <w:bookmarkStart w:id="5" w:name="_Toc132011609"/>
-      <w:r>
-        <w:lastRenderedPageBreak/>
+      <w:bookmarkStart w:id="5" w:name="_Toc132198022"/>
+      <w:r>
         <w:t>3.</w:t>
       </w:r>
       <w:r>
@@ -7913,7 +9431,7 @@
           <w:lang w:val="en-US"/>
         </w:rPr>
       </w:pPr>
-      <w:bookmarkStart w:id="6" w:name="_Toc131844116"/>
+      <w:bookmarkStart w:id="6" w:name="_Toc132198039"/>
       <w:r>
         <w:rPr>
           <w:lang w:val="en-US"/>
@@ -7964,7 +9482,7 @@
           <w:bCs w:val="0"/>
           <w:lang w:val="en-US"/>
         </w:rPr>
-        <w:t>Categorizing participants' responses reveals that enforcement-oriented solutions are preferred overall</w:t>
+        <w:t xml:space="preserve">Categorizing participants' responses reveals that enforcement-oriented solutions are preferred </w:t>
       </w:r>
       <w:r>
         <w:rPr>
@@ -7972,7 +9490,23 @@
           <w:bCs w:val="0"/>
           <w:lang w:val="en-US"/>
         </w:rPr>
-        <w:t xml:space="preserve"> in the replication study</w:t>
+        <w:t>in the replication study</w:t>
+      </w:r>
+      <w:r>
+        <w:rPr>
+          <w:b w:val="0"/>
+          <w:bCs w:val="0"/>
+          <w:lang w:val="en-US"/>
+        </w:rPr>
+        <w:t xml:space="preserve"> </w:t>
+      </w:r>
+      <w:r>
+        <w:rPr>
+          <w:b w:val="0"/>
+          <w:bCs w:val="0"/>
+          <w:lang w:val="en-US"/>
+        </w:rPr>
+        <w:t>overall</w:t>
       </w:r>
       <w:r>
         <w:rPr>
@@ -8001,25 +9535,63 @@
           <w:szCs w:val="24"/>
           <w:lang w:val="en-US"/>
         </w:rPr>
-        <w:t xml:space="preserve">Next, consider Figure 2, which presents the same data but differentiates between political affiliations and the metaphorical framing of the description. Considered jointly, it becomes apparent that on the one hand, Republican mostly suggest enforcement-oriented solutions overall and on the other hand, metaphorically framing crime as a </w:t>
-      </w:r>
-      <w:r>
-        <w:rPr>
-          <w:rFonts w:cs="Arial"/>
-          <w:i/>
-          <w:iCs/>
-          <w:szCs w:val="24"/>
-          <w:lang w:val="en-US"/>
-        </w:rPr>
-        <w:t>virus</w:t>
-      </w:r>
-      <w:r>
-        <w:rPr>
-          <w:rFonts w:cs="Arial"/>
-          <w:szCs w:val="24"/>
-          <w:lang w:val="en-US"/>
-        </w:rPr>
-        <w:t xml:space="preserve"> leads participants to favor reform-oriented solutions.</w:t>
+        <w:t xml:space="preserve">Next, consider Figure 2, which presents the same data but differentiates between political affiliations and the metaphorical framing of the description. Considered jointly, it becomes apparent that Republican mostly suggest enforcement-oriented solutions overall and </w:t>
+      </w:r>
+      <w:r>
+        <w:rPr>
+          <w:rFonts w:cs="Arial"/>
+          <w:szCs w:val="24"/>
+          <w:lang w:val="en-US"/>
+        </w:rPr>
+        <w:t>whereas the</w:t>
+      </w:r>
+      <w:r>
+        <w:rPr>
+          <w:rFonts w:cs="Arial"/>
+          <w:szCs w:val="24"/>
+          <w:lang w:val="en-US"/>
+        </w:rPr>
+        <w:t xml:space="preserve"> metaphorically framing </w:t>
+      </w:r>
+      <w:r>
+        <w:rPr>
+          <w:rFonts w:cs="Arial"/>
+          <w:szCs w:val="24"/>
+          <w:lang w:val="en-US"/>
+        </w:rPr>
+        <w:t xml:space="preserve">of </w:t>
+      </w:r>
+      <w:r>
+        <w:rPr>
+          <w:rFonts w:cs="Arial"/>
+          <w:szCs w:val="24"/>
+          <w:lang w:val="en-US"/>
+        </w:rPr>
+        <w:t xml:space="preserve">crime </w:t>
+      </w:r>
+      <w:r>
+        <w:rPr>
+          <w:rFonts w:cs="Arial"/>
+          <w:szCs w:val="24"/>
+          <w:lang w:val="en-US"/>
+        </w:rPr>
+        <w:t>does not seem to heavily influence</w:t>
+      </w:r>
+      <w:r>
+        <w:rPr>
+          <w:rFonts w:cs="Arial"/>
+          <w:szCs w:val="24"/>
+          <w:lang w:val="en-US"/>
+        </w:rPr>
+        <w:t xml:space="preserve"> participants</w:t>
+      </w:r>
+      <w:r>
+        <w:rPr>
+          <w:rFonts w:cs="Arial"/>
+          <w:szCs w:val="24"/>
+          <w:lang w:val="en-US"/>
+        </w:rPr>
+        <w:t>’ responses.</w:t>
       </w:r>
     </w:p>
     <w:p>
@@ -8092,7 +9664,7 @@
           <w:lang w:val="en-US"/>
         </w:rPr>
       </w:pPr>
-      <w:bookmarkStart w:id="7" w:name="_Toc131844117"/>
+      <w:bookmarkStart w:id="7" w:name="_Toc132198040"/>
       <w:r>
         <w:rPr>
           <w:lang w:val="en-US"/>
@@ -8143,7 +9715,7 @@
           <w:bCs w:val="0"/>
           <w:lang w:val="en-US"/>
         </w:rPr>
-        <w:t>Democrats prefer enforcement-oriented solutions overall, whereas Republicans are more likely to suggest reform-oriented suggestions, independently of the metaphoric frame</w:t>
+        <w:t>Democrats prefer enforcement-oriented solutions overall, whereas Republicans are more likely to suggest reform-oriented suggestions, independently of the metaphor frame</w:t>
       </w:r>
       <w:r>
         <w:rPr>
@@ -8756,7 +10328,7 @@
           <w:lang w:val="en-US"/>
         </w:rPr>
       </w:pPr>
-      <w:bookmarkStart w:id="8" w:name="_Toc131844118"/>
+      <w:bookmarkStart w:id="8" w:name="_Toc132198041"/>
       <w:r>
         <w:rPr>
           <w:lang w:val="en-US"/>
@@ -9029,7 +10601,7 @@
           <w:lang w:val="en-US"/>
         </w:rPr>
       </w:pPr>
-      <w:bookmarkStart w:id="9" w:name="_Toc132011610"/>
+      <w:bookmarkStart w:id="9" w:name="_Toc132198023"/>
       <w:r>
         <w:rPr>
           <w:lang w:val="en-US"/>
@@ -9114,7 +10686,7 @@
       <w:pPr>
         <w:pStyle w:val="berschrift2"/>
       </w:pPr>
-      <w:bookmarkStart w:id="10" w:name="_Toc132011611"/>
+      <w:bookmarkStart w:id="10" w:name="_Toc132198024"/>
       <w:r>
         <w:t>4.1 Study design</w:t>
       </w:r>
@@ -9135,7 +10707,19 @@
         <w:rPr>
           <w:lang w:val="en-US"/>
         </w:rPr>
-        <w:t xml:space="preserve">Unlike the replication study, participants are not only presented with a metaphorical description of the crime issue but also with pictures of different speakers that are associated with different levels of reliability, namely a </w:t>
+        <w:t xml:space="preserve">Unlike the replication study, participants are not only presented with a metaphorical description of the crime issue but also with pictures of different speakers that are associated with different </w:t>
+      </w:r>
+      <w:r>
+        <w:rPr>
+          <w:lang w:val="en-US"/>
+        </w:rPr>
+        <w:t>degrees</w:t>
+      </w:r>
+      <w:r>
+        <w:rPr>
+          <w:lang w:val="en-US"/>
+        </w:rPr>
+        <w:t xml:space="preserve"> of reliability, namely a </w:t>
       </w:r>
       <w:r>
         <w:rPr>
@@ -9149,7 +10733,19 @@
         <w:rPr>
           <w:lang w:val="en-US"/>
         </w:rPr>
-        <w:t xml:space="preserve"> and an aggressive looking, drunk person, who for the sake of simplicity will be called </w:t>
+        <w:t xml:space="preserve"> and an aggressive</w:t>
+      </w:r>
+      <w:r>
+        <w:rPr>
+          <w:lang w:val="en-US"/>
+        </w:rPr>
+        <w:t>-</w:t>
+      </w:r>
+      <w:r>
+        <w:rPr>
+          <w:lang w:val="en-US"/>
+        </w:rPr>
+        <w:t xml:space="preserve">looking, drunk person, who for the sake of simplicity will be called </w:t>
       </w:r>
       <w:r>
         <w:rPr>
@@ -9231,7 +10827,19 @@
         <w:rPr>
           <w:lang w:val="en-US"/>
         </w:rPr>
-        <w:t>After a welcoming page, participants were randomly presented with one of the four possible background scenarios describing crime in the City of Addison. While the description was still visible on the screen, participants were asked to propose solutions for the crime problem in a text box. Next, they were asked to rate the reliability of the text on a scale from 1 to 7. Finally, they were asked to indicate their political affiliation, age, education, gender, nationality, native language, and level of education. During the experiment, p</w:t>
+        <w:t xml:space="preserve">After a welcoming page, participants were randomly presented with one of the four possible background scenarios describing crime in the City of Addison. While the description was still visible on the screen, participants were asked to propose solutions for the crime problem in a text box. Next, they were asked to rate the reliability of the </w:t>
+      </w:r>
+      <w:r>
+        <w:rPr>
+          <w:lang w:val="en-US"/>
+        </w:rPr>
+        <w:t>description</w:t>
+      </w:r>
+      <w:r>
+        <w:rPr>
+          <w:lang w:val="en-US"/>
+        </w:rPr>
+        <w:t xml:space="preserve"> on a scale from 1 to 7. Finally, they were asked to indicate their political affiliation, age, education, gender, nationality, native language, and level of education. During the experiment, p</w:t>
       </w:r>
       <w:r>
         <w:rPr>
@@ -9403,8 +11011,6 @@
       </w:r>
       <w:r>
         <w:rPr>
-          <w:i/>
-          <w:iCs/>
           <w:lang w:val="en-US"/>
         </w:rPr>
         <w:t>expected responses</w:t>
@@ -9742,7 +11348,7 @@
       <w:pPr>
         <w:pStyle w:val="berschrift2"/>
       </w:pPr>
-      <w:bookmarkStart w:id="11" w:name="_Toc132011612"/>
+      <w:bookmarkStart w:id="11" w:name="_Toc132198025"/>
       <w:r>
         <w:t>4.2 Participants</w:t>
       </w:r>
@@ -10230,7 +11836,7 @@
       <w:pPr>
         <w:pStyle w:val="berschrift2"/>
       </w:pPr>
-      <w:bookmarkStart w:id="12" w:name="_Toc132011613"/>
+      <w:bookmarkStart w:id="12" w:name="_Toc132198026"/>
       <w:r>
         <w:t>4.</w:t>
       </w:r>
@@ -10529,7 +12135,7 @@
           <w:lang w:val="en-US"/>
         </w:rPr>
       </w:pPr>
-      <w:bookmarkStart w:id="13" w:name="_Toc131844119"/>
+      <w:bookmarkStart w:id="13" w:name="_Toc132198042"/>
       <w:r>
         <w:rPr>
           <w:lang w:val="en-US"/>
@@ -10851,7 +12457,7 @@
           <w:lang w:val="en-US"/>
         </w:rPr>
       </w:pPr>
-      <w:bookmarkStart w:id="14" w:name="_Toc132011614"/>
+      <w:bookmarkStart w:id="14" w:name="_Toc132198027"/>
       <w:r>
         <w:rPr>
           <w:lang w:val="en-US"/>
@@ -10893,7 +12499,16 @@
           <w:szCs w:val="24"/>
           <w:lang w:val="en-US"/>
         </w:rPr>
-        <w:t>the two experiments</w:t>
+        <w:t xml:space="preserve">the two </w:t>
+      </w:r>
+      <w:r>
+        <w:rPr>
+          <w:rFonts w:cs="Arial"/>
+          <w:iCs/>
+          <w:szCs w:val="24"/>
+          <w:lang w:val="en-US"/>
+        </w:rPr>
+        <w:t>studies</w:t>
       </w:r>
       <w:r>
         <w:rPr>
@@ -11020,7 +12635,7 @@
       <w:pPr>
         <w:pStyle w:val="berschrift2"/>
       </w:pPr>
-      <w:bookmarkStart w:id="15" w:name="_Toc132011615"/>
+      <w:bookmarkStart w:id="15" w:name="_Toc132198028"/>
       <w:r>
         <w:t>5.1 Re-visiting the hypotheses</w:t>
       </w:r>
@@ -11043,7 +12658,25 @@
           <w:szCs w:val="24"/>
           <w:lang w:val="en-US"/>
         </w:rPr>
-        <w:t xml:space="preserve">In what follows, the results of the two experiments are reflected regarding the hypotheses formulated in chapter 3 and 4 and regarding previous studies. </w:t>
+        <w:t xml:space="preserve">In what follows, the results of the two </w:t>
+      </w:r>
+      <w:r>
+        <w:rPr>
+          <w:rFonts w:cs="Arial"/>
+          <w:iCs/>
+          <w:szCs w:val="24"/>
+          <w:lang w:val="en-US"/>
+        </w:rPr>
+        <w:t>studies</w:t>
+      </w:r>
+      <w:r>
+        <w:rPr>
+          <w:rFonts w:cs="Arial"/>
+          <w:iCs/>
+          <w:szCs w:val="24"/>
+          <w:lang w:val="en-US"/>
+        </w:rPr>
+        <w:t xml:space="preserve"> are reflected regarding the hypotheses formulated in chapter 3 and 4 and regarding previous studies. </w:t>
       </w:r>
       <w:r>
         <w:rPr>
@@ -11428,16 +13061,7 @@
           <w:szCs w:val="24"/>
           <w:lang w:val="en-US"/>
         </w:rPr>
-        <w:t xml:space="preserve">the </w:t>
-      </w:r>
-      <w:proofErr w:type="gramStart"/>
-      <w:r>
-        <w:rPr>
-          <w:rFonts w:cs="Arial"/>
-          <w:szCs w:val="24"/>
-          <w:lang w:val="en-US"/>
-        </w:rPr>
-        <w:t>aforementioned</w:t>
+        <w:t>the aforementioned</w:t>
       </w:r>
       <w:r>
         <w:rPr>
@@ -11447,7 +13071,6 @@
         </w:rPr>
         <w:t xml:space="preserve"> effect</w:t>
       </w:r>
-      <w:proofErr w:type="gramEnd"/>
       <w:r>
         <w:rPr>
           <w:rFonts w:cs="Arial"/>
@@ -11494,25 +13117,7 @@
           <w:szCs w:val="24"/>
           <w:lang w:val="en-US"/>
         </w:rPr>
-        <w:t xml:space="preserve"> “conducting the analysis in full accordance with the original </w:t>
-      </w:r>
-      <w:proofErr w:type="gramStart"/>
-      <w:r>
-        <w:rPr>
-          <w:rFonts w:cs="Arial"/>
-          <w:szCs w:val="24"/>
-          <w:lang w:val="en-US"/>
-        </w:rPr>
-        <w:t>procedure[</w:t>
-      </w:r>
-      <w:proofErr w:type="gramEnd"/>
-      <w:r>
-        <w:rPr>
-          <w:rFonts w:cs="Arial"/>
-          <w:szCs w:val="24"/>
-          <w:lang w:val="en-US"/>
-        </w:rPr>
-        <w:t xml:space="preserve">,] this difference </w:t>
+        <w:t xml:space="preserve"> “conducting the analysis in full accordance with the original procedure[,] this difference </w:t>
       </w:r>
       <w:r>
         <w:rPr>
@@ -11577,7 +13182,6 @@
         <w:jc w:val="both"/>
         <w:rPr>
           <w:rFonts w:cs="Arial"/>
-          <w:iCs/>
           <w:szCs w:val="24"/>
           <w:lang w:val="en-US"/>
         </w:rPr>
@@ -11590,643 +13194,155 @@
         </w:rPr>
         <w:lastRenderedPageBreak/>
         <w:tab/>
-      </w:r>
-      <w:r>
-        <w:rPr>
-          <w:rFonts w:cs="Arial"/>
-          <w:szCs w:val="24"/>
-          <w:lang w:val="en-US"/>
-        </w:rPr>
-        <w:t>Regarding our second hypothesis</w:t>
-      </w:r>
-      <w:r>
-        <w:rPr>
-          <w:rFonts w:cs="Arial"/>
-          <w:szCs w:val="24"/>
-          <w:lang w:val="en-US"/>
-        </w:rPr>
-        <w:t xml:space="preserve">, our results provide evidence that Republicans are more likely to </w:t>
-      </w:r>
-      <w:r>
-        <w:rPr>
-          <w:rFonts w:cs="Arial"/>
-          <w:szCs w:val="24"/>
-          <w:lang w:val="en-US"/>
-        </w:rPr>
-        <w:t>formulate</w:t>
-      </w:r>
-      <w:r>
-        <w:rPr>
-          <w:rFonts w:cs="Arial"/>
-          <w:szCs w:val="24"/>
-          <w:lang w:val="en-US"/>
-        </w:rPr>
-        <w:t xml:space="preserve"> enforcement-oriented </w:t>
-      </w:r>
-      <w:r>
-        <w:rPr>
-          <w:rFonts w:cs="Arial"/>
-          <w:szCs w:val="24"/>
-          <w:lang w:val="en-US"/>
-        </w:rPr>
-        <w:t>proposals</w:t>
-      </w:r>
-      <w:r>
-        <w:rPr>
-          <w:rFonts w:cs="Arial"/>
-          <w:szCs w:val="24"/>
-          <w:lang w:val="en-US"/>
-        </w:rPr>
-        <w:t>, as claimed in the original study. This effect could be replicated in previous studies, including Reijnierse et al. (2015)</w:t>
-      </w:r>
-      <w:r>
-        <w:rPr>
-          <w:rFonts w:cs="Arial"/>
-          <w:szCs w:val="24"/>
-          <w:lang w:val="en-US"/>
-        </w:rPr>
-        <w:t xml:space="preserve">. </w:t>
-      </w:r>
-      <w:r>
-        <w:rPr>
-          <w:rFonts w:cs="Arial"/>
-          <w:szCs w:val="24"/>
-          <w:lang w:val="en-US"/>
-        </w:rPr>
-        <w:t xml:space="preserve">In their results, they </w:t>
-      </w:r>
-      <w:r>
-        <w:rPr>
-          <w:rFonts w:cs="Arial"/>
-          <w:szCs w:val="24"/>
-          <w:lang w:val="en-US"/>
-        </w:rPr>
-        <w:t>were</w:t>
-      </w:r>
-      <w:r>
-        <w:rPr>
-          <w:rFonts w:cs="Arial"/>
-          <w:szCs w:val="24"/>
-          <w:lang w:val="en-US"/>
-        </w:rPr>
-        <w:t xml:space="preserve"> only </w:t>
-      </w:r>
-      <w:r>
-        <w:rPr>
-          <w:rFonts w:cs="Arial"/>
-          <w:szCs w:val="24"/>
-          <w:lang w:val="en-US"/>
-        </w:rPr>
-        <w:t>able to detect</w:t>
-      </w:r>
-      <w:r>
-        <w:rPr>
-          <w:rFonts w:cs="Arial"/>
-          <w:szCs w:val="24"/>
+        <w:t xml:space="preserve">It should be noted that the data analysis conducted in the present study also deviates slightly from the original study, as responses that included the same number of enforcement- and reform-oriented suggestions were not split between </w:t>
+      </w:r>
+      <w:r>
+        <w:rPr>
+          <w:rFonts w:cs="Arial"/>
+          <w:i/>
+          <w:szCs w:val="24"/>
+          <w:lang w:val="en-US"/>
+        </w:rPr>
+        <w:t xml:space="preserve">enforce </w:t>
+      </w:r>
+      <w:r>
+        <w:rPr>
+          <w:rFonts w:cs="Arial"/>
+          <w:szCs w:val="24"/>
+          <w:lang w:val="en-US"/>
+        </w:rPr>
+        <w:t xml:space="preserve">and </w:t>
+      </w:r>
+      <w:r>
+        <w:rPr>
+          <w:rFonts w:cs="Arial"/>
+          <w:i/>
+          <w:szCs w:val="24"/>
+          <w:lang w:val="en-US"/>
+        </w:rPr>
+        <w:t xml:space="preserve">reform </w:t>
+      </w:r>
+      <w:r>
+        <w:rPr>
+          <w:rFonts w:cs="Arial"/>
+          <w:szCs w:val="24"/>
+          <w:lang w:val="en-US"/>
+        </w:rPr>
+        <w:t xml:space="preserve">(cf. Thibodeau &amp; Boroditsky, 2011), but </w:t>
+      </w:r>
+      <w:r>
+        <w:rPr>
+          <w:lang w:val="en-US"/>
+        </w:rPr>
+        <w:t>were ordered as follows:</w:t>
+      </w:r>
+      <w:r>
+        <w:rPr>
           <w:lang w:val="en-US"/>
         </w:rPr>
         <w:t xml:space="preserve"> </w:t>
       </w:r>
       <w:r>
         <w:rPr>
-          <w:rFonts w:cs="Arial"/>
-          <w:szCs w:val="24"/>
-          <w:lang w:val="en-US"/>
-        </w:rPr>
-        <w:t xml:space="preserve">the </w:t>
-      </w:r>
-      <w:r>
-        <w:rPr>
-          <w:rFonts w:cs="Arial"/>
-          <w:szCs w:val="24"/>
-          <w:lang w:val="en-US"/>
-        </w:rPr>
-        <w:t xml:space="preserve">political affiliation </w:t>
-      </w:r>
-      <w:r>
-        <w:rPr>
-          <w:rFonts w:cs="Arial"/>
-          <w:szCs w:val="24"/>
-          <w:lang w:val="en-US"/>
-        </w:rPr>
-        <w:t>effec</w:t>
-      </w:r>
-      <w:r>
-        <w:rPr>
-          <w:rFonts w:cs="Arial"/>
-          <w:szCs w:val="24"/>
-          <w:lang w:val="en-US"/>
-        </w:rPr>
-        <w:t>t</w:t>
-      </w:r>
-      <w:r>
-        <w:rPr>
-          <w:rFonts w:cs="Arial"/>
-          <w:szCs w:val="24"/>
-          <w:lang w:val="en-US"/>
-        </w:rPr>
-        <w:t>,</w:t>
-      </w:r>
-      <w:r>
-        <w:rPr>
-          <w:rFonts w:cs="Arial"/>
-          <w:szCs w:val="24"/>
+          <w:i/>
+          <w:iCs/>
+          <w:lang w:val="en-US"/>
+        </w:rPr>
+        <w:t>reform</w:t>
+      </w:r>
+      <w:r>
+        <w:rPr>
+          <w:lang w:val="en-US"/>
+        </w:rPr>
+        <w:t xml:space="preserve">, </w:t>
+      </w:r>
+      <w:r>
+        <w:rPr>
+          <w:i/>
+          <w:iCs/>
+          <w:lang w:val="en-US"/>
+        </w:rPr>
+        <w:t>both</w:t>
+      </w:r>
+      <w:r>
+        <w:rPr>
+          <w:lang w:val="en-US"/>
+        </w:rPr>
+        <w:t xml:space="preserve">, </w:t>
+      </w:r>
+      <w:r>
+        <w:rPr>
+          <w:i/>
+          <w:iCs/>
+          <w:lang w:val="en-US"/>
+        </w:rPr>
+        <w:t>enforce</w:t>
+      </w:r>
+      <w:r>
+        <w:rPr>
+          <w:lang w:val="en-US"/>
+        </w:rPr>
+        <w:t>.</w:t>
+      </w:r>
+      <w:r>
+        <w:rPr>
+          <w:lang w:val="en-US"/>
+        </w:rPr>
+        <w:t xml:space="preserve"> Although</w:t>
+      </w:r>
+      <w:r>
+        <w:rPr>
+          <w:lang w:val="en-US"/>
+        </w:rPr>
+        <w:t xml:space="preserve"> we believe these </w:t>
+      </w:r>
+      <w:r>
+        <w:rPr>
+          <w:lang w:val="en-US"/>
+        </w:rPr>
+        <w:t>differences in data analysis</w:t>
+      </w:r>
+      <w:r>
+        <w:rPr>
           <w:lang w:val="en-US"/>
         </w:rPr>
         <w:t xml:space="preserve"> </w:t>
       </w:r>
       <w:r>
         <w:rPr>
-          <w:rFonts w:cs="Arial"/>
-          <w:szCs w:val="24"/>
-          <w:lang w:val="en-US"/>
-        </w:rPr>
-        <w:t xml:space="preserve">but not the </w:t>
-      </w:r>
-      <w:r>
-        <w:rPr>
-          <w:rFonts w:cs="Arial"/>
-          <w:szCs w:val="24"/>
-          <w:lang w:val="en-US"/>
-        </w:rPr>
-        <w:t>metaphor framing</w:t>
-      </w:r>
-      <w:r>
-        <w:rPr>
-          <w:rFonts w:cs="Arial"/>
-          <w:szCs w:val="24"/>
-          <w:lang w:val="en-US"/>
-        </w:rPr>
-        <w:t xml:space="preserve"> effect</w:t>
-      </w:r>
-      <w:r>
-        <w:rPr>
-          <w:rFonts w:cs="Arial"/>
-          <w:szCs w:val="24"/>
-          <w:lang w:val="en-US"/>
-        </w:rPr>
-        <w:t xml:space="preserve">. This </w:t>
-      </w:r>
-      <w:r>
-        <w:rPr>
-          <w:rFonts w:cs="Arial"/>
-          <w:szCs w:val="24"/>
-          <w:lang w:val="en-US"/>
-        </w:rPr>
-        <w:t xml:space="preserve">is in </w:t>
-      </w:r>
-      <w:r>
-        <w:rPr>
-          <w:rFonts w:cs="Arial"/>
-          <w:szCs w:val="24"/>
-          <w:lang w:val="en-US"/>
-        </w:rPr>
-        <w:t xml:space="preserve">sharp contrast </w:t>
-      </w:r>
-      <w:r>
-        <w:rPr>
-          <w:rFonts w:cs="Arial"/>
-          <w:szCs w:val="24"/>
-          <w:lang w:val="en-US"/>
-        </w:rPr>
-        <w:t>to Thibodeau &amp; Boroditsky’s (2011)</w:t>
-      </w:r>
-      <w:r>
-        <w:rPr>
-          <w:rFonts w:cs="Arial"/>
-          <w:szCs w:val="24"/>
-          <w:lang w:val="en-US"/>
-        </w:rPr>
-        <w:t xml:space="preserve"> findings</w:t>
-      </w:r>
-      <w:r>
-        <w:rPr>
-          <w:rFonts w:cs="Arial"/>
-          <w:szCs w:val="24"/>
-          <w:lang w:val="en-US"/>
-        </w:rPr>
-        <w:t xml:space="preserve"> that the metaphor</w:t>
-      </w:r>
-      <w:r>
-        <w:rPr>
-          <w:rFonts w:cs="Arial"/>
-          <w:szCs w:val="24"/>
-          <w:lang w:val="en-US"/>
-        </w:rPr>
-        <w:t xml:space="preserve"> </w:t>
-      </w:r>
-      <w:r>
-        <w:rPr>
-          <w:rFonts w:cs="Arial"/>
-          <w:szCs w:val="24"/>
-          <w:lang w:val="en-US"/>
-        </w:rPr>
-        <w:t>framing effect</w:t>
-      </w:r>
-      <w:r>
-        <w:rPr>
-          <w:rFonts w:cs="Arial"/>
-          <w:iCs/>
-          <w:szCs w:val="24"/>
-          <w:lang w:val="en-US"/>
-        </w:rPr>
-        <w:t xml:space="preserve"> is larger than differences between Democrats and Republicans</w:t>
-      </w:r>
-      <w:r>
-        <w:rPr>
-          <w:rFonts w:cs="Arial"/>
-          <w:iCs/>
-          <w:szCs w:val="24"/>
-          <w:lang w:val="en-US"/>
-        </w:rPr>
-        <w:t xml:space="preserve">. Instead, it </w:t>
-      </w:r>
-      <w:r>
-        <w:rPr>
-          <w:rFonts w:cs="Arial"/>
-          <w:iCs/>
-          <w:szCs w:val="24"/>
-          <w:lang w:val="en-US"/>
-        </w:rPr>
-        <w:t>appears</w:t>
-      </w:r>
-      <w:r>
-        <w:rPr>
-          <w:rFonts w:cs="Arial"/>
-          <w:iCs/>
-          <w:szCs w:val="24"/>
-          <w:lang w:val="en-US"/>
-        </w:rPr>
-        <w:t xml:space="preserve"> </w:t>
-      </w:r>
-      <w:r>
-        <w:rPr>
-          <w:rFonts w:cs="Arial"/>
-          <w:iCs/>
-          <w:szCs w:val="24"/>
-          <w:lang w:val="en-US"/>
-        </w:rPr>
-        <w:t>that while political affiliation play</w:t>
-      </w:r>
-      <w:r>
-        <w:rPr>
-          <w:rFonts w:cs="Arial"/>
-          <w:iCs/>
-          <w:szCs w:val="24"/>
-          <w:lang w:val="en-US"/>
-        </w:rPr>
-        <w:t>s</w:t>
-      </w:r>
-      <w:r>
-        <w:rPr>
-          <w:rFonts w:cs="Arial"/>
-          <w:iCs/>
-          <w:szCs w:val="24"/>
-          <w:lang w:val="en-US"/>
-        </w:rPr>
-        <w:t xml:space="preserve"> a </w:t>
-      </w:r>
-      <w:r>
-        <w:rPr>
-          <w:rFonts w:cs="Arial"/>
-          <w:iCs/>
-          <w:szCs w:val="24"/>
-          <w:lang w:val="en-US"/>
-        </w:rPr>
-        <w:t>large</w:t>
-      </w:r>
-      <w:r>
-        <w:rPr>
-          <w:rFonts w:cs="Arial"/>
-          <w:iCs/>
-          <w:szCs w:val="24"/>
-          <w:lang w:val="en-US"/>
-        </w:rPr>
-        <w:t xml:space="preserve"> role in decision</w:t>
-      </w:r>
-      <w:r>
-        <w:rPr>
-          <w:rFonts w:cs="Arial"/>
-          <w:iCs/>
-          <w:szCs w:val="24"/>
-          <w:lang w:val="en-US"/>
-        </w:rPr>
-        <w:t xml:space="preserve"> </w:t>
-      </w:r>
-      <w:r>
-        <w:rPr>
-          <w:rFonts w:cs="Arial"/>
-          <w:iCs/>
-          <w:szCs w:val="24"/>
-          <w:lang w:val="en-US"/>
-        </w:rPr>
-        <w:t xml:space="preserve">making </w:t>
-      </w:r>
-      <w:r>
-        <w:rPr>
-          <w:rFonts w:cs="Arial"/>
-          <w:iCs/>
-          <w:szCs w:val="24"/>
-          <w:lang w:val="en-US"/>
-        </w:rPr>
-        <w:t>on</w:t>
-      </w:r>
-      <w:r>
-        <w:rPr>
-          <w:rFonts w:cs="Arial"/>
-          <w:iCs/>
-          <w:szCs w:val="24"/>
-          <w:lang w:val="en-US"/>
-        </w:rPr>
-        <w:t xml:space="preserve"> the given socio-political issue, the </w:t>
-      </w:r>
-      <w:r>
-        <w:rPr>
-          <w:rFonts w:cs="Arial"/>
-          <w:iCs/>
-          <w:szCs w:val="24"/>
-          <w:lang w:val="en-US"/>
-        </w:rPr>
-        <w:t>metaphor framing</w:t>
-      </w:r>
-      <w:r>
-        <w:rPr>
-          <w:rFonts w:cs="Arial"/>
-          <w:iCs/>
-          <w:szCs w:val="24"/>
-          <w:lang w:val="en-US"/>
-        </w:rPr>
-        <w:t xml:space="preserve"> </w:t>
-      </w:r>
-      <w:r>
-        <w:rPr>
-          <w:rFonts w:cs="Arial"/>
-          <w:iCs/>
-          <w:szCs w:val="24"/>
-          <w:lang w:val="en-US"/>
-        </w:rPr>
-        <w:t>may be</w:t>
-      </w:r>
-      <w:r>
-        <w:rPr>
-          <w:rFonts w:cs="Arial"/>
-          <w:iCs/>
-          <w:szCs w:val="24"/>
-          <w:lang w:val="en-US"/>
-        </w:rPr>
-        <w:t xml:space="preserve"> modest and easily </w:t>
-      </w:r>
-      <w:r>
-        <w:rPr>
-          <w:rFonts w:cs="Arial"/>
-          <w:iCs/>
-          <w:szCs w:val="24"/>
-          <w:lang w:val="en-US"/>
-        </w:rPr>
-        <w:t>influenced</w:t>
-      </w:r>
-      <w:r>
-        <w:rPr>
-          <w:rFonts w:cs="Arial"/>
-          <w:iCs/>
-          <w:szCs w:val="24"/>
-          <w:lang w:val="en-US"/>
-        </w:rPr>
-        <w:t xml:space="preserve"> by </w:t>
-      </w:r>
-      <w:r>
-        <w:rPr>
-          <w:rFonts w:cs="Arial"/>
-          <w:iCs/>
-          <w:szCs w:val="24"/>
-          <w:lang w:val="en-US"/>
-        </w:rPr>
-        <w:t>confounding factors</w:t>
-      </w:r>
-      <w:r>
-        <w:rPr>
-          <w:rFonts w:cs="Arial"/>
-          <w:iCs/>
-          <w:szCs w:val="24"/>
-          <w:lang w:val="en-US"/>
-        </w:rPr>
-        <w:t xml:space="preserve">. The </w:t>
-      </w:r>
-      <w:r>
-        <w:rPr>
-          <w:rFonts w:cs="Arial"/>
-          <w:iCs/>
-          <w:szCs w:val="24"/>
-          <w:lang w:val="en-US"/>
-        </w:rPr>
-        <w:t>result</w:t>
-      </w:r>
-      <w:r>
-        <w:rPr>
-          <w:rFonts w:cs="Arial"/>
-          <w:iCs/>
-          <w:szCs w:val="24"/>
-          <w:lang w:val="en-US"/>
-        </w:rPr>
-        <w:t>s</w:t>
-      </w:r>
-      <w:r>
-        <w:rPr>
-          <w:rFonts w:cs="Arial"/>
-          <w:iCs/>
-          <w:szCs w:val="24"/>
-          <w:lang w:val="en-US"/>
-        </w:rPr>
-        <w:t xml:space="preserve"> of the present study </w:t>
-      </w:r>
-      <w:r>
-        <w:rPr>
-          <w:rFonts w:cs="Arial"/>
-          <w:iCs/>
-          <w:szCs w:val="24"/>
-          <w:lang w:val="en-US"/>
-        </w:rPr>
-        <w:t>suggest</w:t>
-      </w:r>
-      <w:r>
-        <w:rPr>
-          <w:rFonts w:cs="Arial"/>
-          <w:iCs/>
-          <w:szCs w:val="24"/>
-          <w:lang w:val="en-US"/>
-        </w:rPr>
-        <w:t xml:space="preserve"> that different interpretations of the metaphor, prior knowledge about the topic</w:t>
-      </w:r>
-      <w:r>
-        <w:rPr>
-          <w:rFonts w:cs="Arial"/>
-          <w:iCs/>
-          <w:szCs w:val="24"/>
-          <w:lang w:val="en-US"/>
-        </w:rPr>
-        <w:t>,</w:t>
-      </w:r>
-      <w:r>
-        <w:rPr>
-          <w:rFonts w:cs="Arial"/>
-          <w:iCs/>
-          <w:szCs w:val="24"/>
-          <w:lang w:val="en-US"/>
-        </w:rPr>
-        <w:t xml:space="preserve"> and the complexity of the issue </w:t>
-      </w:r>
-      <w:r>
-        <w:rPr>
-          <w:rFonts w:cs="Arial"/>
-          <w:iCs/>
-          <w:szCs w:val="24"/>
-          <w:lang w:val="en-US"/>
-        </w:rPr>
-        <w:t>may</w:t>
-      </w:r>
-      <w:r>
-        <w:rPr>
-          <w:rFonts w:cs="Arial"/>
-          <w:iCs/>
-          <w:szCs w:val="24"/>
-          <w:lang w:val="en-US"/>
-        </w:rPr>
-        <w:t xml:space="preserve"> play a role. However, based on our </w:t>
-      </w:r>
-      <w:r>
-        <w:rPr>
-          <w:rFonts w:cs="Arial"/>
-          <w:iCs/>
-          <w:szCs w:val="24"/>
-          <w:lang w:val="en-US"/>
-        </w:rPr>
-        <w:t>results</w:t>
-      </w:r>
-      <w:r>
-        <w:rPr>
-          <w:rFonts w:cs="Arial"/>
-          <w:iCs/>
-          <w:szCs w:val="24"/>
-          <w:lang w:val="en-US"/>
-        </w:rPr>
-        <w:t xml:space="preserve">, it can be assumed that </w:t>
-      </w:r>
-      <w:r>
-        <w:rPr>
-          <w:rFonts w:cs="Arial"/>
-          <w:iCs/>
-          <w:szCs w:val="24"/>
-          <w:lang w:val="en-US"/>
-        </w:rPr>
-        <w:t>other</w:t>
-      </w:r>
-      <w:r>
-        <w:rPr>
-          <w:rFonts w:cs="Arial"/>
-          <w:iCs/>
-          <w:szCs w:val="24"/>
-          <w:lang w:val="en-US"/>
-        </w:rPr>
-        <w:t xml:space="preserve"> factors (some of which are yet to be identified) are likely to </w:t>
-      </w:r>
-      <w:r>
-        <w:rPr>
-          <w:rFonts w:cs="Arial"/>
-          <w:iCs/>
-          <w:szCs w:val="24"/>
-          <w:lang w:val="en-US"/>
-        </w:rPr>
-        <w:t xml:space="preserve">have an </w:t>
-      </w:r>
-      <w:r>
-        <w:rPr>
-          <w:rFonts w:cs="Arial"/>
-          <w:iCs/>
-          <w:szCs w:val="24"/>
-          <w:lang w:val="en-US"/>
-        </w:rPr>
-        <w:t xml:space="preserve">impact </w:t>
-      </w:r>
-      <w:r>
-        <w:rPr>
-          <w:rFonts w:cs="Arial"/>
-          <w:iCs/>
-          <w:szCs w:val="24"/>
-          <w:lang w:val="en-US"/>
-        </w:rPr>
-        <w:t>on the</w:t>
-      </w:r>
-      <w:r>
-        <w:rPr>
-          <w:rFonts w:cs="Arial"/>
-          <w:iCs/>
-          <w:szCs w:val="24"/>
-          <w:lang w:val="en-US"/>
-        </w:rPr>
-        <w:t xml:space="preserve"> </w:t>
-      </w:r>
-      <w:r>
-        <w:rPr>
-          <w:rFonts w:cs="Arial"/>
-          <w:iCs/>
-          <w:szCs w:val="24"/>
-          <w:lang w:val="en-US"/>
-        </w:rPr>
-        <w:t>metaphor framing</w:t>
-      </w:r>
-      <w:r>
-        <w:rPr>
-          <w:rFonts w:cs="Arial"/>
-          <w:iCs/>
-          <w:szCs w:val="24"/>
-          <w:lang w:val="en-US"/>
-        </w:rPr>
-        <w:t xml:space="preserve"> effect. </w:t>
-      </w:r>
-      <w:r>
-        <w:rPr>
-          <w:rFonts w:cs="Arial"/>
-          <w:iCs/>
-          <w:szCs w:val="24"/>
-          <w:lang w:val="en-US"/>
-        </w:rPr>
-        <w:t>Th</w:t>
-      </w:r>
-      <w:r>
-        <w:rPr>
-          <w:rFonts w:cs="Arial"/>
-          <w:iCs/>
-          <w:szCs w:val="24"/>
-          <w:lang w:val="en-US"/>
-        </w:rPr>
-        <w:t>e</w:t>
-      </w:r>
-      <w:r>
-        <w:rPr>
-          <w:rFonts w:cs="Arial"/>
-          <w:iCs/>
-          <w:szCs w:val="24"/>
-          <w:lang w:val="en-US"/>
-        </w:rPr>
-        <w:t>se factors in questions are discussed in</w:t>
-      </w:r>
-      <w:r>
-        <w:rPr>
-          <w:rFonts w:cs="Arial"/>
-          <w:iCs/>
-          <w:szCs w:val="24"/>
-          <w:lang w:val="en-US"/>
-        </w:rPr>
-        <w:t xml:space="preserve"> chapter </w:t>
-      </w:r>
-      <w:r>
-        <w:rPr>
-          <w:rFonts w:cs="Arial"/>
-          <w:iCs/>
-          <w:szCs w:val="24"/>
-          <w:lang w:val="en-US"/>
-        </w:rPr>
-        <w:t>5.2.</w:t>
+          <w:lang w:val="en-US"/>
+        </w:rPr>
+        <w:t>did</w:t>
+      </w:r>
+      <w:r>
+        <w:rPr>
+          <w:lang w:val="en-US"/>
+        </w:rPr>
+        <w:t xml:space="preserve"> not </w:t>
+      </w:r>
+      <w:r>
+        <w:rPr>
+          <w:lang w:val="en-US"/>
+        </w:rPr>
+        <w:t>affect</w:t>
+      </w:r>
+      <w:r>
+        <w:rPr>
+          <w:lang w:val="en-US"/>
+        </w:rPr>
+        <w:t xml:space="preserve"> the primary outcome of the study, </w:t>
+      </w:r>
+      <w:r>
+        <w:rPr>
+          <w:lang w:val="en-US"/>
+        </w:rPr>
+        <w:t>future research could include a comparison of different statistical analyses</w:t>
+      </w:r>
+      <w:r>
+        <w:rPr>
+          <w:lang w:val="en-US"/>
+        </w:rPr>
+        <w:t>.</w:t>
       </w:r>
     </w:p>
     <w:p>
@@ -12235,6 +13351,7 @@
         <w:jc w:val="both"/>
         <w:rPr>
           <w:rFonts w:cs="Arial"/>
+          <w:iCs/>
           <w:szCs w:val="24"/>
           <w:lang w:val="en-US"/>
         </w:rPr>
@@ -12253,67 +13370,155 @@
           <w:szCs w:val="24"/>
           <w:lang w:val="en-US"/>
         </w:rPr>
-        <w:t>To test</w:t>
-      </w:r>
-      <w:r>
-        <w:rPr>
-          <w:rFonts w:cs="Arial"/>
-          <w:szCs w:val="24"/>
-          <w:lang w:val="en-US"/>
-        </w:rPr>
-        <w:t xml:space="preserve"> our last hypnosis, we used</w:t>
-      </w:r>
-      <w:r>
-        <w:rPr>
-          <w:rFonts w:eastAsiaTheme="minorEastAsia" w:cs="Arial"/>
-          <w:szCs w:val="24"/>
-          <w:lang w:val="en-US"/>
-        </w:rPr>
-        <w:t xml:space="preserve"> two speakers associated with different levels of reliability</w:t>
-      </w:r>
-      <w:r>
-        <w:rPr>
-          <w:rFonts w:eastAsiaTheme="minorEastAsia" w:cs="Arial"/>
-          <w:szCs w:val="24"/>
-          <w:lang w:val="en-US"/>
-        </w:rPr>
-        <w:t xml:space="preserve"> to</w:t>
-      </w:r>
-      <w:r>
-        <w:rPr>
-          <w:rFonts w:eastAsiaTheme="minorEastAsia" w:cs="Arial"/>
-          <w:szCs w:val="24"/>
-          <w:lang w:val="en-US"/>
-        </w:rPr>
-        <w:t xml:space="preserve"> examine </w:t>
-      </w:r>
-      <w:r>
-        <w:rPr>
-          <w:rFonts w:eastAsiaTheme="minorEastAsia" w:cs="Arial"/>
-          <w:szCs w:val="24"/>
-          <w:lang w:val="en-US"/>
-        </w:rPr>
-        <w:t xml:space="preserve">the impact of the speaker’s </w:t>
-      </w:r>
-      <w:r>
-        <w:rPr>
-          <w:rFonts w:eastAsiaTheme="minorEastAsia" w:cs="Arial"/>
-          <w:szCs w:val="24"/>
-          <w:lang w:val="en-US"/>
-        </w:rPr>
-        <w:t xml:space="preserve">reliability </w:t>
-      </w:r>
-      <w:r>
-        <w:rPr>
-          <w:rFonts w:eastAsiaTheme="minorEastAsia" w:cs="Arial"/>
-          <w:szCs w:val="24"/>
-          <w:lang w:val="en-US"/>
-        </w:rPr>
-        <w:t xml:space="preserve">on the </w:t>
-      </w:r>
-      <w:r>
-        <w:rPr>
-          <w:rFonts w:eastAsiaTheme="minorEastAsia" w:cs="Arial"/>
+        <w:t>Regarding our second hypothesis</w:t>
+      </w:r>
+      <w:r>
+        <w:rPr>
+          <w:rFonts w:cs="Arial"/>
+          <w:szCs w:val="24"/>
+          <w:lang w:val="en-US"/>
+        </w:rPr>
+        <w:t xml:space="preserve">, our results provide evidence that Republicans are more likely to </w:t>
+      </w:r>
+      <w:r>
+        <w:rPr>
+          <w:rFonts w:cs="Arial"/>
+          <w:szCs w:val="24"/>
+          <w:lang w:val="en-US"/>
+        </w:rPr>
+        <w:t>formulate</w:t>
+      </w:r>
+      <w:r>
+        <w:rPr>
+          <w:rFonts w:cs="Arial"/>
+          <w:szCs w:val="24"/>
+          <w:lang w:val="en-US"/>
+        </w:rPr>
+        <w:t xml:space="preserve"> enforcement-oriented </w:t>
+      </w:r>
+      <w:r>
+        <w:rPr>
+          <w:rFonts w:cs="Arial"/>
+          <w:szCs w:val="24"/>
+          <w:lang w:val="en-US"/>
+        </w:rPr>
+        <w:t>proposals</w:t>
+      </w:r>
+      <w:r>
+        <w:rPr>
+          <w:rFonts w:cs="Arial"/>
+          <w:szCs w:val="24"/>
+          <w:lang w:val="en-US"/>
+        </w:rPr>
+        <w:t>, as claimed in the original study. This effect could be replicated in previous studies, including Reijnierse et al. (2015)</w:t>
+      </w:r>
+      <w:r>
+        <w:rPr>
+          <w:rFonts w:cs="Arial"/>
+          <w:szCs w:val="24"/>
+          <w:lang w:val="en-US"/>
+        </w:rPr>
+        <w:t xml:space="preserve">. </w:t>
+      </w:r>
+      <w:r>
+        <w:rPr>
+          <w:rFonts w:cs="Arial"/>
+          <w:szCs w:val="24"/>
+          <w:lang w:val="en-US"/>
+        </w:rPr>
+        <w:t xml:space="preserve">In their results, they </w:t>
+      </w:r>
+      <w:r>
+        <w:rPr>
+          <w:rFonts w:cs="Arial"/>
+          <w:szCs w:val="24"/>
+          <w:lang w:val="en-US"/>
+        </w:rPr>
+        <w:t>were</w:t>
+      </w:r>
+      <w:r>
+        <w:rPr>
+          <w:rFonts w:cs="Arial"/>
+          <w:szCs w:val="24"/>
+          <w:lang w:val="en-US"/>
+        </w:rPr>
+        <w:t xml:space="preserve"> only </w:t>
+      </w:r>
+      <w:r>
+        <w:rPr>
+          <w:rFonts w:cs="Arial"/>
+          <w:szCs w:val="24"/>
+          <w:lang w:val="en-US"/>
+        </w:rPr>
+        <w:t>able to detect</w:t>
+      </w:r>
+      <w:r>
+        <w:rPr>
+          <w:rFonts w:cs="Arial"/>
+          <w:szCs w:val="24"/>
+          <w:lang w:val="en-US"/>
+        </w:rPr>
+        <w:t xml:space="preserve"> </w:t>
+      </w:r>
+      <w:r>
+        <w:rPr>
+          <w:rFonts w:cs="Arial"/>
+          <w:szCs w:val="24"/>
+          <w:lang w:val="en-US"/>
+        </w:rPr>
+        <w:t xml:space="preserve">the </w:t>
+      </w:r>
+      <w:r>
+        <w:rPr>
+          <w:rFonts w:cs="Arial"/>
+          <w:szCs w:val="24"/>
+          <w:lang w:val="en-US"/>
+        </w:rPr>
+        <w:t xml:space="preserve">political affiliation </w:t>
+      </w:r>
+      <w:r>
+        <w:rPr>
+          <w:rFonts w:cs="Arial"/>
+          <w:szCs w:val="24"/>
+          <w:lang w:val="en-US"/>
+        </w:rPr>
+        <w:t>effec</w:t>
+      </w:r>
+      <w:r>
+        <w:rPr>
+          <w:rFonts w:cs="Arial"/>
+          <w:szCs w:val="24"/>
+          <w:lang w:val="en-US"/>
+        </w:rPr>
+        <w:t>t</w:t>
+      </w:r>
+      <w:r>
+        <w:rPr>
+          <w:rFonts w:cs="Arial"/>
+          <w:szCs w:val="24"/>
+          <w:lang w:val="en-US"/>
+        </w:rPr>
+        <w:t>,</w:t>
+      </w:r>
+      <w:r>
+        <w:rPr>
+          <w:rFonts w:cs="Arial"/>
+          <w:szCs w:val="24"/>
+          <w:lang w:val="en-US"/>
+        </w:rPr>
+        <w:t xml:space="preserve"> </w:t>
+      </w:r>
+      <w:r>
+        <w:rPr>
+          <w:rFonts w:cs="Arial"/>
+          <w:szCs w:val="24"/>
+          <w:lang w:val="en-US"/>
+        </w:rPr>
+        <w:t xml:space="preserve">but not the </w:t>
+      </w:r>
+      <w:r>
+        <w:rPr>
+          <w:rFonts w:cs="Arial"/>
           <w:szCs w:val="24"/>
           <w:lang w:val="en-US"/>
         </w:rPr>
@@ -12321,7 +13526,7 @@
       </w:r>
       <w:r>
         <w:rPr>
-          <w:rFonts w:eastAsiaTheme="minorEastAsia" w:cs="Arial"/>
+          <w:rFonts w:cs="Arial"/>
           <w:szCs w:val="24"/>
           <w:lang w:val="en-US"/>
         </w:rPr>
@@ -12329,15 +13534,55 @@
       </w:r>
       <w:r>
         <w:rPr>
-          <w:rFonts w:eastAsiaTheme="minorEastAsia" w:cs="Arial"/>
-          <w:szCs w:val="24"/>
-          <w:lang w:val="en-US"/>
-        </w:rPr>
-        <w:t>.</w:t>
-      </w:r>
-      <w:r>
-        <w:rPr>
-          <w:rFonts w:eastAsiaTheme="minorEastAsia" w:cs="Arial"/>
+          <w:rFonts w:cs="Arial"/>
+          <w:szCs w:val="24"/>
+          <w:lang w:val="en-US"/>
+        </w:rPr>
+        <w:t xml:space="preserve">. This </w:t>
+      </w:r>
+      <w:r>
+        <w:rPr>
+          <w:rFonts w:cs="Arial"/>
+          <w:szCs w:val="24"/>
+          <w:lang w:val="en-US"/>
+        </w:rPr>
+        <w:t xml:space="preserve">is in </w:t>
+      </w:r>
+      <w:r>
+        <w:rPr>
+          <w:rFonts w:cs="Arial"/>
+          <w:szCs w:val="24"/>
+          <w:lang w:val="en-US"/>
+        </w:rPr>
+        <w:t xml:space="preserve">sharp contrast </w:t>
+      </w:r>
+      <w:r>
+        <w:rPr>
+          <w:rFonts w:cs="Arial"/>
+          <w:szCs w:val="24"/>
+          <w:lang w:val="en-US"/>
+        </w:rPr>
+        <w:t>to Thibodeau &amp; Boroditsky’s (2011)</w:t>
+      </w:r>
+      <w:r>
+        <w:rPr>
+          <w:rFonts w:cs="Arial"/>
+          <w:szCs w:val="24"/>
+          <w:lang w:val="en-US"/>
+        </w:rPr>
+        <w:t xml:space="preserve"> findings</w:t>
+      </w:r>
+      <w:r>
+        <w:rPr>
+          <w:rFonts w:cs="Arial"/>
+          <w:szCs w:val="24"/>
+          <w:lang w:val="en-US"/>
+        </w:rPr>
+        <w:t xml:space="preserve"> that the metaphor</w:t>
+      </w:r>
+      <w:r>
+        <w:rPr>
+          <w:rFonts w:cs="Arial"/>
           <w:szCs w:val="24"/>
           <w:lang w:val="en-US"/>
         </w:rPr>
@@ -12345,23 +13590,178 @@
       </w:r>
       <w:r>
         <w:rPr>
-          <w:rFonts w:eastAsiaTheme="minorEastAsia" w:cs="Arial"/>
-          <w:szCs w:val="24"/>
-          <w:lang w:val="en-US"/>
-        </w:rPr>
-        <w:t xml:space="preserve">As </w:t>
-      </w:r>
-      <w:r>
-        <w:rPr>
-          <w:rFonts w:eastAsiaTheme="minorEastAsia" w:cs="Arial"/>
-          <w:szCs w:val="24"/>
-          <w:lang w:val="en-US"/>
-        </w:rPr>
-        <w:t>suggested</w:t>
-      </w:r>
-      <w:r>
-        <w:rPr>
-          <w:rFonts w:eastAsiaTheme="minorEastAsia" w:cs="Arial"/>
+          <w:rFonts w:cs="Arial"/>
+          <w:szCs w:val="24"/>
+          <w:lang w:val="en-US"/>
+        </w:rPr>
+        <w:t>framing effect</w:t>
+      </w:r>
+      <w:r>
+        <w:rPr>
+          <w:rFonts w:cs="Arial"/>
+          <w:iCs/>
+          <w:szCs w:val="24"/>
+          <w:lang w:val="en-US"/>
+        </w:rPr>
+        <w:t xml:space="preserve"> is larger than differences between Democrats and Republicans</w:t>
+      </w:r>
+      <w:r>
+        <w:rPr>
+          <w:rFonts w:cs="Arial"/>
+          <w:iCs/>
+          <w:szCs w:val="24"/>
+          <w:lang w:val="en-US"/>
+        </w:rPr>
+        <w:t xml:space="preserve">. Instead, it </w:t>
+      </w:r>
+      <w:r>
+        <w:rPr>
+          <w:rFonts w:cs="Arial"/>
+          <w:iCs/>
+          <w:szCs w:val="24"/>
+          <w:lang w:val="en-US"/>
+        </w:rPr>
+        <w:t>appears</w:t>
+      </w:r>
+      <w:r>
+        <w:rPr>
+          <w:rFonts w:cs="Arial"/>
+          <w:iCs/>
+          <w:szCs w:val="24"/>
+          <w:lang w:val="en-US"/>
+        </w:rPr>
+        <w:t xml:space="preserve"> </w:t>
+      </w:r>
+      <w:r>
+        <w:rPr>
+          <w:rFonts w:cs="Arial"/>
+          <w:iCs/>
+          <w:szCs w:val="24"/>
+          <w:lang w:val="en-US"/>
+        </w:rPr>
+        <w:t>that while political affiliation play</w:t>
+      </w:r>
+      <w:r>
+        <w:rPr>
+          <w:rFonts w:cs="Arial"/>
+          <w:iCs/>
+          <w:szCs w:val="24"/>
+          <w:lang w:val="en-US"/>
+        </w:rPr>
+        <w:t>s</w:t>
+      </w:r>
+      <w:r>
+        <w:rPr>
+          <w:rFonts w:cs="Arial"/>
+          <w:iCs/>
+          <w:szCs w:val="24"/>
+          <w:lang w:val="en-US"/>
+        </w:rPr>
+        <w:t xml:space="preserve"> a </w:t>
+      </w:r>
+      <w:r>
+        <w:rPr>
+          <w:rFonts w:cs="Arial"/>
+          <w:iCs/>
+          <w:szCs w:val="24"/>
+          <w:lang w:val="en-US"/>
+        </w:rPr>
+        <w:t>large</w:t>
+      </w:r>
+      <w:r>
+        <w:rPr>
+          <w:rFonts w:cs="Arial"/>
+          <w:iCs/>
+          <w:szCs w:val="24"/>
+          <w:lang w:val="en-US"/>
+        </w:rPr>
+        <w:t xml:space="preserve"> role in decision</w:t>
+      </w:r>
+      <w:r>
+        <w:rPr>
+          <w:rFonts w:cs="Arial"/>
+          <w:iCs/>
+          <w:szCs w:val="24"/>
+          <w:lang w:val="en-US"/>
+        </w:rPr>
+        <w:t xml:space="preserve"> </w:t>
+      </w:r>
+      <w:r>
+        <w:rPr>
+          <w:rFonts w:cs="Arial"/>
+          <w:iCs/>
+          <w:szCs w:val="24"/>
+          <w:lang w:val="en-US"/>
+        </w:rPr>
+        <w:t xml:space="preserve">making </w:t>
+      </w:r>
+      <w:r>
+        <w:rPr>
+          <w:rFonts w:cs="Arial"/>
+          <w:iCs/>
+          <w:szCs w:val="24"/>
+          <w:lang w:val="en-US"/>
+        </w:rPr>
+        <w:t>on</w:t>
+      </w:r>
+      <w:r>
+        <w:rPr>
+          <w:rFonts w:cs="Arial"/>
+          <w:iCs/>
+          <w:szCs w:val="24"/>
+          <w:lang w:val="en-US"/>
+        </w:rPr>
+        <w:t xml:space="preserve"> the given sociopolitical issue, the </w:t>
+      </w:r>
+      <w:r>
+        <w:rPr>
+          <w:rFonts w:cs="Arial"/>
+          <w:iCs/>
+          <w:szCs w:val="24"/>
+          <w:lang w:val="en-US"/>
+        </w:rPr>
+        <w:t>metaphor framing</w:t>
+      </w:r>
+      <w:r>
+        <w:rPr>
+          <w:rFonts w:cs="Arial"/>
+          <w:iCs/>
+          <w:szCs w:val="24"/>
+          <w:lang w:val="en-US"/>
+        </w:rPr>
+        <w:t xml:space="preserve"> </w:t>
+      </w:r>
+      <w:r>
+        <w:rPr>
+          <w:rFonts w:cs="Arial"/>
+          <w:iCs/>
+          <w:szCs w:val="24"/>
+          <w:lang w:val="en-US"/>
+        </w:rPr>
+        <w:t>may be</w:t>
+      </w:r>
+      <w:r>
+        <w:rPr>
+          <w:rFonts w:cs="Arial"/>
+          <w:iCs/>
+          <w:szCs w:val="24"/>
+          <w:lang w:val="en-US"/>
+        </w:rPr>
+        <w:t xml:space="preserve"> modest and easily </w:t>
+      </w:r>
+      <w:r>
+        <w:rPr>
+          <w:rFonts w:cs="Arial"/>
+          <w:iCs/>
+          <w:szCs w:val="24"/>
+          <w:lang w:val="en-US"/>
+        </w:rPr>
+        <w:t>influenced</w:t>
+      </w:r>
+      <w:r>
+        <w:rPr>
+          <w:rFonts w:cs="Arial"/>
+          <w:iCs/>
           <w:szCs w:val="24"/>
           <w:lang w:val="en-US"/>
         </w:rPr>
@@ -12369,319 +13769,170 @@
       </w:r>
       <w:r>
         <w:rPr>
-          <w:rFonts w:eastAsiaTheme="minorEastAsia" w:cs="Arial"/>
-          <w:szCs w:val="24"/>
-          <w:lang w:val="en-US"/>
-        </w:rPr>
-        <w:t>Thibodeau &amp; Boroditsky (2011),</w:t>
-      </w:r>
-      <w:r>
-        <w:rPr>
-          <w:rFonts w:eastAsiaTheme="minorEastAsia" w:cs="Arial"/>
-          <w:szCs w:val="24"/>
-          <w:lang w:val="en-US"/>
-        </w:rPr>
-        <w:t xml:space="preserve"> even subtle metaphors can influence how we reason about a particular </w:t>
-      </w:r>
-      <w:r>
-        <w:rPr>
-          <w:rFonts w:eastAsiaTheme="minorEastAsia" w:cs="Arial"/>
-          <w:szCs w:val="24"/>
-          <w:lang w:val="en-US"/>
-        </w:rPr>
-        <w:t>topic</w:t>
-      </w:r>
-      <w:r>
-        <w:rPr>
-          <w:rFonts w:eastAsiaTheme="minorEastAsia" w:cs="Arial"/>
-          <w:szCs w:val="24"/>
-          <w:lang w:val="en-US"/>
-        </w:rPr>
-        <w:t xml:space="preserve">. However, </w:t>
-      </w:r>
-      <w:r>
-        <w:rPr>
-          <w:rFonts w:eastAsiaTheme="minorEastAsia" w:cs="Arial"/>
-          <w:szCs w:val="24"/>
-          <w:lang w:val="en-US"/>
-        </w:rPr>
-        <w:t xml:space="preserve">the </w:t>
-      </w:r>
-      <w:r>
-        <w:rPr>
-          <w:rFonts w:eastAsiaTheme="minorEastAsia" w:cs="Arial"/>
-          <w:szCs w:val="24"/>
-          <w:lang w:val="en-US"/>
-        </w:rPr>
-        <w:t>question</w:t>
-      </w:r>
-      <w:r>
-        <w:rPr>
-          <w:rFonts w:eastAsiaTheme="minorEastAsia" w:cs="Arial"/>
-          <w:szCs w:val="24"/>
-          <w:lang w:val="en-US"/>
-        </w:rPr>
-        <w:t xml:space="preserve"> of</w:t>
-      </w:r>
-      <w:r>
-        <w:rPr>
-          <w:rFonts w:eastAsiaTheme="minorEastAsia" w:cs="Arial"/>
-          <w:szCs w:val="24"/>
-          <w:lang w:val="en-US"/>
-        </w:rPr>
-        <w:t xml:space="preserve"> how exactly this effect </w:t>
-      </w:r>
-      <w:r>
-        <w:rPr>
-          <w:rFonts w:eastAsiaTheme="minorEastAsia" w:cs="Arial"/>
-          <w:szCs w:val="24"/>
-          <w:lang w:val="en-US"/>
-        </w:rPr>
-        <w:t>arises and which factors play a role in it is still unanswered</w:t>
-      </w:r>
-      <w:r>
-        <w:rPr>
-          <w:rFonts w:eastAsiaTheme="minorEastAsia" w:cs="Arial"/>
-          <w:szCs w:val="24"/>
-          <w:lang w:val="en-US"/>
-        </w:rPr>
-        <w:t xml:space="preserve">. On the one hand, </w:t>
-      </w:r>
-      <w:r>
-        <w:rPr>
-          <w:rFonts w:eastAsiaTheme="minorEastAsia" w:cs="Arial"/>
-          <w:szCs w:val="24"/>
-          <w:lang w:val="en-US"/>
-        </w:rPr>
-        <w:t>Thibodeau, Hendricks &amp; Boroditsky (2016) suggest</w:t>
-      </w:r>
-      <w:r>
-        <w:rPr>
-          <w:rFonts w:eastAsiaTheme="minorEastAsia" w:cs="Arial"/>
-          <w:szCs w:val="24"/>
-          <w:lang w:val="en-US"/>
-        </w:rPr>
-        <w:t xml:space="preserve"> that using a certain metaphor causes the hearer to associate the </w:t>
-      </w:r>
-      <w:r>
-        <w:rPr>
-          <w:rFonts w:eastAsiaTheme="minorEastAsia" w:cs="Arial"/>
-          <w:szCs w:val="24"/>
-          <w:lang w:val="en-US"/>
-        </w:rPr>
-        <w:t>topic</w:t>
-      </w:r>
-      <w:r>
-        <w:rPr>
-          <w:rFonts w:eastAsiaTheme="minorEastAsia" w:cs="Arial"/>
-          <w:szCs w:val="24"/>
-          <w:lang w:val="en-US"/>
-        </w:rPr>
-        <w:t xml:space="preserve"> with the </w:t>
-      </w:r>
-      <w:r>
-        <w:rPr>
-          <w:rFonts w:eastAsiaTheme="minorEastAsia" w:cs="Arial"/>
-          <w:szCs w:val="24"/>
-          <w:lang w:val="en-US"/>
-        </w:rPr>
-        <w:t xml:space="preserve">metaphor’s </w:t>
-      </w:r>
-      <w:r>
-        <w:rPr>
-          <w:rFonts w:eastAsiaTheme="minorEastAsia" w:cs="Arial"/>
-          <w:szCs w:val="24"/>
-          <w:lang w:val="en-US"/>
-        </w:rPr>
-        <w:t>source domain</w:t>
-      </w:r>
-      <w:r>
-        <w:rPr>
-          <w:rFonts w:eastAsiaTheme="minorEastAsia" w:cs="Arial"/>
-          <w:szCs w:val="24"/>
-          <w:lang w:val="en-US"/>
-        </w:rPr>
-        <w:t xml:space="preserve">. </w:t>
-      </w:r>
-      <w:r>
-        <w:rPr>
-          <w:rFonts w:eastAsiaTheme="minorEastAsia" w:cs="Arial"/>
-          <w:szCs w:val="24"/>
-          <w:lang w:val="en-US"/>
-        </w:rPr>
-        <w:t xml:space="preserve">That is, representations </w:t>
-      </w:r>
-      <w:r>
-        <w:rPr>
-          <w:rFonts w:eastAsiaTheme="minorEastAsia" w:cs="Arial"/>
-          <w:szCs w:val="24"/>
-          <w:lang w:val="en-US"/>
-        </w:rPr>
-        <w:t>of</w:t>
-      </w:r>
-      <w:r>
-        <w:rPr>
-          <w:rFonts w:eastAsiaTheme="minorEastAsia" w:cs="Arial"/>
-          <w:szCs w:val="24"/>
-          <w:lang w:val="en-US"/>
-        </w:rPr>
-        <w:t xml:space="preserve"> solv</w:t>
-      </w:r>
-      <w:r>
-        <w:rPr>
-          <w:rFonts w:eastAsiaTheme="minorEastAsia" w:cs="Arial"/>
-          <w:szCs w:val="24"/>
-          <w:lang w:val="en-US"/>
-        </w:rPr>
-        <w:t>ing</w:t>
-      </w:r>
-      <w:r>
-        <w:rPr>
-          <w:rFonts w:eastAsiaTheme="minorEastAsia" w:cs="Arial"/>
-          <w:szCs w:val="24"/>
-          <w:lang w:val="en-US"/>
-        </w:rPr>
-        <w:t xml:space="preserve"> an infection </w:t>
-      </w:r>
-      <w:r>
-        <w:rPr>
-          <w:rFonts w:eastAsiaTheme="minorEastAsia" w:cs="Arial"/>
-          <w:szCs w:val="24"/>
-          <w:lang w:val="en-US"/>
-        </w:rPr>
-        <w:t xml:space="preserve">caused by a </w:t>
-      </w:r>
-      <w:r>
-        <w:rPr>
-          <w:rFonts w:eastAsiaTheme="minorEastAsia" w:cs="Arial"/>
-          <w:szCs w:val="24"/>
-          <w:lang w:val="en-US"/>
-        </w:rPr>
-        <w:t xml:space="preserve">virus or an attack by a beast </w:t>
-      </w:r>
-      <w:r>
-        <w:rPr>
-          <w:rFonts w:eastAsiaTheme="minorEastAsia" w:cs="Arial"/>
-          <w:szCs w:val="24"/>
-          <w:lang w:val="en-US"/>
-        </w:rPr>
-        <w:t xml:space="preserve">are activated and </w:t>
-      </w:r>
-      <w:r>
-        <w:rPr>
-          <w:rFonts w:eastAsiaTheme="minorEastAsia" w:cs="Arial"/>
-          <w:szCs w:val="24"/>
-          <w:lang w:val="en-US"/>
-        </w:rPr>
-        <w:t xml:space="preserve">transferred to the crime problem. </w:t>
-      </w:r>
-      <w:r>
-        <w:rPr>
-          <w:rFonts w:eastAsiaTheme="minorEastAsia" w:cs="Arial"/>
-          <w:szCs w:val="24"/>
-          <w:lang w:val="en-US"/>
-        </w:rPr>
-        <w:t xml:space="preserve">According to this theory, </w:t>
-      </w:r>
-      <w:r>
-        <w:rPr>
-          <w:rFonts w:eastAsiaTheme="minorEastAsia" w:cs="Arial"/>
-          <w:szCs w:val="24"/>
-          <w:lang w:val="en-US"/>
-        </w:rPr>
-        <w:t>it is the me</w:t>
-      </w:r>
-      <w:r>
-        <w:rPr>
-          <w:rFonts w:eastAsiaTheme="minorEastAsia" w:cs="Arial"/>
-          <w:szCs w:val="24"/>
-          <w:lang w:val="en-US"/>
-        </w:rPr>
-        <w:t>ta</w:t>
-      </w:r>
-      <w:r>
-        <w:rPr>
-          <w:rFonts w:eastAsiaTheme="minorEastAsia" w:cs="Arial"/>
-          <w:szCs w:val="24"/>
-          <w:lang w:val="en-US"/>
-        </w:rPr>
-        <w:t>phoric</w:t>
-      </w:r>
-      <w:r>
-        <w:rPr>
-          <w:rFonts w:eastAsiaTheme="minorEastAsia" w:cs="Arial"/>
-          <w:szCs w:val="24"/>
-          <w:lang w:val="en-US"/>
-        </w:rPr>
-        <w:t>al</w:t>
-      </w:r>
-      <w:r>
-        <w:rPr>
-          <w:rFonts w:eastAsiaTheme="minorEastAsia" w:cs="Arial"/>
-          <w:szCs w:val="24"/>
-          <w:lang w:val="en-US"/>
-        </w:rPr>
-        <w:t xml:space="preserve"> word itself that influences how the hearer reasons about the issue by </w:t>
-      </w:r>
-      <w:r>
-        <w:rPr>
-          <w:rFonts w:eastAsiaTheme="minorEastAsia" w:cs="Arial"/>
-          <w:szCs w:val="24"/>
-          <w:lang w:val="en-US"/>
-        </w:rPr>
-        <w:t>activating</w:t>
-      </w:r>
-      <w:r>
-        <w:rPr>
-          <w:rFonts w:eastAsiaTheme="minorEastAsia" w:cs="Arial"/>
-          <w:szCs w:val="24"/>
-          <w:lang w:val="en-US"/>
-        </w:rPr>
-        <w:t xml:space="preserve"> certain associations. Therefore, </w:t>
-      </w:r>
-      <w:r>
-        <w:rPr>
-          <w:rFonts w:eastAsiaTheme="minorEastAsia" w:cs="Arial"/>
-          <w:szCs w:val="24"/>
-          <w:lang w:val="en-US"/>
-        </w:rPr>
-        <w:t xml:space="preserve">the context in which the metaphor </w:t>
-      </w:r>
-      <w:r>
-        <w:rPr>
-          <w:rFonts w:eastAsiaTheme="minorEastAsia" w:cs="Arial"/>
-          <w:szCs w:val="24"/>
-          <w:lang w:val="en-US"/>
-        </w:rPr>
-        <w:t>is</w:t>
-      </w:r>
-      <w:r>
-        <w:rPr>
-          <w:rFonts w:eastAsiaTheme="minorEastAsia" w:cs="Arial"/>
-          <w:szCs w:val="24"/>
-          <w:lang w:val="en-US"/>
-        </w:rPr>
-        <w:t xml:space="preserve"> uttered is irrelevant to </w:t>
-      </w:r>
-      <w:r>
-        <w:rPr>
-          <w:rFonts w:eastAsiaTheme="minorEastAsia" w:cs="Arial"/>
-          <w:szCs w:val="24"/>
-          <w:lang w:val="en-US"/>
-        </w:rPr>
-        <w:t>the influence of the metaphor,</w:t>
-      </w:r>
-      <w:r>
-        <w:rPr>
-          <w:rFonts w:eastAsiaTheme="minorEastAsia" w:cs="Arial"/>
-          <w:szCs w:val="24"/>
-          <w:lang w:val="en-US"/>
-        </w:rPr>
-        <w:t xml:space="preserve"> but</w:t>
-      </w:r>
-      <w:r>
-        <w:rPr>
-          <w:rFonts w:eastAsiaTheme="minorEastAsia" w:cs="Arial"/>
+          <w:rFonts w:cs="Arial"/>
+          <w:iCs/>
+          <w:szCs w:val="24"/>
+          <w:lang w:val="en-US"/>
+        </w:rPr>
+        <w:t>confounding factors</w:t>
+      </w:r>
+      <w:r>
+        <w:rPr>
+          <w:rFonts w:cs="Arial"/>
+          <w:iCs/>
+          <w:szCs w:val="24"/>
+          <w:lang w:val="en-US"/>
+        </w:rPr>
+        <w:t xml:space="preserve">. The </w:t>
+      </w:r>
+      <w:r>
+        <w:rPr>
+          <w:rFonts w:cs="Arial"/>
+          <w:iCs/>
+          <w:szCs w:val="24"/>
+          <w:lang w:val="en-US"/>
+        </w:rPr>
+        <w:t>result</w:t>
+      </w:r>
+      <w:r>
+        <w:rPr>
+          <w:rFonts w:cs="Arial"/>
+          <w:iCs/>
+          <w:szCs w:val="24"/>
+          <w:lang w:val="en-US"/>
+        </w:rPr>
+        <w:t>s</w:t>
+      </w:r>
+      <w:r>
+        <w:rPr>
+          <w:rFonts w:cs="Arial"/>
+          <w:iCs/>
+          <w:szCs w:val="24"/>
+          <w:lang w:val="en-US"/>
+        </w:rPr>
+        <w:t xml:space="preserve"> of the present study </w:t>
+      </w:r>
+      <w:r>
+        <w:rPr>
+          <w:rFonts w:cs="Arial"/>
+          <w:iCs/>
+          <w:szCs w:val="24"/>
+          <w:lang w:val="en-US"/>
+        </w:rPr>
+        <w:t>suggest</w:t>
+      </w:r>
+      <w:r>
+        <w:rPr>
+          <w:rFonts w:cs="Arial"/>
+          <w:iCs/>
+          <w:szCs w:val="24"/>
+          <w:lang w:val="en-US"/>
+        </w:rPr>
+        <w:t xml:space="preserve"> that different interpretations of the metaphor, prior knowledge about the topic</w:t>
+      </w:r>
+      <w:r>
+        <w:rPr>
+          <w:rFonts w:cs="Arial"/>
+          <w:iCs/>
+          <w:szCs w:val="24"/>
+          <w:lang w:val="en-US"/>
+        </w:rPr>
+        <w:t>,</w:t>
+      </w:r>
+      <w:r>
+        <w:rPr>
+          <w:rFonts w:cs="Arial"/>
+          <w:iCs/>
+          <w:szCs w:val="24"/>
+          <w:lang w:val="en-US"/>
+        </w:rPr>
+        <w:t xml:space="preserve"> and the complexity of the issue </w:t>
+      </w:r>
+      <w:r>
+        <w:rPr>
+          <w:rFonts w:cs="Arial"/>
+          <w:iCs/>
+          <w:szCs w:val="24"/>
+          <w:lang w:val="en-US"/>
+        </w:rPr>
+        <w:t>may</w:t>
+      </w:r>
+      <w:r>
+        <w:rPr>
+          <w:rFonts w:cs="Arial"/>
+          <w:iCs/>
+          <w:szCs w:val="24"/>
+          <w:lang w:val="en-US"/>
+        </w:rPr>
+        <w:t xml:space="preserve"> play a role. However, based on our </w:t>
+      </w:r>
+      <w:r>
+        <w:rPr>
+          <w:rFonts w:cs="Arial"/>
+          <w:iCs/>
+          <w:szCs w:val="24"/>
+          <w:lang w:val="en-US"/>
+        </w:rPr>
+        <w:t>results</w:t>
+      </w:r>
+      <w:r>
+        <w:rPr>
+          <w:rFonts w:cs="Arial"/>
+          <w:iCs/>
+          <w:szCs w:val="24"/>
+          <w:lang w:val="en-US"/>
+        </w:rPr>
+        <w:t xml:space="preserve">, it can be assumed that </w:t>
+      </w:r>
+      <w:r>
+        <w:rPr>
+          <w:rFonts w:cs="Arial"/>
+          <w:iCs/>
+          <w:szCs w:val="24"/>
+          <w:lang w:val="en-US"/>
+        </w:rPr>
+        <w:t>other</w:t>
+      </w:r>
+      <w:r>
+        <w:rPr>
+          <w:rFonts w:cs="Arial"/>
+          <w:iCs/>
+          <w:szCs w:val="24"/>
+          <w:lang w:val="en-US"/>
+        </w:rPr>
+        <w:t xml:space="preserve"> factors (some of which are yet to be identified) are likely to </w:t>
+      </w:r>
+      <w:r>
+        <w:rPr>
+          <w:rFonts w:cs="Arial"/>
+          <w:iCs/>
+          <w:szCs w:val="24"/>
+          <w:lang w:val="en-US"/>
+        </w:rPr>
+        <w:t xml:space="preserve">have an </w:t>
+      </w:r>
+      <w:r>
+        <w:rPr>
+          <w:rFonts w:cs="Arial"/>
+          <w:iCs/>
+          <w:szCs w:val="24"/>
+          <w:lang w:val="en-US"/>
+        </w:rPr>
+        <w:t xml:space="preserve">impact </w:t>
+      </w:r>
+      <w:r>
+        <w:rPr>
+          <w:rFonts w:cs="Arial"/>
+          <w:iCs/>
+          <w:szCs w:val="24"/>
+          <w:lang w:val="en-US"/>
+        </w:rPr>
+        <w:t>on the</w:t>
+      </w:r>
+      <w:r>
+        <w:rPr>
+          <w:rFonts w:cs="Arial"/>
+          <w:iCs/>
           <w:szCs w:val="24"/>
           <w:lang w:val="en-US"/>
         </w:rPr>
@@ -12689,19 +13940,66 @@
       </w:r>
       <w:r>
         <w:rPr>
-          <w:rFonts w:eastAsiaTheme="minorEastAsia" w:cs="Arial"/>
-          <w:szCs w:val="24"/>
-          <w:lang w:val="en-US"/>
-        </w:rPr>
-        <w:t>multiple use of the metaphor</w:t>
-      </w:r>
-      <w:r>
-        <w:rPr>
-          <w:rFonts w:eastAsiaTheme="minorEastAsia" w:cs="Arial"/>
-          <w:szCs w:val="24"/>
-          <w:lang w:val="en-US"/>
-        </w:rPr>
-        <w:t xml:space="preserve"> increases the influence that the metaphor exerts.</w:t>
+          <w:rFonts w:cs="Arial"/>
+          <w:iCs/>
+          <w:szCs w:val="24"/>
+          <w:lang w:val="en-US"/>
+        </w:rPr>
+        <w:t>metaphor framing</w:t>
+      </w:r>
+      <w:r>
+        <w:rPr>
+          <w:rFonts w:cs="Arial"/>
+          <w:iCs/>
+          <w:szCs w:val="24"/>
+          <w:lang w:val="en-US"/>
+        </w:rPr>
+        <w:t xml:space="preserve"> effect. </w:t>
+      </w:r>
+      <w:r>
+        <w:rPr>
+          <w:rFonts w:cs="Arial"/>
+          <w:iCs/>
+          <w:szCs w:val="24"/>
+          <w:lang w:val="en-US"/>
+        </w:rPr>
+        <w:t>Th</w:t>
+      </w:r>
+      <w:r>
+        <w:rPr>
+          <w:rFonts w:cs="Arial"/>
+          <w:iCs/>
+          <w:szCs w:val="24"/>
+          <w:lang w:val="en-US"/>
+        </w:rPr>
+        <w:t>e</w:t>
+      </w:r>
+      <w:r>
+        <w:rPr>
+          <w:rFonts w:cs="Arial"/>
+          <w:iCs/>
+          <w:szCs w:val="24"/>
+          <w:lang w:val="en-US"/>
+        </w:rPr>
+        <w:t>se factors in questions are discussed in</w:t>
+      </w:r>
+      <w:r>
+        <w:rPr>
+          <w:rFonts w:cs="Arial"/>
+          <w:iCs/>
+          <w:szCs w:val="24"/>
+          <w:lang w:val="en-US"/>
+        </w:rPr>
+        <w:t xml:space="preserve"> chapter </w:t>
+      </w:r>
+      <w:r>
+        <w:rPr>
+          <w:rFonts w:cs="Arial"/>
+          <w:iCs/>
+          <w:szCs w:val="24"/>
+          <w:lang w:val="en-US"/>
+        </w:rPr>
+        <w:t>5.2.</w:t>
       </w:r>
     </w:p>
     <w:p>
@@ -12709,6 +14007,498 @@
         <w:spacing w:after="0" w:line="360" w:lineRule="auto"/>
         <w:jc w:val="both"/>
         <w:rPr>
+          <w:rFonts w:cs="Arial"/>
+          <w:szCs w:val="24"/>
+          <w:lang w:val="en-US"/>
+        </w:rPr>
+      </w:pPr>
+      <w:r>
+        <w:rPr>
+          <w:rFonts w:cs="Arial"/>
+          <w:szCs w:val="24"/>
+          <w:lang w:val="en-US"/>
+        </w:rPr>
+        <w:tab/>
+      </w:r>
+      <w:r>
+        <w:rPr>
+          <w:rFonts w:cs="Arial"/>
+          <w:szCs w:val="24"/>
+          <w:lang w:val="en-US"/>
+        </w:rPr>
+        <w:t>To test</w:t>
+      </w:r>
+      <w:r>
+        <w:rPr>
+          <w:rFonts w:cs="Arial"/>
+          <w:szCs w:val="24"/>
+          <w:lang w:val="en-US"/>
+        </w:rPr>
+        <w:t xml:space="preserve"> our last hypnosis, we used</w:t>
+      </w:r>
+      <w:r>
+        <w:rPr>
+          <w:rFonts w:eastAsiaTheme="minorEastAsia" w:cs="Arial"/>
+          <w:szCs w:val="24"/>
+          <w:lang w:val="en-US"/>
+        </w:rPr>
+        <w:t xml:space="preserve"> two speakers associated with different </w:t>
+      </w:r>
+      <w:r>
+        <w:rPr>
+          <w:rFonts w:eastAsiaTheme="minorEastAsia" w:cs="Arial"/>
+          <w:szCs w:val="24"/>
+          <w:lang w:val="en-US"/>
+        </w:rPr>
+        <w:t>degrees</w:t>
+      </w:r>
+      <w:r>
+        <w:rPr>
+          <w:rFonts w:eastAsiaTheme="minorEastAsia" w:cs="Arial"/>
+          <w:szCs w:val="24"/>
+          <w:lang w:val="en-US"/>
+        </w:rPr>
+        <w:t xml:space="preserve"> of reliability</w:t>
+      </w:r>
+      <w:r>
+        <w:rPr>
+          <w:rFonts w:eastAsiaTheme="minorEastAsia" w:cs="Arial"/>
+          <w:szCs w:val="24"/>
+          <w:lang w:val="en-US"/>
+        </w:rPr>
+        <w:t xml:space="preserve"> to</w:t>
+      </w:r>
+      <w:r>
+        <w:rPr>
+          <w:rFonts w:eastAsiaTheme="minorEastAsia" w:cs="Arial"/>
+          <w:szCs w:val="24"/>
+          <w:lang w:val="en-US"/>
+        </w:rPr>
+        <w:t xml:space="preserve"> examine </w:t>
+      </w:r>
+      <w:r>
+        <w:rPr>
+          <w:rFonts w:eastAsiaTheme="minorEastAsia" w:cs="Arial"/>
+          <w:szCs w:val="24"/>
+          <w:lang w:val="en-US"/>
+        </w:rPr>
+        <w:t xml:space="preserve">the impact of the speaker’s </w:t>
+      </w:r>
+      <w:r>
+        <w:rPr>
+          <w:rFonts w:eastAsiaTheme="minorEastAsia" w:cs="Arial"/>
+          <w:szCs w:val="24"/>
+          <w:lang w:val="en-US"/>
+        </w:rPr>
+        <w:t xml:space="preserve">reliability </w:t>
+      </w:r>
+      <w:r>
+        <w:rPr>
+          <w:rFonts w:eastAsiaTheme="minorEastAsia" w:cs="Arial"/>
+          <w:szCs w:val="24"/>
+          <w:lang w:val="en-US"/>
+        </w:rPr>
+        <w:t xml:space="preserve">on the </w:t>
+      </w:r>
+      <w:r>
+        <w:rPr>
+          <w:rFonts w:eastAsiaTheme="minorEastAsia" w:cs="Arial"/>
+          <w:szCs w:val="24"/>
+          <w:lang w:val="en-US"/>
+        </w:rPr>
+        <w:t>metaphor framing</w:t>
+      </w:r>
+      <w:r>
+        <w:rPr>
+          <w:rFonts w:eastAsiaTheme="minorEastAsia" w:cs="Arial"/>
+          <w:szCs w:val="24"/>
+          <w:lang w:val="en-US"/>
+        </w:rPr>
+        <w:t xml:space="preserve"> effect</w:t>
+      </w:r>
+      <w:r>
+        <w:rPr>
+          <w:rFonts w:eastAsiaTheme="minorEastAsia" w:cs="Arial"/>
+          <w:szCs w:val="24"/>
+          <w:lang w:val="en-US"/>
+        </w:rPr>
+        <w:t>.</w:t>
+      </w:r>
+      <w:r>
+        <w:rPr>
+          <w:rFonts w:eastAsiaTheme="minorEastAsia" w:cs="Arial"/>
+          <w:szCs w:val="24"/>
+          <w:lang w:val="en-US"/>
+        </w:rPr>
+        <w:t xml:space="preserve"> </w:t>
+      </w:r>
+      <w:r>
+        <w:rPr>
+          <w:rFonts w:eastAsiaTheme="minorEastAsia" w:cs="Arial"/>
+          <w:szCs w:val="24"/>
+          <w:lang w:val="en-US"/>
+        </w:rPr>
+        <w:t xml:space="preserve">As </w:t>
+      </w:r>
+      <w:r>
+        <w:rPr>
+          <w:rFonts w:eastAsiaTheme="minorEastAsia" w:cs="Arial"/>
+          <w:szCs w:val="24"/>
+          <w:lang w:val="en-US"/>
+        </w:rPr>
+        <w:t>suggested</w:t>
+      </w:r>
+      <w:r>
+        <w:rPr>
+          <w:rFonts w:eastAsiaTheme="minorEastAsia" w:cs="Arial"/>
+          <w:szCs w:val="24"/>
+          <w:lang w:val="en-US"/>
+        </w:rPr>
+        <w:t xml:space="preserve"> by </w:t>
+      </w:r>
+      <w:r>
+        <w:rPr>
+          <w:rFonts w:eastAsiaTheme="minorEastAsia" w:cs="Arial"/>
+          <w:szCs w:val="24"/>
+          <w:lang w:val="en-US"/>
+        </w:rPr>
+        <w:t>Thibodeau &amp; Boroditsky (2011),</w:t>
+      </w:r>
+      <w:r>
+        <w:rPr>
+          <w:rFonts w:eastAsiaTheme="minorEastAsia" w:cs="Arial"/>
+          <w:szCs w:val="24"/>
+          <w:lang w:val="en-US"/>
+        </w:rPr>
+        <w:t xml:space="preserve"> even subtle metaphors can influence how we reason about a particular </w:t>
+      </w:r>
+      <w:r>
+        <w:rPr>
+          <w:rFonts w:eastAsiaTheme="minorEastAsia" w:cs="Arial"/>
+          <w:szCs w:val="24"/>
+          <w:lang w:val="en-US"/>
+        </w:rPr>
+        <w:t>topic</w:t>
+      </w:r>
+      <w:r>
+        <w:rPr>
+          <w:rFonts w:eastAsiaTheme="minorEastAsia" w:cs="Arial"/>
+          <w:szCs w:val="24"/>
+          <w:lang w:val="en-US"/>
+        </w:rPr>
+        <w:t xml:space="preserve">. However, </w:t>
+      </w:r>
+      <w:r>
+        <w:rPr>
+          <w:rFonts w:eastAsiaTheme="minorEastAsia" w:cs="Arial"/>
+          <w:szCs w:val="24"/>
+          <w:lang w:val="en-US"/>
+        </w:rPr>
+        <w:t xml:space="preserve">the </w:t>
+      </w:r>
+      <w:r>
+        <w:rPr>
+          <w:rFonts w:eastAsiaTheme="minorEastAsia" w:cs="Arial"/>
+          <w:szCs w:val="24"/>
+          <w:lang w:val="en-US"/>
+        </w:rPr>
+        <w:t>question</w:t>
+      </w:r>
+      <w:r>
+        <w:rPr>
+          <w:rFonts w:eastAsiaTheme="minorEastAsia" w:cs="Arial"/>
+          <w:szCs w:val="24"/>
+          <w:lang w:val="en-US"/>
+        </w:rPr>
+        <w:t xml:space="preserve"> of</w:t>
+      </w:r>
+      <w:r>
+        <w:rPr>
+          <w:rFonts w:eastAsiaTheme="minorEastAsia" w:cs="Arial"/>
+          <w:szCs w:val="24"/>
+          <w:lang w:val="en-US"/>
+        </w:rPr>
+        <w:t xml:space="preserve"> how exactly this effect </w:t>
+      </w:r>
+      <w:r>
+        <w:rPr>
+          <w:rFonts w:eastAsiaTheme="minorEastAsia" w:cs="Arial"/>
+          <w:szCs w:val="24"/>
+          <w:lang w:val="en-US"/>
+        </w:rPr>
+        <w:t>arises and which factors play a role in it is still unanswered</w:t>
+      </w:r>
+      <w:r>
+        <w:rPr>
+          <w:rFonts w:eastAsiaTheme="minorEastAsia" w:cs="Arial"/>
+          <w:szCs w:val="24"/>
+          <w:lang w:val="en-US"/>
+        </w:rPr>
+        <w:t xml:space="preserve">. On the one hand, </w:t>
+      </w:r>
+      <w:r>
+        <w:rPr>
+          <w:rFonts w:eastAsiaTheme="minorEastAsia" w:cs="Arial"/>
+          <w:szCs w:val="24"/>
+          <w:lang w:val="en-US"/>
+        </w:rPr>
+        <w:t>Thibodeau, Hendricks &amp; Boroditsky (2016) suggest</w:t>
+      </w:r>
+      <w:r>
+        <w:rPr>
+          <w:rFonts w:eastAsiaTheme="minorEastAsia" w:cs="Arial"/>
+          <w:szCs w:val="24"/>
+          <w:lang w:val="en-US"/>
+        </w:rPr>
+        <w:t xml:space="preserve"> that using a certain metaphor causes the hearer to associate the </w:t>
+      </w:r>
+      <w:r>
+        <w:rPr>
+          <w:rFonts w:eastAsiaTheme="minorEastAsia" w:cs="Arial"/>
+          <w:szCs w:val="24"/>
+          <w:lang w:val="en-US"/>
+        </w:rPr>
+        <w:t>topic</w:t>
+      </w:r>
+      <w:r>
+        <w:rPr>
+          <w:rFonts w:eastAsiaTheme="minorEastAsia" w:cs="Arial"/>
+          <w:szCs w:val="24"/>
+          <w:lang w:val="en-US"/>
+        </w:rPr>
+        <w:t xml:space="preserve"> with the </w:t>
+      </w:r>
+      <w:r>
+        <w:rPr>
+          <w:rFonts w:eastAsiaTheme="minorEastAsia" w:cs="Arial"/>
+          <w:szCs w:val="24"/>
+          <w:lang w:val="en-US"/>
+        </w:rPr>
+        <w:t xml:space="preserve">metaphor’s </w:t>
+      </w:r>
+      <w:r>
+        <w:rPr>
+          <w:rFonts w:eastAsiaTheme="minorEastAsia" w:cs="Arial"/>
+          <w:szCs w:val="24"/>
+          <w:lang w:val="en-US"/>
+        </w:rPr>
+        <w:t>source domain</w:t>
+      </w:r>
+      <w:r>
+        <w:rPr>
+          <w:rFonts w:eastAsiaTheme="minorEastAsia" w:cs="Arial"/>
+          <w:szCs w:val="24"/>
+          <w:lang w:val="en-US"/>
+        </w:rPr>
+        <w:t xml:space="preserve">. </w:t>
+      </w:r>
+      <w:r>
+        <w:rPr>
+          <w:rFonts w:eastAsiaTheme="minorEastAsia" w:cs="Arial"/>
+          <w:szCs w:val="24"/>
+          <w:lang w:val="en-US"/>
+        </w:rPr>
+        <w:t xml:space="preserve">That is, representations </w:t>
+      </w:r>
+      <w:r>
+        <w:rPr>
+          <w:rFonts w:eastAsiaTheme="minorEastAsia" w:cs="Arial"/>
+          <w:szCs w:val="24"/>
+          <w:lang w:val="en-US"/>
+        </w:rPr>
+        <w:t>of</w:t>
+      </w:r>
+      <w:r>
+        <w:rPr>
+          <w:rFonts w:eastAsiaTheme="minorEastAsia" w:cs="Arial"/>
+          <w:szCs w:val="24"/>
+          <w:lang w:val="en-US"/>
+        </w:rPr>
+        <w:t xml:space="preserve"> solv</w:t>
+      </w:r>
+      <w:r>
+        <w:rPr>
+          <w:rFonts w:eastAsiaTheme="minorEastAsia" w:cs="Arial"/>
+          <w:szCs w:val="24"/>
+          <w:lang w:val="en-US"/>
+        </w:rPr>
+        <w:t>ing</w:t>
+      </w:r>
+      <w:r>
+        <w:rPr>
+          <w:rFonts w:eastAsiaTheme="minorEastAsia" w:cs="Arial"/>
+          <w:szCs w:val="24"/>
+          <w:lang w:val="en-US"/>
+        </w:rPr>
+        <w:t xml:space="preserve"> an infection </w:t>
+      </w:r>
+      <w:r>
+        <w:rPr>
+          <w:rFonts w:eastAsiaTheme="minorEastAsia" w:cs="Arial"/>
+          <w:szCs w:val="24"/>
+          <w:lang w:val="en-US"/>
+        </w:rPr>
+        <w:t xml:space="preserve">caused by a </w:t>
+      </w:r>
+      <w:r>
+        <w:rPr>
+          <w:rFonts w:eastAsiaTheme="minorEastAsia" w:cs="Arial"/>
+          <w:szCs w:val="24"/>
+          <w:lang w:val="en-US"/>
+        </w:rPr>
+        <w:t xml:space="preserve">virus or an attack by a beast </w:t>
+      </w:r>
+      <w:r>
+        <w:rPr>
+          <w:rFonts w:eastAsiaTheme="minorEastAsia" w:cs="Arial"/>
+          <w:szCs w:val="24"/>
+          <w:lang w:val="en-US"/>
+        </w:rPr>
+        <w:t xml:space="preserve">are activated and </w:t>
+      </w:r>
+      <w:r>
+        <w:rPr>
+          <w:rFonts w:eastAsiaTheme="minorEastAsia" w:cs="Arial"/>
+          <w:szCs w:val="24"/>
+          <w:lang w:val="en-US"/>
+        </w:rPr>
+        <w:t xml:space="preserve">transferred to the crime problem. </w:t>
+      </w:r>
+      <w:r>
+        <w:rPr>
+          <w:rFonts w:eastAsiaTheme="minorEastAsia" w:cs="Arial"/>
+          <w:szCs w:val="24"/>
+          <w:lang w:val="en-US"/>
+        </w:rPr>
+        <w:lastRenderedPageBreak/>
+        <w:t xml:space="preserve">According to this theory, </w:t>
+      </w:r>
+      <w:r>
+        <w:rPr>
+          <w:rFonts w:eastAsiaTheme="minorEastAsia" w:cs="Arial"/>
+          <w:szCs w:val="24"/>
+          <w:lang w:val="en-US"/>
+        </w:rPr>
+        <w:t>it is the me</w:t>
+      </w:r>
+      <w:r>
+        <w:rPr>
+          <w:rFonts w:eastAsiaTheme="minorEastAsia" w:cs="Arial"/>
+          <w:szCs w:val="24"/>
+          <w:lang w:val="en-US"/>
+        </w:rPr>
+        <w:t>ta</w:t>
+      </w:r>
+      <w:r>
+        <w:rPr>
+          <w:rFonts w:eastAsiaTheme="minorEastAsia" w:cs="Arial"/>
+          <w:szCs w:val="24"/>
+          <w:lang w:val="en-US"/>
+        </w:rPr>
+        <w:t>phoric</w:t>
+      </w:r>
+      <w:r>
+        <w:rPr>
+          <w:rFonts w:eastAsiaTheme="minorEastAsia" w:cs="Arial"/>
+          <w:szCs w:val="24"/>
+          <w:lang w:val="en-US"/>
+        </w:rPr>
+        <w:t>al</w:t>
+      </w:r>
+      <w:r>
+        <w:rPr>
+          <w:rFonts w:eastAsiaTheme="minorEastAsia" w:cs="Arial"/>
+          <w:szCs w:val="24"/>
+          <w:lang w:val="en-US"/>
+        </w:rPr>
+        <w:t xml:space="preserve"> word itself that influences how the hearer reasons about the issue by </w:t>
+      </w:r>
+      <w:r>
+        <w:rPr>
+          <w:rFonts w:eastAsiaTheme="minorEastAsia" w:cs="Arial"/>
+          <w:szCs w:val="24"/>
+          <w:lang w:val="en-US"/>
+        </w:rPr>
+        <w:t>activating</w:t>
+      </w:r>
+      <w:r>
+        <w:rPr>
+          <w:rFonts w:eastAsiaTheme="minorEastAsia" w:cs="Arial"/>
+          <w:szCs w:val="24"/>
+          <w:lang w:val="en-US"/>
+        </w:rPr>
+        <w:t xml:space="preserve"> certain associations. Therefore, </w:t>
+      </w:r>
+      <w:r>
+        <w:rPr>
+          <w:rFonts w:eastAsiaTheme="minorEastAsia" w:cs="Arial"/>
+          <w:szCs w:val="24"/>
+          <w:lang w:val="en-US"/>
+        </w:rPr>
+        <w:t xml:space="preserve">the context in which the metaphor </w:t>
+      </w:r>
+      <w:r>
+        <w:rPr>
+          <w:rFonts w:eastAsiaTheme="minorEastAsia" w:cs="Arial"/>
+          <w:szCs w:val="24"/>
+          <w:lang w:val="en-US"/>
+        </w:rPr>
+        <w:t>is</w:t>
+      </w:r>
+      <w:r>
+        <w:rPr>
+          <w:rFonts w:eastAsiaTheme="minorEastAsia" w:cs="Arial"/>
+          <w:szCs w:val="24"/>
+          <w:lang w:val="en-US"/>
+        </w:rPr>
+        <w:t xml:space="preserve"> uttered is irrelevant to </w:t>
+      </w:r>
+      <w:r>
+        <w:rPr>
+          <w:rFonts w:eastAsiaTheme="minorEastAsia" w:cs="Arial"/>
+          <w:szCs w:val="24"/>
+          <w:lang w:val="en-US"/>
+        </w:rPr>
+        <w:t>the influence of the metaphor,</w:t>
+      </w:r>
+      <w:r>
+        <w:rPr>
+          <w:rFonts w:eastAsiaTheme="minorEastAsia" w:cs="Arial"/>
+          <w:szCs w:val="24"/>
+          <w:lang w:val="en-US"/>
+        </w:rPr>
+        <w:t xml:space="preserve"> but</w:t>
+      </w:r>
+      <w:r>
+        <w:rPr>
+          <w:rFonts w:eastAsiaTheme="minorEastAsia" w:cs="Arial"/>
+          <w:szCs w:val="24"/>
+          <w:lang w:val="en-US"/>
+        </w:rPr>
+        <w:t xml:space="preserve"> </w:t>
+      </w:r>
+      <w:r>
+        <w:rPr>
+          <w:rFonts w:eastAsiaTheme="minorEastAsia" w:cs="Arial"/>
+          <w:szCs w:val="24"/>
+          <w:lang w:val="en-US"/>
+        </w:rPr>
+        <w:t>multiple use of the metaphor</w:t>
+      </w:r>
+      <w:r>
+        <w:rPr>
+          <w:rFonts w:eastAsiaTheme="minorEastAsia" w:cs="Arial"/>
+          <w:szCs w:val="24"/>
+          <w:lang w:val="en-US"/>
+        </w:rPr>
+        <w:t xml:space="preserve"> increases the influence that the metaphor exerts.</w:t>
+      </w:r>
+    </w:p>
+    <w:p>
+      <w:pPr>
+        <w:spacing w:after="0" w:line="360" w:lineRule="auto"/>
+        <w:jc w:val="both"/>
+        <w:rPr>
           <w:rFonts w:eastAsiaTheme="minorEastAsia" w:cs="Arial"/>
           <w:szCs w:val="24"/>
           <w:lang w:val="en-US"/>
@@ -12849,16 +14639,7 @@
           <w:szCs w:val="24"/>
           <w:lang w:val="en-US"/>
         </w:rPr>
-        <w:t xml:space="preserve">, the influence of the metaphor varies with the </w:t>
-      </w:r>
-      <w:r>
-        <w:rPr>
-          <w:rFonts w:eastAsiaTheme="minorEastAsia" w:cs="Arial"/>
-          <w:szCs w:val="24"/>
-          <w:lang w:val="en-US"/>
-        </w:rPr>
-        <w:lastRenderedPageBreak/>
-        <w:t>contex</w:t>
+        <w:t>, the influence of the metaphor varies with the contex</w:t>
       </w:r>
       <w:r>
         <w:rPr>
@@ -13340,7 +15121,23 @@
           <w:szCs w:val="24"/>
           <w:lang w:val="en-US"/>
         </w:rPr>
-        <w:t xml:space="preserve">drunk, aggressive looking </w:t>
+        <w:t>drunk, aggressive</w:t>
+      </w:r>
+      <w:r>
+        <w:rPr>
+          <w:rFonts w:eastAsiaTheme="minorEastAsia" w:cs="Arial"/>
+          <w:szCs w:val="24"/>
+          <w:lang w:val="en-US"/>
+        </w:rPr>
+        <w:t>-l</w:t>
+      </w:r>
+      <w:r>
+        <w:rPr>
+          <w:rFonts w:eastAsiaTheme="minorEastAsia" w:cs="Arial"/>
+          <w:szCs w:val="24"/>
+          <w:lang w:val="en-US"/>
+        </w:rPr>
+        <w:t xml:space="preserve">ooking </w:t>
       </w:r>
       <w:r>
         <w:rPr>
@@ -13464,7 +15261,16 @@
           <w:szCs w:val="24"/>
           <w:lang w:val="en-US"/>
         </w:rPr>
-        <w:t xml:space="preserve"> was peer-reviewed, further in-depth, high-quality research in this field is required. Additionally, our results</w:t>
+        <w:t xml:space="preserve"> was peer-re</w:t>
+      </w:r>
+      <w:r>
+        <w:rPr>
+          <w:rFonts w:eastAsiaTheme="minorEastAsia" w:cs="Arial"/>
+          <w:szCs w:val="24"/>
+          <w:lang w:val="en-US"/>
+        </w:rPr>
+        <w:lastRenderedPageBreak/>
+        <w:t>viewed, further in-depth, high-quality research in this field is required. Additionally, our results</w:t>
       </w:r>
       <w:r>
         <w:rPr>
@@ -13638,12 +15444,11 @@
           <w:rFonts w:eastAsiaTheme="minorEastAsia"/>
         </w:rPr>
       </w:pPr>
-      <w:bookmarkStart w:id="16" w:name="_Toc132011616"/>
+      <w:bookmarkStart w:id="16" w:name="_Toc132198029"/>
       <w:r>
         <w:rPr>
           <w:rFonts w:eastAsiaTheme="minorEastAsia"/>
         </w:rPr>
-        <w:lastRenderedPageBreak/>
         <w:t xml:space="preserve">5.2 </w:t>
       </w:r>
       <w:r>
@@ -14507,7 +16312,7 @@
           <w:szCs w:val="24"/>
           <w:lang w:val="en-US"/>
         </w:rPr>
-        <w:t xml:space="preserve">to suggest reform-oriented </w:t>
+        <w:t>to suggest reform-</w:t>
       </w:r>
       <w:r>
         <w:rPr>
@@ -14517,6 +16322,17 @@
           <w:szCs w:val="24"/>
           <w:lang w:val="en-US"/>
         </w:rPr>
+        <w:lastRenderedPageBreak/>
+        <w:t xml:space="preserve">oriented </w:t>
+      </w:r>
+      <w:r>
+        <w:rPr>
+          <w:rStyle w:val="hgkelc"/>
+          <w:rFonts w:cs="Arial"/>
+          <w:iCs/>
+          <w:szCs w:val="24"/>
+          <w:lang w:val="en-US"/>
+        </w:rPr>
         <w:t>measures</w:t>
       </w:r>
       <w:r>
@@ -14697,18 +16513,7 @@
           <w:szCs w:val="24"/>
           <w:lang w:val="en-US"/>
         </w:rPr>
-        <w:t xml:space="preserve">Similarly, negative </w:t>
-      </w:r>
-      <w:r>
-        <w:rPr>
-          <w:rStyle w:val="hgkelc"/>
-          <w:rFonts w:cs="Arial"/>
-          <w:iCs/>
-          <w:szCs w:val="24"/>
-          <w:lang w:val="en-US"/>
-        </w:rPr>
-        <w:lastRenderedPageBreak/>
-        <w:t xml:space="preserve">past experiences with police officers may have </w:t>
+        <w:t xml:space="preserve">Similarly, negative past experiences with police officers may have </w:t>
       </w:r>
       <w:r>
         <w:rPr>
@@ -15426,7 +17231,35 @@
           <w:szCs w:val="24"/>
           <w:lang w:val="en-US"/>
         </w:rPr>
-        <w:t>the researchers. That is, since the unreliable speaker is depicted by an obviously drunk, aggressive looking person</w:t>
+        <w:t xml:space="preserve">the researchers. That is, since the unreliable speaker </w:t>
+      </w:r>
+      <w:r>
+        <w:rPr>
+          <w:rFonts w:cs="Arial"/>
+          <w:iCs/>
+          <w:szCs w:val="24"/>
+          <w:lang w:val="en-US"/>
+        </w:rPr>
+        <w:lastRenderedPageBreak/>
+        <w:t>is depicted by an obviously drunk, aggressive</w:t>
+      </w:r>
+      <w:r>
+        <w:rPr>
+          <w:rFonts w:cs="Arial"/>
+          <w:iCs/>
+          <w:szCs w:val="24"/>
+          <w:lang w:val="en-US"/>
+        </w:rPr>
+        <w:t>-</w:t>
+      </w:r>
+      <w:r>
+        <w:rPr>
+          <w:rFonts w:cs="Arial"/>
+          <w:iCs/>
+          <w:szCs w:val="24"/>
+          <w:lang w:val="en-US"/>
+        </w:rPr>
+        <w:t>looking person</w:t>
       </w:r>
       <w:r>
         <w:rPr>
@@ -15552,26 +17385,34 @@
           <w:szCs w:val="24"/>
           <w:lang w:val="en-US"/>
         </w:rPr>
-        <w:t xml:space="preserve">n unreliable speaker by </w:t>
-      </w:r>
-      <w:r>
-        <w:rPr>
-          <w:rFonts w:cs="Arial"/>
-          <w:iCs/>
-          <w:szCs w:val="24"/>
-          <w:lang w:val="en-US"/>
-        </w:rPr>
-        <w:lastRenderedPageBreak/>
-        <w:t>a</w:t>
-      </w:r>
-      <w:r>
-        <w:rPr>
-          <w:rFonts w:cs="Arial"/>
-          <w:iCs/>
-          <w:szCs w:val="24"/>
-          <w:lang w:val="en-US"/>
-        </w:rPr>
-        <w:t xml:space="preserve"> drunk, aggressive looking person caused many participants to associate the unreliable speaker with </w:t>
+        <w:t>n unreliable speaker by a</w:t>
+      </w:r>
+      <w:r>
+        <w:rPr>
+          <w:rFonts w:cs="Arial"/>
+          <w:iCs/>
+          <w:szCs w:val="24"/>
+          <w:lang w:val="en-US"/>
+        </w:rPr>
+        <w:t xml:space="preserve"> drunk, aggressive</w:t>
+      </w:r>
+      <w:r>
+        <w:rPr>
+          <w:rFonts w:cs="Arial"/>
+          <w:iCs/>
+          <w:szCs w:val="24"/>
+          <w:lang w:val="en-US"/>
+        </w:rPr>
+        <w:t>-</w:t>
+      </w:r>
+      <w:r>
+        <w:rPr>
+          <w:rFonts w:cs="Arial"/>
+          <w:iCs/>
+          <w:szCs w:val="24"/>
+          <w:lang w:val="en-US"/>
+        </w:rPr>
+        <w:t xml:space="preserve">looking person caused many participants to associate the unreliable speaker with </w:t>
       </w:r>
       <w:r>
         <w:rPr>
@@ -15606,47 +17447,7 @@
           <w:szCs w:val="24"/>
           <w:lang w:val="en-US"/>
         </w:rPr>
-        <w:t xml:space="preserve">First </w:t>
-      </w:r>
-      <w:proofErr w:type="gramStart"/>
-      <w:r>
-        <w:rPr>
-          <w:rFonts w:cs="Arial"/>
-          <w:iCs/>
-          <w:szCs w:val="24"/>
-          <w:lang w:val="en-US"/>
-        </w:rPr>
-        <w:t>off[</w:t>
-      </w:r>
-      <w:proofErr w:type="gramEnd"/>
-      <w:r>
-        <w:rPr>
-          <w:rFonts w:cs="Arial"/>
-          <w:iCs/>
-          <w:szCs w:val="24"/>
-          <w:lang w:val="en-US"/>
-        </w:rPr>
-        <w:t xml:space="preserve">,] it would be nice to have more even minded and less profane people involved. </w:t>
-      </w:r>
-      <w:proofErr w:type="gramStart"/>
-      <w:r>
-        <w:rPr>
-          <w:rFonts w:cs="Arial"/>
-          <w:iCs/>
-          <w:szCs w:val="24"/>
-          <w:lang w:val="en-US"/>
-        </w:rPr>
-        <w:t>Also[</w:t>
-      </w:r>
-      <w:proofErr w:type="gramEnd"/>
-      <w:r>
-        <w:rPr>
-          <w:rFonts w:cs="Arial"/>
-          <w:iCs/>
-          <w:szCs w:val="24"/>
-          <w:lang w:val="en-US"/>
-        </w:rPr>
-        <w:t>,] people that seem to be less drunk. […]</w:t>
+        <w:t>First off[,] it would be nice to have more even minded and less profane people involved. Also[,] people that seem to be less drunk. […]</w:t>
       </w:r>
     </w:p>
     <w:p>
@@ -15672,27 +17473,7 @@
           <w:szCs w:val="24"/>
           <w:lang w:val="en-US" w:eastAsia="en-AU"/>
         </w:rPr>
-        <w:t xml:space="preserve">Addison should </w:t>
-      </w:r>
-      <w:proofErr w:type="gramStart"/>
-      <w:r>
-        <w:rPr>
-          <w:rFonts w:eastAsia="Times New Roman" w:cs="Arial"/>
-          <w:color w:val="000000"/>
-          <w:szCs w:val="24"/>
-          <w:lang w:val="en-US" w:eastAsia="en-AU"/>
-        </w:rPr>
-        <w:t>look into</w:t>
-      </w:r>
-      <w:proofErr w:type="gramEnd"/>
-      <w:r>
-        <w:rPr>
-          <w:rFonts w:eastAsia="Times New Roman" w:cs="Arial"/>
-          <w:color w:val="000000"/>
-          <w:szCs w:val="24"/>
-          <w:lang w:val="en-US" w:eastAsia="en-AU"/>
-        </w:rPr>
-        <w:t xml:space="preserve"> the reasons why the crime is occurring and act based off that, not a drunk man's rant.</w:t>
+        <w:t>Addison should look into the reasons why the crime is occurring and act based off that, not a drunk man's rant.</w:t>
       </w:r>
     </w:p>
     <w:p>
@@ -16391,6 +18172,7 @@
           <w:szCs w:val="24"/>
           <w:lang w:val="en-US"/>
         </w:rPr>
+        <w:lastRenderedPageBreak/>
         <w:t xml:space="preserve">Therefore, </w:t>
       </w:r>
       <w:r>
@@ -16607,17 +18389,7 @@
           <w:szCs w:val="24"/>
           <w:lang w:val="en-US"/>
         </w:rPr>
-        <w:t xml:space="preserve"> </w:t>
-      </w:r>
-      <w:r>
-        <w:rPr>
-          <w:rFonts w:cs="Arial"/>
-          <w:iCs/>
-          <w:szCs w:val="24"/>
-          <w:lang w:val="en-US"/>
-        </w:rPr>
-        <w:lastRenderedPageBreak/>
-        <w:t xml:space="preserve">of reliability as planned. That is, </w:t>
+        <w:t xml:space="preserve"> of reliability as planned. That is, </w:t>
       </w:r>
       <w:r>
         <w:rPr>
@@ -16774,7 +18546,7 @@
           <w:rFonts w:cs="Arial"/>
         </w:rPr>
       </w:pPr>
-      <w:bookmarkStart w:id="17" w:name="_Toc132011617"/>
+      <w:bookmarkStart w:id="17" w:name="_Toc132198030"/>
       <w:r>
         <w:rPr>
           <w:rStyle w:val="hgkelc"/>
@@ -16886,6 +18658,7 @@
           <w:szCs w:val="24"/>
           <w:lang w:val="en-US"/>
         </w:rPr>
+        <w:lastRenderedPageBreak/>
         <w:drawing>
           <wp:inline distT="0" distB="0" distL="0" distR="0" wp14:anchorId="0F761855" wp14:editId="2D71AB5F">
             <wp:extent cx="5039995" cy="4945380"/>
@@ -16940,7 +18713,7 @@
           <w:lang w:val="en-US"/>
         </w:rPr>
       </w:pPr>
-      <w:bookmarkStart w:id="18" w:name="_Toc131844120"/>
+      <w:bookmarkStart w:id="18" w:name="_Toc132198043"/>
       <w:r>
         <w:rPr>
           <w:lang w:val="en-US"/>
@@ -17019,7 +18792,6 @@
           <w:szCs w:val="24"/>
           <w:lang w:val="en-US"/>
         </w:rPr>
-        <w:lastRenderedPageBreak/>
         <w:t>Steen, Reijnierse &amp; Burgers (2014) point out that such a pattern “</w:t>
       </w:r>
       <w:r>
@@ -17545,7 +19317,17 @@
           <w:szCs w:val="24"/>
           <w:lang w:val="en-US"/>
         </w:rPr>
-        <w:t>would be</w:t>
+        <w:t xml:space="preserve">would </w:t>
+      </w:r>
+      <w:r>
+        <w:rPr>
+          <w:rFonts w:cs="Arial"/>
+          <w:iCs/>
+          <w:szCs w:val="24"/>
+          <w:lang w:val="en-US"/>
+        </w:rPr>
+        <w:lastRenderedPageBreak/>
+        <w:t>be</w:t>
       </w:r>
       <w:r>
         <w:rPr>
@@ -18155,17 +19937,7 @@
           <w:szCs w:val="24"/>
           <w:lang w:val="en-US"/>
         </w:rPr>
-        <w:t xml:space="preserve"> should be classified as </w:t>
-      </w:r>
-      <w:proofErr w:type="gramStart"/>
-      <w:r>
-        <w:rPr>
-          <w:rFonts w:cs="Arial"/>
-          <w:iCs/>
-          <w:szCs w:val="24"/>
-          <w:lang w:val="en-US"/>
-        </w:rPr>
-        <w:t>enforcement</w:t>
+        <w:t xml:space="preserve"> should be classified as enforcement</w:t>
       </w:r>
       <w:r>
         <w:rPr>
@@ -18183,17 +19955,7 @@
           <w:szCs w:val="24"/>
           <w:lang w:val="en-US"/>
         </w:rPr>
-        <w:t>oriented</w:t>
-      </w:r>
-      <w:proofErr w:type="gramEnd"/>
-      <w:r>
-        <w:rPr>
-          <w:rFonts w:cs="Arial"/>
-          <w:iCs/>
-          <w:szCs w:val="24"/>
-          <w:lang w:val="en-US"/>
-        </w:rPr>
-        <w:t xml:space="preserve">. However, it becomes apparent </w:t>
+        <w:t xml:space="preserve">oriented. However, it becomes apparent </w:t>
       </w:r>
       <w:r>
         <w:rPr>
@@ -18389,17 +20151,7 @@
           <w:szCs w:val="24"/>
           <w:lang w:val="en-US"/>
         </w:rPr>
-        <w:t xml:space="preserve">Addison needs to hire more police to patrol the streets and answer calls, especially at night. If criminals know that there are </w:t>
-      </w:r>
-      <w:r>
-        <w:rPr>
-          <w:rFonts w:cs="Arial"/>
-          <w:iCs/>
-          <w:szCs w:val="24"/>
-          <w:lang w:val="en-US"/>
-        </w:rPr>
-        <w:lastRenderedPageBreak/>
-        <w:t xml:space="preserve">[sic] police </w:t>
+        <w:t xml:space="preserve">Addison needs to hire more police to patrol the streets and answer calls, especially at night. If criminals know that there are [sic] police </w:t>
       </w:r>
       <w:proofErr w:type="spellStart"/>
       <w:r>
@@ -18728,7 +20480,25 @@
           <w:szCs w:val="24"/>
           <w:lang w:val="en-US"/>
         </w:rPr>
-        <w:t xml:space="preserve">a metaphoric </w:t>
+        <w:t>a metaphoric</w:t>
+      </w:r>
+      <w:r>
+        <w:rPr>
+          <w:rFonts w:cs="Arial"/>
+          <w:iCs/>
+          <w:szCs w:val="24"/>
+          <w:lang w:val="en-US"/>
+        </w:rPr>
+        <w:t>al</w:t>
+      </w:r>
+      <w:r>
+        <w:rPr>
+          <w:rFonts w:cs="Arial"/>
+          <w:iCs/>
+          <w:szCs w:val="24"/>
+          <w:lang w:val="en-US"/>
+        </w:rPr>
+        <w:t xml:space="preserve"> </w:t>
       </w:r>
       <w:r>
         <w:rPr>
@@ -18837,8 +20607,9 @@
       <w:pPr>
         <w:pStyle w:val="berschrift2"/>
       </w:pPr>
-      <w:bookmarkStart w:id="19" w:name="_Toc132011618"/>
-      <w:r>
+      <w:bookmarkStart w:id="19" w:name="_Toc132198031"/>
+      <w:r>
+        <w:lastRenderedPageBreak/>
         <w:t>5.4 Limitations of the study</w:t>
       </w:r>
       <w:bookmarkEnd w:id="19"/>
@@ -19351,14 +21122,7 @@
         <w:rPr>
           <w:lang w:val="en-US"/>
         </w:rPr>
-        <w:t xml:space="preserve">While we believe </w:t>
-      </w:r>
-      <w:r>
-        <w:rPr>
-          <w:lang w:val="en-US"/>
-        </w:rPr>
-        <w:lastRenderedPageBreak/>
-        <w:t xml:space="preserve">these limitations </w:t>
+        <w:t xml:space="preserve">While we believe these limitations </w:t>
       </w:r>
       <w:r>
         <w:rPr>
@@ -19398,7 +21162,7 @@
       <w:pPr>
         <w:pStyle w:val="berschrift2"/>
       </w:pPr>
-      <w:bookmarkStart w:id="20" w:name="_Toc132011619"/>
+      <w:bookmarkStart w:id="20" w:name="_Toc132198032"/>
       <w:r>
         <w:t>5.5 Summary</w:t>
       </w:r>
@@ -19548,7 +21312,14 @@
         <w:rPr>
           <w:lang w:val="en-US"/>
         </w:rPr>
-        <w:t>participants’ more assertive suggestions and possibly questionable distinction between the two response categories</w:t>
+        <w:t xml:space="preserve">participants’ more assertive </w:t>
+      </w:r>
+      <w:r>
+        <w:rPr>
+          <w:lang w:val="en-US"/>
+        </w:rPr>
+        <w:lastRenderedPageBreak/>
+        <w:t>suggestions and possibly questionable distinction between the two response categories</w:t>
       </w:r>
       <w:r>
         <w:rPr>
@@ -19623,7 +21394,7 @@
           <w:lang w:val="en-US"/>
         </w:rPr>
       </w:pPr>
-      <w:bookmarkStart w:id="21" w:name="_Toc132011620"/>
+      <w:bookmarkStart w:id="21" w:name="_Toc132198033"/>
       <w:r>
         <w:rPr>
           <w:lang w:val="en-US"/>
@@ -19857,14 +21628,31 @@
         <w:rPr>
           <w:lang w:val="en-US"/>
         </w:rPr>
-        <w:t xml:space="preserve"> effect and the influence of participants’ assumptions about the speaker might impact their decision but their efficacy appears to </w:t>
-      </w:r>
-      <w:r>
-        <w:rPr>
-          <w:lang w:val="en-US"/>
-        </w:rPr>
-        <w:lastRenderedPageBreak/>
-        <w:t xml:space="preserve">be minimal due to </w:t>
+        <w:t xml:space="preserve"> effect and the influence of participants’ assumptions about the speaker might impact their decision but their </w:t>
+      </w:r>
+      <w:r>
+        <w:rPr>
+          <w:lang w:val="en-US"/>
+        </w:rPr>
+        <w:t>effectiveness</w:t>
+      </w:r>
+      <w:r>
+        <w:rPr>
+          <w:lang w:val="en-US"/>
+        </w:rPr>
+        <w:t xml:space="preserve"> appears to be </w:t>
+      </w:r>
+      <w:r>
+        <w:rPr>
+          <w:lang w:val="en-US"/>
+        </w:rPr>
+        <w:t>subtle</w:t>
+      </w:r>
+      <w:r>
+        <w:rPr>
+          <w:lang w:val="en-US"/>
+        </w:rPr>
+        <w:t xml:space="preserve"> due to </w:t>
       </w:r>
       <w:r>
         <w:rPr>
@@ -20133,6 +21921,7 @@
           <w:szCs w:val="24"/>
           <w:lang w:val="en-US"/>
         </w:rPr>
+        <w:lastRenderedPageBreak/>
         <w:t xml:space="preserve">Further research of the influence of speaker’s reliability of the </w:t>
       </w:r>
       <w:r>
@@ -20190,8 +21979,485 @@
     <w:p>
       <w:pPr>
         <w:spacing w:after="0" w:line="360" w:lineRule="auto"/>
+        <w:ind w:firstLine="567"/>
         <w:jc w:val="both"/>
         <w:rPr>
+          <w:lang w:val="en-US"/>
+        </w:rPr>
+      </w:pPr>
+    </w:p>
+    <w:p>
+      <w:pPr>
+        <w:spacing w:after="0" w:line="360" w:lineRule="auto"/>
+        <w:ind w:firstLine="567"/>
+        <w:jc w:val="both"/>
+        <w:rPr>
+          <w:lang w:val="en-US"/>
+        </w:rPr>
+      </w:pPr>
+      <w:r>
+        <w:rPr>
+          <w:lang w:val="en-US"/>
+        </w:rPr>
+        <w:t>Abstract:</w:t>
+      </w:r>
+    </w:p>
+    <w:p>
+      <w:pPr>
+        <w:spacing w:after="0" w:line="360" w:lineRule="auto"/>
+        <w:jc w:val="both"/>
+        <w:rPr>
+          <w:lang w:val="en-US"/>
+        </w:rPr>
+      </w:pPr>
+      <w:r>
+        <w:rPr>
+          <w:lang w:val="en-US"/>
+        </w:rPr>
+        <w:t>While the persuasive nature of metaphors is well</w:t>
+      </w:r>
+      <w:r>
+        <w:rPr>
+          <w:lang w:val="en-US"/>
+        </w:rPr>
+        <w:t xml:space="preserve"> </w:t>
+      </w:r>
+      <w:r>
+        <w:rPr>
+          <w:lang w:val="en-US"/>
+        </w:rPr>
+        <w:t xml:space="preserve">known, previous research has focused </w:t>
+      </w:r>
+      <w:r>
+        <w:rPr>
+          <w:rFonts w:cs="Arial"/>
+          <w:szCs w:val="24"/>
+          <w:lang w:val="en-US"/>
+        </w:rPr>
+        <w:t xml:space="preserve">on </w:t>
+      </w:r>
+      <w:r>
+        <w:rPr>
+          <w:lang w:val="en-US"/>
+        </w:rPr>
+        <w:t xml:space="preserve">the </w:t>
+      </w:r>
+      <w:r>
+        <w:rPr>
+          <w:lang w:val="en-US"/>
+        </w:rPr>
+        <w:t>effect of metaphor framing</w:t>
+      </w:r>
+      <w:r>
+        <w:rPr>
+          <w:lang w:val="en-US"/>
+        </w:rPr>
+        <w:t xml:space="preserve"> on reasoning</w:t>
+      </w:r>
+      <w:r>
+        <w:rPr>
+          <w:lang w:val="en-US"/>
+        </w:rPr>
+        <w:t>. The</w:t>
+      </w:r>
+      <w:r>
+        <w:rPr>
+          <w:lang w:val="en-US"/>
+        </w:rPr>
+        <w:t xml:space="preserve"> question of </w:t>
+      </w:r>
+      <w:r>
+        <w:rPr>
+          <w:lang w:val="en-US"/>
+        </w:rPr>
+        <w:t>whether the speaker’s reliability</w:t>
+      </w:r>
+      <w:r>
+        <w:rPr>
+          <w:lang w:val="en-US"/>
+        </w:rPr>
+        <w:t xml:space="preserve"> influences </w:t>
+      </w:r>
+      <w:r>
+        <w:rPr>
+          <w:lang w:val="en-US"/>
+        </w:rPr>
+        <w:t>the recipient’s</w:t>
+      </w:r>
+      <w:r>
+        <w:rPr>
+          <w:lang w:val="en-US"/>
+        </w:rPr>
+        <w:t xml:space="preserve"> reasoning has not been investigated in the context of metaphors so far.</w:t>
+      </w:r>
+      <w:r>
+        <w:rPr>
+          <w:lang w:val="en-US"/>
+        </w:rPr>
+        <w:t xml:space="preserve"> </w:t>
+      </w:r>
+      <w:r>
+        <w:rPr>
+          <w:lang w:val="en-US"/>
+        </w:rPr>
+        <w:t xml:space="preserve">In two </w:t>
+      </w:r>
+      <w:r>
+        <w:rPr>
+          <w:lang w:val="en-US"/>
+        </w:rPr>
+        <w:t>studies (N</w:t>
+      </w:r>
+      <w:r>
+        <w:rPr>
+          <w:vertAlign w:val="subscript"/>
+          <w:lang w:val="en-US"/>
+        </w:rPr>
+        <w:t>1</w:t>
+      </w:r>
+      <w:r>
+        <w:rPr>
+          <w:lang w:val="en-US"/>
+        </w:rPr>
+        <w:t xml:space="preserve"> = 200; N</w:t>
+      </w:r>
+      <w:r>
+        <w:rPr>
+          <w:vertAlign w:val="subscript"/>
+          <w:lang w:val="en-US"/>
+        </w:rPr>
+        <w:t>2</w:t>
+      </w:r>
+      <w:r>
+        <w:rPr>
+          <w:lang w:val="en-US"/>
+        </w:rPr>
+        <w:t xml:space="preserve"> = 499)</w:t>
+      </w:r>
+      <w:r>
+        <w:rPr>
+          <w:lang w:val="en-US"/>
+        </w:rPr>
+        <w:t>, we examined the influence of metaphoric</w:t>
+      </w:r>
+      <w:r>
+        <w:rPr>
+          <w:lang w:val="en-US"/>
+        </w:rPr>
+        <w:t>al</w:t>
+      </w:r>
+      <w:r>
+        <w:rPr>
+          <w:lang w:val="en-US"/>
+        </w:rPr>
+        <w:t xml:space="preserve"> framing and speaker</w:t>
+      </w:r>
+      <w:r>
+        <w:rPr>
+          <w:lang w:val="en-US"/>
+        </w:rPr>
+        <w:t xml:space="preserve"> reliability</w:t>
+      </w:r>
+      <w:r>
+        <w:rPr>
+          <w:lang w:val="en-US"/>
+        </w:rPr>
+        <w:t xml:space="preserve"> on reasoning about a sociopolitical problem, namely crime. In the first </w:t>
+      </w:r>
+      <w:r>
+        <w:rPr>
+          <w:lang w:val="en-US"/>
+        </w:rPr>
+        <w:t>study</w:t>
+      </w:r>
+      <w:r>
+        <w:rPr>
+          <w:lang w:val="en-US"/>
+        </w:rPr>
+        <w:t xml:space="preserve">, </w:t>
+      </w:r>
+      <w:r>
+        <w:rPr>
+          <w:lang w:val="en-US"/>
+        </w:rPr>
+        <w:t xml:space="preserve">a replication study, </w:t>
+      </w:r>
+      <w:r>
+        <w:rPr>
+          <w:lang w:val="en-US"/>
+        </w:rPr>
+        <w:t xml:space="preserve">participants read a </w:t>
+      </w:r>
+      <w:r>
+        <w:rPr>
+          <w:lang w:val="en-US"/>
+        </w:rPr>
+        <w:t>brief</w:t>
+      </w:r>
+      <w:r>
+        <w:rPr>
+          <w:lang w:val="en-US"/>
+        </w:rPr>
+        <w:t xml:space="preserve">, metaphorically framed description of a city’s crime problem in which crime </w:t>
+      </w:r>
+      <w:r>
+        <w:rPr>
+          <w:lang w:val="en-US"/>
+        </w:rPr>
+        <w:t xml:space="preserve">was referred to as </w:t>
+      </w:r>
+      <w:r>
+        <w:rPr>
+          <w:lang w:val="en-US"/>
+        </w:rPr>
+        <w:t xml:space="preserve">either </w:t>
+      </w:r>
+      <w:r>
+        <w:rPr>
+          <w:lang w:val="en-US"/>
+        </w:rPr>
+        <w:t xml:space="preserve">a </w:t>
+      </w:r>
+      <w:r>
+        <w:rPr>
+          <w:i/>
+          <w:lang w:val="en-US"/>
+        </w:rPr>
+        <w:t xml:space="preserve">beast </w:t>
+      </w:r>
+      <w:r>
+        <w:rPr>
+          <w:lang w:val="en-US"/>
+        </w:rPr>
+        <w:t xml:space="preserve">or </w:t>
+      </w:r>
+      <w:r>
+        <w:rPr>
+          <w:lang w:val="en-US"/>
+        </w:rPr>
+        <w:t xml:space="preserve">a </w:t>
+      </w:r>
+      <w:r>
+        <w:rPr>
+          <w:i/>
+          <w:lang w:val="en-US"/>
+        </w:rPr>
+        <w:t>virus</w:t>
+      </w:r>
+      <w:r>
+        <w:rPr>
+          <w:lang w:val="en-US"/>
+        </w:rPr>
+        <w:t xml:space="preserve">. In the second </w:t>
+      </w:r>
+      <w:r>
+        <w:rPr>
+          <w:lang w:val="en-US"/>
+        </w:rPr>
+        <w:t>study</w:t>
+      </w:r>
+      <w:r>
+        <w:rPr>
+          <w:lang w:val="en-US"/>
+        </w:rPr>
+        <w:t xml:space="preserve">, </w:t>
+      </w:r>
+      <w:r>
+        <w:rPr>
+          <w:lang w:val="en-US"/>
+        </w:rPr>
+        <w:t xml:space="preserve">the metaphorically framed </w:t>
+      </w:r>
+      <w:r>
+        <w:rPr>
+          <w:lang w:val="en-US"/>
+        </w:rPr>
+        <w:t>description</w:t>
+      </w:r>
+      <w:r>
+        <w:rPr>
+          <w:lang w:val="en-US"/>
+        </w:rPr>
+        <w:t>s</w:t>
+      </w:r>
+      <w:r>
+        <w:rPr>
+          <w:lang w:val="en-US"/>
+        </w:rPr>
+        <w:t xml:space="preserve"> </w:t>
+      </w:r>
+      <w:r>
+        <w:rPr>
+          <w:lang w:val="en-US"/>
+        </w:rPr>
+        <w:t>were</w:t>
+      </w:r>
+      <w:r>
+        <w:rPr>
+          <w:lang w:val="en-US"/>
+        </w:rPr>
+        <w:t xml:space="preserve"> illustrated as a statement by speakers associated with different </w:t>
+      </w:r>
+      <w:r>
+        <w:rPr>
+          <w:lang w:val="en-US"/>
+        </w:rPr>
+        <w:t>degrees</w:t>
+      </w:r>
+      <w:r>
+        <w:rPr>
+          <w:lang w:val="en-US"/>
+        </w:rPr>
+        <w:t xml:space="preserve"> of reliability</w:t>
+      </w:r>
+      <w:r>
+        <w:rPr>
+          <w:lang w:val="en-US"/>
+        </w:rPr>
+        <w:t xml:space="preserve">, namely a newscaster and a drunk, aggressive-looking person. </w:t>
+      </w:r>
+      <w:r>
+        <w:rPr>
+          <w:lang w:val="en-US"/>
+        </w:rPr>
+        <w:t xml:space="preserve">In an open-end format, participants were asked to </w:t>
+      </w:r>
+      <w:r>
+        <w:rPr>
+          <w:lang w:val="en-US"/>
+        </w:rPr>
+        <w:t>suggest ways to reduce</w:t>
+      </w:r>
+      <w:r>
+        <w:rPr>
+          <w:lang w:val="en-US"/>
+        </w:rPr>
+        <w:t xml:space="preserve"> crime.</w:t>
+      </w:r>
+      <w:r>
+        <w:rPr>
+          <w:lang w:val="en-US"/>
+        </w:rPr>
+        <w:t xml:space="preserve"> </w:t>
+      </w:r>
+      <w:r>
+        <w:rPr>
+          <w:lang w:val="en-US"/>
+        </w:rPr>
+        <w:t>Our results indicate that the metaphoric</w:t>
+      </w:r>
+      <w:r>
+        <w:rPr>
+          <w:lang w:val="en-US"/>
+        </w:rPr>
+        <w:t xml:space="preserve">al </w:t>
+      </w:r>
+      <w:r>
+        <w:rPr>
+          <w:lang w:val="en-US"/>
+        </w:rPr>
+        <w:t xml:space="preserve">effect is </w:t>
+      </w:r>
+      <w:r>
+        <w:rPr>
+          <w:lang w:val="en-US"/>
+        </w:rPr>
+        <w:t>more subtle</w:t>
+      </w:r>
+      <w:r>
+        <w:rPr>
+          <w:lang w:val="en-US"/>
+        </w:rPr>
+        <w:t xml:space="preserve"> than suggested in previous studies</w:t>
+      </w:r>
+      <w:r>
+        <w:rPr>
+          <w:lang w:val="en-US"/>
+        </w:rPr>
+        <w:t xml:space="preserve"> and that</w:t>
+      </w:r>
+      <w:r>
+        <w:rPr>
+          <w:lang w:val="en-US"/>
+        </w:rPr>
+        <w:t xml:space="preserve"> political affiliation plays a larger role than the metaphoric</w:t>
+      </w:r>
+      <w:r>
+        <w:rPr>
+          <w:lang w:val="en-US"/>
+        </w:rPr>
+        <w:t>al</w:t>
+      </w:r>
+      <w:r>
+        <w:rPr>
+          <w:lang w:val="en-US"/>
+        </w:rPr>
+        <w:t xml:space="preserve"> frame. These </w:t>
+      </w:r>
+      <w:r>
+        <w:rPr>
+          <w:lang w:val="en-US"/>
+        </w:rPr>
+        <w:t>findings</w:t>
+      </w:r>
+      <w:r>
+        <w:rPr>
+          <w:lang w:val="en-US"/>
+        </w:rPr>
+        <w:t xml:space="preserve"> provide new insights into the </w:t>
+      </w:r>
+      <w:r>
+        <w:rPr>
+          <w:lang w:val="en-US"/>
+        </w:rPr>
+        <w:t>effectiveness</w:t>
+      </w:r>
+      <w:r>
+        <w:rPr>
+          <w:lang w:val="en-US"/>
+        </w:rPr>
+        <w:t xml:space="preserve"> and </w:t>
+      </w:r>
+      <w:r>
+        <w:rPr>
+          <w:lang w:val="en-US"/>
+        </w:rPr>
+        <w:t>use</w:t>
+      </w:r>
+      <w:r>
+        <w:rPr>
+          <w:lang w:val="en-US"/>
+        </w:rPr>
+        <w:t xml:space="preserve"> of metaphor</w:t>
+      </w:r>
+      <w:r>
+        <w:rPr>
+          <w:lang w:val="en-US"/>
+        </w:rPr>
+        <w:t>s</w:t>
+      </w:r>
+      <w:r>
+        <w:rPr>
+          <w:lang w:val="en-US"/>
+        </w:rPr>
+        <w:t>.</w:t>
+      </w:r>
+    </w:p>
+    <w:p>
+      <w:pPr>
+        <w:spacing w:after="0" w:line="360" w:lineRule="auto"/>
+        <w:ind w:firstLine="567"/>
+        <w:jc w:val="both"/>
+        <w:rPr>
+          <w:lang w:val="en-US"/>
+        </w:rPr>
+      </w:pPr>
+    </w:p>
+    <w:p>
+      <w:pPr>
+        <w:spacing w:after="0" w:line="360" w:lineRule="auto"/>
+        <w:jc w:val="both"/>
+        <w:rPr>
           <w:rFonts w:eastAsiaTheme="majorEastAsia" w:cs="Arial"/>
           <w:szCs w:val="24"/>
           <w:lang w:val="en-US"/>
@@ -20211,7 +22477,7 @@
           <w:lang w:val="en-US"/>
         </w:rPr>
       </w:pPr>
-      <w:bookmarkStart w:id="22" w:name="_Toc132011621"/>
+      <w:bookmarkStart w:id="22" w:name="_Toc132198034"/>
       <w:r>
         <w:rPr>
           <w:lang w:val="en-US"/>
@@ -20948,17 +23214,8 @@
           <w:i/>
           <w:lang w:val="en-AU"/>
         </w:rPr>
-        <w:t xml:space="preserve">Influencer Marketing: Social media </w:t>
-      </w:r>
-      <w:proofErr w:type="gramStart"/>
-      <w:r>
-        <w:rPr>
-          <w:i/>
-          <w:lang w:val="en-AU"/>
-        </w:rPr>
-        <w:t>influencer‘</w:t>
-      </w:r>
-      <w:proofErr w:type="gramEnd"/>
+        <w:t>Influencer Marketing: Social media influencer‘</w:t>
+      </w:r>
       <w:r>
         <w:rPr>
           <w:i/>
@@ -21447,7 +23704,7 @@
           <w:lang w:val="en-US"/>
         </w:rPr>
       </w:pPr>
-      <w:bookmarkStart w:id="23" w:name="_Toc132011622"/>
+      <w:bookmarkStart w:id="23" w:name="_Toc132198035"/>
       <w:r>
         <w:rPr>
           <w:lang w:val="en-US"/>
@@ -21467,7 +23724,7 @@
       <w:pPr>
         <w:pStyle w:val="berschrift2"/>
       </w:pPr>
-      <w:bookmarkStart w:id="24" w:name="_Toc132011623"/>
+      <w:bookmarkStart w:id="24" w:name="_Toc132198036"/>
       <w:r>
         <w:t>8</w:t>
       </w:r>
@@ -21546,7 +23803,7 @@
           <w:lang w:val="en-US"/>
         </w:rPr>
       </w:pPr>
-      <w:bookmarkStart w:id="25" w:name="_Toc131844121"/>
+      <w:bookmarkStart w:id="25" w:name="_Toc132198044"/>
       <w:r>
         <w:rPr>
           <w:lang w:val="en-US"/>
@@ -21665,7 +23922,7 @@
           <w:lang w:val="en-US"/>
         </w:rPr>
       </w:pPr>
-      <w:bookmarkStart w:id="26" w:name="_Toc131844122"/>
+      <w:bookmarkStart w:id="26" w:name="_Toc132198045"/>
       <w:r>
         <w:rPr>
           <w:lang w:val="en-US"/>
@@ -21800,7 +24057,7 @@
           <w:lang w:val="en-US"/>
         </w:rPr>
       </w:pPr>
-      <w:bookmarkStart w:id="27" w:name="_Toc131844123"/>
+      <w:bookmarkStart w:id="27" w:name="_Toc132198046"/>
       <w:r>
         <w:rPr>
           <w:lang w:val="en-US"/>
@@ -21887,7 +24144,7 @@
       <w:pPr>
         <w:pStyle w:val="berschrift2"/>
       </w:pPr>
-      <w:bookmarkStart w:id="28" w:name="_Toc132011624"/>
+      <w:bookmarkStart w:id="28" w:name="_Toc132198037"/>
       <w:r>
         <w:lastRenderedPageBreak/>
         <w:t>8</w:t>
@@ -22140,7 +24397,7 @@
       <w:pPr>
         <w:pStyle w:val="berschrift2"/>
       </w:pPr>
-      <w:bookmarkStart w:id="29" w:name="_Toc132011625"/>
+      <w:bookmarkStart w:id="29" w:name="_Toc132198038"/>
       <w:r>
         <w:lastRenderedPageBreak/>
         <w:t>8</w:t>

--- a/report/RA report.docx
+++ b/report/RA report.docx
@@ -675,7 +675,7 @@
           <w:noProof/>
           <w:lang w:val="en-US"/>
         </w:rPr>
-        <w:instrText xml:space="preserve"> PAGEREF _Toc132198017 \h </w:instrText>
+        <w:instrText xml:space="preserve"> PAGEREF _Toc132447321 \h </w:instrText>
       </w:r>
       <w:r>
         <w:rPr>
@@ -737,7 +737,7 @@
           <w:noProof/>
           <w:lang w:val="en-US"/>
         </w:rPr>
-        <w:instrText xml:space="preserve"> PAGEREF _Toc132198018 \h </w:instrText>
+        <w:instrText xml:space="preserve"> PAGEREF _Toc132447322 \h </w:instrText>
       </w:r>
       <w:r>
         <w:rPr>
@@ -799,7 +799,7 @@
           <w:noProof/>
           <w:lang w:val="en-US"/>
         </w:rPr>
-        <w:instrText xml:space="preserve"> PAGEREF _Toc132198019 \h </w:instrText>
+        <w:instrText xml:space="preserve"> PAGEREF _Toc132447323 \h </w:instrText>
       </w:r>
       <w:r>
         <w:rPr>
@@ -864,7 +864,7 @@
           <w:noProof/>
           <w:lang w:val="en-US"/>
         </w:rPr>
-        <w:instrText xml:space="preserve"> PAGEREF _Toc132198020 \h </w:instrText>
+        <w:instrText xml:space="preserve"> PAGEREF _Toc132447324 \h </w:instrText>
       </w:r>
       <w:r>
         <w:rPr>
@@ -929,7 +929,7 @@
           <w:noProof/>
           <w:lang w:val="en-US"/>
         </w:rPr>
-        <w:instrText xml:space="preserve"> PAGEREF _Toc132198021 \h </w:instrText>
+        <w:instrText xml:space="preserve"> PAGEREF _Toc132447325 \h </w:instrText>
       </w:r>
       <w:r>
         <w:rPr>
@@ -994,7 +994,7 @@
           <w:noProof/>
           <w:lang w:val="en-US"/>
         </w:rPr>
-        <w:instrText xml:space="preserve"> PAGEREF _Toc132198022 \h </w:instrText>
+        <w:instrText xml:space="preserve"> PAGEREF _Toc132447326 \h </w:instrText>
       </w:r>
       <w:r>
         <w:rPr>
@@ -1056,7 +1056,7 @@
           <w:noProof/>
           <w:lang w:val="en-US"/>
         </w:rPr>
-        <w:instrText xml:space="preserve"> PAGEREF _Toc132198023 \h </w:instrText>
+        <w:instrText xml:space="preserve"> PAGEREF _Toc132447327 \h </w:instrText>
       </w:r>
       <w:r>
         <w:rPr>
@@ -1121,7 +1121,7 @@
           <w:noProof/>
           <w:lang w:val="en-US"/>
         </w:rPr>
-        <w:instrText xml:space="preserve"> PAGEREF _Toc132198024 \h </w:instrText>
+        <w:instrText xml:space="preserve"> PAGEREF _Toc132447328 \h </w:instrText>
       </w:r>
       <w:r>
         <w:rPr>
@@ -1186,7 +1186,7 @@
           <w:noProof/>
           <w:lang w:val="en-US"/>
         </w:rPr>
-        <w:instrText xml:space="preserve"> PAGEREF _Toc132198025 \h </w:instrText>
+        <w:instrText xml:space="preserve"> PAGEREF _Toc132447329 \h </w:instrText>
       </w:r>
       <w:r>
         <w:rPr>
@@ -1204,7 +1204,7 @@
           <w:noProof/>
           <w:lang w:val="en-US"/>
         </w:rPr>
-        <w:t>19</w:t>
+        <w:t>20</w:t>
       </w:r>
       <w:r>
         <w:rPr>
@@ -1251,7 +1251,7 @@
           <w:noProof/>
           <w:lang w:val="en-US"/>
         </w:rPr>
-        <w:instrText xml:space="preserve"> PAGEREF _Toc132198026 \h </w:instrText>
+        <w:instrText xml:space="preserve"> PAGEREF _Toc132447330 \h </w:instrText>
       </w:r>
       <w:r>
         <w:rPr>
@@ -1313,7 +1313,7 @@
           <w:noProof/>
           <w:lang w:val="en-US"/>
         </w:rPr>
-        <w:instrText xml:space="preserve"> PAGEREF _Toc132198027 \h </w:instrText>
+        <w:instrText xml:space="preserve"> PAGEREF _Toc132447331 \h </w:instrText>
       </w:r>
       <w:r>
         <w:rPr>
@@ -1378,7 +1378,7 @@
           <w:noProof/>
           <w:lang w:val="en-US"/>
         </w:rPr>
-        <w:instrText xml:space="preserve"> PAGEREF _Toc132198028 \h </w:instrText>
+        <w:instrText xml:space="preserve"> PAGEREF _Toc132447332 \h </w:instrText>
       </w:r>
       <w:r>
         <w:rPr>
@@ -1444,7 +1444,7 @@
           <w:noProof/>
           <w:lang w:val="en-US"/>
         </w:rPr>
-        <w:instrText xml:space="preserve"> PAGEREF _Toc132198029 \h </w:instrText>
+        <w:instrText xml:space="preserve"> PAGEREF _Toc132447333 \h </w:instrText>
       </w:r>
       <w:r>
         <w:rPr>
@@ -1510,7 +1510,7 @@
           <w:noProof/>
           <w:lang w:val="en-US"/>
         </w:rPr>
-        <w:instrText xml:space="preserve"> PAGEREF _Toc132198030 \h </w:instrText>
+        <w:instrText xml:space="preserve"> PAGEREF _Toc132447334 \h </w:instrText>
       </w:r>
       <w:r>
         <w:rPr>
@@ -1575,7 +1575,7 @@
           <w:noProof/>
           <w:lang w:val="en-US"/>
         </w:rPr>
-        <w:instrText xml:space="preserve"> PAGEREF _Toc132198031 \h </w:instrText>
+        <w:instrText xml:space="preserve"> PAGEREF _Toc132447335 \h </w:instrText>
       </w:r>
       <w:r>
         <w:rPr>
@@ -1640,7 +1640,7 @@
           <w:noProof/>
           <w:lang w:val="en-US"/>
         </w:rPr>
-        <w:instrText xml:space="preserve"> PAGEREF _Toc132198032 \h </w:instrText>
+        <w:instrText xml:space="preserve"> PAGEREF _Toc132447336 \h </w:instrText>
       </w:r>
       <w:r>
         <w:rPr>
@@ -1702,7 +1702,7 @@
           <w:noProof/>
           <w:lang w:val="en-US"/>
         </w:rPr>
-        <w:instrText xml:space="preserve"> PAGEREF _Toc132198033 \h </w:instrText>
+        <w:instrText xml:space="preserve"> PAGEREF _Toc132447337 \h </w:instrText>
       </w:r>
       <w:r>
         <w:rPr>
@@ -1764,7 +1764,7 @@
           <w:noProof/>
           <w:lang w:val="en-US"/>
         </w:rPr>
-        <w:instrText xml:space="preserve"> PAGEREF _Toc132198034 \h </w:instrText>
+        <w:instrText xml:space="preserve"> PAGEREF _Toc132447338 \h </w:instrText>
       </w:r>
       <w:r>
         <w:rPr>
@@ -1826,7 +1826,7 @@
           <w:noProof/>
           <w:lang w:val="en-US"/>
         </w:rPr>
-        <w:instrText xml:space="preserve"> PAGEREF _Toc132198035 \h </w:instrText>
+        <w:instrText xml:space="preserve"> PAGEREF _Toc132447339 \h </w:instrText>
       </w:r>
       <w:r>
         <w:rPr>
@@ -1891,7 +1891,7 @@
           <w:noProof/>
           <w:lang w:val="en-US"/>
         </w:rPr>
-        <w:instrText xml:space="preserve"> PAGEREF _Toc132198036 \h </w:instrText>
+        <w:instrText xml:space="preserve"> PAGEREF _Toc132447340 \h </w:instrText>
       </w:r>
       <w:r>
         <w:rPr>
@@ -1956,7 +1956,7 @@
           <w:noProof/>
           <w:lang w:val="en-US"/>
         </w:rPr>
-        <w:instrText xml:space="preserve"> PAGEREF _Toc132198037 \h </w:instrText>
+        <w:instrText xml:space="preserve"> PAGEREF _Toc132447341 \h </w:instrText>
       </w:r>
       <w:r>
         <w:rPr>
@@ -2021,7 +2021,7 @@
           <w:noProof/>
           <w:lang w:val="en-US"/>
         </w:rPr>
-        <w:instrText xml:space="preserve"> PAGEREF _Toc132198038 \h </w:instrText>
+        <w:instrText xml:space="preserve"> PAGEREF _Toc132447342 \h </w:instrText>
       </w:r>
       <w:r>
         <w:rPr>
@@ -2154,14 +2154,14 @@
         </w:rPr>
         <w:fldChar w:fldCharType="separate"/>
       </w:r>
-      <w:hyperlink w:anchor="_Toc132198039" w:history="1">
+      <w:hyperlink w:anchor="_Toc132447709" w:history="1">
         <w:r>
           <w:rPr>
             <w:rStyle w:val="Hyperlink"/>
             <w:noProof/>
             <w:lang w:val="en-US"/>
           </w:rPr>
-          <w:t>Figure 1: Categorizing participants' responses reveals that enforcement-oriented solutions are preferred overall in the replication study.</w:t>
+          <w:t>Figure 1: Categorizing participants' responses reveals that enforcement-oriented solutions are preferred in the replication study overall.</w:t>
         </w:r>
         <w:r>
           <w:rPr>
@@ -2182,7 +2182,7 @@
             <w:noProof/>
             <w:webHidden/>
           </w:rPr>
-          <w:instrText xml:space="preserve"> PAGEREF _Toc132198039 \h </w:instrText>
+          <w:instrText xml:space="preserve"> PAGEREF _Toc132447709 \h </w:instrText>
         </w:r>
         <w:r>
           <w:rPr>
@@ -2229,7 +2229,7 @@
           <w:lang w:val="en-US"/>
         </w:rPr>
       </w:pPr>
-      <w:hyperlink w:anchor="_Toc132198040" w:history="1">
+      <w:hyperlink w:anchor="_Toc132447710" w:history="1">
         <w:r>
           <w:rPr>
             <w:rStyle w:val="Hyperlink"/>
@@ -2257,7 +2257,7 @@
             <w:noProof/>
             <w:webHidden/>
           </w:rPr>
-          <w:instrText xml:space="preserve"> PAGEREF _Toc132198040 \h </w:instrText>
+          <w:instrText xml:space="preserve"> PAGEREF _Toc132447710 \h </w:instrText>
         </w:r>
         <w:r>
           <w:rPr>
@@ -2304,14 +2304,14 @@
           <w:lang w:val="en-US"/>
         </w:rPr>
       </w:pPr>
-      <w:hyperlink w:anchor="_Toc132198041" w:history="1">
+      <w:hyperlink w:anchor="_Toc132447711" w:history="1">
         <w:r>
           <w:rPr>
             <w:rStyle w:val="Hyperlink"/>
             <w:noProof/>
             <w:lang w:val="en-US"/>
           </w:rPr>
-          <w:t>Figure 3: Plotting reliability against vignette length reveals hardly any influence of vignette length on perceived reliability in replication study.</w:t>
+          <w:t>Figure 3: Plotting reliability against vignette length reveals no difference in reliability between short and long vignette.</w:t>
         </w:r>
         <w:r>
           <w:rPr>
@@ -2332,7 +2332,7 @@
             <w:noProof/>
             <w:webHidden/>
           </w:rPr>
-          <w:instrText xml:space="preserve"> PAGEREF _Toc132198041 \h </w:instrText>
+          <w:instrText xml:space="preserve"> PAGEREF _Toc132447711 \h </w:instrText>
         </w:r>
         <w:r>
           <w:rPr>
@@ -2379,7 +2379,7 @@
           <w:lang w:val="en-US"/>
         </w:rPr>
       </w:pPr>
-      <w:hyperlink w:anchor="_Toc132198042" w:history="1">
+      <w:hyperlink w:anchor="_Toc132447712" w:history="1">
         <w:r>
           <w:rPr>
             <w:rStyle w:val="Hyperlink"/>
@@ -2407,7 +2407,7 @@
             <w:noProof/>
             <w:webHidden/>
           </w:rPr>
-          <w:instrText xml:space="preserve"> PAGEREF _Toc132198042 \h </w:instrText>
+          <w:instrText xml:space="preserve"> PAGEREF _Toc132447712 \h </w:instrText>
         </w:r>
         <w:r>
           <w:rPr>
@@ -2454,7 +2454,7 @@
           <w:lang w:val="en-US"/>
         </w:rPr>
       </w:pPr>
-      <w:hyperlink w:anchor="_Toc132198043" w:history="1">
+      <w:hyperlink w:anchor="_Toc132447713" w:history="1">
         <w:r>
           <w:rPr>
             <w:rStyle w:val="Hyperlink"/>
@@ -2482,7 +2482,7 @@
             <w:noProof/>
             <w:webHidden/>
           </w:rPr>
-          <w:instrText xml:space="preserve"> PAGEREF _Toc132198043 \h </w:instrText>
+          <w:instrText xml:space="preserve"> PAGEREF _Toc132447713 \h </w:instrText>
         </w:r>
         <w:r>
           <w:rPr>
@@ -2529,7 +2529,7 @@
           <w:lang w:val="en-US"/>
         </w:rPr>
       </w:pPr>
-      <w:hyperlink w:anchor="_Toc132198044" w:history="1">
+      <w:hyperlink w:anchor="_Toc132447714" w:history="1">
         <w:r>
           <w:rPr>
             <w:rStyle w:val="Hyperlink"/>
@@ -2557,7 +2557,7 @@
             <w:noProof/>
             <w:webHidden/>
           </w:rPr>
-          <w:instrText xml:space="preserve"> PAGEREF _Toc132198044 \h </w:instrText>
+          <w:instrText xml:space="preserve"> PAGEREF _Toc132447714 \h </w:instrText>
         </w:r>
         <w:r>
           <w:rPr>
@@ -2604,7 +2604,7 @@
           <w:lang w:val="en-US"/>
         </w:rPr>
       </w:pPr>
-      <w:hyperlink w:anchor="_Toc132198045" w:history="1">
+      <w:hyperlink w:anchor="_Toc132447715" w:history="1">
         <w:r>
           <w:rPr>
             <w:rStyle w:val="Hyperlink"/>
@@ -2632,7 +2632,7 @@
             <w:noProof/>
             <w:webHidden/>
           </w:rPr>
-          <w:instrText xml:space="preserve"> PAGEREF _Toc132198045 \h </w:instrText>
+          <w:instrText xml:space="preserve"> PAGEREF _Toc132447715 \h </w:instrText>
         </w:r>
         <w:r>
           <w:rPr>
@@ -2679,14 +2679,14 @@
           <w:lang w:val="en-US"/>
         </w:rPr>
       </w:pPr>
-      <w:hyperlink w:anchor="_Toc132198046" w:history="1">
+      <w:hyperlink w:anchor="_Toc132447716" w:history="1">
         <w:r>
           <w:rPr>
             <w:rStyle w:val="Hyperlink"/>
             <w:noProof/>
             <w:lang w:val="en-US"/>
           </w:rPr>
-          <w:t>Figure 8: Participants' categorized responses show little impact of metaphorical frame and vignette length in pilot study of replication study.</w:t>
+          <w:t>Figure 8: Plotting participants' responses shows little impact of metaphorical frame and vignette length in pilot study of replication study.</w:t>
         </w:r>
         <w:r>
           <w:rPr>
@@ -2707,7 +2707,7 @@
             <w:noProof/>
             <w:webHidden/>
           </w:rPr>
-          <w:instrText xml:space="preserve"> PAGEREF _Toc132198046 \h </w:instrText>
+          <w:instrText xml:space="preserve"> PAGEREF _Toc132447716 \h </w:instrText>
         </w:r>
         <w:r>
           <w:rPr>
@@ -2763,15 +2763,25 @@
           <w:lang w:val="en-US"/>
         </w:rPr>
       </w:pPr>
-      <w:r>
-        <w:rPr>
-          <w:lang w:val="en-US"/>
-        </w:rPr>
-        <w:br w:type="page"/>
-      </w:r>
     </w:p>
     <w:p>
       <w:pPr>
+        <w:spacing w:after="0" w:line="360" w:lineRule="auto"/>
+        <w:ind w:left="567" w:hanging="567"/>
+        <w:jc w:val="both"/>
+        <w:rPr>
+          <w:lang w:val="en-US"/>
+        </w:rPr>
+      </w:pPr>
+      <w:r>
+        <w:rPr>
+          <w:lang w:val="en-US"/>
+        </w:rPr>
+        <w:br w:type="page"/>
+      </w:r>
+    </w:p>
+    <w:p>
+      <w:pPr>
         <w:rPr>
           <w:lang w:val="en-US"/>
         </w:rPr>
@@ -2834,7 +2844,19 @@
         <w:rPr>
           <w:lang w:val="en-US"/>
         </w:rPr>
-        <w:t xml:space="preserve"> previous research has focused </w:t>
+        <w:t xml:space="preserve"> previous research has </w:t>
+      </w:r>
+      <w:r>
+        <w:rPr>
+          <w:lang w:val="en-US"/>
+        </w:rPr>
+        <w:t xml:space="preserve">mainly </w:t>
+      </w:r>
+      <w:r>
+        <w:rPr>
+          <w:lang w:val="en-US"/>
+        </w:rPr>
+        <w:t xml:space="preserve">focused </w:t>
       </w:r>
       <w:r>
         <w:rPr>
@@ -3110,7 +3132,19 @@
         <w:rPr>
           <w:lang w:val="en-US"/>
         </w:rPr>
-        <w:t xml:space="preserve">city’s crime problem in which crime </w:t>
+        <w:t>city’s crime problem</w:t>
+      </w:r>
+      <w:r>
+        <w:rPr>
+          <w:lang w:val="en-US"/>
+        </w:rPr>
+        <w:t>,</w:t>
+      </w:r>
+      <w:r>
+        <w:rPr>
+          <w:lang w:val="en-US"/>
+        </w:rPr>
+        <w:t xml:space="preserve"> in which crime </w:t>
       </w:r>
       <w:r>
         <w:rPr>
@@ -3281,7 +3315,19 @@
         <w:rPr>
           <w:lang w:val="en-US"/>
         </w:rPr>
-        <w:t xml:space="preserve">condition are more likely to favor suggestions for increased law enforcement and in the </w:t>
+        <w:t xml:space="preserve">condition are more likely to favor suggestions for increased law enforcement </w:t>
+      </w:r>
+      <w:r>
+        <w:rPr>
+          <w:lang w:val="en-US"/>
+        </w:rPr>
+        <w:t xml:space="preserve">to fight criminals </w:t>
+      </w:r>
+      <w:r>
+        <w:rPr>
+          <w:lang w:val="en-US"/>
+        </w:rPr>
+        <w:t xml:space="preserve">and in the </w:t>
       </w:r>
       <w:r>
         <w:rPr>
@@ -3294,13 +3340,31 @@
         <w:rPr>
           <w:lang w:val="en-US"/>
         </w:rPr>
-        <w:t xml:space="preserve">condition, to favor education, healthcare, and new reforms. </w:t>
-      </w:r>
-      <w:r>
-        <w:rPr>
-          <w:lang w:val="en-US"/>
-        </w:rPr>
-        <w:t>However, o</w:t>
+        <w:t>condition, to favor new reforms</w:t>
+      </w:r>
+      <w:r>
+        <w:rPr>
+          <w:lang w:val="en-US"/>
+        </w:rPr>
+        <w:t xml:space="preserve"> for education, economy</w:t>
+      </w:r>
+      <w:r>
+        <w:rPr>
+          <w:lang w:val="en-US"/>
+        </w:rPr>
+        <w:t xml:space="preserve">, </w:t>
+      </w:r>
+      <w:r>
+        <w:rPr>
+          <w:lang w:val="en-US"/>
+        </w:rPr>
+        <w:t>etc. to prevent crime at the root</w:t>
+      </w:r>
+      <w:r>
+        <w:rPr>
+          <w:lang w:val="en-US"/>
+        </w:rPr>
+        <w:t>. However, o</w:t>
       </w:r>
       <w:r>
         <w:rPr>
@@ -3390,37 +3454,19 @@
         <w:rPr>
           <w:lang w:val="en-US"/>
         </w:rPr>
+        <w:t xml:space="preserve"> Instead, the results suggest that</w:t>
+      </w:r>
+      <w:r>
+        <w:rPr>
+          <w:lang w:val="en-US"/>
+        </w:rPr>
         <w:t xml:space="preserve"> </w:t>
       </w:r>
       <w:r>
         <w:rPr>
           <w:lang w:val="en-US"/>
         </w:rPr>
-        <w:t xml:space="preserve">Instead, the results suggest that, unlike previous studies, the effectiveness of metaphors is influenced by a </w:t>
-      </w:r>
-      <w:r>
-        <w:rPr>
-          <w:lang w:val="en-US"/>
-        </w:rPr>
-        <w:t>variety</w:t>
-      </w:r>
-      <w:r>
-        <w:rPr>
-          <w:lang w:val="en-US"/>
-        </w:rPr>
-        <w:t xml:space="preserve"> of factors, some of which remain </w:t>
-      </w:r>
-      <w:r>
-        <w:rPr>
-          <w:lang w:val="en-US"/>
-        </w:rPr>
-        <w:t xml:space="preserve">yet </w:t>
-      </w:r>
-      <w:r>
-        <w:rPr>
-          <w:lang w:val="en-US"/>
-        </w:rPr>
-        <w:t xml:space="preserve">to be identified. </w:t>
+        <w:t xml:space="preserve">the effectiveness of metaphors is influenced by a variety of factors, some of which remain yet to be identified. </w:t>
       </w:r>
       <w:r>
         <w:rPr>
@@ -3509,7 +3555,7 @@
           <w:lang w:val="en-US"/>
         </w:rPr>
       </w:pPr>
-      <w:bookmarkStart w:id="0" w:name="_Toc132198017"/>
+      <w:bookmarkStart w:id="0" w:name="_Toc132447321"/>
       <w:r>
         <w:rPr>
           <w:lang w:val="en-US"/>
@@ -4527,7 +4573,7 @@
           <w:lang w:val="en-US"/>
         </w:rPr>
       </w:pPr>
-      <w:bookmarkStart w:id="1" w:name="_Toc132198018"/>
+      <w:bookmarkStart w:id="1" w:name="_Toc132447322"/>
       <w:r>
         <w:rPr>
           <w:lang w:val="en-US"/>
@@ -7455,6 +7501,7 @@
           <w:lang w:val="en-US"/>
         </w:rPr>
       </w:pPr>
+      <w:proofErr w:type="gramStart"/>
       <w:r>
         <w:rPr>
           <w:rFonts w:eastAsiaTheme="minorEastAsia" w:cs="Arial"/>
@@ -7463,6 +7510,7 @@
         </w:rPr>
         <w:t>With regard to</w:t>
       </w:r>
+      <w:proofErr w:type="gramEnd"/>
       <w:r>
         <w:rPr>
           <w:rFonts w:eastAsiaTheme="minorEastAsia" w:cs="Arial"/>
@@ -7972,7 +8020,7 @@
           <w:lang w:val="en-US"/>
         </w:rPr>
       </w:pPr>
-      <w:bookmarkStart w:id="2" w:name="_Toc132198019"/>
+      <w:bookmarkStart w:id="2" w:name="_Toc132447323"/>
       <w:r>
         <w:rPr>
           <w:lang w:val="en-US"/>
@@ -8139,7 +8187,7 @@
       <w:pPr>
         <w:pStyle w:val="berschrift2"/>
       </w:pPr>
-      <w:bookmarkStart w:id="3" w:name="_Toc132198020"/>
+      <w:bookmarkStart w:id="3" w:name="_Toc132447324"/>
       <w:r>
         <w:t>3.1 Study design</w:t>
       </w:r>
@@ -9014,7 +9062,7 @@
       <w:pPr>
         <w:pStyle w:val="berschrift2"/>
       </w:pPr>
-      <w:bookmarkStart w:id="4" w:name="_Toc132198021"/>
+      <w:bookmarkStart w:id="4" w:name="_Toc132447325"/>
       <w:r>
         <w:t>3.</w:t>
       </w:r>
@@ -9240,7 +9288,7 @@
       <w:pPr>
         <w:pStyle w:val="berschrift2"/>
       </w:pPr>
-      <w:bookmarkStart w:id="5" w:name="_Toc132198022"/>
+      <w:bookmarkStart w:id="5" w:name="_Toc132447326"/>
       <w:r>
         <w:t>3.</w:t>
       </w:r>
@@ -9431,7 +9479,7 @@
           <w:lang w:val="en-US"/>
         </w:rPr>
       </w:pPr>
-      <w:bookmarkStart w:id="6" w:name="_Toc132198039"/>
+      <w:bookmarkStart w:id="6" w:name="_Toc132447709"/>
       <w:r>
         <w:rPr>
           <w:lang w:val="en-US"/>
@@ -9664,7 +9712,7 @@
           <w:lang w:val="en-US"/>
         </w:rPr>
       </w:pPr>
-      <w:bookmarkStart w:id="7" w:name="_Toc132198040"/>
+      <w:bookmarkStart w:id="7" w:name="_Toc132447710"/>
       <w:r>
         <w:rPr>
           <w:lang w:val="en-US"/>
@@ -9871,7 +9919,23 @@
           <w:szCs w:val="24"/>
           <w:lang w:val="en-US"/>
         </w:rPr>
-        <w:t xml:space="preserve">) is at least 0.95. However, the results of the replication study fail to reach the required </w:t>
+        <w:t>) is at least</w:t>
+      </w:r>
+      <w:r>
+        <w:rPr>
+          <w:rFonts w:cs="Arial"/>
+          <w:szCs w:val="24"/>
+          <w:lang w:val="en-US"/>
+        </w:rPr>
+        <w:t xml:space="preserve"> </w:t>
+      </w:r>
+      <w:r>
+        <w:rPr>
+          <w:rFonts w:cs="Arial"/>
+          <w:szCs w:val="24"/>
+          <w:lang w:val="en-US"/>
+        </w:rPr>
+        <w:t xml:space="preserve">0.95. However, the results of the replication study fail to reach the required </w:t>
       </w:r>
       <w:r>
         <w:rPr>
@@ -10087,7 +10151,15 @@
           <w:szCs w:val="24"/>
           <w:lang w:val="en-US"/>
         </w:rPr>
-        <w:t xml:space="preserve">the influence of the vignette length on the perceived reliability is visualized. The mean values of the perceived reliabilities </w:t>
+        <w:t>the influence of the vignette length on the perceived reliability is visualized. The mean values</w:t>
+      </w:r>
+      <w:r>
+        <w:rPr>
+          <w:rFonts w:cs="Arial"/>
+          <w:szCs w:val="24"/>
+          <w:lang w:val="en-US"/>
+        </w:rPr>
+        <w:t xml:space="preserve"> </w:t>
       </w:r>
       <w:r>
         <w:rPr>
@@ -10096,15 +10168,33 @@
           <w:szCs w:val="24"/>
           <w:lang w:val="en-US"/>
         </w:rPr>
-        <w:t xml:space="preserve">r </w:t>
-      </w:r>
-      <w:r>
-        <w:rPr>
-          <w:rFonts w:cs="Arial"/>
-          <w:szCs w:val="24"/>
-          <w:lang w:val="en-US"/>
-        </w:rPr>
-        <w:t>are almost similar in both groups (</w:t>
+        <w:t>m</w:t>
+      </w:r>
+      <w:r>
+        <w:rPr>
+          <w:rFonts w:cs="Arial"/>
+          <w:szCs w:val="24"/>
+          <w:lang w:val="en-US"/>
+        </w:rPr>
+        <w:t xml:space="preserve"> of the perceived reliabilities </w:t>
+      </w:r>
+      <w:proofErr w:type="gramStart"/>
+      <w:r>
+        <w:rPr>
+          <w:rFonts w:cs="Arial"/>
+          <w:szCs w:val="24"/>
+          <w:lang w:val="en-US"/>
+        </w:rPr>
+        <w:t>are</w:t>
+      </w:r>
+      <w:proofErr w:type="gramEnd"/>
+      <w:r>
+        <w:rPr>
+          <w:rFonts w:cs="Arial"/>
+          <w:szCs w:val="24"/>
+          <w:lang w:val="en-US"/>
+        </w:rPr>
+        <w:t xml:space="preserve"> almost similar in both groups (</w:t>
       </w:r>
       <w:r>
         <w:rPr>
@@ -10113,7 +10203,16 @@
           <w:szCs w:val="24"/>
           <w:lang w:val="en-US"/>
         </w:rPr>
-        <w:t xml:space="preserve">r = </w:t>
+        <w:t>m</w:t>
+      </w:r>
+      <w:r>
+        <w:rPr>
+          <w:rFonts w:cs="Arial"/>
+          <w:i/>
+          <w:szCs w:val="24"/>
+          <w:lang w:val="en-US"/>
+        </w:rPr>
+        <w:t xml:space="preserve"> = </w:t>
       </w:r>
       <w:r>
         <w:rPr>
@@ -10146,7 +10245,16 @@
           <w:szCs w:val="24"/>
           <w:lang w:val="en-US"/>
         </w:rPr>
-        <w:t xml:space="preserve">r = </w:t>
+        <w:t>m</w:t>
+      </w:r>
+      <w:r>
+        <w:rPr>
+          <w:rFonts w:cs="Arial"/>
+          <w:i/>
+          <w:szCs w:val="24"/>
+          <w:lang w:val="en-US"/>
+        </w:rPr>
+        <w:t xml:space="preserve"> = </w:t>
       </w:r>
       <w:r>
         <w:rPr>
@@ -10271,7 +10379,7 @@
         </w:rPr>
         <w:lastRenderedPageBreak/>
         <w:drawing>
-          <wp:inline distT="0" distB="0" distL="0" distR="0" wp14:anchorId="5BC4D712" wp14:editId="0242F095">
+          <wp:inline distT="0" distB="0" distL="0" distR="0" wp14:anchorId="5BC4D712" wp14:editId="433CC4D3">
             <wp:extent cx="4922322" cy="6054188"/>
             <wp:effectExtent l="0" t="0" r="0" b="3810"/>
             <wp:docPr id="1" name="Grafik 1"/>
@@ -10299,7 +10407,7 @@
                   <pic:spPr bwMode="auto">
                     <a:xfrm>
                       <a:off x="0" y="0"/>
-                      <a:ext cx="4995079" cy="6143676"/>
+                      <a:ext cx="4922322" cy="6054188"/>
                     </a:xfrm>
                     <a:prstGeom prst="rect">
                       <a:avLst/>
@@ -10328,7 +10436,7 @@
           <w:lang w:val="en-US"/>
         </w:rPr>
       </w:pPr>
-      <w:bookmarkStart w:id="8" w:name="_Toc132198041"/>
+      <w:bookmarkStart w:id="8" w:name="_Toc132447711"/>
       <w:r>
         <w:rPr>
           <w:lang w:val="en-US"/>
@@ -10379,7 +10487,7 @@
           <w:bCs w:val="0"/>
           <w:lang w:val="en-US"/>
         </w:rPr>
-        <w:t>Plotting reliability against vignette length reveals hardly any influence of vignette length on perceived reliability</w:t>
+        <w:t xml:space="preserve">Plotting </w:t>
       </w:r>
       <w:r>
         <w:rPr>
@@ -10387,7 +10495,7 @@
           <w:bCs w:val="0"/>
           <w:lang w:val="en-US"/>
         </w:rPr>
-        <w:t xml:space="preserve"> in replication study</w:t>
+        <w:t>reliability against</w:t>
       </w:r>
       <w:r>
         <w:rPr>
@@ -10395,7 +10503,31 @@
           <w:bCs w:val="0"/>
           <w:lang w:val="en-US"/>
         </w:rPr>
-        <w:t>.</w:t>
+        <w:t xml:space="preserve"> </w:t>
+      </w:r>
+      <w:r>
+        <w:rPr>
+          <w:b w:val="0"/>
+          <w:bCs w:val="0"/>
+          <w:lang w:val="en-US"/>
+        </w:rPr>
+        <w:t xml:space="preserve">vignette length </w:t>
+      </w:r>
+      <w:r>
+        <w:rPr>
+          <w:b w:val="0"/>
+          <w:bCs w:val="0"/>
+          <w:lang w:val="en-US"/>
+        </w:rPr>
+        <w:t xml:space="preserve">reveals </w:t>
+      </w:r>
+      <w:r>
+        <w:rPr>
+          <w:b w:val="0"/>
+          <w:bCs w:val="0"/>
+          <w:lang w:val="en-US"/>
+        </w:rPr>
+        <w:t>no difference in reliability between short and long vignette.</w:t>
       </w:r>
       <w:bookmarkEnd w:id="8"/>
     </w:p>
@@ -10601,7 +10733,7 @@
           <w:lang w:val="en-US"/>
         </w:rPr>
       </w:pPr>
-      <w:bookmarkStart w:id="9" w:name="_Toc132198023"/>
+      <w:bookmarkStart w:id="9" w:name="_Toc132447327"/>
       <w:r>
         <w:rPr>
           <w:lang w:val="en-US"/>
@@ -10686,7 +10818,7 @@
       <w:pPr>
         <w:pStyle w:val="berschrift2"/>
       </w:pPr>
-      <w:bookmarkStart w:id="10" w:name="_Toc132198024"/>
+      <w:bookmarkStart w:id="10" w:name="_Toc132447328"/>
       <w:r>
         <w:t>4.1 Study design</w:t>
       </w:r>
@@ -10707,7 +10839,19 @@
         <w:rPr>
           <w:lang w:val="en-US"/>
         </w:rPr>
-        <w:t xml:space="preserve">Unlike the replication study, participants are not only presented with a metaphorical description of the crime issue but also with pictures of different speakers that are associated with different </w:t>
+        <w:t>Unlike the replication study, participants are not only presented with a metaphorical</w:t>
+      </w:r>
+      <w:r>
+        <w:rPr>
+          <w:lang w:val="en-US"/>
+        </w:rPr>
+        <w:t xml:space="preserve">ly framed </w:t>
+      </w:r>
+      <w:r>
+        <w:rPr>
+          <w:lang w:val="en-US"/>
+        </w:rPr>
+        <w:t xml:space="preserve">description of the crime issue but also with pictures of different speakers that are associated with different </w:t>
       </w:r>
       <w:r>
         <w:rPr>
@@ -10760,6 +10904,12 @@
           <w:lang w:val="en-US"/>
         </w:rPr>
         <w:t xml:space="preserve"> hereafter. </w:t>
+      </w:r>
+      <w:r>
+        <w:rPr>
+          <w:lang w:val="en-US"/>
+        </w:rPr>
+        <w:t xml:space="preserve">The metaphorically framed description used in the follow-up study is the same as in the condition with the short vignette in the replication study. </w:t>
       </w:r>
       <w:r>
         <w:rPr>
@@ -10920,7 +11070,14 @@
         <w:rPr>
           <w:lang w:val="en-US"/>
         </w:rPr>
-        <w:t xml:space="preserve"> if the proposed solution suggests investigating the underlying cause of the problem or suggests a particular social reform to treat or inoculate the community. In contrast, suggestions are categorized as </w:t>
+        <w:t xml:space="preserve"> if the proposed solution suggests investigat</w:t>
+      </w:r>
+      <w:r>
+        <w:rPr>
+          <w:lang w:val="en-US"/>
+        </w:rPr>
+        <w:lastRenderedPageBreak/>
+        <w:t xml:space="preserve">ing the underlying cause of the problem or suggests a particular social reform to treat or inoculate the community. In contrast, suggestions are categorized as </w:t>
       </w:r>
       <w:r>
         <w:rPr>
@@ -10934,14 +11091,7 @@
         <w:rPr>
           <w:lang w:val="en-US"/>
         </w:rPr>
-        <w:t xml:space="preserve"> if the proposed solution focuses on the police force or </w:t>
-      </w:r>
-      <w:r>
-        <w:rPr>
-          <w:lang w:val="en-US"/>
-        </w:rPr>
-        <w:lastRenderedPageBreak/>
-        <w:t xml:space="preserve">other methods of law enforcement or modifying the criminal justice system. As pointed out by Thibodeau &amp; Boroditsky (2015), suggestions of </w:t>
+        <w:t xml:space="preserve"> if the proposed solution focuses on the police force or other methods of law enforcement or modifying the criminal justice system. As pointed out by Thibodeau &amp; Boroditsky (2015), suggestions of </w:t>
       </w:r>
       <w:r>
         <w:rPr>
@@ -11348,8 +11498,9 @@
       <w:pPr>
         <w:pStyle w:val="berschrift2"/>
       </w:pPr>
-      <w:bookmarkStart w:id="11" w:name="_Toc132198025"/>
-      <w:r>
+      <w:bookmarkStart w:id="11" w:name="_Toc132447329"/>
+      <w:r>
+        <w:lastRenderedPageBreak/>
         <w:t>4.2 Participants</w:t>
       </w:r>
       <w:bookmarkEnd w:id="11"/>
@@ -11366,7 +11517,19 @@
         <w:rPr>
           <w:lang w:val="en-US"/>
         </w:rPr>
-        <w:t>As for the replication study, t</w:t>
+        <w:t xml:space="preserve">As </w:t>
+      </w:r>
+      <w:r>
+        <w:rPr>
+          <w:lang w:val="en-US"/>
+        </w:rPr>
+        <w:t>in</w:t>
+      </w:r>
+      <w:r>
+        <w:rPr>
+          <w:lang w:val="en-US"/>
+        </w:rPr>
+        <w:t xml:space="preserve"> the replication study, t</w:t>
       </w:r>
       <w:r>
         <w:rPr>
@@ -11463,7 +11626,6 @@
         <w:rPr>
           <w:lang w:val="en-US"/>
         </w:rPr>
-        <w:lastRenderedPageBreak/>
         <w:t>Due to technical issues, only 499 instead of the preregistered 500 participants</w:t>
       </w:r>
       <w:r>
@@ -11836,7 +11998,7 @@
       <w:pPr>
         <w:pStyle w:val="berschrift2"/>
       </w:pPr>
-      <w:bookmarkStart w:id="12" w:name="_Toc132198026"/>
+      <w:bookmarkStart w:id="12" w:name="_Toc132447330"/>
       <w:r>
         <w:t>4.</w:t>
       </w:r>
@@ -12035,7 +12197,23 @@
           <w:szCs w:val="24"/>
           <w:lang w:val="en-US"/>
         </w:rPr>
-        <w:t xml:space="preserve"> condition are presented on the top, while the answers of participants that were presented with the </w:t>
+        <w:t xml:space="preserve"> condition are presented </w:t>
+      </w:r>
+      <w:r>
+        <w:rPr>
+          <w:rFonts w:cs="Arial"/>
+          <w:szCs w:val="24"/>
+          <w:lang w:val="en-US"/>
+        </w:rPr>
+        <w:t xml:space="preserve">in the graphs </w:t>
+      </w:r>
+      <w:r>
+        <w:rPr>
+          <w:rFonts w:cs="Arial"/>
+          <w:szCs w:val="24"/>
+          <w:lang w:val="en-US"/>
+        </w:rPr>
+        <w:t xml:space="preserve">on the top, while the answers of participants that were presented with the </w:t>
       </w:r>
       <w:r>
         <w:rPr>
@@ -12052,7 +12230,23 @@
           <w:szCs w:val="24"/>
           <w:lang w:val="en-US"/>
         </w:rPr>
-        <w:t>condition are displayed on the bottom.</w:t>
+        <w:t xml:space="preserve">condition are displayed </w:t>
+      </w:r>
+      <w:r>
+        <w:rPr>
+          <w:rFonts w:cs="Arial"/>
+          <w:szCs w:val="24"/>
+          <w:lang w:val="en-US"/>
+        </w:rPr>
+        <w:t xml:space="preserve">in the graphs </w:t>
+      </w:r>
+      <w:r>
+        <w:rPr>
+          <w:rFonts w:cs="Arial"/>
+          <w:szCs w:val="24"/>
+          <w:lang w:val="en-US"/>
+        </w:rPr>
+        <w:t>on the bottom.</w:t>
       </w:r>
       <w:r>
         <w:rPr>
@@ -12135,7 +12329,7 @@
           <w:lang w:val="en-US"/>
         </w:rPr>
       </w:pPr>
-      <w:bookmarkStart w:id="13" w:name="_Toc132198042"/>
+      <w:bookmarkStart w:id="13" w:name="_Toc132447712"/>
       <w:r>
         <w:rPr>
           <w:lang w:val="en-US"/>
@@ -12372,7 +12566,15 @@
           <w:szCs w:val="24"/>
           <w:lang w:val="en-US"/>
         </w:rPr>
-        <w:t>90</w:t>
+        <w:t>9</w:t>
+      </w:r>
+      <w:r>
+        <w:rPr>
+          <w:rFonts w:cs="Arial"/>
+          <w:szCs w:val="24"/>
+          <w:lang w:val="en-US"/>
+        </w:rPr>
+        <w:t>1</w:t>
       </w:r>
       <w:r>
         <w:rPr>
@@ -12404,7 +12606,23 @@
           <w:szCs w:val="24"/>
           <w:lang w:val="en-US"/>
         </w:rPr>
-        <w:t xml:space="preserve"> The mild trend (0.90) indicates that </w:t>
+        <w:t xml:space="preserve"> The mild trend (0.9</w:t>
+      </w:r>
+      <w:r>
+        <w:rPr>
+          <w:rFonts w:cs="Arial"/>
+          <w:szCs w:val="24"/>
+          <w:lang w:val="en-US"/>
+        </w:rPr>
+        <w:t>1</w:t>
+      </w:r>
+      <w:r>
+        <w:rPr>
+          <w:rFonts w:cs="Arial"/>
+          <w:szCs w:val="24"/>
+          <w:lang w:val="en-US"/>
+        </w:rPr>
+        <w:t xml:space="preserve">) indicates that </w:t>
       </w:r>
       <w:r>
         <w:rPr>
@@ -12435,7 +12653,19 @@
         <w:rPr>
           <w:lang w:val="en-US"/>
         </w:rPr>
-        <w:t xml:space="preserve">conduct causal analyses explore the impact of contextual factors in more depth. However, as preregistered, such methodologies and further studies are not part of the present study. </w:t>
+        <w:t xml:space="preserve">conduct causal analyses </w:t>
+      </w:r>
+      <w:r>
+        <w:rPr>
+          <w:lang w:val="en-US"/>
+        </w:rPr>
+        <w:t xml:space="preserve">to </w:t>
+      </w:r>
+      <w:r>
+        <w:rPr>
+          <w:lang w:val="en-US"/>
+        </w:rPr>
+        <w:t xml:space="preserve">explore the impact of contextual factors in more depth. However, as preregistered, such methodologies and further studies are not part of the present study. </w:t>
       </w:r>
     </w:p>
     <w:p>
@@ -12457,7 +12687,7 @@
           <w:lang w:val="en-US"/>
         </w:rPr>
       </w:pPr>
-      <w:bookmarkStart w:id="14" w:name="_Toc132198027"/>
+      <w:bookmarkStart w:id="14" w:name="_Toc132447331"/>
       <w:r>
         <w:rPr>
           <w:lang w:val="en-US"/>
@@ -12635,7 +12865,7 @@
       <w:pPr>
         <w:pStyle w:val="berschrift2"/>
       </w:pPr>
-      <w:bookmarkStart w:id="15" w:name="_Toc132198028"/>
+      <w:bookmarkStart w:id="15" w:name="_Toc132447332"/>
       <w:r>
         <w:t>5.1 Re-visiting the hypotheses</w:t>
       </w:r>
@@ -12869,7 +13099,7 @@
           <w:szCs w:val="24"/>
           <w:lang w:val="en-US"/>
         </w:rPr>
-        <w:t xml:space="preserve">choose between only two response options. </w:t>
+        <w:t xml:space="preserve">choose between two response options. </w:t>
       </w:r>
       <w:r>
         <w:rPr>
@@ -13061,7 +13291,16 @@
           <w:szCs w:val="24"/>
           <w:lang w:val="en-US"/>
         </w:rPr>
-        <w:t>the aforementioned</w:t>
+        <w:t xml:space="preserve">the </w:t>
+      </w:r>
+      <w:proofErr w:type="gramStart"/>
+      <w:r>
+        <w:rPr>
+          <w:rFonts w:cs="Arial"/>
+          <w:szCs w:val="24"/>
+          <w:lang w:val="en-US"/>
+        </w:rPr>
+        <w:t>aforementioned</w:t>
       </w:r>
       <w:r>
         <w:rPr>
@@ -13071,6 +13310,7 @@
         </w:rPr>
         <w:t xml:space="preserve"> effect</w:t>
       </w:r>
+      <w:proofErr w:type="gramEnd"/>
       <w:r>
         <w:rPr>
           <w:rFonts w:cs="Arial"/>
@@ -13117,7 +13357,25 @@
           <w:szCs w:val="24"/>
           <w:lang w:val="en-US"/>
         </w:rPr>
-        <w:t xml:space="preserve"> “conducting the analysis in full accordance with the original procedure[,] this difference </w:t>
+        <w:t xml:space="preserve"> “conducting the analysis in full accordance with the original </w:t>
+      </w:r>
+      <w:proofErr w:type="gramStart"/>
+      <w:r>
+        <w:rPr>
+          <w:rFonts w:cs="Arial"/>
+          <w:szCs w:val="24"/>
+          <w:lang w:val="en-US"/>
+        </w:rPr>
+        <w:t>procedure[</w:t>
+      </w:r>
+      <w:proofErr w:type="gramEnd"/>
+      <w:r>
+        <w:rPr>
+          <w:rFonts w:cs="Arial"/>
+          <w:szCs w:val="24"/>
+          <w:lang w:val="en-US"/>
+        </w:rPr>
+        <w:t xml:space="preserve">,] this difference </w:t>
       </w:r>
       <w:r>
         <w:rPr>
@@ -13194,7 +13452,39 @@
         </w:rPr>
         <w:lastRenderedPageBreak/>
         <w:tab/>
-        <w:t xml:space="preserve">It should be noted that the data analysis conducted in the present study also deviates slightly from the original study, as responses that included the same number of enforcement- and reform-oriented suggestions were not split between </w:t>
+        <w:t xml:space="preserve">It should be noted that the </w:t>
+      </w:r>
+      <w:r>
+        <w:rPr>
+          <w:rFonts w:cs="Arial"/>
+          <w:szCs w:val="24"/>
+          <w:lang w:val="en-US"/>
+        </w:rPr>
+        <w:t xml:space="preserve">study design and </w:t>
+      </w:r>
+      <w:r>
+        <w:rPr>
+          <w:rFonts w:cs="Arial"/>
+          <w:szCs w:val="24"/>
+          <w:lang w:val="en-US"/>
+        </w:rPr>
+        <w:t>data analysis conducted in the present study also deviates slightly from the original study</w:t>
+      </w:r>
+      <w:r>
+        <w:rPr>
+          <w:rFonts w:cs="Arial"/>
+          <w:szCs w:val="24"/>
+          <w:lang w:val="en-US"/>
+        </w:rPr>
+        <w:t xml:space="preserve">. First, the metaphorically framed descriptions used in the present study are shorter than in the original study. However, as our result indicate, the difference in length of the description does not seem to influence the metaphorical framing effect. Second, </w:t>
+      </w:r>
+      <w:r>
+        <w:rPr>
+          <w:rFonts w:cs="Arial"/>
+          <w:szCs w:val="24"/>
+          <w:lang w:val="en-US"/>
+        </w:rPr>
+        <w:t xml:space="preserve">responses that included the same number of enforcement- and reform-oriented suggestions were not split between </w:t>
       </w:r>
       <w:r>
         <w:rPr>
@@ -14242,15 +14532,40 @@
           <w:szCs w:val="24"/>
           <w:lang w:val="en-US"/>
         </w:rPr>
-        <w:t>Thibodeau, Hendricks &amp; Boroditsky (2016) suggest</w:t>
-      </w:r>
-      <w:r>
-        <w:rPr>
-          <w:rFonts w:eastAsiaTheme="minorEastAsia" w:cs="Arial"/>
-          <w:szCs w:val="24"/>
-          <w:lang w:val="en-US"/>
-        </w:rPr>
-        <w:t xml:space="preserve"> that using a certain metaphor causes the hearer to associate the </w:t>
+        <w:t>Thibo</w:t>
+      </w:r>
+      <w:r>
+        <w:rPr>
+          <w:rFonts w:eastAsiaTheme="minorEastAsia" w:cs="Arial"/>
+          <w:szCs w:val="24"/>
+          <w:lang w:val="en-US"/>
+        </w:rPr>
+        <w:softHyphen/>
+      </w:r>
+      <w:r>
+        <w:rPr>
+          <w:rFonts w:eastAsiaTheme="minorEastAsia" w:cs="Arial"/>
+          <w:szCs w:val="24"/>
+          <w:lang w:val="en-US"/>
+        </w:rPr>
+        <w:t>deau, Hendricks &amp; Boroditsky (2016) suggest</w:t>
+      </w:r>
+      <w:r>
+        <w:rPr>
+          <w:rFonts w:eastAsiaTheme="minorEastAsia" w:cs="Arial"/>
+          <w:szCs w:val="24"/>
+          <w:lang w:val="en-US"/>
+        </w:rPr>
+        <w:t xml:space="preserve"> that using a certain metaphor </w:t>
+      </w:r>
+      <w:r>
+        <w:rPr>
+          <w:rFonts w:eastAsiaTheme="minorEastAsia" w:cs="Arial"/>
+          <w:szCs w:val="24"/>
+          <w:lang w:val="en-US"/>
+        </w:rPr>
+        <w:lastRenderedPageBreak/>
+        <w:t xml:space="preserve">causes the hearer to associate the </w:t>
       </w:r>
       <w:r>
         <w:rPr>
@@ -14370,7 +14685,6 @@
           <w:szCs w:val="24"/>
           <w:lang w:val="en-US"/>
         </w:rPr>
-        <w:lastRenderedPageBreak/>
         <w:t xml:space="preserve">According to this theory, </w:t>
       </w:r>
       <w:r>
@@ -14551,15 +14865,15 @@
           <w:szCs w:val="24"/>
           <w:lang w:val="en-US"/>
         </w:rPr>
-        <w:t>argued for</w:t>
-      </w:r>
-      <w:r>
-        <w:rPr>
-          <w:rFonts w:eastAsiaTheme="minorEastAsia" w:cs="Arial"/>
-          <w:szCs w:val="24"/>
-          <w:lang w:val="en-US"/>
-        </w:rPr>
-        <w:t xml:space="preserve"> that </w:t>
+        <w:t xml:space="preserve">argued </w:t>
+      </w:r>
+      <w:r>
+        <w:rPr>
+          <w:rFonts w:eastAsiaTheme="minorEastAsia" w:cs="Arial"/>
+          <w:szCs w:val="24"/>
+          <w:lang w:val="en-US"/>
+        </w:rPr>
+        <w:t xml:space="preserve">that </w:t>
       </w:r>
       <w:r>
         <w:rPr>
@@ -14575,6 +14889,14 @@
           <w:szCs w:val="24"/>
           <w:lang w:val="en-US"/>
         </w:rPr>
+        <w:t xml:space="preserve"> of</w:t>
+      </w:r>
+      <w:r>
+        <w:rPr>
+          <w:rFonts w:eastAsiaTheme="minorEastAsia" w:cs="Arial"/>
+          <w:szCs w:val="24"/>
+          <w:lang w:val="en-US"/>
+        </w:rPr>
         <w:t xml:space="preserve"> a </w:t>
       </w:r>
       <w:r>
@@ -14687,7 +15009,15 @@
           <w:szCs w:val="24"/>
           <w:lang w:val="en-US"/>
         </w:rPr>
-        <w:t>, “[p]</w:t>
+        <w:t xml:space="preserve">, </w:t>
+      </w:r>
+      <w:r>
+        <w:rPr>
+          <w:rFonts w:eastAsiaTheme="minorEastAsia" w:cs="Arial"/>
+          <w:szCs w:val="24"/>
+          <w:lang w:val="en-US"/>
+        </w:rPr>
+        <w:t>interlocutors are in general expected to “[m]</w:t>
       </w:r>
       <w:proofErr w:type="spellStart"/>
       <w:r>
@@ -14696,7 +15026,7 @@
           <w:szCs w:val="24"/>
           <w:lang w:val="en-US"/>
         </w:rPr>
-        <w:t>articipants</w:t>
+        <w:t>ake</w:t>
       </w:r>
       <w:proofErr w:type="spellEnd"/>
       <w:r>
@@ -14705,460 +15035,488 @@
           <w:szCs w:val="24"/>
           <w:lang w:val="en-US"/>
         </w:rPr>
-        <w:t xml:space="preserve"> expect that each will make a conversational contribution such as is required, at the stage at which it occurs, by the accepted purpose or direction of the talk exchange.” (Grice, 1975, p. 45). Therefore</w:t>
-      </w:r>
-      <w:r>
-        <w:rPr>
-          <w:rFonts w:eastAsiaTheme="minorEastAsia" w:cs="Arial"/>
-          <w:szCs w:val="24"/>
-          <w:lang w:val="en-US"/>
-        </w:rPr>
-        <w:t xml:space="preserve">, if the speaker </w:t>
-      </w:r>
-      <w:r>
-        <w:rPr>
-          <w:rFonts w:eastAsiaTheme="minorEastAsia" w:cs="Arial"/>
-          <w:szCs w:val="24"/>
-          <w:lang w:val="en-US"/>
-        </w:rPr>
-        <w:t>appears</w:t>
-      </w:r>
-      <w:r>
-        <w:rPr>
-          <w:rFonts w:eastAsiaTheme="minorEastAsia" w:cs="Arial"/>
-          <w:szCs w:val="24"/>
-          <w:lang w:val="en-US"/>
-        </w:rPr>
-        <w:t xml:space="preserve"> trustworthy</w:t>
-      </w:r>
-      <w:r>
-        <w:rPr>
-          <w:rFonts w:eastAsiaTheme="minorEastAsia" w:cs="Arial"/>
-          <w:szCs w:val="24"/>
-          <w:lang w:val="en-US"/>
-        </w:rPr>
-        <w:t xml:space="preserve">, the hearer concludes that </w:t>
-      </w:r>
-      <w:r>
-        <w:rPr>
-          <w:rFonts w:eastAsiaTheme="minorEastAsia" w:cs="Arial"/>
-          <w:szCs w:val="24"/>
-          <w:lang w:val="en-US"/>
-        </w:rPr>
-        <w:t xml:space="preserve">the speaker purposely chose this metaphor because it </w:t>
-      </w:r>
-      <w:r>
-        <w:rPr>
-          <w:rFonts w:eastAsiaTheme="minorEastAsia" w:cs="Arial"/>
-          <w:szCs w:val="24"/>
-          <w:lang w:val="en-US"/>
-        </w:rPr>
-        <w:t>best describes the problem</w:t>
-      </w:r>
-      <w:r>
-        <w:rPr>
-          <w:rFonts w:eastAsiaTheme="minorEastAsia" w:cs="Arial"/>
-          <w:szCs w:val="24"/>
-          <w:lang w:val="en-US"/>
-        </w:rPr>
-        <w:t xml:space="preserve">, ensuring a smooth conversation in </w:t>
-      </w:r>
-      <w:r>
-        <w:rPr>
-          <w:rFonts w:eastAsiaTheme="minorEastAsia" w:cs="Arial"/>
-          <w:szCs w:val="24"/>
-          <w:lang w:val="en-US"/>
-        </w:rPr>
-        <w:t>correspondence with the</w:t>
-      </w:r>
-      <w:r>
-        <w:rPr>
-          <w:rFonts w:eastAsiaTheme="minorEastAsia" w:cs="Arial"/>
-          <w:szCs w:val="24"/>
-          <w:lang w:val="en-US"/>
-        </w:rPr>
-        <w:t xml:space="preserve"> Cooperative Principle. </w:t>
-      </w:r>
-      <w:r>
-        <w:rPr>
-          <w:rFonts w:eastAsiaTheme="minorEastAsia" w:cs="Arial"/>
-          <w:szCs w:val="24"/>
-          <w:lang w:val="en-US"/>
-        </w:rPr>
-        <w:t>T</w:t>
-      </w:r>
-      <w:r>
-        <w:rPr>
-          <w:rFonts w:eastAsiaTheme="minorEastAsia" w:cs="Arial"/>
-          <w:szCs w:val="24"/>
-          <w:lang w:val="en-US"/>
-        </w:rPr>
-        <w:t>hus,</w:t>
-      </w:r>
-      <w:r>
-        <w:rPr>
-          <w:rFonts w:eastAsiaTheme="minorEastAsia" w:cs="Arial"/>
-          <w:szCs w:val="24"/>
-          <w:lang w:val="en-US"/>
-        </w:rPr>
-        <w:t xml:space="preserve"> since the metaphor fits to illustrate the problem, it</w:t>
-      </w:r>
-      <w:r>
-        <w:rPr>
-          <w:rFonts w:eastAsiaTheme="minorEastAsia" w:cs="Arial"/>
-          <w:szCs w:val="24"/>
-          <w:lang w:val="en-US"/>
-        </w:rPr>
-        <w:t xml:space="preserve"> allow</w:t>
-      </w:r>
-      <w:r>
-        <w:rPr>
-          <w:rFonts w:eastAsiaTheme="minorEastAsia" w:cs="Arial"/>
-          <w:szCs w:val="24"/>
-          <w:lang w:val="en-US"/>
-        </w:rPr>
-        <w:t xml:space="preserve">s </w:t>
-      </w:r>
-      <w:r>
-        <w:rPr>
-          <w:rFonts w:eastAsiaTheme="minorEastAsia" w:cs="Arial"/>
-          <w:szCs w:val="24"/>
-          <w:lang w:val="en-US"/>
-        </w:rPr>
-        <w:t xml:space="preserve">the hearer to propose appropriate solutions that are </w:t>
-      </w:r>
-      <w:r>
-        <w:rPr>
-          <w:rFonts w:eastAsiaTheme="minorEastAsia" w:cs="Arial"/>
-          <w:szCs w:val="24"/>
-          <w:lang w:val="en-US"/>
-        </w:rPr>
-        <w:t>in line</w:t>
-      </w:r>
-      <w:r>
-        <w:rPr>
-          <w:rFonts w:eastAsiaTheme="minorEastAsia" w:cs="Arial"/>
-          <w:szCs w:val="24"/>
-          <w:lang w:val="en-US"/>
-        </w:rPr>
-        <w:t xml:space="preserve"> with the metaphor. I</w:t>
-      </w:r>
-      <w:r>
-        <w:rPr>
-          <w:rFonts w:eastAsiaTheme="minorEastAsia" w:cs="Arial"/>
-          <w:szCs w:val="24"/>
-          <w:lang w:val="en-US"/>
-        </w:rPr>
-        <w:t>f, i</w:t>
-      </w:r>
-      <w:r>
-        <w:rPr>
-          <w:rFonts w:eastAsiaTheme="minorEastAsia" w:cs="Arial"/>
-          <w:szCs w:val="24"/>
-          <w:lang w:val="en-US"/>
-        </w:rPr>
-        <w:t xml:space="preserve">n contrast, the </w:t>
-      </w:r>
-      <w:r>
-        <w:rPr>
-          <w:rFonts w:eastAsiaTheme="minorEastAsia" w:cs="Arial"/>
-          <w:szCs w:val="24"/>
-          <w:lang w:val="en-US"/>
-        </w:rPr>
-        <w:t>speaker</w:t>
-      </w:r>
-      <w:r>
-        <w:rPr>
-          <w:rFonts w:eastAsiaTheme="minorEastAsia" w:cs="Arial"/>
-          <w:szCs w:val="24"/>
-          <w:lang w:val="en-US"/>
-        </w:rPr>
-        <w:t xml:space="preserve"> </w:t>
-      </w:r>
-      <w:r>
-        <w:rPr>
-          <w:rFonts w:eastAsiaTheme="minorEastAsia" w:cs="Arial"/>
-          <w:szCs w:val="24"/>
-          <w:lang w:val="en-US"/>
-        </w:rPr>
-        <w:t>appears to be untrustworthy</w:t>
-      </w:r>
-      <w:r>
-        <w:rPr>
-          <w:rFonts w:eastAsiaTheme="minorEastAsia" w:cs="Arial"/>
-          <w:szCs w:val="24"/>
-          <w:lang w:val="en-US"/>
-        </w:rPr>
-        <w:t xml:space="preserve">, the hearer does not believe that </w:t>
-      </w:r>
-      <w:r>
-        <w:rPr>
-          <w:rFonts w:eastAsiaTheme="minorEastAsia" w:cs="Arial"/>
-          <w:szCs w:val="24"/>
-          <w:lang w:val="en-US"/>
-        </w:rPr>
-        <w:t xml:space="preserve">the </w:t>
-      </w:r>
-      <w:r>
-        <w:rPr>
-          <w:rFonts w:eastAsiaTheme="minorEastAsia" w:cs="Arial"/>
-          <w:szCs w:val="24"/>
-          <w:lang w:val="en-US"/>
-        </w:rPr>
-        <w:t xml:space="preserve">metaphor </w:t>
-      </w:r>
-      <w:r>
-        <w:rPr>
-          <w:rFonts w:eastAsiaTheme="minorEastAsia" w:cs="Arial"/>
-          <w:szCs w:val="24"/>
-          <w:lang w:val="en-US"/>
-        </w:rPr>
-        <w:t>suits</w:t>
-      </w:r>
-      <w:r>
-        <w:rPr>
-          <w:rFonts w:eastAsiaTheme="minorEastAsia" w:cs="Arial"/>
-          <w:szCs w:val="24"/>
-          <w:lang w:val="en-US"/>
-        </w:rPr>
-        <w:t xml:space="preserve"> the problem and therefore, rejects the </w:t>
-      </w:r>
-      <w:r>
-        <w:rPr>
-          <w:rFonts w:eastAsiaTheme="minorEastAsia" w:cs="Arial"/>
-          <w:szCs w:val="24"/>
-          <w:lang w:val="en-US"/>
-        </w:rPr>
-        <w:t xml:space="preserve">associations </w:t>
-      </w:r>
-      <w:r>
-        <w:rPr>
-          <w:rFonts w:eastAsiaTheme="minorEastAsia" w:cs="Arial"/>
-          <w:szCs w:val="24"/>
-          <w:lang w:val="en-US"/>
-        </w:rPr>
-        <w:t>evoked</w:t>
-      </w:r>
-      <w:r>
-        <w:rPr>
-          <w:rFonts w:eastAsiaTheme="minorEastAsia" w:cs="Arial"/>
-          <w:szCs w:val="24"/>
-          <w:lang w:val="en-US"/>
-        </w:rPr>
-        <w:t xml:space="preserve"> by the metaphorical framing of the problem</w:t>
-      </w:r>
-      <w:r>
-        <w:rPr>
-          <w:rFonts w:eastAsiaTheme="minorEastAsia" w:cs="Arial"/>
-          <w:szCs w:val="24"/>
-          <w:lang w:val="en-US"/>
-        </w:rPr>
-        <w:t>, making the hearer le</w:t>
-      </w:r>
-      <w:r>
-        <w:rPr>
-          <w:rFonts w:eastAsiaTheme="minorEastAsia" w:cs="Arial"/>
-          <w:szCs w:val="24"/>
-          <w:lang w:val="en-US"/>
-        </w:rPr>
-        <w:t xml:space="preserve">ss likely to </w:t>
-      </w:r>
-      <w:r>
-        <w:rPr>
-          <w:rFonts w:eastAsiaTheme="minorEastAsia" w:cs="Arial"/>
-          <w:szCs w:val="24"/>
-          <w:lang w:val="en-US"/>
-        </w:rPr>
-        <w:t>suggest</w:t>
-      </w:r>
-      <w:r>
-        <w:rPr>
-          <w:rFonts w:eastAsiaTheme="minorEastAsia" w:cs="Arial"/>
-          <w:szCs w:val="24"/>
-          <w:lang w:val="en-US"/>
-        </w:rPr>
-        <w:t xml:space="preserve"> solutions</w:t>
-      </w:r>
-      <w:r>
-        <w:rPr>
-          <w:rFonts w:eastAsiaTheme="minorEastAsia" w:cs="Arial"/>
-          <w:szCs w:val="24"/>
-          <w:lang w:val="en-US"/>
-        </w:rPr>
-        <w:t xml:space="preserve"> that match the metaphor</w:t>
-      </w:r>
-      <w:r>
-        <w:rPr>
-          <w:rFonts w:eastAsiaTheme="minorEastAsia" w:cs="Arial"/>
-          <w:szCs w:val="24"/>
-          <w:lang w:val="en-US"/>
-        </w:rPr>
-        <w:t>.</w:t>
-      </w:r>
-      <w:r>
-        <w:rPr>
-          <w:rFonts w:eastAsiaTheme="minorEastAsia" w:cs="Arial"/>
-          <w:szCs w:val="24"/>
-          <w:lang w:val="en-US"/>
-        </w:rPr>
-        <w:t xml:space="preserve"> </w:t>
-      </w:r>
-      <w:r>
-        <w:rPr>
-          <w:rFonts w:eastAsiaTheme="minorEastAsia" w:cs="Arial"/>
-          <w:szCs w:val="24"/>
-          <w:lang w:val="en-US"/>
-        </w:rPr>
-        <w:t xml:space="preserve">According to </w:t>
-      </w:r>
-      <w:r>
-        <w:rPr>
-          <w:rFonts w:eastAsiaTheme="minorEastAsia" w:cs="Arial"/>
-          <w:szCs w:val="24"/>
-          <w:lang w:val="en-US"/>
-        </w:rPr>
-        <w:t xml:space="preserve">this theory, </w:t>
-      </w:r>
-      <w:r>
-        <w:rPr>
-          <w:rFonts w:eastAsiaTheme="minorEastAsia" w:cs="Arial"/>
-          <w:szCs w:val="24"/>
-          <w:lang w:val="en-US"/>
-        </w:rPr>
-        <w:t xml:space="preserve">listening to a newscaster’s </w:t>
-      </w:r>
-      <w:r>
-        <w:rPr>
-          <w:rFonts w:eastAsiaTheme="minorEastAsia" w:cs="Arial"/>
-          <w:szCs w:val="24"/>
-          <w:lang w:val="en-US"/>
-        </w:rPr>
-        <w:t>metaphorically framed description of crime</w:t>
-      </w:r>
-      <w:r>
-        <w:rPr>
-          <w:rFonts w:eastAsiaTheme="minorEastAsia" w:cs="Arial"/>
-          <w:szCs w:val="24"/>
-          <w:lang w:val="en-US"/>
-        </w:rPr>
-        <w:t xml:space="preserve">, </w:t>
-      </w:r>
-      <w:r>
-        <w:rPr>
-          <w:rFonts w:eastAsiaTheme="minorEastAsia" w:cs="Arial"/>
-          <w:szCs w:val="24"/>
-          <w:lang w:val="en-US"/>
-        </w:rPr>
-        <w:t>would lead hearers to prefer metaphor-consistent solutions</w:t>
-      </w:r>
-      <w:r>
-        <w:rPr>
-          <w:rFonts w:eastAsiaTheme="minorEastAsia" w:cs="Arial"/>
-          <w:szCs w:val="24"/>
-          <w:lang w:val="en-US"/>
-        </w:rPr>
-        <w:t xml:space="preserve"> since the speaker seems like a trustworthy interlocutor who obeys to the Cooperative Principle</w:t>
-      </w:r>
-      <w:r>
-        <w:rPr>
-          <w:rFonts w:eastAsiaTheme="minorEastAsia" w:cs="Arial"/>
-          <w:szCs w:val="24"/>
-          <w:lang w:val="en-US"/>
-        </w:rPr>
-        <w:t xml:space="preserve">, </w:t>
-      </w:r>
-      <w:r>
-        <w:rPr>
-          <w:rFonts w:eastAsiaTheme="minorEastAsia" w:cs="Arial"/>
-          <w:szCs w:val="24"/>
-          <w:lang w:val="en-US"/>
-        </w:rPr>
-        <w:t>whereas</w:t>
-      </w:r>
-      <w:r>
-        <w:rPr>
-          <w:rFonts w:eastAsiaTheme="minorEastAsia" w:cs="Arial"/>
-          <w:szCs w:val="24"/>
-          <w:lang w:val="en-US"/>
-        </w:rPr>
-        <w:t xml:space="preserve"> </w:t>
-      </w:r>
-      <w:r>
-        <w:rPr>
-          <w:rFonts w:eastAsiaTheme="minorEastAsia" w:cs="Arial"/>
-          <w:szCs w:val="24"/>
-          <w:lang w:val="en-US"/>
-        </w:rPr>
-        <w:t>the metaphor framing</w:t>
-      </w:r>
-      <w:r>
-        <w:rPr>
-          <w:rFonts w:eastAsiaTheme="minorEastAsia" w:cs="Arial"/>
-          <w:szCs w:val="24"/>
-          <w:lang w:val="en-US"/>
-        </w:rPr>
-        <w:t xml:space="preserve"> effect is less </w:t>
-      </w:r>
-      <w:r>
-        <w:rPr>
-          <w:rFonts w:eastAsiaTheme="minorEastAsia" w:cs="Arial"/>
-          <w:szCs w:val="24"/>
-          <w:lang w:val="en-US"/>
-        </w:rPr>
-        <w:t>pronounced</w:t>
-      </w:r>
-      <w:r>
-        <w:rPr>
-          <w:rFonts w:eastAsiaTheme="minorEastAsia" w:cs="Arial"/>
-          <w:szCs w:val="24"/>
-          <w:lang w:val="en-US"/>
-        </w:rPr>
-        <w:t xml:space="preserve"> in the condition with the </w:t>
-      </w:r>
-      <w:r>
-        <w:rPr>
-          <w:rFonts w:eastAsiaTheme="minorEastAsia" w:cs="Arial"/>
-          <w:szCs w:val="24"/>
-          <w:lang w:val="en-US"/>
-        </w:rPr>
-        <w:t>drunk, aggressive</w:t>
-      </w:r>
-      <w:r>
-        <w:rPr>
-          <w:rFonts w:eastAsiaTheme="minorEastAsia" w:cs="Arial"/>
-          <w:szCs w:val="24"/>
-          <w:lang w:val="en-US"/>
-        </w:rPr>
-        <w:t>-l</w:t>
-      </w:r>
-      <w:r>
-        <w:rPr>
-          <w:rFonts w:eastAsiaTheme="minorEastAsia" w:cs="Arial"/>
-          <w:szCs w:val="24"/>
-          <w:lang w:val="en-US"/>
-        </w:rPr>
-        <w:t xml:space="preserve">ooking </w:t>
-      </w:r>
-      <w:r>
-        <w:rPr>
-          <w:rFonts w:eastAsiaTheme="minorEastAsia" w:cs="Arial"/>
-          <w:szCs w:val="24"/>
-          <w:lang w:val="en-US"/>
-        </w:rPr>
-        <w:t>speaker</w:t>
-      </w:r>
-      <w:r>
-        <w:rPr>
-          <w:rFonts w:eastAsiaTheme="minorEastAsia" w:cs="Arial"/>
-          <w:szCs w:val="24"/>
-          <w:lang w:val="en-US"/>
-        </w:rPr>
-        <w:t xml:space="preserve"> who presumably is regarded as less trustworthy and less likely to obey the Cooperative Principle.</w:t>
+        <w:t xml:space="preserve"> [their] conversational contribution such as is required, at the stage at which it occurs, by the accepted purpose or direction of the talk exchange in which you are engaged.” </w:t>
+      </w:r>
+      <w:r>
+        <w:rPr>
+          <w:rFonts w:eastAsiaTheme="minorEastAsia" w:cs="Arial"/>
+          <w:szCs w:val="24"/>
+          <w:lang w:val="en-US"/>
+        </w:rPr>
+        <w:t>(Grice, 1975, p. 45)</w:t>
       </w:r>
     </w:p>
     <w:p>
       <w:pPr>
         <w:spacing w:after="0" w:line="360" w:lineRule="auto"/>
+        <w:ind w:firstLine="567"/>
+        <w:jc w:val="both"/>
+        <w:rPr>
+          <w:rFonts w:eastAsiaTheme="minorEastAsia" w:cs="Arial"/>
+          <w:szCs w:val="24"/>
+          <w:lang w:val="en-US"/>
+        </w:rPr>
+      </w:pPr>
+      <w:r>
+        <w:rPr>
+          <w:rFonts w:eastAsiaTheme="minorEastAsia" w:cs="Arial"/>
+          <w:szCs w:val="24"/>
+          <w:lang w:val="en-US"/>
+        </w:rPr>
+        <w:t>Applying the Cooperative Principle to metaphors, we suppose that if</w:t>
+      </w:r>
+      <w:r>
+        <w:rPr>
+          <w:rFonts w:eastAsiaTheme="minorEastAsia" w:cs="Arial"/>
+          <w:szCs w:val="24"/>
+          <w:lang w:val="en-US"/>
+        </w:rPr>
+        <w:t xml:space="preserve"> the speaker </w:t>
+      </w:r>
+      <w:r>
+        <w:rPr>
+          <w:rFonts w:eastAsiaTheme="minorEastAsia" w:cs="Arial"/>
+          <w:szCs w:val="24"/>
+          <w:lang w:val="en-US"/>
+        </w:rPr>
+        <w:t>appears</w:t>
+      </w:r>
+      <w:r>
+        <w:rPr>
+          <w:rFonts w:eastAsiaTheme="minorEastAsia" w:cs="Arial"/>
+          <w:szCs w:val="24"/>
+          <w:lang w:val="en-US"/>
+        </w:rPr>
+        <w:t xml:space="preserve"> trustworthy</w:t>
+      </w:r>
+      <w:r>
+        <w:rPr>
+          <w:rFonts w:eastAsiaTheme="minorEastAsia" w:cs="Arial"/>
+          <w:szCs w:val="24"/>
+          <w:lang w:val="en-US"/>
+        </w:rPr>
+        <w:t xml:space="preserve">, the hearer concludes that </w:t>
+      </w:r>
+      <w:r>
+        <w:rPr>
+          <w:rFonts w:eastAsiaTheme="minorEastAsia" w:cs="Arial"/>
+          <w:szCs w:val="24"/>
+          <w:lang w:val="en-US"/>
+        </w:rPr>
+        <w:t xml:space="preserve">the speaker purposely chose this metaphor because it </w:t>
+      </w:r>
+      <w:r>
+        <w:rPr>
+          <w:rFonts w:eastAsiaTheme="minorEastAsia" w:cs="Arial"/>
+          <w:szCs w:val="24"/>
+          <w:lang w:val="en-US"/>
+        </w:rPr>
+        <w:t>best describes the problem</w:t>
+      </w:r>
+      <w:r>
+        <w:rPr>
+          <w:rFonts w:eastAsiaTheme="minorEastAsia" w:cs="Arial"/>
+          <w:szCs w:val="24"/>
+          <w:lang w:val="en-US"/>
+        </w:rPr>
+        <w:t xml:space="preserve">, ensuring a smooth conversation in </w:t>
+      </w:r>
+      <w:r>
+        <w:rPr>
+          <w:rFonts w:eastAsiaTheme="minorEastAsia" w:cs="Arial"/>
+          <w:szCs w:val="24"/>
+          <w:lang w:val="en-US"/>
+        </w:rPr>
+        <w:t>correspondence with the</w:t>
+      </w:r>
+      <w:r>
+        <w:rPr>
+          <w:rFonts w:eastAsiaTheme="minorEastAsia" w:cs="Arial"/>
+          <w:szCs w:val="24"/>
+          <w:lang w:val="en-US"/>
+        </w:rPr>
+        <w:t xml:space="preserve"> Cooperative Principle. </w:t>
+      </w:r>
+      <w:r>
+        <w:rPr>
+          <w:rFonts w:eastAsiaTheme="minorEastAsia" w:cs="Arial"/>
+          <w:szCs w:val="24"/>
+          <w:lang w:val="en-US"/>
+        </w:rPr>
+        <w:t>T</w:t>
+      </w:r>
+      <w:r>
+        <w:rPr>
+          <w:rFonts w:eastAsiaTheme="minorEastAsia" w:cs="Arial"/>
+          <w:szCs w:val="24"/>
+          <w:lang w:val="en-US"/>
+        </w:rPr>
+        <w:t>hus,</w:t>
+      </w:r>
+      <w:r>
+        <w:rPr>
+          <w:rFonts w:eastAsiaTheme="minorEastAsia" w:cs="Arial"/>
+          <w:szCs w:val="24"/>
+          <w:lang w:val="en-US"/>
+        </w:rPr>
+        <w:t xml:space="preserve"> since the metaphor fits to illustrate the problem, it</w:t>
+      </w:r>
+      <w:r>
+        <w:rPr>
+          <w:rFonts w:eastAsiaTheme="minorEastAsia" w:cs="Arial"/>
+          <w:szCs w:val="24"/>
+          <w:lang w:val="en-US"/>
+        </w:rPr>
+        <w:t xml:space="preserve"> allow</w:t>
+      </w:r>
+      <w:r>
+        <w:rPr>
+          <w:rFonts w:eastAsiaTheme="minorEastAsia" w:cs="Arial"/>
+          <w:szCs w:val="24"/>
+          <w:lang w:val="en-US"/>
+        </w:rPr>
+        <w:t xml:space="preserve">s </w:t>
+      </w:r>
+      <w:r>
+        <w:rPr>
+          <w:rFonts w:eastAsiaTheme="minorEastAsia" w:cs="Arial"/>
+          <w:szCs w:val="24"/>
+          <w:lang w:val="en-US"/>
+        </w:rPr>
+        <w:t xml:space="preserve">the hearer to propose appropriate solutions that are </w:t>
+      </w:r>
+      <w:r>
+        <w:rPr>
+          <w:rFonts w:eastAsiaTheme="minorEastAsia" w:cs="Arial"/>
+          <w:szCs w:val="24"/>
+          <w:lang w:val="en-US"/>
+        </w:rPr>
+        <w:t>in line</w:t>
+      </w:r>
+      <w:r>
+        <w:rPr>
+          <w:rFonts w:eastAsiaTheme="minorEastAsia" w:cs="Arial"/>
+          <w:szCs w:val="24"/>
+          <w:lang w:val="en-US"/>
+        </w:rPr>
+        <w:t xml:space="preserve"> with the metaphor. I</w:t>
+      </w:r>
+      <w:r>
+        <w:rPr>
+          <w:rFonts w:eastAsiaTheme="minorEastAsia" w:cs="Arial"/>
+          <w:szCs w:val="24"/>
+          <w:lang w:val="en-US"/>
+        </w:rPr>
+        <w:t>f, i</w:t>
+      </w:r>
+      <w:r>
+        <w:rPr>
+          <w:rFonts w:eastAsiaTheme="minorEastAsia" w:cs="Arial"/>
+          <w:szCs w:val="24"/>
+          <w:lang w:val="en-US"/>
+        </w:rPr>
+        <w:t xml:space="preserve">n contrast, the </w:t>
+      </w:r>
+      <w:r>
+        <w:rPr>
+          <w:rFonts w:eastAsiaTheme="minorEastAsia" w:cs="Arial"/>
+          <w:szCs w:val="24"/>
+          <w:lang w:val="en-US"/>
+        </w:rPr>
+        <w:t>speaker</w:t>
+      </w:r>
+      <w:r>
+        <w:rPr>
+          <w:rFonts w:eastAsiaTheme="minorEastAsia" w:cs="Arial"/>
+          <w:szCs w:val="24"/>
+          <w:lang w:val="en-US"/>
+        </w:rPr>
+        <w:t xml:space="preserve"> </w:t>
+      </w:r>
+      <w:r>
+        <w:rPr>
+          <w:rFonts w:eastAsiaTheme="minorEastAsia" w:cs="Arial"/>
+          <w:szCs w:val="24"/>
+          <w:lang w:val="en-US"/>
+        </w:rPr>
+        <w:t>appears to be untrustworthy</w:t>
+      </w:r>
+      <w:r>
+        <w:rPr>
+          <w:rFonts w:eastAsiaTheme="minorEastAsia" w:cs="Arial"/>
+          <w:szCs w:val="24"/>
+          <w:lang w:val="en-US"/>
+        </w:rPr>
+        <w:t xml:space="preserve">, the hearer does not believe that </w:t>
+      </w:r>
+      <w:r>
+        <w:rPr>
+          <w:rFonts w:eastAsiaTheme="minorEastAsia" w:cs="Arial"/>
+          <w:szCs w:val="24"/>
+          <w:lang w:val="en-US"/>
+        </w:rPr>
+        <w:t xml:space="preserve">the </w:t>
+      </w:r>
+      <w:r>
+        <w:rPr>
+          <w:rFonts w:eastAsiaTheme="minorEastAsia" w:cs="Arial"/>
+          <w:szCs w:val="24"/>
+          <w:lang w:val="en-US"/>
+        </w:rPr>
+        <w:t xml:space="preserve">metaphor </w:t>
+      </w:r>
+      <w:r>
+        <w:rPr>
+          <w:rFonts w:eastAsiaTheme="minorEastAsia" w:cs="Arial"/>
+          <w:szCs w:val="24"/>
+          <w:lang w:val="en-US"/>
+        </w:rPr>
+        <w:t>suits</w:t>
+      </w:r>
+      <w:r>
+        <w:rPr>
+          <w:rFonts w:eastAsiaTheme="minorEastAsia" w:cs="Arial"/>
+          <w:szCs w:val="24"/>
+          <w:lang w:val="en-US"/>
+        </w:rPr>
+        <w:t xml:space="preserve"> the problem and therefore, rejects the </w:t>
+      </w:r>
+      <w:r>
+        <w:rPr>
+          <w:rFonts w:eastAsiaTheme="minorEastAsia" w:cs="Arial"/>
+          <w:szCs w:val="24"/>
+          <w:lang w:val="en-US"/>
+        </w:rPr>
+        <w:t xml:space="preserve">associations </w:t>
+      </w:r>
+      <w:r>
+        <w:rPr>
+          <w:rFonts w:eastAsiaTheme="minorEastAsia" w:cs="Arial"/>
+          <w:szCs w:val="24"/>
+          <w:lang w:val="en-US"/>
+        </w:rPr>
+        <w:t>evoked</w:t>
+      </w:r>
+      <w:r>
+        <w:rPr>
+          <w:rFonts w:eastAsiaTheme="minorEastAsia" w:cs="Arial"/>
+          <w:szCs w:val="24"/>
+          <w:lang w:val="en-US"/>
+        </w:rPr>
+        <w:t xml:space="preserve"> by the metaphorical framing of the problem</w:t>
+      </w:r>
+      <w:r>
+        <w:rPr>
+          <w:rFonts w:eastAsiaTheme="minorEastAsia" w:cs="Arial"/>
+          <w:szCs w:val="24"/>
+          <w:lang w:val="en-US"/>
+        </w:rPr>
+        <w:t>, making the hearer le</w:t>
+      </w:r>
+      <w:r>
+        <w:rPr>
+          <w:rFonts w:eastAsiaTheme="minorEastAsia" w:cs="Arial"/>
+          <w:szCs w:val="24"/>
+          <w:lang w:val="en-US"/>
+        </w:rPr>
+        <w:t xml:space="preserve">ss likely to </w:t>
+      </w:r>
+      <w:r>
+        <w:rPr>
+          <w:rFonts w:eastAsiaTheme="minorEastAsia" w:cs="Arial"/>
+          <w:szCs w:val="24"/>
+          <w:lang w:val="en-US"/>
+        </w:rPr>
+        <w:t>suggest</w:t>
+      </w:r>
+      <w:r>
+        <w:rPr>
+          <w:rFonts w:eastAsiaTheme="minorEastAsia" w:cs="Arial"/>
+          <w:szCs w:val="24"/>
+          <w:lang w:val="en-US"/>
+        </w:rPr>
+        <w:t xml:space="preserve"> solutions</w:t>
+      </w:r>
+      <w:r>
+        <w:rPr>
+          <w:rFonts w:eastAsiaTheme="minorEastAsia" w:cs="Arial"/>
+          <w:szCs w:val="24"/>
+          <w:lang w:val="en-US"/>
+        </w:rPr>
+        <w:t xml:space="preserve"> that match the metaphor</w:t>
+      </w:r>
+      <w:r>
+        <w:rPr>
+          <w:rFonts w:eastAsiaTheme="minorEastAsia" w:cs="Arial"/>
+          <w:szCs w:val="24"/>
+          <w:lang w:val="en-US"/>
+        </w:rPr>
+        <w:t>.</w:t>
+      </w:r>
+      <w:r>
+        <w:rPr>
+          <w:rFonts w:eastAsiaTheme="minorEastAsia" w:cs="Arial"/>
+          <w:szCs w:val="24"/>
+          <w:lang w:val="en-US"/>
+        </w:rPr>
+        <w:t xml:space="preserve"> </w:t>
+      </w:r>
+      <w:r>
+        <w:rPr>
+          <w:rFonts w:eastAsiaTheme="minorEastAsia" w:cs="Arial"/>
+          <w:szCs w:val="24"/>
+          <w:lang w:val="en-US"/>
+        </w:rPr>
+        <w:t xml:space="preserve">According to </w:t>
+      </w:r>
+      <w:r>
+        <w:rPr>
+          <w:rFonts w:eastAsiaTheme="minorEastAsia" w:cs="Arial"/>
+          <w:szCs w:val="24"/>
+          <w:lang w:val="en-US"/>
+        </w:rPr>
+        <w:t xml:space="preserve">this theory, </w:t>
+      </w:r>
+      <w:r>
+        <w:rPr>
+          <w:rFonts w:eastAsiaTheme="minorEastAsia" w:cs="Arial"/>
+          <w:szCs w:val="24"/>
+          <w:lang w:val="en-US"/>
+        </w:rPr>
+        <w:t xml:space="preserve">listening to a newscaster’s </w:t>
+      </w:r>
+      <w:r>
+        <w:rPr>
+          <w:rFonts w:eastAsiaTheme="minorEastAsia" w:cs="Arial"/>
+          <w:szCs w:val="24"/>
+          <w:lang w:val="en-US"/>
+        </w:rPr>
+        <w:t>metaphorically framed description of crime</w:t>
+      </w:r>
+      <w:r>
+        <w:rPr>
+          <w:rFonts w:eastAsiaTheme="minorEastAsia" w:cs="Arial"/>
+          <w:szCs w:val="24"/>
+          <w:lang w:val="en-US"/>
+        </w:rPr>
+        <w:t xml:space="preserve">, </w:t>
+      </w:r>
+      <w:r>
+        <w:rPr>
+          <w:rFonts w:eastAsiaTheme="minorEastAsia" w:cs="Arial"/>
+          <w:szCs w:val="24"/>
+          <w:lang w:val="en-US"/>
+        </w:rPr>
+        <w:t>would lead hearers to prefer metaphor-consistent solutions</w:t>
+      </w:r>
+      <w:r>
+        <w:rPr>
+          <w:rFonts w:eastAsiaTheme="minorEastAsia" w:cs="Arial"/>
+          <w:szCs w:val="24"/>
+          <w:lang w:val="en-US"/>
+        </w:rPr>
+        <w:t xml:space="preserve"> since the speaker seems like a trustworthy interlocutor who obeys to the Cooperative Principle</w:t>
+      </w:r>
+      <w:r>
+        <w:rPr>
+          <w:rFonts w:eastAsiaTheme="minorEastAsia" w:cs="Arial"/>
+          <w:szCs w:val="24"/>
+          <w:lang w:val="en-US"/>
+        </w:rPr>
+        <w:t xml:space="preserve">, </w:t>
+      </w:r>
+      <w:r>
+        <w:rPr>
+          <w:rFonts w:eastAsiaTheme="minorEastAsia" w:cs="Arial"/>
+          <w:szCs w:val="24"/>
+          <w:lang w:val="en-US"/>
+        </w:rPr>
+        <w:t>whereas</w:t>
+      </w:r>
+      <w:r>
+        <w:rPr>
+          <w:rFonts w:eastAsiaTheme="minorEastAsia" w:cs="Arial"/>
+          <w:szCs w:val="24"/>
+          <w:lang w:val="en-US"/>
+        </w:rPr>
+        <w:t xml:space="preserve"> </w:t>
+      </w:r>
+      <w:r>
+        <w:rPr>
+          <w:rFonts w:eastAsiaTheme="minorEastAsia" w:cs="Arial"/>
+          <w:szCs w:val="24"/>
+          <w:lang w:val="en-US"/>
+        </w:rPr>
+        <w:t>the metaphor framing</w:t>
+      </w:r>
+      <w:r>
+        <w:rPr>
+          <w:rFonts w:eastAsiaTheme="minorEastAsia" w:cs="Arial"/>
+          <w:szCs w:val="24"/>
+          <w:lang w:val="en-US"/>
+        </w:rPr>
+        <w:t xml:space="preserve"> effect is less </w:t>
+      </w:r>
+      <w:r>
+        <w:rPr>
+          <w:rFonts w:eastAsiaTheme="minorEastAsia" w:cs="Arial"/>
+          <w:szCs w:val="24"/>
+          <w:lang w:val="en-US"/>
+        </w:rPr>
+        <w:t>pronounced</w:t>
+      </w:r>
+      <w:r>
+        <w:rPr>
+          <w:rFonts w:eastAsiaTheme="minorEastAsia" w:cs="Arial"/>
+          <w:szCs w:val="24"/>
+          <w:lang w:val="en-US"/>
+        </w:rPr>
+        <w:t xml:space="preserve"> in the condition with the </w:t>
+      </w:r>
+      <w:r>
+        <w:rPr>
+          <w:rFonts w:eastAsiaTheme="minorEastAsia" w:cs="Arial"/>
+          <w:szCs w:val="24"/>
+          <w:lang w:val="en-US"/>
+        </w:rPr>
+        <w:t>drunk, aggressive</w:t>
+      </w:r>
+      <w:r>
+        <w:rPr>
+          <w:rFonts w:eastAsiaTheme="minorEastAsia" w:cs="Arial"/>
+          <w:szCs w:val="24"/>
+          <w:lang w:val="en-US"/>
+        </w:rPr>
+        <w:t>-l</w:t>
+      </w:r>
+      <w:r>
+        <w:rPr>
+          <w:rFonts w:eastAsiaTheme="minorEastAsia" w:cs="Arial"/>
+          <w:szCs w:val="24"/>
+          <w:lang w:val="en-US"/>
+        </w:rPr>
+        <w:t xml:space="preserve">ooking </w:t>
+      </w:r>
+      <w:r>
+        <w:rPr>
+          <w:rFonts w:eastAsiaTheme="minorEastAsia" w:cs="Arial"/>
+          <w:szCs w:val="24"/>
+          <w:lang w:val="en-US"/>
+        </w:rPr>
+        <w:t>speaker</w:t>
+      </w:r>
+      <w:r>
+        <w:rPr>
+          <w:rFonts w:eastAsiaTheme="minorEastAsia" w:cs="Arial"/>
+          <w:szCs w:val="24"/>
+          <w:lang w:val="en-US"/>
+        </w:rPr>
+        <w:t xml:space="preserve"> who presumably is regarded as less trustworthy and less likely to obey the Cooperative Principle.</w:t>
+      </w:r>
+    </w:p>
+    <w:p>
+      <w:pPr>
+        <w:spacing w:after="0" w:line="360" w:lineRule="auto"/>
         <w:jc w:val="both"/>
         <w:rPr>
           <w:rFonts w:eastAsiaTheme="minorEastAsia" w:cs="Arial"/>
@@ -15189,7 +15547,23 @@
           <w:szCs w:val="24"/>
           <w:lang w:val="en-US"/>
         </w:rPr>
-        <w:t>(0.90) closely dismiss</w:t>
+        <w:t>(0.9</w:t>
+      </w:r>
+      <w:r>
+        <w:rPr>
+          <w:rFonts w:eastAsiaTheme="minorEastAsia" w:cs="Arial"/>
+          <w:szCs w:val="24"/>
+          <w:lang w:val="en-US"/>
+        </w:rPr>
+        <w:t>1</w:t>
+      </w:r>
+      <w:r>
+        <w:rPr>
+          <w:rFonts w:eastAsiaTheme="minorEastAsia" w:cs="Arial"/>
+          <w:szCs w:val="24"/>
+          <w:lang w:val="en-US"/>
+        </w:rPr>
+        <w:t>) closely dismiss</w:t>
       </w:r>
       <w:r>
         <w:rPr>
@@ -15229,15 +15603,56 @@
           <w:szCs w:val="24"/>
           <w:lang w:val="en-US"/>
         </w:rPr>
-        <w:t xml:space="preserve">Therefore, speaker reliability does not seem to heavily influence participants’ judgements. </w:t>
-      </w:r>
-      <w:r>
-        <w:rPr>
-          <w:rFonts w:eastAsiaTheme="minorEastAsia" w:cs="Arial"/>
-          <w:szCs w:val="24"/>
-          <w:lang w:val="en-US"/>
-        </w:rPr>
-        <w:t xml:space="preserve">This stand in contrast with the findings by Neal (2015) and Teixeira (2022), who both supported the hypothesis that speaker reliability significantly effects participants’ judgements. However, since neither of </w:t>
+        <w:t xml:space="preserve">Therefore, speaker reliability does </w:t>
+      </w:r>
+      <w:r>
+        <w:rPr>
+          <w:rFonts w:eastAsiaTheme="minorEastAsia" w:cs="Arial"/>
+          <w:szCs w:val="24"/>
+          <w:lang w:val="en-US"/>
+        </w:rPr>
+        <w:lastRenderedPageBreak/>
+        <w:t xml:space="preserve">not seem to influence participants’ judgements. </w:t>
+      </w:r>
+      <w:r>
+        <w:rPr>
+          <w:rFonts w:eastAsiaTheme="minorEastAsia" w:cs="Arial"/>
+          <w:szCs w:val="24"/>
+          <w:lang w:val="en-US"/>
+        </w:rPr>
+        <w:t>This stand</w:t>
+      </w:r>
+      <w:r>
+        <w:rPr>
+          <w:rFonts w:eastAsiaTheme="minorEastAsia" w:cs="Arial"/>
+          <w:szCs w:val="24"/>
+          <w:lang w:val="en-US"/>
+        </w:rPr>
+        <w:t>s</w:t>
+      </w:r>
+      <w:r>
+        <w:rPr>
+          <w:rFonts w:eastAsiaTheme="minorEastAsia" w:cs="Arial"/>
+          <w:szCs w:val="24"/>
+          <w:lang w:val="en-US"/>
+        </w:rPr>
+        <w:t xml:space="preserve"> in contrast with the findings by Neal (2015) and Teixeira (2022), who both supported the hypothesis that speaker reliability significantly </w:t>
+      </w:r>
+      <w:r>
+        <w:rPr>
+          <w:rFonts w:eastAsiaTheme="minorEastAsia" w:cs="Arial"/>
+          <w:szCs w:val="24"/>
+          <w:lang w:val="en-US"/>
+        </w:rPr>
+        <w:t>a</w:t>
+      </w:r>
+      <w:r>
+        <w:rPr>
+          <w:rFonts w:eastAsiaTheme="minorEastAsia" w:cs="Arial"/>
+          <w:szCs w:val="24"/>
+          <w:lang w:val="en-US"/>
+        </w:rPr>
+        <w:t xml:space="preserve">ffects participants’ judgements. However, since neither of </w:t>
       </w:r>
       <w:r>
         <w:rPr>
@@ -15261,16 +15676,7 @@
           <w:szCs w:val="24"/>
           <w:lang w:val="en-US"/>
         </w:rPr>
-        <w:t xml:space="preserve"> was peer-re</w:t>
-      </w:r>
-      <w:r>
-        <w:rPr>
-          <w:rFonts w:eastAsiaTheme="minorEastAsia" w:cs="Arial"/>
-          <w:szCs w:val="24"/>
-          <w:lang w:val="en-US"/>
-        </w:rPr>
-        <w:lastRenderedPageBreak/>
-        <w:t>viewed, further in-depth, high-quality research in this field is required. Additionally, our results</w:t>
+        <w:t xml:space="preserve"> was peer-reviewed, further in-depth, high-quality research in this field is required. Additionally, our results</w:t>
       </w:r>
       <w:r>
         <w:rPr>
@@ -15444,7 +15850,7 @@
           <w:rFonts w:eastAsiaTheme="minorEastAsia"/>
         </w:rPr>
       </w:pPr>
-      <w:bookmarkStart w:id="16" w:name="_Toc132198029"/>
+      <w:bookmarkStart w:id="16" w:name="_Toc132447333"/>
       <w:r>
         <w:rPr>
           <w:rFonts w:eastAsiaTheme="minorEastAsia"/>
@@ -15650,7 +16056,25 @@
           <w:szCs w:val="24"/>
           <w:lang w:val="en-US"/>
         </w:rPr>
-        <w:t xml:space="preserve"> cultural shift has occurred since </w:t>
+        <w:t xml:space="preserve"> cultural shif</w:t>
+      </w:r>
+      <w:r>
+        <w:rPr>
+          <w:rFonts w:cs="Arial"/>
+          <w:iCs/>
+          <w:szCs w:val="24"/>
+          <w:lang w:val="en-US"/>
+        </w:rPr>
+        <w:t xml:space="preserve">ts have </w:t>
+      </w:r>
+      <w:r>
+        <w:rPr>
+          <w:rFonts w:cs="Arial"/>
+          <w:iCs/>
+          <w:szCs w:val="24"/>
+          <w:lang w:val="en-US"/>
+        </w:rPr>
+        <w:t xml:space="preserve">occurred since </w:t>
       </w:r>
       <w:r>
         <w:rPr>
@@ -15722,7 +16146,7 @@
           <w:szCs w:val="24"/>
           <w:lang w:val="en-US"/>
         </w:rPr>
-        <w:t>explains why the same results as in the original study could not be replicated.</w:t>
+        <w:t>explains why the results as in the original study could not be replicated.</w:t>
       </w:r>
       <w:r>
         <w:rPr>
@@ -16038,7 +16462,25 @@
           <w:szCs w:val="24"/>
           <w:lang w:val="en-US"/>
         </w:rPr>
-        <w:t>been conducted with English, Dutch</w:t>
+        <w:t xml:space="preserve">been conducted with </w:t>
+      </w:r>
+      <w:r>
+        <w:rPr>
+          <w:rStyle w:val="hgkelc"/>
+          <w:rFonts w:cs="Arial"/>
+          <w:szCs w:val="24"/>
+          <w:lang w:val="en-US"/>
+        </w:rPr>
+        <w:t>American</w:t>
+      </w:r>
+      <w:r>
+        <w:rPr>
+          <w:rStyle w:val="hgkelc"/>
+          <w:rFonts w:cs="Arial"/>
+          <w:szCs w:val="24"/>
+          <w:lang w:val="en-US"/>
+        </w:rPr>
+        <w:t>, Dutch</w:t>
       </w:r>
       <w:r>
         <w:rPr>
@@ -16152,7 +16594,7 @@
           <w:szCs w:val="24"/>
           <w:lang w:val="en-US"/>
         </w:rPr>
-        <w:t xml:space="preserve"> that various news stories, political discourses, and other experiences related to crime that </w:t>
+        <w:t xml:space="preserve"> that various news stories, political discourses, and other </w:t>
       </w:r>
       <w:r>
         <w:rPr>
@@ -16162,6 +16604,26 @@
           <w:szCs w:val="24"/>
           <w:lang w:val="en-US"/>
         </w:rPr>
+        <w:t>exposures related to the topic of</w:t>
+      </w:r>
+      <w:r>
+        <w:rPr>
+          <w:rStyle w:val="hgkelc"/>
+          <w:rFonts w:cs="Arial"/>
+          <w:iCs/>
+          <w:szCs w:val="24"/>
+          <w:lang w:val="en-US"/>
+        </w:rPr>
+        <w:t xml:space="preserve"> crime that </w:t>
+      </w:r>
+      <w:r>
+        <w:rPr>
+          <w:rStyle w:val="hgkelc"/>
+          <w:rFonts w:cs="Arial"/>
+          <w:iCs/>
+          <w:szCs w:val="24"/>
+          <w:lang w:val="en-US"/>
+        </w:rPr>
         <w:t>participants</w:t>
       </w:r>
       <w:r>
@@ -16192,7 +16654,7 @@
           <w:szCs w:val="24"/>
           <w:lang w:val="en-US"/>
         </w:rPr>
-        <w:t xml:space="preserve"> their responses. That is, news report about a </w:t>
+        <w:t xml:space="preserve"> their responses. That is, </w:t>
       </w:r>
       <w:r>
         <w:rPr>
@@ -16202,6 +16664,17 @@
           <w:szCs w:val="24"/>
           <w:lang w:val="en-US"/>
         </w:rPr>
+        <w:lastRenderedPageBreak/>
+        <w:t xml:space="preserve">news report about a </w:t>
+      </w:r>
+      <w:r>
+        <w:rPr>
+          <w:rStyle w:val="hgkelc"/>
+          <w:rFonts w:cs="Arial"/>
+          <w:iCs/>
+          <w:szCs w:val="24"/>
+          <w:lang w:val="en-US"/>
+        </w:rPr>
         <w:t>particular</w:t>
       </w:r>
       <w:r>
@@ -16312,7 +16785,7 @@
           <w:szCs w:val="24"/>
           <w:lang w:val="en-US"/>
         </w:rPr>
-        <w:t>to suggest reform-</w:t>
+        <w:t xml:space="preserve">to suggest reform-oriented </w:t>
       </w:r>
       <w:r>
         <w:rPr>
@@ -16322,8 +16795,7 @@
           <w:szCs w:val="24"/>
           <w:lang w:val="en-US"/>
         </w:rPr>
-        <w:lastRenderedPageBreak/>
-        <w:t xml:space="preserve">oriented </w:t>
+        <w:t>measures</w:t>
       </w:r>
       <w:r>
         <w:rPr>
@@ -16333,7 +16805,7 @@
           <w:szCs w:val="24"/>
           <w:lang w:val="en-US"/>
         </w:rPr>
-        <w:t>measures</w:t>
+        <w:t xml:space="preserve"> such as increasing the number of job opportunities in the city. In contrast, recent exposure to </w:t>
       </w:r>
       <w:r>
         <w:rPr>
@@ -16343,7 +16815,7 @@
           <w:szCs w:val="24"/>
           <w:lang w:val="en-US"/>
         </w:rPr>
-        <w:t xml:space="preserve"> such as increasing the number of job opportunities in the city. In contrast, recent exposure to </w:t>
+        <w:t xml:space="preserve">news about </w:t>
       </w:r>
       <w:r>
         <w:rPr>
@@ -16353,7 +16825,7 @@
           <w:szCs w:val="24"/>
           <w:lang w:val="en-US"/>
         </w:rPr>
-        <w:t xml:space="preserve">news about </w:t>
+        <w:t xml:space="preserve">violent crimes that occur </w:t>
       </w:r>
       <w:r>
         <w:rPr>
@@ -16363,7 +16835,7 @@
           <w:szCs w:val="24"/>
           <w:lang w:val="en-US"/>
         </w:rPr>
-        <w:t xml:space="preserve">violent crimes that occur </w:t>
+        <w:t>across</w:t>
       </w:r>
       <w:r>
         <w:rPr>
@@ -16373,7 +16845,7 @@
           <w:szCs w:val="24"/>
           <w:lang w:val="en-US"/>
         </w:rPr>
-        <w:t>across</w:t>
+        <w:t xml:space="preserve"> all social classes such as domestic </w:t>
       </w:r>
       <w:r>
         <w:rPr>
@@ -16383,7 +16855,7 @@
           <w:szCs w:val="24"/>
           <w:lang w:val="en-US"/>
         </w:rPr>
-        <w:t xml:space="preserve"> all social classes such as domestic </w:t>
+        <w:t>abuse</w:t>
       </w:r>
       <w:r>
         <w:rPr>
@@ -16393,7 +16865,7 @@
           <w:szCs w:val="24"/>
           <w:lang w:val="en-US"/>
         </w:rPr>
-        <w:t>abuse</w:t>
+        <w:t xml:space="preserve"> and sexual assault</w:t>
       </w:r>
       <w:r>
         <w:rPr>
@@ -16403,7 +16875,7 @@
           <w:szCs w:val="24"/>
           <w:lang w:val="en-US"/>
         </w:rPr>
-        <w:t xml:space="preserve"> and sexual assault</w:t>
+        <w:t>,</w:t>
       </w:r>
       <w:r>
         <w:rPr>
@@ -16413,7 +16885,7 @@
           <w:szCs w:val="24"/>
           <w:lang w:val="en-US"/>
         </w:rPr>
-        <w:t>,</w:t>
+        <w:t xml:space="preserve"> </w:t>
       </w:r>
       <w:r>
         <w:rPr>
@@ -16423,7 +16895,7 @@
           <w:szCs w:val="24"/>
           <w:lang w:val="en-US"/>
         </w:rPr>
-        <w:t xml:space="preserve"> </w:t>
+        <w:t>may have primed</w:t>
       </w:r>
       <w:r>
         <w:rPr>
@@ -16433,7 +16905,7 @@
           <w:szCs w:val="24"/>
           <w:lang w:val="en-US"/>
         </w:rPr>
-        <w:t>may have primed</w:t>
+        <w:t xml:space="preserve"> participants to propose enforcement-oriented suggestions, </w:t>
       </w:r>
       <w:r>
         <w:rPr>
@@ -16443,7 +16915,7 @@
           <w:szCs w:val="24"/>
           <w:lang w:val="en-US"/>
         </w:rPr>
-        <w:t xml:space="preserve"> participants to propose enforcement-oriented suggestions, </w:t>
+        <w:t>as</w:t>
       </w:r>
       <w:r>
         <w:rPr>
@@ -16453,7 +16925,7 @@
           <w:szCs w:val="24"/>
           <w:lang w:val="en-US"/>
         </w:rPr>
-        <w:t>as</w:t>
+        <w:t xml:space="preserve"> reform-oriented </w:t>
       </w:r>
       <w:r>
         <w:rPr>
@@ -16463,7 +16935,7 @@
           <w:szCs w:val="24"/>
           <w:lang w:val="en-US"/>
         </w:rPr>
-        <w:t xml:space="preserve"> reform-oriented </w:t>
+        <w:t>measure</w:t>
       </w:r>
       <w:r>
         <w:rPr>
@@ -16473,7 +16945,7 @@
           <w:szCs w:val="24"/>
           <w:lang w:val="en-US"/>
         </w:rPr>
-        <w:t>measure</w:t>
+        <w:t>s</w:t>
       </w:r>
       <w:r>
         <w:rPr>
@@ -16713,7 +17185,25 @@
           <w:szCs w:val="24"/>
           <w:lang w:val="en-US"/>
         </w:rPr>
-        <w:t xml:space="preserve"> that according to the metaphor processing termination hypothesis, the influence of metaphors depends on the complexity of the described problem. That is, the effect of metaphors is reduced to cases </w:t>
+        <w:t xml:space="preserve"> that according to the metaphor processing termination hypothesis, the influence of metaphors depends on the complexity of the described problem. That is, the effect of metaphors is </w:t>
+      </w:r>
+      <w:r>
+        <w:rPr>
+          <w:rFonts w:cs="Arial"/>
+          <w:iCs/>
+          <w:szCs w:val="24"/>
+          <w:lang w:val="en-US"/>
+        </w:rPr>
+        <w:t>limited</w:t>
+      </w:r>
+      <w:r>
+        <w:rPr>
+          <w:rFonts w:cs="Arial"/>
+          <w:iCs/>
+          <w:szCs w:val="24"/>
+          <w:lang w:val="en-US"/>
+        </w:rPr>
+        <w:t xml:space="preserve"> to cases </w:t>
       </w:r>
       <w:r>
         <w:rPr>
@@ -16767,7 +17257,25 @@
           <w:szCs w:val="24"/>
           <w:lang w:val="en-US"/>
         </w:rPr>
-        <w:t>, regarding complex in mathematics and science, “the more abstract, complex, or unfamiliar the topic, the more likely metaphorical reasoning will be employed” (</w:t>
+        <w:t>, regarding complex</w:t>
+      </w:r>
+      <w:r>
+        <w:rPr>
+          <w:rFonts w:cs="Arial"/>
+          <w:iCs/>
+          <w:szCs w:val="24"/>
+          <w:lang w:val="en-US"/>
+        </w:rPr>
+        <w:t xml:space="preserve"> issues</w:t>
+      </w:r>
+      <w:r>
+        <w:rPr>
+          <w:rFonts w:cs="Arial"/>
+          <w:iCs/>
+          <w:szCs w:val="24"/>
+          <w:lang w:val="en-US"/>
+        </w:rPr>
+        <w:t xml:space="preserve"> in mathematics and science, “the more abstract, complex, or unfamiliar the topic, the more likely metaphorical reasoning will be employed” (</w:t>
       </w:r>
       <w:proofErr w:type="spellStart"/>
       <w:r>
@@ -17044,7 +17552,7 @@
     </w:p>
     <w:p>
       <w:pPr>
-        <w:spacing w:line="360" w:lineRule="auto"/>
+        <w:spacing w:after="0" w:line="360" w:lineRule="auto"/>
         <w:jc w:val="both"/>
         <w:rPr>
           <w:rFonts w:cs="Arial"/>
@@ -17186,7 +17694,17 @@
           <w:szCs w:val="24"/>
           <w:lang w:val="en-US"/>
         </w:rPr>
-        <w:t>the use of</w:t>
+        <w:t xml:space="preserve">the </w:t>
+      </w:r>
+      <w:r>
+        <w:rPr>
+          <w:rFonts w:cs="Arial"/>
+          <w:iCs/>
+          <w:szCs w:val="24"/>
+          <w:lang w:val="en-US"/>
+        </w:rPr>
+        <w:lastRenderedPageBreak/>
+        <w:t>use of</w:t>
       </w:r>
       <w:r>
         <w:rPr>
@@ -17231,17 +17749,7 @@
           <w:szCs w:val="24"/>
           <w:lang w:val="en-US"/>
         </w:rPr>
-        <w:t xml:space="preserve">the researchers. That is, since the unreliable speaker </w:t>
-      </w:r>
-      <w:r>
-        <w:rPr>
-          <w:rFonts w:cs="Arial"/>
-          <w:iCs/>
-          <w:szCs w:val="24"/>
-          <w:lang w:val="en-US"/>
-        </w:rPr>
-        <w:lastRenderedPageBreak/>
-        <w:t>is depicted by an obviously drunk, aggressive</w:t>
+        <w:t>the researchers. That is, since the unreliable speaker is depicted by an obviously drunk, aggressive</w:t>
       </w:r>
       <w:r>
         <w:rPr>
@@ -17358,7 +17866,43 @@
           <w:szCs w:val="24"/>
           <w:lang w:val="en-US"/>
         </w:rPr>
-        <w:t xml:space="preserve">As becomes apparent in some of participants’ responses such as the ones shown in (1) and (2), the </w:t>
+        <w:t>As becomes apparent in some of participants’ responses such as the ones shown in (1)</w:t>
+      </w:r>
+      <w:r>
+        <w:rPr>
+          <w:rFonts w:cs="Arial"/>
+          <w:iCs/>
+          <w:szCs w:val="24"/>
+          <w:lang w:val="en-US"/>
+        </w:rPr>
+        <w:t>, (2),</w:t>
+      </w:r>
+      <w:r>
+        <w:rPr>
+          <w:rFonts w:cs="Arial"/>
+          <w:iCs/>
+          <w:szCs w:val="24"/>
+          <w:lang w:val="en-US"/>
+        </w:rPr>
+        <w:t xml:space="preserve"> and (</w:t>
+      </w:r>
+      <w:r>
+        <w:rPr>
+          <w:rFonts w:cs="Arial"/>
+          <w:iCs/>
+          <w:szCs w:val="24"/>
+          <w:lang w:val="en-US"/>
+        </w:rPr>
+        <w:t>3</w:t>
+      </w:r>
+      <w:r>
+        <w:rPr>
+          <w:rFonts w:cs="Arial"/>
+          <w:iCs/>
+          <w:szCs w:val="24"/>
+          <w:lang w:val="en-US"/>
+        </w:rPr>
+        <w:t xml:space="preserve">), the </w:t>
       </w:r>
       <w:r>
         <w:rPr>
@@ -17423,6 +17967,18 @@
         </w:rPr>
         <w:t>attributions other than his reduced reliability.</w:t>
       </w:r>
+    </w:p>
+    <w:p>
+      <w:pPr>
+        <w:spacing w:after="0" w:line="240" w:lineRule="auto"/>
+        <w:jc w:val="both"/>
+        <w:rPr>
+          <w:rFonts w:cs="Arial"/>
+          <w:iCs/>
+          <w:szCs w:val="24"/>
+          <w:lang w:val="en-US"/>
+        </w:rPr>
+      </w:pPr>
     </w:p>
     <w:p>
       <w:pPr>
@@ -17447,7 +18003,47 @@
           <w:szCs w:val="24"/>
           <w:lang w:val="en-US"/>
         </w:rPr>
-        <w:t>First off[,] it would be nice to have more even minded and less profane people involved. Also[,] people that seem to be less drunk. […]</w:t>
+        <w:t xml:space="preserve">First </w:t>
+      </w:r>
+      <w:proofErr w:type="gramStart"/>
+      <w:r>
+        <w:rPr>
+          <w:rFonts w:cs="Arial"/>
+          <w:iCs/>
+          <w:szCs w:val="24"/>
+          <w:lang w:val="en-US"/>
+        </w:rPr>
+        <w:t>off[</w:t>
+      </w:r>
+      <w:proofErr w:type="gramEnd"/>
+      <w:r>
+        <w:rPr>
+          <w:rFonts w:cs="Arial"/>
+          <w:iCs/>
+          <w:szCs w:val="24"/>
+          <w:lang w:val="en-US"/>
+        </w:rPr>
+        <w:t xml:space="preserve">,] it would be nice to have more even minded and less profane people involved. </w:t>
+      </w:r>
+      <w:proofErr w:type="gramStart"/>
+      <w:r>
+        <w:rPr>
+          <w:rFonts w:cs="Arial"/>
+          <w:iCs/>
+          <w:szCs w:val="24"/>
+          <w:lang w:val="en-US"/>
+        </w:rPr>
+        <w:t>Also[</w:t>
+      </w:r>
+      <w:proofErr w:type="gramEnd"/>
+      <w:r>
+        <w:rPr>
+          <w:rFonts w:cs="Arial"/>
+          <w:iCs/>
+          <w:szCs w:val="24"/>
+          <w:lang w:val="en-US"/>
+        </w:rPr>
+        <w:t>,] people that seem to be less drunk. […]</w:t>
       </w:r>
     </w:p>
     <w:p>
@@ -17473,7 +18069,27 @@
           <w:szCs w:val="24"/>
           <w:lang w:val="en-US" w:eastAsia="en-AU"/>
         </w:rPr>
-        <w:t>Addison should look into the reasons why the crime is occurring and act based off that, not a drunk man's rant.</w:t>
+        <w:t xml:space="preserve">Addison should </w:t>
+      </w:r>
+      <w:proofErr w:type="gramStart"/>
+      <w:r>
+        <w:rPr>
+          <w:rFonts w:eastAsia="Times New Roman" w:cs="Arial"/>
+          <w:color w:val="000000"/>
+          <w:szCs w:val="24"/>
+          <w:lang w:val="en-US" w:eastAsia="en-AU"/>
+        </w:rPr>
+        <w:t>look into</w:t>
+      </w:r>
+      <w:proofErr w:type="gramEnd"/>
+      <w:r>
+        <w:rPr>
+          <w:rFonts w:eastAsia="Times New Roman" w:cs="Arial"/>
+          <w:color w:val="000000"/>
+          <w:szCs w:val="24"/>
+          <w:lang w:val="en-US" w:eastAsia="en-AU"/>
+        </w:rPr>
+        <w:t xml:space="preserve"> the reasons why the crime is occurring and act based off that, not a drunk man's rant.</w:t>
       </w:r>
     </w:p>
     <w:p>
@@ -17483,7 +18099,7 @@
           <w:ilvl w:val="0"/>
           <w:numId w:val="13"/>
         </w:numPr>
-        <w:spacing w:line="240" w:lineRule="auto"/>
+        <w:spacing w:after="0" w:line="240" w:lineRule="auto"/>
         <w:jc w:val="both"/>
         <w:rPr>
           <w:rFonts w:cs="Arial"/>
@@ -17504,6 +18120,18 @@
     </w:p>
     <w:p>
       <w:pPr>
+        <w:spacing w:after="0" w:line="240" w:lineRule="auto"/>
+        <w:jc w:val="both"/>
+        <w:rPr>
+          <w:rFonts w:cs="Arial"/>
+          <w:iCs/>
+          <w:szCs w:val="24"/>
+          <w:lang w:val="en-US"/>
+        </w:rPr>
+      </w:pPr>
+    </w:p>
+    <w:p>
+      <w:pPr>
         <w:spacing w:after="0" w:line="360" w:lineRule="auto"/>
         <w:jc w:val="both"/>
         <w:rPr>
@@ -17635,6 +18263,18 @@
         </w:rPr>
         <w:t>condition left the following note (4) at the end of the study.</w:t>
       </w:r>
+    </w:p>
+    <w:p>
+      <w:pPr>
+        <w:spacing w:after="0" w:line="240" w:lineRule="auto"/>
+        <w:jc w:val="both"/>
+        <w:rPr>
+          <w:rFonts w:cs="Arial"/>
+          <w:iCs/>
+          <w:szCs w:val="24"/>
+          <w:lang w:val="en-US"/>
+        </w:rPr>
+      </w:pPr>
     </w:p>
     <w:p>
       <w:pPr>
@@ -17643,6 +18283,41 @@
           <w:ilvl w:val="0"/>
           <w:numId w:val="13"/>
         </w:numPr>
+        <w:spacing w:after="0" w:line="240" w:lineRule="auto"/>
+        <w:jc w:val="both"/>
+        <w:rPr>
+          <w:rFonts w:cs="Arial"/>
+          <w:iCs/>
+          <w:szCs w:val="24"/>
+          <w:lang w:val="en-US"/>
+        </w:rPr>
+      </w:pPr>
+      <w:r>
+        <w:rPr>
+          <w:rFonts w:cs="Arial"/>
+          <w:iCs/>
+          <w:szCs w:val="24"/>
+          <w:lang w:val="en-US"/>
+        </w:rPr>
+        <w:t>I hope that the idea is not that the person's credibility is based on his appearance or use of language, because that would just be plain old judgmental bias.</w:t>
+      </w:r>
+    </w:p>
+    <w:p>
+      <w:pPr>
+        <w:pStyle w:val="Listenabsatz"/>
+        <w:spacing w:after="0" w:line="240" w:lineRule="auto"/>
+        <w:ind w:left="1140"/>
+        <w:jc w:val="both"/>
+        <w:rPr>
+          <w:rFonts w:cs="Arial"/>
+          <w:iCs/>
+          <w:szCs w:val="24"/>
+          <w:lang w:val="en-US"/>
+        </w:rPr>
+      </w:pPr>
+    </w:p>
+    <w:p>
+      <w:pPr>
         <w:spacing w:after="0" w:line="360" w:lineRule="auto"/>
         <w:jc w:val="both"/>
         <w:rPr>
@@ -17659,12 +18334,211 @@
           <w:szCs w:val="24"/>
           <w:lang w:val="en-US"/>
         </w:rPr>
-        <w:t>I hope that the idea is not that the person's credibility is based on his appearance or use of language, because that would just be plain old judgmental bias.</w:t>
+        <w:t xml:space="preserve">Assumingly, he </w:t>
+      </w:r>
+      <w:r>
+        <w:rPr>
+          <w:rFonts w:cs="Arial"/>
+          <w:iCs/>
+          <w:szCs w:val="24"/>
+          <w:lang w:val="en-US"/>
+        </w:rPr>
+        <w:t>was deliberately</w:t>
+      </w:r>
+      <w:r>
+        <w:rPr>
+          <w:rFonts w:cs="Arial"/>
+          <w:iCs/>
+          <w:szCs w:val="24"/>
+          <w:lang w:val="en-US"/>
+        </w:rPr>
+        <w:t xml:space="preserve"> </w:t>
+      </w:r>
+      <w:r>
+        <w:rPr>
+          <w:rFonts w:cs="Arial"/>
+          <w:iCs/>
+          <w:szCs w:val="24"/>
+          <w:lang w:val="en-US"/>
+        </w:rPr>
+        <w:t>trying</w:t>
+      </w:r>
+      <w:r>
+        <w:rPr>
+          <w:rFonts w:cs="Arial"/>
+          <w:iCs/>
+          <w:szCs w:val="24"/>
+          <w:lang w:val="en-US"/>
+        </w:rPr>
+        <w:t xml:space="preserve"> to correct the bias</w:t>
+      </w:r>
+      <w:r>
+        <w:rPr>
+          <w:rFonts w:cs="Arial"/>
+          <w:iCs/>
+          <w:szCs w:val="24"/>
+          <w:lang w:val="en-US"/>
+        </w:rPr>
+        <w:t xml:space="preserve"> and </w:t>
+      </w:r>
+      <w:r>
+        <w:rPr>
+          <w:rFonts w:cs="Arial"/>
+          <w:iCs/>
+          <w:szCs w:val="24"/>
+          <w:lang w:val="en-US"/>
+        </w:rPr>
+        <w:t>that, despite</w:t>
+      </w:r>
+      <w:r>
+        <w:rPr>
+          <w:rFonts w:cs="Arial"/>
+          <w:iCs/>
+          <w:szCs w:val="24"/>
+          <w:lang w:val="en-US"/>
+        </w:rPr>
+        <w:t xml:space="preserve"> the vignette</w:t>
+      </w:r>
+      <w:r>
+        <w:rPr>
+          <w:rFonts w:cs="Arial"/>
+          <w:iCs/>
+          <w:szCs w:val="24"/>
+          <w:lang w:val="en-US"/>
+        </w:rPr>
+        <w:t xml:space="preserve">, </w:t>
+      </w:r>
+      <w:r>
+        <w:rPr>
+          <w:rFonts w:cs="Arial"/>
+          <w:iCs/>
+          <w:szCs w:val="24"/>
+          <w:lang w:val="en-US"/>
+        </w:rPr>
+        <w:t xml:space="preserve">he </w:t>
+      </w:r>
+      <w:r>
+        <w:rPr>
+          <w:rFonts w:cs="Arial"/>
+          <w:iCs/>
+          <w:szCs w:val="24"/>
+          <w:lang w:val="en-US"/>
+        </w:rPr>
+        <w:t xml:space="preserve">was </w:t>
+      </w:r>
+      <w:r>
+        <w:rPr>
+          <w:rFonts w:cs="Arial"/>
+          <w:iCs/>
+          <w:szCs w:val="24"/>
+          <w:lang w:val="en-US"/>
+        </w:rPr>
+        <w:t xml:space="preserve">intentionally </w:t>
+      </w:r>
+      <w:r>
+        <w:rPr>
+          <w:rFonts w:cs="Arial"/>
+          <w:iCs/>
+          <w:szCs w:val="24"/>
+          <w:lang w:val="en-US"/>
+        </w:rPr>
+        <w:t>taking</w:t>
+      </w:r>
+      <w:r>
+        <w:rPr>
+          <w:rFonts w:cs="Arial"/>
+          <w:iCs/>
+          <w:szCs w:val="24"/>
+          <w:lang w:val="en-US"/>
+        </w:rPr>
+        <w:t xml:space="preserve"> description</w:t>
+      </w:r>
+      <w:r>
+        <w:rPr>
+          <w:rFonts w:cs="Arial"/>
+          <w:iCs/>
+          <w:szCs w:val="24"/>
+          <w:lang w:val="en-US"/>
+        </w:rPr>
+        <w:t xml:space="preserve"> of </w:t>
+      </w:r>
+      <w:r>
+        <w:rPr>
+          <w:rFonts w:cs="Arial"/>
+          <w:iCs/>
+          <w:szCs w:val="24"/>
+          <w:lang w:val="en-US"/>
+        </w:rPr>
+        <w:t>the unreliable speaker</w:t>
+      </w:r>
+      <w:r>
+        <w:rPr>
+          <w:rFonts w:cs="Arial"/>
+          <w:iCs/>
+          <w:szCs w:val="24"/>
+          <w:lang w:val="en-US"/>
+        </w:rPr>
+        <w:t xml:space="preserve"> seriously. Therefore, in this case, the </w:t>
+      </w:r>
+      <w:r>
+        <w:rPr>
+          <w:rFonts w:cs="Arial"/>
+          <w:iCs/>
+          <w:szCs w:val="24"/>
+          <w:lang w:val="en-US"/>
+        </w:rPr>
+        <w:t>design</w:t>
+      </w:r>
+      <w:r>
+        <w:rPr>
+          <w:rFonts w:cs="Arial"/>
+          <w:iCs/>
+          <w:szCs w:val="24"/>
+          <w:lang w:val="en-US"/>
+        </w:rPr>
+        <w:t xml:space="preserve"> of the follow-up study </w:t>
+      </w:r>
+      <w:r>
+        <w:rPr>
+          <w:rFonts w:cs="Arial"/>
+          <w:iCs/>
+          <w:szCs w:val="24"/>
+          <w:lang w:val="en-US"/>
+        </w:rPr>
+        <w:t>failed to achieve</w:t>
+      </w:r>
+      <w:r>
+        <w:rPr>
+          <w:rFonts w:cs="Arial"/>
+          <w:iCs/>
+          <w:szCs w:val="24"/>
+          <w:lang w:val="en-US"/>
+        </w:rPr>
+        <w:t xml:space="preserve"> its </w:t>
+      </w:r>
+      <w:r>
+        <w:rPr>
+          <w:rFonts w:cs="Arial"/>
+          <w:iCs/>
+          <w:szCs w:val="24"/>
+          <w:lang w:val="en-US"/>
+        </w:rPr>
+        <w:t>goal of making</w:t>
+      </w:r>
+      <w:r>
+        <w:rPr>
+          <w:rFonts w:cs="Arial"/>
+          <w:iCs/>
+          <w:szCs w:val="24"/>
+          <w:lang w:val="en-US"/>
+        </w:rPr>
+        <w:t xml:space="preserve"> the hooligan appear less reliable. </w:t>
       </w:r>
     </w:p>
     <w:p>
       <w:pPr>
         <w:spacing w:after="0" w:line="360" w:lineRule="auto"/>
+        <w:ind w:firstLine="567"/>
         <w:jc w:val="both"/>
         <w:rPr>
           <w:rFonts w:cs="Arial"/>
@@ -17680,16 +18554,16 @@
           <w:szCs w:val="24"/>
           <w:lang w:val="en-US"/>
         </w:rPr>
-        <w:t xml:space="preserve">Assumingly, he </w:t>
-      </w:r>
-      <w:r>
-        <w:rPr>
-          <w:rFonts w:cs="Arial"/>
-          <w:iCs/>
-          <w:szCs w:val="24"/>
-          <w:lang w:val="en-US"/>
-        </w:rPr>
-        <w:t>was deliberately</w:t>
+        <w:t xml:space="preserve">Similarly, </w:t>
+      </w:r>
+      <w:r>
+        <w:rPr>
+          <w:rFonts w:cs="Arial"/>
+          <w:iCs/>
+          <w:szCs w:val="24"/>
+          <w:lang w:val="en-US"/>
+        </w:rPr>
+        <w:t>while the</w:t>
       </w:r>
       <w:r>
         <w:rPr>
@@ -17707,184 +18581,211 @@
           <w:szCs w:val="24"/>
           <w:lang w:val="en-US"/>
         </w:rPr>
-        <w:t>trying</w:t>
-      </w:r>
-      <w:r>
-        <w:rPr>
-          <w:rFonts w:cs="Arial"/>
-          <w:iCs/>
-          <w:szCs w:val="24"/>
-          <w:lang w:val="en-US"/>
-        </w:rPr>
-        <w:t xml:space="preserve"> to correct the bias</w:t>
-      </w:r>
-      <w:r>
-        <w:rPr>
-          <w:rFonts w:cs="Arial"/>
-          <w:iCs/>
-          <w:szCs w:val="24"/>
-          <w:lang w:val="en-US"/>
-        </w:rPr>
-        <w:t xml:space="preserve"> and </w:t>
-      </w:r>
-      <w:r>
-        <w:rPr>
-          <w:rFonts w:cs="Arial"/>
-          <w:iCs/>
-          <w:szCs w:val="24"/>
-          <w:lang w:val="en-US"/>
-        </w:rPr>
-        <w:t>that, despite</w:t>
-      </w:r>
-      <w:r>
-        <w:rPr>
-          <w:rFonts w:cs="Arial"/>
-          <w:iCs/>
-          <w:szCs w:val="24"/>
-          <w:lang w:val="en-US"/>
-        </w:rPr>
-        <w:t xml:space="preserve"> the vignette</w:t>
-      </w:r>
-      <w:r>
-        <w:rPr>
-          <w:rFonts w:cs="Arial"/>
-          <w:iCs/>
-          <w:szCs w:val="24"/>
-          <w:lang w:val="en-US"/>
-        </w:rPr>
-        <w:t xml:space="preserve">, </w:t>
-      </w:r>
-      <w:r>
-        <w:rPr>
-          <w:rFonts w:cs="Arial"/>
-          <w:iCs/>
-          <w:szCs w:val="24"/>
-          <w:lang w:val="en-US"/>
-        </w:rPr>
-        <w:t xml:space="preserve">he </w:t>
-      </w:r>
-      <w:r>
-        <w:rPr>
-          <w:rFonts w:cs="Arial"/>
-          <w:iCs/>
-          <w:szCs w:val="24"/>
-          <w:lang w:val="en-US"/>
-        </w:rPr>
-        <w:t xml:space="preserve">was </w:t>
-      </w:r>
-      <w:r>
-        <w:rPr>
-          <w:rFonts w:cs="Arial"/>
-          <w:iCs/>
-          <w:szCs w:val="24"/>
-          <w:lang w:val="en-US"/>
-        </w:rPr>
-        <w:t xml:space="preserve">intentionally </w:t>
-      </w:r>
-      <w:r>
-        <w:rPr>
-          <w:rFonts w:cs="Arial"/>
-          <w:iCs/>
-          <w:szCs w:val="24"/>
-          <w:lang w:val="en-US"/>
-        </w:rPr>
-        <w:t>taking</w:t>
-      </w:r>
-      <w:r>
-        <w:rPr>
-          <w:rFonts w:cs="Arial"/>
-          <w:iCs/>
-          <w:szCs w:val="24"/>
-          <w:lang w:val="en-US"/>
-        </w:rPr>
-        <w:t xml:space="preserve"> description</w:t>
-      </w:r>
-      <w:r>
-        <w:rPr>
-          <w:rFonts w:cs="Arial"/>
-          <w:iCs/>
-          <w:szCs w:val="24"/>
-          <w:lang w:val="en-US"/>
-        </w:rPr>
-        <w:t xml:space="preserve"> of </w:t>
-      </w:r>
-      <w:r>
-        <w:rPr>
-          <w:rFonts w:cs="Arial"/>
-          <w:iCs/>
-          <w:szCs w:val="24"/>
-          <w:lang w:val="en-US"/>
-        </w:rPr>
-        <w:t>the unreliable speaker</w:t>
-      </w:r>
-      <w:r>
-        <w:rPr>
-          <w:rFonts w:cs="Arial"/>
-          <w:iCs/>
-          <w:szCs w:val="24"/>
-          <w:lang w:val="en-US"/>
-        </w:rPr>
-        <w:t xml:space="preserve"> seriously. Therefore, in this case, the </w:t>
-      </w:r>
-      <w:r>
-        <w:rPr>
-          <w:rFonts w:cs="Arial"/>
-          <w:iCs/>
-          <w:szCs w:val="24"/>
-          <w:lang w:val="en-US"/>
-        </w:rPr>
-        <w:t>design</w:t>
-      </w:r>
-      <w:r>
-        <w:rPr>
-          <w:rFonts w:cs="Arial"/>
-          <w:iCs/>
-          <w:szCs w:val="24"/>
-          <w:lang w:val="en-US"/>
-        </w:rPr>
-        <w:t xml:space="preserve"> of the follow-up study </w:t>
-      </w:r>
-      <w:r>
-        <w:rPr>
-          <w:rFonts w:cs="Arial"/>
-          <w:iCs/>
-          <w:szCs w:val="24"/>
-          <w:lang w:val="en-US"/>
-        </w:rPr>
-        <w:t>failed to achieve</w:t>
-      </w:r>
-      <w:r>
-        <w:rPr>
-          <w:rFonts w:cs="Arial"/>
-          <w:iCs/>
-          <w:szCs w:val="24"/>
-          <w:lang w:val="en-US"/>
-        </w:rPr>
-        <w:t xml:space="preserve"> its </w:t>
-      </w:r>
-      <w:r>
-        <w:rPr>
-          <w:rFonts w:cs="Arial"/>
-          <w:iCs/>
-          <w:szCs w:val="24"/>
-          <w:lang w:val="en-US"/>
-        </w:rPr>
-        <w:t>goal of making</w:t>
-      </w:r>
-      <w:r>
-        <w:rPr>
-          <w:rFonts w:cs="Arial"/>
-          <w:iCs/>
-          <w:szCs w:val="24"/>
-          <w:lang w:val="en-US"/>
-        </w:rPr>
-        <w:t xml:space="preserve"> the hooligan appear less reliable. </w:t>
+        <w:t xml:space="preserve">picture of a </w:t>
+      </w:r>
+      <w:r>
+        <w:rPr>
+          <w:rFonts w:cs="Arial"/>
+          <w:iCs/>
+          <w:szCs w:val="24"/>
+          <w:lang w:val="en-US"/>
+        </w:rPr>
+        <w:t>newscaster</w:t>
+      </w:r>
+      <w:r>
+        <w:rPr>
+          <w:rFonts w:cs="Arial"/>
+          <w:iCs/>
+          <w:szCs w:val="24"/>
+          <w:lang w:val="en-US"/>
+        </w:rPr>
+        <w:t xml:space="preserve"> was chosen to </w:t>
+      </w:r>
+      <w:r>
+        <w:rPr>
+          <w:rFonts w:cs="Arial"/>
+          <w:iCs/>
+          <w:szCs w:val="24"/>
+          <w:lang w:val="en-US"/>
+        </w:rPr>
+        <w:t>portray</w:t>
+      </w:r>
+      <w:r>
+        <w:rPr>
+          <w:rFonts w:cs="Arial"/>
+          <w:iCs/>
+          <w:szCs w:val="24"/>
+          <w:lang w:val="en-US"/>
+        </w:rPr>
+        <w:t xml:space="preserve"> a reliable speaker, this </w:t>
+      </w:r>
+      <w:r>
+        <w:rPr>
+          <w:rFonts w:cs="Arial"/>
+          <w:iCs/>
+          <w:szCs w:val="24"/>
+          <w:lang w:val="en-US"/>
+        </w:rPr>
+        <w:t>also elicited</w:t>
+      </w:r>
+      <w:r>
+        <w:rPr>
+          <w:rFonts w:cs="Arial"/>
+          <w:iCs/>
+          <w:szCs w:val="24"/>
+          <w:lang w:val="en-US"/>
+        </w:rPr>
+        <w:t xml:space="preserve"> unexpected associations</w:t>
+      </w:r>
+      <w:r>
+        <w:rPr>
+          <w:rFonts w:cs="Arial"/>
+          <w:iCs/>
+          <w:szCs w:val="24"/>
+          <w:lang w:val="en-US"/>
+        </w:rPr>
+        <w:t xml:space="preserve">. </w:t>
+      </w:r>
+      <w:r>
+        <w:rPr>
+          <w:rFonts w:cs="Arial"/>
+          <w:iCs/>
+          <w:szCs w:val="24"/>
+          <w:lang w:val="en-US"/>
+        </w:rPr>
+        <w:t>That is</w:t>
+      </w:r>
+      <w:r>
+        <w:rPr>
+          <w:rFonts w:cs="Arial"/>
+          <w:iCs/>
+          <w:szCs w:val="24"/>
+          <w:lang w:val="en-US"/>
+        </w:rPr>
+        <w:t xml:space="preserve">, not all </w:t>
+      </w:r>
+      <w:r>
+        <w:rPr>
+          <w:rFonts w:cs="Arial"/>
+          <w:iCs/>
+          <w:szCs w:val="24"/>
+          <w:lang w:val="en-US"/>
+        </w:rPr>
+        <w:lastRenderedPageBreak/>
+        <w:t>participants consider</w:t>
+      </w:r>
+      <w:r>
+        <w:rPr>
+          <w:rFonts w:cs="Arial"/>
+          <w:iCs/>
+          <w:szCs w:val="24"/>
+          <w:lang w:val="en-US"/>
+        </w:rPr>
+        <w:t>ed</w:t>
+      </w:r>
+      <w:r>
+        <w:rPr>
+          <w:rFonts w:cs="Arial"/>
+          <w:iCs/>
+          <w:szCs w:val="24"/>
+          <w:lang w:val="en-US"/>
+        </w:rPr>
+        <w:t xml:space="preserve"> </w:t>
+      </w:r>
+      <w:r>
+        <w:rPr>
+          <w:rFonts w:cs="Arial"/>
+          <w:iCs/>
+          <w:szCs w:val="24"/>
+          <w:lang w:val="en-US"/>
+        </w:rPr>
+        <w:t xml:space="preserve">a </w:t>
+      </w:r>
+      <w:r>
+        <w:rPr>
+          <w:rFonts w:cs="Arial"/>
+          <w:iCs/>
+          <w:szCs w:val="24"/>
+          <w:lang w:val="en-US"/>
+        </w:rPr>
+        <w:t xml:space="preserve">newscaster </w:t>
+      </w:r>
+      <w:r>
+        <w:rPr>
+          <w:rFonts w:cs="Arial"/>
+          <w:iCs/>
+          <w:szCs w:val="24"/>
+          <w:lang w:val="en-US"/>
+        </w:rPr>
+        <w:t>to be the</w:t>
+      </w:r>
+      <w:r>
+        <w:rPr>
+          <w:rFonts w:cs="Arial"/>
+          <w:iCs/>
+          <w:szCs w:val="24"/>
+          <w:lang w:val="en-US"/>
+        </w:rPr>
+        <w:t xml:space="preserve"> most reliable source for information of crime. For example, consider </w:t>
+      </w:r>
+      <w:r>
+        <w:rPr>
+          <w:rFonts w:cs="Arial"/>
+          <w:iCs/>
+          <w:szCs w:val="24"/>
+          <w:lang w:val="en-US"/>
+        </w:rPr>
+        <w:t>the</w:t>
+      </w:r>
+      <w:r>
+        <w:rPr>
+          <w:rFonts w:cs="Arial"/>
+          <w:iCs/>
+          <w:szCs w:val="24"/>
+          <w:lang w:val="en-US"/>
+        </w:rPr>
+        <w:t xml:space="preserve"> response </w:t>
+      </w:r>
+      <w:r>
+        <w:rPr>
+          <w:rFonts w:cs="Arial"/>
+          <w:iCs/>
+          <w:szCs w:val="24"/>
+          <w:lang w:val="en-US"/>
+        </w:rPr>
+        <w:t xml:space="preserve">of one participant </w:t>
+      </w:r>
+      <w:r>
+        <w:rPr>
+          <w:rFonts w:cs="Arial"/>
+          <w:iCs/>
+          <w:szCs w:val="24"/>
+          <w:lang w:val="en-US"/>
+        </w:rPr>
+        <w:t>in (</w:t>
+      </w:r>
+      <w:r>
+        <w:rPr>
+          <w:rFonts w:cs="Arial"/>
+          <w:iCs/>
+          <w:szCs w:val="24"/>
+          <w:lang w:val="en-US"/>
+        </w:rPr>
+        <w:t>5</w:t>
+      </w:r>
+      <w:r>
+        <w:rPr>
+          <w:rFonts w:cs="Arial"/>
+          <w:iCs/>
+          <w:szCs w:val="24"/>
+          <w:lang w:val="en-US"/>
+        </w:rPr>
+        <w:t>).</w:t>
       </w:r>
     </w:p>
     <w:p>
       <w:pPr>
-        <w:spacing w:line="360" w:lineRule="auto"/>
-        <w:ind w:firstLine="567"/>
+        <w:spacing w:after="0" w:line="240" w:lineRule="auto"/>
         <w:jc w:val="both"/>
         <w:rPr>
           <w:rFonts w:cs="Arial"/>
@@ -17893,231 +18794,6 @@
           <w:lang w:val="en-US"/>
         </w:rPr>
       </w:pPr>
-      <w:r>
-        <w:rPr>
-          <w:rFonts w:cs="Arial"/>
-          <w:iCs/>
-          <w:szCs w:val="24"/>
-          <w:lang w:val="en-US"/>
-        </w:rPr>
-        <w:t xml:space="preserve">Similarly, </w:t>
-      </w:r>
-      <w:r>
-        <w:rPr>
-          <w:rFonts w:cs="Arial"/>
-          <w:iCs/>
-          <w:szCs w:val="24"/>
-          <w:lang w:val="en-US"/>
-        </w:rPr>
-        <w:t>while the</w:t>
-      </w:r>
-      <w:r>
-        <w:rPr>
-          <w:rFonts w:cs="Arial"/>
-          <w:iCs/>
-          <w:szCs w:val="24"/>
-          <w:lang w:val="en-US"/>
-        </w:rPr>
-        <w:t xml:space="preserve"> </w:t>
-      </w:r>
-      <w:r>
-        <w:rPr>
-          <w:rFonts w:cs="Arial"/>
-          <w:iCs/>
-          <w:szCs w:val="24"/>
-          <w:lang w:val="en-US"/>
-        </w:rPr>
-        <w:t xml:space="preserve">picture of a </w:t>
-      </w:r>
-      <w:r>
-        <w:rPr>
-          <w:rFonts w:cs="Arial"/>
-          <w:iCs/>
-          <w:szCs w:val="24"/>
-          <w:lang w:val="en-US"/>
-        </w:rPr>
-        <w:t>newscaster</w:t>
-      </w:r>
-      <w:r>
-        <w:rPr>
-          <w:rFonts w:cs="Arial"/>
-          <w:iCs/>
-          <w:szCs w:val="24"/>
-          <w:lang w:val="en-US"/>
-        </w:rPr>
-        <w:t xml:space="preserve"> was chosen to </w:t>
-      </w:r>
-      <w:r>
-        <w:rPr>
-          <w:rFonts w:cs="Arial"/>
-          <w:iCs/>
-          <w:szCs w:val="24"/>
-          <w:lang w:val="en-US"/>
-        </w:rPr>
-        <w:t>portray</w:t>
-      </w:r>
-      <w:r>
-        <w:rPr>
-          <w:rFonts w:cs="Arial"/>
-          <w:iCs/>
-          <w:szCs w:val="24"/>
-          <w:lang w:val="en-US"/>
-        </w:rPr>
-        <w:t xml:space="preserve"> a reliable speaker, this </w:t>
-      </w:r>
-      <w:r>
-        <w:rPr>
-          <w:rFonts w:cs="Arial"/>
-          <w:iCs/>
-          <w:szCs w:val="24"/>
-          <w:lang w:val="en-US"/>
-        </w:rPr>
-        <w:t>also elicited</w:t>
-      </w:r>
-      <w:r>
-        <w:rPr>
-          <w:rFonts w:cs="Arial"/>
-          <w:iCs/>
-          <w:szCs w:val="24"/>
-          <w:lang w:val="en-US"/>
-        </w:rPr>
-        <w:t xml:space="preserve"> unexpected associations</w:t>
-      </w:r>
-      <w:r>
-        <w:rPr>
-          <w:rFonts w:cs="Arial"/>
-          <w:iCs/>
-          <w:szCs w:val="24"/>
-          <w:lang w:val="en-US"/>
-        </w:rPr>
-        <w:t xml:space="preserve">. </w:t>
-      </w:r>
-      <w:r>
-        <w:rPr>
-          <w:rFonts w:cs="Arial"/>
-          <w:iCs/>
-          <w:szCs w:val="24"/>
-          <w:lang w:val="en-US"/>
-        </w:rPr>
-        <w:t>That is</w:t>
-      </w:r>
-      <w:r>
-        <w:rPr>
-          <w:rFonts w:cs="Arial"/>
-          <w:iCs/>
-          <w:szCs w:val="24"/>
-          <w:lang w:val="en-US"/>
-        </w:rPr>
-        <w:t>, not all participants consider</w:t>
-      </w:r>
-      <w:r>
-        <w:rPr>
-          <w:rFonts w:cs="Arial"/>
-          <w:iCs/>
-          <w:szCs w:val="24"/>
-          <w:lang w:val="en-US"/>
-        </w:rPr>
-        <w:t>ed</w:t>
-      </w:r>
-      <w:r>
-        <w:rPr>
-          <w:rFonts w:cs="Arial"/>
-          <w:iCs/>
-          <w:szCs w:val="24"/>
-          <w:lang w:val="en-US"/>
-        </w:rPr>
-        <w:t xml:space="preserve"> </w:t>
-      </w:r>
-      <w:r>
-        <w:rPr>
-          <w:rFonts w:cs="Arial"/>
-          <w:iCs/>
-          <w:szCs w:val="24"/>
-          <w:lang w:val="en-US"/>
-        </w:rPr>
-        <w:t xml:space="preserve">a </w:t>
-      </w:r>
-      <w:r>
-        <w:rPr>
-          <w:rFonts w:cs="Arial"/>
-          <w:iCs/>
-          <w:szCs w:val="24"/>
-          <w:lang w:val="en-US"/>
-        </w:rPr>
-        <w:t xml:space="preserve">newscaster </w:t>
-      </w:r>
-      <w:r>
-        <w:rPr>
-          <w:rFonts w:cs="Arial"/>
-          <w:iCs/>
-          <w:szCs w:val="24"/>
-          <w:lang w:val="en-US"/>
-        </w:rPr>
-        <w:t>to be the</w:t>
-      </w:r>
-      <w:r>
-        <w:rPr>
-          <w:rFonts w:cs="Arial"/>
-          <w:iCs/>
-          <w:szCs w:val="24"/>
-          <w:lang w:val="en-US"/>
-        </w:rPr>
-        <w:t xml:space="preserve"> most reliable source for information of crime. For example, consider </w:t>
-      </w:r>
-      <w:r>
-        <w:rPr>
-          <w:rFonts w:cs="Arial"/>
-          <w:iCs/>
-          <w:szCs w:val="24"/>
-          <w:lang w:val="en-US"/>
-        </w:rPr>
-        <w:t>the</w:t>
-      </w:r>
-      <w:r>
-        <w:rPr>
-          <w:rFonts w:cs="Arial"/>
-          <w:iCs/>
-          <w:szCs w:val="24"/>
-          <w:lang w:val="en-US"/>
-        </w:rPr>
-        <w:t xml:space="preserve"> response </w:t>
-      </w:r>
-      <w:r>
-        <w:rPr>
-          <w:rFonts w:cs="Arial"/>
-          <w:iCs/>
-          <w:szCs w:val="24"/>
-          <w:lang w:val="en-US"/>
-        </w:rPr>
-        <w:t xml:space="preserve">of one participant </w:t>
-      </w:r>
-      <w:r>
-        <w:rPr>
-          <w:rFonts w:cs="Arial"/>
-          <w:iCs/>
-          <w:szCs w:val="24"/>
-          <w:lang w:val="en-US"/>
-        </w:rPr>
-        <w:t>in (</w:t>
-      </w:r>
-      <w:r>
-        <w:rPr>
-          <w:rFonts w:cs="Arial"/>
-          <w:iCs/>
-          <w:szCs w:val="24"/>
-          <w:lang w:val="en-US"/>
-        </w:rPr>
-        <w:t>5</w:t>
-      </w:r>
-      <w:r>
-        <w:rPr>
-          <w:rFonts w:cs="Arial"/>
-          <w:iCs/>
-          <w:szCs w:val="24"/>
-          <w:lang w:val="en-US"/>
-        </w:rPr>
-        <w:t>).</w:t>
-      </w:r>
     </w:p>
     <w:p>
       <w:pPr>
@@ -18126,7 +18802,7 @@
           <w:ilvl w:val="0"/>
           <w:numId w:val="13"/>
         </w:numPr>
-        <w:spacing w:line="276" w:lineRule="auto"/>
+        <w:spacing w:after="0" w:line="240" w:lineRule="auto"/>
         <w:jc w:val="both"/>
         <w:rPr>
           <w:rFonts w:cs="Arial"/>
@@ -18156,6 +18832,18 @@
     </w:p>
     <w:p>
       <w:pPr>
+        <w:spacing w:after="0" w:line="240" w:lineRule="auto"/>
+        <w:jc w:val="both"/>
+        <w:rPr>
+          <w:rFonts w:cs="Arial"/>
+          <w:iCs/>
+          <w:szCs w:val="24"/>
+          <w:lang w:val="en-US"/>
+        </w:rPr>
+      </w:pPr>
+    </w:p>
+    <w:p>
+      <w:pPr>
         <w:spacing w:after="0" w:line="360" w:lineRule="auto"/>
         <w:jc w:val="both"/>
         <w:rPr>
@@ -18172,7 +18860,6 @@
           <w:szCs w:val="24"/>
           <w:lang w:val="en-US"/>
         </w:rPr>
-        <w:lastRenderedPageBreak/>
         <w:t xml:space="preserve">Therefore, </w:t>
       </w:r>
       <w:r>
@@ -18406,16 +19093,41 @@
           <w:szCs w:val="24"/>
           <w:lang w:val="en-US"/>
         </w:rPr>
-        <w:t xml:space="preserve">he mean values of the perceived reliabilities </w:t>
+        <w:t xml:space="preserve">he mean values </w:t>
       </w:r>
       <w:r>
         <w:rPr>
           <w:rFonts w:cs="Arial"/>
           <w:i/>
-          <w:szCs w:val="24"/>
-          <w:lang w:val="en-US"/>
-        </w:rPr>
-        <w:t xml:space="preserve">r </w:t>
+          <w:iCs/>
+          <w:szCs w:val="24"/>
+          <w:lang w:val="en-US"/>
+        </w:rPr>
+        <w:t>m</w:t>
+      </w:r>
+      <w:r>
+        <w:rPr>
+          <w:rFonts w:cs="Arial"/>
+          <w:szCs w:val="24"/>
+          <w:lang w:val="en-US"/>
+        </w:rPr>
+        <w:t xml:space="preserve"> </w:t>
+      </w:r>
+      <w:r>
+        <w:rPr>
+          <w:rFonts w:cs="Arial"/>
+          <w:szCs w:val="24"/>
+          <w:lang w:val="en-US"/>
+        </w:rPr>
+        <w:t>of</w:t>
+      </w:r>
+      <w:r>
+        <w:rPr>
+          <w:rFonts w:cs="Arial"/>
+          <w:szCs w:val="24"/>
+          <w:lang w:val="en-US"/>
+        </w:rPr>
+        <w:t xml:space="preserve"> the perceived reliabilities </w:t>
       </w:r>
       <w:r>
         <w:rPr>
@@ -18440,7 +19152,16 @@
           <w:szCs w:val="24"/>
           <w:lang w:val="en-US"/>
         </w:rPr>
-        <w:t xml:space="preserve">r = </w:t>
+        <w:t>m</w:t>
+      </w:r>
+      <w:r>
+        <w:rPr>
+          <w:rFonts w:cs="Arial"/>
+          <w:i/>
+          <w:szCs w:val="24"/>
+          <w:lang w:val="en-US"/>
+        </w:rPr>
+        <w:t xml:space="preserve"> = </w:t>
       </w:r>
       <w:r>
         <w:rPr>
@@ -18482,7 +19203,16 @@
           <w:szCs w:val="24"/>
           <w:lang w:val="en-US"/>
         </w:rPr>
-        <w:t xml:space="preserve">r = </w:t>
+        <w:t xml:space="preserve">m </w:t>
+      </w:r>
+      <w:r>
+        <w:rPr>
+          <w:rFonts w:cs="Arial"/>
+          <w:i/>
+          <w:szCs w:val="24"/>
+          <w:lang w:val="en-US"/>
+        </w:rPr>
+        <w:t xml:space="preserve">= </w:t>
       </w:r>
       <w:r>
         <w:rPr>
@@ -18546,7 +19276,7 @@
           <w:rFonts w:cs="Arial"/>
         </w:rPr>
       </w:pPr>
-      <w:bookmarkStart w:id="17" w:name="_Toc132198030"/>
+      <w:bookmarkStart w:id="17" w:name="_Toc132447334"/>
       <w:r>
         <w:rPr>
           <w:rStyle w:val="hgkelc"/>
@@ -18713,7 +19443,7 @@
           <w:lang w:val="en-US"/>
         </w:rPr>
       </w:pPr>
-      <w:bookmarkStart w:id="18" w:name="_Toc132198043"/>
+      <w:bookmarkStart w:id="18" w:name="_Toc132447713"/>
       <w:r>
         <w:rPr>
           <w:lang w:val="en-US"/>
@@ -18840,7 +19570,39 @@
           <w:szCs w:val="24"/>
           <w:lang w:val="en-US"/>
         </w:rPr>
-        <w:t>have influenced the data, not allowing the results to reach the required threshold.</w:t>
+        <w:t xml:space="preserve">have influenced </w:t>
+      </w:r>
+      <w:r>
+        <w:rPr>
+          <w:rFonts w:cs="Arial"/>
+          <w:szCs w:val="24"/>
+          <w:lang w:val="en-US"/>
+        </w:rPr>
+        <w:t>participants’</w:t>
+      </w:r>
+      <w:r>
+        <w:rPr>
+          <w:rFonts w:cs="Arial"/>
+          <w:szCs w:val="24"/>
+          <w:lang w:val="en-US"/>
+        </w:rPr>
+        <w:t xml:space="preserve"> </w:t>
+      </w:r>
+      <w:r>
+        <w:rPr>
+          <w:rFonts w:cs="Arial"/>
+          <w:szCs w:val="24"/>
+          <w:lang w:val="en-US"/>
+        </w:rPr>
+        <w:t>responses. Further research should aim to investigate the influence of the metaphor with a different study design to clarify whether the design of the present study did, in fact, influence the responses.</w:t>
+      </w:r>
+      <w:r>
+        <w:rPr>
+          <w:rFonts w:cs="Arial"/>
+          <w:szCs w:val="24"/>
+          <w:lang w:val="en-US"/>
+        </w:rPr>
+        <w:t xml:space="preserve"> </w:t>
       </w:r>
     </w:p>
     <w:p>
@@ -19200,7 +19962,17 @@
           <w:szCs w:val="24"/>
           <w:lang w:val="en-US"/>
         </w:rPr>
-        <w:t>This raises the question</w:t>
+        <w:t xml:space="preserve">This </w:t>
+      </w:r>
+      <w:r>
+        <w:rPr>
+          <w:rFonts w:cs="Arial"/>
+          <w:iCs/>
+          <w:szCs w:val="24"/>
+          <w:lang w:val="en-US"/>
+        </w:rPr>
+        <w:lastRenderedPageBreak/>
+        <w:t>raises the question</w:t>
       </w:r>
       <w:r>
         <w:rPr>
@@ -19317,17 +20089,7 @@
           <w:szCs w:val="24"/>
           <w:lang w:val="en-US"/>
         </w:rPr>
-        <w:t xml:space="preserve">would </w:t>
-      </w:r>
-      <w:r>
-        <w:rPr>
-          <w:rFonts w:cs="Arial"/>
-          <w:iCs/>
-          <w:szCs w:val="24"/>
-          <w:lang w:val="en-US"/>
-        </w:rPr>
-        <w:lastRenderedPageBreak/>
-        <w:t>be</w:t>
+        <w:t>would be</w:t>
       </w:r>
       <w:r>
         <w:rPr>
@@ -19937,7 +20699,17 @@
           <w:szCs w:val="24"/>
           <w:lang w:val="en-US"/>
         </w:rPr>
-        <w:t xml:space="preserve"> should be classified as enforcement</w:t>
+        <w:t xml:space="preserve"> should be classified as </w:t>
+      </w:r>
+      <w:proofErr w:type="gramStart"/>
+      <w:r>
+        <w:rPr>
+          <w:rFonts w:cs="Arial"/>
+          <w:iCs/>
+          <w:szCs w:val="24"/>
+          <w:lang w:val="en-US"/>
+        </w:rPr>
+        <w:t>enforcement</w:t>
       </w:r>
       <w:r>
         <w:rPr>
@@ -19955,7 +20727,17 @@
           <w:szCs w:val="24"/>
           <w:lang w:val="en-US"/>
         </w:rPr>
-        <w:t xml:space="preserve">oriented. However, it becomes apparent </w:t>
+        <w:t>oriented</w:t>
+      </w:r>
+      <w:proofErr w:type="gramEnd"/>
+      <w:r>
+        <w:rPr>
+          <w:rFonts w:cs="Arial"/>
+          <w:iCs/>
+          <w:szCs w:val="24"/>
+          <w:lang w:val="en-US"/>
+        </w:rPr>
+        <w:t xml:space="preserve">. However, it becomes apparent </w:t>
       </w:r>
       <w:r>
         <w:rPr>
@@ -20099,8 +20881,56 @@
           <w:szCs w:val="24"/>
           <w:lang w:val="en-US"/>
         </w:rPr>
-        <w:t>shown in (2).</w:t>
-      </w:r>
+        <w:t>shown in (</w:t>
+      </w:r>
+      <w:r>
+        <w:rPr>
+          <w:rFonts w:cs="Arial"/>
+          <w:iCs/>
+          <w:szCs w:val="24"/>
+          <w:lang w:val="en-US"/>
+        </w:rPr>
+        <w:t>6</w:t>
+      </w:r>
+      <w:r>
+        <w:rPr>
+          <w:rFonts w:cs="Arial"/>
+          <w:iCs/>
+          <w:szCs w:val="24"/>
+          <w:lang w:val="en-US"/>
+        </w:rPr>
+        <w:t>)</w:t>
+      </w:r>
+      <w:r>
+        <w:rPr>
+          <w:rFonts w:cs="Arial"/>
+          <w:iCs/>
+          <w:szCs w:val="24"/>
+          <w:lang w:val="en-US"/>
+        </w:rPr>
+        <w:t xml:space="preserve"> and (7)</w:t>
+      </w:r>
+      <w:r>
+        <w:rPr>
+          <w:rFonts w:cs="Arial"/>
+          <w:iCs/>
+          <w:szCs w:val="24"/>
+          <w:lang w:val="en-US"/>
+        </w:rPr>
+        <w:t>.</w:t>
+      </w:r>
+    </w:p>
+    <w:p>
+      <w:pPr>
+        <w:spacing w:after="0" w:line="240" w:lineRule="auto"/>
+        <w:jc w:val="both"/>
+        <w:rPr>
+          <w:rFonts w:cs="Arial"/>
+          <w:iCs/>
+          <w:szCs w:val="24"/>
+          <w:lang w:val="en-US"/>
+        </w:rPr>
+      </w:pPr>
     </w:p>
     <w:p>
       <w:pPr>
@@ -20109,7 +20939,7 @@
           <w:ilvl w:val="0"/>
           <w:numId w:val="13"/>
         </w:numPr>
-        <w:spacing w:after="0" w:line="276" w:lineRule="auto"/>
+        <w:spacing w:after="0" w:line="240" w:lineRule="auto"/>
         <w:jc w:val="both"/>
         <w:rPr>
           <w:rFonts w:cs="Arial"/>
@@ -20135,7 +20965,7 @@
           <w:ilvl w:val="0"/>
           <w:numId w:val="13"/>
         </w:numPr>
-        <w:spacing w:line="276" w:lineRule="auto"/>
+        <w:spacing w:after="0" w:line="240" w:lineRule="auto"/>
         <w:jc w:val="both"/>
         <w:rPr>
           <w:rFonts w:cs="Arial"/>
@@ -20151,7 +20981,7 @@
           <w:szCs w:val="24"/>
           <w:lang w:val="en-US"/>
         </w:rPr>
-        <w:t xml:space="preserve">Addison needs to hire more police to patrol the streets and answer calls, especially at night. If criminals know that there are [sic] police </w:t>
+        <w:t xml:space="preserve">Addison needs to hire more police to patrol the streets and answer calls, especially at night. If criminals know that there are police </w:t>
       </w:r>
       <w:proofErr w:type="spellStart"/>
       <w:r>
@@ -20176,6 +21006,18 @@
     </w:p>
     <w:p>
       <w:pPr>
+        <w:spacing w:after="0" w:line="240" w:lineRule="auto"/>
+        <w:jc w:val="both"/>
+        <w:rPr>
+          <w:rFonts w:cs="Arial"/>
+          <w:iCs/>
+          <w:szCs w:val="24"/>
+          <w:lang w:val="en-US"/>
+        </w:rPr>
+      </w:pPr>
+    </w:p>
+    <w:p>
+      <w:pPr>
         <w:spacing w:after="0" w:line="360" w:lineRule="auto"/>
         <w:jc w:val="both"/>
         <w:rPr>
@@ -20471,7 +21313,17 @@
           <w:szCs w:val="24"/>
           <w:lang w:val="en-US"/>
         </w:rPr>
-        <w:t xml:space="preserve">could seek to examine </w:t>
+        <w:t xml:space="preserve">could seek </w:t>
+      </w:r>
+      <w:r>
+        <w:rPr>
+          <w:rFonts w:cs="Arial"/>
+          <w:iCs/>
+          <w:szCs w:val="24"/>
+          <w:lang w:val="en-US"/>
+        </w:rPr>
+        <w:lastRenderedPageBreak/>
+        <w:t xml:space="preserve">to examine </w:t>
       </w:r>
       <w:r>
         <w:rPr>
@@ -20534,7 +21386,25 @@
           <w:szCs w:val="24"/>
           <w:lang w:val="en-US"/>
         </w:rPr>
-        <w:t>explore all different</w:t>
+        <w:t>explore</w:t>
+      </w:r>
+      <w:r>
+        <w:rPr>
+          <w:rFonts w:cs="Arial"/>
+          <w:iCs/>
+          <w:szCs w:val="24"/>
+          <w:lang w:val="en-US"/>
+        </w:rPr>
+        <w:t>s</w:t>
+      </w:r>
+      <w:r>
+        <w:rPr>
+          <w:rFonts w:cs="Arial"/>
+          <w:iCs/>
+          <w:szCs w:val="24"/>
+          <w:lang w:val="en-US"/>
+        </w:rPr>
+        <w:t xml:space="preserve"> all different</w:t>
       </w:r>
       <w:r>
         <w:rPr>
@@ -20570,7 +21440,7 @@
           <w:szCs w:val="24"/>
           <w:lang w:val="en-US"/>
         </w:rPr>
-        <w:t xml:space="preserve"> responses</w:t>
+        <w:t xml:space="preserve"> response</w:t>
       </w:r>
       <w:r>
         <w:rPr>
@@ -20607,9 +21477,8 @@
       <w:pPr>
         <w:pStyle w:val="berschrift2"/>
       </w:pPr>
-      <w:bookmarkStart w:id="19" w:name="_Toc132198031"/>
-      <w:r>
-        <w:lastRenderedPageBreak/>
+      <w:bookmarkStart w:id="19" w:name="_Toc132447335"/>
+      <w:r>
         <w:t>5.4 Limitations of the study</w:t>
       </w:r>
       <w:bookmarkEnd w:id="19"/>
@@ -21162,7 +22031,7 @@
       <w:pPr>
         <w:pStyle w:val="berschrift2"/>
       </w:pPr>
-      <w:bookmarkStart w:id="20" w:name="_Toc132198032"/>
+      <w:bookmarkStart w:id="20" w:name="_Toc132447336"/>
       <w:r>
         <w:t>5.5 Summary</w:t>
       </w:r>
@@ -21222,7 +22091,19 @@
         <w:rPr>
           <w:lang w:val="en-US"/>
         </w:rPr>
-        <w:t xml:space="preserve">he influence of metaphor </w:t>
+        <w:t>he influence of metaphor</w:t>
+      </w:r>
+      <w:r>
+        <w:rPr>
+          <w:lang w:val="en-US"/>
+        </w:rPr>
+        <w:t>s</w:t>
+      </w:r>
+      <w:r>
+        <w:rPr>
+          <w:lang w:val="en-US"/>
+        </w:rPr>
+        <w:t xml:space="preserve"> </w:t>
       </w:r>
       <w:r>
         <w:rPr>
@@ -21240,6 +22121,7 @@
         <w:rPr>
           <w:lang w:val="en-US"/>
         </w:rPr>
+        <w:lastRenderedPageBreak/>
         <w:t>affected</w:t>
       </w:r>
       <w:r>
@@ -21312,14 +22194,7 @@
         <w:rPr>
           <w:lang w:val="en-US"/>
         </w:rPr>
-        <w:t xml:space="preserve">participants’ more assertive </w:t>
-      </w:r>
-      <w:r>
-        <w:rPr>
-          <w:lang w:val="en-US"/>
-        </w:rPr>
-        <w:lastRenderedPageBreak/>
-        <w:t>suggestions and possibly questionable distinction between the two response categories</w:t>
+        <w:t>participants’ more assertive suggestions and possibly questionable distinction between the two response categories</w:t>
       </w:r>
       <w:r>
         <w:rPr>
@@ -21394,7 +22269,7 @@
           <w:lang w:val="en-US"/>
         </w:rPr>
       </w:pPr>
-      <w:bookmarkStart w:id="21" w:name="_Toc132198033"/>
+      <w:bookmarkStart w:id="21" w:name="_Toc132447337"/>
       <w:r>
         <w:rPr>
           <w:lang w:val="en-US"/>
@@ -21481,25 +22356,85 @@
           <w:szCs w:val="24"/>
           <w:lang w:val="en-US"/>
         </w:rPr>
-        <w:t>can influence how we reason about said problem. In two studies, we investigated the effect of metaphors on reasoning</w:t>
-      </w:r>
-      <w:r>
-        <w:rPr>
-          <w:rFonts w:cs="Arial"/>
-          <w:iCs/>
-          <w:szCs w:val="24"/>
-          <w:lang w:val="en-US"/>
-        </w:rPr>
-        <w:t xml:space="preserve"> and the contextual factors that influence it</w:t>
-      </w:r>
-      <w:r>
-        <w:rPr>
-          <w:rFonts w:cs="Arial"/>
-          <w:iCs/>
-          <w:szCs w:val="24"/>
-          <w:lang w:val="en-US"/>
-        </w:rPr>
-        <w:t xml:space="preserve">. The first study aimed to explore the role of metaphors and political affiliations, while the second study analyzed how the reliability of the speaker </w:t>
+        <w:t xml:space="preserve">can influence how we reason about said problem. </w:t>
+      </w:r>
+      <w:r>
+        <w:rPr>
+          <w:rFonts w:cs="Arial"/>
+          <w:iCs/>
+          <w:szCs w:val="24"/>
+          <w:lang w:val="en-US"/>
+        </w:rPr>
+        <w:t xml:space="preserve">In two studies, we </w:t>
+      </w:r>
+      <w:r>
+        <w:rPr>
+          <w:lang w:val="en-US"/>
+        </w:rPr>
+        <w:t>examined the influence of metaphoric</w:t>
+      </w:r>
+      <w:r>
+        <w:rPr>
+          <w:lang w:val="en-US"/>
+        </w:rPr>
+        <w:t>al</w:t>
+      </w:r>
+      <w:r>
+        <w:rPr>
+          <w:lang w:val="en-US"/>
+        </w:rPr>
+        <w:t xml:space="preserve"> framing and speaker</w:t>
+      </w:r>
+      <w:r>
+        <w:rPr>
+          <w:lang w:val="en-US"/>
+        </w:rPr>
+        <w:t xml:space="preserve"> reliability</w:t>
+      </w:r>
+      <w:r>
+        <w:rPr>
+          <w:lang w:val="en-US"/>
+        </w:rPr>
+        <w:t xml:space="preserve"> on reasoning about</w:t>
+      </w:r>
+      <w:r>
+        <w:rPr>
+          <w:lang w:val="en-US"/>
+        </w:rPr>
+        <w:t xml:space="preserve"> crime.</w:t>
+      </w:r>
+      <w:r>
+        <w:rPr>
+          <w:lang w:val="en-US"/>
+        </w:rPr>
+        <w:t xml:space="preserve"> </w:t>
+      </w:r>
+      <w:r>
+        <w:rPr>
+          <w:rFonts w:cs="Arial"/>
+          <w:iCs/>
+          <w:szCs w:val="24"/>
+          <w:lang w:val="en-US"/>
+        </w:rPr>
+        <w:t xml:space="preserve">The first study aimed to explore the role of metaphors and political affiliations, while the second study analyzed how </w:t>
+      </w:r>
+      <w:r>
+        <w:rPr>
+          <w:rFonts w:cs="Arial"/>
+          <w:iCs/>
+          <w:szCs w:val="24"/>
+          <w:lang w:val="en-US"/>
+        </w:rPr>
+        <w:t xml:space="preserve">speaker </w:t>
+      </w:r>
+      <w:r>
+        <w:rPr>
+          <w:rFonts w:cs="Arial"/>
+          <w:iCs/>
+          <w:szCs w:val="24"/>
+          <w:lang w:val="en-US"/>
+        </w:rPr>
+        <w:t xml:space="preserve">reliability </w:t>
       </w:r>
       <w:r>
         <w:rPr>
@@ -21527,6 +22462,7 @@
         <w:jc w:val="both"/>
         <w:rPr>
           <w:rFonts w:cs="Arial"/>
+          <w:iCs/>
           <w:szCs w:val="24"/>
           <w:lang w:val="en-US"/>
         </w:rPr>
@@ -21556,7 +22492,79 @@
           <w:szCs w:val="24"/>
           <w:lang w:val="en-US"/>
         </w:rPr>
-        <w:t xml:space="preserve"> the effect shown by Thibodeau &amp; Boroditsky (2011) that the metaphorically framed description influences the sort of suggestion offered by participants. However, we found that participants who self-identify as Republicans are more likely to propose enforcement-oriented suggestions than other participants, which is consistent with the results </w:t>
+        <w:t xml:space="preserve"> the</w:t>
+      </w:r>
+      <w:r>
+        <w:rPr>
+          <w:rFonts w:cs="Arial"/>
+          <w:iCs/>
+          <w:szCs w:val="24"/>
+          <w:lang w:val="en-US"/>
+        </w:rPr>
+        <w:t xml:space="preserve"> </w:t>
+      </w:r>
+      <w:r>
+        <w:rPr>
+          <w:rFonts w:cs="Arial"/>
+          <w:iCs/>
+          <w:szCs w:val="24"/>
+          <w:lang w:val="en-US"/>
+        </w:rPr>
+        <w:t xml:space="preserve">effect </w:t>
+      </w:r>
+      <w:r>
+        <w:rPr>
+          <w:rFonts w:cs="Arial"/>
+          <w:iCs/>
+          <w:szCs w:val="24"/>
+          <w:lang w:val="en-US"/>
+        </w:rPr>
+        <w:t>proposed</w:t>
+      </w:r>
+      <w:r>
+        <w:rPr>
+          <w:rFonts w:cs="Arial"/>
+          <w:iCs/>
+          <w:szCs w:val="24"/>
+          <w:lang w:val="en-US"/>
+        </w:rPr>
+        <w:t xml:space="preserve"> by Thibodeau &amp; Boroditsky (2011) that the metaphorically framed description influences participants</w:t>
+      </w:r>
+      <w:r>
+        <w:rPr>
+          <w:rFonts w:cs="Arial"/>
+          <w:iCs/>
+          <w:szCs w:val="24"/>
+          <w:lang w:val="en-US"/>
+        </w:rPr>
+        <w:t>’ reasoning about crime</w:t>
+      </w:r>
+      <w:r>
+        <w:rPr>
+          <w:rFonts w:cs="Arial"/>
+          <w:iCs/>
+          <w:szCs w:val="24"/>
+          <w:lang w:val="en-US"/>
+        </w:rPr>
+        <w:t xml:space="preserve">. </w:t>
+      </w:r>
+      <w:r>
+        <w:rPr>
+          <w:rFonts w:cs="Arial"/>
+          <w:iCs/>
+          <w:szCs w:val="24"/>
+          <w:lang w:val="en-US"/>
+        </w:rPr>
+        <w:t>Nevertheless</w:t>
+      </w:r>
+      <w:r>
+        <w:rPr>
+          <w:rFonts w:cs="Arial"/>
+          <w:iCs/>
+          <w:szCs w:val="24"/>
+          <w:lang w:val="en-US"/>
+        </w:rPr>
+        <w:t xml:space="preserve">, we found that participants who self-identify as Republicans are more likely to propose enforcement-oriented suggestions than other participants, which is consistent with the results </w:t>
       </w:r>
       <w:r>
         <w:rPr>
@@ -21574,111 +22582,61 @@
           <w:szCs w:val="24"/>
           <w:lang w:val="en-US"/>
         </w:rPr>
-        <w:t xml:space="preserve">. Moreover, the results of the second study indicate </w:t>
-      </w:r>
-      <w:r>
-        <w:rPr>
-          <w:lang w:val="en-US"/>
-        </w:rPr>
-        <w:t>that (underlying) assumptions of</w:t>
-      </w:r>
-      <w:r>
-        <w:rPr>
-          <w:lang w:val="en-US"/>
-        </w:rPr>
-        <w:t xml:space="preserve"> the</w:t>
-      </w:r>
-      <w:r>
-        <w:rPr>
-          <w:lang w:val="en-US"/>
-        </w:rPr>
-        <w:t xml:space="preserve"> participants do not </w:t>
-      </w:r>
-      <w:r>
-        <w:rPr>
-          <w:lang w:val="en-US"/>
-        </w:rPr>
-        <w:t xml:space="preserve">seem to heavily </w:t>
-      </w:r>
-      <w:r>
-        <w:rPr>
-          <w:lang w:val="en-US"/>
-        </w:rPr>
-        <w:t xml:space="preserve">influence the effect of metaphors on reasoning. </w:t>
-      </w:r>
-      <w:r>
-        <w:rPr>
-          <w:lang w:val="en-US"/>
-        </w:rPr>
-        <w:t xml:space="preserve">That is, </w:t>
-      </w:r>
-      <w:r>
-        <w:rPr>
-          <w:lang w:val="en-US"/>
-        </w:rPr>
-        <w:t xml:space="preserve">the </w:t>
-      </w:r>
-      <w:r>
-        <w:rPr>
-          <w:lang w:val="en-US"/>
-        </w:rPr>
-        <w:t>metaphor framing</w:t>
-      </w:r>
-      <w:r>
-        <w:rPr>
-          <w:lang w:val="en-US"/>
-        </w:rPr>
-        <w:t xml:space="preserve"> effect and the influence of participants’ assumptions about the speaker might impact their decision but their </w:t>
-      </w:r>
-      <w:r>
-        <w:rPr>
-          <w:lang w:val="en-US"/>
-        </w:rPr>
-        <w:t>effectiveness</w:t>
-      </w:r>
-      <w:r>
-        <w:rPr>
-          <w:lang w:val="en-US"/>
-        </w:rPr>
-        <w:t xml:space="preserve"> appears to be </w:t>
-      </w:r>
-      <w:r>
-        <w:rPr>
-          <w:lang w:val="en-US"/>
-        </w:rPr>
-        <w:t>subtle</w:t>
-      </w:r>
-      <w:r>
-        <w:rPr>
-          <w:lang w:val="en-US"/>
-        </w:rPr>
-        <w:t xml:space="preserve"> due to </w:t>
-      </w:r>
-      <w:r>
-        <w:rPr>
-          <w:lang w:val="en-US"/>
-        </w:rPr>
-        <w:t>confounding factors</w:t>
-      </w:r>
-      <w:r>
-        <w:rPr>
-          <w:lang w:val="en-US"/>
-        </w:rPr>
-        <w:t xml:space="preserve"> and other external factors</w:t>
-      </w:r>
-      <w:r>
-        <w:rPr>
-          <w:lang w:val="en-US"/>
-        </w:rPr>
-        <w:t xml:space="preserve">. </w:t>
-      </w:r>
-      <w:r>
-        <w:rPr>
-          <w:rFonts w:cs="Arial"/>
-          <w:szCs w:val="24"/>
-          <w:lang w:val="en-US"/>
-        </w:rPr>
-        <w:t>Further research is required to explore how metaphors work in more depth.</w:t>
+        <w:t>.</w:t>
+      </w:r>
+      <w:r>
+        <w:rPr>
+          <w:rFonts w:cs="Arial"/>
+          <w:iCs/>
+          <w:szCs w:val="24"/>
+          <w:lang w:val="en-US"/>
+        </w:rPr>
+        <w:t xml:space="preserve"> Therefore, it can be concluded that own beliefs and values such as one’s political affiliation play a larger role in decision making than the framing of the </w:t>
+      </w:r>
+      <w:r>
+        <w:rPr>
+          <w:rFonts w:cs="Arial"/>
+          <w:iCs/>
+          <w:szCs w:val="24"/>
+          <w:lang w:val="en-US"/>
+        </w:rPr>
+        <w:t>issue</w:t>
+      </w:r>
+      <w:r>
+        <w:rPr>
+          <w:rFonts w:cs="Arial"/>
+          <w:iCs/>
+          <w:szCs w:val="24"/>
+          <w:lang w:val="en-US"/>
+        </w:rPr>
+        <w:t>.</w:t>
+      </w:r>
+      <w:r>
+        <w:rPr>
+          <w:rFonts w:cs="Arial"/>
+          <w:iCs/>
+          <w:szCs w:val="24"/>
+          <w:lang w:val="en-US"/>
+        </w:rPr>
+        <w:t xml:space="preserve"> </w:t>
+      </w:r>
+      <w:r>
+        <w:rPr>
+          <w:rFonts w:cs="Arial"/>
+          <w:iCs/>
+          <w:szCs w:val="24"/>
+          <w:lang w:val="en-US"/>
+        </w:rPr>
+        <w:t xml:space="preserve">However, the complexity of the issue might have been problematic in the present study, as the influence of metaphors is limited to cases where the metaphor is necessary to understand the topic. It could be that the topic of crime is not complex enough to detect the metaphor framing effect. </w:t>
+      </w:r>
+      <w:r>
+        <w:rPr>
+          <w:rFonts w:cs="Arial"/>
+          <w:iCs/>
+          <w:szCs w:val="24"/>
+          <w:lang w:val="en-US"/>
+        </w:rPr>
+        <w:t xml:space="preserve">Moreover, although the present study only included native English speakers based in the United States, they were not asked to provide further information about their cultural backgrounds. However, a difference in cultural backgrounds is likely to influence the results. </w:t>
       </w:r>
     </w:p>
     <w:p>
@@ -21695,140 +22653,86 @@
       <w:r>
         <w:rPr>
           <w:rFonts w:cs="Arial"/>
-          <w:szCs w:val="24"/>
-          <w:lang w:val="en-US"/>
-        </w:rPr>
-        <w:t xml:space="preserve">Gives insights into </w:t>
-      </w:r>
-      <w:proofErr w:type="spellStart"/>
-      <w:r>
-        <w:rPr>
-          <w:rFonts w:cs="Arial"/>
-          <w:szCs w:val="24"/>
-          <w:lang w:val="en-US"/>
-        </w:rPr>
-        <w:t>and</w:t>
-      </w:r>
-      <w:proofErr w:type="spellEnd"/>
-      <w:r>
-        <w:rPr>
-          <w:rFonts w:cs="Arial"/>
-          <w:szCs w:val="24"/>
+          <w:iCs/>
+          <w:szCs w:val="24"/>
+          <w:lang w:val="en-US"/>
+        </w:rPr>
+        <w:t>Furthermore</w:t>
+      </w:r>
+      <w:r>
+        <w:rPr>
+          <w:rFonts w:cs="Arial"/>
+          <w:iCs/>
+          <w:szCs w:val="24"/>
+          <w:lang w:val="en-US"/>
+        </w:rPr>
+        <w:t xml:space="preserve">, </w:t>
+      </w:r>
+      <w:r>
+        <w:rPr>
+          <w:rFonts w:cs="Arial"/>
+          <w:iCs/>
+          <w:szCs w:val="24"/>
+          <w:lang w:val="en-US"/>
+        </w:rPr>
+        <w:t xml:space="preserve">the results of the second study indicate </w:t>
+      </w:r>
+      <w:r>
+        <w:rPr>
+          <w:lang w:val="en-US"/>
+        </w:rPr>
+        <w:t xml:space="preserve">that (underlying) assumptions of the participants </w:t>
+      </w:r>
+      <w:r>
+        <w:rPr>
+          <w:lang w:val="en-US"/>
+        </w:rPr>
+        <w:t xml:space="preserve">about the speaker </w:t>
+      </w:r>
+      <w:r>
+        <w:rPr>
+          <w:lang w:val="en-US"/>
+        </w:rPr>
+        <w:t xml:space="preserve">do not seem to influence </w:t>
+      </w:r>
+      <w:r>
+        <w:rPr>
+          <w:lang w:val="en-US"/>
+        </w:rPr>
+        <w:lastRenderedPageBreak/>
+        <w:t xml:space="preserve">the effect of metaphors on reasoning. </w:t>
+      </w:r>
+      <w:r>
+        <w:rPr>
+          <w:lang w:val="en-US"/>
+        </w:rPr>
+        <w:t xml:space="preserve">That is, the results do not support the hypothesis proposed in line with the Gricean Cooperative Principle that participants offer more metaphor-consistent suggestions in the reliable speaker condition. </w:t>
+      </w:r>
+      <w:r>
+        <w:rPr>
+          <w:lang w:val="en-US"/>
+        </w:rPr>
+        <w:t>Instead, the results suggest that</w:t>
+      </w:r>
+      <w:r>
+        <w:rPr>
           <w:lang w:val="en-US"/>
         </w:rPr>
         <w:t xml:space="preserve"> </w:t>
       </w:r>
       <w:r>
         <w:rPr>
-          <w:rFonts w:cs="Arial"/>
-          <w:szCs w:val="24"/>
-          <w:lang w:val="en-US"/>
-        </w:rPr>
-        <w:t>Import</w:t>
-      </w:r>
-      <w:r>
-        <w:rPr>
-          <w:rFonts w:cs="Arial"/>
-          <w:szCs w:val="24"/>
-          <w:lang w:val="en-US"/>
-        </w:rPr>
-        <w:t>ant</w:t>
-      </w:r>
-      <w:r>
-        <w:rPr>
-          <w:rFonts w:cs="Arial"/>
-          <w:szCs w:val="24"/>
-          <w:lang w:val="en-US"/>
-        </w:rPr>
-        <w:t xml:space="preserve"> step towards</w:t>
-      </w:r>
-    </w:p>
-    <w:p>
-      <w:pPr>
-        <w:pStyle w:val="Listenabsatz"/>
-        <w:numPr>
-          <w:ilvl w:val="0"/>
-          <w:numId w:val="16"/>
-        </w:numPr>
-        <w:spacing w:after="0" w:line="360" w:lineRule="auto"/>
-        <w:jc w:val="both"/>
-        <w:rPr>
-          <w:rFonts w:cs="Arial"/>
-          <w:szCs w:val="24"/>
-          <w:lang w:val="en-US"/>
-        </w:rPr>
-      </w:pPr>
-      <w:r>
-        <w:rPr>
-          <w:rFonts w:cs="Arial"/>
-          <w:szCs w:val="24"/>
-          <w:lang w:val="en-US"/>
-        </w:rPr>
-        <w:t xml:space="preserve">Better understanding of the </w:t>
-      </w:r>
-      <w:r>
-        <w:rPr>
-          <w:rFonts w:cs="Arial"/>
-          <w:szCs w:val="24"/>
-          <w:lang w:val="en-US"/>
-        </w:rPr>
-        <w:t>metaphor framing</w:t>
-      </w:r>
-      <w:r>
-        <w:rPr>
-          <w:rFonts w:cs="Arial"/>
-          <w:szCs w:val="24"/>
-          <w:lang w:val="en-US"/>
-        </w:rPr>
-        <w:t xml:space="preserve"> effect</w:t>
-      </w:r>
-    </w:p>
-    <w:p>
-      <w:pPr>
-        <w:pStyle w:val="Listenabsatz"/>
-        <w:numPr>
-          <w:ilvl w:val="0"/>
-          <w:numId w:val="16"/>
-        </w:numPr>
-        <w:spacing w:after="0" w:line="360" w:lineRule="auto"/>
-        <w:jc w:val="both"/>
-        <w:rPr>
-          <w:rFonts w:cs="Arial"/>
-          <w:szCs w:val="24"/>
-          <w:lang w:val="en-US"/>
-        </w:rPr>
-      </w:pPr>
-      <w:r>
-        <w:rPr>
-          <w:rFonts w:cs="Arial"/>
-          <w:szCs w:val="24"/>
-          <w:lang w:val="en-US"/>
-        </w:rPr>
-        <w:t>Overview of possible(?) influencing factors of the effect</w:t>
-      </w:r>
-    </w:p>
-    <w:p>
-      <w:pPr>
-        <w:pStyle w:val="Listenabsatz"/>
-        <w:numPr>
-          <w:ilvl w:val="0"/>
-          <w:numId w:val="16"/>
-        </w:numPr>
-        <w:spacing w:after="0" w:line="360" w:lineRule="auto"/>
-        <w:jc w:val="both"/>
-        <w:rPr>
-          <w:rFonts w:cs="Arial"/>
-          <w:szCs w:val="24"/>
-          <w:lang w:val="en-US"/>
-        </w:rPr>
-      </w:pPr>
-      <w:r>
-        <w:rPr>
-          <w:rFonts w:cs="Arial"/>
-          <w:szCs w:val="24"/>
-          <w:lang w:val="en-US"/>
-        </w:rPr>
-        <w:t>Insight in the impact of the context</w:t>
+          <w:lang w:val="en-US"/>
+        </w:rPr>
+        <w:t>the effectiveness of metaphors is influenced by a variety of factors, some of which remain yet to be identified.</w:t>
+      </w:r>
+      <w:r>
+        <w:rPr>
+          <w:rFonts w:cs="Arial"/>
+          <w:szCs w:val="24"/>
+          <w:lang w:val="en-US"/>
+        </w:rPr>
+        <w:t xml:space="preserve"> </w:t>
       </w:r>
     </w:p>
     <w:p>
@@ -21838,646 +22742,168 @@
         <w:jc w:val="both"/>
         <w:rPr>
           <w:rFonts w:cs="Arial"/>
-          <w:szCs w:val="24"/>
-          <w:lang w:val="en-US"/>
-        </w:rPr>
-      </w:pPr>
-      <w:r>
-        <w:rPr>
-          <w:rFonts w:cs="Arial"/>
-          <w:szCs w:val="24"/>
-          <w:lang w:val="en-US"/>
-        </w:rPr>
-        <w:t>Further research required</w:t>
+          <w:iCs/>
+          <w:szCs w:val="24"/>
+          <w:lang w:val="en-US"/>
+        </w:rPr>
+      </w:pPr>
+      <w:r>
+        <w:rPr>
+          <w:rFonts w:cs="Arial"/>
+          <w:szCs w:val="24"/>
+          <w:lang w:val="en-US"/>
+        </w:rPr>
+        <w:t>In all</w:t>
+      </w:r>
+      <w:r>
+        <w:rPr>
+          <w:rFonts w:cs="Arial"/>
+          <w:szCs w:val="24"/>
+          <w:lang w:val="en-US"/>
+        </w:rPr>
+        <w:t>, it can be concluded that the circumstances in which metaphors are influential, how influential they are, and what factors are at play remain unclear. Further</w:t>
+      </w:r>
+      <w:r>
+        <w:rPr>
+          <w:rFonts w:cs="Arial"/>
+          <w:szCs w:val="24"/>
+          <w:lang w:val="en-US"/>
+        </w:rPr>
+        <w:t xml:space="preserve"> research </w:t>
+      </w:r>
+      <w:r>
+        <w:rPr>
+          <w:rFonts w:cs="Arial"/>
+          <w:szCs w:val="24"/>
+          <w:lang w:val="en-US"/>
+        </w:rPr>
+        <w:t xml:space="preserve">should aim to replicate these studies </w:t>
+      </w:r>
+      <w:r>
+        <w:rPr>
+          <w:rFonts w:cs="Arial"/>
+          <w:szCs w:val="24"/>
+          <w:lang w:val="en-US"/>
+        </w:rPr>
+        <w:t xml:space="preserve">on a different metaphor with a clearer categorization of responses, on a more complex topic than crime, and with participants from a different culture </w:t>
+      </w:r>
+      <w:r>
+        <w:rPr>
+          <w:rFonts w:cs="Arial"/>
+          <w:szCs w:val="24"/>
+          <w:lang w:val="en-US"/>
+        </w:rPr>
+        <w:t xml:space="preserve">to discover </w:t>
+      </w:r>
+      <w:r>
+        <w:rPr>
+          <w:rFonts w:cs="Arial"/>
+          <w:szCs w:val="24"/>
+          <w:lang w:val="en-US"/>
+        </w:rPr>
+        <w:t>other</w:t>
+      </w:r>
+      <w:r>
+        <w:rPr>
+          <w:rFonts w:cs="Arial"/>
+          <w:szCs w:val="24"/>
+          <w:lang w:val="en-US"/>
+        </w:rPr>
+        <w:t xml:space="preserve"> factors</w:t>
+      </w:r>
+      <w:r>
+        <w:rPr>
+          <w:rFonts w:cs="Arial"/>
+          <w:szCs w:val="24"/>
+          <w:lang w:val="en-US"/>
+        </w:rPr>
+        <w:t xml:space="preserve"> affecting the influence of metaphors</w:t>
+      </w:r>
+      <w:r>
+        <w:rPr>
+          <w:rFonts w:cs="Arial"/>
+          <w:szCs w:val="24"/>
+          <w:lang w:val="en-US"/>
+        </w:rPr>
+        <w:t>. Additionally, future research is required to explore t</w:t>
+      </w:r>
+      <w:r>
+        <w:rPr>
+          <w:rFonts w:cs="Arial"/>
+          <w:iCs/>
+          <w:szCs w:val="24"/>
+          <w:lang w:val="en-US"/>
+        </w:rPr>
+        <w:t xml:space="preserve">o what extent </w:t>
+      </w:r>
+      <w:r>
+        <w:rPr>
+          <w:rFonts w:cs="Arial"/>
+          <w:iCs/>
+          <w:szCs w:val="24"/>
+          <w:lang w:val="en-US"/>
+        </w:rPr>
+        <w:t>prior experience and knowledge, attitudes, and other confounding factors</w:t>
+      </w:r>
+      <w:r>
+        <w:rPr>
+          <w:rFonts w:cs="Arial"/>
+          <w:iCs/>
+          <w:szCs w:val="24"/>
+          <w:lang w:val="en-US"/>
+        </w:rPr>
+        <w:t xml:space="preserve"> influence reasoning about crime</w:t>
+      </w:r>
+      <w:r>
+        <w:rPr>
+          <w:rFonts w:cs="Arial"/>
+          <w:iCs/>
+          <w:szCs w:val="24"/>
+          <w:lang w:val="en-US"/>
+        </w:rPr>
+        <w:t xml:space="preserve"> and to investigate whether reliable speakers are perceived as more cooperative interlocutors and whether recipients consider the metaphor a fitting representation of the issue.  This way, we will hopefully </w:t>
+      </w:r>
+      <w:r>
+        <w:rPr>
+          <w:rFonts w:cs="Arial"/>
+          <w:iCs/>
+          <w:szCs w:val="24"/>
+          <w:lang w:val="en-US"/>
+        </w:rPr>
+        <w:t>get</w:t>
+      </w:r>
+      <w:r>
+        <w:rPr>
+          <w:rFonts w:cs="Arial"/>
+          <w:iCs/>
+          <w:szCs w:val="24"/>
+          <w:lang w:val="en-US"/>
+        </w:rPr>
+        <w:t xml:space="preserve"> </w:t>
+      </w:r>
+      <w:r>
+        <w:rPr>
+          <w:rFonts w:cs="Arial"/>
+          <w:szCs w:val="24"/>
+          <w:lang w:val="en-US"/>
+        </w:rPr>
+        <w:t>a more complete picture of how metaphors work.</w:t>
+      </w:r>
+      <w:r>
+        <w:rPr>
+          <w:lang w:val="en-US"/>
+        </w:rPr>
+        <w:br w:type="page"/>
       </w:r>
     </w:p>
     <w:p>
       <w:pPr>
-        <w:pStyle w:val="Listenabsatz"/>
-        <w:numPr>
-          <w:ilvl w:val="0"/>
-          <w:numId w:val="16"/>
-        </w:numPr>
-        <w:spacing w:after="0" w:line="360" w:lineRule="auto"/>
-        <w:jc w:val="both"/>
-        <w:rPr>
-          <w:rFonts w:cs="Arial"/>
-          <w:szCs w:val="24"/>
-          <w:lang w:val="en-US"/>
-        </w:rPr>
-      </w:pPr>
-      <w:r>
-        <w:rPr>
-          <w:rFonts w:cs="Arial"/>
-          <w:szCs w:val="24"/>
-          <w:lang w:val="en-US"/>
-        </w:rPr>
-        <w:t>Further statistical analyses that compare the given results to other regression models and casual analyses(?)</w:t>
-      </w:r>
-    </w:p>
-    <w:p>
-      <w:pPr>
-        <w:pStyle w:val="Listenabsatz"/>
-        <w:numPr>
-          <w:ilvl w:val="0"/>
-          <w:numId w:val="16"/>
-        </w:numPr>
-        <w:spacing w:after="0" w:line="360" w:lineRule="auto"/>
-        <w:jc w:val="both"/>
-        <w:rPr>
-          <w:rFonts w:cs="Arial"/>
-          <w:szCs w:val="24"/>
-          <w:lang w:val="en-US"/>
-        </w:rPr>
-      </w:pPr>
-      <w:r>
-        <w:rPr>
-          <w:rFonts w:cs="Arial"/>
-          <w:szCs w:val="24"/>
-          <w:lang w:val="en-US"/>
-        </w:rPr>
-        <w:t>Further research with participants of non-western cultural origin</w:t>
-      </w:r>
-    </w:p>
-    <w:p>
-      <w:pPr>
-        <w:pStyle w:val="Listenabsatz"/>
-        <w:numPr>
-          <w:ilvl w:val="0"/>
-          <w:numId w:val="16"/>
-        </w:numPr>
-        <w:spacing w:after="0" w:line="360" w:lineRule="auto"/>
-        <w:ind w:firstLine="567"/>
-        <w:jc w:val="both"/>
-        <w:rPr>
-          <w:rFonts w:cs="Arial"/>
-          <w:szCs w:val="24"/>
-          <w:lang w:val="en-US"/>
-        </w:rPr>
-      </w:pPr>
-      <w:r>
-        <w:rPr>
-          <w:rFonts w:cs="Arial"/>
-          <w:szCs w:val="24"/>
-          <w:lang w:val="en-US"/>
-        </w:rPr>
-        <w:lastRenderedPageBreak/>
-        <w:t xml:space="preserve">Further research of the influence of speaker’s reliability of the </w:t>
-      </w:r>
-      <w:r>
-        <w:rPr>
-          <w:rFonts w:cs="Arial"/>
-          <w:szCs w:val="24"/>
-          <w:lang w:val="en-US"/>
-        </w:rPr>
-        <w:t>metaphor framing</w:t>
-      </w:r>
-      <w:r>
-        <w:rPr>
-          <w:rFonts w:cs="Arial"/>
-          <w:szCs w:val="24"/>
-          <w:lang w:val="en-US"/>
-        </w:rPr>
-        <w:t xml:space="preserve"> effect but with a different metaphor</w:t>
-      </w:r>
-    </w:p>
-    <w:p>
-      <w:pPr>
-        <w:pStyle w:val="Listenabsatz"/>
-        <w:numPr>
-          <w:ilvl w:val="0"/>
-          <w:numId w:val="16"/>
-        </w:numPr>
-        <w:spacing w:after="0" w:line="360" w:lineRule="auto"/>
-        <w:ind w:firstLine="567"/>
-        <w:jc w:val="both"/>
-        <w:rPr>
-          <w:rFonts w:cs="Arial"/>
-          <w:szCs w:val="24"/>
-          <w:lang w:val="en-US"/>
-        </w:rPr>
-      </w:pPr>
-      <w:r>
-        <w:rPr>
-          <w:rFonts w:cs="Arial"/>
-          <w:szCs w:val="24"/>
-          <w:lang w:val="en-US"/>
-        </w:rPr>
-        <w:t>Next steps</w:t>
-      </w:r>
-    </w:p>
-    <w:p>
-      <w:pPr>
-        <w:spacing w:after="0" w:line="360" w:lineRule="auto"/>
-        <w:ind w:firstLine="567"/>
-        <w:jc w:val="both"/>
-        <w:rPr>
-          <w:lang w:val="en-US"/>
-        </w:rPr>
-      </w:pPr>
-    </w:p>
-    <w:p>
-      <w:pPr>
-        <w:spacing w:after="0" w:line="360" w:lineRule="auto"/>
-        <w:ind w:firstLine="567"/>
-        <w:jc w:val="both"/>
-        <w:rPr>
-          <w:lang w:val="en-US"/>
-        </w:rPr>
-      </w:pPr>
-    </w:p>
-    <w:p>
-      <w:pPr>
-        <w:spacing w:after="0" w:line="360" w:lineRule="auto"/>
-        <w:ind w:firstLine="567"/>
-        <w:jc w:val="both"/>
-        <w:rPr>
-          <w:lang w:val="en-US"/>
-        </w:rPr>
-      </w:pPr>
-      <w:r>
-        <w:rPr>
-          <w:lang w:val="en-US"/>
-        </w:rPr>
-        <w:t>Abstract:</w:t>
-      </w:r>
-    </w:p>
-    <w:p>
-      <w:pPr>
-        <w:spacing w:after="0" w:line="360" w:lineRule="auto"/>
-        <w:jc w:val="both"/>
-        <w:rPr>
-          <w:lang w:val="en-US"/>
-        </w:rPr>
-      </w:pPr>
-      <w:r>
-        <w:rPr>
-          <w:lang w:val="en-US"/>
-        </w:rPr>
-        <w:t>While the persuasive nature of metaphors is well</w:t>
-      </w:r>
-      <w:r>
-        <w:rPr>
-          <w:lang w:val="en-US"/>
-        </w:rPr>
-        <w:t xml:space="preserve"> </w:t>
-      </w:r>
-      <w:r>
-        <w:rPr>
-          <w:lang w:val="en-US"/>
-        </w:rPr>
-        <w:t xml:space="preserve">known, previous research has focused </w:t>
-      </w:r>
-      <w:r>
-        <w:rPr>
-          <w:rFonts w:cs="Arial"/>
-          <w:szCs w:val="24"/>
-          <w:lang w:val="en-US"/>
-        </w:rPr>
-        <w:t xml:space="preserve">on </w:t>
-      </w:r>
-      <w:r>
-        <w:rPr>
-          <w:lang w:val="en-US"/>
-        </w:rPr>
-        <w:t xml:space="preserve">the </w:t>
-      </w:r>
-      <w:r>
-        <w:rPr>
-          <w:lang w:val="en-US"/>
-        </w:rPr>
-        <w:t>effect of metaphor framing</w:t>
-      </w:r>
-      <w:r>
-        <w:rPr>
-          <w:lang w:val="en-US"/>
-        </w:rPr>
-        <w:t xml:space="preserve"> on reasoning</w:t>
-      </w:r>
-      <w:r>
-        <w:rPr>
-          <w:lang w:val="en-US"/>
-        </w:rPr>
-        <w:t>. The</w:t>
-      </w:r>
-      <w:r>
-        <w:rPr>
-          <w:lang w:val="en-US"/>
-        </w:rPr>
-        <w:t xml:space="preserve"> question of </w:t>
-      </w:r>
-      <w:r>
-        <w:rPr>
-          <w:lang w:val="en-US"/>
-        </w:rPr>
-        <w:t>whether the speaker’s reliability</w:t>
-      </w:r>
-      <w:r>
-        <w:rPr>
-          <w:lang w:val="en-US"/>
-        </w:rPr>
-        <w:t xml:space="preserve"> influences </w:t>
-      </w:r>
-      <w:r>
-        <w:rPr>
-          <w:lang w:val="en-US"/>
-        </w:rPr>
-        <w:t>the recipient’s</w:t>
-      </w:r>
-      <w:r>
-        <w:rPr>
-          <w:lang w:val="en-US"/>
-        </w:rPr>
-        <w:t xml:space="preserve"> reasoning has not been investigated in the context of metaphors so far.</w:t>
-      </w:r>
-      <w:r>
-        <w:rPr>
-          <w:lang w:val="en-US"/>
-        </w:rPr>
-        <w:t xml:space="preserve"> </w:t>
-      </w:r>
-      <w:r>
-        <w:rPr>
-          <w:lang w:val="en-US"/>
-        </w:rPr>
-        <w:t xml:space="preserve">In two </w:t>
-      </w:r>
-      <w:r>
-        <w:rPr>
-          <w:lang w:val="en-US"/>
-        </w:rPr>
-        <w:t>studies (N</w:t>
-      </w:r>
-      <w:r>
-        <w:rPr>
-          <w:vertAlign w:val="subscript"/>
-          <w:lang w:val="en-US"/>
-        </w:rPr>
-        <w:t>1</w:t>
-      </w:r>
-      <w:r>
-        <w:rPr>
-          <w:lang w:val="en-US"/>
-        </w:rPr>
-        <w:t xml:space="preserve"> = 200; N</w:t>
-      </w:r>
-      <w:r>
-        <w:rPr>
-          <w:vertAlign w:val="subscript"/>
-          <w:lang w:val="en-US"/>
-        </w:rPr>
-        <w:t>2</w:t>
-      </w:r>
-      <w:r>
-        <w:rPr>
-          <w:lang w:val="en-US"/>
-        </w:rPr>
-        <w:t xml:space="preserve"> = 499)</w:t>
-      </w:r>
-      <w:r>
-        <w:rPr>
-          <w:lang w:val="en-US"/>
-        </w:rPr>
-        <w:t>, we examined the influence of metaphoric</w:t>
-      </w:r>
-      <w:r>
-        <w:rPr>
-          <w:lang w:val="en-US"/>
-        </w:rPr>
-        <w:t>al</w:t>
-      </w:r>
-      <w:r>
-        <w:rPr>
-          <w:lang w:val="en-US"/>
-        </w:rPr>
-        <w:t xml:space="preserve"> framing and speaker</w:t>
-      </w:r>
-      <w:r>
-        <w:rPr>
-          <w:lang w:val="en-US"/>
-        </w:rPr>
-        <w:t xml:space="preserve"> reliability</w:t>
-      </w:r>
-      <w:r>
-        <w:rPr>
-          <w:lang w:val="en-US"/>
-        </w:rPr>
-        <w:t xml:space="preserve"> on reasoning about a sociopolitical problem, namely crime. In the first </w:t>
-      </w:r>
-      <w:r>
-        <w:rPr>
-          <w:lang w:val="en-US"/>
-        </w:rPr>
-        <w:t>study</w:t>
-      </w:r>
-      <w:r>
-        <w:rPr>
-          <w:lang w:val="en-US"/>
-        </w:rPr>
-        <w:t xml:space="preserve">, </w:t>
-      </w:r>
-      <w:r>
-        <w:rPr>
-          <w:lang w:val="en-US"/>
-        </w:rPr>
-        <w:t xml:space="preserve">a replication study, </w:t>
-      </w:r>
-      <w:r>
-        <w:rPr>
-          <w:lang w:val="en-US"/>
-        </w:rPr>
-        <w:t xml:space="preserve">participants read a </w:t>
-      </w:r>
-      <w:r>
-        <w:rPr>
-          <w:lang w:val="en-US"/>
-        </w:rPr>
-        <w:t>brief</w:t>
-      </w:r>
-      <w:r>
-        <w:rPr>
-          <w:lang w:val="en-US"/>
-        </w:rPr>
-        <w:t xml:space="preserve">, metaphorically framed description of a city’s crime problem in which crime </w:t>
-      </w:r>
-      <w:r>
-        <w:rPr>
-          <w:lang w:val="en-US"/>
-        </w:rPr>
-        <w:t xml:space="preserve">was referred to as </w:t>
-      </w:r>
-      <w:r>
-        <w:rPr>
-          <w:lang w:val="en-US"/>
-        </w:rPr>
-        <w:t xml:space="preserve">either </w:t>
-      </w:r>
-      <w:r>
-        <w:rPr>
-          <w:lang w:val="en-US"/>
-        </w:rPr>
-        <w:t xml:space="preserve">a </w:t>
-      </w:r>
-      <w:r>
-        <w:rPr>
-          <w:i/>
-          <w:lang w:val="en-US"/>
-        </w:rPr>
-        <w:t xml:space="preserve">beast </w:t>
-      </w:r>
-      <w:r>
-        <w:rPr>
-          <w:lang w:val="en-US"/>
-        </w:rPr>
-        <w:t xml:space="preserve">or </w:t>
-      </w:r>
-      <w:r>
-        <w:rPr>
-          <w:lang w:val="en-US"/>
-        </w:rPr>
-        <w:t xml:space="preserve">a </w:t>
-      </w:r>
-      <w:r>
-        <w:rPr>
-          <w:i/>
-          <w:lang w:val="en-US"/>
-        </w:rPr>
-        <w:t>virus</w:t>
-      </w:r>
-      <w:r>
-        <w:rPr>
-          <w:lang w:val="en-US"/>
-        </w:rPr>
-        <w:t xml:space="preserve">. In the second </w:t>
-      </w:r>
-      <w:r>
-        <w:rPr>
-          <w:lang w:val="en-US"/>
-        </w:rPr>
-        <w:t>study</w:t>
-      </w:r>
-      <w:r>
-        <w:rPr>
-          <w:lang w:val="en-US"/>
-        </w:rPr>
-        <w:t xml:space="preserve">, </w:t>
-      </w:r>
-      <w:r>
-        <w:rPr>
-          <w:lang w:val="en-US"/>
-        </w:rPr>
-        <w:t xml:space="preserve">the metaphorically framed </w:t>
-      </w:r>
-      <w:r>
-        <w:rPr>
-          <w:lang w:val="en-US"/>
-        </w:rPr>
-        <w:t>description</w:t>
-      </w:r>
-      <w:r>
-        <w:rPr>
-          <w:lang w:val="en-US"/>
-        </w:rPr>
-        <w:t>s</w:t>
-      </w:r>
-      <w:r>
-        <w:rPr>
-          <w:lang w:val="en-US"/>
-        </w:rPr>
-        <w:t xml:space="preserve"> </w:t>
-      </w:r>
-      <w:r>
-        <w:rPr>
-          <w:lang w:val="en-US"/>
-        </w:rPr>
-        <w:t>were</w:t>
-      </w:r>
-      <w:r>
-        <w:rPr>
-          <w:lang w:val="en-US"/>
-        </w:rPr>
-        <w:t xml:space="preserve"> illustrated as a statement by speakers associated with different </w:t>
-      </w:r>
-      <w:r>
-        <w:rPr>
-          <w:lang w:val="en-US"/>
-        </w:rPr>
-        <w:t>degrees</w:t>
-      </w:r>
-      <w:r>
-        <w:rPr>
-          <w:lang w:val="en-US"/>
-        </w:rPr>
-        <w:t xml:space="preserve"> of reliability</w:t>
-      </w:r>
-      <w:r>
-        <w:rPr>
-          <w:lang w:val="en-US"/>
-        </w:rPr>
-        <w:t xml:space="preserve">, namely a newscaster and a drunk, aggressive-looking person. </w:t>
-      </w:r>
-      <w:r>
-        <w:rPr>
-          <w:lang w:val="en-US"/>
-        </w:rPr>
-        <w:t xml:space="preserve">In an open-end format, participants were asked to </w:t>
-      </w:r>
-      <w:r>
-        <w:rPr>
-          <w:lang w:val="en-US"/>
-        </w:rPr>
-        <w:t>suggest ways to reduce</w:t>
-      </w:r>
-      <w:r>
-        <w:rPr>
-          <w:lang w:val="en-US"/>
-        </w:rPr>
-        <w:t xml:space="preserve"> crime.</w:t>
-      </w:r>
-      <w:r>
-        <w:rPr>
-          <w:lang w:val="en-US"/>
-        </w:rPr>
-        <w:t xml:space="preserve"> </w:t>
-      </w:r>
-      <w:r>
-        <w:rPr>
-          <w:lang w:val="en-US"/>
-        </w:rPr>
-        <w:t>Our results indicate that the metaphoric</w:t>
-      </w:r>
-      <w:r>
-        <w:rPr>
-          <w:lang w:val="en-US"/>
-        </w:rPr>
-        <w:t xml:space="preserve">al </w:t>
-      </w:r>
-      <w:r>
-        <w:rPr>
-          <w:lang w:val="en-US"/>
-        </w:rPr>
-        <w:t xml:space="preserve">effect is </w:t>
-      </w:r>
-      <w:r>
-        <w:rPr>
-          <w:lang w:val="en-US"/>
-        </w:rPr>
-        <w:t>more subtle</w:t>
-      </w:r>
-      <w:r>
-        <w:rPr>
-          <w:lang w:val="en-US"/>
-        </w:rPr>
-        <w:t xml:space="preserve"> than suggested in previous studies</w:t>
-      </w:r>
-      <w:r>
-        <w:rPr>
-          <w:lang w:val="en-US"/>
-        </w:rPr>
-        <w:t xml:space="preserve"> and that</w:t>
-      </w:r>
-      <w:r>
-        <w:rPr>
-          <w:lang w:val="en-US"/>
-        </w:rPr>
-        <w:t xml:space="preserve"> political affiliation plays a larger role than the metaphoric</w:t>
-      </w:r>
-      <w:r>
-        <w:rPr>
-          <w:lang w:val="en-US"/>
-        </w:rPr>
-        <w:t>al</w:t>
-      </w:r>
-      <w:r>
-        <w:rPr>
-          <w:lang w:val="en-US"/>
-        </w:rPr>
-        <w:t xml:space="preserve"> frame. These </w:t>
-      </w:r>
-      <w:r>
-        <w:rPr>
-          <w:lang w:val="en-US"/>
-        </w:rPr>
-        <w:t>findings</w:t>
-      </w:r>
-      <w:r>
-        <w:rPr>
-          <w:lang w:val="en-US"/>
-        </w:rPr>
-        <w:t xml:space="preserve"> provide new insights into the </w:t>
-      </w:r>
-      <w:r>
-        <w:rPr>
-          <w:lang w:val="en-US"/>
-        </w:rPr>
-        <w:t>effectiveness</w:t>
-      </w:r>
-      <w:r>
-        <w:rPr>
-          <w:lang w:val="en-US"/>
-        </w:rPr>
-        <w:t xml:space="preserve"> and </w:t>
-      </w:r>
-      <w:r>
-        <w:rPr>
-          <w:lang w:val="en-US"/>
-        </w:rPr>
-        <w:t>use</w:t>
-      </w:r>
-      <w:r>
-        <w:rPr>
-          <w:lang w:val="en-US"/>
-        </w:rPr>
-        <w:t xml:space="preserve"> of metaphor</w:t>
-      </w:r>
-      <w:r>
-        <w:rPr>
-          <w:lang w:val="en-US"/>
-        </w:rPr>
-        <w:t>s</w:t>
-      </w:r>
-      <w:r>
-        <w:rPr>
-          <w:lang w:val="en-US"/>
-        </w:rPr>
-        <w:t>.</w:t>
-      </w:r>
-    </w:p>
-    <w:p>
-      <w:pPr>
-        <w:spacing w:after="0" w:line="360" w:lineRule="auto"/>
-        <w:ind w:firstLine="567"/>
-        <w:jc w:val="both"/>
-        <w:rPr>
-          <w:lang w:val="en-US"/>
-        </w:rPr>
-      </w:pPr>
-    </w:p>
-    <w:p>
-      <w:pPr>
-        <w:spacing w:after="0" w:line="360" w:lineRule="auto"/>
-        <w:jc w:val="both"/>
-        <w:rPr>
-          <w:rFonts w:eastAsiaTheme="majorEastAsia" w:cs="Arial"/>
-          <w:szCs w:val="24"/>
-          <w:lang w:val="en-US"/>
-        </w:rPr>
-      </w:pPr>
-      <w:r>
-        <w:rPr>
-          <w:lang w:val="en-US"/>
-        </w:rPr>
-        <w:br w:type="page"/>
-      </w:r>
-    </w:p>
-    <w:p>
-      <w:pPr>
         <w:pStyle w:val="berschrift1"/>
         <w:rPr>
           <w:lang w:val="en-US"/>
         </w:rPr>
       </w:pPr>
-      <w:bookmarkStart w:id="22" w:name="_Toc132198034"/>
+      <w:bookmarkStart w:id="22" w:name="_Toc132447338"/>
       <w:r>
         <w:rPr>
           <w:lang w:val="en-US"/>
@@ -23214,8 +23640,17 @@
           <w:i/>
           <w:lang w:val="en-AU"/>
         </w:rPr>
-        <w:t>Influencer Marketing: Social media influencer‘</w:t>
-      </w:r>
+        <w:t xml:space="preserve">Influencer Marketing: Social media </w:t>
+      </w:r>
+      <w:proofErr w:type="gramStart"/>
+      <w:r>
+        <w:rPr>
+          <w:i/>
+          <w:lang w:val="en-AU"/>
+        </w:rPr>
+        <w:t>influencer‘</w:t>
+      </w:r>
+      <w:proofErr w:type="gramEnd"/>
       <w:r>
         <w:rPr>
           <w:i/>
@@ -23704,7 +24139,7 @@
           <w:lang w:val="en-US"/>
         </w:rPr>
       </w:pPr>
-      <w:bookmarkStart w:id="23" w:name="_Toc132198035"/>
+      <w:bookmarkStart w:id="23" w:name="_Toc132447339"/>
       <w:r>
         <w:rPr>
           <w:lang w:val="en-US"/>
@@ -23724,7 +24159,7 @@
       <w:pPr>
         <w:pStyle w:val="berschrift2"/>
       </w:pPr>
-      <w:bookmarkStart w:id="24" w:name="_Toc132198036"/>
+      <w:bookmarkStart w:id="24" w:name="_Toc132447340"/>
       <w:r>
         <w:t>8</w:t>
       </w:r>
@@ -23803,7 +24238,7 @@
           <w:lang w:val="en-US"/>
         </w:rPr>
       </w:pPr>
-      <w:bookmarkStart w:id="25" w:name="_Toc132198044"/>
+      <w:bookmarkStart w:id="25" w:name="_Toc132447714"/>
       <w:r>
         <w:rPr>
           <w:lang w:val="en-US"/>
@@ -23922,7 +24357,7 @@
           <w:lang w:val="en-US"/>
         </w:rPr>
       </w:pPr>
-      <w:bookmarkStart w:id="26" w:name="_Toc132198045"/>
+      <w:bookmarkStart w:id="26" w:name="_Toc132447715"/>
       <w:r>
         <w:rPr>
           <w:lang w:val="en-US"/>
@@ -24057,7 +24492,7 @@
           <w:lang w:val="en-US"/>
         </w:rPr>
       </w:pPr>
-      <w:bookmarkStart w:id="27" w:name="_Toc132198046"/>
+      <w:bookmarkStart w:id="27" w:name="_Toc132447716"/>
       <w:r>
         <w:rPr>
           <w:lang w:val="en-US"/>
@@ -24107,7 +24542,7 @@
           <w:bCs w:val="0"/>
           <w:lang w:val="en-US"/>
         </w:rPr>
-        <w:t>Participants' categorized responses</w:t>
+        <w:t>P</w:t>
       </w:r>
       <w:r>
         <w:rPr>
@@ -24115,7 +24550,39 @@
           <w:bCs w:val="0"/>
           <w:lang w:val="en-US"/>
         </w:rPr>
-        <w:t xml:space="preserve"> show little impact of metaphorical frame and vignette length </w:t>
+        <w:t>lotting p</w:t>
+      </w:r>
+      <w:r>
+        <w:rPr>
+          <w:b w:val="0"/>
+          <w:bCs w:val="0"/>
+          <w:lang w:val="en-US"/>
+        </w:rPr>
+        <w:t>articipants' responses</w:t>
+      </w:r>
+      <w:r>
+        <w:rPr>
+          <w:b w:val="0"/>
+          <w:bCs w:val="0"/>
+          <w:lang w:val="en-US"/>
+        </w:rPr>
+        <w:t xml:space="preserve"> show</w:t>
+      </w:r>
+      <w:r>
+        <w:rPr>
+          <w:b w:val="0"/>
+          <w:bCs w:val="0"/>
+          <w:lang w:val="en-US"/>
+        </w:rPr>
+        <w:t>s</w:t>
+      </w:r>
+      <w:r>
+        <w:rPr>
+          <w:b w:val="0"/>
+          <w:bCs w:val="0"/>
+          <w:lang w:val="en-US"/>
+        </w:rPr>
+        <w:t xml:space="preserve"> little impact of metaphorical frame and vignette length </w:t>
       </w:r>
       <w:r>
         <w:rPr>
@@ -24144,7 +24611,7 @@
       <w:pPr>
         <w:pStyle w:val="berschrift2"/>
       </w:pPr>
-      <w:bookmarkStart w:id="28" w:name="_Toc132198037"/>
+      <w:bookmarkStart w:id="28" w:name="_Toc132447341"/>
       <w:r>
         <w:lastRenderedPageBreak/>
         <w:t>8</w:t>
@@ -24397,7 +24864,7 @@
       <w:pPr>
         <w:pStyle w:val="berschrift2"/>
       </w:pPr>
-      <w:bookmarkStart w:id="29" w:name="_Toc132198038"/>
+      <w:bookmarkStart w:id="29" w:name="_Toc132447342"/>
       <w:r>
         <w:lastRenderedPageBreak/>
         <w:t>8</w:t>
@@ -26761,6 +27228,119 @@
     </w:lvl>
   </w:abstractNum>
   <w:abstractNum w:abstractNumId="14" w15:restartNumberingAfterBreak="0">
+    <w:nsid w:val="59E7410B"/>
+    <w:multiLevelType w:val="hybridMultilevel"/>
+    <w:tmpl w:val="E3D61E12"/>
+    <w:lvl w:ilvl="0" w:tplc="E90AA476">
+      <w:start w:val="6"/>
+      <w:numFmt w:val="bullet"/>
+      <w:lvlText w:val="-"/>
+      <w:lvlJc w:val="left"/>
+      <w:pPr>
+        <w:ind w:left="720" w:hanging="360"/>
+      </w:pPr>
+      <w:rPr>
+        <w:rFonts w:ascii="Arial" w:eastAsiaTheme="minorHAnsi" w:hAnsi="Arial" w:cs="Arial" w:hint="default"/>
+      </w:rPr>
+    </w:lvl>
+    <w:lvl w:ilvl="1" w:tplc="04090003" w:tentative="1">
+      <w:start w:val="1"/>
+      <w:numFmt w:val="bullet"/>
+      <w:lvlText w:val="o"/>
+      <w:lvlJc w:val="left"/>
+      <w:pPr>
+        <w:ind w:left="1440" w:hanging="360"/>
+      </w:pPr>
+      <w:rPr>
+        <w:rFonts w:ascii="Courier New" w:hAnsi="Courier New" w:cs="Courier New" w:hint="default"/>
+      </w:rPr>
+    </w:lvl>
+    <w:lvl w:ilvl="2" w:tplc="04090005" w:tentative="1">
+      <w:start w:val="1"/>
+      <w:numFmt w:val="bullet"/>
+      <w:lvlText w:val=""/>
+      <w:lvlJc w:val="left"/>
+      <w:pPr>
+        <w:ind w:left="2160" w:hanging="360"/>
+      </w:pPr>
+      <w:rPr>
+        <w:rFonts w:ascii="Wingdings" w:hAnsi="Wingdings" w:hint="default"/>
+      </w:rPr>
+    </w:lvl>
+    <w:lvl w:ilvl="3" w:tplc="04090001" w:tentative="1">
+      <w:start w:val="1"/>
+      <w:numFmt w:val="bullet"/>
+      <w:lvlText w:val=""/>
+      <w:lvlJc w:val="left"/>
+      <w:pPr>
+        <w:ind w:left="2880" w:hanging="360"/>
+      </w:pPr>
+      <w:rPr>
+        <w:rFonts w:ascii="Symbol" w:hAnsi="Symbol" w:hint="default"/>
+      </w:rPr>
+    </w:lvl>
+    <w:lvl w:ilvl="4" w:tplc="04090003" w:tentative="1">
+      <w:start w:val="1"/>
+      <w:numFmt w:val="bullet"/>
+      <w:lvlText w:val="o"/>
+      <w:lvlJc w:val="left"/>
+      <w:pPr>
+        <w:ind w:left="3600" w:hanging="360"/>
+      </w:pPr>
+      <w:rPr>
+        <w:rFonts w:ascii="Courier New" w:hAnsi="Courier New" w:cs="Courier New" w:hint="default"/>
+      </w:rPr>
+    </w:lvl>
+    <w:lvl w:ilvl="5" w:tplc="04090005" w:tentative="1">
+      <w:start w:val="1"/>
+      <w:numFmt w:val="bullet"/>
+      <w:lvlText w:val=""/>
+      <w:lvlJc w:val="left"/>
+      <w:pPr>
+        <w:ind w:left="4320" w:hanging="360"/>
+      </w:pPr>
+      <w:rPr>
+        <w:rFonts w:ascii="Wingdings" w:hAnsi="Wingdings" w:hint="default"/>
+      </w:rPr>
+    </w:lvl>
+    <w:lvl w:ilvl="6" w:tplc="04090001" w:tentative="1">
+      <w:start w:val="1"/>
+      <w:numFmt w:val="bullet"/>
+      <w:lvlText w:val=""/>
+      <w:lvlJc w:val="left"/>
+      <w:pPr>
+        <w:ind w:left="5040" w:hanging="360"/>
+      </w:pPr>
+      <w:rPr>
+        <w:rFonts w:ascii="Symbol" w:hAnsi="Symbol" w:hint="default"/>
+      </w:rPr>
+    </w:lvl>
+    <w:lvl w:ilvl="7" w:tplc="04090003" w:tentative="1">
+      <w:start w:val="1"/>
+      <w:numFmt w:val="bullet"/>
+      <w:lvlText w:val="o"/>
+      <w:lvlJc w:val="left"/>
+      <w:pPr>
+        <w:ind w:left="5760" w:hanging="360"/>
+      </w:pPr>
+      <w:rPr>
+        <w:rFonts w:ascii="Courier New" w:hAnsi="Courier New" w:cs="Courier New" w:hint="default"/>
+      </w:rPr>
+    </w:lvl>
+    <w:lvl w:ilvl="8" w:tplc="04090005" w:tentative="1">
+      <w:start w:val="1"/>
+      <w:numFmt w:val="bullet"/>
+      <w:lvlText w:val=""/>
+      <w:lvlJc w:val="left"/>
+      <w:pPr>
+        <w:ind w:left="6480" w:hanging="360"/>
+      </w:pPr>
+      <w:rPr>
+        <w:rFonts w:ascii="Wingdings" w:hAnsi="Wingdings" w:hint="default"/>
+      </w:rPr>
+    </w:lvl>
+  </w:abstractNum>
+  <w:abstractNum w:abstractNumId="15" w15:restartNumberingAfterBreak="0">
     <w:nsid w:val="6EEF12E4"/>
     <w:multiLevelType w:val="hybridMultilevel"/>
     <w:tmpl w:val="B898464E"/>
@@ -26873,7 +27453,7 @@
       </w:rPr>
     </w:lvl>
   </w:abstractNum>
-  <w:abstractNum w:abstractNumId="15" w15:restartNumberingAfterBreak="0">
+  <w:abstractNum w:abstractNumId="16" w15:restartNumberingAfterBreak="0">
     <w:nsid w:val="782D2CE9"/>
     <w:multiLevelType w:val="hybridMultilevel"/>
     <w:tmpl w:val="DBDC29C8"/>
@@ -26986,7 +27566,7 @@
       </w:rPr>
     </w:lvl>
   </w:abstractNum>
-  <w:abstractNum w:abstractNumId="16" w15:restartNumberingAfterBreak="0">
+  <w:abstractNum w:abstractNumId="17" w15:restartNumberingAfterBreak="0">
     <w:nsid w:val="7FD1574C"/>
     <w:multiLevelType w:val="hybridMultilevel"/>
     <w:tmpl w:val="61F09D80"/>
@@ -27102,13 +27682,13 @@
     <w:abstractNumId w:val="0"/>
   </w:num>
   <w:num w:numId="2" w16cid:durableId="788353042">
-    <w:abstractNumId w:val="16"/>
+    <w:abstractNumId w:val="17"/>
   </w:num>
   <w:num w:numId="3" w16cid:durableId="116029097">
     <w:abstractNumId w:val="2"/>
   </w:num>
   <w:num w:numId="4" w16cid:durableId="1382559292">
-    <w:abstractNumId w:val="14"/>
+    <w:abstractNumId w:val="15"/>
   </w:num>
   <w:num w:numId="5" w16cid:durableId="426269632">
     <w:abstractNumId w:val="1"/>
@@ -27120,7 +27700,7 @@
     <w:abstractNumId w:val="7"/>
   </w:num>
   <w:num w:numId="8" w16cid:durableId="1277978082">
-    <w:abstractNumId w:val="15"/>
+    <w:abstractNumId w:val="16"/>
   </w:num>
   <w:num w:numId="9" w16cid:durableId="224806648">
     <w:abstractNumId w:val="5"/>
@@ -27148,6 +27728,9 @@
   </w:num>
   <w:num w:numId="17" w16cid:durableId="1418747206">
     <w:abstractNumId w:val="12"/>
+  </w:num>
+  <w:num w:numId="18" w16cid:durableId="1228803515">
+    <w:abstractNumId w:val="14"/>
   </w:num>
   <w:numIdMacAtCleanup w:val="3"/>
 </w:numbering>

--- a/report/RA report.docx
+++ b/report/RA report.docx
@@ -549,7 +549,15 @@
           <w:szCs w:val="24"/>
           <w:lang w:val="en-US"/>
         </w:rPr>
-        <w:t>April 17</w:t>
+        <w:t>April 1</w:t>
+      </w:r>
+      <w:r>
+        <w:rPr>
+          <w:rFonts w:cs="Arial"/>
+          <w:szCs w:val="24"/>
+          <w:lang w:val="en-US"/>
+        </w:rPr>
+        <w:t>6</w:t>
       </w:r>
       <w:r>
         <w:rPr>
@@ -2990,7 +2998,15 @@
         <w:rPr>
           <w:lang w:val="en-US"/>
         </w:rPr>
-        <w:t>studies (N</w:t>
+        <w:t>studies (</w:t>
+      </w:r>
+      <w:r>
+        <w:rPr>
+          <w:i/>
+          <w:iCs/>
+          <w:lang w:val="en-US"/>
+        </w:rPr>
+        <w:t>N</w:t>
       </w:r>
       <w:r>
         <w:rPr>
@@ -3003,7 +3019,15 @@
         <w:rPr>
           <w:lang w:val="en-US"/>
         </w:rPr>
-        <w:t xml:space="preserve"> = 200; N</w:t>
+        <w:t xml:space="preserve"> = 200; </w:t>
+      </w:r>
+      <w:r>
+        <w:rPr>
+          <w:i/>
+          <w:iCs/>
+          <w:lang w:val="en-US"/>
+        </w:rPr>
+        <w:t>N</w:t>
       </w:r>
       <w:r>
         <w:rPr>
@@ -3346,19 +3370,7 @@
         <w:rPr>
           <w:lang w:val="en-US"/>
         </w:rPr>
-        <w:t xml:space="preserve"> for education, economy</w:t>
-      </w:r>
-      <w:r>
-        <w:rPr>
-          <w:lang w:val="en-US"/>
-        </w:rPr>
-        <w:t xml:space="preserve">, </w:t>
-      </w:r>
-      <w:r>
-        <w:rPr>
-          <w:lang w:val="en-US"/>
-        </w:rPr>
-        <w:t>etc. to prevent crime at the root</w:t>
+        <w:t xml:space="preserve"> for education, economy, etc. to prevent crime at the root</w:t>
       </w:r>
       <w:r>
         <w:rPr>
@@ -3601,7 +3613,23 @@
           <w:szCs w:val="24"/>
           <w:lang w:val="en-US"/>
         </w:rPr>
-        <w:t>has been object of studies since the last 1970s (cf. Gibbs</w:t>
+        <w:t>has been object of studies since the lat</w:t>
+      </w:r>
+      <w:r>
+        <w:rPr>
+          <w:rFonts w:cs="Arial"/>
+          <w:szCs w:val="24"/>
+          <w:lang w:val="en-US"/>
+        </w:rPr>
+        <w:t>e</w:t>
+      </w:r>
+      <w:r>
+        <w:rPr>
+          <w:rFonts w:cs="Arial"/>
+          <w:szCs w:val="24"/>
+          <w:lang w:val="en-US"/>
+        </w:rPr>
+        <w:t xml:space="preserve"> 1970s (cf. Gibbs</w:t>
       </w:r>
       <w:r>
         <w:rPr>
@@ -3689,7 +3717,23 @@
           <w:szCs w:val="24"/>
           <w:lang w:val="en-US"/>
         </w:rPr>
-        <w:t xml:space="preserve"> In their study, they explored how metaphorically framing crime as</w:t>
+        <w:t xml:space="preserve"> In their study, they explored how </w:t>
+      </w:r>
+      <w:r>
+        <w:rPr>
+          <w:rFonts w:cs="Arial"/>
+          <w:szCs w:val="24"/>
+          <w:lang w:val="en-US"/>
+        </w:rPr>
+        <w:t>describing</w:t>
+      </w:r>
+      <w:r>
+        <w:rPr>
+          <w:rFonts w:cs="Arial"/>
+          <w:szCs w:val="24"/>
+          <w:lang w:val="en-US"/>
+        </w:rPr>
+        <w:t xml:space="preserve"> crime as</w:t>
       </w:r>
       <w:r>
         <w:rPr>
@@ -3797,7 +3841,23 @@
           <w:szCs w:val="24"/>
           <w:lang w:val="en-US"/>
         </w:rPr>
-        <w:t>to solve the issue. That is, when crime was metaphorically described as</w:t>
+        <w:t xml:space="preserve">to solve the issue. That is, when crime was metaphorically </w:t>
+      </w:r>
+      <w:r>
+        <w:rPr>
+          <w:rFonts w:cs="Arial"/>
+          <w:szCs w:val="24"/>
+          <w:lang w:val="en-US"/>
+        </w:rPr>
+        <w:t>framed</w:t>
+      </w:r>
+      <w:r>
+        <w:rPr>
+          <w:rFonts w:cs="Arial"/>
+          <w:szCs w:val="24"/>
+          <w:lang w:val="en-US"/>
+        </w:rPr>
+        <w:t xml:space="preserve"> as</w:t>
       </w:r>
       <w:r>
         <w:rPr>
@@ -3885,31 +3945,63 @@
           <w:szCs w:val="24"/>
           <w:lang w:val="en-US"/>
         </w:rPr>
-        <w:t xml:space="preserve">So far, however, little research has been conducted regarding the question </w:t>
-      </w:r>
-      <w:r>
-        <w:rPr>
-          <w:rFonts w:eastAsiaTheme="minorEastAsia" w:cs="Arial"/>
-          <w:szCs w:val="24"/>
-          <w:lang w:val="en-US"/>
-        </w:rPr>
-        <w:t>whether the reliability of the speaker influences the effect of the metaphor</w:t>
-      </w:r>
-      <w:r>
-        <w:rPr>
-          <w:rFonts w:eastAsiaTheme="minorEastAsia" w:cs="Arial"/>
-          <w:szCs w:val="24"/>
-          <w:lang w:val="en-US"/>
-        </w:rPr>
-        <w:t xml:space="preserve">. </w:t>
-      </w:r>
-      <w:r>
-        <w:rPr>
-          <w:rFonts w:eastAsiaTheme="minorEastAsia" w:cs="Arial"/>
-          <w:szCs w:val="24"/>
-          <w:lang w:val="en-US"/>
-        </w:rPr>
-        <w:t>Hence, the present study is divided into a replication study and a follow-up study. The replication study aims to replicate the</w:t>
+        <w:t xml:space="preserve">So far, </w:t>
+      </w:r>
+      <w:r>
+        <w:rPr>
+          <w:rFonts w:eastAsiaTheme="minorEastAsia" w:cs="Arial"/>
+          <w:szCs w:val="24"/>
+          <w:lang w:val="en-US"/>
+        </w:rPr>
+        <w:t>h</w:t>
+      </w:r>
+      <w:r>
+        <w:rPr>
+          <w:rFonts w:eastAsiaTheme="minorEastAsia" w:cs="Arial"/>
+          <w:szCs w:val="24"/>
+          <w:lang w:val="en-US"/>
+        </w:rPr>
+        <w:t>owever, the question of whether the reliability of the speaker influences the effect of the metaphor has hardly been researched so far</w:t>
+      </w:r>
+      <w:r>
+        <w:rPr>
+          <w:rFonts w:eastAsiaTheme="minorEastAsia" w:cs="Arial"/>
+          <w:szCs w:val="24"/>
+          <w:lang w:val="en-US"/>
+        </w:rPr>
+        <w:t>.</w:t>
+      </w:r>
+      <w:r>
+        <w:rPr>
+          <w:rFonts w:eastAsiaTheme="minorEastAsia" w:cs="Arial"/>
+          <w:szCs w:val="24"/>
+          <w:lang w:val="en-US"/>
+        </w:rPr>
+        <w:t xml:space="preserve"> </w:t>
+      </w:r>
+      <w:r>
+        <w:rPr>
+          <w:rFonts w:eastAsiaTheme="minorEastAsia" w:cs="Arial"/>
+          <w:szCs w:val="24"/>
+          <w:lang w:val="en-US"/>
+        </w:rPr>
+        <w:t xml:space="preserve">Hence, the present study </w:t>
+      </w:r>
+      <w:r>
+        <w:rPr>
+          <w:rFonts w:eastAsiaTheme="minorEastAsia" w:cs="Arial"/>
+          <w:szCs w:val="24"/>
+          <w:lang w:val="en-US"/>
+        </w:rPr>
+        <w:t xml:space="preserve">is intended to fill this research gap and </w:t>
+      </w:r>
+      <w:r>
+        <w:rPr>
+          <w:rFonts w:eastAsiaTheme="minorEastAsia" w:cs="Arial"/>
+          <w:szCs w:val="24"/>
+          <w:lang w:val="en-US"/>
+        </w:rPr>
+        <w:t>is divided into a replication study and a follow-up study. The replication study aims to replicate the</w:t>
       </w:r>
       <w:r>
         <w:rPr>
@@ -4141,7 +4233,23 @@
           <w:szCs w:val="24"/>
           <w:lang w:val="en-US"/>
         </w:rPr>
-        <w:t xml:space="preserve"> Unlike in the replication study, participants are not only presented with a metaphorical description of the crime issue but </w:t>
+        <w:t xml:space="preserve"> Unlike in the replication study, participants are not only presented with a metaphorical</w:t>
+      </w:r>
+      <w:r>
+        <w:rPr>
+          <w:rFonts w:cs="Arial"/>
+          <w:szCs w:val="24"/>
+          <w:lang w:val="en-US"/>
+        </w:rPr>
+        <w:t>ly framed</w:t>
+      </w:r>
+      <w:r>
+        <w:rPr>
+          <w:rFonts w:cs="Arial"/>
+          <w:szCs w:val="24"/>
+          <w:lang w:val="en-US"/>
+        </w:rPr>
+        <w:t xml:space="preserve"> description of the crime issue but </w:t>
       </w:r>
       <w:r>
         <w:rPr>
@@ -4251,7 +4359,16 @@
           <w:iCs/>
           <w:lang w:val="en-US"/>
         </w:rPr>
-        <w:t>hooligan</w:t>
+        <w:t>hoo</w:t>
+      </w:r>
+      <w:r>
+        <w:rPr>
+          <w:i/>
+          <w:iCs/>
+          <w:lang w:val="en-US"/>
+        </w:rPr>
+        <w:lastRenderedPageBreak/>
+        <w:t>ligan</w:t>
       </w:r>
       <w:r>
         <w:rPr>
@@ -4319,7 +4436,6 @@
           <w:szCs w:val="24"/>
           <w:lang w:val="en-US"/>
         </w:rPr>
-        <w:lastRenderedPageBreak/>
         <w:t>The</w:t>
       </w:r>
       <w:r>
@@ -4954,7 +5070,16 @@
           <w:szCs w:val="24"/>
           <w:lang w:val="en-US"/>
         </w:rPr>
-        <w:t xml:space="preserve">) must match for the metaphor to be apt. Second, people must not already have strong beliefs about the topic in question. Third, prior knowledge of the topic as well as knowledge and interest in the source domain </w:t>
+        <w:t xml:space="preserve">) must match for the metaphor to be apt. Second, people must </w:t>
+      </w:r>
+      <w:r>
+        <w:rPr>
+          <w:rFonts w:eastAsiaTheme="minorEastAsia" w:cs="Arial"/>
+          <w:szCs w:val="24"/>
+          <w:lang w:val="en-US"/>
+        </w:rPr>
+        <w:lastRenderedPageBreak/>
+        <w:t xml:space="preserve">not already have strong beliefs about the topic in question. Third, prior knowledge of the topic as well as knowledge and interest in the source domain </w:t>
       </w:r>
       <w:r>
         <w:rPr>
@@ -4970,16 +5095,7 @@
           <w:szCs w:val="24"/>
           <w:lang w:val="en-US"/>
         </w:rPr>
-        <w:t xml:space="preserve"> useful for the metaphor to be persuading. Next, the entailment of </w:t>
-      </w:r>
-      <w:r>
-        <w:rPr>
-          <w:rFonts w:eastAsiaTheme="minorEastAsia" w:cs="Arial"/>
-          <w:szCs w:val="24"/>
-          <w:lang w:val="en-US"/>
-        </w:rPr>
-        <w:lastRenderedPageBreak/>
-        <w:t xml:space="preserve">metaphors also depends on factors other than the source domain. That is, the meaning of common metaphors might vary. Finally, metaphors are more influential, if the metaphorical mapping is extended in ways that align with the metaphor. For instance, if the language used to describe the metaphor align with the mapping, people </w:t>
+        <w:t xml:space="preserve"> useful for the metaphor to be persuading. Next, the entailment of metaphors also depends on factors other than the source domain. That is, the meaning of common metaphors might vary. Finally, metaphors are more influential, if the metaphorical mapping is extended in ways that align with the metaphor. For instance, if the language used to describe the metaphor align with the mapping, people </w:t>
       </w:r>
       <w:r>
         <w:rPr>
@@ -5591,6 +5707,7 @@
           <w:szCs w:val="24"/>
           <w:lang w:val="en-US"/>
         </w:rPr>
+        <w:lastRenderedPageBreak/>
         <w:t xml:space="preserve">In a replication study, Thibodeau &amp; Boroditsky (2013) </w:t>
       </w:r>
       <w:r>
@@ -5695,16 +5812,7 @@
           <w:szCs w:val="24"/>
           <w:lang w:val="en-US"/>
         </w:rPr>
-        <w:t xml:space="preserve">Thibodeau, </w:t>
-      </w:r>
-      <w:r>
-        <w:rPr>
-          <w:rFonts w:eastAsiaTheme="minorEastAsia" w:cs="Arial"/>
-          <w:szCs w:val="24"/>
-          <w:lang w:val="en-US"/>
-        </w:rPr>
-        <w:lastRenderedPageBreak/>
-        <w:t xml:space="preserve">Iyiewaure &amp; Boroditsky (2015), </w:t>
+        <w:t xml:space="preserve">Thibodeau, Iyiewaure &amp; Boroditsky (2015), </w:t>
       </w:r>
       <w:r>
         <w:rPr>
@@ -6854,6 +6962,7 @@
           <w:szCs w:val="24"/>
           <w:lang w:val="en-US"/>
         </w:rPr>
+        <w:lastRenderedPageBreak/>
         <w:t>The following two studies</w:t>
       </w:r>
       <w:r>
@@ -6894,16 +7003,7 @@
           <w:szCs w:val="24"/>
           <w:lang w:val="en-US"/>
         </w:rPr>
-        <w:t>Steen, Reijnierse &amp; Burgers (2014) failed to show sta</w:t>
-      </w:r>
-      <w:r>
-        <w:rPr>
-          <w:rFonts w:eastAsiaTheme="minorEastAsia" w:cs="Arial"/>
-          <w:szCs w:val="24"/>
-          <w:lang w:val="en-US"/>
-        </w:rPr>
-        <w:lastRenderedPageBreak/>
-        <w:t>tistically significant differences between the metaphorically frames but suggested that enforcement</w:t>
+        <w:t>Steen, Reijnierse &amp; Burgers (2014) failed to show statistically significant differences between the metaphorically frames but suggested that enforcement</w:t>
       </w:r>
       <w:r>
         <w:rPr>
@@ -7508,6 +7608,7 @@
           <w:szCs w:val="24"/>
           <w:lang w:val="en-US"/>
         </w:rPr>
+        <w:lastRenderedPageBreak/>
         <w:t>With regard to</w:t>
       </w:r>
       <w:proofErr w:type="gramEnd"/>
@@ -7589,16 +7690,7 @@
           <w:szCs w:val="24"/>
           <w:lang w:val="en-US"/>
         </w:rPr>
-        <w:t xml:space="preserve"> However, neither of the following two studies have been peer-reviewed. They are </w:t>
-      </w:r>
-      <w:r>
-        <w:rPr>
-          <w:rFonts w:eastAsiaTheme="minorEastAsia" w:cs="Arial"/>
-          <w:szCs w:val="24"/>
-          <w:lang w:val="en-US"/>
-        </w:rPr>
-        <w:lastRenderedPageBreak/>
-        <w:t>mentioned here only as indicator</w:t>
+        <w:t xml:space="preserve"> However, neither of the following two studies have been peer-reviewed. They are mentioned here only as indicator</w:t>
       </w:r>
       <w:r>
         <w:rPr>
@@ -8283,7 +8375,14 @@
         <w:rPr>
           <w:lang w:val="en-US"/>
         </w:rPr>
-        <w:t xml:space="preserve">City of Addison. While the description was still visible on the screen, participants were asked to propose solutions for the crime problem in a text box. Next, they were asked to rate the reliability of the </w:t>
+        <w:t xml:space="preserve">City of Addison. While the description was still visible on the </w:t>
+      </w:r>
+      <w:r>
+        <w:rPr>
+          <w:lang w:val="en-US"/>
+        </w:rPr>
+        <w:lastRenderedPageBreak/>
+        <w:t xml:space="preserve">screen, participants were asked to propose solutions for the crime problem in a text box. Next, they were asked to rate the reliability of the </w:t>
       </w:r>
       <w:r>
         <w:rPr>
@@ -8295,14 +8394,7 @@
         <w:rPr>
           <w:lang w:val="en-US"/>
         </w:rPr>
-        <w:t xml:space="preserve"> </w:t>
-      </w:r>
-      <w:r>
-        <w:rPr>
-          <w:lang w:val="en-US"/>
-        </w:rPr>
-        <w:lastRenderedPageBreak/>
-        <w:t>on a scale from 1 to 7</w:t>
+        <w:t xml:space="preserve"> on a scale from 1 to 7</w:t>
       </w:r>
       <w:r>
         <w:rPr>
@@ -8842,7 +8934,16 @@
           <w:szCs w:val="24"/>
           <w:lang w:val="en-US"/>
         </w:rPr>
-        <w:t xml:space="preserve">, by comparing the posterior estimates for the aggregate value in the </w:t>
+        <w:t xml:space="preserve">, by comparing the posterior estimates for the aggregate </w:t>
+      </w:r>
+      <w:r>
+        <w:rPr>
+          <w:rFonts w:cs="Arial"/>
+          <w:szCs w:val="24"/>
+          <w:lang w:val="en-US"/>
+        </w:rPr>
+        <w:lastRenderedPageBreak/>
+        <w:t xml:space="preserve">value in the </w:t>
       </w:r>
       <w:r>
         <w:rPr>
@@ -8884,16 +8985,7 @@
           <w:szCs w:val="24"/>
           <w:lang w:val="en-US"/>
         </w:rPr>
-        <w:t xml:space="preserve">. We judge </w:t>
-      </w:r>
-      <w:r>
-        <w:rPr>
-          <w:rFonts w:cs="Arial"/>
-          <w:szCs w:val="24"/>
-          <w:lang w:val="en-US"/>
-        </w:rPr>
-        <w:lastRenderedPageBreak/>
-        <w:t xml:space="preserve">there to be positive evidence in favor of the main hypothesis (1) if the posterior probability of the difference between the ordinal predictor value for the </w:t>
+        <w:t xml:space="preserve">. We judge there to be positive evidence in favor of the main hypothesis (1) if the posterior probability of the difference between the ordinal predictor value for the </w:t>
       </w:r>
       <w:r>
         <w:rPr>
@@ -25396,7 +25488,15 @@
           <w:szCs w:val="24"/>
           <w:lang w:val="en-US"/>
         </w:rPr>
-        <w:t>April 17</w:t>
+        <w:t>April 1</w:t>
+      </w:r>
+      <w:r>
+        <w:rPr>
+          <w:rFonts w:cs="Arial"/>
+          <w:szCs w:val="24"/>
+          <w:lang w:val="en-US"/>
+        </w:rPr>
+        <w:t>6</w:t>
       </w:r>
       <w:r>
         <w:rPr>
